--- a/Dokumentacija-Funkcionalna_Verifikacija.docx
+++ b/Dokumentacija-Funkcionalna_Verifikacija.docx
@@ -3103,8 +3103,6 @@
       <w:pPr>
         <w:pStyle w:val="BodyText"/>
       </w:pPr>
-      <w:bookmarkStart w:id="20" w:name="_GoBack"/>
-      <w:bookmarkEnd w:id="20"/>
     </w:p>
     <w:p>
       <w:pPr>
@@ -3237,20 +3235,21 @@
           <w:tab w:val="left" w:pos="0"/>
         </w:tabs>
       </w:pPr>
-      <w:bookmarkStart w:id="21" w:name="__RefHeading__314_1220056955"/>
-      <w:bookmarkStart w:id="22" w:name="_Toc45862625"/>
-      <w:bookmarkStart w:id="23" w:name="_Toc45770602"/>
-      <w:bookmarkStart w:id="24" w:name="_Toc45539076"/>
-      <w:bookmarkStart w:id="25" w:name="_Toc37914881"/>
-      <w:bookmarkStart w:id="26" w:name="_Toc37828996"/>
-      <w:bookmarkStart w:id="27" w:name="_Toc37744163"/>
-      <w:bookmarkStart w:id="28" w:name="_Toc37689254"/>
-      <w:bookmarkStart w:id="29" w:name="_Toc37680031"/>
-      <w:bookmarkStart w:id="30" w:name="_Toc54684465"/>
+      <w:bookmarkStart w:id="20" w:name="__RefHeading__314_1220056955"/>
+      <w:bookmarkStart w:id="21" w:name="_Toc45862625"/>
+      <w:bookmarkStart w:id="22" w:name="_Toc45770602"/>
+      <w:bookmarkStart w:id="23" w:name="_Toc45539076"/>
+      <w:bookmarkStart w:id="24" w:name="_Toc37914881"/>
+      <w:bookmarkStart w:id="25" w:name="_Toc37828996"/>
+      <w:bookmarkStart w:id="26" w:name="_Toc37744163"/>
+      <w:bookmarkStart w:id="27" w:name="_Toc37689254"/>
+      <w:bookmarkStart w:id="28" w:name="_Toc37680031"/>
+      <w:bookmarkStart w:id="29" w:name="_Toc54684465"/>
+      <w:bookmarkEnd w:id="20"/>
+      <w:r>
+        <w:t>Literatura</w:t>
+      </w:r>
       <w:bookmarkEnd w:id="21"/>
-      <w:r>
-        <w:t>Literatura</w:t>
-      </w:r>
       <w:bookmarkEnd w:id="22"/>
       <w:bookmarkEnd w:id="23"/>
       <w:bookmarkEnd w:id="24"/>
@@ -3259,7 +3258,6 @@
       <w:bookmarkEnd w:id="27"/>
       <w:bookmarkEnd w:id="28"/>
       <w:bookmarkEnd w:id="29"/>
-      <w:bookmarkEnd w:id="30"/>
     </w:p>
     <w:p>
       <w:pPr>
@@ -3282,28 +3280,42 @@
           <w:tab w:val="left" w:pos="1260"/>
         </w:tabs>
         <w:ind w:left="1260" w:hanging="180"/>
-      </w:pPr>
-      <w:r>
-        <w:t>Vuk Vranjković, vežbe i</w:t>
-      </w:r>
-      <w:r>
-        <w:t xml:space="preserve"> predavanja predmeta Projektovanje elektronskih uređaja na sistemskom nivou</w:t>
-      </w:r>
-    </w:p>
-    <w:p>
-      <w:pPr>
-        <w:pStyle w:val="BodyText"/>
+        <w:jc w:val="left"/>
+      </w:pPr>
+      <w:r>
+        <w:rPr>
+          <w:lang w:val="en-001"/>
+        </w:rPr>
+        <w:t>Rastislav Struharnik</w:t>
+      </w:r>
+      <w:r>
+        <w:t>, vežbe i</w:t>
+      </w:r>
+      <w:r>
+        <w:t xml:space="preserve"> predavanja predmeta</w:t>
+      </w:r>
+      <w:r>
+        <w:rPr>
+          <w:lang w:val="en-001"/>
+        </w:rPr>
+        <w:t xml:space="preserve"> Funkcionalna verifikacija</w:t>
+      </w:r>
+    </w:p>
+    <w:p>
+      <w:pPr>
+        <w:pStyle w:val="BodyText"/>
+        <w:tabs>
+          <w:tab w:val="left" w:pos="1260"/>
+        </w:tabs>
         <w:ind w:left="1080" w:firstLine="0"/>
-      </w:pPr>
-      <w:r>
-        <w:t xml:space="preserve">   </w:t>
-      </w:r>
-      <w:hyperlink r:id="rId15" w:tgtFrame="_top">
+        <w:jc w:val="left"/>
+      </w:pPr>
+      <w:hyperlink r:id="rId15" w:history="1">
         <w:r>
           <w:rPr>
             <w:rStyle w:val="Hyperlink"/>
           </w:rPr>
-          <w:t>https://www.elektronika.ftn.uns.ac.rs/projektovanje-elektronskih-uredjaja-na- sistemskom-nivou/specifikacija/specifikacija-predmeta/</w:t>
+          <w:t>https://www.elektronika.ftn.uns.ac.rs/funkcionalna-verifikacija-hardvera/specifikacija/specifikacija-predmeta/</w:t>
         </w:r>
       </w:hyperlink>
     </w:p>
@@ -3318,17 +3330,53 @@
           <w:tab w:val="left" w:pos="1260"/>
         </w:tabs>
         <w:ind w:left="1260" w:hanging="180"/>
+        <w:jc w:val="left"/>
       </w:pPr>
       <w:r>
         <w:rPr>
-          <w:rFonts w:ascii="Titillium Web" w:hAnsi="Titillium Web"/>
-          <w:color w:val="222222"/>
-          <w:sz w:val="23"/>
-          <w:szCs w:val="23"/>
-          <w:highlight w:val="white"/>
+          <w:lang w:val="en-001"/>
         </w:rPr>
-        <w:t>Grant Martin, Brian Bailey, Andrew Piziali, "ESL Design and Verification: A Prescription for Electronic System Level Methodology (Systems on Silicon)"</w:t>
-      </w:r>
+        <w:t>Rastislav Struharnik</w:t>
+      </w:r>
+      <w:r>
+        <w:t>, vežbe i predavanja predmeta</w:t>
+      </w:r>
+      <w:r>
+        <w:rPr>
+          <w:lang w:val="en-001"/>
+        </w:rPr>
+        <w:t xml:space="preserve"> </w:t>
+      </w:r>
+      <w:r>
+        <w:rPr>
+          <w:lang w:val="en-001"/>
+        </w:rPr>
+        <w:t>Projektovanje slo</w:t>
+      </w:r>
+      <w:r>
+        <w:rPr>
+          <w:lang w:val="sr-Latn-RS"/>
+        </w:rPr>
+        <w:t>ženih digitalnih sistema</w:t>
+      </w:r>
+    </w:p>
+    <w:p>
+      <w:pPr>
+        <w:pStyle w:val="BodyText"/>
+        <w:tabs>
+          <w:tab w:val="left" w:pos="1260"/>
+        </w:tabs>
+        <w:ind w:left="1080" w:firstLine="0"/>
+        <w:jc w:val="left"/>
+      </w:pPr>
+      <w:hyperlink r:id="rId16" w:history="1">
+        <w:r>
+          <w:rPr>
+            <w:rStyle w:val="Hyperlink"/>
+          </w:rPr>
+          <w:t>https://www.elektronika.ftn.uns.ac.rs/projektovanje-slozenih-digitalnih-sistema/specifikacija/specifikacija-predmeta/</w:t>
+        </w:r>
+      </w:hyperlink>
     </w:p>
     <w:p>
       <w:pPr>
@@ -3341,17 +3389,188 @@
           <w:tab w:val="left" w:pos="1260"/>
         </w:tabs>
         <w:ind w:left="1260" w:hanging="180"/>
+        <w:jc w:val="left"/>
       </w:pPr>
       <w:r>
         <w:rPr>
-          <w:rFonts w:ascii="Arial" w:hAnsi="Arial" w:cs="Arial"/>
-          <w:color w:val="3C4043"/>
-          <w:sz w:val="21"/>
-          <w:szCs w:val="21"/>
-          <w:highlight w:val="white"/>
+          <w:lang w:val="en-001"/>
         </w:rPr>
-        <w:t xml:space="preserve">David C. Black, Jack Donovan, Bill Bunton, Anna Keist , “SystemC: From the ground up ”﻿ </w:t>
-      </w:r>
+        <w:t xml:space="preserve"> </w:t>
+      </w:r>
+      <w:r>
+        <w:t>http://read.pudn.com/downloads654/ebook/2659841/uvm-cookbook.pdf</w:t>
+      </w:r>
+    </w:p>
+    <w:p>
+      <w:pPr>
+        <w:pStyle w:val="BodyText"/>
+        <w:tabs>
+          <w:tab w:val="left" w:pos="1260"/>
+        </w:tabs>
+        <w:ind w:left="1080" w:firstLine="0"/>
+        <w:jc w:val="left"/>
+      </w:pPr>
+    </w:p>
+    <w:p>
+      <w:pPr>
+        <w:pStyle w:val="BodyText"/>
+        <w:tabs>
+          <w:tab w:val="left" w:pos="1260"/>
+        </w:tabs>
+      </w:pPr>
+    </w:p>
+    <w:p>
+      <w:pPr>
+        <w:pStyle w:val="BodyText"/>
+        <w:tabs>
+          <w:tab w:val="left" w:pos="1260"/>
+        </w:tabs>
+        <w:ind w:firstLine="0"/>
+      </w:pPr>
+      <w:bookmarkStart w:id="30" w:name="_GoBack"/>
+      <w:bookmarkEnd w:id="30"/>
+    </w:p>
+    <w:p>
+      <w:pPr>
+        <w:pStyle w:val="BodyText"/>
+        <w:tabs>
+          <w:tab w:val="left" w:pos="1260"/>
+        </w:tabs>
+        <w:ind w:firstLine="0"/>
+      </w:pPr>
+    </w:p>
+    <w:p>
+      <w:pPr>
+        <w:pStyle w:val="BodyText"/>
+        <w:tabs>
+          <w:tab w:val="left" w:pos="1260"/>
+        </w:tabs>
+        <w:ind w:firstLine="0"/>
+      </w:pPr>
+    </w:p>
+    <w:p>
+      <w:pPr>
+        <w:pStyle w:val="BodyText"/>
+        <w:tabs>
+          <w:tab w:val="left" w:pos="1260"/>
+        </w:tabs>
+        <w:ind w:firstLine="0"/>
+      </w:pPr>
+    </w:p>
+    <w:p>
+      <w:pPr>
+        <w:pStyle w:val="BodyText"/>
+        <w:tabs>
+          <w:tab w:val="left" w:pos="1260"/>
+        </w:tabs>
+        <w:ind w:firstLine="0"/>
+      </w:pPr>
+    </w:p>
+    <w:p>
+      <w:pPr>
+        <w:pStyle w:val="BodyText"/>
+        <w:tabs>
+          <w:tab w:val="left" w:pos="1260"/>
+        </w:tabs>
+        <w:ind w:firstLine="0"/>
+      </w:pPr>
+    </w:p>
+    <w:p>
+      <w:pPr>
+        <w:pStyle w:val="BodyText"/>
+        <w:tabs>
+          <w:tab w:val="left" w:pos="1260"/>
+        </w:tabs>
+        <w:ind w:firstLine="0"/>
+      </w:pPr>
+    </w:p>
+    <w:p>
+      <w:pPr>
+        <w:pStyle w:val="BodyText"/>
+        <w:tabs>
+          <w:tab w:val="left" w:pos="1260"/>
+        </w:tabs>
+        <w:ind w:firstLine="0"/>
+      </w:pPr>
+    </w:p>
+    <w:p>
+      <w:pPr>
+        <w:pStyle w:val="BodyText"/>
+        <w:tabs>
+          <w:tab w:val="left" w:pos="1260"/>
+        </w:tabs>
+        <w:ind w:firstLine="0"/>
+      </w:pPr>
+    </w:p>
+    <w:p>
+      <w:pPr>
+        <w:pStyle w:val="BodyText"/>
+        <w:tabs>
+          <w:tab w:val="left" w:pos="1260"/>
+        </w:tabs>
+        <w:ind w:firstLine="0"/>
+      </w:pPr>
+    </w:p>
+    <w:p>
+      <w:pPr>
+        <w:pStyle w:val="BodyText"/>
+        <w:tabs>
+          <w:tab w:val="left" w:pos="1260"/>
+        </w:tabs>
+        <w:ind w:firstLine="0"/>
+      </w:pPr>
+    </w:p>
+    <w:p>
+      <w:pPr>
+        <w:pStyle w:val="BodyText"/>
+        <w:tabs>
+          <w:tab w:val="left" w:pos="1260"/>
+        </w:tabs>
+        <w:ind w:firstLine="0"/>
+      </w:pPr>
+    </w:p>
+    <w:p>
+      <w:pPr>
+        <w:pStyle w:val="BodyText"/>
+        <w:tabs>
+          <w:tab w:val="left" w:pos="1260"/>
+        </w:tabs>
+        <w:ind w:firstLine="0"/>
+      </w:pPr>
+    </w:p>
+    <w:p>
+      <w:pPr>
+        <w:pStyle w:val="BodyText"/>
+        <w:tabs>
+          <w:tab w:val="left" w:pos="1260"/>
+        </w:tabs>
+        <w:ind w:firstLine="0"/>
+      </w:pPr>
+    </w:p>
+    <w:p>
+      <w:pPr>
+        <w:pStyle w:val="BodyText"/>
+        <w:tabs>
+          <w:tab w:val="left" w:pos="1260"/>
+        </w:tabs>
+        <w:ind w:firstLine="0"/>
+      </w:pPr>
+    </w:p>
+    <w:p>
+      <w:pPr>
+        <w:pStyle w:val="BodyText"/>
+        <w:tabs>
+          <w:tab w:val="left" w:pos="1260"/>
+        </w:tabs>
+      </w:pPr>
+    </w:p>
+    <w:p>
+      <w:pPr>
+        <w:pStyle w:val="BodyText"/>
+        <w:tabs>
+          <w:tab w:val="left" w:pos="1260"/>
+        </w:tabs>
+      </w:pPr>
     </w:p>
     <w:p>
       <w:pPr>
@@ -3359,8 +3578,8 @@
       </w:pPr>
     </w:p>
     <w:sectPr>
-      <w:headerReference w:type="default" r:id="rId16"/>
-      <w:footerReference w:type="default" r:id="rId17"/>
+      <w:headerReference w:type="default" r:id="rId17"/>
+      <w:footerReference w:type="default" r:id="rId18"/>
       <w:pgSz w:w="12240" w:h="15840"/>
       <w:pgMar w:top="709" w:right="1134" w:bottom="1440" w:left="1418" w:header="0" w:footer="720" w:gutter="0"/>
       <w:cols w:space="720"/>
@@ -3441,7 +3660,7 @@
       <w:rPr>
         <w:noProof/>
       </w:rPr>
-      <w:t>12</w:t>
+      <w:t>13</w:t>
     </w:r>
     <w:r>
       <w:fldChar w:fldCharType="end"/>
@@ -5577,6 +5796,92 @@
     </w:lvl>
   </w:abstractNum>
   <w:abstractNum w:abstractNumId="17" w15:restartNumberingAfterBreak="0">
+    <w:nsid w:val="47CB716A"/>
+    <w:multiLevelType w:val="hybridMultilevel"/>
+    <w:tmpl w:val="922E8BDE"/>
+    <w:lvl w:ilvl="0" w:tplc="0409000F">
+      <w:start w:val="1"/>
+      <w:numFmt w:val="decimal"/>
+      <w:lvlText w:val="%1."/>
+      <w:lvlJc w:val="left"/>
+      <w:pPr>
+        <w:ind w:left="1800" w:hanging="360"/>
+      </w:pPr>
+    </w:lvl>
+    <w:lvl w:ilvl="1" w:tplc="04090019" w:tentative="1">
+      <w:start w:val="1"/>
+      <w:numFmt w:val="lowerLetter"/>
+      <w:lvlText w:val="%2."/>
+      <w:lvlJc w:val="left"/>
+      <w:pPr>
+        <w:ind w:left="2520" w:hanging="360"/>
+      </w:pPr>
+    </w:lvl>
+    <w:lvl w:ilvl="2" w:tplc="0409001B" w:tentative="1">
+      <w:start w:val="1"/>
+      <w:numFmt w:val="lowerRoman"/>
+      <w:lvlText w:val="%3."/>
+      <w:lvlJc w:val="right"/>
+      <w:pPr>
+        <w:ind w:left="3240" w:hanging="180"/>
+      </w:pPr>
+    </w:lvl>
+    <w:lvl w:ilvl="3" w:tplc="0409000F" w:tentative="1">
+      <w:start w:val="1"/>
+      <w:numFmt w:val="decimal"/>
+      <w:lvlText w:val="%4."/>
+      <w:lvlJc w:val="left"/>
+      <w:pPr>
+        <w:ind w:left="3960" w:hanging="360"/>
+      </w:pPr>
+    </w:lvl>
+    <w:lvl w:ilvl="4" w:tplc="04090019" w:tentative="1">
+      <w:start w:val="1"/>
+      <w:numFmt w:val="lowerLetter"/>
+      <w:lvlText w:val="%5."/>
+      <w:lvlJc w:val="left"/>
+      <w:pPr>
+        <w:ind w:left="4680" w:hanging="360"/>
+      </w:pPr>
+    </w:lvl>
+    <w:lvl w:ilvl="5" w:tplc="0409001B" w:tentative="1">
+      <w:start w:val="1"/>
+      <w:numFmt w:val="lowerRoman"/>
+      <w:lvlText w:val="%6."/>
+      <w:lvlJc w:val="right"/>
+      <w:pPr>
+        <w:ind w:left="5400" w:hanging="180"/>
+      </w:pPr>
+    </w:lvl>
+    <w:lvl w:ilvl="6" w:tplc="0409000F" w:tentative="1">
+      <w:start w:val="1"/>
+      <w:numFmt w:val="decimal"/>
+      <w:lvlText w:val="%7."/>
+      <w:lvlJc w:val="left"/>
+      <w:pPr>
+        <w:ind w:left="6120" w:hanging="360"/>
+      </w:pPr>
+    </w:lvl>
+    <w:lvl w:ilvl="7" w:tplc="04090019" w:tentative="1">
+      <w:start w:val="1"/>
+      <w:numFmt w:val="lowerLetter"/>
+      <w:lvlText w:val="%8."/>
+      <w:lvlJc w:val="left"/>
+      <w:pPr>
+        <w:ind w:left="6840" w:hanging="360"/>
+      </w:pPr>
+    </w:lvl>
+    <w:lvl w:ilvl="8" w:tplc="0409001B" w:tentative="1">
+      <w:start w:val="1"/>
+      <w:numFmt w:val="lowerRoman"/>
+      <w:lvlText w:val="%9."/>
+      <w:lvlJc w:val="right"/>
+      <w:pPr>
+        <w:ind w:left="7560" w:hanging="180"/>
+      </w:pPr>
+    </w:lvl>
+  </w:abstractNum>
+  <w:abstractNum w:abstractNumId="18" w15:restartNumberingAfterBreak="0">
     <w:nsid w:val="4CC01B86"/>
     <w:multiLevelType w:val="multilevel"/>
     <w:tmpl w:val="271CDDE4"/>
@@ -5716,7 +6021,7 @@
       </w:rPr>
     </w:lvl>
   </w:abstractNum>
-  <w:abstractNum w:abstractNumId="18" w15:restartNumberingAfterBreak="0">
+  <w:abstractNum w:abstractNumId="19" w15:restartNumberingAfterBreak="0">
     <w:nsid w:val="4F6E76B4"/>
     <w:multiLevelType w:val="multilevel"/>
     <w:tmpl w:val="42FAC45A"/>
@@ -5829,7 +6134,7 @@
       </w:pPr>
     </w:lvl>
   </w:abstractNum>
-  <w:abstractNum w:abstractNumId="19" w15:restartNumberingAfterBreak="0">
+  <w:abstractNum w:abstractNumId="20" w15:restartNumberingAfterBreak="0">
     <w:nsid w:val="579C3417"/>
     <w:multiLevelType w:val="multilevel"/>
     <w:tmpl w:val="0686846A"/>
@@ -5969,7 +6274,7 @@
       </w:rPr>
     </w:lvl>
   </w:abstractNum>
-  <w:abstractNum w:abstractNumId="20" w15:restartNumberingAfterBreak="0">
+  <w:abstractNum w:abstractNumId="21" w15:restartNumberingAfterBreak="0">
     <w:nsid w:val="6B8A5C22"/>
     <w:multiLevelType w:val="multilevel"/>
     <w:tmpl w:val="910C0F74"/>
@@ -6082,7 +6387,7 @@
       </w:pPr>
     </w:lvl>
   </w:abstractNum>
-  <w:abstractNum w:abstractNumId="21" w15:restartNumberingAfterBreak="0">
+  <w:abstractNum w:abstractNumId="22" w15:restartNumberingAfterBreak="0">
     <w:nsid w:val="6EEB7D0B"/>
     <w:multiLevelType w:val="multilevel"/>
     <w:tmpl w:val="CE260970"/>
@@ -6195,7 +6500,7 @@
       </w:pPr>
     </w:lvl>
   </w:abstractNum>
-  <w:abstractNum w:abstractNumId="22" w15:restartNumberingAfterBreak="0">
+  <w:abstractNum w:abstractNumId="23" w15:restartNumberingAfterBreak="0">
     <w:nsid w:val="6F1D027D"/>
     <w:multiLevelType w:val="multilevel"/>
     <w:tmpl w:val="67BAE116"/>
@@ -6308,7 +6613,7 @@
       </w:pPr>
     </w:lvl>
   </w:abstractNum>
-  <w:abstractNum w:abstractNumId="23" w15:restartNumberingAfterBreak="0">
+  <w:abstractNum w:abstractNumId="24" w15:restartNumberingAfterBreak="0">
     <w:nsid w:val="71326C5A"/>
     <w:multiLevelType w:val="multilevel"/>
     <w:tmpl w:val="0AF6D296"/>
@@ -6448,7 +6753,7 @@
       </w:rPr>
     </w:lvl>
   </w:abstractNum>
-  <w:abstractNum w:abstractNumId="24" w15:restartNumberingAfterBreak="0">
+  <w:abstractNum w:abstractNumId="25" w15:restartNumberingAfterBreak="0">
     <w:nsid w:val="73CF1445"/>
     <w:multiLevelType w:val="multilevel"/>
     <w:tmpl w:val="BFD87518"/>
@@ -6561,7 +6866,7 @@
       </w:pPr>
     </w:lvl>
   </w:abstractNum>
-  <w:abstractNum w:abstractNumId="25" w15:restartNumberingAfterBreak="0">
+  <w:abstractNum w:abstractNumId="26" w15:restartNumberingAfterBreak="0">
     <w:nsid w:val="7E0310A3"/>
     <w:multiLevelType w:val="multilevel"/>
     <w:tmpl w:val="CE481F7A"/>
@@ -6717,13 +7022,13 @@
     <w:abstractNumId w:val="0"/>
   </w:num>
   <w:num w:numId="6">
-    <w:abstractNumId w:val="24"/>
+    <w:abstractNumId w:val="25"/>
   </w:num>
   <w:num w:numId="7">
     <w:abstractNumId w:val="15"/>
   </w:num>
   <w:num w:numId="8">
-    <w:abstractNumId w:val="19"/>
+    <w:abstractNumId w:val="20"/>
   </w:num>
   <w:num w:numId="9">
     <w:abstractNumId w:val="14"/>
@@ -6735,31 +7040,31 @@
     <w:abstractNumId w:val="4"/>
   </w:num>
   <w:num w:numId="12">
-    <w:abstractNumId w:val="21"/>
+    <w:abstractNumId w:val="22"/>
   </w:num>
   <w:num w:numId="13">
     <w:abstractNumId w:val="8"/>
   </w:num>
   <w:num w:numId="14">
-    <w:abstractNumId w:val="23"/>
+    <w:abstractNumId w:val="24"/>
   </w:num>
   <w:num w:numId="15">
     <w:abstractNumId w:val="10"/>
   </w:num>
   <w:num w:numId="16">
-    <w:abstractNumId w:val="25"/>
+    <w:abstractNumId w:val="26"/>
   </w:num>
   <w:num w:numId="17">
-    <w:abstractNumId w:val="22"/>
+    <w:abstractNumId w:val="23"/>
   </w:num>
   <w:num w:numId="18">
-    <w:abstractNumId w:val="18"/>
+    <w:abstractNumId w:val="19"/>
   </w:num>
   <w:num w:numId="19">
     <w:abstractNumId w:val="11"/>
   </w:num>
   <w:num w:numId="20">
-    <w:abstractNumId w:val="20"/>
+    <w:abstractNumId w:val="21"/>
   </w:num>
   <w:num w:numId="21">
     <w:abstractNumId w:val="7"/>
@@ -6768,7 +7073,7 @@
     <w:abstractNumId w:val="13"/>
   </w:num>
   <w:num w:numId="23">
-    <w:abstractNumId w:val="17"/>
+    <w:abstractNumId w:val="18"/>
   </w:num>
   <w:num w:numId="24">
     <w:abstractNumId w:val="2"/>
@@ -6778,6 +7083,9 @@
   </w:num>
   <w:num w:numId="26">
     <w:abstractNumId w:val="9"/>
+  </w:num>
+  <w:num w:numId="27">
+    <w:abstractNumId w:val="17"/>
   </w:num>
 </w:numbering>
 </file>
@@ -8700,7 +9008,7 @@
 </file>
 
 <file path=customXml/itemProps1.xml><?xml version="1.0" encoding="utf-8"?>
-<ds:datastoreItem xmlns:ds="http://schemas.openxmlformats.org/officeDocument/2006/customXml" ds:itemID="{F1BDFE82-86CE-4DDF-9768-2A7BEDAAF4DB}">
+<ds:datastoreItem xmlns:ds="http://schemas.openxmlformats.org/officeDocument/2006/customXml" ds:itemID="{3F899AD6-AA91-4482-A99E-5E81C23E2781}">
   <ds:schemaRefs>
     <ds:schemaRef ds:uri="http://schemas.openxmlformats.org/officeDocument/2006/bibliography"/>
   </ds:schemaRefs>

--- a/Dokumentacija-Funkcionalna_Verifikacija.docx
+++ b/Dokumentacija-Funkcionalna_Verifikacija.docx
@@ -15,7 +15,7 @@
           <w:lang w:val="en-001"/>
         </w:rPr>
       </w:pPr>
-      <w:bookmarkStart w:id="0" w:name="_Toc54684456"/>
+      <w:bookmarkStart w:id="0" w:name="_Toc54690374"/>
       <w:r>
         <w:rPr>
           <w:lang w:val="en-001"/>
@@ -211,7 +211,7 @@
             </w:rPr>
             <w:fldChar w:fldCharType="separate"/>
           </w:r>
-          <w:hyperlink w:anchor="_Toc54684456" w:history="1">
+          <w:hyperlink w:anchor="_Toc54690374" w:history="1">
             <w:r>
               <w:rPr>
                 <w:rStyle w:val="Hyperlink"/>
@@ -236,7 +236,7 @@
               <w:rPr>
                 <w:noProof/>
               </w:rPr>
-              <w:instrText xml:space="preserve"> PAGEREF _Toc54684456 \h </w:instrText>
+              <w:instrText xml:space="preserve"> PAGEREF _Toc54690374 \h </w:instrText>
             </w:r>
             <w:r>
               <w:rPr>
@@ -277,7 +277,7 @@
               <w:szCs w:val="22"/>
             </w:rPr>
           </w:pPr>
-          <w:hyperlink w:anchor="_Toc54684457" w:history="1">
+          <w:hyperlink w:anchor="_Toc54690375" w:history="1">
             <w:r>
               <w:rPr>
                 <w:rStyle w:val="Hyperlink"/>
@@ -301,7 +301,7 @@
               <w:rPr>
                 <w:noProof/>
               </w:rPr>
-              <w:instrText xml:space="preserve"> PAGEREF _Toc54684457 \h </w:instrText>
+              <w:instrText xml:space="preserve"> PAGEREF _Toc54690375 \h </w:instrText>
             </w:r>
             <w:r>
               <w:rPr>
@@ -342,7 +342,7 @@
               <w:szCs w:val="22"/>
             </w:rPr>
           </w:pPr>
-          <w:hyperlink w:anchor="_Toc54684458" w:history="1">
+          <w:hyperlink w:anchor="_Toc54690376" w:history="1">
             <w:r>
               <w:rPr>
                 <w:rStyle w:val="Hyperlink"/>
@@ -366,7 +366,7 @@
               <w:rPr>
                 <w:noProof/>
               </w:rPr>
-              <w:instrText xml:space="preserve"> PAGEREF _Toc54684458 \h </w:instrText>
+              <w:instrText xml:space="preserve"> PAGEREF _Toc54690376 \h </w:instrText>
             </w:r>
             <w:r>
               <w:rPr>
@@ -404,7 +404,7 @@
               <w:szCs w:val="22"/>
             </w:rPr>
           </w:pPr>
-          <w:hyperlink w:anchor="_Toc54684459" w:history="1">
+          <w:hyperlink w:anchor="_Toc54690377" w:history="1">
             <w:r>
               <w:rPr>
                 <w:rStyle w:val="Hyperlink"/>
@@ -428,7 +428,7 @@
               <w:rPr>
                 <w:noProof/>
               </w:rPr>
-              <w:instrText xml:space="preserve"> PAGEREF _Toc54684459 \h </w:instrText>
+              <w:instrText xml:space="preserve"> PAGEREF _Toc54690377 \h </w:instrText>
             </w:r>
             <w:r>
               <w:rPr>
@@ -466,7 +466,7 @@
               <w:szCs w:val="22"/>
             </w:rPr>
           </w:pPr>
-          <w:hyperlink w:anchor="_Toc54684460" w:history="1">
+          <w:hyperlink w:anchor="_Toc54690378" w:history="1">
             <w:r>
               <w:rPr>
                 <w:rStyle w:val="Hyperlink"/>
@@ -490,7 +490,7 @@
               <w:rPr>
                 <w:noProof/>
               </w:rPr>
-              <w:instrText xml:space="preserve"> PAGEREF _Toc54684460 \h </w:instrText>
+              <w:instrText xml:space="preserve"> PAGEREF _Toc54690378 \h </w:instrText>
             </w:r>
             <w:r>
               <w:rPr>
@@ -531,7 +531,7 @@
               <w:szCs w:val="22"/>
             </w:rPr>
           </w:pPr>
-          <w:hyperlink w:anchor="_Toc54684461" w:history="1">
+          <w:hyperlink w:anchor="_Toc54690379" w:history="1">
             <w:r>
               <w:rPr>
                 <w:rStyle w:val="Hyperlink"/>
@@ -555,7 +555,7 @@
               <w:rPr>
                 <w:noProof/>
               </w:rPr>
-              <w:instrText xml:space="preserve"> PAGEREF _Toc54684461 \h </w:instrText>
+              <w:instrText xml:space="preserve"> PAGEREF _Toc54690379 \h </w:instrText>
             </w:r>
             <w:r>
               <w:rPr>
@@ -593,7 +593,7 @@
               <w:szCs w:val="22"/>
             </w:rPr>
           </w:pPr>
-          <w:hyperlink w:anchor="_Toc54684462" w:history="1">
+          <w:hyperlink w:anchor="_Toc54690380" w:history="1">
             <w:r>
               <w:rPr>
                 <w:rStyle w:val="Hyperlink"/>
@@ -625,7 +625,7 @@
               <w:rPr>
                 <w:noProof/>
               </w:rPr>
-              <w:instrText xml:space="preserve"> PAGEREF _Toc54684462 \h </w:instrText>
+              <w:instrText xml:space="preserve"> PAGEREF _Toc54690380 \h </w:instrText>
             </w:r>
             <w:r>
               <w:rPr>
@@ -663,7 +663,7 @@
               <w:szCs w:val="22"/>
             </w:rPr>
           </w:pPr>
-          <w:hyperlink w:anchor="_Toc54684463" w:history="1">
+          <w:hyperlink w:anchor="_Toc54690381" w:history="1">
             <w:r>
               <w:rPr>
                 <w:rStyle w:val="Hyperlink"/>
@@ -704,7 +704,7 @@
               <w:rPr>
                 <w:noProof/>
               </w:rPr>
-              <w:instrText xml:space="preserve"> PAGEREF _Toc54684463 \h </w:instrText>
+              <w:instrText xml:space="preserve"> PAGEREF _Toc54690381 \h </w:instrText>
             </w:r>
             <w:r>
               <w:rPr>
@@ -745,7 +745,7 @@
               <w:szCs w:val="22"/>
             </w:rPr>
           </w:pPr>
-          <w:hyperlink w:anchor="_Toc54684464" w:history="1">
+          <w:hyperlink w:anchor="_Toc54690382" w:history="1">
             <w:r>
               <w:rPr>
                 <w:rStyle w:val="Hyperlink"/>
@@ -769,7 +769,7 @@
               <w:rPr>
                 <w:noProof/>
               </w:rPr>
-              <w:instrText xml:space="preserve"> PAGEREF _Toc54684464 \h </w:instrText>
+              <w:instrText xml:space="preserve"> PAGEREF _Toc54690382 \h </w:instrText>
             </w:r>
             <w:r>
               <w:rPr>
@@ -810,13 +810,13 @@
               <w:szCs w:val="22"/>
             </w:rPr>
           </w:pPr>
-          <w:hyperlink w:anchor="_Toc54684465" w:history="1">
+          <w:hyperlink w:anchor="_Toc54690383" w:history="1">
             <w:r>
               <w:rPr>
                 <w:rStyle w:val="Hyperlink"/>
                 <w:noProof/>
               </w:rPr>
-              <w:t>Literatura</w:t>
+              <w:t>5. Literatura</w:t>
             </w:r>
             <w:r>
               <w:rPr>
@@ -834,7 +834,7 @@
               <w:rPr>
                 <w:noProof/>
               </w:rPr>
-              <w:instrText xml:space="preserve"> PAGEREF _Toc54684465 \h </w:instrText>
+              <w:instrText xml:space="preserve"> PAGEREF _Toc54690383 \h </w:instrText>
             </w:r>
             <w:r>
               <w:rPr>
@@ -917,6 +917,8 @@
           <w:tab w:val="right" w:leader="dot" w:pos="9678"/>
         </w:tabs>
       </w:pPr>
+      <w:bookmarkStart w:id="1" w:name="_GoBack"/>
+      <w:bookmarkEnd w:id="1"/>
     </w:p>
     <w:p>
       <w:pPr>
@@ -1048,35 +1050,35 @@
           <w:tab w:val="left" w:pos="0"/>
         </w:tabs>
       </w:pPr>
-      <w:bookmarkStart w:id="1" w:name="__RefHeading__298_1220056955"/>
-      <w:bookmarkStart w:id="2" w:name="_Toc45770592"/>
-      <w:bookmarkStart w:id="3" w:name="_Toc45539066"/>
-      <w:bookmarkStart w:id="4" w:name="_Toc37914871"/>
-      <w:bookmarkStart w:id="5" w:name="_Toc37828986"/>
-      <w:bookmarkStart w:id="6" w:name="_Toc37744157"/>
-      <w:bookmarkStart w:id="7" w:name="_Toc37689246"/>
-      <w:bookmarkStart w:id="8" w:name="_Toc37680023"/>
-      <w:bookmarkStart w:id="9" w:name="_Toc45862617"/>
-      <w:bookmarkStart w:id="10" w:name="_Toc54684457"/>
-      <w:bookmarkEnd w:id="1"/>
+      <w:bookmarkStart w:id="2" w:name="__RefHeading__298_1220056955"/>
+      <w:bookmarkStart w:id="3" w:name="_Toc45770592"/>
+      <w:bookmarkStart w:id="4" w:name="_Toc45539066"/>
+      <w:bookmarkStart w:id="5" w:name="_Toc37914871"/>
+      <w:bookmarkStart w:id="6" w:name="_Toc37828986"/>
+      <w:bookmarkStart w:id="7" w:name="_Toc37744157"/>
+      <w:bookmarkStart w:id="8" w:name="_Toc37689246"/>
+      <w:bookmarkStart w:id="9" w:name="_Toc37680023"/>
+      <w:bookmarkStart w:id="10" w:name="_Toc45862617"/>
+      <w:bookmarkStart w:id="11" w:name="_Toc54690375"/>
+      <w:bookmarkEnd w:id="2"/>
       <w:r>
         <w:t>Uvod</w:t>
       </w:r>
-      <w:bookmarkEnd w:id="2"/>
       <w:bookmarkEnd w:id="3"/>
       <w:bookmarkEnd w:id="4"/>
       <w:bookmarkEnd w:id="5"/>
       <w:bookmarkEnd w:id="6"/>
       <w:bookmarkEnd w:id="7"/>
       <w:bookmarkEnd w:id="8"/>
+      <w:bookmarkEnd w:id="9"/>
       <w:r>
         <w:t xml:space="preserve"> u </w:t>
       </w:r>
-      <w:bookmarkEnd w:id="9"/>
+      <w:bookmarkEnd w:id="10"/>
       <w:r>
         <w:t>funkcionalnu verifikaciju hardvera</w:t>
       </w:r>
-      <w:bookmarkEnd w:id="10"/>
+      <w:bookmarkEnd w:id="11"/>
     </w:p>
     <w:p>
       <w:pPr>
@@ -1579,11 +1581,11 @@
       <w:r>
         <w:t xml:space="preserve"> </w:t>
       </w:r>
-      <w:bookmarkStart w:id="11" w:name="_Toc54684458"/>
+      <w:bookmarkStart w:id="12" w:name="_Toc54690376"/>
       <w:r>
         <w:t>Realizacija projekta – Audio Scrambler System</w:t>
       </w:r>
-      <w:bookmarkEnd w:id="11"/>
+      <w:bookmarkEnd w:id="12"/>
     </w:p>
     <w:p>
       <w:pPr>
@@ -1646,7 +1648,7 @@
           <w:noProof/>
         </w:rPr>
         <w:drawing>
-          <wp:inline distT="0" distB="0" distL="0" distR="0" wp14:anchorId="310CBE2D" wp14:editId="50E88BE7">
+          <wp:inline distT="0" distB="0" distL="0" distR="0" wp14:anchorId="6053B2B7" wp14:editId="05FC0318">
             <wp:extent cx="4351020" cy="1844040"/>
             <wp:effectExtent l="0" t="0" r="0" b="0"/>
             <wp:docPr id="5" name="Picture 7"/>
@@ -1718,13 +1720,13 @@
           <w:tab w:val="left" w:pos="0"/>
         </w:tabs>
       </w:pPr>
-      <w:bookmarkStart w:id="12" w:name="_Toc45862621"/>
-      <w:bookmarkStart w:id="13" w:name="_Toc54684459"/>
+      <w:bookmarkStart w:id="13" w:name="_Toc45862621"/>
+      <w:bookmarkStart w:id="14" w:name="_Toc54690377"/>
       <w:r>
         <w:t>AXI Interfejs</w:t>
       </w:r>
-      <w:bookmarkEnd w:id="12"/>
       <w:bookmarkEnd w:id="13"/>
+      <w:bookmarkEnd w:id="14"/>
     </w:p>
     <w:p>
       <w:pPr>
@@ -1968,7 +1970,7 @@
           <w:noProof/>
         </w:rPr>
         <w:drawing>
-          <wp:inline distT="0" distB="0" distL="0" distR="0" wp14:anchorId="044C08AB" wp14:editId="73F5433D">
+          <wp:inline distT="0" distB="0" distL="0" distR="0" wp14:anchorId="300F5B07" wp14:editId="5823F4EE">
             <wp:extent cx="4389120" cy="2164080"/>
             <wp:effectExtent l="0" t="0" r="0" b="0"/>
             <wp:docPr id="3" name="Picture 4"/>
@@ -2052,7 +2054,7 @@
           <w:noProof/>
         </w:rPr>
         <w:drawing>
-          <wp:inline distT="0" distB="0" distL="0" distR="0" wp14:anchorId="23216111" wp14:editId="52957DD9">
+          <wp:inline distT="0" distB="0" distL="0" distR="0" wp14:anchorId="7678430C" wp14:editId="7EB11579">
             <wp:extent cx="3723005" cy="1876425"/>
             <wp:effectExtent l="0" t="0" r="0" b="0"/>
             <wp:docPr id="4" name="Image1"/>
@@ -2135,13 +2137,13 @@
           <w:tab w:val="left" w:pos="0"/>
         </w:tabs>
       </w:pPr>
-      <w:bookmarkStart w:id="14" w:name="_Toc45862623"/>
-      <w:bookmarkStart w:id="15" w:name="_Toc54684460"/>
+      <w:bookmarkStart w:id="15" w:name="_Toc45862623"/>
+      <w:bookmarkStart w:id="16" w:name="_Toc54690378"/>
       <w:r>
         <w:t>Definisanje interfejsa</w:t>
       </w:r>
-      <w:bookmarkEnd w:id="14"/>
       <w:bookmarkEnd w:id="15"/>
+      <w:bookmarkEnd w:id="16"/>
     </w:p>
     <w:p>
       <w:pPr>
@@ -2394,11 +2396,11 @@
       <w:pPr>
         <w:pStyle w:val="Heading1"/>
       </w:pPr>
-      <w:bookmarkStart w:id="16" w:name="_Toc54684461"/>
+      <w:bookmarkStart w:id="17" w:name="_Toc54690379"/>
       <w:r>
         <w:t>UVM metodologija verifikacije projektovanih digitalnih sistema</w:t>
       </w:r>
-      <w:bookmarkEnd w:id="16"/>
+      <w:bookmarkEnd w:id="17"/>
     </w:p>
     <w:p>
       <w:pPr>
@@ -2452,12 +2454,24 @@
         <w:rPr>
           <w:lang w:val="sr-Latn-RS"/>
         </w:rPr>
-        <w:t>ema, što je cilj ovog projekta. UVM biblioteka sastoji se od UVM klasa na osnovu kojih se razvijaju komponente koje čine verifikaciono okruženje. Koncept</w:t>
+        <w:t>ema, što je cilj ovog projekta. UVM biblioteka sastoji se od UVM</w:t>
       </w:r>
       <w:r>
         <w:rPr>
           <w:lang w:val="sr-Latn-RS"/>
         </w:rPr>
+        <w:t xml:space="preserve"> baznih</w:t>
+      </w:r>
+      <w:r>
+        <w:rPr>
+          <w:lang w:val="sr-Latn-RS"/>
+        </w:rPr>
+        <w:t xml:space="preserve"> klasa na osnovu kojih se razvijaju komponente koje čine verifikaciono okruženje. Koncept</w:t>
+      </w:r>
+      <w:r>
+        <w:rPr>
+          <w:lang w:val="sr-Latn-RS"/>
+        </w:rPr>
         <w:t xml:space="preserve"> UVM</w:t>
       </w:r>
       <w:r>
@@ -2511,7 +2525,7 @@
       <w:pPr>
         <w:pStyle w:val="Heading2"/>
       </w:pPr>
-      <w:bookmarkStart w:id="17" w:name="_Toc54684462"/>
+      <w:bookmarkStart w:id="18" w:name="_Toc54690380"/>
       <w:r>
         <w:t xml:space="preserve">UVM </w:t>
       </w:r>
@@ -2521,7 +2535,7 @@
         </w:rPr>
         <w:t>hijerarhija</w:t>
       </w:r>
-      <w:bookmarkEnd w:id="17"/>
+      <w:bookmarkEnd w:id="18"/>
     </w:p>
     <w:p>
       <w:pPr>
@@ -2692,7 +2706,7 @@
           <w:noProof/>
         </w:rPr>
         <w:drawing>
-          <wp:inline distT="0" distB="0" distL="0" distR="0" wp14:anchorId="4C09E245" wp14:editId="323A553F">
+          <wp:inline distT="0" distB="0" distL="0" distR="0" wp14:anchorId="6A91B55F" wp14:editId="72E7E56F">
             <wp:extent cx="6301740" cy="3604260"/>
             <wp:effectExtent l="0" t="0" r="0" b="0"/>
             <wp:docPr id="2" name="Picture 2"/>
@@ -2771,7 +2785,7 @@
           <w:lang w:val="sr-Latn-RS"/>
         </w:rPr>
       </w:pPr>
-      <w:bookmarkStart w:id="18" w:name="_Toc54684463"/>
+      <w:bookmarkStart w:id="19" w:name="_Toc54690381"/>
       <w:r>
         <w:rPr>
           <w:lang w:val="en-001"/>
@@ -2784,7 +2798,7 @@
         </w:rPr>
         <w:t>ženje</w:t>
       </w:r>
-      <w:bookmarkEnd w:id="18"/>
+      <w:bookmarkEnd w:id="19"/>
     </w:p>
     <w:p>
       <w:pPr>
@@ -2971,7 +2985,7 @@
           <w:noProof/>
         </w:rPr>
         <w:drawing>
-          <wp:inline distT="0" distB="0" distL="0" distR="0" wp14:anchorId="02E5261C" wp14:editId="2BF3B9F1">
+          <wp:inline distT="0" distB="0" distL="0" distR="0" wp14:anchorId="4559D10E" wp14:editId="21B5D822">
             <wp:extent cx="6151880" cy="4518025"/>
             <wp:effectExtent l="0" t="0" r="0" b="0"/>
             <wp:docPr id="7" name="Picture 7"/>
@@ -3060,26 +3074,32 @@
       <w:pPr>
         <w:pStyle w:val="Heading1"/>
       </w:pPr>
-      <w:bookmarkStart w:id="19" w:name="_Toc54684464"/>
+      <w:bookmarkStart w:id="20" w:name="_Toc54690382"/>
       <w:r>
         <w:t xml:space="preserve">BRAM A </w:t>
       </w:r>
       <w:r>
         <w:t>AGENT</w:t>
       </w:r>
-      <w:bookmarkEnd w:id="19"/>
-    </w:p>
-    <w:p>
-      <w:pPr>
-        <w:pStyle w:val="BodyText"/>
-      </w:pPr>
-    </w:p>
-    <w:p>
-      <w:pPr>
-        <w:pStyle w:val="BodyText"/>
-      </w:pPr>
-      <w:r>
-        <w:t>Način rad block RAM memorije simuliran je pomoću BRAM A UVC komponente. BRAM memorija je konfigurisana kao dvopristupna. Pri čemu u realizaciji ovog projekta se BRAM A memorija koristi za upis podataka. U BRAM memoriju se smeštaju odbirci nad kojima je potrebno izvršiti operaciju skremblovanja. Zbog dubine BRAM memorije koja iznosi 36 864 memorijske lokacije odbirci su grupisani blok od 8192 odbirka. Svaki odbirak je predsta</w:t>
+      <w:bookmarkEnd w:id="20"/>
+    </w:p>
+    <w:p>
+      <w:pPr>
+        <w:pStyle w:val="BodyText"/>
+      </w:pPr>
+    </w:p>
+    <w:p>
+      <w:pPr>
+        <w:pStyle w:val="BodyText"/>
+      </w:pPr>
+      <w:r>
+        <w:t>Način rad</w:t>
+      </w:r>
+      <w:r>
+        <w:t>a</w:t>
+      </w:r>
+      <w:r>
+        <w:t xml:space="preserve"> block RAM memorije simuliran je pomoću BRAM A UVC komponente. BRAM memorija je konfigurisana kao dvopristupna. Pri čemu u realizaciji ovog projekta se BRAM A memorija koristi za upis podataka. U BRAM memoriju se smeštaju odbirci nad kojima je potrebno izvršiti operaciju skremblovanja. Zbog dubine BRAM memorije koja iznosi 36 864 memorijske lokacije odbirci su grupisani blok od 8192 odbirka. Svaki odbirak je predsta</w:t>
       </w:r>
       <w:r>
         <w:t>vljen sa 32 bita,</w:t>
@@ -3096,28 +3116,125 @@
         <w:pStyle w:val="BodyText"/>
       </w:pPr>
       <w:r>
-        <w:t>BRAM interfejsu se pristupa preko BRAM A agent komponente. BRAM A agent je konfigurisana kao aktivna komponenta koja se sastoji od sekvencera koji šalje podatke drajveru u vidu sekvenci, drajvera koji emulira signale koji se šalju dizajnu i monitora koji nadgleda signale sa interfejsa. Pored navedene tri osnovne komponete, BRAM A agent takođe sadrži konfiguracionu klasu koja na osnovu prosleđenog konfiguracionog objekta kontroliše način rada agenta.</w:t>
-      </w:r>
-    </w:p>
-    <w:p>
-      <w:pPr>
-        <w:pStyle w:val="BodyText"/>
-      </w:pPr>
-    </w:p>
-    <w:p>
-      <w:pPr>
-        <w:pStyle w:val="BodyText"/>
-      </w:pPr>
-    </w:p>
-    <w:p>
-      <w:pPr>
-        <w:pStyle w:val="BodyText"/>
-      </w:pPr>
-    </w:p>
-    <w:p>
-      <w:pPr>
-        <w:pStyle w:val="BodyText"/>
-      </w:pPr>
+        <w:t>BRAM interfejsu se pristupa preko BRAM A agent komponent</w:t>
+      </w:r>
+      <w:r>
+        <w:t>e. BRAM A agent je konfigurisan</w:t>
+      </w:r>
+      <w:r>
+        <w:t xml:space="preserve"> kao aktivna komponenta koja se sastoji od sekvencera koji šalje podatke drajveru u vidu sekvenci, drajvera koji emulira signale koji se šalju dizajnu i monitora koji nadgleda signale sa interfejsa. Pored navedene tri osnovne komponete, BRAM A agent takođe sadrži konfiguracionu klasu koja na osnovu prosleđenog konfiguracionog objekta kontroliše način rada agenta.</w:t>
+      </w:r>
+    </w:p>
+    <w:p>
+      <w:pPr>
+        <w:pStyle w:val="BodyText"/>
+      </w:pPr>
+    </w:p>
+    <w:p>
+      <w:pPr>
+        <w:pStyle w:val="BodyText"/>
+        <w:ind w:firstLine="0"/>
+      </w:pPr>
+      <w:r>
+        <w:rPr>
+          <w:noProof/>
+        </w:rPr>
+        <w:drawing>
+          <wp:inline distT="0" distB="0" distL="0" distR="0" wp14:anchorId="58316638" wp14:editId="7A2B5253">
+            <wp:extent cx="6096000" cy="3391535"/>
+            <wp:effectExtent l="0" t="0" r="0" b="0"/>
+            <wp:docPr id="8" name="Picture 8"/>
+            <wp:cNvGraphicFramePr>
+              <a:graphicFrameLocks xmlns:a="http://schemas.openxmlformats.org/drawingml/2006/main" noChangeAspect="1"/>
+            </wp:cNvGraphicFramePr>
+            <a:graphic xmlns:a="http://schemas.openxmlformats.org/drawingml/2006/main">
+              <a:graphicData uri="http://schemas.openxmlformats.org/drawingml/2006/picture">
+                <pic:pic xmlns:pic="http://schemas.openxmlformats.org/drawingml/2006/picture">
+                  <pic:nvPicPr>
+                    <pic:cNvPr id="8" name="BRAM A.PNG"/>
+                    <pic:cNvPicPr/>
+                  </pic:nvPicPr>
+                  <pic:blipFill>
+                    <a:blip r:embed="rId15">
+                      <a:extLst>
+                        <a:ext uri="{28A0092B-C50C-407E-A947-70E740481C1C}">
+                          <a14:useLocalDpi xmlns:a14="http://schemas.microsoft.com/office/drawing/2010/main" val="0"/>
+                        </a:ext>
+                      </a:extLst>
+                    </a:blip>
+                    <a:stretch>
+                      <a:fillRect/>
+                    </a:stretch>
+                  </pic:blipFill>
+                  <pic:spPr>
+                    <a:xfrm>
+                      <a:off x="0" y="0"/>
+                      <a:ext cx="6141753" cy="3416990"/>
+                    </a:xfrm>
+                    <a:prstGeom prst="rect">
+                      <a:avLst/>
+                    </a:prstGeom>
+                  </pic:spPr>
+                </pic:pic>
+              </a:graphicData>
+            </a:graphic>
+          </wp:inline>
+        </w:drawing>
+      </w:r>
+    </w:p>
+    <w:p>
+      <w:pPr>
+        <w:pStyle w:val="BodyText"/>
+        <w:ind w:firstLine="0"/>
+        <w:rPr>
+          <w:i/>
+        </w:rPr>
+      </w:pPr>
+      <w:r>
+        <w:tab/>
+      </w:r>
+      <w:r>
+        <w:rPr>
+          <w:i/>
+        </w:rPr>
+        <w:t>Slika 4.</w:t>
+      </w:r>
+      <w:r>
+        <w:rPr>
+          <w:i/>
+        </w:rPr>
+        <w:t xml:space="preserve"> Na slici 4. prikazan je</w:t>
+      </w:r>
+      <w:r>
+        <w:rPr>
+          <w:i/>
+        </w:rPr>
+        <w:t xml:space="preserve"> BRAM A agent </w:t>
+      </w:r>
+      <w:r>
+        <w:rPr>
+          <w:i/>
+        </w:rPr>
+        <w:t>sa svojim podkomponentama</w:t>
+      </w:r>
+    </w:p>
+    <w:p>
+      <w:pPr>
+        <w:pStyle w:val="BodyText"/>
+        <w:ind w:firstLine="0"/>
+      </w:pPr>
+    </w:p>
+    <w:p>
+      <w:pPr>
+        <w:pStyle w:val="BodyText"/>
+        <w:ind w:firstLine="0"/>
+      </w:pPr>
+      <w:r>
+        <w:t>BRAM A agent je konfigurisan kao aktivan agent, što znači da sekvencer i drajver treba da šalju signale ka dizajnu preko BRAM interfejsa. Drajver komponenta unutar BRAM A agenta čeka da dizajn postavi na logičku jedinicu enable signal na BRAM A memoriji unutar dizajna. Kad se enable signal postavi na logičku jedinicu drajver šalje adresu sa koje želi da pročita podatak</w:t>
+      </w:r>
+      <w:r>
+        <w:t>.</w:t>
+      </w:r>
     </w:p>
     <w:p>
       <w:pPr>
@@ -3227,29 +3344,21 @@
     <w:p>
       <w:pPr>
         <w:pStyle w:val="Heading1"/>
-        <w:numPr>
-          <w:ilvl w:val="0"/>
-          <w:numId w:val="0"/>
-        </w:numPr>
-        <w:tabs>
-          <w:tab w:val="left" w:pos="0"/>
-        </w:tabs>
-      </w:pPr>
-      <w:bookmarkStart w:id="20" w:name="__RefHeading__314_1220056955"/>
-      <w:bookmarkStart w:id="21" w:name="_Toc45862625"/>
-      <w:bookmarkStart w:id="22" w:name="_Toc45770602"/>
-      <w:bookmarkStart w:id="23" w:name="_Toc45539076"/>
-      <w:bookmarkStart w:id="24" w:name="_Toc37914881"/>
-      <w:bookmarkStart w:id="25" w:name="_Toc37828996"/>
-      <w:bookmarkStart w:id="26" w:name="_Toc37744163"/>
-      <w:bookmarkStart w:id="27" w:name="_Toc37689254"/>
-      <w:bookmarkStart w:id="28" w:name="_Toc37680031"/>
-      <w:bookmarkStart w:id="29" w:name="_Toc54684465"/>
-      <w:bookmarkEnd w:id="20"/>
+      </w:pPr>
+      <w:bookmarkStart w:id="21" w:name="__RefHeading__314_1220056955"/>
+      <w:bookmarkStart w:id="22" w:name="_Toc45862625"/>
+      <w:bookmarkStart w:id="23" w:name="_Toc45770602"/>
+      <w:bookmarkStart w:id="24" w:name="_Toc45539076"/>
+      <w:bookmarkStart w:id="25" w:name="_Toc37914881"/>
+      <w:bookmarkStart w:id="26" w:name="_Toc37828996"/>
+      <w:bookmarkStart w:id="27" w:name="_Toc37744163"/>
+      <w:bookmarkStart w:id="28" w:name="_Toc37689254"/>
+      <w:bookmarkStart w:id="29" w:name="_Toc37680031"/>
+      <w:bookmarkStart w:id="30" w:name="_Toc54690383"/>
+      <w:bookmarkEnd w:id="21"/>
       <w:r>
         <w:t>Literatura</w:t>
       </w:r>
-      <w:bookmarkEnd w:id="21"/>
       <w:bookmarkEnd w:id="22"/>
       <w:bookmarkEnd w:id="23"/>
       <w:bookmarkEnd w:id="24"/>
@@ -3258,6 +3367,7 @@
       <w:bookmarkEnd w:id="27"/>
       <w:bookmarkEnd w:id="28"/>
       <w:bookmarkEnd w:id="29"/>
+      <w:bookmarkEnd w:id="30"/>
     </w:p>
     <w:p>
       <w:pPr>
@@ -3310,7 +3420,7 @@
         <w:ind w:left="1080" w:firstLine="0"/>
         <w:jc w:val="left"/>
       </w:pPr>
-      <w:hyperlink r:id="rId15" w:history="1">
+      <w:hyperlink r:id="rId16" w:history="1">
         <w:r>
           <w:rPr>
             <w:rStyle w:val="Hyperlink"/>
@@ -3369,7 +3479,7 @@
         <w:ind w:left="1080" w:firstLine="0"/>
         <w:jc w:val="left"/>
       </w:pPr>
-      <w:hyperlink r:id="rId16" w:history="1">
+      <w:hyperlink r:id="rId17" w:history="1">
         <w:r>
           <w:rPr>
             <w:rStyle w:val="Hyperlink"/>
@@ -3427,8 +3537,6 @@
         </w:tabs>
         <w:ind w:firstLine="0"/>
       </w:pPr>
-      <w:bookmarkStart w:id="30" w:name="_GoBack"/>
-      <w:bookmarkEnd w:id="30"/>
     </w:p>
     <w:p>
       <w:pPr>
@@ -3578,8 +3686,8 @@
       </w:pPr>
     </w:p>
     <w:sectPr>
-      <w:headerReference w:type="default" r:id="rId17"/>
-      <w:footerReference w:type="default" r:id="rId18"/>
+      <w:headerReference w:type="default" r:id="rId18"/>
+      <w:footerReference w:type="default" r:id="rId19"/>
       <w:pgSz w:w="12240" w:h="15840"/>
       <w:pgMar w:top="709" w:right="1134" w:bottom="1440" w:left="1418" w:header="0" w:footer="720" w:gutter="0"/>
       <w:cols w:space="720"/>
@@ -3660,7 +3768,7 @@
       <w:rPr>
         <w:noProof/>
       </w:rPr>
-      <w:t>13</w:t>
+      <w:t>2</w:t>
     </w:r>
     <w:r>
       <w:fldChar w:fldCharType="end"/>
@@ -3715,7 +3823,7 @@
         <w:noProof/>
       </w:rPr>
       <w:drawing>
-        <wp:anchor distT="0" distB="0" distL="0" distR="0" simplePos="0" relativeHeight="251657216" behindDoc="0" locked="0" layoutInCell="1" allowOverlap="1" wp14:anchorId="6B85C6B6" wp14:editId="06251DD8">
+        <wp:anchor distT="0" distB="0" distL="0" distR="0" simplePos="0" relativeHeight="251658240" behindDoc="0" locked="0" layoutInCell="1" allowOverlap="1" wp14:anchorId="405085C7" wp14:editId="6C290931">
           <wp:simplePos x="0" y="0"/>
           <wp:positionH relativeFrom="column">
             <wp:align>center</wp:align>
@@ -9008,7 +9116,7 @@
 </file>
 
 <file path=customXml/itemProps1.xml><?xml version="1.0" encoding="utf-8"?>
-<ds:datastoreItem xmlns:ds="http://schemas.openxmlformats.org/officeDocument/2006/customXml" ds:itemID="{3F899AD6-AA91-4482-A99E-5E81C23E2781}">
+<ds:datastoreItem xmlns:ds="http://schemas.openxmlformats.org/officeDocument/2006/customXml" ds:itemID="{90C001CD-7A32-4371-8D42-C2FA463B613D}">
   <ds:schemaRefs>
     <ds:schemaRef ds:uri="http://schemas.openxmlformats.org/officeDocument/2006/bibliography"/>
   </ds:schemaRefs>

--- a/Dokumentacija-Funkcionalna_Verifikacija.docx
+++ b/Dokumentacija-Funkcionalna_Verifikacija.docx
@@ -15,7 +15,7 @@
           <w:lang w:val="en-001"/>
         </w:rPr>
       </w:pPr>
-      <w:bookmarkStart w:id="0" w:name="_Toc54690374"/>
+      <w:bookmarkStart w:id="0" w:name="_Toc54705495"/>
       <w:r>
         <w:rPr>
           <w:lang w:val="en-001"/>
@@ -211,7 +211,7 @@
             </w:rPr>
             <w:fldChar w:fldCharType="separate"/>
           </w:r>
-          <w:hyperlink w:anchor="_Toc54690374" w:history="1">
+          <w:hyperlink w:anchor="_Toc54705495" w:history="1">
             <w:r>
               <w:rPr>
                 <w:rStyle w:val="Hyperlink"/>
@@ -236,7 +236,7 @@
               <w:rPr>
                 <w:noProof/>
               </w:rPr>
-              <w:instrText xml:space="preserve"> PAGEREF _Toc54690374 \h </w:instrText>
+              <w:instrText xml:space="preserve"> PAGEREF _Toc54705495 \h </w:instrText>
             </w:r>
             <w:r>
               <w:rPr>
@@ -277,7 +277,7 @@
               <w:szCs w:val="22"/>
             </w:rPr>
           </w:pPr>
-          <w:hyperlink w:anchor="_Toc54690375" w:history="1">
+          <w:hyperlink w:anchor="_Toc54705496" w:history="1">
             <w:r>
               <w:rPr>
                 <w:rStyle w:val="Hyperlink"/>
@@ -301,7 +301,7 @@
               <w:rPr>
                 <w:noProof/>
               </w:rPr>
-              <w:instrText xml:space="preserve"> PAGEREF _Toc54690375 \h </w:instrText>
+              <w:instrText xml:space="preserve"> PAGEREF _Toc54705496 \h </w:instrText>
             </w:r>
             <w:r>
               <w:rPr>
@@ -342,7 +342,7 @@
               <w:szCs w:val="22"/>
             </w:rPr>
           </w:pPr>
-          <w:hyperlink w:anchor="_Toc54690376" w:history="1">
+          <w:hyperlink w:anchor="_Toc54705497" w:history="1">
             <w:r>
               <w:rPr>
                 <w:rStyle w:val="Hyperlink"/>
@@ -366,7 +366,7 @@
               <w:rPr>
                 <w:noProof/>
               </w:rPr>
-              <w:instrText xml:space="preserve"> PAGEREF _Toc54690376 \h </w:instrText>
+              <w:instrText xml:space="preserve"> PAGEREF _Toc54705497 \h </w:instrText>
             </w:r>
             <w:r>
               <w:rPr>
@@ -404,7 +404,7 @@
               <w:szCs w:val="22"/>
             </w:rPr>
           </w:pPr>
-          <w:hyperlink w:anchor="_Toc54690377" w:history="1">
+          <w:hyperlink w:anchor="_Toc54705498" w:history="1">
             <w:r>
               <w:rPr>
                 <w:rStyle w:val="Hyperlink"/>
@@ -428,7 +428,7 @@
               <w:rPr>
                 <w:noProof/>
               </w:rPr>
-              <w:instrText xml:space="preserve"> PAGEREF _Toc54690377 \h </w:instrText>
+              <w:instrText xml:space="preserve"> PAGEREF _Toc54705498 \h </w:instrText>
             </w:r>
             <w:r>
               <w:rPr>
@@ -466,7 +466,7 @@
               <w:szCs w:val="22"/>
             </w:rPr>
           </w:pPr>
-          <w:hyperlink w:anchor="_Toc54690378" w:history="1">
+          <w:hyperlink w:anchor="_Toc54705499" w:history="1">
             <w:r>
               <w:rPr>
                 <w:rStyle w:val="Hyperlink"/>
@@ -490,7 +490,7 @@
               <w:rPr>
                 <w:noProof/>
               </w:rPr>
-              <w:instrText xml:space="preserve"> PAGEREF _Toc54690378 \h </w:instrText>
+              <w:instrText xml:space="preserve"> PAGEREF _Toc54705499 \h </w:instrText>
             </w:r>
             <w:r>
               <w:rPr>
@@ -531,7 +531,7 @@
               <w:szCs w:val="22"/>
             </w:rPr>
           </w:pPr>
-          <w:hyperlink w:anchor="_Toc54690379" w:history="1">
+          <w:hyperlink w:anchor="_Toc54705500" w:history="1">
             <w:r>
               <w:rPr>
                 <w:rStyle w:val="Hyperlink"/>
@@ -555,7 +555,7 @@
               <w:rPr>
                 <w:noProof/>
               </w:rPr>
-              <w:instrText xml:space="preserve"> PAGEREF _Toc54690379 \h </w:instrText>
+              <w:instrText xml:space="preserve"> PAGEREF _Toc54705500 \h </w:instrText>
             </w:r>
             <w:r>
               <w:rPr>
@@ -593,7 +593,7 @@
               <w:szCs w:val="22"/>
             </w:rPr>
           </w:pPr>
-          <w:hyperlink w:anchor="_Toc54690380" w:history="1">
+          <w:hyperlink w:anchor="_Toc54705501" w:history="1">
             <w:r>
               <w:rPr>
                 <w:rStyle w:val="Hyperlink"/>
@@ -625,7 +625,7 @@
               <w:rPr>
                 <w:noProof/>
               </w:rPr>
-              <w:instrText xml:space="preserve"> PAGEREF _Toc54690380 \h </w:instrText>
+              <w:instrText xml:space="preserve"> PAGEREF _Toc54705501 \h </w:instrText>
             </w:r>
             <w:r>
               <w:rPr>
@@ -663,7 +663,7 @@
               <w:szCs w:val="22"/>
             </w:rPr>
           </w:pPr>
-          <w:hyperlink w:anchor="_Toc54690381" w:history="1">
+          <w:hyperlink w:anchor="_Toc54705502" w:history="1">
             <w:r>
               <w:rPr>
                 <w:rStyle w:val="Hyperlink"/>
@@ -704,7 +704,7 @@
               <w:rPr>
                 <w:noProof/>
               </w:rPr>
-              <w:instrText xml:space="preserve"> PAGEREF _Toc54690381 \h </w:instrText>
+              <w:instrText xml:space="preserve"> PAGEREF _Toc54705502 \h </w:instrText>
             </w:r>
             <w:r>
               <w:rPr>
@@ -745,7 +745,7 @@
               <w:szCs w:val="22"/>
             </w:rPr>
           </w:pPr>
-          <w:hyperlink w:anchor="_Toc54690382" w:history="1">
+          <w:hyperlink w:anchor="_Toc54705503" w:history="1">
             <w:r>
               <w:rPr>
                 <w:rStyle w:val="Hyperlink"/>
@@ -769,7 +769,7 @@
               <w:rPr>
                 <w:noProof/>
               </w:rPr>
-              <w:instrText xml:space="preserve"> PAGEREF _Toc54690382 \h </w:instrText>
+              <w:instrText xml:space="preserve"> PAGEREF _Toc54705503 \h </w:instrText>
             </w:r>
             <w:r>
               <w:rPr>
@@ -810,7 +810,7 @@
               <w:szCs w:val="22"/>
             </w:rPr>
           </w:pPr>
-          <w:hyperlink w:anchor="_Toc54690383" w:history="1">
+          <w:hyperlink w:anchor="_Toc54705504" w:history="1">
             <w:r>
               <w:rPr>
                 <w:rStyle w:val="Hyperlink"/>
@@ -834,7 +834,7 @@
               <w:rPr>
                 <w:noProof/>
               </w:rPr>
-              <w:instrText xml:space="preserve"> PAGEREF _Toc54690383 \h </w:instrText>
+              <w:instrText xml:space="preserve"> PAGEREF _Toc54705504 \h </w:instrText>
             </w:r>
             <w:r>
               <w:rPr>
@@ -851,7 +851,7 @@
               <w:rPr>
                 <w:noProof/>
               </w:rPr>
-              <w:t>13</w:t>
+              <w:t>14</w:t>
             </w:r>
             <w:r>
               <w:rPr>
@@ -901,24 +901,27 @@
           <w:tab w:val="right" w:leader="dot" w:pos="9678"/>
         </w:tabs>
       </w:pPr>
-    </w:p>
-    <w:p>
-      <w:pPr>
-        <w:pStyle w:val="BodyText"/>
-        <w:tabs>
-          <w:tab w:val="right" w:leader="dot" w:pos="9678"/>
-        </w:tabs>
-      </w:pPr>
-    </w:p>
-    <w:p>
-      <w:pPr>
-        <w:pStyle w:val="BodyText"/>
-        <w:tabs>
-          <w:tab w:val="right" w:leader="dot" w:pos="9678"/>
-        </w:tabs>
-      </w:pPr>
       <w:bookmarkStart w:id="1" w:name="_GoBack"/>
       <w:bookmarkEnd w:id="1"/>
+    </w:p>
+    <w:p>
+      <w:pPr>
+        <w:pStyle w:val="BodyText"/>
+        <w:tabs>
+          <w:tab w:val="right" w:leader="dot" w:pos="9678"/>
+        </w:tabs>
+      </w:pPr>
+    </w:p>
+    <w:p>
+      <w:pPr>
+        <w:pStyle w:val="BodyText"/>
+        <w:tabs>
+          <w:tab w:val="right" w:leader="dot" w:pos="9678"/>
+        </w:tabs>
+        <w:rPr>
+          <w:lang w:val="en-001"/>
+        </w:rPr>
+      </w:pPr>
     </w:p>
     <w:p>
       <w:pPr>
@@ -1059,7 +1062,7 @@
       <w:bookmarkStart w:id="8" w:name="_Toc37689246"/>
       <w:bookmarkStart w:id="9" w:name="_Toc37680023"/>
       <w:bookmarkStart w:id="10" w:name="_Toc45862617"/>
-      <w:bookmarkStart w:id="11" w:name="_Toc54690375"/>
+      <w:bookmarkStart w:id="11" w:name="_Toc54705496"/>
       <w:bookmarkEnd w:id="2"/>
       <w:r>
         <w:t>Uvod</w:t>
@@ -1581,7 +1584,7 @@
       <w:r>
         <w:t xml:space="preserve"> </w:t>
       </w:r>
-      <w:bookmarkStart w:id="12" w:name="_Toc54690376"/>
+      <w:bookmarkStart w:id="12" w:name="_Toc54705497"/>
       <w:r>
         <w:t>Realizacija projekta – Audio Scrambler System</w:t>
       </w:r>
@@ -1648,7 +1651,7 @@
           <w:noProof/>
         </w:rPr>
         <w:drawing>
-          <wp:inline distT="0" distB="0" distL="0" distR="0" wp14:anchorId="6053B2B7" wp14:editId="05FC0318">
+          <wp:inline distT="0" distB="0" distL="0" distR="0" wp14:anchorId="4DB36EB7" wp14:editId="77AB3F3D">
             <wp:extent cx="4351020" cy="1844040"/>
             <wp:effectExtent l="0" t="0" r="0" b="0"/>
             <wp:docPr id="5" name="Picture 7"/>
@@ -1721,7 +1724,7 @@
         </w:tabs>
       </w:pPr>
       <w:bookmarkStart w:id="13" w:name="_Toc45862621"/>
-      <w:bookmarkStart w:id="14" w:name="_Toc54690377"/>
+      <w:bookmarkStart w:id="14" w:name="_Toc54705498"/>
       <w:r>
         <w:t>AXI Interfejs</w:t>
       </w:r>
@@ -1970,7 +1973,7 @@
           <w:noProof/>
         </w:rPr>
         <w:drawing>
-          <wp:inline distT="0" distB="0" distL="0" distR="0" wp14:anchorId="300F5B07" wp14:editId="5823F4EE">
+          <wp:inline distT="0" distB="0" distL="0" distR="0" wp14:anchorId="7FA6026A" wp14:editId="1EB79512">
             <wp:extent cx="4389120" cy="2164080"/>
             <wp:effectExtent l="0" t="0" r="0" b="0"/>
             <wp:docPr id="3" name="Picture 4"/>
@@ -2054,7 +2057,7 @@
           <w:noProof/>
         </w:rPr>
         <w:drawing>
-          <wp:inline distT="0" distB="0" distL="0" distR="0" wp14:anchorId="7678430C" wp14:editId="7EB11579">
+          <wp:inline distT="0" distB="0" distL="0" distR="0" wp14:anchorId="03DE910F" wp14:editId="0C6FA4CC">
             <wp:extent cx="3723005" cy="1876425"/>
             <wp:effectExtent l="0" t="0" r="0" b="0"/>
             <wp:docPr id="4" name="Image1"/>
@@ -2138,7 +2141,7 @@
         </w:tabs>
       </w:pPr>
       <w:bookmarkStart w:id="15" w:name="_Toc45862623"/>
-      <w:bookmarkStart w:id="16" w:name="_Toc54690378"/>
+      <w:bookmarkStart w:id="16" w:name="_Toc54705499"/>
       <w:r>
         <w:t>Definisanje interfejsa</w:t>
       </w:r>
@@ -2396,7 +2399,7 @@
       <w:pPr>
         <w:pStyle w:val="Heading1"/>
       </w:pPr>
-      <w:bookmarkStart w:id="17" w:name="_Toc54690379"/>
+      <w:bookmarkStart w:id="17" w:name="_Toc54705500"/>
       <w:r>
         <w:t>UVM metodologija verifikacije projektovanih digitalnih sistema</w:t>
       </w:r>
@@ -2525,7 +2528,7 @@
       <w:pPr>
         <w:pStyle w:val="Heading2"/>
       </w:pPr>
-      <w:bookmarkStart w:id="18" w:name="_Toc54690380"/>
+      <w:bookmarkStart w:id="18" w:name="_Toc54705501"/>
       <w:r>
         <w:t xml:space="preserve">UVM </w:t>
       </w:r>
@@ -2706,7 +2709,7 @@
           <w:noProof/>
         </w:rPr>
         <w:drawing>
-          <wp:inline distT="0" distB="0" distL="0" distR="0" wp14:anchorId="6A91B55F" wp14:editId="72E7E56F">
+          <wp:inline distT="0" distB="0" distL="0" distR="0" wp14:anchorId="3211F05D" wp14:editId="753EF9D9">
             <wp:extent cx="6301740" cy="3604260"/>
             <wp:effectExtent l="0" t="0" r="0" b="0"/>
             <wp:docPr id="2" name="Picture 2"/>
@@ -2785,7 +2788,7 @@
           <w:lang w:val="sr-Latn-RS"/>
         </w:rPr>
       </w:pPr>
-      <w:bookmarkStart w:id="19" w:name="_Toc54690381"/>
+      <w:bookmarkStart w:id="19" w:name="_Toc54705502"/>
       <w:r>
         <w:rPr>
           <w:lang w:val="en-001"/>
@@ -2846,7 +2849,16 @@
         <w:t>uvm_component</w:t>
       </w:r>
       <w:r>
-        <w:t xml:space="preserve"> klasu. UVM faze predstavljaju sinhronizacioni mehanizam za verifikaciono okruženje. Za kreiranje i konfigurisanje okruženja koristi se </w:t>
+        <w:t xml:space="preserve"> klasu.</w:t>
+      </w:r>
+      <w:r>
+        <w:t xml:space="preserve"> Radi bolje kontrole izvršavanja toka testbenča uvodi se pojam UVM faza koje</w:t>
+      </w:r>
+      <w:r>
+        <w:t xml:space="preserve"> predstavljaju sinhronizacioni mehanizam za verifikaciono okruženje. Za kreiranje i konfiguris</w:t>
+      </w:r>
+      <w:r>
+        <w:t xml:space="preserve">anje okruženja koristi se </w:t>
       </w:r>
       <w:r>
         <w:rPr>
@@ -2855,7 +2867,13 @@
         <w:t>build</w:t>
       </w:r>
       <w:r>
-        <w:t xml:space="preserve"> faza. Naredna je </w:t>
+        <w:t xml:space="preserve"> faza.</w:t>
+      </w:r>
+      <w:r>
+        <w:t xml:space="preserve"> Build faza se realizuje pozivima funkcija što znači da ona ne troši simulaciono vreme</w:t>
+      </w:r>
+      <w:r>
+        <w:t xml:space="preserve"> Naredna je </w:t>
       </w:r>
       <w:r>
         <w:rPr>
@@ -2875,6 +2893,9 @@
       <w:r>
         <w:t xml:space="preserve"> faza koja služi za sakupljanje i analizu rezultata.</w:t>
       </w:r>
+      <w:r>
+        <w:t xml:space="preserve"> Navedene faze pozivaju virtualne metode koje se nasleđene od uvm_component bazne klase.</w:t>
+      </w:r>
     </w:p>
     <w:p>
       <w:pPr>
@@ -2919,16 +2940,7 @@
     <w:p>
       <w:pPr>
         <w:pStyle w:val="BodyText"/>
-      </w:pPr>
-    </w:p>
-    <w:p>
-      <w:pPr>
-        <w:pStyle w:val="BodyText"/>
-      </w:pPr>
-    </w:p>
-    <w:p>
-      <w:pPr>
-        <w:pStyle w:val="BodyText"/>
+        <w:ind w:firstLine="0"/>
       </w:pPr>
     </w:p>
     <w:p>
@@ -2985,7 +2997,7 @@
           <w:noProof/>
         </w:rPr>
         <w:drawing>
-          <wp:inline distT="0" distB="0" distL="0" distR="0" wp14:anchorId="4559D10E" wp14:editId="21B5D822">
+          <wp:inline distT="0" distB="0" distL="0" distR="0" wp14:anchorId="0C03E06A" wp14:editId="0BC4E940">
             <wp:extent cx="6151880" cy="4518025"/>
             <wp:effectExtent l="0" t="0" r="0" b="0"/>
             <wp:docPr id="7" name="Picture 7"/>
@@ -3074,8 +3086,9 @@
       <w:pPr>
         <w:pStyle w:val="Heading1"/>
       </w:pPr>
-      <w:bookmarkStart w:id="20" w:name="_Toc54690382"/>
-      <w:r>
+      <w:bookmarkStart w:id="20" w:name="_Toc54705503"/>
+      <w:r>
+        <w:lastRenderedPageBreak/>
         <w:t xml:space="preserve">BRAM A </w:t>
       </w:r>
       <w:r>
@@ -3122,13 +3135,76 @@
         <w:t>e. BRAM A agent je konfigurisan</w:t>
       </w:r>
       <w:r>
-        <w:t xml:space="preserve"> kao aktivna komponenta koja se sastoji od sekvencera koji šalje podatke drajveru u vidu sekvenci, drajvera koji emulira signale koji se šalju dizajnu i monitora koji nadgleda signale sa interfejsa. Pored navedene tri osnovne komponete, BRAM A agent takođe sadrži konfiguracionu klasu koja na osnovu prosleđenog konfiguracionog objekta kontroliše način rada agenta.</w:t>
-      </w:r>
-    </w:p>
-    <w:p>
-      <w:pPr>
-        <w:pStyle w:val="BodyText"/>
-      </w:pPr>
+        <w:t xml:space="preserve"> kao aktivna komponenta koja se sastoji od sekvencera koji šalje podatke drajveru u vidu sekvenci, drajvera koji emulira signale koji se šalju dizajnu i monitora koji nadgleda signale sa interfejsa. Pored navedene tri osnovne komponete, BRAM A agent takođe sadrži konfiguracionu klasu koja</w:t>
+      </w:r>
+      <w:r>
+        <w:t xml:space="preserve"> u build fazi</w:t>
+      </w:r>
+      <w:r>
+        <w:t xml:space="preserve"> na osnovu prosleđenog konfiguracionog obje</w:t>
+      </w:r>
+      <w:r>
+        <w:t xml:space="preserve">kta kontroliše topologiju agenta, drugim rečima kontroliše način na koji su komponente unutar agenta instancirane, zatim konfiguracioni objekat definiše pokazivač na virtualni interfejs koji monitor i drajver koriste </w:t>
+      </w:r>
+      <w:r>
+        <w:t>i određuje da li je agent konfigurisan kao pasivan ili aktivan</w:t>
+      </w:r>
+      <w:r>
+        <w:t>.</w:t>
+      </w:r>
+      <w:r>
+        <w:t xml:space="preserve"> U slučaju BRAM A agenta promenljivoj unutar uvm_agent klase je dodeljena vrednost UVM_ACTIVE, čime je BRAM A agent konfigurisan kao aktivan agent. </w:t>
+      </w:r>
+    </w:p>
+    <w:p>
+      <w:pPr>
+        <w:pStyle w:val="BodyText"/>
+      </w:pPr>
+      <w:r>
+        <w:t>Nakon završene build faza komponente su kreirane. Sledeći korak je povezivanje komponenti. P</w:t>
+      </w:r>
+      <w:r>
+        <w:t>ovezivanje se vrši na osnovu TLM konekcija</w:t>
+      </w:r>
+      <w:r>
+        <w:t xml:space="preserve"> </w:t>
+      </w:r>
+      <w:r>
+        <w:rPr>
+          <w:i/>
+        </w:rPr>
+        <w:t>analysis_port</w:t>
+      </w:r>
+      <w:r>
+        <w:t xml:space="preserve"> od monitora i </w:t>
+      </w:r>
+      <w:r>
+        <w:rPr>
+          <w:i/>
+        </w:rPr>
+        <w:t>analysis_port</w:t>
+      </w:r>
+      <w:r>
+        <w:t xml:space="preserve"> od agenta, zatim pošto je agent aktivan povezuju se sekvencer i drajver tako što se povezuje </w:t>
+      </w:r>
+      <w:r>
+        <w:rPr>
+          <w:i/>
+        </w:rPr>
+        <w:t>seq_item_pull</w:t>
+      </w:r>
+      <w:r>
+        <w:t xml:space="preserve">_export sa </w:t>
+      </w:r>
+      <w:r>
+        <w:rPr>
+          <w:i/>
+        </w:rPr>
+        <w:t>seq_item_pull_port</w:t>
+      </w:r>
+      <w:r>
+        <w:t xml:space="preserve">. Takođe se dodeljuje virtualni interfejs monitoru i drajveru preko konfiguracionog objekta. </w:t>
+      </w:r>
     </w:p>
     <w:p>
       <w:pPr>
@@ -3140,7 +3216,7 @@
           <w:noProof/>
         </w:rPr>
         <w:drawing>
-          <wp:inline distT="0" distB="0" distL="0" distR="0" wp14:anchorId="58316638" wp14:editId="7A2B5253">
+          <wp:inline distT="0" distB="0" distL="0" distR="0" wp14:anchorId="1C34EC35" wp14:editId="35566A52">
             <wp:extent cx="6096000" cy="3391535"/>
             <wp:effectExtent l="0" t="0" r="0" b="0"/>
             <wp:docPr id="8" name="Picture 8"/>
@@ -3228,13 +3304,234 @@
       <w:pPr>
         <w:pStyle w:val="BodyText"/>
         <w:ind w:firstLine="0"/>
-      </w:pPr>
-      <w:r>
+        <w:rPr>
+          <w:lang w:val="sr-Latn-RS"/>
+        </w:rPr>
+      </w:pPr>
+      <w:r>
+        <w:lastRenderedPageBreak/>
         <w:t>BRAM A agent je konfigurisan kao aktivan agent, što znači da sekvencer i drajver treba da šalju signale ka dizajnu preko BRAM interfejsa. Drajver komponenta unutar BRAM A agenta čeka da dizajn postavi na logičku jedinicu enable signal na BRAM A memoriji unutar dizajna. Kad se enable signal postavi na logičku jedinicu drajver šalje adresu sa koje želi da pročita podatak</w:t>
       </w:r>
       <w:r>
         <w:t>.</w:t>
       </w:r>
+      <w:r>
+        <w:t xml:space="preserve"> </w:t>
+      </w:r>
+      <w:r>
+        <w:rPr>
+          <w:lang w:val="en-001"/>
+        </w:rPr>
+        <w:t xml:space="preserve">Klase koje </w:t>
+      </w:r>
+      <w:r>
+        <w:rPr>
+          <w:lang w:val="sr-Latn-RS"/>
+        </w:rPr>
+        <w:t>čine BRAM A agent su obuhvaćene u fajlu bram_a_pkg.sv radi kompaktog korišće</w:t>
+      </w:r>
+      <w:r>
+        <w:rPr>
+          <w:lang w:val="sr-Latn-RS"/>
+        </w:rPr>
+        <w:t xml:space="preserve">nja na višem nivou hijerarhije. </w:t>
+      </w:r>
+      <w:r>
+        <w:rPr>
+          <w:lang w:val="en-001"/>
+        </w:rPr>
+        <w:t xml:space="preserve">BRAM A agent koristi </w:t>
+      </w:r>
+      <w:r>
+        <w:rPr>
+          <w:i/>
+          <w:lang w:val="en-001"/>
+        </w:rPr>
+        <w:t>bram_a_if</w:t>
+      </w:r>
+      <w:r>
+        <w:rPr>
+          <w:lang w:val="en-001"/>
+        </w:rPr>
+        <w:t xml:space="preserve"> interfejs koji je implementiran u fajlu </w:t>
+      </w:r>
+      <w:r>
+        <w:rPr>
+          <w:i/>
+          <w:lang w:val="en-001"/>
+        </w:rPr>
+        <w:t>bram_a_if.sv</w:t>
+      </w:r>
+      <w:r>
+        <w:rPr>
+          <w:lang w:val="en-001"/>
+        </w:rPr>
+        <w:t>.</w:t>
+      </w:r>
+      <w:r>
+        <w:rPr>
+          <w:lang w:val="sr-Latn-RS"/>
+        </w:rPr>
+        <w:t xml:space="preserve"> Verifikacija je realizovana po principu </w:t>
+      </w:r>
+      <w:r>
+        <w:rPr>
+          <w:i/>
+          <w:lang w:val="sr-Latn-RS"/>
+        </w:rPr>
+        <w:t>black_box</w:t>
+      </w:r>
+      <w:r>
+        <w:rPr>
+          <w:lang w:val="sr-Latn-RS"/>
+        </w:rPr>
+        <w:t>, što znači da prilikom verifikacije nije poznata unutrašnja implementacija dizajna koji se verifikuje već su poznati samo signali na interfejsu dizajna. Za povezivanje dizajna koji je statična komponenta i testbenča koji je dinamičan koristi se virtualni interfejs. Portovi dizajna povezani su direktno na instancu interfejsa, dok testbenč koristi virtualni interfejs kao pokazivač na interfejs. Na taj način testbenč može indirektno da nadgleda i kontroliše signale na dizajnu, što je neophodno za realizaciju driver i monitor komponente unutar agenta.</w:t>
+      </w:r>
+      <w:r>
+        <w:rPr>
+          <w:lang w:val="sr-Latn-RS"/>
+        </w:rPr>
+        <w:t xml:space="preserve"> </w:t>
+      </w:r>
+    </w:p>
+    <w:p>
+      <w:pPr>
+        <w:pStyle w:val="BodyText"/>
+      </w:pPr>
+      <w:r>
+        <w:rPr>
+          <w:noProof/>
+        </w:rPr>
+        <w:drawing>
+          <wp:inline distT="0" distB="0" distL="0" distR="0" wp14:anchorId="4F39A70D" wp14:editId="71CA80B3">
+            <wp:extent cx="5074416" cy="1882140"/>
+            <wp:effectExtent l="0" t="0" r="0" b="0"/>
+            <wp:docPr id="6" name="Picture 6"/>
+            <wp:cNvGraphicFramePr>
+              <a:graphicFrameLocks xmlns:a="http://schemas.openxmlformats.org/drawingml/2006/main" noChangeAspect="1"/>
+            </wp:cNvGraphicFramePr>
+            <a:graphic xmlns:a="http://schemas.openxmlformats.org/drawingml/2006/main">
+              <a:graphicData uri="http://schemas.openxmlformats.org/drawingml/2006/picture">
+                <pic:pic xmlns:pic="http://schemas.openxmlformats.org/drawingml/2006/picture">
+                  <pic:nvPicPr>
+                    <pic:cNvPr id="6" name="IF.PNG"/>
+                    <pic:cNvPicPr/>
+                  </pic:nvPicPr>
+                  <pic:blipFill>
+                    <a:blip r:embed="rId16">
+                      <a:extLst>
+                        <a:ext uri="{28A0092B-C50C-407E-A947-70E740481C1C}">
+                          <a14:useLocalDpi xmlns:a14="http://schemas.microsoft.com/office/drawing/2010/main" val="0"/>
+                        </a:ext>
+                      </a:extLst>
+                    </a:blip>
+                    <a:stretch>
+                      <a:fillRect/>
+                    </a:stretch>
+                  </pic:blipFill>
+                  <pic:spPr>
+                    <a:xfrm>
+                      <a:off x="0" y="0"/>
+                      <a:ext cx="5108914" cy="1894936"/>
+                    </a:xfrm>
+                    <a:prstGeom prst="rect">
+                      <a:avLst/>
+                    </a:prstGeom>
+                  </pic:spPr>
+                </pic:pic>
+              </a:graphicData>
+            </a:graphic>
+          </wp:inline>
+        </w:drawing>
+      </w:r>
+    </w:p>
+    <w:p>
+      <w:pPr>
+        <w:pStyle w:val="BodyText"/>
+        <w:rPr>
+          <w:i/>
+        </w:rPr>
+      </w:pPr>
+      <w:r>
+        <w:rPr>
+          <w:i/>
+        </w:rPr>
+        <w:t>Slika 5. Pojednostavljen prikaz komunikacije dizajna i testbenča</w:t>
+      </w:r>
+    </w:p>
+    <w:p>
+      <w:pPr>
+        <w:pStyle w:val="BodyText"/>
+        <w:ind w:firstLine="0"/>
+        <w:rPr>
+          <w:i/>
+        </w:rPr>
+      </w:pPr>
+    </w:p>
+    <w:p>
+      <w:pPr>
+        <w:pStyle w:val="BodyText"/>
+      </w:pPr>
+    </w:p>
+    <w:p>
+      <w:pPr>
+        <w:pStyle w:val="BodyText"/>
+      </w:pPr>
+    </w:p>
+    <w:p>
+      <w:pPr>
+        <w:pStyle w:val="BodyText"/>
+      </w:pPr>
+    </w:p>
+    <w:p>
+      <w:pPr>
+        <w:pStyle w:val="BodyText"/>
+      </w:pPr>
+    </w:p>
+    <w:p>
+      <w:pPr>
+        <w:pStyle w:val="BodyText"/>
+      </w:pPr>
+    </w:p>
+    <w:p>
+      <w:pPr>
+        <w:pStyle w:val="BodyText"/>
+      </w:pPr>
+    </w:p>
+    <w:p>
+      <w:pPr>
+        <w:pStyle w:val="BodyText"/>
+      </w:pPr>
+    </w:p>
+    <w:p>
+      <w:pPr>
+        <w:pStyle w:val="BodyText"/>
+      </w:pPr>
+    </w:p>
+    <w:p>
+      <w:pPr>
+        <w:pStyle w:val="BodyText"/>
+      </w:pPr>
+    </w:p>
+    <w:p>
+      <w:pPr>
+        <w:pStyle w:val="BodyText"/>
+      </w:pPr>
+    </w:p>
+    <w:p>
+      <w:pPr>
+        <w:pStyle w:val="BodyText"/>
+      </w:pPr>
+    </w:p>
+    <w:p>
+      <w:pPr>
+        <w:pStyle w:val="BodyText"/>
+      </w:pPr>
+    </w:p>
+    <w:p>
+      <w:pPr>
+        <w:pStyle w:val="BodyText"/>
+      </w:pPr>
     </w:p>
     <w:p>
       <w:pPr>
@@ -3354,7 +3651,7 @@
       <w:bookmarkStart w:id="27" w:name="_Toc37744163"/>
       <w:bookmarkStart w:id="28" w:name="_Toc37689254"/>
       <w:bookmarkStart w:id="29" w:name="_Toc37680031"/>
-      <w:bookmarkStart w:id="30" w:name="_Toc54690383"/>
+      <w:bookmarkStart w:id="30" w:name="_Toc54705504"/>
       <w:bookmarkEnd w:id="21"/>
       <w:r>
         <w:t>Literatura</w:t>
@@ -3420,7 +3717,7 @@
         <w:ind w:left="1080" w:firstLine="0"/>
         <w:jc w:val="left"/>
       </w:pPr>
-      <w:hyperlink r:id="rId16" w:history="1">
+      <w:hyperlink r:id="rId17" w:history="1">
         <w:r>
           <w:rPr>
             <w:rStyle w:val="Hyperlink"/>
@@ -3455,13 +3752,7 @@
         <w:rPr>
           <w:lang w:val="en-001"/>
         </w:rPr>
-        <w:t xml:space="preserve"> </w:t>
-      </w:r>
-      <w:r>
-        <w:rPr>
-          <w:lang w:val="en-001"/>
-        </w:rPr>
-        <w:t>Projektovanje slo</w:t>
+        <w:t xml:space="preserve"> Projektovanje slo</w:t>
       </w:r>
       <w:r>
         <w:rPr>
@@ -3479,7 +3770,7 @@
         <w:ind w:left="1080" w:firstLine="0"/>
         <w:jc w:val="left"/>
       </w:pPr>
-      <w:hyperlink r:id="rId17" w:history="1">
+      <w:hyperlink r:id="rId18" w:history="1">
         <w:r>
           <w:rPr>
             <w:rStyle w:val="Hyperlink"/>
@@ -3686,8 +3977,8 @@
       </w:pPr>
     </w:p>
     <w:sectPr>
-      <w:headerReference w:type="default" r:id="rId18"/>
-      <w:footerReference w:type="default" r:id="rId19"/>
+      <w:headerReference w:type="default" r:id="rId19"/>
+      <w:footerReference w:type="default" r:id="rId20"/>
       <w:pgSz w:w="12240" w:h="15840"/>
       <w:pgMar w:top="709" w:right="1134" w:bottom="1440" w:left="1418" w:header="0" w:footer="720" w:gutter="0"/>
       <w:cols w:space="720"/>
@@ -3768,7 +4059,7 @@
       <w:rPr>
         <w:noProof/>
       </w:rPr>
-      <w:t>2</w:t>
+      <w:t>12</w:t>
     </w:r>
     <w:r>
       <w:fldChar w:fldCharType="end"/>
@@ -3823,7 +4114,7 @@
         <w:noProof/>
       </w:rPr>
       <w:drawing>
-        <wp:anchor distT="0" distB="0" distL="0" distR="0" simplePos="0" relativeHeight="251658240" behindDoc="0" locked="0" layoutInCell="1" allowOverlap="1" wp14:anchorId="405085C7" wp14:editId="6C290931">
+        <wp:anchor distT="0" distB="0" distL="0" distR="0" simplePos="0" relativeHeight="251657216" behindDoc="0" locked="0" layoutInCell="1" allowOverlap="1" wp14:anchorId="3786916D" wp14:editId="4085C3DC">
           <wp:simplePos x="0" y="0"/>
           <wp:positionH relativeFrom="column">
             <wp:align>center</wp:align>
@@ -9116,7 +9407,7 @@
 </file>
 
 <file path=customXml/itemProps1.xml><?xml version="1.0" encoding="utf-8"?>
-<ds:datastoreItem xmlns:ds="http://schemas.openxmlformats.org/officeDocument/2006/customXml" ds:itemID="{90C001CD-7A32-4371-8D42-C2FA463B613D}">
+<ds:datastoreItem xmlns:ds="http://schemas.openxmlformats.org/officeDocument/2006/customXml" ds:itemID="{D9848FD0-9FD0-4A67-99F1-1A4DBC918544}">
   <ds:schemaRefs>
     <ds:schemaRef ds:uri="http://schemas.openxmlformats.org/officeDocument/2006/bibliography"/>
   </ds:schemaRefs>

--- a/Dokumentacija-Funkcionalna_Verifikacija.docx
+++ b/Dokumentacija-Funkcionalna_Verifikacija.docx
@@ -901,187 +901,185 @@
           <w:tab w:val="right" w:leader="dot" w:pos="9678"/>
         </w:tabs>
       </w:pPr>
-      <w:bookmarkStart w:id="1" w:name="_GoBack"/>
+    </w:p>
+    <w:p>
+      <w:pPr>
+        <w:pStyle w:val="BodyText"/>
+        <w:tabs>
+          <w:tab w:val="right" w:leader="dot" w:pos="9678"/>
+        </w:tabs>
+      </w:pPr>
+    </w:p>
+    <w:p>
+      <w:pPr>
+        <w:pStyle w:val="BodyText"/>
+        <w:tabs>
+          <w:tab w:val="right" w:leader="dot" w:pos="9678"/>
+        </w:tabs>
+        <w:rPr>
+          <w:lang w:val="en-001"/>
+        </w:rPr>
+      </w:pPr>
+    </w:p>
+    <w:p>
+      <w:pPr>
+        <w:pStyle w:val="BodyText"/>
+        <w:tabs>
+          <w:tab w:val="right" w:leader="dot" w:pos="9678"/>
+        </w:tabs>
+      </w:pPr>
+    </w:p>
+    <w:p>
+      <w:pPr>
+        <w:pStyle w:val="BodyText"/>
+        <w:tabs>
+          <w:tab w:val="right" w:leader="dot" w:pos="9678"/>
+        </w:tabs>
+      </w:pPr>
+    </w:p>
+    <w:p>
+      <w:pPr>
+        <w:pStyle w:val="BodyText"/>
+        <w:tabs>
+          <w:tab w:val="right" w:leader="dot" w:pos="9678"/>
+        </w:tabs>
+      </w:pPr>
+    </w:p>
+    <w:p>
+      <w:pPr>
+        <w:pStyle w:val="BodyText"/>
+        <w:tabs>
+          <w:tab w:val="right" w:leader="dot" w:pos="9678"/>
+        </w:tabs>
+      </w:pPr>
+    </w:p>
+    <w:p>
+      <w:pPr>
+        <w:pStyle w:val="BodyText"/>
+        <w:tabs>
+          <w:tab w:val="right" w:leader="dot" w:pos="9678"/>
+        </w:tabs>
+      </w:pPr>
+    </w:p>
+    <w:p>
+      <w:pPr>
+        <w:pStyle w:val="BodyText"/>
+        <w:tabs>
+          <w:tab w:val="right" w:leader="dot" w:pos="9678"/>
+        </w:tabs>
+      </w:pPr>
+    </w:p>
+    <w:p>
+      <w:pPr>
+        <w:pStyle w:val="BodyText"/>
+        <w:tabs>
+          <w:tab w:val="right" w:leader="dot" w:pos="9678"/>
+        </w:tabs>
+      </w:pPr>
+    </w:p>
+    <w:p>
+      <w:pPr>
+        <w:pStyle w:val="BodyText"/>
+        <w:tabs>
+          <w:tab w:val="right" w:leader="dot" w:pos="9678"/>
+        </w:tabs>
+      </w:pPr>
+    </w:p>
+    <w:p>
+      <w:pPr>
+        <w:pStyle w:val="BodyText"/>
+        <w:tabs>
+          <w:tab w:val="right" w:leader="dot" w:pos="9678"/>
+        </w:tabs>
+      </w:pPr>
+    </w:p>
+    <w:p>
+      <w:pPr>
+        <w:pStyle w:val="BodyText"/>
+        <w:tabs>
+          <w:tab w:val="right" w:leader="dot" w:pos="9678"/>
+        </w:tabs>
+      </w:pPr>
+    </w:p>
+    <w:p>
+      <w:pPr>
+        <w:pStyle w:val="BodyText"/>
+        <w:tabs>
+          <w:tab w:val="right" w:leader="dot" w:pos="9678"/>
+        </w:tabs>
+      </w:pPr>
+    </w:p>
+    <w:p>
+      <w:pPr>
+        <w:pStyle w:val="BodyText"/>
+        <w:tabs>
+          <w:tab w:val="right" w:leader="dot" w:pos="9678"/>
+        </w:tabs>
+      </w:pPr>
+    </w:p>
+    <w:p>
+      <w:pPr>
+        <w:pStyle w:val="BodyText"/>
+        <w:tabs>
+          <w:tab w:val="right" w:leader="dot" w:pos="9678"/>
+        </w:tabs>
+        <w:ind w:firstLine="0"/>
+      </w:pPr>
+    </w:p>
+    <w:p>
+      <w:pPr>
+        <w:pStyle w:val="BodyText"/>
+        <w:tabs>
+          <w:tab w:val="right" w:leader="dot" w:pos="9678"/>
+        </w:tabs>
+        <w:ind w:firstLine="0"/>
+      </w:pPr>
+    </w:p>
+    <w:p>
+      <w:pPr>
+        <w:pStyle w:val="BodyText"/>
+        <w:tabs>
+          <w:tab w:val="right" w:leader="dot" w:pos="9678"/>
+        </w:tabs>
+        <w:ind w:firstLine="0"/>
+      </w:pPr>
+    </w:p>
+    <w:p>
+      <w:pPr>
+        <w:pStyle w:val="Heading1"/>
+        <w:tabs>
+          <w:tab w:val="left" w:pos="0"/>
+        </w:tabs>
+      </w:pPr>
+      <w:bookmarkStart w:id="1" w:name="__RefHeading__298_1220056955"/>
+      <w:bookmarkStart w:id="2" w:name="_Toc45770592"/>
+      <w:bookmarkStart w:id="3" w:name="_Toc45539066"/>
+      <w:bookmarkStart w:id="4" w:name="_Toc37914871"/>
+      <w:bookmarkStart w:id="5" w:name="_Toc37828986"/>
+      <w:bookmarkStart w:id="6" w:name="_Toc37744157"/>
+      <w:bookmarkStart w:id="7" w:name="_Toc37689246"/>
+      <w:bookmarkStart w:id="8" w:name="_Toc37680023"/>
+      <w:bookmarkStart w:id="9" w:name="_Toc45862617"/>
+      <w:bookmarkStart w:id="10" w:name="_Toc54705496"/>
       <w:bookmarkEnd w:id="1"/>
-    </w:p>
-    <w:p>
-      <w:pPr>
-        <w:pStyle w:val="BodyText"/>
-        <w:tabs>
-          <w:tab w:val="right" w:leader="dot" w:pos="9678"/>
-        </w:tabs>
-      </w:pPr>
-    </w:p>
-    <w:p>
-      <w:pPr>
-        <w:pStyle w:val="BodyText"/>
-        <w:tabs>
-          <w:tab w:val="right" w:leader="dot" w:pos="9678"/>
-        </w:tabs>
-        <w:rPr>
-          <w:lang w:val="en-001"/>
-        </w:rPr>
-      </w:pPr>
-    </w:p>
-    <w:p>
-      <w:pPr>
-        <w:pStyle w:val="BodyText"/>
-        <w:tabs>
-          <w:tab w:val="right" w:leader="dot" w:pos="9678"/>
-        </w:tabs>
-      </w:pPr>
-    </w:p>
-    <w:p>
-      <w:pPr>
-        <w:pStyle w:val="BodyText"/>
-        <w:tabs>
-          <w:tab w:val="right" w:leader="dot" w:pos="9678"/>
-        </w:tabs>
-      </w:pPr>
-    </w:p>
-    <w:p>
-      <w:pPr>
-        <w:pStyle w:val="BodyText"/>
-        <w:tabs>
-          <w:tab w:val="right" w:leader="dot" w:pos="9678"/>
-        </w:tabs>
-      </w:pPr>
-    </w:p>
-    <w:p>
-      <w:pPr>
-        <w:pStyle w:val="BodyText"/>
-        <w:tabs>
-          <w:tab w:val="right" w:leader="dot" w:pos="9678"/>
-        </w:tabs>
-      </w:pPr>
-    </w:p>
-    <w:p>
-      <w:pPr>
-        <w:pStyle w:val="BodyText"/>
-        <w:tabs>
-          <w:tab w:val="right" w:leader="dot" w:pos="9678"/>
-        </w:tabs>
-      </w:pPr>
-    </w:p>
-    <w:p>
-      <w:pPr>
-        <w:pStyle w:val="BodyText"/>
-        <w:tabs>
-          <w:tab w:val="right" w:leader="dot" w:pos="9678"/>
-        </w:tabs>
-      </w:pPr>
-    </w:p>
-    <w:p>
-      <w:pPr>
-        <w:pStyle w:val="BodyText"/>
-        <w:tabs>
-          <w:tab w:val="right" w:leader="dot" w:pos="9678"/>
-        </w:tabs>
-      </w:pPr>
-    </w:p>
-    <w:p>
-      <w:pPr>
-        <w:pStyle w:val="BodyText"/>
-        <w:tabs>
-          <w:tab w:val="right" w:leader="dot" w:pos="9678"/>
-        </w:tabs>
-      </w:pPr>
-    </w:p>
-    <w:p>
-      <w:pPr>
-        <w:pStyle w:val="BodyText"/>
-        <w:tabs>
-          <w:tab w:val="right" w:leader="dot" w:pos="9678"/>
-        </w:tabs>
-      </w:pPr>
-    </w:p>
-    <w:p>
-      <w:pPr>
-        <w:pStyle w:val="BodyText"/>
-        <w:tabs>
-          <w:tab w:val="right" w:leader="dot" w:pos="9678"/>
-        </w:tabs>
-      </w:pPr>
-    </w:p>
-    <w:p>
-      <w:pPr>
-        <w:pStyle w:val="BodyText"/>
-        <w:tabs>
-          <w:tab w:val="right" w:leader="dot" w:pos="9678"/>
-        </w:tabs>
-      </w:pPr>
-    </w:p>
-    <w:p>
-      <w:pPr>
-        <w:pStyle w:val="BodyText"/>
-        <w:tabs>
-          <w:tab w:val="right" w:leader="dot" w:pos="9678"/>
-        </w:tabs>
-      </w:pPr>
-    </w:p>
-    <w:p>
-      <w:pPr>
-        <w:pStyle w:val="BodyText"/>
-        <w:tabs>
-          <w:tab w:val="right" w:leader="dot" w:pos="9678"/>
-        </w:tabs>
-        <w:ind w:firstLine="0"/>
-      </w:pPr>
-    </w:p>
-    <w:p>
-      <w:pPr>
-        <w:pStyle w:val="BodyText"/>
-        <w:tabs>
-          <w:tab w:val="right" w:leader="dot" w:pos="9678"/>
-        </w:tabs>
-        <w:ind w:firstLine="0"/>
-      </w:pPr>
-    </w:p>
-    <w:p>
-      <w:pPr>
-        <w:pStyle w:val="BodyText"/>
-        <w:tabs>
-          <w:tab w:val="right" w:leader="dot" w:pos="9678"/>
-        </w:tabs>
-        <w:ind w:firstLine="0"/>
-      </w:pPr>
-    </w:p>
-    <w:p>
-      <w:pPr>
-        <w:pStyle w:val="Heading1"/>
-        <w:tabs>
-          <w:tab w:val="left" w:pos="0"/>
-        </w:tabs>
-      </w:pPr>
-      <w:bookmarkStart w:id="2" w:name="__RefHeading__298_1220056955"/>
-      <w:bookmarkStart w:id="3" w:name="_Toc45770592"/>
-      <w:bookmarkStart w:id="4" w:name="_Toc45539066"/>
-      <w:bookmarkStart w:id="5" w:name="_Toc37914871"/>
-      <w:bookmarkStart w:id="6" w:name="_Toc37828986"/>
-      <w:bookmarkStart w:id="7" w:name="_Toc37744157"/>
-      <w:bookmarkStart w:id="8" w:name="_Toc37689246"/>
-      <w:bookmarkStart w:id="9" w:name="_Toc37680023"/>
-      <w:bookmarkStart w:id="10" w:name="_Toc45862617"/>
-      <w:bookmarkStart w:id="11" w:name="_Toc54705496"/>
+      <w:r>
+        <w:t>Uvod</w:t>
+      </w:r>
       <w:bookmarkEnd w:id="2"/>
-      <w:r>
-        <w:t>Uvod</w:t>
-      </w:r>
       <w:bookmarkEnd w:id="3"/>
       <w:bookmarkEnd w:id="4"/>
       <w:bookmarkEnd w:id="5"/>
       <w:bookmarkEnd w:id="6"/>
       <w:bookmarkEnd w:id="7"/>
       <w:bookmarkEnd w:id="8"/>
+      <w:r>
+        <w:t xml:space="preserve"> u </w:t>
+      </w:r>
       <w:bookmarkEnd w:id="9"/>
       <w:r>
-        <w:t xml:space="preserve"> u </w:t>
+        <w:t>funkcionalnu verifikaciju hardvera</w:t>
       </w:r>
       <w:bookmarkEnd w:id="10"/>
-      <w:r>
-        <w:t>funkcionalnu verifikaciju hardvera</w:t>
-      </w:r>
-      <w:bookmarkEnd w:id="11"/>
     </w:p>
     <w:p>
       <w:pPr>
@@ -1584,11 +1582,11 @@
       <w:r>
         <w:t xml:space="preserve"> </w:t>
       </w:r>
-      <w:bookmarkStart w:id="12" w:name="_Toc54705497"/>
+      <w:bookmarkStart w:id="11" w:name="_Toc54705497"/>
       <w:r>
         <w:t>Realizacija projekta – Audio Scrambler System</w:t>
       </w:r>
-      <w:bookmarkEnd w:id="12"/>
+      <w:bookmarkEnd w:id="11"/>
     </w:p>
     <w:p>
       <w:pPr>
@@ -1723,13 +1721,13 @@
           <w:tab w:val="left" w:pos="0"/>
         </w:tabs>
       </w:pPr>
-      <w:bookmarkStart w:id="13" w:name="_Toc45862621"/>
-      <w:bookmarkStart w:id="14" w:name="_Toc54705498"/>
+      <w:bookmarkStart w:id="12" w:name="_Toc45862621"/>
+      <w:bookmarkStart w:id="13" w:name="_Toc54705498"/>
       <w:r>
         <w:t>AXI Interfejs</w:t>
       </w:r>
+      <w:bookmarkEnd w:id="12"/>
       <w:bookmarkEnd w:id="13"/>
-      <w:bookmarkEnd w:id="14"/>
     </w:p>
     <w:p>
       <w:pPr>
@@ -2140,13 +2138,13 @@
           <w:tab w:val="left" w:pos="0"/>
         </w:tabs>
       </w:pPr>
-      <w:bookmarkStart w:id="15" w:name="_Toc45862623"/>
-      <w:bookmarkStart w:id="16" w:name="_Toc54705499"/>
+      <w:bookmarkStart w:id="14" w:name="_Toc45862623"/>
+      <w:bookmarkStart w:id="15" w:name="_Toc54705499"/>
       <w:r>
         <w:t>Definisanje interfejsa</w:t>
       </w:r>
+      <w:bookmarkEnd w:id="14"/>
       <w:bookmarkEnd w:id="15"/>
-      <w:bookmarkEnd w:id="16"/>
     </w:p>
     <w:p>
       <w:pPr>
@@ -2399,146 +2397,146 @@
       <w:pPr>
         <w:pStyle w:val="Heading1"/>
       </w:pPr>
-      <w:bookmarkStart w:id="17" w:name="_Toc54705500"/>
+      <w:bookmarkStart w:id="16" w:name="_Toc54705500"/>
       <w:r>
         <w:t>UVM metodologija verifikacije projektovanih digitalnih sistema</w:t>
       </w:r>
+      <w:bookmarkEnd w:id="16"/>
+    </w:p>
+    <w:p>
+      <w:pPr>
+        <w:pStyle w:val="BodyText"/>
+      </w:pPr>
+    </w:p>
+    <w:p>
+      <w:pPr>
+        <w:pStyle w:val="BodyText"/>
+        <w:rPr>
+          <w:lang w:val="sr-Latn-RS"/>
+        </w:rPr>
+      </w:pPr>
+      <w:r>
+        <w:rPr>
+          <w:lang w:val="en-001"/>
+        </w:rPr>
+        <w:t>UVM</w:t>
+      </w:r>
+      <w:r>
+        <w:rPr>
+          <w:lang w:val="sr-Latn-RS"/>
+        </w:rPr>
+        <w:t xml:space="preserve"> je standardizovana</w:t>
+      </w:r>
+      <w:r>
+        <w:rPr>
+          <w:lang w:val="en-001"/>
+        </w:rPr>
+        <w:t xml:space="preserve"> metodologija</w:t>
+      </w:r>
+      <w:r>
+        <w:rPr>
+          <w:lang w:val="sr-Latn-RS"/>
+        </w:rPr>
+        <w:t xml:space="preserve"> koja</w:t>
+      </w:r>
+      <w:r>
+        <w:rPr>
+          <w:lang w:val="en-001"/>
+        </w:rPr>
+        <w:t xml:space="preserve"> omogu</w:t>
+      </w:r>
+      <w:r>
+        <w:rPr>
+          <w:lang w:val="sr-Latn-RS"/>
+        </w:rPr>
+        <w:t>ćava razvoj verifikacionog okruženja pomoću kog se utvrđuje ispravna funkcionalnost sist</w:t>
+      </w:r>
+      <w:r>
+        <w:rPr>
+          <w:lang w:val="sr-Latn-RS"/>
+        </w:rPr>
+        <w:t>ema, što je cilj ovog projekta. UVM biblioteka sastoji se od UVM</w:t>
+      </w:r>
+      <w:r>
+        <w:rPr>
+          <w:lang w:val="sr-Latn-RS"/>
+        </w:rPr>
+        <w:t xml:space="preserve"> baznih</w:t>
+      </w:r>
+      <w:r>
+        <w:rPr>
+          <w:lang w:val="sr-Latn-RS"/>
+        </w:rPr>
+        <w:t xml:space="preserve"> klasa na osnovu kojih se razvijaju komponente koje čine verifikaciono okruženje. Koncept</w:t>
+      </w:r>
+      <w:r>
+        <w:rPr>
+          <w:lang w:val="sr-Latn-RS"/>
+        </w:rPr>
+        <w:t xml:space="preserve"> UVM</w:t>
+      </w:r>
+      <w:r>
+        <w:rPr>
+          <w:lang w:val="sr-Latn-RS"/>
+        </w:rPr>
+        <w:t xml:space="preserve"> fabrike ( engl. </w:t>
+      </w:r>
+      <w:r>
+        <w:rPr>
+          <w:lang w:val="sr-Latn-RS"/>
+        </w:rPr>
+        <w:t>UVM f</w:t>
+      </w:r>
+      <w:r>
+        <w:rPr>
+          <w:lang w:val="sr-Latn-RS"/>
+        </w:rPr>
+        <w:t>actory ) je jedan od aspekata objektno-orjentisanog programiranja. Svodi se na mogućnost objekta da instancira drugi objekat. D</w:t>
+      </w:r>
+      <w:r>
+        <w:rPr>
+          <w:lang w:val="sr-Latn-RS"/>
+        </w:rPr>
+        <w:t>a bi se na jednostavniji način moglo manipulisati sa objektom, na primer da bi se kreirao objekat na različite načine, a zatim i instancirao sa određenim imenom i određenim tipom potrebno je da se objekat registruje kao deo UVM fabrike. U ovom projektu komponente od kojih se sastoji verifikaciono okruženje predstavljaju dinamičke objekte koji nastaju kao instance klase tokom simulacije. Pri tome</w:t>
+      </w:r>
+      <w:r>
+        <w:rPr>
+          <w:lang w:val="sr-Latn-RS"/>
+        </w:rPr>
+        <w:t>, svi objekti su registrovani i čine deo UVM fabrike.</w:t>
+      </w:r>
+    </w:p>
+    <w:p>
+      <w:pPr>
+        <w:pStyle w:val="BodyText"/>
+        <w:rPr>
+          <w:lang w:val="sr-Latn-RS"/>
+        </w:rPr>
+      </w:pPr>
+    </w:p>
+    <w:p>
+      <w:pPr>
+        <w:pStyle w:val="BodyText"/>
+        <w:rPr>
+          <w:lang w:val="sr-Latn-RS"/>
+        </w:rPr>
+      </w:pPr>
+    </w:p>
+    <w:p>
+      <w:pPr>
+        <w:pStyle w:val="Heading2"/>
+      </w:pPr>
+      <w:bookmarkStart w:id="17" w:name="_Toc54705501"/>
+      <w:r>
+        <w:t xml:space="preserve">UVM </w:t>
+      </w:r>
+      <w:r>
+        <w:rPr>
+          <w:lang w:val="en-001"/>
+        </w:rPr>
+        <w:t>hijerarhija</w:t>
+      </w:r>
       <w:bookmarkEnd w:id="17"/>
-    </w:p>
-    <w:p>
-      <w:pPr>
-        <w:pStyle w:val="BodyText"/>
-      </w:pPr>
-    </w:p>
-    <w:p>
-      <w:pPr>
-        <w:pStyle w:val="BodyText"/>
-        <w:rPr>
-          <w:lang w:val="sr-Latn-RS"/>
-        </w:rPr>
-      </w:pPr>
-      <w:r>
-        <w:rPr>
-          <w:lang w:val="en-001"/>
-        </w:rPr>
-        <w:t>UVM</w:t>
-      </w:r>
-      <w:r>
-        <w:rPr>
-          <w:lang w:val="sr-Latn-RS"/>
-        </w:rPr>
-        <w:t xml:space="preserve"> je standardizovana</w:t>
-      </w:r>
-      <w:r>
-        <w:rPr>
-          <w:lang w:val="en-001"/>
-        </w:rPr>
-        <w:t xml:space="preserve"> metodologija</w:t>
-      </w:r>
-      <w:r>
-        <w:rPr>
-          <w:lang w:val="sr-Latn-RS"/>
-        </w:rPr>
-        <w:t xml:space="preserve"> koja</w:t>
-      </w:r>
-      <w:r>
-        <w:rPr>
-          <w:lang w:val="en-001"/>
-        </w:rPr>
-        <w:t xml:space="preserve"> omogu</w:t>
-      </w:r>
-      <w:r>
-        <w:rPr>
-          <w:lang w:val="sr-Latn-RS"/>
-        </w:rPr>
-        <w:t>ćava razvoj verifikacionog okruženja pomoću kog se utvrđuje ispravna funkcionalnost sist</w:t>
-      </w:r>
-      <w:r>
-        <w:rPr>
-          <w:lang w:val="sr-Latn-RS"/>
-        </w:rPr>
-        <w:t>ema, što je cilj ovog projekta. UVM biblioteka sastoji se od UVM</w:t>
-      </w:r>
-      <w:r>
-        <w:rPr>
-          <w:lang w:val="sr-Latn-RS"/>
-        </w:rPr>
-        <w:t xml:space="preserve"> baznih</w:t>
-      </w:r>
-      <w:r>
-        <w:rPr>
-          <w:lang w:val="sr-Latn-RS"/>
-        </w:rPr>
-        <w:t xml:space="preserve"> klasa na osnovu kojih se razvijaju komponente koje čine verifikaciono okruženje. Koncept</w:t>
-      </w:r>
-      <w:r>
-        <w:rPr>
-          <w:lang w:val="sr-Latn-RS"/>
-        </w:rPr>
-        <w:t xml:space="preserve"> UVM</w:t>
-      </w:r>
-      <w:r>
-        <w:rPr>
-          <w:lang w:val="sr-Latn-RS"/>
-        </w:rPr>
-        <w:t xml:space="preserve"> fabrike ( engl. </w:t>
-      </w:r>
-      <w:r>
-        <w:rPr>
-          <w:lang w:val="sr-Latn-RS"/>
-        </w:rPr>
-        <w:t>UVM f</w:t>
-      </w:r>
-      <w:r>
-        <w:rPr>
-          <w:lang w:val="sr-Latn-RS"/>
-        </w:rPr>
-        <w:t>actory ) je jedan od aspekata objektno-orjentisanog programiranja. Svodi se na mogućnost objekta da instancira drugi objekat. D</w:t>
-      </w:r>
-      <w:r>
-        <w:rPr>
-          <w:lang w:val="sr-Latn-RS"/>
-        </w:rPr>
-        <w:t>a bi se na jednostavniji način moglo manipulisati sa objektom, na primer da bi se kreirao objekat na različite načine, a zatim i instancirao sa određenim imenom i određenim tipom potrebno je da se objekat registruje kao deo UVM fabrike. U ovom projektu komponente od kojih se sastoji verifikaciono okruženje predstavljaju dinamičke objekte koji nastaju kao instance klase tokom simulacije. Pri tome</w:t>
-      </w:r>
-      <w:r>
-        <w:rPr>
-          <w:lang w:val="sr-Latn-RS"/>
-        </w:rPr>
-        <w:t>, svi objekti su registrovani i čine deo UVM fabrike.</w:t>
-      </w:r>
-    </w:p>
-    <w:p>
-      <w:pPr>
-        <w:pStyle w:val="BodyText"/>
-        <w:rPr>
-          <w:lang w:val="sr-Latn-RS"/>
-        </w:rPr>
-      </w:pPr>
-    </w:p>
-    <w:p>
-      <w:pPr>
-        <w:pStyle w:val="BodyText"/>
-        <w:rPr>
-          <w:lang w:val="sr-Latn-RS"/>
-        </w:rPr>
-      </w:pPr>
-    </w:p>
-    <w:p>
-      <w:pPr>
-        <w:pStyle w:val="Heading2"/>
-      </w:pPr>
-      <w:bookmarkStart w:id="18" w:name="_Toc54705501"/>
-      <w:r>
-        <w:t xml:space="preserve">UVM </w:t>
-      </w:r>
-      <w:r>
-        <w:rPr>
-          <w:lang w:val="en-001"/>
-        </w:rPr>
-        <w:t>hijerarhija</w:t>
-      </w:r>
-      <w:bookmarkEnd w:id="18"/>
     </w:p>
     <w:p>
       <w:pPr>
@@ -2788,7 +2786,7 @@
           <w:lang w:val="sr-Latn-RS"/>
         </w:rPr>
       </w:pPr>
-      <w:bookmarkStart w:id="19" w:name="_Toc54705502"/>
+      <w:bookmarkStart w:id="18" w:name="_Toc54705502"/>
       <w:r>
         <w:rPr>
           <w:lang w:val="en-001"/>
@@ -2801,7 +2799,7 @@
         </w:rPr>
         <w:t>ženje</w:t>
       </w:r>
-      <w:bookmarkEnd w:id="19"/>
+      <w:bookmarkEnd w:id="18"/>
     </w:p>
     <w:p>
       <w:pPr>
@@ -3086,7 +3084,7 @@
       <w:pPr>
         <w:pStyle w:val="Heading1"/>
       </w:pPr>
-      <w:bookmarkStart w:id="20" w:name="_Toc54705503"/>
+      <w:bookmarkStart w:id="19" w:name="_Toc54705503"/>
       <w:r>
         <w:lastRenderedPageBreak/>
         <w:t xml:space="preserve">BRAM A </w:t>
@@ -3094,7 +3092,7 @@
       <w:r>
         <w:t>AGENT</w:t>
       </w:r>
-      <w:bookmarkEnd w:id="20"/>
+      <w:bookmarkEnd w:id="19"/>
     </w:p>
     <w:p>
       <w:pPr>
@@ -3112,7 +3110,19 @@
         <w:t>a</w:t>
       </w:r>
       <w:r>
-        <w:t xml:space="preserve"> block RAM memorije simuliran je pomoću BRAM A UVC komponente. BRAM memorija je konfigurisana kao dvopristupna. Pri čemu u realizaciji ovog projekta se BRAM A memorija koristi za upis podataka. U BRAM memoriju se smeštaju odbirci nad kojima je potrebno izvršiti operaciju skremblovanja. Zbog dubine BRAM memorije koja iznosi 36 864 memorijske lokacije odbirci su grupisani blok od 8192 odbirka. Svaki odbirak je predsta</w:t>
+        <w:t xml:space="preserve"> block RAM memorij</w:t>
+      </w:r>
+      <w:r>
+        <w:t xml:space="preserve">e simuliran je pomoću BRAM A </w:t>
+      </w:r>
+      <w:r>
+        <w:rPr>
+          <w:lang w:val="en-001"/>
+        </w:rPr>
+        <w:t>agent</w:t>
+      </w:r>
+      <w:r>
+        <w:t xml:space="preserve"> komponente. BRAM memorija je konfigurisana kao dvopristupna. Pri čemu u realizaciji ovog projekta se BRAM A memorija koristi za upis podataka. U BRAM memoriju se smeštaju odbirci nad kojima je potrebno izvršiti operaciju skremblovanja. Zbog dubine BRAM memorije koja iznosi 36 864 memorijske lokacije odbirci su grupisani blok od 8192 odbirka. Svaki odbirak je predsta</w:t>
       </w:r>
       <w:r>
         <w:t>vljen sa 32 bita,</w:t>
@@ -3121,7 +3131,13 @@
         <w:t xml:space="preserve"> organizacija memorije bajt</w:t>
       </w:r>
       <w:r>
-        <w:t xml:space="preserve"> adresabilna, iskorišćen je memorijski opseg od 32 768 memorijske lokacije za jedan blok od 8192 obirka.</w:t>
+        <w:t xml:space="preserve"> adresabilna, iskorišć</w:t>
+      </w:r>
+      <w:r>
+        <w:t>en je memorijski opseg od 32 764</w:t>
+      </w:r>
+      <w:r>
+        <w:t xml:space="preserve"> memorijske lokacije za jedan blok od 8192 obirka.</w:t>
       </w:r>
     </w:p>
     <w:p>
@@ -3205,6 +3221,11 @@
       <w:r>
         <w:t xml:space="preserve">. Takođe se dodeljuje virtualni interfejs monitoru i drajveru preko konfiguracionog objekta. </w:t>
       </w:r>
+    </w:p>
+    <w:p>
+      <w:pPr>
+        <w:pStyle w:val="BodyText"/>
+      </w:pPr>
     </w:p>
     <w:p>
       <w:pPr>
@@ -3298,6 +3319,9 @@
       <w:pPr>
         <w:pStyle w:val="BodyText"/>
         <w:ind w:firstLine="0"/>
+        <w:rPr>
+          <w:i/>
+        </w:rPr>
       </w:pPr>
     </w:p>
     <w:p>
@@ -3309,13 +3333,6 @@
         </w:rPr>
       </w:pPr>
       <w:r>
-        <w:lastRenderedPageBreak/>
-        <w:t>BRAM A agent je konfigurisan kao aktivan agent, što znači da sekvencer i drajver treba da šalju signale ka dizajnu preko BRAM interfejsa. Drajver komponenta unutar BRAM A agenta čeka da dizajn postavi na logičku jedinicu enable signal na BRAM A memoriji unutar dizajna. Kad se enable signal postavi na logičku jedinicu drajver šalje adresu sa koje želi da pročita podatak</w:t>
-      </w:r>
-      <w:r>
-        <w:t>.</w:t>
-      </w:r>
-      <w:r>
         <w:t xml:space="preserve"> </w:t>
       </w:r>
       <w:r>
@@ -3328,13 +3345,7 @@
         <w:rPr>
           <w:lang w:val="sr-Latn-RS"/>
         </w:rPr>
-        <w:t>čine BRAM A agent su obuhvaćene u fajlu bram_a_pkg.sv radi kompaktog korišće</w:t>
-      </w:r>
-      <w:r>
-        <w:rPr>
-          <w:lang w:val="sr-Latn-RS"/>
-        </w:rPr>
-        <w:t xml:space="preserve">nja na višem nivou hijerarhije. </w:t>
+        <w:t xml:space="preserve">čine BRAM A agent su obuhvaćene u fajlu bram_a_pkg.sv radi kompaktog korišćenja na višem nivou hijerarhije. </w:t>
       </w:r>
       <w:r>
         <w:rPr>
@@ -3393,6 +3404,15 @@
         </w:rPr>
         <w:t xml:space="preserve"> </w:t>
       </w:r>
+    </w:p>
+    <w:p>
+      <w:pPr>
+        <w:pStyle w:val="BodyText"/>
+        <w:ind w:firstLine="0"/>
+        <w:rPr>
+          <w:i/>
+        </w:rPr>
+      </w:pPr>
     </w:p>
     <w:p>
       <w:pPr>
@@ -3471,6 +3491,186 @@
     <w:p>
       <w:pPr>
         <w:pStyle w:val="BodyText"/>
+        <w:ind w:firstLine="0"/>
+        <w:rPr>
+          <w:lang w:val="sr-Latn-RS"/>
+        </w:rPr>
+      </w:pPr>
+      <w:r>
+        <w:t>BRAM A agent je konfigurisan kao aktivan agent, što znači da sekvencer i drajver treba da šalju signale ka dizajnu preko BRAM interfejsa. Drajver komponenta unutar BRAM A agenta čeka da dizajn postavi na logičku jedinicu enable signal na BRAM A memoriji unutar dizajna. Kad se enable signal postavi na logičku jedinicu drajver šalje</w:t>
+      </w:r>
+      <w:r>
+        <w:rPr>
+          <w:lang w:val="en-001"/>
+        </w:rPr>
+        <w:t xml:space="preserve"> sekvenci</w:t>
+      </w:r>
+      <w:r>
+        <w:t xml:space="preserve"> adresu sa koje želi da pročita podatak. </w:t>
+      </w:r>
+      <w:r>
+        <w:rPr>
+          <w:lang w:val="en-001"/>
+        </w:rPr>
+        <w:t>BRAM A agent simulira na</w:t>
+      </w:r>
+      <w:r>
+        <w:rPr>
+          <w:lang w:val="sr-Latn-RS"/>
+        </w:rPr>
+        <w:t>čin rada BRAM memorije tako što</w:t>
+      </w:r>
+      <w:r>
+        <w:rPr>
+          <w:lang w:val="en-001"/>
+        </w:rPr>
+        <w:t xml:space="preserve"> sekvenca</w:t>
+      </w:r>
+      <w:r>
+        <w:rPr>
+          <w:lang w:val="sr-Latn-RS"/>
+        </w:rPr>
+        <w:t xml:space="preserve"> vraća</w:t>
+      </w:r>
+      <w:r>
+        <w:rPr>
+          <w:lang w:val="sr-Latn-RS"/>
+        </w:rPr>
+        <w:t xml:space="preserve"> podatak sa adrese koju je prosledio</w:t>
+      </w:r>
+      <w:r>
+        <w:rPr>
+          <w:lang w:val="sr-Latn-RS"/>
+        </w:rPr>
+        <w:t xml:space="preserve"> drajver.</w:t>
+      </w:r>
+      <w:r>
+        <w:rPr>
+          <w:lang w:val="sr-Latn-RS"/>
+        </w:rPr>
+        <w:t xml:space="preserve"> </w:t>
+      </w:r>
+      <w:r>
+        <w:rPr>
+          <w:lang w:val="en-001"/>
+        </w:rPr>
+        <w:t>Sekvenca predstavlja glavni mehanizam za generisanje stimulusa.</w:t>
+      </w:r>
+      <w:r>
+        <w:rPr>
+          <w:lang w:val="sr-Latn-RS"/>
+        </w:rPr>
+        <w:t xml:space="preserve"> Sve klase unutar UVM metodologije nasleđuju uvm</w:t>
+      </w:r>
+      <w:r>
+        <w:rPr>
+          <w:lang w:val="sr-Latn-RS"/>
+        </w:rPr>
+        <w:t>_object klasu, kao što se vidi sa slike 4. UVM sekvenca predstavlja objekat, što znači da se polja unutar sekvence mogu na jednostavan način randomizovati i kreirati različit stimulus. Sekvence se pokreću start() metodom pomoću koje šalju sekvence_item drajveru</w:t>
+      </w:r>
+      <w:bookmarkStart w:id="20" w:name="_GoBack"/>
+      <w:bookmarkEnd w:id="20"/>
+      <w:r>
+        <w:rPr>
+          <w:lang w:val="sr-Latn-RS"/>
+        </w:rPr>
+        <w:t>.</w:t>
+      </w:r>
+    </w:p>
+    <w:p>
+      <w:pPr>
+        <w:pStyle w:val="BodyText"/>
+        <w:ind w:firstLine="0"/>
+        <w:rPr>
+          <w:lang w:val="sr-Latn-RS"/>
+        </w:rPr>
+      </w:pPr>
+      <w:r>
+        <w:rPr>
+          <w:noProof/>
+        </w:rPr>
+        <w:lastRenderedPageBreak/>
+        <w:drawing>
+          <wp:anchor distT="0" distB="0" distL="114300" distR="114300" simplePos="0" relativeHeight="251658240" behindDoc="0" locked="0" layoutInCell="1" allowOverlap="1">
+            <wp:simplePos x="0" y="0"/>
+            <wp:positionH relativeFrom="column">
+              <wp:posOffset>-1270</wp:posOffset>
+            </wp:positionH>
+            <wp:positionV relativeFrom="paragraph">
+              <wp:posOffset>-635</wp:posOffset>
+            </wp:positionV>
+            <wp:extent cx="3467400" cy="2865368"/>
+            <wp:effectExtent l="0" t="0" r="0" b="0"/>
+            <wp:wrapTopAndBottom/>
+            <wp:docPr id="11" name="Picture 11"/>
+            <wp:cNvGraphicFramePr>
+              <a:graphicFrameLocks xmlns:a="http://schemas.openxmlformats.org/drawingml/2006/main" noChangeAspect="1"/>
+            </wp:cNvGraphicFramePr>
+            <a:graphic xmlns:a="http://schemas.openxmlformats.org/drawingml/2006/main">
+              <a:graphicData uri="http://schemas.openxmlformats.org/drawingml/2006/picture">
+                <pic:pic xmlns:pic="http://schemas.openxmlformats.org/drawingml/2006/picture">
+                  <pic:nvPicPr>
+                    <pic:cNvPr id="11" name="sb.PNG"/>
+                    <pic:cNvPicPr/>
+                  </pic:nvPicPr>
+                  <pic:blipFill>
+                    <a:blip r:embed="rId17">
+                      <a:extLst>
+                        <a:ext uri="{28A0092B-C50C-407E-A947-70E740481C1C}">
+                          <a14:useLocalDpi xmlns:a14="http://schemas.microsoft.com/office/drawing/2010/main" val="0"/>
+                        </a:ext>
+                      </a:extLst>
+                    </a:blip>
+                    <a:stretch>
+                      <a:fillRect/>
+                    </a:stretch>
+                  </pic:blipFill>
+                  <pic:spPr>
+                    <a:xfrm>
+                      <a:off x="0" y="0"/>
+                      <a:ext cx="3467400" cy="2865368"/>
+                    </a:xfrm>
+                    <a:prstGeom prst="rect">
+                      <a:avLst/>
+                    </a:prstGeom>
+                  </pic:spPr>
+                </pic:pic>
+              </a:graphicData>
+            </a:graphic>
+          </wp:anchor>
+        </w:drawing>
+      </w:r>
+      <w:r>
+        <w:rPr>
+          <w:lang w:val="sr-Latn-RS"/>
+        </w:rPr>
+        <w:t xml:space="preserve"> </w:t>
+      </w:r>
+      <w:r>
+        <w:rPr>
+          <w:lang w:val="sr-Latn-RS"/>
+        </w:rPr>
+        <w:t>Slika 4. Na slici je prikazan pojednostavljen dijagram nasleđivanja u UVM metodologiji</w:t>
+      </w:r>
+    </w:p>
+    <w:p>
+      <w:pPr>
+        <w:pStyle w:val="BodyText"/>
+        <w:ind w:firstLine="0"/>
+        <w:rPr>
+          <w:lang w:val="sr-Latn-RS"/>
+        </w:rPr>
+      </w:pPr>
+    </w:p>
+    <w:p>
+      <w:pPr>
+        <w:pStyle w:val="BodyText"/>
+        <w:ind w:firstLine="0"/>
+      </w:pPr>
+    </w:p>
+    <w:p>
+      <w:pPr>
+        <w:pStyle w:val="BodyText"/>
       </w:pPr>
     </w:p>
     <w:p>
@@ -3717,7 +3917,7 @@
         <w:ind w:left="1080" w:firstLine="0"/>
         <w:jc w:val="left"/>
       </w:pPr>
-      <w:hyperlink r:id="rId17" w:history="1">
+      <w:hyperlink r:id="rId18" w:history="1">
         <w:r>
           <w:rPr>
             <w:rStyle w:val="Hyperlink"/>
@@ -3770,7 +3970,7 @@
         <w:ind w:left="1080" w:firstLine="0"/>
         <w:jc w:val="left"/>
       </w:pPr>
-      <w:hyperlink r:id="rId18" w:history="1">
+      <w:hyperlink r:id="rId19" w:history="1">
         <w:r>
           <w:rPr>
             <w:rStyle w:val="Hyperlink"/>
@@ -3977,8 +4177,8 @@
       </w:pPr>
     </w:p>
     <w:sectPr>
-      <w:headerReference w:type="default" r:id="rId19"/>
-      <w:footerReference w:type="default" r:id="rId20"/>
+      <w:headerReference w:type="default" r:id="rId20"/>
+      <w:footerReference w:type="default" r:id="rId21"/>
       <w:pgSz w:w="12240" w:h="15840"/>
       <w:pgMar w:top="709" w:right="1134" w:bottom="1440" w:left="1418" w:header="0" w:footer="720" w:gutter="0"/>
       <w:cols w:space="720"/>
@@ -4059,7 +4259,7 @@
       <w:rPr>
         <w:noProof/>
       </w:rPr>
-      <w:t>12</w:t>
+      <w:t>14</w:t>
     </w:r>
     <w:r>
       <w:fldChar w:fldCharType="end"/>
@@ -9407,7 +9607,7 @@
 </file>
 
 <file path=customXml/itemProps1.xml><?xml version="1.0" encoding="utf-8"?>
-<ds:datastoreItem xmlns:ds="http://schemas.openxmlformats.org/officeDocument/2006/customXml" ds:itemID="{D9848FD0-9FD0-4A67-99F1-1A4DBC918544}">
+<ds:datastoreItem xmlns:ds="http://schemas.openxmlformats.org/officeDocument/2006/customXml" ds:itemID="{94444B35-2D63-477A-B0A5-ABB7DB0714B0}">
   <ds:schemaRefs>
     <ds:schemaRef ds:uri="http://schemas.openxmlformats.org/officeDocument/2006/bibliography"/>
   </ds:schemaRefs>

--- a/Dokumentacija-Funkcionalna_Verifikacija.docx
+++ b/Dokumentacija-Funkcionalna_Verifikacija.docx
@@ -15,7 +15,7 @@
           <w:lang w:val="en-001"/>
         </w:rPr>
       </w:pPr>
-      <w:bookmarkStart w:id="0" w:name="_Toc54705495"/>
+      <w:bookmarkStart w:id="0" w:name="_Toc55304756"/>
       <w:r>
         <w:rPr>
           <w:lang w:val="en-001"/>
@@ -211,7 +211,7 @@
             </w:rPr>
             <w:fldChar w:fldCharType="separate"/>
           </w:r>
-          <w:hyperlink w:anchor="_Toc54705495" w:history="1">
+          <w:hyperlink w:anchor="_Toc55304756" w:history="1">
             <w:r>
               <w:rPr>
                 <w:rStyle w:val="Hyperlink"/>
@@ -236,7 +236,7 @@
               <w:rPr>
                 <w:noProof/>
               </w:rPr>
-              <w:instrText xml:space="preserve"> PAGEREF _Toc54705495 \h </w:instrText>
+              <w:instrText xml:space="preserve"> PAGEREF _Toc55304756 \h </w:instrText>
             </w:r>
             <w:r>
               <w:rPr>
@@ -277,7 +277,7 @@
               <w:szCs w:val="22"/>
             </w:rPr>
           </w:pPr>
-          <w:hyperlink w:anchor="_Toc54705496" w:history="1">
+          <w:hyperlink w:anchor="_Toc55304757" w:history="1">
             <w:r>
               <w:rPr>
                 <w:rStyle w:val="Hyperlink"/>
@@ -301,7 +301,7 @@
               <w:rPr>
                 <w:noProof/>
               </w:rPr>
-              <w:instrText xml:space="preserve"> PAGEREF _Toc54705496 \h </w:instrText>
+              <w:instrText xml:space="preserve"> PAGEREF _Toc55304757 \h </w:instrText>
             </w:r>
             <w:r>
               <w:rPr>
@@ -342,7 +342,7 @@
               <w:szCs w:val="22"/>
             </w:rPr>
           </w:pPr>
-          <w:hyperlink w:anchor="_Toc54705497" w:history="1">
+          <w:hyperlink w:anchor="_Toc55304758" w:history="1">
             <w:r>
               <w:rPr>
                 <w:rStyle w:val="Hyperlink"/>
@@ -366,7 +366,7 @@
               <w:rPr>
                 <w:noProof/>
               </w:rPr>
-              <w:instrText xml:space="preserve"> PAGEREF _Toc54705497 \h </w:instrText>
+              <w:instrText xml:space="preserve"> PAGEREF _Toc55304758 \h </w:instrText>
             </w:r>
             <w:r>
               <w:rPr>
@@ -404,7 +404,7 @@
               <w:szCs w:val="22"/>
             </w:rPr>
           </w:pPr>
-          <w:hyperlink w:anchor="_Toc54705498" w:history="1">
+          <w:hyperlink w:anchor="_Toc55304759" w:history="1">
             <w:r>
               <w:rPr>
                 <w:rStyle w:val="Hyperlink"/>
@@ -428,7 +428,7 @@
               <w:rPr>
                 <w:noProof/>
               </w:rPr>
-              <w:instrText xml:space="preserve"> PAGEREF _Toc54705498 \h </w:instrText>
+              <w:instrText xml:space="preserve"> PAGEREF _Toc55304759 \h </w:instrText>
             </w:r>
             <w:r>
               <w:rPr>
@@ -466,7 +466,7 @@
               <w:szCs w:val="22"/>
             </w:rPr>
           </w:pPr>
-          <w:hyperlink w:anchor="_Toc54705499" w:history="1">
+          <w:hyperlink w:anchor="_Toc55304760" w:history="1">
             <w:r>
               <w:rPr>
                 <w:rStyle w:val="Hyperlink"/>
@@ -490,7 +490,7 @@
               <w:rPr>
                 <w:noProof/>
               </w:rPr>
-              <w:instrText xml:space="preserve"> PAGEREF _Toc54705499 \h </w:instrText>
+              <w:instrText xml:space="preserve"> PAGEREF _Toc55304760 \h </w:instrText>
             </w:r>
             <w:r>
               <w:rPr>
@@ -531,7 +531,7 @@
               <w:szCs w:val="22"/>
             </w:rPr>
           </w:pPr>
-          <w:hyperlink w:anchor="_Toc54705500" w:history="1">
+          <w:hyperlink w:anchor="_Toc55304761" w:history="1">
             <w:r>
               <w:rPr>
                 <w:rStyle w:val="Hyperlink"/>
@@ -555,7 +555,7 @@
               <w:rPr>
                 <w:noProof/>
               </w:rPr>
-              <w:instrText xml:space="preserve"> PAGEREF _Toc54705500 \h </w:instrText>
+              <w:instrText xml:space="preserve"> PAGEREF _Toc55304761 \h </w:instrText>
             </w:r>
             <w:r>
               <w:rPr>
@@ -593,7 +593,7 @@
               <w:szCs w:val="22"/>
             </w:rPr>
           </w:pPr>
-          <w:hyperlink w:anchor="_Toc54705501" w:history="1">
+          <w:hyperlink w:anchor="_Toc55304762" w:history="1">
             <w:r>
               <w:rPr>
                 <w:rStyle w:val="Hyperlink"/>
@@ -625,7 +625,7 @@
               <w:rPr>
                 <w:noProof/>
               </w:rPr>
-              <w:instrText xml:space="preserve"> PAGEREF _Toc54705501 \h </w:instrText>
+              <w:instrText xml:space="preserve"> PAGEREF _Toc55304762 \h </w:instrText>
             </w:r>
             <w:r>
               <w:rPr>
@@ -642,7 +642,7 @@
               <w:rPr>
                 <w:noProof/>
               </w:rPr>
-              <w:t>9</w:t>
+              <w:t>10</w:t>
             </w:r>
             <w:r>
               <w:rPr>
@@ -663,7 +663,7 @@
               <w:szCs w:val="22"/>
             </w:rPr>
           </w:pPr>
-          <w:hyperlink w:anchor="_Toc54705502" w:history="1">
+          <w:hyperlink w:anchor="_Toc55304763" w:history="1">
             <w:r>
               <w:rPr>
                 <w:rStyle w:val="Hyperlink"/>
@@ -704,7 +704,7 @@
               <w:rPr>
                 <w:noProof/>
               </w:rPr>
-              <w:instrText xml:space="preserve"> PAGEREF _Toc54705502 \h </w:instrText>
+              <w:instrText xml:space="preserve"> PAGEREF _Toc55304763 \h </w:instrText>
             </w:r>
             <w:r>
               <w:rPr>
@@ -721,7 +721,7 @@
               <w:rPr>
                 <w:noProof/>
               </w:rPr>
-              <w:t>10</w:t>
+              <w:t>11</w:t>
             </w:r>
             <w:r>
               <w:rPr>
@@ -745,7 +745,7 @@
               <w:szCs w:val="22"/>
             </w:rPr>
           </w:pPr>
-          <w:hyperlink w:anchor="_Toc54705503" w:history="1">
+          <w:hyperlink w:anchor="_Toc55304764" w:history="1">
             <w:r>
               <w:rPr>
                 <w:rStyle w:val="Hyperlink"/>
@@ -769,7 +769,7 @@
               <w:rPr>
                 <w:noProof/>
               </w:rPr>
-              <w:instrText xml:space="preserve"> PAGEREF _Toc54705503 \h </w:instrText>
+              <w:instrText xml:space="preserve"> PAGEREF _Toc55304764 \h </w:instrText>
             </w:r>
             <w:r>
               <w:rPr>
@@ -786,7 +786,7 @@
               <w:rPr>
                 <w:noProof/>
               </w:rPr>
-              <w:t>12</w:t>
+              <w:t>13</w:t>
             </w:r>
             <w:r>
               <w:rPr>
@@ -810,7 +810,7 @@
               <w:szCs w:val="22"/>
             </w:rPr>
           </w:pPr>
-          <w:hyperlink w:anchor="_Toc54705504" w:history="1">
+          <w:hyperlink w:anchor="_Toc55304765" w:history="1">
             <w:r>
               <w:rPr>
                 <w:rStyle w:val="Hyperlink"/>
@@ -834,7 +834,7 @@
               <w:rPr>
                 <w:noProof/>
               </w:rPr>
-              <w:instrText xml:space="preserve"> PAGEREF _Toc54705504 \h </w:instrText>
+              <w:instrText xml:space="preserve"> PAGEREF _Toc55304765 \h </w:instrText>
             </w:r>
             <w:r>
               <w:rPr>
@@ -851,7 +851,7 @@
               <w:rPr>
                 <w:noProof/>
               </w:rPr>
-              <w:t>14</w:t>
+              <w:t>18</w:t>
             </w:r>
             <w:r>
               <w:rPr>
@@ -1060,7 +1060,7 @@
       <w:bookmarkStart w:id="7" w:name="_Toc37689246"/>
       <w:bookmarkStart w:id="8" w:name="_Toc37680023"/>
       <w:bookmarkStart w:id="9" w:name="_Toc45862617"/>
-      <w:bookmarkStart w:id="10" w:name="_Toc54705496"/>
+      <w:bookmarkStart w:id="10" w:name="_Toc55304757"/>
       <w:bookmarkEnd w:id="1"/>
       <w:r>
         <w:t>Uvod</w:t>
@@ -1582,7 +1582,7 @@
       <w:r>
         <w:t xml:space="preserve"> </w:t>
       </w:r>
-      <w:bookmarkStart w:id="11" w:name="_Toc54705497"/>
+      <w:bookmarkStart w:id="11" w:name="_Toc55304758"/>
       <w:r>
         <w:t>Realizacija projekta – Audio Scrambler System</w:t>
       </w:r>
@@ -1649,7 +1649,7 @@
           <w:noProof/>
         </w:rPr>
         <w:drawing>
-          <wp:inline distT="0" distB="0" distL="0" distR="0" wp14:anchorId="4DB36EB7" wp14:editId="77AB3F3D">
+          <wp:inline distT="0" distB="0" distL="0" distR="0" wp14:anchorId="518DE3D6" wp14:editId="4B6A56F8">
             <wp:extent cx="4351020" cy="1844040"/>
             <wp:effectExtent l="0" t="0" r="0" b="0"/>
             <wp:docPr id="5" name="Picture 7"/>
@@ -1722,7 +1722,7 @@
         </w:tabs>
       </w:pPr>
       <w:bookmarkStart w:id="12" w:name="_Toc45862621"/>
-      <w:bookmarkStart w:id="13" w:name="_Toc54705498"/>
+      <w:bookmarkStart w:id="13" w:name="_Toc55304759"/>
       <w:r>
         <w:t>AXI Interfejs</w:t>
       </w:r>
@@ -1971,7 +1971,7 @@
           <w:noProof/>
         </w:rPr>
         <w:drawing>
-          <wp:inline distT="0" distB="0" distL="0" distR="0" wp14:anchorId="7FA6026A" wp14:editId="1EB79512">
+          <wp:inline distT="0" distB="0" distL="0" distR="0" wp14:anchorId="499733D9" wp14:editId="48ACD7CF">
             <wp:extent cx="4389120" cy="2164080"/>
             <wp:effectExtent l="0" t="0" r="0" b="0"/>
             <wp:docPr id="3" name="Picture 4"/>
@@ -2055,7 +2055,7 @@
           <w:noProof/>
         </w:rPr>
         <w:drawing>
-          <wp:inline distT="0" distB="0" distL="0" distR="0" wp14:anchorId="03DE910F" wp14:editId="0C6FA4CC">
+          <wp:inline distT="0" distB="0" distL="0" distR="0" wp14:anchorId="29E00115" wp14:editId="11965727">
             <wp:extent cx="3723005" cy="1876425"/>
             <wp:effectExtent l="0" t="0" r="0" b="0"/>
             <wp:docPr id="4" name="Image1"/>
@@ -2139,7 +2139,7 @@
         </w:tabs>
       </w:pPr>
       <w:bookmarkStart w:id="14" w:name="_Toc45862623"/>
-      <w:bookmarkStart w:id="15" w:name="_Toc54705499"/>
+      <w:bookmarkStart w:id="15" w:name="_Toc55304760"/>
       <w:r>
         <w:t>Definisanje interfejsa</w:t>
       </w:r>
@@ -2397,7 +2397,7 @@
       <w:pPr>
         <w:pStyle w:val="Heading1"/>
       </w:pPr>
-      <w:bookmarkStart w:id="16" w:name="_Toc54705500"/>
+      <w:bookmarkStart w:id="16" w:name="_Toc55304761"/>
       <w:r>
         <w:t>UVM metodologija verifikacije projektovanih digitalnih sistema</w:t>
       </w:r>
@@ -2524,10 +2524,171 @@
     </w:p>
     <w:p>
       <w:pPr>
+        <w:pStyle w:val="BodyText"/>
+        <w:rPr>
+          <w:lang w:val="sr-Latn-RS"/>
+        </w:rPr>
+      </w:pPr>
+    </w:p>
+    <w:p>
+      <w:pPr>
+        <w:pStyle w:val="BodyText"/>
+        <w:rPr>
+          <w:lang w:val="sr-Latn-RS"/>
+        </w:rPr>
+      </w:pPr>
+    </w:p>
+    <w:p>
+      <w:pPr>
+        <w:pStyle w:val="BodyText"/>
+        <w:rPr>
+          <w:lang w:val="sr-Latn-RS"/>
+        </w:rPr>
+      </w:pPr>
+    </w:p>
+    <w:p>
+      <w:pPr>
+        <w:pStyle w:val="BodyText"/>
+        <w:rPr>
+          <w:lang w:val="sr-Latn-RS"/>
+        </w:rPr>
+      </w:pPr>
+    </w:p>
+    <w:p>
+      <w:pPr>
+        <w:pStyle w:val="BodyText"/>
+        <w:rPr>
+          <w:lang w:val="sr-Latn-RS"/>
+        </w:rPr>
+      </w:pPr>
+    </w:p>
+    <w:p>
+      <w:pPr>
+        <w:pStyle w:val="BodyText"/>
+        <w:rPr>
+          <w:lang w:val="sr-Latn-RS"/>
+        </w:rPr>
+      </w:pPr>
+    </w:p>
+    <w:p>
+      <w:pPr>
+        <w:pStyle w:val="BodyText"/>
+        <w:rPr>
+          <w:lang w:val="sr-Latn-RS"/>
+        </w:rPr>
+      </w:pPr>
+    </w:p>
+    <w:p>
+      <w:pPr>
+        <w:pStyle w:val="BodyText"/>
+        <w:rPr>
+          <w:lang w:val="sr-Latn-RS"/>
+        </w:rPr>
+      </w:pPr>
+    </w:p>
+    <w:p>
+      <w:pPr>
+        <w:pStyle w:val="BodyText"/>
+        <w:rPr>
+          <w:lang w:val="sr-Latn-RS"/>
+        </w:rPr>
+      </w:pPr>
+    </w:p>
+    <w:p>
+      <w:pPr>
+        <w:pStyle w:val="BodyText"/>
+        <w:rPr>
+          <w:lang w:val="sr-Latn-RS"/>
+        </w:rPr>
+      </w:pPr>
+    </w:p>
+    <w:p>
+      <w:pPr>
+        <w:pStyle w:val="BodyText"/>
+        <w:rPr>
+          <w:lang w:val="sr-Latn-RS"/>
+        </w:rPr>
+      </w:pPr>
+    </w:p>
+    <w:p>
+      <w:pPr>
+        <w:pStyle w:val="BodyText"/>
+        <w:rPr>
+          <w:lang w:val="sr-Latn-RS"/>
+        </w:rPr>
+      </w:pPr>
+    </w:p>
+    <w:p>
+      <w:pPr>
+        <w:pStyle w:val="BodyText"/>
+        <w:rPr>
+          <w:lang w:val="sr-Latn-RS"/>
+        </w:rPr>
+      </w:pPr>
+    </w:p>
+    <w:p>
+      <w:pPr>
+        <w:pStyle w:val="BodyText"/>
+        <w:rPr>
+          <w:lang w:val="sr-Latn-RS"/>
+        </w:rPr>
+      </w:pPr>
+    </w:p>
+    <w:p>
+      <w:pPr>
+        <w:pStyle w:val="BodyText"/>
+        <w:rPr>
+          <w:lang w:val="sr-Latn-RS"/>
+        </w:rPr>
+      </w:pPr>
+    </w:p>
+    <w:p>
+      <w:pPr>
+        <w:pStyle w:val="BodyText"/>
+        <w:rPr>
+          <w:lang w:val="sr-Latn-RS"/>
+        </w:rPr>
+      </w:pPr>
+    </w:p>
+    <w:p>
+      <w:pPr>
+        <w:pStyle w:val="BodyText"/>
+        <w:rPr>
+          <w:lang w:val="sr-Latn-RS"/>
+        </w:rPr>
+      </w:pPr>
+    </w:p>
+    <w:p>
+      <w:pPr>
+        <w:pStyle w:val="BodyText"/>
+        <w:rPr>
+          <w:lang w:val="sr-Latn-RS"/>
+        </w:rPr>
+      </w:pPr>
+    </w:p>
+    <w:p>
+      <w:pPr>
+        <w:pStyle w:val="BodyText"/>
+        <w:rPr>
+          <w:lang w:val="sr-Latn-RS"/>
+        </w:rPr>
+      </w:pPr>
+    </w:p>
+    <w:p>
+      <w:pPr>
+        <w:pStyle w:val="BodyText"/>
+        <w:rPr>
+          <w:lang w:val="sr-Latn-RS"/>
+        </w:rPr>
+      </w:pPr>
+    </w:p>
+    <w:p>
+      <w:pPr>
         <w:pStyle w:val="Heading2"/>
       </w:pPr>
-      <w:bookmarkStart w:id="17" w:name="_Toc54705501"/>
-      <w:r>
+      <w:bookmarkStart w:id="17" w:name="_Toc55304762"/>
+      <w:r>
+        <w:lastRenderedPageBreak/>
         <w:t xml:space="preserve">UVM </w:t>
       </w:r>
       <w:r>
@@ -2681,22 +2842,6 @@
     <w:p>
       <w:pPr>
         <w:pStyle w:val="BodyText"/>
-        <w:rPr>
-          <w:lang w:val="sr-Latn-RS"/>
-        </w:rPr>
-      </w:pPr>
-    </w:p>
-    <w:p>
-      <w:pPr>
-        <w:pStyle w:val="BodyText"/>
-        <w:rPr>
-          <w:lang w:val="sr-Latn-RS"/>
-        </w:rPr>
-      </w:pPr>
-    </w:p>
-    <w:p>
-      <w:pPr>
-        <w:pStyle w:val="BodyText"/>
         <w:jc w:val="left"/>
         <w:rPr>
           <w:lang w:val="sr-Latn-RS"/>
@@ -2707,8 +2852,8 @@
           <w:noProof/>
         </w:rPr>
         <w:drawing>
-          <wp:inline distT="0" distB="0" distL="0" distR="0" wp14:anchorId="3211F05D" wp14:editId="753EF9D9">
-            <wp:extent cx="6301740" cy="3604260"/>
+          <wp:inline distT="0" distB="0" distL="0" distR="0" wp14:anchorId="4F9A2272" wp14:editId="672860DA">
+            <wp:extent cx="5974080" cy="3416856"/>
             <wp:effectExtent l="0" t="0" r="0" b="0"/>
             <wp:docPr id="2" name="Picture 2"/>
             <wp:cNvGraphicFramePr>
@@ -2736,7 +2881,7 @@
                   <pic:spPr>
                     <a:xfrm>
                       <a:off x="0" y="0"/>
-                      <a:ext cx="6301740" cy="3604260"/>
+                      <a:ext cx="5983063" cy="3421994"/>
                     </a:xfrm>
                     <a:prstGeom prst="rect">
                       <a:avLst/>
@@ -2762,12 +2907,53 @@
           <w:i/>
           <w:lang w:val="sr-Latn-RS"/>
         </w:rPr>
-        <w:t>Slika 2. UVM hijerarhija testbenča za verifikaciju Audio Scrambler System dizajna</w:t>
-      </w:r>
-    </w:p>
-    <w:p>
-      <w:pPr>
-        <w:pStyle w:val="BodyText"/>
+        <w:t>Slika 4</w:t>
+      </w:r>
+      <w:r>
+        <w:rPr>
+          <w:i/>
+          <w:lang w:val="sr-Latn-RS"/>
+        </w:rPr>
+        <w:t>. UVM hijerarhija testbenča za verifikaciju Audio Scrambler System dizajna</w:t>
+      </w:r>
+    </w:p>
+    <w:p>
+      <w:pPr>
+        <w:pStyle w:val="BodyText"/>
+        <w:rPr>
+          <w:i/>
+          <w:lang w:val="sr-Latn-RS"/>
+        </w:rPr>
+      </w:pPr>
+    </w:p>
+    <w:p>
+      <w:pPr>
+        <w:pStyle w:val="Heading2"/>
+        <w:rPr>
+          <w:lang w:val="sr-Latn-RS"/>
+        </w:rPr>
+      </w:pPr>
+      <w:bookmarkStart w:id="18" w:name="_Toc55304763"/>
+      <w:r>
+        <w:rPr>
+          <w:lang w:val="en-001"/>
+        </w:rPr>
+        <w:t>Verifikaciono okru</w:t>
+      </w:r>
+      <w:r>
+        <w:rPr>
+          <w:lang w:val="sr-Latn-RS"/>
+        </w:rPr>
+        <w:t>ženje</w:t>
+      </w:r>
+      <w:bookmarkEnd w:id="18"/>
+    </w:p>
+    <w:p>
+      <w:pPr>
+        <w:pStyle w:val="BodyText"/>
+        <w:rPr>
+          <w:lang w:val="sr-Latn-RS"/>
+        </w:rPr>
       </w:pPr>
     </w:p>
     <w:p>
@@ -2775,40 +2961,8 @@
         <w:pStyle w:val="BodyText"/>
         <w:ind w:firstLine="0"/>
         <w:rPr>
-          <w:lang w:val="en-001"/>
-        </w:rPr>
-      </w:pPr>
-    </w:p>
-    <w:p>
-      <w:pPr>
-        <w:pStyle w:val="Heading2"/>
-        <w:rPr>
-          <w:lang w:val="sr-Latn-RS"/>
-        </w:rPr>
-      </w:pPr>
-      <w:bookmarkStart w:id="18" w:name="_Toc54705502"/>
-      <w:r>
-        <w:rPr>
-          <w:lang w:val="en-001"/>
-        </w:rPr>
-        <w:t>Verifikaciono okru</w:t>
-      </w:r>
-      <w:r>
-        <w:rPr>
-          <w:lang w:val="sr-Latn-RS"/>
-        </w:rPr>
-        <w:t>ženje</w:t>
-      </w:r>
-      <w:bookmarkEnd w:id="18"/>
-    </w:p>
-    <w:p>
-      <w:pPr>
-        <w:pStyle w:val="BodyText"/>
-      </w:pPr>
-    </w:p>
-    <w:p>
-      <w:pPr>
-        <w:pStyle w:val="BodyText"/>
+          <w:lang w:val="sr-Latn-RS"/>
+        </w:rPr>
       </w:pPr>
       <w:r>
         <w:t xml:space="preserve">Tehnike objektno-orjentisanog programiranja olakšavaju kreiranje testbenča. Nasleđivanje kao jedan od ključnih koncepata objektno-orjentisanog programiranja omogućava brži razvoj verifikacionih komponenti. Sve klase nasleđuju </w:t>
@@ -2849,8 +3003,104 @@
       <w:r>
         <w:t xml:space="preserve"> klasu.</w:t>
       </w:r>
-      <w:r>
-        <w:t xml:space="preserve"> Radi bolje kontrole izvršavanja toka testbenča uvodi se pojam UVM faza koje</w:t>
+    </w:p>
+    <w:p>
+      <w:pPr>
+        <w:pStyle w:val="BodyText"/>
+        <w:ind w:firstLine="0"/>
+        <w:rPr>
+          <w:lang w:val="sr-Latn-RS"/>
+        </w:rPr>
+      </w:pPr>
+      <w:r>
+        <w:rPr>
+          <w:noProof/>
+        </w:rPr>
+        <w:drawing>
+          <wp:inline distT="0" distB="0" distL="0" distR="0" wp14:anchorId="13188B8D" wp14:editId="2FAE5978">
+            <wp:extent cx="2788920" cy="2304912"/>
+            <wp:effectExtent l="0" t="0" r="0" b="0"/>
+            <wp:docPr id="11" name="Picture 11"/>
+            <wp:cNvGraphicFramePr>
+              <a:graphicFrameLocks xmlns:a="http://schemas.openxmlformats.org/drawingml/2006/main" noChangeAspect="1"/>
+            </wp:cNvGraphicFramePr>
+            <a:graphic xmlns:a="http://schemas.openxmlformats.org/drawingml/2006/main">
+              <a:graphicData uri="http://schemas.openxmlformats.org/drawingml/2006/picture">
+                <pic:pic xmlns:pic="http://schemas.openxmlformats.org/drawingml/2006/picture">
+                  <pic:nvPicPr>
+                    <pic:cNvPr id="11" name="sb.PNG"/>
+                    <pic:cNvPicPr/>
+                  </pic:nvPicPr>
+                  <pic:blipFill>
+                    <a:blip r:embed="rId14">
+                      <a:extLst>
+                        <a:ext uri="{28A0092B-C50C-407E-A947-70E740481C1C}">
+                          <a14:useLocalDpi xmlns:a14="http://schemas.microsoft.com/office/drawing/2010/main" val="0"/>
+                        </a:ext>
+                      </a:extLst>
+                    </a:blip>
+                    <a:stretch>
+                      <a:fillRect/>
+                    </a:stretch>
+                  </pic:blipFill>
+                  <pic:spPr>
+                    <a:xfrm>
+                      <a:off x="0" y="0"/>
+                      <a:ext cx="2798591" cy="2312905"/>
+                    </a:xfrm>
+                    <a:prstGeom prst="rect">
+                      <a:avLst/>
+                    </a:prstGeom>
+                  </pic:spPr>
+                </pic:pic>
+              </a:graphicData>
+            </a:graphic>
+          </wp:inline>
+        </w:drawing>
+      </w:r>
+      <w:r>
+        <w:rPr>
+          <w:lang w:val="sr-Latn-RS"/>
+        </w:rPr>
+        <w:t xml:space="preserve"> </w:t>
+      </w:r>
+    </w:p>
+    <w:p>
+      <w:pPr>
+        <w:pStyle w:val="BodyText"/>
+        <w:ind w:firstLine="0"/>
+        <w:rPr>
+          <w:lang w:val="sr-Latn-RS"/>
+        </w:rPr>
+      </w:pPr>
+      <w:r>
+        <w:rPr>
+          <w:lang w:val="sr-Latn-RS"/>
+        </w:rPr>
+        <w:t>Slika 5</w:t>
+      </w:r>
+      <w:r>
+        <w:rPr>
+          <w:lang w:val="sr-Latn-RS"/>
+        </w:rPr>
+        <w:t>. Na slici je prikazan pojednostavljen dijagram nasleđivanja u UVM metodologiji</w:t>
+      </w:r>
+    </w:p>
+    <w:p>
+      <w:pPr>
+        <w:pStyle w:val="BodyText"/>
+        <w:ind w:firstLine="0"/>
+        <w:rPr>
+          <w:lang w:val="sr-Latn-RS"/>
+        </w:rPr>
+      </w:pPr>
+    </w:p>
+    <w:p>
+      <w:pPr>
+        <w:pStyle w:val="BodyText"/>
+      </w:pPr>
+      <w:r>
+        <w:t>Radi bolje kontrole izvršavanja toka testbenča uvodi se pojam UVM faza koje</w:t>
       </w:r>
       <w:r>
         <w:t xml:space="preserve"> predstavljaju sinhronizacioni mehanizam za verifikaciono okruženje. Za kreiranje i konfiguris</w:t>
@@ -2933,6 +3183,36 @@
     <w:p>
       <w:pPr>
         <w:pStyle w:val="BodyText"/>
+      </w:pPr>
+    </w:p>
+    <w:p>
+      <w:pPr>
+        <w:pStyle w:val="BodyText"/>
+        <w:ind w:firstLine="0"/>
+      </w:pPr>
+    </w:p>
+    <w:p>
+      <w:pPr>
+        <w:pStyle w:val="BodyText"/>
+        <w:ind w:firstLine="0"/>
+      </w:pPr>
+    </w:p>
+    <w:p>
+      <w:pPr>
+        <w:pStyle w:val="BodyText"/>
+        <w:ind w:firstLine="0"/>
+      </w:pPr>
+    </w:p>
+    <w:p>
+      <w:pPr>
+        <w:pStyle w:val="BodyText"/>
+        <w:ind w:firstLine="0"/>
+      </w:pPr>
+    </w:p>
+    <w:p>
+      <w:pPr>
+        <w:pStyle w:val="BodyText"/>
+        <w:ind w:firstLine="0"/>
       </w:pPr>
     </w:p>
     <w:p>
@@ -2995,7 +3275,7 @@
           <w:noProof/>
         </w:rPr>
         <w:drawing>
-          <wp:inline distT="0" distB="0" distL="0" distR="0" wp14:anchorId="0C03E06A" wp14:editId="0BC4E940">
+          <wp:inline distT="0" distB="0" distL="0" distR="0" wp14:anchorId="4EAB21BE" wp14:editId="163A4500">
             <wp:extent cx="6151880" cy="4518025"/>
             <wp:effectExtent l="0" t="0" r="0" b="0"/>
             <wp:docPr id="7" name="Picture 7"/>
@@ -3010,7 +3290,7 @@
                     <pic:cNvPicPr/>
                   </pic:nvPicPr>
                   <pic:blipFill>
-                    <a:blip r:embed="rId14">
+                    <a:blip r:embed="rId15">
                       <a:extLst>
                         <a:ext uri="{28A0092B-C50C-407E-A947-70E740481C1C}">
                           <a14:useLocalDpi xmlns:a14="http://schemas.microsoft.com/office/drawing/2010/main" val="0"/>
@@ -3048,12 +3328,18 @@
         <w:rPr>
           <w:i/>
         </w:rPr>
-        <w:t>Slika 3.</w:t>
+        <w:t>Slika 6</w:t>
       </w:r>
       <w:r>
         <w:rPr>
           <w:i/>
         </w:rPr>
+        <w:t>.</w:t>
+      </w:r>
+      <w:r>
+        <w:rPr>
+          <w:i/>
+        </w:rPr>
         <w:t xml:space="preserve"> Struktura</w:t>
       </w:r>
       <w:r>
@@ -3084,7 +3370,7 @@
       <w:pPr>
         <w:pStyle w:val="Heading1"/>
       </w:pPr>
-      <w:bookmarkStart w:id="19" w:name="_Toc54705503"/>
+      <w:bookmarkStart w:id="19" w:name="_Toc55304764"/>
       <w:r>
         <w:lastRenderedPageBreak/>
         <w:t xml:space="preserve">BRAM A </w:t>
@@ -3144,88 +3430,6 @@
       <w:pPr>
         <w:pStyle w:val="BodyText"/>
       </w:pPr>
-      <w:r>
-        <w:t>BRAM interfejsu se pristupa preko BRAM A agent komponent</w:t>
-      </w:r>
-      <w:r>
-        <w:t>e. BRAM A agent je konfigurisan</w:t>
-      </w:r>
-      <w:r>
-        <w:t xml:space="preserve"> kao aktivna komponenta koja se sastoji od sekvencera koji šalje podatke drajveru u vidu sekvenci, drajvera koji emulira signale koji se šalju dizajnu i monitora koji nadgleda signale sa interfejsa. Pored navedene tri osnovne komponete, BRAM A agent takođe sadrži konfiguracionu klasu koja</w:t>
-      </w:r>
-      <w:r>
-        <w:t xml:space="preserve"> u build fazi</w:t>
-      </w:r>
-      <w:r>
-        <w:t xml:space="preserve"> na osnovu prosleđenog konfiguracionog obje</w:t>
-      </w:r>
-      <w:r>
-        <w:t xml:space="preserve">kta kontroliše topologiju agenta, drugim rečima kontroliše način na koji su komponente unutar agenta instancirane, zatim konfiguracioni objekat definiše pokazivač na virtualni interfejs koji monitor i drajver koriste </w:t>
-      </w:r>
-      <w:r>
-        <w:t>i određuje da li je agent konfigurisan kao pasivan ili aktivan</w:t>
-      </w:r>
-      <w:r>
-        <w:t>.</w:t>
-      </w:r>
-      <w:r>
-        <w:t xml:space="preserve"> U slučaju BRAM A agenta promenljivoj unutar uvm_agent klase je dodeljena vrednost UVM_ACTIVE, čime je BRAM A agent konfigurisan kao aktivan agent. </w:t>
-      </w:r>
-    </w:p>
-    <w:p>
-      <w:pPr>
-        <w:pStyle w:val="BodyText"/>
-      </w:pPr>
-      <w:r>
-        <w:t>Nakon završene build faza komponente su kreirane. Sledeći korak je povezivanje komponenti. P</w:t>
-      </w:r>
-      <w:r>
-        <w:t>ovezivanje se vrši na osnovu TLM konekcija</w:t>
-      </w:r>
-      <w:r>
-        <w:t xml:space="preserve"> </w:t>
-      </w:r>
-      <w:r>
-        <w:rPr>
-          <w:i/>
-        </w:rPr>
-        <w:t>analysis_port</w:t>
-      </w:r>
-      <w:r>
-        <w:t xml:space="preserve"> od monitora i </w:t>
-      </w:r>
-      <w:r>
-        <w:rPr>
-          <w:i/>
-        </w:rPr>
-        <w:t>analysis_port</w:t>
-      </w:r>
-      <w:r>
-        <w:t xml:space="preserve"> od agenta, zatim pošto je agent aktivan povezuju se sekvencer i drajver tako što se povezuje </w:t>
-      </w:r>
-      <w:r>
-        <w:rPr>
-          <w:i/>
-        </w:rPr>
-        <w:t>seq_item_pull</w:t>
-      </w:r>
-      <w:r>
-        <w:t xml:space="preserve">_export sa </w:t>
-      </w:r>
-      <w:r>
-        <w:rPr>
-          <w:i/>
-        </w:rPr>
-        <w:t>seq_item_pull_port</w:t>
-      </w:r>
-      <w:r>
-        <w:t xml:space="preserve">. Takođe se dodeljuje virtualni interfejs monitoru i drajveru preko konfiguracionog objekta. </w:t>
-      </w:r>
-    </w:p>
-    <w:p>
-      <w:pPr>
-        <w:pStyle w:val="BodyText"/>
-      </w:pPr>
     </w:p>
     <w:p>
       <w:pPr>
@@ -3237,7 +3441,7 @@
           <w:noProof/>
         </w:rPr>
         <w:drawing>
-          <wp:inline distT="0" distB="0" distL="0" distR="0" wp14:anchorId="1C34EC35" wp14:editId="35566A52">
+          <wp:inline distT="0" distB="0" distL="0" distR="0" wp14:anchorId="5475D5B5" wp14:editId="4794703F">
             <wp:extent cx="6096000" cy="3391535"/>
             <wp:effectExtent l="0" t="0" r="0" b="0"/>
             <wp:docPr id="8" name="Picture 8"/>
@@ -3252,7 +3456,7 @@
                     <pic:cNvPicPr/>
                   </pic:nvPicPr>
                   <pic:blipFill>
-                    <a:blip r:embed="rId15">
+                    <a:blip r:embed="rId16">
                       <a:extLst>
                         <a:ext uri="{28A0092B-C50C-407E-A947-70E740481C1C}">
                           <a14:useLocalDpi xmlns:a14="http://schemas.microsoft.com/office/drawing/2010/main" val="0"/>
@@ -3294,18 +3498,24 @@
         <w:rPr>
           <w:i/>
         </w:rPr>
-        <w:t>Slika 4.</w:t>
+        <w:t>Slika 7</w:t>
       </w:r>
       <w:r>
         <w:rPr>
           <w:i/>
         </w:rPr>
-        <w:t xml:space="preserve"> Na slici 4. prikazan je</w:t>
+        <w:t>.</w:t>
       </w:r>
       <w:r>
         <w:rPr>
           <w:i/>
         </w:rPr>
+        <w:t xml:space="preserve"> Na slici je prikazan </w:t>
+      </w:r>
+      <w:r>
+        <w:rPr>
+          <w:i/>
+        </w:rPr>
         <w:t xml:space="preserve"> BRAM A agent </w:t>
       </w:r>
       <w:r>
@@ -3332,9 +3542,6 @@
           <w:lang w:val="sr-Latn-RS"/>
         </w:rPr>
       </w:pPr>
-      <w:r>
-        <w:t xml:space="preserve"> </w:t>
-      </w:r>
       <w:r>
         <w:rPr>
           <w:lang w:val="en-001"/>
@@ -3396,13 +3603,7 @@
         <w:rPr>
           <w:lang w:val="sr-Latn-RS"/>
         </w:rPr>
-        <w:t>, što znači da prilikom verifikacije nije poznata unutrašnja implementacija dizajna koji se verifikuje već su poznati samo signali na interfejsu dizajna. Za povezivanje dizajna koji je statična komponenta i testbenča koji je dinamičan koristi se virtualni interfejs. Portovi dizajna povezani su direktno na instancu interfejsa, dok testbenč koristi virtualni interfejs kao pokazivač na interfejs. Na taj način testbenč može indirektno da nadgleda i kontroliše signale na dizajnu, što je neophodno za realizaciju driver i monitor komponente unutar agenta.</w:t>
-      </w:r>
-      <w:r>
-        <w:rPr>
-          <w:lang w:val="sr-Latn-RS"/>
-        </w:rPr>
-        <w:t xml:space="preserve"> </w:t>
+        <w:t xml:space="preserve">, što znači da prilikom verifikacije nije poznata unutrašnja implementacija dizajna koji se verifikuje već su poznati samo signali na interfejsu dizajna. Za povezivanje dizajna koji je statična komponenta i testbenča koji je dinamičan koristi se virtualni interfejs. Portovi dizajna povezani su direktno na instancu interfejsa, dok testbenč koristi virtualni interfejs kao pokazivač na interfejs. Na taj način testbenč može indirektno da nadgleda i kontroliše signale na dizajnu, što je neophodno za realizaciju driver i monitor komponente unutar agenta. </w:t>
       </w:r>
     </w:p>
     <w:p>
@@ -3422,8 +3623,9 @@
         <w:rPr>
           <w:noProof/>
         </w:rPr>
+        <w:lastRenderedPageBreak/>
         <w:drawing>
-          <wp:inline distT="0" distB="0" distL="0" distR="0" wp14:anchorId="4F39A70D" wp14:editId="71CA80B3">
+          <wp:inline distT="0" distB="0" distL="0" distR="0" wp14:anchorId="24A30584" wp14:editId="1D17709F">
             <wp:extent cx="5074416" cy="1882140"/>
             <wp:effectExtent l="0" t="0" r="0" b="0"/>
             <wp:docPr id="6" name="Picture 6"/>
@@ -3438,7 +3640,7 @@
                     <pic:cNvPicPr/>
                   </pic:nvPicPr>
                   <pic:blipFill>
-                    <a:blip r:embed="rId16">
+                    <a:blip r:embed="rId17">
                       <a:extLst>
                         <a:ext uri="{28A0092B-C50C-407E-A947-70E740481C1C}">
                           <a14:useLocalDpi xmlns:a14="http://schemas.microsoft.com/office/drawing/2010/main" val="0"/>
@@ -3476,7 +3678,50 @@
         <w:rPr>
           <w:i/>
         </w:rPr>
-        <w:t>Slika 5. Pojednostavljen prikaz komunikacije dizajna i testbenča</w:t>
+        <w:t>Slika 8</w:t>
+      </w:r>
+      <w:r>
+        <w:rPr>
+          <w:i/>
+        </w:rPr>
+        <w:t>. Pojednostavljen prikaz komunikacije dizajna i testbenča</w:t>
+      </w:r>
+    </w:p>
+    <w:p>
+      <w:pPr>
+        <w:pStyle w:val="BodyText"/>
+      </w:pPr>
+    </w:p>
+    <w:p>
+      <w:pPr>
+        <w:pStyle w:val="BodyText"/>
+      </w:pPr>
+      <w:r>
+        <w:t>BRAM interfejsu se pristupa preko BRAM A agent komponent</w:t>
+      </w:r>
+      <w:r>
+        <w:t>e. BRAM A agent je konfigurisan</w:t>
+      </w:r>
+      <w:r>
+        <w:t xml:space="preserve"> kao aktivna komponenta koja se sastoji od sekvencera koji šalje podatke drajveru u vidu sekvenci, drajvera koji emulira signale koji se šalju dizajnu i monitora koji nadgleda signale sa interfejsa. Pored navedene tri osnovne komponete, BRAM A agent takođe sadrži konfiguracionu klasu koja</w:t>
+      </w:r>
+      <w:r>
+        <w:t xml:space="preserve"> u build fazi</w:t>
+      </w:r>
+      <w:r>
+        <w:t xml:space="preserve"> na osnovu prosleđenog konfiguracionog obje</w:t>
+      </w:r>
+      <w:r>
+        <w:t xml:space="preserve">kta kontroliše topologiju agenta, drugim rečima kontroliše način na koji su komponente unutar agenta instancirane, zatim konfiguracioni objekat definiše pokazivač na virtualni interfejs koji monitor i drajver koriste </w:t>
+      </w:r>
+      <w:r>
+        <w:t>i određuje da li je agent konfigurisan kao pasivan ili aktivan</w:t>
+      </w:r>
+      <w:r>
+        <w:t>.</w:t>
+      </w:r>
+      <w:r>
+        <w:t xml:space="preserve"> U slučaju BRAM A agenta promenljivoj unutar uvm_agent klase je dodeljena vrednost UVM_ACTIVE, čime je BRAM A agent konfigurisan kao aktivan agent. </w:t>
       </w:r>
     </w:p>
     <w:p>
@@ -3484,9 +3729,59 @@
         <w:pStyle w:val="BodyText"/>
         <w:ind w:firstLine="0"/>
         <w:rPr>
+          <w:lang w:val="sr-Latn-RS"/>
+        </w:rPr>
+      </w:pPr>
+      <w:r>
+        <w:t>Nakon završene build faza komponente su kreirane. Sledeći korak je povezivanje komponenti.</w:t>
+      </w:r>
+      <w:r>
+        <w:rPr>
+          <w:lang w:val="en-001"/>
+        </w:rPr>
+        <w:t xml:space="preserve"> </w:t>
+      </w:r>
+      <w:r>
+        <w:rPr>
+          <w:lang w:val="en-001"/>
+        </w:rPr>
+        <w:t>Komunikacija izme</w:t>
+      </w:r>
+      <w:r>
+        <w:rPr>
+          <w:lang w:val="sr-Latn-RS"/>
+        </w:rPr>
+        <w:t xml:space="preserve">đu UVM drajver i sekvencer komponente odvija se preko standardnih TLM ( engl. Transaction level modeling ) interfejsa. Na kodnom segmentu izdvojenom iz fajla </w:t>
+      </w:r>
+      <w:r>
+        <w:rPr>
           <w:i/>
-        </w:rPr>
-      </w:pPr>
+          <w:lang w:val="sr-Latn-RS"/>
+        </w:rPr>
+        <w:t>bram_a_agent.sv</w:t>
+      </w:r>
+      <w:r>
+        <w:rPr>
+          <w:i/>
+          <w:lang w:val="sr-Latn-RS"/>
+        </w:rPr>
+        <w:t xml:space="preserve"> </w:t>
+      </w:r>
+      <w:r>
+        <w:rPr>
+          <w:lang w:val="sr-Latn-RS"/>
+        </w:rPr>
+        <w:t xml:space="preserve">prikazan je način povezivanja deklarisanih portova koji se nalaze u u uvm_sequence baznoj klasi koju nasleđuje bram_a_sequencer klasa i baznoj klasi uvm_driver koju nasleđuje bram_a_driver klasa. </w:t>
+      </w:r>
+      <w:r>
+        <w:t xml:space="preserve">BRAM A agent je konfigurisan kao aktivan agent, </w:t>
+      </w:r>
+      <w:r>
+        <w:rPr>
+          <w:lang w:val="sr-Latn-RS"/>
+        </w:rPr>
+        <w:t>što znači da UVM drajver komponenta komunicira preko svog interfejsa sa UVM sekvencer komponentom koja implementira taj interfejs.</w:t>
+      </w:r>
     </w:p>
     <w:p>
       <w:pPr>
@@ -3496,86 +3791,6 @@
           <w:lang w:val="sr-Latn-RS"/>
         </w:rPr>
       </w:pPr>
-      <w:r>
-        <w:t>BRAM A agent je konfigurisan kao aktivan agent, što znači da sekvencer i drajver treba da šalju signale ka dizajnu preko BRAM interfejsa. Drajver komponenta unutar BRAM A agenta čeka da dizajn postavi na logičku jedinicu enable signal na BRAM A memoriji unutar dizajna. Kad se enable signal postavi na logičku jedinicu drajver šalje</w:t>
-      </w:r>
-      <w:r>
-        <w:rPr>
-          <w:lang w:val="en-001"/>
-        </w:rPr>
-        <w:t xml:space="preserve"> sekvenci</w:t>
-      </w:r>
-      <w:r>
-        <w:t xml:space="preserve"> adresu sa koje želi da pročita podatak. </w:t>
-      </w:r>
-      <w:r>
-        <w:rPr>
-          <w:lang w:val="en-001"/>
-        </w:rPr>
-        <w:t>BRAM A agent simulira na</w:t>
-      </w:r>
-      <w:r>
-        <w:rPr>
-          <w:lang w:val="sr-Latn-RS"/>
-        </w:rPr>
-        <w:t>čin rada BRAM memorije tako što</w:t>
-      </w:r>
-      <w:r>
-        <w:rPr>
-          <w:lang w:val="en-001"/>
-        </w:rPr>
-        <w:t xml:space="preserve"> sekvenca</w:t>
-      </w:r>
-      <w:r>
-        <w:rPr>
-          <w:lang w:val="sr-Latn-RS"/>
-        </w:rPr>
-        <w:t xml:space="preserve"> vraća</w:t>
-      </w:r>
-      <w:r>
-        <w:rPr>
-          <w:lang w:val="sr-Latn-RS"/>
-        </w:rPr>
-        <w:t xml:space="preserve"> podatak sa adrese koju je prosledio</w:t>
-      </w:r>
-      <w:r>
-        <w:rPr>
-          <w:lang w:val="sr-Latn-RS"/>
-        </w:rPr>
-        <w:t xml:space="preserve"> drajver.</w:t>
-      </w:r>
-      <w:r>
-        <w:rPr>
-          <w:lang w:val="sr-Latn-RS"/>
-        </w:rPr>
-        <w:t xml:space="preserve"> </w:t>
-      </w:r>
-      <w:r>
-        <w:rPr>
-          <w:lang w:val="en-001"/>
-        </w:rPr>
-        <w:t>Sekvenca predstavlja glavni mehanizam za generisanje stimulusa.</w:t>
-      </w:r>
-      <w:r>
-        <w:rPr>
-          <w:lang w:val="sr-Latn-RS"/>
-        </w:rPr>
-        <w:t xml:space="preserve"> Sve klase unutar UVM metodologije nasleđuju uvm</w:t>
-      </w:r>
-      <w:r>
-        <w:rPr>
-          <w:lang w:val="sr-Latn-RS"/>
-        </w:rPr>
-        <w:t>_object klasu, kao što se vidi sa slike 4. UVM sekvenca predstavlja objekat, što znači da se polja unutar sekvence mogu na jednostavan način randomizovati i kreirati različit stimulus. Sekvence se pokreću start() metodom pomoću koje šalju sekvence_item drajveru</w:t>
-      </w:r>
-      <w:bookmarkStart w:id="20" w:name="_GoBack"/>
-      <w:bookmarkEnd w:id="20"/>
-      <w:r>
-        <w:rPr>
-          <w:lang w:val="sr-Latn-RS"/>
-        </w:rPr>
-        <w:t>.</w:t>
-      </w:r>
     </w:p>
     <w:p>
       <w:pPr>
@@ -3589,20 +3804,11 @@
         <w:rPr>
           <w:noProof/>
         </w:rPr>
-        <w:lastRenderedPageBreak/>
         <w:drawing>
-          <wp:anchor distT="0" distB="0" distL="114300" distR="114300" simplePos="0" relativeHeight="251658240" behindDoc="0" locked="0" layoutInCell="1" allowOverlap="1">
-            <wp:simplePos x="0" y="0"/>
-            <wp:positionH relativeFrom="column">
-              <wp:posOffset>-1270</wp:posOffset>
-            </wp:positionH>
-            <wp:positionV relativeFrom="paragraph">
-              <wp:posOffset>-635</wp:posOffset>
-            </wp:positionV>
-            <wp:extent cx="3467400" cy="2865368"/>
+          <wp:inline distT="0" distB="0" distL="0" distR="0" wp14:anchorId="27484B2C" wp14:editId="1B788E6F">
+            <wp:extent cx="5052498" cy="1226926"/>
             <wp:effectExtent l="0" t="0" r="0" b="0"/>
-            <wp:wrapTopAndBottom/>
-            <wp:docPr id="11" name="Picture 11"/>
+            <wp:docPr id="9" name="Picture 9"/>
             <wp:cNvGraphicFramePr>
               <a:graphicFrameLocks xmlns:a="http://schemas.openxmlformats.org/drawingml/2006/main" noChangeAspect="1"/>
             </wp:cNvGraphicFramePr>
@@ -3610,11 +3816,11 @@
               <a:graphicData uri="http://schemas.openxmlformats.org/drawingml/2006/picture">
                 <pic:pic xmlns:pic="http://schemas.openxmlformats.org/drawingml/2006/picture">
                   <pic:nvPicPr>
-                    <pic:cNvPr id="11" name="sb.PNG"/>
+                    <pic:cNvPr id="9" name="drv.PNG"/>
                     <pic:cNvPicPr/>
                   </pic:nvPicPr>
                   <pic:blipFill>
-                    <a:blip r:embed="rId17">
+                    <a:blip r:embed="rId18">
                       <a:extLst>
                         <a:ext uri="{28A0092B-C50C-407E-A947-70E740481C1C}">
                           <a14:useLocalDpi xmlns:a14="http://schemas.microsoft.com/office/drawing/2010/main" val="0"/>
@@ -3628,7 +3834,7 @@
                   <pic:spPr>
                     <a:xfrm>
                       <a:off x="0" y="0"/>
-                      <a:ext cx="3467400" cy="2865368"/>
+                      <a:ext cx="5052498" cy="1226926"/>
                     </a:xfrm>
                     <a:prstGeom prst="rect">
                       <a:avLst/>
@@ -3637,21 +3843,82 @@
                 </pic:pic>
               </a:graphicData>
             </a:graphic>
-          </wp:anchor>
+          </wp:inline>
         </w:drawing>
       </w:r>
-      <w:r>
-        <w:rPr>
-          <w:lang w:val="sr-Latn-RS"/>
-        </w:rPr>
+    </w:p>
+    <w:p>
+      <w:pPr>
+        <w:pStyle w:val="BodyText"/>
+        <w:ind w:firstLine="0"/>
+        <w:rPr>
+          <w:lang w:val="sr-Latn-RS"/>
+        </w:rPr>
+      </w:pPr>
+    </w:p>
+    <w:p>
+      <w:pPr>
+        <w:pStyle w:val="BodyText"/>
+      </w:pPr>
+      <w:r>
+        <w:t xml:space="preserve"> P</w:t>
+      </w:r>
+      <w:r>
+        <w:t>ovezivanje se vrši na osnovu TLM konekcija</w:t>
+      </w:r>
+      <w:r>
         <w:t xml:space="preserve"> </w:t>
       </w:r>
       <w:r>
         <w:rPr>
-          <w:lang w:val="sr-Latn-RS"/>
-        </w:rPr>
-        <w:t>Slika 4. Na slici je prikazan pojednostavljen dijagram nasleđivanja u UVM metodologiji</w:t>
-      </w:r>
+          <w:i/>
+        </w:rPr>
+        <w:t>analysis_port</w:t>
+      </w:r>
+      <w:r>
+        <w:t xml:space="preserve"> od monitora i </w:t>
+      </w:r>
+      <w:r>
+        <w:rPr>
+          <w:i/>
+        </w:rPr>
+        <w:t>analysis_port</w:t>
+      </w:r>
+      <w:r>
+        <w:t xml:space="preserve"> od agenta, zatim pošto je agent aktivan povezuju se sekvencer i drajver tako što se povezuje </w:t>
+      </w:r>
+      <w:r>
+        <w:rPr>
+          <w:i/>
+        </w:rPr>
+        <w:t>seq_item_pull</w:t>
+      </w:r>
+      <w:r>
+        <w:t xml:space="preserve">_export sa </w:t>
+      </w:r>
+      <w:r>
+        <w:rPr>
+          <w:i/>
+        </w:rPr>
+        <w:t>seq_item_pull_port</w:t>
+      </w:r>
+      <w:r>
+        <w:t>. Takođe se dodeljuje virtualni interfejs monitoru i drajveru preko konfiguracionog objekta.</w:t>
+      </w:r>
+      <w:r>
+        <w:t xml:space="preserve"> Port i eksport klase su parametrizovane sequence_item objektom, koju šalju da bi inicirali transakciju</w:t>
+      </w:r>
+      <w:r>
+        <w:t xml:space="preserve"> ili kao odgovor na transakciju.</w:t>
+      </w:r>
+      <w:r>
+        <w:t xml:space="preserve"> </w:t>
+      </w:r>
+    </w:p>
+    <w:p>
+      <w:pPr>
+        <w:pStyle w:val="BodyText"/>
+      </w:pPr>
     </w:p>
     <w:p>
       <w:pPr>
@@ -3661,11 +3928,658 @@
           <w:lang w:val="sr-Latn-RS"/>
         </w:rPr>
       </w:pPr>
+      <w:r>
+        <w:rPr>
+          <w:noProof/>
+        </w:rPr>
+        <w:drawing>
+          <wp:inline distT="0" distB="0" distL="0" distR="0" wp14:anchorId="7AFCFBAE" wp14:editId="56504DBA">
+            <wp:extent cx="5044877" cy="3139712"/>
+            <wp:effectExtent l="0" t="0" r="0" b="0"/>
+            <wp:docPr id="10" name="Picture 10"/>
+            <wp:cNvGraphicFramePr>
+              <a:graphicFrameLocks xmlns:a="http://schemas.openxmlformats.org/drawingml/2006/main" noChangeAspect="1"/>
+            </wp:cNvGraphicFramePr>
+            <a:graphic xmlns:a="http://schemas.openxmlformats.org/drawingml/2006/main">
+              <a:graphicData uri="http://schemas.openxmlformats.org/drawingml/2006/picture">
+                <pic:pic xmlns:pic="http://schemas.openxmlformats.org/drawingml/2006/picture">
+                  <pic:nvPicPr>
+                    <pic:cNvPr id="10" name="drvseq.PNG"/>
+                    <pic:cNvPicPr/>
+                  </pic:nvPicPr>
+                  <pic:blipFill>
+                    <a:blip r:embed="rId19">
+                      <a:extLst>
+                        <a:ext uri="{28A0092B-C50C-407E-A947-70E740481C1C}">
+                          <a14:useLocalDpi xmlns:a14="http://schemas.microsoft.com/office/drawing/2010/main" val="0"/>
+                        </a:ext>
+                      </a:extLst>
+                    </a:blip>
+                    <a:stretch>
+                      <a:fillRect/>
+                    </a:stretch>
+                  </pic:blipFill>
+                  <pic:spPr>
+                    <a:xfrm>
+                      <a:off x="0" y="0"/>
+                      <a:ext cx="5044877" cy="3139712"/>
+                    </a:xfrm>
+                    <a:prstGeom prst="rect">
+                      <a:avLst/>
+                    </a:prstGeom>
+                  </pic:spPr>
+                </pic:pic>
+              </a:graphicData>
+            </a:graphic>
+          </wp:inline>
+        </w:drawing>
+      </w:r>
     </w:p>
     <w:p>
       <w:pPr>
         <w:pStyle w:val="BodyText"/>
         <w:ind w:firstLine="0"/>
+        <w:rPr>
+          <w:i/>
+          <w:lang w:val="sr-Latn-RS"/>
+        </w:rPr>
+      </w:pPr>
+      <w:r>
+        <w:rPr>
+          <w:i/>
+          <w:lang w:val="sr-Latn-RS"/>
+        </w:rPr>
+        <w:t>S</w:t>
+      </w:r>
+      <w:r>
+        <w:rPr>
+          <w:i/>
+          <w:lang w:val="sr-Latn-RS"/>
+        </w:rPr>
+        <w:t>lika 9</w:t>
+      </w:r>
+      <w:r>
+        <w:rPr>
+          <w:i/>
+          <w:lang w:val="sr-Latn-RS"/>
+        </w:rPr>
+        <w:t xml:space="preserve">. Na slici je prikazan </w:t>
+      </w:r>
+      <w:r>
+        <w:rPr>
+          <w:i/>
+          <w:lang w:val="sr-Latn-RS"/>
+        </w:rPr>
+        <w:t xml:space="preserve">bidirekcioni </w:t>
+      </w:r>
+      <w:r>
+        <w:rPr>
+          <w:i/>
+          <w:lang w:val="sr-Latn-RS"/>
+        </w:rPr>
+        <w:t>TLM mehanizam komunikacije između</w:t>
+      </w:r>
+      <w:r>
+        <w:rPr>
+          <w:i/>
+          <w:lang w:val="sr-Latn-RS"/>
+        </w:rPr>
+        <w:t xml:space="preserve"> drajver i sekvencer komponente</w:t>
+      </w:r>
+    </w:p>
+    <w:p>
+      <w:pPr>
+        <w:pStyle w:val="BodyText"/>
+        <w:ind w:firstLine="0"/>
+        <w:rPr>
+          <w:i/>
+          <w:lang w:val="sr-Latn-RS"/>
+        </w:rPr>
+      </w:pPr>
+    </w:p>
+    <w:p>
+      <w:pPr>
+        <w:pStyle w:val="BodyText"/>
+        <w:ind w:firstLine="0"/>
+        <w:rPr>
+          <w:lang w:val="sr-Latn-RS"/>
+        </w:rPr>
+      </w:pPr>
+      <w:r>
+        <w:rPr>
+          <w:lang w:val="sr-Latn-RS"/>
+        </w:rPr>
+        <w:t>Run faza unutar bram_a_driver klase sadrži metode koje su zadužene za generisanje stimulusa na BRAM interfejsu DUT-a.</w:t>
+      </w:r>
+      <w:r>
+        <w:rPr>
+          <w:lang w:val="sr-Latn-RS"/>
+        </w:rPr>
+        <w:t xml:space="preserve"> Na izdvojenom kodnom segmentu unutar forever begin petlje uočava se get_next_item() blokirajuća metoda koja čeka da transakcija postane dostupna i vraća pokazivač na taj objekat. Zatim se poziva process_item metoda. Nakon toga metoda item_done signalizira da je uspešno kompletiran drajver-sekvencer handshake.</w:t>
+      </w:r>
+    </w:p>
+    <w:p>
+      <w:pPr>
+        <w:pStyle w:val="BodyText"/>
+        <w:ind w:firstLine="0"/>
+        <w:rPr>
+          <w:lang w:val="sr-Latn-RS"/>
+        </w:rPr>
+      </w:pPr>
+      <w:r>
+        <w:rPr>
+          <w:noProof/>
+        </w:rPr>
+        <w:drawing>
+          <wp:inline distT="0" distB="0" distL="0" distR="0" wp14:anchorId="61C2BACD" wp14:editId="06852956">
+            <wp:extent cx="3970364" cy="1874682"/>
+            <wp:effectExtent l="0" t="0" r="0" b="0"/>
+            <wp:docPr id="13" name="Picture 13"/>
+            <wp:cNvGraphicFramePr>
+              <a:graphicFrameLocks xmlns:a="http://schemas.openxmlformats.org/drawingml/2006/main" noChangeAspect="1"/>
+            </wp:cNvGraphicFramePr>
+            <a:graphic xmlns:a="http://schemas.openxmlformats.org/drawingml/2006/main">
+              <a:graphicData uri="http://schemas.openxmlformats.org/drawingml/2006/picture">
+                <pic:pic xmlns:pic="http://schemas.openxmlformats.org/drawingml/2006/picture">
+                  <pic:nvPicPr>
+                    <pic:cNvPr id="13" name="driver.PNG"/>
+                    <pic:cNvPicPr/>
+                  </pic:nvPicPr>
+                  <pic:blipFill>
+                    <a:blip r:embed="rId20">
+                      <a:extLst>
+                        <a:ext uri="{28A0092B-C50C-407E-A947-70E740481C1C}">
+                          <a14:useLocalDpi xmlns:a14="http://schemas.microsoft.com/office/drawing/2010/main" val="0"/>
+                        </a:ext>
+                      </a:extLst>
+                    </a:blip>
+                    <a:stretch>
+                      <a:fillRect/>
+                    </a:stretch>
+                  </pic:blipFill>
+                  <pic:spPr>
+                    <a:xfrm>
+                      <a:off x="0" y="0"/>
+                      <a:ext cx="3970364" cy="1874682"/>
+                    </a:xfrm>
+                    <a:prstGeom prst="rect">
+                      <a:avLst/>
+                    </a:prstGeom>
+                  </pic:spPr>
+                </pic:pic>
+              </a:graphicData>
+            </a:graphic>
+          </wp:inline>
+        </w:drawing>
+      </w:r>
+    </w:p>
+    <w:p>
+      <w:pPr>
+        <w:pStyle w:val="BodyText"/>
+        <w:ind w:firstLine="0"/>
+        <w:rPr>
+          <w:lang w:val="sr-Latn-RS"/>
+        </w:rPr>
+      </w:pPr>
+    </w:p>
+    <w:p>
+      <w:pPr>
+        <w:pStyle w:val="BodyText"/>
+        <w:ind w:firstLine="0"/>
+        <w:rPr>
+          <w:lang w:val="sr-Latn-RS"/>
+        </w:rPr>
+      </w:pPr>
+      <w:r>
+        <w:rPr>
+          <w:lang w:val="sr-Latn-RS"/>
+        </w:rPr>
+        <w:t xml:space="preserve">Unutar proces_item metode implementirana je logika na osnovu koje </w:t>
+      </w:r>
+      <w:r>
+        <w:t>drajver treba da očekuje a zatim i šalje</w:t>
+      </w:r>
+      <w:r>
+        <w:t xml:space="preserve"> signale ka dizajnu preko BRAM interfejsa. Drajver komponenta unutar BRAM A agenta čeka da dizajn postavi na logičku jedinicu enable signal na BRAM A memoriji unutar dizajna. Kad se enable signal postavi na logičku jedinicu drajver šalje</w:t>
+      </w:r>
+      <w:r>
+        <w:rPr>
+          <w:lang w:val="en-001"/>
+        </w:rPr>
+        <w:t xml:space="preserve"> sekvenci</w:t>
+      </w:r>
+      <w:r>
+        <w:t xml:space="preserve"> adresu sa koje želi da pročita podatak.</w:t>
+      </w:r>
+      <w:r>
+        <w:t xml:space="preserve"> Ukoliko je adresa izvan opsega izbacuje se poruka,u suprotnom</w:t>
+      </w:r>
+      <w:r>
+        <w:t xml:space="preserve"> </w:t>
+      </w:r>
+      <w:r>
+        <w:rPr>
+          <w:lang w:val="en-001"/>
+        </w:rPr>
+        <w:t>BRAM A agent simulira na</w:t>
+      </w:r>
+      <w:r>
+        <w:rPr>
+          <w:lang w:val="sr-Latn-RS"/>
+        </w:rPr>
+        <w:t>čin rada BRAM memorije tako što</w:t>
+      </w:r>
+      <w:r>
+        <w:rPr>
+          <w:lang w:val="en-001"/>
+        </w:rPr>
+        <w:t xml:space="preserve"> sekvenca</w:t>
+      </w:r>
+      <w:r>
+        <w:rPr>
+          <w:lang w:val="sr-Latn-RS"/>
+        </w:rPr>
+        <w:t xml:space="preserve"> vraća podatak sa adrese koju je prosledio drajver. </w:t>
+      </w:r>
+    </w:p>
+    <w:p>
+      <w:pPr>
+        <w:pStyle w:val="BodyText"/>
+        <w:ind w:firstLine="0"/>
+        <w:rPr>
+          <w:lang w:val="sr-Latn-RS"/>
+        </w:rPr>
+      </w:pPr>
+    </w:p>
+    <w:p>
+      <w:pPr>
+        <w:pStyle w:val="BodyText"/>
+        <w:ind w:firstLine="0"/>
+        <w:rPr>
+          <w:lang w:val="sr-Latn-RS"/>
+        </w:rPr>
+      </w:pPr>
+      <w:r>
+        <w:rPr>
+          <w:noProof/>
+        </w:rPr>
+        <w:drawing>
+          <wp:inline distT="0" distB="0" distL="0" distR="0" wp14:anchorId="3D8F7A12" wp14:editId="444AD65C">
+            <wp:extent cx="6151880" cy="2099945"/>
+            <wp:effectExtent l="0" t="0" r="0" b="0"/>
+            <wp:docPr id="14" name="Picture 14"/>
+            <wp:cNvGraphicFramePr>
+              <a:graphicFrameLocks xmlns:a="http://schemas.openxmlformats.org/drawingml/2006/main" noChangeAspect="1"/>
+            </wp:cNvGraphicFramePr>
+            <a:graphic xmlns:a="http://schemas.openxmlformats.org/drawingml/2006/main">
+              <a:graphicData uri="http://schemas.openxmlformats.org/drawingml/2006/picture">
+                <pic:pic xmlns:pic="http://schemas.openxmlformats.org/drawingml/2006/picture">
+                  <pic:nvPicPr>
+                    <pic:cNvPr id="14" name="dri.PNG"/>
+                    <pic:cNvPicPr/>
+                  </pic:nvPicPr>
+                  <pic:blipFill>
+                    <a:blip r:embed="rId21">
+                      <a:extLst>
+                        <a:ext uri="{28A0092B-C50C-407E-A947-70E740481C1C}">
+                          <a14:useLocalDpi xmlns:a14="http://schemas.microsoft.com/office/drawing/2010/main" val="0"/>
+                        </a:ext>
+                      </a:extLst>
+                    </a:blip>
+                    <a:stretch>
+                      <a:fillRect/>
+                    </a:stretch>
+                  </pic:blipFill>
+                  <pic:spPr>
+                    <a:xfrm>
+                      <a:off x="0" y="0"/>
+                      <a:ext cx="6151880" cy="2099945"/>
+                    </a:xfrm>
+                    <a:prstGeom prst="rect">
+                      <a:avLst/>
+                    </a:prstGeom>
+                  </pic:spPr>
+                </pic:pic>
+              </a:graphicData>
+            </a:graphic>
+          </wp:inline>
+        </w:drawing>
+      </w:r>
+    </w:p>
+    <w:p>
+      <w:pPr>
+        <w:pStyle w:val="BodyText"/>
+        <w:ind w:firstLine="0"/>
+        <w:rPr>
+          <w:lang w:val="en-001"/>
+        </w:rPr>
+      </w:pPr>
+    </w:p>
+    <w:p>
+      <w:pPr>
+        <w:pStyle w:val="BodyText"/>
+        <w:ind w:firstLine="0"/>
+        <w:rPr>
+          <w:lang w:val="sr-Latn-RS"/>
+        </w:rPr>
+      </w:pPr>
+      <w:r>
+        <w:rPr>
+          <w:lang w:val="en-001"/>
+        </w:rPr>
+        <w:t>Sekvenca predstavlja glavni mehanizam za generisanje stimulusa.</w:t>
+      </w:r>
+      <w:r>
+        <w:rPr>
+          <w:lang w:val="sr-Latn-RS"/>
+        </w:rPr>
+        <w:t xml:space="preserve"> Sve klase unutar UVM metodologije nasleđuju uvm</w:t>
+      </w:r>
+      <w:r>
+        <w:rPr>
+          <w:lang w:val="sr-Latn-RS"/>
+        </w:rPr>
+        <w:t>_object klasu.</w:t>
+      </w:r>
+      <w:r>
+        <w:rPr>
+          <w:lang w:val="sr-Latn-RS"/>
+        </w:rPr>
+        <w:t xml:space="preserve"> UVM sekvenca je </w:t>
+      </w:r>
+      <w:r>
+        <w:rPr>
+          <w:lang w:val="sr-Latn-RS"/>
+        </w:rPr>
+        <w:t>parametrizovan</w:t>
+      </w:r>
+      <w:r>
+        <w:rPr>
+          <w:lang w:val="sr-Latn-RS"/>
+        </w:rPr>
+        <w:t>a</w:t>
+      </w:r>
+      <w:r>
+        <w:rPr>
+          <w:lang w:val="sr-Latn-RS"/>
+        </w:rPr>
+        <w:t xml:space="preserve"> tipom sequence_item-a koji će se generisati</w:t>
+      </w:r>
+      <w:r>
+        <w:rPr>
+          <w:lang w:val="sr-Latn-RS"/>
+        </w:rPr>
+        <w:t xml:space="preserve"> i koristi</w:t>
+      </w:r>
+      <w:r>
+        <w:rPr>
+          <w:lang w:val="sr-Latn-RS"/>
+        </w:rPr>
+        <w:t xml:space="preserve"> objekat</w:t>
+      </w:r>
+      <w:r>
+        <w:rPr>
+          <w:lang w:val="sr-Latn-RS"/>
+        </w:rPr>
+        <w:t xml:space="preserve"> (req) </w:t>
+      </w:r>
+      <w:r>
+        <w:rPr>
+          <w:lang w:val="sr-Latn-RS"/>
+        </w:rPr>
+        <w:t>, što znači da se polja unutar sekvence mogu na jednostavan način randomizovati i kreirati različit stimulus.</w:t>
+      </w:r>
+      <w:r>
+        <w:rPr>
+          <w:lang w:val="sr-Latn-RS"/>
+        </w:rPr>
+        <w:t xml:space="preserve"> </w:t>
+      </w:r>
+      <w:r>
+        <w:rPr>
+          <w:lang w:val="sr-Latn-RS"/>
+        </w:rPr>
+        <w:t>U kodnom isečku dat je prikaz implementacije body() taska unutar bram_a_basic_seq klase.</w:t>
+      </w:r>
+      <w:r>
+        <w:rPr>
+          <w:lang w:val="sr-Latn-RS"/>
+        </w:rPr>
+        <w:t xml:space="preserve"> </w:t>
+      </w:r>
+      <w:r>
+        <w:rPr>
+          <w:lang w:val="sr-Latn-RS"/>
+        </w:rPr>
+        <w:t>Pre pokretanja sekvence potrebno je kreirati objekat</w:t>
+      </w:r>
+      <w:r>
+        <w:rPr>
+          <w:lang w:val="sr-Latn-RS"/>
+        </w:rPr>
+        <w:t>, što je urađeno unutar body() taska u 3. liniji koda</w:t>
+      </w:r>
+      <w:r>
+        <w:rPr>
+          <w:lang w:val="sr-Latn-RS"/>
+        </w:rPr>
+        <w:t>.</w:t>
+      </w:r>
+      <w:r>
+        <w:rPr>
+          <w:lang w:val="sr-Latn-RS"/>
+        </w:rPr>
+        <w:t xml:space="preserve"> </w:t>
+      </w:r>
+      <w:r>
+        <w:rPr>
+          <w:lang w:val="sr-Latn-RS"/>
+        </w:rPr>
+        <w:t>Nakon toga sekvenca se pokreće</w:t>
+      </w:r>
+      <w:r>
+        <w:rPr>
+          <w:lang w:val="sr-Latn-RS"/>
+        </w:rPr>
+        <w:t xml:space="preserve"> start() metodom</w:t>
+      </w:r>
+      <w:r>
+        <w:rPr>
+          <w:lang w:val="sr-Latn-RS"/>
+        </w:rPr>
+        <w:t>, koja se nalazi</w:t>
+      </w:r>
+      <w:r>
+        <w:rPr>
+          <w:lang w:val="sr-Latn-RS"/>
+        </w:rPr>
+        <w:t xml:space="preserve"> na 4. liniji koda. Pozivom start() metode req objekat koji je napravljen u sekvenci </w:t>
+      </w:r>
+      <w:r>
+        <w:rPr>
+          <w:lang w:val="sr-Latn-RS"/>
+        </w:rPr>
+        <w:t xml:space="preserve">prosleđuje se </w:t>
+      </w:r>
+      <w:r>
+        <w:rPr>
+          <w:lang w:val="sr-Latn-RS"/>
+        </w:rPr>
+        <w:t>get_next_item metodi koja se nalazi unutar bram_a_driver klase.</w:t>
+      </w:r>
+      <w:r>
+        <w:rPr>
+          <w:lang w:val="sr-Latn-RS"/>
+        </w:rPr>
+        <w:t xml:space="preserve"> </w:t>
+      </w:r>
+    </w:p>
+    <w:p>
+      <w:pPr>
+        <w:pStyle w:val="BodyText"/>
+        <w:ind w:firstLine="0"/>
+        <w:rPr>
+          <w:i/>
+          <w:lang w:val="sr-Latn-RS"/>
+        </w:rPr>
+      </w:pPr>
+      <w:r>
+        <w:rPr>
+          <w:i/>
+          <w:noProof/>
+        </w:rPr>
+        <w:drawing>
+          <wp:inline distT="0" distB="0" distL="0" distR="0" wp14:anchorId="060E6EC0" wp14:editId="72BB81BB">
+            <wp:extent cx="5570703" cy="1691787"/>
+            <wp:effectExtent l="0" t="0" r="0" b="0"/>
+            <wp:docPr id="15" name="Picture 15"/>
+            <wp:cNvGraphicFramePr>
+              <a:graphicFrameLocks xmlns:a="http://schemas.openxmlformats.org/drawingml/2006/main" noChangeAspect="1"/>
+            </wp:cNvGraphicFramePr>
+            <a:graphic xmlns:a="http://schemas.openxmlformats.org/drawingml/2006/main">
+              <a:graphicData uri="http://schemas.openxmlformats.org/drawingml/2006/picture">
+                <pic:pic xmlns:pic="http://schemas.openxmlformats.org/drawingml/2006/picture">
+                  <pic:nvPicPr>
+                    <pic:cNvPr id="15" name="brama.PNG"/>
+                    <pic:cNvPicPr/>
+                  </pic:nvPicPr>
+                  <pic:blipFill>
+                    <a:blip r:embed="rId22">
+                      <a:extLst>
+                        <a:ext uri="{28A0092B-C50C-407E-A947-70E740481C1C}">
+                          <a14:useLocalDpi xmlns:a14="http://schemas.microsoft.com/office/drawing/2010/main" val="0"/>
+                        </a:ext>
+                      </a:extLst>
+                    </a:blip>
+                    <a:stretch>
+                      <a:fillRect/>
+                    </a:stretch>
+                  </pic:blipFill>
+                  <pic:spPr>
+                    <a:xfrm>
+                      <a:off x="0" y="0"/>
+                      <a:ext cx="5570703" cy="1691787"/>
+                    </a:xfrm>
+                    <a:prstGeom prst="rect">
+                      <a:avLst/>
+                    </a:prstGeom>
+                  </pic:spPr>
+                </pic:pic>
+              </a:graphicData>
+            </a:graphic>
+          </wp:inline>
+        </w:drawing>
+      </w:r>
+    </w:p>
+    <w:p>
+      <w:pPr>
+        <w:pStyle w:val="BodyText"/>
+        <w:ind w:firstLine="0"/>
+        <w:rPr>
+          <w:i/>
+          <w:lang w:val="sr-Latn-RS"/>
+        </w:rPr>
+      </w:pPr>
+    </w:p>
+    <w:p>
+      <w:pPr>
+        <w:pStyle w:val="BodyText"/>
+        <w:ind w:firstLine="0"/>
+        <w:rPr>
+          <w:i/>
+        </w:rPr>
+      </w:pPr>
+    </w:p>
+    <w:p>
+      <w:pPr>
+        <w:pStyle w:val="BodyText"/>
+        <w:ind w:firstLine="0"/>
+        <w:rPr>
+          <w:lang w:val="sr-Latn-RS"/>
+        </w:rPr>
+      </w:pPr>
+    </w:p>
+    <w:p>
+      <w:pPr>
+        <w:pStyle w:val="BodyText"/>
+        <w:ind w:firstLine="0"/>
+      </w:pPr>
+    </w:p>
+    <w:p>
+      <w:pPr>
+        <w:pStyle w:val="BodyText"/>
+      </w:pPr>
+      <w:bookmarkStart w:id="20" w:name="_GoBack"/>
+      <w:bookmarkEnd w:id="20"/>
+    </w:p>
+    <w:p>
+      <w:pPr>
+        <w:pStyle w:val="BodyText"/>
+      </w:pPr>
+    </w:p>
+    <w:p>
+      <w:pPr>
+        <w:pStyle w:val="BodyText"/>
+      </w:pPr>
+    </w:p>
+    <w:p>
+      <w:pPr>
+        <w:pStyle w:val="BodyText"/>
+      </w:pPr>
+    </w:p>
+    <w:p>
+      <w:pPr>
+        <w:pStyle w:val="BodyText"/>
+      </w:pPr>
+    </w:p>
+    <w:p>
+      <w:pPr>
+        <w:pStyle w:val="BodyText"/>
+      </w:pPr>
+    </w:p>
+    <w:p>
+      <w:pPr>
+        <w:pStyle w:val="BodyText"/>
+      </w:pPr>
+    </w:p>
+    <w:p>
+      <w:pPr>
+        <w:pStyle w:val="BodyText"/>
+      </w:pPr>
+    </w:p>
+    <w:p>
+      <w:pPr>
+        <w:pStyle w:val="BodyText"/>
+      </w:pPr>
+    </w:p>
+    <w:p>
+      <w:pPr>
+        <w:pStyle w:val="BodyText"/>
+      </w:pPr>
+    </w:p>
+    <w:p>
+      <w:pPr>
+        <w:pStyle w:val="BodyText"/>
+      </w:pPr>
+    </w:p>
+    <w:p>
+      <w:pPr>
+        <w:pStyle w:val="BodyText"/>
+      </w:pPr>
+    </w:p>
+    <w:p>
+      <w:pPr>
+        <w:pStyle w:val="BodyText"/>
+      </w:pPr>
+    </w:p>
+    <w:p>
+      <w:pPr>
+        <w:pStyle w:val="BodyText"/>
+      </w:pPr>
+    </w:p>
+    <w:p>
+      <w:pPr>
+        <w:pStyle w:val="BodyText"/>
       </w:pPr>
     </w:p>
     <w:p>
@@ -3851,7 +4765,7 @@
       <w:bookmarkStart w:id="27" w:name="_Toc37744163"/>
       <w:bookmarkStart w:id="28" w:name="_Toc37689254"/>
       <w:bookmarkStart w:id="29" w:name="_Toc37680031"/>
-      <w:bookmarkStart w:id="30" w:name="_Toc54705504"/>
+      <w:bookmarkStart w:id="30" w:name="_Toc55304765"/>
       <w:bookmarkEnd w:id="21"/>
       <w:r>
         <w:t>Literatura</w:t>
@@ -3917,7 +4831,7 @@
         <w:ind w:left="1080" w:firstLine="0"/>
         <w:jc w:val="left"/>
       </w:pPr>
-      <w:hyperlink r:id="rId18" w:history="1">
+      <w:hyperlink r:id="rId23" w:history="1">
         <w:r>
           <w:rPr>
             <w:rStyle w:val="Hyperlink"/>
@@ -3970,7 +4884,7 @@
         <w:ind w:left="1080" w:firstLine="0"/>
         <w:jc w:val="left"/>
       </w:pPr>
-      <w:hyperlink r:id="rId19" w:history="1">
+      <w:hyperlink r:id="rId24" w:history="1">
         <w:r>
           <w:rPr>
             <w:rStyle w:val="Hyperlink"/>
@@ -4177,8 +5091,8 @@
       </w:pPr>
     </w:p>
     <w:sectPr>
-      <w:headerReference w:type="default" r:id="rId20"/>
-      <w:footerReference w:type="default" r:id="rId21"/>
+      <w:headerReference w:type="default" r:id="rId25"/>
+      <w:footerReference w:type="default" r:id="rId26"/>
       <w:pgSz w:w="12240" w:h="15840"/>
       <w:pgMar w:top="709" w:right="1134" w:bottom="1440" w:left="1418" w:header="0" w:footer="720" w:gutter="0"/>
       <w:cols w:space="720"/>
@@ -4259,7 +5173,7 @@
       <w:rPr>
         <w:noProof/>
       </w:rPr>
-      <w:t>14</w:t>
+      <w:t>17</w:t>
     </w:r>
     <w:r>
       <w:fldChar w:fldCharType="end"/>
@@ -4314,7 +5228,7 @@
         <w:noProof/>
       </w:rPr>
       <w:drawing>
-        <wp:anchor distT="0" distB="0" distL="0" distR="0" simplePos="0" relativeHeight="251657216" behindDoc="0" locked="0" layoutInCell="1" allowOverlap="1" wp14:anchorId="3786916D" wp14:editId="4085C3DC">
+        <wp:anchor distT="0" distB="0" distL="0" distR="0" simplePos="0" relativeHeight="251657216" behindDoc="0" locked="0" layoutInCell="1" allowOverlap="1" wp14:anchorId="73484294" wp14:editId="362F0DE5">
           <wp:simplePos x="0" y="0"/>
           <wp:positionH relativeFrom="column">
             <wp:align>center</wp:align>
@@ -9607,7 +10521,7 @@
 </file>
 
 <file path=customXml/itemProps1.xml><?xml version="1.0" encoding="utf-8"?>
-<ds:datastoreItem xmlns:ds="http://schemas.openxmlformats.org/officeDocument/2006/customXml" ds:itemID="{94444B35-2D63-477A-B0A5-ABB7DB0714B0}">
+<ds:datastoreItem xmlns:ds="http://schemas.openxmlformats.org/officeDocument/2006/customXml" ds:itemID="{64C76461-5343-4879-BE61-0DFBDAA6950F}">
   <ds:schemaRefs>
     <ds:schemaRef ds:uri="http://schemas.openxmlformats.org/officeDocument/2006/bibliography"/>
   </ds:schemaRefs>

--- a/Dokumentacija-Funkcionalna_Verifikacija.docx
+++ b/Dokumentacija-Funkcionalna_Verifikacija.docx
@@ -53,7 +53,22 @@
         <w:pStyle w:val="FrontBoxContent"/>
       </w:pPr>
       <w:r>
+        <w:rPr>
+          <w:lang w:val="en-001"/>
+        </w:rPr>
+        <w:t>Napraviti verifikaciono okru</w:t>
+      </w:r>
+      <w:r>
+        <w:rPr>
+          <w:lang w:val="sr-Latn-RS"/>
+        </w:rPr>
+        <w:t xml:space="preserve">ženje na osnovu kog ce se verifikovati </w:t>
+      </w:r>
+      <w:r>
         <w:t>Audio signal skrembler i deskrembler</w:t>
+      </w:r>
+      <w:r>
+        <w:t xml:space="preserve"> dizajn</w:t>
       </w:r>
     </w:p>
     <w:p>
@@ -127,13 +142,7 @@
         </w:sectPr>
       </w:pPr>
       <w:r>
-        <w:t>2</w:t>
-      </w:r>
-      <w:r>
-        <w:t>7</w:t>
-      </w:r>
-      <w:r>
-        <w:t>.10</w:t>
+        <w:t>4.11</w:t>
       </w:r>
       <w:r>
         <w:t>.2020</w:t>
@@ -2156,12 +2165,8 @@
         <w:pStyle w:val="BodyText"/>
         <w:numPr>
           <w:ilvl w:val="0"/>
-          <w:numId w:val="13"/>
+          <w:numId w:val="29"/>
         </w:numPr>
-        <w:tabs>
-          <w:tab w:val="left" w:pos="1440"/>
-        </w:tabs>
-        <w:ind w:firstLine="360"/>
       </w:pPr>
       <w:r>
         <w:t>Interfejs BRAM A memorije</w:t>
@@ -2218,14 +2223,16 @@
     <w:p>
       <w:pPr>
         <w:pStyle w:val="BodyText"/>
+        <w:ind w:left="1440"/>
+      </w:pPr>
+    </w:p>
+    <w:p>
+      <w:pPr>
+        <w:pStyle w:val="BodyText"/>
         <w:numPr>
           <w:ilvl w:val="0"/>
-          <w:numId w:val="20"/>
+          <w:numId w:val="29"/>
         </w:numPr>
-        <w:tabs>
-          <w:tab w:val="left" w:pos="1440"/>
-        </w:tabs>
-        <w:ind w:firstLine="360"/>
       </w:pPr>
       <w:r>
         <w:t>Interfejs BRAM B memorije</w:t>
@@ -2282,14 +2289,16 @@
     <w:p>
       <w:pPr>
         <w:pStyle w:val="BodyText"/>
+        <w:ind w:left="1080" w:firstLine="0"/>
+      </w:pPr>
+    </w:p>
+    <w:p>
+      <w:pPr>
+        <w:pStyle w:val="BodyText"/>
         <w:numPr>
           <w:ilvl w:val="0"/>
-          <w:numId w:val="22"/>
+          <w:numId w:val="29"/>
         </w:numPr>
-        <w:tabs>
-          <w:tab w:val="left" w:pos="1440"/>
-        </w:tabs>
-        <w:ind w:firstLine="360"/>
       </w:pPr>
       <w:r>
         <w:t>Komandni interfejs</w:t>
@@ -2316,12 +2325,8 @@
         <w:pStyle w:val="BodyText"/>
         <w:numPr>
           <w:ilvl w:val="0"/>
-          <w:numId w:val="24"/>
+          <w:numId w:val="29"/>
         </w:numPr>
-        <w:tabs>
-          <w:tab w:val="left" w:pos="1440"/>
-        </w:tabs>
-        <w:ind w:firstLine="360"/>
       </w:pPr>
       <w:r>
         <w:t>Statusni interfejs</w:t>
@@ -2688,7 +2693,6 @@
       </w:pPr>
       <w:bookmarkStart w:id="17" w:name="_Toc55304762"/>
       <w:r>
-        <w:lastRenderedPageBreak/>
         <w:t xml:space="preserve">UVM </w:t>
       </w:r>
       <w:r>
@@ -2853,7 +2857,7 @@
         </w:rPr>
         <w:drawing>
           <wp:inline distT="0" distB="0" distL="0" distR="0" wp14:anchorId="4F9A2272" wp14:editId="672860DA">
-            <wp:extent cx="5974080" cy="3416856"/>
+            <wp:extent cx="5090160" cy="2911301"/>
             <wp:effectExtent l="0" t="0" r="0" b="0"/>
             <wp:docPr id="2" name="Picture 2"/>
             <wp:cNvGraphicFramePr>
@@ -2881,7 +2885,7 @@
                   <pic:spPr>
                     <a:xfrm>
                       <a:off x="0" y="0"/>
-                      <a:ext cx="5983063" cy="3421994"/>
+                      <a:ext cx="5155346" cy="2948584"/>
                     </a:xfrm>
                     <a:prstGeom prst="rect">
                       <a:avLst/>
@@ -2938,6 +2942,7 @@
         <w:rPr>
           <w:lang w:val="en-001"/>
         </w:rPr>
+        <w:lastRenderedPageBreak/>
         <w:t>Verifikaciono okru</w:t>
       </w:r>
       <w:r>
@@ -3694,8 +3699,24 @@
     </w:p>
     <w:p>
       <w:pPr>
-        <w:pStyle w:val="BodyText"/>
-      </w:pPr>
+        <w:pStyle w:val="Heading2"/>
+      </w:pPr>
+      <w:r>
+        <w:t>Standardne UVM faze</w:t>
+      </w:r>
+    </w:p>
+    <w:p>
+      <w:pPr>
+        <w:pStyle w:val="BodyText"/>
+      </w:pPr>
+    </w:p>
+    <w:p>
+      <w:pPr>
+        <w:pStyle w:val="BodyText"/>
+      </w:pPr>
+      <w:r>
+        <w:t xml:space="preserve">Da bi se mogao generisati stimulus BRAM A agent kao i ostatak testbenča mora proći kroz UVM faze. Prvo se prolazi kroz build fazu. Build faza funkcioniše tako što kreira i konfiguriše prvo komponente na najvišem nivou hijerarhije, zatim nivo hijerarhije ispod, sve dok ne kreira i konfiguriše komponente agenta što je najniži nivo hijerarhije UVM testbenča. </w:t>
+      </w:r>
       <w:r>
         <w:t>BRAM interfejsu se pristupa preko BRAM A agent komponent</w:t>
       </w:r>
@@ -3703,7 +3724,171 @@
         <w:t>e. BRAM A agent je konfigurisan</w:t>
       </w:r>
       <w:r>
-        <w:t xml:space="preserve"> kao aktivna komponenta koja se sastoji od sekvencera koji šalje podatke drajveru u vidu sekvenci, drajvera koji emulira signale koji se šalju dizajnu i monitora koji nadgleda signale sa interfejsa. Pored navedene tri osnovne komponete, BRAM A agent takođe sadrži konfiguracionu klasu koja</w:t>
+        <w:t xml:space="preserve"> kao aktivna komponenta koja se sastoji od sekvencera koji šalje podatke drajveru u vidu sekvenci, drajvera koji emulira signale koji se šalju dizajnu i monitora koji nadgleda signale sa interfejsa.</w:t>
+      </w:r>
+    </w:p>
+    <w:p>
+      <w:pPr>
+        <w:pStyle w:val="BodyText"/>
+      </w:pPr>
+      <w:r>
+        <w:t xml:space="preserve">U </w:t>
+      </w:r>
+      <w:r>
+        <w:rPr>
+          <w:i/>
+        </w:rPr>
+        <w:t>scrambler_ip_top_tb.sv</w:t>
+      </w:r>
+      <w:r>
+        <w:t xml:space="preserve"> fajlu pre početka testa potrebno je dodeliti pokazivaču koji pokazuje na interfejs pokazivač virtualnog interfejsa pomoću uvm_config_db::set.</w:t>
+      </w:r>
+    </w:p>
+    <w:p>
+      <w:pPr>
+        <w:pStyle w:val="BodyText"/>
+        <w:ind w:firstLine="0"/>
+      </w:pPr>
+      <w:r>
+        <w:rPr>
+          <w:noProof/>
+        </w:rPr>
+        <w:drawing>
+          <wp:inline distT="0" distB="0" distL="0" distR="0" wp14:anchorId="6F8A517F" wp14:editId="2865708C">
+            <wp:extent cx="6151880" cy="1351280"/>
+            <wp:effectExtent l="0" t="0" r="0" b="0"/>
+            <wp:docPr id="16" name="Picture 16"/>
+            <wp:cNvGraphicFramePr>
+              <a:graphicFrameLocks xmlns:a="http://schemas.openxmlformats.org/drawingml/2006/main" noChangeAspect="1"/>
+            </wp:cNvGraphicFramePr>
+            <a:graphic xmlns:a="http://schemas.openxmlformats.org/drawingml/2006/main">
+              <a:graphicData uri="http://schemas.openxmlformats.org/drawingml/2006/picture">
+                <pic:pic xmlns:pic="http://schemas.openxmlformats.org/drawingml/2006/picture">
+                  <pic:nvPicPr>
+                    <pic:cNvPr id="16" name="set.PNG"/>
+                    <pic:cNvPicPr/>
+                  </pic:nvPicPr>
+                  <pic:blipFill>
+                    <a:blip r:embed="rId18">
+                      <a:extLst>
+                        <a:ext uri="{28A0092B-C50C-407E-A947-70E740481C1C}">
+                          <a14:useLocalDpi xmlns:a14="http://schemas.microsoft.com/office/drawing/2010/main" val="0"/>
+                        </a:ext>
+                      </a:extLst>
+                    </a:blip>
+                    <a:stretch>
+                      <a:fillRect/>
+                    </a:stretch>
+                  </pic:blipFill>
+                  <pic:spPr>
+                    <a:xfrm>
+                      <a:off x="0" y="0"/>
+                      <a:ext cx="6151880" cy="1351280"/>
+                    </a:xfrm>
+                    <a:prstGeom prst="rect">
+                      <a:avLst/>
+                    </a:prstGeom>
+                  </pic:spPr>
+                </pic:pic>
+              </a:graphicData>
+            </a:graphic>
+          </wp:inline>
+        </w:drawing>
+      </w:r>
+    </w:p>
+    <w:p>
+      <w:pPr>
+        <w:pStyle w:val="BodyText"/>
+        <w:ind w:firstLine="0"/>
+        <w:rPr>
+          <w:lang w:val="en-001"/>
+        </w:rPr>
+      </w:pPr>
+      <w:r>
+        <w:t>U</w:t>
+      </w:r>
+      <w:r>
+        <w:rPr>
+          <w:i/>
+        </w:rPr>
+        <w:t xml:space="preserve"> b</w:t>
+      </w:r>
+      <w:r>
+        <w:rPr>
+          <w:i/>
+        </w:rPr>
+        <w:t>ram_a_agent.sv</w:t>
+      </w:r>
+      <w:r>
+        <w:rPr>
+          <w:i/>
+        </w:rPr>
+        <w:t xml:space="preserve"> </w:t>
+      </w:r>
+      <w:r>
+        <w:t>preuzet je pokazivač na virtualni interfejs.</w:t>
+      </w:r>
+      <w:bookmarkStart w:id="20" w:name="_GoBack"/>
+      <w:bookmarkEnd w:id="20"/>
+    </w:p>
+    <w:p>
+      <w:pPr>
+        <w:pStyle w:val="BodyText"/>
+        <w:ind w:firstLine="0"/>
+      </w:pPr>
+      <w:r>
+        <w:rPr>
+          <w:noProof/>
+        </w:rPr>
+        <w:drawing>
+          <wp:inline distT="0" distB="0" distL="0" distR="0">
+            <wp:extent cx="6151880" cy="635000"/>
+            <wp:effectExtent l="0" t="0" r="0" b="0"/>
+            <wp:docPr id="17" name="Picture 17"/>
+            <wp:cNvGraphicFramePr>
+              <a:graphicFrameLocks xmlns:a="http://schemas.openxmlformats.org/drawingml/2006/main" noChangeAspect="1"/>
+            </wp:cNvGraphicFramePr>
+            <a:graphic xmlns:a="http://schemas.openxmlformats.org/drawingml/2006/main">
+              <a:graphicData uri="http://schemas.openxmlformats.org/drawingml/2006/picture">
+                <pic:pic xmlns:pic="http://schemas.openxmlformats.org/drawingml/2006/picture">
+                  <pic:nvPicPr>
+                    <pic:cNvPr id="17" name="if.PNG"/>
+                    <pic:cNvPicPr/>
+                  </pic:nvPicPr>
+                  <pic:blipFill>
+                    <a:blip r:embed="rId19">
+                      <a:extLst>
+                        <a:ext uri="{28A0092B-C50C-407E-A947-70E740481C1C}">
+                          <a14:useLocalDpi xmlns:a14="http://schemas.microsoft.com/office/drawing/2010/main" val="0"/>
+                        </a:ext>
+                      </a:extLst>
+                    </a:blip>
+                    <a:stretch>
+                      <a:fillRect/>
+                    </a:stretch>
+                  </pic:blipFill>
+                  <pic:spPr>
+                    <a:xfrm>
+                      <a:off x="0" y="0"/>
+                      <a:ext cx="6151880" cy="635000"/>
+                    </a:xfrm>
+                    <a:prstGeom prst="rect">
+                      <a:avLst/>
+                    </a:prstGeom>
+                  </pic:spPr>
+                </pic:pic>
+              </a:graphicData>
+            </a:graphic>
+          </wp:inline>
+        </w:drawing>
+      </w:r>
+    </w:p>
+    <w:p>
+      <w:pPr>
+        <w:pStyle w:val="BodyText"/>
+      </w:pPr>
+      <w:r>
+        <w:t xml:space="preserve"> Pored navedene tri osnovne komponete, BRAM A agent takođe sadrži konfiguracionu klasu koja</w:t>
       </w:r>
       <w:r>
         <w:t xml:space="preserve"> u build fazi</w:t>
@@ -3733,6 +3918,7 @@
         </w:rPr>
       </w:pPr>
       <w:r>
+        <w:lastRenderedPageBreak/>
         <w:t>Nakon završene build faza komponente su kreirane. Sledeći korak je povezivanje komponenti.</w:t>
       </w:r>
       <w:r>
@@ -3820,7 +4006,7 @@
                     <pic:cNvPicPr/>
                   </pic:nvPicPr>
                   <pic:blipFill>
-                    <a:blip r:embed="rId18">
+                    <a:blip r:embed="rId20">
                       <a:extLst>
                         <a:ext uri="{28A0092B-C50C-407E-A947-70E740481C1C}">
                           <a14:useLocalDpi xmlns:a14="http://schemas.microsoft.com/office/drawing/2010/main" val="0"/>
@@ -3948,7 +4134,7 @@
                     <pic:cNvPicPr/>
                   </pic:nvPicPr>
                   <pic:blipFill>
-                    <a:blip r:embed="rId19">
+                    <a:blip r:embed="rId21">
                       <a:extLst>
                         <a:ext uri="{28A0092B-C50C-407E-A947-70E740481C1C}">
                           <a14:useLocalDpi xmlns:a14="http://schemas.microsoft.com/office/drawing/2010/main" val="0"/>
@@ -4003,36 +4189,45 @@
           <w:i/>
           <w:lang w:val="sr-Latn-RS"/>
         </w:rPr>
-        <w:t xml:space="preserve">. Na slici je prikazan </w:t>
+        <w:t>. Na slici je prikazan bidirekcioni TLM mehanizam komunikacije između</w:t>
       </w:r>
       <w:r>
         <w:rPr>
           <w:i/>
           <w:lang w:val="sr-Latn-RS"/>
         </w:rPr>
-        <w:t xml:space="preserve">bidirekcioni </w:t>
-      </w:r>
-      <w:r>
+        <w:t xml:space="preserve"> drajver i sekvencer komponente</w:t>
+      </w:r>
+    </w:p>
+    <w:p>
+      <w:pPr>
+        <w:pStyle w:val="BodyText"/>
+        <w:ind w:firstLine="0"/>
         <w:rPr>
           <w:i/>
           <w:lang w:val="sr-Latn-RS"/>
         </w:rPr>
-        <w:t>TLM mehanizam komunikacije između</w:t>
-      </w:r>
-      <w:r>
-        <w:rPr>
-          <w:i/>
-          <w:lang w:val="sr-Latn-RS"/>
-        </w:rPr>
-        <w:t xml:space="preserve"> drajver i sekvencer komponente</w:t>
-      </w:r>
-    </w:p>
-    <w:p>
-      <w:pPr>
-        <w:pStyle w:val="BodyText"/>
-        <w:ind w:firstLine="0"/>
-        <w:rPr>
-          <w:i/>
+      </w:pPr>
+    </w:p>
+    <w:p>
+      <w:pPr>
+        <w:pStyle w:val="Heading2"/>
+        <w:rPr>
+          <w:lang w:val="sr-Latn-RS"/>
+        </w:rPr>
+      </w:pPr>
+      <w:r>
+        <w:rPr>
+          <w:lang w:val="sr-Latn-RS"/>
+        </w:rPr>
+        <w:lastRenderedPageBreak/>
+        <w:t xml:space="preserve"> BRAM A Driver i BRAM A sekvencer komponente</w:t>
+      </w:r>
+    </w:p>
+    <w:p>
+      <w:pPr>
+        <w:pStyle w:val="BodyText"/>
+        <w:rPr>
           <w:lang w:val="sr-Latn-RS"/>
         </w:rPr>
       </w:pPr>
@@ -4086,7 +4281,7 @@
                     <pic:cNvPicPr/>
                   </pic:nvPicPr>
                   <pic:blipFill>
-                    <a:blip r:embed="rId20">
+                    <a:blip r:embed="rId22">
                       <a:extLst>
                         <a:ext uri="{28A0092B-C50C-407E-A947-70E740481C1C}">
                           <a14:useLocalDpi xmlns:a14="http://schemas.microsoft.com/office/drawing/2010/main" val="0"/>
@@ -4137,10 +4332,7 @@
         <w:t xml:space="preserve">Unutar proces_item metode implementirana je logika na osnovu koje </w:t>
       </w:r>
       <w:r>
-        <w:t>drajver treba da očekuje a zatim i šalje</w:t>
-      </w:r>
-      <w:r>
-        <w:t xml:space="preserve"> signale ka dizajnu preko BRAM interfejsa. Drajver komponenta unutar BRAM A agenta čeka da dizajn postavi na logičku jedinicu enable signal na BRAM A memoriji unutar dizajna. Kad se enable signal postavi na logičku jedinicu drajver šalje</w:t>
+        <w:t>drajver treba da očekuje a zatim i šalje signale ka dizajnu preko BRAM interfejsa. Drajver komponenta unutar BRAM A agenta čeka da dizajn postavi na logičku jedinicu enable signal na BRAM A memoriji unutar dizajna. Kad se enable signal postavi na logičku jedinicu drajver šalje</w:t>
       </w:r>
       <w:r>
         <w:rPr>
@@ -4219,7 +4411,7 @@
                     <pic:cNvPicPr/>
                   </pic:nvPicPr>
                   <pic:blipFill>
-                    <a:blip r:embed="rId21">
+                    <a:blip r:embed="rId23">
                       <a:extLst>
                         <a:ext uri="{28A0092B-C50C-407E-A947-70E740481C1C}">
                           <a14:useLocalDpi xmlns:a14="http://schemas.microsoft.com/office/drawing/2010/main" val="0"/>
@@ -4273,43 +4465,13 @@
         <w:rPr>
           <w:lang w:val="sr-Latn-RS"/>
         </w:rPr>
-        <w:t xml:space="preserve"> Sve klase unutar UVM metodologije nasleđuju uvm</w:t>
-      </w:r>
-      <w:r>
-        <w:rPr>
-          <w:lang w:val="sr-Latn-RS"/>
-        </w:rPr>
-        <w:t>_object klasu.</w:t>
-      </w:r>
-      <w:r>
-        <w:rPr>
-          <w:lang w:val="sr-Latn-RS"/>
-        </w:rPr>
-        <w:t xml:space="preserve"> UVM sekvenca je </w:t>
-      </w:r>
-      <w:r>
-        <w:rPr>
-          <w:lang w:val="sr-Latn-RS"/>
-        </w:rPr>
-        <w:t>parametrizovan</w:t>
-      </w:r>
-      <w:r>
-        <w:rPr>
-          <w:lang w:val="sr-Latn-RS"/>
-        </w:rPr>
-        <w:t>a</w:t>
-      </w:r>
-      <w:r>
-        <w:rPr>
-          <w:lang w:val="sr-Latn-RS"/>
-        </w:rPr>
-        <w:t xml:space="preserve"> tipom sequence_item-a koji će se generisati</w:t>
-      </w:r>
-      <w:r>
-        <w:rPr>
-          <w:lang w:val="sr-Latn-RS"/>
-        </w:rPr>
-        <w:t xml:space="preserve"> i koristi</w:t>
+        <w:t xml:space="preserve"> Sve klase unutar UVM metodologije nasleđuju uvm_object klasu.</w:t>
+      </w:r>
+      <w:r>
+        <w:rPr>
+          <w:lang w:val="sr-Latn-RS"/>
+        </w:rPr>
+        <w:t xml:space="preserve"> UVM sekvenca je parametrizovana tipom sequence_item-a koji će se generisati i koristi</w:t>
       </w:r>
       <w:r>
         <w:rPr>
@@ -4351,19 +4513,13 @@
         <w:rPr>
           <w:lang w:val="sr-Latn-RS"/>
         </w:rPr>
-        <w:t>Pre pokretanja sekvence potrebno je kreirati objekat</w:t>
-      </w:r>
-      <w:r>
-        <w:rPr>
-          <w:lang w:val="sr-Latn-RS"/>
-        </w:rPr>
-        <w:t>, što je urađeno unutar body() taska u 3. liniji koda</w:t>
-      </w:r>
-      <w:r>
-        <w:rPr>
-          <w:lang w:val="sr-Latn-RS"/>
-        </w:rPr>
-        <w:t>.</w:t>
+        <w:t xml:space="preserve">Pre pokretanja sekvence potrebno je kreirati objekat, što je urađeno unutar body() taska u 3. liniji koda. </w:t>
+      </w:r>
+      <w:r>
+        <w:rPr>
+          <w:lang w:val="sr-Latn-RS"/>
+        </w:rPr>
+        <w:t>Nakon toga sekvenca se pokreće</w:t>
       </w:r>
       <w:r>
         <w:rPr>
@@ -4375,37 +4531,14 @@
         <w:rPr>
           <w:lang w:val="sr-Latn-RS"/>
         </w:rPr>
-        <w:t>Nakon toga sekvenca se pokreće</w:t>
-      </w:r>
-      <w:r>
-        <w:rPr>
-          <w:lang w:val="sr-Latn-RS"/>
-        </w:rPr>
-        <w:t xml:space="preserve"> start() metodom</w:t>
-      </w:r>
-      <w:r>
-        <w:rPr>
-          <w:lang w:val="sr-Latn-RS"/>
-        </w:rPr>
-        <w:t>, koja se nalazi</w:t>
-      </w:r>
-      <w:r>
-        <w:rPr>
-          <w:lang w:val="sr-Latn-RS"/>
-        </w:rPr>
-        <w:t xml:space="preserve"> na 4. liniji koda. Pozivom start() metode req objekat koji je napravljen u sekvenci </w:t>
-      </w:r>
-      <w:r>
-        <w:rPr>
-          <w:lang w:val="sr-Latn-RS"/>
-        </w:rPr>
-        <w:t xml:space="preserve">prosleđuje se </w:t>
-      </w:r>
-      <w:r>
-        <w:rPr>
-          <w:lang w:val="sr-Latn-RS"/>
-        </w:rPr>
-        <w:t>get_next_item metodi koja se nalazi unutar bram_a_driver klase.</w:t>
+        <w:lastRenderedPageBreak/>
+        <w:t>start() metodom, koja se nalazi</w:t>
+      </w:r>
+      <w:r>
+        <w:rPr>
+          <w:lang w:val="sr-Latn-RS"/>
+        </w:rPr>
+        <w:t xml:space="preserve"> na 4. liniji koda. Pozivom start() metode req objekat koji je napravljen u sekvenci prosleđuje se get_next_item metodi koja se nalazi unutar bram_a_driver klase.</w:t>
       </w:r>
       <w:r>
         <w:rPr>
@@ -4444,7 +4577,7 @@
                     <pic:cNvPicPr/>
                   </pic:nvPicPr>
                   <pic:blipFill>
-                    <a:blip r:embed="rId22">
+                    <a:blip r:embed="rId24">
                       <a:extLst>
                         <a:ext uri="{28A0092B-C50C-407E-A947-70E740481C1C}">
                           <a14:useLocalDpi xmlns:a14="http://schemas.microsoft.com/office/drawing/2010/main" val="0"/>
@@ -4509,8 +4642,6 @@
       <w:pPr>
         <w:pStyle w:val="BodyText"/>
       </w:pPr>
-      <w:bookmarkStart w:id="20" w:name="_GoBack"/>
-      <w:bookmarkEnd w:id="20"/>
     </w:p>
     <w:p>
       <w:pPr>
@@ -4831,7 +4962,7 @@
         <w:ind w:left="1080" w:firstLine="0"/>
         <w:jc w:val="left"/>
       </w:pPr>
-      <w:hyperlink r:id="rId23" w:history="1">
+      <w:hyperlink r:id="rId25" w:history="1">
         <w:r>
           <w:rPr>
             <w:rStyle w:val="Hyperlink"/>
@@ -4857,6 +4988,7 @@
         <w:rPr>
           <w:lang w:val="en-001"/>
         </w:rPr>
+        <w:lastRenderedPageBreak/>
         <w:t>Rastislav Struharnik</w:t>
       </w:r>
       <w:r>
@@ -4884,7 +5016,7 @@
         <w:ind w:left="1080" w:firstLine="0"/>
         <w:jc w:val="left"/>
       </w:pPr>
-      <w:hyperlink r:id="rId24" w:history="1">
+      <w:hyperlink r:id="rId26" w:history="1">
         <w:r>
           <w:rPr>
             <w:rStyle w:val="Hyperlink"/>
@@ -5091,8 +5223,8 @@
       </w:pPr>
     </w:p>
     <w:sectPr>
-      <w:headerReference w:type="default" r:id="rId25"/>
-      <w:footerReference w:type="default" r:id="rId26"/>
+      <w:headerReference w:type="default" r:id="rId27"/>
+      <w:footerReference w:type="default" r:id="rId28"/>
       <w:pgSz w:w="12240" w:h="15840"/>
       <w:pgMar w:top="709" w:right="1134" w:bottom="1440" w:left="1418" w:header="0" w:footer="720" w:gutter="0"/>
       <w:cols w:space="720"/>
@@ -5738,6 +5870,92 @@
     </w:lvl>
   </w:abstractNum>
   <w:abstractNum w:abstractNumId="4" w15:restartNumberingAfterBreak="0">
+    <w:nsid w:val="1BA00F4C"/>
+    <w:multiLevelType w:val="hybridMultilevel"/>
+    <w:tmpl w:val="B70A8EBC"/>
+    <w:lvl w:ilvl="0" w:tplc="0409000F">
+      <w:start w:val="1"/>
+      <w:numFmt w:val="decimal"/>
+      <w:lvlText w:val="%1."/>
+      <w:lvlJc w:val="left"/>
+      <w:pPr>
+        <w:ind w:left="2520" w:hanging="360"/>
+      </w:pPr>
+    </w:lvl>
+    <w:lvl w:ilvl="1" w:tplc="04090019" w:tentative="1">
+      <w:start w:val="1"/>
+      <w:numFmt w:val="lowerLetter"/>
+      <w:lvlText w:val="%2."/>
+      <w:lvlJc w:val="left"/>
+      <w:pPr>
+        <w:ind w:left="3240" w:hanging="360"/>
+      </w:pPr>
+    </w:lvl>
+    <w:lvl w:ilvl="2" w:tplc="0409001B" w:tentative="1">
+      <w:start w:val="1"/>
+      <w:numFmt w:val="lowerRoman"/>
+      <w:lvlText w:val="%3."/>
+      <w:lvlJc w:val="right"/>
+      <w:pPr>
+        <w:ind w:left="3960" w:hanging="180"/>
+      </w:pPr>
+    </w:lvl>
+    <w:lvl w:ilvl="3" w:tplc="0409000F" w:tentative="1">
+      <w:start w:val="1"/>
+      <w:numFmt w:val="decimal"/>
+      <w:lvlText w:val="%4."/>
+      <w:lvlJc w:val="left"/>
+      <w:pPr>
+        <w:ind w:left="4680" w:hanging="360"/>
+      </w:pPr>
+    </w:lvl>
+    <w:lvl w:ilvl="4" w:tplc="04090019" w:tentative="1">
+      <w:start w:val="1"/>
+      <w:numFmt w:val="lowerLetter"/>
+      <w:lvlText w:val="%5."/>
+      <w:lvlJc w:val="left"/>
+      <w:pPr>
+        <w:ind w:left="5400" w:hanging="360"/>
+      </w:pPr>
+    </w:lvl>
+    <w:lvl w:ilvl="5" w:tplc="0409001B" w:tentative="1">
+      <w:start w:val="1"/>
+      <w:numFmt w:val="lowerRoman"/>
+      <w:lvlText w:val="%6."/>
+      <w:lvlJc w:val="right"/>
+      <w:pPr>
+        <w:ind w:left="6120" w:hanging="180"/>
+      </w:pPr>
+    </w:lvl>
+    <w:lvl w:ilvl="6" w:tplc="0409000F" w:tentative="1">
+      <w:start w:val="1"/>
+      <w:numFmt w:val="decimal"/>
+      <w:lvlText w:val="%7."/>
+      <w:lvlJc w:val="left"/>
+      <w:pPr>
+        <w:ind w:left="6840" w:hanging="360"/>
+      </w:pPr>
+    </w:lvl>
+    <w:lvl w:ilvl="7" w:tplc="04090019" w:tentative="1">
+      <w:start w:val="1"/>
+      <w:numFmt w:val="lowerLetter"/>
+      <w:lvlText w:val="%8."/>
+      <w:lvlJc w:val="left"/>
+      <w:pPr>
+        <w:ind w:left="7560" w:hanging="360"/>
+      </w:pPr>
+    </w:lvl>
+    <w:lvl w:ilvl="8" w:tplc="0409001B" w:tentative="1">
+      <w:start w:val="1"/>
+      <w:numFmt w:val="lowerRoman"/>
+      <w:lvlText w:val="%9."/>
+      <w:lvlJc w:val="right"/>
+      <w:pPr>
+        <w:ind w:left="8280" w:hanging="180"/>
+      </w:pPr>
+    </w:lvl>
+  </w:abstractNum>
+  <w:abstractNum w:abstractNumId="5" w15:restartNumberingAfterBreak="0">
     <w:nsid w:val="1BE31BE3"/>
     <w:multiLevelType w:val="multilevel"/>
     <w:tmpl w:val="22687B8A"/>
@@ -5877,7 +6095,7 @@
       </w:rPr>
     </w:lvl>
   </w:abstractNum>
-  <w:abstractNum w:abstractNumId="5" w15:restartNumberingAfterBreak="0">
+  <w:abstractNum w:abstractNumId="6" w15:restartNumberingAfterBreak="0">
     <w:nsid w:val="22A0158D"/>
     <w:multiLevelType w:val="multilevel"/>
     <w:tmpl w:val="E522F0BE"/>
@@ -6017,7 +6235,7 @@
       </w:rPr>
     </w:lvl>
   </w:abstractNum>
-  <w:abstractNum w:abstractNumId="6" w15:restartNumberingAfterBreak="0">
+  <w:abstractNum w:abstractNumId="7" w15:restartNumberingAfterBreak="0">
     <w:nsid w:val="27BF78C3"/>
     <w:multiLevelType w:val="multilevel"/>
     <w:tmpl w:val="21F888EE"/>
@@ -6115,7 +6333,7 @@
       </w:pPr>
     </w:lvl>
   </w:abstractNum>
-  <w:abstractNum w:abstractNumId="7" w15:restartNumberingAfterBreak="0">
+  <w:abstractNum w:abstractNumId="8" w15:restartNumberingAfterBreak="0">
     <w:nsid w:val="282C4991"/>
     <w:multiLevelType w:val="multilevel"/>
     <w:tmpl w:val="17AEF6D2"/>
@@ -6255,7 +6473,7 @@
       </w:rPr>
     </w:lvl>
   </w:abstractNum>
-  <w:abstractNum w:abstractNumId="8" w15:restartNumberingAfterBreak="0">
+  <w:abstractNum w:abstractNumId="9" w15:restartNumberingAfterBreak="0">
     <w:nsid w:val="29276629"/>
     <w:multiLevelType w:val="multilevel"/>
     <w:tmpl w:val="1F2C2A94"/>
@@ -6368,7 +6586,7 @@
       </w:pPr>
     </w:lvl>
   </w:abstractNum>
-  <w:abstractNum w:abstractNumId="9" w15:restartNumberingAfterBreak="0">
+  <w:abstractNum w:abstractNumId="10" w15:restartNumberingAfterBreak="0">
     <w:nsid w:val="2C545EBE"/>
     <w:multiLevelType w:val="hybridMultilevel"/>
     <w:tmpl w:val="CD5CC924"/>
@@ -6454,7 +6672,7 @@
       </w:pPr>
     </w:lvl>
   </w:abstractNum>
-  <w:abstractNum w:abstractNumId="10" w15:restartNumberingAfterBreak="0">
+  <w:abstractNum w:abstractNumId="11" w15:restartNumberingAfterBreak="0">
     <w:nsid w:val="30880A1D"/>
     <w:multiLevelType w:val="multilevel"/>
     <w:tmpl w:val="77CEA6D0"/>
@@ -6594,7 +6812,7 @@
       </w:rPr>
     </w:lvl>
   </w:abstractNum>
-  <w:abstractNum w:abstractNumId="11" w15:restartNumberingAfterBreak="0">
+  <w:abstractNum w:abstractNumId="12" w15:restartNumberingAfterBreak="0">
     <w:nsid w:val="342C4BBF"/>
     <w:multiLevelType w:val="multilevel"/>
     <w:tmpl w:val="38D6D62C"/>
@@ -6707,7 +6925,7 @@
       </w:pPr>
     </w:lvl>
   </w:abstractNum>
-  <w:abstractNum w:abstractNumId="12" w15:restartNumberingAfterBreak="0">
+  <w:abstractNum w:abstractNumId="13" w15:restartNumberingAfterBreak="0">
     <w:nsid w:val="370F66B8"/>
     <w:multiLevelType w:val="multilevel"/>
     <w:tmpl w:val="C32643A4"/>
@@ -6847,7 +7065,7 @@
       </w:rPr>
     </w:lvl>
   </w:abstractNum>
-  <w:abstractNum w:abstractNumId="13" w15:restartNumberingAfterBreak="0">
+  <w:abstractNum w:abstractNumId="14" w15:restartNumberingAfterBreak="0">
     <w:nsid w:val="38BC4E6E"/>
     <w:multiLevelType w:val="multilevel"/>
     <w:tmpl w:val="18BC431A"/>
@@ -6960,7 +7178,7 @@
       </w:pPr>
     </w:lvl>
   </w:abstractNum>
-  <w:abstractNum w:abstractNumId="14" w15:restartNumberingAfterBreak="0">
+  <w:abstractNum w:abstractNumId="15" w15:restartNumberingAfterBreak="0">
     <w:nsid w:val="392F126D"/>
     <w:multiLevelType w:val="multilevel"/>
     <w:tmpl w:val="121E691A"/>
@@ -7100,7 +7318,120 @@
       </w:rPr>
     </w:lvl>
   </w:abstractNum>
-  <w:abstractNum w:abstractNumId="15" w15:restartNumberingAfterBreak="0">
+  <w:abstractNum w:abstractNumId="16" w15:restartNumberingAfterBreak="0">
+    <w:nsid w:val="3CA53CCB"/>
+    <w:multiLevelType w:val="multilevel"/>
+    <w:tmpl w:val="07080AFE"/>
+    <w:lvl w:ilvl="0">
+      <w:start w:val="1"/>
+      <w:numFmt w:val="decimal"/>
+      <w:lvlText w:val="%1."/>
+      <w:lvlJc w:val="left"/>
+      <w:pPr>
+        <w:tabs>
+          <w:tab w:val="num" w:pos="1440"/>
+        </w:tabs>
+        <w:ind w:left="1440" w:hanging="360"/>
+      </w:pPr>
+    </w:lvl>
+    <w:lvl w:ilvl="1">
+      <w:start w:val="1"/>
+      <w:numFmt w:val="decimal"/>
+      <w:lvlText w:val="%2."/>
+      <w:lvlJc w:val="left"/>
+      <w:pPr>
+        <w:tabs>
+          <w:tab w:val="num" w:pos="2160"/>
+        </w:tabs>
+        <w:ind w:left="2160" w:hanging="360"/>
+      </w:pPr>
+    </w:lvl>
+    <w:lvl w:ilvl="2">
+      <w:start w:val="1"/>
+      <w:numFmt w:val="lowerRoman"/>
+      <w:lvlText w:val="%3."/>
+      <w:lvlJc w:val="right"/>
+      <w:pPr>
+        <w:tabs>
+          <w:tab w:val="num" w:pos="2881"/>
+        </w:tabs>
+        <w:ind w:left="2881" w:firstLine="0"/>
+      </w:pPr>
+    </w:lvl>
+    <w:lvl w:ilvl="3">
+      <w:start w:val="1"/>
+      <w:numFmt w:val="decimal"/>
+      <w:lvlText w:val="%4."/>
+      <w:lvlJc w:val="left"/>
+      <w:pPr>
+        <w:tabs>
+          <w:tab w:val="num" w:pos="3600"/>
+        </w:tabs>
+        <w:ind w:left="3600" w:hanging="360"/>
+      </w:pPr>
+    </w:lvl>
+    <w:lvl w:ilvl="4">
+      <w:start w:val="1"/>
+      <w:numFmt w:val="lowerLetter"/>
+      <w:lvlText w:val="%5."/>
+      <w:lvlJc w:val="left"/>
+      <w:pPr>
+        <w:tabs>
+          <w:tab w:val="num" w:pos="4320"/>
+        </w:tabs>
+        <w:ind w:left="4320" w:hanging="360"/>
+      </w:pPr>
+    </w:lvl>
+    <w:lvl w:ilvl="5">
+      <w:start w:val="1"/>
+      <w:numFmt w:val="lowerRoman"/>
+      <w:lvlText w:val="%6."/>
+      <w:lvlJc w:val="right"/>
+      <w:pPr>
+        <w:tabs>
+          <w:tab w:val="num" w:pos="5040"/>
+        </w:tabs>
+        <w:ind w:left="5040" w:firstLine="0"/>
+      </w:pPr>
+    </w:lvl>
+    <w:lvl w:ilvl="6">
+      <w:start w:val="1"/>
+      <w:numFmt w:val="decimal"/>
+      <w:lvlText w:val="%7."/>
+      <w:lvlJc w:val="left"/>
+      <w:pPr>
+        <w:tabs>
+          <w:tab w:val="num" w:pos="5760"/>
+        </w:tabs>
+        <w:ind w:left="5760" w:hanging="360"/>
+      </w:pPr>
+    </w:lvl>
+    <w:lvl w:ilvl="7">
+      <w:start w:val="1"/>
+      <w:numFmt w:val="lowerLetter"/>
+      <w:lvlText w:val="%8."/>
+      <w:lvlJc w:val="left"/>
+      <w:pPr>
+        <w:tabs>
+          <w:tab w:val="num" w:pos="6480"/>
+        </w:tabs>
+        <w:ind w:left="6480" w:hanging="360"/>
+      </w:pPr>
+    </w:lvl>
+    <w:lvl w:ilvl="8">
+      <w:start w:val="1"/>
+      <w:numFmt w:val="lowerRoman"/>
+      <w:lvlText w:val="%9."/>
+      <w:lvlJc w:val="right"/>
+      <w:pPr>
+        <w:tabs>
+          <w:tab w:val="num" w:pos="7201"/>
+        </w:tabs>
+        <w:ind w:left="7201" w:firstLine="0"/>
+      </w:pPr>
+    </w:lvl>
+  </w:abstractNum>
+  <w:abstractNum w:abstractNumId="17" w15:restartNumberingAfterBreak="0">
     <w:nsid w:val="424511E8"/>
     <w:multiLevelType w:val="multilevel"/>
     <w:tmpl w:val="23E2149A"/>
@@ -7213,7 +7544,7 @@
       </w:pPr>
     </w:lvl>
   </w:abstractNum>
-  <w:abstractNum w:abstractNumId="16" w15:restartNumberingAfterBreak="0">
+  <w:abstractNum w:abstractNumId="18" w15:restartNumberingAfterBreak="0">
     <w:nsid w:val="44082120"/>
     <w:multiLevelType w:val="multilevel"/>
     <w:tmpl w:val="FCB663F4"/>
@@ -7308,7 +7639,7 @@
       </w:pPr>
     </w:lvl>
   </w:abstractNum>
-  <w:abstractNum w:abstractNumId="17" w15:restartNumberingAfterBreak="0">
+  <w:abstractNum w:abstractNumId="19" w15:restartNumberingAfterBreak="0">
     <w:nsid w:val="47CB716A"/>
     <w:multiLevelType w:val="hybridMultilevel"/>
     <w:tmpl w:val="922E8BDE"/>
@@ -7394,7 +7725,7 @@
       </w:pPr>
     </w:lvl>
   </w:abstractNum>
-  <w:abstractNum w:abstractNumId="18" w15:restartNumberingAfterBreak="0">
+  <w:abstractNum w:abstractNumId="20" w15:restartNumberingAfterBreak="0">
     <w:nsid w:val="4CC01B86"/>
     <w:multiLevelType w:val="multilevel"/>
     <w:tmpl w:val="271CDDE4"/>
@@ -7534,7 +7865,7 @@
       </w:rPr>
     </w:lvl>
   </w:abstractNum>
-  <w:abstractNum w:abstractNumId="19" w15:restartNumberingAfterBreak="0">
+  <w:abstractNum w:abstractNumId="21" w15:restartNumberingAfterBreak="0">
     <w:nsid w:val="4F6E76B4"/>
     <w:multiLevelType w:val="multilevel"/>
     <w:tmpl w:val="42FAC45A"/>
@@ -7647,7 +7978,7 @@
       </w:pPr>
     </w:lvl>
   </w:abstractNum>
-  <w:abstractNum w:abstractNumId="20" w15:restartNumberingAfterBreak="0">
+  <w:abstractNum w:abstractNumId="22" w15:restartNumberingAfterBreak="0">
     <w:nsid w:val="579C3417"/>
     <w:multiLevelType w:val="multilevel"/>
     <w:tmpl w:val="0686846A"/>
@@ -7787,10 +8118,10 @@
       </w:rPr>
     </w:lvl>
   </w:abstractNum>
-  <w:abstractNum w:abstractNumId="21" w15:restartNumberingAfterBreak="0">
+  <w:abstractNum w:abstractNumId="23" w15:restartNumberingAfterBreak="0">
     <w:nsid w:val="6B8A5C22"/>
     <w:multiLevelType w:val="multilevel"/>
-    <w:tmpl w:val="910C0F74"/>
+    <w:tmpl w:val="ADAC471C"/>
     <w:lvl w:ilvl="0">
       <w:start w:val="1"/>
       <w:numFmt w:val="decimal"/>
@@ -7900,7 +8231,7 @@
       </w:pPr>
     </w:lvl>
   </w:abstractNum>
-  <w:abstractNum w:abstractNumId="22" w15:restartNumberingAfterBreak="0">
+  <w:abstractNum w:abstractNumId="24" w15:restartNumberingAfterBreak="0">
     <w:nsid w:val="6EEB7D0B"/>
     <w:multiLevelType w:val="multilevel"/>
     <w:tmpl w:val="CE260970"/>
@@ -8013,7 +8344,7 @@
       </w:pPr>
     </w:lvl>
   </w:abstractNum>
-  <w:abstractNum w:abstractNumId="23" w15:restartNumberingAfterBreak="0">
+  <w:abstractNum w:abstractNumId="25" w15:restartNumberingAfterBreak="0">
     <w:nsid w:val="6F1D027D"/>
     <w:multiLevelType w:val="multilevel"/>
     <w:tmpl w:val="67BAE116"/>
@@ -8126,7 +8457,7 @@
       </w:pPr>
     </w:lvl>
   </w:abstractNum>
-  <w:abstractNum w:abstractNumId="24" w15:restartNumberingAfterBreak="0">
+  <w:abstractNum w:abstractNumId="26" w15:restartNumberingAfterBreak="0">
     <w:nsid w:val="71326C5A"/>
     <w:multiLevelType w:val="multilevel"/>
     <w:tmpl w:val="0AF6D296"/>
@@ -8266,7 +8597,7 @@
       </w:rPr>
     </w:lvl>
   </w:abstractNum>
-  <w:abstractNum w:abstractNumId="25" w15:restartNumberingAfterBreak="0">
+  <w:abstractNum w:abstractNumId="27" w15:restartNumberingAfterBreak="0">
     <w:nsid w:val="73CF1445"/>
     <w:multiLevelType w:val="multilevel"/>
     <w:tmpl w:val="BFD87518"/>
@@ -8379,7 +8710,7 @@
       </w:pPr>
     </w:lvl>
   </w:abstractNum>
-  <w:abstractNum w:abstractNumId="26" w15:restartNumberingAfterBreak="0">
+  <w:abstractNum w:abstractNumId="28" w15:restartNumberingAfterBreak="0">
     <w:nsid w:val="7E0310A3"/>
     <w:multiLevelType w:val="multilevel"/>
     <w:tmpl w:val="CE481F7A"/>
@@ -8520,10 +8851,10 @@
     </w:lvl>
   </w:abstractNum>
   <w:num w:numId="1">
-    <w:abstractNumId w:val="6"/>
+    <w:abstractNumId w:val="7"/>
   </w:num>
   <w:num w:numId="2">
-    <w:abstractNumId w:val="16"/>
+    <w:abstractNumId w:val="18"/>
   </w:num>
   <w:num w:numId="3">
     <w:abstractNumId w:val="1"/>
@@ -8535,70 +8866,76 @@
     <w:abstractNumId w:val="0"/>
   </w:num>
   <w:num w:numId="6">
+    <w:abstractNumId w:val="27"/>
+  </w:num>
+  <w:num w:numId="7">
+    <w:abstractNumId w:val="17"/>
+  </w:num>
+  <w:num w:numId="8">
+    <w:abstractNumId w:val="22"/>
+  </w:num>
+  <w:num w:numId="9">
+    <w:abstractNumId w:val="15"/>
+  </w:num>
+  <w:num w:numId="10">
+    <w:abstractNumId w:val="13"/>
+  </w:num>
+  <w:num w:numId="11">
+    <w:abstractNumId w:val="5"/>
+  </w:num>
+  <w:num w:numId="12">
+    <w:abstractNumId w:val="24"/>
+  </w:num>
+  <w:num w:numId="13">
+    <w:abstractNumId w:val="9"/>
+  </w:num>
+  <w:num w:numId="14">
+    <w:abstractNumId w:val="26"/>
+  </w:num>
+  <w:num w:numId="15">
+    <w:abstractNumId w:val="11"/>
+  </w:num>
+  <w:num w:numId="16">
+    <w:abstractNumId w:val="28"/>
+  </w:num>
+  <w:num w:numId="17">
     <w:abstractNumId w:val="25"/>
   </w:num>
-  <w:num w:numId="7">
-    <w:abstractNumId w:val="15"/>
+  <w:num w:numId="18">
+    <w:abstractNumId w:val="21"/>
   </w:num>
-  <w:num w:numId="8">
-    <w:abstractNumId w:val="20"/>
+  <w:num w:numId="19">
+    <w:abstractNumId w:val="12"/>
   </w:num>
-  <w:num w:numId="9">
+  <w:num w:numId="20">
+    <w:abstractNumId w:val="23"/>
+  </w:num>
+  <w:num w:numId="21">
+    <w:abstractNumId w:val="8"/>
+  </w:num>
+  <w:num w:numId="22">
     <w:abstractNumId w:val="14"/>
   </w:num>
-  <w:num w:numId="10">
-    <w:abstractNumId w:val="12"/>
-  </w:num>
-  <w:num w:numId="11">
-    <w:abstractNumId w:val="4"/>
-  </w:num>
-  <w:num w:numId="12">
-    <w:abstractNumId w:val="22"/>
-  </w:num>
-  <w:num w:numId="13">
-    <w:abstractNumId w:val="8"/>
-  </w:num>
-  <w:num w:numId="14">
-    <w:abstractNumId w:val="24"/>
-  </w:num>
-  <w:num w:numId="15">
-    <w:abstractNumId w:val="10"/>
-  </w:num>
-  <w:num w:numId="16">
-    <w:abstractNumId w:val="26"/>
-  </w:num>
-  <w:num w:numId="17">
-    <w:abstractNumId w:val="23"/>
-  </w:num>
-  <w:num w:numId="18">
-    <w:abstractNumId w:val="19"/>
-  </w:num>
-  <w:num w:numId="19">
-    <w:abstractNumId w:val="11"/>
-  </w:num>
-  <w:num w:numId="20">
-    <w:abstractNumId w:val="21"/>
-  </w:num>
-  <w:num w:numId="21">
-    <w:abstractNumId w:val="7"/>
-  </w:num>
-  <w:num w:numId="22">
-    <w:abstractNumId w:val="13"/>
-  </w:num>
   <w:num w:numId="23">
-    <w:abstractNumId w:val="18"/>
+    <w:abstractNumId w:val="20"/>
   </w:num>
   <w:num w:numId="24">
     <w:abstractNumId w:val="2"/>
   </w:num>
   <w:num w:numId="25">
-    <w:abstractNumId w:val="5"/>
+    <w:abstractNumId w:val="6"/>
   </w:num>
   <w:num w:numId="26">
-    <w:abstractNumId w:val="9"/>
+    <w:abstractNumId w:val="10"/>
   </w:num>
   <w:num w:numId="27">
-    <w:abstractNumId w:val="17"/>
+    <w:abstractNumId w:val="19"/>
+  </w:num>
+  <w:num w:numId="28">
+    <w:abstractNumId w:val="16"/>
+  </w:num>
+  <w:num w:numId="29">
+    <w:abstractNumId w:val="4"/>
   </w:num>
 </w:numbering>
 </file>
@@ -10521,7 +10858,7 @@
 </file>
 
 <file path=customXml/itemProps1.xml><?xml version="1.0" encoding="utf-8"?>
-<ds:datastoreItem xmlns:ds="http://schemas.openxmlformats.org/officeDocument/2006/customXml" ds:itemID="{64C76461-5343-4879-BE61-0DFBDAA6950F}">
+<ds:datastoreItem xmlns:ds="http://schemas.openxmlformats.org/officeDocument/2006/customXml" ds:itemID="{60D8FF92-51A5-4B0C-B03E-8E3794A3834C}">
   <ds:schemaRefs>
     <ds:schemaRef ds:uri="http://schemas.openxmlformats.org/officeDocument/2006/bibliography"/>
   </ds:schemaRefs>

--- a/Dokumentacija-Funkcionalna_Verifikacija.docx
+++ b/Dokumentacija-Funkcionalna_Verifikacija.docx
@@ -15,7 +15,7 @@
           <w:lang w:val="en-001"/>
         </w:rPr>
       </w:pPr>
-      <w:bookmarkStart w:id="0" w:name="_Toc55304756"/>
+      <w:bookmarkStart w:id="0" w:name="_Toc55463485"/>
       <w:r>
         <w:rPr>
           <w:lang w:val="en-001"/>
@@ -220,7 +220,7 @@
             </w:rPr>
             <w:fldChar w:fldCharType="separate"/>
           </w:r>
-          <w:hyperlink w:anchor="_Toc55304756" w:history="1">
+          <w:hyperlink w:anchor="_Toc55463485" w:history="1">
             <w:r>
               <w:rPr>
                 <w:rStyle w:val="Hyperlink"/>
@@ -245,7 +245,7 @@
               <w:rPr>
                 <w:noProof/>
               </w:rPr>
-              <w:instrText xml:space="preserve"> PAGEREF _Toc55304756 \h </w:instrText>
+              <w:instrText xml:space="preserve"> PAGEREF _Toc55463485 \h </w:instrText>
             </w:r>
             <w:r>
               <w:rPr>
@@ -286,7 +286,7 @@
               <w:szCs w:val="22"/>
             </w:rPr>
           </w:pPr>
-          <w:hyperlink w:anchor="_Toc55304757" w:history="1">
+          <w:hyperlink w:anchor="_Toc55463486" w:history="1">
             <w:r>
               <w:rPr>
                 <w:rStyle w:val="Hyperlink"/>
@@ -310,7 +310,7 @@
               <w:rPr>
                 <w:noProof/>
               </w:rPr>
-              <w:instrText xml:space="preserve"> PAGEREF _Toc55304757 \h </w:instrText>
+              <w:instrText xml:space="preserve"> PAGEREF _Toc55463486 \h </w:instrText>
             </w:r>
             <w:r>
               <w:rPr>
@@ -351,7 +351,7 @@
               <w:szCs w:val="22"/>
             </w:rPr>
           </w:pPr>
-          <w:hyperlink w:anchor="_Toc55304758" w:history="1">
+          <w:hyperlink w:anchor="_Toc55463487" w:history="1">
             <w:r>
               <w:rPr>
                 <w:rStyle w:val="Hyperlink"/>
@@ -375,7 +375,7 @@
               <w:rPr>
                 <w:noProof/>
               </w:rPr>
-              <w:instrText xml:space="preserve"> PAGEREF _Toc55304758 \h </w:instrText>
+              <w:instrText xml:space="preserve"> PAGEREF _Toc55463487 \h </w:instrText>
             </w:r>
             <w:r>
               <w:rPr>
@@ -413,7 +413,7 @@
               <w:szCs w:val="22"/>
             </w:rPr>
           </w:pPr>
-          <w:hyperlink w:anchor="_Toc55304759" w:history="1">
+          <w:hyperlink w:anchor="_Toc55463488" w:history="1">
             <w:r>
               <w:rPr>
                 <w:rStyle w:val="Hyperlink"/>
@@ -437,7 +437,7 @@
               <w:rPr>
                 <w:noProof/>
               </w:rPr>
-              <w:instrText xml:space="preserve"> PAGEREF _Toc55304759 \h </w:instrText>
+              <w:instrText xml:space="preserve"> PAGEREF _Toc55463488 \h </w:instrText>
             </w:r>
             <w:r>
               <w:rPr>
@@ -475,7 +475,7 @@
               <w:szCs w:val="22"/>
             </w:rPr>
           </w:pPr>
-          <w:hyperlink w:anchor="_Toc55304760" w:history="1">
+          <w:hyperlink w:anchor="_Toc55463489" w:history="1">
             <w:r>
               <w:rPr>
                 <w:rStyle w:val="Hyperlink"/>
@@ -499,7 +499,7 @@
               <w:rPr>
                 <w:noProof/>
               </w:rPr>
-              <w:instrText xml:space="preserve"> PAGEREF _Toc55304760 \h </w:instrText>
+              <w:instrText xml:space="preserve"> PAGEREF _Toc55463489 \h </w:instrText>
             </w:r>
             <w:r>
               <w:rPr>
@@ -540,7 +540,7 @@
               <w:szCs w:val="22"/>
             </w:rPr>
           </w:pPr>
-          <w:hyperlink w:anchor="_Toc55304761" w:history="1">
+          <w:hyperlink w:anchor="_Toc55463490" w:history="1">
             <w:r>
               <w:rPr>
                 <w:rStyle w:val="Hyperlink"/>
@@ -564,7 +564,7 @@
               <w:rPr>
                 <w:noProof/>
               </w:rPr>
-              <w:instrText xml:space="preserve"> PAGEREF _Toc55304761 \h </w:instrText>
+              <w:instrText xml:space="preserve"> PAGEREF _Toc55463490 \h </w:instrText>
             </w:r>
             <w:r>
               <w:rPr>
@@ -602,7 +602,7 @@
               <w:szCs w:val="22"/>
             </w:rPr>
           </w:pPr>
-          <w:hyperlink w:anchor="_Toc55304762" w:history="1">
+          <w:hyperlink w:anchor="_Toc55463491" w:history="1">
             <w:r>
               <w:rPr>
                 <w:rStyle w:val="Hyperlink"/>
@@ -634,7 +634,7 @@
               <w:rPr>
                 <w:noProof/>
               </w:rPr>
-              <w:instrText xml:space="preserve"> PAGEREF _Toc55304762 \h </w:instrText>
+              <w:instrText xml:space="preserve"> PAGEREF _Toc55463491 \h </w:instrText>
             </w:r>
             <w:r>
               <w:rPr>
@@ -672,7 +672,7 @@
               <w:szCs w:val="22"/>
             </w:rPr>
           </w:pPr>
-          <w:hyperlink w:anchor="_Toc55304763" w:history="1">
+          <w:hyperlink w:anchor="_Toc55463492" w:history="1">
             <w:r>
               <w:rPr>
                 <w:rStyle w:val="Hyperlink"/>
@@ -713,7 +713,7 @@
               <w:rPr>
                 <w:noProof/>
               </w:rPr>
-              <w:instrText xml:space="preserve"> PAGEREF _Toc55304763 \h </w:instrText>
+              <w:instrText xml:space="preserve"> PAGEREF _Toc55463492 \h </w:instrText>
             </w:r>
             <w:r>
               <w:rPr>
@@ -731,6 +731,85 @@
                 <w:noProof/>
               </w:rPr>
               <w:t>11</w:t>
+            </w:r>
+            <w:r>
+              <w:rPr>
+                <w:noProof/>
+              </w:rPr>
+              <w:fldChar w:fldCharType="end"/>
+            </w:r>
+          </w:hyperlink>
+        </w:p>
+        <w:p>
+          <w:pPr>
+            <w:pStyle w:val="TOC2"/>
+            <w:rPr>
+              <w:rFonts w:asciiTheme="minorHAnsi" w:eastAsiaTheme="minorEastAsia" w:hAnsiTheme="minorHAnsi" w:cstheme="minorBidi"/>
+              <w:noProof/>
+              <w:kern w:val="0"/>
+              <w:sz w:val="22"/>
+              <w:szCs w:val="22"/>
+            </w:rPr>
+          </w:pPr>
+          <w:hyperlink w:anchor="_Toc55463493" w:history="1">
+            <w:r>
+              <w:rPr>
+                <w:rStyle w:val="Hyperlink"/>
+                <w:noProof/>
+                <w:lang w:val="sr-Latn-RS"/>
+              </w:rPr>
+              <w:t>3.3.</w:t>
+            </w:r>
+            <w:r>
+              <w:rPr>
+                <w:rStyle w:val="Hyperlink"/>
+                <w:noProof/>
+                <w:lang w:val="en-001"/>
+              </w:rPr>
+              <w:t xml:space="preserve"> Top testben</w:t>
+            </w:r>
+            <w:r>
+              <w:rPr>
+                <w:rStyle w:val="Hyperlink"/>
+                <w:noProof/>
+                <w:lang w:val="sr-Latn-RS"/>
+              </w:rPr>
+              <w:t>č</w:t>
+            </w:r>
+            <w:r>
+              <w:rPr>
+                <w:noProof/>
+              </w:rPr>
+              <w:tab/>
+            </w:r>
+            <w:r>
+              <w:rPr>
+                <w:noProof/>
+              </w:rPr>
+              <w:fldChar w:fldCharType="begin"/>
+            </w:r>
+            <w:r>
+              <w:rPr>
+                <w:noProof/>
+              </w:rPr>
+              <w:instrText xml:space="preserve"> PAGEREF _Toc55463493 \h </w:instrText>
+            </w:r>
+            <w:r>
+              <w:rPr>
+                <w:noProof/>
+              </w:rPr>
+            </w:r>
+            <w:r>
+              <w:rPr>
+                <w:noProof/>
+              </w:rPr>
+              <w:fldChar w:fldCharType="separate"/>
+            </w:r>
+            <w:r>
+              <w:rPr>
+                <w:noProof/>
+              </w:rPr>
+              <w:t>12</w:t>
             </w:r>
             <w:r>
               <w:rPr>
@@ -754,13 +833,13 @@
               <w:szCs w:val="22"/>
             </w:rPr>
           </w:pPr>
-          <w:hyperlink w:anchor="_Toc55304764" w:history="1">
+          <w:hyperlink w:anchor="_Toc55463494" w:history="1">
             <w:r>
               <w:rPr>
                 <w:rStyle w:val="Hyperlink"/>
                 <w:noProof/>
               </w:rPr>
-              <w:t>4. BRAM A AGENT</w:t>
+              <w:t>4. UVM environment klasa</w:t>
             </w:r>
             <w:r>
               <w:rPr>
@@ -778,7 +857,7 @@
               <w:rPr>
                 <w:noProof/>
               </w:rPr>
-              <w:instrText xml:space="preserve"> PAGEREF _Toc55304764 \h </w:instrText>
+              <w:instrText xml:space="preserve"> PAGEREF _Toc55463494 \h </w:instrText>
             </w:r>
             <w:r>
               <w:rPr>
@@ -796,6 +875,457 @@
                 <w:noProof/>
               </w:rPr>
               <w:t>13</w:t>
+            </w:r>
+            <w:r>
+              <w:rPr>
+                <w:noProof/>
+              </w:rPr>
+              <w:fldChar w:fldCharType="end"/>
+            </w:r>
+          </w:hyperlink>
+        </w:p>
+        <w:p>
+          <w:pPr>
+            <w:pStyle w:val="TOC2"/>
+            <w:rPr>
+              <w:rFonts w:asciiTheme="minorHAnsi" w:eastAsiaTheme="minorEastAsia" w:hAnsiTheme="minorHAnsi" w:cstheme="minorBidi"/>
+              <w:noProof/>
+              <w:kern w:val="0"/>
+              <w:sz w:val="22"/>
+              <w:szCs w:val="22"/>
+            </w:rPr>
+          </w:pPr>
+          <w:hyperlink w:anchor="_Toc55463495" w:history="1">
+            <w:r>
+              <w:rPr>
+                <w:rStyle w:val="Hyperlink"/>
+                <w:noProof/>
+              </w:rPr>
+              <w:t>4.1. BRAM A agent</w:t>
+            </w:r>
+            <w:r>
+              <w:rPr>
+                <w:noProof/>
+              </w:rPr>
+              <w:tab/>
+            </w:r>
+            <w:r>
+              <w:rPr>
+                <w:noProof/>
+              </w:rPr>
+              <w:fldChar w:fldCharType="begin"/>
+            </w:r>
+            <w:r>
+              <w:rPr>
+                <w:noProof/>
+              </w:rPr>
+              <w:instrText xml:space="preserve"> PAGEREF _Toc55463495 \h </w:instrText>
+            </w:r>
+            <w:r>
+              <w:rPr>
+                <w:noProof/>
+              </w:rPr>
+            </w:r>
+            <w:r>
+              <w:rPr>
+                <w:noProof/>
+              </w:rPr>
+              <w:fldChar w:fldCharType="separate"/>
+            </w:r>
+            <w:r>
+              <w:rPr>
+                <w:noProof/>
+              </w:rPr>
+              <w:t>13</w:t>
+            </w:r>
+            <w:r>
+              <w:rPr>
+                <w:noProof/>
+              </w:rPr>
+              <w:fldChar w:fldCharType="end"/>
+            </w:r>
+          </w:hyperlink>
+        </w:p>
+        <w:p>
+          <w:pPr>
+            <w:pStyle w:val="TOC3"/>
+            <w:tabs>
+              <w:tab w:val="right" w:leader="dot" w:pos="9678"/>
+            </w:tabs>
+            <w:rPr>
+              <w:rFonts w:asciiTheme="minorHAnsi" w:eastAsiaTheme="minorEastAsia" w:hAnsiTheme="minorHAnsi" w:cstheme="minorBidi"/>
+              <w:noProof/>
+              <w:kern w:val="0"/>
+              <w:sz w:val="22"/>
+              <w:szCs w:val="22"/>
+            </w:rPr>
+          </w:pPr>
+          <w:hyperlink w:anchor="_Toc55463496" w:history="1">
+            <w:r>
+              <w:rPr>
+                <w:rStyle w:val="Hyperlink"/>
+                <w:noProof/>
+              </w:rPr>
+              <w:t>Standardne UVM faze</w:t>
+            </w:r>
+            <w:r>
+              <w:rPr>
+                <w:noProof/>
+              </w:rPr>
+              <w:tab/>
+            </w:r>
+            <w:r>
+              <w:rPr>
+                <w:noProof/>
+              </w:rPr>
+              <w:fldChar w:fldCharType="begin"/>
+            </w:r>
+            <w:r>
+              <w:rPr>
+                <w:noProof/>
+              </w:rPr>
+              <w:instrText xml:space="preserve"> PAGEREF _Toc55463496 \h </w:instrText>
+            </w:r>
+            <w:r>
+              <w:rPr>
+                <w:noProof/>
+              </w:rPr>
+            </w:r>
+            <w:r>
+              <w:rPr>
+                <w:noProof/>
+              </w:rPr>
+              <w:fldChar w:fldCharType="separate"/>
+            </w:r>
+            <w:r>
+              <w:rPr>
+                <w:noProof/>
+              </w:rPr>
+              <w:t>15</w:t>
+            </w:r>
+            <w:r>
+              <w:rPr>
+                <w:noProof/>
+              </w:rPr>
+              <w:fldChar w:fldCharType="end"/>
+            </w:r>
+          </w:hyperlink>
+        </w:p>
+        <w:p>
+          <w:pPr>
+            <w:pStyle w:val="TOC3"/>
+            <w:tabs>
+              <w:tab w:val="right" w:leader="dot" w:pos="9678"/>
+            </w:tabs>
+            <w:rPr>
+              <w:rFonts w:asciiTheme="minorHAnsi" w:eastAsiaTheme="minorEastAsia" w:hAnsiTheme="minorHAnsi" w:cstheme="minorBidi"/>
+              <w:noProof/>
+              <w:kern w:val="0"/>
+              <w:sz w:val="22"/>
+              <w:szCs w:val="22"/>
+            </w:rPr>
+          </w:pPr>
+          <w:hyperlink w:anchor="_Toc55463497" w:history="1">
+            <w:r>
+              <w:rPr>
+                <w:rStyle w:val="Hyperlink"/>
+                <w:noProof/>
+                <w:lang w:val="sr-Latn-RS"/>
+              </w:rPr>
+              <w:t>BRAM A driver i BRAM A sekvencer</w:t>
+            </w:r>
+            <w:r>
+              <w:rPr>
+                <w:noProof/>
+              </w:rPr>
+              <w:tab/>
+            </w:r>
+            <w:r>
+              <w:rPr>
+                <w:noProof/>
+              </w:rPr>
+              <w:fldChar w:fldCharType="begin"/>
+            </w:r>
+            <w:r>
+              <w:rPr>
+                <w:noProof/>
+              </w:rPr>
+              <w:instrText xml:space="preserve"> PAGEREF _Toc55463497 \h </w:instrText>
+            </w:r>
+            <w:r>
+              <w:rPr>
+                <w:noProof/>
+              </w:rPr>
+            </w:r>
+            <w:r>
+              <w:rPr>
+                <w:noProof/>
+              </w:rPr>
+              <w:fldChar w:fldCharType="separate"/>
+            </w:r>
+            <w:r>
+              <w:rPr>
+                <w:noProof/>
+              </w:rPr>
+              <w:t>16</w:t>
+            </w:r>
+            <w:r>
+              <w:rPr>
+                <w:noProof/>
+              </w:rPr>
+              <w:fldChar w:fldCharType="end"/>
+            </w:r>
+          </w:hyperlink>
+        </w:p>
+        <w:p>
+          <w:pPr>
+            <w:pStyle w:val="TOC3"/>
+            <w:tabs>
+              <w:tab w:val="right" w:leader="dot" w:pos="9678"/>
+            </w:tabs>
+            <w:rPr>
+              <w:rFonts w:asciiTheme="minorHAnsi" w:eastAsiaTheme="minorEastAsia" w:hAnsiTheme="minorHAnsi" w:cstheme="minorBidi"/>
+              <w:noProof/>
+              <w:kern w:val="0"/>
+              <w:sz w:val="22"/>
+              <w:szCs w:val="22"/>
+            </w:rPr>
+          </w:pPr>
+          <w:hyperlink w:anchor="_Toc55463498" w:history="1">
+            <w:r>
+              <w:rPr>
+                <w:rStyle w:val="Hyperlink"/>
+                <w:noProof/>
+                <w:lang w:val="sr-Latn-RS"/>
+              </w:rPr>
+              <w:t>BRAM A monitor i scrambler_ip_scoreboard</w:t>
+            </w:r>
+            <w:r>
+              <w:rPr>
+                <w:noProof/>
+              </w:rPr>
+              <w:tab/>
+            </w:r>
+            <w:r>
+              <w:rPr>
+                <w:noProof/>
+              </w:rPr>
+              <w:fldChar w:fldCharType="begin"/>
+            </w:r>
+            <w:r>
+              <w:rPr>
+                <w:noProof/>
+              </w:rPr>
+              <w:instrText xml:space="preserve"> PAGEREF _Toc55463498 \h </w:instrText>
+            </w:r>
+            <w:r>
+              <w:rPr>
+                <w:noProof/>
+              </w:rPr>
+            </w:r>
+            <w:r>
+              <w:rPr>
+                <w:noProof/>
+              </w:rPr>
+              <w:fldChar w:fldCharType="separate"/>
+            </w:r>
+            <w:r>
+              <w:rPr>
+                <w:noProof/>
+              </w:rPr>
+              <w:t>18</w:t>
+            </w:r>
+            <w:r>
+              <w:rPr>
+                <w:noProof/>
+              </w:rPr>
+              <w:fldChar w:fldCharType="end"/>
+            </w:r>
+          </w:hyperlink>
+        </w:p>
+        <w:p>
+          <w:pPr>
+            <w:pStyle w:val="TOC2"/>
+            <w:rPr>
+              <w:rFonts w:asciiTheme="minorHAnsi" w:eastAsiaTheme="minorEastAsia" w:hAnsiTheme="minorHAnsi" w:cstheme="minorBidi"/>
+              <w:noProof/>
+              <w:kern w:val="0"/>
+              <w:sz w:val="22"/>
+              <w:szCs w:val="22"/>
+            </w:rPr>
+          </w:pPr>
+          <w:hyperlink w:anchor="_Toc55463499" w:history="1">
+            <w:r>
+              <w:rPr>
+                <w:rStyle w:val="Hyperlink"/>
+                <w:noProof/>
+              </w:rPr>
+              <w:t>4.2. BRAM B agent</w:t>
+            </w:r>
+            <w:r>
+              <w:rPr>
+                <w:noProof/>
+              </w:rPr>
+              <w:tab/>
+            </w:r>
+            <w:r>
+              <w:rPr>
+                <w:noProof/>
+              </w:rPr>
+              <w:fldChar w:fldCharType="begin"/>
+            </w:r>
+            <w:r>
+              <w:rPr>
+                <w:noProof/>
+              </w:rPr>
+              <w:instrText xml:space="preserve"> PAGEREF _Toc55463499 \h </w:instrText>
+            </w:r>
+            <w:r>
+              <w:rPr>
+                <w:noProof/>
+              </w:rPr>
+            </w:r>
+            <w:r>
+              <w:rPr>
+                <w:noProof/>
+              </w:rPr>
+              <w:fldChar w:fldCharType="separate"/>
+            </w:r>
+            <w:r>
+              <w:rPr>
+                <w:noProof/>
+              </w:rPr>
+              <w:t>19</w:t>
+            </w:r>
+            <w:r>
+              <w:rPr>
+                <w:noProof/>
+              </w:rPr>
+              <w:fldChar w:fldCharType="end"/>
+            </w:r>
+          </w:hyperlink>
+        </w:p>
+        <w:p>
+          <w:pPr>
+            <w:pStyle w:val="TOC3"/>
+            <w:tabs>
+              <w:tab w:val="right" w:leader="dot" w:pos="9678"/>
+            </w:tabs>
+            <w:rPr>
+              <w:rFonts w:asciiTheme="minorHAnsi" w:eastAsiaTheme="minorEastAsia" w:hAnsiTheme="minorHAnsi" w:cstheme="minorBidi"/>
+              <w:noProof/>
+              <w:kern w:val="0"/>
+              <w:sz w:val="22"/>
+              <w:szCs w:val="22"/>
+            </w:rPr>
+          </w:pPr>
+          <w:hyperlink w:anchor="_Toc55463500" w:history="1">
+            <w:r>
+              <w:rPr>
+                <w:rStyle w:val="Hyperlink"/>
+                <w:noProof/>
+              </w:rPr>
+              <w:t>BRAM B monitor i scrambler_ip_scoreboard</w:t>
+            </w:r>
+            <w:r>
+              <w:rPr>
+                <w:noProof/>
+              </w:rPr>
+              <w:tab/>
+            </w:r>
+            <w:r>
+              <w:rPr>
+                <w:noProof/>
+              </w:rPr>
+              <w:fldChar w:fldCharType="begin"/>
+            </w:r>
+            <w:r>
+              <w:rPr>
+                <w:noProof/>
+              </w:rPr>
+              <w:instrText xml:space="preserve"> PAGEREF _Toc55463500 \h </w:instrText>
+            </w:r>
+            <w:r>
+              <w:rPr>
+                <w:noProof/>
+              </w:rPr>
+            </w:r>
+            <w:r>
+              <w:rPr>
+                <w:noProof/>
+              </w:rPr>
+              <w:fldChar w:fldCharType="separate"/>
+            </w:r>
+            <w:r>
+              <w:rPr>
+                <w:noProof/>
+              </w:rPr>
+              <w:t>19</w:t>
+            </w:r>
+            <w:r>
+              <w:rPr>
+                <w:noProof/>
+              </w:rPr>
+              <w:fldChar w:fldCharType="end"/>
+            </w:r>
+          </w:hyperlink>
+        </w:p>
+        <w:p>
+          <w:pPr>
+            <w:pStyle w:val="TOC3"/>
+            <w:tabs>
+              <w:tab w:val="right" w:leader="dot" w:pos="9678"/>
+            </w:tabs>
+            <w:rPr>
+              <w:rFonts w:asciiTheme="minorHAnsi" w:eastAsiaTheme="minorEastAsia" w:hAnsiTheme="minorHAnsi" w:cstheme="minorBidi"/>
+              <w:noProof/>
+              <w:kern w:val="0"/>
+              <w:sz w:val="22"/>
+              <w:szCs w:val="22"/>
+            </w:rPr>
+          </w:pPr>
+          <w:hyperlink w:anchor="_Toc55463501" w:history="1">
+            <w:r>
+              <w:rPr>
+                <w:rStyle w:val="Hyperlink"/>
+                <w:noProof/>
+              </w:rPr>
+              <w:t>BRAM_B coverage</w:t>
+            </w:r>
+            <w:r>
+              <w:rPr>
+                <w:noProof/>
+              </w:rPr>
+              <w:tab/>
+            </w:r>
+            <w:r>
+              <w:rPr>
+                <w:noProof/>
+              </w:rPr>
+              <w:fldChar w:fldCharType="begin"/>
+            </w:r>
+            <w:r>
+              <w:rPr>
+                <w:noProof/>
+              </w:rPr>
+              <w:instrText xml:space="preserve"> PAGEREF _Toc55463501 \h </w:instrText>
+            </w:r>
+            <w:r>
+              <w:rPr>
+                <w:noProof/>
+              </w:rPr>
+            </w:r>
+            <w:r>
+              <w:rPr>
+                <w:noProof/>
+              </w:rPr>
+              <w:fldChar w:fldCharType="separate"/>
+            </w:r>
+            <w:r>
+              <w:rPr>
+                <w:noProof/>
+              </w:rPr>
+              <w:t>20</w:t>
             </w:r>
             <w:r>
               <w:rPr>
@@ -819,7 +1349,7 @@
               <w:szCs w:val="22"/>
             </w:rPr>
           </w:pPr>
-          <w:hyperlink w:anchor="_Toc55304765" w:history="1">
+          <w:hyperlink w:anchor="_Toc55463502" w:history="1">
             <w:r>
               <w:rPr>
                 <w:rStyle w:val="Hyperlink"/>
@@ -843,7 +1373,7 @@
               <w:rPr>
                 <w:noProof/>
               </w:rPr>
-              <w:instrText xml:space="preserve"> PAGEREF _Toc55304765 \h </w:instrText>
+              <w:instrText xml:space="preserve"> PAGEREF _Toc55463502 \h </w:instrText>
             </w:r>
             <w:r>
               <w:rPr>
@@ -860,7 +1390,7 @@
               <w:rPr>
                 <w:noProof/>
               </w:rPr>
-              <w:t>18</w:t>
+              <w:t>21</w:t>
             </w:r>
             <w:r>
               <w:rPr>
@@ -1069,7 +1599,7 @@
       <w:bookmarkStart w:id="7" w:name="_Toc37689246"/>
       <w:bookmarkStart w:id="8" w:name="_Toc37680023"/>
       <w:bookmarkStart w:id="9" w:name="_Toc45862617"/>
-      <w:bookmarkStart w:id="10" w:name="_Toc55304757"/>
+      <w:bookmarkStart w:id="10" w:name="_Toc55463486"/>
       <w:bookmarkEnd w:id="1"/>
       <w:r>
         <w:t>Uvod</w:t>
@@ -1317,6 +1847,7 @@
         <w:pStyle w:val="BodyText"/>
       </w:pPr>
       <w:r>
+        <w:lastRenderedPageBreak/>
         <w:t>Projekat je realizovan na osnovu standardizovane UVM metodologije (</w:t>
       </w:r>
       <w:r>
@@ -1547,42 +2078,6 @@
     </w:p>
     <w:p>
       <w:pPr>
-        <w:pStyle w:val="BodyText"/>
-        <w:ind w:firstLine="0"/>
-      </w:pPr>
-    </w:p>
-    <w:p>
-      <w:pPr>
-        <w:pStyle w:val="BodyText"/>
-        <w:ind w:firstLine="0"/>
-      </w:pPr>
-    </w:p>
-    <w:p>
-      <w:pPr>
-        <w:pStyle w:val="BodyText"/>
-        <w:ind w:firstLine="0"/>
-      </w:pPr>
-    </w:p>
-    <w:p>
-      <w:pPr>
-        <w:pStyle w:val="BodyText"/>
-        <w:ind w:firstLine="0"/>
-      </w:pPr>
-    </w:p>
-    <w:p>
-      <w:pPr>
-        <w:pStyle w:val="BodyText"/>
-        <w:ind w:firstLine="0"/>
-      </w:pPr>
-    </w:p>
-    <w:p>
-      <w:pPr>
-        <w:pStyle w:val="BodyText"/>
-        <w:ind w:firstLine="0"/>
-      </w:pPr>
-    </w:p>
-    <w:p>
-      <w:pPr>
         <w:pStyle w:val="Heading1"/>
         <w:tabs>
           <w:tab w:val="left" w:pos="0"/>
@@ -1591,7 +2086,7 @@
       <w:r>
         <w:t xml:space="preserve"> </w:t>
       </w:r>
-      <w:bookmarkStart w:id="11" w:name="_Toc55304758"/>
+      <w:bookmarkStart w:id="11" w:name="_Toc55463487"/>
       <w:r>
         <w:t>Realizacija projekta – Audio Scrambler System</w:t>
       </w:r>
@@ -1658,8 +2153,8 @@
           <w:noProof/>
         </w:rPr>
         <w:drawing>
-          <wp:inline distT="0" distB="0" distL="0" distR="0" wp14:anchorId="518DE3D6" wp14:editId="4B6A56F8">
-            <wp:extent cx="4351020" cy="1844040"/>
+          <wp:inline distT="0" distB="0" distL="0" distR="0" wp14:anchorId="1CABF126" wp14:editId="0B4F1041">
+            <wp:extent cx="3238500" cy="1372534"/>
             <wp:effectExtent l="0" t="0" r="0" b="0"/>
             <wp:docPr id="5" name="Picture 7"/>
             <wp:cNvGraphicFramePr>
@@ -1683,7 +2178,7 @@
                   <pic:spPr bwMode="auto">
                     <a:xfrm>
                       <a:off x="0" y="0"/>
-                      <a:ext cx="4351020" cy="1844040"/>
+                      <a:ext cx="3255211" cy="1379617"/>
                     </a:xfrm>
                     <a:prstGeom prst="rect">
                       <a:avLst/>
@@ -1731,7 +2226,7 @@
         </w:tabs>
       </w:pPr>
       <w:bookmarkStart w:id="12" w:name="_Toc45862621"/>
-      <w:bookmarkStart w:id="13" w:name="_Toc55304759"/>
+      <w:bookmarkStart w:id="13" w:name="_Toc55463488"/>
       <w:r>
         <w:t>AXI Interfejs</w:t>
       </w:r>
@@ -1948,11 +2443,11 @@
         <w:pStyle w:val="BodyText"/>
       </w:pPr>
       <w:r>
-        <w:t xml:space="preserve">Sve tri varijante AXI interfejsa AXI kompatibilne periferije dele se u dve grupe: AXI mastere i AXI slejvove. AXI masteri iniciraju transakciju, dok AXI slejvovi mogu samo da odgovaraju na započetu transakciju. Za ostvarivanje potrebnih veza između AXI mastera I AXI slejvova koriste se posebni moduli, AXI interkonekti (AXI Interconnect). U slučaju da postoji samo jesan AXI master I jedan AXI slejv, AXI interkonekt nije potreban. AXI master inicira transakciju sa željenim AXI slejvom preko odgovarajućeg AXI interkonekt modula, na koji su povezani AXI master i AXI slejv. </w:t>
+        <w:t xml:space="preserve">Sve tri varijante AXI interfejsa AXI kompatibilne periferije dele se u dve grupe: AXI mastere i AXI slejvove. AXI masteri iniciraju transakciju, dok AXI slejvovi mogu samo da odgovaraju na započetu transakciju. Za ostvarivanje potrebnih veza između AXI mastera I AXI slejvova koriste se posebni moduli, AXI interkonekti (AXI Interconnect). U slučaju da postoji samo jesan AXI master I jedan AXI slejv, AXI interkonekt nije potreban. AXI master inicira transakciju sa željenim AXI </w:t>
       </w:r>
       <w:r>
         <w:lastRenderedPageBreak/>
-        <w:t>Analizirajući ciljnu adresu transakcije, koja je deo transakcije, AXI interkonekt odlučuje koje od priključenih slejvova je namenjena transakcija I prosleđuje je na odgovarajući port.</w:t>
+        <w:t>slejvom preko odgovarajućeg AXI interkonekt modula, na koji su povezani AXI master i AXI slejv. Analizirajući ciljnu adresu transakcije, koja je deo transakcije, AXI interkonekt odlučuje koje od priključenih slejvova je namenjena transakcija I prosleđuje je na odgovarajući port.</w:t>
       </w:r>
     </w:p>
     <w:p>
@@ -1980,7 +2475,7 @@
           <w:noProof/>
         </w:rPr>
         <w:drawing>
-          <wp:inline distT="0" distB="0" distL="0" distR="0" wp14:anchorId="499733D9" wp14:editId="48ACD7CF">
+          <wp:inline distT="0" distB="0" distL="0" distR="0" wp14:anchorId="732F5218" wp14:editId="796D63AB">
             <wp:extent cx="4389120" cy="2164080"/>
             <wp:effectExtent l="0" t="0" r="0" b="0"/>
             <wp:docPr id="3" name="Picture 4"/>
@@ -2064,7 +2559,7 @@
           <w:noProof/>
         </w:rPr>
         <w:drawing>
-          <wp:inline distT="0" distB="0" distL="0" distR="0" wp14:anchorId="29E00115" wp14:editId="11965727">
+          <wp:inline distT="0" distB="0" distL="0" distR="0" wp14:anchorId="7495882F" wp14:editId="27967706">
             <wp:extent cx="3723005" cy="1876425"/>
             <wp:effectExtent l="0" t="0" r="0" b="0"/>
             <wp:docPr id="4" name="Image1"/>
@@ -2148,7 +2643,7 @@
         </w:tabs>
       </w:pPr>
       <w:bookmarkStart w:id="14" w:name="_Toc45862623"/>
-      <w:bookmarkStart w:id="15" w:name="_Toc55304760"/>
+      <w:bookmarkStart w:id="15" w:name="_Toc55463489"/>
       <w:r>
         <w:t>Definisanje interfejsa</w:t>
       </w:r>
@@ -2402,7 +2897,7 @@
       <w:pPr>
         <w:pStyle w:val="Heading1"/>
       </w:pPr>
-      <w:bookmarkStart w:id="16" w:name="_Toc55304761"/>
+      <w:bookmarkStart w:id="16" w:name="_Toc55463490"/>
       <w:r>
         <w:t>UVM metodologija verifikacije projektovanih digitalnih sistema</w:t>
       </w:r>
@@ -2689,9 +3184,25 @@
     </w:p>
     <w:p>
       <w:pPr>
+        <w:pStyle w:val="BodyText"/>
+        <w:rPr>
+          <w:lang w:val="sr-Latn-RS"/>
+        </w:rPr>
+      </w:pPr>
+    </w:p>
+    <w:p>
+      <w:pPr>
+        <w:pStyle w:val="BodyText"/>
+        <w:rPr>
+          <w:lang w:val="sr-Latn-RS"/>
+        </w:rPr>
+      </w:pPr>
+    </w:p>
+    <w:p>
+      <w:pPr>
         <w:pStyle w:val="Heading2"/>
       </w:pPr>
-      <w:bookmarkStart w:id="17" w:name="_Toc55304762"/>
+      <w:bookmarkStart w:id="17" w:name="_Toc55463491"/>
       <w:r>
         <w:t xml:space="preserve">UVM </w:t>
       </w:r>
@@ -2855,8 +3366,9 @@
         <w:rPr>
           <w:noProof/>
         </w:rPr>
+        <w:lastRenderedPageBreak/>
         <w:drawing>
-          <wp:inline distT="0" distB="0" distL="0" distR="0" wp14:anchorId="4F9A2272" wp14:editId="672860DA">
+          <wp:inline distT="0" distB="0" distL="0" distR="0" wp14:anchorId="5260F613" wp14:editId="6CCD0905">
             <wp:extent cx="5090160" cy="2911301"/>
             <wp:effectExtent l="0" t="0" r="0" b="0"/>
             <wp:docPr id="2" name="Picture 2"/>
@@ -2937,12 +3449,11 @@
           <w:lang w:val="sr-Latn-RS"/>
         </w:rPr>
       </w:pPr>
-      <w:bookmarkStart w:id="18" w:name="_Toc55304763"/>
+      <w:bookmarkStart w:id="18" w:name="_Toc55463492"/>
       <w:r>
         <w:rPr>
           <w:lang w:val="en-001"/>
         </w:rPr>
-        <w:lastRenderedPageBreak/>
         <w:t>Verifikaciono okru</w:t>
       </w:r>
       <w:r>
@@ -3022,7 +3533,7 @@
           <w:noProof/>
         </w:rPr>
         <w:drawing>
-          <wp:inline distT="0" distB="0" distL="0" distR="0" wp14:anchorId="13188B8D" wp14:editId="2FAE5978">
+          <wp:inline distT="0" distB="0" distL="0" distR="0" wp14:anchorId="10E00805" wp14:editId="7DA05D63">
             <wp:extent cx="2788920" cy="2304912"/>
             <wp:effectExtent l="0" t="0" r="0" b="0"/>
             <wp:docPr id="11" name="Picture 11"/>
@@ -3123,7 +3634,11 @@
         <w:t xml:space="preserve"> faza.</w:t>
       </w:r>
       <w:r>
-        <w:t xml:space="preserve"> Build faza se realizuje pozivima funkcija što znači da ona ne troši simulaciono vreme</w:t>
+        <w:t xml:space="preserve"> Build faza se realizuje pozivima funkcija što znači da ona ne troši simulaciono </w:t>
+      </w:r>
+      <w:r>
+        <w:lastRenderedPageBreak/>
+        <w:t>vreme</w:t>
       </w:r>
       <w:r>
         <w:t xml:space="preserve"> Naredna je </w:t>
@@ -3228,7 +3743,32 @@
     </w:p>
     <w:p>
       <w:pPr>
-        <w:pStyle w:val="BodyText"/>
+        <w:pStyle w:val="Heading2"/>
+        <w:rPr>
+          <w:lang w:val="sr-Latn-RS"/>
+        </w:rPr>
+      </w:pPr>
+      <w:bookmarkStart w:id="19" w:name="_Toc55463493"/>
+      <w:r>
+        <w:rPr>
+          <w:lang w:val="en-001"/>
+        </w:rPr>
+        <w:t>Top testben</w:t>
+      </w:r>
+      <w:r>
+        <w:rPr>
+          <w:lang w:val="sr-Latn-RS"/>
+        </w:rPr>
+        <w:t>č</w:t>
+      </w:r>
+      <w:bookmarkEnd w:id="19"/>
+    </w:p>
+    <w:p>
+      <w:pPr>
+        <w:pStyle w:val="BodyText"/>
+        <w:rPr>
+          <w:lang w:val="sr-Latn-RS"/>
+        </w:rPr>
       </w:pPr>
     </w:p>
     <w:p>
@@ -3279,8 +3819,9 @@
         <w:rPr>
           <w:noProof/>
         </w:rPr>
+        <w:lastRenderedPageBreak/>
         <w:drawing>
-          <wp:inline distT="0" distB="0" distL="0" distR="0" wp14:anchorId="4EAB21BE" wp14:editId="163A4500">
+          <wp:inline distT="0" distB="0" distL="0" distR="0" wp14:anchorId="0C2B9A4D" wp14:editId="7FCB2ED8">
             <wp:extent cx="6151880" cy="4518025"/>
             <wp:effectExtent l="0" t="0" r="0" b="0"/>
             <wp:docPr id="7" name="Picture 7"/>
@@ -3375,81 +3916,102 @@
       <w:pPr>
         <w:pStyle w:val="Heading1"/>
       </w:pPr>
-      <w:bookmarkStart w:id="19" w:name="_Toc55304764"/>
-      <w:r>
+      <w:r>
+        <w:t xml:space="preserve"> </w:t>
+      </w:r>
+      <w:bookmarkStart w:id="20" w:name="_Toc55463494"/>
+      <w:r>
+        <w:t>UVM environment klasa</w:t>
+      </w:r>
+      <w:bookmarkEnd w:id="20"/>
+    </w:p>
+    <w:p>
+      <w:pPr>
+        <w:pStyle w:val="BodyText"/>
+      </w:pPr>
+    </w:p>
+    <w:p>
+      <w:pPr>
+        <w:pStyle w:val="Heading2"/>
+      </w:pPr>
+      <w:bookmarkStart w:id="21" w:name="_Toc55463495"/>
+      <w:r>
+        <w:t>BRAM A agent</w:t>
+      </w:r>
+      <w:bookmarkEnd w:id="21"/>
+    </w:p>
+    <w:p>
+      <w:pPr>
+        <w:pStyle w:val="BodyText"/>
+      </w:pPr>
+    </w:p>
+    <w:p>
+      <w:pPr>
+        <w:pStyle w:val="BodyText"/>
+      </w:pPr>
+      <w:r>
+        <w:t>Način rad</w:t>
+      </w:r>
+      <w:r>
+        <w:t>a</w:t>
+      </w:r>
+      <w:r>
+        <w:t xml:space="preserve"> block RAM memorij</w:t>
+      </w:r>
+      <w:r>
+        <w:t xml:space="preserve">e simuliran je pomoću BRAM A </w:t>
+      </w:r>
+      <w:r>
+        <w:rPr>
+          <w:lang w:val="en-001"/>
+        </w:rPr>
+        <w:t>agent</w:t>
+      </w:r>
+      <w:r>
+        <w:t xml:space="preserve"> komponente. BRAM memorija je konfigurisana kao dvopristupna. Pri čemu u realizaciji ovog projekta se</w:t>
+      </w:r>
+      <w:r>
+        <w:t xml:space="preserve"> BRAM A memorija koristi za smeštanje pročitanih</w:t>
+      </w:r>
+      <w:r>
+        <w:t xml:space="preserve"> podataka. U BRAM memoriju se smeštaju odbirci nad kojima je potrebno izvršiti operaciju skremblovanja. Zbog dubine BRAM memorije koja iznosi 36 864 memorijske lokacije odbirci su grupisani blok od 8192 odbirka. Svaki odbirak je predsta</w:t>
+      </w:r>
+      <w:r>
+        <w:t>vljen sa 32 bita,</w:t>
+      </w:r>
+      <w:r>
+        <w:t xml:space="preserve"> organizacija memorije bajt</w:t>
+      </w:r>
+      <w:r>
+        <w:t xml:space="preserve"> adresabilna, iskorišć</w:t>
+      </w:r>
+      <w:r>
+        <w:t>en je memorijski opseg od 32 764</w:t>
+      </w:r>
+      <w:r>
+        <w:t xml:space="preserve"> memorijske lokacije za jedan blok od 8192 obirka.</w:t>
+      </w:r>
+    </w:p>
+    <w:p>
+      <w:pPr>
+        <w:pStyle w:val="BodyText"/>
+      </w:pPr>
+    </w:p>
+    <w:p>
+      <w:pPr>
+        <w:pStyle w:val="BodyText"/>
+        <w:ind w:firstLine="0"/>
+      </w:pPr>
+      <w:r>
+        <w:rPr>
+          <w:noProof/>
+        </w:rPr>
         <w:lastRenderedPageBreak/>
-        <w:t xml:space="preserve">BRAM A </w:t>
-      </w:r>
-      <w:r>
-        <w:t>AGENT</w:t>
-      </w:r>
-      <w:bookmarkEnd w:id="19"/>
-    </w:p>
-    <w:p>
-      <w:pPr>
-        <w:pStyle w:val="BodyText"/>
-      </w:pPr>
-    </w:p>
-    <w:p>
-      <w:pPr>
-        <w:pStyle w:val="BodyText"/>
-      </w:pPr>
-      <w:r>
-        <w:t>Način rad</w:t>
-      </w:r>
-      <w:r>
-        <w:t>a</w:t>
-      </w:r>
-      <w:r>
-        <w:t xml:space="preserve"> block RAM memorij</w:t>
-      </w:r>
-      <w:r>
-        <w:t xml:space="preserve">e simuliran je pomoću BRAM A </w:t>
-      </w:r>
-      <w:r>
-        <w:rPr>
-          <w:lang w:val="en-001"/>
-        </w:rPr>
-        <w:t>agent</w:t>
-      </w:r>
-      <w:r>
-        <w:t xml:space="preserve"> komponente. BRAM memorija je konfigurisana kao dvopristupna. Pri čemu u realizaciji ovog projekta se BRAM A memorija koristi za upis podataka. U BRAM memoriju se smeštaju odbirci nad kojima je potrebno izvršiti operaciju skremblovanja. Zbog dubine BRAM memorije koja iznosi 36 864 memorijske lokacije odbirci su grupisani blok od 8192 odbirka. Svaki odbirak je predsta</w:t>
-      </w:r>
-      <w:r>
-        <w:t>vljen sa 32 bita,</w:t>
-      </w:r>
-      <w:r>
-        <w:t xml:space="preserve"> organizacija memorije bajt</w:t>
-      </w:r>
-      <w:r>
-        <w:t xml:space="preserve"> adresabilna, iskorišć</w:t>
-      </w:r>
-      <w:r>
-        <w:t>en je memorijski opseg od 32 764</w:t>
-      </w:r>
-      <w:r>
-        <w:t xml:space="preserve"> memorijske lokacije za jedan blok od 8192 obirka.</w:t>
-      </w:r>
-    </w:p>
-    <w:p>
-      <w:pPr>
-        <w:pStyle w:val="BodyText"/>
-      </w:pPr>
-    </w:p>
-    <w:p>
-      <w:pPr>
-        <w:pStyle w:val="BodyText"/>
-        <w:ind w:firstLine="0"/>
-      </w:pPr>
-      <w:r>
-        <w:rPr>
-          <w:noProof/>
-        </w:rPr>
         <w:drawing>
-          <wp:inline distT="0" distB="0" distL="0" distR="0" wp14:anchorId="5475D5B5" wp14:editId="4794703F">
-            <wp:extent cx="6096000" cy="3391535"/>
+          <wp:inline distT="0" distB="0" distL="0" distR="0" wp14:anchorId="30D1217C" wp14:editId="61FE6631">
+            <wp:extent cx="6151880" cy="3893820"/>
             <wp:effectExtent l="0" t="0" r="0" b="0"/>
-            <wp:docPr id="8" name="Picture 8"/>
+            <wp:docPr id="19" name="Picture 19"/>
             <wp:cNvGraphicFramePr>
               <a:graphicFrameLocks xmlns:a="http://schemas.openxmlformats.org/drawingml/2006/main" noChangeAspect="1"/>
             </wp:cNvGraphicFramePr>
@@ -3457,7 +4019,7 @@
               <a:graphicData uri="http://schemas.openxmlformats.org/drawingml/2006/picture">
                 <pic:pic xmlns:pic="http://schemas.openxmlformats.org/drawingml/2006/picture">
                   <pic:nvPicPr>
-                    <pic:cNvPr id="8" name="BRAM A.PNG"/>
+                    <pic:cNvPr id="19" name="aa.PNG"/>
                     <pic:cNvPicPr/>
                   </pic:nvPicPr>
                   <pic:blipFill>
@@ -3475,7 +4037,7 @@
                   <pic:spPr>
                     <a:xfrm>
                       <a:off x="0" y="0"/>
-                      <a:ext cx="6141753" cy="3416990"/>
+                      <a:ext cx="6151880" cy="3893820"/>
                     </a:xfrm>
                     <a:prstGeom prst="rect">
                       <a:avLst/>
@@ -3628,9 +4190,8 @@
         <w:rPr>
           <w:noProof/>
         </w:rPr>
-        <w:lastRenderedPageBreak/>
         <w:drawing>
-          <wp:inline distT="0" distB="0" distL="0" distR="0" wp14:anchorId="24A30584" wp14:editId="1D17709F">
+          <wp:inline distT="0" distB="0" distL="0" distR="0" wp14:anchorId="77A33EF6" wp14:editId="4CB3696A">
             <wp:extent cx="5074416" cy="1882140"/>
             <wp:effectExtent l="0" t="0" r="0" b="0"/>
             <wp:docPr id="6" name="Picture 6"/>
@@ -3699,11 +4260,13 @@
     </w:p>
     <w:p>
       <w:pPr>
-        <w:pStyle w:val="Heading2"/>
-      </w:pPr>
+        <w:pStyle w:val="Heading3"/>
+      </w:pPr>
+      <w:bookmarkStart w:id="22" w:name="_Toc55463496"/>
       <w:r>
         <w:t>Standardne UVM faze</w:t>
       </w:r>
+      <w:bookmarkEnd w:id="22"/>
     </w:p>
     <w:p>
       <w:pPr>
@@ -3754,7 +4317,7 @@
           <w:noProof/>
         </w:rPr>
         <w:drawing>
-          <wp:inline distT="0" distB="0" distL="0" distR="0" wp14:anchorId="6F8A517F" wp14:editId="2865708C">
+          <wp:inline distT="0" distB="0" distL="0" distR="0" wp14:anchorId="19DFDFB3" wp14:editId="3C95A7D9">
             <wp:extent cx="6151880" cy="1351280"/>
             <wp:effectExtent l="0" t="0" r="0" b="0"/>
             <wp:docPr id="16" name="Picture 16"/>
@@ -3828,8 +4391,6 @@
       <w:r>
         <w:t>preuzet je pokazivač na virtualni interfejs.</w:t>
       </w:r>
-      <w:bookmarkStart w:id="20" w:name="_GoBack"/>
-      <w:bookmarkEnd w:id="20"/>
     </w:p>
     <w:p>
       <w:pPr>
@@ -3841,7 +4402,7 @@
           <w:noProof/>
         </w:rPr>
         <w:drawing>
-          <wp:inline distT="0" distB="0" distL="0" distR="0">
+          <wp:inline distT="0" distB="0" distL="0" distR="0" wp14:anchorId="54551728" wp14:editId="5F6645E0">
             <wp:extent cx="6151880" cy="635000"/>
             <wp:effectExtent l="0" t="0" r="0" b="0"/>
             <wp:docPr id="17" name="Picture 17"/>
@@ -3918,80 +4479,80 @@
         </w:rPr>
       </w:pPr>
       <w:r>
+        <w:t>Nakon završene build faza komponente su kreirane. Sledeći korak je povezivanje komponenti.</w:t>
+      </w:r>
+      <w:r>
+        <w:rPr>
+          <w:lang w:val="en-001"/>
+        </w:rPr>
+        <w:t xml:space="preserve"> </w:t>
+      </w:r>
+      <w:r>
+        <w:rPr>
+          <w:lang w:val="en-001"/>
+        </w:rPr>
+        <w:t>Komunikacija izme</w:t>
+      </w:r>
+      <w:r>
+        <w:rPr>
+          <w:lang w:val="sr-Latn-RS"/>
+        </w:rPr>
+        <w:t xml:space="preserve">đu UVM drajver i sekvencer komponente odvija se preko standardnih TLM ( engl. Transaction level modeling ) interfejsa. Na kodnom segmentu izdvojenom iz fajla </w:t>
+      </w:r>
+      <w:r>
+        <w:rPr>
+          <w:i/>
+          <w:lang w:val="sr-Latn-RS"/>
+        </w:rPr>
+        <w:t>bram_a_agent.sv</w:t>
+      </w:r>
+      <w:r>
+        <w:rPr>
+          <w:i/>
+          <w:lang w:val="sr-Latn-RS"/>
+        </w:rPr>
+        <w:t xml:space="preserve"> </w:t>
+      </w:r>
+      <w:r>
+        <w:rPr>
+          <w:lang w:val="sr-Latn-RS"/>
+        </w:rPr>
+        <w:t xml:space="preserve">prikazan je način povezivanja deklarisanih portova koji se nalaze u u uvm_sequence baznoj klasi koju nasleđuje bram_a_sequencer klasa i baznoj klasi uvm_driver koju nasleđuje bram_a_driver klasa. </w:t>
+      </w:r>
+      <w:r>
+        <w:t xml:space="preserve">BRAM A agent je konfigurisan kao aktivan agent, </w:t>
+      </w:r>
+      <w:r>
+        <w:rPr>
+          <w:lang w:val="sr-Latn-RS"/>
+        </w:rPr>
+        <w:t>što znači da UVM drajver komponenta komunicira preko svog interfejsa sa UVM sekvencer komponentom koja implementira taj interfejs.</w:t>
+      </w:r>
+    </w:p>
+    <w:p>
+      <w:pPr>
+        <w:pStyle w:val="BodyText"/>
+        <w:ind w:firstLine="0"/>
+        <w:rPr>
+          <w:lang w:val="sr-Latn-RS"/>
+        </w:rPr>
+      </w:pPr>
+    </w:p>
+    <w:p>
+      <w:pPr>
+        <w:pStyle w:val="BodyText"/>
+        <w:ind w:firstLine="0"/>
+        <w:rPr>
+          <w:lang w:val="sr-Latn-RS"/>
+        </w:rPr>
+      </w:pPr>
+      <w:r>
+        <w:rPr>
+          <w:noProof/>
+        </w:rPr>
         <w:lastRenderedPageBreak/>
-        <w:t>Nakon završene build faza komponente su kreirane. Sledeći korak je povezivanje komponenti.</w:t>
-      </w:r>
-      <w:r>
-        <w:rPr>
-          <w:lang w:val="en-001"/>
-        </w:rPr>
-        <w:t xml:space="preserve"> </w:t>
-      </w:r>
-      <w:r>
-        <w:rPr>
-          <w:lang w:val="en-001"/>
-        </w:rPr>
-        <w:t>Komunikacija izme</w:t>
-      </w:r>
-      <w:r>
-        <w:rPr>
-          <w:lang w:val="sr-Latn-RS"/>
-        </w:rPr>
-        <w:t xml:space="preserve">đu UVM drajver i sekvencer komponente odvija se preko standardnih TLM ( engl. Transaction level modeling ) interfejsa. Na kodnom segmentu izdvojenom iz fajla </w:t>
-      </w:r>
-      <w:r>
-        <w:rPr>
-          <w:i/>
-          <w:lang w:val="sr-Latn-RS"/>
-        </w:rPr>
-        <w:t>bram_a_agent.sv</w:t>
-      </w:r>
-      <w:r>
-        <w:rPr>
-          <w:i/>
-          <w:lang w:val="sr-Latn-RS"/>
-        </w:rPr>
-        <w:t xml:space="preserve"> </w:t>
-      </w:r>
-      <w:r>
-        <w:rPr>
-          <w:lang w:val="sr-Latn-RS"/>
-        </w:rPr>
-        <w:t xml:space="preserve">prikazan je način povezivanja deklarisanih portova koji se nalaze u u uvm_sequence baznoj klasi koju nasleđuje bram_a_sequencer klasa i baznoj klasi uvm_driver koju nasleđuje bram_a_driver klasa. </w:t>
-      </w:r>
-      <w:r>
-        <w:t xml:space="preserve">BRAM A agent je konfigurisan kao aktivan agent, </w:t>
-      </w:r>
-      <w:r>
-        <w:rPr>
-          <w:lang w:val="sr-Latn-RS"/>
-        </w:rPr>
-        <w:t>što znači da UVM drajver komponenta komunicira preko svog interfejsa sa UVM sekvencer komponentom koja implementira taj interfejs.</w:t>
-      </w:r>
-    </w:p>
-    <w:p>
-      <w:pPr>
-        <w:pStyle w:val="BodyText"/>
-        <w:ind w:firstLine="0"/>
-        <w:rPr>
-          <w:lang w:val="sr-Latn-RS"/>
-        </w:rPr>
-      </w:pPr>
-    </w:p>
-    <w:p>
-      <w:pPr>
-        <w:pStyle w:val="BodyText"/>
-        <w:ind w:firstLine="0"/>
-        <w:rPr>
-          <w:lang w:val="sr-Latn-RS"/>
-        </w:rPr>
-      </w:pPr>
-      <w:r>
-        <w:rPr>
-          <w:noProof/>
-        </w:rPr>
         <w:drawing>
-          <wp:inline distT="0" distB="0" distL="0" distR="0" wp14:anchorId="27484B2C" wp14:editId="1B788E6F">
+          <wp:inline distT="0" distB="0" distL="0" distR="0" wp14:anchorId="7193953D" wp14:editId="45D13075">
             <wp:extent cx="5052498" cy="1226926"/>
             <wp:effectExtent l="0" t="0" r="0" b="0"/>
             <wp:docPr id="9" name="Picture 9"/>
@@ -4119,7 +4680,7 @@
           <w:noProof/>
         </w:rPr>
         <w:drawing>
-          <wp:inline distT="0" distB="0" distL="0" distR="0" wp14:anchorId="7AFCFBAE" wp14:editId="56504DBA">
+          <wp:inline distT="0" distB="0" distL="0" distR="0" wp14:anchorId="053CD68B" wp14:editId="09FF4467">
             <wp:extent cx="5044877" cy="3139712"/>
             <wp:effectExtent l="0" t="0" r="0" b="0"/>
             <wp:docPr id="10" name="Picture 10"/>
@@ -4211,62 +4772,88 @@
     </w:p>
     <w:p>
       <w:pPr>
-        <w:pStyle w:val="Heading2"/>
-        <w:rPr>
-          <w:lang w:val="sr-Latn-RS"/>
-        </w:rPr>
-      </w:pPr>
-      <w:r>
-        <w:rPr>
-          <w:lang w:val="sr-Latn-RS"/>
+        <w:pStyle w:val="Heading3"/>
+        <w:rPr>
+          <w:lang w:val="sr-Latn-RS"/>
+        </w:rPr>
+      </w:pPr>
+      <w:r>
+        <w:rPr>
+          <w:lang w:val="sr-Latn-RS"/>
+        </w:rPr>
+        <w:t xml:space="preserve"> </w:t>
+      </w:r>
+      <w:bookmarkStart w:id="23" w:name="_Toc55463497"/>
+      <w:r>
+        <w:rPr>
+          <w:lang w:val="sr-Latn-RS"/>
+        </w:rPr>
+        <w:t>B</w:t>
+      </w:r>
+      <w:r>
+        <w:rPr>
+          <w:lang w:val="sr-Latn-RS"/>
+        </w:rPr>
+        <w:t>RAM A d</w:t>
+      </w:r>
+      <w:r>
+        <w:rPr>
+          <w:lang w:val="sr-Latn-RS"/>
+        </w:rPr>
+        <w:t>river i BRAM A sekvencer</w:t>
+      </w:r>
+      <w:bookmarkEnd w:id="23"/>
+      <w:r>
+        <w:rPr>
+          <w:lang w:val="sr-Latn-RS"/>
+        </w:rPr>
+        <w:t xml:space="preserve"> </w:t>
+      </w:r>
+    </w:p>
+    <w:p>
+      <w:pPr>
+        <w:pStyle w:val="BodyText"/>
+        <w:rPr>
+          <w:lang w:val="sr-Latn-RS"/>
+        </w:rPr>
+      </w:pPr>
+    </w:p>
+    <w:p>
+      <w:pPr>
+        <w:pStyle w:val="BodyText"/>
+        <w:ind w:firstLine="0"/>
+        <w:rPr>
+          <w:lang w:val="sr-Latn-RS"/>
+        </w:rPr>
+      </w:pPr>
+      <w:r>
+        <w:rPr>
+          <w:lang w:val="sr-Latn-RS"/>
+        </w:rPr>
+        <w:t>Run faza unutar bram_a_driver klase sadrži metode koje su zadužene za generisanje stimulusa na BRAM interfejsu DUT-a.</w:t>
+      </w:r>
+      <w:r>
+        <w:rPr>
+          <w:lang w:val="sr-Latn-RS"/>
+        </w:rPr>
+        <w:t xml:space="preserve"> Na izdvojenom kodnom segmentu unutar forever begin petlje uočava se get_next_item() blokirajuća metoda koja čeka da transakcija postane dostupna i vraća pokazivač na taj objekat. Zatim se poziva process_item metoda. Nakon toga metoda item_done signalizira da je uspešno kompletiran drajver-sekvencer handshake.</w:t>
+      </w:r>
+    </w:p>
+    <w:p>
+      <w:pPr>
+        <w:pStyle w:val="BodyText"/>
+        <w:ind w:firstLine="0"/>
+        <w:rPr>
+          <w:lang w:val="sr-Latn-RS"/>
+        </w:rPr>
+      </w:pPr>
+      <w:r>
+        <w:rPr>
+          <w:noProof/>
         </w:rPr>
         <w:lastRenderedPageBreak/>
-        <w:t xml:space="preserve"> BRAM A Driver i BRAM A sekvencer komponente</w:t>
-      </w:r>
-    </w:p>
-    <w:p>
-      <w:pPr>
-        <w:pStyle w:val="BodyText"/>
-        <w:rPr>
-          <w:lang w:val="sr-Latn-RS"/>
-        </w:rPr>
-      </w:pPr>
-    </w:p>
-    <w:p>
-      <w:pPr>
-        <w:pStyle w:val="BodyText"/>
-        <w:ind w:firstLine="0"/>
-        <w:rPr>
-          <w:lang w:val="sr-Latn-RS"/>
-        </w:rPr>
-      </w:pPr>
-      <w:r>
-        <w:rPr>
-          <w:lang w:val="sr-Latn-RS"/>
-        </w:rPr>
-        <w:t>Run faza unutar bram_a_driver klase sadrži metode koje su zadužene za generisanje stimulusa na BRAM interfejsu DUT-a.</w:t>
-      </w:r>
-      <w:r>
-        <w:rPr>
-          <w:lang w:val="sr-Latn-RS"/>
-        </w:rPr>
-        <w:t xml:space="preserve"> Na izdvojenom kodnom segmentu unutar forever begin petlje uočava se get_next_item() blokirajuća metoda koja čeka da transakcija postane dostupna i vraća pokazivač na taj objekat. Zatim se poziva process_item metoda. Nakon toga metoda item_done signalizira da je uspešno kompletiran drajver-sekvencer handshake.</w:t>
-      </w:r>
-    </w:p>
-    <w:p>
-      <w:pPr>
-        <w:pStyle w:val="BodyText"/>
-        <w:ind w:firstLine="0"/>
-        <w:rPr>
-          <w:lang w:val="sr-Latn-RS"/>
-        </w:rPr>
-      </w:pPr>
-      <w:r>
-        <w:rPr>
-          <w:noProof/>
-        </w:rPr>
         <w:drawing>
-          <wp:inline distT="0" distB="0" distL="0" distR="0" wp14:anchorId="61C2BACD" wp14:editId="06852956">
+          <wp:inline distT="0" distB="0" distL="0" distR="0" wp14:anchorId="20EFD5D9" wp14:editId="2BEBA2AD">
             <wp:extent cx="3970364" cy="1874682"/>
             <wp:effectExtent l="0" t="0" r="0" b="0"/>
             <wp:docPr id="13" name="Picture 13"/>
@@ -4396,7 +4983,7 @@
           <w:noProof/>
         </w:rPr>
         <w:drawing>
-          <wp:inline distT="0" distB="0" distL="0" distR="0" wp14:anchorId="3D8F7A12" wp14:editId="444AD65C">
+          <wp:inline distT="0" distB="0" distL="0" distR="0" wp14:anchorId="09CC8D35" wp14:editId="0751F33D">
             <wp:extent cx="6151880" cy="2099945"/>
             <wp:effectExtent l="0" t="0" r="0" b="0"/>
             <wp:docPr id="14" name="Picture 14"/>
@@ -4525,14 +5112,7 @@
         <w:rPr>
           <w:lang w:val="sr-Latn-RS"/>
         </w:rPr>
-        <w:t xml:space="preserve"> </w:t>
-      </w:r>
-      <w:r>
-        <w:rPr>
-          <w:lang w:val="sr-Latn-RS"/>
-        </w:rPr>
-        <w:lastRenderedPageBreak/>
-        <w:t>start() metodom, koja se nalazi</w:t>
+        <w:t xml:space="preserve"> start() metodom, koja se nalazi</w:t>
       </w:r>
       <w:r>
         <w:rPr>
@@ -4561,8 +5141,9 @@
           <w:i/>
           <w:noProof/>
         </w:rPr>
+        <w:lastRenderedPageBreak/>
         <w:drawing>
-          <wp:inline distT="0" distB="0" distL="0" distR="0" wp14:anchorId="060E6EC0" wp14:editId="72BB81BB">
+          <wp:inline distT="0" distB="0" distL="0" distR="0" wp14:anchorId="6DED1B7D" wp14:editId="3C446A52">
             <wp:extent cx="5570703" cy="1691787"/>
             <wp:effectExtent l="0" t="0" r="0" b="0"/>
             <wp:docPr id="15" name="Picture 15"/>
@@ -4625,48 +5206,744 @@
     </w:p>
     <w:p>
       <w:pPr>
+        <w:pStyle w:val="Heading3"/>
+        <w:rPr>
+          <w:lang w:val="sr-Latn-RS"/>
+        </w:rPr>
+      </w:pPr>
+      <w:bookmarkStart w:id="24" w:name="_Toc55463498"/>
+      <w:r>
+        <w:rPr>
+          <w:lang w:val="sr-Latn-RS"/>
+        </w:rPr>
+        <w:t>BRAM A monitor</w:t>
+      </w:r>
+      <w:r>
+        <w:rPr>
+          <w:lang w:val="sr-Latn-RS"/>
+        </w:rPr>
+        <w:t xml:space="preserve"> i scrambler_ip_scoreboard</w:t>
+      </w:r>
+      <w:bookmarkEnd w:id="24"/>
+      <w:r>
+        <w:rPr>
+          <w:lang w:val="sr-Latn-RS"/>
+        </w:rPr>
+        <w:t xml:space="preserve"> </w:t>
+      </w:r>
+    </w:p>
+    <w:p>
+      <w:pPr>
         <w:pStyle w:val="BodyText"/>
         <w:ind w:firstLine="0"/>
-        <w:rPr>
-          <w:lang w:val="sr-Latn-RS"/>
-        </w:rPr>
       </w:pPr>
     </w:p>
     <w:p>
       <w:pPr>
         <w:pStyle w:val="BodyText"/>
         <w:ind w:firstLine="0"/>
-      </w:pPr>
-    </w:p>
-    <w:p>
-      <w:pPr>
-        <w:pStyle w:val="BodyText"/>
-      </w:pPr>
-    </w:p>
-    <w:p>
-      <w:pPr>
-        <w:pStyle w:val="BodyText"/>
-      </w:pPr>
-    </w:p>
-    <w:p>
-      <w:pPr>
-        <w:pStyle w:val="BodyText"/>
-      </w:pPr>
-    </w:p>
-    <w:p>
-      <w:pPr>
-        <w:pStyle w:val="BodyText"/>
-      </w:pPr>
-    </w:p>
-    <w:p>
-      <w:pPr>
-        <w:pStyle w:val="BodyText"/>
-      </w:pPr>
-    </w:p>
-    <w:p>
-      <w:pPr>
-        <w:pStyle w:val="BodyText"/>
-      </w:pPr>
+        <w:rPr>
+          <w:lang w:val="sr-Latn-RS"/>
+        </w:rPr>
+      </w:pPr>
+      <w:r>
+        <w:rPr>
+          <w:lang w:val="en-001"/>
+        </w:rPr>
+        <w:t>Komponenta koja nadgleda pona</w:t>
+      </w:r>
+      <w:r>
+        <w:rPr>
+          <w:lang w:val="sr-Latn-RS"/>
+        </w:rPr>
+        <w:t>šanje DUT-a je uvm_monitor komponenta. Na osnovu stimulusa koji bram_a_driver komponeneta šalje preko virtualnog interfejsa na DUT, odvojena komponenta bram_a_monitor očekuje odgovor DUT-a tako što nadgleda signale sa vritualnog interfejsa.</w:t>
+      </w:r>
+      <w:r>
+        <w:rPr>
+          <w:lang w:val="sr-Latn-RS"/>
+        </w:rPr>
+        <w:t xml:space="preserve"> Monitor komponenta je odvojena i nezavisna od drajver komponente kako ne bi uticala na stimulus koji se generiše.</w:t>
+      </w:r>
+      <w:r>
+        <w:rPr>
+          <w:lang w:val="sr-Latn-RS"/>
+        </w:rPr>
+        <w:t xml:space="preserve"> Kad DUT postavi signal enable_a na logičku jedinicu, sinhrono sa taktom prosleđuju se adresa i podatak koji se u tom trenutku simulacije nalaze na </w:t>
+      </w:r>
+      <w:r>
+        <w:rPr>
+          <w:lang w:val="sr-Latn-RS"/>
+        </w:rPr>
+        <w:t xml:space="preserve">portovima dizajna. Takođe se prosleđuje i sam enable_a signal radi kasnije provere. Kad se sakupe potrebni podaci sa virtualnog interfejsa daljoj verifikaciji se pristupa na višem nivou apstrakcije. Korišćenjem TLM (engl. Transaction Level Modeling ) interfejsa sakupljeni podaci se grupišu u jednu transakciju. </w:t>
+      </w:r>
+      <w:r>
+        <w:rPr>
+          <w:lang w:val="sr-Latn-RS"/>
+        </w:rPr>
+        <w:t xml:space="preserve">Komunikacija između bram_a_monitor i scrambler_ip_scoreboard komponente korišćenjem </w:t>
+      </w:r>
+      <w:r>
+        <w:rPr>
+          <w:lang w:val="sr-Latn-RS"/>
+        </w:rPr>
+        <w:t xml:space="preserve">UVM </w:t>
+      </w:r>
+      <w:r>
+        <w:rPr>
+          <w:lang w:val="sr-Latn-RS"/>
+        </w:rPr>
+        <w:t>objekta</w:t>
+      </w:r>
+      <w:r>
+        <w:rPr>
+          <w:lang w:val="sr-Latn-RS"/>
+        </w:rPr>
+        <w:t xml:space="preserve"> </w:t>
+      </w:r>
+      <w:r>
+        <w:rPr>
+          <w:i/>
+          <w:lang w:val="sr-Latn-RS"/>
+        </w:rPr>
+        <w:t>analysis_port</w:t>
+      </w:r>
+      <w:r>
+        <w:rPr>
+          <w:i/>
+          <w:lang w:val="sr-Latn-RS"/>
+        </w:rPr>
+        <w:t xml:space="preserve"> </w:t>
+      </w:r>
+      <w:r>
+        <w:rPr>
+          <w:lang w:val="sr-Latn-RS"/>
+        </w:rPr>
+        <w:t>koji</w:t>
+      </w:r>
+      <w:r>
+        <w:rPr>
+          <w:i/>
+          <w:lang w:val="sr-Latn-RS"/>
+        </w:rPr>
+        <w:t xml:space="preserve"> </w:t>
+      </w:r>
+      <w:r>
+        <w:rPr>
+          <w:lang w:val="sr-Latn-RS"/>
+        </w:rPr>
+        <w:t>sadrži write() funkciju.</w:t>
+      </w:r>
+      <w:r>
+        <w:rPr>
+          <w:lang w:val="sr-Latn-RS"/>
+        </w:rPr>
+        <w:t xml:space="preserve"> Pozivom write() funkcije šalje se transakcija scoreboard komponenti koja se nalazi na višem nivou hijerarhije i koja na osnovu dobijene transakcije vrši dalje provere. Write() funkcija je implementirana u scoreboard komponenti. </w:t>
+      </w:r>
+      <w:r>
+        <w:rPr>
+          <w:lang w:val="sr-Latn-RS"/>
+        </w:rPr>
+        <w:t>TLM konekcija na osnovu koje scrambler_ip_scoreboard dobija transakcije ’</w:t>
+      </w:r>
+      <w:r>
+        <w:rPr>
+          <w:i/>
+          <w:lang w:val="sr-Latn-RS"/>
+        </w:rPr>
+        <w:t>uvm_analysis_imp_decl(_bram_a)</w:t>
+      </w:r>
+      <w:r>
+        <w:rPr>
+          <w:i/>
+          <w:lang w:val="sr-Latn-RS"/>
+        </w:rPr>
+        <w:t xml:space="preserve">. </w:t>
+      </w:r>
+      <w:r>
+        <w:rPr>
+          <w:lang w:val="sr-Latn-RS"/>
+        </w:rPr>
+        <w:t xml:space="preserve">Monitor i scoreboard komponenta su povezani pomoću </w:t>
+      </w:r>
+      <w:r>
+        <w:rPr>
+          <w:i/>
+          <w:lang w:val="sr-Latn-RS"/>
+        </w:rPr>
+        <w:t>connect</w:t>
+      </w:r>
+      <w:r>
+        <w:rPr>
+          <w:lang w:val="sr-Latn-RS"/>
+        </w:rPr>
+        <w:t xml:space="preserve"> metode u </w:t>
+      </w:r>
+      <w:r>
+        <w:rPr>
+          <w:i/>
+          <w:lang w:val="sr-Latn-RS"/>
+        </w:rPr>
+        <w:t>scrambler_ip_env</w:t>
+      </w:r>
+      <w:r>
+        <w:rPr>
+          <w:i/>
+          <w:lang w:val="sr-Latn-RS"/>
+        </w:rPr>
+        <w:t>_top</w:t>
+      </w:r>
+      <w:r>
+        <w:rPr>
+          <w:lang w:val="sr-Latn-RS"/>
+        </w:rPr>
+        <w:t xml:space="preserve"> klasi.</w:t>
+      </w:r>
+      <w:r>
+        <w:rPr>
+          <w:lang w:val="sr-Latn-RS"/>
+        </w:rPr>
+        <w:t xml:space="preserve"> </w:t>
+      </w:r>
+    </w:p>
+    <w:p>
+      <w:pPr>
+        <w:pStyle w:val="BodyText"/>
+        <w:ind w:firstLine="0"/>
+        <w:rPr>
+          <w:lang w:val="sr-Latn-RS"/>
+        </w:rPr>
+      </w:pPr>
+    </w:p>
+    <w:p>
+      <w:pPr>
+        <w:pStyle w:val="BodyText"/>
+        <w:ind w:firstLine="0"/>
+        <w:rPr>
+          <w:lang w:val="sr-Latn-RS"/>
+        </w:rPr>
+      </w:pPr>
+    </w:p>
+    <w:p>
+      <w:pPr>
+        <w:pStyle w:val="BodyText"/>
+        <w:ind w:firstLine="0"/>
+        <w:rPr>
+          <w:lang w:val="sr-Latn-RS"/>
+        </w:rPr>
+      </w:pPr>
+    </w:p>
+    <w:p>
+      <w:pPr>
+        <w:pStyle w:val="BodyText"/>
+        <w:ind w:firstLine="0"/>
+        <w:rPr>
+          <w:lang w:val="sr-Latn-RS"/>
+        </w:rPr>
+      </w:pPr>
+    </w:p>
+    <w:p>
+      <w:pPr>
+        <w:pStyle w:val="BodyText"/>
+        <w:ind w:firstLine="0"/>
+        <w:rPr>
+          <w:lang w:val="sr-Latn-RS"/>
+        </w:rPr>
+      </w:pPr>
+    </w:p>
+    <w:p>
+      <w:pPr>
+        <w:pStyle w:val="BodyText"/>
+        <w:ind w:firstLine="0"/>
+        <w:rPr>
+          <w:lang w:val="sr-Latn-RS"/>
+        </w:rPr>
+      </w:pPr>
+    </w:p>
+    <w:p>
+      <w:pPr>
+        <w:pStyle w:val="BodyText"/>
+        <w:ind w:firstLine="0"/>
+        <w:rPr>
+          <w:lang w:val="sr-Latn-RS"/>
+        </w:rPr>
+      </w:pPr>
+    </w:p>
+    <w:p>
+      <w:pPr>
+        <w:pStyle w:val="BodyText"/>
+        <w:ind w:firstLine="0"/>
+        <w:rPr>
+          <w:lang w:val="sr-Latn-RS"/>
+        </w:rPr>
+      </w:pPr>
+    </w:p>
+    <w:p>
+      <w:pPr>
+        <w:pStyle w:val="BodyText"/>
+        <w:ind w:firstLine="0"/>
+        <w:rPr>
+          <w:lang w:val="sr-Latn-RS"/>
+        </w:rPr>
+      </w:pPr>
+    </w:p>
+    <w:p>
+      <w:pPr>
+        <w:pStyle w:val="BodyText"/>
+        <w:ind w:firstLine="0"/>
+        <w:rPr>
+          <w:lang w:val="sr-Latn-RS"/>
+        </w:rPr>
+      </w:pPr>
+    </w:p>
+    <w:p>
+      <w:pPr>
+        <w:pStyle w:val="BodyText"/>
+        <w:ind w:firstLine="0"/>
+        <w:rPr>
+          <w:lang w:val="sr-Latn-RS"/>
+        </w:rPr>
+      </w:pPr>
+    </w:p>
+    <w:p>
+      <w:pPr>
+        <w:pStyle w:val="Heading2"/>
+      </w:pPr>
+      <w:bookmarkStart w:id="25" w:name="_Toc55463499"/>
+      <w:r>
+        <w:lastRenderedPageBreak/>
+        <w:t>BRAM B agent</w:t>
+      </w:r>
+      <w:bookmarkEnd w:id="25"/>
+    </w:p>
+    <w:p>
+      <w:pPr>
+        <w:pStyle w:val="BodyText"/>
+      </w:pPr>
+    </w:p>
+    <w:p>
+      <w:pPr>
+        <w:pStyle w:val="BodyText"/>
+      </w:pPr>
+      <w:r>
+        <w:t>Pomoću BRAM B agenta simuliran je način rada BRAM B memorije. BRAM B memorija</w:t>
+      </w:r>
+      <w:r>
+        <w:t xml:space="preserve">. </w:t>
+      </w:r>
+      <w:r>
+        <w:t>j</w:t>
+      </w:r>
+      <w:r>
+        <w:t>e</w:t>
+      </w:r>
+      <w:r>
+        <w:t xml:space="preserve"> </w:t>
+      </w:r>
+      <w:r>
+        <w:t>kao i BRAM A memorija</w:t>
+      </w:r>
+      <w:r>
+        <w:t xml:space="preserve"> konfigurisana </w:t>
+      </w:r>
+      <w:r>
+        <w:t>kao dvopristupna. BRAM B</w:t>
+      </w:r>
+      <w:r>
+        <w:t xml:space="preserve"> memorija koristi </w:t>
+      </w:r>
+      <w:r>
+        <w:t>za smeštanje skremblovanih</w:t>
+      </w:r>
+      <w:r>
+        <w:t xml:space="preserve"> podataka</w:t>
+      </w:r>
+      <w:r>
+        <w:t xml:space="preserve"> koje scrambler_ip jezgro obradi. Kapacitet BRAM B memorije</w:t>
+      </w:r>
+      <w:r>
+        <w:t xml:space="preserve"> </w:t>
+      </w:r>
+      <w:r>
+        <w:t xml:space="preserve">takođe </w:t>
+      </w:r>
+      <w:r>
+        <w:t>iznosi 36 864 memorijske lokacije</w:t>
+      </w:r>
+      <w:r>
+        <w:t xml:space="preserve"> gde su odbirci</w:t>
+      </w:r>
+      <w:r>
+        <w:t xml:space="preserve"> grupisani </w:t>
+      </w:r>
+      <w:r>
+        <w:t xml:space="preserve">u </w:t>
+      </w:r>
+      <w:r>
+        <w:t>blok</w:t>
+      </w:r>
+      <w:r>
+        <w:t>ove</w:t>
+      </w:r>
+      <w:r>
+        <w:t xml:space="preserve"> od 8192 odbirka,pri čemu je svaki odbirak predstavljen sa 32 bita.</w:t>
+      </w:r>
+    </w:p>
+    <w:p>
+      <w:pPr>
+        <w:pStyle w:val="BodyText"/>
+        <w:ind w:firstLine="0"/>
+      </w:pPr>
+      <w:r>
+        <w:rPr>
+          <w:noProof/>
+        </w:rPr>
+        <w:drawing>
+          <wp:inline distT="0" distB="0" distL="0" distR="0" wp14:anchorId="27AF9273" wp14:editId="15920445">
+            <wp:extent cx="6151880" cy="3870325"/>
+            <wp:effectExtent l="0" t="0" r="0" b="0"/>
+            <wp:docPr id="18" name="Picture 18"/>
+            <wp:cNvGraphicFramePr>
+              <a:graphicFrameLocks xmlns:a="http://schemas.openxmlformats.org/drawingml/2006/main" noChangeAspect="1"/>
+            </wp:cNvGraphicFramePr>
+            <a:graphic xmlns:a="http://schemas.openxmlformats.org/drawingml/2006/main">
+              <a:graphicData uri="http://schemas.openxmlformats.org/drawingml/2006/picture">
+                <pic:pic xmlns:pic="http://schemas.openxmlformats.org/drawingml/2006/picture">
+                  <pic:nvPicPr>
+                    <pic:cNvPr id="18" name="bb.PNG"/>
+                    <pic:cNvPicPr/>
+                  </pic:nvPicPr>
+                  <pic:blipFill>
+                    <a:blip r:embed="rId25">
+                      <a:extLst>
+                        <a:ext uri="{28A0092B-C50C-407E-A947-70E740481C1C}">
+                          <a14:useLocalDpi xmlns:a14="http://schemas.microsoft.com/office/drawing/2010/main" val="0"/>
+                        </a:ext>
+                      </a:extLst>
+                    </a:blip>
+                    <a:stretch>
+                      <a:fillRect/>
+                    </a:stretch>
+                  </pic:blipFill>
+                  <pic:spPr>
+                    <a:xfrm>
+                      <a:off x="0" y="0"/>
+                      <a:ext cx="6151880" cy="3870325"/>
+                    </a:xfrm>
+                    <a:prstGeom prst="rect">
+                      <a:avLst/>
+                    </a:prstGeom>
+                  </pic:spPr>
+                </pic:pic>
+              </a:graphicData>
+            </a:graphic>
+          </wp:inline>
+        </w:drawing>
+      </w:r>
+    </w:p>
+    <w:p>
+      <w:pPr>
+        <w:pStyle w:val="BodyText"/>
+        <w:ind w:firstLine="0"/>
+        <w:rPr>
+          <w:i/>
+        </w:rPr>
+      </w:pPr>
+      <w:r>
+        <w:tab/>
+      </w:r>
+      <w:r>
+        <w:rPr>
+          <w:i/>
+        </w:rPr>
+        <w:t>Slika 10</w:t>
+      </w:r>
+      <w:r>
+        <w:rPr>
+          <w:i/>
+        </w:rPr>
+        <w:t>.</w:t>
+      </w:r>
+      <w:r>
+        <w:rPr>
+          <w:i/>
+        </w:rPr>
+        <w:t xml:space="preserve"> Na slici je prikazan </w:t>
+      </w:r>
+      <w:r>
+        <w:rPr>
+          <w:i/>
+        </w:rPr>
+        <w:t>BRAM B</w:t>
+      </w:r>
+      <w:r>
+        <w:rPr>
+          <w:i/>
+        </w:rPr>
+        <w:t xml:space="preserve"> agent </w:t>
+      </w:r>
+      <w:r>
+        <w:rPr>
+          <w:i/>
+        </w:rPr>
+        <w:t>sa svojim podkomponentama</w:t>
+      </w:r>
+    </w:p>
+    <w:p>
+      <w:pPr>
+        <w:pStyle w:val="BodyText"/>
+        <w:ind w:firstLine="0"/>
+        <w:rPr>
+          <w:i/>
+        </w:rPr>
+      </w:pPr>
+    </w:p>
+    <w:p>
+      <w:pPr>
+        <w:pStyle w:val="BodyText"/>
+        <w:ind w:firstLine="0"/>
+        <w:rPr>
+          <w:i/>
+        </w:rPr>
+      </w:pPr>
+    </w:p>
+    <w:p>
+      <w:pPr>
+        <w:pStyle w:val="BodyText"/>
+        <w:ind w:firstLine="0"/>
+        <w:rPr>
+          <w:i/>
+        </w:rPr>
+      </w:pPr>
+    </w:p>
+    <w:p>
+      <w:pPr>
+        <w:pStyle w:val="BodyText"/>
+        <w:ind w:firstLine="0"/>
+        <w:rPr>
+          <w:i/>
+        </w:rPr>
+      </w:pPr>
+    </w:p>
+    <w:p>
+      <w:pPr>
+        <w:pStyle w:val="BodyText"/>
+        <w:ind w:firstLine="0"/>
+        <w:rPr>
+          <w:i/>
+        </w:rPr>
+      </w:pPr>
+    </w:p>
+    <w:p>
+      <w:pPr>
+        <w:pStyle w:val="BodyText"/>
+        <w:ind w:firstLine="0"/>
+        <w:rPr>
+          <w:i/>
+        </w:rPr>
+      </w:pPr>
+    </w:p>
+    <w:p>
+      <w:pPr>
+        <w:pStyle w:val="BodyText"/>
+        <w:ind w:firstLine="0"/>
+        <w:rPr>
+          <w:i/>
+        </w:rPr>
+      </w:pPr>
+    </w:p>
+    <w:p>
+      <w:pPr>
+        <w:pStyle w:val="BodyText"/>
+        <w:ind w:firstLine="0"/>
+        <w:rPr>
+          <w:i/>
+        </w:rPr>
+      </w:pPr>
+    </w:p>
+    <w:p>
+      <w:pPr>
+        <w:pStyle w:val="BodyText"/>
+        <w:ind w:firstLine="0"/>
+        <w:rPr>
+          <w:i/>
+        </w:rPr>
+      </w:pPr>
+      <w:bookmarkStart w:id="26" w:name="_GoBack"/>
+      <w:bookmarkEnd w:id="26"/>
+    </w:p>
+    <w:p>
+      <w:pPr>
+        <w:pStyle w:val="BodyText"/>
+        <w:ind w:firstLine="0"/>
+        <w:rPr>
+          <w:i/>
+        </w:rPr>
+      </w:pPr>
+    </w:p>
+    <w:p>
+      <w:pPr>
+        <w:pStyle w:val="BodyText"/>
+        <w:ind w:firstLine="0"/>
+        <w:rPr>
+          <w:i/>
+        </w:rPr>
+      </w:pPr>
+    </w:p>
+    <w:p>
+      <w:pPr>
+        <w:pStyle w:val="BodyText"/>
+        <w:ind w:firstLine="0"/>
+        <w:rPr>
+          <w:i/>
+        </w:rPr>
+      </w:pPr>
+    </w:p>
+    <w:p>
+      <w:pPr>
+        <w:pStyle w:val="BodyText"/>
+        <w:ind w:firstLine="0"/>
+        <w:rPr>
+          <w:i/>
+        </w:rPr>
+      </w:pPr>
+    </w:p>
+    <w:p>
+      <w:pPr>
+        <w:pStyle w:val="Heading3"/>
+      </w:pPr>
+      <w:bookmarkStart w:id="27" w:name="_Toc55463500"/>
+      <w:r>
+        <w:t xml:space="preserve">BRAM B monitor </w:t>
+      </w:r>
+      <w:r>
+        <w:t>i scrambler_ip_scoreboard</w:t>
+      </w:r>
+      <w:bookmarkEnd w:id="27"/>
+    </w:p>
+    <w:p>
+      <w:pPr>
+        <w:pStyle w:val="BodyText"/>
+      </w:pPr>
+    </w:p>
+    <w:p>
+      <w:pPr>
+        <w:pStyle w:val="BodyText"/>
+        <w:rPr>
+          <w:lang w:val="sr-Latn-RS"/>
+        </w:rPr>
+      </w:pPr>
+      <w:r>
+        <w:t>Za razliku od BRAM A agent komponente BRAM B agent je konfigurisan kao pasivan agent. BRAM B agent ne generiše stimulus tako da ne sadrži uvm drajver, uvm sekvencer i uvm sekvence. Simulacija BRAM B memorije se realizuje pomoću uvm monitor i uvm coverage komponente tako što se sakupljaju signali sa virtualnog interfejsa</w:t>
+      </w:r>
+      <w:r>
+        <w:t>. U bram_b_monitor klasi ukoliko je signal za dozvolu upisa write_enable asertovan sinhrono sa taktom sakupljaju se adresa i podatak sa BRAM B interfejsa. Takođe se sakuplja signal write_enable radi dalje provere. Zatim se sakupljeni signali grupišu u transakciju koja se pozivom write() funkcije prosleđuje scrambler_ip_scoreboard komponenti koja se nalazi na višem nivou hijerarhije. Komunikacija između bram_b_monitor i scrambler_ip_scoreboard komponente kao i kod BRAM A agenta realizovana je pomoću TLM interfejsa.</w:t>
+      </w:r>
+      <w:r>
+        <w:rPr>
+          <w:lang w:val="sr-Latn-RS"/>
+        </w:rPr>
+        <w:t xml:space="preserve"> </w:t>
+      </w:r>
+      <w:r>
+        <w:rPr>
+          <w:lang w:val="sr-Latn-RS"/>
+        </w:rPr>
+        <w:t>TLM konekcija na osnovu koje scrambler_ip_scoreboard dobija transakcije ’</w:t>
+      </w:r>
+      <w:r>
+        <w:rPr>
+          <w:i/>
+          <w:lang w:val="sr-Latn-RS"/>
+        </w:rPr>
+        <w:t>uvm_analysis_imp_decl(_bram_</w:t>
+      </w:r>
+      <w:r>
+        <w:rPr>
+          <w:i/>
+          <w:lang w:val="sr-Latn-RS"/>
+        </w:rPr>
+        <w:t>b</w:t>
+      </w:r>
+      <w:r>
+        <w:rPr>
+          <w:i/>
+          <w:lang w:val="sr-Latn-RS"/>
+        </w:rPr>
+        <w:t>)</w:t>
+      </w:r>
+      <w:r>
+        <w:rPr>
+          <w:i/>
+          <w:lang w:val="sr-Latn-RS"/>
+        </w:rPr>
+        <w:t xml:space="preserve">. </w:t>
+      </w:r>
+      <w:r>
+        <w:rPr>
+          <w:lang w:val="sr-Latn-RS"/>
+        </w:rPr>
+        <w:t xml:space="preserve">Monitor i scoreboard komponenta su </w:t>
+      </w:r>
+      <w:r>
+        <w:rPr>
+          <w:lang w:val="sr-Latn-RS"/>
+        </w:rPr>
+        <w:t xml:space="preserve"> takođe </w:t>
+      </w:r>
+      <w:r>
+        <w:rPr>
+          <w:lang w:val="sr-Latn-RS"/>
+        </w:rPr>
+        <w:t xml:space="preserve">povezani pomoću </w:t>
+      </w:r>
+      <w:r>
+        <w:rPr>
+          <w:i/>
+          <w:lang w:val="sr-Latn-RS"/>
+        </w:rPr>
+        <w:t>connect</w:t>
+      </w:r>
+      <w:r>
+        <w:rPr>
+          <w:lang w:val="sr-Latn-RS"/>
+        </w:rPr>
+        <w:t xml:space="preserve"> metode u </w:t>
+      </w:r>
+      <w:r>
+        <w:rPr>
+          <w:i/>
+          <w:lang w:val="sr-Latn-RS"/>
+        </w:rPr>
+        <w:t>scrambler_ip_env</w:t>
+      </w:r>
+      <w:r>
+        <w:rPr>
+          <w:i/>
+          <w:lang w:val="sr-Latn-RS"/>
+        </w:rPr>
+        <w:t>_top</w:t>
+      </w:r>
+      <w:r>
+        <w:rPr>
+          <w:lang w:val="sr-Latn-RS"/>
+        </w:rPr>
+        <w:t xml:space="preserve"> klasi.</w:t>
+      </w:r>
+    </w:p>
+    <w:p>
+      <w:pPr>
+        <w:pStyle w:val="BodyText"/>
+      </w:pPr>
+    </w:p>
+    <w:p>
+      <w:pPr>
+        <w:pStyle w:val="Heading3"/>
+      </w:pPr>
+      <w:bookmarkStart w:id="28" w:name="_Toc55463501"/>
+      <w:r>
+        <w:t>BRAM_B coverage</w:t>
+      </w:r>
+      <w:bookmarkEnd w:id="28"/>
     </w:p>
     <w:p>
       <w:pPr>
@@ -4887,29 +6164,29 @@
       <w:pPr>
         <w:pStyle w:val="Heading1"/>
       </w:pPr>
-      <w:bookmarkStart w:id="21" w:name="__RefHeading__314_1220056955"/>
-      <w:bookmarkStart w:id="22" w:name="_Toc45862625"/>
-      <w:bookmarkStart w:id="23" w:name="_Toc45770602"/>
-      <w:bookmarkStart w:id="24" w:name="_Toc45539076"/>
-      <w:bookmarkStart w:id="25" w:name="_Toc37914881"/>
-      <w:bookmarkStart w:id="26" w:name="_Toc37828996"/>
-      <w:bookmarkStart w:id="27" w:name="_Toc37744163"/>
-      <w:bookmarkStart w:id="28" w:name="_Toc37689254"/>
-      <w:bookmarkStart w:id="29" w:name="_Toc37680031"/>
-      <w:bookmarkStart w:id="30" w:name="_Toc55304765"/>
-      <w:bookmarkEnd w:id="21"/>
+      <w:bookmarkStart w:id="29" w:name="__RefHeading__314_1220056955"/>
+      <w:bookmarkStart w:id="30" w:name="_Toc45862625"/>
+      <w:bookmarkStart w:id="31" w:name="_Toc45770602"/>
+      <w:bookmarkStart w:id="32" w:name="_Toc45539076"/>
+      <w:bookmarkStart w:id="33" w:name="_Toc37914881"/>
+      <w:bookmarkStart w:id="34" w:name="_Toc37828996"/>
+      <w:bookmarkStart w:id="35" w:name="_Toc37744163"/>
+      <w:bookmarkStart w:id="36" w:name="_Toc37689254"/>
+      <w:bookmarkStart w:id="37" w:name="_Toc37680031"/>
+      <w:bookmarkStart w:id="38" w:name="_Toc55463502"/>
+      <w:bookmarkEnd w:id="29"/>
       <w:r>
         <w:t>Literatura</w:t>
       </w:r>
-      <w:bookmarkEnd w:id="22"/>
-      <w:bookmarkEnd w:id="23"/>
-      <w:bookmarkEnd w:id="24"/>
-      <w:bookmarkEnd w:id="25"/>
-      <w:bookmarkEnd w:id="26"/>
-      <w:bookmarkEnd w:id="27"/>
-      <w:bookmarkEnd w:id="28"/>
-      <w:bookmarkEnd w:id="29"/>
       <w:bookmarkEnd w:id="30"/>
+      <w:bookmarkEnd w:id="31"/>
+      <w:bookmarkEnd w:id="32"/>
+      <w:bookmarkEnd w:id="33"/>
+      <w:bookmarkEnd w:id="34"/>
+      <w:bookmarkEnd w:id="35"/>
+      <w:bookmarkEnd w:id="36"/>
+      <w:bookmarkEnd w:id="37"/>
+      <w:bookmarkEnd w:id="38"/>
     </w:p>
     <w:p>
       <w:pPr>
@@ -4962,7 +6239,7 @@
         <w:ind w:left="1080" w:firstLine="0"/>
         <w:jc w:val="left"/>
       </w:pPr>
-      <w:hyperlink r:id="rId25" w:history="1">
+      <w:hyperlink r:id="rId26" w:history="1">
         <w:r>
           <w:rPr>
             <w:rStyle w:val="Hyperlink"/>
@@ -4988,7 +6265,6 @@
         <w:rPr>
           <w:lang w:val="en-001"/>
         </w:rPr>
-        <w:lastRenderedPageBreak/>
         <w:t>Rastislav Struharnik</w:t>
       </w:r>
       <w:r>
@@ -5016,7 +6292,7 @@
         <w:ind w:left="1080" w:firstLine="0"/>
         <w:jc w:val="left"/>
       </w:pPr>
-      <w:hyperlink r:id="rId26" w:history="1">
+      <w:hyperlink r:id="rId27" w:history="1">
         <w:r>
           <w:rPr>
             <w:rStyle w:val="Hyperlink"/>
@@ -5223,8 +6499,8 @@
       </w:pPr>
     </w:p>
     <w:sectPr>
-      <w:headerReference w:type="default" r:id="rId27"/>
-      <w:footerReference w:type="default" r:id="rId28"/>
+      <w:headerReference w:type="default" r:id="rId28"/>
+      <w:footerReference w:type="default" r:id="rId29"/>
       <w:pgSz w:w="12240" w:h="15840"/>
       <w:pgMar w:top="709" w:right="1134" w:bottom="1440" w:left="1418" w:header="0" w:footer="720" w:gutter="0"/>
       <w:cols w:space="720"/>
@@ -5305,7 +6581,7 @@
       <w:rPr>
         <w:noProof/>
       </w:rPr>
-      <w:t>17</w:t>
+      <w:t>20</w:t>
     </w:r>
     <w:r>
       <w:fldChar w:fldCharType="end"/>
@@ -5360,7 +6636,7 @@
         <w:noProof/>
       </w:rPr>
       <w:drawing>
-        <wp:anchor distT="0" distB="0" distL="0" distR="0" simplePos="0" relativeHeight="251657216" behindDoc="0" locked="0" layoutInCell="1" allowOverlap="1" wp14:anchorId="73484294" wp14:editId="362F0DE5">
+        <wp:anchor distT="0" distB="0" distL="0" distR="0" simplePos="0" relativeHeight="251658752" behindDoc="0" locked="0" layoutInCell="1" allowOverlap="1" wp14:anchorId="5948864C" wp14:editId="4E54FA6F">
           <wp:simplePos x="0" y="0"/>
           <wp:positionH relativeFrom="column">
             <wp:align>center</wp:align>
@@ -10589,6 +11865,11 @@
       <w:color w:val="808080"/>
     </w:rPr>
   </w:style>
+  <w:style w:type="character" w:customStyle="1" w:styleId="pl-c1">
+    <w:name w:val="pl-c1"/>
+    <w:basedOn w:val="DefaultParagraphFont"/>
+    <w:rsid w:val="0089772E"/>
+  </w:style>
 </w:styles>
 </file>
 
@@ -10858,7 +12139,7 @@
 </file>
 
 <file path=customXml/itemProps1.xml><?xml version="1.0" encoding="utf-8"?>
-<ds:datastoreItem xmlns:ds="http://schemas.openxmlformats.org/officeDocument/2006/customXml" ds:itemID="{60D8FF92-51A5-4B0C-B03E-8E3794A3834C}">
+<ds:datastoreItem xmlns:ds="http://schemas.openxmlformats.org/officeDocument/2006/customXml" ds:itemID="{7873F027-D3B3-4D23-945E-539A97A0E097}">
   <ds:schemaRefs>
     <ds:schemaRef ds:uri="http://schemas.openxmlformats.org/officeDocument/2006/bibliography"/>
   </ds:schemaRefs>

--- a/Dokumentacija-Funkcionalna_Verifikacija.docx
+++ b/Dokumentacija-Funkcionalna_Verifikacija.docx
@@ -1514,63 +1514,6 @@
         <w:tabs>
           <w:tab w:val="right" w:leader="dot" w:pos="9678"/>
         </w:tabs>
-      </w:pPr>
-    </w:p>
-    <w:p>
-      <w:pPr>
-        <w:pStyle w:val="BodyText"/>
-        <w:tabs>
-          <w:tab w:val="right" w:leader="dot" w:pos="9678"/>
-        </w:tabs>
-      </w:pPr>
-    </w:p>
-    <w:p>
-      <w:pPr>
-        <w:pStyle w:val="BodyText"/>
-        <w:tabs>
-          <w:tab w:val="right" w:leader="dot" w:pos="9678"/>
-        </w:tabs>
-      </w:pPr>
-    </w:p>
-    <w:p>
-      <w:pPr>
-        <w:pStyle w:val="BodyText"/>
-        <w:tabs>
-          <w:tab w:val="right" w:leader="dot" w:pos="9678"/>
-        </w:tabs>
-      </w:pPr>
-    </w:p>
-    <w:p>
-      <w:pPr>
-        <w:pStyle w:val="BodyText"/>
-        <w:tabs>
-          <w:tab w:val="right" w:leader="dot" w:pos="9678"/>
-        </w:tabs>
-      </w:pPr>
-    </w:p>
-    <w:p>
-      <w:pPr>
-        <w:pStyle w:val="BodyText"/>
-        <w:tabs>
-          <w:tab w:val="right" w:leader="dot" w:pos="9678"/>
-        </w:tabs>
-      </w:pPr>
-    </w:p>
-    <w:p>
-      <w:pPr>
-        <w:pStyle w:val="BodyText"/>
-        <w:tabs>
-          <w:tab w:val="right" w:leader="dot" w:pos="9678"/>
-        </w:tabs>
-        <w:ind w:firstLine="0"/>
-      </w:pPr>
-    </w:p>
-    <w:p>
-      <w:pPr>
-        <w:pStyle w:val="BodyText"/>
-        <w:tabs>
-          <w:tab w:val="right" w:leader="dot" w:pos="9678"/>
-        </w:tabs>
         <w:ind w:firstLine="0"/>
       </w:pPr>
     </w:p>
@@ -1847,250 +1790,246 @@
         <w:pStyle w:val="BodyText"/>
       </w:pPr>
       <w:r>
+        <w:t>Projekat je realizovan na osnovu standardizovane UVM metodologije (</w:t>
+      </w:r>
+      <w:r>
+        <w:t xml:space="preserve"> </w:t>
+      </w:r>
+      <w:r>
+        <w:t>engl. Universal Verificarion Metodology ).</w:t>
+      </w:r>
+      <w:r>
+        <w:t xml:space="preserve"> UVM metodologija se između ostalog sastoji od pomoćne biblioteke u SystemVerilog jeziku. O</w:t>
+      </w:r>
+      <w:r>
+        <w:t>bjektno-orjentisani dizajn</w:t>
+      </w:r>
+      <w:r>
+        <w:t>,</w:t>
+      </w:r>
+      <w:r>
+        <w:t xml:space="preserve"> </w:t>
+      </w:r>
+      <w:r>
+        <w:t>kao glavna karakteristika SystemVerilog jezika omogućava lako kreiranje verifikacionih komponenti. Ponovna upotreba testbenčeva i jednostavno kreiranje verifikacionih komponenti su doprineli su širokoj upotrebi ove metodologije.</w:t>
+      </w:r>
+    </w:p>
+    <w:p>
+      <w:pPr>
+        <w:pStyle w:val="BodyText"/>
+      </w:pPr>
+      <w:r>
+        <w:t xml:space="preserve">Univerzalna verifikaciona komponenta UVC ( engl. Universal Verification Component) predstavlja komponentu koja enkapsulira osnovne podkomponente kao što su monitor, drajver, sekvencer. Zahvaljujući takvom načinu grupisanja </w:t>
+      </w:r>
+      <w:r>
+        <w:t xml:space="preserve">podkomponenti </w:t>
+      </w:r>
+      <w:r>
+        <w:t xml:space="preserve">u jednu komponentu moguće je na jednostavan način prilagoditi </w:t>
+      </w:r>
+      <w:r>
+        <w:t xml:space="preserve">i ponovo iskoristiti već projektovan UVC kao nezavisnu komponentu koja će biti deo većeg, kompleksijeg sistema. Ponovnom upotrebom manjeg,već projektovanog sistema štedi se na vremenu koje bi bilo utrošeno ukoliko bi se komponenta ponovo </w:t>
+      </w:r>
+      <w:r>
         <w:lastRenderedPageBreak/>
-        <w:t>Projekat je realizovan na osnovu standardizovane UVM metodologije (</w:t>
-      </w:r>
-      <w:r>
+        <w:t>projektovala.</w:t>
+      </w:r>
+      <w:r>
+        <w:rPr>
+          <w:lang w:val="en-001"/>
+        </w:rPr>
         <w:t xml:space="preserve"> </w:t>
       </w:r>
-      <w:r>
-        <w:t>engl. Universal Verificarion Metodology ).</w:t>
-      </w:r>
-      <w:r>
-        <w:t xml:space="preserve"> UVM metodologija se između ostalog sastoji od pomoćne biblioteke u SystemVerilog jeziku. O</w:t>
-      </w:r>
-      <w:r>
-        <w:t>bjektno-orjentisani dizajn</w:t>
-      </w:r>
-      <w:r>
-        <w:t>,</w:t>
-      </w:r>
+      <w:bookmarkStart w:id="11" w:name="_GoBack"/>
+      <w:bookmarkEnd w:id="11"/>
+      <w:r>
+        <w:t xml:space="preserve">UVM obezbeđuje framework za verifikaciju zasnovan na funkcionalnoj pokrivenosti (engl. Coverage Driven Verification, CDV ) .Na osnovu zadatih parametara dobija temeljna verifikacija. </w:t>
+      </w:r>
+    </w:p>
+    <w:p>
+      <w:pPr>
+        <w:pStyle w:val="BodyText"/>
+      </w:pPr>
+    </w:p>
+    <w:p>
+      <w:pPr>
+        <w:pStyle w:val="BodyText"/>
+      </w:pPr>
+    </w:p>
+    <w:p>
+      <w:pPr>
+        <w:pStyle w:val="BodyText"/>
+        <w:ind w:firstLine="0"/>
+      </w:pPr>
+      <w:r>
+        <w:t>U prvom poglavlju date su osnovne informacije o realizaciji projekta. Ukratko j</w:t>
+      </w:r>
+      <w:r>
+        <w:t>e prikazan kontekst toka verifikacije</w:t>
+      </w:r>
+      <w:r>
+        <w:t xml:space="preserve"> digitalnih sistema, osnovne informacije o korišćenoj metodologiji, takođe je dat pregled korišćenih softverskih alata kao i razlo</w:t>
+      </w:r>
+      <w:r>
+        <w:t>g uvođenja jezika za verifikaciju</w:t>
+      </w:r>
+      <w:r>
+        <w:t xml:space="preserve"> hardvera. </w:t>
+      </w:r>
+    </w:p>
+    <w:p>
+      <w:pPr>
+        <w:pStyle w:val="BodyText"/>
+        <w:ind w:firstLine="0"/>
+      </w:pPr>
+      <w:r>
+        <w:t>U drugom poglavlju detaljnije je analizirana  realizacija projekta. Analizirani su koraci od</w:t>
+      </w:r>
+      <w:r>
+        <w:t xml:space="preserve"> specifikacije HDL modela do implementacije verifikacionog plana i verifikacionog okruženja</w:t>
+      </w:r>
+      <w:r>
+        <w:t>.</w:t>
+      </w:r>
+    </w:p>
+    <w:p>
+      <w:pPr>
+        <w:pStyle w:val="BodyText"/>
+        <w:ind w:firstLine="0"/>
+      </w:pPr>
+      <w:r>
+        <w:t>U trećem poglavlju dat je prikaz realizacije projekta. Pojedinačni podsistemi i način na koji su oni povezani  je opisan.</w:t>
+      </w:r>
+    </w:p>
+    <w:p>
+      <w:pPr>
+        <w:pStyle w:val="BodyText"/>
+        <w:ind w:firstLine="0"/>
+      </w:pPr>
+      <w:r>
+        <w:t>U četvrtom poglavlju nalazi se zaključak.</w:t>
+      </w:r>
+    </w:p>
+    <w:p>
+      <w:pPr>
+        <w:pStyle w:val="BodyText"/>
+        <w:ind w:firstLine="0"/>
+      </w:pPr>
+      <w:r>
+        <w:t>U petom poglavlju navedena je korišćena literature.</w:t>
+      </w:r>
+    </w:p>
+    <w:p>
+      <w:pPr>
+        <w:pStyle w:val="BodyText"/>
+        <w:ind w:firstLine="0"/>
+      </w:pPr>
+    </w:p>
+    <w:p>
+      <w:pPr>
+        <w:pStyle w:val="BodyText"/>
+        <w:ind w:firstLine="0"/>
+      </w:pPr>
+    </w:p>
+    <w:p>
+      <w:pPr>
+        <w:pStyle w:val="BodyText"/>
+        <w:ind w:firstLine="0"/>
+      </w:pPr>
+    </w:p>
+    <w:p>
+      <w:pPr>
+        <w:pStyle w:val="BodyText"/>
+        <w:ind w:firstLine="0"/>
+      </w:pPr>
+    </w:p>
+    <w:p>
+      <w:pPr>
+        <w:pStyle w:val="BodyText"/>
+        <w:ind w:firstLine="0"/>
+      </w:pPr>
+    </w:p>
+    <w:p>
+      <w:pPr>
+        <w:pStyle w:val="BodyText"/>
+        <w:ind w:firstLine="0"/>
+      </w:pPr>
+    </w:p>
+    <w:p>
+      <w:pPr>
+        <w:pStyle w:val="BodyText"/>
+        <w:ind w:firstLine="0"/>
+      </w:pPr>
+    </w:p>
+    <w:p>
+      <w:pPr>
+        <w:pStyle w:val="BodyText"/>
+        <w:ind w:firstLine="0"/>
+      </w:pPr>
+    </w:p>
+    <w:p>
+      <w:pPr>
+        <w:pStyle w:val="BodyText"/>
+        <w:ind w:firstLine="0"/>
+      </w:pPr>
+    </w:p>
+    <w:p>
+      <w:pPr>
+        <w:pStyle w:val="BodyText"/>
+        <w:ind w:firstLine="0"/>
+      </w:pPr>
+    </w:p>
+    <w:p>
+      <w:pPr>
+        <w:pStyle w:val="BodyText"/>
+        <w:ind w:firstLine="0"/>
+      </w:pPr>
+    </w:p>
+    <w:p>
+      <w:pPr>
+        <w:pStyle w:val="BodyText"/>
+        <w:ind w:firstLine="0"/>
+      </w:pPr>
+    </w:p>
+    <w:p>
+      <w:pPr>
+        <w:pStyle w:val="BodyText"/>
+        <w:ind w:firstLine="0"/>
+      </w:pPr>
+    </w:p>
+    <w:p>
+      <w:pPr>
+        <w:pStyle w:val="BodyText"/>
+        <w:ind w:firstLine="0"/>
+      </w:pPr>
+    </w:p>
+    <w:p>
+      <w:pPr>
+        <w:pStyle w:val="BodyText"/>
+        <w:ind w:firstLine="0"/>
+      </w:pPr>
+    </w:p>
+    <w:p>
+      <w:pPr>
+        <w:pStyle w:val="BodyText"/>
+        <w:ind w:firstLine="0"/>
+      </w:pPr>
+    </w:p>
+    <w:p>
+      <w:pPr>
+        <w:pStyle w:val="Heading1"/>
+        <w:tabs>
+          <w:tab w:val="left" w:pos="0"/>
+        </w:tabs>
+      </w:pPr>
       <w:r>
         <w:t xml:space="preserve"> </w:t>
       </w:r>
-      <w:r>
-        <w:t>kao glavna karakteristika SystemVerilog jezika omogućava lako kreiranje verifikacionih komponenti. Ponovna upotreba testbenčeva i jednostavno kreiranje verifikacionih komponenti su doprineli su širokoj upotrebi ove metodologije.</w:t>
-      </w:r>
-    </w:p>
-    <w:p>
-      <w:pPr>
-        <w:pStyle w:val="BodyText"/>
-      </w:pPr>
-      <w:r>
-        <w:t xml:space="preserve">Univerzalna verifikaciona komponenta UVC ( engl. Universal Verification Component) predstavlja komponentu koja enkapsulira osnovne podkomponente kao što su monitor, drajver, sekvencer. Zahvaljujući takvom načinu grupisanja </w:t>
-      </w:r>
-      <w:r>
-        <w:t xml:space="preserve">podkomponenti </w:t>
-      </w:r>
-      <w:r>
-        <w:t xml:space="preserve">u jednu komponentu moguće je na jednostavan način prilagoditi </w:t>
-      </w:r>
-      <w:r>
-        <w:t>i ponovo iskoristiti već projektovan UVC kao nezavisnu komponentu koja će biti deo većeg, kompleksijeg sistema. Ponovnom upotrebom manjeg,već projektovanog sistema štedi se na vremenu koje bi bilo utrošeno ukoliko bi se komponenta ponovo projektovala.</w:t>
-      </w:r>
-    </w:p>
-    <w:p>
-      <w:pPr>
-        <w:pStyle w:val="BodyText"/>
-      </w:pPr>
-    </w:p>
-    <w:p>
-      <w:pPr>
-        <w:pStyle w:val="BodyText"/>
-      </w:pPr>
-    </w:p>
-    <w:p>
-      <w:pPr>
-        <w:pStyle w:val="BodyText"/>
-      </w:pPr>
-      <w:r>
-        <w:t xml:space="preserve">UVM obezbeđuje framework za verifikaciju zasnovan na funkcionalnoj pokrivenosti (engl. Coverage Driven Verification, CDV ) .Na osnovu zadatih parametara dobija temeljna verifikacija. </w:t>
-      </w:r>
-    </w:p>
-    <w:p>
-      <w:pPr>
-        <w:pStyle w:val="BodyText"/>
-      </w:pPr>
-    </w:p>
-    <w:p>
-      <w:pPr>
-        <w:pStyle w:val="BodyText"/>
-      </w:pPr>
-    </w:p>
-    <w:p>
-      <w:pPr>
-        <w:pStyle w:val="BodyText"/>
-        <w:ind w:firstLine="0"/>
-      </w:pPr>
-      <w:r>
-        <w:t>U prvom poglavlju date su osnovne informacije o realizaciji projekta. Ukratko j</w:t>
-      </w:r>
-      <w:r>
-        <w:t>e prikazan kontekst toka verifikacije</w:t>
-      </w:r>
-      <w:r>
-        <w:t xml:space="preserve"> digitalnih sistema, osnovne informacije o korišćenoj metodologiji, takođe je dat pregled korišćenih softverskih alata kao i razlo</w:t>
-      </w:r>
-      <w:r>
-        <w:t>g uvođenja jezika za verifikaciju</w:t>
-      </w:r>
-      <w:r>
-        <w:t xml:space="preserve"> hardvera. </w:t>
-      </w:r>
-    </w:p>
-    <w:p>
-      <w:pPr>
-        <w:pStyle w:val="BodyText"/>
-        <w:ind w:firstLine="0"/>
-      </w:pPr>
-      <w:r>
-        <w:t>U drugom poglavlju detaljnije je analizirana  realizacija projekta. Analizirani su koraci od</w:t>
-      </w:r>
-      <w:r>
-        <w:t xml:space="preserve"> specifikacije HDL modela do implementacije verifikacionog plana i verifikacionog okruženja</w:t>
-      </w:r>
-      <w:r>
-        <w:t>.</w:t>
-      </w:r>
-    </w:p>
-    <w:p>
-      <w:pPr>
-        <w:pStyle w:val="BodyText"/>
-        <w:ind w:firstLine="0"/>
-      </w:pPr>
-      <w:r>
-        <w:t>U trećem poglavlju dat je prikaz realizacije projekta. Pojedinačni podsistemi i način na koji su oni povezani  je opisan.</w:t>
-      </w:r>
-    </w:p>
-    <w:p>
-      <w:pPr>
-        <w:pStyle w:val="BodyText"/>
-        <w:ind w:firstLine="0"/>
-      </w:pPr>
-      <w:r>
-        <w:t>U četvrtom poglavlju nalazi se zaključak.</w:t>
-      </w:r>
-    </w:p>
-    <w:p>
-      <w:pPr>
-        <w:pStyle w:val="BodyText"/>
-        <w:ind w:firstLine="0"/>
-      </w:pPr>
-      <w:r>
-        <w:t>U petom poglavlju navedena je korišćena literature.</w:t>
-      </w:r>
-    </w:p>
-    <w:p>
-      <w:pPr>
-        <w:pStyle w:val="BodyText"/>
-        <w:ind w:firstLine="0"/>
-      </w:pPr>
-    </w:p>
-    <w:p>
-      <w:pPr>
-        <w:pStyle w:val="BodyText"/>
-        <w:ind w:firstLine="0"/>
-      </w:pPr>
-    </w:p>
-    <w:p>
-      <w:pPr>
-        <w:pStyle w:val="BodyText"/>
-        <w:ind w:firstLine="0"/>
-      </w:pPr>
-    </w:p>
-    <w:p>
-      <w:pPr>
-        <w:pStyle w:val="BodyText"/>
-        <w:ind w:firstLine="0"/>
-      </w:pPr>
-    </w:p>
-    <w:p>
-      <w:pPr>
-        <w:pStyle w:val="BodyText"/>
-        <w:ind w:firstLine="0"/>
-      </w:pPr>
-    </w:p>
-    <w:p>
-      <w:pPr>
-        <w:pStyle w:val="BodyText"/>
-        <w:ind w:firstLine="0"/>
-      </w:pPr>
-    </w:p>
-    <w:p>
-      <w:pPr>
-        <w:pStyle w:val="BodyText"/>
-        <w:ind w:firstLine="0"/>
-      </w:pPr>
-    </w:p>
-    <w:p>
-      <w:pPr>
-        <w:pStyle w:val="BodyText"/>
-        <w:ind w:firstLine="0"/>
-      </w:pPr>
-    </w:p>
-    <w:p>
-      <w:pPr>
-        <w:pStyle w:val="BodyText"/>
-        <w:ind w:firstLine="0"/>
-      </w:pPr>
-    </w:p>
-    <w:p>
-      <w:pPr>
-        <w:pStyle w:val="BodyText"/>
-        <w:ind w:firstLine="0"/>
-      </w:pPr>
-    </w:p>
-    <w:p>
-      <w:pPr>
-        <w:pStyle w:val="BodyText"/>
-        <w:ind w:firstLine="0"/>
-      </w:pPr>
-    </w:p>
-    <w:p>
-      <w:pPr>
-        <w:pStyle w:val="BodyText"/>
-        <w:ind w:firstLine="0"/>
-      </w:pPr>
-    </w:p>
-    <w:p>
-      <w:pPr>
-        <w:pStyle w:val="BodyText"/>
-        <w:ind w:firstLine="0"/>
-      </w:pPr>
-    </w:p>
-    <w:p>
-      <w:pPr>
-        <w:pStyle w:val="BodyText"/>
-        <w:ind w:firstLine="0"/>
-      </w:pPr>
-    </w:p>
-    <w:p>
-      <w:pPr>
-        <w:pStyle w:val="BodyText"/>
-        <w:ind w:firstLine="0"/>
-      </w:pPr>
-    </w:p>
-    <w:p>
-      <w:pPr>
-        <w:pStyle w:val="BodyText"/>
-        <w:ind w:firstLine="0"/>
-      </w:pPr>
-    </w:p>
-    <w:p>
-      <w:pPr>
-        <w:pStyle w:val="Heading1"/>
-        <w:tabs>
-          <w:tab w:val="left" w:pos="0"/>
-        </w:tabs>
-      </w:pPr>
-      <w:r>
-        <w:t xml:space="preserve"> </w:t>
-      </w:r>
-      <w:bookmarkStart w:id="11" w:name="_Toc55463487"/>
+      <w:bookmarkStart w:id="12" w:name="_Toc55463487"/>
       <w:r>
         <w:t>Realizacija projekta – Audio Scrambler System</w:t>
       </w:r>
-      <w:bookmarkEnd w:id="11"/>
+      <w:bookmarkEnd w:id="12"/>
     </w:p>
     <w:p>
       <w:pPr>
@@ -2125,6 +2064,7 @@
         <w:jc w:val="left"/>
       </w:pPr>
       <w:r>
+        <w:lastRenderedPageBreak/>
         <w:t>Audio scrembler sistem je realizovan na osnovu algoritma koji se sastoji iz dve faze, faze skremblovanja i faze deskrembovanja. Razlika između faze skremblovanja i faze deskremblovanja je u tome što se process skremblovanja radi nad učitanim ulaznim odbircima audio zapisa, dok se process deskremblovanja vrši nad prethodno skremblovanim odbircima. Nakon procesa deskremblovanja odbirci treba da budu identični ulaznim odbircima.</w:t>
       </w:r>
     </w:p>
@@ -2225,13 +2165,13 @@
           <w:tab w:val="left" w:pos="0"/>
         </w:tabs>
       </w:pPr>
-      <w:bookmarkStart w:id="12" w:name="_Toc45862621"/>
-      <w:bookmarkStart w:id="13" w:name="_Toc55463488"/>
+      <w:bookmarkStart w:id="13" w:name="_Toc45862621"/>
+      <w:bookmarkStart w:id="14" w:name="_Toc55463488"/>
       <w:r>
         <w:t>AXI Interfejs</w:t>
       </w:r>
-      <w:bookmarkEnd w:id="12"/>
       <w:bookmarkEnd w:id="13"/>
+      <w:bookmarkEnd w:id="14"/>
     </w:p>
     <w:p>
       <w:pPr>
@@ -2275,6 +2215,7 @@
         <w:ind w:firstLine="360"/>
       </w:pPr>
       <w:r>
+        <w:lastRenderedPageBreak/>
         <w:t>Kontroni signali validnosti pojedinačnih bajtova prilikom prenosa podataka (Byte Strobes) omogućavaju neporavnate prenose podataka</w:t>
       </w:r>
     </w:p>
@@ -2443,11 +2384,7 @@
         <w:pStyle w:val="BodyText"/>
       </w:pPr>
       <w:r>
-        <w:t xml:space="preserve">Sve tri varijante AXI interfejsa AXI kompatibilne periferije dele se u dve grupe: AXI mastere i AXI slejvove. AXI masteri iniciraju transakciju, dok AXI slejvovi mogu samo da odgovaraju na započetu transakciju. Za ostvarivanje potrebnih veza između AXI mastera I AXI slejvova koriste se posebni moduli, AXI interkonekti (AXI Interconnect). U slučaju da postoji samo jesan AXI master I jedan AXI slejv, AXI interkonekt nije potreban. AXI master inicira transakciju sa željenim AXI </w:t>
-      </w:r>
-      <w:r>
-        <w:lastRenderedPageBreak/>
-        <w:t>slejvom preko odgovarajućeg AXI interkonekt modula, na koji su povezani AXI master i AXI slejv. Analizirajući ciljnu adresu transakcije, koja je deo transakcije, AXI interkonekt odlučuje koje od priključenih slejvova je namenjena transakcija I prosleđuje je na odgovarajući port.</w:t>
+        <w:t>Sve tri varijante AXI interfejsa AXI kompatibilne periferije dele se u dve grupe: AXI mastere i AXI slejvove. AXI masteri iniciraju transakciju, dok AXI slejvovi mogu samo da odgovaraju na započetu transakciju. Za ostvarivanje potrebnih veza između AXI mastera I AXI slejvova koriste se posebni moduli, AXI interkonekti (AXI Interconnect). U slučaju da postoji samo jesan AXI master I jedan AXI slejv, AXI interkonekt nije potreban. AXI master inicira transakciju sa željenim AXI slejvom preko odgovarajućeg AXI interkonekt modula, na koji su povezani AXI master i AXI slejv. Analizirajući ciljnu adresu transakcije, koja je deo transakcije, AXI interkonekt odlučuje koje od priključenih slejvova je namenjena transakcija I prosleđuje je na odgovarajući port.</w:t>
       </w:r>
     </w:p>
     <w:p>
@@ -2474,6 +2411,7 @@
         <w:rPr>
           <w:noProof/>
         </w:rPr>
+        <w:lastRenderedPageBreak/>
         <w:drawing>
           <wp:inline distT="0" distB="0" distL="0" distR="0" wp14:anchorId="732F5218" wp14:editId="796D63AB">
             <wp:extent cx="4389120" cy="2164080"/>
@@ -2642,13 +2580,13 @@
           <w:tab w:val="left" w:pos="0"/>
         </w:tabs>
       </w:pPr>
-      <w:bookmarkStart w:id="14" w:name="_Toc45862623"/>
-      <w:bookmarkStart w:id="15" w:name="_Toc55463489"/>
+      <w:bookmarkStart w:id="15" w:name="_Toc45862623"/>
+      <w:bookmarkStart w:id="16" w:name="_Toc55463489"/>
       <w:r>
         <w:t>Definisanje interfejsa</w:t>
       </w:r>
-      <w:bookmarkEnd w:id="14"/>
       <w:bookmarkEnd w:id="15"/>
+      <w:bookmarkEnd w:id="16"/>
     </w:p>
     <w:p>
       <w:pPr>
@@ -2696,6 +2634,7 @@
         <w:ind w:firstLine="360"/>
       </w:pPr>
       <w:r>
+        <w:lastRenderedPageBreak/>
         <w:t>a_en_o – tipa STD_LOGIC – predstavlja jednobitni signal koji se dovodi na ulazni port za selekciju rastućih ivica clk porta na koje BRAM A memorija treba da se aktivira</w:t>
       </w:r>
     </w:p>
@@ -2897,11 +2836,11 @@
       <w:pPr>
         <w:pStyle w:val="Heading1"/>
       </w:pPr>
-      <w:bookmarkStart w:id="16" w:name="_Toc55463490"/>
+      <w:bookmarkStart w:id="17" w:name="_Toc55463490"/>
       <w:r>
         <w:t>UVM metodologija verifikacije projektovanih digitalnih sistema</w:t>
       </w:r>
-      <w:bookmarkEnd w:id="16"/>
+      <w:bookmarkEnd w:id="17"/>
     </w:p>
     <w:p>
       <w:pPr>
@@ -2919,6 +2858,7 @@
         <w:rPr>
           <w:lang w:val="en-001"/>
         </w:rPr>
+        <w:lastRenderedPageBreak/>
         <w:t>UVM</w:t>
       </w:r>
       <w:r>
@@ -3202,7 +3142,7 @@
       <w:pPr>
         <w:pStyle w:val="Heading2"/>
       </w:pPr>
-      <w:bookmarkStart w:id="17" w:name="_Toc55463491"/>
+      <w:bookmarkStart w:id="18" w:name="_Toc55463491"/>
       <w:r>
         <w:t xml:space="preserve">UVM </w:t>
       </w:r>
@@ -3212,21 +3152,22 @@
         </w:rPr>
         <w:t>hijerarhija</w:t>
       </w:r>
-      <w:bookmarkEnd w:id="17"/>
-    </w:p>
-    <w:p>
-      <w:pPr>
-        <w:pStyle w:val="BodyText"/>
-      </w:pPr>
-    </w:p>
-    <w:p>
-      <w:pPr>
-        <w:pStyle w:val="BodyText"/>
-        <w:rPr>
-          <w:lang w:val="sr-Latn-RS"/>
-        </w:rPr>
-      </w:pPr>
-      <w:r>
+      <w:bookmarkEnd w:id="18"/>
+    </w:p>
+    <w:p>
+      <w:pPr>
+        <w:pStyle w:val="BodyText"/>
+      </w:pPr>
+    </w:p>
+    <w:p>
+      <w:pPr>
+        <w:pStyle w:val="BodyText"/>
+        <w:rPr>
+          <w:lang w:val="sr-Latn-RS"/>
+        </w:rPr>
+      </w:pPr>
+      <w:r>
+        <w:lastRenderedPageBreak/>
         <w:t xml:space="preserve">Hijerarhija verifikacionog okruženja određena je UVM metodologijom. Na osnovu UVM metodologije svaka komponenta ima tačno definisanu ulogu, način povezivanja sa ostalim komponentama i mesto u hijerarhiji verifikacionog okruženja. </w:t>
       </w:r>
       <w:r>
@@ -3247,14 +3188,12 @@
         </w:rPr>
         <w:t>Ovakav način implementacije dovodi do jednostavnije ponovne upotrebe UVM agent komponente, kao i do apstraktnog pristupa interfejsu.</w:t>
       </w:r>
-    </w:p>
-    <w:p>
-      <w:pPr>
-        <w:pStyle w:val="BodyText"/>
-        <w:rPr>
-          <w:lang w:val="sr-Latn-RS"/>
-        </w:rPr>
-      </w:pPr>
+      <w:r>
+        <w:rPr>
+          <w:lang w:val="en-001"/>
+        </w:rPr>
+        <w:t xml:space="preserve"> </w:t>
+      </w:r>
       <w:r>
         <w:rPr>
           <w:lang w:val="sr-Latn-RS"/>
@@ -3366,10 +3305,9 @@
         <w:rPr>
           <w:noProof/>
         </w:rPr>
-        <w:lastRenderedPageBreak/>
         <w:drawing>
           <wp:inline distT="0" distB="0" distL="0" distR="0" wp14:anchorId="5260F613" wp14:editId="6CCD0905">
-            <wp:extent cx="5090160" cy="2911301"/>
+            <wp:extent cx="4000500" cy="2288073"/>
             <wp:effectExtent l="0" t="0" r="0" b="0"/>
             <wp:docPr id="2" name="Picture 2"/>
             <wp:cNvGraphicFramePr>
@@ -3397,7 +3335,7 @@
                   <pic:spPr>
                     <a:xfrm>
                       <a:off x="0" y="0"/>
-                      <a:ext cx="5155346" cy="2948584"/>
+                      <a:ext cx="4068522" cy="2326978"/>
                     </a:xfrm>
                     <a:prstGeom prst="rect">
                       <a:avLst/>
@@ -3449,7 +3387,7 @@
           <w:lang w:val="sr-Latn-RS"/>
         </w:rPr>
       </w:pPr>
-      <w:bookmarkStart w:id="18" w:name="_Toc55463492"/>
+      <w:bookmarkStart w:id="19" w:name="_Toc55463492"/>
       <w:r>
         <w:rPr>
           <w:lang w:val="en-001"/>
@@ -3462,7 +3400,7 @@
         </w:rPr>
         <w:t>ženje</w:t>
       </w:r>
-      <w:bookmarkEnd w:id="18"/>
+      <w:bookmarkEnd w:id="19"/>
     </w:p>
     <w:p>
       <w:pPr>
@@ -3508,7 +3446,11 @@
         <w:t>uvm_component</w:t>
       </w:r>
       <w:r>
-        <w:t xml:space="preserve"> klasa koja sadrži mehanizam faza, mogućnost konfigurisanja i TLM interfejse. Komponente koje čine verifikaciono okruženje nasleđuju </w:t>
+        <w:t xml:space="preserve"> klasa koja </w:t>
+      </w:r>
+      <w:r>
+        <w:lastRenderedPageBreak/>
+        <w:t xml:space="preserve">sadrži mehanizam faza, mogućnost konfigurisanja i TLM interfejse. Komponente koje čine verifikaciono okruženje nasleđuju </w:t>
       </w:r>
       <w:r>
         <w:rPr>
@@ -3634,157 +3576,154 @@
         <w:t xml:space="preserve"> faza.</w:t>
       </w:r>
       <w:r>
-        <w:t xml:space="preserve"> Build faza se realizuje pozivima funkcija što znači da ona ne troši simulaciono </w:t>
+        <w:t xml:space="preserve"> Build faza se realizuje pozivima funkcija što znači da ona ne troši simulaciono vreme</w:t>
+      </w:r>
+      <w:r>
+        <w:t xml:space="preserve"> Naredna je </w:t>
+      </w:r>
+      <w:r>
+        <w:rPr>
+          <w:i/>
+        </w:rPr>
+        <w:t>run</w:t>
+      </w:r>
+      <w:r>
+        <w:t xml:space="preserve"> faza gde zapravo teče simulaciono vreme. Nakon toga sledi </w:t>
+      </w:r>
+      <w:r>
+        <w:rPr>
+          <w:i/>
+        </w:rPr>
+        <w:t>clean up</w:t>
+      </w:r>
+      <w:r>
+        <w:t xml:space="preserve"> faza koja služi za sakupljanje i analizu rezultata.</w:t>
+      </w:r>
+      <w:r>
+        <w:t xml:space="preserve"> Navedene faze pozivaju virtualne metode koje se nasleđene od uvm_component bazne klase.</w:t>
+      </w:r>
+    </w:p>
+    <w:p>
+      <w:pPr>
+        <w:pStyle w:val="BodyText"/>
+      </w:pPr>
+      <w:r>
+        <w:t xml:space="preserve">Uloga UVM testbenča na top-level modulu je da obuhvati i da se poveže sa dizajnom koji se verifikuje ( DUT ) kao i da pokrene </w:t>
+      </w:r>
+      <w:r>
+        <w:rPr>
+          <w:i/>
+        </w:rPr>
+        <w:t>run_test()</w:t>
+      </w:r>
+      <w:r>
+        <w:t xml:space="preserve"> metodu pomoću koje se pokreću redom uvm faze.</w:t>
+      </w:r>
+    </w:p>
+    <w:p>
+      <w:pPr>
+        <w:pStyle w:val="BodyText"/>
+      </w:pPr>
+      <w:r>
+        <w:t xml:space="preserve"> </w:t>
+      </w:r>
+    </w:p>
+    <w:p>
+      <w:pPr>
+        <w:pStyle w:val="BodyText"/>
+      </w:pPr>
+    </w:p>
+    <w:p>
+      <w:pPr>
+        <w:pStyle w:val="BodyText"/>
+      </w:pPr>
+    </w:p>
+    <w:p>
+      <w:pPr>
+        <w:pStyle w:val="BodyText"/>
+      </w:pPr>
+    </w:p>
+    <w:p>
+      <w:pPr>
+        <w:pStyle w:val="BodyText"/>
+        <w:ind w:firstLine="0"/>
+      </w:pPr>
+    </w:p>
+    <w:p>
+      <w:pPr>
+        <w:pStyle w:val="BodyText"/>
+        <w:ind w:firstLine="0"/>
+      </w:pPr>
+    </w:p>
+    <w:p>
+      <w:pPr>
+        <w:pStyle w:val="BodyText"/>
+        <w:ind w:firstLine="0"/>
+      </w:pPr>
+    </w:p>
+    <w:p>
+      <w:pPr>
+        <w:pStyle w:val="BodyText"/>
+        <w:ind w:firstLine="0"/>
+      </w:pPr>
+    </w:p>
+    <w:p>
+      <w:pPr>
+        <w:pStyle w:val="BodyText"/>
+        <w:ind w:firstLine="0"/>
+      </w:pPr>
+    </w:p>
+    <w:p>
+      <w:pPr>
+        <w:pStyle w:val="BodyText"/>
+        <w:ind w:firstLine="0"/>
+      </w:pPr>
+    </w:p>
+    <w:p>
+      <w:pPr>
+        <w:pStyle w:val="Heading2"/>
+        <w:rPr>
+          <w:lang w:val="sr-Latn-RS"/>
+        </w:rPr>
+      </w:pPr>
+      <w:bookmarkStart w:id="20" w:name="_Toc55463493"/>
+      <w:r>
+        <w:rPr>
+          <w:lang w:val="en-001"/>
+        </w:rPr>
+        <w:t>Top testben</w:t>
+      </w:r>
+      <w:r>
+        <w:rPr>
+          <w:lang w:val="sr-Latn-RS"/>
+        </w:rPr>
+        <w:t>č</w:t>
+      </w:r>
+      <w:bookmarkEnd w:id="20"/>
+    </w:p>
+    <w:p>
+      <w:pPr>
+        <w:pStyle w:val="BodyText"/>
+        <w:rPr>
+          <w:lang w:val="sr-Latn-RS"/>
+        </w:rPr>
+      </w:pPr>
+    </w:p>
+    <w:p>
+      <w:pPr>
+        <w:pStyle w:val="BodyText"/>
+      </w:pPr>
+      <w:r>
+        <w:t xml:space="preserve">Top-level okruženje korišćeno za verifikaciju Scrambler IP jezgra na najvišem nivou hijerarhije sadrži test klasu. Test klasa sadrži environment klasu koja </w:t>
+      </w:r>
+      <w:r>
+        <w:t>instancira AXI-Lite, BRAM A i BRAM B agente</w:t>
+      </w:r>
+      <w:r>
+        <w:t xml:space="preserve">, koji zatim instanciraju svoje podkomponente. Environment klasa instancira scoreboard komponentu. Ova komponenta je povezana sa monitorima sva tri agenta preko TLM </w:t>
       </w:r>
       <w:r>
         <w:lastRenderedPageBreak/>
-        <w:t>vreme</w:t>
-      </w:r>
-      <w:r>
-        <w:t xml:space="preserve"> Naredna je </w:t>
-      </w:r>
-      <w:r>
-        <w:rPr>
-          <w:i/>
-        </w:rPr>
-        <w:t>run</w:t>
-      </w:r>
-      <w:r>
-        <w:t xml:space="preserve"> faza gde zapravo teče simulaciono vreme. Nakon toga sledi </w:t>
-      </w:r>
-      <w:r>
-        <w:rPr>
-          <w:i/>
-        </w:rPr>
-        <w:t>clean up</w:t>
-      </w:r>
-      <w:r>
-        <w:t xml:space="preserve"> faza koja služi za sakupljanje i analizu rezultata.</w:t>
-      </w:r>
-      <w:r>
-        <w:t xml:space="preserve"> Navedene faze pozivaju virtualne metode koje se nasleđene od uvm_component bazne klase.</w:t>
-      </w:r>
-    </w:p>
-    <w:p>
-      <w:pPr>
-        <w:pStyle w:val="BodyText"/>
-      </w:pPr>
-      <w:r>
-        <w:t xml:space="preserve">Uloga UVM testbenča na top-level modulu je da obuhvati i da se poveže sa dizajnom koji se verifikuje ( DUT ) kao i da pokrene </w:t>
-      </w:r>
-      <w:r>
-        <w:rPr>
-          <w:i/>
-        </w:rPr>
-        <w:t>run_test()</w:t>
-      </w:r>
-      <w:r>
-        <w:t xml:space="preserve"> metodu pomoću koje se pokreću redom uvm faze.</w:t>
-      </w:r>
-    </w:p>
-    <w:p>
-      <w:pPr>
-        <w:pStyle w:val="BodyText"/>
-      </w:pPr>
-      <w:r>
-        <w:t xml:space="preserve"> </w:t>
-      </w:r>
-    </w:p>
-    <w:p>
-      <w:pPr>
-        <w:pStyle w:val="BodyText"/>
-      </w:pPr>
-    </w:p>
-    <w:p>
-      <w:pPr>
-        <w:pStyle w:val="BodyText"/>
-      </w:pPr>
-    </w:p>
-    <w:p>
-      <w:pPr>
-        <w:pStyle w:val="BodyText"/>
-      </w:pPr>
-    </w:p>
-    <w:p>
-      <w:pPr>
-        <w:pStyle w:val="BodyText"/>
-        <w:ind w:firstLine="0"/>
-      </w:pPr>
-    </w:p>
-    <w:p>
-      <w:pPr>
-        <w:pStyle w:val="BodyText"/>
-        <w:ind w:firstLine="0"/>
-      </w:pPr>
-    </w:p>
-    <w:p>
-      <w:pPr>
-        <w:pStyle w:val="BodyText"/>
-        <w:ind w:firstLine="0"/>
-      </w:pPr>
-    </w:p>
-    <w:p>
-      <w:pPr>
-        <w:pStyle w:val="BodyText"/>
-        <w:ind w:firstLine="0"/>
-      </w:pPr>
-    </w:p>
-    <w:p>
-      <w:pPr>
-        <w:pStyle w:val="BodyText"/>
-        <w:ind w:firstLine="0"/>
-      </w:pPr>
-    </w:p>
-    <w:p>
-      <w:pPr>
-        <w:pStyle w:val="BodyText"/>
-        <w:ind w:firstLine="0"/>
-      </w:pPr>
-    </w:p>
-    <w:p>
-      <w:pPr>
-        <w:pStyle w:val="Heading2"/>
-        <w:rPr>
-          <w:lang w:val="sr-Latn-RS"/>
-        </w:rPr>
-      </w:pPr>
-      <w:bookmarkStart w:id="19" w:name="_Toc55463493"/>
-      <w:r>
-        <w:rPr>
-          <w:lang w:val="en-001"/>
-        </w:rPr>
-        <w:t>Top testben</w:t>
-      </w:r>
-      <w:r>
-        <w:rPr>
-          <w:lang w:val="sr-Latn-RS"/>
-        </w:rPr>
-        <w:t>č</w:t>
-      </w:r>
-      <w:bookmarkEnd w:id="19"/>
-    </w:p>
-    <w:p>
-      <w:pPr>
-        <w:pStyle w:val="BodyText"/>
-        <w:rPr>
-          <w:lang w:val="sr-Latn-RS"/>
-        </w:rPr>
-      </w:pPr>
-    </w:p>
-    <w:p>
-      <w:pPr>
-        <w:pStyle w:val="BodyText"/>
-      </w:pPr>
-      <w:r>
-        <w:t xml:space="preserve">Top-level okruženje korišćeno za verifikaciju Scrambler IP jezgra na najvišem nivou hijerarhije sadrži test klasu. Test klasa sadrži environment klasu koja </w:t>
-      </w:r>
-      <w:r>
-        <w:t>instancira AXI-Lite, BRAM A i BRAM B agente</w:t>
-      </w:r>
-      <w:r>
-        <w:t xml:space="preserve">, koji zatim instanciraju svoje podkomponente. Environment klasa instancira scoreboard komponentu. Ova komponenta je povezana sa monitorima sva tri agenta preko TLM </w:t>
-      </w:r>
-      <w:r>
         <w:t xml:space="preserve">interfejsa. </w:t>
       </w:r>
       <w:r>
@@ -3819,7 +3758,6 @@
         <w:rPr>
           <w:noProof/>
         </w:rPr>
-        <w:lastRenderedPageBreak/>
         <w:drawing>
           <wp:inline distT="0" distB="0" distL="0" distR="0" wp14:anchorId="0C2B9A4D" wp14:editId="7FCB2ED8">
             <wp:extent cx="6151880" cy="4518025"/>
@@ -3919,11 +3857,11 @@
       <w:r>
         <w:t xml:space="preserve"> </w:t>
       </w:r>
-      <w:bookmarkStart w:id="20" w:name="_Toc55463494"/>
+      <w:bookmarkStart w:id="21" w:name="_Toc55463494"/>
       <w:r>
         <w:t>UVM environment klasa</w:t>
       </w:r>
-      <w:bookmarkEnd w:id="20"/>
+      <w:bookmarkEnd w:id="21"/>
     </w:p>
     <w:p>
       <w:pPr>
@@ -3934,22 +3872,23 @@
       <w:pPr>
         <w:pStyle w:val="Heading2"/>
       </w:pPr>
-      <w:bookmarkStart w:id="21" w:name="_Toc55463495"/>
+      <w:bookmarkStart w:id="22" w:name="_Toc55463495"/>
       <w:r>
         <w:t>BRAM A agent</w:t>
       </w:r>
-      <w:bookmarkEnd w:id="21"/>
-    </w:p>
-    <w:p>
-      <w:pPr>
-        <w:pStyle w:val="BodyText"/>
-      </w:pPr>
-    </w:p>
-    <w:p>
-      <w:pPr>
-        <w:pStyle w:val="BodyText"/>
-      </w:pPr>
-      <w:r>
+      <w:bookmarkEnd w:id="22"/>
+    </w:p>
+    <w:p>
+      <w:pPr>
+        <w:pStyle w:val="BodyText"/>
+      </w:pPr>
+    </w:p>
+    <w:p>
+      <w:pPr>
+        <w:pStyle w:val="BodyText"/>
+      </w:pPr>
+      <w:r>
+        <w:lastRenderedPageBreak/>
         <w:t>Način rad</w:t>
       </w:r>
       <w:r>
@@ -4006,7 +3945,6 @@
         <w:rPr>
           <w:noProof/>
         </w:rPr>
-        <w:lastRenderedPageBreak/>
         <w:drawing>
           <wp:inline distT="0" distB="0" distL="0" distR="0" wp14:anchorId="30D1217C" wp14:editId="61FE6631">
             <wp:extent cx="6151880" cy="3893820"/>
@@ -4190,6 +4128,7 @@
         <w:rPr>
           <w:noProof/>
         </w:rPr>
+        <w:lastRenderedPageBreak/>
         <w:drawing>
           <wp:inline distT="0" distB="0" distL="0" distR="0" wp14:anchorId="77A33EF6" wp14:editId="4CB3696A">
             <wp:extent cx="5074416" cy="1882140"/>
@@ -4262,11 +4201,11 @@
       <w:pPr>
         <w:pStyle w:val="Heading3"/>
       </w:pPr>
-      <w:bookmarkStart w:id="22" w:name="_Toc55463496"/>
+      <w:bookmarkStart w:id="23" w:name="_Toc55463496"/>
       <w:r>
         <w:t>Standardne UVM faze</w:t>
       </w:r>
-      <w:bookmarkEnd w:id="22"/>
+      <w:bookmarkEnd w:id="23"/>
     </w:p>
     <w:p>
       <w:pPr>
@@ -4479,6 +4418,7 @@
         </w:rPr>
       </w:pPr>
       <w:r>
+        <w:lastRenderedPageBreak/>
         <w:t>Nakon završene build faza komponente su kreirane. Sledeći korak je povezivanje komponenti.</w:t>
       </w:r>
       <w:r>
@@ -4550,7 +4490,6 @@
         <w:rPr>
           <w:noProof/>
         </w:rPr>
-        <w:lastRenderedPageBreak/>
         <w:drawing>
           <wp:inline distT="0" distB="0" distL="0" distR="0" wp14:anchorId="7193953D" wp14:editId="45D13075">
             <wp:extent cx="5052498" cy="1226926"/>
@@ -4781,9 +4720,10 @@
         <w:rPr>
           <w:lang w:val="sr-Latn-RS"/>
         </w:rPr>
+        <w:lastRenderedPageBreak/>
         <w:t xml:space="preserve"> </w:t>
       </w:r>
-      <w:bookmarkStart w:id="23" w:name="_Toc55463497"/>
+      <w:bookmarkStart w:id="24" w:name="_Toc55463497"/>
       <w:r>
         <w:rPr>
           <w:lang w:val="sr-Latn-RS"/>
@@ -4802,7 +4742,7 @@
         </w:rPr>
         <w:t>river i BRAM A sekvencer</w:t>
       </w:r>
-      <w:bookmarkEnd w:id="23"/>
+      <w:bookmarkEnd w:id="24"/>
       <w:r>
         <w:rPr>
           <w:lang w:val="sr-Latn-RS"/>
@@ -4851,7 +4791,6 @@
         <w:rPr>
           <w:noProof/>
         </w:rPr>
-        <w:lastRenderedPageBreak/>
         <w:drawing>
           <wp:inline distT="0" distB="0" distL="0" distR="0" wp14:anchorId="20EFD5D9" wp14:editId="2BEBA2AD">
             <wp:extent cx="3970364" cy="1874682"/>
@@ -5112,7 +5051,14 @@
         <w:rPr>
           <w:lang w:val="sr-Latn-RS"/>
         </w:rPr>
-        <w:t xml:space="preserve"> start() metodom, koja se nalazi</w:t>
+        <w:t xml:space="preserve"> </w:t>
+      </w:r>
+      <w:r>
+        <w:rPr>
+          <w:lang w:val="sr-Latn-RS"/>
+        </w:rPr>
+        <w:lastRenderedPageBreak/>
+        <w:t>start() metodom, koja se nalazi</w:t>
       </w:r>
       <w:r>
         <w:rPr>
@@ -5141,7 +5087,6 @@
           <w:i/>
           <w:noProof/>
         </w:rPr>
-        <w:lastRenderedPageBreak/>
         <w:drawing>
           <wp:inline distT="0" distB="0" distL="0" distR="0" wp14:anchorId="6DED1B7D" wp14:editId="3C446A52">
             <wp:extent cx="5570703" cy="1691787"/>
@@ -5211,7 +5156,7 @@
           <w:lang w:val="sr-Latn-RS"/>
         </w:rPr>
       </w:pPr>
-      <w:bookmarkStart w:id="24" w:name="_Toc55463498"/>
+      <w:bookmarkStart w:id="25" w:name="_Toc55463498"/>
       <w:r>
         <w:rPr>
           <w:lang w:val="sr-Latn-RS"/>
@@ -5224,7 +5169,7 @@
         </w:rPr>
         <w:t xml:space="preserve"> i scrambler_ip_scoreboard</w:t>
       </w:r>
-      <w:bookmarkEnd w:id="24"/>
+      <w:bookmarkEnd w:id="25"/>
       <w:r>
         <w:rPr>
           <w:lang w:val="sr-Latn-RS"/>
@@ -5508,12 +5453,11 @@
       <w:pPr>
         <w:pStyle w:val="Heading2"/>
       </w:pPr>
-      <w:bookmarkStart w:id="25" w:name="_Toc55463499"/>
-      <w:r>
-        <w:lastRenderedPageBreak/>
+      <w:bookmarkStart w:id="26" w:name="_Toc55463499"/>
+      <w:r>
         <w:t>BRAM B agent</w:t>
       </w:r>
-      <w:bookmarkEnd w:id="25"/>
+      <w:bookmarkEnd w:id="26"/>
     </w:p>
     <w:p>
       <w:pPr>
@@ -5766,10 +5710,9 @@
         <w:ind w:firstLine="0"/>
         <w:rPr>
           <w:i/>
-        </w:rPr>
-      </w:pPr>
-      <w:bookmarkStart w:id="26" w:name="_GoBack"/>
-      <w:bookmarkEnd w:id="26"/>
+          <w:lang w:val="en-001"/>
+        </w:rPr>
+      </w:pPr>
     </w:p>
     <w:p>
       <w:pPr>
@@ -5944,6 +5887,61 @@
         <w:t>BRAM_B coverage</w:t>
       </w:r>
       <w:bookmarkEnd w:id="28"/>
+    </w:p>
+    <w:p>
+      <w:pPr>
+        <w:pStyle w:val="BodyText"/>
+      </w:pPr>
+    </w:p>
+    <w:p>
+      <w:pPr>
+        <w:pStyle w:val="BodyText"/>
+      </w:pPr>
+    </w:p>
+    <w:p>
+      <w:pPr>
+        <w:pStyle w:val="BodyText"/>
+      </w:pPr>
+    </w:p>
+    <w:p>
+      <w:pPr>
+        <w:pStyle w:val="BodyText"/>
+      </w:pPr>
+    </w:p>
+    <w:p>
+      <w:pPr>
+        <w:pStyle w:val="BodyText"/>
+      </w:pPr>
+    </w:p>
+    <w:p>
+      <w:pPr>
+        <w:pStyle w:val="BodyText"/>
+      </w:pPr>
+    </w:p>
+    <w:p>
+      <w:pPr>
+        <w:pStyle w:val="BodyText"/>
+      </w:pPr>
+    </w:p>
+    <w:p>
+      <w:pPr>
+        <w:pStyle w:val="BodyText"/>
+      </w:pPr>
+    </w:p>
+    <w:p>
+      <w:pPr>
+        <w:pStyle w:val="BodyText"/>
+      </w:pPr>
+    </w:p>
+    <w:p>
+      <w:pPr>
+        <w:pStyle w:val="BodyText"/>
+      </w:pPr>
+    </w:p>
+    <w:p>
+      <w:pPr>
+        <w:pStyle w:val="BodyText"/>
+      </w:pPr>
     </w:p>
     <w:p>
       <w:pPr>
@@ -6581,7 +6579,7 @@
       <w:rPr>
         <w:noProof/>
       </w:rPr>
-      <w:t>20</w:t>
+      <w:t>4</w:t>
     </w:r>
     <w:r>
       <w:fldChar w:fldCharType="end"/>
@@ -12139,7 +12137,7 @@
 </file>
 
 <file path=customXml/itemProps1.xml><?xml version="1.0" encoding="utf-8"?>
-<ds:datastoreItem xmlns:ds="http://schemas.openxmlformats.org/officeDocument/2006/customXml" ds:itemID="{7873F027-D3B3-4D23-945E-539A97A0E097}">
+<ds:datastoreItem xmlns:ds="http://schemas.openxmlformats.org/officeDocument/2006/customXml" ds:itemID="{BD09DE17-2651-481C-AAFF-B30C0ADD8278}">
   <ds:schemaRefs>
     <ds:schemaRef ds:uri="http://schemas.openxmlformats.org/officeDocument/2006/bibliography"/>
   </ds:schemaRefs>

--- a/Dokumentacija-Funkcionalna_Verifikacija.docx
+++ b/Dokumentacija-Funkcionalna_Verifikacija.docx
@@ -15,7 +15,7 @@
           <w:lang w:val="en-001"/>
         </w:rPr>
       </w:pPr>
-      <w:bookmarkStart w:id="0" w:name="_Toc55463485"/>
+      <w:bookmarkStart w:id="0" w:name="_Toc55567250"/>
       <w:r>
         <w:rPr>
           <w:lang w:val="en-001"/>
@@ -142,7 +142,10 @@
         </w:sectPr>
       </w:pPr>
       <w:r>
-        <w:t>4.11</w:t>
+        <w:t>6</w:t>
+      </w:r>
+      <w:r>
+        <w:t>.11</w:t>
       </w:r>
       <w:r>
         <w:t>.2020</w:t>
@@ -220,7 +223,7 @@
             </w:rPr>
             <w:fldChar w:fldCharType="separate"/>
           </w:r>
-          <w:hyperlink w:anchor="_Toc55463485" w:history="1">
+          <w:hyperlink w:anchor="_Toc55567250" w:history="1">
             <w:r>
               <w:rPr>
                 <w:rStyle w:val="Hyperlink"/>
@@ -245,7 +248,7 @@
               <w:rPr>
                 <w:noProof/>
               </w:rPr>
-              <w:instrText xml:space="preserve"> PAGEREF _Toc55463485 \h </w:instrText>
+              <w:instrText xml:space="preserve"> PAGEREF _Toc55567250 \h </w:instrText>
             </w:r>
             <w:r>
               <w:rPr>
@@ -286,7 +289,7 @@
               <w:szCs w:val="22"/>
             </w:rPr>
           </w:pPr>
-          <w:hyperlink w:anchor="_Toc55463486" w:history="1">
+          <w:hyperlink w:anchor="_Toc55567251" w:history="1">
             <w:r>
               <w:rPr>
                 <w:rStyle w:val="Hyperlink"/>
@@ -310,7 +313,7 @@
               <w:rPr>
                 <w:noProof/>
               </w:rPr>
-              <w:instrText xml:space="preserve"> PAGEREF _Toc55463486 \h </w:instrText>
+              <w:instrText xml:space="preserve"> PAGEREF _Toc55567251 \h </w:instrText>
             </w:r>
             <w:r>
               <w:rPr>
@@ -351,7 +354,7 @@
               <w:szCs w:val="22"/>
             </w:rPr>
           </w:pPr>
-          <w:hyperlink w:anchor="_Toc55463487" w:history="1">
+          <w:hyperlink w:anchor="_Toc55567252" w:history="1">
             <w:r>
               <w:rPr>
                 <w:rStyle w:val="Hyperlink"/>
@@ -375,7 +378,7 @@
               <w:rPr>
                 <w:noProof/>
               </w:rPr>
-              <w:instrText xml:space="preserve"> PAGEREF _Toc55463487 \h </w:instrText>
+              <w:instrText xml:space="preserve"> PAGEREF _Toc55567252 \h </w:instrText>
             </w:r>
             <w:r>
               <w:rPr>
@@ -413,7 +416,7 @@
               <w:szCs w:val="22"/>
             </w:rPr>
           </w:pPr>
-          <w:hyperlink w:anchor="_Toc55463488" w:history="1">
+          <w:hyperlink w:anchor="_Toc55567253" w:history="1">
             <w:r>
               <w:rPr>
                 <w:rStyle w:val="Hyperlink"/>
@@ -437,7 +440,7 @@
               <w:rPr>
                 <w:noProof/>
               </w:rPr>
-              <w:instrText xml:space="preserve"> PAGEREF _Toc55463488 \h </w:instrText>
+              <w:instrText xml:space="preserve"> PAGEREF _Toc55567253 \h </w:instrText>
             </w:r>
             <w:r>
               <w:rPr>
@@ -475,7 +478,7 @@
               <w:szCs w:val="22"/>
             </w:rPr>
           </w:pPr>
-          <w:hyperlink w:anchor="_Toc55463489" w:history="1">
+          <w:hyperlink w:anchor="_Toc55567254" w:history="1">
             <w:r>
               <w:rPr>
                 <w:rStyle w:val="Hyperlink"/>
@@ -499,7 +502,7 @@
               <w:rPr>
                 <w:noProof/>
               </w:rPr>
-              <w:instrText xml:space="preserve"> PAGEREF _Toc55463489 \h </w:instrText>
+              <w:instrText xml:space="preserve"> PAGEREF _Toc55567254 \h </w:instrText>
             </w:r>
             <w:r>
               <w:rPr>
@@ -540,7 +543,7 @@
               <w:szCs w:val="22"/>
             </w:rPr>
           </w:pPr>
-          <w:hyperlink w:anchor="_Toc55463490" w:history="1">
+          <w:hyperlink w:anchor="_Toc55567255" w:history="1">
             <w:r>
               <w:rPr>
                 <w:rStyle w:val="Hyperlink"/>
@@ -564,7 +567,7 @@
               <w:rPr>
                 <w:noProof/>
               </w:rPr>
-              <w:instrText xml:space="preserve"> PAGEREF _Toc55463490 \h </w:instrText>
+              <w:instrText xml:space="preserve"> PAGEREF _Toc55567255 \h </w:instrText>
             </w:r>
             <w:r>
               <w:rPr>
@@ -602,7 +605,7 @@
               <w:szCs w:val="22"/>
             </w:rPr>
           </w:pPr>
-          <w:hyperlink w:anchor="_Toc55463491" w:history="1">
+          <w:hyperlink w:anchor="_Toc55567256" w:history="1">
             <w:r>
               <w:rPr>
                 <w:rStyle w:val="Hyperlink"/>
@@ -634,7 +637,7 @@
               <w:rPr>
                 <w:noProof/>
               </w:rPr>
-              <w:instrText xml:space="preserve"> PAGEREF _Toc55463491 \h </w:instrText>
+              <w:instrText xml:space="preserve"> PAGEREF _Toc55567256 \h </w:instrText>
             </w:r>
             <w:r>
               <w:rPr>
@@ -672,7 +675,7 @@
               <w:szCs w:val="22"/>
             </w:rPr>
           </w:pPr>
-          <w:hyperlink w:anchor="_Toc55463492" w:history="1">
+          <w:hyperlink w:anchor="_Toc55567257" w:history="1">
             <w:r>
               <w:rPr>
                 <w:rStyle w:val="Hyperlink"/>
@@ -713,7 +716,7 @@
               <w:rPr>
                 <w:noProof/>
               </w:rPr>
-              <w:instrText xml:space="preserve"> PAGEREF _Toc55463492 \h </w:instrText>
+              <w:instrText xml:space="preserve"> PAGEREF _Toc55567257 \h </w:instrText>
             </w:r>
             <w:r>
               <w:rPr>
@@ -751,7 +754,7 @@
               <w:szCs w:val="22"/>
             </w:rPr>
           </w:pPr>
-          <w:hyperlink w:anchor="_Toc55463493" w:history="1">
+          <w:hyperlink w:anchor="_Toc55567258" w:history="1">
             <w:r>
               <w:rPr>
                 <w:rStyle w:val="Hyperlink"/>
@@ -792,7 +795,7 @@
               <w:rPr>
                 <w:noProof/>
               </w:rPr>
-              <w:instrText xml:space="preserve"> PAGEREF _Toc55463493 \h </w:instrText>
+              <w:instrText xml:space="preserve"> PAGEREF _Toc55567258 \h </w:instrText>
             </w:r>
             <w:r>
               <w:rPr>
@@ -833,7 +836,7 @@
               <w:szCs w:val="22"/>
             </w:rPr>
           </w:pPr>
-          <w:hyperlink w:anchor="_Toc55463494" w:history="1">
+          <w:hyperlink w:anchor="_Toc55567259" w:history="1">
             <w:r>
               <w:rPr>
                 <w:rStyle w:val="Hyperlink"/>
@@ -857,7 +860,7 @@
               <w:rPr>
                 <w:noProof/>
               </w:rPr>
-              <w:instrText xml:space="preserve"> PAGEREF _Toc55463494 \h </w:instrText>
+              <w:instrText xml:space="preserve"> PAGEREF _Toc55567259 \h </w:instrText>
             </w:r>
             <w:r>
               <w:rPr>
@@ -895,7 +898,7 @@
               <w:szCs w:val="22"/>
             </w:rPr>
           </w:pPr>
-          <w:hyperlink w:anchor="_Toc55463495" w:history="1">
+          <w:hyperlink w:anchor="_Toc55567260" w:history="1">
             <w:r>
               <w:rPr>
                 <w:rStyle w:val="Hyperlink"/>
@@ -919,7 +922,7 @@
               <w:rPr>
                 <w:noProof/>
               </w:rPr>
-              <w:instrText xml:space="preserve"> PAGEREF _Toc55463495 \h </w:instrText>
+              <w:instrText xml:space="preserve"> PAGEREF _Toc55567260 \h </w:instrText>
             </w:r>
             <w:r>
               <w:rPr>
@@ -960,7 +963,7 @@
               <w:szCs w:val="22"/>
             </w:rPr>
           </w:pPr>
-          <w:hyperlink w:anchor="_Toc55463496" w:history="1">
+          <w:hyperlink w:anchor="_Toc55567261" w:history="1">
             <w:r>
               <w:rPr>
                 <w:rStyle w:val="Hyperlink"/>
@@ -984,7 +987,7 @@
               <w:rPr>
                 <w:noProof/>
               </w:rPr>
-              <w:instrText xml:space="preserve"> PAGEREF _Toc55463496 \h </w:instrText>
+              <w:instrText xml:space="preserve"> PAGEREF _Toc55567261 \h </w:instrText>
             </w:r>
             <w:r>
               <w:rPr>
@@ -1001,7 +1004,7 @@
               <w:rPr>
                 <w:noProof/>
               </w:rPr>
-              <w:t>15</w:t>
+              <w:t>14</w:t>
             </w:r>
             <w:r>
               <w:rPr>
@@ -1025,7 +1028,7 @@
               <w:szCs w:val="22"/>
             </w:rPr>
           </w:pPr>
-          <w:hyperlink w:anchor="_Toc55463497" w:history="1">
+          <w:hyperlink w:anchor="_Toc55567262" w:history="1">
             <w:r>
               <w:rPr>
                 <w:rStyle w:val="Hyperlink"/>
@@ -1050,7 +1053,7 @@
               <w:rPr>
                 <w:noProof/>
               </w:rPr>
-              <w:instrText xml:space="preserve"> PAGEREF _Toc55463497 \h </w:instrText>
+              <w:instrText xml:space="preserve"> PAGEREF _Toc55567262 \h </w:instrText>
             </w:r>
             <w:r>
               <w:rPr>
@@ -1091,7 +1094,7 @@
               <w:szCs w:val="22"/>
             </w:rPr>
           </w:pPr>
-          <w:hyperlink w:anchor="_Toc55463498" w:history="1">
+          <w:hyperlink w:anchor="_Toc55567263" w:history="1">
             <w:r>
               <w:rPr>
                 <w:rStyle w:val="Hyperlink"/>
@@ -1116,7 +1119,7 @@
               <w:rPr>
                 <w:noProof/>
               </w:rPr>
-              <w:instrText xml:space="preserve"> PAGEREF _Toc55463498 \h </w:instrText>
+              <w:instrText xml:space="preserve"> PAGEREF _Toc55567263 \h </w:instrText>
             </w:r>
             <w:r>
               <w:rPr>
@@ -1133,7 +1136,7 @@
               <w:rPr>
                 <w:noProof/>
               </w:rPr>
-              <w:t>18</w:t>
+              <w:t>17</w:t>
             </w:r>
             <w:r>
               <w:rPr>
@@ -1154,7 +1157,7 @@
               <w:szCs w:val="22"/>
             </w:rPr>
           </w:pPr>
-          <w:hyperlink w:anchor="_Toc55463499" w:history="1">
+          <w:hyperlink w:anchor="_Toc55567264" w:history="1">
             <w:r>
               <w:rPr>
                 <w:rStyle w:val="Hyperlink"/>
@@ -1178,7 +1181,7 @@
               <w:rPr>
                 <w:noProof/>
               </w:rPr>
-              <w:instrText xml:space="preserve"> PAGEREF _Toc55463499 \h </w:instrText>
+              <w:instrText xml:space="preserve"> PAGEREF _Toc55567264 \h </w:instrText>
             </w:r>
             <w:r>
               <w:rPr>
@@ -1195,7 +1198,7 @@
               <w:rPr>
                 <w:noProof/>
               </w:rPr>
-              <w:t>19</w:t>
+              <w:t>18</w:t>
             </w:r>
             <w:r>
               <w:rPr>
@@ -1219,7 +1222,7 @@
               <w:szCs w:val="22"/>
             </w:rPr>
           </w:pPr>
-          <w:hyperlink w:anchor="_Toc55463500" w:history="1">
+          <w:hyperlink w:anchor="_Toc55567265" w:history="1">
             <w:r>
               <w:rPr>
                 <w:rStyle w:val="Hyperlink"/>
@@ -1243,7 +1246,70 @@
               <w:rPr>
                 <w:noProof/>
               </w:rPr>
-              <w:instrText xml:space="preserve"> PAGEREF _Toc55463500 \h </w:instrText>
+              <w:instrText xml:space="preserve"> PAGEREF _Toc55567265 \h </w:instrText>
+            </w:r>
+            <w:r>
+              <w:rPr>
+                <w:noProof/>
+              </w:rPr>
+            </w:r>
+            <w:r>
+              <w:rPr>
+                <w:noProof/>
+              </w:rPr>
+              <w:fldChar w:fldCharType="separate"/>
+            </w:r>
+            <w:r>
+              <w:rPr>
+                <w:noProof/>
+              </w:rPr>
+              <w:t>18</w:t>
+            </w:r>
+            <w:r>
+              <w:rPr>
+                <w:noProof/>
+              </w:rPr>
+              <w:fldChar w:fldCharType="end"/>
+            </w:r>
+          </w:hyperlink>
+        </w:p>
+        <w:p>
+          <w:pPr>
+            <w:pStyle w:val="TOC2"/>
+            <w:rPr>
+              <w:rFonts w:asciiTheme="minorHAnsi" w:eastAsiaTheme="minorEastAsia" w:hAnsiTheme="minorHAnsi" w:cstheme="minorBidi"/>
+              <w:noProof/>
+              <w:kern w:val="0"/>
+              <w:sz w:val="22"/>
+              <w:szCs w:val="22"/>
+            </w:rPr>
+          </w:pPr>
+          <w:hyperlink w:anchor="_Toc55567266" w:history="1">
+            <w:r>
+              <w:rPr>
+                <w:rStyle w:val="Hyperlink"/>
+                <w:noProof/>
+                <w:lang w:val="en-001"/>
+              </w:rPr>
+              <w:t>4.3. AXI-LITE agent</w:t>
+            </w:r>
+            <w:r>
+              <w:rPr>
+                <w:noProof/>
+              </w:rPr>
+              <w:tab/>
+            </w:r>
+            <w:r>
+              <w:rPr>
+                <w:noProof/>
+              </w:rPr>
+              <w:fldChar w:fldCharType="begin"/>
+            </w:r>
+            <w:r>
+              <w:rPr>
+                <w:noProof/>
+              </w:rPr>
+              <w:instrText xml:space="preserve"> PAGEREF _Toc55567266 \h </w:instrText>
             </w:r>
             <w:r>
               <w:rPr>
@@ -1284,13 +1350,13 @@
               <w:szCs w:val="22"/>
             </w:rPr>
           </w:pPr>
-          <w:hyperlink w:anchor="_Toc55463501" w:history="1">
+          <w:hyperlink w:anchor="_Toc55567267" w:history="1">
             <w:r>
               <w:rPr>
                 <w:rStyle w:val="Hyperlink"/>
                 <w:noProof/>
               </w:rPr>
-              <w:t>BRAM_B coverage</w:t>
+              <w:t>AXI-LITE drajver, sequencer, sequence</w:t>
             </w:r>
             <w:r>
               <w:rPr>
@@ -1308,7 +1374,7 @@
               <w:rPr>
                 <w:noProof/>
               </w:rPr>
-              <w:instrText xml:space="preserve"> PAGEREF _Toc55463501 \h </w:instrText>
+              <w:instrText xml:space="preserve"> PAGEREF _Toc55567267 \h </w:instrText>
             </w:r>
             <w:r>
               <w:rPr>
@@ -1325,7 +1391,197 @@
               <w:rPr>
                 <w:noProof/>
               </w:rPr>
+              <w:t>19</w:t>
+            </w:r>
+            <w:r>
+              <w:rPr>
+                <w:noProof/>
+              </w:rPr>
+              <w:fldChar w:fldCharType="end"/>
+            </w:r>
+          </w:hyperlink>
+        </w:p>
+        <w:p>
+          <w:pPr>
+            <w:pStyle w:val="TOC3"/>
+            <w:tabs>
+              <w:tab w:val="right" w:leader="dot" w:pos="9678"/>
+            </w:tabs>
+            <w:rPr>
+              <w:rFonts w:asciiTheme="minorHAnsi" w:eastAsiaTheme="minorEastAsia" w:hAnsiTheme="minorHAnsi" w:cstheme="minorBidi"/>
+              <w:noProof/>
+              <w:kern w:val="0"/>
+              <w:sz w:val="22"/>
+              <w:szCs w:val="22"/>
+            </w:rPr>
+          </w:pPr>
+          <w:hyperlink w:anchor="_Toc55567268" w:history="1">
+            <w:r>
+              <w:rPr>
+                <w:rStyle w:val="Hyperlink"/>
+                <w:noProof/>
+              </w:rPr>
+              <w:t>AXI-LITE monitor</w:t>
+            </w:r>
+            <w:r>
+              <w:rPr>
+                <w:noProof/>
+              </w:rPr>
+              <w:tab/>
+            </w:r>
+            <w:r>
+              <w:rPr>
+                <w:noProof/>
+              </w:rPr>
+              <w:fldChar w:fldCharType="begin"/>
+            </w:r>
+            <w:r>
+              <w:rPr>
+                <w:noProof/>
+              </w:rPr>
+              <w:instrText xml:space="preserve"> PAGEREF _Toc55567268 \h </w:instrText>
+            </w:r>
+            <w:r>
+              <w:rPr>
+                <w:noProof/>
+              </w:rPr>
+            </w:r>
+            <w:r>
+              <w:rPr>
+                <w:noProof/>
+              </w:rPr>
+              <w:fldChar w:fldCharType="separate"/>
+            </w:r>
+            <w:r>
+              <w:rPr>
+                <w:noProof/>
+              </w:rPr>
               <w:t>20</w:t>
+            </w:r>
+            <w:r>
+              <w:rPr>
+                <w:noProof/>
+              </w:rPr>
+              <w:fldChar w:fldCharType="end"/>
+            </w:r>
+          </w:hyperlink>
+        </w:p>
+        <w:p>
+          <w:pPr>
+            <w:pStyle w:val="TOC2"/>
+            <w:rPr>
+              <w:rFonts w:asciiTheme="minorHAnsi" w:eastAsiaTheme="minorEastAsia" w:hAnsiTheme="minorHAnsi" w:cstheme="minorBidi"/>
+              <w:noProof/>
+              <w:kern w:val="0"/>
+              <w:sz w:val="22"/>
+              <w:szCs w:val="22"/>
+            </w:rPr>
+          </w:pPr>
+          <w:hyperlink w:anchor="_Toc55567269" w:history="1">
+            <w:r>
+              <w:rPr>
+                <w:rStyle w:val="Hyperlink"/>
+                <w:noProof/>
+                <w:lang w:val="en-001"/>
+              </w:rPr>
+              <w:t>4.4. Virtualni sekvencer</w:t>
+            </w:r>
+            <w:r>
+              <w:rPr>
+                <w:noProof/>
+              </w:rPr>
+              <w:tab/>
+            </w:r>
+            <w:r>
+              <w:rPr>
+                <w:noProof/>
+              </w:rPr>
+              <w:fldChar w:fldCharType="begin"/>
+            </w:r>
+            <w:r>
+              <w:rPr>
+                <w:noProof/>
+              </w:rPr>
+              <w:instrText xml:space="preserve"> PAGEREF _Toc55567269 \h </w:instrText>
+            </w:r>
+            <w:r>
+              <w:rPr>
+                <w:noProof/>
+              </w:rPr>
+            </w:r>
+            <w:r>
+              <w:rPr>
+                <w:noProof/>
+              </w:rPr>
+              <w:fldChar w:fldCharType="separate"/>
+            </w:r>
+            <w:r>
+              <w:rPr>
+                <w:noProof/>
+              </w:rPr>
+              <w:t>21</w:t>
+            </w:r>
+            <w:r>
+              <w:rPr>
+                <w:noProof/>
+              </w:rPr>
+              <w:fldChar w:fldCharType="end"/>
+            </w:r>
+          </w:hyperlink>
+        </w:p>
+        <w:p>
+          <w:pPr>
+            <w:pStyle w:val="TOC2"/>
+            <w:rPr>
+              <w:rFonts w:asciiTheme="minorHAnsi" w:eastAsiaTheme="minorEastAsia" w:hAnsiTheme="minorHAnsi" w:cstheme="minorBidi"/>
+              <w:noProof/>
+              <w:kern w:val="0"/>
+              <w:sz w:val="22"/>
+              <w:szCs w:val="22"/>
+            </w:rPr>
+          </w:pPr>
+          <w:hyperlink w:anchor="_Toc55567270" w:history="1">
+            <w:r>
+              <w:rPr>
+                <w:rStyle w:val="Hyperlink"/>
+                <w:noProof/>
+              </w:rPr>
+              <w:t>4.5. Scoreboard</w:t>
+            </w:r>
+            <w:r>
+              <w:rPr>
+                <w:noProof/>
+              </w:rPr>
+              <w:tab/>
+            </w:r>
+            <w:r>
+              <w:rPr>
+                <w:noProof/>
+              </w:rPr>
+              <w:fldChar w:fldCharType="begin"/>
+            </w:r>
+            <w:r>
+              <w:rPr>
+                <w:noProof/>
+              </w:rPr>
+              <w:instrText xml:space="preserve"> PAGEREF _Toc55567270 \h </w:instrText>
+            </w:r>
+            <w:r>
+              <w:rPr>
+                <w:noProof/>
+              </w:rPr>
+            </w:r>
+            <w:r>
+              <w:rPr>
+                <w:noProof/>
+              </w:rPr>
+              <w:fldChar w:fldCharType="separate"/>
+            </w:r>
+            <w:r>
+              <w:rPr>
+                <w:noProof/>
+              </w:rPr>
+              <w:t>21</w:t>
             </w:r>
             <w:r>
               <w:rPr>
@@ -1349,7 +1605,7 @@
               <w:szCs w:val="22"/>
             </w:rPr>
           </w:pPr>
-          <w:hyperlink w:anchor="_Toc55463502" w:history="1">
+          <w:hyperlink w:anchor="_Toc55567271" w:history="1">
             <w:r>
               <w:rPr>
                 <w:rStyle w:val="Hyperlink"/>
@@ -1373,7 +1629,7 @@
               <w:rPr>
                 <w:noProof/>
               </w:rPr>
-              <w:instrText xml:space="preserve"> PAGEREF _Toc55463502 \h </w:instrText>
+              <w:instrText xml:space="preserve"> PAGEREF _Toc55567271 \h </w:instrText>
             </w:r>
             <w:r>
               <w:rPr>
@@ -1390,7 +1646,7 @@
               <w:rPr>
                 <w:noProof/>
               </w:rPr>
-              <w:t>21</w:t>
+              <w:t>23</w:t>
             </w:r>
             <w:r>
               <w:rPr>
@@ -1542,7 +1798,7 @@
       <w:bookmarkStart w:id="7" w:name="_Toc37689246"/>
       <w:bookmarkStart w:id="8" w:name="_Toc37680023"/>
       <w:bookmarkStart w:id="9" w:name="_Toc45862617"/>
-      <w:bookmarkStart w:id="10" w:name="_Toc55463486"/>
+      <w:bookmarkStart w:id="10" w:name="_Toc55567251"/>
       <w:bookmarkEnd w:id="1"/>
       <w:r>
         <w:t>Uvod</w:t>
@@ -1819,7 +2075,11 @@
         <w:pStyle w:val="BodyText"/>
       </w:pPr>
       <w:r>
-        <w:t xml:space="preserve">Univerzalna verifikaciona komponenta UVC ( engl. Universal Verification Component) predstavlja komponentu koja enkapsulira osnovne podkomponente kao što su monitor, drajver, sekvencer. Zahvaljujući takvom načinu grupisanja </w:t>
+        <w:t xml:space="preserve">Univerzalna verifikaciona komponenta UVC ( engl. Universal Verification Component) predstavlja komponentu koja enkapsulira osnovne podkomponente kao što su monitor, drajver, </w:t>
+      </w:r>
+      <w:r>
+        <w:lastRenderedPageBreak/>
+        <w:t xml:space="preserve">sekvencer. Zahvaljujući takvom načinu grupisanja </w:t>
       </w:r>
       <w:r>
         <w:t xml:space="preserve">podkomponenti </w:t>
@@ -1828,11 +2088,7 @@
         <w:t xml:space="preserve">u jednu komponentu moguće je na jednostavan način prilagoditi </w:t>
       </w:r>
       <w:r>
-        <w:t xml:space="preserve">i ponovo iskoristiti već projektovan UVC kao nezavisnu komponentu koja će biti deo većeg, kompleksijeg sistema. Ponovnom upotrebom manjeg,već projektovanog sistema štedi se na vremenu koje bi bilo utrošeno ukoliko bi se komponenta ponovo </w:t>
-      </w:r>
-      <w:r>
-        <w:lastRenderedPageBreak/>
-        <w:t>projektovala.</w:t>
+        <w:t>i ponovo iskoristiti već projektovan UVC kao nezavisnu komponentu koja će biti deo većeg, kompleksijeg sistema. Ponovnom upotrebom manjeg,već projektovanog sistema štedi se na vremenu koje bi bilo utrošeno ukoliko bi se komponenta ponovo projektovala.</w:t>
       </w:r>
       <w:r>
         <w:rPr>
@@ -1840,196 +2096,236 @@
         </w:rPr>
         <w:t xml:space="preserve"> </w:t>
       </w:r>
-      <w:bookmarkStart w:id="11" w:name="_GoBack"/>
+      <w:r>
+        <w:t xml:space="preserve">UVM obezbeđuje framework za verifikaciju zasnovan na funkcionalnoj pokrivenosti (engl. Coverage Driven Verification, CDV ) .Na osnovu zadatih parametara dobija temeljna verifikacija. </w:t>
+      </w:r>
+    </w:p>
+    <w:p>
+      <w:pPr>
+        <w:pStyle w:val="BodyText"/>
+      </w:pPr>
+    </w:p>
+    <w:p>
+      <w:pPr>
+        <w:pStyle w:val="BodyText"/>
+      </w:pPr>
+    </w:p>
+    <w:p>
+      <w:pPr>
+        <w:pStyle w:val="BodyText"/>
+        <w:ind w:firstLine="0"/>
+      </w:pPr>
+      <w:r>
+        <w:t>U prvom poglavlju date su osnovne informacije o realizaciji projekta. Ukratko j</w:t>
+      </w:r>
+      <w:r>
+        <w:t>e prikazan kontekst toka verifikacije</w:t>
+      </w:r>
+      <w:r>
+        <w:t xml:space="preserve"> digitalnih sistema, osnovne informacije o korišćenoj metodologiji, takođe je dat pregled korišćenih softverskih alata kao i razlo</w:t>
+      </w:r>
+      <w:r>
+        <w:t>g uvođenja jezika za verifikaciju</w:t>
+      </w:r>
+      <w:r>
+        <w:t xml:space="preserve"> hardvera. </w:t>
+      </w:r>
+    </w:p>
+    <w:p>
+      <w:pPr>
+        <w:pStyle w:val="BodyText"/>
+        <w:ind w:firstLine="0"/>
+      </w:pPr>
+      <w:r>
+        <w:t>U drugom poglavlju detaljnije je analizirana  realizacija projekta. Analizirani su koraci od</w:t>
+      </w:r>
+      <w:r>
+        <w:t xml:space="preserve"> specifikacije HDL modela do implementacije verifikacionog plana i verifikacionog okruženja</w:t>
+      </w:r>
+      <w:r>
+        <w:t>.</w:t>
+      </w:r>
+    </w:p>
+    <w:p>
+      <w:pPr>
+        <w:pStyle w:val="BodyText"/>
+        <w:ind w:firstLine="0"/>
+      </w:pPr>
+      <w:r>
+        <w:t>U trećem poglavlju dat je prikaz realizacije projekta. Pojedinačni podsistemi i način na koji su oni povezani  je opisan.</w:t>
+      </w:r>
+    </w:p>
+    <w:p>
+      <w:pPr>
+        <w:pStyle w:val="BodyText"/>
+        <w:ind w:firstLine="0"/>
+      </w:pPr>
+      <w:r>
+        <w:t>U četvrtom poglavlju nalazi se zaključak.</w:t>
+      </w:r>
+    </w:p>
+    <w:p>
+      <w:pPr>
+        <w:pStyle w:val="BodyText"/>
+        <w:ind w:firstLine="0"/>
+      </w:pPr>
+      <w:r>
+        <w:t>U petom poglavlju navedena je korišćena literature.</w:t>
+      </w:r>
+    </w:p>
+    <w:p>
+      <w:pPr>
+        <w:pStyle w:val="BodyText"/>
+        <w:ind w:firstLine="0"/>
+      </w:pPr>
+    </w:p>
+    <w:p>
+      <w:pPr>
+        <w:pStyle w:val="BodyText"/>
+        <w:ind w:firstLine="0"/>
+      </w:pPr>
+    </w:p>
+    <w:p>
+      <w:pPr>
+        <w:pStyle w:val="BodyText"/>
+        <w:ind w:firstLine="0"/>
+      </w:pPr>
+    </w:p>
+    <w:p>
+      <w:pPr>
+        <w:pStyle w:val="BodyText"/>
+        <w:ind w:firstLine="0"/>
+      </w:pPr>
+    </w:p>
+    <w:p>
+      <w:pPr>
+        <w:pStyle w:val="BodyText"/>
+        <w:ind w:firstLine="0"/>
+      </w:pPr>
+    </w:p>
+    <w:p>
+      <w:pPr>
+        <w:pStyle w:val="BodyText"/>
+        <w:ind w:firstLine="0"/>
+      </w:pPr>
+    </w:p>
+    <w:p>
+      <w:pPr>
+        <w:pStyle w:val="BodyText"/>
+        <w:ind w:firstLine="0"/>
+      </w:pPr>
+    </w:p>
+    <w:p>
+      <w:pPr>
+        <w:pStyle w:val="BodyText"/>
+        <w:ind w:firstLine="0"/>
+      </w:pPr>
+    </w:p>
+    <w:p>
+      <w:pPr>
+        <w:pStyle w:val="BodyText"/>
+        <w:ind w:firstLine="0"/>
+      </w:pPr>
+    </w:p>
+    <w:p>
+      <w:pPr>
+        <w:pStyle w:val="BodyText"/>
+        <w:ind w:firstLine="0"/>
+      </w:pPr>
+    </w:p>
+    <w:p>
+      <w:pPr>
+        <w:pStyle w:val="BodyText"/>
+        <w:ind w:firstLine="0"/>
+      </w:pPr>
+    </w:p>
+    <w:p>
+      <w:pPr>
+        <w:pStyle w:val="BodyText"/>
+        <w:ind w:firstLine="0"/>
+      </w:pPr>
+    </w:p>
+    <w:p>
+      <w:pPr>
+        <w:pStyle w:val="BodyText"/>
+        <w:ind w:firstLine="0"/>
+      </w:pPr>
+    </w:p>
+    <w:p>
+      <w:pPr>
+        <w:pStyle w:val="BodyText"/>
+        <w:ind w:firstLine="0"/>
+      </w:pPr>
+    </w:p>
+    <w:p>
+      <w:pPr>
+        <w:pStyle w:val="BodyText"/>
+        <w:ind w:firstLine="0"/>
+      </w:pPr>
+    </w:p>
+    <w:p>
+      <w:pPr>
+        <w:pStyle w:val="BodyText"/>
+        <w:ind w:firstLine="0"/>
+      </w:pPr>
+    </w:p>
+    <w:p>
+      <w:pPr>
+        <w:pStyle w:val="BodyText"/>
+        <w:ind w:firstLine="0"/>
+      </w:pPr>
+    </w:p>
+    <w:p>
+      <w:pPr>
+        <w:pStyle w:val="BodyText"/>
+        <w:ind w:firstLine="0"/>
+      </w:pPr>
+    </w:p>
+    <w:p>
+      <w:pPr>
+        <w:pStyle w:val="BodyText"/>
+        <w:ind w:firstLine="0"/>
+      </w:pPr>
+    </w:p>
+    <w:p>
+      <w:pPr>
+        <w:pStyle w:val="BodyText"/>
+        <w:ind w:firstLine="0"/>
+      </w:pPr>
+    </w:p>
+    <w:p>
+      <w:pPr>
+        <w:pStyle w:val="BodyText"/>
+        <w:ind w:firstLine="0"/>
+      </w:pPr>
+    </w:p>
+    <w:p>
+      <w:pPr>
+        <w:pStyle w:val="BodyText"/>
+        <w:ind w:firstLine="0"/>
+      </w:pPr>
+    </w:p>
+    <w:p>
+      <w:pPr>
+        <w:pStyle w:val="BodyText"/>
+        <w:ind w:firstLine="0"/>
+      </w:pPr>
+    </w:p>
+    <w:p>
+      <w:pPr>
+        <w:pStyle w:val="Heading1"/>
+        <w:tabs>
+          <w:tab w:val="left" w:pos="0"/>
+        </w:tabs>
+      </w:pPr>
+      <w:r>
+        <w:t xml:space="preserve"> </w:t>
+      </w:r>
+      <w:bookmarkStart w:id="11" w:name="_Toc55567252"/>
+      <w:r>
+        <w:t>Realizacija projekta – Audio Scrambler System</w:t>
+      </w:r>
       <w:bookmarkEnd w:id="11"/>
-      <w:r>
-        <w:t xml:space="preserve">UVM obezbeđuje framework za verifikaciju zasnovan na funkcionalnoj pokrivenosti (engl. Coverage Driven Verification, CDV ) .Na osnovu zadatih parametara dobija temeljna verifikacija. </w:t>
-      </w:r>
-    </w:p>
-    <w:p>
-      <w:pPr>
-        <w:pStyle w:val="BodyText"/>
-      </w:pPr>
-    </w:p>
-    <w:p>
-      <w:pPr>
-        <w:pStyle w:val="BodyText"/>
-      </w:pPr>
-    </w:p>
-    <w:p>
-      <w:pPr>
-        <w:pStyle w:val="BodyText"/>
-        <w:ind w:firstLine="0"/>
-      </w:pPr>
-      <w:r>
-        <w:t>U prvom poglavlju date su osnovne informacije o realizaciji projekta. Ukratko j</w:t>
-      </w:r>
-      <w:r>
-        <w:t>e prikazan kontekst toka verifikacije</w:t>
-      </w:r>
-      <w:r>
-        <w:t xml:space="preserve"> digitalnih sistema, osnovne informacije o korišćenoj metodologiji, takođe je dat pregled korišćenih softverskih alata kao i razlo</w:t>
-      </w:r>
-      <w:r>
-        <w:t>g uvođenja jezika za verifikaciju</w:t>
-      </w:r>
-      <w:r>
-        <w:t xml:space="preserve"> hardvera. </w:t>
-      </w:r>
-    </w:p>
-    <w:p>
-      <w:pPr>
-        <w:pStyle w:val="BodyText"/>
-        <w:ind w:firstLine="0"/>
-      </w:pPr>
-      <w:r>
-        <w:t>U drugom poglavlju detaljnije je analizirana  realizacija projekta. Analizirani su koraci od</w:t>
-      </w:r>
-      <w:r>
-        <w:t xml:space="preserve"> specifikacije HDL modela do implementacije verifikacionog plana i verifikacionog okruženja</w:t>
-      </w:r>
-      <w:r>
-        <w:t>.</w:t>
-      </w:r>
-    </w:p>
-    <w:p>
-      <w:pPr>
-        <w:pStyle w:val="BodyText"/>
-        <w:ind w:firstLine="0"/>
-      </w:pPr>
-      <w:r>
-        <w:t>U trećem poglavlju dat je prikaz realizacije projekta. Pojedinačni podsistemi i način na koji su oni povezani  je opisan.</w:t>
-      </w:r>
-    </w:p>
-    <w:p>
-      <w:pPr>
-        <w:pStyle w:val="BodyText"/>
-        <w:ind w:firstLine="0"/>
-      </w:pPr>
-      <w:r>
-        <w:t>U četvrtom poglavlju nalazi se zaključak.</w:t>
-      </w:r>
-    </w:p>
-    <w:p>
-      <w:pPr>
-        <w:pStyle w:val="BodyText"/>
-        <w:ind w:firstLine="0"/>
-      </w:pPr>
-      <w:r>
-        <w:t>U petom poglavlju navedena je korišćena literature.</w:t>
-      </w:r>
-    </w:p>
-    <w:p>
-      <w:pPr>
-        <w:pStyle w:val="BodyText"/>
-        <w:ind w:firstLine="0"/>
-      </w:pPr>
-    </w:p>
-    <w:p>
-      <w:pPr>
-        <w:pStyle w:val="BodyText"/>
-        <w:ind w:firstLine="0"/>
-      </w:pPr>
-    </w:p>
-    <w:p>
-      <w:pPr>
-        <w:pStyle w:val="BodyText"/>
-        <w:ind w:firstLine="0"/>
-      </w:pPr>
-    </w:p>
-    <w:p>
-      <w:pPr>
-        <w:pStyle w:val="BodyText"/>
-        <w:ind w:firstLine="0"/>
-      </w:pPr>
-    </w:p>
-    <w:p>
-      <w:pPr>
-        <w:pStyle w:val="BodyText"/>
-        <w:ind w:firstLine="0"/>
-      </w:pPr>
-    </w:p>
-    <w:p>
-      <w:pPr>
-        <w:pStyle w:val="BodyText"/>
-        <w:ind w:firstLine="0"/>
-      </w:pPr>
-    </w:p>
-    <w:p>
-      <w:pPr>
-        <w:pStyle w:val="BodyText"/>
-        <w:ind w:firstLine="0"/>
-      </w:pPr>
-    </w:p>
-    <w:p>
-      <w:pPr>
-        <w:pStyle w:val="BodyText"/>
-        <w:ind w:firstLine="0"/>
-      </w:pPr>
-    </w:p>
-    <w:p>
-      <w:pPr>
-        <w:pStyle w:val="BodyText"/>
-        <w:ind w:firstLine="0"/>
-      </w:pPr>
-    </w:p>
-    <w:p>
-      <w:pPr>
-        <w:pStyle w:val="BodyText"/>
-        <w:ind w:firstLine="0"/>
-      </w:pPr>
-    </w:p>
-    <w:p>
-      <w:pPr>
-        <w:pStyle w:val="BodyText"/>
-        <w:ind w:firstLine="0"/>
-      </w:pPr>
-    </w:p>
-    <w:p>
-      <w:pPr>
-        <w:pStyle w:val="BodyText"/>
-        <w:ind w:firstLine="0"/>
-      </w:pPr>
-    </w:p>
-    <w:p>
-      <w:pPr>
-        <w:pStyle w:val="BodyText"/>
-        <w:ind w:firstLine="0"/>
-      </w:pPr>
-    </w:p>
-    <w:p>
-      <w:pPr>
-        <w:pStyle w:val="BodyText"/>
-        <w:ind w:firstLine="0"/>
-      </w:pPr>
-    </w:p>
-    <w:p>
-      <w:pPr>
-        <w:pStyle w:val="BodyText"/>
-        <w:ind w:firstLine="0"/>
-      </w:pPr>
-    </w:p>
-    <w:p>
-      <w:pPr>
-        <w:pStyle w:val="BodyText"/>
-        <w:ind w:firstLine="0"/>
-      </w:pPr>
-    </w:p>
-    <w:p>
-      <w:pPr>
-        <w:pStyle w:val="Heading1"/>
-        <w:tabs>
-          <w:tab w:val="left" w:pos="0"/>
-        </w:tabs>
-      </w:pPr>
-      <w:r>
-        <w:t xml:space="preserve"> </w:t>
-      </w:r>
-      <w:bookmarkStart w:id="12" w:name="_Toc55463487"/>
-      <w:r>
-        <w:t>Realizacija projekta – Audio Scrambler System</w:t>
-      </w:r>
-      <w:bookmarkEnd w:id="12"/>
     </w:p>
     <w:p>
       <w:pPr>
@@ -2064,7 +2360,6 @@
         <w:jc w:val="left"/>
       </w:pPr>
       <w:r>
-        <w:lastRenderedPageBreak/>
         <w:t>Audio scrembler sistem je realizovan na osnovu algoritma koji se sastoji iz dve faze, faze skremblovanja i faze deskrembovanja. Razlika između faze skremblovanja i faze deskremblovanja je u tome što se process skremblovanja radi nad učitanim ulaznim odbircima audio zapisa, dok se process deskremblovanja vrši nad prethodno skremblovanim odbircima. Nakon procesa deskremblovanja odbirci treba da budu identični ulaznim odbircima.</w:t>
       </w:r>
     </w:p>
@@ -2093,8 +2388,8 @@
           <w:noProof/>
         </w:rPr>
         <w:drawing>
-          <wp:inline distT="0" distB="0" distL="0" distR="0" wp14:anchorId="1CABF126" wp14:editId="0B4F1041">
-            <wp:extent cx="3238500" cy="1372534"/>
+          <wp:inline distT="0" distB="0" distL="0" distR="0" wp14:anchorId="4B90606C" wp14:editId="7CCFF5CF">
+            <wp:extent cx="3467100" cy="1469419"/>
             <wp:effectExtent l="0" t="0" r="0" b="0"/>
             <wp:docPr id="5" name="Picture 7"/>
             <wp:cNvGraphicFramePr>
@@ -2118,7 +2413,7 @@
                   <pic:spPr bwMode="auto">
                     <a:xfrm>
                       <a:off x="0" y="0"/>
-                      <a:ext cx="3255211" cy="1379617"/>
+                      <a:ext cx="3511108" cy="1488070"/>
                     </a:xfrm>
                     <a:prstGeom prst="rect">
                       <a:avLst/>
@@ -2165,13 +2460,13 @@
           <w:tab w:val="left" w:pos="0"/>
         </w:tabs>
       </w:pPr>
-      <w:bookmarkStart w:id="13" w:name="_Toc45862621"/>
-      <w:bookmarkStart w:id="14" w:name="_Toc55463488"/>
+      <w:bookmarkStart w:id="12" w:name="_Toc45862621"/>
+      <w:bookmarkStart w:id="13" w:name="_Toc55567253"/>
       <w:r>
         <w:t>AXI Interfejs</w:t>
       </w:r>
+      <w:bookmarkEnd w:id="12"/>
       <w:bookmarkEnd w:id="13"/>
-      <w:bookmarkEnd w:id="14"/>
     </w:p>
     <w:p>
       <w:pPr>
@@ -2215,7 +2510,6 @@
         <w:ind w:firstLine="360"/>
       </w:pPr>
       <w:r>
-        <w:lastRenderedPageBreak/>
         <w:t>Kontroni signali validnosti pojedinačnih bajtova prilikom prenosa podataka (Byte Strobes) omogućavaju neporavnate prenose podataka</w:t>
       </w:r>
     </w:p>
@@ -2384,7 +2678,11 @@
         <w:pStyle w:val="BodyText"/>
       </w:pPr>
       <w:r>
-        <w:t>Sve tri varijante AXI interfejsa AXI kompatibilne periferije dele se u dve grupe: AXI mastere i AXI slejvove. AXI masteri iniciraju transakciju, dok AXI slejvovi mogu samo da odgovaraju na započetu transakciju. Za ostvarivanje potrebnih veza između AXI mastera I AXI slejvova koriste se posebni moduli, AXI interkonekti (AXI Interconnect). U slučaju da postoji samo jesan AXI master I jedan AXI slejv, AXI interkonekt nije potreban. AXI master inicira transakciju sa željenim AXI slejvom preko odgovarajućeg AXI interkonekt modula, na koji su povezani AXI master i AXI slejv. Analizirajući ciljnu adresu transakcije, koja je deo transakcije, AXI interkonekt odlučuje koje od priključenih slejvova je namenjena transakcija I prosleđuje je na odgovarajući port.</w:t>
+        <w:t xml:space="preserve">Sve tri varijante AXI interfejsa AXI kompatibilne periferije dele se u dve grupe: AXI mastere i AXI slejvove. AXI masteri iniciraju transakciju, dok AXI slejvovi mogu samo da odgovaraju na započetu transakciju. Za ostvarivanje potrebnih veza između AXI mastera I AXI slejvova koriste se posebni moduli, AXI interkonekti (AXI Interconnect). U slučaju da postoji samo jesan AXI master I jedan AXI slejv, AXI interkonekt nije potreban. AXI master inicira transakciju sa željenim AXI </w:t>
+      </w:r>
+      <w:r>
+        <w:lastRenderedPageBreak/>
+        <w:t>slejvom preko odgovarajućeg AXI interkonekt modula, na koji su povezani AXI master i AXI slejv. Analizirajući ciljnu adresu transakcije, koja je deo transakcije, AXI interkonekt odlučuje koje od priključenih slejvova je namenjena transakcija I prosleđuje je na odgovarajući port.</w:t>
       </w:r>
     </w:p>
     <w:p>
@@ -2411,9 +2709,8 @@
         <w:rPr>
           <w:noProof/>
         </w:rPr>
-        <w:lastRenderedPageBreak/>
         <w:drawing>
-          <wp:inline distT="0" distB="0" distL="0" distR="0" wp14:anchorId="732F5218" wp14:editId="796D63AB">
+          <wp:inline distT="0" distB="0" distL="0" distR="0" wp14:anchorId="5115F997" wp14:editId="5314E534">
             <wp:extent cx="4389120" cy="2164080"/>
             <wp:effectExtent l="0" t="0" r="0" b="0"/>
             <wp:docPr id="3" name="Picture 4"/>
@@ -2497,7 +2794,7 @@
           <w:noProof/>
         </w:rPr>
         <w:drawing>
-          <wp:inline distT="0" distB="0" distL="0" distR="0" wp14:anchorId="7495882F" wp14:editId="27967706">
+          <wp:inline distT="0" distB="0" distL="0" distR="0" wp14:anchorId="63A9E371" wp14:editId="078740F1">
             <wp:extent cx="3723005" cy="1876425"/>
             <wp:effectExtent l="0" t="0" r="0" b="0"/>
             <wp:docPr id="4" name="Image1"/>
@@ -2580,13 +2877,13 @@
           <w:tab w:val="left" w:pos="0"/>
         </w:tabs>
       </w:pPr>
-      <w:bookmarkStart w:id="15" w:name="_Toc45862623"/>
-      <w:bookmarkStart w:id="16" w:name="_Toc55463489"/>
+      <w:bookmarkStart w:id="14" w:name="_Toc45862623"/>
+      <w:bookmarkStart w:id="15" w:name="_Toc55567254"/>
       <w:r>
         <w:t>Definisanje interfejsa</w:t>
       </w:r>
+      <w:bookmarkEnd w:id="14"/>
       <w:bookmarkEnd w:id="15"/>
-      <w:bookmarkEnd w:id="16"/>
     </w:p>
     <w:p>
       <w:pPr>
@@ -2634,7 +2931,6 @@
         <w:ind w:firstLine="360"/>
       </w:pPr>
       <w:r>
-        <w:lastRenderedPageBreak/>
         <w:t>a_en_o – tipa STD_LOGIC – predstavlja jednobitni signal koji se dovodi na ulazni port za selekciju rastućih ivica clk porta na koje BRAM A memorija treba da se aktivira</w:t>
       </w:r>
     </w:p>
@@ -2836,10 +3132,298 @@
       <w:pPr>
         <w:pStyle w:val="Heading1"/>
       </w:pPr>
-      <w:bookmarkStart w:id="17" w:name="_Toc55463490"/>
+      <w:bookmarkStart w:id="16" w:name="_Toc55567255"/>
       <w:r>
         <w:t>UVM metodologija verifikacije projektovanih digitalnih sistema</w:t>
       </w:r>
+      <w:bookmarkEnd w:id="16"/>
+    </w:p>
+    <w:p>
+      <w:pPr>
+        <w:pStyle w:val="BodyText"/>
+      </w:pPr>
+    </w:p>
+    <w:p>
+      <w:pPr>
+        <w:pStyle w:val="BodyText"/>
+        <w:rPr>
+          <w:lang w:val="sr-Latn-RS"/>
+        </w:rPr>
+      </w:pPr>
+      <w:r>
+        <w:rPr>
+          <w:lang w:val="en-001"/>
+        </w:rPr>
+        <w:t>UVM</w:t>
+      </w:r>
+      <w:r>
+        <w:rPr>
+          <w:lang w:val="sr-Latn-RS"/>
+        </w:rPr>
+        <w:t xml:space="preserve"> je standardizovana</w:t>
+      </w:r>
+      <w:r>
+        <w:rPr>
+          <w:lang w:val="en-001"/>
+        </w:rPr>
+        <w:t xml:space="preserve"> metodologija</w:t>
+      </w:r>
+      <w:r>
+        <w:rPr>
+          <w:lang w:val="sr-Latn-RS"/>
+        </w:rPr>
+        <w:t xml:space="preserve"> koja</w:t>
+      </w:r>
+      <w:r>
+        <w:rPr>
+          <w:lang w:val="en-001"/>
+        </w:rPr>
+        <w:t xml:space="preserve"> omogu</w:t>
+      </w:r>
+      <w:r>
+        <w:rPr>
+          <w:lang w:val="sr-Latn-RS"/>
+        </w:rPr>
+        <w:t>ćava razvoj verifikacionog okruženja pomoću kog se utvrđuje ispravna funkcionalnost sist</w:t>
+      </w:r>
+      <w:r>
+        <w:rPr>
+          <w:lang w:val="sr-Latn-RS"/>
+        </w:rPr>
+        <w:t>ema, što je cilj ovog projekta. UVM biblioteka sastoji se od UVM</w:t>
+      </w:r>
+      <w:r>
+        <w:rPr>
+          <w:lang w:val="sr-Latn-RS"/>
+        </w:rPr>
+        <w:t xml:space="preserve"> baznih</w:t>
+      </w:r>
+      <w:r>
+        <w:rPr>
+          <w:lang w:val="sr-Latn-RS"/>
+        </w:rPr>
+        <w:t xml:space="preserve"> klasa na osnovu kojih se razvijaju komponente koje čine verifikaciono okruženje. Koncept</w:t>
+      </w:r>
+      <w:r>
+        <w:rPr>
+          <w:lang w:val="sr-Latn-RS"/>
+        </w:rPr>
+        <w:t xml:space="preserve"> UVM</w:t>
+      </w:r>
+      <w:r>
+        <w:rPr>
+          <w:lang w:val="sr-Latn-RS"/>
+        </w:rPr>
+        <w:t xml:space="preserve"> fabrike ( engl. </w:t>
+      </w:r>
+      <w:r>
+        <w:rPr>
+          <w:lang w:val="sr-Latn-RS"/>
+        </w:rPr>
+        <w:t>UVM f</w:t>
+      </w:r>
+      <w:r>
+        <w:rPr>
+          <w:lang w:val="sr-Latn-RS"/>
+        </w:rPr>
+        <w:t>actory ) je jedan od aspekata objektno-orjentisanog programiranja. Svodi se na mogućnost objekta da instancira drugi objekat. D</w:t>
+      </w:r>
+      <w:r>
+        <w:rPr>
+          <w:lang w:val="sr-Latn-RS"/>
+        </w:rPr>
+        <w:t>a bi se na jednostavniji način moglo manipulisati sa objektom, na primer da bi se kreirao objekat na različite načine, a zatim i instancirao sa određenim imenom i određenim tipom potrebno je da se objekat registruje kao deo UVM fabrike. U ovom projektu komponente od kojih se sastoji verifikaciono okruženje predstavljaju dinamičke objekte koji nastaju kao instance klase tokom simulacije. Pri tome</w:t>
+      </w:r>
+      <w:r>
+        <w:rPr>
+          <w:lang w:val="sr-Latn-RS"/>
+        </w:rPr>
+        <w:t>, svi objekti su registrovani i čine deo UVM fabrike.</w:t>
+      </w:r>
+    </w:p>
+    <w:p>
+      <w:pPr>
+        <w:pStyle w:val="BodyText"/>
+        <w:rPr>
+          <w:lang w:val="sr-Latn-RS"/>
+        </w:rPr>
+      </w:pPr>
+    </w:p>
+    <w:p>
+      <w:pPr>
+        <w:pStyle w:val="BodyText"/>
+        <w:rPr>
+          <w:lang w:val="sr-Latn-RS"/>
+        </w:rPr>
+      </w:pPr>
+    </w:p>
+    <w:p>
+      <w:pPr>
+        <w:pStyle w:val="BodyText"/>
+        <w:rPr>
+          <w:lang w:val="sr-Latn-RS"/>
+        </w:rPr>
+      </w:pPr>
+    </w:p>
+    <w:p>
+      <w:pPr>
+        <w:pStyle w:val="BodyText"/>
+        <w:rPr>
+          <w:lang w:val="sr-Latn-RS"/>
+        </w:rPr>
+      </w:pPr>
+    </w:p>
+    <w:p>
+      <w:pPr>
+        <w:pStyle w:val="BodyText"/>
+        <w:rPr>
+          <w:lang w:val="sr-Latn-RS"/>
+        </w:rPr>
+      </w:pPr>
+    </w:p>
+    <w:p>
+      <w:pPr>
+        <w:pStyle w:val="BodyText"/>
+        <w:rPr>
+          <w:lang w:val="sr-Latn-RS"/>
+        </w:rPr>
+      </w:pPr>
+    </w:p>
+    <w:p>
+      <w:pPr>
+        <w:pStyle w:val="BodyText"/>
+        <w:rPr>
+          <w:lang w:val="sr-Latn-RS"/>
+        </w:rPr>
+      </w:pPr>
+    </w:p>
+    <w:p>
+      <w:pPr>
+        <w:pStyle w:val="BodyText"/>
+        <w:rPr>
+          <w:lang w:val="sr-Latn-RS"/>
+        </w:rPr>
+      </w:pPr>
+    </w:p>
+    <w:p>
+      <w:pPr>
+        <w:pStyle w:val="BodyText"/>
+        <w:rPr>
+          <w:lang w:val="sr-Latn-RS"/>
+        </w:rPr>
+      </w:pPr>
+    </w:p>
+    <w:p>
+      <w:pPr>
+        <w:pStyle w:val="BodyText"/>
+        <w:rPr>
+          <w:lang w:val="sr-Latn-RS"/>
+        </w:rPr>
+      </w:pPr>
+    </w:p>
+    <w:p>
+      <w:pPr>
+        <w:pStyle w:val="BodyText"/>
+        <w:rPr>
+          <w:lang w:val="sr-Latn-RS"/>
+        </w:rPr>
+      </w:pPr>
+    </w:p>
+    <w:p>
+      <w:pPr>
+        <w:pStyle w:val="BodyText"/>
+        <w:rPr>
+          <w:lang w:val="sr-Latn-RS"/>
+        </w:rPr>
+      </w:pPr>
+    </w:p>
+    <w:p>
+      <w:pPr>
+        <w:pStyle w:val="BodyText"/>
+        <w:rPr>
+          <w:lang w:val="sr-Latn-RS"/>
+        </w:rPr>
+      </w:pPr>
+    </w:p>
+    <w:p>
+      <w:pPr>
+        <w:pStyle w:val="BodyText"/>
+        <w:rPr>
+          <w:lang w:val="sr-Latn-RS"/>
+        </w:rPr>
+      </w:pPr>
+    </w:p>
+    <w:p>
+      <w:pPr>
+        <w:pStyle w:val="BodyText"/>
+        <w:rPr>
+          <w:lang w:val="sr-Latn-RS"/>
+        </w:rPr>
+      </w:pPr>
+    </w:p>
+    <w:p>
+      <w:pPr>
+        <w:pStyle w:val="BodyText"/>
+        <w:rPr>
+          <w:lang w:val="sr-Latn-RS"/>
+        </w:rPr>
+      </w:pPr>
+    </w:p>
+    <w:p>
+      <w:pPr>
+        <w:pStyle w:val="BodyText"/>
+        <w:rPr>
+          <w:lang w:val="sr-Latn-RS"/>
+        </w:rPr>
+      </w:pPr>
+    </w:p>
+    <w:p>
+      <w:pPr>
+        <w:pStyle w:val="BodyText"/>
+        <w:rPr>
+          <w:lang w:val="sr-Latn-RS"/>
+        </w:rPr>
+      </w:pPr>
+    </w:p>
+    <w:p>
+      <w:pPr>
+        <w:pStyle w:val="BodyText"/>
+        <w:rPr>
+          <w:lang w:val="sr-Latn-RS"/>
+        </w:rPr>
+      </w:pPr>
+    </w:p>
+    <w:p>
+      <w:pPr>
+        <w:pStyle w:val="BodyText"/>
+        <w:ind w:firstLine="0"/>
+        <w:rPr>
+          <w:lang w:val="sr-Latn-RS"/>
+        </w:rPr>
+      </w:pPr>
+    </w:p>
+    <w:p>
+      <w:pPr>
+        <w:pStyle w:val="BodyText"/>
+        <w:rPr>
+          <w:lang w:val="sr-Latn-RS"/>
+        </w:rPr>
+      </w:pPr>
+    </w:p>
+    <w:p>
+      <w:pPr>
+        <w:pStyle w:val="Heading2"/>
+      </w:pPr>
+      <w:bookmarkStart w:id="17" w:name="_Toc55567256"/>
+      <w:r>
+        <w:t xml:space="preserve">UVM </w:t>
+      </w:r>
+      <w:r>
+        <w:rPr>
+          <w:lang w:val="en-001"/>
+        </w:rPr>
+        <w:t>hijerarhija</w:t>
+      </w:r>
       <w:bookmarkEnd w:id="17"/>
     </w:p>
     <w:p>
@@ -2855,349 +3439,36 @@
         </w:rPr>
       </w:pPr>
       <w:r>
+        <w:t xml:space="preserve">Hijerarhija verifikacionog okruženja određena je UVM metodologijom. Na osnovu UVM metodologije svaka komponenta ima tačno definisanu ulogu, način povezivanja sa ostalim komponentama i mesto u hijerarhiji verifikacionog okruženja. </w:t>
+      </w:r>
+      <w:r>
+        <w:t xml:space="preserve">UVM agent enkapsulira komponente kao što </w:t>
+      </w:r>
+      <w:r>
+        <w:t>su drajver, monitor, sekvencer u jednu komponentu.</w:t>
+      </w:r>
+      <w:r>
         <w:rPr>
           <w:lang w:val="en-001"/>
         </w:rPr>
-        <w:lastRenderedPageBreak/>
-        <w:t>UVM</w:t>
-      </w:r>
-      <w:r>
-        <w:rPr>
-          <w:lang w:val="sr-Latn-RS"/>
-        </w:rPr>
-        <w:t xml:space="preserve"> je standardizovana</w:t>
+        <w:t xml:space="preserve"> </w:t>
+      </w:r>
+      <w:r>
+        <w:rPr>
+          <w:lang w:val="sr-Latn-RS"/>
+        </w:rPr>
+        <w:t>Ovakav način implementacije dovodi do jednostavnije ponovne upotrebe UVM agent komponente, kao i do apstraktnog pristupa interfejsu.</w:t>
       </w:r>
       <w:r>
         <w:rPr>
           <w:lang w:val="en-001"/>
         </w:rPr>
-        <w:t xml:space="preserve"> metodologija</w:t>
-      </w:r>
-      <w:r>
-        <w:rPr>
-          <w:lang w:val="sr-Latn-RS"/>
-        </w:rPr>
-        <w:t xml:space="preserve"> koja</w:t>
-      </w:r>
-      <w:r>
-        <w:rPr>
-          <w:lang w:val="en-001"/>
-        </w:rPr>
-        <w:t xml:space="preserve"> omogu</w:t>
-      </w:r>
-      <w:r>
-        <w:rPr>
-          <w:lang w:val="sr-Latn-RS"/>
-        </w:rPr>
-        <w:t>ćava razvoj verifikacionog okruženja pomoću kog se utvrđuje ispravna funkcionalnost sist</w:t>
-      </w:r>
-      <w:r>
-        <w:rPr>
-          <w:lang w:val="sr-Latn-RS"/>
-        </w:rPr>
-        <w:t>ema, što je cilj ovog projekta. UVM biblioteka sastoji se od UVM</w:t>
-      </w:r>
-      <w:r>
-        <w:rPr>
-          <w:lang w:val="sr-Latn-RS"/>
-        </w:rPr>
-        <w:t xml:space="preserve"> baznih</w:t>
-      </w:r>
-      <w:r>
-        <w:rPr>
-          <w:lang w:val="sr-Latn-RS"/>
-        </w:rPr>
-        <w:t xml:space="preserve"> klasa na osnovu kojih se razvijaju komponente koje čine verifikaciono okruženje. Koncept</w:t>
-      </w:r>
-      <w:r>
-        <w:rPr>
-          <w:lang w:val="sr-Latn-RS"/>
-        </w:rPr>
-        <w:t xml:space="preserve"> UVM</w:t>
-      </w:r>
-      <w:r>
-        <w:rPr>
-          <w:lang w:val="sr-Latn-RS"/>
-        </w:rPr>
-        <w:t xml:space="preserve"> fabrike ( engl. </w:t>
-      </w:r>
-      <w:r>
-        <w:rPr>
-          <w:lang w:val="sr-Latn-RS"/>
-        </w:rPr>
-        <w:t>UVM f</w:t>
-      </w:r>
-      <w:r>
-        <w:rPr>
-          <w:lang w:val="sr-Latn-RS"/>
-        </w:rPr>
-        <w:t>actory ) je jedan od aspekata objektno-orjentisanog programiranja. Svodi se na mogućnost objekta da instancira drugi objekat. D</w:t>
-      </w:r>
-      <w:r>
-        <w:rPr>
-          <w:lang w:val="sr-Latn-RS"/>
-        </w:rPr>
-        <w:t>a bi se na jednostavniji način moglo manipulisati sa objektom, na primer da bi se kreirao objekat na različite načine, a zatim i instancirao sa određenim imenom i određenim tipom potrebno je da se objekat registruje kao deo UVM fabrike. U ovom projektu komponente od kojih se sastoji verifikaciono okruženje predstavljaju dinamičke objekte koji nastaju kao instance klase tokom simulacije. Pri tome</w:t>
-      </w:r>
-      <w:r>
-        <w:rPr>
-          <w:lang w:val="sr-Latn-RS"/>
-        </w:rPr>
-        <w:t>, svi objekti su registrovani i čine deo UVM fabrike.</w:t>
-      </w:r>
-    </w:p>
-    <w:p>
-      <w:pPr>
-        <w:pStyle w:val="BodyText"/>
-        <w:rPr>
-          <w:lang w:val="sr-Latn-RS"/>
-        </w:rPr>
-      </w:pPr>
-    </w:p>
-    <w:p>
-      <w:pPr>
-        <w:pStyle w:val="BodyText"/>
-        <w:rPr>
-          <w:lang w:val="sr-Latn-RS"/>
-        </w:rPr>
-      </w:pPr>
-    </w:p>
-    <w:p>
-      <w:pPr>
-        <w:pStyle w:val="BodyText"/>
-        <w:rPr>
-          <w:lang w:val="sr-Latn-RS"/>
-        </w:rPr>
-      </w:pPr>
-    </w:p>
-    <w:p>
-      <w:pPr>
-        <w:pStyle w:val="BodyText"/>
-        <w:rPr>
-          <w:lang w:val="sr-Latn-RS"/>
-        </w:rPr>
-      </w:pPr>
-    </w:p>
-    <w:p>
-      <w:pPr>
-        <w:pStyle w:val="BodyText"/>
-        <w:rPr>
-          <w:lang w:val="sr-Latn-RS"/>
-        </w:rPr>
-      </w:pPr>
-    </w:p>
-    <w:p>
-      <w:pPr>
-        <w:pStyle w:val="BodyText"/>
-        <w:rPr>
-          <w:lang w:val="sr-Latn-RS"/>
-        </w:rPr>
-      </w:pPr>
-    </w:p>
-    <w:p>
-      <w:pPr>
-        <w:pStyle w:val="BodyText"/>
-        <w:rPr>
-          <w:lang w:val="sr-Latn-RS"/>
-        </w:rPr>
-      </w:pPr>
-    </w:p>
-    <w:p>
-      <w:pPr>
-        <w:pStyle w:val="BodyText"/>
-        <w:rPr>
-          <w:lang w:val="sr-Latn-RS"/>
-        </w:rPr>
-      </w:pPr>
-    </w:p>
-    <w:p>
-      <w:pPr>
-        <w:pStyle w:val="BodyText"/>
-        <w:rPr>
-          <w:lang w:val="sr-Latn-RS"/>
-        </w:rPr>
-      </w:pPr>
-    </w:p>
-    <w:p>
-      <w:pPr>
-        <w:pStyle w:val="BodyText"/>
-        <w:rPr>
-          <w:lang w:val="sr-Latn-RS"/>
-        </w:rPr>
-      </w:pPr>
-    </w:p>
-    <w:p>
-      <w:pPr>
-        <w:pStyle w:val="BodyText"/>
-        <w:rPr>
-          <w:lang w:val="sr-Latn-RS"/>
-        </w:rPr>
-      </w:pPr>
-    </w:p>
-    <w:p>
-      <w:pPr>
-        <w:pStyle w:val="BodyText"/>
-        <w:rPr>
-          <w:lang w:val="sr-Latn-RS"/>
-        </w:rPr>
-      </w:pPr>
-    </w:p>
-    <w:p>
-      <w:pPr>
-        <w:pStyle w:val="BodyText"/>
-        <w:rPr>
-          <w:lang w:val="sr-Latn-RS"/>
-        </w:rPr>
-      </w:pPr>
-    </w:p>
-    <w:p>
-      <w:pPr>
-        <w:pStyle w:val="BodyText"/>
-        <w:rPr>
-          <w:lang w:val="sr-Latn-RS"/>
-        </w:rPr>
-      </w:pPr>
-    </w:p>
-    <w:p>
-      <w:pPr>
-        <w:pStyle w:val="BodyText"/>
-        <w:rPr>
-          <w:lang w:val="sr-Latn-RS"/>
-        </w:rPr>
-      </w:pPr>
-    </w:p>
-    <w:p>
-      <w:pPr>
-        <w:pStyle w:val="BodyText"/>
-        <w:rPr>
-          <w:lang w:val="sr-Latn-RS"/>
-        </w:rPr>
-      </w:pPr>
-    </w:p>
-    <w:p>
-      <w:pPr>
-        <w:pStyle w:val="BodyText"/>
-        <w:rPr>
-          <w:lang w:val="sr-Latn-RS"/>
-        </w:rPr>
-      </w:pPr>
-    </w:p>
-    <w:p>
-      <w:pPr>
-        <w:pStyle w:val="BodyText"/>
-        <w:rPr>
-          <w:lang w:val="sr-Latn-RS"/>
-        </w:rPr>
-      </w:pPr>
-    </w:p>
-    <w:p>
-      <w:pPr>
-        <w:pStyle w:val="BodyText"/>
-        <w:rPr>
-          <w:lang w:val="sr-Latn-RS"/>
-        </w:rPr>
-      </w:pPr>
-    </w:p>
-    <w:p>
-      <w:pPr>
-        <w:pStyle w:val="BodyText"/>
-        <w:rPr>
-          <w:lang w:val="sr-Latn-RS"/>
-        </w:rPr>
-      </w:pPr>
-    </w:p>
-    <w:p>
-      <w:pPr>
-        <w:pStyle w:val="BodyText"/>
-        <w:rPr>
-          <w:lang w:val="sr-Latn-RS"/>
-        </w:rPr>
-      </w:pPr>
-    </w:p>
-    <w:p>
-      <w:pPr>
-        <w:pStyle w:val="BodyText"/>
-        <w:rPr>
-          <w:lang w:val="sr-Latn-RS"/>
-        </w:rPr>
-      </w:pPr>
-    </w:p>
-    <w:p>
-      <w:pPr>
-        <w:pStyle w:val="BodyText"/>
-        <w:rPr>
-          <w:lang w:val="sr-Latn-RS"/>
-        </w:rPr>
-      </w:pPr>
-    </w:p>
-    <w:p>
-      <w:pPr>
-        <w:pStyle w:val="BodyText"/>
-        <w:rPr>
-          <w:lang w:val="sr-Latn-RS"/>
-        </w:rPr>
-      </w:pPr>
-    </w:p>
-    <w:p>
-      <w:pPr>
-        <w:pStyle w:val="Heading2"/>
-      </w:pPr>
-      <w:bookmarkStart w:id="18" w:name="_Toc55463491"/>
-      <w:r>
-        <w:t xml:space="preserve">UVM </w:t>
-      </w:r>
-      <w:r>
-        <w:rPr>
-          <w:lang w:val="en-001"/>
-        </w:rPr>
-        <w:t>hijerarhija</w:t>
-      </w:r>
-      <w:bookmarkEnd w:id="18"/>
-    </w:p>
-    <w:p>
-      <w:pPr>
-        <w:pStyle w:val="BodyText"/>
-      </w:pPr>
-    </w:p>
-    <w:p>
-      <w:pPr>
-        <w:pStyle w:val="BodyText"/>
-        <w:rPr>
-          <w:lang w:val="sr-Latn-RS"/>
-        </w:rPr>
-      </w:pPr>
-      <w:r>
-        <w:lastRenderedPageBreak/>
-        <w:t xml:space="preserve">Hijerarhija verifikacionog okruženja određena je UVM metodologijom. Na osnovu UVM metodologije svaka komponenta ima tačno definisanu ulogu, način povezivanja sa ostalim komponentama i mesto u hijerarhiji verifikacionog okruženja. </w:t>
-      </w:r>
-      <w:r>
-        <w:t xml:space="preserve">UVM agent enkapsulira komponente kao što </w:t>
-      </w:r>
-      <w:r>
-        <w:t>su drajver, monitor, sekvencer u jednu komponentu.</w:t>
-      </w:r>
-      <w:r>
-        <w:rPr>
-          <w:lang w:val="en-001"/>
-        </w:rPr>
         <w:t xml:space="preserve"> </w:t>
       </w:r>
       <w:r>
         <w:rPr>
           <w:lang w:val="sr-Latn-RS"/>
         </w:rPr>
-        <w:t>Ovakav način implementacije dovodi do jednostavnije ponovne upotrebe UVM agent komponente, kao i do apstraktnog pristupa interfejsu.</w:t>
-      </w:r>
-      <w:r>
-        <w:rPr>
-          <w:lang w:val="en-001"/>
-        </w:rPr>
-        <w:t xml:space="preserve"> </w:t>
-      </w:r>
-      <w:r>
-        <w:rPr>
-          <w:lang w:val="sr-Latn-RS"/>
-        </w:rPr>
         <w:t xml:space="preserve">Verifikacione komponente čine UVM testbenč. Hijerahija testbenča je jasno definisana za svaku verifikacionu komponentu. Svaka verifikaciona komponenta ima </w:t>
       </w:r>
       <w:r>
@@ -3290,7 +3561,19 @@
         <w:rPr>
           <w:lang w:val="sr-Latn-RS"/>
         </w:rPr>
-        <w:t xml:space="preserve">jednom mestu definišemo izuzetno bitne informacije o konfiguraciji testbenča. Ovakav način implementacije doprinosi tome da je verifikaciono okruženje veoma lako prilagoditi nekom drugom dizajnu koji se verifikuje. </w:t>
+        <w:t xml:space="preserve">jednom mestu definišemo izuzetno bitne informacije o konfiguraciji testbenča. Ovakav način implementacije doprinosi tome da je verifikaciono okruženje veoma lako </w:t>
+      </w:r>
+      <w:r>
+        <w:rPr>
+          <w:lang w:val="sr-Latn-RS"/>
+        </w:rPr>
+        <w:t>prilagoditi nekom drugom dizajna</w:t>
+      </w:r>
+      <w:r>
+        <w:rPr>
+          <w:lang w:val="sr-Latn-RS"/>
+        </w:rPr>
+        <w:t xml:space="preserve"> koji se verifikuje. </w:t>
       </w:r>
     </w:p>
     <w:p>
@@ -3306,8 +3589,8 @@
           <w:noProof/>
         </w:rPr>
         <w:drawing>
-          <wp:inline distT="0" distB="0" distL="0" distR="0" wp14:anchorId="5260F613" wp14:editId="6CCD0905">
-            <wp:extent cx="4000500" cy="2288073"/>
+          <wp:inline distT="0" distB="0" distL="0" distR="0" wp14:anchorId="6AD31DB0" wp14:editId="4026D55C">
+            <wp:extent cx="5433060" cy="3107421"/>
             <wp:effectExtent l="0" t="0" r="0" b="0"/>
             <wp:docPr id="2" name="Picture 2"/>
             <wp:cNvGraphicFramePr>
@@ -3335,7 +3618,7 @@
                   <pic:spPr>
                     <a:xfrm>
                       <a:off x="0" y="0"/>
-                      <a:ext cx="4068522" cy="2326978"/>
+                      <a:ext cx="5538234" cy="3167575"/>
                     </a:xfrm>
                     <a:prstGeom prst="rect">
                       <a:avLst/>
@@ -3387,7 +3670,7 @@
           <w:lang w:val="sr-Latn-RS"/>
         </w:rPr>
       </w:pPr>
-      <w:bookmarkStart w:id="19" w:name="_Toc55463492"/>
+      <w:bookmarkStart w:id="18" w:name="_Toc55567257"/>
       <w:r>
         <w:rPr>
           <w:lang w:val="en-001"/>
@@ -3400,7 +3683,7 @@
         </w:rPr>
         <w:t>ženje</w:t>
       </w:r>
-      <w:bookmarkEnd w:id="19"/>
+      <w:bookmarkEnd w:id="18"/>
     </w:p>
     <w:p>
       <w:pPr>
@@ -3446,11 +3729,7 @@
         <w:t>uvm_component</w:t>
       </w:r>
       <w:r>
-        <w:t xml:space="preserve"> klasa koja </w:t>
-      </w:r>
-      <w:r>
-        <w:lastRenderedPageBreak/>
-        <w:t xml:space="preserve">sadrži mehanizam faza, mogućnost konfigurisanja i TLM interfejse. Komponente koje čine verifikaciono okruženje nasleđuju </w:t>
+        <w:t xml:space="preserve"> klasa koja sadrži mehanizam faza, mogućnost konfigurisanja i TLM interfejse. Komponente koje čine verifikaciono okruženje nasleđuju </w:t>
       </w:r>
       <w:r>
         <w:rPr>
@@ -3475,7 +3754,7 @@
           <w:noProof/>
         </w:rPr>
         <w:drawing>
-          <wp:inline distT="0" distB="0" distL="0" distR="0" wp14:anchorId="10E00805" wp14:editId="7DA05D63">
+          <wp:inline distT="0" distB="0" distL="0" distR="0" wp14:anchorId="2CD3FDF8" wp14:editId="5BC2DAE0">
             <wp:extent cx="2788920" cy="2304912"/>
             <wp:effectExtent l="0" t="0" r="0" b="0"/>
             <wp:docPr id="11" name="Picture 11"/>
@@ -3686,7 +3965,7 @@
           <w:lang w:val="sr-Latn-RS"/>
         </w:rPr>
       </w:pPr>
-      <w:bookmarkStart w:id="20" w:name="_Toc55463493"/>
+      <w:bookmarkStart w:id="19" w:name="_Toc55567258"/>
       <w:r>
         <w:rPr>
           <w:lang w:val="en-001"/>
@@ -3699,7 +3978,7 @@
         </w:rPr>
         <w:t>č</w:t>
       </w:r>
-      <w:bookmarkEnd w:id="20"/>
+      <w:bookmarkEnd w:id="19"/>
     </w:p>
     <w:p>
       <w:pPr>
@@ -3723,7 +4002,6 @@
         <w:t xml:space="preserve">, koji zatim instanciraju svoje podkomponente. Environment klasa instancira scoreboard komponentu. Ova komponenta je povezana sa monitorima sva tri agenta preko TLM </w:t>
       </w:r>
       <w:r>
-        <w:lastRenderedPageBreak/>
         <w:t xml:space="preserve">interfejsa. </w:t>
       </w:r>
       <w:r>
@@ -3759,7 +4037,7 @@
           <w:noProof/>
         </w:rPr>
         <w:drawing>
-          <wp:inline distT="0" distB="0" distL="0" distR="0" wp14:anchorId="0C2B9A4D" wp14:editId="7FCB2ED8">
+          <wp:inline distT="0" distB="0" distL="0" distR="0" wp14:anchorId="5D539DAA" wp14:editId="6BD457E0">
             <wp:extent cx="6151880" cy="4518025"/>
             <wp:effectExtent l="0" t="0" r="0" b="0"/>
             <wp:docPr id="7" name="Picture 7"/>
@@ -3857,10 +4135,25 @@
       <w:r>
         <w:t xml:space="preserve"> </w:t>
       </w:r>
-      <w:bookmarkStart w:id="21" w:name="_Toc55463494"/>
+      <w:bookmarkStart w:id="20" w:name="_Toc55567259"/>
       <w:r>
         <w:t>UVM environment klasa</w:t>
       </w:r>
+      <w:bookmarkEnd w:id="20"/>
+    </w:p>
+    <w:p>
+      <w:pPr>
+        <w:pStyle w:val="BodyText"/>
+      </w:pPr>
+    </w:p>
+    <w:p>
+      <w:pPr>
+        <w:pStyle w:val="Heading2"/>
+      </w:pPr>
+      <w:bookmarkStart w:id="21" w:name="_Toc55567260"/>
+      <w:r>
+        <w:t>BRAM A agent</w:t>
+      </w:r>
       <w:bookmarkEnd w:id="21"/>
     </w:p>
     <w:p>
@@ -3870,25 +4163,9 @@
     </w:p>
     <w:p>
       <w:pPr>
-        <w:pStyle w:val="Heading2"/>
-      </w:pPr>
-      <w:bookmarkStart w:id="22" w:name="_Toc55463495"/>
-      <w:r>
-        <w:t>BRAM A agent</w:t>
-      </w:r>
-      <w:bookmarkEnd w:id="22"/>
-    </w:p>
-    <w:p>
-      <w:pPr>
-        <w:pStyle w:val="BodyText"/>
-      </w:pPr>
-    </w:p>
-    <w:p>
-      <w:pPr>
-        <w:pStyle w:val="BodyText"/>
-      </w:pPr>
-      <w:r>
-        <w:lastRenderedPageBreak/>
+        <w:pStyle w:val="BodyText"/>
+      </w:pPr>
+      <w:r>
         <w:t>Način rad</w:t>
       </w:r>
       <w:r>
@@ -3946,7 +4223,7 @@
           <w:noProof/>
         </w:rPr>
         <w:drawing>
-          <wp:inline distT="0" distB="0" distL="0" distR="0" wp14:anchorId="30D1217C" wp14:editId="61FE6631">
+          <wp:inline distT="0" distB="0" distL="0" distR="0" wp14:anchorId="4C3C1367" wp14:editId="37C126F7">
             <wp:extent cx="6151880" cy="3893820"/>
             <wp:effectExtent l="0" t="0" r="0" b="0"/>
             <wp:docPr id="19" name="Picture 19"/>
@@ -4108,7 +4385,14 @@
         <w:rPr>
           <w:lang w:val="sr-Latn-RS"/>
         </w:rPr>
-        <w:t xml:space="preserve">, što znači da prilikom verifikacije nije poznata unutrašnja implementacija dizajna koji se verifikuje već su poznati samo signali na interfejsu dizajna. Za povezivanje dizajna koji je statična komponenta i testbenča koji je dinamičan koristi se virtualni interfejs. Portovi dizajna povezani su direktno na instancu interfejsa, dok testbenč koristi virtualni interfejs kao pokazivač na interfejs. Na taj način testbenč može indirektno da nadgleda i kontroliše signale na dizajnu, što je neophodno za realizaciju driver i monitor komponente unutar agenta. </w:t>
+        <w:t xml:space="preserve">, što znači da prilikom verifikacije nije poznata unutrašnja implementacija dizajna koji se verifikuje već su poznati samo signali na interfejsu dizajna. Za povezivanje dizajna koji je statična komponenta i testbenča koji je dinamičan koristi se virtualni interfejs. Portovi dizajna povezani su direktno na instancu interfejsa, dok testbenč koristi virtualni interfejs kao pokazivač na interfejs. Na taj način testbenč može indirektno da </w:t>
+      </w:r>
+      <w:r>
+        <w:rPr>
+          <w:lang w:val="sr-Latn-RS"/>
+        </w:rPr>
+        <w:lastRenderedPageBreak/>
+        <w:t xml:space="preserve">nadgleda i kontroliše signale na dizajnu, što je neophodno za realizaciju driver i monitor komponente unutar agenta. </w:t>
       </w:r>
     </w:p>
     <w:p>
@@ -4128,9 +4412,8 @@
         <w:rPr>
           <w:noProof/>
         </w:rPr>
-        <w:lastRenderedPageBreak/>
         <w:drawing>
-          <wp:inline distT="0" distB="0" distL="0" distR="0" wp14:anchorId="77A33EF6" wp14:editId="4CB3696A">
+          <wp:inline distT="0" distB="0" distL="0" distR="0" wp14:anchorId="0800B5B0" wp14:editId="1E46E041">
             <wp:extent cx="5074416" cy="1882140"/>
             <wp:effectExtent l="0" t="0" r="0" b="0"/>
             <wp:docPr id="6" name="Picture 6"/>
@@ -4201,11 +4484,11 @@
       <w:pPr>
         <w:pStyle w:val="Heading3"/>
       </w:pPr>
-      <w:bookmarkStart w:id="23" w:name="_Toc55463496"/>
+      <w:bookmarkStart w:id="22" w:name="_Toc55567261"/>
       <w:r>
         <w:t>Standardne UVM faze</w:t>
       </w:r>
-      <w:bookmarkEnd w:id="23"/>
+      <w:bookmarkEnd w:id="22"/>
     </w:p>
     <w:p>
       <w:pPr>
@@ -4256,7 +4539,7 @@
           <w:noProof/>
         </w:rPr>
         <w:drawing>
-          <wp:inline distT="0" distB="0" distL="0" distR="0" wp14:anchorId="19DFDFB3" wp14:editId="3C95A7D9">
+          <wp:inline distT="0" distB="0" distL="0" distR="0" wp14:anchorId="2015E3C0" wp14:editId="02CEF0D4">
             <wp:extent cx="6151880" cy="1351280"/>
             <wp:effectExtent l="0" t="0" r="0" b="0"/>
             <wp:docPr id="16" name="Picture 16"/>
@@ -4341,7 +4624,7 @@
           <w:noProof/>
         </w:rPr>
         <w:drawing>
-          <wp:inline distT="0" distB="0" distL="0" distR="0" wp14:anchorId="54551728" wp14:editId="5F6645E0">
+          <wp:inline distT="0" distB="0" distL="0" distR="0" wp14:anchorId="57F9B1B5" wp14:editId="21234B8B">
             <wp:extent cx="6151880" cy="635000"/>
             <wp:effectExtent l="0" t="0" r="0" b="0"/>
             <wp:docPr id="17" name="Picture 17"/>
@@ -4406,7 +4689,11 @@
         <w:t>.</w:t>
       </w:r>
       <w:r>
-        <w:t xml:space="preserve"> U slučaju BRAM A agenta promenljivoj unutar uvm_agent klase je dodeljena vrednost UVM_ACTIVE, čime je BRAM A agent konfigurisan kao aktivan agent. </w:t>
+        <w:t xml:space="preserve"> U slučaju BRAM A agenta promenljivoj </w:t>
+      </w:r>
+      <w:r>
+        <w:lastRenderedPageBreak/>
+        <w:t xml:space="preserve">unutar uvm_agent klase je dodeljena vrednost UVM_ACTIVE, čime je BRAM A agent konfigurisan kao aktivan agent. </w:t>
       </w:r>
     </w:p>
     <w:p>
@@ -4418,7 +4705,6 @@
         </w:rPr>
       </w:pPr>
       <w:r>
-        <w:lastRenderedPageBreak/>
         <w:t>Nakon završene build faza komponente su kreirane. Sledeći korak je povezivanje komponenti.</w:t>
       </w:r>
       <w:r>
@@ -4491,7 +4777,7 @@
           <w:noProof/>
         </w:rPr>
         <w:drawing>
-          <wp:inline distT="0" distB="0" distL="0" distR="0" wp14:anchorId="7193953D" wp14:editId="45D13075">
+          <wp:inline distT="0" distB="0" distL="0" distR="0" wp14:anchorId="6215D55B" wp14:editId="7AA6F74C">
             <wp:extent cx="5052498" cy="1226926"/>
             <wp:effectExtent l="0" t="0" r="0" b="0"/>
             <wp:docPr id="9" name="Picture 9"/>
@@ -4619,7 +4905,7 @@
           <w:noProof/>
         </w:rPr>
         <w:drawing>
-          <wp:inline distT="0" distB="0" distL="0" distR="0" wp14:anchorId="053CD68B" wp14:editId="09FF4467">
+          <wp:inline distT="0" distB="0" distL="0" distR="0" wp14:anchorId="726A0662" wp14:editId="6883CD78">
             <wp:extent cx="5044877" cy="3139712"/>
             <wp:effectExtent l="0" t="0" r="0" b="0"/>
             <wp:docPr id="10" name="Picture 10"/>
@@ -4720,10 +5006,9 @@
         <w:rPr>
           <w:lang w:val="sr-Latn-RS"/>
         </w:rPr>
-        <w:lastRenderedPageBreak/>
         <w:t xml:space="preserve"> </w:t>
       </w:r>
-      <w:bookmarkStart w:id="24" w:name="_Toc55463497"/>
+      <w:bookmarkStart w:id="23" w:name="_Toc55567262"/>
       <w:r>
         <w:rPr>
           <w:lang w:val="sr-Latn-RS"/>
@@ -4742,7 +5027,7 @@
         </w:rPr>
         <w:t>river i BRAM A sekvencer</w:t>
       </w:r>
-      <w:bookmarkEnd w:id="24"/>
+      <w:bookmarkEnd w:id="23"/>
       <w:r>
         <w:rPr>
           <w:lang w:val="sr-Latn-RS"/>
@@ -4792,7 +5077,7 @@
           <w:noProof/>
         </w:rPr>
         <w:drawing>
-          <wp:inline distT="0" distB="0" distL="0" distR="0" wp14:anchorId="20EFD5D9" wp14:editId="2BEBA2AD">
+          <wp:inline distT="0" distB="0" distL="0" distR="0" wp14:anchorId="236E55C7" wp14:editId="5ADD7D52">
             <wp:extent cx="3970364" cy="1874682"/>
             <wp:effectExtent l="0" t="0" r="0" b="0"/>
             <wp:docPr id="13" name="Picture 13"/>
@@ -4922,7 +5207,7 @@
           <w:noProof/>
         </w:rPr>
         <w:drawing>
-          <wp:inline distT="0" distB="0" distL="0" distR="0" wp14:anchorId="09CC8D35" wp14:editId="0751F33D">
+          <wp:inline distT="0" distB="0" distL="0" distR="0" wp14:anchorId="7E1D9E4F" wp14:editId="514F2FA3">
             <wp:extent cx="6151880" cy="2099945"/>
             <wp:effectExtent l="0" t="0" r="0" b="0"/>
             <wp:docPr id="14" name="Picture 14"/>
@@ -5027,7 +5312,14 @@
         <w:rPr>
           <w:lang w:val="sr-Latn-RS"/>
         </w:rPr>
-        <w:t>U kodnom isečku dat je prikaz implementacije body() taska unutar bram_a_basic_seq klase.</w:t>
+        <w:t xml:space="preserve">U kodnom isečku dat je prikaz </w:t>
+      </w:r>
+      <w:r>
+        <w:rPr>
+          <w:lang w:val="sr-Latn-RS"/>
+        </w:rPr>
+        <w:lastRenderedPageBreak/>
+        <w:t>implementacije body() taska unutar bram_a_basic_seq klase.</w:t>
       </w:r>
       <w:r>
         <w:rPr>
@@ -5051,14 +5343,7 @@
         <w:rPr>
           <w:lang w:val="sr-Latn-RS"/>
         </w:rPr>
-        <w:t xml:space="preserve"> </w:t>
-      </w:r>
-      <w:r>
-        <w:rPr>
-          <w:lang w:val="sr-Latn-RS"/>
-        </w:rPr>
-        <w:lastRenderedPageBreak/>
-        <w:t>start() metodom, koja se nalazi</w:t>
+        <w:t xml:space="preserve"> start() metodom, koja se nalazi</w:t>
       </w:r>
       <w:r>
         <w:rPr>
@@ -5088,7 +5373,7 @@
           <w:noProof/>
         </w:rPr>
         <w:drawing>
-          <wp:inline distT="0" distB="0" distL="0" distR="0" wp14:anchorId="6DED1B7D" wp14:editId="3C446A52">
+          <wp:inline distT="0" distB="0" distL="0" distR="0" wp14:anchorId="65E372A1" wp14:editId="61B17256">
             <wp:extent cx="5570703" cy="1691787"/>
             <wp:effectExtent l="0" t="0" r="0" b="0"/>
             <wp:docPr id="15" name="Picture 15"/>
@@ -5156,7 +5441,7 @@
           <w:lang w:val="sr-Latn-RS"/>
         </w:rPr>
       </w:pPr>
-      <w:bookmarkStart w:id="25" w:name="_Toc55463498"/>
+      <w:bookmarkStart w:id="24" w:name="_Toc55567263"/>
       <w:r>
         <w:rPr>
           <w:lang w:val="sr-Latn-RS"/>
@@ -5169,12 +5454,316 @@
         </w:rPr>
         <w:t xml:space="preserve"> i scrambler_ip_scoreboard</w:t>
       </w:r>
+      <w:bookmarkEnd w:id="24"/>
+      <w:r>
+        <w:rPr>
+          <w:lang w:val="sr-Latn-RS"/>
+        </w:rPr>
+        <w:t xml:space="preserve"> </w:t>
+      </w:r>
+    </w:p>
+    <w:p>
+      <w:pPr>
+        <w:pStyle w:val="BodyText"/>
+        <w:ind w:firstLine="0"/>
+      </w:pPr>
+    </w:p>
+    <w:p>
+      <w:pPr>
+        <w:pStyle w:val="BodyText"/>
+        <w:ind w:firstLine="0"/>
+        <w:rPr>
+          <w:lang w:val="sr-Latn-RS"/>
+        </w:rPr>
+      </w:pPr>
+      <w:r>
+        <w:rPr>
+          <w:lang w:val="en-001"/>
+        </w:rPr>
+        <w:t>Komponenta koja nadgleda pona</w:t>
+      </w:r>
+      <w:r>
+        <w:rPr>
+          <w:lang w:val="sr-Latn-RS"/>
+        </w:rPr>
+        <w:t>šanje DUT-a je uvm_monitor komponenta. Na osnovu stimulusa koji bram_a_driver komponeneta šalje preko virtualnog interfejsa na DUT, odvojena komponenta bram_a_monitor očekuje odgovor DUT-a tako što nadgleda signale sa vritualnog interfejsa.</w:t>
+      </w:r>
+      <w:r>
+        <w:rPr>
+          <w:lang w:val="sr-Latn-RS"/>
+        </w:rPr>
+        <w:t xml:space="preserve"> Monitor komponenta je odvojena i nezavisna od drajver komponente kako ne bi uticala na stimulus koji se generiše.</w:t>
+      </w:r>
+      <w:r>
+        <w:rPr>
+          <w:lang w:val="sr-Latn-RS"/>
+        </w:rPr>
+        <w:t xml:space="preserve"> Kad DUT postavi signal enable_a na logičku jedinicu, sinhrono sa taktom prosleđuju se adresa i podatak koji se u tom trenutku simulacije nalaze na </w:t>
+      </w:r>
+      <w:r>
+        <w:rPr>
+          <w:lang w:val="sr-Latn-RS"/>
+        </w:rPr>
+        <w:t xml:space="preserve">portovima dizajna. Takođe se prosleđuje i sam enable_a signal radi kasnije provere. Kad se sakupe potrebni podaci sa virtualnog interfejsa daljoj verifikaciji se pristupa na višem nivou apstrakcije. Korišćenjem TLM (engl. Transaction Level Modeling ) interfejsa sakupljeni podaci se grupišu u jednu transakciju. </w:t>
+      </w:r>
+      <w:r>
+        <w:rPr>
+          <w:lang w:val="sr-Latn-RS"/>
+        </w:rPr>
+        <w:t xml:space="preserve">Komunikacija između bram_a_monitor i scrambler_ip_scoreboard komponente korišćenjem </w:t>
+      </w:r>
+      <w:r>
+        <w:rPr>
+          <w:lang w:val="sr-Latn-RS"/>
+        </w:rPr>
+        <w:t xml:space="preserve">UVM </w:t>
+      </w:r>
+      <w:r>
+        <w:rPr>
+          <w:lang w:val="sr-Latn-RS"/>
+        </w:rPr>
+        <w:t>objekta</w:t>
+      </w:r>
+      <w:r>
+        <w:rPr>
+          <w:lang w:val="sr-Latn-RS"/>
+        </w:rPr>
+        <w:t xml:space="preserve"> </w:t>
+      </w:r>
+      <w:r>
+        <w:rPr>
+          <w:i/>
+          <w:lang w:val="sr-Latn-RS"/>
+        </w:rPr>
+        <w:t>analysis_port</w:t>
+      </w:r>
+      <w:r>
+        <w:rPr>
+          <w:i/>
+          <w:lang w:val="sr-Latn-RS"/>
+        </w:rPr>
+        <w:t xml:space="preserve"> </w:t>
+      </w:r>
+      <w:r>
+        <w:rPr>
+          <w:lang w:val="sr-Latn-RS"/>
+        </w:rPr>
+        <w:t>koji</w:t>
+      </w:r>
+      <w:r>
+        <w:rPr>
+          <w:i/>
+          <w:lang w:val="sr-Latn-RS"/>
+        </w:rPr>
+        <w:t xml:space="preserve"> </w:t>
+      </w:r>
+      <w:r>
+        <w:rPr>
+          <w:lang w:val="sr-Latn-RS"/>
+        </w:rPr>
+        <w:t xml:space="preserve">sadrži write() funkciju. Pozivom write() funkcije šalje se transakcija scoreboard komponenti koja se nalazi na višem nivou hijerarhije i koja na osnovu dobijene transakcije vrši dalje provere. Write() funkcija je implementirana u scoreboard komponenti. </w:t>
+      </w:r>
+      <w:r>
+        <w:rPr>
+          <w:lang w:val="sr-Latn-RS"/>
+        </w:rPr>
+        <w:t>TLM konekcija na osnovu koje scrambler_ip_scoreboard dobija transakcije ’</w:t>
+      </w:r>
+      <w:r>
+        <w:rPr>
+          <w:i/>
+          <w:lang w:val="sr-Latn-RS"/>
+        </w:rPr>
+        <w:t>uvm_analysis_imp_decl(_bram_a)</w:t>
+      </w:r>
+      <w:r>
+        <w:rPr>
+          <w:i/>
+          <w:lang w:val="sr-Latn-RS"/>
+        </w:rPr>
+        <w:t xml:space="preserve">. </w:t>
+      </w:r>
+      <w:r>
+        <w:rPr>
+          <w:lang w:val="sr-Latn-RS"/>
+        </w:rPr>
+        <w:t xml:space="preserve">Monitor i scoreboard komponenta su povezani pomoću </w:t>
+      </w:r>
+      <w:r>
+        <w:rPr>
+          <w:i/>
+          <w:lang w:val="sr-Latn-RS"/>
+        </w:rPr>
+        <w:t>connect</w:t>
+      </w:r>
+      <w:r>
+        <w:rPr>
+          <w:lang w:val="sr-Latn-RS"/>
+        </w:rPr>
+        <w:t xml:space="preserve"> metode u </w:t>
+      </w:r>
+      <w:r>
+        <w:rPr>
+          <w:i/>
+          <w:lang w:val="sr-Latn-RS"/>
+        </w:rPr>
+        <w:t>scrambler_ip_env</w:t>
+      </w:r>
+      <w:r>
+        <w:rPr>
+          <w:i/>
+          <w:lang w:val="sr-Latn-RS"/>
+        </w:rPr>
+        <w:t>_top</w:t>
+      </w:r>
+      <w:r>
+        <w:rPr>
+          <w:lang w:val="sr-Latn-RS"/>
+        </w:rPr>
+        <w:t xml:space="preserve"> klasi. </w:t>
+      </w:r>
+    </w:p>
+    <w:p>
+      <w:pPr>
+        <w:pStyle w:val="BodyText"/>
+        <w:ind w:firstLine="0"/>
+        <w:rPr>
+          <w:lang w:val="sr-Latn-RS"/>
+        </w:rPr>
+      </w:pPr>
+    </w:p>
+    <w:p>
+      <w:pPr>
+        <w:pStyle w:val="BodyText"/>
+        <w:ind w:firstLine="0"/>
+        <w:rPr>
+          <w:lang w:val="sr-Latn-RS"/>
+        </w:rPr>
+      </w:pPr>
+    </w:p>
+    <w:p>
+      <w:pPr>
+        <w:pStyle w:val="BodyText"/>
+        <w:ind w:firstLine="0"/>
+        <w:rPr>
+          <w:lang w:val="sr-Latn-RS"/>
+        </w:rPr>
+      </w:pPr>
+    </w:p>
+    <w:p>
+      <w:pPr>
+        <w:pStyle w:val="BodyText"/>
+        <w:ind w:firstLine="0"/>
+        <w:rPr>
+          <w:lang w:val="sr-Latn-RS"/>
+        </w:rPr>
+      </w:pPr>
+    </w:p>
+    <w:p>
+      <w:pPr>
+        <w:pStyle w:val="BodyText"/>
+        <w:ind w:firstLine="0"/>
+        <w:rPr>
+          <w:lang w:val="sr-Latn-RS"/>
+        </w:rPr>
+      </w:pPr>
+    </w:p>
+    <w:p>
+      <w:pPr>
+        <w:pStyle w:val="BodyText"/>
+        <w:ind w:firstLine="0"/>
+        <w:rPr>
+          <w:lang w:val="sr-Latn-RS"/>
+        </w:rPr>
+      </w:pPr>
+    </w:p>
+    <w:p>
+      <w:pPr>
+        <w:pStyle w:val="BodyText"/>
+        <w:ind w:firstLine="0"/>
+        <w:rPr>
+          <w:lang w:val="sr-Latn-RS"/>
+        </w:rPr>
+      </w:pPr>
+    </w:p>
+    <w:p>
+      <w:pPr>
+        <w:pStyle w:val="BodyText"/>
+        <w:ind w:firstLine="0"/>
+        <w:rPr>
+          <w:lang w:val="sr-Latn-RS"/>
+        </w:rPr>
+      </w:pPr>
+    </w:p>
+    <w:p>
+      <w:pPr>
+        <w:pStyle w:val="BodyText"/>
+        <w:ind w:firstLine="0"/>
+        <w:rPr>
+          <w:lang w:val="sr-Latn-RS"/>
+        </w:rPr>
+      </w:pPr>
+    </w:p>
+    <w:p>
+      <w:pPr>
+        <w:pStyle w:val="BodyText"/>
+        <w:ind w:firstLine="0"/>
+        <w:rPr>
+          <w:lang w:val="sr-Latn-RS"/>
+        </w:rPr>
+      </w:pPr>
+    </w:p>
+    <w:p>
+      <w:pPr>
+        <w:pStyle w:val="BodyText"/>
+        <w:ind w:firstLine="0"/>
+        <w:rPr>
+          <w:lang w:val="sr-Latn-RS"/>
+        </w:rPr>
+      </w:pPr>
+    </w:p>
+    <w:p>
+      <w:pPr>
+        <w:pStyle w:val="Heading2"/>
+      </w:pPr>
+      <w:bookmarkStart w:id="25" w:name="_Toc55567264"/>
+      <w:r>
+        <w:t>BRAM B agent</w:t>
+      </w:r>
       <w:bookmarkEnd w:id="25"/>
-      <w:r>
-        <w:rPr>
-          <w:lang w:val="sr-Latn-RS"/>
-        </w:rPr>
-        <w:t xml:space="preserve"> </w:t>
+    </w:p>
+    <w:p>
+      <w:pPr>
+        <w:pStyle w:val="BodyText"/>
+      </w:pPr>
+    </w:p>
+    <w:p>
+      <w:pPr>
+        <w:pStyle w:val="BodyText"/>
+      </w:pPr>
+      <w:r>
+        <w:t xml:space="preserve">Pomoću BRAM B agenta simuliran je način rada BRAM B memorije. BRAM B memorija. </w:t>
+      </w:r>
+      <w:r>
+        <w:t>j</w:t>
+      </w:r>
+      <w:r>
+        <w:t xml:space="preserve">e </w:t>
+      </w:r>
+      <w:r>
+        <w:t>kao i BRAM A memorija</w:t>
+      </w:r>
+      <w:r>
+        <w:t xml:space="preserve"> konfigurisana kao dvopristupna. BRAM B</w:t>
+      </w:r>
+      <w:r>
+        <w:t xml:space="preserve"> memorija koristi za smeštanje skremblovanih</w:t>
+      </w:r>
+      <w:r>
+        <w:t xml:space="preserve"> podataka koje scrambler_ip jezgro obradi. Kapacitet BRAM B memorije takođe iznosi 36 864 memorijske lokacije gde su odbirci grupisani u blokove</w:t>
+      </w:r>
+      <w:r>
+        <w:t xml:space="preserve"> od 8192 odbirka,pri čemu je svaki odbirak predstavljen sa 32 bita.</w:t>
       </w:r>
     </w:p>
     <w:p>
@@ -5182,368 +5771,13 @@
         <w:pStyle w:val="BodyText"/>
         <w:ind w:firstLine="0"/>
       </w:pPr>
-    </w:p>
-    <w:p>
-      <w:pPr>
-        <w:pStyle w:val="BodyText"/>
-        <w:ind w:firstLine="0"/>
-        <w:rPr>
-          <w:lang w:val="sr-Latn-RS"/>
-        </w:rPr>
-      </w:pPr>
-      <w:r>
-        <w:rPr>
-          <w:lang w:val="en-001"/>
-        </w:rPr>
-        <w:t>Komponenta koja nadgleda pona</w:t>
-      </w:r>
-      <w:r>
-        <w:rPr>
-          <w:lang w:val="sr-Latn-RS"/>
-        </w:rPr>
-        <w:t>šanje DUT-a je uvm_monitor komponenta. Na osnovu stimulusa koji bram_a_driver komponeneta šalje preko virtualnog interfejsa na DUT, odvojena komponenta bram_a_monitor očekuje odgovor DUT-a tako što nadgleda signale sa vritualnog interfejsa.</w:t>
-      </w:r>
-      <w:r>
-        <w:rPr>
-          <w:lang w:val="sr-Latn-RS"/>
-        </w:rPr>
-        <w:t xml:space="preserve"> Monitor komponenta je odvojena i nezavisna od drajver komponente kako ne bi uticala na stimulus koji se generiše.</w:t>
-      </w:r>
-      <w:r>
-        <w:rPr>
-          <w:lang w:val="sr-Latn-RS"/>
-        </w:rPr>
-        <w:t xml:space="preserve"> Kad DUT postavi signal enable_a na logičku jedinicu, sinhrono sa taktom prosleđuju se adresa i podatak koji se u tom trenutku simulacije nalaze na </w:t>
-      </w:r>
-      <w:r>
-        <w:rPr>
-          <w:lang w:val="sr-Latn-RS"/>
-        </w:rPr>
-        <w:t xml:space="preserve">portovima dizajna. Takođe se prosleđuje i sam enable_a signal radi kasnije provere. Kad se sakupe potrebni podaci sa virtualnog interfejsa daljoj verifikaciji se pristupa na višem nivou apstrakcije. Korišćenjem TLM (engl. Transaction Level Modeling ) interfejsa sakupljeni podaci se grupišu u jednu transakciju. </w:t>
-      </w:r>
-      <w:r>
-        <w:rPr>
-          <w:lang w:val="sr-Latn-RS"/>
-        </w:rPr>
-        <w:t xml:space="preserve">Komunikacija između bram_a_monitor i scrambler_ip_scoreboard komponente korišćenjem </w:t>
-      </w:r>
-      <w:r>
-        <w:rPr>
-          <w:lang w:val="sr-Latn-RS"/>
-        </w:rPr>
-        <w:t xml:space="preserve">UVM </w:t>
-      </w:r>
-      <w:r>
-        <w:rPr>
-          <w:lang w:val="sr-Latn-RS"/>
-        </w:rPr>
-        <w:t>objekta</w:t>
-      </w:r>
-      <w:r>
-        <w:rPr>
-          <w:lang w:val="sr-Latn-RS"/>
-        </w:rPr>
-        <w:t xml:space="preserve"> </w:t>
-      </w:r>
-      <w:r>
-        <w:rPr>
-          <w:i/>
-          <w:lang w:val="sr-Latn-RS"/>
-        </w:rPr>
-        <w:t>analysis_port</w:t>
-      </w:r>
-      <w:r>
-        <w:rPr>
-          <w:i/>
-          <w:lang w:val="sr-Latn-RS"/>
-        </w:rPr>
-        <w:t xml:space="preserve"> </w:t>
-      </w:r>
-      <w:r>
-        <w:rPr>
-          <w:lang w:val="sr-Latn-RS"/>
-        </w:rPr>
-        <w:t>koji</w:t>
-      </w:r>
-      <w:r>
-        <w:rPr>
-          <w:i/>
-          <w:lang w:val="sr-Latn-RS"/>
-        </w:rPr>
-        <w:t xml:space="preserve"> </w:t>
-      </w:r>
-      <w:r>
-        <w:rPr>
-          <w:lang w:val="sr-Latn-RS"/>
-        </w:rPr>
-        <w:t>sadrži write() funkciju.</w:t>
-      </w:r>
-      <w:r>
-        <w:rPr>
-          <w:lang w:val="sr-Latn-RS"/>
-        </w:rPr>
-        <w:t xml:space="preserve"> Pozivom write() funkcije šalje se transakcija scoreboard komponenti koja se nalazi na višem nivou hijerarhije i koja na osnovu dobijene transakcije vrši dalje provere. Write() funkcija je implementirana u scoreboard komponenti. </w:t>
-      </w:r>
-      <w:r>
-        <w:rPr>
-          <w:lang w:val="sr-Latn-RS"/>
-        </w:rPr>
-        <w:t>TLM konekcija na osnovu koje scrambler_ip_scoreboard dobija transakcije ’</w:t>
-      </w:r>
-      <w:r>
-        <w:rPr>
-          <w:i/>
-          <w:lang w:val="sr-Latn-RS"/>
-        </w:rPr>
-        <w:t>uvm_analysis_imp_decl(_bram_a)</w:t>
-      </w:r>
-      <w:r>
-        <w:rPr>
-          <w:i/>
-          <w:lang w:val="sr-Latn-RS"/>
-        </w:rPr>
-        <w:t xml:space="preserve">. </w:t>
-      </w:r>
-      <w:r>
-        <w:rPr>
-          <w:lang w:val="sr-Latn-RS"/>
-        </w:rPr>
-        <w:t xml:space="preserve">Monitor i scoreboard komponenta su povezani pomoću </w:t>
-      </w:r>
-      <w:r>
-        <w:rPr>
-          <w:i/>
-          <w:lang w:val="sr-Latn-RS"/>
-        </w:rPr>
-        <w:t>connect</w:t>
-      </w:r>
-      <w:r>
-        <w:rPr>
-          <w:lang w:val="sr-Latn-RS"/>
-        </w:rPr>
-        <w:t xml:space="preserve"> metode u </w:t>
-      </w:r>
-      <w:r>
-        <w:rPr>
-          <w:i/>
-          <w:lang w:val="sr-Latn-RS"/>
-        </w:rPr>
-        <w:t>scrambler_ip_env</w:t>
-      </w:r>
-      <w:r>
-        <w:rPr>
-          <w:i/>
-          <w:lang w:val="sr-Latn-RS"/>
-        </w:rPr>
-        <w:t>_top</w:t>
-      </w:r>
-      <w:r>
-        <w:rPr>
-          <w:lang w:val="sr-Latn-RS"/>
-        </w:rPr>
-        <w:t xml:space="preserve"> klasi.</w:t>
-      </w:r>
-      <w:r>
-        <w:rPr>
-          <w:lang w:val="sr-Latn-RS"/>
-        </w:rPr>
-        <w:t xml:space="preserve"> </w:t>
-      </w:r>
-    </w:p>
-    <w:p>
-      <w:pPr>
-        <w:pStyle w:val="BodyText"/>
-        <w:ind w:firstLine="0"/>
-        <w:rPr>
-          <w:lang w:val="sr-Latn-RS"/>
-        </w:rPr>
-      </w:pPr>
-    </w:p>
-    <w:p>
-      <w:pPr>
-        <w:pStyle w:val="BodyText"/>
-        <w:ind w:firstLine="0"/>
-        <w:rPr>
-          <w:lang w:val="sr-Latn-RS"/>
-        </w:rPr>
-      </w:pPr>
-    </w:p>
-    <w:p>
-      <w:pPr>
-        <w:pStyle w:val="BodyText"/>
-        <w:ind w:firstLine="0"/>
-        <w:rPr>
-          <w:lang w:val="sr-Latn-RS"/>
-        </w:rPr>
-      </w:pPr>
-    </w:p>
-    <w:p>
-      <w:pPr>
-        <w:pStyle w:val="BodyText"/>
-        <w:ind w:firstLine="0"/>
-        <w:rPr>
-          <w:lang w:val="sr-Latn-RS"/>
-        </w:rPr>
-      </w:pPr>
-    </w:p>
-    <w:p>
-      <w:pPr>
-        <w:pStyle w:val="BodyText"/>
-        <w:ind w:firstLine="0"/>
-        <w:rPr>
-          <w:lang w:val="sr-Latn-RS"/>
-        </w:rPr>
-      </w:pPr>
-    </w:p>
-    <w:p>
-      <w:pPr>
-        <w:pStyle w:val="BodyText"/>
-        <w:ind w:firstLine="0"/>
-        <w:rPr>
-          <w:lang w:val="sr-Latn-RS"/>
-        </w:rPr>
-      </w:pPr>
-    </w:p>
-    <w:p>
-      <w:pPr>
-        <w:pStyle w:val="BodyText"/>
-        <w:ind w:firstLine="0"/>
-        <w:rPr>
-          <w:lang w:val="sr-Latn-RS"/>
-        </w:rPr>
-      </w:pPr>
-    </w:p>
-    <w:p>
-      <w:pPr>
-        <w:pStyle w:val="BodyText"/>
-        <w:ind w:firstLine="0"/>
-        <w:rPr>
-          <w:lang w:val="sr-Latn-RS"/>
-        </w:rPr>
-      </w:pPr>
-    </w:p>
-    <w:p>
-      <w:pPr>
-        <w:pStyle w:val="BodyText"/>
-        <w:ind w:firstLine="0"/>
-        <w:rPr>
-          <w:lang w:val="sr-Latn-RS"/>
-        </w:rPr>
-      </w:pPr>
-    </w:p>
-    <w:p>
-      <w:pPr>
-        <w:pStyle w:val="BodyText"/>
-        <w:ind w:firstLine="0"/>
-        <w:rPr>
-          <w:lang w:val="sr-Latn-RS"/>
-        </w:rPr>
-      </w:pPr>
-    </w:p>
-    <w:p>
-      <w:pPr>
-        <w:pStyle w:val="BodyText"/>
-        <w:ind w:firstLine="0"/>
-        <w:rPr>
-          <w:lang w:val="sr-Latn-RS"/>
-        </w:rPr>
-      </w:pPr>
-    </w:p>
-    <w:p>
-      <w:pPr>
-        <w:pStyle w:val="Heading2"/>
-      </w:pPr>
-      <w:bookmarkStart w:id="26" w:name="_Toc55463499"/>
-      <w:r>
-        <w:t>BRAM B agent</w:t>
-      </w:r>
-      <w:bookmarkEnd w:id="26"/>
-    </w:p>
-    <w:p>
-      <w:pPr>
-        <w:pStyle w:val="BodyText"/>
-      </w:pPr>
-    </w:p>
-    <w:p>
-      <w:pPr>
-        <w:pStyle w:val="BodyText"/>
-      </w:pPr>
-      <w:r>
-        <w:t>Pomoću BRAM B agenta simuliran je način rada BRAM B memorije. BRAM B memorija</w:t>
-      </w:r>
-      <w:r>
-        <w:t xml:space="preserve">. </w:t>
-      </w:r>
-      <w:r>
-        <w:t>j</w:t>
-      </w:r>
-      <w:r>
-        <w:t>e</w:t>
-      </w:r>
-      <w:r>
-        <w:t xml:space="preserve"> </w:t>
-      </w:r>
-      <w:r>
-        <w:t>kao i BRAM A memorija</w:t>
-      </w:r>
-      <w:r>
-        <w:t xml:space="preserve"> konfigurisana </w:t>
-      </w:r>
-      <w:r>
-        <w:t>kao dvopristupna. BRAM B</w:t>
-      </w:r>
-      <w:r>
-        <w:t xml:space="preserve"> memorija koristi </w:t>
-      </w:r>
-      <w:r>
-        <w:t>za smeštanje skremblovanih</w:t>
-      </w:r>
-      <w:r>
-        <w:t xml:space="preserve"> podataka</w:t>
-      </w:r>
-      <w:r>
-        <w:t xml:space="preserve"> koje scrambler_ip jezgro obradi. Kapacitet BRAM B memorije</w:t>
-      </w:r>
-      <w:r>
-        <w:t xml:space="preserve"> </w:t>
-      </w:r>
-      <w:r>
-        <w:t xml:space="preserve">takođe </w:t>
-      </w:r>
-      <w:r>
-        <w:t>iznosi 36 864 memorijske lokacije</w:t>
-      </w:r>
-      <w:r>
-        <w:t xml:space="preserve"> gde su odbirci</w:t>
-      </w:r>
-      <w:r>
-        <w:t xml:space="preserve"> grupisani </w:t>
-      </w:r>
-      <w:r>
-        <w:t xml:space="preserve">u </w:t>
-      </w:r>
-      <w:r>
-        <w:t>blok</w:t>
-      </w:r>
-      <w:r>
-        <w:t>ove</w:t>
-      </w:r>
-      <w:r>
-        <w:t xml:space="preserve"> od 8192 odbirka,pri čemu je svaki odbirak predstavljen sa 32 bita.</w:t>
-      </w:r>
-    </w:p>
-    <w:p>
-      <w:pPr>
-        <w:pStyle w:val="BodyText"/>
-        <w:ind w:firstLine="0"/>
-      </w:pPr>
       <w:r>
         <w:rPr>
           <w:noProof/>
         </w:rPr>
         <w:drawing>
-          <wp:inline distT="0" distB="0" distL="0" distR="0" wp14:anchorId="27AF9273" wp14:editId="15920445">
-            <wp:extent cx="6151880" cy="3870325"/>
+          <wp:inline distT="0" distB="0" distL="0" distR="0" wp14:anchorId="6F7C4400" wp14:editId="0D49B062">
+            <wp:extent cx="4937760" cy="3106487"/>
             <wp:effectExtent l="0" t="0" r="0" b="0"/>
             <wp:docPr id="18" name="Picture 18"/>
             <wp:cNvGraphicFramePr>
@@ -5571,7 +5805,7 @@
                   <pic:spPr>
                     <a:xfrm>
                       <a:off x="0" y="0"/>
-                      <a:ext cx="6151880" cy="3870325"/>
+                      <a:ext cx="4940917" cy="3108473"/>
                     </a:xfrm>
                     <a:prstGeom prst="rect">
                       <a:avLst/>
@@ -5611,18 +5845,351 @@
         <w:rPr>
           <w:i/>
         </w:rPr>
-        <w:t xml:space="preserve"> Na slici je prikazan </w:t>
+        <w:t xml:space="preserve"> Na slici je prikazan BRAM B</w:t>
       </w:r>
       <w:r>
         <w:rPr>
           <w:i/>
         </w:rPr>
-        <w:t>BRAM B</w:t>
+        <w:t xml:space="preserve"> agent </w:t>
       </w:r>
       <w:r>
         <w:rPr>
           <w:i/>
         </w:rPr>
+        <w:t>sa svojim podkomponentama</w:t>
+      </w:r>
+    </w:p>
+    <w:p>
+      <w:pPr>
+        <w:pStyle w:val="BodyText"/>
+        <w:ind w:firstLine="0"/>
+        <w:rPr>
+          <w:i/>
+        </w:rPr>
+      </w:pPr>
+    </w:p>
+    <w:p>
+      <w:pPr>
+        <w:pStyle w:val="Heading3"/>
+      </w:pPr>
+      <w:bookmarkStart w:id="26" w:name="_Toc55567265"/>
+      <w:r>
+        <w:t xml:space="preserve">BRAM B monitor </w:t>
+      </w:r>
+      <w:r>
+        <w:t>i scrambler_ip_scoreboard</w:t>
+      </w:r>
+      <w:bookmarkEnd w:id="26"/>
+    </w:p>
+    <w:p/>
+    <w:p>
+      <w:pPr>
+        <w:pStyle w:val="BodyText"/>
+        <w:rPr>
+          <w:lang w:val="sr-Latn-RS"/>
+        </w:rPr>
+      </w:pPr>
+      <w:r>
+        <w:t>Za razliku od BRAM A agent komponente BRAM B agent je konfigurisan kao pasivan agent. BRAM B agent ne generiše stimulus tako da ne sadrži uvm drajver, uvm sekvencer i uvm sekvence. Simulacija BRAM B memorije se realizuje pomoću uvm monitor i uvm coverage komponente tako što se sakupljaju signali sa virtualnog interfejsa</w:t>
+      </w:r>
+      <w:r>
+        <w:t>. U bram_b_monitor klasi ukoliko je signal za dozvolu upisa write_enable asertovan sinhrono sa taktom sakupljaju se adresa i podatak sa BRAM B interfejsa. Takođe se sakuplja signal write_enable radi dalje provere. Zatim se sakupljeni signali grupišu u transakciju koja se pozivom write() funkcije prosleđuje scrambler_ip_scoreboard komponenti koja se nalazi na višem nivou hijerarhije. Komunikacija između bram_b_monitor i scrambler_ip_scoreboard komponente kao i kod BRAM A agenta realizovana je pomoću TLM interfejsa.</w:t>
+      </w:r>
+      <w:r>
+        <w:rPr>
+          <w:lang w:val="sr-Latn-RS"/>
+        </w:rPr>
+        <w:t xml:space="preserve"> </w:t>
+      </w:r>
+      <w:r>
+        <w:rPr>
+          <w:lang w:val="sr-Latn-RS"/>
+        </w:rPr>
+        <w:t>TLM konekcija na osnovu koje scrambler_ip_scoreboard dobija transakcije ’</w:t>
+      </w:r>
+      <w:r>
+        <w:rPr>
+          <w:i/>
+          <w:lang w:val="sr-Latn-RS"/>
+        </w:rPr>
+        <w:t>uvm_analysis_imp_decl(_bram_</w:t>
+      </w:r>
+      <w:r>
+        <w:rPr>
+          <w:i/>
+          <w:lang w:val="sr-Latn-RS"/>
+        </w:rPr>
+        <w:t>b</w:t>
+      </w:r>
+      <w:r>
+        <w:rPr>
+          <w:i/>
+          <w:lang w:val="sr-Latn-RS"/>
+        </w:rPr>
+        <w:t>)</w:t>
+      </w:r>
+      <w:r>
+        <w:rPr>
+          <w:i/>
+          <w:lang w:val="sr-Latn-RS"/>
+        </w:rPr>
+        <w:t xml:space="preserve">. </w:t>
+      </w:r>
+      <w:r>
+        <w:rPr>
+          <w:lang w:val="sr-Latn-RS"/>
+        </w:rPr>
+        <w:t xml:space="preserve">Monitor i scoreboard komponenta su  takođe povezani pomoću </w:t>
+      </w:r>
+      <w:r>
+        <w:rPr>
+          <w:i/>
+          <w:lang w:val="sr-Latn-RS"/>
+        </w:rPr>
+        <w:t>connect</w:t>
+      </w:r>
+      <w:r>
+        <w:rPr>
+          <w:lang w:val="sr-Latn-RS"/>
+        </w:rPr>
+        <w:t xml:space="preserve"> metode u </w:t>
+      </w:r>
+      <w:r>
+        <w:rPr>
+          <w:i/>
+          <w:lang w:val="sr-Latn-RS"/>
+        </w:rPr>
+        <w:t>scrambler_ip_env</w:t>
+      </w:r>
+      <w:r>
+        <w:rPr>
+          <w:i/>
+          <w:lang w:val="sr-Latn-RS"/>
+        </w:rPr>
+        <w:t>_top</w:t>
+      </w:r>
+      <w:r>
+        <w:rPr>
+          <w:lang w:val="sr-Latn-RS"/>
+        </w:rPr>
+        <w:t xml:space="preserve"> klasi.</w:t>
+      </w:r>
+    </w:p>
+    <w:p>
+      <w:pPr>
+        <w:pStyle w:val="BodyText"/>
+      </w:pPr>
+    </w:p>
+    <w:p>
+      <w:pPr>
+        <w:pStyle w:val="Heading2"/>
+        <w:rPr>
+          <w:lang w:val="en-001"/>
+        </w:rPr>
+      </w:pPr>
+      <w:bookmarkStart w:id="27" w:name="_Toc55567266"/>
+      <w:r>
+        <w:rPr>
+          <w:lang w:val="en-001"/>
+        </w:rPr>
+        <w:lastRenderedPageBreak/>
+        <w:t>AXI-LITE agent</w:t>
+      </w:r>
+      <w:bookmarkEnd w:id="27"/>
+    </w:p>
+    <w:p>
+      <w:pPr>
+        <w:pStyle w:val="BodyText"/>
+      </w:pPr>
+    </w:p>
+    <w:p>
+      <w:pPr>
+        <w:pStyle w:val="BodyText"/>
+        <w:rPr>
+          <w:lang w:val="sr-Latn-RS"/>
+        </w:rPr>
+      </w:pPr>
+      <w:r>
+        <w:rPr>
+          <w:lang w:val="en-001"/>
+        </w:rPr>
+        <w:t>S’obzirom da scrambler</w:t>
+      </w:r>
+      <w:r>
+        <w:rPr>
+          <w:lang w:val="sr-Latn-RS"/>
+        </w:rPr>
+        <w:t xml:space="preserve">_ip jezgro komunicira sa </w:t>
+      </w:r>
+      <w:r>
+        <w:rPr>
+          <w:lang w:val="sr-Latn-RS"/>
+        </w:rPr>
+        <w:t xml:space="preserve">Zynq </w:t>
+      </w:r>
+      <w:r>
+        <w:rPr>
+          <w:lang w:val="sr-Latn-RS"/>
+        </w:rPr>
+        <w:t>procesorom na osnovu AXI-LITE protokol</w:t>
+      </w:r>
+      <w:r>
+        <w:rPr>
+          <w:lang w:val="sr-Latn-RS"/>
+        </w:rPr>
+        <w:t>a</w:t>
+      </w:r>
+      <w:r>
+        <w:rPr>
+          <w:lang w:val="sr-Latn-RS"/>
+        </w:rPr>
+        <w:t xml:space="preserve"> za razmenu podataka </w:t>
+      </w:r>
+      <w:r>
+        <w:rPr>
+          <w:lang w:val="sr-Latn-RS"/>
+        </w:rPr>
+        <w:t xml:space="preserve">koriste se </w:t>
+      </w:r>
+      <w:r>
+        <w:rPr>
+          <w:lang w:val="sr-Latn-RS"/>
+        </w:rPr>
+        <w:t>standardizovane AXI magistrale.</w:t>
+      </w:r>
+      <w:r>
+        <w:rPr>
+          <w:lang w:val="sr-Latn-RS"/>
+        </w:rPr>
+        <w:t xml:space="preserve"> Zadatak </w:t>
+      </w:r>
+      <w:r>
+        <w:rPr>
+          <w:lang w:val="en-001"/>
+        </w:rPr>
+        <w:t>AXI-LITE agent</w:t>
+      </w:r>
+      <w:r>
+        <w:rPr>
+          <w:lang w:val="sr-Latn-RS"/>
+        </w:rPr>
+        <w:t>a je da</w:t>
+      </w:r>
+      <w:r>
+        <w:rPr>
+          <w:lang w:val="en-001"/>
+        </w:rPr>
+        <w:t xml:space="preserve"> </w:t>
+      </w:r>
+      <w:r>
+        <w:rPr>
+          <w:lang w:val="sr-Latn-RS"/>
+        </w:rPr>
+        <w:t>implementira ovaj protokol. Pomoću AXI-LITE interfejsa moguće je pristupiti kontrolnim signalima unutar modula. Postavljanjem ovih kontrolnih signala moguće je poslati komandu DUT-u da počne sa obradom podataka i proveriti da li je DUT spreman za obradu narednog bloka podataka.</w:t>
+      </w:r>
+      <w:r>
+        <w:rPr>
+          <w:lang w:val="sr-Latn-RS"/>
+        </w:rPr>
+        <w:t xml:space="preserve"> </w:t>
+      </w:r>
+    </w:p>
+    <w:p>
+      <w:pPr>
+        <w:pStyle w:val="BodyText"/>
+        <w:rPr>
+          <w:lang w:val="sr-Latn-RS"/>
+        </w:rPr>
+      </w:pPr>
+    </w:p>
+    <w:p>
+      <w:pPr>
+        <w:pStyle w:val="BodyText"/>
+        <w:ind w:firstLine="0"/>
+        <w:jc w:val="center"/>
+        <w:rPr>
+          <w:lang w:val="sr-Latn-RS"/>
+        </w:rPr>
+      </w:pPr>
+      <w:r>
+        <w:rPr>
+          <w:noProof/>
+        </w:rPr>
+        <w:drawing>
+          <wp:inline distT="0" distB="0" distL="0" distR="0" wp14:anchorId="5F006728" wp14:editId="2D825548">
+            <wp:extent cx="6151880" cy="3872230"/>
+            <wp:effectExtent l="0" t="0" r="0" b="0"/>
+            <wp:docPr id="22" name="Picture 22"/>
+            <wp:cNvGraphicFramePr>
+              <a:graphicFrameLocks xmlns:a="http://schemas.openxmlformats.org/drawingml/2006/main" noChangeAspect="1"/>
+            </wp:cNvGraphicFramePr>
+            <a:graphic xmlns:a="http://schemas.openxmlformats.org/drawingml/2006/main">
+              <a:graphicData uri="http://schemas.openxmlformats.org/drawingml/2006/picture">
+                <pic:pic xmlns:pic="http://schemas.openxmlformats.org/drawingml/2006/picture">
+                  <pic:nvPicPr>
+                    <pic:cNvPr id="22" name="XAX.PNG"/>
+                    <pic:cNvPicPr/>
+                  </pic:nvPicPr>
+                  <pic:blipFill>
+                    <a:blip r:embed="rId26">
+                      <a:extLst>
+                        <a:ext uri="{28A0092B-C50C-407E-A947-70E740481C1C}">
+                          <a14:useLocalDpi xmlns:a14="http://schemas.microsoft.com/office/drawing/2010/main" val="0"/>
+                        </a:ext>
+                      </a:extLst>
+                    </a:blip>
+                    <a:stretch>
+                      <a:fillRect/>
+                    </a:stretch>
+                  </pic:blipFill>
+                  <pic:spPr>
+                    <a:xfrm>
+                      <a:off x="0" y="0"/>
+                      <a:ext cx="6151880" cy="3872230"/>
+                    </a:xfrm>
+                    <a:prstGeom prst="rect">
+                      <a:avLst/>
+                    </a:prstGeom>
+                  </pic:spPr>
+                </pic:pic>
+              </a:graphicData>
+            </a:graphic>
+          </wp:inline>
+        </w:drawing>
+      </w:r>
+    </w:p>
+    <w:p>
+      <w:pPr>
+        <w:pStyle w:val="BodyText"/>
+        <w:ind w:firstLine="0"/>
+        <w:jc w:val="center"/>
+        <w:rPr>
+          <w:lang w:val="sr-Latn-RS"/>
+        </w:rPr>
+      </w:pPr>
+      <w:r>
+        <w:rPr>
+          <w:i/>
+        </w:rPr>
+        <w:t>Slika 11</w:t>
+      </w:r>
+      <w:r>
+        <w:rPr>
+          <w:i/>
+        </w:rPr>
+        <w:t>.</w:t>
+      </w:r>
+      <w:r>
+        <w:rPr>
+          <w:i/>
+        </w:rPr>
+        <w:t xml:space="preserve"> Na slici je prikazan AXI-LITE</w:t>
+      </w:r>
+      <w:r>
+        <w:rPr>
+          <w:i/>
+        </w:rPr>
         <w:t xml:space="preserve"> agent </w:t>
       </w:r>
       <w:r>
@@ -5636,312 +6203,413 @@
       <w:pPr>
         <w:pStyle w:val="BodyText"/>
         <w:ind w:firstLine="0"/>
+      </w:pPr>
+    </w:p>
+    <w:p>
+      <w:pPr>
+        <w:pStyle w:val="Heading3"/>
+      </w:pPr>
+      <w:bookmarkStart w:id="28" w:name="_Toc55567267"/>
+      <w:r>
+        <w:t>AXI-LITE drajver, sequencer, sequence</w:t>
+      </w:r>
+      <w:bookmarkEnd w:id="28"/>
+    </w:p>
+    <w:p>
+      <w:pPr>
+        <w:pStyle w:val="BodyText"/>
+        <w:ind w:firstLine="0"/>
+      </w:pPr>
+    </w:p>
+    <w:p>
+      <w:pPr>
+        <w:pStyle w:val="BodyText"/>
+        <w:ind w:firstLine="0"/>
+        <w:rPr>
+          <w:lang w:val="sr-Latn-RS"/>
+        </w:rPr>
+      </w:pPr>
+      <w:r>
+        <w:rPr>
+          <w:lang w:val="sr-Latn-RS"/>
+        </w:rPr>
+        <w:t xml:space="preserve">Na osnovu UVM metodologije šalju se sekvence pomoću sekvencera ka axi_lite_driver komponenti koja ima direktan pristup AXI-LITE interfejsu kao što se vidi na slici 11. Početni korak axi_lite drajver komponente je inicijalizacija signala kojima se pristupa preko virtualnog interfejsa. Zatim kao i kod BRAM A I BRAM B drajvera poziva se get_next_item metoda i čeka se na objekat koji će biti poslat od strane sekvencera. Nakon dobijenog pokazivača na objekat poziva se metoda process_item u kojoj je realizovana logika drajvera pomoću AXI_LITE protokola.  Na osnovu polja rw_op koji se postavlja u sekvenci drajver dobija informaciju da li se vrši čitanje ili upis u DUT. </w:t>
+      </w:r>
+      <w:r>
+        <w:rPr>
+          <w:lang w:val="sr-Latn-RS"/>
+        </w:rPr>
+        <w:t xml:space="preserve">Način rada dizajna je takav da je potrebno prvo proveriti vrednost ready kontrolnog signala. Zato se prvo pokreće axi_lite_read_ready_register_seq sekvenca. Ova sekvenca postavlja rw_op polje na logičku nulu što je ekvivalent read operaciji. Na osnovu vrednosti koju drajver dobija kao vrednost </w:t>
+      </w:r>
+      <w:r>
+        <w:rPr>
+          <w:lang w:val="sr-Latn-RS"/>
+        </w:rPr>
+        <w:lastRenderedPageBreak/>
+        <w:t>rw_op polja unutar taska read_trans postavlja se signal s_axi_arvalid koji se nalazi na DUT-u, pomoću virtualnog interfejsa na logičku jedinicu. Ovo polje daje indikaciju da je podatak koji se trenutno čita validan. Zatim se prosleđuje adresa postavljena u sekvenci na adresu na DUT-u preko virtualnog interfejsa. Nakon toga u narednom ciklusu takt signala postavlja se a_axi_</w:t>
+      </w:r>
+      <w:r>
+        <w:rPr>
+          <w:lang w:val="sr-Latn-RS"/>
+        </w:rPr>
+        <w:t>arready na jedinicu kao indikacija da je uspešno upisan podatak. AXI-LITE protokol šalje jedan podatak po transakciji. U narednom takt ciklusu se signal a_axi_arready postavlja na logičku nulu što je indikacija da je završen proces upisa. Čime je kompletirana jedna read transakcija.</w:t>
+      </w:r>
+    </w:p>
+    <w:p>
+      <w:pPr>
+        <w:pStyle w:val="BodyText"/>
+        <w:ind w:firstLine="0"/>
+      </w:pPr>
+      <w:r>
+        <w:t>Prema specifikaciji scrambler_ip jezgro pokreće operaciju skremblovanja pomoću start kontrolnog signala. Iz sekvenca koja se pokreće u testu je axi_lite_write_start_register_value_seq. Ova sekvenca postavlja rw_op polje na jedinicu, što je ekvivalent write operaciji i postavlja jedinicu kao vrednost podatka koji se upisuje u DUT preko AXI-LITE interfejsa. Unutar drajvera poziva se write_trans task koji nakon provere rw_op polja</w:t>
+      </w:r>
+      <w:r>
+        <w:t xml:space="preserve"> prosleđuje DUT-u adresu koja je u sekvenci postavljena da se poklapa sa adresom na koju je mapiran start registar. Zatim postavlja signal s_axi_awvalid na logičku jedinicu. Čime daje indikaciju da je trenutna adresa validna. Nakon toga s_axi_awstrb signalu se prosleđuje vrednost u kojoj su sva četiri bita setovana što znači da su sva četiti bajta u podatku validna. Zatim se prosleđuje podatak koji je postavljen u sekvenci pomoću virtualnog interfejsa na signal s_axi_awdata. Zatim se signalu s_axi_bready prosleđuje vrednost logičke jedinice koji služi kao statusni signal koji označava da je AXI master spreman da prihvati podatak o statusu. Zatim se zajedno sa signalom takta proverava s_axi_awready signal koji kad se asertuje označava da je DUT spreman da prihvati podatak. Zatim pošto se pomoću AXI-LITE protokola upisuje jedan podatak po transakciji</w:t>
+      </w:r>
+      <w:r>
+        <w:t xml:space="preserve"> u narednom takt signalu provera se da li je DUT postavio s_axi_awready signal na logičku nulu. Nakon toga vrednosti statusnih signala s_axi_awvalid i s_axi_awstrb postavljaju se na logičke nule, i uklanjaju se vrednosti sa magistrala za podatke i adrese. Zatim se proverava finalni status transakcije pomoću provere da li je DUT postavio s_axi_bvalid na logičku nulu, ukoliko jeste statusni signal s_axi_bready se postavlja na logičku nulu. Signal s_axi_bready ostaje na nuli do sledeće transakcije upisa.</w:t>
+      </w:r>
+    </w:p>
+    <w:p>
+      <w:pPr>
+        <w:pStyle w:val="BodyText"/>
+        <w:ind w:firstLine="0"/>
+      </w:pPr>
+      <w:r>
+        <w:t xml:space="preserve">Nakon proces_item </w:t>
+      </w:r>
+      <w:r>
+        <w:t>metode poziva se item_done metoda.</w:t>
+      </w:r>
+    </w:p>
+    <w:p>
+      <w:pPr>
+        <w:pStyle w:val="BodyText"/>
+        <w:ind w:firstLine="0"/>
+      </w:pPr>
+    </w:p>
+    <w:p>
+      <w:pPr>
+        <w:pStyle w:val="Heading3"/>
+      </w:pPr>
+      <w:bookmarkStart w:id="29" w:name="_Toc55567268"/>
+      <w:r>
+        <w:t>AXI-LITE monitor</w:t>
+      </w:r>
+      <w:bookmarkEnd w:id="29"/>
+    </w:p>
+    <w:p>
+      <w:pPr>
+        <w:pStyle w:val="BodyText"/>
+      </w:pPr>
+    </w:p>
+    <w:p>
+      <w:pPr>
+        <w:pStyle w:val="BodyText"/>
+      </w:pPr>
+      <w:r>
+        <w:t xml:space="preserve">AXI-LITE monitor komponenta je zadužena za sakupljanje signala DUT-a. AXI-LITE monitor je realizovan </w:t>
+      </w:r>
+      <w:r>
+        <w:t>korišćenjem standardnih TLM interfejsa. Monitor komponenta koristi analysis port i poziv write funkcije kako bi poslala transakcije ostalim komponentama. U</w:t>
+      </w:r>
+      <w:r>
+        <w:t xml:space="preserve"> zavisnosti od statusih signala sakuplja određene signale u zavisnosti da li se radi o read ili write transakciji. Signal s_axi_awready daje indikaciju da se radi o write transakciji. Na osnovu toga monitor sakuplja pomoću virtualnog interfejsa signal koji se nalazi na adresnom portu DUT-a, zatim sakuplja signal sa porta za podatke i sakuplja podatak o tipu transakcije radi dalje provere.</w:t>
+      </w:r>
+      <w:r>
+        <w:t xml:space="preserve"> Nakon sakupljenih signala koji omogućavaju upis u DUT poziva se write() funkcija koja scoreboard komponenti prosleđuje ove informacije u grupisane vidu transakcije.</w:t>
+      </w:r>
+      <w:r>
+        <w:t xml:space="preserve"> Zatim ukoliko je signal s_axi_arready asertovan radi se o read transakciji. Sakuplja se pročitana adresa, a ukoliko je u narednom takt signalu s_axi_arvalid asertovan sakuplja se i pročitan podatak. Takođe sakuplja se i podatak o tipu transakcije radi dalje provere. </w:t>
+      </w:r>
+      <w:r>
+        <w:t>Nakon sakupljenih signala koji omogućavaju čitanje iz DUT-a poziva se write() funkcija koja scoreboard komponenti prosleđuje ove informacije takođe u vidu transakcije. U scrambler_ip_top_env klasi pomoću connect metode povezani su scrambler_ip_scoreboard i axi_monitor komponente.</w:t>
+      </w:r>
+    </w:p>
+    <w:p>
+      <w:pPr>
+        <w:pStyle w:val="BodyText"/>
+      </w:pPr>
+    </w:p>
+    <w:p>
+      <w:pPr>
+        <w:pStyle w:val="Heading2"/>
+        <w:rPr>
+          <w:lang w:val="en-001"/>
+        </w:rPr>
+      </w:pPr>
+      <w:bookmarkStart w:id="30" w:name="_Toc55567269"/>
+      <w:r>
+        <w:rPr>
+          <w:lang w:val="en-001"/>
+        </w:rPr>
+        <w:lastRenderedPageBreak/>
+        <w:t>Virtualni sekvencer</w:t>
+      </w:r>
+      <w:bookmarkEnd w:id="30"/>
+    </w:p>
+    <w:p>
+      <w:pPr>
+        <w:pStyle w:val="BodyText"/>
+      </w:pPr>
+    </w:p>
+    <w:p>
+      <w:pPr>
+        <w:pStyle w:val="BodyText"/>
+        <w:rPr>
+          <w:lang w:val="sr-Latn-RS"/>
+        </w:rPr>
+      </w:pPr>
+      <w:r>
+        <w:rPr>
+          <w:lang w:val="en-001"/>
+        </w:rPr>
+        <w:t xml:space="preserve">Kontrola redosleda pokretanja sekvenci </w:t>
+      </w:r>
+      <w:r>
+        <w:rPr>
+          <w:lang w:val="sr-Latn-RS"/>
+        </w:rPr>
+        <w:t>vrši se pomoću virtualnog sekvencera. To je komponenta koja je instancirana u scrambler_ip_env_top klasi. Koordinacija generisanja stimulusa na bram a, bram b i axi-lite interfejsu postiže se pomoću virtualnog sekvencera tako što on sadrži pokazivače na bram_a_sequencer</w:t>
+      </w:r>
+      <w:r>
+        <w:rPr>
+          <w:lang w:val="sr-Latn-RS"/>
+        </w:rPr>
+        <w:t xml:space="preserve"> </w:t>
+      </w:r>
+      <w:r>
+        <w:rPr>
+          <w:lang w:val="sr-Latn-RS"/>
+        </w:rPr>
+        <w:t>i axi_lite_sequencer komponente.</w:t>
+      </w:r>
+      <w:r>
+        <w:rPr>
+          <w:lang w:val="sr-Latn-RS"/>
+        </w:rPr>
+        <w:t xml:space="preserve"> S’ obzirom da je BRAM B agent konfigurisan kao pasivan on ne sadrži sekvencer što znači da virtualnom sekvenceru nije moguće dodeliti pokazivač na bram_b_sequencer.</w:t>
+      </w:r>
+      <w:r>
+        <w:rPr>
+          <w:lang w:val="sr-Latn-RS"/>
+        </w:rPr>
+        <w:t xml:space="preserve"> Virtualni sekvencer se nalazi na nivou hijerarhije iznad sekvencera pojedinačnih agenata.</w:t>
+      </w:r>
+      <w:r>
+        <w:rPr>
+          <w:lang w:val="sr-Latn-RS"/>
+        </w:rPr>
+        <w:t xml:space="preserve"> U scrambler_ip_env_top</w:t>
+      </w:r>
+      <w:r>
+        <w:rPr>
+          <w:lang w:val="sr-Latn-RS"/>
+        </w:rPr>
+        <w:t>.sv</w:t>
+      </w:r>
+      <w:r>
+        <w:rPr>
+          <w:lang w:val="sr-Latn-RS"/>
+        </w:rPr>
+        <w:t xml:space="preserve"> fajlu u connect fazi povezani su virtualni sekvencer i sekvencer unutar bram a i axi-lite agenta kao što se vidi na kodnom isečku.</w:t>
+      </w:r>
+    </w:p>
+    <w:p>
+      <w:pPr>
+        <w:pStyle w:val="BodyText"/>
+        <w:ind w:firstLine="0"/>
+        <w:rPr>
+          <w:lang w:val="sr-Latn-RS"/>
+        </w:rPr>
+      </w:pPr>
+      <w:r>
+        <w:rPr>
+          <w:noProof/>
+        </w:rPr>
+        <w:drawing>
+          <wp:inline distT="0" distB="0" distL="0" distR="0" wp14:anchorId="7C0E6645" wp14:editId="4F767155">
+            <wp:extent cx="5662151" cy="944962"/>
+            <wp:effectExtent l="0" t="0" r="0" b="0"/>
+            <wp:docPr id="8" name="Picture 8"/>
+            <wp:cNvGraphicFramePr>
+              <a:graphicFrameLocks xmlns:a="http://schemas.openxmlformats.org/drawingml/2006/main" noChangeAspect="1"/>
+            </wp:cNvGraphicFramePr>
+            <a:graphic xmlns:a="http://schemas.openxmlformats.org/drawingml/2006/main">
+              <a:graphicData uri="http://schemas.openxmlformats.org/drawingml/2006/picture">
+                <pic:pic xmlns:pic="http://schemas.openxmlformats.org/drawingml/2006/picture">
+                  <pic:nvPicPr>
+                    <pic:cNvPr id="8" name="ss.PNG"/>
+                    <pic:cNvPicPr/>
+                  </pic:nvPicPr>
+                  <pic:blipFill>
+                    <a:blip r:embed="rId27">
+                      <a:extLst>
+                        <a:ext uri="{28A0092B-C50C-407E-A947-70E740481C1C}">
+                          <a14:useLocalDpi xmlns:a14="http://schemas.microsoft.com/office/drawing/2010/main" val="0"/>
+                        </a:ext>
+                      </a:extLst>
+                    </a:blip>
+                    <a:stretch>
+                      <a:fillRect/>
+                    </a:stretch>
+                  </pic:blipFill>
+                  <pic:spPr>
+                    <a:xfrm>
+                      <a:off x="0" y="0"/>
+                      <a:ext cx="5662151" cy="944962"/>
+                    </a:xfrm>
+                    <a:prstGeom prst="rect">
+                      <a:avLst/>
+                    </a:prstGeom>
+                  </pic:spPr>
+                </pic:pic>
+              </a:graphicData>
+            </a:graphic>
+          </wp:inline>
+        </w:drawing>
+      </w:r>
+    </w:p>
+    <w:p>
+      <w:pPr>
+        <w:pStyle w:val="BodyText"/>
+        <w:ind w:firstLine="0"/>
+      </w:pPr>
+      <w:r>
+        <w:t xml:space="preserve">Kontrola rada DUT-a vrši se na osnovu registara unutar </w:t>
+      </w:r>
+      <w:r>
+        <w:t>AXI-LITE kontroler</w:t>
+      </w:r>
+      <w:r>
+        <w:t>a. Č</w:t>
+      </w:r>
+      <w:r>
+        <w:t>etiri memorijski mapirana registra</w:t>
+      </w:r>
+      <w:r>
+        <w:t xml:space="preserve"> su napravljena prilikom kreiranja AXI-LITE interfejsa</w:t>
+      </w:r>
+      <w:r>
+        <w:t>, pri čemu je čitav modul konfigurisan tako da prvi registar koji se nalazi na adresi 0x00 koristi kao reset registar, drugi registar koji je memorijski mapiran na adresi 0x04 koristi kao start registar koji služi za pokretanje rada modula, i ready registar je mapiran na adresi 0x08 koji služi kao indikator da je modul spreman da obradi naredni blok.</w:t>
+      </w:r>
+      <w:r>
+        <w:t xml:space="preserve"> Četvrti registar se ne koristi jer se podaci šalju preko BRAM interfejsa.</w:t>
+      </w:r>
+    </w:p>
+    <w:p>
+      <w:pPr>
+        <w:pStyle w:val="BodyText"/>
+        <w:ind w:firstLine="0"/>
+      </w:pPr>
+      <w:r>
+        <w:t>Virtualna sekvenca se pokreće pomoću virtualnog sekvencera u “run_phase” tasku unutar scrambler_ip_test_example.sv fajla. Virtualna sekvenca sadrži redosled sekvenci na osnovu kog se DUT verifikuje. Prvo se pokreće axi_lite_read_ready_register_seq sekvenca axi-lite agenta koja je zadužena za čitanje vrednosti</w:t>
+      </w:r>
+      <w:r>
+        <w:t xml:space="preserve"> ready</w:t>
+      </w:r>
+      <w:r>
+        <w:t xml:space="preserve"> registra koji je memorijski mapiran na adresi 0x08. </w:t>
+      </w:r>
+      <w:r>
+        <w:t xml:space="preserve">Nakon toga pokreće se axi_lite_write_start_req_value_seq sekvenca unutar axi_lite agenta koja upisuje logičku jedinicu u start registar koji je memorijski mapiran na adresi 0x08. Zatim </w:t>
+      </w:r>
+      <w:r>
+        <w:t>pokreće se axi_lite_write_start_req_value_seq sekvenca unutar axi_lite agen</w:t>
+      </w:r>
+      <w:r>
+        <w:t>ta koja upisuje logičku nulu</w:t>
+      </w:r>
+      <w:r>
+        <w:t xml:space="preserve"> u start registar</w:t>
+      </w:r>
+      <w:r>
+        <w:t xml:space="preserve">. Nakon toga pokreće se blok bram a sekvenci koji za cilj ima da pošalje preko BRAM A interfejsa DUT-u blok od 8192 adrese na kojima se nalaze randomizovani podaci. Dalji tok preuzima DUT koji ukoliko ispravno radi treba da na osnovu algoritma skrembluje adrese i posalje preko BRAM B interfejsa u </w:t>
+      </w:r>
+      <w:r>
+        <w:t>BRAM B memoriju.</w:t>
+      </w:r>
+    </w:p>
+    <w:p>
+      <w:pPr>
+        <w:pStyle w:val="BodyText"/>
+        <w:ind w:firstLine="0"/>
+      </w:pPr>
+    </w:p>
+    <w:p>
+      <w:pPr>
+        <w:pStyle w:val="Heading2"/>
+      </w:pPr>
+      <w:bookmarkStart w:id="31" w:name="_Toc55567270"/>
+      <w:r>
+        <w:t>Scoreboard</w:t>
+      </w:r>
+      <w:bookmarkEnd w:id="31"/>
+      <w:r>
+        <w:t xml:space="preserve"> </w:t>
+      </w:r>
+    </w:p>
+    <w:p>
+      <w:pPr>
+        <w:pStyle w:val="BodyText"/>
+      </w:pPr>
+    </w:p>
+    <w:p>
+      <w:pPr>
+        <w:pStyle w:val="BodyText"/>
+      </w:pPr>
+      <w:r>
+        <w:t>Ispravnost rada DUT-a provera se pomoću scoreboard komponente. Ova komponenta je instancirana u scrambler_ip_env_top klasi. U ovoj klasi takođe je i povezana u “</w:t>
+      </w:r>
+      <w:r>
         <w:rPr>
           <w:i/>
         </w:rPr>
-      </w:pPr>
-    </w:p>
-    <w:p>
-      <w:pPr>
-        <w:pStyle w:val="BodyText"/>
-        <w:ind w:firstLine="0"/>
+        <w:t>connect_phase</w:t>
+      </w:r>
+      <w:r>
         <w:rPr>
           <w:i/>
         </w:rPr>
-      </w:pPr>
-    </w:p>
-    <w:p>
-      <w:pPr>
-        <w:pStyle w:val="BodyText"/>
-        <w:ind w:firstLine="0"/>
+        <w:t xml:space="preserve">” </w:t>
+      </w:r>
+      <w:r>
+        <w:t xml:space="preserve">tasku sa monitorima BRAM A, BRAM B i AXI-LITE agenta. Scoreboard komponenta sadrži TLM konekcije i implementaciju </w:t>
+      </w:r>
+      <w:r>
         <w:rPr>
           <w:i/>
         </w:rPr>
-      </w:pPr>
-    </w:p>
-    <w:p>
-      <w:pPr>
-        <w:pStyle w:val="BodyText"/>
-        <w:ind w:firstLine="0"/>
+        <w:t xml:space="preserve">write() </w:t>
+      </w:r>
+      <w:r>
+        <w:t xml:space="preserve">metoda pomoću kojih dobija transakcije od monitora. Provera rada DUT-a vrši se u </w:t>
+      </w:r>
+      <w:r>
         <w:rPr>
           <w:i/>
         </w:rPr>
-      </w:pPr>
-    </w:p>
-    <w:p>
-      <w:pPr>
-        <w:pStyle w:val="BodyText"/>
-        <w:ind w:firstLine="0"/>
+        <w:t>write()</w:t>
+      </w:r>
+      <w:r>
         <w:rPr>
           <w:i/>
         </w:rPr>
-      </w:pPr>
-    </w:p>
-    <w:p>
-      <w:pPr>
-        <w:pStyle w:val="BodyText"/>
-        <w:ind w:firstLine="0"/>
-        <w:rPr>
-          <w:i/>
-        </w:rPr>
-      </w:pPr>
-    </w:p>
-    <w:p>
-      <w:pPr>
-        <w:pStyle w:val="BodyText"/>
-        <w:ind w:firstLine="0"/>
-        <w:rPr>
-          <w:i/>
-        </w:rPr>
-      </w:pPr>
-    </w:p>
-    <w:p>
-      <w:pPr>
-        <w:pStyle w:val="BodyText"/>
-        <w:ind w:firstLine="0"/>
-        <w:rPr>
-          <w:i/>
-        </w:rPr>
-      </w:pPr>
-    </w:p>
-    <w:p>
-      <w:pPr>
-        <w:pStyle w:val="BodyText"/>
-        <w:ind w:firstLine="0"/>
-        <w:rPr>
-          <w:i/>
-          <w:lang w:val="en-001"/>
-        </w:rPr>
-      </w:pPr>
-    </w:p>
-    <w:p>
-      <w:pPr>
-        <w:pStyle w:val="BodyText"/>
-        <w:ind w:firstLine="0"/>
-        <w:rPr>
-          <w:i/>
-        </w:rPr>
-      </w:pPr>
-    </w:p>
-    <w:p>
-      <w:pPr>
-        <w:pStyle w:val="BodyText"/>
-        <w:ind w:firstLine="0"/>
-        <w:rPr>
-          <w:i/>
-        </w:rPr>
-      </w:pPr>
-    </w:p>
-    <w:p>
-      <w:pPr>
-        <w:pStyle w:val="BodyText"/>
-        <w:ind w:firstLine="0"/>
-        <w:rPr>
-          <w:i/>
-        </w:rPr>
-      </w:pPr>
-    </w:p>
-    <w:p>
-      <w:pPr>
-        <w:pStyle w:val="BodyText"/>
-        <w:ind w:firstLine="0"/>
-        <w:rPr>
-          <w:i/>
-        </w:rPr>
-      </w:pPr>
-    </w:p>
-    <w:p>
-      <w:pPr>
-        <w:pStyle w:val="Heading3"/>
-      </w:pPr>
-      <w:bookmarkStart w:id="27" w:name="_Toc55463500"/>
-      <w:r>
-        <w:t xml:space="preserve">BRAM B monitor </w:t>
-      </w:r>
-      <w:r>
-        <w:t>i scrambler_ip_scoreboard</w:t>
-      </w:r>
-      <w:bookmarkEnd w:id="27"/>
-    </w:p>
-    <w:p>
-      <w:pPr>
-        <w:pStyle w:val="BodyText"/>
-      </w:pPr>
-    </w:p>
-    <w:p>
-      <w:pPr>
-        <w:pStyle w:val="BodyText"/>
-        <w:rPr>
-          <w:lang w:val="sr-Latn-RS"/>
-        </w:rPr>
-      </w:pPr>
-      <w:r>
-        <w:t>Za razliku od BRAM A agent komponente BRAM B agent je konfigurisan kao pasivan agent. BRAM B agent ne generiše stimulus tako da ne sadrži uvm drajver, uvm sekvencer i uvm sekvence. Simulacija BRAM B memorije se realizuje pomoću uvm monitor i uvm coverage komponente tako što se sakupljaju signali sa virtualnog interfejsa</w:t>
-      </w:r>
-      <w:r>
-        <w:t>. U bram_b_monitor klasi ukoliko je signal za dozvolu upisa write_enable asertovan sinhrono sa taktom sakupljaju se adresa i podatak sa BRAM B interfejsa. Takođe se sakuplja signal write_enable radi dalje provere. Zatim se sakupljeni signali grupišu u transakciju koja se pozivom write() funkcije prosleđuje scrambler_ip_scoreboard komponenti koja se nalazi na višem nivou hijerarhije. Komunikacija između bram_b_monitor i scrambler_ip_scoreboard komponente kao i kod BRAM A agenta realizovana je pomoću TLM interfejsa.</w:t>
-      </w:r>
-      <w:r>
-        <w:rPr>
-          <w:lang w:val="sr-Latn-RS"/>
-        </w:rPr>
         <w:t xml:space="preserve"> </w:t>
       </w:r>
       <w:r>
-        <w:rPr>
-          <w:lang w:val="sr-Latn-RS"/>
-        </w:rPr>
-        <w:t>TLM konekcija na osnovu koje scrambler_ip_scoreboard dobija transakcije ’</w:t>
-      </w:r>
-      <w:r>
-        <w:rPr>
-          <w:i/>
-          <w:lang w:val="sr-Latn-RS"/>
-        </w:rPr>
-        <w:t>uvm_analysis_imp_decl(_bram_</w:t>
-      </w:r>
-      <w:r>
-        <w:rPr>
-          <w:i/>
-          <w:lang w:val="sr-Latn-RS"/>
-        </w:rPr>
-        <w:t>b</w:t>
-      </w:r>
-      <w:r>
-        <w:rPr>
-          <w:i/>
-          <w:lang w:val="sr-Latn-RS"/>
-        </w:rPr>
-        <w:t>)</w:t>
-      </w:r>
-      <w:r>
-        <w:rPr>
-          <w:i/>
-          <w:lang w:val="sr-Latn-RS"/>
-        </w:rPr>
-        <w:t xml:space="preserve">. </w:t>
-      </w:r>
-      <w:r>
-        <w:rPr>
-          <w:lang w:val="sr-Latn-RS"/>
-        </w:rPr>
-        <w:t xml:space="preserve">Monitor i scoreboard komponenta su </w:t>
-      </w:r>
-      <w:r>
-        <w:rPr>
-          <w:lang w:val="sr-Latn-RS"/>
-        </w:rPr>
-        <w:t xml:space="preserve"> takođe </w:t>
-      </w:r>
-      <w:r>
-        <w:rPr>
-          <w:lang w:val="sr-Latn-RS"/>
-        </w:rPr>
-        <w:t xml:space="preserve">povezani pomoću </w:t>
-      </w:r>
-      <w:r>
-        <w:rPr>
-          <w:i/>
-          <w:lang w:val="sr-Latn-RS"/>
-        </w:rPr>
-        <w:t>connect</w:t>
-      </w:r>
-      <w:r>
-        <w:rPr>
-          <w:lang w:val="sr-Latn-RS"/>
-        </w:rPr>
-        <w:t xml:space="preserve"> metode u </w:t>
-      </w:r>
-      <w:r>
-        <w:rPr>
-          <w:i/>
-          <w:lang w:val="sr-Latn-RS"/>
-        </w:rPr>
-        <w:t>scrambler_ip_env</w:t>
-      </w:r>
-      <w:r>
-        <w:rPr>
-          <w:i/>
-          <w:lang w:val="sr-Latn-RS"/>
-        </w:rPr>
-        <w:t>_top</w:t>
-      </w:r>
-      <w:r>
-        <w:rPr>
-          <w:lang w:val="sr-Latn-RS"/>
-        </w:rPr>
-        <w:t xml:space="preserve"> klasi.</w:t>
-      </w:r>
-    </w:p>
-    <w:p>
-      <w:pPr>
-        <w:pStyle w:val="BodyText"/>
-      </w:pPr>
-    </w:p>
-    <w:p>
-      <w:pPr>
-        <w:pStyle w:val="Heading3"/>
-      </w:pPr>
-      <w:bookmarkStart w:id="28" w:name="_Toc55463501"/>
-      <w:r>
-        <w:t>BRAM_B coverage</w:t>
-      </w:r>
-      <w:bookmarkEnd w:id="28"/>
-    </w:p>
-    <w:p>
-      <w:pPr>
-        <w:pStyle w:val="BodyText"/>
-      </w:pPr>
-    </w:p>
-    <w:p>
-      <w:pPr>
-        <w:pStyle w:val="BodyText"/>
-      </w:pPr>
-    </w:p>
-    <w:p>
-      <w:pPr>
-        <w:pStyle w:val="BodyText"/>
-      </w:pPr>
-    </w:p>
-    <w:p>
-      <w:pPr>
-        <w:pStyle w:val="BodyText"/>
-      </w:pPr>
-    </w:p>
-    <w:p>
-      <w:pPr>
-        <w:pStyle w:val="BodyText"/>
-      </w:pPr>
-    </w:p>
-    <w:p>
-      <w:pPr>
-        <w:pStyle w:val="BodyText"/>
-      </w:pPr>
-    </w:p>
-    <w:p>
-      <w:pPr>
-        <w:pStyle w:val="BodyText"/>
-      </w:pPr>
-    </w:p>
-    <w:p>
-      <w:pPr>
-        <w:pStyle w:val="BodyText"/>
-      </w:pPr>
-    </w:p>
-    <w:p>
-      <w:pPr>
-        <w:pStyle w:val="BodyText"/>
-      </w:pPr>
-    </w:p>
-    <w:p>
-      <w:pPr>
-        <w:pStyle w:val="BodyText"/>
-      </w:pPr>
-    </w:p>
-    <w:p>
-      <w:pPr>
-        <w:pStyle w:val="BodyText"/>
-      </w:pPr>
+        <w:t>funkcijama unutar scoreboarda.Ove funkcije kao parametar dobijaju transakcije koje monitori šalju i na taj način imaju uvid u signale koji se nalaze na virtualnom interfejsu.</w:t>
+      </w:r>
+      <w:bookmarkStart w:id="32" w:name="_GoBack"/>
+      <w:bookmarkEnd w:id="32"/>
+    </w:p>
+    <w:p>
+      <w:pPr>
+        <w:pStyle w:val="BodyText"/>
+      </w:pPr>
+      <w:r>
+        <w:t xml:space="preserve"> </w:t>
+      </w:r>
     </w:p>
     <w:p>
       <w:pPr>
@@ -6162,29 +6830,29 @@
       <w:pPr>
         <w:pStyle w:val="Heading1"/>
       </w:pPr>
-      <w:bookmarkStart w:id="29" w:name="__RefHeading__314_1220056955"/>
-      <w:bookmarkStart w:id="30" w:name="_Toc45862625"/>
-      <w:bookmarkStart w:id="31" w:name="_Toc45770602"/>
-      <w:bookmarkStart w:id="32" w:name="_Toc45539076"/>
-      <w:bookmarkStart w:id="33" w:name="_Toc37914881"/>
-      <w:bookmarkStart w:id="34" w:name="_Toc37828996"/>
-      <w:bookmarkStart w:id="35" w:name="_Toc37744163"/>
-      <w:bookmarkStart w:id="36" w:name="_Toc37689254"/>
-      <w:bookmarkStart w:id="37" w:name="_Toc37680031"/>
-      <w:bookmarkStart w:id="38" w:name="_Toc55463502"/>
-      <w:bookmarkEnd w:id="29"/>
+      <w:bookmarkStart w:id="33" w:name="__RefHeading__314_1220056955"/>
+      <w:bookmarkStart w:id="34" w:name="_Toc45862625"/>
+      <w:bookmarkStart w:id="35" w:name="_Toc45770602"/>
+      <w:bookmarkStart w:id="36" w:name="_Toc45539076"/>
+      <w:bookmarkStart w:id="37" w:name="_Toc37914881"/>
+      <w:bookmarkStart w:id="38" w:name="_Toc37828996"/>
+      <w:bookmarkStart w:id="39" w:name="_Toc37744163"/>
+      <w:bookmarkStart w:id="40" w:name="_Toc37689254"/>
+      <w:bookmarkStart w:id="41" w:name="_Toc37680031"/>
+      <w:bookmarkStart w:id="42" w:name="_Toc55567271"/>
+      <w:bookmarkEnd w:id="33"/>
       <w:r>
         <w:t>Literatura</w:t>
       </w:r>
-      <w:bookmarkEnd w:id="30"/>
-      <w:bookmarkEnd w:id="31"/>
-      <w:bookmarkEnd w:id="32"/>
-      <w:bookmarkEnd w:id="33"/>
       <w:bookmarkEnd w:id="34"/>
       <w:bookmarkEnd w:id="35"/>
       <w:bookmarkEnd w:id="36"/>
       <w:bookmarkEnd w:id="37"/>
       <w:bookmarkEnd w:id="38"/>
+      <w:bookmarkEnd w:id="39"/>
+      <w:bookmarkEnd w:id="40"/>
+      <w:bookmarkEnd w:id="41"/>
+      <w:bookmarkEnd w:id="42"/>
     </w:p>
     <w:p>
       <w:pPr>
@@ -6237,7 +6905,7 @@
         <w:ind w:left="1080" w:firstLine="0"/>
         <w:jc w:val="left"/>
       </w:pPr>
-      <w:hyperlink r:id="rId26" w:history="1">
+      <w:hyperlink r:id="rId28" w:history="1">
         <w:r>
           <w:rPr>
             <w:rStyle w:val="Hyperlink"/>
@@ -6290,7 +6958,7 @@
         <w:ind w:left="1080" w:firstLine="0"/>
         <w:jc w:val="left"/>
       </w:pPr>
-      <w:hyperlink r:id="rId27" w:history="1">
+      <w:hyperlink r:id="rId29" w:history="1">
         <w:r>
           <w:rPr>
             <w:rStyle w:val="Hyperlink"/>
@@ -6497,8 +7165,8 @@
       </w:pPr>
     </w:p>
     <w:sectPr>
-      <w:headerReference w:type="default" r:id="rId28"/>
-      <w:footerReference w:type="default" r:id="rId29"/>
+      <w:headerReference w:type="default" r:id="rId30"/>
+      <w:footerReference w:type="default" r:id="rId31"/>
       <w:pgSz w:w="12240" w:h="15840"/>
       <w:pgMar w:top="709" w:right="1134" w:bottom="1440" w:left="1418" w:header="0" w:footer="720" w:gutter="0"/>
       <w:cols w:space="720"/>
@@ -6579,7 +7247,7 @@
       <w:rPr>
         <w:noProof/>
       </w:rPr>
-      <w:t>4</w:t>
+      <w:t>22</w:t>
     </w:r>
     <w:r>
       <w:fldChar w:fldCharType="end"/>
@@ -6634,7 +7302,7 @@
         <w:noProof/>
       </w:rPr>
       <w:drawing>
-        <wp:anchor distT="0" distB="0" distL="0" distR="0" simplePos="0" relativeHeight="251658752" behindDoc="0" locked="0" layoutInCell="1" allowOverlap="1" wp14:anchorId="5948864C" wp14:editId="4E54FA6F">
+        <wp:anchor distT="0" distB="0" distL="0" distR="0" simplePos="0" relativeHeight="251660288" behindDoc="0" locked="0" layoutInCell="1" allowOverlap="1" wp14:anchorId="2190D4DB" wp14:editId="4C4287AF">
           <wp:simplePos x="0" y="0"/>
           <wp:positionH relativeFrom="column">
             <wp:align>center</wp:align>
@@ -12137,7 +12805,7 @@
 </file>
 
 <file path=customXml/itemProps1.xml><?xml version="1.0" encoding="utf-8"?>
-<ds:datastoreItem xmlns:ds="http://schemas.openxmlformats.org/officeDocument/2006/customXml" ds:itemID="{BD09DE17-2651-481C-AAFF-B30C0ADD8278}">
+<ds:datastoreItem xmlns:ds="http://schemas.openxmlformats.org/officeDocument/2006/customXml" ds:itemID="{E17E1A0F-FCE8-4FF6-86F0-8900D2ED7C94}">
   <ds:schemaRefs>
     <ds:schemaRef ds:uri="http://schemas.openxmlformats.org/officeDocument/2006/bibliography"/>
   </ds:schemaRefs>

--- a/Dokumentacija-Funkcionalna_Verifikacija.docx
+++ b/Dokumentacija-Funkcionalna_Verifikacija.docx
@@ -15,7 +15,7 @@
           <w:lang w:val="en-001"/>
         </w:rPr>
       </w:pPr>
-      <w:bookmarkStart w:id="0" w:name="_Toc55567250"/>
+      <w:bookmarkStart w:id="0" w:name="_Toc55629763"/>
       <w:r>
         <w:rPr>
           <w:lang w:val="en-001"/>
@@ -192,7 +192,6 @@
           <w:docPartUnique/>
         </w:docPartObj>
       </w:sdtPr>
-      <w:sdtEndPr/>
       <w:sdtContent>
         <w:p>
           <w:pPr>
@@ -223,7 +222,7 @@
             </w:rPr>
             <w:fldChar w:fldCharType="separate"/>
           </w:r>
-          <w:hyperlink w:anchor="_Toc55567250" w:history="1">
+          <w:hyperlink w:anchor="_Toc55629763" w:history="1">
             <w:r>
               <w:rPr>
                 <w:rStyle w:val="Hyperlink"/>
@@ -248,7 +247,7 @@
               <w:rPr>
                 <w:noProof/>
               </w:rPr>
-              <w:instrText xml:space="preserve"> PAGEREF _Toc55567250 \h </w:instrText>
+              <w:instrText xml:space="preserve"> PAGEREF _Toc55629763 \h </w:instrText>
             </w:r>
             <w:r>
               <w:rPr>
@@ -289,7 +288,7 @@
               <w:szCs w:val="22"/>
             </w:rPr>
           </w:pPr>
-          <w:hyperlink w:anchor="_Toc55567251" w:history="1">
+          <w:hyperlink w:anchor="_Toc55629764" w:history="1">
             <w:r>
               <w:rPr>
                 <w:rStyle w:val="Hyperlink"/>
@@ -313,7 +312,7 @@
               <w:rPr>
                 <w:noProof/>
               </w:rPr>
-              <w:instrText xml:space="preserve"> PAGEREF _Toc55567251 \h </w:instrText>
+              <w:instrText xml:space="preserve"> PAGEREF _Toc55629764 \h </w:instrText>
             </w:r>
             <w:r>
               <w:rPr>
@@ -354,7 +353,7 @@
               <w:szCs w:val="22"/>
             </w:rPr>
           </w:pPr>
-          <w:hyperlink w:anchor="_Toc55567252" w:history="1">
+          <w:hyperlink w:anchor="_Toc55629765" w:history="1">
             <w:r>
               <w:rPr>
                 <w:rStyle w:val="Hyperlink"/>
@@ -378,7 +377,7 @@
               <w:rPr>
                 <w:noProof/>
               </w:rPr>
-              <w:instrText xml:space="preserve"> PAGEREF _Toc55567252 \h </w:instrText>
+              <w:instrText xml:space="preserve"> PAGEREF _Toc55629765 \h </w:instrText>
             </w:r>
             <w:r>
               <w:rPr>
@@ -416,7 +415,7 @@
               <w:szCs w:val="22"/>
             </w:rPr>
           </w:pPr>
-          <w:hyperlink w:anchor="_Toc55567253" w:history="1">
+          <w:hyperlink w:anchor="_Toc55629766" w:history="1">
             <w:r>
               <w:rPr>
                 <w:rStyle w:val="Hyperlink"/>
@@ -440,7 +439,7 @@
               <w:rPr>
                 <w:noProof/>
               </w:rPr>
-              <w:instrText xml:space="preserve"> PAGEREF _Toc55567253 \h </w:instrText>
+              <w:instrText xml:space="preserve"> PAGEREF _Toc55629766 \h </w:instrText>
             </w:r>
             <w:r>
               <w:rPr>
@@ -478,7 +477,7 @@
               <w:szCs w:val="22"/>
             </w:rPr>
           </w:pPr>
-          <w:hyperlink w:anchor="_Toc55567254" w:history="1">
+          <w:hyperlink w:anchor="_Toc55629767" w:history="1">
             <w:r>
               <w:rPr>
                 <w:rStyle w:val="Hyperlink"/>
@@ -502,7 +501,7 @@
               <w:rPr>
                 <w:noProof/>
               </w:rPr>
-              <w:instrText xml:space="preserve"> PAGEREF _Toc55567254 \h </w:instrText>
+              <w:instrText xml:space="preserve"> PAGEREF _Toc55629767 \h </w:instrText>
             </w:r>
             <w:r>
               <w:rPr>
@@ -543,7 +542,7 @@
               <w:szCs w:val="22"/>
             </w:rPr>
           </w:pPr>
-          <w:hyperlink w:anchor="_Toc55567255" w:history="1">
+          <w:hyperlink w:anchor="_Toc55629768" w:history="1">
             <w:r>
               <w:rPr>
                 <w:rStyle w:val="Hyperlink"/>
@@ -567,7 +566,7 @@
               <w:rPr>
                 <w:noProof/>
               </w:rPr>
-              <w:instrText xml:space="preserve"> PAGEREF _Toc55567255 \h </w:instrText>
+              <w:instrText xml:space="preserve"> PAGEREF _Toc55629768 \h </w:instrText>
             </w:r>
             <w:r>
               <w:rPr>
@@ -605,7 +604,7 @@
               <w:szCs w:val="22"/>
             </w:rPr>
           </w:pPr>
-          <w:hyperlink w:anchor="_Toc55567256" w:history="1">
+          <w:hyperlink w:anchor="_Toc55629769" w:history="1">
             <w:r>
               <w:rPr>
                 <w:rStyle w:val="Hyperlink"/>
@@ -637,7 +636,7 @@
               <w:rPr>
                 <w:noProof/>
               </w:rPr>
-              <w:instrText xml:space="preserve"> PAGEREF _Toc55567256 \h </w:instrText>
+              <w:instrText xml:space="preserve"> PAGEREF _Toc55629769 \h </w:instrText>
             </w:r>
             <w:r>
               <w:rPr>
@@ -675,7 +674,7 @@
               <w:szCs w:val="22"/>
             </w:rPr>
           </w:pPr>
-          <w:hyperlink w:anchor="_Toc55567257" w:history="1">
+          <w:hyperlink w:anchor="_Toc55629770" w:history="1">
             <w:r>
               <w:rPr>
                 <w:rStyle w:val="Hyperlink"/>
@@ -716,7 +715,7 @@
               <w:rPr>
                 <w:noProof/>
               </w:rPr>
-              <w:instrText xml:space="preserve"> PAGEREF _Toc55567257 \h </w:instrText>
+              <w:instrText xml:space="preserve"> PAGEREF _Toc55629770 \h </w:instrText>
             </w:r>
             <w:r>
               <w:rPr>
@@ -754,14 +753,76 @@
               <w:szCs w:val="22"/>
             </w:rPr>
           </w:pPr>
-          <w:hyperlink w:anchor="_Toc55567258" w:history="1">
+          <w:hyperlink w:anchor="_Toc55629771" w:history="1">
             <w:r>
               <w:rPr>
                 <w:rStyle w:val="Hyperlink"/>
                 <w:noProof/>
+              </w:rPr>
+              <w:t>3.3. Verifikacioni plan scrambler_ip jezgra</w:t>
+            </w:r>
+            <w:r>
+              <w:rPr>
+                <w:noProof/>
+              </w:rPr>
+              <w:tab/>
+            </w:r>
+            <w:r>
+              <w:rPr>
+                <w:noProof/>
+              </w:rPr>
+              <w:fldChar w:fldCharType="begin"/>
+            </w:r>
+            <w:r>
+              <w:rPr>
+                <w:noProof/>
+              </w:rPr>
+              <w:instrText xml:space="preserve"> PAGEREF _Toc55629771 \h </w:instrText>
+            </w:r>
+            <w:r>
+              <w:rPr>
+                <w:noProof/>
+              </w:rPr>
+            </w:r>
+            <w:r>
+              <w:rPr>
+                <w:noProof/>
+              </w:rPr>
+              <w:fldChar w:fldCharType="separate"/>
+            </w:r>
+            <w:r>
+              <w:rPr>
+                <w:noProof/>
+              </w:rPr>
+              <w:t>12</w:t>
+            </w:r>
+            <w:r>
+              <w:rPr>
+                <w:noProof/>
+              </w:rPr>
+              <w:fldChar w:fldCharType="end"/>
+            </w:r>
+          </w:hyperlink>
+        </w:p>
+        <w:p>
+          <w:pPr>
+            <w:pStyle w:val="TOC2"/>
+            <w:rPr>
+              <w:rFonts w:asciiTheme="minorHAnsi" w:eastAsiaTheme="minorEastAsia" w:hAnsiTheme="minorHAnsi" w:cstheme="minorBidi"/>
+              <w:noProof/>
+              <w:kern w:val="0"/>
+              <w:sz w:val="22"/>
+              <w:szCs w:val="22"/>
+            </w:rPr>
+          </w:pPr>
+          <w:hyperlink w:anchor="_Toc55629772" w:history="1">
+            <w:r>
+              <w:rPr>
+                <w:rStyle w:val="Hyperlink"/>
+                <w:noProof/>
                 <w:lang w:val="sr-Latn-RS"/>
               </w:rPr>
-              <w:t>3.3.</w:t>
+              <w:t>3.4.</w:t>
             </w:r>
             <w:r>
               <w:rPr>
@@ -795,7 +856,7 @@
               <w:rPr>
                 <w:noProof/>
               </w:rPr>
-              <w:instrText xml:space="preserve"> PAGEREF _Toc55567258 \h </w:instrText>
+              <w:instrText xml:space="preserve"> PAGEREF _Toc55629772 \h </w:instrText>
             </w:r>
             <w:r>
               <w:rPr>
@@ -836,7 +897,7 @@
               <w:szCs w:val="22"/>
             </w:rPr>
           </w:pPr>
-          <w:hyperlink w:anchor="_Toc55567259" w:history="1">
+          <w:hyperlink w:anchor="_Toc55629773" w:history="1">
             <w:r>
               <w:rPr>
                 <w:rStyle w:val="Hyperlink"/>
@@ -860,7 +921,7 @@
               <w:rPr>
                 <w:noProof/>
               </w:rPr>
-              <w:instrText xml:space="preserve"> PAGEREF _Toc55567259 \h </w:instrText>
+              <w:instrText xml:space="preserve"> PAGEREF _Toc55629773 \h </w:instrText>
             </w:r>
             <w:r>
               <w:rPr>
@@ -898,7 +959,7 @@
               <w:szCs w:val="22"/>
             </w:rPr>
           </w:pPr>
-          <w:hyperlink w:anchor="_Toc55567260" w:history="1">
+          <w:hyperlink w:anchor="_Toc55629774" w:history="1">
             <w:r>
               <w:rPr>
                 <w:rStyle w:val="Hyperlink"/>
@@ -922,7 +983,7 @@
               <w:rPr>
                 <w:noProof/>
               </w:rPr>
-              <w:instrText xml:space="preserve"> PAGEREF _Toc55567260 \h </w:instrText>
+              <w:instrText xml:space="preserve"> PAGEREF _Toc55629774 \h </w:instrText>
             </w:r>
             <w:r>
               <w:rPr>
@@ -963,13 +1024,13 @@
               <w:szCs w:val="22"/>
             </w:rPr>
           </w:pPr>
-          <w:hyperlink w:anchor="_Toc55567261" w:history="1">
+          <w:hyperlink w:anchor="_Toc55629775" w:history="1">
             <w:r>
               <w:rPr>
                 <w:rStyle w:val="Hyperlink"/>
                 <w:noProof/>
               </w:rPr>
-              <w:t>Standardne UVM faze</w:t>
+              <w:t>Standardne UVM faze BRAM A agenta tokom simulacije</w:t>
             </w:r>
             <w:r>
               <w:rPr>
@@ -987,7 +1048,7 @@
               <w:rPr>
                 <w:noProof/>
               </w:rPr>
-              <w:instrText xml:space="preserve"> PAGEREF _Toc55567261 \h </w:instrText>
+              <w:instrText xml:space="preserve"> PAGEREF _Toc55629775 \h </w:instrText>
             </w:r>
             <w:r>
               <w:rPr>
@@ -1004,7 +1065,7 @@
               <w:rPr>
                 <w:noProof/>
               </w:rPr>
-              <w:t>14</w:t>
+              <w:t>15</w:t>
             </w:r>
             <w:r>
               <w:rPr>
@@ -1028,7 +1089,7 @@
               <w:szCs w:val="22"/>
             </w:rPr>
           </w:pPr>
-          <w:hyperlink w:anchor="_Toc55567262" w:history="1">
+          <w:hyperlink w:anchor="_Toc55629776" w:history="1">
             <w:r>
               <w:rPr>
                 <w:rStyle w:val="Hyperlink"/>
@@ -1053,7 +1114,7 @@
               <w:rPr>
                 <w:noProof/>
               </w:rPr>
-              <w:instrText xml:space="preserve"> PAGEREF _Toc55567262 \h </w:instrText>
+              <w:instrText xml:space="preserve"> PAGEREF _Toc55629776 \h </w:instrText>
             </w:r>
             <w:r>
               <w:rPr>
@@ -1094,7 +1155,7 @@
               <w:szCs w:val="22"/>
             </w:rPr>
           </w:pPr>
-          <w:hyperlink w:anchor="_Toc55567263" w:history="1">
+          <w:hyperlink w:anchor="_Toc55629777" w:history="1">
             <w:r>
               <w:rPr>
                 <w:rStyle w:val="Hyperlink"/>
@@ -1119,7 +1180,7 @@
               <w:rPr>
                 <w:noProof/>
               </w:rPr>
-              <w:instrText xml:space="preserve"> PAGEREF _Toc55567263 \h </w:instrText>
+              <w:instrText xml:space="preserve"> PAGEREF _Toc55629777 \h </w:instrText>
             </w:r>
             <w:r>
               <w:rPr>
@@ -1136,7 +1197,7 @@
               <w:rPr>
                 <w:noProof/>
               </w:rPr>
-              <w:t>17</w:t>
+              <w:t>18</w:t>
             </w:r>
             <w:r>
               <w:rPr>
@@ -1157,7 +1218,7 @@
               <w:szCs w:val="22"/>
             </w:rPr>
           </w:pPr>
-          <w:hyperlink w:anchor="_Toc55567264" w:history="1">
+          <w:hyperlink w:anchor="_Toc55629778" w:history="1">
             <w:r>
               <w:rPr>
                 <w:rStyle w:val="Hyperlink"/>
@@ -1181,7 +1242,7 @@
               <w:rPr>
                 <w:noProof/>
               </w:rPr>
-              <w:instrText xml:space="preserve"> PAGEREF _Toc55567264 \h </w:instrText>
+              <w:instrText xml:space="preserve"> PAGEREF _Toc55629778 \h </w:instrText>
             </w:r>
             <w:r>
               <w:rPr>
@@ -1198,7 +1259,7 @@
               <w:rPr>
                 <w:noProof/>
               </w:rPr>
-              <w:t>18</w:t>
+              <w:t>19</w:t>
             </w:r>
             <w:r>
               <w:rPr>
@@ -1222,7 +1283,7 @@
               <w:szCs w:val="22"/>
             </w:rPr>
           </w:pPr>
-          <w:hyperlink w:anchor="_Toc55567265" w:history="1">
+          <w:hyperlink w:anchor="_Toc55629779" w:history="1">
             <w:r>
               <w:rPr>
                 <w:rStyle w:val="Hyperlink"/>
@@ -1246,7 +1307,7 @@
               <w:rPr>
                 <w:noProof/>
               </w:rPr>
-              <w:instrText xml:space="preserve"> PAGEREF _Toc55567265 \h </w:instrText>
+              <w:instrText xml:space="preserve"> PAGEREF _Toc55629779 \h </w:instrText>
             </w:r>
             <w:r>
               <w:rPr>
@@ -1263,7 +1324,7 @@
               <w:rPr>
                 <w:noProof/>
               </w:rPr>
-              <w:t>18</w:t>
+              <w:t>19</w:t>
             </w:r>
             <w:r>
               <w:rPr>
@@ -1284,7 +1345,7 @@
               <w:szCs w:val="22"/>
             </w:rPr>
           </w:pPr>
-          <w:hyperlink w:anchor="_Toc55567266" w:history="1">
+          <w:hyperlink w:anchor="_Toc55629780" w:history="1">
             <w:r>
               <w:rPr>
                 <w:rStyle w:val="Hyperlink"/>
@@ -1309,7 +1370,7 @@
               <w:rPr>
                 <w:noProof/>
               </w:rPr>
-              <w:instrText xml:space="preserve"> PAGEREF _Toc55567266 \h </w:instrText>
+              <w:instrText xml:space="preserve"> PAGEREF _Toc55629780 \h </w:instrText>
             </w:r>
             <w:r>
               <w:rPr>
@@ -1350,7 +1411,7 @@
               <w:szCs w:val="22"/>
             </w:rPr>
           </w:pPr>
-          <w:hyperlink w:anchor="_Toc55567267" w:history="1">
+          <w:hyperlink w:anchor="_Toc55629781" w:history="1">
             <w:r>
               <w:rPr>
                 <w:rStyle w:val="Hyperlink"/>
@@ -1374,7 +1435,7 @@
               <w:rPr>
                 <w:noProof/>
               </w:rPr>
-              <w:instrText xml:space="preserve"> PAGEREF _Toc55567267 \h </w:instrText>
+              <w:instrText xml:space="preserve"> PAGEREF _Toc55629781 \h </w:instrText>
             </w:r>
             <w:r>
               <w:rPr>
@@ -1391,7 +1452,7 @@
               <w:rPr>
                 <w:noProof/>
               </w:rPr>
-              <w:t>19</w:t>
+              <w:t>20</w:t>
             </w:r>
             <w:r>
               <w:rPr>
@@ -1415,7 +1476,7 @@
               <w:szCs w:val="22"/>
             </w:rPr>
           </w:pPr>
-          <w:hyperlink w:anchor="_Toc55567268" w:history="1">
+          <w:hyperlink w:anchor="_Toc55629782" w:history="1">
             <w:r>
               <w:rPr>
                 <w:rStyle w:val="Hyperlink"/>
@@ -1439,7 +1500,7 @@
               <w:rPr>
                 <w:noProof/>
               </w:rPr>
-              <w:instrText xml:space="preserve"> PAGEREF _Toc55567268 \h </w:instrText>
+              <w:instrText xml:space="preserve"> PAGEREF _Toc55629782 \h </w:instrText>
             </w:r>
             <w:r>
               <w:rPr>
@@ -1456,7 +1517,7 @@
               <w:rPr>
                 <w:noProof/>
               </w:rPr>
-              <w:t>20</w:t>
+              <w:t>21</w:t>
             </w:r>
             <w:r>
               <w:rPr>
@@ -1477,7 +1538,7 @@
               <w:szCs w:val="22"/>
             </w:rPr>
           </w:pPr>
-          <w:hyperlink w:anchor="_Toc55567269" w:history="1">
+          <w:hyperlink w:anchor="_Toc55629783" w:history="1">
             <w:r>
               <w:rPr>
                 <w:rStyle w:val="Hyperlink"/>
@@ -1502,7 +1563,7 @@
               <w:rPr>
                 <w:noProof/>
               </w:rPr>
-              <w:instrText xml:space="preserve"> PAGEREF _Toc55567269 \h </w:instrText>
+              <w:instrText xml:space="preserve"> PAGEREF _Toc55629783 \h </w:instrText>
             </w:r>
             <w:r>
               <w:rPr>
@@ -1519,7 +1580,7 @@
               <w:rPr>
                 <w:noProof/>
               </w:rPr>
-              <w:t>21</w:t>
+              <w:t>22</w:t>
             </w:r>
             <w:r>
               <w:rPr>
@@ -1540,7 +1601,7 @@
               <w:szCs w:val="22"/>
             </w:rPr>
           </w:pPr>
-          <w:hyperlink w:anchor="_Toc55567270" w:history="1">
+          <w:hyperlink w:anchor="_Toc55629784" w:history="1">
             <w:r>
               <w:rPr>
                 <w:rStyle w:val="Hyperlink"/>
@@ -1564,7 +1625,7 @@
               <w:rPr>
                 <w:noProof/>
               </w:rPr>
-              <w:instrText xml:space="preserve"> PAGEREF _Toc55567270 \h </w:instrText>
+              <w:instrText xml:space="preserve"> PAGEREF _Toc55629784 \h </w:instrText>
             </w:r>
             <w:r>
               <w:rPr>
@@ -1581,7 +1642,69 @@
               <w:rPr>
                 <w:noProof/>
               </w:rPr>
-              <w:t>21</w:t>
+              <w:t>22</w:t>
+            </w:r>
+            <w:r>
+              <w:rPr>
+                <w:noProof/>
+              </w:rPr>
+              <w:fldChar w:fldCharType="end"/>
+            </w:r>
+          </w:hyperlink>
+        </w:p>
+        <w:p>
+          <w:pPr>
+            <w:pStyle w:val="TOC2"/>
+            <w:rPr>
+              <w:rFonts w:asciiTheme="minorHAnsi" w:eastAsiaTheme="minorEastAsia" w:hAnsiTheme="minorHAnsi" w:cstheme="minorBidi"/>
+              <w:noProof/>
+              <w:kern w:val="0"/>
+              <w:sz w:val="22"/>
+              <w:szCs w:val="22"/>
+            </w:rPr>
+          </w:pPr>
+          <w:hyperlink w:anchor="_Toc55629785" w:history="1">
+            <w:r>
+              <w:rPr>
+                <w:rStyle w:val="Hyperlink"/>
+                <w:noProof/>
+              </w:rPr>
+              <w:t>4.6. Verifikaciona pokrivenost scrambler_ip jezgra</w:t>
+            </w:r>
+            <w:r>
+              <w:rPr>
+                <w:noProof/>
+              </w:rPr>
+              <w:tab/>
+            </w:r>
+            <w:r>
+              <w:rPr>
+                <w:noProof/>
+              </w:rPr>
+              <w:fldChar w:fldCharType="begin"/>
+            </w:r>
+            <w:r>
+              <w:rPr>
+                <w:noProof/>
+              </w:rPr>
+              <w:instrText xml:space="preserve"> PAGEREF _Toc55629785 \h </w:instrText>
+            </w:r>
+            <w:r>
+              <w:rPr>
+                <w:noProof/>
+              </w:rPr>
+            </w:r>
+            <w:r>
+              <w:rPr>
+                <w:noProof/>
+              </w:rPr>
+              <w:fldChar w:fldCharType="separate"/>
+            </w:r>
+            <w:r>
+              <w:rPr>
+                <w:noProof/>
+              </w:rPr>
+              <w:t>23</w:t>
             </w:r>
             <w:r>
               <w:rPr>
@@ -1605,7 +1728,7 @@
               <w:szCs w:val="22"/>
             </w:rPr>
           </w:pPr>
-          <w:hyperlink w:anchor="_Toc55567271" w:history="1">
+          <w:hyperlink w:anchor="_Toc55629786" w:history="1">
             <w:r>
               <w:rPr>
                 <w:rStyle w:val="Hyperlink"/>
@@ -1629,7 +1752,7 @@
               <w:rPr>
                 <w:noProof/>
               </w:rPr>
-              <w:instrText xml:space="preserve"> PAGEREF _Toc55567271 \h </w:instrText>
+              <w:instrText xml:space="preserve"> PAGEREF _Toc55629786 \h </w:instrText>
             </w:r>
             <w:r>
               <w:rPr>
@@ -1646,7 +1769,7 @@
               <w:rPr>
                 <w:noProof/>
               </w:rPr>
-              <w:t>23</w:t>
+              <w:t>25</w:t>
             </w:r>
             <w:r>
               <w:rPr>
@@ -1798,7 +1921,7 @@
       <w:bookmarkStart w:id="7" w:name="_Toc37689246"/>
       <w:bookmarkStart w:id="8" w:name="_Toc37680023"/>
       <w:bookmarkStart w:id="9" w:name="_Toc45862617"/>
-      <w:bookmarkStart w:id="10" w:name="_Toc55567251"/>
+      <w:bookmarkStart w:id="10" w:name="_Toc55629764"/>
       <w:bookmarkEnd w:id="1"/>
       <w:r>
         <w:t>Uvod</w:t>
@@ -2067,19 +2190,19 @@
         <w:t xml:space="preserve"> </w:t>
       </w:r>
       <w:r>
-        <w:t>kao glavna karakteristika SystemVerilog jezika omogućava lako kreiranje verifikacionih komponenti. Ponovna upotreba testbenčeva i jednostavno kreiranje verifikacionih komponenti su doprineli su širokoj upotrebi ove metodologije.</w:t>
-      </w:r>
-    </w:p>
-    <w:p>
-      <w:pPr>
-        <w:pStyle w:val="BodyText"/>
-      </w:pPr>
-      <w:r>
-        <w:t xml:space="preserve">Univerzalna verifikaciona komponenta UVC ( engl. Universal Verification Component) predstavlja komponentu koja enkapsulira osnovne podkomponente kao što su monitor, drajver, </w:t>
+        <w:t xml:space="preserve">kao glavna karakteristika SystemVerilog jezika </w:t>
       </w:r>
       <w:r>
         <w:lastRenderedPageBreak/>
-        <w:t xml:space="preserve">sekvencer. Zahvaljujući takvom načinu grupisanja </w:t>
+        <w:t>omogućava lako kreiranje verifikacionih komponenti. Ponovna upotreba testbenčeva i jednostavno kreiranje verifikacionih komponenti su doprineli su širokoj upotrebi ove metodologije.</w:t>
+      </w:r>
+    </w:p>
+    <w:p>
+      <w:pPr>
+        <w:pStyle w:val="BodyText"/>
+      </w:pPr>
+      <w:r>
+        <w:t xml:space="preserve">Univerzalna verifikaciona komponenta UVC ( engl. Universal Verification Component) predstavlja komponentu koja enkapsulira osnovne podkomponente kao što su monitor, drajver, sekvencer. Zahvaljujući takvom načinu grupisanja </w:t>
       </w:r>
       <w:r>
         <w:t xml:space="preserve">podkomponenti </w:t>
@@ -2295,24 +2418,6 @@
     </w:p>
     <w:p>
       <w:pPr>
-        <w:pStyle w:val="BodyText"/>
-        <w:ind w:firstLine="0"/>
-      </w:pPr>
-    </w:p>
-    <w:p>
-      <w:pPr>
-        <w:pStyle w:val="BodyText"/>
-        <w:ind w:firstLine="0"/>
-      </w:pPr>
-    </w:p>
-    <w:p>
-      <w:pPr>
-        <w:pStyle w:val="BodyText"/>
-        <w:ind w:firstLine="0"/>
-      </w:pPr>
-    </w:p>
-    <w:p>
-      <w:pPr>
         <w:pStyle w:val="Heading1"/>
         <w:tabs>
           <w:tab w:val="left" w:pos="0"/>
@@ -2321,7 +2426,7 @@
       <w:r>
         <w:t xml:space="preserve"> </w:t>
       </w:r>
-      <w:bookmarkStart w:id="11" w:name="_Toc55567252"/>
+      <w:bookmarkStart w:id="11" w:name="_Toc55629765"/>
       <w:r>
         <w:t>Realizacija projekta – Audio Scrambler System</w:t>
       </w:r>
@@ -2381,6 +2486,7 @@
     <w:p>
       <w:pPr>
         <w:pStyle w:val="BodyText"/>
+        <w:ind w:firstLine="0"/>
         <w:jc w:val="center"/>
       </w:pPr>
       <w:r>
@@ -2388,10 +2494,10 @@
           <w:noProof/>
         </w:rPr>
         <w:drawing>
-          <wp:inline distT="0" distB="0" distL="0" distR="0" wp14:anchorId="4B90606C" wp14:editId="7CCFF5CF">
-            <wp:extent cx="3467100" cy="1469419"/>
+          <wp:inline distT="0" distB="0" distL="0" distR="0">
+            <wp:extent cx="6151880" cy="1494155"/>
             <wp:effectExtent l="0" t="0" r="0" b="0"/>
-            <wp:docPr id="5" name="Picture 7"/>
+            <wp:docPr id="20" name="Picture 20"/>
             <wp:cNvGraphicFramePr>
               <a:graphicFrameLocks xmlns:a="http://schemas.openxmlformats.org/drawingml/2006/main" noChangeAspect="1"/>
             </wp:cNvGraphicFramePr>
@@ -2399,21 +2505,25 @@
               <a:graphicData uri="http://schemas.openxmlformats.org/drawingml/2006/picture">
                 <pic:pic xmlns:pic="http://schemas.openxmlformats.org/drawingml/2006/picture">
                   <pic:nvPicPr>
-                    <pic:cNvPr id="5" name="Picture 7"/>
-                    <pic:cNvPicPr>
-                      <a:picLocks noChangeAspect="1" noChangeArrowheads="1"/>
-                    </pic:cNvPicPr>
+                    <pic:cNvPr id="20" name="BBA.PNG"/>
+                    <pic:cNvPicPr/>
                   </pic:nvPicPr>
                   <pic:blipFill>
-                    <a:blip r:embed="rId10"/>
+                    <a:blip r:embed="rId10">
+                      <a:extLst>
+                        <a:ext uri="{28A0092B-C50C-407E-A947-70E740481C1C}">
+                          <a14:useLocalDpi xmlns:a14="http://schemas.microsoft.com/office/drawing/2010/main" val="0"/>
+                        </a:ext>
+                      </a:extLst>
+                    </a:blip>
                     <a:stretch>
                       <a:fillRect/>
                     </a:stretch>
                   </pic:blipFill>
-                  <pic:spPr bwMode="auto">
+                  <pic:spPr>
                     <a:xfrm>
                       <a:off x="0" y="0"/>
-                      <a:ext cx="3511108" cy="1488070"/>
+                      <a:ext cx="6151880" cy="1494155"/>
                     </a:xfrm>
                     <a:prstGeom prst="rect">
                       <a:avLst/>
@@ -2461,7 +2571,7 @@
         </w:tabs>
       </w:pPr>
       <w:bookmarkStart w:id="12" w:name="_Toc45862621"/>
-      <w:bookmarkStart w:id="13" w:name="_Toc55567253"/>
+      <w:bookmarkStart w:id="13" w:name="_Toc55629766"/>
       <w:r>
         <w:t>AXI Interfejs</w:t>
       </w:r>
@@ -2710,7 +2820,7 @@
           <w:noProof/>
         </w:rPr>
         <w:drawing>
-          <wp:inline distT="0" distB="0" distL="0" distR="0" wp14:anchorId="5115F997" wp14:editId="5314E534">
+          <wp:inline distT="0" distB="0" distL="0" distR="0" wp14:anchorId="5FA54CCC" wp14:editId="63800759">
             <wp:extent cx="4389120" cy="2164080"/>
             <wp:effectExtent l="0" t="0" r="0" b="0"/>
             <wp:docPr id="3" name="Picture 4"/>
@@ -2794,7 +2904,7 @@
           <w:noProof/>
         </w:rPr>
         <w:drawing>
-          <wp:inline distT="0" distB="0" distL="0" distR="0" wp14:anchorId="63A9E371" wp14:editId="078740F1">
+          <wp:inline distT="0" distB="0" distL="0" distR="0" wp14:anchorId="41A6C7FC" wp14:editId="3652E28B">
             <wp:extent cx="3723005" cy="1876425"/>
             <wp:effectExtent l="0" t="0" r="0" b="0"/>
             <wp:docPr id="4" name="Image1"/>
@@ -2878,7 +2988,7 @@
         </w:tabs>
       </w:pPr>
       <w:bookmarkStart w:id="14" w:name="_Toc45862623"/>
-      <w:bookmarkStart w:id="15" w:name="_Toc55567254"/>
+      <w:bookmarkStart w:id="15" w:name="_Toc55629767"/>
       <w:r>
         <w:t>Definisanje interfejsa</w:t>
       </w:r>
@@ -3132,7 +3242,7 @@
       <w:pPr>
         <w:pStyle w:val="Heading1"/>
       </w:pPr>
-      <w:bookmarkStart w:id="16" w:name="_Toc55567255"/>
+      <w:bookmarkStart w:id="16" w:name="_Toc55629768"/>
       <w:r>
         <w:t>UVM metodologija verifikacije projektovanih digitalnih sistema</w:t>
       </w:r>
@@ -3414,7 +3524,7 @@
       <w:pPr>
         <w:pStyle w:val="Heading2"/>
       </w:pPr>
-      <w:bookmarkStart w:id="17" w:name="_Toc55567256"/>
+      <w:bookmarkStart w:id="17" w:name="_Toc55629769"/>
       <w:r>
         <w:t xml:space="preserve">UVM </w:t>
       </w:r>
@@ -3589,7 +3699,7 @@
           <w:noProof/>
         </w:rPr>
         <w:drawing>
-          <wp:inline distT="0" distB="0" distL="0" distR="0" wp14:anchorId="6AD31DB0" wp14:editId="4026D55C">
+          <wp:inline distT="0" distB="0" distL="0" distR="0" wp14:anchorId="24C9B9BA" wp14:editId="69E6D621">
             <wp:extent cx="5433060" cy="3107421"/>
             <wp:effectExtent l="0" t="0" r="0" b="0"/>
             <wp:docPr id="2" name="Picture 2"/>
@@ -3670,7 +3780,7 @@
           <w:lang w:val="sr-Latn-RS"/>
         </w:rPr>
       </w:pPr>
-      <w:bookmarkStart w:id="18" w:name="_Toc55567257"/>
+      <w:bookmarkStart w:id="18" w:name="_Toc55629770"/>
       <w:r>
         <w:rPr>
           <w:lang w:val="en-001"/>
@@ -3754,7 +3864,7 @@
           <w:noProof/>
         </w:rPr>
         <w:drawing>
-          <wp:inline distT="0" distB="0" distL="0" distR="0" wp14:anchorId="2CD3FDF8" wp14:editId="5BC2DAE0">
+          <wp:inline distT="0" distB="0" distL="0" distR="0" wp14:anchorId="57B1ADB8" wp14:editId="56623DBD">
             <wp:extent cx="2788920" cy="2304912"/>
             <wp:effectExtent l="0" t="0" r="0" b="0"/>
             <wp:docPr id="11" name="Picture 11"/>
@@ -3901,50 +4011,56 @@
     </w:p>
     <w:p>
       <w:pPr>
-        <w:pStyle w:val="BodyText"/>
-      </w:pPr>
+        <w:pStyle w:val="Heading2"/>
+      </w:pPr>
+      <w:bookmarkStart w:id="19" w:name="_Toc55629771"/>
+      <w:r>
+        <w:t>Verifikacioni plan</w:t>
+      </w:r>
       <w:r>
         <w:t xml:space="preserve"> </w:t>
       </w:r>
-    </w:p>
-    <w:p>
-      <w:pPr>
-        <w:pStyle w:val="BodyText"/>
-      </w:pPr>
-    </w:p>
-    <w:p>
-      <w:pPr>
-        <w:pStyle w:val="BodyText"/>
-      </w:pPr>
-    </w:p>
-    <w:p>
-      <w:pPr>
-        <w:pStyle w:val="BodyText"/>
-      </w:pPr>
-    </w:p>
-    <w:p>
-      <w:pPr>
-        <w:pStyle w:val="BodyText"/>
-        <w:ind w:firstLine="0"/>
-      </w:pPr>
-    </w:p>
-    <w:p>
-      <w:pPr>
-        <w:pStyle w:val="BodyText"/>
-        <w:ind w:firstLine="0"/>
-      </w:pPr>
-    </w:p>
-    <w:p>
-      <w:pPr>
-        <w:pStyle w:val="BodyText"/>
-        <w:ind w:firstLine="0"/>
-      </w:pPr>
-    </w:p>
-    <w:p>
-      <w:pPr>
-        <w:pStyle w:val="BodyText"/>
-        <w:ind w:firstLine="0"/>
-      </w:pPr>
+      <w:r>
+        <w:t>scrambler_ip jezgra</w:t>
+      </w:r>
+      <w:bookmarkEnd w:id="19"/>
+    </w:p>
+    <w:p>
+      <w:pPr>
+        <w:pStyle w:val="BodyText"/>
+      </w:pPr>
+    </w:p>
+    <w:p>
+      <w:pPr>
+        <w:pStyle w:val="BodyText"/>
+      </w:pPr>
+      <w:r>
+        <w:t>Koraci koji su deo verifikacionog plana:</w:t>
+      </w:r>
+    </w:p>
+    <w:p>
+      <w:pPr>
+        <w:pStyle w:val="BodyText"/>
+        <w:numPr>
+          <w:ilvl w:val="0"/>
+          <w:numId w:val="30"/>
+        </w:numPr>
+      </w:pPr>
+      <w:r>
+        <w:t>Provera funkcionalnosti AXI-LITE protokola. DUT pomoću AXI-LITE interfejsa dobija komande na osnovu kojih obavlja svoju funkcionalnost. Potrebno je proveriti da li se signali postavljaju u skladu sa AXI-LITE protokolom.</w:t>
+      </w:r>
+    </w:p>
+    <w:p>
+      <w:pPr>
+        <w:pStyle w:val="BodyText"/>
+        <w:numPr>
+          <w:ilvl w:val="0"/>
+          <w:numId w:val="30"/>
+        </w:numPr>
+      </w:pPr>
+      <w:r>
+        <w:t>Potrebno je proveriti da li se funkcionalnost DUT-a poklapa sa specifikacijom. Proveriti da li DUT ispravno vrši obradu adresa koje šalje BRAM A memorija. Provera se vrši u scoreboard komponenti.</w:t>
+      </w:r>
     </w:p>
     <w:p>
       <w:pPr>
@@ -3965,7 +4081,7 @@
           <w:lang w:val="sr-Latn-RS"/>
         </w:rPr>
       </w:pPr>
-      <w:bookmarkStart w:id="19" w:name="_Toc55567258"/>
+      <w:bookmarkStart w:id="20" w:name="_Toc55629772"/>
       <w:r>
         <w:rPr>
           <w:lang w:val="en-001"/>
@@ -3978,7 +4094,7 @@
         </w:rPr>
         <w:t>č</w:t>
       </w:r>
-      <w:bookmarkEnd w:id="19"/>
+      <w:bookmarkEnd w:id="20"/>
     </w:p>
     <w:p>
       <w:pPr>
@@ -4037,7 +4153,7 @@
           <w:noProof/>
         </w:rPr>
         <w:drawing>
-          <wp:inline distT="0" distB="0" distL="0" distR="0" wp14:anchorId="5D539DAA" wp14:editId="6BD457E0">
+          <wp:inline distT="0" distB="0" distL="0" distR="0" wp14:anchorId="11E769F5" wp14:editId="75D89DDD">
             <wp:extent cx="6151880" cy="4518025"/>
             <wp:effectExtent l="0" t="0" r="0" b="0"/>
             <wp:docPr id="7" name="Picture 7"/>
@@ -4135,11 +4251,11 @@
       <w:r>
         <w:t xml:space="preserve"> </w:t>
       </w:r>
-      <w:bookmarkStart w:id="20" w:name="_Toc55567259"/>
+      <w:bookmarkStart w:id="21" w:name="_Toc55629773"/>
       <w:r>
         <w:t>UVM environment klasa</w:t>
       </w:r>
-      <w:bookmarkEnd w:id="20"/>
+      <w:bookmarkEnd w:id="21"/>
     </w:p>
     <w:p>
       <w:pPr>
@@ -4150,11 +4266,11 @@
       <w:pPr>
         <w:pStyle w:val="Heading2"/>
       </w:pPr>
-      <w:bookmarkStart w:id="21" w:name="_Toc55567260"/>
+      <w:bookmarkStart w:id="22" w:name="_Toc55629774"/>
       <w:r>
         <w:t>BRAM A agent</w:t>
       </w:r>
-      <w:bookmarkEnd w:id="21"/>
+      <w:bookmarkEnd w:id="22"/>
     </w:p>
     <w:p>
       <w:pPr>
@@ -4223,7 +4339,7 @@
           <w:noProof/>
         </w:rPr>
         <w:drawing>
-          <wp:inline distT="0" distB="0" distL="0" distR="0" wp14:anchorId="4C3C1367" wp14:editId="37C126F7">
+          <wp:inline distT="0" distB="0" distL="0" distR="0" wp14:anchorId="122D1A87" wp14:editId="675F6E9A">
             <wp:extent cx="6151880" cy="3893820"/>
             <wp:effectExtent l="0" t="0" r="0" b="0"/>
             <wp:docPr id="19" name="Picture 19"/>
@@ -4413,7 +4529,7 @@
           <w:noProof/>
         </w:rPr>
         <w:drawing>
-          <wp:inline distT="0" distB="0" distL="0" distR="0" wp14:anchorId="0800B5B0" wp14:editId="1E46E041">
+          <wp:inline distT="0" distB="0" distL="0" distR="0" wp14:anchorId="532307AD" wp14:editId="01EA49C0">
             <wp:extent cx="5074416" cy="1882140"/>
             <wp:effectExtent l="0" t="0" r="0" b="0"/>
             <wp:docPr id="6" name="Picture 6"/>
@@ -4484,11 +4600,17 @@
       <w:pPr>
         <w:pStyle w:val="Heading3"/>
       </w:pPr>
-      <w:bookmarkStart w:id="22" w:name="_Toc55567261"/>
+      <w:bookmarkStart w:id="23" w:name="_Toc55629775"/>
       <w:r>
         <w:t>Standardne UVM faze</w:t>
       </w:r>
-      <w:bookmarkEnd w:id="22"/>
+      <w:r>
+        <w:t xml:space="preserve"> BRAM A agenta tokom simulacije</w:t>
+      </w:r>
+      <w:bookmarkEnd w:id="23"/>
+      <w:r>
+        <w:t xml:space="preserve"> </w:t>
+      </w:r>
     </w:p>
     <w:p>
       <w:pPr>
@@ -4539,7 +4661,7 @@
           <w:noProof/>
         </w:rPr>
         <w:drawing>
-          <wp:inline distT="0" distB="0" distL="0" distR="0" wp14:anchorId="2015E3C0" wp14:editId="02CEF0D4">
+          <wp:inline distT="0" distB="0" distL="0" distR="0" wp14:anchorId="141BEC52" wp14:editId="0E45C7A8">
             <wp:extent cx="6151880" cy="1351280"/>
             <wp:effectExtent l="0" t="0" r="0" b="0"/>
             <wp:docPr id="16" name="Picture 16"/>
@@ -4624,7 +4746,7 @@
           <w:noProof/>
         </w:rPr>
         <w:drawing>
-          <wp:inline distT="0" distB="0" distL="0" distR="0" wp14:anchorId="57F9B1B5" wp14:editId="21234B8B">
+          <wp:inline distT="0" distB="0" distL="0" distR="0" wp14:anchorId="2609358D" wp14:editId="4A581A92">
             <wp:extent cx="6151880" cy="635000"/>
             <wp:effectExtent l="0" t="0" r="0" b="0"/>
             <wp:docPr id="17" name="Picture 17"/>
@@ -4777,7 +4899,7 @@
           <w:noProof/>
         </w:rPr>
         <w:drawing>
-          <wp:inline distT="0" distB="0" distL="0" distR="0" wp14:anchorId="6215D55B" wp14:editId="7AA6F74C">
+          <wp:inline distT="0" distB="0" distL="0" distR="0" wp14:anchorId="31001D4B" wp14:editId="6C70A04F">
             <wp:extent cx="5052498" cy="1226926"/>
             <wp:effectExtent l="0" t="0" r="0" b="0"/>
             <wp:docPr id="9" name="Picture 9"/>
@@ -4905,7 +5027,7 @@
           <w:noProof/>
         </w:rPr>
         <w:drawing>
-          <wp:inline distT="0" distB="0" distL="0" distR="0" wp14:anchorId="726A0662" wp14:editId="6883CD78">
+          <wp:inline distT="0" distB="0" distL="0" distR="0" wp14:anchorId="37C2DD47" wp14:editId="49AFB9E5">
             <wp:extent cx="5044877" cy="3139712"/>
             <wp:effectExtent l="0" t="0" r="0" b="0"/>
             <wp:docPr id="10" name="Picture 10"/>
@@ -5008,7 +5130,7 @@
         </w:rPr>
         <w:t xml:space="preserve"> </w:t>
       </w:r>
-      <w:bookmarkStart w:id="23" w:name="_Toc55567262"/>
+      <w:bookmarkStart w:id="24" w:name="_Toc55629776"/>
       <w:r>
         <w:rPr>
           <w:lang w:val="sr-Latn-RS"/>
@@ -5027,7 +5149,7 @@
         </w:rPr>
         <w:t>river i BRAM A sekvencer</w:t>
       </w:r>
-      <w:bookmarkEnd w:id="23"/>
+      <w:bookmarkEnd w:id="24"/>
       <w:r>
         <w:rPr>
           <w:lang w:val="sr-Latn-RS"/>
@@ -5077,7 +5199,7 @@
           <w:noProof/>
         </w:rPr>
         <w:drawing>
-          <wp:inline distT="0" distB="0" distL="0" distR="0" wp14:anchorId="236E55C7" wp14:editId="5ADD7D52">
+          <wp:inline distT="0" distB="0" distL="0" distR="0" wp14:anchorId="757B5C82" wp14:editId="1898CAA9">
             <wp:extent cx="3970364" cy="1874682"/>
             <wp:effectExtent l="0" t="0" r="0" b="0"/>
             <wp:docPr id="13" name="Picture 13"/>
@@ -5207,7 +5329,7 @@
           <w:noProof/>
         </w:rPr>
         <w:drawing>
-          <wp:inline distT="0" distB="0" distL="0" distR="0" wp14:anchorId="7E1D9E4F" wp14:editId="514F2FA3">
+          <wp:inline distT="0" distB="0" distL="0" distR="0" wp14:anchorId="38A36A5F" wp14:editId="70348218">
             <wp:extent cx="6151880" cy="2099945"/>
             <wp:effectExtent l="0" t="0" r="0" b="0"/>
             <wp:docPr id="14" name="Picture 14"/>
@@ -5373,7 +5495,7 @@
           <w:noProof/>
         </w:rPr>
         <w:drawing>
-          <wp:inline distT="0" distB="0" distL="0" distR="0" wp14:anchorId="65E372A1" wp14:editId="61B17256">
+          <wp:inline distT="0" distB="0" distL="0" distR="0" wp14:anchorId="296FCCC7" wp14:editId="410FC416">
             <wp:extent cx="5570703" cy="1691787"/>
             <wp:effectExtent l="0" t="0" r="0" b="0"/>
             <wp:docPr id="15" name="Picture 15"/>
@@ -5441,7 +5563,7 @@
           <w:lang w:val="sr-Latn-RS"/>
         </w:rPr>
       </w:pPr>
-      <w:bookmarkStart w:id="24" w:name="_Toc55567263"/>
+      <w:bookmarkStart w:id="25" w:name="_Toc55629777"/>
       <w:r>
         <w:rPr>
           <w:lang w:val="sr-Latn-RS"/>
@@ -5454,7 +5576,7 @@
         </w:rPr>
         <w:t xml:space="preserve"> i scrambler_ip_scoreboard</w:t>
       </w:r>
-      <w:bookmarkEnd w:id="24"/>
+      <w:bookmarkEnd w:id="25"/>
       <w:r>
         <w:rPr>
           <w:lang w:val="sr-Latn-RS"/>
@@ -5726,11 +5848,11 @@
       <w:pPr>
         <w:pStyle w:val="Heading2"/>
       </w:pPr>
-      <w:bookmarkStart w:id="25" w:name="_Toc55567264"/>
+      <w:bookmarkStart w:id="26" w:name="_Toc55629778"/>
       <w:r>
         <w:t>BRAM B agent</w:t>
       </w:r>
-      <w:bookmarkEnd w:id="25"/>
+      <w:bookmarkEnd w:id="26"/>
     </w:p>
     <w:p>
       <w:pPr>
@@ -5776,7 +5898,7 @@
           <w:noProof/>
         </w:rPr>
         <w:drawing>
-          <wp:inline distT="0" distB="0" distL="0" distR="0" wp14:anchorId="6F7C4400" wp14:editId="0D49B062">
+          <wp:inline distT="0" distB="0" distL="0" distR="0" wp14:anchorId="14E25903" wp14:editId="4A7D7379">
             <wp:extent cx="4937760" cy="3106487"/>
             <wp:effectExtent l="0" t="0" r="0" b="0"/>
             <wp:docPr id="18" name="Picture 18"/>
@@ -5873,14 +5995,14 @@
       <w:pPr>
         <w:pStyle w:val="Heading3"/>
       </w:pPr>
-      <w:bookmarkStart w:id="26" w:name="_Toc55567265"/>
+      <w:bookmarkStart w:id="27" w:name="_Toc55629779"/>
       <w:r>
         <w:t xml:space="preserve">BRAM B monitor </w:t>
       </w:r>
       <w:r>
         <w:t>i scrambler_ip_scoreboard</w:t>
       </w:r>
-      <w:bookmarkEnd w:id="26"/>
+      <w:bookmarkEnd w:id="27"/>
     </w:p>
     <w:p/>
     <w:p>
@@ -5988,7 +6110,7 @@
           <w:lang w:val="en-001"/>
         </w:rPr>
       </w:pPr>
-      <w:bookmarkStart w:id="27" w:name="_Toc55567266"/>
+      <w:bookmarkStart w:id="28" w:name="_Toc55629780"/>
       <w:r>
         <w:rPr>
           <w:lang w:val="en-001"/>
@@ -5996,7 +6118,7 @@
         <w:lastRenderedPageBreak/>
         <w:t>AXI-LITE agent</w:t>
       </w:r>
-      <w:bookmarkEnd w:id="27"/>
+      <w:bookmarkEnd w:id="28"/>
     </w:p>
     <w:p>
       <w:pPr>
@@ -6117,7 +6239,7 @@
           <w:noProof/>
         </w:rPr>
         <w:drawing>
-          <wp:inline distT="0" distB="0" distL="0" distR="0" wp14:anchorId="5F006728" wp14:editId="2D825548">
+          <wp:inline distT="0" distB="0" distL="0" distR="0" wp14:anchorId="49C3C951" wp14:editId="770EF287">
             <wp:extent cx="6151880" cy="3872230"/>
             <wp:effectExtent l="0" t="0" r="0" b="0"/>
             <wp:docPr id="22" name="Picture 22"/>
@@ -6209,11 +6331,11 @@
       <w:pPr>
         <w:pStyle w:val="Heading3"/>
       </w:pPr>
-      <w:bookmarkStart w:id="28" w:name="_Toc55567267"/>
+      <w:bookmarkStart w:id="29" w:name="_Toc55629781"/>
       <w:r>
         <w:t>AXI-LITE drajver, sequencer, sequence</w:t>
       </w:r>
-      <w:bookmarkEnd w:id="28"/>
+      <w:bookmarkEnd w:id="29"/>
     </w:p>
     <w:p>
       <w:pPr>
@@ -6292,11 +6414,11 @@
       <w:pPr>
         <w:pStyle w:val="Heading3"/>
       </w:pPr>
-      <w:bookmarkStart w:id="29" w:name="_Toc55567268"/>
+      <w:bookmarkStart w:id="30" w:name="_Toc55629782"/>
       <w:r>
         <w:t>AXI-LITE monitor</w:t>
       </w:r>
-      <w:bookmarkEnd w:id="29"/>
+      <w:bookmarkEnd w:id="30"/>
     </w:p>
     <w:p>
       <w:pPr>
@@ -6333,20 +6455,24 @@
     </w:p>
     <w:p>
       <w:pPr>
+        <w:pStyle w:val="BodyText"/>
+      </w:pPr>
+    </w:p>
+    <w:p>
+      <w:pPr>
         <w:pStyle w:val="Heading2"/>
         <w:rPr>
           <w:lang w:val="en-001"/>
         </w:rPr>
       </w:pPr>
-      <w:bookmarkStart w:id="30" w:name="_Toc55567269"/>
+      <w:bookmarkStart w:id="31" w:name="_Toc55629783"/>
       <w:r>
         <w:rPr>
           <w:lang w:val="en-001"/>
         </w:rPr>
-        <w:lastRenderedPageBreak/>
         <w:t>Virtualni sekvencer</w:t>
       </w:r>
-      <w:bookmarkEnd w:id="30"/>
+      <w:bookmarkEnd w:id="31"/>
     </w:p>
     <w:p>
       <w:pPr>
@@ -6428,7 +6554,7 @@
           <w:noProof/>
         </w:rPr>
         <w:drawing>
-          <wp:inline distT="0" distB="0" distL="0" distR="0" wp14:anchorId="7C0E6645" wp14:editId="4F767155">
+          <wp:inline distT="0" distB="0" distL="0" distR="0" wp14:anchorId="137B1789" wp14:editId="7442AB39">
             <wp:extent cx="5662151" cy="944962"/>
             <wp:effectExtent l="0" t="0" r="0" b="0"/>
             <wp:docPr id="8" name="Picture 8"/>
@@ -6503,28 +6629,7 @@
         <w:ind w:firstLine="0"/>
       </w:pPr>
       <w:r>
-        <w:t>Virtualna sekvenca se pokreće pomoću virtualnog sekvencera u “run_phase” tasku unutar scrambler_ip_test_example.sv fajla. Virtualna sekvenca sadrži redosled sekvenci na osnovu kog se DUT verifikuje. Prvo se pokreće axi_lite_read_ready_register_seq sekvenca axi-lite agenta koja je zadužena za čitanje vrednosti</w:t>
-      </w:r>
-      <w:r>
-        <w:t xml:space="preserve"> ready</w:t>
-      </w:r>
-      <w:r>
-        <w:t xml:space="preserve"> registra koji je memorijski mapiran na adresi 0x08. </w:t>
-      </w:r>
-      <w:r>
-        <w:t xml:space="preserve">Nakon toga pokreće se axi_lite_write_start_req_value_seq sekvenca unutar axi_lite agenta koja upisuje logičku jedinicu u start registar koji je memorijski mapiran na adresi 0x08. Zatim </w:t>
-      </w:r>
-      <w:r>
-        <w:t>pokreće se axi_lite_write_start_req_value_seq sekvenca unutar axi_lite agen</w:t>
-      </w:r>
-      <w:r>
-        <w:t>ta koja upisuje logičku nulu</w:t>
-      </w:r>
-      <w:r>
-        <w:t xml:space="preserve"> u start registar</w:t>
-      </w:r>
-      <w:r>
-        <w:t xml:space="preserve">. Nakon toga pokreće se blok bram a sekvenci koji za cilj ima da pošalje preko BRAM A interfejsa DUT-u blok od 8192 adrese na kojima se nalaze randomizovani podaci. Dalji tok preuzima DUT koji ukoliko ispravno radi treba da na osnovu algoritma skrembluje adrese i posalje preko BRAM B interfejsa u </w:t>
+        <w:t xml:space="preserve">Virtualna sekvenca se pokreće pomoću virtualnog sekvencera u “run_phase” tasku unutar scrambler_ip_test_example.sv fajla. Virtualna sekvenca sadrži redosled sekvenci na osnovu kog se DUT verifikuje. Prvo se pokreće axi_lite_read_ready_register_seq sekvenca axi-lite agenta koja je zadužena za čitanje vrednosti ready registra koji je memorijski mapiran na adresi 0x08. Nakon toga pokreće se axi_lite_write_start_req_value_seq sekvenca unutar axi_lite agenta koja upisuje logičku jedinicu u start registar koji je memorijski mapiran na adresi 0x08. Zatim pokreće se axi_lite_write_start_req_value_seq sekvenca unutar axi_lite agenta koja upisuje logičku nulu u start registar. Nakon toga pokreće se blok bram a sekvenci koji za cilj ima da pošalje preko BRAM A interfejsa DUT-u blok od 8192 adrese na kojima se nalaze randomizovani podaci. Dalji tok preuzima DUT koji ukoliko ispravno radi treba da na osnovu algoritma skrembluje adrese i posalje preko BRAM B interfejsa u </w:t>
       </w:r>
       <w:r>
         <w:t>BRAM B memoriju.</w:t>
@@ -6540,11 +6645,11 @@
       <w:pPr>
         <w:pStyle w:val="Heading2"/>
       </w:pPr>
-      <w:bookmarkStart w:id="31" w:name="_Toc55567270"/>
+      <w:bookmarkStart w:id="32" w:name="_Toc55629784"/>
       <w:r>
         <w:t>Scoreboard</w:t>
       </w:r>
-      <w:bookmarkEnd w:id="31"/>
+      <w:bookmarkEnd w:id="32"/>
       <w:r>
         <w:t xml:space="preserve"> </w:t>
       </w:r>
@@ -6583,25 +6688,69 @@
         <w:t xml:space="preserve">write() </w:t>
       </w:r>
       <w:r>
-        <w:t xml:space="preserve">metoda pomoću kojih dobija transakcije od monitora. Provera rada DUT-a vrši se u </w:t>
+        <w:t xml:space="preserve">metoda. </w:t>
+      </w:r>
+      <w:r>
+        <w:t xml:space="preserve">Provera rada DUT-a vrši se u </w:t>
       </w:r>
       <w:r>
         <w:rPr>
           <w:i/>
         </w:rPr>
-        <w:t>write()</w:t>
-      </w:r>
-      <w:r>
-        <w:rPr>
-          <w:i/>
-        </w:rPr>
+        <w:t xml:space="preserve">write() </w:t>
+      </w:r>
+      <w:r>
+        <w:t>funkcijama unutar scoreboarda.</w:t>
+      </w:r>
+      <w:r>
         <w:t xml:space="preserve"> </w:t>
       </w:r>
       <w:r>
-        <w:t>funkcijama unutar scoreboarda.Ove funkcije kao parametar dobijaju transakcije koje monitori šalju i na taj način imaju uvid u signale koji se nalaze na virtualnom interfejsu.</w:t>
-      </w:r>
-      <w:bookmarkStart w:id="32" w:name="_GoBack"/>
-      <w:bookmarkEnd w:id="32"/>
+        <w:t>Ove funkcije kao parametar dobijaju transakcije koje monitori šalju</w:t>
+      </w:r>
+      <w:r>
+        <w:rPr>
+          <w:lang w:val="en-001"/>
+        </w:rPr>
+        <w:t xml:space="preserve"> preko analysis</w:t>
+      </w:r>
+      <w:r>
+        <w:rPr>
+          <w:lang w:val="sr-Latn-RS"/>
+        </w:rPr>
+        <w:t>_port-a</w:t>
+      </w:r>
+      <w:r>
+        <w:t xml:space="preserve"> i na taj način imaju uvid u signale koji se nalaze na virtualnom interfejsu.</w:t>
+      </w:r>
+      <w:r>
+        <w:t xml:space="preserve"> Scoreboard se sadrži tri write() funckije. U axi_lite_write(axi_lite_item m_axi_lite) funkciji vrši se provera na osnovu dobijene transakcije prikupljene od strane axi_lite_monitora da li se adrese </w:t>
+      </w:r>
+      <w:r>
+        <w:lastRenderedPageBreak/>
+        <w:t xml:space="preserve">dobijene u transakciji poklapaju sa memorijski mapiranim adresama registara unutar AXI-LITE interfejsa. Zatim u bram_a_write(bram_a_item m_bram_a_item) vrši se smeštanje adresa iz dobijene transakcije koju sakuplja bram_a_monitor u red za dalju proveru. Takođe u bram_a_write funkciji vrši se provera da li je enable signal asertovan kad se pristupa BRAM memoriji. Na osnovu specifikacije BRAM memorije da bi se izvršio upis potrebno je da je enable signal postavljen na logičku jedinicu. </w:t>
+      </w:r>
+      <w:r>
+        <w:t>U bram_b_write(bram_b_item m_bram_b_item) funkciji adrese dobijene iz transakcije koju sakuplja bram_b_monitor smeštaju se u red, radi dalje provere. Nakon toga u bram_b_write funkciji vrši se provera da li je write enable signal postavljen na logičku jedinicu. BRAM B memorija služi kao memorija za upis skremblovanih podataka, tako da je pre upisa potrebno setovati signal za dozvolu upisa. Zatim se u bram_b_write funkciji poziva funkcija scrambler_address_checking(bram_a_que,bram_b_que). Ova funckcija kao parametre prima bram_a_que i bram_b_que. U ovim redovima smeštene su bram a i bram b adrese pri dolasku svake transakcije. Funkcija scrambler_address_checking počinje sa radom nakon provere da li su pristigle adrese čitavog bloka koji se šalje jezgru (8192)</w:t>
+      </w:r>
+      <w:r>
+        <w:t xml:space="preserve"> . Sve dok uslov ne bude ispunjen ispisuje se poruka o trenutnoj popunjenosti redova. </w:t>
+      </w:r>
+      <w:r>
+        <w:t xml:space="preserve">Ukoliko je uslov ispunjen prelazi se na izvršavanje implementiranog referentnog modela. U for petlji za svaku bram a adresu vrši se proračun na osnovu kog se pomoću bram a adrese dobija vrednost bram_b_address_calc. Bram_b_address_calc nakon proračuna treba da sadrži adresu ekvivalentnu adresi koja bi se dobila nakon što jezgro izvrši operaciju skremblovanja. Što se i poredi pomoću bram b adrese smeštene u bram_b_que. </w:t>
+      </w:r>
+      <w:r>
+        <w:tab/>
+        <w:t>Ukoliko se adrese za čitav blok podataka poklapaju dobija se poruka o uspešno</w:t>
+      </w:r>
+      <w:r>
+        <w:t>m radu DUT-a. U suprotnom scoreboard komponenta prijavljuje poruku o grešci i ispisuje vrednosti adresa koje se ne poklapaju.</w:t>
+      </w:r>
+    </w:p>
+    <w:p>
+      <w:pPr>
+        <w:pStyle w:val="BodyText"/>
+      </w:pPr>
     </w:p>
     <w:p>
       <w:pPr>
@@ -6613,207 +6762,334 @@
     </w:p>
     <w:p>
       <w:pPr>
-        <w:pStyle w:val="BodyText"/>
-      </w:pPr>
-    </w:p>
-    <w:p>
-      <w:pPr>
-        <w:pStyle w:val="BodyText"/>
-      </w:pPr>
-    </w:p>
-    <w:p>
-      <w:pPr>
-        <w:pStyle w:val="BodyText"/>
-      </w:pPr>
-    </w:p>
-    <w:p>
-      <w:pPr>
-        <w:pStyle w:val="BodyText"/>
-      </w:pPr>
-    </w:p>
-    <w:p>
-      <w:pPr>
-        <w:pStyle w:val="BodyText"/>
-      </w:pPr>
-    </w:p>
-    <w:p>
-      <w:pPr>
-        <w:pStyle w:val="BodyText"/>
-      </w:pPr>
-    </w:p>
-    <w:p>
-      <w:pPr>
-        <w:pStyle w:val="BodyText"/>
-      </w:pPr>
-    </w:p>
-    <w:p>
-      <w:pPr>
-        <w:pStyle w:val="BodyText"/>
-      </w:pPr>
-    </w:p>
-    <w:p>
-      <w:pPr>
-        <w:pStyle w:val="BodyText"/>
-      </w:pPr>
-    </w:p>
-    <w:p>
-      <w:pPr>
-        <w:pStyle w:val="BodyText"/>
-      </w:pPr>
-    </w:p>
-    <w:p>
-      <w:pPr>
-        <w:pStyle w:val="BodyText"/>
-      </w:pPr>
-    </w:p>
-    <w:p>
-      <w:pPr>
-        <w:pStyle w:val="BodyText"/>
-      </w:pPr>
-    </w:p>
-    <w:p>
-      <w:pPr>
-        <w:pStyle w:val="BodyText"/>
-      </w:pPr>
-    </w:p>
-    <w:p>
-      <w:pPr>
-        <w:pStyle w:val="BodyText"/>
-      </w:pPr>
-    </w:p>
-    <w:p>
-      <w:pPr>
-        <w:pStyle w:val="BodyText"/>
-      </w:pPr>
-    </w:p>
-    <w:p>
-      <w:pPr>
-        <w:pStyle w:val="BodyText"/>
-      </w:pPr>
-    </w:p>
-    <w:p>
-      <w:pPr>
-        <w:pStyle w:val="BodyText"/>
-      </w:pPr>
-    </w:p>
-    <w:p>
-      <w:pPr>
-        <w:pStyle w:val="BodyText"/>
-      </w:pPr>
-    </w:p>
-    <w:p>
-      <w:pPr>
-        <w:pStyle w:val="BodyText"/>
-      </w:pPr>
-    </w:p>
-    <w:p>
-      <w:pPr>
-        <w:pStyle w:val="BodyText"/>
-      </w:pPr>
-    </w:p>
-    <w:p>
-      <w:pPr>
-        <w:pStyle w:val="BodyText"/>
-      </w:pPr>
-    </w:p>
-    <w:p>
-      <w:pPr>
-        <w:pStyle w:val="BodyText"/>
-      </w:pPr>
-    </w:p>
-    <w:p>
-      <w:pPr>
-        <w:pStyle w:val="BodyText"/>
-      </w:pPr>
-    </w:p>
-    <w:p>
-      <w:pPr>
-        <w:pStyle w:val="BodyText"/>
-      </w:pPr>
-    </w:p>
-    <w:p>
-      <w:pPr>
-        <w:pStyle w:val="BodyText"/>
-      </w:pPr>
-    </w:p>
-    <w:p>
-      <w:pPr>
-        <w:pStyle w:val="BodyText"/>
-      </w:pPr>
-    </w:p>
-    <w:p>
-      <w:pPr>
-        <w:pStyle w:val="BodyText"/>
-      </w:pPr>
-    </w:p>
-    <w:p>
-      <w:pPr>
-        <w:pStyle w:val="BodyText"/>
-      </w:pPr>
-    </w:p>
-    <w:p>
-      <w:pPr>
-        <w:pStyle w:val="BodyText"/>
-      </w:pPr>
-    </w:p>
-    <w:p>
-      <w:pPr>
-        <w:pStyle w:val="BodyText"/>
-      </w:pPr>
-    </w:p>
-    <w:p>
-      <w:pPr>
-        <w:pStyle w:val="BodyText"/>
-      </w:pPr>
-    </w:p>
-    <w:p>
-      <w:pPr>
-        <w:pStyle w:val="BodyText"/>
-      </w:pPr>
-    </w:p>
-    <w:p>
-      <w:pPr>
-        <w:pStyle w:val="BodyText"/>
-      </w:pPr>
-    </w:p>
-    <w:p>
-      <w:pPr>
-        <w:pStyle w:val="BodyText"/>
-      </w:pPr>
-    </w:p>
-    <w:p>
-      <w:pPr>
-        <w:pStyle w:val="BodyText"/>
-      </w:pPr>
-    </w:p>
-    <w:p>
-      <w:pPr>
-        <w:pStyle w:val="BodyText"/>
-      </w:pPr>
-    </w:p>
-    <w:p>
-      <w:pPr>
-        <w:pStyle w:val="BodyText"/>
-      </w:pPr>
-    </w:p>
-    <w:p>
-      <w:pPr>
-        <w:pStyle w:val="BodyText"/>
-      </w:pPr>
-    </w:p>
-    <w:p>
-      <w:pPr>
-        <w:pStyle w:val="BodyText"/>
-      </w:pPr>
-    </w:p>
-    <w:p>
-      <w:pPr>
-        <w:pStyle w:val="BodyText"/>
-      </w:pPr>
-    </w:p>
-    <w:p>
-      <w:pPr>
-        <w:pStyle w:val="BodyText"/>
+        <w:pStyle w:val="Heading2"/>
+      </w:pPr>
+      <w:bookmarkStart w:id="33" w:name="_Toc55629785"/>
+      <w:r>
+        <w:t>Verifikaciona pokrivenost scrambler_ip jezgra</w:t>
+      </w:r>
+      <w:bookmarkEnd w:id="33"/>
+    </w:p>
+    <w:p>
+      <w:pPr>
+        <w:pStyle w:val="BodyText"/>
+      </w:pPr>
+    </w:p>
+    <w:p>
+      <w:pPr>
+        <w:pStyle w:val="BodyText"/>
+      </w:pPr>
+      <w:r>
+        <w:t xml:space="preserve">Prikupljanje pokrivenosti vrši se u posebnim komponentama koje su implementirane u sva tri agenta. Ove komponente implementirane su u fajlovima bram_a_coverage.sv, bram_b_coverage.sv, axi_lite_coverage.sv. Na osnovu podataka dobijenih iz ovih komponenti dobijamo informaciju o osobinama DUT-a koje </w:t>
+      </w:r>
+      <w:r>
+        <w:t xml:space="preserve">su verifikovane i u kojoj meri se poklapaju sa specifikacijom. </w:t>
+      </w:r>
+    </w:p>
+    <w:p>
+      <w:pPr>
+        <w:pStyle w:val="BodyText"/>
+      </w:pPr>
+    </w:p>
+    <w:p>
+      <w:pPr>
+        <w:pStyle w:val="BodyText"/>
+      </w:pPr>
+    </w:p>
+    <w:p>
+      <w:pPr>
+        <w:pStyle w:val="BodyText"/>
+      </w:pPr>
+    </w:p>
+    <w:p>
+      <w:pPr>
+        <w:pStyle w:val="BodyText"/>
+      </w:pPr>
+    </w:p>
+    <w:p>
+      <w:pPr>
+        <w:pStyle w:val="BodyText"/>
+      </w:pPr>
+    </w:p>
+    <w:p>
+      <w:pPr>
+        <w:pStyle w:val="BodyText"/>
+      </w:pPr>
+    </w:p>
+    <w:p>
+      <w:pPr>
+        <w:pStyle w:val="BodyText"/>
+      </w:pPr>
+    </w:p>
+    <w:p>
+      <w:pPr>
+        <w:pStyle w:val="BodyText"/>
+      </w:pPr>
+    </w:p>
+    <w:p>
+      <w:pPr>
+        <w:pStyle w:val="BodyText"/>
+        <w:ind w:firstLine="0"/>
+      </w:pPr>
+    </w:p>
+    <w:p>
+      <w:pPr>
+        <w:pStyle w:val="BodyText"/>
+        <w:ind w:firstLine="0"/>
+      </w:pPr>
+      <w:bookmarkStart w:id="34" w:name="_GoBack"/>
+      <w:bookmarkEnd w:id="34"/>
+    </w:p>
+    <w:p>
+      <w:pPr>
+        <w:pStyle w:val="BodyText"/>
+        <w:ind w:firstLine="0"/>
+      </w:pPr>
+    </w:p>
+    <w:p>
+      <w:pPr>
+        <w:pStyle w:val="BodyText"/>
+        <w:ind w:firstLine="0"/>
+      </w:pPr>
+    </w:p>
+    <w:p>
+      <w:pPr>
+        <w:pStyle w:val="BodyText"/>
+        <w:ind w:firstLine="0"/>
+      </w:pPr>
+    </w:p>
+    <w:p>
+      <w:pPr>
+        <w:pStyle w:val="BodyText"/>
+        <w:ind w:firstLine="0"/>
+      </w:pPr>
+    </w:p>
+    <w:p>
+      <w:pPr>
+        <w:pStyle w:val="BodyText"/>
+        <w:ind w:firstLine="0"/>
+      </w:pPr>
+    </w:p>
+    <w:p>
+      <w:pPr>
+        <w:pStyle w:val="BodyText"/>
+        <w:ind w:firstLine="0"/>
+      </w:pPr>
+    </w:p>
+    <w:p>
+      <w:pPr>
+        <w:pStyle w:val="BodyText"/>
+        <w:ind w:firstLine="0"/>
+      </w:pPr>
+    </w:p>
+    <w:p>
+      <w:pPr>
+        <w:pStyle w:val="BodyText"/>
+        <w:ind w:firstLine="0"/>
+      </w:pPr>
+    </w:p>
+    <w:p>
+      <w:pPr>
+        <w:pStyle w:val="BodyText"/>
+        <w:ind w:firstLine="0"/>
+      </w:pPr>
+    </w:p>
+    <w:p>
+      <w:pPr>
+        <w:pStyle w:val="BodyText"/>
+        <w:ind w:firstLine="0"/>
+      </w:pPr>
+    </w:p>
+    <w:p>
+      <w:pPr>
+        <w:pStyle w:val="BodyText"/>
+        <w:ind w:firstLine="0"/>
+      </w:pPr>
+    </w:p>
+    <w:p>
+      <w:pPr>
+        <w:pStyle w:val="BodyText"/>
+        <w:ind w:firstLine="0"/>
+      </w:pPr>
+    </w:p>
+    <w:p>
+      <w:pPr>
+        <w:pStyle w:val="BodyText"/>
+        <w:ind w:firstLine="0"/>
+      </w:pPr>
+    </w:p>
+    <w:p>
+      <w:pPr>
+        <w:pStyle w:val="BodyText"/>
+        <w:ind w:firstLine="0"/>
+      </w:pPr>
+    </w:p>
+    <w:p>
+      <w:pPr>
+        <w:pStyle w:val="BodyText"/>
+        <w:ind w:firstLine="0"/>
+      </w:pPr>
+    </w:p>
+    <w:p>
+      <w:pPr>
+        <w:pStyle w:val="BodyText"/>
+        <w:ind w:firstLine="0"/>
+      </w:pPr>
+    </w:p>
+    <w:p>
+      <w:pPr>
+        <w:pStyle w:val="BodyText"/>
+        <w:ind w:firstLine="0"/>
+      </w:pPr>
+    </w:p>
+    <w:p>
+      <w:pPr>
+        <w:pStyle w:val="BodyText"/>
+        <w:ind w:firstLine="0"/>
+      </w:pPr>
+    </w:p>
+    <w:p>
+      <w:pPr>
+        <w:pStyle w:val="BodyText"/>
+        <w:ind w:firstLine="0"/>
+      </w:pPr>
+    </w:p>
+    <w:p>
+      <w:pPr>
+        <w:pStyle w:val="BodyText"/>
+        <w:ind w:firstLine="0"/>
+      </w:pPr>
+    </w:p>
+    <w:p>
+      <w:pPr>
+        <w:pStyle w:val="BodyText"/>
+        <w:ind w:firstLine="0"/>
+      </w:pPr>
+    </w:p>
+    <w:p>
+      <w:pPr>
+        <w:pStyle w:val="BodyText"/>
+        <w:ind w:firstLine="0"/>
+      </w:pPr>
+    </w:p>
+    <w:p>
+      <w:pPr>
+        <w:pStyle w:val="BodyText"/>
+        <w:ind w:firstLine="0"/>
+      </w:pPr>
+    </w:p>
+    <w:p>
+      <w:pPr>
+        <w:pStyle w:val="BodyText"/>
+        <w:ind w:firstLine="0"/>
+      </w:pPr>
+    </w:p>
+    <w:p>
+      <w:pPr>
+        <w:pStyle w:val="BodyText"/>
+        <w:ind w:firstLine="0"/>
+      </w:pPr>
+    </w:p>
+    <w:p>
+      <w:pPr>
+        <w:pStyle w:val="BodyText"/>
+        <w:ind w:firstLine="0"/>
+      </w:pPr>
+    </w:p>
+    <w:p>
+      <w:pPr>
+        <w:pStyle w:val="BodyText"/>
+        <w:ind w:firstLine="0"/>
+      </w:pPr>
+    </w:p>
+    <w:p>
+      <w:pPr>
+        <w:pStyle w:val="BodyText"/>
+        <w:ind w:firstLine="0"/>
+      </w:pPr>
+    </w:p>
+    <w:p>
+      <w:pPr>
+        <w:pStyle w:val="BodyText"/>
+        <w:ind w:firstLine="0"/>
+      </w:pPr>
+    </w:p>
+    <w:p>
+      <w:pPr>
+        <w:pStyle w:val="BodyText"/>
+        <w:ind w:firstLine="0"/>
+      </w:pPr>
+    </w:p>
+    <w:p>
+      <w:pPr>
+        <w:pStyle w:val="BodyText"/>
+        <w:ind w:firstLine="0"/>
+      </w:pPr>
+    </w:p>
+    <w:p>
+      <w:pPr>
+        <w:pStyle w:val="BodyText"/>
+        <w:ind w:firstLine="0"/>
+      </w:pPr>
+    </w:p>
+    <w:p>
+      <w:pPr>
+        <w:pStyle w:val="BodyText"/>
+        <w:ind w:firstLine="0"/>
+      </w:pPr>
+    </w:p>
+    <w:p>
+      <w:pPr>
+        <w:pStyle w:val="BodyText"/>
+        <w:ind w:firstLine="0"/>
+      </w:pPr>
+    </w:p>
+    <w:p>
+      <w:pPr>
+        <w:pStyle w:val="BodyText"/>
+        <w:ind w:firstLine="0"/>
+      </w:pPr>
+    </w:p>
+    <w:p>
+      <w:pPr>
+        <w:pStyle w:val="BodyText"/>
+        <w:ind w:firstLine="0"/>
+      </w:pPr>
+    </w:p>
+    <w:p>
+      <w:pPr>
+        <w:pStyle w:val="BodyText"/>
+      </w:pPr>
+    </w:p>
+    <w:p>
+      <w:pPr>
+        <w:pStyle w:val="BodyText"/>
+      </w:pPr>
+    </w:p>
+    <w:p>
+      <w:pPr>
+        <w:pStyle w:val="BodyText"/>
+      </w:pPr>
+    </w:p>
+    <w:p>
+      <w:pPr>
+        <w:pStyle w:val="BodyText"/>
+      </w:pPr>
+    </w:p>
+    <w:p>
+      <w:pPr>
+        <w:pStyle w:val="BodyText"/>
+      </w:pPr>
+    </w:p>
+    <w:p>
+      <w:pPr>
+        <w:pStyle w:val="BodyText"/>
+      </w:pPr>
+    </w:p>
+    <w:p>
+      <w:pPr>
+        <w:pStyle w:val="BodyText"/>
+        <w:ind w:firstLine="0"/>
       </w:pPr>
     </w:p>
     <w:p>
@@ -6830,22 +7106,20 @@
       <w:pPr>
         <w:pStyle w:val="Heading1"/>
       </w:pPr>
-      <w:bookmarkStart w:id="33" w:name="__RefHeading__314_1220056955"/>
-      <w:bookmarkStart w:id="34" w:name="_Toc45862625"/>
-      <w:bookmarkStart w:id="35" w:name="_Toc45770602"/>
-      <w:bookmarkStart w:id="36" w:name="_Toc45539076"/>
-      <w:bookmarkStart w:id="37" w:name="_Toc37914881"/>
-      <w:bookmarkStart w:id="38" w:name="_Toc37828996"/>
-      <w:bookmarkStart w:id="39" w:name="_Toc37744163"/>
-      <w:bookmarkStart w:id="40" w:name="_Toc37689254"/>
-      <w:bookmarkStart w:id="41" w:name="_Toc37680031"/>
-      <w:bookmarkStart w:id="42" w:name="_Toc55567271"/>
-      <w:bookmarkEnd w:id="33"/>
+      <w:bookmarkStart w:id="35" w:name="__RefHeading__314_1220056955"/>
+      <w:bookmarkStart w:id="36" w:name="_Toc45862625"/>
+      <w:bookmarkStart w:id="37" w:name="_Toc45770602"/>
+      <w:bookmarkStart w:id="38" w:name="_Toc45539076"/>
+      <w:bookmarkStart w:id="39" w:name="_Toc37914881"/>
+      <w:bookmarkStart w:id="40" w:name="_Toc37828996"/>
+      <w:bookmarkStart w:id="41" w:name="_Toc37744163"/>
+      <w:bookmarkStart w:id="42" w:name="_Toc37689254"/>
+      <w:bookmarkStart w:id="43" w:name="_Toc37680031"/>
+      <w:bookmarkStart w:id="44" w:name="_Toc55629786"/>
+      <w:bookmarkEnd w:id="35"/>
       <w:r>
         <w:t>Literatura</w:t>
       </w:r>
-      <w:bookmarkEnd w:id="34"/>
-      <w:bookmarkEnd w:id="35"/>
       <w:bookmarkEnd w:id="36"/>
       <w:bookmarkEnd w:id="37"/>
       <w:bookmarkEnd w:id="38"/>
@@ -6853,6 +7127,8 @@
       <w:bookmarkEnd w:id="40"/>
       <w:bookmarkEnd w:id="41"/>
       <w:bookmarkEnd w:id="42"/>
+      <w:bookmarkEnd w:id="43"/>
+      <w:bookmarkEnd w:id="44"/>
     </w:p>
     <w:p>
       <w:pPr>
@@ -7247,7 +7523,7 @@
       <w:rPr>
         <w:noProof/>
       </w:rPr>
-      <w:t>22</w:t>
+      <w:t>23</w:t>
     </w:r>
     <w:r>
       <w:fldChar w:fldCharType="end"/>
@@ -7302,7 +7578,7 @@
         <w:noProof/>
       </w:rPr>
       <w:drawing>
-        <wp:anchor distT="0" distB="0" distL="0" distR="0" simplePos="0" relativeHeight="251660288" behindDoc="0" locked="0" layoutInCell="1" allowOverlap="1" wp14:anchorId="2190D4DB" wp14:editId="4C4287AF">
+        <wp:anchor distT="0" distB="0" distL="0" distR="0" simplePos="0" relativeHeight="251660288" behindDoc="0" locked="0" layoutInCell="1" allowOverlap="1" wp14:anchorId="0F15BE63" wp14:editId="503599DB">
           <wp:simplePos x="0" y="0"/>
           <wp:positionH relativeFrom="column">
             <wp:align>center</wp:align>
@@ -10174,6 +10450,119 @@
     </w:lvl>
   </w:abstractNum>
   <w:abstractNum w:abstractNumId="24" w15:restartNumberingAfterBreak="0">
+    <w:nsid w:val="6C541D9E"/>
+    <w:multiLevelType w:val="hybridMultilevel"/>
+    <w:tmpl w:val="DB7A637E"/>
+    <w:lvl w:ilvl="0" w:tplc="04090001">
+      <w:start w:val="1"/>
+      <w:numFmt w:val="bullet"/>
+      <w:lvlText w:val=""/>
+      <w:lvlJc w:val="left"/>
+      <w:pPr>
+        <w:ind w:left="1440" w:hanging="360"/>
+      </w:pPr>
+      <w:rPr>
+        <w:rFonts w:ascii="Symbol" w:hAnsi="Symbol" w:hint="default"/>
+      </w:rPr>
+    </w:lvl>
+    <w:lvl w:ilvl="1" w:tplc="04090003" w:tentative="1">
+      <w:start w:val="1"/>
+      <w:numFmt w:val="bullet"/>
+      <w:lvlText w:val="o"/>
+      <w:lvlJc w:val="left"/>
+      <w:pPr>
+        <w:ind w:left="2160" w:hanging="360"/>
+      </w:pPr>
+      <w:rPr>
+        <w:rFonts w:ascii="Courier New" w:hAnsi="Courier New" w:cs="Courier New" w:hint="default"/>
+      </w:rPr>
+    </w:lvl>
+    <w:lvl w:ilvl="2" w:tplc="04090005" w:tentative="1">
+      <w:start w:val="1"/>
+      <w:numFmt w:val="bullet"/>
+      <w:lvlText w:val=""/>
+      <w:lvlJc w:val="left"/>
+      <w:pPr>
+        <w:ind w:left="2880" w:hanging="360"/>
+      </w:pPr>
+      <w:rPr>
+        <w:rFonts w:ascii="Wingdings" w:hAnsi="Wingdings" w:hint="default"/>
+      </w:rPr>
+    </w:lvl>
+    <w:lvl w:ilvl="3" w:tplc="04090001" w:tentative="1">
+      <w:start w:val="1"/>
+      <w:numFmt w:val="bullet"/>
+      <w:lvlText w:val=""/>
+      <w:lvlJc w:val="left"/>
+      <w:pPr>
+        <w:ind w:left="3600" w:hanging="360"/>
+      </w:pPr>
+      <w:rPr>
+        <w:rFonts w:ascii="Symbol" w:hAnsi="Symbol" w:hint="default"/>
+      </w:rPr>
+    </w:lvl>
+    <w:lvl w:ilvl="4" w:tplc="04090003" w:tentative="1">
+      <w:start w:val="1"/>
+      <w:numFmt w:val="bullet"/>
+      <w:lvlText w:val="o"/>
+      <w:lvlJc w:val="left"/>
+      <w:pPr>
+        <w:ind w:left="4320" w:hanging="360"/>
+      </w:pPr>
+      <w:rPr>
+        <w:rFonts w:ascii="Courier New" w:hAnsi="Courier New" w:cs="Courier New" w:hint="default"/>
+      </w:rPr>
+    </w:lvl>
+    <w:lvl w:ilvl="5" w:tplc="04090005" w:tentative="1">
+      <w:start w:val="1"/>
+      <w:numFmt w:val="bullet"/>
+      <w:lvlText w:val=""/>
+      <w:lvlJc w:val="left"/>
+      <w:pPr>
+        <w:ind w:left="5040" w:hanging="360"/>
+      </w:pPr>
+      <w:rPr>
+        <w:rFonts w:ascii="Wingdings" w:hAnsi="Wingdings" w:hint="default"/>
+      </w:rPr>
+    </w:lvl>
+    <w:lvl w:ilvl="6" w:tplc="04090001" w:tentative="1">
+      <w:start w:val="1"/>
+      <w:numFmt w:val="bullet"/>
+      <w:lvlText w:val=""/>
+      <w:lvlJc w:val="left"/>
+      <w:pPr>
+        <w:ind w:left="5760" w:hanging="360"/>
+      </w:pPr>
+      <w:rPr>
+        <w:rFonts w:ascii="Symbol" w:hAnsi="Symbol" w:hint="default"/>
+      </w:rPr>
+    </w:lvl>
+    <w:lvl w:ilvl="7" w:tplc="04090003" w:tentative="1">
+      <w:start w:val="1"/>
+      <w:numFmt w:val="bullet"/>
+      <w:lvlText w:val="o"/>
+      <w:lvlJc w:val="left"/>
+      <w:pPr>
+        <w:ind w:left="6480" w:hanging="360"/>
+      </w:pPr>
+      <w:rPr>
+        <w:rFonts w:ascii="Courier New" w:hAnsi="Courier New" w:cs="Courier New" w:hint="default"/>
+      </w:rPr>
+    </w:lvl>
+    <w:lvl w:ilvl="8" w:tplc="04090005" w:tentative="1">
+      <w:start w:val="1"/>
+      <w:numFmt w:val="bullet"/>
+      <w:lvlText w:val=""/>
+      <w:lvlJc w:val="left"/>
+      <w:pPr>
+        <w:ind w:left="7200" w:hanging="360"/>
+      </w:pPr>
+      <w:rPr>
+        <w:rFonts w:ascii="Wingdings" w:hAnsi="Wingdings" w:hint="default"/>
+      </w:rPr>
+    </w:lvl>
+  </w:abstractNum>
+  <w:abstractNum w:abstractNumId="25" w15:restartNumberingAfterBreak="0">
     <w:nsid w:val="6EEB7D0B"/>
     <w:multiLevelType w:val="multilevel"/>
     <w:tmpl w:val="CE260970"/>
@@ -10286,7 +10675,7 @@
       </w:pPr>
     </w:lvl>
   </w:abstractNum>
-  <w:abstractNum w:abstractNumId="25" w15:restartNumberingAfterBreak="0">
+  <w:abstractNum w:abstractNumId="26" w15:restartNumberingAfterBreak="0">
     <w:nsid w:val="6F1D027D"/>
     <w:multiLevelType w:val="multilevel"/>
     <w:tmpl w:val="67BAE116"/>
@@ -10399,7 +10788,7 @@
       </w:pPr>
     </w:lvl>
   </w:abstractNum>
-  <w:abstractNum w:abstractNumId="26" w15:restartNumberingAfterBreak="0">
+  <w:abstractNum w:abstractNumId="27" w15:restartNumberingAfterBreak="0">
     <w:nsid w:val="71326C5A"/>
     <w:multiLevelType w:val="multilevel"/>
     <w:tmpl w:val="0AF6D296"/>
@@ -10539,7 +10928,7 @@
       </w:rPr>
     </w:lvl>
   </w:abstractNum>
-  <w:abstractNum w:abstractNumId="27" w15:restartNumberingAfterBreak="0">
+  <w:abstractNum w:abstractNumId="28" w15:restartNumberingAfterBreak="0">
     <w:nsid w:val="73CF1445"/>
     <w:multiLevelType w:val="multilevel"/>
     <w:tmpl w:val="BFD87518"/>
@@ -10652,7 +11041,7 @@
       </w:pPr>
     </w:lvl>
   </w:abstractNum>
-  <w:abstractNum w:abstractNumId="28" w15:restartNumberingAfterBreak="0">
+  <w:abstractNum w:abstractNumId="29" w15:restartNumberingAfterBreak="0">
     <w:nsid w:val="7E0310A3"/>
     <w:multiLevelType w:val="multilevel"/>
     <w:tmpl w:val="CE481F7A"/>
@@ -10808,7 +11197,7 @@
     <w:abstractNumId w:val="0"/>
   </w:num>
   <w:num w:numId="6">
-    <w:abstractNumId w:val="27"/>
+    <w:abstractNumId w:val="28"/>
   </w:num>
   <w:num w:numId="7">
     <w:abstractNumId w:val="17"/>
@@ -10826,22 +11215,22 @@
     <w:abstractNumId w:val="5"/>
   </w:num>
   <w:num w:numId="12">
-    <w:abstractNumId w:val="24"/>
+    <w:abstractNumId w:val="25"/>
   </w:num>
   <w:num w:numId="13">
     <w:abstractNumId w:val="9"/>
   </w:num>
   <w:num w:numId="14">
-    <w:abstractNumId w:val="26"/>
+    <w:abstractNumId w:val="27"/>
   </w:num>
   <w:num w:numId="15">
     <w:abstractNumId w:val="11"/>
   </w:num>
   <w:num w:numId="16">
-    <w:abstractNumId w:val="28"/>
+    <w:abstractNumId w:val="29"/>
   </w:num>
   <w:num w:numId="17">
-    <w:abstractNumId w:val="25"/>
+    <w:abstractNumId w:val="26"/>
   </w:num>
   <w:num w:numId="18">
     <w:abstractNumId w:val="21"/>
@@ -10878,6 +11267,9 @@
   </w:num>
   <w:num w:numId="29">
     <w:abstractNumId w:val="4"/>
+  </w:num>
+  <w:num w:numId="30">
+    <w:abstractNumId w:val="24"/>
   </w:num>
 </w:numbering>
 </file>
@@ -12805,7 +13197,7 @@
 </file>
 
 <file path=customXml/itemProps1.xml><?xml version="1.0" encoding="utf-8"?>
-<ds:datastoreItem xmlns:ds="http://schemas.openxmlformats.org/officeDocument/2006/customXml" ds:itemID="{E17E1A0F-FCE8-4FF6-86F0-8900D2ED7C94}">
+<ds:datastoreItem xmlns:ds="http://schemas.openxmlformats.org/officeDocument/2006/customXml" ds:itemID="{AA9CEBFC-F474-46AF-B652-29C7CE6971A4}">
   <ds:schemaRefs>
     <ds:schemaRef ds:uri="http://schemas.openxmlformats.org/officeDocument/2006/bibliography"/>
   </ds:schemaRefs>

--- a/Dokumentacija-Funkcionalna_Verifikacija.docx
+++ b/Dokumentacija-Funkcionalna_Verifikacija.docx
@@ -15,7 +15,7 @@
           <w:lang w:val="en-001"/>
         </w:rPr>
       </w:pPr>
-      <w:bookmarkStart w:id="0" w:name="_Toc55629763"/>
+      <w:bookmarkStart w:id="0" w:name="_Toc55805353"/>
       <w:r>
         <w:rPr>
           <w:lang w:val="en-001"/>
@@ -142,7 +142,10 @@
         </w:sectPr>
       </w:pPr>
       <w:r>
-        <w:t>6</w:t>
+        <w:rPr>
+          <w:lang w:val="en-001"/>
+        </w:rPr>
+        <w:t>9</w:t>
       </w:r>
       <w:r>
         <w:t>.11</w:t>
@@ -192,6 +195,7 @@
           <w:docPartUnique/>
         </w:docPartObj>
       </w:sdtPr>
+      <w:sdtEndPr/>
       <w:sdtContent>
         <w:p>
           <w:pPr>
@@ -222,7 +226,7 @@
             </w:rPr>
             <w:fldChar w:fldCharType="separate"/>
           </w:r>
-          <w:hyperlink w:anchor="_Toc55629763" w:history="1">
+          <w:hyperlink w:anchor="_Toc55805353" w:history="1">
             <w:r>
               <w:rPr>
                 <w:rStyle w:val="Hyperlink"/>
@@ -247,7 +251,7 @@
               <w:rPr>
                 <w:noProof/>
               </w:rPr>
-              <w:instrText xml:space="preserve"> PAGEREF _Toc55629763 \h </w:instrText>
+              <w:instrText xml:space="preserve"> PAGEREF _Toc55805353 \h </w:instrText>
             </w:r>
             <w:r>
               <w:rPr>
@@ -288,7 +292,7 @@
               <w:szCs w:val="22"/>
             </w:rPr>
           </w:pPr>
-          <w:hyperlink w:anchor="_Toc55629764" w:history="1">
+          <w:hyperlink w:anchor="_Toc55805354" w:history="1">
             <w:r>
               <w:rPr>
                 <w:rStyle w:val="Hyperlink"/>
@@ -312,7 +316,7 @@
               <w:rPr>
                 <w:noProof/>
               </w:rPr>
-              <w:instrText xml:space="preserve"> PAGEREF _Toc55629764 \h </w:instrText>
+              <w:instrText xml:space="preserve"> PAGEREF _Toc55805354 \h </w:instrText>
             </w:r>
             <w:r>
               <w:rPr>
@@ -353,7 +357,7 @@
               <w:szCs w:val="22"/>
             </w:rPr>
           </w:pPr>
-          <w:hyperlink w:anchor="_Toc55629765" w:history="1">
+          <w:hyperlink w:anchor="_Toc55805355" w:history="1">
             <w:r>
               <w:rPr>
                 <w:rStyle w:val="Hyperlink"/>
@@ -377,7 +381,7 @@
               <w:rPr>
                 <w:noProof/>
               </w:rPr>
-              <w:instrText xml:space="preserve"> PAGEREF _Toc55629765 \h </w:instrText>
+              <w:instrText xml:space="preserve"> PAGEREF _Toc55805355 \h </w:instrText>
             </w:r>
             <w:r>
               <w:rPr>
@@ -415,7 +419,7 @@
               <w:szCs w:val="22"/>
             </w:rPr>
           </w:pPr>
-          <w:hyperlink w:anchor="_Toc55629766" w:history="1">
+          <w:hyperlink w:anchor="_Toc55805356" w:history="1">
             <w:r>
               <w:rPr>
                 <w:rStyle w:val="Hyperlink"/>
@@ -439,7 +443,7 @@
               <w:rPr>
                 <w:noProof/>
               </w:rPr>
-              <w:instrText xml:space="preserve"> PAGEREF _Toc55629766 \h </w:instrText>
+              <w:instrText xml:space="preserve"> PAGEREF _Toc55805356 \h </w:instrText>
             </w:r>
             <w:r>
               <w:rPr>
@@ -477,7 +481,7 @@
               <w:szCs w:val="22"/>
             </w:rPr>
           </w:pPr>
-          <w:hyperlink w:anchor="_Toc55629767" w:history="1">
+          <w:hyperlink w:anchor="_Toc55805357" w:history="1">
             <w:r>
               <w:rPr>
                 <w:rStyle w:val="Hyperlink"/>
@@ -501,7 +505,7 @@
               <w:rPr>
                 <w:noProof/>
               </w:rPr>
-              <w:instrText xml:space="preserve"> PAGEREF _Toc55629767 \h </w:instrText>
+              <w:instrText xml:space="preserve"> PAGEREF _Toc55805357 \h </w:instrText>
             </w:r>
             <w:r>
               <w:rPr>
@@ -542,7 +546,7 @@
               <w:szCs w:val="22"/>
             </w:rPr>
           </w:pPr>
-          <w:hyperlink w:anchor="_Toc55629768" w:history="1">
+          <w:hyperlink w:anchor="_Toc55805358" w:history="1">
             <w:r>
               <w:rPr>
                 <w:rStyle w:val="Hyperlink"/>
@@ -566,7 +570,7 @@
               <w:rPr>
                 <w:noProof/>
               </w:rPr>
-              <w:instrText xml:space="preserve"> PAGEREF _Toc55629768 \h </w:instrText>
+              <w:instrText xml:space="preserve"> PAGEREF _Toc55805358 \h </w:instrText>
             </w:r>
             <w:r>
               <w:rPr>
@@ -604,7 +608,7 @@
               <w:szCs w:val="22"/>
             </w:rPr>
           </w:pPr>
-          <w:hyperlink w:anchor="_Toc55629769" w:history="1">
+          <w:hyperlink w:anchor="_Toc55805359" w:history="1">
             <w:r>
               <w:rPr>
                 <w:rStyle w:val="Hyperlink"/>
@@ -636,7 +640,7 @@
               <w:rPr>
                 <w:noProof/>
               </w:rPr>
-              <w:instrText xml:space="preserve"> PAGEREF _Toc55629769 \h </w:instrText>
+              <w:instrText xml:space="preserve"> PAGEREF _Toc55805359 \h </w:instrText>
             </w:r>
             <w:r>
               <w:rPr>
@@ -674,7 +678,7 @@
               <w:szCs w:val="22"/>
             </w:rPr>
           </w:pPr>
-          <w:hyperlink w:anchor="_Toc55629770" w:history="1">
+          <w:hyperlink w:anchor="_Toc55805360" w:history="1">
             <w:r>
               <w:rPr>
                 <w:rStyle w:val="Hyperlink"/>
@@ -715,7 +719,7 @@
               <w:rPr>
                 <w:noProof/>
               </w:rPr>
-              <w:instrText xml:space="preserve"> PAGEREF _Toc55629770 \h </w:instrText>
+              <w:instrText xml:space="preserve"> PAGEREF _Toc55805360 \h </w:instrText>
             </w:r>
             <w:r>
               <w:rPr>
@@ -753,7 +757,7 @@
               <w:szCs w:val="22"/>
             </w:rPr>
           </w:pPr>
-          <w:hyperlink w:anchor="_Toc55629771" w:history="1">
+          <w:hyperlink w:anchor="_Toc55805361" w:history="1">
             <w:r>
               <w:rPr>
                 <w:rStyle w:val="Hyperlink"/>
@@ -777,7 +781,7 @@
               <w:rPr>
                 <w:noProof/>
               </w:rPr>
-              <w:instrText xml:space="preserve"> PAGEREF _Toc55629771 \h </w:instrText>
+              <w:instrText xml:space="preserve"> PAGEREF _Toc55805361 \h </w:instrText>
             </w:r>
             <w:r>
               <w:rPr>
@@ -794,7 +798,7 @@
               <w:rPr>
                 <w:noProof/>
               </w:rPr>
-              <w:t>12</w:t>
+              <w:t>11</w:t>
             </w:r>
             <w:r>
               <w:rPr>
@@ -815,7 +819,7 @@
               <w:szCs w:val="22"/>
             </w:rPr>
           </w:pPr>
-          <w:hyperlink w:anchor="_Toc55629772" w:history="1">
+          <w:hyperlink w:anchor="_Toc55805362" w:history="1">
             <w:r>
               <w:rPr>
                 <w:rStyle w:val="Hyperlink"/>
@@ -856,7 +860,7 @@
               <w:rPr>
                 <w:noProof/>
               </w:rPr>
-              <w:instrText xml:space="preserve"> PAGEREF _Toc55629772 \h </w:instrText>
+              <w:instrText xml:space="preserve"> PAGEREF _Toc55805362 \h </w:instrText>
             </w:r>
             <w:r>
               <w:rPr>
@@ -897,7 +901,7 @@
               <w:szCs w:val="22"/>
             </w:rPr>
           </w:pPr>
-          <w:hyperlink w:anchor="_Toc55629773" w:history="1">
+          <w:hyperlink w:anchor="_Toc55805363" w:history="1">
             <w:r>
               <w:rPr>
                 <w:rStyle w:val="Hyperlink"/>
@@ -921,7 +925,7 @@
               <w:rPr>
                 <w:noProof/>
               </w:rPr>
-              <w:instrText xml:space="preserve"> PAGEREF _Toc55629773 \h </w:instrText>
+              <w:instrText xml:space="preserve"> PAGEREF _Toc55805363 \h </w:instrText>
             </w:r>
             <w:r>
               <w:rPr>
@@ -959,7 +963,7 @@
               <w:szCs w:val="22"/>
             </w:rPr>
           </w:pPr>
-          <w:hyperlink w:anchor="_Toc55629774" w:history="1">
+          <w:hyperlink w:anchor="_Toc55805364" w:history="1">
             <w:r>
               <w:rPr>
                 <w:rStyle w:val="Hyperlink"/>
@@ -983,7 +987,7 @@
               <w:rPr>
                 <w:noProof/>
               </w:rPr>
-              <w:instrText xml:space="preserve"> PAGEREF _Toc55629774 \h </w:instrText>
+              <w:instrText xml:space="preserve"> PAGEREF _Toc55805364 \h </w:instrText>
             </w:r>
             <w:r>
               <w:rPr>
@@ -1024,7 +1028,7 @@
               <w:szCs w:val="22"/>
             </w:rPr>
           </w:pPr>
-          <w:hyperlink w:anchor="_Toc55629775" w:history="1">
+          <w:hyperlink w:anchor="_Toc55805365" w:history="1">
             <w:r>
               <w:rPr>
                 <w:rStyle w:val="Hyperlink"/>
@@ -1048,7 +1052,7 @@
               <w:rPr>
                 <w:noProof/>
               </w:rPr>
-              <w:instrText xml:space="preserve"> PAGEREF _Toc55629775 \h </w:instrText>
+              <w:instrText xml:space="preserve"> PAGEREF _Toc55805365 \h </w:instrText>
             </w:r>
             <w:r>
               <w:rPr>
@@ -1065,7 +1069,7 @@
               <w:rPr>
                 <w:noProof/>
               </w:rPr>
-              <w:t>15</w:t>
+              <w:t>14</w:t>
             </w:r>
             <w:r>
               <w:rPr>
@@ -1089,7 +1093,7 @@
               <w:szCs w:val="22"/>
             </w:rPr>
           </w:pPr>
-          <w:hyperlink w:anchor="_Toc55629776" w:history="1">
+          <w:hyperlink w:anchor="_Toc55805366" w:history="1">
             <w:r>
               <w:rPr>
                 <w:rStyle w:val="Hyperlink"/>
@@ -1114,7 +1118,7 @@
               <w:rPr>
                 <w:noProof/>
               </w:rPr>
-              <w:instrText xml:space="preserve"> PAGEREF _Toc55629776 \h </w:instrText>
+              <w:instrText xml:space="preserve"> PAGEREF _Toc55805366 \h </w:instrText>
             </w:r>
             <w:r>
               <w:rPr>
@@ -1155,7 +1159,7 @@
               <w:szCs w:val="22"/>
             </w:rPr>
           </w:pPr>
-          <w:hyperlink w:anchor="_Toc55629777" w:history="1">
+          <w:hyperlink w:anchor="_Toc55805367" w:history="1">
             <w:r>
               <w:rPr>
                 <w:rStyle w:val="Hyperlink"/>
@@ -1180,7 +1184,7 @@
               <w:rPr>
                 <w:noProof/>
               </w:rPr>
-              <w:instrText xml:space="preserve"> PAGEREF _Toc55629777 \h </w:instrText>
+              <w:instrText xml:space="preserve"> PAGEREF _Toc55805367 \h </w:instrText>
             </w:r>
             <w:r>
               <w:rPr>
@@ -1197,7 +1201,7 @@
               <w:rPr>
                 <w:noProof/>
               </w:rPr>
-              <w:t>18</w:t>
+              <w:t>17</w:t>
             </w:r>
             <w:r>
               <w:rPr>
@@ -1218,7 +1222,7 @@
               <w:szCs w:val="22"/>
             </w:rPr>
           </w:pPr>
-          <w:hyperlink w:anchor="_Toc55629778" w:history="1">
+          <w:hyperlink w:anchor="_Toc55805368" w:history="1">
             <w:r>
               <w:rPr>
                 <w:rStyle w:val="Hyperlink"/>
@@ -1242,7 +1246,7 @@
               <w:rPr>
                 <w:noProof/>
               </w:rPr>
-              <w:instrText xml:space="preserve"> PAGEREF _Toc55629778 \h </w:instrText>
+              <w:instrText xml:space="preserve"> PAGEREF _Toc55805368 \h </w:instrText>
             </w:r>
             <w:r>
               <w:rPr>
@@ -1259,7 +1263,7 @@
               <w:rPr>
                 <w:noProof/>
               </w:rPr>
-              <w:t>19</w:t>
+              <w:t>18</w:t>
             </w:r>
             <w:r>
               <w:rPr>
@@ -1283,7 +1287,7 @@
               <w:szCs w:val="22"/>
             </w:rPr>
           </w:pPr>
-          <w:hyperlink w:anchor="_Toc55629779" w:history="1">
+          <w:hyperlink w:anchor="_Toc55805369" w:history="1">
             <w:r>
               <w:rPr>
                 <w:rStyle w:val="Hyperlink"/>
@@ -1307,7 +1311,7 @@
               <w:rPr>
                 <w:noProof/>
               </w:rPr>
-              <w:instrText xml:space="preserve"> PAGEREF _Toc55629779 \h </w:instrText>
+              <w:instrText xml:space="preserve"> PAGEREF _Toc55805369 \h </w:instrText>
             </w:r>
             <w:r>
               <w:rPr>
@@ -1324,7 +1328,7 @@
               <w:rPr>
                 <w:noProof/>
               </w:rPr>
-              <w:t>19</w:t>
+              <w:t>18</w:t>
             </w:r>
             <w:r>
               <w:rPr>
@@ -1345,7 +1349,7 @@
               <w:szCs w:val="22"/>
             </w:rPr>
           </w:pPr>
-          <w:hyperlink w:anchor="_Toc55629780" w:history="1">
+          <w:hyperlink w:anchor="_Toc55805370" w:history="1">
             <w:r>
               <w:rPr>
                 <w:rStyle w:val="Hyperlink"/>
@@ -1370,7 +1374,7 @@
               <w:rPr>
                 <w:noProof/>
               </w:rPr>
-              <w:instrText xml:space="preserve"> PAGEREF _Toc55629780 \h </w:instrText>
+              <w:instrText xml:space="preserve"> PAGEREF _Toc55805370 \h </w:instrText>
             </w:r>
             <w:r>
               <w:rPr>
@@ -1411,7 +1415,7 @@
               <w:szCs w:val="22"/>
             </w:rPr>
           </w:pPr>
-          <w:hyperlink w:anchor="_Toc55629781" w:history="1">
+          <w:hyperlink w:anchor="_Toc55805371" w:history="1">
             <w:r>
               <w:rPr>
                 <w:rStyle w:val="Hyperlink"/>
@@ -1435,7 +1439,7 @@
               <w:rPr>
                 <w:noProof/>
               </w:rPr>
-              <w:instrText xml:space="preserve"> PAGEREF _Toc55629781 \h </w:instrText>
+              <w:instrText xml:space="preserve"> PAGEREF _Toc55805371 \h </w:instrText>
             </w:r>
             <w:r>
               <w:rPr>
@@ -1452,7 +1456,7 @@
               <w:rPr>
                 <w:noProof/>
               </w:rPr>
-              <w:t>20</w:t>
+              <w:t>19</w:t>
             </w:r>
             <w:r>
               <w:rPr>
@@ -1476,7 +1480,7 @@
               <w:szCs w:val="22"/>
             </w:rPr>
           </w:pPr>
-          <w:hyperlink w:anchor="_Toc55629782" w:history="1">
+          <w:hyperlink w:anchor="_Toc55805372" w:history="1">
             <w:r>
               <w:rPr>
                 <w:rStyle w:val="Hyperlink"/>
@@ -1500,7 +1504,7 @@
               <w:rPr>
                 <w:noProof/>
               </w:rPr>
-              <w:instrText xml:space="preserve"> PAGEREF _Toc55629782 \h </w:instrText>
+              <w:instrText xml:space="preserve"> PAGEREF _Toc55805372 \h </w:instrText>
             </w:r>
             <w:r>
               <w:rPr>
@@ -1517,7 +1521,7 @@
               <w:rPr>
                 <w:noProof/>
               </w:rPr>
-              <w:t>21</w:t>
+              <w:t>20</w:t>
             </w:r>
             <w:r>
               <w:rPr>
@@ -1538,7 +1542,7 @@
               <w:szCs w:val="22"/>
             </w:rPr>
           </w:pPr>
-          <w:hyperlink w:anchor="_Toc55629783" w:history="1">
+          <w:hyperlink w:anchor="_Toc55805373" w:history="1">
             <w:r>
               <w:rPr>
                 <w:rStyle w:val="Hyperlink"/>
@@ -1563,7 +1567,7 @@
               <w:rPr>
                 <w:noProof/>
               </w:rPr>
-              <w:instrText xml:space="preserve"> PAGEREF _Toc55629783 \h </w:instrText>
+              <w:instrText xml:space="preserve"> PAGEREF _Toc55805373 \h </w:instrText>
             </w:r>
             <w:r>
               <w:rPr>
@@ -1580,7 +1584,7 @@
               <w:rPr>
                 <w:noProof/>
               </w:rPr>
-              <w:t>22</w:t>
+              <w:t>21</w:t>
             </w:r>
             <w:r>
               <w:rPr>
@@ -1601,7 +1605,7 @@
               <w:szCs w:val="22"/>
             </w:rPr>
           </w:pPr>
-          <w:hyperlink w:anchor="_Toc55629784" w:history="1">
+          <w:hyperlink w:anchor="_Toc55805374" w:history="1">
             <w:r>
               <w:rPr>
                 <w:rStyle w:val="Hyperlink"/>
@@ -1625,7 +1629,7 @@
               <w:rPr>
                 <w:noProof/>
               </w:rPr>
-              <w:instrText xml:space="preserve"> PAGEREF _Toc55629784 \h </w:instrText>
+              <w:instrText xml:space="preserve"> PAGEREF _Toc55805374 \h </w:instrText>
             </w:r>
             <w:r>
               <w:rPr>
@@ -1642,7 +1646,7 @@
               <w:rPr>
                 <w:noProof/>
               </w:rPr>
-              <w:t>22</w:t>
+              <w:t>21</w:t>
             </w:r>
             <w:r>
               <w:rPr>
@@ -1663,7 +1667,7 @@
               <w:szCs w:val="22"/>
             </w:rPr>
           </w:pPr>
-          <w:hyperlink w:anchor="_Toc55629785" w:history="1">
+          <w:hyperlink w:anchor="_Toc55805375" w:history="1">
             <w:r>
               <w:rPr>
                 <w:rStyle w:val="Hyperlink"/>
@@ -1687,7 +1691,7 @@
               <w:rPr>
                 <w:noProof/>
               </w:rPr>
-              <w:instrText xml:space="preserve"> PAGEREF _Toc55629785 \h </w:instrText>
+              <w:instrText xml:space="preserve"> PAGEREF _Toc55805375 \h </w:instrText>
             </w:r>
             <w:r>
               <w:rPr>
@@ -1704,7 +1708,7 @@
               <w:rPr>
                 <w:noProof/>
               </w:rPr>
-              <w:t>23</w:t>
+              <w:t>22</w:t>
             </w:r>
             <w:r>
               <w:rPr>
@@ -1728,7 +1732,7 @@
               <w:szCs w:val="22"/>
             </w:rPr>
           </w:pPr>
-          <w:hyperlink w:anchor="_Toc55629786" w:history="1">
+          <w:hyperlink w:anchor="_Toc55805376" w:history="1">
             <w:r>
               <w:rPr>
                 <w:rStyle w:val="Hyperlink"/>
@@ -1752,7 +1756,7 @@
               <w:rPr>
                 <w:noProof/>
               </w:rPr>
-              <w:instrText xml:space="preserve"> PAGEREF _Toc55629786 \h </w:instrText>
+              <w:instrText xml:space="preserve"> PAGEREF _Toc55805376 \h </w:instrText>
             </w:r>
             <w:r>
               <w:rPr>
@@ -1769,7 +1773,7 @@
               <w:rPr>
                 <w:noProof/>
               </w:rPr>
-              <w:t>25</w:t>
+              <w:t>24</w:t>
             </w:r>
             <w:r>
               <w:rPr>
@@ -1861,47 +1865,6 @@
         <w:tabs>
           <w:tab w:val="right" w:leader="dot" w:pos="9678"/>
         </w:tabs>
-      </w:pPr>
-    </w:p>
-    <w:p>
-      <w:pPr>
-        <w:pStyle w:val="BodyText"/>
-        <w:tabs>
-          <w:tab w:val="right" w:leader="dot" w:pos="9678"/>
-        </w:tabs>
-      </w:pPr>
-    </w:p>
-    <w:p>
-      <w:pPr>
-        <w:pStyle w:val="BodyText"/>
-        <w:tabs>
-          <w:tab w:val="right" w:leader="dot" w:pos="9678"/>
-        </w:tabs>
-      </w:pPr>
-    </w:p>
-    <w:p>
-      <w:pPr>
-        <w:pStyle w:val="BodyText"/>
-        <w:tabs>
-          <w:tab w:val="right" w:leader="dot" w:pos="9678"/>
-        </w:tabs>
-      </w:pPr>
-    </w:p>
-    <w:p>
-      <w:pPr>
-        <w:pStyle w:val="BodyText"/>
-        <w:tabs>
-          <w:tab w:val="right" w:leader="dot" w:pos="9678"/>
-        </w:tabs>
-        <w:ind w:firstLine="0"/>
-      </w:pPr>
-    </w:p>
-    <w:p>
-      <w:pPr>
-        <w:pStyle w:val="BodyText"/>
-        <w:tabs>
-          <w:tab w:val="right" w:leader="dot" w:pos="9678"/>
-        </w:tabs>
         <w:ind w:firstLine="0"/>
       </w:pPr>
     </w:p>
@@ -1921,7 +1884,7 @@
       <w:bookmarkStart w:id="7" w:name="_Toc37689246"/>
       <w:bookmarkStart w:id="8" w:name="_Toc37680023"/>
       <w:bookmarkStart w:id="9" w:name="_Toc45862617"/>
-      <w:bookmarkStart w:id="10" w:name="_Toc55629764"/>
+      <w:bookmarkStart w:id="10" w:name="_Toc55805354"/>
       <w:bookmarkEnd w:id="1"/>
       <w:r>
         <w:t>Uvod</w:t>
@@ -2070,14 +2033,100 @@
         <w:t>je verifikacioni ciklus.</w:t>
       </w:r>
       <w:r>
-        <w:t xml:space="preserve"> Polazeći od funkcionalne specifikacije verifikacioni ciklus nakon jasno definisanih koraka treba da obezbedi verifikovan dizajn bez bagova. Funkcionalna specifikacija predstavlja formalan opis funkcionalnosti koje sistem treba da poseduje. Sadrži specifikaciju interfejsa koje sistem treba da poseduje, pomoću kojih će komunicirati sa svojim okruženjem, spisak funkcija koje sistem treba da poseduje, performanse ( cena, potrošnja, brzina rada ) koje sistem treba da ispuni.</w:t>
-      </w:r>
-    </w:p>
-    <w:p>
-      <w:pPr>
-        <w:pStyle w:val="BodyText"/>
-      </w:pPr>
-      <w:r>
+        <w:t xml:space="preserve"> Polazeći od funkcionalne specifikacije verifikacioni ciklus nakon jasno definisanih koraka treba da obezbedi verifikovan dizajn bez bagova. Funkcionalna specifikacija predstavlja formalan opis funkcionalnosti koje sistem treba da poseduje. Sadrži specifikaciju interfejsa koje sistem treba da poseduje, pomoću kojih će komunicirati sa svojim okruženjem, spisak funkcija koje sistem treba da poseduje, performanse ( </w:t>
+      </w:r>
+      <w:r>
+        <w:t>cena, potrošnja, brzina rada ) k</w:t>
+      </w:r>
+      <w:r>
+        <w:t>oje sistem treba da ispuni.</w:t>
+      </w:r>
+    </w:p>
+    <w:p>
+      <w:pPr>
+        <w:pStyle w:val="BodyText"/>
+      </w:pPr>
+    </w:p>
+    <w:p>
+      <w:pPr>
+        <w:pStyle w:val="BodyText"/>
+        <w:ind w:firstLine="0"/>
+        <w:jc w:val="center"/>
+        <w:rPr>
+          <w:lang w:val="en-001"/>
+        </w:rPr>
+      </w:pPr>
+      <w:r>
+        <w:rPr>
+          <w:noProof/>
+        </w:rPr>
+        <w:drawing>
+          <wp:inline distT="0" distB="0" distL="0" distR="0" wp14:anchorId="100A85A8" wp14:editId="7EB64968">
+            <wp:extent cx="4091940" cy="3900805"/>
+            <wp:effectExtent l="0" t="0" r="0" b="0"/>
+            <wp:docPr id="21" name="Picture 21"/>
+            <wp:cNvGraphicFramePr>
+              <a:graphicFrameLocks xmlns:a="http://schemas.openxmlformats.org/drawingml/2006/main" noChangeAspect="1"/>
+            </wp:cNvGraphicFramePr>
+            <a:graphic xmlns:a="http://schemas.openxmlformats.org/drawingml/2006/main">
+              <a:graphicData uri="http://schemas.openxmlformats.org/drawingml/2006/picture">
+                <pic:pic xmlns:pic="http://schemas.openxmlformats.org/drawingml/2006/picture">
+                  <pic:nvPicPr>
+                    <pic:cNvPr id="21" name="s2.PNG"/>
+                    <pic:cNvPicPr/>
+                  </pic:nvPicPr>
+                  <pic:blipFill>
+                    <a:blip r:embed="rId10">
+                      <a:extLst>
+                        <a:ext uri="{28A0092B-C50C-407E-A947-70E740481C1C}">
+                          <a14:useLocalDpi xmlns:a14="http://schemas.microsoft.com/office/drawing/2010/main" val="0"/>
+                        </a:ext>
+                      </a:extLst>
+                    </a:blip>
+                    <a:stretch>
+                      <a:fillRect/>
+                    </a:stretch>
+                  </pic:blipFill>
+                  <pic:spPr>
+                    <a:xfrm>
+                      <a:off x="0" y="0"/>
+                      <a:ext cx="4091940" cy="3900805"/>
+                    </a:xfrm>
+                    <a:prstGeom prst="rect">
+                      <a:avLst/>
+                    </a:prstGeom>
+                  </pic:spPr>
+                </pic:pic>
+              </a:graphicData>
+            </a:graphic>
+          </wp:inline>
+        </w:drawing>
+      </w:r>
+    </w:p>
+    <w:p>
+      <w:pPr>
+        <w:pStyle w:val="BodyText"/>
+        <w:ind w:firstLine="0"/>
+        <w:jc w:val="center"/>
+        <w:rPr>
+          <w:i/>
+          <w:lang w:val="en-001"/>
+        </w:rPr>
+      </w:pPr>
+      <w:r>
+        <w:rPr>
+          <w:i/>
+          <w:lang w:val="en-001"/>
+        </w:rPr>
+        <w:t>Slika 1. Na slici je prikazan tok verifikacije</w:t>
+      </w:r>
+    </w:p>
+    <w:p>
+      <w:pPr>
+        <w:pStyle w:val="BodyText"/>
+      </w:pPr>
+      <w:r>
+        <w:lastRenderedPageBreak/>
         <w:t xml:space="preserve">Na osnovu funkcionalne specifikacije pravi se detaljan opis verifikacionog procesa koji će biti implementiran, verifikacioni plan. Verifikacioni plan sadrži </w:t>
       </w:r>
     </w:p>
@@ -2163,11 +2212,12 @@
       <w:r>
         <w:t>Nakon razvijenog verifikacionog plana pristupa se razvoju verifikacionog okruženja. Verifikaciono okruženje predstavlja skup softverskih modula (testbenčeva) i alata koja verifikacionom timu omogućavaju da pronađe bagove koji su prisutni u dizajnu.</w:t>
       </w:r>
-    </w:p>
-    <w:p>
-      <w:pPr>
-        <w:pStyle w:val="BodyText"/>
-      </w:pPr>
+      <w:r>
+        <w:rPr>
+          <w:lang w:val="en-001"/>
+        </w:rPr>
+        <w:t xml:space="preserve"> </w:t>
+      </w:r>
       <w:r>
         <w:t>Projekat je realizovan na osnovu standardizovane UVM metodologije (</w:t>
       </w:r>
@@ -2190,11 +2240,7 @@
         <w:t xml:space="preserve"> </w:t>
       </w:r>
       <w:r>
-        <w:t xml:space="preserve">kao glavna karakteristika SystemVerilog jezika </w:t>
-      </w:r>
-      <w:r>
-        <w:lastRenderedPageBreak/>
-        <w:t>omogućava lako kreiranje verifikacionih komponenti. Ponovna upotreba testbenčeva i jednostavno kreiranje verifikacionih komponenti su doprineli su širokoj upotrebi ove metodologije.</w:t>
+        <w:t>kao glavna karakteristika SystemVerilog jezika omogućava lako kreiranje verifikacionih komponenti. Ponovna upotreba testbenčeva i jednostavno kreiranje verifikacionih komponenti su doprineli su širokoj upotrebi ove metodologije.</w:t>
       </w:r>
     </w:p>
     <w:p>
@@ -2226,20 +2272,25 @@
     <w:p>
       <w:pPr>
         <w:pStyle w:val="BodyText"/>
-      </w:pPr>
-    </w:p>
-    <w:p>
-      <w:pPr>
-        <w:pStyle w:val="BodyText"/>
-      </w:pPr>
-    </w:p>
-    <w:p>
-      <w:pPr>
-        <w:pStyle w:val="BodyText"/>
-        <w:ind w:firstLine="0"/>
-      </w:pPr>
-      <w:r>
-        <w:t>U prvom poglavlju date su osnovne informacije o realizaciji projekta. Ukratko j</w:t>
+        <w:ind w:firstLine="0"/>
+      </w:pPr>
+    </w:p>
+    <w:p>
+      <w:pPr>
+        <w:pStyle w:val="BodyText"/>
+        <w:ind w:firstLine="0"/>
+      </w:pPr>
+      <w:r>
+        <w:t>U prvom</w:t>
+      </w:r>
+      <w:r>
+        <w:rPr>
+          <w:lang w:val="en-001"/>
+        </w:rPr>
+        <w:t xml:space="preserve"> uvodnom</w:t>
+      </w:r>
+      <w:r>
+        <w:t xml:space="preserve"> poglavlju date su osnovne informacije o realizaciji projekta. Ukratko j</w:t>
       </w:r>
       <w:r>
         <w:t>e prikazan kontekst toka verifikacije</w:t>
@@ -2260,10 +2311,13 @@
         <w:ind w:firstLine="0"/>
       </w:pPr>
       <w:r>
-        <w:t>U drugom poglavlju detaljnije je analizirana  realizacija projekta. Analizirani su koraci od</w:t>
-      </w:r>
-      <w:r>
-        <w:t xml:space="preserve"> specifikacije HDL modela do implementacije verifikacionog plana i verifikacionog okruženja</w:t>
+        <w:t>U drugom poglavlju detaljnije je analizirana  realizacija pr</w:t>
+      </w:r>
+      <w:r>
+        <w:t>ojekta. Analizirani su koraci</w:t>
+      </w:r>
+      <w:r>
+        <w:t xml:space="preserve"> specifikacije HDL modela</w:t>
       </w:r>
       <w:r>
         <w:t>.</w:t>
@@ -2273,18 +2327,57 @@
       <w:pPr>
         <w:pStyle w:val="BodyText"/>
         <w:ind w:firstLine="0"/>
-      </w:pPr>
-      <w:r>
-        <w:t>U trećem poglavlju dat je prikaz realizacije projekta. Pojedinačni podsistemi i način na koji su oni povezani  je opisan.</w:t>
-      </w:r>
-    </w:p>
-    <w:p>
-      <w:pPr>
-        <w:pStyle w:val="BodyText"/>
-        <w:ind w:firstLine="0"/>
-      </w:pPr>
-      <w:r>
-        <w:t>U četvrtom poglavlju nalazi se zaključak.</w:t>
+        <w:rPr>
+          <w:lang w:val="en-001"/>
+        </w:rPr>
+      </w:pPr>
+      <w:r>
+        <w:t xml:space="preserve">U trećem poglavlju dat </w:t>
+      </w:r>
+      <w:r>
+        <w:t>je prikaz realizacije projekta na osnovu UVM metodologije. Objašnjena je UVM hijerarhija i verifikaciono okruženje. Dat</w:t>
+      </w:r>
+      <w:r>
+        <w:t xml:space="preserve"> je prikaz verifikacionog plana i prikaz hijerarhije na najvišem nivou.</w:t>
+      </w:r>
+    </w:p>
+    <w:p>
+      <w:pPr>
+        <w:pStyle w:val="BodyText"/>
+        <w:ind w:firstLine="0"/>
+      </w:pPr>
+      <w:r>
+        <w:t>U četvr</w:t>
+      </w:r>
+      <w:r>
+        <w:t xml:space="preserve">tom poglavlju </w:t>
+      </w:r>
+      <w:r>
+        <w:rPr>
+          <w:lang w:val="sr-Latn-RS"/>
+        </w:rPr>
+        <w:t>objašnjen</w:t>
+      </w:r>
+      <w:r>
+        <w:rPr>
+          <w:lang w:val="sr-Latn-RS"/>
+        </w:rPr>
+        <w:t xml:space="preserve"> je</w:t>
+      </w:r>
+      <w:r>
+        <w:rPr>
+          <w:lang w:val="sr-Latn-RS"/>
+        </w:rPr>
+        <w:t xml:space="preserve"> način</w:t>
+      </w:r>
+      <w:r>
+        <w:t xml:space="preserve"> implementacije verifikacionog plana i verifikacionog okruženja</w:t>
+      </w:r>
+      <w:r>
+        <w:t>.</w:t>
+      </w:r>
+      <w:r>
+        <w:t xml:space="preserve"> Detaljno su opisane komponente koje čine verifikaciono okruženje kao i podkomponete od kojih su sastavljeni. Takođe je opisan način rada svake komponente.</w:t>
       </w:r>
     </w:p>
     <w:p>
@@ -2334,90 +2427,6 @@
     </w:p>
     <w:p>
       <w:pPr>
-        <w:pStyle w:val="BodyText"/>
-        <w:ind w:firstLine="0"/>
-      </w:pPr>
-    </w:p>
-    <w:p>
-      <w:pPr>
-        <w:pStyle w:val="BodyText"/>
-        <w:ind w:firstLine="0"/>
-      </w:pPr>
-    </w:p>
-    <w:p>
-      <w:pPr>
-        <w:pStyle w:val="BodyText"/>
-        <w:ind w:firstLine="0"/>
-      </w:pPr>
-    </w:p>
-    <w:p>
-      <w:pPr>
-        <w:pStyle w:val="BodyText"/>
-        <w:ind w:firstLine="0"/>
-      </w:pPr>
-    </w:p>
-    <w:p>
-      <w:pPr>
-        <w:pStyle w:val="BodyText"/>
-        <w:ind w:firstLine="0"/>
-      </w:pPr>
-    </w:p>
-    <w:p>
-      <w:pPr>
-        <w:pStyle w:val="BodyText"/>
-        <w:ind w:firstLine="0"/>
-      </w:pPr>
-    </w:p>
-    <w:p>
-      <w:pPr>
-        <w:pStyle w:val="BodyText"/>
-        <w:ind w:firstLine="0"/>
-      </w:pPr>
-    </w:p>
-    <w:p>
-      <w:pPr>
-        <w:pStyle w:val="BodyText"/>
-        <w:ind w:firstLine="0"/>
-      </w:pPr>
-    </w:p>
-    <w:p>
-      <w:pPr>
-        <w:pStyle w:val="BodyText"/>
-        <w:ind w:firstLine="0"/>
-      </w:pPr>
-    </w:p>
-    <w:p>
-      <w:pPr>
-        <w:pStyle w:val="BodyText"/>
-        <w:ind w:firstLine="0"/>
-      </w:pPr>
-    </w:p>
-    <w:p>
-      <w:pPr>
-        <w:pStyle w:val="BodyText"/>
-        <w:ind w:firstLine="0"/>
-      </w:pPr>
-    </w:p>
-    <w:p>
-      <w:pPr>
-        <w:pStyle w:val="BodyText"/>
-        <w:ind w:firstLine="0"/>
-      </w:pPr>
-    </w:p>
-    <w:p>
-      <w:pPr>
-        <w:pStyle w:val="BodyText"/>
-        <w:ind w:firstLine="0"/>
-      </w:pPr>
-    </w:p>
-    <w:p>
-      <w:pPr>
-        <w:pStyle w:val="BodyText"/>
-        <w:ind w:firstLine="0"/>
-      </w:pPr>
-    </w:p>
-    <w:p>
-      <w:pPr>
         <w:pStyle w:val="Heading1"/>
         <w:tabs>
           <w:tab w:val="left" w:pos="0"/>
@@ -2426,7 +2435,7 @@
       <w:r>
         <w:t xml:space="preserve"> </w:t>
       </w:r>
-      <w:bookmarkStart w:id="11" w:name="_Toc55629765"/>
+      <w:bookmarkStart w:id="11" w:name="_Toc55805355"/>
       <w:r>
         <w:t>Realizacija projekta – Audio Scrambler System</w:t>
       </w:r>
@@ -2494,7 +2503,7 @@
           <w:noProof/>
         </w:rPr>
         <w:drawing>
-          <wp:inline distT="0" distB="0" distL="0" distR="0">
+          <wp:inline distT="0" distB="0" distL="0" distR="0" wp14:anchorId="322B10A5" wp14:editId="392A5924">
             <wp:extent cx="6151880" cy="1494155"/>
             <wp:effectExtent l="0" t="0" r="0" b="0"/>
             <wp:docPr id="20" name="Picture 20"/>
@@ -2509,7 +2518,7 @@
                     <pic:cNvPicPr/>
                   </pic:nvPicPr>
                   <pic:blipFill>
-                    <a:blip r:embed="rId10">
+                    <a:blip r:embed="rId11">
                       <a:extLst>
                         <a:ext uri="{28A0092B-C50C-407E-A947-70E740481C1C}">
                           <a14:useLocalDpi xmlns:a14="http://schemas.microsoft.com/office/drawing/2010/main" val="0"/>
@@ -2549,7 +2558,13 @@
         <w:rPr>
           <w:i/>
         </w:rPr>
-        <w:t>Slika 1. Šematski prikaz implementiranog IP jezgra</w:t>
+        <w:t>Slika 2</w:t>
+      </w:r>
+      <w:r>
+        <w:rPr>
+          <w:i/>
+        </w:rPr>
+        <w:t>. Šematski prikaz implementiranog IP jezgra</w:t>
       </w:r>
     </w:p>
     <w:p>
@@ -2571,7 +2586,7 @@
         </w:tabs>
       </w:pPr>
       <w:bookmarkStart w:id="12" w:name="_Toc45862621"/>
-      <w:bookmarkStart w:id="13" w:name="_Toc55629766"/>
+      <w:bookmarkStart w:id="13" w:name="_Toc55805356"/>
       <w:r>
         <w:t>AXI Interfejs</w:t>
       </w:r>
@@ -2788,11 +2803,11 @@
         <w:pStyle w:val="BodyText"/>
       </w:pPr>
       <w:r>
-        <w:t xml:space="preserve">Sve tri varijante AXI interfejsa AXI kompatibilne periferije dele se u dve grupe: AXI mastere i AXI slejvove. AXI masteri iniciraju transakciju, dok AXI slejvovi mogu samo da odgovaraju na započetu transakciju. Za ostvarivanje potrebnih veza između AXI mastera I AXI slejvova koriste se posebni moduli, AXI interkonekti (AXI Interconnect). U slučaju da postoji samo jesan AXI master I jedan AXI slejv, AXI interkonekt nije potreban. AXI master inicira transakciju sa željenim AXI </w:t>
+        <w:t xml:space="preserve">Sve tri varijante AXI interfejsa AXI kompatibilne periferije dele se u dve grupe: AXI mastere i AXI slejvove. AXI masteri iniciraju transakciju, dok AXI slejvovi mogu samo da odgovaraju na započetu transakciju. Za ostvarivanje potrebnih veza između AXI mastera I AXI slejvova koriste se posebni moduli, AXI interkonekti (AXI Interconnect). U slučaju da postoji samo jesan AXI master I jedan AXI slejv, AXI interkonekt nije potreban. AXI master inicira transakciju sa željenim AXI slejvom preko odgovarajućeg AXI interkonekt modula, na koji su povezani AXI master i AXI slejv. </w:t>
       </w:r>
       <w:r>
         <w:lastRenderedPageBreak/>
-        <w:t>slejvom preko odgovarajućeg AXI interkonekt modula, na koji su povezani AXI master i AXI slejv. Analizirajući ciljnu adresu transakcije, koja je deo transakcije, AXI interkonekt odlučuje koje od priključenih slejvova je namenjena transakcija I prosleđuje je na odgovarajući port.</w:t>
+        <w:t>Analizirajući ciljnu adresu transakcije, koja je deo transakcije, AXI interkonekt odlučuje koje od priključenih slejvova je namenjena transakcija I prosleđuje je na odgovarajući port.</w:t>
       </w:r>
     </w:p>
     <w:p>
@@ -2820,7 +2835,7 @@
           <w:noProof/>
         </w:rPr>
         <w:drawing>
-          <wp:inline distT="0" distB="0" distL="0" distR="0" wp14:anchorId="5FA54CCC" wp14:editId="63800759">
+          <wp:inline distT="0" distB="0" distL="0" distR="0" wp14:anchorId="28AA93B2" wp14:editId="32F0D06F">
             <wp:extent cx="4389120" cy="2164080"/>
             <wp:effectExtent l="0" t="0" r="0" b="0"/>
             <wp:docPr id="3" name="Picture 4"/>
@@ -2837,7 +2852,7 @@
                     </pic:cNvPicPr>
                   </pic:nvPicPr>
                   <pic:blipFill>
-                    <a:blip r:embed="rId11"/>
+                    <a:blip r:embed="rId12"/>
                     <a:stretch>
                       <a:fillRect/>
                     </a:stretch>
@@ -2871,7 +2886,13 @@
         <w:rPr>
           <w:i/>
         </w:rPr>
-        <w:t>Slika 2. Transakcija upisa podatka korišćenjem AXI-Lite interfejsa</w:t>
+        <w:t>Slika 3</w:t>
+      </w:r>
+      <w:r>
+        <w:rPr>
+          <w:i/>
+        </w:rPr>
+        <w:t>. Transakcija upisa podatka korišćenjem AXI-Lite interfejsa</w:t>
       </w:r>
     </w:p>
     <w:p>
@@ -2904,7 +2925,7 @@
           <w:noProof/>
         </w:rPr>
         <w:drawing>
-          <wp:inline distT="0" distB="0" distL="0" distR="0" wp14:anchorId="41A6C7FC" wp14:editId="3652E28B">
+          <wp:inline distT="0" distB="0" distL="0" distR="0" wp14:anchorId="5B78F1B6" wp14:editId="49DDC695">
             <wp:extent cx="3723005" cy="1876425"/>
             <wp:effectExtent l="0" t="0" r="0" b="0"/>
             <wp:docPr id="4" name="Image1"/>
@@ -2921,7 +2942,7 @@
                     </pic:cNvPicPr>
                   </pic:nvPicPr>
                   <pic:blipFill>
-                    <a:blip r:embed="rId12"/>
+                    <a:blip r:embed="rId13"/>
                     <a:stretch>
                       <a:fillRect/>
                     </a:stretch>
@@ -2954,7 +2975,13 @@
         <w:rPr>
           <w:i/>
         </w:rPr>
-        <w:t>Slika3. Transakcija čitanja podatka korišćenjem AXI-Lite interfejsa</w:t>
+        <w:t>Slika 4</w:t>
+      </w:r>
+      <w:r>
+        <w:rPr>
+          <w:i/>
+        </w:rPr>
+        <w:t>. Transakcija čitanja podatka korišćenjem AXI-Lite interfejsa</w:t>
       </w:r>
     </w:p>
     <w:p>
@@ -2988,7 +3015,7 @@
         </w:tabs>
       </w:pPr>
       <w:bookmarkStart w:id="14" w:name="_Toc45862623"/>
-      <w:bookmarkStart w:id="15" w:name="_Toc55629767"/>
+      <w:bookmarkStart w:id="15" w:name="_Toc55805357"/>
       <w:r>
         <w:t>Definisanje interfejsa</w:t>
       </w:r>
@@ -3242,7 +3269,7 @@
       <w:pPr>
         <w:pStyle w:val="Heading1"/>
       </w:pPr>
-      <w:bookmarkStart w:id="16" w:name="_Toc55629768"/>
+      <w:bookmarkStart w:id="16" w:name="_Toc55805358"/>
       <w:r>
         <w:t>UVM metodologija verifikacije projektovanih digitalnih sistema</w:t>
       </w:r>
@@ -3524,8 +3551,9 @@
       <w:pPr>
         <w:pStyle w:val="Heading2"/>
       </w:pPr>
-      <w:bookmarkStart w:id="17" w:name="_Toc55629769"/>
-      <w:r>
+      <w:bookmarkStart w:id="17" w:name="_Toc55805359"/>
+      <w:r>
+        <w:lastRenderedPageBreak/>
         <w:t xml:space="preserve">UVM </w:t>
       </w:r>
       <w:r>
@@ -3699,7 +3727,7 @@
           <w:noProof/>
         </w:rPr>
         <w:drawing>
-          <wp:inline distT="0" distB="0" distL="0" distR="0" wp14:anchorId="24C9B9BA" wp14:editId="69E6D621">
+          <wp:inline distT="0" distB="0" distL="0" distR="0" wp14:anchorId="5C181872" wp14:editId="236EB0D9">
             <wp:extent cx="5433060" cy="3107421"/>
             <wp:effectExtent l="0" t="0" r="0" b="0"/>
             <wp:docPr id="2" name="Picture 2"/>
@@ -3714,7 +3742,7 @@
                     <pic:cNvPicPr/>
                   </pic:nvPicPr>
                   <pic:blipFill>
-                    <a:blip r:embed="rId13">
+                    <a:blip r:embed="rId14">
                       <a:extLst>
                         <a:ext uri="{28A0092B-C50C-407E-A947-70E740481C1C}">
                           <a14:useLocalDpi xmlns:a14="http://schemas.microsoft.com/office/drawing/2010/main" val="0"/>
@@ -3754,7 +3782,7 @@
           <w:i/>
           <w:lang w:val="sr-Latn-RS"/>
         </w:rPr>
-        <w:t>Slika 4</w:t>
+        <w:t>Slika 5</w:t>
       </w:r>
       <w:r>
         <w:rPr>
@@ -3780,11 +3808,12 @@
           <w:lang w:val="sr-Latn-RS"/>
         </w:rPr>
       </w:pPr>
-      <w:bookmarkStart w:id="18" w:name="_Toc55629770"/>
+      <w:bookmarkStart w:id="18" w:name="_Toc55805360"/>
       <w:r>
         <w:rPr>
           <w:lang w:val="en-001"/>
         </w:rPr>
+        <w:lastRenderedPageBreak/>
         <w:t>Verifikaciono okru</w:t>
       </w:r>
       <w:r>
@@ -3864,7 +3893,7 @@
           <w:noProof/>
         </w:rPr>
         <w:drawing>
-          <wp:inline distT="0" distB="0" distL="0" distR="0" wp14:anchorId="57B1ADB8" wp14:editId="56623DBD">
+          <wp:inline distT="0" distB="0" distL="0" distR="0" wp14:anchorId="688329BB" wp14:editId="0AE4CDEB">
             <wp:extent cx="2788920" cy="2304912"/>
             <wp:effectExtent l="0" t="0" r="0" b="0"/>
             <wp:docPr id="11" name="Picture 11"/>
@@ -3879,7 +3908,7 @@
                     <pic:cNvPicPr/>
                   </pic:nvPicPr>
                   <pic:blipFill>
-                    <a:blip r:embed="rId14">
+                    <a:blip r:embed="rId15">
                       <a:extLst>
                         <a:ext uri="{28A0092B-C50C-407E-A947-70E740481C1C}">
                           <a14:useLocalDpi xmlns:a14="http://schemas.microsoft.com/office/drawing/2010/main" val="0"/>
@@ -3924,7 +3953,7 @@
         <w:rPr>
           <w:lang w:val="sr-Latn-RS"/>
         </w:rPr>
-        <w:t>Slika 5</w:t>
+        <w:t>Slika 6</w:t>
       </w:r>
       <w:r>
         <w:rPr>
@@ -4013,7 +4042,7 @@
       <w:pPr>
         <w:pStyle w:val="Heading2"/>
       </w:pPr>
-      <w:bookmarkStart w:id="19" w:name="_Toc55629771"/>
+      <w:bookmarkStart w:id="19" w:name="_Toc55805361"/>
       <w:r>
         <w:t>Verifikacioni plan</w:t>
       </w:r>
@@ -4081,11 +4110,12 @@
           <w:lang w:val="sr-Latn-RS"/>
         </w:rPr>
       </w:pPr>
-      <w:bookmarkStart w:id="20" w:name="_Toc55629772"/>
+      <w:bookmarkStart w:id="20" w:name="_Toc55805362"/>
       <w:r>
         <w:rPr>
           <w:lang w:val="en-001"/>
         </w:rPr>
+        <w:lastRenderedPageBreak/>
         <w:t>Top testben</w:t>
       </w:r>
       <w:r>
@@ -4153,7 +4183,7 @@
           <w:noProof/>
         </w:rPr>
         <w:drawing>
-          <wp:inline distT="0" distB="0" distL="0" distR="0" wp14:anchorId="11E769F5" wp14:editId="75D89DDD">
+          <wp:inline distT="0" distB="0" distL="0" distR="0" wp14:anchorId="06BC61D4" wp14:editId="0401B100">
             <wp:extent cx="6151880" cy="4518025"/>
             <wp:effectExtent l="0" t="0" r="0" b="0"/>
             <wp:docPr id="7" name="Picture 7"/>
@@ -4168,7 +4198,7 @@
                     <pic:cNvPicPr/>
                   </pic:nvPicPr>
                   <pic:blipFill>
-                    <a:blip r:embed="rId15">
+                    <a:blip r:embed="rId16">
                       <a:extLst>
                         <a:ext uri="{28A0092B-C50C-407E-A947-70E740481C1C}">
                           <a14:useLocalDpi xmlns:a14="http://schemas.microsoft.com/office/drawing/2010/main" val="0"/>
@@ -4206,7 +4236,7 @@
         <w:rPr>
           <w:i/>
         </w:rPr>
-        <w:t>Slika 6</w:t>
+        <w:t>Slika 7</w:t>
       </w:r>
       <w:r>
         <w:rPr>
@@ -4249,9 +4279,10 @@
         <w:pStyle w:val="Heading1"/>
       </w:pPr>
       <w:r>
+        <w:lastRenderedPageBreak/>
         <w:t xml:space="preserve"> </w:t>
       </w:r>
-      <w:bookmarkStart w:id="21" w:name="_Toc55629773"/>
+      <w:bookmarkStart w:id="21" w:name="_Toc55805363"/>
       <w:r>
         <w:t>UVM environment klasa</w:t>
       </w:r>
@@ -4266,7 +4297,7 @@
       <w:pPr>
         <w:pStyle w:val="Heading2"/>
       </w:pPr>
-      <w:bookmarkStart w:id="22" w:name="_Toc55629774"/>
+      <w:bookmarkStart w:id="22" w:name="_Toc55805364"/>
       <w:r>
         <w:t>BRAM A agent</w:t>
       </w:r>
@@ -4339,7 +4370,7 @@
           <w:noProof/>
         </w:rPr>
         <w:drawing>
-          <wp:inline distT="0" distB="0" distL="0" distR="0" wp14:anchorId="122D1A87" wp14:editId="675F6E9A">
+          <wp:inline distT="0" distB="0" distL="0" distR="0" wp14:anchorId="4FEFFC34" wp14:editId="44AB415D">
             <wp:extent cx="6151880" cy="3893820"/>
             <wp:effectExtent l="0" t="0" r="0" b="0"/>
             <wp:docPr id="19" name="Picture 19"/>
@@ -4354,7 +4385,7 @@
                     <pic:cNvPicPr/>
                   </pic:nvPicPr>
                   <pic:blipFill>
-                    <a:blip r:embed="rId16">
+                    <a:blip r:embed="rId17">
                       <a:extLst>
                         <a:ext uri="{28A0092B-C50C-407E-A947-70E740481C1C}">
                           <a14:useLocalDpi xmlns:a14="http://schemas.microsoft.com/office/drawing/2010/main" val="0"/>
@@ -4396,7 +4427,7 @@
         <w:rPr>
           <w:i/>
         </w:rPr>
-        <w:t>Slika 7</w:t>
+        <w:t>Slika 8</w:t>
       </w:r>
       <w:r>
         <w:rPr>
@@ -4529,7 +4560,7 @@
           <w:noProof/>
         </w:rPr>
         <w:drawing>
-          <wp:inline distT="0" distB="0" distL="0" distR="0" wp14:anchorId="532307AD" wp14:editId="01EA49C0">
+          <wp:inline distT="0" distB="0" distL="0" distR="0" wp14:anchorId="78F76AE4" wp14:editId="46CCB26D">
             <wp:extent cx="5074416" cy="1882140"/>
             <wp:effectExtent l="0" t="0" r="0" b="0"/>
             <wp:docPr id="6" name="Picture 6"/>
@@ -4544,7 +4575,7 @@
                     <pic:cNvPicPr/>
                   </pic:nvPicPr>
                   <pic:blipFill>
-                    <a:blip r:embed="rId17">
+                    <a:blip r:embed="rId18">
                       <a:extLst>
                         <a:ext uri="{28A0092B-C50C-407E-A947-70E740481C1C}">
                           <a14:useLocalDpi xmlns:a14="http://schemas.microsoft.com/office/drawing/2010/main" val="0"/>
@@ -4582,7 +4613,7 @@
         <w:rPr>
           <w:i/>
         </w:rPr>
-        <w:t>Slika 8</w:t>
+        <w:t>Slika 9</w:t>
       </w:r>
       <w:r>
         <w:rPr>
@@ -4600,7 +4631,7 @@
       <w:pPr>
         <w:pStyle w:val="Heading3"/>
       </w:pPr>
-      <w:bookmarkStart w:id="23" w:name="_Toc55629775"/>
+      <w:bookmarkStart w:id="23" w:name="_Toc55805365"/>
       <w:r>
         <w:t>Standardne UVM faze</w:t>
       </w:r>
@@ -4661,7 +4692,7 @@
           <w:noProof/>
         </w:rPr>
         <w:drawing>
-          <wp:inline distT="0" distB="0" distL="0" distR="0" wp14:anchorId="141BEC52" wp14:editId="0E45C7A8">
+          <wp:inline distT="0" distB="0" distL="0" distR="0" wp14:anchorId="35E5D458" wp14:editId="4D0FF827">
             <wp:extent cx="6151880" cy="1351280"/>
             <wp:effectExtent l="0" t="0" r="0" b="0"/>
             <wp:docPr id="16" name="Picture 16"/>
@@ -4676,7 +4707,7 @@
                     <pic:cNvPicPr/>
                   </pic:nvPicPr>
                   <pic:blipFill>
-                    <a:blip r:embed="rId18">
+                    <a:blip r:embed="rId19">
                       <a:extLst>
                         <a:ext uri="{28A0092B-C50C-407E-A947-70E740481C1C}">
                           <a14:useLocalDpi xmlns:a14="http://schemas.microsoft.com/office/drawing/2010/main" val="0"/>
@@ -4746,7 +4777,7 @@
           <w:noProof/>
         </w:rPr>
         <w:drawing>
-          <wp:inline distT="0" distB="0" distL="0" distR="0" wp14:anchorId="2609358D" wp14:editId="4A581A92">
+          <wp:inline distT="0" distB="0" distL="0" distR="0" wp14:anchorId="78AFD53E" wp14:editId="0C94AD01">
             <wp:extent cx="6151880" cy="635000"/>
             <wp:effectExtent l="0" t="0" r="0" b="0"/>
             <wp:docPr id="17" name="Picture 17"/>
@@ -4761,7 +4792,7 @@
                     <pic:cNvPicPr/>
                   </pic:nvPicPr>
                   <pic:blipFill>
-                    <a:blip r:embed="rId19">
+                    <a:blip r:embed="rId20">
                       <a:extLst>
                         <a:ext uri="{28A0092B-C50C-407E-A947-70E740481C1C}">
                           <a14:useLocalDpi xmlns:a14="http://schemas.microsoft.com/office/drawing/2010/main" val="0"/>
@@ -4899,7 +4930,7 @@
           <w:noProof/>
         </w:rPr>
         <w:drawing>
-          <wp:inline distT="0" distB="0" distL="0" distR="0" wp14:anchorId="31001D4B" wp14:editId="6C70A04F">
+          <wp:inline distT="0" distB="0" distL="0" distR="0" wp14:anchorId="3EBDAE0B" wp14:editId="0DCABC0F">
             <wp:extent cx="5052498" cy="1226926"/>
             <wp:effectExtent l="0" t="0" r="0" b="0"/>
             <wp:docPr id="9" name="Picture 9"/>
@@ -4914,7 +4945,7 @@
                     <pic:cNvPicPr/>
                   </pic:nvPicPr>
                   <pic:blipFill>
-                    <a:blip r:embed="rId20">
+                    <a:blip r:embed="rId21">
                       <a:extLst>
                         <a:ext uri="{28A0092B-C50C-407E-A947-70E740481C1C}">
                           <a14:useLocalDpi xmlns:a14="http://schemas.microsoft.com/office/drawing/2010/main" val="0"/>
@@ -5027,7 +5058,7 @@
           <w:noProof/>
         </w:rPr>
         <w:drawing>
-          <wp:inline distT="0" distB="0" distL="0" distR="0" wp14:anchorId="37C2DD47" wp14:editId="49AFB9E5">
+          <wp:inline distT="0" distB="0" distL="0" distR="0" wp14:anchorId="359D39AE" wp14:editId="6BBAA4D2">
             <wp:extent cx="5044877" cy="3139712"/>
             <wp:effectExtent l="0" t="0" r="0" b="0"/>
             <wp:docPr id="10" name="Picture 10"/>
@@ -5042,7 +5073,7 @@
                     <pic:cNvPicPr/>
                   </pic:nvPicPr>
                   <pic:blipFill>
-                    <a:blip r:embed="rId21">
+                    <a:blip r:embed="rId22">
                       <a:extLst>
                         <a:ext uri="{28A0092B-C50C-407E-A947-70E740481C1C}">
                           <a14:useLocalDpi xmlns:a14="http://schemas.microsoft.com/office/drawing/2010/main" val="0"/>
@@ -5090,7 +5121,7 @@
           <w:i/>
           <w:lang w:val="sr-Latn-RS"/>
         </w:rPr>
-        <w:t>lika 9</w:t>
+        <w:t>lika 10</w:t>
       </w:r>
       <w:r>
         <w:rPr>
@@ -5130,7 +5161,7 @@
         </w:rPr>
         <w:t xml:space="preserve"> </w:t>
       </w:r>
-      <w:bookmarkStart w:id="24" w:name="_Toc55629776"/>
+      <w:bookmarkStart w:id="24" w:name="_Toc55805366"/>
       <w:r>
         <w:rPr>
           <w:lang w:val="sr-Latn-RS"/>
@@ -5199,7 +5230,7 @@
           <w:noProof/>
         </w:rPr>
         <w:drawing>
-          <wp:inline distT="0" distB="0" distL="0" distR="0" wp14:anchorId="757B5C82" wp14:editId="1898CAA9">
+          <wp:inline distT="0" distB="0" distL="0" distR="0" wp14:anchorId="7251F99B" wp14:editId="4DE1B01C">
             <wp:extent cx="3970364" cy="1874682"/>
             <wp:effectExtent l="0" t="0" r="0" b="0"/>
             <wp:docPr id="13" name="Picture 13"/>
@@ -5214,7 +5245,7 @@
                     <pic:cNvPicPr/>
                   </pic:nvPicPr>
                   <pic:blipFill>
-                    <a:blip r:embed="rId22">
+                    <a:blip r:embed="rId23">
                       <a:extLst>
                         <a:ext uri="{28A0092B-C50C-407E-A947-70E740481C1C}">
                           <a14:useLocalDpi xmlns:a14="http://schemas.microsoft.com/office/drawing/2010/main" val="0"/>
@@ -5329,7 +5360,7 @@
           <w:noProof/>
         </w:rPr>
         <w:drawing>
-          <wp:inline distT="0" distB="0" distL="0" distR="0" wp14:anchorId="38A36A5F" wp14:editId="70348218">
+          <wp:inline distT="0" distB="0" distL="0" distR="0" wp14:anchorId="662E054D" wp14:editId="0E8E40BB">
             <wp:extent cx="6151880" cy="2099945"/>
             <wp:effectExtent l="0" t="0" r="0" b="0"/>
             <wp:docPr id="14" name="Picture 14"/>
@@ -5344,7 +5375,7 @@
                     <pic:cNvPicPr/>
                   </pic:nvPicPr>
                   <pic:blipFill>
-                    <a:blip r:embed="rId23">
+                    <a:blip r:embed="rId24">
                       <a:extLst>
                         <a:ext uri="{28A0092B-C50C-407E-A947-70E740481C1C}">
                           <a14:useLocalDpi xmlns:a14="http://schemas.microsoft.com/office/drawing/2010/main" val="0"/>
@@ -5495,7 +5526,7 @@
           <w:noProof/>
         </w:rPr>
         <w:drawing>
-          <wp:inline distT="0" distB="0" distL="0" distR="0" wp14:anchorId="296FCCC7" wp14:editId="410FC416">
+          <wp:inline distT="0" distB="0" distL="0" distR="0" wp14:anchorId="0255ECAD" wp14:editId="356558CE">
             <wp:extent cx="5570703" cy="1691787"/>
             <wp:effectExtent l="0" t="0" r="0" b="0"/>
             <wp:docPr id="15" name="Picture 15"/>
@@ -5510,7 +5541,7 @@
                     <pic:cNvPicPr/>
                   </pic:nvPicPr>
                   <pic:blipFill>
-                    <a:blip r:embed="rId24">
+                    <a:blip r:embed="rId25">
                       <a:extLst>
                         <a:ext uri="{28A0092B-C50C-407E-A947-70E740481C1C}">
                           <a14:useLocalDpi xmlns:a14="http://schemas.microsoft.com/office/drawing/2010/main" val="0"/>
@@ -5563,7 +5594,7 @@
           <w:lang w:val="sr-Latn-RS"/>
         </w:rPr>
       </w:pPr>
-      <w:bookmarkStart w:id="25" w:name="_Toc55629777"/>
+      <w:bookmarkStart w:id="25" w:name="_Toc55805367"/>
       <w:r>
         <w:rPr>
           <w:lang w:val="sr-Latn-RS"/>
@@ -5848,7 +5879,7 @@
       <w:pPr>
         <w:pStyle w:val="Heading2"/>
       </w:pPr>
-      <w:bookmarkStart w:id="26" w:name="_Toc55629778"/>
+      <w:bookmarkStart w:id="26" w:name="_Toc55805368"/>
       <w:r>
         <w:t>BRAM B agent</w:t>
       </w:r>
@@ -5898,7 +5929,7 @@
           <w:noProof/>
         </w:rPr>
         <w:drawing>
-          <wp:inline distT="0" distB="0" distL="0" distR="0" wp14:anchorId="14E25903" wp14:editId="4A7D7379">
+          <wp:inline distT="0" distB="0" distL="0" distR="0" wp14:anchorId="0C0C93E9" wp14:editId="5992F72F">
             <wp:extent cx="4937760" cy="3106487"/>
             <wp:effectExtent l="0" t="0" r="0" b="0"/>
             <wp:docPr id="18" name="Picture 18"/>
@@ -5913,7 +5944,7 @@
                     <pic:cNvPicPr/>
                   </pic:nvPicPr>
                   <pic:blipFill>
-                    <a:blip r:embed="rId25">
+                    <a:blip r:embed="rId26">
                       <a:extLst>
                         <a:ext uri="{28A0092B-C50C-407E-A947-70E740481C1C}">
                           <a14:useLocalDpi xmlns:a14="http://schemas.microsoft.com/office/drawing/2010/main" val="0"/>
@@ -5955,7 +5986,7 @@
         <w:rPr>
           <w:i/>
         </w:rPr>
-        <w:t>Slika 10</w:t>
+        <w:t>Slika 11</w:t>
       </w:r>
       <w:r>
         <w:rPr>
@@ -5995,7 +6026,7 @@
       <w:pPr>
         <w:pStyle w:val="Heading3"/>
       </w:pPr>
-      <w:bookmarkStart w:id="27" w:name="_Toc55629779"/>
+      <w:bookmarkStart w:id="27" w:name="_Toc55805369"/>
       <w:r>
         <w:t xml:space="preserve">BRAM B monitor </w:t>
       </w:r>
@@ -6110,7 +6141,7 @@
           <w:lang w:val="en-001"/>
         </w:rPr>
       </w:pPr>
-      <w:bookmarkStart w:id="28" w:name="_Toc55629780"/>
+      <w:bookmarkStart w:id="28" w:name="_Toc55805370"/>
       <w:r>
         <w:rPr>
           <w:lang w:val="en-001"/>
@@ -6239,7 +6270,7 @@
           <w:noProof/>
         </w:rPr>
         <w:drawing>
-          <wp:inline distT="0" distB="0" distL="0" distR="0" wp14:anchorId="49C3C951" wp14:editId="770EF287">
+          <wp:inline distT="0" distB="0" distL="0" distR="0" wp14:anchorId="76219FFC" wp14:editId="0303858E">
             <wp:extent cx="6151880" cy="3872230"/>
             <wp:effectExtent l="0" t="0" r="0" b="0"/>
             <wp:docPr id="22" name="Picture 22"/>
@@ -6254,7 +6285,7 @@
                     <pic:cNvPicPr/>
                   </pic:nvPicPr>
                   <pic:blipFill>
-                    <a:blip r:embed="rId26">
+                    <a:blip r:embed="rId27">
                       <a:extLst>
                         <a:ext uri="{28A0092B-C50C-407E-A947-70E740481C1C}">
                           <a14:useLocalDpi xmlns:a14="http://schemas.microsoft.com/office/drawing/2010/main" val="0"/>
@@ -6294,8 +6325,10 @@
         <w:rPr>
           <w:i/>
         </w:rPr>
-        <w:t>Slika 11</w:t>
-      </w:r>
+        <w:t>Slika 12</w:t>
+      </w:r>
+      <w:bookmarkStart w:id="29" w:name="_GoBack"/>
+      <w:bookmarkEnd w:id="29"/>
       <w:r>
         <w:rPr>
           <w:i/>
@@ -6331,11 +6364,11 @@
       <w:pPr>
         <w:pStyle w:val="Heading3"/>
       </w:pPr>
-      <w:bookmarkStart w:id="29" w:name="_Toc55629781"/>
+      <w:bookmarkStart w:id="30" w:name="_Toc55805371"/>
       <w:r>
         <w:t>AXI-LITE drajver, sequencer, sequence</w:t>
       </w:r>
-      <w:bookmarkEnd w:id="29"/>
+      <w:bookmarkEnd w:id="30"/>
     </w:p>
     <w:p>
       <w:pPr>
@@ -6414,11 +6447,11 @@
       <w:pPr>
         <w:pStyle w:val="Heading3"/>
       </w:pPr>
-      <w:bookmarkStart w:id="30" w:name="_Toc55629782"/>
+      <w:bookmarkStart w:id="31" w:name="_Toc55805372"/>
       <w:r>
         <w:t>AXI-LITE monitor</w:t>
       </w:r>
-      <w:bookmarkEnd w:id="30"/>
+      <w:bookmarkEnd w:id="31"/>
     </w:p>
     <w:p>
       <w:pPr>
@@ -6465,14 +6498,14 @@
           <w:lang w:val="en-001"/>
         </w:rPr>
       </w:pPr>
-      <w:bookmarkStart w:id="31" w:name="_Toc55629783"/>
+      <w:bookmarkStart w:id="32" w:name="_Toc55805373"/>
       <w:r>
         <w:rPr>
           <w:lang w:val="en-001"/>
         </w:rPr>
         <w:t>Virtualni sekvencer</w:t>
       </w:r>
-      <w:bookmarkEnd w:id="31"/>
+      <w:bookmarkEnd w:id="32"/>
     </w:p>
     <w:p>
       <w:pPr>
@@ -6554,7 +6587,7 @@
           <w:noProof/>
         </w:rPr>
         <w:drawing>
-          <wp:inline distT="0" distB="0" distL="0" distR="0" wp14:anchorId="137B1789" wp14:editId="7442AB39">
+          <wp:inline distT="0" distB="0" distL="0" distR="0" wp14:anchorId="39274791" wp14:editId="32F15B3F">
             <wp:extent cx="5662151" cy="944962"/>
             <wp:effectExtent l="0" t="0" r="0" b="0"/>
             <wp:docPr id="8" name="Picture 8"/>
@@ -6569,7 +6602,7 @@
                     <pic:cNvPicPr/>
                   </pic:nvPicPr>
                   <pic:blipFill>
-                    <a:blip r:embed="rId27">
+                    <a:blip r:embed="rId28">
                       <a:extLst>
                         <a:ext uri="{28A0092B-C50C-407E-A947-70E740481C1C}">
                           <a14:useLocalDpi xmlns:a14="http://schemas.microsoft.com/office/drawing/2010/main" val="0"/>
@@ -6645,11 +6678,11 @@
       <w:pPr>
         <w:pStyle w:val="Heading2"/>
       </w:pPr>
-      <w:bookmarkStart w:id="32" w:name="_Toc55629784"/>
+      <w:bookmarkStart w:id="33" w:name="_Toc55805374"/>
       <w:r>
         <w:t>Scoreboard</w:t>
       </w:r>
-      <w:bookmarkEnd w:id="32"/>
+      <w:bookmarkEnd w:id="33"/>
       <w:r>
         <w:t xml:space="preserve"> </w:t>
       </w:r>
@@ -6764,11 +6797,11 @@
       <w:pPr>
         <w:pStyle w:val="Heading2"/>
       </w:pPr>
-      <w:bookmarkStart w:id="33" w:name="_Toc55629785"/>
+      <w:bookmarkStart w:id="34" w:name="_Toc55805375"/>
       <w:r>
         <w:t>Verifikaciona pokrivenost scrambler_ip jezgra</w:t>
       </w:r>
-      <w:bookmarkEnd w:id="33"/>
+      <w:bookmarkEnd w:id="34"/>
     </w:p>
     <w:p>
       <w:pPr>
@@ -6836,9 +6869,19 @@
       <w:pPr>
         <w:pStyle w:val="BodyText"/>
         <w:ind w:firstLine="0"/>
-      </w:pPr>
-      <w:bookmarkStart w:id="34" w:name="_GoBack"/>
-      <w:bookmarkEnd w:id="34"/>
+        <w:rPr>
+          <w:lang w:val="en-001"/>
+        </w:rPr>
+      </w:pPr>
+    </w:p>
+    <w:p>
+      <w:pPr>
+        <w:pStyle w:val="BodyText"/>
+        <w:ind w:firstLine="0"/>
+        <w:rPr>
+          <w:lang w:val="en-001"/>
+        </w:rPr>
+      </w:pPr>
     </w:p>
     <w:p>
       <w:pPr>
@@ -7115,7 +7158,7 @@
       <w:bookmarkStart w:id="41" w:name="_Toc37744163"/>
       <w:bookmarkStart w:id="42" w:name="_Toc37689254"/>
       <w:bookmarkStart w:id="43" w:name="_Toc37680031"/>
-      <w:bookmarkStart w:id="44" w:name="_Toc55629786"/>
+      <w:bookmarkStart w:id="44" w:name="_Toc55805376"/>
       <w:bookmarkEnd w:id="35"/>
       <w:r>
         <w:t>Literatura</w:t>
@@ -7181,7 +7224,7 @@
         <w:ind w:left="1080" w:firstLine="0"/>
         <w:jc w:val="left"/>
       </w:pPr>
-      <w:hyperlink r:id="rId28" w:history="1">
+      <w:hyperlink r:id="rId29" w:history="1">
         <w:r>
           <w:rPr>
             <w:rStyle w:val="Hyperlink"/>
@@ -7234,7 +7277,7 @@
         <w:ind w:left="1080" w:firstLine="0"/>
         <w:jc w:val="left"/>
       </w:pPr>
-      <w:hyperlink r:id="rId29" w:history="1">
+      <w:hyperlink r:id="rId30" w:history="1">
         <w:r>
           <w:rPr>
             <w:rStyle w:val="Hyperlink"/>
@@ -7441,8 +7484,8 @@
       </w:pPr>
     </w:p>
     <w:sectPr>
-      <w:headerReference w:type="default" r:id="rId30"/>
-      <w:footerReference w:type="default" r:id="rId31"/>
+      <w:headerReference w:type="default" r:id="rId31"/>
+      <w:footerReference w:type="default" r:id="rId32"/>
       <w:pgSz w:w="12240" w:h="15840"/>
       <w:pgMar w:top="709" w:right="1134" w:bottom="1440" w:left="1418" w:header="0" w:footer="720" w:gutter="0"/>
       <w:cols w:space="720"/>
@@ -7578,7 +7621,7 @@
         <w:noProof/>
       </w:rPr>
       <w:drawing>
-        <wp:anchor distT="0" distB="0" distL="0" distR="0" simplePos="0" relativeHeight="251660288" behindDoc="0" locked="0" layoutInCell="1" allowOverlap="1" wp14:anchorId="0F15BE63" wp14:editId="503599DB">
+        <wp:anchor distT="0" distB="0" distL="0" distR="0" simplePos="0" relativeHeight="251660288" behindDoc="0" locked="0" layoutInCell="1" allowOverlap="1" wp14:anchorId="00E45FD1" wp14:editId="543C8567">
           <wp:simplePos x="0" y="0"/>
           <wp:positionH relativeFrom="column">
             <wp:align>center</wp:align>
@@ -13197,7 +13240,7 @@
 </file>
 
 <file path=customXml/itemProps1.xml><?xml version="1.0" encoding="utf-8"?>
-<ds:datastoreItem xmlns:ds="http://schemas.openxmlformats.org/officeDocument/2006/customXml" ds:itemID="{AA9CEBFC-F474-46AF-B652-29C7CE6971A4}">
+<ds:datastoreItem xmlns:ds="http://schemas.openxmlformats.org/officeDocument/2006/customXml" ds:itemID="{270C1EDE-4820-4A87-A86C-A0B41916DA7F}">
   <ds:schemaRefs>
     <ds:schemaRef ds:uri="http://schemas.openxmlformats.org/officeDocument/2006/bibliography"/>
   </ds:schemaRefs>

--- a/Dokumentacija-Funkcionalna_Verifikacija.docx
+++ b/Dokumentacija-Funkcionalna_Verifikacija.docx
@@ -15,7 +15,7 @@
           <w:lang w:val="en-001"/>
         </w:rPr>
       </w:pPr>
-      <w:bookmarkStart w:id="0" w:name="_Toc55805353"/>
+      <w:bookmarkStart w:id="0" w:name="_Toc55897902"/>
       <w:r>
         <w:rPr>
           <w:lang w:val="en-001"/>
@@ -145,7 +145,7 @@
         <w:rPr>
           <w:lang w:val="en-001"/>
         </w:rPr>
-        <w:t>9</w:t>
+        <w:t>10</w:t>
       </w:r>
       <w:r>
         <w:t>.11</w:t>
@@ -158,8 +158,12 @@
       <w:pPr>
         <w:pStyle w:val="ContentsHeading"/>
       </w:pPr>
-      <w:r>
-        <w:lastRenderedPageBreak/>
+    </w:p>
+    <w:p>
+      <w:pPr>
+        <w:pStyle w:val="ContentsHeading"/>
+      </w:pPr>
+      <w:r>
         <w:t>Sadržaj</w:t>
       </w:r>
     </w:p>
@@ -195,7 +199,6 @@
           <w:docPartUnique/>
         </w:docPartObj>
       </w:sdtPr>
-      <w:sdtEndPr/>
       <w:sdtContent>
         <w:p>
           <w:pPr>
@@ -226,7 +229,7 @@
             </w:rPr>
             <w:fldChar w:fldCharType="separate"/>
           </w:r>
-          <w:hyperlink w:anchor="_Toc55805353" w:history="1">
+          <w:hyperlink w:anchor="_Toc55897902" w:history="1">
             <w:r>
               <w:rPr>
                 <w:rStyle w:val="Hyperlink"/>
@@ -251,7 +254,7 @@
               <w:rPr>
                 <w:noProof/>
               </w:rPr>
-              <w:instrText xml:space="preserve"> PAGEREF _Toc55805353 \h </w:instrText>
+              <w:instrText xml:space="preserve"> PAGEREF _Toc55897902 \h </w:instrText>
             </w:r>
             <w:r>
               <w:rPr>
@@ -292,7 +295,7 @@
               <w:szCs w:val="22"/>
             </w:rPr>
           </w:pPr>
-          <w:hyperlink w:anchor="_Toc55805354" w:history="1">
+          <w:hyperlink w:anchor="_Toc55897903" w:history="1">
             <w:r>
               <w:rPr>
                 <w:rStyle w:val="Hyperlink"/>
@@ -316,7 +319,7 @@
               <w:rPr>
                 <w:noProof/>
               </w:rPr>
-              <w:instrText xml:space="preserve"> PAGEREF _Toc55805354 \h </w:instrText>
+              <w:instrText xml:space="preserve"> PAGEREF _Toc55897903 \h </w:instrText>
             </w:r>
             <w:r>
               <w:rPr>
@@ -357,7 +360,7 @@
               <w:szCs w:val="22"/>
             </w:rPr>
           </w:pPr>
-          <w:hyperlink w:anchor="_Toc55805355" w:history="1">
+          <w:hyperlink w:anchor="_Toc55897904" w:history="1">
             <w:r>
               <w:rPr>
                 <w:rStyle w:val="Hyperlink"/>
@@ -381,7 +384,7 @@
               <w:rPr>
                 <w:noProof/>
               </w:rPr>
-              <w:instrText xml:space="preserve"> PAGEREF _Toc55805355 \h </w:instrText>
+              <w:instrText xml:space="preserve"> PAGEREF _Toc55897904 \h </w:instrText>
             </w:r>
             <w:r>
               <w:rPr>
@@ -419,7 +422,7 @@
               <w:szCs w:val="22"/>
             </w:rPr>
           </w:pPr>
-          <w:hyperlink w:anchor="_Toc55805356" w:history="1">
+          <w:hyperlink w:anchor="_Toc55897905" w:history="1">
             <w:r>
               <w:rPr>
                 <w:rStyle w:val="Hyperlink"/>
@@ -443,7 +446,7 @@
               <w:rPr>
                 <w:noProof/>
               </w:rPr>
-              <w:instrText xml:space="preserve"> PAGEREF _Toc55805356 \h </w:instrText>
+              <w:instrText xml:space="preserve"> PAGEREF _Toc55897905 \h </w:instrText>
             </w:r>
             <w:r>
               <w:rPr>
@@ -481,7 +484,7 @@
               <w:szCs w:val="22"/>
             </w:rPr>
           </w:pPr>
-          <w:hyperlink w:anchor="_Toc55805357" w:history="1">
+          <w:hyperlink w:anchor="_Toc55897906" w:history="1">
             <w:r>
               <w:rPr>
                 <w:rStyle w:val="Hyperlink"/>
@@ -505,7 +508,7 @@
               <w:rPr>
                 <w:noProof/>
               </w:rPr>
-              <w:instrText xml:space="preserve"> PAGEREF _Toc55805357 \h </w:instrText>
+              <w:instrText xml:space="preserve"> PAGEREF _Toc55897906 \h </w:instrText>
             </w:r>
             <w:r>
               <w:rPr>
@@ -523,6 +526,68 @@
                 <w:noProof/>
               </w:rPr>
               <w:t>8</w:t>
+            </w:r>
+            <w:r>
+              <w:rPr>
+                <w:noProof/>
+              </w:rPr>
+              <w:fldChar w:fldCharType="end"/>
+            </w:r>
+          </w:hyperlink>
+        </w:p>
+        <w:p>
+          <w:pPr>
+            <w:pStyle w:val="TOC2"/>
+            <w:rPr>
+              <w:rFonts w:asciiTheme="minorHAnsi" w:eastAsiaTheme="minorEastAsia" w:hAnsiTheme="minorHAnsi" w:cstheme="minorBidi"/>
+              <w:noProof/>
+              <w:kern w:val="0"/>
+              <w:sz w:val="22"/>
+              <w:szCs w:val="22"/>
+            </w:rPr>
+          </w:pPr>
+          <w:hyperlink w:anchor="_Toc55897907" w:history="1">
+            <w:r>
+              <w:rPr>
+                <w:rStyle w:val="Hyperlink"/>
+                <w:noProof/>
+              </w:rPr>
+              <w:t>2.3. Implementacija hardvera pomoću Vivado IP integratora</w:t>
+            </w:r>
+            <w:r>
+              <w:rPr>
+                <w:noProof/>
+              </w:rPr>
+              <w:tab/>
+            </w:r>
+            <w:r>
+              <w:rPr>
+                <w:noProof/>
+              </w:rPr>
+              <w:fldChar w:fldCharType="begin"/>
+            </w:r>
+            <w:r>
+              <w:rPr>
+                <w:noProof/>
+              </w:rPr>
+              <w:instrText xml:space="preserve"> PAGEREF _Toc55897907 \h </w:instrText>
+            </w:r>
+            <w:r>
+              <w:rPr>
+                <w:noProof/>
+              </w:rPr>
+            </w:r>
+            <w:r>
+              <w:rPr>
+                <w:noProof/>
+              </w:rPr>
+              <w:fldChar w:fldCharType="separate"/>
+            </w:r>
+            <w:r>
+              <w:rPr>
+                <w:noProof/>
+              </w:rPr>
+              <w:t>9</w:t>
             </w:r>
             <w:r>
               <w:rPr>
@@ -546,7 +611,7 @@
               <w:szCs w:val="22"/>
             </w:rPr>
           </w:pPr>
-          <w:hyperlink w:anchor="_Toc55805358" w:history="1">
+          <w:hyperlink w:anchor="_Toc55897908" w:history="1">
             <w:r>
               <w:rPr>
                 <w:rStyle w:val="Hyperlink"/>
@@ -570,7 +635,7 @@
               <w:rPr>
                 <w:noProof/>
               </w:rPr>
-              <w:instrText xml:space="preserve"> PAGEREF _Toc55805358 \h </w:instrText>
+              <w:instrText xml:space="preserve"> PAGEREF _Toc55897908 \h </w:instrText>
             </w:r>
             <w:r>
               <w:rPr>
@@ -608,7 +673,7 @@
               <w:szCs w:val="22"/>
             </w:rPr>
           </w:pPr>
-          <w:hyperlink w:anchor="_Toc55805359" w:history="1">
+          <w:hyperlink w:anchor="_Toc55897909" w:history="1">
             <w:r>
               <w:rPr>
                 <w:rStyle w:val="Hyperlink"/>
@@ -640,7 +705,7 @@
               <w:rPr>
                 <w:noProof/>
               </w:rPr>
-              <w:instrText xml:space="preserve"> PAGEREF _Toc55805359 \h </w:instrText>
+              <w:instrText xml:space="preserve"> PAGEREF _Toc55897909 \h </w:instrText>
             </w:r>
             <w:r>
               <w:rPr>
@@ -678,7 +743,7 @@
               <w:szCs w:val="22"/>
             </w:rPr>
           </w:pPr>
-          <w:hyperlink w:anchor="_Toc55805360" w:history="1">
+          <w:hyperlink w:anchor="_Toc55897910" w:history="1">
             <w:r>
               <w:rPr>
                 <w:rStyle w:val="Hyperlink"/>
@@ -719,7 +784,7 @@
               <w:rPr>
                 <w:noProof/>
               </w:rPr>
-              <w:instrText xml:space="preserve"> PAGEREF _Toc55805360 \h </w:instrText>
+              <w:instrText xml:space="preserve"> PAGEREF _Toc55897910 \h </w:instrText>
             </w:r>
             <w:r>
               <w:rPr>
@@ -757,7 +822,7 @@
               <w:szCs w:val="22"/>
             </w:rPr>
           </w:pPr>
-          <w:hyperlink w:anchor="_Toc55805361" w:history="1">
+          <w:hyperlink w:anchor="_Toc55897911" w:history="1">
             <w:r>
               <w:rPr>
                 <w:rStyle w:val="Hyperlink"/>
@@ -781,7 +846,7 @@
               <w:rPr>
                 <w:noProof/>
               </w:rPr>
-              <w:instrText xml:space="preserve"> PAGEREF _Toc55805361 \h </w:instrText>
+              <w:instrText xml:space="preserve"> PAGEREF _Toc55897911 \h </w:instrText>
             </w:r>
             <w:r>
               <w:rPr>
@@ -819,7 +884,7 @@
               <w:szCs w:val="22"/>
             </w:rPr>
           </w:pPr>
-          <w:hyperlink w:anchor="_Toc55805362" w:history="1">
+          <w:hyperlink w:anchor="_Toc55897912" w:history="1">
             <w:r>
               <w:rPr>
                 <w:rStyle w:val="Hyperlink"/>
@@ -860,7 +925,7 @@
               <w:rPr>
                 <w:noProof/>
               </w:rPr>
-              <w:instrText xml:space="preserve"> PAGEREF _Toc55805362 \h </w:instrText>
+              <w:instrText xml:space="preserve"> PAGEREF _Toc55897912 \h </w:instrText>
             </w:r>
             <w:r>
               <w:rPr>
@@ -901,7 +966,7 @@
               <w:szCs w:val="22"/>
             </w:rPr>
           </w:pPr>
-          <w:hyperlink w:anchor="_Toc55805363" w:history="1">
+          <w:hyperlink w:anchor="_Toc55897913" w:history="1">
             <w:r>
               <w:rPr>
                 <w:rStyle w:val="Hyperlink"/>
@@ -925,7 +990,7 @@
               <w:rPr>
                 <w:noProof/>
               </w:rPr>
-              <w:instrText xml:space="preserve"> PAGEREF _Toc55805363 \h </w:instrText>
+              <w:instrText xml:space="preserve"> PAGEREF _Toc55897913 \h </w:instrText>
             </w:r>
             <w:r>
               <w:rPr>
@@ -963,7 +1028,7 @@
               <w:szCs w:val="22"/>
             </w:rPr>
           </w:pPr>
-          <w:hyperlink w:anchor="_Toc55805364" w:history="1">
+          <w:hyperlink w:anchor="_Toc55897914" w:history="1">
             <w:r>
               <w:rPr>
                 <w:rStyle w:val="Hyperlink"/>
@@ -987,7 +1052,7 @@
               <w:rPr>
                 <w:noProof/>
               </w:rPr>
-              <w:instrText xml:space="preserve"> PAGEREF _Toc55805364 \h </w:instrText>
+              <w:instrText xml:space="preserve"> PAGEREF _Toc55897914 \h </w:instrText>
             </w:r>
             <w:r>
               <w:rPr>
@@ -1028,7 +1093,7 @@
               <w:szCs w:val="22"/>
             </w:rPr>
           </w:pPr>
-          <w:hyperlink w:anchor="_Toc55805365" w:history="1">
+          <w:hyperlink w:anchor="_Toc55897915" w:history="1">
             <w:r>
               <w:rPr>
                 <w:rStyle w:val="Hyperlink"/>
@@ -1052,7 +1117,7 @@
               <w:rPr>
                 <w:noProof/>
               </w:rPr>
-              <w:instrText xml:space="preserve"> PAGEREF _Toc55805365 \h </w:instrText>
+              <w:instrText xml:space="preserve"> PAGEREF _Toc55897915 \h </w:instrText>
             </w:r>
             <w:r>
               <w:rPr>
@@ -1093,7 +1158,7 @@
               <w:szCs w:val="22"/>
             </w:rPr>
           </w:pPr>
-          <w:hyperlink w:anchor="_Toc55805366" w:history="1">
+          <w:hyperlink w:anchor="_Toc55897916" w:history="1">
             <w:r>
               <w:rPr>
                 <w:rStyle w:val="Hyperlink"/>
@@ -1118,7 +1183,7 @@
               <w:rPr>
                 <w:noProof/>
               </w:rPr>
-              <w:instrText xml:space="preserve"> PAGEREF _Toc55805366 \h </w:instrText>
+              <w:instrText xml:space="preserve"> PAGEREF _Toc55897916 \h </w:instrText>
             </w:r>
             <w:r>
               <w:rPr>
@@ -1159,7 +1224,7 @@
               <w:szCs w:val="22"/>
             </w:rPr>
           </w:pPr>
-          <w:hyperlink w:anchor="_Toc55805367" w:history="1">
+          <w:hyperlink w:anchor="_Toc55897917" w:history="1">
             <w:r>
               <w:rPr>
                 <w:rStyle w:val="Hyperlink"/>
@@ -1184,7 +1249,7 @@
               <w:rPr>
                 <w:noProof/>
               </w:rPr>
-              <w:instrText xml:space="preserve"> PAGEREF _Toc55805367 \h </w:instrText>
+              <w:instrText xml:space="preserve"> PAGEREF _Toc55897917 \h </w:instrText>
             </w:r>
             <w:r>
               <w:rPr>
@@ -1222,7 +1287,7 @@
               <w:szCs w:val="22"/>
             </w:rPr>
           </w:pPr>
-          <w:hyperlink w:anchor="_Toc55805368" w:history="1">
+          <w:hyperlink w:anchor="_Toc55897918" w:history="1">
             <w:r>
               <w:rPr>
                 <w:rStyle w:val="Hyperlink"/>
@@ -1246,7 +1311,7 @@
               <w:rPr>
                 <w:noProof/>
               </w:rPr>
-              <w:instrText xml:space="preserve"> PAGEREF _Toc55805368 \h </w:instrText>
+              <w:instrText xml:space="preserve"> PAGEREF _Toc55897918 \h </w:instrText>
             </w:r>
             <w:r>
               <w:rPr>
@@ -1287,7 +1352,7 @@
               <w:szCs w:val="22"/>
             </w:rPr>
           </w:pPr>
-          <w:hyperlink w:anchor="_Toc55805369" w:history="1">
+          <w:hyperlink w:anchor="_Toc55897919" w:history="1">
             <w:r>
               <w:rPr>
                 <w:rStyle w:val="Hyperlink"/>
@@ -1311,7 +1376,7 @@
               <w:rPr>
                 <w:noProof/>
               </w:rPr>
-              <w:instrText xml:space="preserve"> PAGEREF _Toc55805369 \h </w:instrText>
+              <w:instrText xml:space="preserve"> PAGEREF _Toc55897919 \h </w:instrText>
             </w:r>
             <w:r>
               <w:rPr>
@@ -1349,7 +1414,7 @@
               <w:szCs w:val="22"/>
             </w:rPr>
           </w:pPr>
-          <w:hyperlink w:anchor="_Toc55805370" w:history="1">
+          <w:hyperlink w:anchor="_Toc55897920" w:history="1">
             <w:r>
               <w:rPr>
                 <w:rStyle w:val="Hyperlink"/>
@@ -1374,7 +1439,7 @@
               <w:rPr>
                 <w:noProof/>
               </w:rPr>
-              <w:instrText xml:space="preserve"> PAGEREF _Toc55805370 \h </w:instrText>
+              <w:instrText xml:space="preserve"> PAGEREF _Toc55897920 \h </w:instrText>
             </w:r>
             <w:r>
               <w:rPr>
@@ -1415,7 +1480,7 @@
               <w:szCs w:val="22"/>
             </w:rPr>
           </w:pPr>
-          <w:hyperlink w:anchor="_Toc55805371" w:history="1">
+          <w:hyperlink w:anchor="_Toc55897921" w:history="1">
             <w:r>
               <w:rPr>
                 <w:rStyle w:val="Hyperlink"/>
@@ -1439,7 +1504,7 @@
               <w:rPr>
                 <w:noProof/>
               </w:rPr>
-              <w:instrText xml:space="preserve"> PAGEREF _Toc55805371 \h </w:instrText>
+              <w:instrText xml:space="preserve"> PAGEREF _Toc55897921 \h </w:instrText>
             </w:r>
             <w:r>
               <w:rPr>
@@ -1480,7 +1545,7 @@
               <w:szCs w:val="22"/>
             </w:rPr>
           </w:pPr>
-          <w:hyperlink w:anchor="_Toc55805372" w:history="1">
+          <w:hyperlink w:anchor="_Toc55897922" w:history="1">
             <w:r>
               <w:rPr>
                 <w:rStyle w:val="Hyperlink"/>
@@ -1504,7 +1569,7 @@
               <w:rPr>
                 <w:noProof/>
               </w:rPr>
-              <w:instrText xml:space="preserve"> PAGEREF _Toc55805372 \h </w:instrText>
+              <w:instrText xml:space="preserve"> PAGEREF _Toc55897922 \h </w:instrText>
             </w:r>
             <w:r>
               <w:rPr>
@@ -1542,7 +1607,7 @@
               <w:szCs w:val="22"/>
             </w:rPr>
           </w:pPr>
-          <w:hyperlink w:anchor="_Toc55805373" w:history="1">
+          <w:hyperlink w:anchor="_Toc55897923" w:history="1">
             <w:r>
               <w:rPr>
                 <w:rStyle w:val="Hyperlink"/>
@@ -1567,7 +1632,7 @@
               <w:rPr>
                 <w:noProof/>
               </w:rPr>
-              <w:instrText xml:space="preserve"> PAGEREF _Toc55805373 \h </w:instrText>
+              <w:instrText xml:space="preserve"> PAGEREF _Toc55897923 \h </w:instrText>
             </w:r>
             <w:r>
               <w:rPr>
@@ -1605,7 +1670,7 @@
               <w:szCs w:val="22"/>
             </w:rPr>
           </w:pPr>
-          <w:hyperlink w:anchor="_Toc55805374" w:history="1">
+          <w:hyperlink w:anchor="_Toc55897924" w:history="1">
             <w:r>
               <w:rPr>
                 <w:rStyle w:val="Hyperlink"/>
@@ -1629,7 +1694,7 @@
               <w:rPr>
                 <w:noProof/>
               </w:rPr>
-              <w:instrText xml:space="preserve"> PAGEREF _Toc55805374 \h </w:instrText>
+              <w:instrText xml:space="preserve"> PAGEREF _Toc55897924 \h </w:instrText>
             </w:r>
             <w:r>
               <w:rPr>
@@ -1667,7 +1732,7 @@
               <w:szCs w:val="22"/>
             </w:rPr>
           </w:pPr>
-          <w:hyperlink w:anchor="_Toc55805375" w:history="1">
+          <w:hyperlink w:anchor="_Toc55897925" w:history="1">
             <w:r>
               <w:rPr>
                 <w:rStyle w:val="Hyperlink"/>
@@ -1691,7 +1756,7 @@
               <w:rPr>
                 <w:noProof/>
               </w:rPr>
-              <w:instrText xml:space="preserve"> PAGEREF _Toc55805375 \h </w:instrText>
+              <w:instrText xml:space="preserve"> PAGEREF _Toc55897925 \h </w:instrText>
             </w:r>
             <w:r>
               <w:rPr>
@@ -1732,7 +1797,7 @@
               <w:szCs w:val="22"/>
             </w:rPr>
           </w:pPr>
-          <w:hyperlink w:anchor="_Toc55805376" w:history="1">
+          <w:hyperlink w:anchor="_Toc55897926" w:history="1">
             <w:r>
               <w:rPr>
                 <w:rStyle w:val="Hyperlink"/>
@@ -1756,7 +1821,7 @@
               <w:rPr>
                 <w:noProof/>
               </w:rPr>
-              <w:instrText xml:space="preserve"> PAGEREF _Toc55805376 \h </w:instrText>
+              <w:instrText xml:space="preserve"> PAGEREF _Toc55897926 \h </w:instrText>
             </w:r>
             <w:r>
               <w:rPr>
@@ -1822,33 +1887,7 @@
         <w:tabs>
           <w:tab w:val="right" w:leader="dot" w:pos="9678"/>
         </w:tabs>
-      </w:pPr>
-    </w:p>
-    <w:p>
-      <w:pPr>
-        <w:pStyle w:val="BodyText"/>
-        <w:tabs>
-          <w:tab w:val="right" w:leader="dot" w:pos="9678"/>
-        </w:tabs>
-      </w:pPr>
-    </w:p>
-    <w:p>
-      <w:pPr>
-        <w:pStyle w:val="BodyText"/>
-        <w:tabs>
-          <w:tab w:val="right" w:leader="dot" w:pos="9678"/>
-        </w:tabs>
-        <w:rPr>
-          <w:lang w:val="en-001"/>
-        </w:rPr>
-      </w:pPr>
-    </w:p>
-    <w:p>
-      <w:pPr>
-        <w:pStyle w:val="BodyText"/>
-        <w:tabs>
-          <w:tab w:val="right" w:leader="dot" w:pos="9678"/>
-        </w:tabs>
+        <w:ind w:firstLine="0"/>
       </w:pPr>
     </w:p>
     <w:p>
@@ -1884,7 +1923,7 @@
       <w:bookmarkStart w:id="7" w:name="_Toc37689246"/>
       <w:bookmarkStart w:id="8" w:name="_Toc37680023"/>
       <w:bookmarkStart w:id="9" w:name="_Toc45862617"/>
-      <w:bookmarkStart w:id="10" w:name="_Toc55805354"/>
+      <w:bookmarkStart w:id="10" w:name="_Toc55897903"/>
       <w:bookmarkEnd w:id="1"/>
       <w:r>
         <w:t>Uvod</w:t>
@@ -2061,7 +2100,7 @@
           <w:noProof/>
         </w:rPr>
         <w:drawing>
-          <wp:inline distT="0" distB="0" distL="0" distR="0" wp14:anchorId="100A85A8" wp14:editId="7EB64968">
+          <wp:inline distT="0" distB="0" distL="0" distR="0" wp14:anchorId="6859D692" wp14:editId="5989902E">
             <wp:extent cx="4091940" cy="3900805"/>
             <wp:effectExtent l="0" t="0" r="0" b="0"/>
             <wp:docPr id="21" name="Picture 21"/>
@@ -2356,19 +2395,7 @@
         <w:rPr>
           <w:lang w:val="sr-Latn-RS"/>
         </w:rPr>
-        <w:t>objašnjen</w:t>
-      </w:r>
-      <w:r>
-        <w:rPr>
-          <w:lang w:val="sr-Latn-RS"/>
-        </w:rPr>
-        <w:t xml:space="preserve"> je</w:t>
-      </w:r>
-      <w:r>
-        <w:rPr>
-          <w:lang w:val="sr-Latn-RS"/>
-        </w:rPr>
-        <w:t xml:space="preserve"> način</w:t>
+        <w:t>objašnjen je način</w:t>
       </w:r>
       <w:r>
         <w:t xml:space="preserve"> implementacije verifikacionog plana i verifikacionog okruženja</w:t>
@@ -2386,7 +2413,13 @@
         <w:ind w:firstLine="0"/>
       </w:pPr>
       <w:r>
-        <w:t>U petom poglavlju navedena je korišćena literature.</w:t>
+        <w:t xml:space="preserve">U petom poglavlju </w:t>
+      </w:r>
+      <w:r>
+        <w:t>navedena je korišćena literatura</w:t>
+      </w:r>
+      <w:r>
+        <w:t>.</w:t>
       </w:r>
     </w:p>
     <w:p>
@@ -2435,7 +2468,7 @@
       <w:r>
         <w:t xml:space="preserve"> </w:t>
       </w:r>
-      <w:bookmarkStart w:id="11" w:name="_Toc55805355"/>
+      <w:bookmarkStart w:id="11" w:name="_Toc55897904"/>
       <w:r>
         <w:t>Realizacija projekta – Audio Scrambler System</w:t>
       </w:r>
@@ -2503,7 +2536,7 @@
           <w:noProof/>
         </w:rPr>
         <w:drawing>
-          <wp:inline distT="0" distB="0" distL="0" distR="0" wp14:anchorId="322B10A5" wp14:editId="392A5924">
+          <wp:inline distT="0" distB="0" distL="0" distR="0" wp14:anchorId="0D6D1931" wp14:editId="2D6C3688">
             <wp:extent cx="6151880" cy="1494155"/>
             <wp:effectExtent l="0" t="0" r="0" b="0"/>
             <wp:docPr id="20" name="Picture 20"/>
@@ -2586,7 +2619,7 @@
         </w:tabs>
       </w:pPr>
       <w:bookmarkStart w:id="12" w:name="_Toc45862621"/>
-      <w:bookmarkStart w:id="13" w:name="_Toc55805356"/>
+      <w:bookmarkStart w:id="13" w:name="_Toc55897905"/>
       <w:r>
         <w:t>AXI Interfejs</w:t>
       </w:r>
@@ -2835,7 +2868,7 @@
           <w:noProof/>
         </w:rPr>
         <w:drawing>
-          <wp:inline distT="0" distB="0" distL="0" distR="0" wp14:anchorId="28AA93B2" wp14:editId="32F0D06F">
+          <wp:inline distT="0" distB="0" distL="0" distR="0" wp14:anchorId="2B74CF0E" wp14:editId="3B382926">
             <wp:extent cx="4389120" cy="2164080"/>
             <wp:effectExtent l="0" t="0" r="0" b="0"/>
             <wp:docPr id="3" name="Picture 4"/>
@@ -2925,7 +2958,7 @@
           <w:noProof/>
         </w:rPr>
         <w:drawing>
-          <wp:inline distT="0" distB="0" distL="0" distR="0" wp14:anchorId="5B78F1B6" wp14:editId="49DDC695">
+          <wp:inline distT="0" distB="0" distL="0" distR="0" wp14:anchorId="748F6135" wp14:editId="3B911641">
             <wp:extent cx="3723005" cy="1876425"/>
             <wp:effectExtent l="0" t="0" r="0" b="0"/>
             <wp:docPr id="4" name="Image1"/>
@@ -3015,7 +3048,7 @@
         </w:tabs>
       </w:pPr>
       <w:bookmarkStart w:id="14" w:name="_Toc45862623"/>
-      <w:bookmarkStart w:id="15" w:name="_Toc55805357"/>
+      <w:bookmarkStart w:id="15" w:name="_Toc55897906"/>
       <w:r>
         <w:t>Definisanje interfejsa</w:t>
       </w:r>
@@ -3054,6 +3087,9 @@
       <w:r>
         <w:t>a_addr_o – tipa STD_LOGIC_VECTOR (WADDR-1 downto 0) – predstavlja adresu koja se dobija iz prve BRAM memorije</w:t>
       </w:r>
+      <w:r>
+        <w:t>.</w:t>
+      </w:r>
     </w:p>
     <w:p>
       <w:pPr>
@@ -3070,6 +3106,9 @@
       <w:r>
         <w:t>a_en_o – tipa STD_LOGIC – predstavlja jednobitni signal koji se dovodi na ulazni port za selekciju rastućih ivica clk porta na koje BRAM A memorija treba da se aktivira</w:t>
       </w:r>
+      <w:r>
+        <w:t>.</w:t>
+      </w:r>
     </w:p>
     <w:p>
       <w:pPr>
@@ -3086,6 +3125,9 @@
       <w:r>
         <w:t>a_data_i –  tipa STD_LOGIC_VECTOR (WADDR-1 downto 0) – predstavlja podatak koji se nalazi na adresi koja se dobija iz prve BRAM memorije</w:t>
       </w:r>
+      <w:r>
+        <w:t>.</w:t>
+      </w:r>
     </w:p>
     <w:p>
       <w:pPr>
@@ -3120,6 +3162,9 @@
       <w:r>
         <w:t>b_addr_o – tipa STD_LOGIC_VECTOR (WADDR-1 downto 0) – predstavlja adresu koja se šalje iz jezgra ka  BRAM B memoriji</w:t>
       </w:r>
+      <w:r>
+        <w:t>.</w:t>
+      </w:r>
     </w:p>
     <w:p>
       <w:pPr>
@@ -3136,6 +3181,9 @@
       <w:r>
         <w:t>b_data_o - tipa STD_LOGIC_VECTOR (WADDR-1 downto 0) – predstavlja podatak koji se nalazi na adresi koja se šalje iz jezgra ka  BRAM B memoriji</w:t>
       </w:r>
+      <w:r>
+        <w:t>.</w:t>
+      </w:r>
     </w:p>
     <w:p>
       <w:pPr>
@@ -3152,6 +3200,9 @@
       <w:r>
         <w:t>b_wr_o - tipa STD_LOGIC – predstavlja jednobitni signal koji se dovodi na ulazni port za selekciju rastućih ivica clk porta na koje BRAM B memorija treba da dozvol upis</w:t>
       </w:r>
+      <w:r>
+        <w:t>.</w:t>
+      </w:r>
     </w:p>
     <w:p>
       <w:pPr>
@@ -3186,6 +3237,9 @@
       <w:r>
         <w:t>start - tipa STD_LOGIC – predstavlja jednobitni komandni signal kojim procesor kontroliše početak rada</w:t>
       </w:r>
+      <w:r>
+        <w:t>.</w:t>
+      </w:r>
     </w:p>
     <w:p>
       <w:pPr>
@@ -3214,50 +3268,172 @@
       <w:r>
         <w:t>ready - tipa STD_LOGIC – predstavlja jednobitni signal koji daje indikaciju kad je jezgro spremno za novu transakciju</w:t>
       </w:r>
-    </w:p>
-    <w:p>
-      <w:pPr>
-        <w:pStyle w:val="BodyText"/>
-      </w:pPr>
-    </w:p>
-    <w:p>
-      <w:pPr>
-        <w:pStyle w:val="BodyText"/>
-      </w:pPr>
-    </w:p>
-    <w:p>
-      <w:pPr>
-        <w:pStyle w:val="BodyText"/>
-      </w:pPr>
-    </w:p>
-    <w:p>
-      <w:pPr>
-        <w:pStyle w:val="BodyText"/>
-      </w:pPr>
-    </w:p>
-    <w:p>
-      <w:pPr>
-        <w:pStyle w:val="BodyText"/>
-      </w:pPr>
-    </w:p>
-    <w:p>
-      <w:pPr>
-        <w:pStyle w:val="BodyText"/>
-      </w:pPr>
-    </w:p>
-    <w:p>
-      <w:pPr>
-        <w:pStyle w:val="BodyText"/>
-      </w:pPr>
-    </w:p>
-    <w:p>
-      <w:pPr>
-        <w:pStyle w:val="BodyText"/>
-      </w:pPr>
-    </w:p>
-    <w:p>
-      <w:pPr>
-        <w:pStyle w:val="BodyText"/>
+      <w:r>
+        <w:t>.</w:t>
+      </w:r>
+    </w:p>
+    <w:p>
+      <w:pPr>
+        <w:pStyle w:val="BodyText"/>
+      </w:pPr>
+    </w:p>
+    <w:p>
+      <w:pPr>
+        <w:pStyle w:val="BodyText"/>
+      </w:pPr>
+    </w:p>
+    <w:p>
+      <w:pPr>
+        <w:pStyle w:val="BodyText"/>
+      </w:pPr>
+    </w:p>
+    <w:p>
+      <w:pPr>
+        <w:pStyle w:val="BodyText"/>
+      </w:pPr>
+    </w:p>
+    <w:p>
+      <w:pPr>
+        <w:pStyle w:val="BodyText"/>
+      </w:pPr>
+    </w:p>
+    <w:p>
+      <w:pPr>
+        <w:pStyle w:val="BodyText"/>
+      </w:pPr>
+    </w:p>
+    <w:p>
+      <w:pPr>
+        <w:pStyle w:val="BodyText"/>
+      </w:pPr>
+    </w:p>
+    <w:p>
+      <w:pPr>
+        <w:pStyle w:val="Heading2"/>
+      </w:pPr>
+      <w:r>
+        <w:lastRenderedPageBreak/>
+        <w:tab/>
+      </w:r>
+      <w:bookmarkStart w:id="16" w:name="_Toc55897907"/>
+      <w:r>
+        <w:t>Implementacija hardvera pomoću Vivado IP integratora</w:t>
+      </w:r>
+      <w:bookmarkEnd w:id="16"/>
+    </w:p>
+    <w:p>
+      <w:pPr>
+        <w:pStyle w:val="BodyText"/>
+      </w:pPr>
+    </w:p>
+    <w:p>
+      <w:pPr>
+        <w:pStyle w:val="BodyText"/>
+      </w:pPr>
+      <w:r>
+        <w:t>Nakon projektovanog controlpath i datapath sistema u skladu sa RTL metodologijom</w:t>
+      </w:r>
+      <w:r>
+        <w:t xml:space="preserve"> izvršeno</w:t>
+      </w:r>
+      <w:r>
+        <w:t xml:space="preserve"> je</w:t>
+      </w:r>
+      <w:r>
+        <w:t xml:space="preserve"> povezivanje IP jezgra sa procesorom pomoću Vivado IP Packager alata.  Implementacija hardvera može se posmatrati kao mapiranje već razvijene virtualne platforme na platformu namenjenu implementaciji, pri čemu se umesto TLM magistrala koristi Advanced Extensible Interface ( AXI ) magistrale.</w:t>
+      </w:r>
+    </w:p>
+    <w:p>
+      <w:pPr>
+        <w:pStyle w:val="BodyText"/>
+        <w:ind w:firstLine="0"/>
+        <w:jc w:val="center"/>
+      </w:pPr>
+      <w:r>
+        <w:rPr>
+          <w:noProof/>
+        </w:rPr>
+        <w:drawing>
+          <wp:inline distT="0" distB="0" distL="0" distR="0" wp14:anchorId="480F99F3" wp14:editId="1991CD0E">
+            <wp:extent cx="6151880" cy="2743200"/>
+            <wp:effectExtent l="0" t="0" r="0" b="0"/>
+            <wp:docPr id="36" name="Picture 36"/>
+            <wp:cNvGraphicFramePr>
+              <a:graphicFrameLocks xmlns:a="http://schemas.openxmlformats.org/drawingml/2006/main" noChangeAspect="1"/>
+            </wp:cNvGraphicFramePr>
+            <a:graphic xmlns:a="http://schemas.openxmlformats.org/drawingml/2006/main">
+              <a:graphicData uri="http://schemas.openxmlformats.org/drawingml/2006/picture">
+                <pic:pic xmlns:pic="http://schemas.openxmlformats.org/drawingml/2006/picture">
+                  <pic:nvPicPr>
+                    <pic:cNvPr id="36" name="sv.PNG"/>
+                    <pic:cNvPicPr/>
+                  </pic:nvPicPr>
+                  <pic:blipFill>
+                    <a:blip r:embed="rId14">
+                      <a:extLst>
+                        <a:ext uri="{28A0092B-C50C-407E-A947-70E740481C1C}">
+                          <a14:useLocalDpi xmlns:a14="http://schemas.microsoft.com/office/drawing/2010/main" val="0"/>
+                        </a:ext>
+                      </a:extLst>
+                    </a:blip>
+                    <a:stretch>
+                      <a:fillRect/>
+                    </a:stretch>
+                  </pic:blipFill>
+                  <pic:spPr>
+                    <a:xfrm>
+                      <a:off x="0" y="0"/>
+                      <a:ext cx="6151880" cy="2743200"/>
+                    </a:xfrm>
+                    <a:prstGeom prst="rect">
+                      <a:avLst/>
+                    </a:prstGeom>
+                  </pic:spPr>
+                </pic:pic>
+              </a:graphicData>
+            </a:graphic>
+          </wp:inline>
+        </w:drawing>
+      </w:r>
+    </w:p>
+    <w:p>
+      <w:pPr>
+        <w:pStyle w:val="BodyText"/>
+        <w:ind w:firstLine="0"/>
+        <w:jc w:val="center"/>
+        <w:rPr>
+          <w:i/>
+        </w:rPr>
+      </w:pPr>
+      <w:r>
+        <w:rPr>
+          <w:i/>
+        </w:rPr>
+        <w:t>S</w:t>
+      </w:r>
+      <w:r>
+        <w:rPr>
+          <w:i/>
+        </w:rPr>
+        <w:t>lika 5</w:t>
+      </w:r>
+      <w:r>
+        <w:rPr>
+          <w:i/>
+        </w:rPr>
+        <w:t xml:space="preserve">. </w:t>
+      </w:r>
+      <w:r>
+        <w:rPr>
+          <w:i/>
+        </w:rPr>
+        <w:t>Implementirani sistem</w:t>
+      </w:r>
+    </w:p>
+    <w:p>
+      <w:pPr>
+        <w:pStyle w:val="BodyText"/>
+        <w:ind w:firstLine="0"/>
       </w:pPr>
     </w:p>
     <w:p>
@@ -3269,11 +3445,11 @@
       <w:pPr>
         <w:pStyle w:val="Heading1"/>
       </w:pPr>
-      <w:bookmarkStart w:id="16" w:name="_Toc55805358"/>
+      <w:bookmarkStart w:id="17" w:name="_Toc55897908"/>
       <w:r>
         <w:t>UVM metodologija verifikacije projektovanih digitalnih sistema</w:t>
       </w:r>
-      <w:bookmarkEnd w:id="16"/>
+      <w:bookmarkEnd w:id="17"/>
     </w:p>
     <w:p>
       <w:pPr>
@@ -3389,150 +3565,6 @@
     <w:p>
       <w:pPr>
         <w:pStyle w:val="BodyText"/>
-        <w:rPr>
-          <w:lang w:val="sr-Latn-RS"/>
-        </w:rPr>
-      </w:pPr>
-    </w:p>
-    <w:p>
-      <w:pPr>
-        <w:pStyle w:val="BodyText"/>
-        <w:rPr>
-          <w:lang w:val="sr-Latn-RS"/>
-        </w:rPr>
-      </w:pPr>
-    </w:p>
-    <w:p>
-      <w:pPr>
-        <w:pStyle w:val="BodyText"/>
-        <w:rPr>
-          <w:lang w:val="sr-Latn-RS"/>
-        </w:rPr>
-      </w:pPr>
-    </w:p>
-    <w:p>
-      <w:pPr>
-        <w:pStyle w:val="BodyText"/>
-        <w:rPr>
-          <w:lang w:val="sr-Latn-RS"/>
-        </w:rPr>
-      </w:pPr>
-    </w:p>
-    <w:p>
-      <w:pPr>
-        <w:pStyle w:val="BodyText"/>
-        <w:rPr>
-          <w:lang w:val="sr-Latn-RS"/>
-        </w:rPr>
-      </w:pPr>
-    </w:p>
-    <w:p>
-      <w:pPr>
-        <w:pStyle w:val="BodyText"/>
-        <w:rPr>
-          <w:lang w:val="sr-Latn-RS"/>
-        </w:rPr>
-      </w:pPr>
-    </w:p>
-    <w:p>
-      <w:pPr>
-        <w:pStyle w:val="BodyText"/>
-        <w:rPr>
-          <w:lang w:val="sr-Latn-RS"/>
-        </w:rPr>
-      </w:pPr>
-    </w:p>
-    <w:p>
-      <w:pPr>
-        <w:pStyle w:val="BodyText"/>
-        <w:rPr>
-          <w:lang w:val="sr-Latn-RS"/>
-        </w:rPr>
-      </w:pPr>
-    </w:p>
-    <w:p>
-      <w:pPr>
-        <w:pStyle w:val="BodyText"/>
-        <w:rPr>
-          <w:lang w:val="sr-Latn-RS"/>
-        </w:rPr>
-      </w:pPr>
-    </w:p>
-    <w:p>
-      <w:pPr>
-        <w:pStyle w:val="BodyText"/>
-        <w:rPr>
-          <w:lang w:val="sr-Latn-RS"/>
-        </w:rPr>
-      </w:pPr>
-    </w:p>
-    <w:p>
-      <w:pPr>
-        <w:pStyle w:val="BodyText"/>
-        <w:rPr>
-          <w:lang w:val="sr-Latn-RS"/>
-        </w:rPr>
-      </w:pPr>
-    </w:p>
-    <w:p>
-      <w:pPr>
-        <w:pStyle w:val="BodyText"/>
-        <w:rPr>
-          <w:lang w:val="sr-Latn-RS"/>
-        </w:rPr>
-      </w:pPr>
-    </w:p>
-    <w:p>
-      <w:pPr>
-        <w:pStyle w:val="BodyText"/>
-        <w:rPr>
-          <w:lang w:val="sr-Latn-RS"/>
-        </w:rPr>
-      </w:pPr>
-    </w:p>
-    <w:p>
-      <w:pPr>
-        <w:pStyle w:val="BodyText"/>
-        <w:rPr>
-          <w:lang w:val="sr-Latn-RS"/>
-        </w:rPr>
-      </w:pPr>
-    </w:p>
-    <w:p>
-      <w:pPr>
-        <w:pStyle w:val="BodyText"/>
-        <w:rPr>
-          <w:lang w:val="sr-Latn-RS"/>
-        </w:rPr>
-      </w:pPr>
-    </w:p>
-    <w:p>
-      <w:pPr>
-        <w:pStyle w:val="BodyText"/>
-        <w:rPr>
-          <w:lang w:val="sr-Latn-RS"/>
-        </w:rPr>
-      </w:pPr>
-    </w:p>
-    <w:p>
-      <w:pPr>
-        <w:pStyle w:val="BodyText"/>
-        <w:rPr>
-          <w:lang w:val="sr-Latn-RS"/>
-        </w:rPr>
-      </w:pPr>
-    </w:p>
-    <w:p>
-      <w:pPr>
-        <w:pStyle w:val="BodyText"/>
-        <w:rPr>
-          <w:lang w:val="sr-Latn-RS"/>
-        </w:rPr>
-      </w:pPr>
-    </w:p>
-    <w:p>
-      <w:pPr>
-        <w:pStyle w:val="BodyText"/>
         <w:ind w:firstLine="0"/>
         <w:rPr>
           <w:lang w:val="sr-Latn-RS"/>
@@ -3549,11 +3581,27 @@
     </w:p>
     <w:p>
       <w:pPr>
+        <w:pStyle w:val="BodyText"/>
+        <w:ind w:firstLine="0"/>
+        <w:rPr>
+          <w:lang w:val="sr-Latn-RS"/>
+        </w:rPr>
+      </w:pPr>
+    </w:p>
+    <w:p>
+      <w:pPr>
+        <w:pStyle w:val="BodyText"/>
+        <w:rPr>
+          <w:lang w:val="sr-Latn-RS"/>
+        </w:rPr>
+      </w:pPr>
+    </w:p>
+    <w:p>
+      <w:pPr>
         <w:pStyle w:val="Heading2"/>
       </w:pPr>
-      <w:bookmarkStart w:id="17" w:name="_Toc55805359"/>
-      <w:r>
-        <w:lastRenderedPageBreak/>
+      <w:bookmarkStart w:id="18" w:name="_Toc55897909"/>
+      <w:r>
         <w:t xml:space="preserve">UVM </w:t>
       </w:r>
       <w:r>
@@ -3562,7 +3610,7 @@
         </w:rPr>
         <w:t>hijerarhija</w:t>
       </w:r>
-      <w:bookmarkEnd w:id="17"/>
+      <w:bookmarkEnd w:id="18"/>
     </w:p>
     <w:p>
       <w:pPr>
@@ -3727,7 +3775,7 @@
           <w:noProof/>
         </w:rPr>
         <w:drawing>
-          <wp:inline distT="0" distB="0" distL="0" distR="0" wp14:anchorId="5C181872" wp14:editId="236EB0D9">
+          <wp:inline distT="0" distB="0" distL="0" distR="0" wp14:anchorId="09745A65" wp14:editId="4FBC9308">
             <wp:extent cx="5433060" cy="3107421"/>
             <wp:effectExtent l="0" t="0" r="0" b="0"/>
             <wp:docPr id="2" name="Picture 2"/>
@@ -3742,7 +3790,7 @@
                     <pic:cNvPicPr/>
                   </pic:nvPicPr>
                   <pic:blipFill>
-                    <a:blip r:embed="rId14">
+                    <a:blip r:embed="rId15">
                       <a:extLst>
                         <a:ext uri="{28A0092B-C50C-407E-A947-70E740481C1C}">
                           <a14:useLocalDpi xmlns:a14="http://schemas.microsoft.com/office/drawing/2010/main" val="0"/>
@@ -3782,7 +3830,7 @@
           <w:i/>
           <w:lang w:val="sr-Latn-RS"/>
         </w:rPr>
-        <w:t>Slika 5</w:t>
+        <w:t>Slika 6</w:t>
       </w:r>
       <w:r>
         <w:rPr>
@@ -3808,12 +3856,11 @@
           <w:lang w:val="sr-Latn-RS"/>
         </w:rPr>
       </w:pPr>
-      <w:bookmarkStart w:id="18" w:name="_Toc55805360"/>
+      <w:bookmarkStart w:id="19" w:name="_Toc55897910"/>
       <w:r>
         <w:rPr>
           <w:lang w:val="en-001"/>
         </w:rPr>
-        <w:lastRenderedPageBreak/>
         <w:t>Verifikaciono okru</w:t>
       </w:r>
       <w:r>
@@ -3822,7 +3869,7 @@
         </w:rPr>
         <w:t>ženje</w:t>
       </w:r>
-      <w:bookmarkEnd w:id="18"/>
+      <w:bookmarkEnd w:id="19"/>
     </w:p>
     <w:p>
       <w:pPr>
@@ -3893,7 +3940,7 @@
           <w:noProof/>
         </w:rPr>
         <w:drawing>
-          <wp:inline distT="0" distB="0" distL="0" distR="0" wp14:anchorId="688329BB" wp14:editId="0AE4CDEB">
+          <wp:inline distT="0" distB="0" distL="0" distR="0" wp14:anchorId="1061788B" wp14:editId="065A2FC9">
             <wp:extent cx="2788920" cy="2304912"/>
             <wp:effectExtent l="0" t="0" r="0" b="0"/>
             <wp:docPr id="11" name="Picture 11"/>
@@ -3908,7 +3955,7 @@
                     <pic:cNvPicPr/>
                   </pic:nvPicPr>
                   <pic:blipFill>
-                    <a:blip r:embed="rId15">
+                    <a:blip r:embed="rId16">
                       <a:extLst>
                         <a:ext uri="{28A0092B-C50C-407E-A947-70E740481C1C}">
                           <a14:useLocalDpi xmlns:a14="http://schemas.microsoft.com/office/drawing/2010/main" val="0"/>
@@ -3953,7 +4000,7 @@
         <w:rPr>
           <w:lang w:val="sr-Latn-RS"/>
         </w:rPr>
-        <w:t>Slika 6</w:t>
+        <w:t>Slika 7</w:t>
       </w:r>
       <w:r>
         <w:rPr>
@@ -4042,7 +4089,7 @@
       <w:pPr>
         <w:pStyle w:val="Heading2"/>
       </w:pPr>
-      <w:bookmarkStart w:id="19" w:name="_Toc55805361"/>
+      <w:bookmarkStart w:id="20" w:name="_Toc55897911"/>
       <w:r>
         <w:t>Verifikacioni plan</w:t>
       </w:r>
@@ -4052,7 +4099,7 @@
       <w:r>
         <w:t>scrambler_ip jezgra</w:t>
       </w:r>
-      <w:bookmarkEnd w:id="19"/>
+      <w:bookmarkEnd w:id="20"/>
     </w:p>
     <w:p>
       <w:pPr>
@@ -4110,12 +4157,11 @@
           <w:lang w:val="sr-Latn-RS"/>
         </w:rPr>
       </w:pPr>
-      <w:bookmarkStart w:id="20" w:name="_Toc55805362"/>
+      <w:bookmarkStart w:id="21" w:name="_Toc55897912"/>
       <w:r>
         <w:rPr>
           <w:lang w:val="en-001"/>
         </w:rPr>
-        <w:lastRenderedPageBreak/>
         <w:t>Top testben</w:t>
       </w:r>
       <w:r>
@@ -4124,7 +4170,7 @@
         </w:rPr>
         <w:t>č</w:t>
       </w:r>
-      <w:bookmarkEnd w:id="20"/>
+      <w:bookmarkEnd w:id="21"/>
     </w:p>
     <w:p>
       <w:pPr>
@@ -4183,7 +4229,7 @@
           <w:noProof/>
         </w:rPr>
         <w:drawing>
-          <wp:inline distT="0" distB="0" distL="0" distR="0" wp14:anchorId="06BC61D4" wp14:editId="0401B100">
+          <wp:inline distT="0" distB="0" distL="0" distR="0" wp14:anchorId="4CE7E9D7" wp14:editId="7802C34E">
             <wp:extent cx="6151880" cy="4518025"/>
             <wp:effectExtent l="0" t="0" r="0" b="0"/>
             <wp:docPr id="7" name="Picture 7"/>
@@ -4198,7 +4244,7 @@
                     <pic:cNvPicPr/>
                   </pic:nvPicPr>
                   <pic:blipFill>
-                    <a:blip r:embed="rId16">
+                    <a:blip r:embed="rId17">
                       <a:extLst>
                         <a:ext uri="{28A0092B-C50C-407E-A947-70E740481C1C}">
                           <a14:useLocalDpi xmlns:a14="http://schemas.microsoft.com/office/drawing/2010/main" val="0"/>
@@ -4236,7 +4282,7 @@
         <w:rPr>
           <w:i/>
         </w:rPr>
-        <w:t>Slika 7</w:t>
+        <w:t>Slika 8</w:t>
       </w:r>
       <w:r>
         <w:rPr>
@@ -4279,14 +4325,13 @@
         <w:pStyle w:val="Heading1"/>
       </w:pPr>
       <w:r>
-        <w:lastRenderedPageBreak/>
         <w:t xml:space="preserve"> </w:t>
       </w:r>
-      <w:bookmarkStart w:id="21" w:name="_Toc55805363"/>
+      <w:bookmarkStart w:id="22" w:name="_Toc55897913"/>
       <w:r>
         <w:t>UVM environment klasa</w:t>
       </w:r>
-      <w:bookmarkEnd w:id="21"/>
+      <w:bookmarkEnd w:id="22"/>
     </w:p>
     <w:p>
       <w:pPr>
@@ -4297,11 +4342,11 @@
       <w:pPr>
         <w:pStyle w:val="Heading2"/>
       </w:pPr>
-      <w:bookmarkStart w:id="22" w:name="_Toc55805364"/>
+      <w:bookmarkStart w:id="23" w:name="_Toc55897914"/>
       <w:r>
         <w:t>BRAM A agent</w:t>
       </w:r>
-      <w:bookmarkEnd w:id="22"/>
+      <w:bookmarkEnd w:id="23"/>
     </w:p>
     <w:p>
       <w:pPr>
@@ -4370,7 +4415,7 @@
           <w:noProof/>
         </w:rPr>
         <w:drawing>
-          <wp:inline distT="0" distB="0" distL="0" distR="0" wp14:anchorId="4FEFFC34" wp14:editId="44AB415D">
+          <wp:inline distT="0" distB="0" distL="0" distR="0" wp14:anchorId="1D0B7E40" wp14:editId="5CF71AEA">
             <wp:extent cx="6151880" cy="3893820"/>
             <wp:effectExtent l="0" t="0" r="0" b="0"/>
             <wp:docPr id="19" name="Picture 19"/>
@@ -4385,7 +4430,7 @@
                     <pic:cNvPicPr/>
                   </pic:nvPicPr>
                   <pic:blipFill>
-                    <a:blip r:embed="rId17">
+                    <a:blip r:embed="rId18">
                       <a:extLst>
                         <a:ext uri="{28A0092B-C50C-407E-A947-70E740481C1C}">
                           <a14:useLocalDpi xmlns:a14="http://schemas.microsoft.com/office/drawing/2010/main" val="0"/>
@@ -4427,7 +4472,7 @@
         <w:rPr>
           <w:i/>
         </w:rPr>
-        <w:t>Slika 8</w:t>
+        <w:t>Slika 9</w:t>
       </w:r>
       <w:r>
         <w:rPr>
@@ -4560,7 +4605,7 @@
           <w:noProof/>
         </w:rPr>
         <w:drawing>
-          <wp:inline distT="0" distB="0" distL="0" distR="0" wp14:anchorId="78F76AE4" wp14:editId="46CCB26D">
+          <wp:inline distT="0" distB="0" distL="0" distR="0" wp14:anchorId="0ED06FA8" wp14:editId="6D58420A">
             <wp:extent cx="5074416" cy="1882140"/>
             <wp:effectExtent l="0" t="0" r="0" b="0"/>
             <wp:docPr id="6" name="Picture 6"/>
@@ -4575,7 +4620,7 @@
                     <pic:cNvPicPr/>
                   </pic:nvPicPr>
                   <pic:blipFill>
-                    <a:blip r:embed="rId18">
+                    <a:blip r:embed="rId19">
                       <a:extLst>
                         <a:ext uri="{28A0092B-C50C-407E-A947-70E740481C1C}">
                           <a14:useLocalDpi xmlns:a14="http://schemas.microsoft.com/office/drawing/2010/main" val="0"/>
@@ -4613,7 +4658,7 @@
         <w:rPr>
           <w:i/>
         </w:rPr>
-        <w:t>Slika 9</w:t>
+        <w:t>Slika 10</w:t>
       </w:r>
       <w:r>
         <w:rPr>
@@ -4631,14 +4676,14 @@
       <w:pPr>
         <w:pStyle w:val="Heading3"/>
       </w:pPr>
-      <w:bookmarkStart w:id="23" w:name="_Toc55805365"/>
+      <w:bookmarkStart w:id="24" w:name="_Toc55897915"/>
       <w:r>
         <w:t>Standardne UVM faze</w:t>
       </w:r>
       <w:r>
         <w:t xml:space="preserve"> BRAM A agenta tokom simulacije</w:t>
       </w:r>
-      <w:bookmarkEnd w:id="23"/>
+      <w:bookmarkEnd w:id="24"/>
       <w:r>
         <w:t xml:space="preserve"> </w:t>
       </w:r>
@@ -4692,7 +4737,7 @@
           <w:noProof/>
         </w:rPr>
         <w:drawing>
-          <wp:inline distT="0" distB="0" distL="0" distR="0" wp14:anchorId="35E5D458" wp14:editId="4D0FF827">
+          <wp:inline distT="0" distB="0" distL="0" distR="0" wp14:anchorId="6DEA7ACF" wp14:editId="577636BB">
             <wp:extent cx="6151880" cy="1351280"/>
             <wp:effectExtent l="0" t="0" r="0" b="0"/>
             <wp:docPr id="16" name="Picture 16"/>
@@ -4707,7 +4752,7 @@
                     <pic:cNvPicPr/>
                   </pic:nvPicPr>
                   <pic:blipFill>
-                    <a:blip r:embed="rId19">
+                    <a:blip r:embed="rId20">
                       <a:extLst>
                         <a:ext uri="{28A0092B-C50C-407E-A947-70E740481C1C}">
                           <a14:useLocalDpi xmlns:a14="http://schemas.microsoft.com/office/drawing/2010/main" val="0"/>
@@ -4777,7 +4822,7 @@
           <w:noProof/>
         </w:rPr>
         <w:drawing>
-          <wp:inline distT="0" distB="0" distL="0" distR="0" wp14:anchorId="78AFD53E" wp14:editId="0C94AD01">
+          <wp:inline distT="0" distB="0" distL="0" distR="0" wp14:anchorId="6D1E948C" wp14:editId="4935BF49">
             <wp:extent cx="6151880" cy="635000"/>
             <wp:effectExtent l="0" t="0" r="0" b="0"/>
             <wp:docPr id="17" name="Picture 17"/>
@@ -4792,7 +4837,7 @@
                     <pic:cNvPicPr/>
                   </pic:nvPicPr>
                   <pic:blipFill>
-                    <a:blip r:embed="rId20">
+                    <a:blip r:embed="rId21">
                       <a:extLst>
                         <a:ext uri="{28A0092B-C50C-407E-A947-70E740481C1C}">
                           <a14:useLocalDpi xmlns:a14="http://schemas.microsoft.com/office/drawing/2010/main" val="0"/>
@@ -4930,7 +4975,7 @@
           <w:noProof/>
         </w:rPr>
         <w:drawing>
-          <wp:inline distT="0" distB="0" distL="0" distR="0" wp14:anchorId="3EBDAE0B" wp14:editId="0DCABC0F">
+          <wp:inline distT="0" distB="0" distL="0" distR="0" wp14:anchorId="2DF83A3F" wp14:editId="26DF5DDA">
             <wp:extent cx="5052498" cy="1226926"/>
             <wp:effectExtent l="0" t="0" r="0" b="0"/>
             <wp:docPr id="9" name="Picture 9"/>
@@ -4945,7 +4990,7 @@
                     <pic:cNvPicPr/>
                   </pic:nvPicPr>
                   <pic:blipFill>
-                    <a:blip r:embed="rId21">
+                    <a:blip r:embed="rId22">
                       <a:extLst>
                         <a:ext uri="{28A0092B-C50C-407E-A947-70E740481C1C}">
                           <a14:useLocalDpi xmlns:a14="http://schemas.microsoft.com/office/drawing/2010/main" val="0"/>
@@ -5058,7 +5103,7 @@
           <w:noProof/>
         </w:rPr>
         <w:drawing>
-          <wp:inline distT="0" distB="0" distL="0" distR="0" wp14:anchorId="359D39AE" wp14:editId="6BBAA4D2">
+          <wp:inline distT="0" distB="0" distL="0" distR="0" wp14:anchorId="62203B4D" wp14:editId="098FE147">
             <wp:extent cx="5044877" cy="3139712"/>
             <wp:effectExtent l="0" t="0" r="0" b="0"/>
             <wp:docPr id="10" name="Picture 10"/>
@@ -5073,7 +5118,7 @@
                     <pic:cNvPicPr/>
                   </pic:nvPicPr>
                   <pic:blipFill>
-                    <a:blip r:embed="rId22">
+                    <a:blip r:embed="rId23">
                       <a:extLst>
                         <a:ext uri="{28A0092B-C50C-407E-A947-70E740481C1C}">
                           <a14:useLocalDpi xmlns:a14="http://schemas.microsoft.com/office/drawing/2010/main" val="0"/>
@@ -5121,7 +5166,7 @@
           <w:i/>
           <w:lang w:val="sr-Latn-RS"/>
         </w:rPr>
-        <w:t>lika 10</w:t>
+        <w:t>lika 11</w:t>
       </w:r>
       <w:r>
         <w:rPr>
@@ -5161,7 +5206,7 @@
         </w:rPr>
         <w:t xml:space="preserve"> </w:t>
       </w:r>
-      <w:bookmarkStart w:id="24" w:name="_Toc55805366"/>
+      <w:bookmarkStart w:id="25" w:name="_Toc55897916"/>
       <w:r>
         <w:rPr>
           <w:lang w:val="sr-Latn-RS"/>
@@ -5180,7 +5225,7 @@
         </w:rPr>
         <w:t>river i BRAM A sekvencer</w:t>
       </w:r>
-      <w:bookmarkEnd w:id="24"/>
+      <w:bookmarkEnd w:id="25"/>
       <w:r>
         <w:rPr>
           <w:lang w:val="sr-Latn-RS"/>
@@ -5230,7 +5275,7 @@
           <w:noProof/>
         </w:rPr>
         <w:drawing>
-          <wp:inline distT="0" distB="0" distL="0" distR="0" wp14:anchorId="7251F99B" wp14:editId="4DE1B01C">
+          <wp:inline distT="0" distB="0" distL="0" distR="0" wp14:anchorId="6FC20E46" wp14:editId="02AA7717">
             <wp:extent cx="3970364" cy="1874682"/>
             <wp:effectExtent l="0" t="0" r="0" b="0"/>
             <wp:docPr id="13" name="Picture 13"/>
@@ -5245,7 +5290,7 @@
                     <pic:cNvPicPr/>
                   </pic:nvPicPr>
                   <pic:blipFill>
-                    <a:blip r:embed="rId23">
+                    <a:blip r:embed="rId24">
                       <a:extLst>
                         <a:ext uri="{28A0092B-C50C-407E-A947-70E740481C1C}">
                           <a14:useLocalDpi xmlns:a14="http://schemas.microsoft.com/office/drawing/2010/main" val="0"/>
@@ -5360,7 +5405,7 @@
           <w:noProof/>
         </w:rPr>
         <w:drawing>
-          <wp:inline distT="0" distB="0" distL="0" distR="0" wp14:anchorId="662E054D" wp14:editId="0E8E40BB">
+          <wp:inline distT="0" distB="0" distL="0" distR="0" wp14:anchorId="60A750F2" wp14:editId="0DD93879">
             <wp:extent cx="6151880" cy="2099945"/>
             <wp:effectExtent l="0" t="0" r="0" b="0"/>
             <wp:docPr id="14" name="Picture 14"/>
@@ -5375,7 +5420,7 @@
                     <pic:cNvPicPr/>
                   </pic:nvPicPr>
                   <pic:blipFill>
-                    <a:blip r:embed="rId24">
+                    <a:blip r:embed="rId25">
                       <a:extLst>
                         <a:ext uri="{28A0092B-C50C-407E-A947-70E740481C1C}">
                           <a14:useLocalDpi xmlns:a14="http://schemas.microsoft.com/office/drawing/2010/main" val="0"/>
@@ -5526,7 +5571,7 @@
           <w:noProof/>
         </w:rPr>
         <w:drawing>
-          <wp:inline distT="0" distB="0" distL="0" distR="0" wp14:anchorId="0255ECAD" wp14:editId="356558CE">
+          <wp:inline distT="0" distB="0" distL="0" distR="0" wp14:anchorId="61583B4B" wp14:editId="10E79513">
             <wp:extent cx="5570703" cy="1691787"/>
             <wp:effectExtent l="0" t="0" r="0" b="0"/>
             <wp:docPr id="15" name="Picture 15"/>
@@ -5541,7 +5586,7 @@
                     <pic:cNvPicPr/>
                   </pic:nvPicPr>
                   <pic:blipFill>
-                    <a:blip r:embed="rId25">
+                    <a:blip r:embed="rId26">
                       <a:extLst>
                         <a:ext uri="{28A0092B-C50C-407E-A947-70E740481C1C}">
                           <a14:useLocalDpi xmlns:a14="http://schemas.microsoft.com/office/drawing/2010/main" val="0"/>
@@ -5594,7 +5639,7 @@
           <w:lang w:val="sr-Latn-RS"/>
         </w:rPr>
       </w:pPr>
-      <w:bookmarkStart w:id="25" w:name="_Toc55805367"/>
+      <w:bookmarkStart w:id="26" w:name="_Toc55897917"/>
       <w:r>
         <w:rPr>
           <w:lang w:val="sr-Latn-RS"/>
@@ -5607,7 +5652,7 @@
         </w:rPr>
         <w:t xml:space="preserve"> i scrambler_ip_scoreboard</w:t>
       </w:r>
-      <w:bookmarkEnd w:id="25"/>
+      <w:bookmarkEnd w:id="26"/>
       <w:r>
         <w:rPr>
           <w:lang w:val="sr-Latn-RS"/>
@@ -5879,11 +5924,11 @@
       <w:pPr>
         <w:pStyle w:val="Heading2"/>
       </w:pPr>
-      <w:bookmarkStart w:id="26" w:name="_Toc55805368"/>
+      <w:bookmarkStart w:id="27" w:name="_Toc55897918"/>
       <w:r>
         <w:t>BRAM B agent</w:t>
       </w:r>
-      <w:bookmarkEnd w:id="26"/>
+      <w:bookmarkEnd w:id="27"/>
     </w:p>
     <w:p>
       <w:pPr>
@@ -5910,7 +5955,13 @@
         <w:t xml:space="preserve"> konfigurisana kao dvopristupna. BRAM B</w:t>
       </w:r>
       <w:r>
-        <w:t xml:space="preserve"> memorija koristi za smeštanje skremblovanih</w:t>
+        <w:t xml:space="preserve"> memorija koristi</w:t>
+      </w:r>
+      <w:r>
+        <w:t xml:space="preserve"> se</w:t>
+      </w:r>
+      <w:r>
+        <w:t xml:space="preserve"> za smeštanje skremblovanih</w:t>
       </w:r>
       <w:r>
         <w:t xml:space="preserve"> podataka koje scrambler_ip jezgro obradi. Kapacitet BRAM B memorije takođe iznosi 36 864 memorijske lokacije gde su odbirci grupisani u blokove</w:t>
@@ -5929,7 +5980,7 @@
           <w:noProof/>
         </w:rPr>
         <w:drawing>
-          <wp:inline distT="0" distB="0" distL="0" distR="0" wp14:anchorId="0C0C93E9" wp14:editId="5992F72F">
+          <wp:inline distT="0" distB="0" distL="0" distR="0" wp14:anchorId="1F4EB1CD" wp14:editId="2907CC48">
             <wp:extent cx="4937760" cy="3106487"/>
             <wp:effectExtent l="0" t="0" r="0" b="0"/>
             <wp:docPr id="18" name="Picture 18"/>
@@ -5944,7 +5995,7 @@
                     <pic:cNvPicPr/>
                   </pic:nvPicPr>
                   <pic:blipFill>
-                    <a:blip r:embed="rId26">
+                    <a:blip r:embed="rId27">
                       <a:extLst>
                         <a:ext uri="{28A0092B-C50C-407E-A947-70E740481C1C}">
                           <a14:useLocalDpi xmlns:a14="http://schemas.microsoft.com/office/drawing/2010/main" val="0"/>
@@ -5986,7 +6037,7 @@
         <w:rPr>
           <w:i/>
         </w:rPr>
-        <w:t>Slika 11</w:t>
+        <w:t>Slika 12</w:t>
       </w:r>
       <w:r>
         <w:rPr>
@@ -6026,14 +6077,14 @@
       <w:pPr>
         <w:pStyle w:val="Heading3"/>
       </w:pPr>
-      <w:bookmarkStart w:id="27" w:name="_Toc55805369"/>
+      <w:bookmarkStart w:id="28" w:name="_Toc55897919"/>
       <w:r>
         <w:t xml:space="preserve">BRAM B monitor </w:t>
       </w:r>
       <w:r>
         <w:t>i scrambler_ip_scoreboard</w:t>
       </w:r>
-      <w:bookmarkEnd w:id="27"/>
+      <w:bookmarkEnd w:id="28"/>
     </w:p>
     <w:p/>
     <w:p>
@@ -6141,7 +6192,7 @@
           <w:lang w:val="en-001"/>
         </w:rPr>
       </w:pPr>
-      <w:bookmarkStart w:id="28" w:name="_Toc55805370"/>
+      <w:bookmarkStart w:id="29" w:name="_Toc55897920"/>
       <w:r>
         <w:rPr>
           <w:lang w:val="en-001"/>
@@ -6149,7 +6200,7 @@
         <w:lastRenderedPageBreak/>
         <w:t>AXI-LITE agent</w:t>
       </w:r>
-      <w:bookmarkEnd w:id="28"/>
+      <w:bookmarkEnd w:id="29"/>
     </w:p>
     <w:p>
       <w:pPr>
@@ -6270,7 +6321,7 @@
           <w:noProof/>
         </w:rPr>
         <w:drawing>
-          <wp:inline distT="0" distB="0" distL="0" distR="0" wp14:anchorId="76219FFC" wp14:editId="0303858E">
+          <wp:inline distT="0" distB="0" distL="0" distR="0" wp14:anchorId="2B34B296" wp14:editId="1FB3E276">
             <wp:extent cx="6151880" cy="3872230"/>
             <wp:effectExtent l="0" t="0" r="0" b="0"/>
             <wp:docPr id="22" name="Picture 22"/>
@@ -6285,7 +6336,7 @@
                     <pic:cNvPicPr/>
                   </pic:nvPicPr>
                   <pic:blipFill>
-                    <a:blip r:embed="rId27">
+                    <a:blip r:embed="rId28">
                       <a:extLst>
                         <a:ext uri="{28A0092B-C50C-407E-A947-70E740481C1C}">
                           <a14:useLocalDpi xmlns:a14="http://schemas.microsoft.com/office/drawing/2010/main" val="0"/>
@@ -6325,10 +6376,8 @@
         <w:rPr>
           <w:i/>
         </w:rPr>
-        <w:t>Slika 12</w:t>
-      </w:r>
-      <w:bookmarkStart w:id="29" w:name="_GoBack"/>
-      <w:bookmarkEnd w:id="29"/>
+        <w:t>Slika 13</w:t>
+      </w:r>
       <w:r>
         <w:rPr>
           <w:i/>
@@ -6364,7 +6413,7 @@
       <w:pPr>
         <w:pStyle w:val="Heading3"/>
       </w:pPr>
-      <w:bookmarkStart w:id="30" w:name="_Toc55805371"/>
+      <w:bookmarkStart w:id="30" w:name="_Toc55897921"/>
       <w:r>
         <w:t>AXI-LITE drajver, sequencer, sequence</w:t>
       </w:r>
@@ -6447,7 +6496,7 @@
       <w:pPr>
         <w:pStyle w:val="Heading3"/>
       </w:pPr>
-      <w:bookmarkStart w:id="31" w:name="_Toc55805372"/>
+      <w:bookmarkStart w:id="31" w:name="_Toc55897922"/>
       <w:r>
         <w:t>AXI-LITE monitor</w:t>
       </w:r>
@@ -6498,7 +6547,7 @@
           <w:lang w:val="en-001"/>
         </w:rPr>
       </w:pPr>
-      <w:bookmarkStart w:id="32" w:name="_Toc55805373"/>
+      <w:bookmarkStart w:id="32" w:name="_Toc55897923"/>
       <w:r>
         <w:rPr>
           <w:lang w:val="en-001"/>
@@ -6587,7 +6636,7 @@
           <w:noProof/>
         </w:rPr>
         <w:drawing>
-          <wp:inline distT="0" distB="0" distL="0" distR="0" wp14:anchorId="39274791" wp14:editId="32F15B3F">
+          <wp:inline distT="0" distB="0" distL="0" distR="0" wp14:anchorId="530384A9" wp14:editId="49051F49">
             <wp:extent cx="5662151" cy="944962"/>
             <wp:effectExtent l="0" t="0" r="0" b="0"/>
             <wp:docPr id="8" name="Picture 8"/>
@@ -6602,7 +6651,7 @@
                     <pic:cNvPicPr/>
                   </pic:nvPicPr>
                   <pic:blipFill>
-                    <a:blip r:embed="rId28">
+                    <a:blip r:embed="rId29">
                       <a:extLst>
                         <a:ext uri="{28A0092B-C50C-407E-A947-70E740481C1C}">
                           <a14:useLocalDpi xmlns:a14="http://schemas.microsoft.com/office/drawing/2010/main" val="0"/>
@@ -6678,7 +6727,7 @@
       <w:pPr>
         <w:pStyle w:val="Heading2"/>
       </w:pPr>
-      <w:bookmarkStart w:id="33" w:name="_Toc55805374"/>
+      <w:bookmarkStart w:id="33" w:name="_Toc55897924"/>
       <w:r>
         <w:t>Scoreboard</w:t>
       </w:r>
@@ -6782,22 +6831,9 @@
     </w:p>
     <w:p>
       <w:pPr>
-        <w:pStyle w:val="BodyText"/>
-      </w:pPr>
-    </w:p>
-    <w:p>
-      <w:pPr>
-        <w:pStyle w:val="BodyText"/>
-      </w:pPr>
-      <w:r>
-        <w:t xml:space="preserve"> </w:t>
-      </w:r>
-    </w:p>
-    <w:p>
-      <w:pPr>
         <w:pStyle w:val="Heading2"/>
       </w:pPr>
-      <w:bookmarkStart w:id="34" w:name="_Toc55805375"/>
+      <w:bookmarkStart w:id="34" w:name="_Toc55897925"/>
       <w:r>
         <w:t>Verifikaciona pokrivenost scrambler_ip jezgra</w:t>
       </w:r>
@@ -6811,64 +6847,594 @@
     <w:p>
       <w:pPr>
         <w:pStyle w:val="BodyText"/>
-      </w:pPr>
-      <w:r>
-        <w:t xml:space="preserve">Prikupljanje pokrivenosti vrši se u posebnim komponentama koje su implementirane u sva tri agenta. Ove komponente implementirane su u fajlovima bram_a_coverage.sv, bram_b_coverage.sv, axi_lite_coverage.sv. Na osnovu podataka dobijenih iz ovih komponenti dobijamo informaciju o osobinama DUT-a koje </w:t>
+        <w:rPr>
+          <w:lang w:val="sr-Latn-RS"/>
+        </w:rPr>
+      </w:pPr>
+      <w:r>
+        <w:t>Prikupljanje pokrivenosti vrši se</w:t>
+      </w:r>
+      <w:r>
+        <w:t xml:space="preserve"> pomoću Xilinx Coverage Report Generator alata. Način prikupljanja pokrivenosti realizovan je</w:t>
+      </w:r>
+      <w:r>
+        <w:t xml:space="preserve"> u posebnim komponentama koje su implementirane u sva tri agenta. Ove komponente implementirane su u fajlovima bram_a_coverage.sv, bram_b_coverage.sv, axi_lite_coverage.sv. Na osnovu podataka dobijenih iz ovih komponenti dobijamo informaciju o osobinama DUT-a koje </w:t>
       </w:r>
       <w:r>
         <w:t xml:space="preserve">su verifikovane i u kojoj meri se poklapaju sa specifikacijom. </w:t>
       </w:r>
-    </w:p>
-    <w:p>
-      <w:pPr>
-        <w:pStyle w:val="BodyText"/>
-      </w:pPr>
-    </w:p>
-    <w:p>
-      <w:pPr>
-        <w:pStyle w:val="BodyText"/>
-      </w:pPr>
-    </w:p>
-    <w:p>
-      <w:pPr>
-        <w:pStyle w:val="BodyText"/>
-      </w:pPr>
-    </w:p>
-    <w:p>
-      <w:pPr>
-        <w:pStyle w:val="BodyText"/>
-      </w:pPr>
-    </w:p>
-    <w:p>
-      <w:pPr>
-        <w:pStyle w:val="BodyText"/>
-      </w:pPr>
-    </w:p>
-    <w:p>
-      <w:pPr>
-        <w:pStyle w:val="BodyText"/>
-      </w:pPr>
-    </w:p>
-    <w:p>
-      <w:pPr>
-        <w:pStyle w:val="BodyText"/>
-      </w:pPr>
-    </w:p>
-    <w:p>
-      <w:pPr>
-        <w:pStyle w:val="BodyText"/>
+      <w:r>
+        <w:rPr>
+          <w:lang w:val="en-001"/>
+        </w:rPr>
+        <w:t>Nad</w:t>
+      </w:r>
+      <w:r>
+        <w:rPr>
+          <w:lang w:val="sr-Latn-RS"/>
+        </w:rPr>
+        <w:t>g</w:t>
+      </w:r>
+      <w:r>
+        <w:rPr>
+          <w:lang w:val="en-001"/>
+        </w:rPr>
+        <w:t xml:space="preserve">ledanjem BRAM A interfejsa </w:t>
+      </w:r>
+      <w:r>
+        <w:rPr>
+          <w:lang w:val="en-001"/>
+        </w:rPr>
+        <w:t>vr</w:t>
+      </w:r>
+      <w:r>
+        <w:rPr>
+          <w:lang w:val="sr-Latn-RS"/>
+        </w:rPr>
+        <w:t xml:space="preserve">ši se </w:t>
+      </w:r>
+      <w:r>
+        <w:rPr>
+          <w:lang w:val="sr-Latn-RS"/>
+        </w:rPr>
+        <w:t xml:space="preserve">provera pokrivenosti tako što se </w:t>
+      </w:r>
+      <w:r>
+        <w:rPr>
+          <w:lang w:val="sr-Latn-RS"/>
+        </w:rPr>
+        <w:t>sakupljaju informacije o vrednosti adrese</w:t>
+      </w:r>
+      <w:r>
+        <w:rPr>
+          <w:lang w:val="sr-Latn-RS"/>
+        </w:rPr>
+        <w:t>. Adr</w:t>
+      </w:r>
+      <w:r>
+        <w:rPr>
+          <w:lang w:val="sr-Latn-RS"/>
+        </w:rPr>
+        <w:t xml:space="preserve">esa može imati 32 764 vrednosti, koje su pri prikupljanju pokrivenosti podeljene u opsege. Vrednost </w:t>
+      </w:r>
+      <w:r>
+        <w:rPr>
+          <w:lang w:val="sr-Latn-RS"/>
+        </w:rPr>
+        <w:t xml:space="preserve">randomizovanih </w:t>
+      </w:r>
+      <w:r>
+        <w:rPr>
+          <w:lang w:val="sr-Latn-RS"/>
+        </w:rPr>
+        <w:t xml:space="preserve">podataka koji se šalju </w:t>
+      </w:r>
+      <w:r>
+        <w:rPr>
+          <w:lang w:val="sr-Latn-RS"/>
+        </w:rPr>
+        <w:t xml:space="preserve">je ograničena na opseg 0-1500. Tokom prikupljanja pokrivenosti proverava se da li </w:t>
+      </w:r>
+      <w:r>
+        <w:rPr>
+          <w:lang w:val="sr-Latn-RS"/>
+        </w:rPr>
+        <w:t xml:space="preserve">su prikupljene vrednosti za podatke iz ograničenog opsega. Prikupljanje pokrivenosti za BRAM B interfejs se obavlja na isti način. Od interesa su prikupljene adrese i podaci. AXI-LITE interfejs je od predstavlja bitan izvor informacija za prikupljanje pokrivenosti jer sadrži kontrolne registre. </w:t>
+      </w:r>
+    </w:p>
+    <w:p>
+      <w:pPr>
+        <w:pStyle w:val="BodyText"/>
+        <w:rPr>
+          <w:lang w:val="sr-Latn-RS"/>
+        </w:rPr>
       </w:pPr>
     </w:p>
     <w:p>
       <w:pPr>
         <w:pStyle w:val="BodyText"/>
         <w:ind w:firstLine="0"/>
-      </w:pPr>
+        <w:jc w:val="center"/>
+        <w:rPr>
+          <w:lang w:val="sr-Latn-RS"/>
+        </w:rPr>
+      </w:pPr>
+      <w:r>
+        <w:rPr>
+          <w:noProof/>
+        </w:rPr>
+        <w:drawing>
+          <wp:inline distT="0" distB="0" distL="0" distR="0" wp14:anchorId="648E0FD4" wp14:editId="39022FD4">
+            <wp:extent cx="6151880" cy="1437005"/>
+            <wp:effectExtent l="0" t="0" r="0" b="0"/>
+            <wp:docPr id="5" name="Picture 5"/>
+            <wp:cNvGraphicFramePr>
+              <a:graphicFrameLocks xmlns:a="http://schemas.openxmlformats.org/drawingml/2006/main" noChangeAspect="1"/>
+            </wp:cNvGraphicFramePr>
+            <a:graphic xmlns:a="http://schemas.openxmlformats.org/drawingml/2006/main">
+              <a:graphicData uri="http://schemas.openxmlformats.org/drawingml/2006/picture">
+                <pic:pic xmlns:pic="http://schemas.openxmlformats.org/drawingml/2006/picture">
+                  <pic:nvPicPr>
+                    <pic:cNvPr id="5" name="cov.PNG"/>
+                    <pic:cNvPicPr/>
+                  </pic:nvPicPr>
+                  <pic:blipFill>
+                    <a:blip r:embed="rId30">
+                      <a:extLst>
+                        <a:ext uri="{28A0092B-C50C-407E-A947-70E740481C1C}">
+                          <a14:useLocalDpi xmlns:a14="http://schemas.microsoft.com/office/drawing/2010/main" val="0"/>
+                        </a:ext>
+                      </a:extLst>
+                    </a:blip>
+                    <a:stretch>
+                      <a:fillRect/>
+                    </a:stretch>
+                  </pic:blipFill>
+                  <pic:spPr>
+                    <a:xfrm>
+                      <a:off x="0" y="0"/>
+                      <a:ext cx="6151880" cy="1437005"/>
+                    </a:xfrm>
+                    <a:prstGeom prst="rect">
+                      <a:avLst/>
+                    </a:prstGeom>
+                  </pic:spPr>
+                </pic:pic>
+              </a:graphicData>
+            </a:graphic>
+          </wp:inline>
+        </w:drawing>
+      </w:r>
     </w:p>
     <w:p>
       <w:pPr>
         <w:pStyle w:val="BodyText"/>
         <w:ind w:firstLine="0"/>
+        <w:jc w:val="center"/>
+        <w:rPr>
+          <w:i/>
+          <w:lang w:val="sr-Latn-RS"/>
+        </w:rPr>
+      </w:pPr>
+      <w:r>
+        <w:rPr>
+          <w:i/>
+          <w:lang w:val="sr-Latn-RS"/>
+        </w:rPr>
+        <w:t>Slika 14</w:t>
+      </w:r>
+      <w:bookmarkStart w:id="35" w:name="_GoBack"/>
+      <w:bookmarkEnd w:id="35"/>
+      <w:r>
+        <w:rPr>
+          <w:i/>
+          <w:lang w:val="sr-Latn-RS"/>
+        </w:rPr>
+        <w:t xml:space="preserve">. Izveštaj </w:t>
+      </w:r>
+      <w:r>
+        <w:rPr>
+          <w:i/>
+          <w:lang w:val="sr-Latn-RS"/>
+        </w:rPr>
+        <w:t>Xilinx Coverage Report Generator</w:t>
+      </w:r>
+      <w:r>
+        <w:rPr>
+          <w:i/>
+          <w:lang w:val="sr-Latn-RS"/>
+        </w:rPr>
+        <w:t xml:space="preserve"> alata o cover grupama</w:t>
+      </w:r>
+    </w:p>
+    <w:p>
+      <w:pPr>
+        <w:pStyle w:val="BodyText"/>
+      </w:pPr>
+    </w:p>
+    <w:p>
+      <w:pPr>
+        <w:pStyle w:val="BodyText"/>
+      </w:pPr>
+    </w:p>
+    <w:p>
+      <w:pPr>
+        <w:pStyle w:val="BodyText"/>
+        <w:ind w:firstLine="0"/>
+      </w:pPr>
+      <w:r>
+        <w:t>Unutar axi_lite_cg grupe provereno je:</w:t>
+      </w:r>
+    </w:p>
+    <w:p>
+      <w:pPr>
+        <w:pStyle w:val="BodyText"/>
+        <w:numPr>
+          <w:ilvl w:val="0"/>
+          <w:numId w:val="31"/>
+        </w:numPr>
+      </w:pPr>
+      <w:r>
+        <w:t>Da li se desio pristup registrima unutar modula.</w:t>
+      </w:r>
+    </w:p>
+    <w:p>
+      <w:pPr>
+        <w:pStyle w:val="BodyText"/>
+        <w:ind w:left="360" w:firstLine="0"/>
+        <w:jc w:val="left"/>
+      </w:pPr>
+      <w:r>
+        <w:rPr>
+          <w:noProof/>
+        </w:rPr>
+        <w:drawing>
+          <wp:inline distT="0" distB="0" distL="0" distR="0" wp14:anchorId="23F19C81" wp14:editId="070DB518">
+            <wp:extent cx="2469094" cy="457240"/>
+            <wp:effectExtent l="0" t="0" r="0" b="0"/>
+            <wp:docPr id="33" name="Picture 33"/>
+            <wp:cNvGraphicFramePr>
+              <a:graphicFrameLocks xmlns:a="http://schemas.openxmlformats.org/drawingml/2006/main" noChangeAspect="1"/>
+            </wp:cNvGraphicFramePr>
+            <a:graphic xmlns:a="http://schemas.openxmlformats.org/drawingml/2006/main">
+              <a:graphicData uri="http://schemas.openxmlformats.org/drawingml/2006/picture">
+                <pic:pic xmlns:pic="http://schemas.openxmlformats.org/drawingml/2006/picture">
+                  <pic:nvPicPr>
+                    <pic:cNvPr id="33" name="w7.PNG"/>
+                    <pic:cNvPicPr/>
+                  </pic:nvPicPr>
+                  <pic:blipFill>
+                    <a:blip r:embed="rId31">
+                      <a:extLst>
+                        <a:ext uri="{28A0092B-C50C-407E-A947-70E740481C1C}">
+                          <a14:useLocalDpi xmlns:a14="http://schemas.microsoft.com/office/drawing/2010/main" val="0"/>
+                        </a:ext>
+                      </a:extLst>
+                    </a:blip>
+                    <a:stretch>
+                      <a:fillRect/>
+                    </a:stretch>
+                  </pic:blipFill>
+                  <pic:spPr>
+                    <a:xfrm>
+                      <a:off x="0" y="0"/>
+                      <a:ext cx="2469094" cy="457240"/>
+                    </a:xfrm>
+                    <a:prstGeom prst="rect">
+                      <a:avLst/>
+                    </a:prstGeom>
+                  </pic:spPr>
+                </pic:pic>
+              </a:graphicData>
+            </a:graphic>
+          </wp:inline>
+        </w:drawing>
+      </w:r>
+    </w:p>
+    <w:p>
+      <w:pPr>
+        <w:pStyle w:val="BodyText"/>
+        <w:numPr>
+          <w:ilvl w:val="0"/>
+          <w:numId w:val="31"/>
+        </w:numPr>
+      </w:pPr>
+      <w:r>
+        <w:t>Provera da li se desila operacija čitanja i upisa.</w:t>
+      </w:r>
+    </w:p>
+    <w:p>
+      <w:pPr>
+        <w:pStyle w:val="BodyText"/>
+        <w:ind w:left="360" w:firstLine="0"/>
+      </w:pPr>
+      <w:r>
+        <w:rPr>
+          <w:noProof/>
+        </w:rPr>
+        <w:drawing>
+          <wp:inline distT="0" distB="0" distL="0" distR="0" wp14:anchorId="33E8FDFC" wp14:editId="0C648318">
+            <wp:extent cx="2469094" cy="464860"/>
+            <wp:effectExtent l="0" t="0" r="0" b="0"/>
+            <wp:docPr id="31" name="Picture 31"/>
+            <wp:cNvGraphicFramePr>
+              <a:graphicFrameLocks xmlns:a="http://schemas.openxmlformats.org/drawingml/2006/main" noChangeAspect="1"/>
+            </wp:cNvGraphicFramePr>
+            <a:graphic xmlns:a="http://schemas.openxmlformats.org/drawingml/2006/main">
+              <a:graphicData uri="http://schemas.openxmlformats.org/drawingml/2006/picture">
+                <pic:pic xmlns:pic="http://schemas.openxmlformats.org/drawingml/2006/picture">
+                  <pic:nvPicPr>
+                    <pic:cNvPr id="31" name="w3.PNG"/>
+                    <pic:cNvPicPr/>
+                  </pic:nvPicPr>
+                  <pic:blipFill>
+                    <a:blip r:embed="rId32">
+                      <a:extLst>
+                        <a:ext uri="{28A0092B-C50C-407E-A947-70E740481C1C}">
+                          <a14:useLocalDpi xmlns:a14="http://schemas.microsoft.com/office/drawing/2010/main" val="0"/>
+                        </a:ext>
+                      </a:extLst>
+                    </a:blip>
+                    <a:stretch>
+                      <a:fillRect/>
+                    </a:stretch>
+                  </pic:blipFill>
+                  <pic:spPr>
+                    <a:xfrm>
+                      <a:off x="0" y="0"/>
+                      <a:ext cx="2469094" cy="464860"/>
+                    </a:xfrm>
+                    <a:prstGeom prst="rect">
+                      <a:avLst/>
+                    </a:prstGeom>
+                  </pic:spPr>
+                </pic:pic>
+              </a:graphicData>
+            </a:graphic>
+          </wp:inline>
+        </w:drawing>
+      </w:r>
+      <w:r>
+        <w:rPr>
+          <w:noProof/>
+        </w:rPr>
+        <w:drawing>
+          <wp:inline distT="0" distB="0" distL="0" distR="0" wp14:anchorId="0705DB55" wp14:editId="06BBF46B">
+            <wp:extent cx="2438611" cy="457240"/>
+            <wp:effectExtent l="0" t="0" r="0" b="0"/>
+            <wp:docPr id="32" name="Picture 32"/>
+            <wp:cNvGraphicFramePr>
+              <a:graphicFrameLocks xmlns:a="http://schemas.openxmlformats.org/drawingml/2006/main" noChangeAspect="1"/>
+            </wp:cNvGraphicFramePr>
+            <a:graphic xmlns:a="http://schemas.openxmlformats.org/drawingml/2006/main">
+              <a:graphicData uri="http://schemas.openxmlformats.org/drawingml/2006/picture">
+                <pic:pic xmlns:pic="http://schemas.openxmlformats.org/drawingml/2006/picture">
+                  <pic:nvPicPr>
+                    <pic:cNvPr id="32" name="w4.PNG"/>
+                    <pic:cNvPicPr/>
+                  </pic:nvPicPr>
+                  <pic:blipFill>
+                    <a:blip r:embed="rId33">
+                      <a:extLst>
+                        <a:ext uri="{28A0092B-C50C-407E-A947-70E740481C1C}">
+                          <a14:useLocalDpi xmlns:a14="http://schemas.microsoft.com/office/drawing/2010/main" val="0"/>
+                        </a:ext>
+                      </a:extLst>
+                    </a:blip>
+                    <a:stretch>
+                      <a:fillRect/>
+                    </a:stretch>
+                  </pic:blipFill>
+                  <pic:spPr>
+                    <a:xfrm>
+                      <a:off x="0" y="0"/>
+                      <a:ext cx="2438611" cy="457240"/>
+                    </a:xfrm>
+                    <a:prstGeom prst="rect">
+                      <a:avLst/>
+                    </a:prstGeom>
+                  </pic:spPr>
+                </pic:pic>
+              </a:graphicData>
+            </a:graphic>
+          </wp:inline>
+        </w:drawing>
+      </w:r>
+    </w:p>
+    <w:p>
+      <w:pPr>
+        <w:pStyle w:val="BodyText"/>
+        <w:numPr>
+          <w:ilvl w:val="0"/>
+          <w:numId w:val="31"/>
+        </w:numPr>
+      </w:pPr>
+      <w:r>
+        <w:t>Provera da li se desila operacija čitanja i upisa u odgovarajuće registre. Proverena je operacija čitanja za read-only READY registar i operacije čitanja i upisa za START registar.</w:t>
+      </w:r>
+    </w:p>
+    <w:p>
+      <w:pPr>
+        <w:pStyle w:val="BodyText"/>
+        <w:ind w:left="360" w:firstLine="0"/>
+        <w:jc w:val="left"/>
+      </w:pPr>
+      <w:r>
+        <w:rPr>
+          <w:noProof/>
+        </w:rPr>
+        <w:drawing>
+          <wp:inline distT="0" distB="0" distL="0" distR="0" wp14:anchorId="739C6A9C" wp14:editId="52B2D649">
+            <wp:extent cx="2773920" cy="640135"/>
+            <wp:effectExtent l="0" t="0" r="0" b="0"/>
+            <wp:docPr id="29" name="Picture 29"/>
+            <wp:cNvGraphicFramePr>
+              <a:graphicFrameLocks xmlns:a="http://schemas.openxmlformats.org/drawingml/2006/main" noChangeAspect="1"/>
+            </wp:cNvGraphicFramePr>
+            <a:graphic xmlns:a="http://schemas.openxmlformats.org/drawingml/2006/main">
+              <a:graphicData uri="http://schemas.openxmlformats.org/drawingml/2006/picture">
+                <pic:pic xmlns:pic="http://schemas.openxmlformats.org/drawingml/2006/picture">
+                  <pic:nvPicPr>
+                    <pic:cNvPr id="29" name="w2.PNG"/>
+                    <pic:cNvPicPr/>
+                  </pic:nvPicPr>
+                  <pic:blipFill>
+                    <a:blip r:embed="rId34">
+                      <a:extLst>
+                        <a:ext uri="{28A0092B-C50C-407E-A947-70E740481C1C}">
+                          <a14:useLocalDpi xmlns:a14="http://schemas.microsoft.com/office/drawing/2010/main" val="0"/>
+                        </a:ext>
+                      </a:extLst>
+                    </a:blip>
+                    <a:stretch>
+                      <a:fillRect/>
+                    </a:stretch>
+                  </pic:blipFill>
+                  <pic:spPr>
+                    <a:xfrm>
+                      <a:off x="0" y="0"/>
+                      <a:ext cx="2773920" cy="640135"/>
+                    </a:xfrm>
+                    <a:prstGeom prst="rect">
+                      <a:avLst/>
+                    </a:prstGeom>
+                  </pic:spPr>
+                </pic:pic>
+              </a:graphicData>
+            </a:graphic>
+          </wp:inline>
+        </w:drawing>
+      </w:r>
+    </w:p>
+    <w:p>
+      <w:pPr>
+        <w:pStyle w:val="BodyText"/>
+        <w:numPr>
+          <w:ilvl w:val="0"/>
+          <w:numId w:val="31"/>
+        </w:numPr>
+      </w:pPr>
+      <w:r>
+        <w:t>P</w:t>
+      </w:r>
+      <w:r>
+        <w:t xml:space="preserve">rovera da </w:t>
+      </w:r>
+      <w:r>
+        <w:t>li se menja</w:t>
+      </w:r>
+      <w:r>
+        <w:t xml:space="preserve"> vrednost podatka </w:t>
+      </w:r>
+      <w:r>
+        <w:t xml:space="preserve">koja </w:t>
+      </w:r>
+      <w:r>
+        <w:t>je pročitana iz oba registra</w:t>
+      </w:r>
+      <w:r>
+        <w:t>.</w:t>
+      </w:r>
+    </w:p>
+    <w:p>
+      <w:pPr>
+        <w:pStyle w:val="BodyText"/>
+        <w:ind w:left="360" w:firstLine="0"/>
+        <w:jc w:val="left"/>
+      </w:pPr>
+      <w:r>
+        <w:rPr>
+          <w:noProof/>
+        </w:rPr>
+        <w:drawing>
+          <wp:inline distT="0" distB="0" distL="0" distR="0" wp14:anchorId="31D392DA" wp14:editId="1CB570FE">
+            <wp:extent cx="2552921" cy="594412"/>
+            <wp:effectExtent l="0" t="0" r="0" b="0"/>
+            <wp:docPr id="30" name="Picture 30"/>
+            <wp:cNvGraphicFramePr>
+              <a:graphicFrameLocks xmlns:a="http://schemas.openxmlformats.org/drawingml/2006/main" noChangeAspect="1"/>
+            </wp:cNvGraphicFramePr>
+            <a:graphic xmlns:a="http://schemas.openxmlformats.org/drawingml/2006/main">
+              <a:graphicData uri="http://schemas.openxmlformats.org/drawingml/2006/picture">
+                <pic:pic xmlns:pic="http://schemas.openxmlformats.org/drawingml/2006/picture">
+                  <pic:nvPicPr>
+                    <pic:cNvPr id="30" name="w1.PNG"/>
+                    <pic:cNvPicPr/>
+                  </pic:nvPicPr>
+                  <pic:blipFill>
+                    <a:blip r:embed="rId35">
+                      <a:extLst>
+                        <a:ext uri="{28A0092B-C50C-407E-A947-70E740481C1C}">
+                          <a14:useLocalDpi xmlns:a14="http://schemas.microsoft.com/office/drawing/2010/main" val="0"/>
+                        </a:ext>
+                      </a:extLst>
+                    </a:blip>
+                    <a:stretch>
+                      <a:fillRect/>
+                    </a:stretch>
+                  </pic:blipFill>
+                  <pic:spPr>
+                    <a:xfrm>
+                      <a:off x="0" y="0"/>
+                      <a:ext cx="2552921" cy="594412"/>
+                    </a:xfrm>
+                    <a:prstGeom prst="rect">
+                      <a:avLst/>
+                    </a:prstGeom>
+                  </pic:spPr>
+                </pic:pic>
+              </a:graphicData>
+            </a:graphic>
+          </wp:inline>
+        </w:drawing>
+      </w:r>
+    </w:p>
+    <w:p>
+      <w:pPr>
+        <w:pStyle w:val="BodyText"/>
+        <w:ind w:left="360" w:firstLine="0"/>
+      </w:pPr>
+    </w:p>
+    <w:p>
+      <w:pPr>
+        <w:pStyle w:val="BodyText"/>
+      </w:pPr>
+    </w:p>
+    <w:p>
+      <w:pPr>
+        <w:pStyle w:val="BodyText"/>
+      </w:pPr>
+    </w:p>
+    <w:p>
+      <w:pPr>
+        <w:pStyle w:val="BodyText"/>
+      </w:pPr>
+    </w:p>
+    <w:p>
+      <w:pPr>
+        <w:pStyle w:val="BodyText"/>
+      </w:pPr>
+    </w:p>
+    <w:p>
+      <w:pPr>
+        <w:pStyle w:val="BodyText"/>
+      </w:pPr>
+    </w:p>
+    <w:p>
+      <w:pPr>
+        <w:pStyle w:val="BodyText"/>
+      </w:pPr>
+    </w:p>
+    <w:p>
+      <w:pPr>
+        <w:pStyle w:val="BodyText"/>
+        <w:ind w:firstLine="0"/>
+      </w:pPr>
+    </w:p>
+    <w:p>
+      <w:pPr>
+        <w:pStyle w:val="BodyText"/>
+        <w:ind w:firstLine="0"/>
         <w:rPr>
           <w:lang w:val="en-001"/>
         </w:rPr>
@@ -6910,234 +7476,27 @@
     <w:p>
       <w:pPr>
         <w:pStyle w:val="BodyText"/>
+      </w:pPr>
+    </w:p>
+    <w:p>
+      <w:pPr>
+        <w:pStyle w:val="BodyText"/>
+      </w:pPr>
+    </w:p>
+    <w:p>
+      <w:pPr>
+        <w:pStyle w:val="BodyText"/>
+      </w:pPr>
+    </w:p>
+    <w:p>
+      <w:pPr>
+        <w:pStyle w:val="BodyText"/>
         <w:ind w:firstLine="0"/>
       </w:pPr>
     </w:p>
     <w:p>
       <w:pPr>
         <w:pStyle w:val="BodyText"/>
-        <w:ind w:firstLine="0"/>
-      </w:pPr>
-    </w:p>
-    <w:p>
-      <w:pPr>
-        <w:pStyle w:val="BodyText"/>
-        <w:ind w:firstLine="0"/>
-      </w:pPr>
-    </w:p>
-    <w:p>
-      <w:pPr>
-        <w:pStyle w:val="BodyText"/>
-        <w:ind w:firstLine="0"/>
-      </w:pPr>
-    </w:p>
-    <w:p>
-      <w:pPr>
-        <w:pStyle w:val="BodyText"/>
-        <w:ind w:firstLine="0"/>
-      </w:pPr>
-    </w:p>
-    <w:p>
-      <w:pPr>
-        <w:pStyle w:val="BodyText"/>
-        <w:ind w:firstLine="0"/>
-      </w:pPr>
-    </w:p>
-    <w:p>
-      <w:pPr>
-        <w:pStyle w:val="BodyText"/>
-        <w:ind w:firstLine="0"/>
-      </w:pPr>
-    </w:p>
-    <w:p>
-      <w:pPr>
-        <w:pStyle w:val="BodyText"/>
-        <w:ind w:firstLine="0"/>
-      </w:pPr>
-    </w:p>
-    <w:p>
-      <w:pPr>
-        <w:pStyle w:val="BodyText"/>
-        <w:ind w:firstLine="0"/>
-      </w:pPr>
-    </w:p>
-    <w:p>
-      <w:pPr>
-        <w:pStyle w:val="BodyText"/>
-        <w:ind w:firstLine="0"/>
-      </w:pPr>
-    </w:p>
-    <w:p>
-      <w:pPr>
-        <w:pStyle w:val="BodyText"/>
-        <w:ind w:firstLine="0"/>
-      </w:pPr>
-    </w:p>
-    <w:p>
-      <w:pPr>
-        <w:pStyle w:val="BodyText"/>
-        <w:ind w:firstLine="0"/>
-      </w:pPr>
-    </w:p>
-    <w:p>
-      <w:pPr>
-        <w:pStyle w:val="BodyText"/>
-        <w:ind w:firstLine="0"/>
-      </w:pPr>
-    </w:p>
-    <w:p>
-      <w:pPr>
-        <w:pStyle w:val="BodyText"/>
-        <w:ind w:firstLine="0"/>
-      </w:pPr>
-    </w:p>
-    <w:p>
-      <w:pPr>
-        <w:pStyle w:val="BodyText"/>
-        <w:ind w:firstLine="0"/>
-      </w:pPr>
-    </w:p>
-    <w:p>
-      <w:pPr>
-        <w:pStyle w:val="BodyText"/>
-        <w:ind w:firstLine="0"/>
-      </w:pPr>
-    </w:p>
-    <w:p>
-      <w:pPr>
-        <w:pStyle w:val="BodyText"/>
-        <w:ind w:firstLine="0"/>
-      </w:pPr>
-    </w:p>
-    <w:p>
-      <w:pPr>
-        <w:pStyle w:val="BodyText"/>
-        <w:ind w:firstLine="0"/>
-      </w:pPr>
-    </w:p>
-    <w:p>
-      <w:pPr>
-        <w:pStyle w:val="BodyText"/>
-        <w:ind w:firstLine="0"/>
-      </w:pPr>
-    </w:p>
-    <w:p>
-      <w:pPr>
-        <w:pStyle w:val="BodyText"/>
-        <w:ind w:firstLine="0"/>
-      </w:pPr>
-    </w:p>
-    <w:p>
-      <w:pPr>
-        <w:pStyle w:val="BodyText"/>
-        <w:ind w:firstLine="0"/>
-      </w:pPr>
-    </w:p>
-    <w:p>
-      <w:pPr>
-        <w:pStyle w:val="BodyText"/>
-        <w:ind w:firstLine="0"/>
-      </w:pPr>
-    </w:p>
-    <w:p>
-      <w:pPr>
-        <w:pStyle w:val="BodyText"/>
-        <w:ind w:firstLine="0"/>
-      </w:pPr>
-    </w:p>
-    <w:p>
-      <w:pPr>
-        <w:pStyle w:val="BodyText"/>
-        <w:ind w:firstLine="0"/>
-      </w:pPr>
-    </w:p>
-    <w:p>
-      <w:pPr>
-        <w:pStyle w:val="BodyText"/>
-        <w:ind w:firstLine="0"/>
-      </w:pPr>
-    </w:p>
-    <w:p>
-      <w:pPr>
-        <w:pStyle w:val="BodyText"/>
-        <w:ind w:firstLine="0"/>
-      </w:pPr>
-    </w:p>
-    <w:p>
-      <w:pPr>
-        <w:pStyle w:val="BodyText"/>
-        <w:ind w:firstLine="0"/>
-      </w:pPr>
-    </w:p>
-    <w:p>
-      <w:pPr>
-        <w:pStyle w:val="BodyText"/>
-        <w:ind w:firstLine="0"/>
-      </w:pPr>
-    </w:p>
-    <w:p>
-      <w:pPr>
-        <w:pStyle w:val="BodyText"/>
-        <w:ind w:firstLine="0"/>
-      </w:pPr>
-    </w:p>
-    <w:p>
-      <w:pPr>
-        <w:pStyle w:val="BodyText"/>
-        <w:ind w:firstLine="0"/>
-      </w:pPr>
-    </w:p>
-    <w:p>
-      <w:pPr>
-        <w:pStyle w:val="BodyText"/>
-        <w:ind w:firstLine="0"/>
-      </w:pPr>
-    </w:p>
-    <w:p>
-      <w:pPr>
-        <w:pStyle w:val="BodyText"/>
-        <w:ind w:firstLine="0"/>
-      </w:pPr>
-    </w:p>
-    <w:p>
-      <w:pPr>
-        <w:pStyle w:val="BodyText"/>
-      </w:pPr>
-    </w:p>
-    <w:p>
-      <w:pPr>
-        <w:pStyle w:val="BodyText"/>
-      </w:pPr>
-    </w:p>
-    <w:p>
-      <w:pPr>
-        <w:pStyle w:val="BodyText"/>
-      </w:pPr>
-    </w:p>
-    <w:p>
-      <w:pPr>
-        <w:pStyle w:val="BodyText"/>
-      </w:pPr>
-    </w:p>
-    <w:p>
-      <w:pPr>
-        <w:pStyle w:val="BodyText"/>
-      </w:pPr>
-    </w:p>
-    <w:p>
-      <w:pPr>
-        <w:pStyle w:val="BodyText"/>
-      </w:pPr>
-    </w:p>
-    <w:p>
-      <w:pPr>
-        <w:pStyle w:val="BodyText"/>
-        <w:ind w:firstLine="0"/>
-      </w:pPr>
-    </w:p>
-    <w:p>
-      <w:pPr>
-        <w:pStyle w:val="BodyText"/>
       </w:pPr>
     </w:p>
     <w:p>
@@ -7149,21 +7508,20 @@
       <w:pPr>
         <w:pStyle w:val="Heading1"/>
       </w:pPr>
-      <w:bookmarkStart w:id="35" w:name="__RefHeading__314_1220056955"/>
-      <w:bookmarkStart w:id="36" w:name="_Toc45862625"/>
-      <w:bookmarkStart w:id="37" w:name="_Toc45770602"/>
-      <w:bookmarkStart w:id="38" w:name="_Toc45539076"/>
-      <w:bookmarkStart w:id="39" w:name="_Toc37914881"/>
-      <w:bookmarkStart w:id="40" w:name="_Toc37828996"/>
-      <w:bookmarkStart w:id="41" w:name="_Toc37744163"/>
-      <w:bookmarkStart w:id="42" w:name="_Toc37689254"/>
-      <w:bookmarkStart w:id="43" w:name="_Toc37680031"/>
-      <w:bookmarkStart w:id="44" w:name="_Toc55805376"/>
-      <w:bookmarkEnd w:id="35"/>
+      <w:bookmarkStart w:id="36" w:name="__RefHeading__314_1220056955"/>
+      <w:bookmarkStart w:id="37" w:name="_Toc45862625"/>
+      <w:bookmarkStart w:id="38" w:name="_Toc45770602"/>
+      <w:bookmarkStart w:id="39" w:name="_Toc45539076"/>
+      <w:bookmarkStart w:id="40" w:name="_Toc37914881"/>
+      <w:bookmarkStart w:id="41" w:name="_Toc37828996"/>
+      <w:bookmarkStart w:id="42" w:name="_Toc37744163"/>
+      <w:bookmarkStart w:id="43" w:name="_Toc37689254"/>
+      <w:bookmarkStart w:id="44" w:name="_Toc37680031"/>
+      <w:bookmarkStart w:id="45" w:name="_Toc55897926"/>
+      <w:bookmarkEnd w:id="36"/>
       <w:r>
         <w:t>Literatura</w:t>
       </w:r>
-      <w:bookmarkEnd w:id="36"/>
       <w:bookmarkEnd w:id="37"/>
       <w:bookmarkEnd w:id="38"/>
       <w:bookmarkEnd w:id="39"/>
@@ -7172,6 +7530,7 @@
       <w:bookmarkEnd w:id="42"/>
       <w:bookmarkEnd w:id="43"/>
       <w:bookmarkEnd w:id="44"/>
+      <w:bookmarkEnd w:id="45"/>
     </w:p>
     <w:p>
       <w:pPr>
@@ -7224,7 +7583,7 @@
         <w:ind w:left="1080" w:firstLine="0"/>
         <w:jc w:val="left"/>
       </w:pPr>
-      <w:hyperlink r:id="rId29" w:history="1">
+      <w:hyperlink r:id="rId36" w:history="1">
         <w:r>
           <w:rPr>
             <w:rStyle w:val="Hyperlink"/>
@@ -7277,7 +7636,7 @@
         <w:ind w:left="1080" w:firstLine="0"/>
         <w:jc w:val="left"/>
       </w:pPr>
-      <w:hyperlink r:id="rId30" w:history="1">
+      <w:hyperlink r:id="rId37" w:history="1">
         <w:r>
           <w:rPr>
             <w:rStyle w:val="Hyperlink"/>
@@ -7484,8 +7843,8 @@
       </w:pPr>
     </w:p>
     <w:sectPr>
-      <w:headerReference w:type="default" r:id="rId31"/>
-      <w:footerReference w:type="default" r:id="rId32"/>
+      <w:headerReference w:type="default" r:id="rId38"/>
+      <w:footerReference w:type="default" r:id="rId39"/>
       <w:pgSz w:w="12240" w:h="15840"/>
       <w:pgMar w:top="709" w:right="1134" w:bottom="1440" w:left="1418" w:header="0" w:footer="720" w:gutter="0"/>
       <w:cols w:space="720"/>
@@ -7621,7 +7980,7 @@
         <w:noProof/>
       </w:rPr>
       <w:drawing>
-        <wp:anchor distT="0" distB="0" distL="0" distR="0" simplePos="0" relativeHeight="251660288" behindDoc="0" locked="0" layoutInCell="1" allowOverlap="1" wp14:anchorId="00E45FD1" wp14:editId="543C8567">
+        <wp:anchor distT="0" distB="0" distL="0" distR="0" simplePos="0" relativeHeight="251657216" behindDoc="0" locked="0" layoutInCell="1" allowOverlap="1" wp14:anchorId="2DF15243" wp14:editId="1DEDB1DA">
           <wp:simplePos x="0" y="0"/>
           <wp:positionH relativeFrom="column">
             <wp:align>center</wp:align>
@@ -7905,6 +8264,92 @@
     </w:lvl>
   </w:abstractNum>
   <w:abstractNum w:abstractNumId="2" w15:restartNumberingAfterBreak="0">
+    <w:nsid w:val="0C20482F"/>
+    <w:multiLevelType w:val="hybridMultilevel"/>
+    <w:tmpl w:val="045CA2E2"/>
+    <w:lvl w:ilvl="0" w:tplc="04090017">
+      <w:start w:val="1"/>
+      <w:numFmt w:val="lowerLetter"/>
+      <w:lvlText w:val="%1)"/>
+      <w:lvlJc w:val="left"/>
+      <w:pPr>
+        <w:ind w:left="1080" w:hanging="360"/>
+      </w:pPr>
+    </w:lvl>
+    <w:lvl w:ilvl="1" w:tplc="04090019" w:tentative="1">
+      <w:start w:val="1"/>
+      <w:numFmt w:val="lowerLetter"/>
+      <w:lvlText w:val="%2."/>
+      <w:lvlJc w:val="left"/>
+      <w:pPr>
+        <w:ind w:left="1800" w:hanging="360"/>
+      </w:pPr>
+    </w:lvl>
+    <w:lvl w:ilvl="2" w:tplc="0409001B" w:tentative="1">
+      <w:start w:val="1"/>
+      <w:numFmt w:val="lowerRoman"/>
+      <w:lvlText w:val="%3."/>
+      <w:lvlJc w:val="right"/>
+      <w:pPr>
+        <w:ind w:left="2520" w:hanging="180"/>
+      </w:pPr>
+    </w:lvl>
+    <w:lvl w:ilvl="3" w:tplc="0409000F" w:tentative="1">
+      <w:start w:val="1"/>
+      <w:numFmt w:val="decimal"/>
+      <w:lvlText w:val="%4."/>
+      <w:lvlJc w:val="left"/>
+      <w:pPr>
+        <w:ind w:left="3240" w:hanging="360"/>
+      </w:pPr>
+    </w:lvl>
+    <w:lvl w:ilvl="4" w:tplc="04090019" w:tentative="1">
+      <w:start w:val="1"/>
+      <w:numFmt w:val="lowerLetter"/>
+      <w:lvlText w:val="%5."/>
+      <w:lvlJc w:val="left"/>
+      <w:pPr>
+        <w:ind w:left="3960" w:hanging="360"/>
+      </w:pPr>
+    </w:lvl>
+    <w:lvl w:ilvl="5" w:tplc="0409001B" w:tentative="1">
+      <w:start w:val="1"/>
+      <w:numFmt w:val="lowerRoman"/>
+      <w:lvlText w:val="%6."/>
+      <w:lvlJc w:val="right"/>
+      <w:pPr>
+        <w:ind w:left="4680" w:hanging="180"/>
+      </w:pPr>
+    </w:lvl>
+    <w:lvl w:ilvl="6" w:tplc="0409000F" w:tentative="1">
+      <w:start w:val="1"/>
+      <w:numFmt w:val="decimal"/>
+      <w:lvlText w:val="%7."/>
+      <w:lvlJc w:val="left"/>
+      <w:pPr>
+        <w:ind w:left="5400" w:hanging="360"/>
+      </w:pPr>
+    </w:lvl>
+    <w:lvl w:ilvl="7" w:tplc="04090019" w:tentative="1">
+      <w:start w:val="1"/>
+      <w:numFmt w:val="lowerLetter"/>
+      <w:lvlText w:val="%8."/>
+      <w:lvlJc w:val="left"/>
+      <w:pPr>
+        <w:ind w:left="6120" w:hanging="360"/>
+      </w:pPr>
+    </w:lvl>
+    <w:lvl w:ilvl="8" w:tplc="0409001B" w:tentative="1">
+      <w:start w:val="1"/>
+      <w:numFmt w:val="lowerRoman"/>
+      <w:lvlText w:val="%9."/>
+      <w:lvlJc w:val="right"/>
+      <w:pPr>
+        <w:ind w:left="6840" w:hanging="180"/>
+      </w:pPr>
+    </w:lvl>
+  </w:abstractNum>
+  <w:abstractNum w:abstractNumId="3" w15:restartNumberingAfterBreak="0">
     <w:nsid w:val="0F950852"/>
     <w:multiLevelType w:val="multilevel"/>
     <w:tmpl w:val="ABD6BA28"/>
@@ -8017,7 +8462,7 @@
       </w:pPr>
     </w:lvl>
   </w:abstractNum>
-  <w:abstractNum w:abstractNumId="3" w15:restartNumberingAfterBreak="0">
+  <w:abstractNum w:abstractNumId="4" w15:restartNumberingAfterBreak="0">
     <w:nsid w:val="1A6C65F9"/>
     <w:multiLevelType w:val="multilevel"/>
     <w:tmpl w:val="B53664CA"/>
@@ -8130,10 +8575,10 @@
       </w:pPr>
     </w:lvl>
   </w:abstractNum>
-  <w:abstractNum w:abstractNumId="4" w15:restartNumberingAfterBreak="0">
+  <w:abstractNum w:abstractNumId="5" w15:restartNumberingAfterBreak="0">
     <w:nsid w:val="1BA00F4C"/>
     <w:multiLevelType w:val="hybridMultilevel"/>
-    <w:tmpl w:val="B70A8EBC"/>
+    <w:tmpl w:val="68DEA1B6"/>
     <w:lvl w:ilvl="0" w:tplc="0409000F">
       <w:start w:val="1"/>
       <w:numFmt w:val="decimal"/>
@@ -8216,7 +8661,7 @@
       </w:pPr>
     </w:lvl>
   </w:abstractNum>
-  <w:abstractNum w:abstractNumId="5" w15:restartNumberingAfterBreak="0">
+  <w:abstractNum w:abstractNumId="6" w15:restartNumberingAfterBreak="0">
     <w:nsid w:val="1BE31BE3"/>
     <w:multiLevelType w:val="multilevel"/>
     <w:tmpl w:val="22687B8A"/>
@@ -8356,7 +8801,7 @@
       </w:rPr>
     </w:lvl>
   </w:abstractNum>
-  <w:abstractNum w:abstractNumId="6" w15:restartNumberingAfterBreak="0">
+  <w:abstractNum w:abstractNumId="7" w15:restartNumberingAfterBreak="0">
     <w:nsid w:val="22A0158D"/>
     <w:multiLevelType w:val="multilevel"/>
     <w:tmpl w:val="E522F0BE"/>
@@ -8496,7 +8941,7 @@
       </w:rPr>
     </w:lvl>
   </w:abstractNum>
-  <w:abstractNum w:abstractNumId="7" w15:restartNumberingAfterBreak="0">
+  <w:abstractNum w:abstractNumId="8" w15:restartNumberingAfterBreak="0">
     <w:nsid w:val="27BF78C3"/>
     <w:multiLevelType w:val="multilevel"/>
     <w:tmpl w:val="21F888EE"/>
@@ -8594,7 +9039,7 @@
       </w:pPr>
     </w:lvl>
   </w:abstractNum>
-  <w:abstractNum w:abstractNumId="8" w15:restartNumberingAfterBreak="0">
+  <w:abstractNum w:abstractNumId="9" w15:restartNumberingAfterBreak="0">
     <w:nsid w:val="282C4991"/>
     <w:multiLevelType w:val="multilevel"/>
     <w:tmpl w:val="17AEF6D2"/>
@@ -8734,7 +9179,7 @@
       </w:rPr>
     </w:lvl>
   </w:abstractNum>
-  <w:abstractNum w:abstractNumId="9" w15:restartNumberingAfterBreak="0">
+  <w:abstractNum w:abstractNumId="10" w15:restartNumberingAfterBreak="0">
     <w:nsid w:val="29276629"/>
     <w:multiLevelType w:val="multilevel"/>
     <w:tmpl w:val="1F2C2A94"/>
@@ -8847,7 +9292,7 @@
       </w:pPr>
     </w:lvl>
   </w:abstractNum>
-  <w:abstractNum w:abstractNumId="10" w15:restartNumberingAfterBreak="0">
+  <w:abstractNum w:abstractNumId="11" w15:restartNumberingAfterBreak="0">
     <w:nsid w:val="2C545EBE"/>
     <w:multiLevelType w:val="hybridMultilevel"/>
     <w:tmpl w:val="CD5CC924"/>
@@ -8933,7 +9378,7 @@
       </w:pPr>
     </w:lvl>
   </w:abstractNum>
-  <w:abstractNum w:abstractNumId="11" w15:restartNumberingAfterBreak="0">
+  <w:abstractNum w:abstractNumId="12" w15:restartNumberingAfterBreak="0">
     <w:nsid w:val="30880A1D"/>
     <w:multiLevelType w:val="multilevel"/>
     <w:tmpl w:val="77CEA6D0"/>
@@ -9073,7 +9518,7 @@
       </w:rPr>
     </w:lvl>
   </w:abstractNum>
-  <w:abstractNum w:abstractNumId="12" w15:restartNumberingAfterBreak="0">
+  <w:abstractNum w:abstractNumId="13" w15:restartNumberingAfterBreak="0">
     <w:nsid w:val="342C4BBF"/>
     <w:multiLevelType w:val="multilevel"/>
     <w:tmpl w:val="38D6D62C"/>
@@ -9186,7 +9631,7 @@
       </w:pPr>
     </w:lvl>
   </w:abstractNum>
-  <w:abstractNum w:abstractNumId="13" w15:restartNumberingAfterBreak="0">
+  <w:abstractNum w:abstractNumId="14" w15:restartNumberingAfterBreak="0">
     <w:nsid w:val="370F66B8"/>
     <w:multiLevelType w:val="multilevel"/>
     <w:tmpl w:val="C32643A4"/>
@@ -9326,7 +9771,7 @@
       </w:rPr>
     </w:lvl>
   </w:abstractNum>
-  <w:abstractNum w:abstractNumId="14" w15:restartNumberingAfterBreak="0">
+  <w:abstractNum w:abstractNumId="15" w15:restartNumberingAfterBreak="0">
     <w:nsid w:val="38BC4E6E"/>
     <w:multiLevelType w:val="multilevel"/>
     <w:tmpl w:val="18BC431A"/>
@@ -9439,7 +9884,7 @@
       </w:pPr>
     </w:lvl>
   </w:abstractNum>
-  <w:abstractNum w:abstractNumId="15" w15:restartNumberingAfterBreak="0">
+  <w:abstractNum w:abstractNumId="16" w15:restartNumberingAfterBreak="0">
     <w:nsid w:val="392F126D"/>
     <w:multiLevelType w:val="multilevel"/>
     <w:tmpl w:val="121E691A"/>
@@ -9579,7 +10024,7 @@
       </w:rPr>
     </w:lvl>
   </w:abstractNum>
-  <w:abstractNum w:abstractNumId="16" w15:restartNumberingAfterBreak="0">
+  <w:abstractNum w:abstractNumId="17" w15:restartNumberingAfterBreak="0">
     <w:nsid w:val="3CA53CCB"/>
     <w:multiLevelType w:val="multilevel"/>
     <w:tmpl w:val="07080AFE"/>
@@ -9692,7 +10137,7 @@
       </w:pPr>
     </w:lvl>
   </w:abstractNum>
-  <w:abstractNum w:abstractNumId="17" w15:restartNumberingAfterBreak="0">
+  <w:abstractNum w:abstractNumId="18" w15:restartNumberingAfterBreak="0">
     <w:nsid w:val="424511E8"/>
     <w:multiLevelType w:val="multilevel"/>
     <w:tmpl w:val="23E2149A"/>
@@ -9805,7 +10250,7 @@
       </w:pPr>
     </w:lvl>
   </w:abstractNum>
-  <w:abstractNum w:abstractNumId="18" w15:restartNumberingAfterBreak="0">
+  <w:abstractNum w:abstractNumId="19" w15:restartNumberingAfterBreak="0">
     <w:nsid w:val="44082120"/>
     <w:multiLevelType w:val="multilevel"/>
     <w:tmpl w:val="FCB663F4"/>
@@ -9900,7 +10345,7 @@
       </w:pPr>
     </w:lvl>
   </w:abstractNum>
-  <w:abstractNum w:abstractNumId="19" w15:restartNumberingAfterBreak="0">
+  <w:abstractNum w:abstractNumId="20" w15:restartNumberingAfterBreak="0">
     <w:nsid w:val="47CB716A"/>
     <w:multiLevelType w:val="hybridMultilevel"/>
     <w:tmpl w:val="922E8BDE"/>
@@ -9986,7 +10431,7 @@
       </w:pPr>
     </w:lvl>
   </w:abstractNum>
-  <w:abstractNum w:abstractNumId="20" w15:restartNumberingAfterBreak="0">
+  <w:abstractNum w:abstractNumId="21" w15:restartNumberingAfterBreak="0">
     <w:nsid w:val="4CC01B86"/>
     <w:multiLevelType w:val="multilevel"/>
     <w:tmpl w:val="271CDDE4"/>
@@ -10126,7 +10571,7 @@
       </w:rPr>
     </w:lvl>
   </w:abstractNum>
-  <w:abstractNum w:abstractNumId="21" w15:restartNumberingAfterBreak="0">
+  <w:abstractNum w:abstractNumId="22" w15:restartNumberingAfterBreak="0">
     <w:nsid w:val="4F6E76B4"/>
     <w:multiLevelType w:val="multilevel"/>
     <w:tmpl w:val="42FAC45A"/>
@@ -10239,7 +10684,7 @@
       </w:pPr>
     </w:lvl>
   </w:abstractNum>
-  <w:abstractNum w:abstractNumId="22" w15:restartNumberingAfterBreak="0">
+  <w:abstractNum w:abstractNumId="23" w15:restartNumberingAfterBreak="0">
     <w:nsid w:val="579C3417"/>
     <w:multiLevelType w:val="multilevel"/>
     <w:tmpl w:val="0686846A"/>
@@ -10379,7 +10824,7 @@
       </w:rPr>
     </w:lvl>
   </w:abstractNum>
-  <w:abstractNum w:abstractNumId="23" w15:restartNumberingAfterBreak="0">
+  <w:abstractNum w:abstractNumId="24" w15:restartNumberingAfterBreak="0">
     <w:nsid w:val="6B8A5C22"/>
     <w:multiLevelType w:val="multilevel"/>
     <w:tmpl w:val="ADAC471C"/>
@@ -10492,7 +10937,7 @@
       </w:pPr>
     </w:lvl>
   </w:abstractNum>
-  <w:abstractNum w:abstractNumId="24" w15:restartNumberingAfterBreak="0">
+  <w:abstractNum w:abstractNumId="25" w15:restartNumberingAfterBreak="0">
     <w:nsid w:val="6C541D9E"/>
     <w:multiLevelType w:val="hybridMultilevel"/>
     <w:tmpl w:val="DB7A637E"/>
@@ -10605,7 +11050,7 @@
       </w:rPr>
     </w:lvl>
   </w:abstractNum>
-  <w:abstractNum w:abstractNumId="25" w15:restartNumberingAfterBreak="0">
+  <w:abstractNum w:abstractNumId="26" w15:restartNumberingAfterBreak="0">
     <w:nsid w:val="6EEB7D0B"/>
     <w:multiLevelType w:val="multilevel"/>
     <w:tmpl w:val="CE260970"/>
@@ -10718,7 +11163,7 @@
       </w:pPr>
     </w:lvl>
   </w:abstractNum>
-  <w:abstractNum w:abstractNumId="26" w15:restartNumberingAfterBreak="0">
+  <w:abstractNum w:abstractNumId="27" w15:restartNumberingAfterBreak="0">
     <w:nsid w:val="6F1D027D"/>
     <w:multiLevelType w:val="multilevel"/>
     <w:tmpl w:val="67BAE116"/>
@@ -10831,7 +11276,7 @@
       </w:pPr>
     </w:lvl>
   </w:abstractNum>
-  <w:abstractNum w:abstractNumId="27" w15:restartNumberingAfterBreak="0">
+  <w:abstractNum w:abstractNumId="28" w15:restartNumberingAfterBreak="0">
     <w:nsid w:val="71326C5A"/>
     <w:multiLevelType w:val="multilevel"/>
     <w:tmpl w:val="0AF6D296"/>
@@ -10971,7 +11416,7 @@
       </w:rPr>
     </w:lvl>
   </w:abstractNum>
-  <w:abstractNum w:abstractNumId="28" w15:restartNumberingAfterBreak="0">
+  <w:abstractNum w:abstractNumId="29" w15:restartNumberingAfterBreak="0">
     <w:nsid w:val="73CF1445"/>
     <w:multiLevelType w:val="multilevel"/>
     <w:tmpl w:val="BFD87518"/>
@@ -11084,7 +11529,7 @@
       </w:pPr>
     </w:lvl>
   </w:abstractNum>
-  <w:abstractNum w:abstractNumId="29" w15:restartNumberingAfterBreak="0">
+  <w:abstractNum w:abstractNumId="30" w15:restartNumberingAfterBreak="0">
     <w:nsid w:val="7E0310A3"/>
     <w:multiLevelType w:val="multilevel"/>
     <w:tmpl w:val="CE481F7A"/>
@@ -11224,95 +11669,187 @@
       </w:rPr>
     </w:lvl>
   </w:abstractNum>
+  <w:abstractNum w:abstractNumId="31" w15:restartNumberingAfterBreak="0">
+    <w:nsid w:val="7F5F21FD"/>
+    <w:multiLevelType w:val="hybridMultilevel"/>
+    <w:tmpl w:val="F35A6812"/>
+    <w:lvl w:ilvl="0" w:tplc="04090019">
+      <w:start w:val="1"/>
+      <w:numFmt w:val="lowerLetter"/>
+      <w:lvlText w:val="%1."/>
+      <w:lvlJc w:val="left"/>
+      <w:pPr>
+        <w:ind w:left="720" w:hanging="360"/>
+      </w:pPr>
+    </w:lvl>
+    <w:lvl w:ilvl="1" w:tplc="04090019" w:tentative="1">
+      <w:start w:val="1"/>
+      <w:numFmt w:val="lowerLetter"/>
+      <w:lvlText w:val="%2."/>
+      <w:lvlJc w:val="left"/>
+      <w:pPr>
+        <w:ind w:left="1440" w:hanging="360"/>
+      </w:pPr>
+    </w:lvl>
+    <w:lvl w:ilvl="2" w:tplc="0409001B" w:tentative="1">
+      <w:start w:val="1"/>
+      <w:numFmt w:val="lowerRoman"/>
+      <w:lvlText w:val="%3."/>
+      <w:lvlJc w:val="right"/>
+      <w:pPr>
+        <w:ind w:left="2160" w:hanging="180"/>
+      </w:pPr>
+    </w:lvl>
+    <w:lvl w:ilvl="3" w:tplc="0409000F" w:tentative="1">
+      <w:start w:val="1"/>
+      <w:numFmt w:val="decimal"/>
+      <w:lvlText w:val="%4."/>
+      <w:lvlJc w:val="left"/>
+      <w:pPr>
+        <w:ind w:left="2880" w:hanging="360"/>
+      </w:pPr>
+    </w:lvl>
+    <w:lvl w:ilvl="4" w:tplc="04090019" w:tentative="1">
+      <w:start w:val="1"/>
+      <w:numFmt w:val="lowerLetter"/>
+      <w:lvlText w:val="%5."/>
+      <w:lvlJc w:val="left"/>
+      <w:pPr>
+        <w:ind w:left="3600" w:hanging="360"/>
+      </w:pPr>
+    </w:lvl>
+    <w:lvl w:ilvl="5" w:tplc="0409001B" w:tentative="1">
+      <w:start w:val="1"/>
+      <w:numFmt w:val="lowerRoman"/>
+      <w:lvlText w:val="%6."/>
+      <w:lvlJc w:val="right"/>
+      <w:pPr>
+        <w:ind w:left="4320" w:hanging="180"/>
+      </w:pPr>
+    </w:lvl>
+    <w:lvl w:ilvl="6" w:tplc="0409000F" w:tentative="1">
+      <w:start w:val="1"/>
+      <w:numFmt w:val="decimal"/>
+      <w:lvlText w:val="%7."/>
+      <w:lvlJc w:val="left"/>
+      <w:pPr>
+        <w:ind w:left="5040" w:hanging="360"/>
+      </w:pPr>
+    </w:lvl>
+    <w:lvl w:ilvl="7" w:tplc="04090019" w:tentative="1">
+      <w:start w:val="1"/>
+      <w:numFmt w:val="lowerLetter"/>
+      <w:lvlText w:val="%8."/>
+      <w:lvlJc w:val="left"/>
+      <w:pPr>
+        <w:ind w:left="5760" w:hanging="360"/>
+      </w:pPr>
+    </w:lvl>
+    <w:lvl w:ilvl="8" w:tplc="0409001B" w:tentative="1">
+      <w:start w:val="1"/>
+      <w:numFmt w:val="lowerRoman"/>
+      <w:lvlText w:val="%9."/>
+      <w:lvlJc w:val="right"/>
+      <w:pPr>
+        <w:ind w:left="6480" w:hanging="180"/>
+      </w:pPr>
+    </w:lvl>
+  </w:abstractNum>
   <w:num w:numId="1">
-    <w:abstractNumId w:val="7"/>
+    <w:abstractNumId w:val="8"/>
   </w:num>
   <w:num w:numId="2">
-    <w:abstractNumId w:val="18"/>
+    <w:abstractNumId w:val="19"/>
   </w:num>
   <w:num w:numId="3">
     <w:abstractNumId w:val="1"/>
   </w:num>
   <w:num w:numId="4">
-    <w:abstractNumId w:val="3"/>
+    <w:abstractNumId w:val="4"/>
   </w:num>
   <w:num w:numId="5">
     <w:abstractNumId w:val="0"/>
   </w:num>
   <w:num w:numId="6">
+    <w:abstractNumId w:val="29"/>
+  </w:num>
+  <w:num w:numId="7">
+    <w:abstractNumId w:val="18"/>
+  </w:num>
+  <w:num w:numId="8">
+    <w:abstractNumId w:val="23"/>
+  </w:num>
+  <w:num w:numId="9">
+    <w:abstractNumId w:val="16"/>
+  </w:num>
+  <w:num w:numId="10">
+    <w:abstractNumId w:val="14"/>
+  </w:num>
+  <w:num w:numId="11">
+    <w:abstractNumId w:val="6"/>
+  </w:num>
+  <w:num w:numId="12">
+    <w:abstractNumId w:val="26"/>
+  </w:num>
+  <w:num w:numId="13">
+    <w:abstractNumId w:val="10"/>
+  </w:num>
+  <w:num w:numId="14">
     <w:abstractNumId w:val="28"/>
   </w:num>
-  <w:num w:numId="7">
+  <w:num w:numId="15">
+    <w:abstractNumId w:val="12"/>
+  </w:num>
+  <w:num w:numId="16">
+    <w:abstractNumId w:val="30"/>
+  </w:num>
+  <w:num w:numId="17">
+    <w:abstractNumId w:val="27"/>
+  </w:num>
+  <w:num w:numId="18">
+    <w:abstractNumId w:val="22"/>
+  </w:num>
+  <w:num w:numId="19">
+    <w:abstractNumId w:val="13"/>
+  </w:num>
+  <w:num w:numId="20">
+    <w:abstractNumId w:val="24"/>
+  </w:num>
+  <w:num w:numId="21">
+    <w:abstractNumId w:val="9"/>
+  </w:num>
+  <w:num w:numId="22">
+    <w:abstractNumId w:val="15"/>
+  </w:num>
+  <w:num w:numId="23">
+    <w:abstractNumId w:val="21"/>
+  </w:num>
+  <w:num w:numId="24">
+    <w:abstractNumId w:val="3"/>
+  </w:num>
+  <w:num w:numId="25">
+    <w:abstractNumId w:val="7"/>
+  </w:num>
+  <w:num w:numId="26">
+    <w:abstractNumId w:val="11"/>
+  </w:num>
+  <w:num w:numId="27">
+    <w:abstractNumId w:val="20"/>
+  </w:num>
+  <w:num w:numId="28">
     <w:abstractNumId w:val="17"/>
   </w:num>
-  <w:num w:numId="8">
-    <w:abstractNumId w:val="22"/>
-  </w:num>
-  <w:num w:numId="9">
-    <w:abstractNumId w:val="15"/>
-  </w:num>
-  <w:num w:numId="10">
-    <w:abstractNumId w:val="13"/>
-  </w:num>
-  <w:num w:numId="11">
+  <w:num w:numId="29">
     <w:abstractNumId w:val="5"/>
   </w:num>
-  <w:num w:numId="12">
+  <w:num w:numId="30">
     <w:abstractNumId w:val="25"/>
   </w:num>
-  <w:num w:numId="13">
-    <w:abstractNumId w:val="9"/>
+  <w:num w:numId="31">
+    <w:abstractNumId w:val="31"/>
   </w:num>
-  <w:num w:numId="14">
-    <w:abstractNumId w:val="27"/>
-  </w:num>
-  <w:num w:numId="15">
-    <w:abstractNumId w:val="11"/>
-  </w:num>
-  <w:num w:numId="16">
-    <w:abstractNumId w:val="29"/>
-  </w:num>
-  <w:num w:numId="17">
-    <w:abstractNumId w:val="26"/>
-  </w:num>
-  <w:num w:numId="18">
-    <w:abstractNumId w:val="21"/>
-  </w:num>
-  <w:num w:numId="19">
-    <w:abstractNumId w:val="12"/>
-  </w:num>
-  <w:num w:numId="20">
-    <w:abstractNumId w:val="23"/>
-  </w:num>
-  <w:num w:numId="21">
-    <w:abstractNumId w:val="8"/>
-  </w:num>
-  <w:num w:numId="22">
-    <w:abstractNumId w:val="14"/>
-  </w:num>
-  <w:num w:numId="23">
-    <w:abstractNumId w:val="20"/>
-  </w:num>
-  <w:num w:numId="24">
+  <w:num w:numId="32">
     <w:abstractNumId w:val="2"/>
-  </w:num>
-  <w:num w:numId="25">
-    <w:abstractNumId w:val="6"/>
-  </w:num>
-  <w:num w:numId="26">
-    <w:abstractNumId w:val="10"/>
-  </w:num>
-  <w:num w:numId="27">
-    <w:abstractNumId w:val="19"/>
-  </w:num>
-  <w:num w:numId="28">
-    <w:abstractNumId w:val="16"/>
-  </w:num>
-  <w:num w:numId="29">
-    <w:abstractNumId w:val="4"/>
-  </w:num>
-  <w:num w:numId="30">
-    <w:abstractNumId w:val="24"/>
   </w:num>
 </w:numbering>
 </file>
@@ -13240,7 +13777,7 @@
 </file>
 
 <file path=customXml/itemProps1.xml><?xml version="1.0" encoding="utf-8"?>
-<ds:datastoreItem xmlns:ds="http://schemas.openxmlformats.org/officeDocument/2006/customXml" ds:itemID="{270C1EDE-4820-4A87-A86C-A0B41916DA7F}">
+<ds:datastoreItem xmlns:ds="http://schemas.openxmlformats.org/officeDocument/2006/customXml" ds:itemID="{8E086FF9-5858-4141-ACF9-ADDF990176A0}">
   <ds:schemaRefs>
     <ds:schemaRef ds:uri="http://schemas.openxmlformats.org/officeDocument/2006/bibliography"/>
   </ds:schemaRefs>

--- a/Dokumentacija-Funkcionalna_Verifikacija.docx
+++ b/Dokumentacija-Funkcionalna_Verifikacija.docx
@@ -15,7 +15,7 @@
           <w:lang w:val="en-001"/>
         </w:rPr>
       </w:pPr>
-      <w:bookmarkStart w:id="0" w:name="_Toc55897902"/>
+      <w:bookmarkStart w:id="0" w:name="_Toc56513135"/>
       <w:r>
         <w:rPr>
           <w:lang w:val="en-001"/>
@@ -145,7 +145,7 @@
         <w:rPr>
           <w:lang w:val="en-001"/>
         </w:rPr>
-        <w:t>10</w:t>
+        <w:t>17</w:t>
       </w:r>
       <w:r>
         <w:t>.11</w:t>
@@ -199,6 +199,7 @@
           <w:docPartUnique/>
         </w:docPartObj>
       </w:sdtPr>
+      <w:sdtEndPr/>
       <w:sdtContent>
         <w:p>
           <w:pPr>
@@ -229,7 +230,7 @@
             </w:rPr>
             <w:fldChar w:fldCharType="separate"/>
           </w:r>
-          <w:hyperlink w:anchor="_Toc55897902" w:history="1">
+          <w:hyperlink w:anchor="_Toc56513135" w:history="1">
             <w:r>
               <w:rPr>
                 <w:rStyle w:val="Hyperlink"/>
@@ -254,7 +255,7 @@
               <w:rPr>
                 <w:noProof/>
               </w:rPr>
-              <w:instrText xml:space="preserve"> PAGEREF _Toc55897902 \h </w:instrText>
+              <w:instrText xml:space="preserve"> PAGEREF _Toc56513135 \h </w:instrText>
             </w:r>
             <w:r>
               <w:rPr>
@@ -295,7 +296,7 @@
               <w:szCs w:val="22"/>
             </w:rPr>
           </w:pPr>
-          <w:hyperlink w:anchor="_Toc55897903" w:history="1">
+          <w:hyperlink w:anchor="_Toc56513136" w:history="1">
             <w:r>
               <w:rPr>
                 <w:rStyle w:val="Hyperlink"/>
@@ -319,7 +320,7 @@
               <w:rPr>
                 <w:noProof/>
               </w:rPr>
-              <w:instrText xml:space="preserve"> PAGEREF _Toc55897903 \h </w:instrText>
+              <w:instrText xml:space="preserve"> PAGEREF _Toc56513136 \h </w:instrText>
             </w:r>
             <w:r>
               <w:rPr>
@@ -360,7 +361,7 @@
               <w:szCs w:val="22"/>
             </w:rPr>
           </w:pPr>
-          <w:hyperlink w:anchor="_Toc55897904" w:history="1">
+          <w:hyperlink w:anchor="_Toc56513137" w:history="1">
             <w:r>
               <w:rPr>
                 <w:rStyle w:val="Hyperlink"/>
@@ -384,7 +385,7 @@
               <w:rPr>
                 <w:noProof/>
               </w:rPr>
-              <w:instrText xml:space="preserve"> PAGEREF _Toc55897904 \h </w:instrText>
+              <w:instrText xml:space="preserve"> PAGEREF _Toc56513137 \h </w:instrText>
             </w:r>
             <w:r>
               <w:rPr>
@@ -422,13 +423,13 @@
               <w:szCs w:val="22"/>
             </w:rPr>
           </w:pPr>
-          <w:hyperlink w:anchor="_Toc55897905" w:history="1">
+          <w:hyperlink w:anchor="_Toc56513138" w:history="1">
             <w:r>
               <w:rPr>
                 <w:rStyle w:val="Hyperlink"/>
                 <w:noProof/>
               </w:rPr>
-              <w:t>2.1. AXI Interfejs</w:t>
+              <w:t>2.1. Implementacija hardvera pomoću Vivado IP integratora</w:t>
             </w:r>
             <w:r>
               <w:rPr>
@@ -446,7 +447,7 @@
               <w:rPr>
                 <w:noProof/>
               </w:rPr>
-              <w:instrText xml:space="preserve"> PAGEREF _Toc55897905 \h </w:instrText>
+              <w:instrText xml:space="preserve"> PAGEREF _Toc56513138 \h </w:instrText>
             </w:r>
             <w:r>
               <w:rPr>
@@ -484,7 +485,7 @@
               <w:szCs w:val="22"/>
             </w:rPr>
           </w:pPr>
-          <w:hyperlink w:anchor="_Toc55897906" w:history="1">
+          <w:hyperlink w:anchor="_Toc56513139" w:history="1">
             <w:r>
               <w:rPr>
                 <w:rStyle w:val="Hyperlink"/>
@@ -508,7 +509,7 @@
               <w:rPr>
                 <w:noProof/>
               </w:rPr>
-              <w:instrText xml:space="preserve"> PAGEREF _Toc55897906 \h </w:instrText>
+              <w:instrText xml:space="preserve"> PAGEREF _Toc56513139 \h </w:instrText>
             </w:r>
             <w:r>
               <w:rPr>
@@ -546,13 +547,13 @@
               <w:szCs w:val="22"/>
             </w:rPr>
           </w:pPr>
-          <w:hyperlink w:anchor="_Toc55897907" w:history="1">
+          <w:hyperlink w:anchor="_Toc56513140" w:history="1">
             <w:r>
               <w:rPr>
                 <w:rStyle w:val="Hyperlink"/>
                 <w:noProof/>
               </w:rPr>
-              <w:t>2.3. Implementacija hardvera pomoću Vivado IP integratora</w:t>
+              <w:t>2.3. AXI Interfejs</w:t>
             </w:r>
             <w:r>
               <w:rPr>
@@ -570,7 +571,7 @@
               <w:rPr>
                 <w:noProof/>
               </w:rPr>
-              <w:instrText xml:space="preserve"> PAGEREF _Toc55897907 \h </w:instrText>
+              <w:instrText xml:space="preserve"> PAGEREF _Toc56513140 \h </w:instrText>
             </w:r>
             <w:r>
               <w:rPr>
@@ -611,7 +612,7 @@
               <w:szCs w:val="22"/>
             </w:rPr>
           </w:pPr>
-          <w:hyperlink w:anchor="_Toc55897908" w:history="1">
+          <w:hyperlink w:anchor="_Toc56513141" w:history="1">
             <w:r>
               <w:rPr>
                 <w:rStyle w:val="Hyperlink"/>
@@ -635,7 +636,7 @@
               <w:rPr>
                 <w:noProof/>
               </w:rPr>
-              <w:instrText xml:space="preserve"> PAGEREF _Toc55897908 \h </w:instrText>
+              <w:instrText xml:space="preserve"> PAGEREF _Toc56513141 \h </w:instrText>
             </w:r>
             <w:r>
               <w:rPr>
@@ -652,7 +653,7 @@
               <w:rPr>
                 <w:noProof/>
               </w:rPr>
-              <w:t>9</w:t>
+              <w:t>11</w:t>
             </w:r>
             <w:r>
               <w:rPr>
@@ -673,7 +674,7 @@
               <w:szCs w:val="22"/>
             </w:rPr>
           </w:pPr>
-          <w:hyperlink w:anchor="_Toc55897909" w:history="1">
+          <w:hyperlink w:anchor="_Toc56513142" w:history="1">
             <w:r>
               <w:rPr>
                 <w:rStyle w:val="Hyperlink"/>
@@ -705,7 +706,7 @@
               <w:rPr>
                 <w:noProof/>
               </w:rPr>
-              <w:instrText xml:space="preserve"> PAGEREF _Toc55897909 \h </w:instrText>
+              <w:instrText xml:space="preserve"> PAGEREF _Toc56513142 \h </w:instrText>
             </w:r>
             <w:r>
               <w:rPr>
@@ -722,7 +723,7 @@
               <w:rPr>
                 <w:noProof/>
               </w:rPr>
-              <w:t>10</w:t>
+              <w:t>11</w:t>
             </w:r>
             <w:r>
               <w:rPr>
@@ -743,7 +744,7 @@
               <w:szCs w:val="22"/>
             </w:rPr>
           </w:pPr>
-          <w:hyperlink w:anchor="_Toc55897910" w:history="1">
+          <w:hyperlink w:anchor="_Toc56513143" w:history="1">
             <w:r>
               <w:rPr>
                 <w:rStyle w:val="Hyperlink"/>
@@ -784,7 +785,7 @@
               <w:rPr>
                 <w:noProof/>
               </w:rPr>
-              <w:instrText xml:space="preserve"> PAGEREF _Toc55897910 \h </w:instrText>
+              <w:instrText xml:space="preserve"> PAGEREF _Toc56513143 \h </w:instrText>
             </w:r>
             <w:r>
               <w:rPr>
@@ -801,7 +802,7 @@
               <w:rPr>
                 <w:noProof/>
               </w:rPr>
-              <w:t>11</w:t>
+              <w:t>12</w:t>
             </w:r>
             <w:r>
               <w:rPr>
@@ -822,7 +823,7 @@
               <w:szCs w:val="22"/>
             </w:rPr>
           </w:pPr>
-          <w:hyperlink w:anchor="_Toc55897911" w:history="1">
+          <w:hyperlink w:anchor="_Toc56513144" w:history="1">
             <w:r>
               <w:rPr>
                 <w:rStyle w:val="Hyperlink"/>
@@ -846,7 +847,7 @@
               <w:rPr>
                 <w:noProof/>
               </w:rPr>
-              <w:instrText xml:space="preserve"> PAGEREF _Toc55897911 \h </w:instrText>
+              <w:instrText xml:space="preserve"> PAGEREF _Toc56513144 \h </w:instrText>
             </w:r>
             <w:r>
               <w:rPr>
@@ -863,7 +864,7 @@
               <w:rPr>
                 <w:noProof/>
               </w:rPr>
-              <w:t>11</w:t>
+              <w:t>13</w:t>
             </w:r>
             <w:r>
               <w:rPr>
@@ -884,7 +885,7 @@
               <w:szCs w:val="22"/>
             </w:rPr>
           </w:pPr>
-          <w:hyperlink w:anchor="_Toc55897912" w:history="1">
+          <w:hyperlink w:anchor="_Toc56513145" w:history="1">
             <w:r>
               <w:rPr>
                 <w:rStyle w:val="Hyperlink"/>
@@ -925,7 +926,7 @@
               <w:rPr>
                 <w:noProof/>
               </w:rPr>
-              <w:instrText xml:space="preserve"> PAGEREF _Toc55897912 \h </w:instrText>
+              <w:instrText xml:space="preserve"> PAGEREF _Toc56513145 \h </w:instrText>
             </w:r>
             <w:r>
               <w:rPr>
@@ -942,7 +943,7 @@
               <w:rPr>
                 <w:noProof/>
               </w:rPr>
-              <w:t>12</w:t>
+              <w:t>13</w:t>
             </w:r>
             <w:r>
               <w:rPr>
@@ -966,7 +967,7 @@
               <w:szCs w:val="22"/>
             </w:rPr>
           </w:pPr>
-          <w:hyperlink w:anchor="_Toc55897913" w:history="1">
+          <w:hyperlink w:anchor="_Toc56513146" w:history="1">
             <w:r>
               <w:rPr>
                 <w:rStyle w:val="Hyperlink"/>
@@ -990,7 +991,7 @@
               <w:rPr>
                 <w:noProof/>
               </w:rPr>
-              <w:instrText xml:space="preserve"> PAGEREF _Toc55897913 \h </w:instrText>
+              <w:instrText xml:space="preserve"> PAGEREF _Toc56513146 \h </w:instrText>
             </w:r>
             <w:r>
               <w:rPr>
@@ -1007,7 +1008,7 @@
               <w:rPr>
                 <w:noProof/>
               </w:rPr>
-              <w:t>13</w:t>
+              <w:t>14</w:t>
             </w:r>
             <w:r>
               <w:rPr>
@@ -1028,7 +1029,7 @@
               <w:szCs w:val="22"/>
             </w:rPr>
           </w:pPr>
-          <w:hyperlink w:anchor="_Toc55897914" w:history="1">
+          <w:hyperlink w:anchor="_Toc56513147" w:history="1">
             <w:r>
               <w:rPr>
                 <w:rStyle w:val="Hyperlink"/>
@@ -1052,7 +1053,7 @@
               <w:rPr>
                 <w:noProof/>
               </w:rPr>
-              <w:instrText xml:space="preserve"> PAGEREF _Toc55897914 \h </w:instrText>
+              <w:instrText xml:space="preserve"> PAGEREF _Toc56513147 \h </w:instrText>
             </w:r>
             <w:r>
               <w:rPr>
@@ -1069,7 +1070,7 @@
               <w:rPr>
                 <w:noProof/>
               </w:rPr>
-              <w:t>13</w:t>
+              <w:t>14</w:t>
             </w:r>
             <w:r>
               <w:rPr>
@@ -1093,7 +1094,7 @@
               <w:szCs w:val="22"/>
             </w:rPr>
           </w:pPr>
-          <w:hyperlink w:anchor="_Toc55897915" w:history="1">
+          <w:hyperlink w:anchor="_Toc56513148" w:history="1">
             <w:r>
               <w:rPr>
                 <w:rStyle w:val="Hyperlink"/>
@@ -1117,7 +1118,7 @@
               <w:rPr>
                 <w:noProof/>
               </w:rPr>
-              <w:instrText xml:space="preserve"> PAGEREF _Toc55897915 \h </w:instrText>
+              <w:instrText xml:space="preserve"> PAGEREF _Toc56513148 \h </w:instrText>
             </w:r>
             <w:r>
               <w:rPr>
@@ -1134,7 +1135,7 @@
               <w:rPr>
                 <w:noProof/>
               </w:rPr>
-              <w:t>14</w:t>
+              <w:t>16</w:t>
             </w:r>
             <w:r>
               <w:rPr>
@@ -1158,7 +1159,7 @@
               <w:szCs w:val="22"/>
             </w:rPr>
           </w:pPr>
-          <w:hyperlink w:anchor="_Toc55897916" w:history="1">
+          <w:hyperlink w:anchor="_Toc56513149" w:history="1">
             <w:r>
               <w:rPr>
                 <w:rStyle w:val="Hyperlink"/>
@@ -1183,7 +1184,7 @@
               <w:rPr>
                 <w:noProof/>
               </w:rPr>
-              <w:instrText xml:space="preserve"> PAGEREF _Toc55897916 \h </w:instrText>
+              <w:instrText xml:space="preserve"> PAGEREF _Toc56513149 \h </w:instrText>
             </w:r>
             <w:r>
               <w:rPr>
@@ -1200,7 +1201,7 @@
               <w:rPr>
                 <w:noProof/>
               </w:rPr>
-              <w:t>16</w:t>
+              <w:t>17</w:t>
             </w:r>
             <w:r>
               <w:rPr>
@@ -1224,7 +1225,7 @@
               <w:szCs w:val="22"/>
             </w:rPr>
           </w:pPr>
-          <w:hyperlink w:anchor="_Toc55897917" w:history="1">
+          <w:hyperlink w:anchor="_Toc56513150" w:history="1">
             <w:r>
               <w:rPr>
                 <w:rStyle w:val="Hyperlink"/>
@@ -1249,7 +1250,7 @@
               <w:rPr>
                 <w:noProof/>
               </w:rPr>
-              <w:instrText xml:space="preserve"> PAGEREF _Toc55897917 \h </w:instrText>
+              <w:instrText xml:space="preserve"> PAGEREF _Toc56513150 \h </w:instrText>
             </w:r>
             <w:r>
               <w:rPr>
@@ -1266,7 +1267,7 @@
               <w:rPr>
                 <w:noProof/>
               </w:rPr>
-              <w:t>17</w:t>
+              <w:t>19</w:t>
             </w:r>
             <w:r>
               <w:rPr>
@@ -1287,7 +1288,7 @@
               <w:szCs w:val="22"/>
             </w:rPr>
           </w:pPr>
-          <w:hyperlink w:anchor="_Toc55897918" w:history="1">
+          <w:hyperlink w:anchor="_Toc56513151" w:history="1">
             <w:r>
               <w:rPr>
                 <w:rStyle w:val="Hyperlink"/>
@@ -1311,7 +1312,7 @@
               <w:rPr>
                 <w:noProof/>
               </w:rPr>
-              <w:instrText xml:space="preserve"> PAGEREF _Toc55897918 \h </w:instrText>
+              <w:instrText xml:space="preserve"> PAGEREF _Toc56513151 \h </w:instrText>
             </w:r>
             <w:r>
               <w:rPr>
@@ -1328,7 +1329,7 @@
               <w:rPr>
                 <w:noProof/>
               </w:rPr>
-              <w:t>18</w:t>
+              <w:t>20</w:t>
             </w:r>
             <w:r>
               <w:rPr>
@@ -1352,7 +1353,7 @@
               <w:szCs w:val="22"/>
             </w:rPr>
           </w:pPr>
-          <w:hyperlink w:anchor="_Toc55897919" w:history="1">
+          <w:hyperlink w:anchor="_Toc56513152" w:history="1">
             <w:r>
               <w:rPr>
                 <w:rStyle w:val="Hyperlink"/>
@@ -1376,7 +1377,7 @@
               <w:rPr>
                 <w:noProof/>
               </w:rPr>
-              <w:instrText xml:space="preserve"> PAGEREF _Toc55897919 \h </w:instrText>
+              <w:instrText xml:space="preserve"> PAGEREF _Toc56513152 \h </w:instrText>
             </w:r>
             <w:r>
               <w:rPr>
@@ -1393,7 +1394,7 @@
               <w:rPr>
                 <w:noProof/>
               </w:rPr>
-              <w:t>18</w:t>
+              <w:t>20</w:t>
             </w:r>
             <w:r>
               <w:rPr>
@@ -1414,7 +1415,7 @@
               <w:szCs w:val="22"/>
             </w:rPr>
           </w:pPr>
-          <w:hyperlink w:anchor="_Toc55897920" w:history="1">
+          <w:hyperlink w:anchor="_Toc56513153" w:history="1">
             <w:r>
               <w:rPr>
                 <w:rStyle w:val="Hyperlink"/>
@@ -1439,7 +1440,7 @@
               <w:rPr>
                 <w:noProof/>
               </w:rPr>
-              <w:instrText xml:space="preserve"> PAGEREF _Toc55897920 \h </w:instrText>
+              <w:instrText xml:space="preserve"> PAGEREF _Toc56513153 \h </w:instrText>
             </w:r>
             <w:r>
               <w:rPr>
@@ -1456,7 +1457,7 @@
               <w:rPr>
                 <w:noProof/>
               </w:rPr>
-              <w:t>19</w:t>
+              <w:t>20</w:t>
             </w:r>
             <w:r>
               <w:rPr>
@@ -1480,7 +1481,7 @@
               <w:szCs w:val="22"/>
             </w:rPr>
           </w:pPr>
-          <w:hyperlink w:anchor="_Toc55897921" w:history="1">
+          <w:hyperlink w:anchor="_Toc56513154" w:history="1">
             <w:r>
               <w:rPr>
                 <w:rStyle w:val="Hyperlink"/>
@@ -1504,7 +1505,7 @@
               <w:rPr>
                 <w:noProof/>
               </w:rPr>
-              <w:instrText xml:space="preserve"> PAGEREF _Toc55897921 \h </w:instrText>
+              <w:instrText xml:space="preserve"> PAGEREF _Toc56513154 \h </w:instrText>
             </w:r>
             <w:r>
               <w:rPr>
@@ -1521,7 +1522,7 @@
               <w:rPr>
                 <w:noProof/>
               </w:rPr>
-              <w:t>19</w:t>
+              <w:t>21</w:t>
             </w:r>
             <w:r>
               <w:rPr>
@@ -1545,7 +1546,7 @@
               <w:szCs w:val="22"/>
             </w:rPr>
           </w:pPr>
-          <w:hyperlink w:anchor="_Toc55897922" w:history="1">
+          <w:hyperlink w:anchor="_Toc56513155" w:history="1">
             <w:r>
               <w:rPr>
                 <w:rStyle w:val="Hyperlink"/>
@@ -1569,7 +1570,7 @@
               <w:rPr>
                 <w:noProof/>
               </w:rPr>
-              <w:instrText xml:space="preserve"> PAGEREF _Toc55897922 \h </w:instrText>
+              <w:instrText xml:space="preserve"> PAGEREF _Toc56513155 \h </w:instrText>
             </w:r>
             <w:r>
               <w:rPr>
@@ -1586,7 +1587,7 @@
               <w:rPr>
                 <w:noProof/>
               </w:rPr>
-              <w:t>20</w:t>
+              <w:t>22</w:t>
             </w:r>
             <w:r>
               <w:rPr>
@@ -1607,7 +1608,7 @@
               <w:szCs w:val="22"/>
             </w:rPr>
           </w:pPr>
-          <w:hyperlink w:anchor="_Toc55897923" w:history="1">
+          <w:hyperlink w:anchor="_Toc56513156" w:history="1">
             <w:r>
               <w:rPr>
                 <w:rStyle w:val="Hyperlink"/>
@@ -1632,7 +1633,7 @@
               <w:rPr>
                 <w:noProof/>
               </w:rPr>
-              <w:instrText xml:space="preserve"> PAGEREF _Toc55897923 \h </w:instrText>
+              <w:instrText xml:space="preserve"> PAGEREF _Toc56513156 \h </w:instrText>
             </w:r>
             <w:r>
               <w:rPr>
@@ -1649,7 +1650,7 @@
               <w:rPr>
                 <w:noProof/>
               </w:rPr>
-              <w:t>21</w:t>
+              <w:t>23</w:t>
             </w:r>
             <w:r>
               <w:rPr>
@@ -1670,7 +1671,7 @@
               <w:szCs w:val="22"/>
             </w:rPr>
           </w:pPr>
-          <w:hyperlink w:anchor="_Toc55897924" w:history="1">
+          <w:hyperlink w:anchor="_Toc56513157" w:history="1">
             <w:r>
               <w:rPr>
                 <w:rStyle w:val="Hyperlink"/>
@@ -1694,7 +1695,7 @@
               <w:rPr>
                 <w:noProof/>
               </w:rPr>
-              <w:instrText xml:space="preserve"> PAGEREF _Toc55897924 \h </w:instrText>
+              <w:instrText xml:space="preserve"> PAGEREF _Toc56513157 \h </w:instrText>
             </w:r>
             <w:r>
               <w:rPr>
@@ -1711,7 +1712,7 @@
               <w:rPr>
                 <w:noProof/>
               </w:rPr>
-              <w:t>21</w:t>
+              <w:t>23</w:t>
             </w:r>
             <w:r>
               <w:rPr>
@@ -1732,7 +1733,7 @@
               <w:szCs w:val="22"/>
             </w:rPr>
           </w:pPr>
-          <w:hyperlink w:anchor="_Toc55897925" w:history="1">
+          <w:hyperlink w:anchor="_Toc56513158" w:history="1">
             <w:r>
               <w:rPr>
                 <w:rStyle w:val="Hyperlink"/>
@@ -1756,7 +1757,7 @@
               <w:rPr>
                 <w:noProof/>
               </w:rPr>
-              <w:instrText xml:space="preserve"> PAGEREF _Toc55897925 \h </w:instrText>
+              <w:instrText xml:space="preserve"> PAGEREF _Toc56513158 \h </w:instrText>
             </w:r>
             <w:r>
               <w:rPr>
@@ -1773,7 +1774,7 @@
               <w:rPr>
                 <w:noProof/>
               </w:rPr>
-              <w:t>22</w:t>
+              <w:t>24</w:t>
             </w:r>
             <w:r>
               <w:rPr>
@@ -1797,7 +1798,7 @@
               <w:szCs w:val="22"/>
             </w:rPr>
           </w:pPr>
-          <w:hyperlink w:anchor="_Toc55897926" w:history="1">
+          <w:hyperlink w:anchor="_Toc56513159" w:history="1">
             <w:r>
               <w:rPr>
                 <w:rStyle w:val="Hyperlink"/>
@@ -1821,7 +1822,7 @@
               <w:rPr>
                 <w:noProof/>
               </w:rPr>
-              <w:instrText xml:space="preserve"> PAGEREF _Toc55897926 \h </w:instrText>
+              <w:instrText xml:space="preserve"> PAGEREF _Toc56513159 \h </w:instrText>
             </w:r>
             <w:r>
               <w:rPr>
@@ -1838,7 +1839,7 @@
               <w:rPr>
                 <w:noProof/>
               </w:rPr>
-              <w:t>24</w:t>
+              <w:t>26</w:t>
             </w:r>
             <w:r>
               <w:rPr>
@@ -1923,7 +1924,7 @@
       <w:bookmarkStart w:id="7" w:name="_Toc37689246"/>
       <w:bookmarkStart w:id="8" w:name="_Toc37680023"/>
       <w:bookmarkStart w:id="9" w:name="_Toc45862617"/>
-      <w:bookmarkStart w:id="10" w:name="_Toc55897903"/>
+      <w:bookmarkStart w:id="10" w:name="_Toc56513136"/>
       <w:bookmarkEnd w:id="1"/>
       <w:r>
         <w:t>Uvod</w:t>
@@ -2100,7 +2101,7 @@
           <w:noProof/>
         </w:rPr>
         <w:drawing>
-          <wp:inline distT="0" distB="0" distL="0" distR="0" wp14:anchorId="6859D692" wp14:editId="5989902E">
+          <wp:inline distT="0" distB="0" distL="0" distR="0" wp14:anchorId="69D302ED" wp14:editId="5F2433CF">
             <wp:extent cx="4091940" cy="3900805"/>
             <wp:effectExtent l="0" t="0" r="0" b="0"/>
             <wp:docPr id="21" name="Picture 21"/>
@@ -2264,10 +2265,25 @@
         <w:t xml:space="preserve"> </w:t>
       </w:r>
       <w:r>
-        <w:t>engl. Universal Verificarion Metodology ).</w:t>
-      </w:r>
-      <w:r>
-        <w:t xml:space="preserve"> UVM metodologija se između ostalog sastoji od pomoćne biblioteke u SystemVerilog jeziku. O</w:t>
+        <w:rPr>
+          <w:i/>
+        </w:rPr>
+        <w:t xml:space="preserve">engl. Universal Verificarion Metodology </w:t>
+      </w:r>
+      <w:r>
+        <w:t>).</w:t>
+      </w:r>
+      <w:r>
+        <w:t xml:space="preserve"> </w:t>
+      </w:r>
+      <w:r>
+        <w:rPr>
+          <w:i/>
+        </w:rPr>
+        <w:t>UVM</w:t>
+      </w:r>
+      <w:r>
+        <w:t xml:space="preserve"> metodologija se između ostalog sastoji od pomoćne biblioteke u SystemVerilog jeziku. O</w:t>
       </w:r>
       <w:r>
         <w:t>bjektno-orjentisani dizajn</w:t>
@@ -2287,7 +2303,25 @@
         <w:pStyle w:val="BodyText"/>
       </w:pPr>
       <w:r>
-        <w:t xml:space="preserve">Univerzalna verifikaciona komponenta UVC ( engl. Universal Verification Component) predstavlja komponentu koja enkapsulira osnovne podkomponente kao što su monitor, drajver, sekvencer. Zahvaljujući takvom načinu grupisanja </w:t>
+        <w:t>Univerzalna verifikaciona komponenta</w:t>
+      </w:r>
+      <w:r>
+        <w:rPr>
+          <w:i/>
+        </w:rPr>
+        <w:t xml:space="preserve"> UVC</w:t>
+      </w:r>
+      <w:r>
+        <w:t xml:space="preserve"> ( </w:t>
+      </w:r>
+      <w:r>
+        <w:rPr>
+          <w:i/>
+        </w:rPr>
+        <w:t>engl. Universal Verification Component</w:t>
+      </w:r>
+      <w:r>
+        <w:t xml:space="preserve">) predstavlja komponentu koja enkapsulira osnovne podkomponente kao što su monitor, drajver, sekvencer. Zahvaljujući takvom načinu grupisanja </w:t>
       </w:r>
       <w:r>
         <w:t xml:space="preserve">podkomponenti </w:t>
@@ -2296,7 +2330,16 @@
         <w:t xml:space="preserve">u jednu komponentu moguće je na jednostavan način prilagoditi </w:t>
       </w:r>
       <w:r>
-        <w:t>i ponovo iskoristiti već projektovan UVC kao nezavisnu komponentu koja će biti deo većeg, kompleksijeg sistema. Ponovnom upotrebom manjeg,već projektovanog sistema štedi se na vremenu koje bi bilo utrošeno ukoliko bi se komponenta ponovo projektovala.</w:t>
+        <w:t>i ponovo iskoristiti već projektovan</w:t>
+      </w:r>
+      <w:r>
+        <w:rPr>
+          <w:i/>
+        </w:rPr>
+        <w:t xml:space="preserve"> UVC</w:t>
+      </w:r>
+      <w:r>
+        <w:t xml:space="preserve"> kao nezavisnu komponentu koja će biti deo većeg, kompleksijeg sistema. Ponovnom upotrebom manjeg,</w:t>
       </w:r>
       <w:r>
         <w:rPr>
@@ -2305,7 +2348,46 @@
         <w:t xml:space="preserve"> </w:t>
       </w:r>
       <w:r>
-        <w:t xml:space="preserve">UVM obezbeđuje framework za verifikaciju zasnovan na funkcionalnoj pokrivenosti (engl. Coverage Driven Verification, CDV ) .Na osnovu zadatih parametara dobija temeljna verifikacija. </w:t>
+        <w:t>već projektovanog sistema štedi se na vremenu koje bi bilo utrošeno ukoliko bi se komponenta ponovo projektovala.</w:t>
+      </w:r>
+      <w:r>
+        <w:rPr>
+          <w:lang w:val="en-001"/>
+        </w:rPr>
+        <w:t xml:space="preserve"> </w:t>
+      </w:r>
+      <w:r>
+        <w:t>UVM obezbeđuje framework za verifikaciju zasnovan na funkcionalnoj pokrivenosti (</w:t>
+      </w:r>
+      <w:r>
+        <w:rPr>
+          <w:i/>
+        </w:rPr>
+        <w:t>engl. Coverage Driven Verification,</w:t>
+      </w:r>
+      <w:r>
+        <w:t xml:space="preserve"> </w:t>
+      </w:r>
+      <w:r>
+        <w:rPr>
+          <w:i/>
+        </w:rPr>
+        <w:t>CDV</w:t>
+      </w:r>
+      <w:r>
+        <w:t xml:space="preserve"> )</w:t>
+      </w:r>
+      <w:r>
+        <w:t>.</w:t>
+      </w:r>
+      <w:r>
+        <w:rPr>
+          <w:lang w:val="en-001"/>
+        </w:rPr>
+        <w:t xml:space="preserve"> </w:t>
+      </w:r>
+      <w:r>
+        <w:t xml:space="preserve">Na osnovu zadatih parametara dobija temeljna verifikacija. </w:t>
       </w:r>
     </w:p>
     <w:p>
@@ -2468,7 +2550,7 @@
       <w:r>
         <w:t xml:space="preserve"> </w:t>
       </w:r>
-      <w:bookmarkStart w:id="11" w:name="_Toc55897904"/>
+      <w:bookmarkStart w:id="11" w:name="_Toc56513137"/>
       <w:r>
         <w:t>Realizacija projekta – Audio Scrambler System</w:t>
       </w:r>
@@ -2516,7 +2598,50 @@
         <w:jc w:val="left"/>
       </w:pPr>
       <w:r>
-        <w:t xml:space="preserve"> IP jezgro komunicira sa dve spoljašnje BRAM (eng. Block Random Access Memory)  memorije. U BRAM memoriju smeštaju se adrese na kojima se nalaze podaci koji predstavljaju obirke audio signala koji se obrađuje. Izbor sistemske magistrale zavisi od procesorskog jezgra koje se nalazi na razvojnoj ploči. U realizaciji ovog projekta korišćena je Zybo Zynq razvojna ploča koja se sastoji od dvojezgarnog ARM Cortex-A9 procesora  u procesorskom delu razvojne ploče. ARM procesori direktno podržavaju AMBA (eng. Advanced Mictocontroller  Bus Architecture)  ili AXI sistemske magistrale.  Komunikacija između IP jezgra, dve spoljašnje BRAM memorije i procesora odvija se pomoću standardizovane ARM AMBA sistemske magistrale. AXI-Lite protokol pripada ovoj grupi familije sistemskih magistrala. Na osnovu AXI-Lite protokola na jasan način definisana je razmena podataka, komandi i statusnih signala. Procesor je inicijator transakcije, on šalje zahtev za početak rada preko  AXI-Lite interfejsa. Zatim šalje adresu na kojoj se nalazi podatak. Adresa na kojoj se nalazi podatak smešta se u prvi BRAM tačnije u BRAM PORT A koji predstavlja pristup za čitanje . Oba BRAM-a su dvopristupna ( jedan pristup za čitanje i jedan pristup za pisanje). Zatim se podaci šalju dok se ne popuni kapacitet prve BRAM memorije, koji se sastoji od 32 768 memorijskih lokacija. U svakoj transakciji šalje se po jedan podatak koji predstavlja jedan odbirak i sastoji se od 4 bajta. Algoritam skremblovanja i deskremblovanja  je implementiran nad blokom od 8192 obirka. </w:t>
+        <w:t xml:space="preserve"> IP jezgro komunicira sa dve spoljašnje BRAM (</w:t>
+      </w:r>
+      <w:r>
+        <w:rPr>
+          <w:i/>
+        </w:rPr>
+        <w:t>eng. Block Random Access Memory</w:t>
+      </w:r>
+      <w:r>
+        <w:t>)  memorije. U BRAM memoriju smeštaju se adrese na kojima se nalaze podaci koji predstavljaju obirke audio signala koji se obrađuje. Izbor sistemske magistrale zavisi od procesorskog jezgra koje se nalazi na razvojnoj ploči. U realizaciji ovog projekta korišćena je Zybo Zynq razvojna ploča koja se sastoji od dvojezgarnog ARM Cortex-A9 procesora  u procesorskom delu razvojne ploče. ARM procesori direktno podržavaju AMBA (</w:t>
+      </w:r>
+      <w:r>
+        <w:rPr>
+          <w:lang w:val="en-001"/>
+        </w:rPr>
+        <w:t xml:space="preserve"> </w:t>
+      </w:r>
+      <w:r>
+        <w:rPr>
+          <w:i/>
+        </w:rPr>
+        <w:t>eng</w:t>
+      </w:r>
+      <w:r>
+        <w:rPr>
+          <w:i/>
+          <w:lang w:val="en-001"/>
+        </w:rPr>
+        <w:t>l</w:t>
+      </w:r>
+      <w:r>
+        <w:rPr>
+          <w:i/>
+        </w:rPr>
+        <w:t>. Advanced Mictocontroller  Bus Architecture</w:t>
+      </w:r>
+      <w:r>
+        <w:rPr>
+          <w:lang w:val="en-001"/>
+        </w:rPr>
+        <w:t xml:space="preserve"> </w:t>
+      </w:r>
+      <w:r>
+        <w:t xml:space="preserve">)  ili AXI sistemske magistrale.  Komunikacija između IP jezgra, dve spoljašnje BRAM memorije i procesora odvija se pomoću standardizovane ARM AMBA sistemske magistrale. AXI-Lite protokol pripada ovoj grupi familije sistemskih magistrala. Na osnovu AXI-Lite protokola na jasan način definisana je razmena podataka, komandi i statusnih signala. Procesor je inicijator transakcije, on šalje zahtev za početak rada preko  AXI-Lite interfejsa. Zatim šalje adresu na kojoj se nalazi podatak. Adresa na kojoj se nalazi podatak smešta se u prvi BRAM tačnije u BRAM PORT A koji predstavlja pristup za čitanje . Oba BRAM-a su dvopristupna ( jedan pristup za čitanje i jedan pristup za pisanje). Zatim se podaci šalju dok se ne popuni kapacitet prve BRAM memorije, koji se sastoji od 32 768 memorijskih lokacija. U svakoj transakciji šalje se po jedan podatak koji predstavlja jedan odbirak i sastoji se od 4 bajta. Algoritam skremblovanja i deskremblovanja  je implementiran nad blokom od 8192 obirka. </w:t>
       </w:r>
     </w:p>
     <w:p>
@@ -2536,7 +2661,7 @@
           <w:noProof/>
         </w:rPr>
         <w:drawing>
-          <wp:inline distT="0" distB="0" distL="0" distR="0" wp14:anchorId="0D6D1931" wp14:editId="2D6C3688">
+          <wp:inline distT="0" distB="0" distL="0" distR="0" wp14:anchorId="0AE473C1" wp14:editId="793967A3">
             <wp:extent cx="6151880" cy="1494155"/>
             <wp:effectExtent l="0" t="0" r="0" b="0"/>
             <wp:docPr id="20" name="Picture 20"/>
@@ -2609,34 +2734,1507 @@
     <w:p>
       <w:pPr>
         <w:pStyle w:val="BodyText"/>
+        <w:ind w:firstLine="0"/>
+      </w:pPr>
+    </w:p>
+    <w:p>
+      <w:pPr>
+        <w:pStyle w:val="BodyText"/>
+        <w:ind w:firstLine="0"/>
       </w:pPr>
     </w:p>
     <w:p>
       <w:pPr>
         <w:pStyle w:val="Heading2"/>
+      </w:pPr>
+      <w:r>
+        <w:tab/>
+      </w:r>
+      <w:bookmarkStart w:id="12" w:name="_Toc56513138"/>
+      <w:r>
+        <w:t>Implementacija hardvera pomoću Vivado IP integratora</w:t>
+      </w:r>
+      <w:bookmarkEnd w:id="12"/>
+    </w:p>
+    <w:p>
+      <w:pPr>
+        <w:pStyle w:val="BodyText"/>
+      </w:pPr>
+    </w:p>
+    <w:p>
+      <w:pPr>
+        <w:pStyle w:val="BodyText"/>
+        <w:rPr>
+          <w:lang w:val="sr-Latn-RS"/>
+        </w:rPr>
+      </w:pPr>
+      <w:r>
+        <w:rPr>
+          <w:lang w:val="en-001"/>
+        </w:rPr>
+        <w:t>Zed</w:t>
+      </w:r>
+      <w:r>
+        <w:rPr>
+          <w:lang w:val="sr-Latn-RS"/>
+        </w:rPr>
+        <w:t>B</w:t>
+      </w:r>
+      <w:r>
+        <w:rPr>
+          <w:lang w:val="en-001"/>
+        </w:rPr>
+        <w:t>oard plo</w:t>
+      </w:r>
+      <w:r>
+        <w:rPr>
+          <w:lang w:val="sr-Latn-RS"/>
+        </w:rPr>
+        <w:t xml:space="preserve">ča bazirana na </w:t>
+      </w:r>
+      <w:r>
+        <w:rPr>
+          <w:i/>
+          <w:lang w:val="sr-Latn-RS"/>
+        </w:rPr>
+        <w:t>Xilinx Zynq-7000 All Programmable SOC ( AP SoC )</w:t>
+      </w:r>
+      <w:r>
+        <w:rPr>
+          <w:lang w:val="sr-Latn-RS"/>
+        </w:rPr>
+        <w:t xml:space="preserve"> korišćena je u realizaciji ovog projekta.  Za konfigurisanje multiprocesorskog ARM sistema </w:t>
+      </w:r>
+      <w:r>
+        <w:rPr>
+          <w:i/>
+          <w:lang w:val="sr-Latn-RS"/>
+        </w:rPr>
+        <w:t>Dual Cortex-A9</w:t>
+      </w:r>
+      <w:r>
+        <w:rPr>
+          <w:lang w:val="sr-Latn-RS"/>
+        </w:rPr>
+        <w:t xml:space="preserve"> unutar procesorskog sistema čipa korišćen je </w:t>
+      </w:r>
+      <w:r>
+        <w:rPr>
+          <w:i/>
+          <w:lang w:val="sr-Latn-RS"/>
+        </w:rPr>
+        <w:t>Zynq7 PS</w:t>
+      </w:r>
+      <w:r>
+        <w:rPr>
+          <w:lang w:val="sr-Latn-RS"/>
+        </w:rPr>
+        <w:t xml:space="preserve"> blok u okviru </w:t>
+      </w:r>
+      <w:r>
+        <w:rPr>
+          <w:i/>
+          <w:lang w:val="sr-Latn-RS"/>
+        </w:rPr>
+        <w:t>Vivado IP Integrator alata</w:t>
+      </w:r>
+      <w:r>
+        <w:rPr>
+          <w:lang w:val="sr-Latn-RS"/>
+        </w:rPr>
+        <w:t xml:space="preserve">. </w:t>
+      </w:r>
+      <w:r>
+        <w:rPr>
+          <w:i/>
+          <w:lang w:val="sr-Latn-RS"/>
+        </w:rPr>
+        <w:t>Zynq7 PS</w:t>
+      </w:r>
+      <w:r>
+        <w:rPr>
+          <w:lang w:val="sr-Latn-RS"/>
+        </w:rPr>
+        <w:t xml:space="preserve"> blok sadrži podrazumevane pristupe pomoću kojih komponenta komunicira sa ostatkom sistema. </w:t>
+      </w:r>
+      <w:r>
+        <w:rPr>
+          <w:i/>
+          <w:lang w:val="sr-Latn-RS"/>
+        </w:rPr>
+        <w:t>FIXED_IO</w:t>
+      </w:r>
+      <w:r>
+        <w:rPr>
+          <w:lang w:val="sr-Latn-RS"/>
+        </w:rPr>
+        <w:t xml:space="preserve"> pristup služi za komunikaciju FPGA čipa sa spoljnim komponentama. Ovaj pristup sadrži </w:t>
+      </w:r>
+      <w:r>
+        <w:rPr>
+          <w:i/>
+          <w:lang w:val="sr-Latn-RS"/>
+        </w:rPr>
+        <w:t>UART ( Universal Asynchronous Receiver Transmitter )</w:t>
+      </w:r>
+      <w:r>
+        <w:rPr>
+          <w:lang w:val="sr-Latn-RS"/>
+        </w:rPr>
+        <w:t xml:space="preserve"> komunikaciju. Pri implementaciji softvera na ploči korišćen je </w:t>
+      </w:r>
+      <w:r>
+        <w:rPr>
+          <w:i/>
+          <w:lang w:val="sr-Latn-RS"/>
+        </w:rPr>
+        <w:t>UART</w:t>
+      </w:r>
+      <w:r>
+        <w:rPr>
+          <w:lang w:val="sr-Latn-RS"/>
+        </w:rPr>
+        <w:t xml:space="preserve"> terminal za ispis. Pomoću M_AXI_GPO pristupa koji predstavlja AXI magistralu ostvaruje se komunikacija između procesorskog dela čipa i programabilnog dela čipa.</w:t>
+      </w:r>
+    </w:p>
+    <w:p>
+      <w:pPr>
+        <w:pStyle w:val="BodyText"/>
+        <w:rPr>
+          <w:lang w:val="sr-Latn-RS"/>
+        </w:rPr>
+      </w:pPr>
+      <w:r>
+        <w:rPr>
+          <w:lang w:val="sr-Latn-RS"/>
+        </w:rPr>
+        <w:t xml:space="preserve"> Unutar programabilnog dela čipa nalazi se p</w:t>
+      </w:r>
+      <w:r>
+        <w:rPr>
+          <w:lang w:val="sr-Latn-RS"/>
+        </w:rPr>
+        <w:t xml:space="preserve">rojektovano scrambler_ip jezgro, </w:t>
+      </w:r>
+      <w:r>
+        <w:rPr>
+          <w:i/>
+          <w:lang w:val="sr-Latn-RS"/>
+        </w:rPr>
+        <w:t xml:space="preserve">AXI </w:t>
+      </w:r>
+      <w:r>
+        <w:rPr>
+          <w:i/>
+          <w:lang w:val="sr-Latn-RS"/>
+        </w:rPr>
+        <w:t>Interconnect</w:t>
+      </w:r>
+      <w:r>
+        <w:rPr>
+          <w:lang w:val="sr-Latn-RS"/>
+        </w:rPr>
+        <w:t xml:space="preserve"> </w:t>
+      </w:r>
+      <w:r>
+        <w:rPr>
+          <w:lang w:val="sr-Latn-RS"/>
+        </w:rPr>
+        <w:t>i komponente koje predsta</w:t>
+      </w:r>
+      <w:r>
+        <w:rPr>
+          <w:lang w:val="sr-Latn-RS"/>
+        </w:rPr>
+        <w:t>vljaju BRAM A i BRAM B memoriju</w:t>
+      </w:r>
+      <w:r>
+        <w:rPr>
+          <w:lang w:val="sr-Latn-RS"/>
+        </w:rPr>
+        <w:t xml:space="preserve">  </w:t>
+      </w:r>
+      <w:r>
+        <w:rPr>
+          <w:i/>
+          <w:lang w:val="sr-Latn-RS"/>
+        </w:rPr>
+        <w:t>Block Memory Generator</w:t>
+      </w:r>
+      <w:r>
+        <w:rPr>
+          <w:lang w:val="sr-Latn-RS"/>
+        </w:rPr>
+        <w:t xml:space="preserve"> ( </w:t>
+      </w:r>
+      <w:r>
+        <w:rPr>
+          <w:i/>
+          <w:lang w:val="sr-Latn-RS"/>
+        </w:rPr>
+        <w:t>axi_bra</w:t>
+      </w:r>
+      <w:r>
+        <w:rPr>
+          <w:i/>
+          <w:lang w:val="sr-Latn-RS"/>
+        </w:rPr>
+        <w:t>m_ctrl0 i axi bram_ctrl1</w:t>
+      </w:r>
+      <w:r>
+        <w:rPr>
+          <w:lang w:val="sr-Latn-RS"/>
+        </w:rPr>
+        <w:t>)</w:t>
+      </w:r>
+      <w:r>
+        <w:rPr>
+          <w:lang w:val="sr-Latn-RS"/>
+        </w:rPr>
+        <w:t xml:space="preserve">, </w:t>
+      </w:r>
+      <w:r>
+        <w:rPr>
+          <w:i/>
+          <w:lang w:val="sr-Latn-RS"/>
+        </w:rPr>
+        <w:t>AXI Block RAM</w:t>
+      </w:r>
+      <w:r>
+        <w:rPr>
+          <w:i/>
+          <w:lang w:val="sr-Latn-RS"/>
+        </w:rPr>
+        <w:t xml:space="preserve"> Controller-a</w:t>
+      </w:r>
+      <w:r>
+        <w:rPr>
+          <w:i/>
+          <w:lang w:val="sr-Latn-RS"/>
+        </w:rPr>
+        <w:t xml:space="preserve"> </w:t>
+      </w:r>
+      <w:r>
+        <w:rPr>
+          <w:lang w:val="sr-Latn-RS"/>
+        </w:rPr>
+        <w:t xml:space="preserve">( </w:t>
+      </w:r>
+      <w:r>
+        <w:rPr>
+          <w:i/>
+          <w:lang w:val="sr-Latn-RS"/>
+        </w:rPr>
+        <w:t>blk_mem_gen_ctrl0 i blk_mem_gen_ctrl1</w:t>
+      </w:r>
+      <w:r>
+        <w:rPr>
+          <w:lang w:val="sr-Latn-RS"/>
+        </w:rPr>
+        <w:t xml:space="preserve"> ).</w:t>
+      </w:r>
+    </w:p>
+    <w:p>
+      <w:pPr>
+        <w:pStyle w:val="BodyText"/>
+        <w:rPr>
+          <w:lang w:val="sr-Latn-RS"/>
+        </w:rPr>
+      </w:pPr>
+      <w:r>
+        <w:rPr>
+          <w:i/>
+          <w:lang w:val="sr-Latn-RS"/>
+        </w:rPr>
+        <w:t>Block Memory Generator</w:t>
+      </w:r>
+      <w:r>
+        <w:rPr>
+          <w:i/>
+          <w:lang w:val="en-001"/>
+        </w:rPr>
+        <w:t xml:space="preserve"> IP </w:t>
+      </w:r>
+      <w:r>
+        <w:rPr>
+          <w:lang w:val="en-001"/>
+        </w:rPr>
+        <w:t>koristi ve</w:t>
+      </w:r>
+      <w:r>
+        <w:rPr>
+          <w:lang w:val="sr-Latn-RS"/>
+        </w:rPr>
+        <w:t>ć postojeće memorijske blokove</w:t>
+      </w:r>
+      <w:r>
+        <w:rPr>
+          <w:lang w:val="en-001"/>
+        </w:rPr>
+        <w:t xml:space="preserve"> </w:t>
+      </w:r>
+      <w:r>
+        <w:rPr>
+          <w:lang w:val="sr-Latn-RS"/>
+        </w:rPr>
+        <w:t xml:space="preserve">( </w:t>
+      </w:r>
+      <w:r>
+        <w:rPr>
+          <w:i/>
+          <w:lang w:val="en-001"/>
+        </w:rPr>
+        <w:t>Block Memory</w:t>
+      </w:r>
+      <w:r>
+        <w:rPr>
+          <w:i/>
+          <w:lang w:val="sr-Latn-RS"/>
+        </w:rPr>
+        <w:t xml:space="preserve"> ) </w:t>
+      </w:r>
+      <w:r>
+        <w:rPr>
+          <w:lang w:val="sr-Latn-RS"/>
+        </w:rPr>
+        <w:t>koji se nalaze na programabilnom delu FPGA čipa.</w:t>
+      </w:r>
+      <w:r>
+        <w:rPr>
+          <w:lang w:val="sr-Latn-RS"/>
+        </w:rPr>
+        <w:t xml:space="preserve"> </w:t>
+      </w:r>
+      <w:r>
+        <w:rPr>
+          <w:lang w:val="sr-Latn-RS"/>
+        </w:rPr>
+        <w:t xml:space="preserve">Ovaj </w:t>
+      </w:r>
+      <w:r>
+        <w:rPr>
+          <w:i/>
+          <w:lang w:val="sr-Latn-RS"/>
+        </w:rPr>
+        <w:t>IP Core</w:t>
+      </w:r>
+      <w:r>
+        <w:rPr>
+          <w:i/>
+          <w:lang w:val="sr-Latn-RS"/>
+        </w:rPr>
+        <w:t xml:space="preserve"> </w:t>
+      </w:r>
+      <w:r>
+        <w:rPr>
+          <w:lang w:val="sr-Latn-RS"/>
+        </w:rPr>
+        <w:t xml:space="preserve">je konfigurisan tako da obe BRAM memorije imaju interfejs za čitanje ( </w:t>
+      </w:r>
+      <w:r>
+        <w:rPr>
+          <w:i/>
+          <w:lang w:val="sr-Latn-RS"/>
+        </w:rPr>
+        <w:t>port A</w:t>
+      </w:r>
+      <w:r>
+        <w:rPr>
+          <w:lang w:val="sr-Latn-RS"/>
+        </w:rPr>
+        <w:t xml:space="preserve"> ) i interfejs za upis ( </w:t>
+      </w:r>
+      <w:r>
+        <w:rPr>
+          <w:i/>
+          <w:lang w:val="sr-Latn-RS"/>
+        </w:rPr>
+        <w:t>port B</w:t>
+      </w:r>
+      <w:r>
+        <w:rPr>
+          <w:lang w:val="sr-Latn-RS"/>
+        </w:rPr>
+        <w:t xml:space="preserve"> ). Kompatibilan je sa AXI Lite protokolom. Parametar koji definiše dubinu memorije postavljeni su u skladu sa specifikacijom na 32764 memorijske lokacije, dok je parametar za širinu postavljen na 32 bita u skladu definisanim AXI Lite interfejsom.</w:t>
+      </w:r>
+    </w:p>
+    <w:p>
+      <w:pPr>
+        <w:pStyle w:val="BodyText"/>
+        <w:rPr>
+          <w:lang w:val="en-001"/>
+        </w:rPr>
+      </w:pPr>
+      <w:r>
+        <w:rPr>
+          <w:lang w:val="en-001"/>
+        </w:rPr>
+        <w:t>K</w:t>
+      </w:r>
+      <w:r>
+        <w:rPr>
+          <w:lang w:val="sr-Latn-RS"/>
+        </w:rPr>
+        <w:t xml:space="preserve">omponente koje omogućavaju integraciju BRAM A i BRAM B memorije u sistem  koriste instance </w:t>
+      </w:r>
+      <w:r>
+        <w:rPr>
+          <w:i/>
+          <w:lang w:val="sr-Latn-RS"/>
+        </w:rPr>
+        <w:t>AXI Block RAM</w:t>
+      </w:r>
+      <w:r>
+        <w:rPr>
+          <w:i/>
+          <w:lang w:val="sr-Latn-RS"/>
+        </w:rPr>
+        <w:t xml:space="preserve"> Controller-a</w:t>
+      </w:r>
+      <w:r>
+        <w:rPr>
+          <w:lang w:val="sr-Latn-RS"/>
+        </w:rPr>
+        <w:t>.</w:t>
+      </w:r>
+      <w:r>
+        <w:rPr>
+          <w:lang w:val="en-001"/>
+        </w:rPr>
+        <w:t xml:space="preserve">  </w:t>
+      </w:r>
+      <w:r>
+        <w:rPr>
+          <w:i/>
+          <w:lang w:val="en-001"/>
+        </w:rPr>
+        <w:t>Xilinx Vivado Design Suite</w:t>
+      </w:r>
+      <w:r>
+        <w:rPr>
+          <w:lang w:val="en-001"/>
+        </w:rPr>
+        <w:t xml:space="preserve"> sadr</w:t>
+      </w:r>
+      <w:r>
+        <w:rPr>
+          <w:lang w:val="sr-Latn-RS"/>
+        </w:rPr>
+        <w:t xml:space="preserve">ži </w:t>
+      </w:r>
+      <w:r>
+        <w:rPr>
+          <w:i/>
+          <w:lang w:val="en-001"/>
+        </w:rPr>
+        <w:t>AXI Block RAM (BRAM) Controller  IP</w:t>
+      </w:r>
+      <w:r>
+        <w:rPr>
+          <w:lang w:val="en-001"/>
+        </w:rPr>
+        <w:t xml:space="preserve"> jezgro</w:t>
+      </w:r>
+      <w:r>
+        <w:rPr>
+          <w:lang w:val="sr-Latn-RS"/>
+        </w:rPr>
+        <w:t xml:space="preserve">. Pomoću ovog IP jezgra ostvaruje se komunikacija sa </w:t>
+      </w:r>
+      <w:r>
+        <w:rPr>
+          <w:i/>
+          <w:lang w:val="sr-Latn-RS"/>
+        </w:rPr>
+        <w:t>BRAM</w:t>
+      </w:r>
+      <w:r>
+        <w:rPr>
+          <w:lang w:val="sr-Latn-RS"/>
+        </w:rPr>
+        <w:t xml:space="preserve"> memorijom.</w:t>
+      </w:r>
+      <w:r>
+        <w:rPr>
+          <w:lang w:val="sr-Latn-RS"/>
+        </w:rPr>
+        <w:t xml:space="preserve">  </w:t>
+      </w:r>
+      <w:r>
+        <w:rPr>
+          <w:i/>
+          <w:lang w:val="en-001"/>
+        </w:rPr>
+        <w:t>AXI Block RAM (BRAM) Controller</w:t>
+      </w:r>
+      <w:r>
+        <w:rPr>
+          <w:i/>
+          <w:lang w:val="sr-Latn-RS"/>
+        </w:rPr>
+        <w:t xml:space="preserve"> IP</w:t>
+      </w:r>
+      <w:r>
+        <w:rPr>
+          <w:lang w:val="en-001"/>
+        </w:rPr>
+        <w:t xml:space="preserve"> je</w:t>
+      </w:r>
+      <w:r>
+        <w:rPr>
+          <w:lang w:val="sr-Latn-RS"/>
+        </w:rPr>
+        <w:t xml:space="preserve"> konfigurisan za rad sa True Dual Port BRAM A i BRAM B memorijom . Kompatibilan je sa AXI-Lite interfejsom. Kompatibilnost se ogleda u činjenici da se komunikacija sa </w:t>
+      </w:r>
+      <w:r>
+        <w:rPr>
+          <w:i/>
+          <w:lang w:val="sr-Latn-RS"/>
+        </w:rPr>
+        <w:t>AXI master</w:t>
+      </w:r>
+      <w:r>
+        <w:rPr>
+          <w:i/>
+          <w:lang w:val="sr-Latn-RS"/>
+        </w:rPr>
+        <w:t xml:space="preserve"> </w:t>
+      </w:r>
+      <w:r>
+        <w:rPr>
+          <w:lang w:val="sr-Latn-RS"/>
+        </w:rPr>
+        <w:t xml:space="preserve">komponentama ostvaruje se pomoću pet kanala koji čine AXI-Lite interfejs. </w:t>
+      </w:r>
+      <w:r>
+        <w:rPr>
+          <w:lang w:val="sr-Latn-RS"/>
+        </w:rPr>
+        <w:t xml:space="preserve">U zavisnosti od tipa transakcije koji je iniciran aktivira se u slučaju upisa Write Address Channel, zatim Write Data Channel i Write Response Channel. U slučaju čitanja aktivira se Read Address Channel i Read Data Channel kao odgovor. Pomoću axi_wvalid i axi_rvalid signala </w:t>
+      </w:r>
+      <w:r>
+        <w:rPr>
+          <w:i/>
+          <w:lang w:val="sr-Latn-RS"/>
+        </w:rPr>
+        <w:t>AXI</w:t>
+      </w:r>
+      <w:r>
+        <w:rPr>
+          <w:lang w:val="sr-Latn-RS"/>
+        </w:rPr>
+        <w:t xml:space="preserve"> </w:t>
+      </w:r>
+      <w:r>
+        <w:rPr>
+          <w:i/>
+          <w:lang w:val="en-001"/>
+        </w:rPr>
+        <w:t>Block RAM (BRAM) Controller</w:t>
+      </w:r>
+      <w:r>
+        <w:rPr>
+          <w:i/>
+          <w:lang w:val="sr-Latn-RS"/>
+        </w:rPr>
+        <w:t xml:space="preserve"> IP</w:t>
+      </w:r>
+      <w:r>
+        <w:rPr>
+          <w:i/>
+          <w:lang w:val="sr-Latn-RS"/>
+        </w:rPr>
+        <w:t xml:space="preserve"> </w:t>
+      </w:r>
+      <w:r>
+        <w:rPr>
+          <w:lang w:val="sr-Latn-RS"/>
+        </w:rPr>
+        <w:t>kontroliše tip operacije i proverava da read i write operacije nikad nisu istovremeno aktivirane.</w:t>
+      </w:r>
+      <w:r>
+        <w:rPr>
+          <w:i/>
+          <w:lang w:val="en-001"/>
+        </w:rPr>
+        <w:t xml:space="preserve"> Block RAM (BRAM) Controller</w:t>
+      </w:r>
+      <w:r>
+        <w:rPr>
+          <w:i/>
+          <w:lang w:val="sr-Latn-RS"/>
+        </w:rPr>
+        <w:t xml:space="preserve"> IP</w:t>
+      </w:r>
+      <w:r>
+        <w:rPr>
+          <w:lang w:val="en-001"/>
+        </w:rPr>
+        <w:t xml:space="preserve"> </w:t>
+      </w:r>
+      <w:r>
+        <w:rPr>
+          <w:lang w:val="sr-Latn-RS"/>
+        </w:rPr>
+        <w:t>i</w:t>
+      </w:r>
+      <w:r>
+        <w:rPr>
+          <w:lang w:val="en-001"/>
+        </w:rPr>
+        <w:t xml:space="preserve">mplementiran </w:t>
+      </w:r>
+      <w:r>
+        <w:rPr>
+          <w:lang w:val="sr-Latn-RS"/>
+        </w:rPr>
+        <w:t xml:space="preserve">je </w:t>
+      </w:r>
+      <w:r>
+        <w:rPr>
+          <w:lang w:val="en-001"/>
+        </w:rPr>
+        <w:t>kao</w:t>
+      </w:r>
+      <w:r>
+        <w:rPr>
+          <w:lang w:val="sr-Latn-RS"/>
+        </w:rPr>
+        <w:t xml:space="preserve"> </w:t>
+      </w:r>
+      <w:r>
+        <w:rPr>
+          <w:i/>
+          <w:lang w:val="sr-Latn-RS"/>
+        </w:rPr>
+        <w:t>AXI slave IP</w:t>
+      </w:r>
+      <w:r>
+        <w:rPr>
+          <w:lang w:val="sr-Latn-RS"/>
+        </w:rPr>
+        <w:t xml:space="preserve"> koji je povezan sa </w:t>
+      </w:r>
+      <w:r>
+        <w:rPr>
+          <w:i/>
+          <w:lang w:val="sr-Latn-RS"/>
+        </w:rPr>
+        <w:t>AXI Interconnect</w:t>
+      </w:r>
+      <w:r>
+        <w:rPr>
+          <w:lang w:val="sr-Latn-RS"/>
+        </w:rPr>
+        <w:t xml:space="preserve"> modulom.</w:t>
+      </w:r>
+      <w:r>
+        <w:rPr>
+          <w:lang w:val="en-001"/>
+        </w:rPr>
+        <w:t xml:space="preserve"> </w:t>
+      </w:r>
+    </w:p>
+    <w:p>
+      <w:pPr>
+        <w:pStyle w:val="BodyText"/>
+        <w:rPr>
+          <w:lang w:val="sr-Latn-RS"/>
+        </w:rPr>
+      </w:pPr>
+      <w:r>
+        <w:rPr>
+          <w:lang w:val="en-001"/>
+        </w:rPr>
+        <w:t xml:space="preserve"> </w:t>
+      </w:r>
+      <w:r>
+        <w:rPr>
+          <w:i/>
+          <w:lang w:val="sr-Latn-RS"/>
+        </w:rPr>
+        <w:t>AXI I</w:t>
+      </w:r>
+      <w:r>
+        <w:rPr>
+          <w:i/>
+          <w:lang w:val="sr-Latn-RS"/>
+        </w:rPr>
+        <w:t>nterconnect</w:t>
+      </w:r>
+      <w:r>
+        <w:rPr>
+          <w:lang w:val="sr-Latn-RS"/>
+        </w:rPr>
+        <w:t xml:space="preserve"> modul</w:t>
+      </w:r>
+      <w:r>
+        <w:rPr>
+          <w:lang w:val="sr-Latn-RS"/>
+        </w:rPr>
+        <w:t xml:space="preserve"> se nalazi unutar sistema </w:t>
+      </w:r>
+      <w:r>
+        <w:rPr>
+          <w:lang w:val="sr-Latn-RS"/>
+        </w:rPr>
+        <w:t xml:space="preserve">omogućava komunikaciju </w:t>
+      </w:r>
+      <w:r>
+        <w:rPr>
+          <w:lang w:val="sr-Latn-RS"/>
+        </w:rPr>
+        <w:t xml:space="preserve">memorijski mapiranih </w:t>
+      </w:r>
+      <w:r>
+        <w:rPr>
+          <w:lang w:val="sr-Latn-RS"/>
+        </w:rPr>
+        <w:t xml:space="preserve">AXI master i </w:t>
+      </w:r>
+      <w:r>
+        <w:rPr>
+          <w:lang w:val="sr-Latn-RS"/>
+        </w:rPr>
+        <w:t xml:space="preserve">memorijski mapiranih </w:t>
+      </w:r>
+      <w:r>
+        <w:rPr>
+          <w:i/>
+          <w:lang w:val="sr-Latn-RS"/>
+        </w:rPr>
+        <w:t>AXI slave</w:t>
+      </w:r>
+      <w:r>
+        <w:rPr>
+          <w:lang w:val="sr-Latn-RS"/>
+        </w:rPr>
+        <w:t xml:space="preserve"> komponenti. U </w:t>
+      </w:r>
+      <w:r>
+        <w:rPr>
+          <w:i/>
+          <w:lang w:val="sr-Latn-RS"/>
+        </w:rPr>
+        <w:t>AXI master</w:t>
+      </w:r>
+      <w:r>
+        <w:rPr>
+          <w:lang w:val="sr-Latn-RS"/>
+        </w:rPr>
+        <w:t xml:space="preserve"> komponente spada </w:t>
+      </w:r>
+      <w:r>
+        <w:rPr>
+          <w:i/>
+          <w:lang w:val="sr-Latn-RS"/>
+        </w:rPr>
+        <w:t>Zynq Processing System</w:t>
+      </w:r>
+      <w:r>
+        <w:rPr>
+          <w:lang w:val="sr-Latn-RS"/>
+        </w:rPr>
+        <w:t xml:space="preserve"> </w:t>
+      </w:r>
+      <w:r>
+        <w:rPr>
+          <w:i/>
+          <w:lang w:val="sr-Latn-RS"/>
+        </w:rPr>
+        <w:t>processing_system7_0</w:t>
+      </w:r>
+      <w:r>
+        <w:rPr>
+          <w:lang w:val="sr-Latn-RS"/>
+        </w:rPr>
+        <w:t xml:space="preserve"> </w:t>
+      </w:r>
+      <w:r>
+        <w:rPr>
+          <w:lang w:val="sr-Latn-RS"/>
+        </w:rPr>
+        <w:t xml:space="preserve">dok </w:t>
+      </w:r>
+      <w:r>
+        <w:rPr>
+          <w:i/>
+          <w:lang w:val="sr-Latn-RS"/>
+        </w:rPr>
+        <w:t>AXI slave</w:t>
+      </w:r>
+      <w:r>
+        <w:rPr>
+          <w:lang w:val="sr-Latn-RS"/>
+        </w:rPr>
+        <w:t xml:space="preserve"> komponente čine </w:t>
+      </w:r>
+      <w:r>
+        <w:rPr>
+          <w:i/>
+          <w:lang w:val="sr-Latn-RS"/>
+        </w:rPr>
+        <w:t>scrambler_axi_ip, blk_mem_gen0, blk_mem_gen1, axi_bram_ctrl0 i axi_bram_ctrl1</w:t>
+      </w:r>
+      <w:r>
+        <w:rPr>
+          <w:lang w:val="sr-Latn-RS"/>
+        </w:rPr>
+        <w:t>.</w:t>
+      </w:r>
+      <w:r>
+        <w:rPr>
+          <w:lang w:val="sr-Latn-RS"/>
+        </w:rPr>
+        <w:t xml:space="preserve"> </w:t>
+      </w:r>
+      <w:r>
+        <w:rPr>
+          <w:i/>
+          <w:lang w:val="sr-Latn-RS"/>
+        </w:rPr>
+        <w:t>AXI master</w:t>
+      </w:r>
+      <w:r>
+        <w:rPr>
+          <w:lang w:val="sr-Latn-RS"/>
+        </w:rPr>
+        <w:t xml:space="preserve"> komponeta u ovom slučaju procesor je inicijator transakcija, dok </w:t>
+      </w:r>
+      <w:r>
+        <w:rPr>
+          <w:i/>
+          <w:lang w:val="sr-Latn-RS"/>
+        </w:rPr>
+        <w:t>AXI slave</w:t>
+      </w:r>
+      <w:r>
+        <w:rPr>
+          <w:lang w:val="sr-Latn-RS"/>
+        </w:rPr>
+        <w:t xml:space="preserve"> komponente služe kao komponente koje treba da na odgovarajuć način odgovore na započete transakcije.</w:t>
+      </w:r>
+      <w:r>
+        <w:rPr>
+          <w:lang w:val="sr-Latn-RS"/>
+        </w:rPr>
+        <w:t xml:space="preserve"> </w:t>
+      </w:r>
+    </w:p>
+    <w:p>
+      <w:pPr>
+        <w:pStyle w:val="BodyText"/>
+        <w:rPr>
+          <w:lang w:val="sr-Latn-RS"/>
+        </w:rPr>
+      </w:pPr>
+    </w:p>
+    <w:p>
+      <w:pPr>
+        <w:pStyle w:val="BodyText"/>
+        <w:rPr>
+          <w:lang w:val="sr-Latn-RS"/>
+        </w:rPr>
+      </w:pPr>
+    </w:p>
+    <w:p>
+      <w:pPr>
+        <w:pStyle w:val="BodyText"/>
+        <w:rPr>
+          <w:lang w:val="sr-Latn-RS"/>
+        </w:rPr>
+      </w:pPr>
+    </w:p>
+    <w:p>
+      <w:pPr>
+        <w:pStyle w:val="BodyText"/>
+        <w:ind w:firstLine="0"/>
+        <w:rPr>
+          <w:lang w:val="sr-Latn-RS"/>
+        </w:rPr>
+      </w:pPr>
+    </w:p>
+    <w:p>
+      <w:pPr>
+        <w:pStyle w:val="BodyText"/>
+        <w:rPr>
+          <w:lang w:val="sr-Latn-RS"/>
+        </w:rPr>
+      </w:pPr>
+    </w:p>
+    <w:p>
+      <w:pPr>
+        <w:pStyle w:val="BodyText"/>
+      </w:pPr>
+      <w:r>
+        <w:t xml:space="preserve">Nakon projektovanog controlpath i datapath sistema u skladu sa RTL metodologijom izvršeno je povezivanje IP jezgra sa procesorom pomoću </w:t>
+      </w:r>
+      <w:r>
+        <w:rPr>
+          <w:i/>
+        </w:rPr>
+        <w:t>Vivado IP Packager alata</w:t>
+      </w:r>
+      <w:r>
+        <w:t xml:space="preserve">.  Implementacija hardvera može se posmatrati kao mapiranje već razvijene virtualne platforme na platformu namenjenu implementaciji, pri čemu se umesto TLM magistrala koristi </w:t>
+      </w:r>
+      <w:r>
+        <w:rPr>
+          <w:i/>
+        </w:rPr>
+        <w:t xml:space="preserve">Advanced Extensible Interface </w:t>
+      </w:r>
+      <w:r>
+        <w:t xml:space="preserve">( </w:t>
+      </w:r>
+      <w:r>
+        <w:rPr>
+          <w:i/>
+        </w:rPr>
+        <w:t>AXI</w:t>
+      </w:r>
+      <w:r>
+        <w:t xml:space="preserve"> ) magistrale.</w:t>
+      </w:r>
+    </w:p>
+    <w:p>
+      <w:pPr>
+        <w:pStyle w:val="BodyText"/>
+        <w:ind w:firstLine="0"/>
+      </w:pPr>
+    </w:p>
+    <w:p>
+      <w:pPr>
+        <w:pStyle w:val="BodyText"/>
+        <w:ind w:firstLine="0"/>
+        <w:jc w:val="center"/>
+      </w:pPr>
+      <w:r>
+        <w:rPr>
+          <w:noProof/>
+        </w:rPr>
+        <w:drawing>
+          <wp:inline distT="0" distB="0" distL="0" distR="0" wp14:anchorId="2A49BEB8" wp14:editId="6A265EE6">
+            <wp:extent cx="6152400" cy="3427200"/>
+            <wp:effectExtent l="0" t="0" r="0" b="0"/>
+            <wp:docPr id="34" name="Picture 34"/>
+            <wp:cNvGraphicFramePr>
+              <a:graphicFrameLocks xmlns:a="http://schemas.openxmlformats.org/drawingml/2006/main"/>
+            </wp:cNvGraphicFramePr>
+            <a:graphic xmlns:a="http://schemas.openxmlformats.org/drawingml/2006/main">
+              <a:graphicData uri="http://schemas.openxmlformats.org/drawingml/2006/picture">
+                <pic:pic xmlns:pic="http://schemas.openxmlformats.org/drawingml/2006/picture">
+                  <pic:nvPicPr>
+                    <pic:cNvPr id="34" name="b1.PNG"/>
+                    <pic:cNvPicPr/>
+                  </pic:nvPicPr>
+                  <pic:blipFill>
+                    <a:blip r:embed="rId12">
+                      <a:extLst>
+                        <a:ext uri="{28A0092B-C50C-407E-A947-70E740481C1C}">
+                          <a14:useLocalDpi xmlns:a14="http://schemas.microsoft.com/office/drawing/2010/main" val="0"/>
+                        </a:ext>
+                      </a:extLst>
+                    </a:blip>
+                    <a:stretch>
+                      <a:fillRect/>
+                    </a:stretch>
+                  </pic:blipFill>
+                  <pic:spPr>
+                    <a:xfrm>
+                      <a:off x="0" y="0"/>
+                      <a:ext cx="6152400" cy="3427200"/>
+                    </a:xfrm>
+                    <a:prstGeom prst="rect">
+                      <a:avLst/>
+                    </a:prstGeom>
+                  </pic:spPr>
+                </pic:pic>
+              </a:graphicData>
+            </a:graphic>
+          </wp:inline>
+        </w:drawing>
+      </w:r>
+    </w:p>
+    <w:p>
+      <w:pPr>
+        <w:pStyle w:val="BodyText"/>
+        <w:ind w:firstLine="0"/>
+        <w:jc w:val="center"/>
+        <w:rPr>
+          <w:i/>
+        </w:rPr>
+      </w:pPr>
+      <w:r>
+        <w:rPr>
+          <w:i/>
+        </w:rPr>
+        <w:t>S</w:t>
+      </w:r>
+      <w:r>
+        <w:rPr>
+          <w:i/>
+        </w:rPr>
+        <w:t>lika 5</w:t>
+      </w:r>
+      <w:r>
+        <w:rPr>
+          <w:i/>
+        </w:rPr>
+        <w:t xml:space="preserve">. </w:t>
+      </w:r>
+      <w:r>
+        <w:rPr>
+          <w:i/>
+        </w:rPr>
+        <w:t>Implementirani sistem</w:t>
+      </w:r>
+    </w:p>
+    <w:p>
+      <w:pPr>
+        <w:pStyle w:val="BodyText"/>
+        <w:ind w:firstLine="0"/>
+      </w:pPr>
+    </w:p>
+    <w:p>
+      <w:pPr>
+        <w:pStyle w:val="BodyText"/>
+        <w:ind w:firstLine="0"/>
+      </w:pPr>
+    </w:p>
+    <w:p>
+      <w:pPr>
+        <w:pStyle w:val="BodyText"/>
+        <w:ind w:firstLine="0"/>
+      </w:pPr>
+    </w:p>
+    <w:p>
+      <w:pPr>
+        <w:pStyle w:val="BodyText"/>
+        <w:ind w:firstLine="0"/>
+      </w:pPr>
+    </w:p>
+    <w:p>
+      <w:pPr>
+        <w:pStyle w:val="BodyText"/>
+        <w:ind w:firstLine="0"/>
+      </w:pPr>
+    </w:p>
+    <w:p>
+      <w:pPr>
+        <w:pStyle w:val="BodyText"/>
+        <w:ind w:firstLine="0"/>
+      </w:pPr>
+    </w:p>
+    <w:p>
+      <w:pPr>
+        <w:pStyle w:val="BodyText"/>
+        <w:ind w:firstLine="0"/>
+      </w:pPr>
+    </w:p>
+    <w:p>
+      <w:pPr>
+        <w:pStyle w:val="BodyText"/>
+        <w:ind w:firstLine="0"/>
+      </w:pPr>
+    </w:p>
+    <w:p>
+      <w:pPr>
+        <w:pStyle w:val="BodyText"/>
+        <w:ind w:firstLine="0"/>
+      </w:pPr>
+    </w:p>
+    <w:p>
+      <w:pPr>
+        <w:pStyle w:val="BodyText"/>
+        <w:ind w:firstLine="0"/>
+      </w:pPr>
+    </w:p>
+    <w:p>
+      <w:pPr>
+        <w:pStyle w:val="BodyText"/>
+        <w:ind w:firstLine="0"/>
+      </w:pPr>
+    </w:p>
+    <w:p>
+      <w:pPr>
+        <w:pStyle w:val="BodyText"/>
+        <w:ind w:firstLine="0"/>
+      </w:pPr>
+    </w:p>
+    <w:p>
+      <w:pPr>
+        <w:pStyle w:val="BodyText"/>
+        <w:ind w:firstLine="0"/>
+      </w:pPr>
+    </w:p>
+    <w:p>
+      <w:pPr>
+        <w:pStyle w:val="BodyText"/>
+        <w:ind w:firstLine="0"/>
+      </w:pPr>
+    </w:p>
+    <w:p>
+      <w:pPr>
+        <w:pStyle w:val="Heading2"/>
         <w:tabs>
           <w:tab w:val="left" w:pos="0"/>
         </w:tabs>
       </w:pPr>
-      <w:bookmarkStart w:id="12" w:name="_Toc45862621"/>
-      <w:bookmarkStart w:id="13" w:name="_Toc55897905"/>
+      <w:bookmarkStart w:id="13" w:name="_Toc45862623"/>
+      <w:bookmarkStart w:id="14" w:name="_Toc56513139"/>
+      <w:r>
+        <w:t>Definisanje interfejsa</w:t>
+      </w:r>
+      <w:bookmarkEnd w:id="13"/>
+      <w:bookmarkEnd w:id="14"/>
+    </w:p>
+    <w:p>
+      <w:pPr>
+        <w:pStyle w:val="BodyText"/>
+      </w:pPr>
+    </w:p>
+    <w:p>
+      <w:pPr>
+        <w:pStyle w:val="BodyText"/>
+        <w:rPr>
+          <w:lang w:val="en-001"/>
+        </w:rPr>
+      </w:pPr>
+      <w:r>
+        <w:t xml:space="preserve">Projektovano scrambler_axi_ip jezgro sastoji se od </w:t>
+      </w:r>
+      <w:r>
+        <w:t xml:space="preserve">AXI-LITE interfejsa i BRAM interfejsa. </w:t>
+      </w:r>
+    </w:p>
+    <w:p>
+      <w:pPr>
+        <w:pStyle w:val="BodyText"/>
+      </w:pPr>
+    </w:p>
+    <w:p>
+      <w:pPr>
+        <w:pStyle w:val="BodyText"/>
+        <w:numPr>
+          <w:ilvl w:val="0"/>
+          <w:numId w:val="29"/>
+        </w:numPr>
+      </w:pPr>
+      <w:r>
+        <w:t>Interfejs BRAM A memorije</w:t>
+      </w:r>
+    </w:p>
+    <w:p>
+      <w:pPr>
+        <w:pStyle w:val="BodyText"/>
+        <w:numPr>
+          <w:ilvl w:val="0"/>
+          <w:numId w:val="14"/>
+        </w:numPr>
+        <w:tabs>
+          <w:tab w:val="left" w:pos="2160"/>
+        </w:tabs>
+        <w:ind w:firstLine="360"/>
+      </w:pPr>
+      <w:r>
+        <w:t>a_addr_o – tipa STD_LOGIC_VECTOR (WADDR-1 downto 0) – predstavlja adresu koja se dobija iz prve BRAM memorije</w:t>
+      </w:r>
+      <w:r>
+        <w:t>.</w:t>
+      </w:r>
+    </w:p>
+    <w:p>
+      <w:pPr>
+        <w:pStyle w:val="BodyText"/>
+        <w:numPr>
+          <w:ilvl w:val="0"/>
+          <w:numId w:val="14"/>
+        </w:numPr>
+        <w:tabs>
+          <w:tab w:val="left" w:pos="2160"/>
+        </w:tabs>
+        <w:ind w:firstLine="360"/>
+      </w:pPr>
+      <w:r>
+        <w:t>a_en_o – tipa STD_LOGIC – predstavlja jednobitni signal koji se dovodi na ulazni port za selekciju rastućih ivica clk porta na koje BRAM A memorija treba da se aktivira</w:t>
+      </w:r>
+      <w:r>
+        <w:t>.</w:t>
+      </w:r>
+    </w:p>
+    <w:p>
+      <w:pPr>
+        <w:pStyle w:val="BodyText"/>
+        <w:numPr>
+          <w:ilvl w:val="0"/>
+          <w:numId w:val="14"/>
+        </w:numPr>
+        <w:tabs>
+          <w:tab w:val="left" w:pos="2160"/>
+        </w:tabs>
+        <w:ind w:firstLine="360"/>
+      </w:pPr>
+      <w:r>
+        <w:t>a_data_i –  tipa STD_LOGIC_VECTOR (WADDR-1 downto 0) – predstavlja podatak koji se nalazi na adresi koja se dobija iz prve BRAM memorije</w:t>
+      </w:r>
+      <w:r>
+        <w:t>.</w:t>
+      </w:r>
+    </w:p>
+    <w:p>
+      <w:pPr>
+        <w:pStyle w:val="BodyText"/>
+        <w:ind w:left="1440"/>
+      </w:pPr>
+    </w:p>
+    <w:p>
+      <w:pPr>
+        <w:pStyle w:val="BodyText"/>
+        <w:numPr>
+          <w:ilvl w:val="0"/>
+          <w:numId w:val="29"/>
+        </w:numPr>
+      </w:pPr>
+      <w:r>
+        <w:t>Interfejs BRAM B memorije</w:t>
+      </w:r>
+    </w:p>
+    <w:p>
+      <w:pPr>
+        <w:pStyle w:val="BodyText"/>
+        <w:numPr>
+          <w:ilvl w:val="0"/>
+          <w:numId w:val="21"/>
+        </w:numPr>
+        <w:tabs>
+          <w:tab w:val="left" w:pos="2160"/>
+        </w:tabs>
+        <w:ind w:firstLine="360"/>
+      </w:pPr>
+      <w:r>
+        <w:t>b_addr_o – tipa STD_LOGIC_VECTOR (WADDR-1 downto 0) – predstavlja adresu koja se šalje iz jezgra ka  BRAM B memoriji</w:t>
+      </w:r>
+      <w:r>
+        <w:t>.</w:t>
+      </w:r>
+    </w:p>
+    <w:p>
+      <w:pPr>
+        <w:pStyle w:val="BodyText"/>
+        <w:numPr>
+          <w:ilvl w:val="0"/>
+          <w:numId w:val="21"/>
+        </w:numPr>
+        <w:tabs>
+          <w:tab w:val="left" w:pos="2160"/>
+        </w:tabs>
+        <w:ind w:firstLine="360"/>
+      </w:pPr>
+      <w:r>
+        <w:t>b_data_o - tipa STD_LOGIC_VECTOR (WADDR-1 downto 0) – predstavlja podatak koji se nalazi na adresi koja se šalje iz jezgra ka  BRAM B memoriji</w:t>
+      </w:r>
+      <w:r>
+        <w:t>.</w:t>
+      </w:r>
+    </w:p>
+    <w:p>
+      <w:pPr>
+        <w:pStyle w:val="BodyText"/>
+        <w:numPr>
+          <w:ilvl w:val="0"/>
+          <w:numId w:val="21"/>
+        </w:numPr>
+        <w:tabs>
+          <w:tab w:val="left" w:pos="2160"/>
+        </w:tabs>
+        <w:ind w:firstLine="360"/>
+      </w:pPr>
+      <w:r>
+        <w:t>b_wr_o - tipa STD_LOGIC – predstavlja jednobitni signal koji se dovodi na ulazni port za selekciju rastućih ivica clk porta na koje BRAM B memorija treba da dozvol upis</w:t>
+      </w:r>
+      <w:r>
+        <w:t>.</w:t>
+      </w:r>
+    </w:p>
+    <w:p>
+      <w:pPr>
+        <w:pStyle w:val="BodyText"/>
+        <w:ind w:left="1080" w:firstLine="0"/>
+      </w:pPr>
+    </w:p>
+    <w:p>
+      <w:pPr>
+        <w:pStyle w:val="BodyText"/>
+        <w:numPr>
+          <w:ilvl w:val="0"/>
+          <w:numId w:val="29"/>
+        </w:numPr>
+      </w:pPr>
+      <w:r>
+        <w:t>Komandni interfejs</w:t>
+      </w:r>
+    </w:p>
+    <w:p>
+      <w:pPr>
+        <w:pStyle w:val="BodyText"/>
+        <w:numPr>
+          <w:ilvl w:val="0"/>
+          <w:numId w:val="23"/>
+        </w:numPr>
+        <w:tabs>
+          <w:tab w:val="left" w:pos="2160"/>
+        </w:tabs>
+        <w:ind w:firstLine="360"/>
+      </w:pPr>
+      <w:r>
+        <w:t>start - tipa STD_LOGIC – predstavlja jednobitni komandni signal kojim procesor kontroliše početak rada</w:t>
+      </w:r>
+      <w:r>
+        <w:t>.</w:t>
+      </w:r>
+    </w:p>
+    <w:p>
+      <w:pPr>
+        <w:pStyle w:val="BodyText"/>
+        <w:numPr>
+          <w:ilvl w:val="0"/>
+          <w:numId w:val="29"/>
+        </w:numPr>
+      </w:pPr>
+      <w:r>
+        <w:t>Statusni interfejs</w:t>
+      </w:r>
+    </w:p>
+    <w:p>
+      <w:pPr>
+        <w:pStyle w:val="BodyText"/>
+        <w:numPr>
+          <w:ilvl w:val="0"/>
+          <w:numId w:val="25"/>
+        </w:numPr>
+        <w:tabs>
+          <w:tab w:val="left" w:pos="2160"/>
+        </w:tabs>
+        <w:ind w:firstLine="360"/>
+      </w:pPr>
+      <w:r>
+        <w:t>ready - tipa STD_LOGIC – predstavlja jednobitni signal koji daje indikaciju kad je jezgro spremno za novu transakciju</w:t>
+      </w:r>
+      <w:r>
+        <w:t>.</w:t>
+      </w:r>
+    </w:p>
+    <w:p>
+      <w:pPr>
+        <w:pStyle w:val="BodyText"/>
+      </w:pPr>
+    </w:p>
+    <w:p>
+      <w:pPr>
+        <w:pStyle w:val="BodyText"/>
+      </w:pPr>
+    </w:p>
+    <w:p>
+      <w:pPr>
+        <w:pStyle w:val="BodyText"/>
+      </w:pPr>
+    </w:p>
+    <w:p>
+      <w:pPr>
+        <w:pStyle w:val="BodyText"/>
+      </w:pPr>
+    </w:p>
+    <w:p>
+      <w:pPr>
+        <w:pStyle w:val="BodyText"/>
+      </w:pPr>
+    </w:p>
+    <w:p>
+      <w:pPr>
+        <w:pStyle w:val="BodyText"/>
+      </w:pPr>
+    </w:p>
+    <w:p>
+      <w:pPr>
+        <w:pStyle w:val="BodyText"/>
+      </w:pPr>
+    </w:p>
+    <w:p>
+      <w:pPr>
+        <w:pStyle w:val="BodyText"/>
+      </w:pPr>
+    </w:p>
+    <w:p>
+      <w:pPr>
+        <w:pStyle w:val="Heading2"/>
+        <w:tabs>
+          <w:tab w:val="left" w:pos="0"/>
+        </w:tabs>
+      </w:pPr>
+      <w:bookmarkStart w:id="15" w:name="_Toc45862621"/>
+      <w:bookmarkStart w:id="16" w:name="_Toc56513140"/>
       <w:r>
         <w:t>AXI Interfejs</w:t>
       </w:r>
-      <w:bookmarkEnd w:id="12"/>
-      <w:bookmarkEnd w:id="13"/>
-    </w:p>
-    <w:p>
-      <w:pPr>
-        <w:pStyle w:val="BodyText"/>
-      </w:pPr>
-    </w:p>
-    <w:p>
-      <w:pPr>
-        <w:pStyle w:val="BodyText"/>
-      </w:pPr>
-      <w:r>
-        <w:t>AXI (Advanced Extensible Interface) magistrale predstavljaju poslednju evoluciju ARM AMBA (Advanced Microcontroller Bus Architecture) magistrale. Trenutno je aktuelna četvrta verzija AXI protokola, AXI4, standardizovana 2010. godine. AXI sistemska magistrala namenjena je za korišćenje unutar SoC sistema visokih performansi, koji rade na visokim učestanostima. AXI komunikacioni protocol ima sledeće karakteristike:</w:t>
+      <w:bookmarkEnd w:id="15"/>
+      <w:bookmarkEnd w:id="16"/>
+    </w:p>
+    <w:p>
+      <w:pPr>
+        <w:pStyle w:val="BodyText"/>
+      </w:pPr>
+    </w:p>
+    <w:p>
+      <w:pPr>
+        <w:pStyle w:val="BodyText"/>
+      </w:pPr>
+      <w:r>
+        <w:t>AXI (</w:t>
+      </w:r>
+      <w:r>
+        <w:rPr>
+          <w:lang w:val="en-001"/>
+        </w:rPr>
+        <w:t xml:space="preserve"> </w:t>
+      </w:r>
+      <w:r>
+        <w:rPr>
+          <w:i/>
+          <w:lang w:val="en-001"/>
+        </w:rPr>
+        <w:t xml:space="preserve">engl. </w:t>
+      </w:r>
+      <w:r>
+        <w:rPr>
+          <w:i/>
+        </w:rPr>
+        <w:t>Advanced Extensible Interface</w:t>
+      </w:r>
+      <w:r>
+        <w:t>) magistrale predstavljaju poslednju evoluciju ARM AMBA (</w:t>
+      </w:r>
+      <w:r>
+        <w:rPr>
+          <w:lang w:val="en-001"/>
+        </w:rPr>
+        <w:t xml:space="preserve"> </w:t>
+      </w:r>
+      <w:r>
+        <w:rPr>
+          <w:i/>
+          <w:lang w:val="en-001"/>
+        </w:rPr>
+        <w:t xml:space="preserve">engl. </w:t>
+      </w:r>
+      <w:r>
+        <w:rPr>
+          <w:i/>
+        </w:rPr>
+        <w:t>Advanced Microcontroller Bus Architecture</w:t>
+      </w:r>
+      <w:r>
+        <w:t>) magistrale. Trenutno je aktuelna četvrta verzija AXI protokola, AXI4, standardizovana 2010. godine. AXI sistemska magistrala namenjena je za korišćenje unutar SoC sistema visokih performansi, koji rade na visokim učestanostima. AXI komunikacioni protocol ima sledeće karakteristike:</w:t>
       </w:r>
     </w:p>
     <w:p>
@@ -2740,7 +4338,16 @@
         <w:pStyle w:val="BodyText"/>
       </w:pPr>
       <w:r>
-        <w:t>Postoje tri varijante AXI4 interfejsa (AXI4-Full, AXI4-Lite, AXI4-Stream). U realizaciji ovog projekta korišćen je AXI4-Lite protokol koji predstavlja pojednostavljenu verziju AXI4-Full interfejsa. Koristi se za komunikaciju sa memorijski mapiranim modulima, kod kojih ne postoji mogućnost prenosa podataka u blokovima, već je moguće prenositi samo jedan podatak po transakciji. Usled toga su hardverski resursi neohodni za implementaciju AXI4-Lite kontrolera znatno manji od resursa potrebnih za implementaciju AXI4-Full kontrolera, kod kojih je podržan prenos podataka u blokovima od maksimalno 256 transfer ciklusa. Takođe je pojednostavljen I sam interfejs, jer je dobar deo signala iz AXI4-Full interfejsa nepotreban.</w:t>
+        <w:t>Postoje tri varijante AXI4 interfejsa (</w:t>
+      </w:r>
+      <w:r>
+        <w:rPr>
+          <w:i/>
+        </w:rPr>
+        <w:t>AXI4-Full, AXI4-Lite, AXI4-Stream</w:t>
+      </w:r>
+      <w:r>
+        <w:t>). U realizaciji ovog projekta korišćen je AXI4-Lite protokol koji predstavlja pojednostavljenu verziju AXI4-Full interfejsa. Koristi se za komunikaciju sa memorijski mapiranim modulima, kod kojih ne postoji mogućnost prenosa podataka u blokovima, već je moguće prenositi samo jedan podatak po transakciji. Usled toga su hardverski resursi neohodni za implementaciju AXI4-Lite kontrolera znatno manji od resursa potrebnih za implementaciju AXI4-Full kontrolera, kod kojih je podržan prenos podataka u blokovima od maksimalno 256 transfer ciklusa. Takođe je pojednostavljen I sam interfejs, jer je dobar deo signala iz AXI4-Full interfejsa nepotreban.</w:t>
       </w:r>
     </w:p>
     <w:p>
@@ -2836,11 +4443,11 @@
         <w:pStyle w:val="BodyText"/>
       </w:pPr>
       <w:r>
-        <w:t xml:space="preserve">Sve tri varijante AXI interfejsa AXI kompatibilne periferije dele se u dve grupe: AXI mastere i AXI slejvove. AXI masteri iniciraju transakciju, dok AXI slejvovi mogu samo da odgovaraju na započetu transakciju. Za ostvarivanje potrebnih veza između AXI mastera I AXI slejvova koriste se posebni moduli, AXI interkonekti (AXI Interconnect). U slučaju da postoji samo jesan AXI master I jedan AXI slejv, AXI interkonekt nije potreban. AXI master inicira transakciju sa željenim AXI slejvom preko odgovarajućeg AXI interkonekt modula, na koji su povezani AXI master i AXI slejv. </w:t>
+        <w:t xml:space="preserve">Sve tri varijante AXI interfejsa AXI kompatibilne periferije dele se u dve grupe: AXI mastere i AXI slejvove. AXI masteri iniciraju transakciju, dok AXI slejvovi mogu samo da odgovaraju na započetu transakciju. Za ostvarivanje potrebnih veza između AXI mastera I AXI slejvova koriste se posebni moduli, AXI interkonekti (AXI Interconnect). U slučaju da postoji samo jesan AXI master I jedan AXI slejv, AXI interkonekt nije potreban. AXI master inicira transakciju sa željenim AXI </w:t>
       </w:r>
       <w:r>
         <w:lastRenderedPageBreak/>
-        <w:t>Analizirajući ciljnu adresu transakcije, koja je deo transakcije, AXI interkonekt odlučuje koje od priključenih slejvova je namenjena transakcija I prosleđuje je na odgovarajući port.</w:t>
+        <w:t>slejvom preko odgovarajućeg AXI interkonekt modula, na koji su povezani AXI master i AXI slejv. Analizirajući ciljnu adresu transakcije, koja je deo transakcije, AXI interkonekt odlučuje koje od priključenih slejvova je namenjena transakcija I prosleđuje je na odgovarajući port.</w:t>
       </w:r>
     </w:p>
     <w:p>
@@ -2868,7 +4475,7 @@
           <w:noProof/>
         </w:rPr>
         <w:drawing>
-          <wp:inline distT="0" distB="0" distL="0" distR="0" wp14:anchorId="2B74CF0E" wp14:editId="3B382926">
+          <wp:inline distT="0" distB="0" distL="0" distR="0" wp14:anchorId="5D139763" wp14:editId="53A39824">
             <wp:extent cx="4389120" cy="2164080"/>
             <wp:effectExtent l="0" t="0" r="0" b="0"/>
             <wp:docPr id="3" name="Picture 4"/>
@@ -2885,7 +4492,7 @@
                     </pic:cNvPicPr>
                   </pic:nvPicPr>
                   <pic:blipFill>
-                    <a:blip r:embed="rId12"/>
+                    <a:blip r:embed="rId13"/>
                     <a:stretch>
                       <a:fillRect/>
                     </a:stretch>
@@ -2919,13 +4526,7 @@
         <w:rPr>
           <w:i/>
         </w:rPr>
-        <w:t>Slika 3</w:t>
-      </w:r>
-      <w:r>
-        <w:rPr>
-          <w:i/>
-        </w:rPr>
-        <w:t>. Transakcija upisa podatka korišćenjem AXI-Lite interfejsa</w:t>
+        <w:t>Slika 3. Transakcija upisa podatka korišćenjem AXI-Lite interfejsa</w:t>
       </w:r>
     </w:p>
     <w:p>
@@ -2958,7 +4559,7 @@
           <w:noProof/>
         </w:rPr>
         <w:drawing>
-          <wp:inline distT="0" distB="0" distL="0" distR="0" wp14:anchorId="748F6135" wp14:editId="3B911641">
+          <wp:inline distT="0" distB="0" distL="0" distR="0" wp14:anchorId="46107B7D" wp14:editId="015E3F29">
             <wp:extent cx="3723005" cy="1876425"/>
             <wp:effectExtent l="0" t="0" r="0" b="0"/>
             <wp:docPr id="4" name="Image1"/>
@@ -2975,7 +4576,7 @@
                     </pic:cNvPicPr>
                   </pic:nvPicPr>
                   <pic:blipFill>
-                    <a:blip r:embed="rId13"/>
+                    <a:blip r:embed="rId14"/>
                     <a:stretch>
                       <a:fillRect/>
                     </a:stretch>
@@ -3008,14 +4609,13 @@
         <w:rPr>
           <w:i/>
         </w:rPr>
-        <w:t>Slika 4</w:t>
-      </w:r>
-      <w:r>
-        <w:rPr>
-          <w:i/>
-        </w:rPr>
-        <w:t>. Transakcija čitanja podatka korišćenjem AXI-Lite interfejsa</w:t>
-      </w:r>
+        <w:t>Slika 4. Transakcija čitanja podatka korišćenjem AXI-Lite interfejsa</w:t>
+      </w:r>
+    </w:p>
+    <w:p>
+      <w:pPr>
+        <w:pStyle w:val="BodyText"/>
+      </w:pPr>
     </w:p>
     <w:p>
       <w:pPr>
@@ -3026,756 +4626,513 @@
     <w:p>
       <w:pPr>
         <w:pStyle w:val="BodyText"/>
-        <w:ind w:firstLine="0"/>
-      </w:pPr>
-    </w:p>
-    <w:p>
-      <w:pPr>
-        <w:pStyle w:val="BodyText"/>
-      </w:pPr>
-    </w:p>
-    <w:p>
-      <w:pPr>
-        <w:pStyle w:val="BodyText"/>
-        <w:ind w:firstLine="0"/>
+      </w:pPr>
+    </w:p>
+    <w:p>
+      <w:pPr>
+        <w:pStyle w:val="Heading1"/>
+      </w:pPr>
+      <w:bookmarkStart w:id="17" w:name="_Toc56513141"/>
+      <w:r>
+        <w:t>UVM metodologija verifikacije projektovanih digitalnih sistema</w:t>
+      </w:r>
+      <w:bookmarkEnd w:id="17"/>
+    </w:p>
+    <w:p>
+      <w:pPr>
+        <w:pStyle w:val="BodyText"/>
+      </w:pPr>
+    </w:p>
+    <w:p>
+      <w:pPr>
+        <w:pStyle w:val="BodyText"/>
+        <w:rPr>
+          <w:lang w:val="sr-Latn-RS"/>
+        </w:rPr>
+      </w:pPr>
+      <w:r>
+        <w:rPr>
+          <w:lang w:val="en-001"/>
+        </w:rPr>
+        <w:t>UVM</w:t>
+      </w:r>
+      <w:r>
+        <w:rPr>
+          <w:lang w:val="sr-Latn-RS"/>
+        </w:rPr>
+        <w:t xml:space="preserve"> je standardizovana</w:t>
+      </w:r>
+      <w:r>
+        <w:rPr>
+          <w:lang w:val="en-001"/>
+        </w:rPr>
+        <w:t xml:space="preserve"> metodologija</w:t>
+      </w:r>
+      <w:r>
+        <w:rPr>
+          <w:lang w:val="sr-Latn-RS"/>
+        </w:rPr>
+        <w:t xml:space="preserve"> koja</w:t>
+      </w:r>
+      <w:r>
+        <w:rPr>
+          <w:lang w:val="en-001"/>
+        </w:rPr>
+        <w:t xml:space="preserve"> omogu</w:t>
+      </w:r>
+      <w:r>
+        <w:rPr>
+          <w:lang w:val="sr-Latn-RS"/>
+        </w:rPr>
+        <w:t>ćava razvoj verifikacionog okruženja pomoću kog se utvrđuje ispravna funkcionalnost sist</w:t>
+      </w:r>
+      <w:r>
+        <w:rPr>
+          <w:lang w:val="sr-Latn-RS"/>
+        </w:rPr>
+        <w:t>ema, što je cilj ovog projekta. UVM biblioteka sastoji se od UVM</w:t>
+      </w:r>
+      <w:r>
+        <w:rPr>
+          <w:lang w:val="sr-Latn-RS"/>
+        </w:rPr>
+        <w:t xml:space="preserve"> baznih</w:t>
+      </w:r>
+      <w:r>
+        <w:rPr>
+          <w:lang w:val="sr-Latn-RS"/>
+        </w:rPr>
+        <w:t xml:space="preserve"> klasa na osnovu kojih se razvijaju komponente koje čine verifikaciono okruženje. Koncept</w:t>
+      </w:r>
+      <w:r>
+        <w:rPr>
+          <w:lang w:val="sr-Latn-RS"/>
+        </w:rPr>
+        <w:t xml:space="preserve"> UVM</w:t>
+      </w:r>
+      <w:r>
+        <w:rPr>
+          <w:lang w:val="sr-Latn-RS"/>
+        </w:rPr>
+        <w:t xml:space="preserve"> fabrike </w:t>
+      </w:r>
+      <w:r>
+        <w:rPr>
+          <w:i/>
+          <w:lang w:val="sr-Latn-RS"/>
+        </w:rPr>
+        <w:t xml:space="preserve">( engl. </w:t>
+      </w:r>
+      <w:r>
+        <w:rPr>
+          <w:i/>
+          <w:lang w:val="sr-Latn-RS"/>
+        </w:rPr>
+        <w:t>UVM f</w:t>
+      </w:r>
+      <w:r>
+        <w:rPr>
+          <w:i/>
+          <w:lang w:val="sr-Latn-RS"/>
+        </w:rPr>
+        <w:t>actory</w:t>
+      </w:r>
+      <w:r>
+        <w:rPr>
+          <w:lang w:val="sr-Latn-RS"/>
+        </w:rPr>
+        <w:t xml:space="preserve"> ) je jedan od aspekata objektno-orjentisanog programiranja. Svodi se na mogućnost objekta da instancira drugi objekat. D</w:t>
+      </w:r>
+      <w:r>
+        <w:rPr>
+          <w:lang w:val="sr-Latn-RS"/>
+        </w:rPr>
+        <w:t>a bi se na jednostavniji način moglo manipulisati sa objektom, na primer da bi se kreirao objekat na različite načine, a zatim i instancirao sa određenim imenom i određenim tipom potrebno je da se objekat registruje kao deo UVM fabrike. U ovom projektu komponente od kojih se sastoji verifikaciono okruženje predstavljaju dinamičke objekte koji nastaju kao instance klase tokom simulacije. Pri tome</w:t>
+      </w:r>
+      <w:r>
+        <w:rPr>
+          <w:lang w:val="sr-Latn-RS"/>
+        </w:rPr>
+        <w:t>, svi objekti su registrovani i čine deo UVM fabrike.</w:t>
+      </w:r>
+    </w:p>
+    <w:p>
+      <w:pPr>
+        <w:pStyle w:val="BodyText"/>
+        <w:rPr>
+          <w:lang w:val="sr-Latn-RS"/>
+        </w:rPr>
+      </w:pPr>
+    </w:p>
+    <w:p>
+      <w:pPr>
+        <w:pStyle w:val="BodyText"/>
+        <w:rPr>
+          <w:lang w:val="sr-Latn-RS"/>
+        </w:rPr>
+      </w:pPr>
+    </w:p>
+    <w:p>
+      <w:pPr>
+        <w:pStyle w:val="BodyText"/>
+        <w:rPr>
+          <w:lang w:val="sr-Latn-RS"/>
+        </w:rPr>
+      </w:pPr>
+    </w:p>
+    <w:p>
+      <w:pPr>
+        <w:pStyle w:val="BodyText"/>
+        <w:rPr>
+          <w:lang w:val="sr-Latn-RS"/>
+        </w:rPr>
+      </w:pPr>
+    </w:p>
+    <w:p>
+      <w:pPr>
+        <w:pStyle w:val="BodyText"/>
+        <w:rPr>
+          <w:lang w:val="sr-Latn-RS"/>
+        </w:rPr>
+      </w:pPr>
+    </w:p>
+    <w:p>
+      <w:pPr>
+        <w:pStyle w:val="BodyText"/>
+        <w:rPr>
+          <w:lang w:val="sr-Latn-RS"/>
+        </w:rPr>
+      </w:pPr>
+    </w:p>
+    <w:p>
+      <w:pPr>
+        <w:pStyle w:val="BodyText"/>
+        <w:rPr>
+          <w:lang w:val="sr-Latn-RS"/>
+        </w:rPr>
+      </w:pPr>
+    </w:p>
+    <w:p>
+      <w:pPr>
+        <w:pStyle w:val="BodyText"/>
+        <w:rPr>
+          <w:lang w:val="sr-Latn-RS"/>
+        </w:rPr>
+      </w:pPr>
+    </w:p>
+    <w:p>
+      <w:pPr>
+        <w:pStyle w:val="BodyText"/>
+        <w:rPr>
+          <w:lang w:val="sr-Latn-RS"/>
+        </w:rPr>
+      </w:pPr>
+    </w:p>
+    <w:p>
+      <w:pPr>
+        <w:pStyle w:val="BodyText"/>
+        <w:rPr>
+          <w:lang w:val="sr-Latn-RS"/>
+        </w:rPr>
+      </w:pPr>
+    </w:p>
+    <w:p>
+      <w:pPr>
+        <w:pStyle w:val="BodyText"/>
+        <w:rPr>
+          <w:lang w:val="sr-Latn-RS"/>
+        </w:rPr>
+      </w:pPr>
+    </w:p>
+    <w:p>
+      <w:pPr>
+        <w:pStyle w:val="BodyText"/>
+        <w:rPr>
+          <w:lang w:val="sr-Latn-RS"/>
+        </w:rPr>
+      </w:pPr>
+    </w:p>
+    <w:p>
+      <w:pPr>
+        <w:pStyle w:val="BodyText"/>
+        <w:rPr>
+          <w:lang w:val="sr-Latn-RS"/>
+        </w:rPr>
+      </w:pPr>
+    </w:p>
+    <w:p>
+      <w:pPr>
+        <w:pStyle w:val="BodyText"/>
+        <w:rPr>
+          <w:lang w:val="sr-Latn-RS"/>
+        </w:rPr>
+      </w:pPr>
+    </w:p>
+    <w:p>
+      <w:pPr>
+        <w:pStyle w:val="BodyText"/>
+        <w:rPr>
+          <w:lang w:val="sr-Latn-RS"/>
+        </w:rPr>
+      </w:pPr>
+    </w:p>
+    <w:p>
+      <w:pPr>
+        <w:pStyle w:val="BodyText"/>
+        <w:rPr>
+          <w:lang w:val="sr-Latn-RS"/>
+        </w:rPr>
+      </w:pPr>
+    </w:p>
+    <w:p>
+      <w:pPr>
+        <w:pStyle w:val="BodyText"/>
+        <w:rPr>
+          <w:lang w:val="sr-Latn-RS"/>
+        </w:rPr>
+      </w:pPr>
+    </w:p>
+    <w:p>
+      <w:pPr>
+        <w:pStyle w:val="BodyText"/>
+        <w:rPr>
+          <w:lang w:val="sr-Latn-RS"/>
+        </w:rPr>
+      </w:pPr>
+    </w:p>
+    <w:p>
+      <w:pPr>
+        <w:pStyle w:val="BodyText"/>
+        <w:rPr>
+          <w:lang w:val="sr-Latn-RS"/>
+        </w:rPr>
+      </w:pPr>
+    </w:p>
+    <w:p>
+      <w:pPr>
+        <w:pStyle w:val="BodyText"/>
+        <w:rPr>
+          <w:lang w:val="sr-Latn-RS"/>
+        </w:rPr>
+      </w:pPr>
+    </w:p>
+    <w:p>
+      <w:pPr>
+        <w:pStyle w:val="BodyText"/>
+        <w:rPr>
+          <w:lang w:val="sr-Latn-RS"/>
+        </w:rPr>
+      </w:pPr>
+    </w:p>
+    <w:p>
+      <w:pPr>
+        <w:pStyle w:val="BodyText"/>
+        <w:rPr>
+          <w:lang w:val="sr-Latn-RS"/>
+        </w:rPr>
+      </w:pPr>
+    </w:p>
+    <w:p>
+      <w:pPr>
+        <w:pStyle w:val="BodyText"/>
+        <w:rPr>
+          <w:lang w:val="sr-Latn-RS"/>
+        </w:rPr>
       </w:pPr>
     </w:p>
     <w:p>
       <w:pPr>
         <w:pStyle w:val="Heading2"/>
-        <w:tabs>
-          <w:tab w:val="left" w:pos="0"/>
-        </w:tabs>
-      </w:pPr>
-      <w:bookmarkStart w:id="14" w:name="_Toc45862623"/>
-      <w:bookmarkStart w:id="15" w:name="_Toc55897906"/>
-      <w:r>
-        <w:t>Definisanje interfejsa</w:t>
-      </w:r>
-      <w:bookmarkEnd w:id="14"/>
-      <w:bookmarkEnd w:id="15"/>
-    </w:p>
-    <w:p>
-      <w:pPr>
-        <w:pStyle w:val="BodyText"/>
-      </w:pPr>
-    </w:p>
-    <w:p>
-      <w:pPr>
-        <w:pStyle w:val="BodyText"/>
-        <w:numPr>
-          <w:ilvl w:val="0"/>
-          <w:numId w:val="29"/>
-        </w:numPr>
-      </w:pPr>
-      <w:r>
-        <w:t>Interfejs BRAM A memorije</w:t>
-      </w:r>
-    </w:p>
-    <w:p>
-      <w:pPr>
-        <w:pStyle w:val="BodyText"/>
-        <w:numPr>
-          <w:ilvl w:val="0"/>
-          <w:numId w:val="14"/>
-        </w:numPr>
-        <w:tabs>
-          <w:tab w:val="left" w:pos="2160"/>
-        </w:tabs>
-        <w:ind w:firstLine="360"/>
-      </w:pPr>
-      <w:r>
-        <w:t>a_addr_o – tipa STD_LOGIC_VECTOR (WADDR-1 downto 0) – predstavlja adresu koja se dobija iz prve BRAM memorije</w:t>
-      </w:r>
-      <w:r>
-        <w:t>.</w:t>
-      </w:r>
-    </w:p>
-    <w:p>
-      <w:pPr>
-        <w:pStyle w:val="BodyText"/>
-        <w:numPr>
-          <w:ilvl w:val="0"/>
-          <w:numId w:val="14"/>
-        </w:numPr>
-        <w:tabs>
-          <w:tab w:val="left" w:pos="2160"/>
-        </w:tabs>
-        <w:ind w:firstLine="360"/>
-      </w:pPr>
-      <w:r>
-        <w:t>a_en_o – tipa STD_LOGIC – predstavlja jednobitni signal koji se dovodi na ulazni port za selekciju rastućih ivica clk porta na koje BRAM A memorija treba da se aktivira</w:t>
-      </w:r>
-      <w:r>
-        <w:t>.</w:t>
-      </w:r>
-    </w:p>
-    <w:p>
-      <w:pPr>
-        <w:pStyle w:val="BodyText"/>
-        <w:numPr>
-          <w:ilvl w:val="0"/>
-          <w:numId w:val="14"/>
-        </w:numPr>
-        <w:tabs>
-          <w:tab w:val="left" w:pos="2160"/>
-        </w:tabs>
-        <w:ind w:firstLine="360"/>
-      </w:pPr>
-      <w:r>
-        <w:t>a_data_i –  tipa STD_LOGIC_VECTOR (WADDR-1 downto 0) – predstavlja podatak koji se nalazi na adresi koja se dobija iz prve BRAM memorije</w:t>
-      </w:r>
-      <w:r>
-        <w:t>.</w:t>
-      </w:r>
-    </w:p>
-    <w:p>
-      <w:pPr>
-        <w:pStyle w:val="BodyText"/>
-        <w:ind w:left="1440"/>
-      </w:pPr>
-    </w:p>
-    <w:p>
-      <w:pPr>
-        <w:pStyle w:val="BodyText"/>
-        <w:numPr>
-          <w:ilvl w:val="0"/>
-          <w:numId w:val="29"/>
-        </w:numPr>
-      </w:pPr>
-      <w:r>
-        <w:t>Interfejs BRAM B memorije</w:t>
-      </w:r>
-    </w:p>
-    <w:p>
-      <w:pPr>
-        <w:pStyle w:val="BodyText"/>
-        <w:numPr>
-          <w:ilvl w:val="0"/>
-          <w:numId w:val="21"/>
-        </w:numPr>
-        <w:tabs>
-          <w:tab w:val="left" w:pos="2160"/>
-        </w:tabs>
-        <w:ind w:firstLine="360"/>
-      </w:pPr>
-      <w:r>
-        <w:t>b_addr_o – tipa STD_LOGIC_VECTOR (WADDR-1 downto 0) – predstavlja adresu koja se šalje iz jezgra ka  BRAM B memoriji</w:t>
-      </w:r>
-      <w:r>
-        <w:t>.</w:t>
-      </w:r>
-    </w:p>
-    <w:p>
-      <w:pPr>
-        <w:pStyle w:val="BodyText"/>
-        <w:numPr>
-          <w:ilvl w:val="0"/>
-          <w:numId w:val="21"/>
-        </w:numPr>
-        <w:tabs>
-          <w:tab w:val="left" w:pos="2160"/>
-        </w:tabs>
-        <w:ind w:firstLine="360"/>
-      </w:pPr>
-      <w:r>
-        <w:t>b_data_o - tipa STD_LOGIC_VECTOR (WADDR-1 downto 0) – predstavlja podatak koji se nalazi na adresi koja se šalje iz jezgra ka  BRAM B memoriji</w:t>
-      </w:r>
-      <w:r>
-        <w:t>.</w:t>
-      </w:r>
-    </w:p>
-    <w:p>
-      <w:pPr>
-        <w:pStyle w:val="BodyText"/>
-        <w:numPr>
-          <w:ilvl w:val="0"/>
-          <w:numId w:val="21"/>
-        </w:numPr>
-        <w:tabs>
-          <w:tab w:val="left" w:pos="2160"/>
-        </w:tabs>
-        <w:ind w:firstLine="360"/>
-      </w:pPr>
-      <w:r>
-        <w:t>b_wr_o - tipa STD_LOGIC – predstavlja jednobitni signal koji se dovodi na ulazni port za selekciju rastućih ivica clk porta na koje BRAM B memorija treba da dozvol upis</w:t>
-      </w:r>
-      <w:r>
-        <w:t>.</w:t>
-      </w:r>
-    </w:p>
-    <w:p>
-      <w:pPr>
-        <w:pStyle w:val="BodyText"/>
-        <w:ind w:left="1080" w:firstLine="0"/>
-      </w:pPr>
-    </w:p>
-    <w:p>
-      <w:pPr>
-        <w:pStyle w:val="BodyText"/>
-        <w:numPr>
-          <w:ilvl w:val="0"/>
-          <w:numId w:val="29"/>
-        </w:numPr>
-      </w:pPr>
-      <w:r>
-        <w:t>Komandni interfejs</w:t>
-      </w:r>
-    </w:p>
-    <w:p>
-      <w:pPr>
-        <w:pStyle w:val="BodyText"/>
-        <w:numPr>
-          <w:ilvl w:val="0"/>
-          <w:numId w:val="23"/>
-        </w:numPr>
-        <w:tabs>
-          <w:tab w:val="left" w:pos="2160"/>
-        </w:tabs>
-        <w:ind w:firstLine="360"/>
-      </w:pPr>
-      <w:r>
-        <w:t>start - tipa STD_LOGIC – predstavlja jednobitni komandni signal kojim procesor kontroliše početak rada</w:t>
-      </w:r>
-      <w:r>
-        <w:t>.</w:t>
-      </w:r>
-    </w:p>
-    <w:p>
-      <w:pPr>
-        <w:pStyle w:val="BodyText"/>
-        <w:numPr>
-          <w:ilvl w:val="0"/>
-          <w:numId w:val="29"/>
-        </w:numPr>
-      </w:pPr>
-      <w:r>
-        <w:t>Statusni interfejs</w:t>
-      </w:r>
-    </w:p>
-    <w:p>
-      <w:pPr>
-        <w:pStyle w:val="BodyText"/>
-        <w:numPr>
-          <w:ilvl w:val="0"/>
-          <w:numId w:val="25"/>
-        </w:numPr>
-        <w:tabs>
-          <w:tab w:val="left" w:pos="2160"/>
-        </w:tabs>
-        <w:ind w:firstLine="360"/>
-      </w:pPr>
-      <w:r>
-        <w:t>ready - tipa STD_LOGIC – predstavlja jednobitni signal koji daje indikaciju kad je jezgro spremno za novu transakciju</w:t>
-      </w:r>
-      <w:r>
-        <w:t>.</w:t>
-      </w:r>
-    </w:p>
-    <w:p>
-      <w:pPr>
-        <w:pStyle w:val="BodyText"/>
-      </w:pPr>
-    </w:p>
-    <w:p>
-      <w:pPr>
-        <w:pStyle w:val="BodyText"/>
-      </w:pPr>
-    </w:p>
-    <w:p>
-      <w:pPr>
-        <w:pStyle w:val="BodyText"/>
-      </w:pPr>
-    </w:p>
-    <w:p>
-      <w:pPr>
-        <w:pStyle w:val="BodyText"/>
-      </w:pPr>
-    </w:p>
-    <w:p>
-      <w:pPr>
-        <w:pStyle w:val="BodyText"/>
-      </w:pPr>
-    </w:p>
-    <w:p>
-      <w:pPr>
-        <w:pStyle w:val="BodyText"/>
-      </w:pPr>
-    </w:p>
-    <w:p>
-      <w:pPr>
-        <w:pStyle w:val="BodyText"/>
-      </w:pPr>
-    </w:p>
-    <w:p>
-      <w:pPr>
-        <w:pStyle w:val="Heading2"/>
-      </w:pPr>
-      <w:r>
-        <w:lastRenderedPageBreak/>
-        <w:tab/>
-      </w:r>
-      <w:bookmarkStart w:id="16" w:name="_Toc55897907"/>
-      <w:r>
-        <w:t>Implementacija hardvera pomoću Vivado IP integratora</w:t>
-      </w:r>
-      <w:bookmarkEnd w:id="16"/>
-    </w:p>
-    <w:p>
-      <w:pPr>
-        <w:pStyle w:val="BodyText"/>
-      </w:pPr>
-    </w:p>
-    <w:p>
-      <w:pPr>
-        <w:pStyle w:val="BodyText"/>
-      </w:pPr>
-      <w:r>
-        <w:t>Nakon projektovanog controlpath i datapath sistema u skladu sa RTL metodologijom</w:t>
-      </w:r>
-      <w:r>
-        <w:t xml:space="preserve"> izvršeno</w:t>
-      </w:r>
-      <w:r>
-        <w:t xml:space="preserve"> je</w:t>
-      </w:r>
-      <w:r>
-        <w:t xml:space="preserve"> povezivanje IP jezgra sa procesorom pomoću Vivado IP Packager alata.  Implementacija hardvera može se posmatrati kao mapiranje već razvijene virtualne platforme na platformu namenjenu implementaciji, pri čemu se umesto TLM magistrala koristi Advanced Extensible Interface ( AXI ) magistrale.</w:t>
-      </w:r>
-    </w:p>
-    <w:p>
-      <w:pPr>
-        <w:pStyle w:val="BodyText"/>
-        <w:ind w:firstLine="0"/>
-        <w:jc w:val="center"/>
+      </w:pPr>
+      <w:bookmarkStart w:id="18" w:name="_Toc56513142"/>
+      <w:r>
+        <w:t xml:space="preserve">UVM </w:t>
+      </w:r>
+      <w:r>
+        <w:rPr>
+          <w:lang w:val="en-001"/>
+        </w:rPr>
+        <w:t>hijerarhija</w:t>
+      </w:r>
+      <w:bookmarkEnd w:id="18"/>
+    </w:p>
+    <w:p>
+      <w:pPr>
+        <w:pStyle w:val="BodyText"/>
+      </w:pPr>
+    </w:p>
+    <w:p>
+      <w:pPr>
+        <w:pStyle w:val="BodyText"/>
+        <w:rPr>
+          <w:lang w:val="sr-Latn-RS"/>
+        </w:rPr>
+      </w:pPr>
+      <w:r>
+        <w:t xml:space="preserve">Hijerarhija verifikacionog okruženja određena je UVM metodologijom. Na osnovu UVM metodologije svaka komponenta ima tačno definisanu ulogu, način povezivanja sa ostalim komponentama i mesto u hijerarhiji verifikacionog okruženja. </w:t>
+      </w:r>
+      <w:r>
+        <w:t xml:space="preserve">UVM agent enkapsulira komponente kao što </w:t>
+      </w:r>
+      <w:r>
+        <w:t>su drajver, monitor, sekvencer u jednu komponentu.</w:t>
+      </w:r>
+      <w:r>
+        <w:rPr>
+          <w:lang w:val="en-001"/>
+        </w:rPr>
+        <w:t xml:space="preserve"> </w:t>
+      </w:r>
+      <w:r>
+        <w:rPr>
+          <w:lang w:val="sr-Latn-RS"/>
+        </w:rPr>
+        <w:t>Ovakav način implementacije dovodi do jednostavnije ponovne upotrebe UVM agent komponente, kao i do apstraktnog pristupa interfejsu.</w:t>
+      </w:r>
+      <w:r>
+        <w:rPr>
+          <w:lang w:val="en-001"/>
+        </w:rPr>
+        <w:t xml:space="preserve"> </w:t>
+      </w:r>
+      <w:r>
+        <w:rPr>
+          <w:lang w:val="sr-Latn-RS"/>
+        </w:rPr>
+        <w:t xml:space="preserve">Verifikacione komponente čine UVM testbenč. Hijerahija testbenča je jasno definisana za svaku verifikacionu komponentu. Svaka verifikaciona komponenta ima </w:t>
+      </w:r>
+      <w:r>
+        <w:rPr>
+          <w:lang w:val="sr-Latn-RS"/>
+        </w:rPr>
+        <w:t xml:space="preserve">specifičnu </w:t>
+      </w:r>
+      <w:r>
+        <w:rPr>
+          <w:lang w:val="sr-Latn-RS"/>
+        </w:rPr>
+        <w:t xml:space="preserve">ulogu u hijerarhiji, nalazi se u određenom delu hijerarhije, povezana je na </w:t>
+      </w:r>
+      <w:r>
+        <w:rPr>
+          <w:lang w:val="sr-Latn-RS"/>
+        </w:rPr>
+        <w:t>način</w:t>
+      </w:r>
+      <w:r>
+        <w:rPr>
+          <w:lang w:val="sr-Latn-RS"/>
+        </w:rPr>
+        <w:t xml:space="preserve"> od</w:t>
+      </w:r>
+      <w:r>
+        <w:rPr>
+          <w:lang w:val="sr-Latn-RS"/>
+        </w:rPr>
+        <w:t>ređen UVM metodologijom sa ostalim komponentama, komunicira sa ostalim komponentama takođe prema pravilima određenim UVM metodologijom. Realizacija testbenč-a se zasniva na činjenici da komponente na višem nivou hijerarhije obuhvataju komponente na nižem nivou. Na najvišem nivou hijerarhije nalazi se test koji na osnovu baznog testa instacira i konfiguriše okruženje dok se na osnovu jedinstvenog testa pokreće redosled sekvenci, prateći ograničenja i randomizaciju verifikac</w:t>
+      </w:r>
+      <w:r>
+        <w:rPr>
+          <w:lang w:val="sr-Latn-RS"/>
+        </w:rPr>
+        <w:t xml:space="preserve">iono okruženje testira određeni </w:t>
+      </w:r>
+      <w:r>
+        <w:rPr>
+          <w:lang w:val="sr-Latn-RS"/>
+        </w:rPr>
+        <w:t xml:space="preserve">dizajn ( </w:t>
+      </w:r>
+      <w:r>
+        <w:rPr>
+          <w:i/>
+          <w:lang w:val="sr-Latn-RS"/>
+        </w:rPr>
+        <w:t>engl. Design Under Test,  DUT</w:t>
+      </w:r>
+      <w:r>
+        <w:rPr>
+          <w:lang w:val="sr-Latn-RS"/>
+        </w:rPr>
+        <w:t xml:space="preserve"> ).</w:t>
+      </w:r>
+    </w:p>
+    <w:p>
+      <w:pPr>
+        <w:pStyle w:val="BodyText"/>
+        <w:rPr>
+          <w:lang w:val="sr-Latn-RS"/>
+        </w:rPr>
+      </w:pPr>
+      <w:r>
+        <w:rPr>
+          <w:lang w:val="sr-Latn-RS"/>
+        </w:rPr>
+        <w:t>Na slici 2. pri</w:t>
+      </w:r>
+      <w:r>
+        <w:rPr>
+          <w:lang w:val="sr-Latn-RS"/>
+        </w:rPr>
+        <w:t xml:space="preserve">kazana je hijerarhija testbenča koji je namenjen verifikaciji Audio Scrambler System dizajna. Kao što je već rečeno na najvišem vrhu hijerarhije nalazi se test, njegovim pokretanjem instacira se verifikaciono okruženje koje obuhvata komponente kao što su </w:t>
+      </w:r>
+      <w:r>
+        <w:rPr>
+          <w:lang w:val="sr-Latn-RS"/>
+        </w:rPr>
+        <w:t xml:space="preserve">Bram A, Bram B i AXI-Lite </w:t>
+      </w:r>
+      <w:r>
+        <w:rPr>
+          <w:lang w:val="sr-Latn-RS"/>
+        </w:rPr>
+        <w:t>agenti, scoreboard komponenta, virtualni sekvencer. Instanciranjem agent komponente instanciraju se monitor,drajver i sekvencer komponente. Veoma bitna komponenta je konfiguracioni objekat koji sadrži podatke kao što su broj agenata, način konfigurisanja agenta ( da li je agent pasivan ili aktivan ), da li je potreban master ili slave. Drugim r</w:t>
+      </w:r>
+      <w:r>
+        <w:rPr>
+          <w:lang w:val="sr-Latn-RS"/>
+        </w:rPr>
+        <w:t>ečima, na osnovu konfiguracionog</w:t>
+      </w:r>
+      <w:r>
+        <w:rPr>
+          <w:lang w:val="sr-Latn-RS"/>
+        </w:rPr>
+        <w:t xml:space="preserve"> objekta na </w:t>
+      </w:r>
+      <w:r>
+        <w:rPr>
+          <w:lang w:val="sr-Latn-RS"/>
+        </w:rPr>
+        <w:t xml:space="preserve">jednom mestu definišemo izuzetno bitne informacije o konfiguraciji testbenča. Ovakav način implementacije doprinosi tome da je verifikaciono okruženje veoma lako </w:t>
+      </w:r>
+      <w:r>
+        <w:rPr>
+          <w:lang w:val="sr-Latn-RS"/>
+        </w:rPr>
+        <w:t>prilagoditi nekom drugom dizajna</w:t>
+      </w:r>
+      <w:r>
+        <w:rPr>
+          <w:lang w:val="sr-Latn-RS"/>
+        </w:rPr>
+        <w:t xml:space="preserve"> koji se verifikuje. </w:t>
+      </w:r>
+    </w:p>
+    <w:p>
+      <w:pPr>
+        <w:pStyle w:val="BodyText"/>
+        <w:jc w:val="left"/>
+        <w:rPr>
+          <w:lang w:val="sr-Latn-RS"/>
+        </w:rPr>
       </w:pPr>
       <w:r>
         <w:rPr>
           <w:noProof/>
         </w:rPr>
         <w:drawing>
-          <wp:inline distT="0" distB="0" distL="0" distR="0" wp14:anchorId="480F99F3" wp14:editId="1991CD0E">
-            <wp:extent cx="6151880" cy="2743200"/>
-            <wp:effectExtent l="0" t="0" r="0" b="0"/>
-            <wp:docPr id="36" name="Picture 36"/>
-            <wp:cNvGraphicFramePr>
-              <a:graphicFrameLocks xmlns:a="http://schemas.openxmlformats.org/drawingml/2006/main" noChangeAspect="1"/>
-            </wp:cNvGraphicFramePr>
-            <a:graphic xmlns:a="http://schemas.openxmlformats.org/drawingml/2006/main">
-              <a:graphicData uri="http://schemas.openxmlformats.org/drawingml/2006/picture">
-                <pic:pic xmlns:pic="http://schemas.openxmlformats.org/drawingml/2006/picture">
-                  <pic:nvPicPr>
-                    <pic:cNvPr id="36" name="sv.PNG"/>
-                    <pic:cNvPicPr/>
-                  </pic:nvPicPr>
-                  <pic:blipFill>
-                    <a:blip r:embed="rId14">
-                      <a:extLst>
-                        <a:ext uri="{28A0092B-C50C-407E-A947-70E740481C1C}">
-                          <a14:useLocalDpi xmlns:a14="http://schemas.microsoft.com/office/drawing/2010/main" val="0"/>
-                        </a:ext>
-                      </a:extLst>
-                    </a:blip>
-                    <a:stretch>
-                      <a:fillRect/>
-                    </a:stretch>
-                  </pic:blipFill>
-                  <pic:spPr>
-                    <a:xfrm>
-                      <a:off x="0" y="0"/>
-                      <a:ext cx="6151880" cy="2743200"/>
-                    </a:xfrm>
-                    <a:prstGeom prst="rect">
-                      <a:avLst/>
-                    </a:prstGeom>
-                  </pic:spPr>
-                </pic:pic>
-              </a:graphicData>
-            </a:graphic>
-          </wp:inline>
-        </w:drawing>
-      </w:r>
-    </w:p>
-    <w:p>
-      <w:pPr>
-        <w:pStyle w:val="BodyText"/>
-        <w:ind w:firstLine="0"/>
-        <w:jc w:val="center"/>
-        <w:rPr>
-          <w:i/>
-        </w:rPr>
-      </w:pPr>
-      <w:r>
-        <w:rPr>
-          <w:i/>
-        </w:rPr>
-        <w:t>S</w:t>
-      </w:r>
-      <w:r>
-        <w:rPr>
-          <w:i/>
-        </w:rPr>
-        <w:t>lika 5</w:t>
-      </w:r>
-      <w:r>
-        <w:rPr>
-          <w:i/>
-        </w:rPr>
-        <w:t xml:space="preserve">. </w:t>
-      </w:r>
-      <w:r>
-        <w:rPr>
-          <w:i/>
-        </w:rPr>
-        <w:t>Implementirani sistem</w:t>
-      </w:r>
-    </w:p>
-    <w:p>
-      <w:pPr>
-        <w:pStyle w:val="BodyText"/>
-        <w:ind w:firstLine="0"/>
-      </w:pPr>
-    </w:p>
-    <w:p>
-      <w:pPr>
-        <w:pStyle w:val="BodyText"/>
-      </w:pPr>
-    </w:p>
-    <w:p>
-      <w:pPr>
-        <w:pStyle w:val="Heading1"/>
-      </w:pPr>
-      <w:bookmarkStart w:id="17" w:name="_Toc55897908"/>
-      <w:r>
-        <w:t>UVM metodologija verifikacije projektovanih digitalnih sistema</w:t>
-      </w:r>
-      <w:bookmarkEnd w:id="17"/>
-    </w:p>
-    <w:p>
-      <w:pPr>
-        <w:pStyle w:val="BodyText"/>
-      </w:pPr>
-    </w:p>
-    <w:p>
-      <w:pPr>
-        <w:pStyle w:val="BodyText"/>
-        <w:rPr>
-          <w:lang w:val="sr-Latn-RS"/>
-        </w:rPr>
-      </w:pPr>
-      <w:r>
-        <w:rPr>
-          <w:lang w:val="en-001"/>
-        </w:rPr>
-        <w:t>UVM</w:t>
-      </w:r>
-      <w:r>
-        <w:rPr>
-          <w:lang w:val="sr-Latn-RS"/>
-        </w:rPr>
-        <w:t xml:space="preserve"> je standardizovana</w:t>
-      </w:r>
-      <w:r>
-        <w:rPr>
-          <w:lang w:val="en-001"/>
-        </w:rPr>
-        <w:t xml:space="preserve"> metodologija</w:t>
-      </w:r>
-      <w:r>
-        <w:rPr>
-          <w:lang w:val="sr-Latn-RS"/>
-        </w:rPr>
-        <w:t xml:space="preserve"> koja</w:t>
-      </w:r>
-      <w:r>
-        <w:rPr>
-          <w:lang w:val="en-001"/>
-        </w:rPr>
-        <w:t xml:space="preserve"> omogu</w:t>
-      </w:r>
-      <w:r>
-        <w:rPr>
-          <w:lang w:val="sr-Latn-RS"/>
-        </w:rPr>
-        <w:t>ćava razvoj verifikacionog okruženja pomoću kog se utvrđuje ispravna funkcionalnost sist</w:t>
-      </w:r>
-      <w:r>
-        <w:rPr>
-          <w:lang w:val="sr-Latn-RS"/>
-        </w:rPr>
-        <w:t>ema, što je cilj ovog projekta. UVM biblioteka sastoji se od UVM</w:t>
-      </w:r>
-      <w:r>
-        <w:rPr>
-          <w:lang w:val="sr-Latn-RS"/>
-        </w:rPr>
-        <w:t xml:space="preserve"> baznih</w:t>
-      </w:r>
-      <w:r>
-        <w:rPr>
-          <w:lang w:val="sr-Latn-RS"/>
-        </w:rPr>
-        <w:t xml:space="preserve"> klasa na osnovu kojih se razvijaju komponente koje čine verifikaciono okruženje. Koncept</w:t>
-      </w:r>
-      <w:r>
-        <w:rPr>
-          <w:lang w:val="sr-Latn-RS"/>
-        </w:rPr>
-        <w:t xml:space="preserve"> UVM</w:t>
-      </w:r>
-      <w:r>
-        <w:rPr>
-          <w:lang w:val="sr-Latn-RS"/>
-        </w:rPr>
-        <w:t xml:space="preserve"> fabrike ( engl. </w:t>
-      </w:r>
-      <w:r>
-        <w:rPr>
-          <w:lang w:val="sr-Latn-RS"/>
-        </w:rPr>
-        <w:t>UVM f</w:t>
-      </w:r>
-      <w:r>
-        <w:rPr>
-          <w:lang w:val="sr-Latn-RS"/>
-        </w:rPr>
-        <w:t>actory ) je jedan od aspekata objektno-orjentisanog programiranja. Svodi se na mogućnost objekta da instancira drugi objekat. D</w:t>
-      </w:r>
-      <w:r>
-        <w:rPr>
-          <w:lang w:val="sr-Latn-RS"/>
-        </w:rPr>
-        <w:t>a bi se na jednostavniji način moglo manipulisati sa objektom, na primer da bi se kreirao objekat na različite načine, a zatim i instancirao sa određenim imenom i određenim tipom potrebno je da se objekat registruje kao deo UVM fabrike. U ovom projektu komponente od kojih se sastoji verifikaciono okruženje predstavljaju dinamičke objekte koji nastaju kao instance klase tokom simulacije. Pri tome</w:t>
-      </w:r>
-      <w:r>
-        <w:rPr>
-          <w:lang w:val="sr-Latn-RS"/>
-        </w:rPr>
-        <w:t>, svi objekti su registrovani i čine deo UVM fabrike.</w:t>
-      </w:r>
-    </w:p>
-    <w:p>
-      <w:pPr>
-        <w:pStyle w:val="BodyText"/>
-        <w:rPr>
-          <w:lang w:val="sr-Latn-RS"/>
-        </w:rPr>
-      </w:pPr>
-    </w:p>
-    <w:p>
-      <w:pPr>
-        <w:pStyle w:val="BodyText"/>
-        <w:ind w:firstLine="0"/>
-        <w:rPr>
-          <w:lang w:val="sr-Latn-RS"/>
-        </w:rPr>
-      </w:pPr>
-    </w:p>
-    <w:p>
-      <w:pPr>
-        <w:pStyle w:val="BodyText"/>
-        <w:rPr>
-          <w:lang w:val="sr-Latn-RS"/>
-        </w:rPr>
-      </w:pPr>
-    </w:p>
-    <w:p>
-      <w:pPr>
-        <w:pStyle w:val="BodyText"/>
-        <w:ind w:firstLine="0"/>
-        <w:rPr>
-          <w:lang w:val="sr-Latn-RS"/>
-        </w:rPr>
-      </w:pPr>
-    </w:p>
-    <w:p>
-      <w:pPr>
-        <w:pStyle w:val="BodyText"/>
-        <w:rPr>
-          <w:lang w:val="sr-Latn-RS"/>
-        </w:rPr>
-      </w:pPr>
-    </w:p>
-    <w:p>
-      <w:pPr>
-        <w:pStyle w:val="Heading2"/>
-      </w:pPr>
-      <w:bookmarkStart w:id="18" w:name="_Toc55897909"/>
-      <w:r>
-        <w:t xml:space="preserve">UVM </w:t>
-      </w:r>
-      <w:r>
-        <w:rPr>
-          <w:lang w:val="en-001"/>
-        </w:rPr>
-        <w:t>hijerarhija</w:t>
-      </w:r>
-      <w:bookmarkEnd w:id="18"/>
-    </w:p>
-    <w:p>
-      <w:pPr>
-        <w:pStyle w:val="BodyText"/>
-      </w:pPr>
-    </w:p>
-    <w:p>
-      <w:pPr>
-        <w:pStyle w:val="BodyText"/>
-        <w:rPr>
-          <w:lang w:val="sr-Latn-RS"/>
-        </w:rPr>
-      </w:pPr>
-      <w:r>
-        <w:t xml:space="preserve">Hijerarhija verifikacionog okruženja određena je UVM metodologijom. Na osnovu UVM metodologije svaka komponenta ima tačno definisanu ulogu, način povezivanja sa ostalim komponentama i mesto u hijerarhiji verifikacionog okruženja. </w:t>
-      </w:r>
-      <w:r>
-        <w:t xml:space="preserve">UVM agent enkapsulira komponente kao što </w:t>
-      </w:r>
-      <w:r>
-        <w:t>su drajver, monitor, sekvencer u jednu komponentu.</w:t>
-      </w:r>
-      <w:r>
-        <w:rPr>
-          <w:lang w:val="en-001"/>
-        </w:rPr>
-        <w:t xml:space="preserve"> </w:t>
-      </w:r>
-      <w:r>
-        <w:rPr>
-          <w:lang w:val="sr-Latn-RS"/>
-        </w:rPr>
-        <w:t>Ovakav način implementacije dovodi do jednostavnije ponovne upotrebe UVM agent komponente, kao i do apstraktnog pristupa interfejsu.</w:t>
-      </w:r>
-      <w:r>
-        <w:rPr>
-          <w:lang w:val="en-001"/>
-        </w:rPr>
-        <w:t xml:space="preserve"> </w:t>
-      </w:r>
-      <w:r>
-        <w:rPr>
-          <w:lang w:val="sr-Latn-RS"/>
-        </w:rPr>
-        <w:t xml:space="preserve">Verifikacione komponente čine UVM testbenč. Hijerahija testbenča je jasno definisana za svaku verifikacionu komponentu. Svaka verifikaciona komponenta ima </w:t>
-      </w:r>
-      <w:r>
-        <w:rPr>
-          <w:lang w:val="sr-Latn-RS"/>
-        </w:rPr>
-        <w:t xml:space="preserve">specifičnu </w:t>
-      </w:r>
-      <w:r>
-        <w:rPr>
-          <w:lang w:val="sr-Latn-RS"/>
-        </w:rPr>
-        <w:t xml:space="preserve">ulogu u hijerarhiji, nalazi se u određenom delu hijerarhije, povezana je na </w:t>
-      </w:r>
-      <w:r>
-        <w:rPr>
-          <w:lang w:val="sr-Latn-RS"/>
-        </w:rPr>
-        <w:t>način</w:t>
-      </w:r>
-      <w:r>
-        <w:rPr>
-          <w:lang w:val="sr-Latn-RS"/>
-        </w:rPr>
-        <w:t xml:space="preserve"> od</w:t>
-      </w:r>
-      <w:r>
-        <w:rPr>
-          <w:lang w:val="sr-Latn-RS"/>
-        </w:rPr>
-        <w:t>ređen UVM metodologijom sa ostalim komponentama, komunicira sa ostalim komponentama takođe prema pravilima određenim UVM metodologijom. Realizacija testbenč-a se zasniva na činjenici da komponente na višem nivou hijerarhije obuhvataju komponente na nižem nivou. Na najvišem nivou hijerarhije nalazi se test koji na osnovu baznog testa instacira i konfiguriše okruženje dok se na osnovu jedinstvenog testa pokreće redosled sekvenci, prateći ograničenja i randomizaciju verifikac</w:t>
-      </w:r>
-      <w:r>
-        <w:rPr>
-          <w:lang w:val="sr-Latn-RS"/>
-        </w:rPr>
-        <w:t xml:space="preserve">iono okruženje testira određeni </w:t>
-      </w:r>
-      <w:r>
-        <w:rPr>
-          <w:lang w:val="sr-Latn-RS"/>
-        </w:rPr>
-        <w:t>dizajn ( engl. Design Under Test,  DUT ).</w:t>
-      </w:r>
-    </w:p>
-    <w:p>
-      <w:pPr>
-        <w:pStyle w:val="BodyText"/>
-        <w:rPr>
-          <w:lang w:val="sr-Latn-RS"/>
-        </w:rPr>
-      </w:pPr>
-      <w:r>
-        <w:rPr>
-          <w:lang w:val="sr-Latn-RS"/>
-        </w:rPr>
-        <w:t>Na slici 2. pri</w:t>
-      </w:r>
-      <w:r>
-        <w:rPr>
-          <w:lang w:val="sr-Latn-RS"/>
-        </w:rPr>
-        <w:t xml:space="preserve">kazana je hijerarhija testbenča koji je namenjen verifikaciji Audio Scrambler System dizajna. Kao što je već rečeno na najvišem vrhu hijerarhije nalazi se test, njegovim pokretanjem instacira se verifikaciono okruženje koje obuhvata komponente kao što su </w:t>
-      </w:r>
-      <w:r>
-        <w:rPr>
-          <w:lang w:val="sr-Latn-RS"/>
-        </w:rPr>
-        <w:t xml:space="preserve">Bram A, Bram B i AXI-Lite </w:t>
-      </w:r>
-      <w:r>
-        <w:rPr>
-          <w:lang w:val="sr-Latn-RS"/>
-        </w:rPr>
-        <w:t>agenti, scoreboard komponenta, virtualni sekvencer. Instanciranjem agent komponente instanciraju se monitor,drajver i sekvencer komponente. Veoma bitna komponenta je konfiguracioni objekat koji sadrži podatke kao što su broj agenata, način konfigurisanja agenta ( da li je agent pasivan ili aktivan ), da li je potreban master ili slave. Drugim r</w:t>
-      </w:r>
-      <w:r>
-        <w:rPr>
-          <w:lang w:val="sr-Latn-RS"/>
-        </w:rPr>
-        <w:t>ečima, na osnovu konfiguracionog</w:t>
-      </w:r>
-      <w:r>
-        <w:rPr>
-          <w:lang w:val="sr-Latn-RS"/>
-        </w:rPr>
-        <w:t xml:space="preserve"> objekta na </w:t>
-      </w:r>
-      <w:r>
-        <w:rPr>
-          <w:lang w:val="sr-Latn-RS"/>
-        </w:rPr>
-        <w:t xml:space="preserve">jednom mestu definišemo izuzetno bitne informacije o konfiguraciji testbenča. Ovakav način implementacije doprinosi tome da je verifikaciono okruženje veoma lako </w:t>
-      </w:r>
-      <w:r>
-        <w:rPr>
-          <w:lang w:val="sr-Latn-RS"/>
-        </w:rPr>
-        <w:t>prilagoditi nekom drugom dizajna</w:t>
-      </w:r>
-      <w:r>
-        <w:rPr>
-          <w:lang w:val="sr-Latn-RS"/>
-        </w:rPr>
-        <w:t xml:space="preserve"> koji se verifikuje. </w:t>
-      </w:r>
-    </w:p>
-    <w:p>
-      <w:pPr>
-        <w:pStyle w:val="BodyText"/>
-        <w:jc w:val="left"/>
-        <w:rPr>
-          <w:lang w:val="sr-Latn-RS"/>
-        </w:rPr>
-      </w:pPr>
-      <w:r>
-        <w:rPr>
-          <w:noProof/>
-        </w:rPr>
-        <w:drawing>
-          <wp:inline distT="0" distB="0" distL="0" distR="0" wp14:anchorId="09745A65" wp14:editId="4FBC9308">
+          <wp:inline distT="0" distB="0" distL="0" distR="0" wp14:anchorId="17A9A5B8" wp14:editId="6247428F">
             <wp:extent cx="5433060" cy="3107421"/>
             <wp:effectExtent l="0" t="0" r="0" b="0"/>
             <wp:docPr id="2" name="Picture 2"/>
@@ -3856,7 +5213,7 @@
           <w:lang w:val="sr-Latn-RS"/>
         </w:rPr>
       </w:pPr>
-      <w:bookmarkStart w:id="19" w:name="_Toc55897910"/>
+      <w:bookmarkStart w:id="19" w:name="_Toc56513143"/>
       <w:r>
         <w:rPr>
           <w:lang w:val="en-001"/>
@@ -3931,6 +5288,7 @@
       <w:pPr>
         <w:pStyle w:val="BodyText"/>
         <w:ind w:firstLine="0"/>
+        <w:jc w:val="center"/>
         <w:rPr>
           <w:lang w:val="sr-Latn-RS"/>
         </w:rPr>
@@ -3940,7 +5298,7 @@
           <w:noProof/>
         </w:rPr>
         <w:drawing>
-          <wp:inline distT="0" distB="0" distL="0" distR="0" wp14:anchorId="1061788B" wp14:editId="065A2FC9">
+          <wp:inline distT="0" distB="0" distL="0" distR="0" wp14:anchorId="62D14E90" wp14:editId="12BFCDF8">
             <wp:extent cx="2788920" cy="2304912"/>
             <wp:effectExtent l="0" t="0" r="0" b="0"/>
             <wp:docPr id="11" name="Picture 11"/>
@@ -3981,17 +5339,12 @@
           </wp:inline>
         </w:drawing>
       </w:r>
-      <w:r>
-        <w:rPr>
-          <w:lang w:val="sr-Latn-RS"/>
-        </w:rPr>
-        <w:t xml:space="preserve"> </w:t>
-      </w:r>
     </w:p>
     <w:p>
       <w:pPr>
         <w:pStyle w:val="BodyText"/>
         <w:ind w:firstLine="0"/>
+        <w:jc w:val="center"/>
         <w:rPr>
           <w:lang w:val="sr-Latn-RS"/>
         </w:rPr>
@@ -4089,7 +5442,7 @@
       <w:pPr>
         <w:pStyle w:val="Heading2"/>
       </w:pPr>
-      <w:bookmarkStart w:id="20" w:name="_Toc55897911"/>
+      <w:bookmarkStart w:id="20" w:name="_Toc56513144"/>
       <w:r>
         <w:t>Verifikacioni plan</w:t>
       </w:r>
@@ -4157,7 +5510,7 @@
           <w:lang w:val="sr-Latn-RS"/>
         </w:rPr>
       </w:pPr>
-      <w:bookmarkStart w:id="21" w:name="_Toc55897912"/>
+      <w:bookmarkStart w:id="21" w:name="_Toc56513145"/>
       <w:r>
         <w:rPr>
           <w:lang w:val="en-001"/>
@@ -4229,7 +5582,7 @@
           <w:noProof/>
         </w:rPr>
         <w:drawing>
-          <wp:inline distT="0" distB="0" distL="0" distR="0" wp14:anchorId="4CE7E9D7" wp14:editId="7802C34E">
+          <wp:inline distT="0" distB="0" distL="0" distR="0" wp14:anchorId="634D6CE5" wp14:editId="2C578A2C">
             <wp:extent cx="6151880" cy="4518025"/>
             <wp:effectExtent l="0" t="0" r="0" b="0"/>
             <wp:docPr id="7" name="Picture 7"/>
@@ -4327,7 +5680,7 @@
       <w:r>
         <w:t xml:space="preserve"> </w:t>
       </w:r>
-      <w:bookmarkStart w:id="22" w:name="_Toc55897913"/>
+      <w:bookmarkStart w:id="22" w:name="_Toc56513146"/>
       <w:r>
         <w:t>UVM environment klasa</w:t>
       </w:r>
@@ -4342,7 +5695,7 @@
       <w:pPr>
         <w:pStyle w:val="Heading2"/>
       </w:pPr>
-      <w:bookmarkStart w:id="23" w:name="_Toc55897914"/>
+      <w:bookmarkStart w:id="23" w:name="_Toc56513147"/>
       <w:r>
         <w:t>BRAM A agent</w:t>
       </w:r>
@@ -4415,7 +5768,7 @@
           <w:noProof/>
         </w:rPr>
         <w:drawing>
-          <wp:inline distT="0" distB="0" distL="0" distR="0" wp14:anchorId="1D0B7E40" wp14:editId="5CF71AEA">
+          <wp:inline distT="0" distB="0" distL="0" distR="0" wp14:anchorId="355C92ED" wp14:editId="3B7D58E0">
             <wp:extent cx="6151880" cy="3893820"/>
             <wp:effectExtent l="0" t="0" r="0" b="0"/>
             <wp:docPr id="19" name="Picture 19"/>
@@ -4605,7 +5958,7 @@
           <w:noProof/>
         </w:rPr>
         <w:drawing>
-          <wp:inline distT="0" distB="0" distL="0" distR="0" wp14:anchorId="0ED06FA8" wp14:editId="6D58420A">
+          <wp:inline distT="0" distB="0" distL="0" distR="0" wp14:anchorId="52C76DDA" wp14:editId="47CE344A">
             <wp:extent cx="5074416" cy="1882140"/>
             <wp:effectExtent l="0" t="0" r="0" b="0"/>
             <wp:docPr id="6" name="Picture 6"/>
@@ -4676,7 +6029,7 @@
       <w:pPr>
         <w:pStyle w:val="Heading3"/>
       </w:pPr>
-      <w:bookmarkStart w:id="24" w:name="_Toc55897915"/>
+      <w:bookmarkStart w:id="24" w:name="_Toc56513148"/>
       <w:r>
         <w:t>Standardne UVM faze</w:t>
       </w:r>
@@ -4724,7 +6077,13 @@
         <w:t>scrambler_ip_top_tb.sv</w:t>
       </w:r>
       <w:r>
-        <w:t xml:space="preserve"> fajlu pre početka testa potrebno je dodeliti pokazivaču koji pokazuje na interfejs pokazivač virtualnog interfejsa pomoću uvm_config_db::set.</w:t>
+        <w:t xml:space="preserve"> fajlu pre početka testa potrebno je dodeliti pokazivaču koji pokazuje na interfejs pokazivač virtualnog interfejsa pomoću </w:t>
+      </w:r>
+      <w:r>
+        <w:rPr>
+          <w:i/>
+        </w:rPr>
+        <w:t>uvm_config_db::set.</w:t>
       </w:r>
     </w:p>
     <w:p>
@@ -4737,7 +6096,7 @@
           <w:noProof/>
         </w:rPr>
         <w:drawing>
-          <wp:inline distT="0" distB="0" distL="0" distR="0" wp14:anchorId="6DEA7ACF" wp14:editId="577636BB">
+          <wp:inline distT="0" distB="0" distL="0" distR="0" wp14:anchorId="4CB8CA88" wp14:editId="683EA077">
             <wp:extent cx="6151880" cy="1351280"/>
             <wp:effectExtent l="0" t="0" r="0" b="0"/>
             <wp:docPr id="16" name="Picture 16"/>
@@ -4822,7 +6181,7 @@
           <w:noProof/>
         </w:rPr>
         <w:drawing>
-          <wp:inline distT="0" distB="0" distL="0" distR="0" wp14:anchorId="6D1E948C" wp14:editId="4935BF49">
+          <wp:inline distT="0" distB="0" distL="0" distR="0" wp14:anchorId="459EE5FF" wp14:editId="7BEA4FA2">
             <wp:extent cx="6151880" cy="635000"/>
             <wp:effectExtent l="0" t="0" r="0" b="0"/>
             <wp:docPr id="17" name="Picture 17"/>
@@ -4872,7 +6231,16 @@
         <w:t xml:space="preserve"> Pored navedene tri osnovne komponete, BRAM A agent takođe sadrži konfiguracionu klasu koja</w:t>
       </w:r>
       <w:r>
-        <w:t xml:space="preserve"> u build fazi</w:t>
+        <w:t xml:space="preserve"> u </w:t>
+      </w:r>
+      <w:r>
+        <w:rPr>
+          <w:i/>
+        </w:rPr>
+        <w:t>build</w:t>
+      </w:r>
+      <w:r>
+        <w:t xml:space="preserve"> fazi</w:t>
       </w:r>
       <w:r>
         <w:t xml:space="preserve"> na osnovu prosleđenog konfiguracionog obje</w:t>
@@ -4921,7 +6289,20 @@
         <w:rPr>
           <w:lang w:val="sr-Latn-RS"/>
         </w:rPr>
-        <w:t xml:space="preserve">đu UVM drajver i sekvencer komponente odvija se preko standardnih TLM ( engl. Transaction level modeling ) interfejsa. Na kodnom segmentu izdvojenom iz fajla </w:t>
+        <w:t xml:space="preserve">đu UVM drajver i sekvencer komponente odvija se preko standardnih TLM ( </w:t>
+      </w:r>
+      <w:r>
+        <w:rPr>
+          <w:i/>
+          <w:lang w:val="sr-Latn-RS"/>
+        </w:rPr>
+        <w:t>engl. Transaction level modeling</w:t>
+      </w:r>
+      <w:r>
+        <w:rPr>
+          <w:lang w:val="sr-Latn-RS"/>
+        </w:rPr>
+        <w:t xml:space="preserve"> ) interfejsa. Na kodnom segmentu izdvojenom iz fajla </w:t>
       </w:r>
       <w:r>
         <w:rPr>
@@ -4975,7 +6356,7 @@
           <w:noProof/>
         </w:rPr>
         <w:drawing>
-          <wp:inline distT="0" distB="0" distL="0" distR="0" wp14:anchorId="2DF83A3F" wp14:editId="26DF5DDA">
+          <wp:inline distT="0" distB="0" distL="0" distR="0" wp14:anchorId="66FDFE8C" wp14:editId="391B3513">
             <wp:extent cx="5052498" cy="1226926"/>
             <wp:effectExtent l="0" t="0" r="0" b="0"/>
             <wp:docPr id="9" name="Picture 9"/>
@@ -5094,6 +6475,7 @@
       <w:pPr>
         <w:pStyle w:val="BodyText"/>
         <w:ind w:firstLine="0"/>
+        <w:jc w:val="center"/>
         <w:rPr>
           <w:lang w:val="sr-Latn-RS"/>
         </w:rPr>
@@ -5103,7 +6485,7 @@
           <w:noProof/>
         </w:rPr>
         <w:drawing>
-          <wp:inline distT="0" distB="0" distL="0" distR="0" wp14:anchorId="62203B4D" wp14:editId="098FE147">
+          <wp:inline distT="0" distB="0" distL="0" distR="0" wp14:anchorId="63CFE92D" wp14:editId="3A3143EE">
             <wp:extent cx="5044877" cy="3139712"/>
             <wp:effectExtent l="0" t="0" r="0" b="0"/>
             <wp:docPr id="10" name="Picture 10"/>
@@ -5149,6 +6531,7 @@
       <w:pPr>
         <w:pStyle w:val="BodyText"/>
         <w:ind w:firstLine="0"/>
+        <w:jc w:val="center"/>
         <w:rPr>
           <w:i/>
           <w:lang w:val="sr-Latn-RS"/>
@@ -5206,7 +6589,7 @@
         </w:rPr>
         <w:t xml:space="preserve"> </w:t>
       </w:r>
-      <w:bookmarkStart w:id="25" w:name="_Toc55897916"/>
+      <w:bookmarkStart w:id="25" w:name="_Toc56513149"/>
       <w:r>
         <w:rPr>
           <w:lang w:val="sr-Latn-RS"/>
@@ -5259,7 +6642,46 @@
         <w:rPr>
           <w:lang w:val="sr-Latn-RS"/>
         </w:rPr>
-        <w:t xml:space="preserve"> Na izdvojenom kodnom segmentu unutar forever begin petlje uočava se get_next_item() blokirajuća metoda koja čeka da transakcija postane dostupna i vraća pokazivač na taj objekat. Zatim se poziva process_item metoda. Nakon toga metoda item_done signalizira da je uspešno kompletiran drajver-sekvencer handshake.</w:t>
+        <w:t xml:space="preserve"> Na izdvojenom kodnom segmentu unutar forever begin petlje uočava se </w:t>
+      </w:r>
+      <w:r>
+        <w:rPr>
+          <w:i/>
+          <w:lang w:val="sr-Latn-RS"/>
+        </w:rPr>
+        <w:t>get_next_item()</w:t>
+      </w:r>
+      <w:r>
+        <w:rPr>
+          <w:lang w:val="sr-Latn-RS"/>
+        </w:rPr>
+        <w:t xml:space="preserve"> blokirajuća metoda koja čeka da transakcija postane dostupna i vraća pokazivač na taj objekat. Zatim se poziva </w:t>
+      </w:r>
+      <w:r>
+        <w:rPr>
+          <w:i/>
+          <w:lang w:val="sr-Latn-RS"/>
+        </w:rPr>
+        <w:t>process_item</w:t>
+      </w:r>
+      <w:r>
+        <w:rPr>
+          <w:lang w:val="sr-Latn-RS"/>
+        </w:rPr>
+        <w:t xml:space="preserve"> metoda. Nakon toga metoda </w:t>
+      </w:r>
+      <w:r>
+        <w:rPr>
+          <w:i/>
+          <w:lang w:val="sr-Latn-RS"/>
+        </w:rPr>
+        <w:t>item_done</w:t>
+      </w:r>
+      <w:r>
+        <w:rPr>
+          <w:lang w:val="sr-Latn-RS"/>
+        </w:rPr>
+        <w:t xml:space="preserve"> signalizira da je uspešno kompletiran drajver-sekvencer handshake.</w:t>
       </w:r>
     </w:p>
     <w:p>
@@ -5275,7 +6697,7 @@
           <w:noProof/>
         </w:rPr>
         <w:drawing>
-          <wp:inline distT="0" distB="0" distL="0" distR="0" wp14:anchorId="6FC20E46" wp14:editId="02AA7717">
+          <wp:inline distT="0" distB="0" distL="0" distR="0" wp14:anchorId="0F07E079" wp14:editId="3C3B41B9">
             <wp:extent cx="3970364" cy="1874682"/>
             <wp:effectExtent l="0" t="0" r="0" b="0"/>
             <wp:docPr id="13" name="Picture 13"/>
@@ -5405,7 +6827,7 @@
           <w:noProof/>
         </w:rPr>
         <w:drawing>
-          <wp:inline distT="0" distB="0" distL="0" distR="0" wp14:anchorId="60A750F2" wp14:editId="0DD93879">
+          <wp:inline distT="0" distB="0" distL="0" distR="0" wp14:anchorId="48551FC9" wp14:editId="04B14A19">
             <wp:extent cx="6151880" cy="2099945"/>
             <wp:effectExtent l="0" t="0" r="0" b="0"/>
             <wp:docPr id="14" name="Picture 14"/>
@@ -5517,7 +6939,33 @@
           <w:lang w:val="sr-Latn-RS"/>
         </w:rPr>
         <w:lastRenderedPageBreak/>
-        <w:t>implementacije body() taska unutar bram_a_basic_seq klase.</w:t>
+        <w:t xml:space="preserve">implementacije </w:t>
+      </w:r>
+      <w:r>
+        <w:rPr>
+          <w:i/>
+          <w:lang w:val="sr-Latn-RS"/>
+        </w:rPr>
+        <w:t>body()</w:t>
+      </w:r>
+      <w:r>
+        <w:rPr>
+          <w:lang w:val="sr-Latn-RS"/>
+        </w:rPr>
+        <w:t xml:space="preserve"> taska unutar </w:t>
+      </w:r>
+      <w:r>
+        <w:rPr>
+          <w:i/>
+          <w:lang w:val="sr-Latn-RS"/>
+        </w:rPr>
+        <w:t>bram_a_basic_seq</w:t>
+      </w:r>
+      <w:r>
+        <w:rPr>
+          <w:lang w:val="sr-Latn-RS"/>
+        </w:rPr>
+        <w:t xml:space="preserve"> klase.</w:t>
       </w:r>
       <w:r>
         <w:rPr>
@@ -5529,7 +6977,20 @@
         <w:rPr>
           <w:lang w:val="sr-Latn-RS"/>
         </w:rPr>
-        <w:t xml:space="preserve">Pre pokretanja sekvence potrebno je kreirati objekat, što je urađeno unutar body() taska u 3. liniji koda. </w:t>
+        <w:t xml:space="preserve">Pre pokretanja sekvence potrebno je kreirati objekat, što je urađeno unutar </w:t>
+      </w:r>
+      <w:r>
+        <w:rPr>
+          <w:i/>
+          <w:lang w:val="sr-Latn-RS"/>
+        </w:rPr>
+        <w:t>body()</w:t>
+      </w:r>
+      <w:r>
+        <w:rPr>
+          <w:lang w:val="sr-Latn-RS"/>
+        </w:rPr>
+        <w:t xml:space="preserve"> taska u 3. liniji koda. </w:t>
       </w:r>
       <w:r>
         <w:rPr>
@@ -5541,20 +7002,46 @@
         <w:rPr>
           <w:lang w:val="sr-Latn-RS"/>
         </w:rPr>
-        <w:t xml:space="preserve"> start() metodom, koja se nalazi</w:t>
-      </w:r>
-      <w:r>
-        <w:rPr>
-          <w:lang w:val="sr-Latn-RS"/>
-        </w:rPr>
-        <w:t xml:space="preserve"> na 4. liniji koda. Pozivom start() metode req objekat koji je napravljen u sekvenci prosleđuje se get_next_item metodi koja se nalazi unutar bram_a_driver klase.</w:t>
-      </w:r>
-      <w:r>
-        <w:rPr>
-          <w:lang w:val="sr-Latn-RS"/>
-        </w:rPr>
         <w:t xml:space="preserve"> </w:t>
       </w:r>
+      <w:r>
+        <w:rPr>
+          <w:i/>
+          <w:lang w:val="sr-Latn-RS"/>
+        </w:rPr>
+        <w:t>start()</w:t>
+      </w:r>
+      <w:r>
+        <w:rPr>
+          <w:lang w:val="sr-Latn-RS"/>
+        </w:rPr>
+        <w:t xml:space="preserve"> metodom, koja se nalazi</w:t>
+      </w:r>
+      <w:r>
+        <w:rPr>
+          <w:lang w:val="sr-Latn-RS"/>
+        </w:rPr>
+        <w:t xml:space="preserve"> na 4. liniji koda. Pozivom </w:t>
+      </w:r>
+      <w:r>
+        <w:rPr>
+          <w:i/>
+          <w:lang w:val="sr-Latn-RS"/>
+        </w:rPr>
+        <w:t>start()</w:t>
+      </w:r>
+      <w:r>
+        <w:rPr>
+          <w:lang w:val="sr-Latn-RS"/>
+        </w:rPr>
+        <w:t xml:space="preserve"> metode req objekat koji je napravljen u sekvenci prosleđuje se get_next_item metodi koja se nalazi unutar bram_a_driver klase.</w:t>
+      </w:r>
+      <w:r>
+        <w:rPr>
+          <w:lang w:val="sr-Latn-RS"/>
+        </w:rPr>
+        <w:t xml:space="preserve"> </w:t>
+      </w:r>
     </w:p>
     <w:p>
       <w:pPr>
@@ -5571,7 +7058,7 @@
           <w:noProof/>
         </w:rPr>
         <w:drawing>
-          <wp:inline distT="0" distB="0" distL="0" distR="0" wp14:anchorId="61583B4B" wp14:editId="10E79513">
+          <wp:inline distT="0" distB="0" distL="0" distR="0" wp14:anchorId="20746006" wp14:editId="2B948FD6">
             <wp:extent cx="5570703" cy="1691787"/>
             <wp:effectExtent l="0" t="0" r="0" b="0"/>
             <wp:docPr id="15" name="Picture 15"/>
@@ -5639,7 +7126,7 @@
           <w:lang w:val="sr-Latn-RS"/>
         </w:rPr>
       </w:pPr>
-      <w:bookmarkStart w:id="26" w:name="_Toc55897917"/>
+      <w:bookmarkStart w:id="26" w:name="_Toc56513150"/>
       <w:r>
         <w:rPr>
           <w:lang w:val="sr-Latn-RS"/>
@@ -5702,7 +7189,26 @@
         <w:rPr>
           <w:lang w:val="sr-Latn-RS"/>
         </w:rPr>
-        <w:t xml:space="preserve">portovima dizajna. Takođe se prosleđuje i sam enable_a signal radi kasnije provere. Kad se sakupe potrebni podaci sa virtualnog interfejsa daljoj verifikaciji se pristupa na višem nivou apstrakcije. Korišćenjem TLM (engl. Transaction Level Modeling ) interfejsa sakupljeni podaci se grupišu u jednu transakciju. </w:t>
+        <w:t>portovima dizajna. Takođe se prosleđuje i sam enable_a signal radi kasnije provere. Kad se sakupe potrebni podaci sa virtualnog interfejsa daljoj verifikaciji se pristupa na višem nivou apstrakcije. Korišćenjem TLM (</w:t>
+      </w:r>
+      <w:r>
+        <w:rPr>
+          <w:lang w:val="en-001"/>
+        </w:rPr>
+        <w:t xml:space="preserve"> </w:t>
+      </w:r>
+      <w:r>
+        <w:rPr>
+          <w:i/>
+          <w:lang w:val="sr-Latn-RS"/>
+        </w:rPr>
+        <w:t xml:space="preserve">engl. Transaction Level Modeling </w:t>
+      </w:r>
+      <w:r>
+        <w:rPr>
+          <w:lang w:val="sr-Latn-RS"/>
+        </w:rPr>
+        <w:t xml:space="preserve">) interfejsa sakupljeni podaci se grupišu u jednu transakciju. </w:t>
       </w:r>
       <w:r>
         <w:rPr>
@@ -5759,7 +7265,33 @@
         <w:rPr>
           <w:lang w:val="sr-Latn-RS"/>
         </w:rPr>
-        <w:t xml:space="preserve">sadrži write() funkciju. Pozivom write() funkcije šalje se transakcija scoreboard komponenti koja se nalazi na višem nivou hijerarhije i koja na osnovu dobijene transakcije vrši dalje provere. Write() funkcija je implementirana u scoreboard komponenti. </w:t>
+        <w:t xml:space="preserve">sadrži </w:t>
+      </w:r>
+      <w:r>
+        <w:rPr>
+          <w:i/>
+          <w:lang w:val="sr-Latn-RS"/>
+        </w:rPr>
+        <w:t>write()</w:t>
+      </w:r>
+      <w:r>
+        <w:rPr>
+          <w:lang w:val="sr-Latn-RS"/>
+        </w:rPr>
+        <w:t xml:space="preserve"> funkciju. Pozivom </w:t>
+      </w:r>
+      <w:r>
+        <w:rPr>
+          <w:i/>
+          <w:lang w:val="sr-Latn-RS"/>
+        </w:rPr>
+        <w:t>write()</w:t>
+      </w:r>
+      <w:r>
+        <w:rPr>
+          <w:lang w:val="sr-Latn-RS"/>
+        </w:rPr>
+        <w:t xml:space="preserve"> funkcije šalje se transakcija scoreboard komponenti koja se nalazi na višem nivou hijerarhije i koja na osnovu dobijene transakcije vrši dalje provere. Write() funkcija je implementirana u scoreboard komponenti. </w:t>
       </w:r>
       <w:r>
         <w:rPr>
@@ -5924,7 +7456,7 @@
       <w:pPr>
         <w:pStyle w:val="Heading2"/>
       </w:pPr>
-      <w:bookmarkStart w:id="27" w:name="_Toc55897918"/>
+      <w:bookmarkStart w:id="27" w:name="_Toc56513151"/>
       <w:r>
         <w:t>BRAM B agent</w:t>
       </w:r>
@@ -5980,7 +7512,7 @@
           <w:noProof/>
         </w:rPr>
         <w:drawing>
-          <wp:inline distT="0" distB="0" distL="0" distR="0" wp14:anchorId="1F4EB1CD" wp14:editId="2907CC48">
+          <wp:inline distT="0" distB="0" distL="0" distR="0" wp14:anchorId="7D5ECD6B" wp14:editId="38FB896B">
             <wp:extent cx="4937760" cy="3106487"/>
             <wp:effectExtent l="0" t="0" r="0" b="0"/>
             <wp:docPr id="18" name="Picture 18"/>
@@ -6077,7 +7609,7 @@
       <w:pPr>
         <w:pStyle w:val="Heading3"/>
       </w:pPr>
-      <w:bookmarkStart w:id="28" w:name="_Toc55897919"/>
+      <w:bookmarkStart w:id="28" w:name="_Toc56513152"/>
       <w:r>
         <w:t xml:space="preserve">BRAM B monitor </w:t>
       </w:r>
@@ -6098,7 +7630,16 @@
         <w:t>Za razliku od BRAM A agent komponente BRAM B agent je konfigurisan kao pasivan agent. BRAM B agent ne generiše stimulus tako da ne sadrži uvm drajver, uvm sekvencer i uvm sekvence. Simulacija BRAM B memorije se realizuje pomoću uvm monitor i uvm coverage komponente tako što se sakupljaju signali sa virtualnog interfejsa</w:t>
       </w:r>
       <w:r>
-        <w:t>. U bram_b_monitor klasi ukoliko je signal za dozvolu upisa write_enable asertovan sinhrono sa taktom sakupljaju se adresa i podatak sa BRAM B interfejsa. Takođe se sakuplja signal write_enable radi dalje provere. Zatim se sakupljeni signali grupišu u transakciju koja se pozivom write() funkcije prosleđuje scrambler_ip_scoreboard komponenti koja se nalazi na višem nivou hijerarhije. Komunikacija između bram_b_monitor i scrambler_ip_scoreboard komponente kao i kod BRAM A agenta realizovana je pomoću TLM interfejsa.</w:t>
+        <w:t xml:space="preserve">. U bram_b_monitor klasi ukoliko je signal za dozvolu upisa write_enable asertovan sinhrono sa taktom sakupljaju se adresa i podatak sa BRAM B interfejsa. Takođe se sakuplja signal write_enable radi dalje provere. Zatim se sakupljeni signali grupišu u transakciju koja se pozivom </w:t>
+      </w:r>
+      <w:r>
+        <w:rPr>
+          <w:i/>
+        </w:rPr>
+        <w:t>write()</w:t>
+      </w:r>
+      <w:r>
+        <w:t xml:space="preserve"> funkcije prosleđuje scrambler_ip_scoreboard komponenti koja se nalazi na višem nivou hijerarhije. Komunikacija između bram_b_monitor i scrambler_ip_scoreboard komponente kao i kod BRAM A agenta realizovana je pomoću TLM interfejsa.</w:t>
       </w:r>
       <w:r>
         <w:rPr>
@@ -6192,7 +7733,7 @@
           <w:lang w:val="en-001"/>
         </w:rPr>
       </w:pPr>
-      <w:bookmarkStart w:id="29" w:name="_Toc55897920"/>
+      <w:bookmarkStart w:id="29" w:name="_Toc56513153"/>
       <w:r>
         <w:rPr>
           <w:lang w:val="en-001"/>
@@ -6321,7 +7862,7 @@
           <w:noProof/>
         </w:rPr>
         <w:drawing>
-          <wp:inline distT="0" distB="0" distL="0" distR="0" wp14:anchorId="2B34B296" wp14:editId="1FB3E276">
+          <wp:inline distT="0" distB="0" distL="0" distR="0" wp14:anchorId="24D397FA" wp14:editId="647A1DF2">
             <wp:extent cx="6151880" cy="3872230"/>
             <wp:effectExtent l="0" t="0" r="0" b="0"/>
             <wp:docPr id="22" name="Picture 22"/>
@@ -6413,7 +7954,7 @@
       <w:pPr>
         <w:pStyle w:val="Heading3"/>
       </w:pPr>
-      <w:bookmarkStart w:id="30" w:name="_Toc55897921"/>
+      <w:bookmarkStart w:id="30" w:name="_Toc56513154"/>
       <w:r>
         <w:t>AXI-LITE drajver, sequencer, sequence</w:t>
       </w:r>
@@ -6496,7 +8037,7 @@
       <w:pPr>
         <w:pStyle w:val="Heading3"/>
       </w:pPr>
-      <w:bookmarkStart w:id="31" w:name="_Toc55897922"/>
+      <w:bookmarkStart w:id="31" w:name="_Toc56513155"/>
       <w:r>
         <w:t>AXI-LITE monitor</w:t>
       </w:r>
@@ -6547,7 +8088,7 @@
           <w:lang w:val="en-001"/>
         </w:rPr>
       </w:pPr>
-      <w:bookmarkStart w:id="32" w:name="_Toc55897923"/>
+      <w:bookmarkStart w:id="32" w:name="_Toc56513156"/>
       <w:r>
         <w:rPr>
           <w:lang w:val="en-001"/>
@@ -6636,7 +8177,7 @@
           <w:noProof/>
         </w:rPr>
         <w:drawing>
-          <wp:inline distT="0" distB="0" distL="0" distR="0" wp14:anchorId="530384A9" wp14:editId="49051F49">
+          <wp:inline distT="0" distB="0" distL="0" distR="0" wp14:anchorId="3BDBBBBC" wp14:editId="77BDE792">
             <wp:extent cx="5662151" cy="944962"/>
             <wp:effectExtent l="0" t="0" r="0" b="0"/>
             <wp:docPr id="8" name="Picture 8"/>
@@ -6725,9 +8266,63 @@
     </w:p>
     <w:p>
       <w:pPr>
+        <w:pStyle w:val="BodyText"/>
+        <w:ind w:firstLine="0"/>
+      </w:pPr>
+    </w:p>
+    <w:p>
+      <w:pPr>
+        <w:pStyle w:val="BodyText"/>
+        <w:ind w:firstLine="0"/>
+      </w:pPr>
+    </w:p>
+    <w:p>
+      <w:pPr>
+        <w:pStyle w:val="BodyText"/>
+        <w:ind w:firstLine="0"/>
+      </w:pPr>
+    </w:p>
+    <w:p>
+      <w:pPr>
+        <w:pStyle w:val="BodyText"/>
+        <w:ind w:firstLine="0"/>
+      </w:pPr>
+    </w:p>
+    <w:p>
+      <w:pPr>
+        <w:pStyle w:val="BodyText"/>
+        <w:ind w:firstLine="0"/>
+      </w:pPr>
+    </w:p>
+    <w:p>
+      <w:pPr>
+        <w:pStyle w:val="BodyText"/>
+        <w:ind w:firstLine="0"/>
+      </w:pPr>
+    </w:p>
+    <w:p>
+      <w:pPr>
+        <w:pStyle w:val="BodyText"/>
+        <w:ind w:firstLine="0"/>
+      </w:pPr>
+    </w:p>
+    <w:p>
+      <w:pPr>
+        <w:pStyle w:val="BodyText"/>
+        <w:ind w:firstLine="0"/>
+      </w:pPr>
+    </w:p>
+    <w:p>
+      <w:pPr>
+        <w:pStyle w:val="BodyText"/>
+        <w:ind w:firstLine="0"/>
+      </w:pPr>
+    </w:p>
+    <w:p>
+      <w:pPr>
         <w:pStyle w:val="Heading2"/>
       </w:pPr>
-      <w:bookmarkStart w:id="33" w:name="_Toc55897924"/>
+      <w:bookmarkStart w:id="33" w:name="_Toc56513157"/>
       <w:r>
         <w:t>Scoreboard</w:t>
       </w:r>
@@ -6806,11 +8401,7 @@
         <w:t xml:space="preserve"> i na taj način imaju uvid u signale koji se nalaze na virtualnom interfejsu.</w:t>
       </w:r>
       <w:r>
-        <w:t xml:space="preserve"> Scoreboard se sadrži tri write() funckije. U axi_lite_write(axi_lite_item m_axi_lite) funkciji vrši se provera na osnovu dobijene transakcije prikupljene od strane axi_lite_monitora da li se adrese </w:t>
-      </w:r>
-      <w:r>
-        <w:lastRenderedPageBreak/>
-        <w:t xml:space="preserve">dobijene u transakciji poklapaju sa memorijski mapiranim adresama registara unutar AXI-LITE interfejsa. Zatim u bram_a_write(bram_a_item m_bram_a_item) vrši se smeštanje adresa iz dobijene transakcije koju sakuplja bram_a_monitor u red za dalju proveru. Takođe u bram_a_write funkciji vrši se provera da li je enable signal asertovan kad se pristupa BRAM memoriji. Na osnovu specifikacije BRAM memorije da bi se izvršio upis potrebno je da je enable signal postavljen na logičku jedinicu. </w:t>
+        <w:t xml:space="preserve"> Scoreboard se sadrži tri write() funckije. U axi_lite_write(axi_lite_item m_axi_lite) funkciji vrši se provera na osnovu dobijene transakcije prikupljene od strane axi_lite_monitora da li se adrese dobijene u transakciji poklapaju sa memorijski mapiranim adresama registara unutar AXI-LITE interfejsa. Zatim u bram_a_write(bram_a_item m_bram_a_item) vrši se smeštanje adresa iz dobijene transakcije koju sakuplja bram_a_monitor u red za dalju proveru. Takođe u bram_a_write funkciji vrši se provera da li je enable signal asertovan kad se pristupa BRAM memoriji. Na osnovu specifikacije BRAM memorije da bi se izvršio upis potrebno je da je enable signal postavljen na logičku jedinicu. </w:t>
       </w:r>
       <w:r>
         <w:t>U bram_b_write(bram_b_item m_bram_b_item) funkciji adrese dobijene iz transakcije koju sakuplja bram_b_monitor smeštaju se u red, radi dalje provere. Nakon toga u bram_b_write funkciji vrši se provera da li je write enable signal postavljen na logičku jedinicu. BRAM B memorija služi kao memorija za upis skremblovanih podataka, tako da je pre upisa potrebno setovati signal za dozvolu upisa. Zatim se u bram_b_write funkciji poziva funkcija scrambler_address_checking(bram_a_que,bram_b_que). Ova funckcija kao parametre prima bram_a_que i bram_b_que. U ovim redovima smeštene su bram a i bram b adrese pri dolasku svake transakcije. Funkcija scrambler_address_checking počinje sa radom nakon provere da li su pristigle adrese čitavog bloka koji se šalje jezgru (8192)</w:t>
@@ -6831,9 +8422,69 @@
     </w:p>
     <w:p>
       <w:pPr>
+        <w:pStyle w:val="BodyText"/>
+      </w:pPr>
+    </w:p>
+    <w:p>
+      <w:pPr>
+        <w:pStyle w:val="BodyText"/>
+      </w:pPr>
+    </w:p>
+    <w:p>
+      <w:pPr>
+        <w:pStyle w:val="BodyText"/>
+      </w:pPr>
+    </w:p>
+    <w:p>
+      <w:pPr>
+        <w:pStyle w:val="BodyText"/>
+      </w:pPr>
+    </w:p>
+    <w:p>
+      <w:pPr>
+        <w:pStyle w:val="BodyText"/>
+      </w:pPr>
+    </w:p>
+    <w:p>
+      <w:pPr>
+        <w:pStyle w:val="BodyText"/>
+      </w:pPr>
+    </w:p>
+    <w:p>
+      <w:pPr>
+        <w:pStyle w:val="BodyText"/>
+      </w:pPr>
+    </w:p>
+    <w:p>
+      <w:pPr>
+        <w:pStyle w:val="BodyText"/>
+      </w:pPr>
+    </w:p>
+    <w:p>
+      <w:pPr>
+        <w:pStyle w:val="BodyText"/>
+      </w:pPr>
+    </w:p>
+    <w:p>
+      <w:pPr>
+        <w:pStyle w:val="BodyText"/>
+      </w:pPr>
+    </w:p>
+    <w:p>
+      <w:pPr>
+        <w:pStyle w:val="BodyText"/>
+      </w:pPr>
+    </w:p>
+    <w:p>
+      <w:pPr>
+        <w:pStyle w:val="BodyText"/>
+      </w:pPr>
+    </w:p>
+    <w:p>
+      <w:pPr>
         <w:pStyle w:val="Heading2"/>
       </w:pPr>
-      <w:bookmarkStart w:id="34" w:name="_Toc55897925"/>
+      <w:bookmarkStart w:id="34" w:name="_Toc56513158"/>
       <w:r>
         <w:t>Verifikaciona pokrivenost scrambler_ip jezgra</w:t>
       </w:r>
@@ -6941,14 +8592,8 @@
         </w:rPr>
         <w:t xml:space="preserve">su prikupljene vrednosti za podatke iz ograničenog opsega. Prikupljanje pokrivenosti za BRAM B interfejs se obavlja na isti način. Od interesa su prikupljene adrese i podaci. AXI-LITE interfejs je od predstavlja bitan izvor informacija za prikupljanje pokrivenosti jer sadrži kontrolne registre. </w:t>
       </w:r>
-    </w:p>
-    <w:p>
-      <w:pPr>
-        <w:pStyle w:val="BodyText"/>
-        <w:rPr>
-          <w:lang w:val="sr-Latn-RS"/>
-        </w:rPr>
-      </w:pPr>
+      <w:bookmarkStart w:id="35" w:name="_GoBack"/>
+      <w:bookmarkEnd w:id="35"/>
     </w:p>
     <w:p>
       <w:pPr>
@@ -6964,7 +8609,7 @@
           <w:noProof/>
         </w:rPr>
         <w:drawing>
-          <wp:inline distT="0" distB="0" distL="0" distR="0" wp14:anchorId="648E0FD4" wp14:editId="39022FD4">
+          <wp:inline distT="0" distB="0" distL="0" distR="0" wp14:anchorId="4B69C8CB" wp14:editId="3448FE38">
             <wp:extent cx="6151880" cy="1437005"/>
             <wp:effectExtent l="0" t="0" r="0" b="0"/>
             <wp:docPr id="5" name="Picture 5"/>
@@ -7023,8 +8668,6 @@
         </w:rPr>
         <w:t>Slika 14</w:t>
       </w:r>
-      <w:bookmarkStart w:id="35" w:name="_GoBack"/>
-      <w:bookmarkEnd w:id="35"/>
       <w:r>
         <w:rPr>
           <w:i/>
@@ -7046,16 +8689,6 @@
         </w:rPr>
         <w:t xml:space="preserve"> alata o cover grupama</w:t>
       </w:r>
-    </w:p>
-    <w:p>
-      <w:pPr>
-        <w:pStyle w:val="BodyText"/>
-      </w:pPr>
-    </w:p>
-    <w:p>
-      <w:pPr>
-        <w:pStyle w:val="BodyText"/>
-      </w:pPr>
     </w:p>
     <w:p>
       <w:pPr>
@@ -7089,7 +8722,7 @@
           <w:noProof/>
         </w:rPr>
         <w:drawing>
-          <wp:inline distT="0" distB="0" distL="0" distR="0" wp14:anchorId="23F19C81" wp14:editId="070DB518">
+          <wp:inline distT="0" distB="0" distL="0" distR="0" wp14:anchorId="6F4D8873" wp14:editId="0C78A961">
             <wp:extent cx="2469094" cy="457240"/>
             <wp:effectExtent l="0" t="0" r="0" b="0"/>
             <wp:docPr id="33" name="Picture 33"/>
@@ -7153,7 +8786,7 @@
           <w:noProof/>
         </w:rPr>
         <w:drawing>
-          <wp:inline distT="0" distB="0" distL="0" distR="0" wp14:anchorId="33E8FDFC" wp14:editId="0C648318">
+          <wp:inline distT="0" distB="0" distL="0" distR="0" wp14:anchorId="0C069C9F" wp14:editId="74B343F2">
             <wp:extent cx="2469094" cy="464860"/>
             <wp:effectExtent l="0" t="0" r="0" b="0"/>
             <wp:docPr id="31" name="Picture 31"/>
@@ -7199,7 +8832,7 @@
           <w:noProof/>
         </w:rPr>
         <w:drawing>
-          <wp:inline distT="0" distB="0" distL="0" distR="0" wp14:anchorId="0705DB55" wp14:editId="06BBF46B">
+          <wp:inline distT="0" distB="0" distL="0" distR="0" wp14:anchorId="1C427FFF" wp14:editId="3E350E76">
             <wp:extent cx="2438611" cy="457240"/>
             <wp:effectExtent l="0" t="0" r="0" b="0"/>
             <wp:docPr id="32" name="Picture 32"/>
@@ -7264,7 +8897,7 @@
           <w:noProof/>
         </w:rPr>
         <w:drawing>
-          <wp:inline distT="0" distB="0" distL="0" distR="0" wp14:anchorId="739C6A9C" wp14:editId="52B2D649">
+          <wp:inline distT="0" distB="0" distL="0" distR="0" wp14:anchorId="1478A0E2" wp14:editId="72C0B3AC">
             <wp:extent cx="2773920" cy="640135"/>
             <wp:effectExtent l="0" t="0" r="0" b="0"/>
             <wp:docPr id="29" name="Picture 29"/>
@@ -7347,7 +8980,7 @@
           <w:noProof/>
         </w:rPr>
         <w:drawing>
-          <wp:inline distT="0" distB="0" distL="0" distR="0" wp14:anchorId="31D392DA" wp14:editId="1CB570FE">
+          <wp:inline distT="0" distB="0" distL="0" distR="0" wp14:anchorId="65B9C8D0" wp14:editId="2359D32B">
             <wp:extent cx="2552921" cy="594412"/>
             <wp:effectExtent l="0" t="0" r="0" b="0"/>
             <wp:docPr id="30" name="Picture 30"/>
@@ -7517,7 +9150,7 @@
       <w:bookmarkStart w:id="42" w:name="_Toc37744163"/>
       <w:bookmarkStart w:id="43" w:name="_Toc37689254"/>
       <w:bookmarkStart w:id="44" w:name="_Toc37680031"/>
-      <w:bookmarkStart w:id="45" w:name="_Toc55897926"/>
+      <w:bookmarkStart w:id="45" w:name="_Toc56513159"/>
       <w:bookmarkEnd w:id="36"/>
       <w:r>
         <w:t>Literatura</w:t>
@@ -7925,7 +9558,7 @@
       <w:rPr>
         <w:noProof/>
       </w:rPr>
-      <w:t>23</w:t>
+      <w:t>25</w:t>
     </w:r>
     <w:r>
       <w:fldChar w:fldCharType="end"/>
@@ -7980,7 +9613,7 @@
         <w:noProof/>
       </w:rPr>
       <w:drawing>
-        <wp:anchor distT="0" distB="0" distL="0" distR="0" simplePos="0" relativeHeight="251657216" behindDoc="0" locked="0" layoutInCell="1" allowOverlap="1" wp14:anchorId="2DF15243" wp14:editId="1DEDB1DA">
+        <wp:anchor distT="0" distB="0" distL="0" distR="0" simplePos="0" relativeHeight="251657216" behindDoc="0" locked="0" layoutInCell="1" allowOverlap="1" wp14:anchorId="77D5F526" wp14:editId="662AA12C">
           <wp:simplePos x="0" y="0"/>
           <wp:positionH relativeFrom="column">
             <wp:align>center</wp:align>
@@ -13777,7 +15410,7 @@
 </file>
 
 <file path=customXml/itemProps1.xml><?xml version="1.0" encoding="utf-8"?>
-<ds:datastoreItem xmlns:ds="http://schemas.openxmlformats.org/officeDocument/2006/customXml" ds:itemID="{8E086FF9-5858-4141-ACF9-ADDF990176A0}">
+<ds:datastoreItem xmlns:ds="http://schemas.openxmlformats.org/officeDocument/2006/customXml" ds:itemID="{AF69F5CD-186C-4A5A-A3FC-8E96F89AAAB2}">
   <ds:schemaRefs>
     <ds:schemaRef ds:uri="http://schemas.openxmlformats.org/officeDocument/2006/bibliography"/>
   </ds:schemaRefs>

--- a/Dokumentacija-Funkcionalna_Verifikacija.docx
+++ b/Dokumentacija-Funkcionalna_Verifikacija.docx
@@ -3667,34 +3667,134 @@
         <w:pStyle w:val="BodyText"/>
       </w:pPr>
       <w:r>
-        <w:t xml:space="preserve">Nakon projektovanog controlpath i datapath sistema u skladu sa RTL metodologijom izvršeno je povezivanje IP jezgra sa procesorom pomoću </w:t>
-      </w:r>
-      <w:r>
-        <w:rPr>
-          <w:i/>
-        </w:rPr>
-        <w:t>Vivado IP Packager alata</w:t>
-      </w:r>
-      <w:r>
-        <w:t xml:space="preserve">.  Implementacija hardvera može se posmatrati kao mapiranje već razvijene virtualne platforme na platformu namenjenu implementaciji, pri čemu se umesto TLM magistrala koristi </w:t>
-      </w:r>
-      <w:r>
-        <w:rPr>
-          <w:i/>
-        </w:rPr>
-        <w:t xml:space="preserve">Advanced Extensible Interface </w:t>
-      </w:r>
-      <w:r>
-        <w:t xml:space="preserve">( </w:t>
-      </w:r>
-      <w:r>
-        <w:rPr>
-          <w:i/>
-        </w:rPr>
-        <w:t>AXI</w:t>
-      </w:r>
-      <w:r>
-        <w:t xml:space="preserve"> ) magistrale.</w:t>
+        <w:t xml:space="preserve">Način projektovanja IP jezgra zasnovan je na </w:t>
+      </w:r>
+      <w:r>
+        <w:rPr>
+          <w:i/>
+        </w:rPr>
+        <w:t>Register Transfer (RT)</w:t>
+      </w:r>
+      <w:r>
+        <w:t xml:space="preserve">  metodologiji. </w:t>
+      </w:r>
+      <w:r>
+        <w:rPr>
+          <w:i/>
+        </w:rPr>
+        <w:t>Register Transfer</w:t>
+      </w:r>
+      <w:r>
+        <w:t xml:space="preserve"> metodologija predstavlja formalizovan postupak projektovanja digitalnog elektronskog sistema koji implementira izabrani algoritam. Grupisanje signala i njihovo interpretiranje kao posebni tip podataka ( neoznačeni celobrojni tip ili stanje sistema ) dovode do povećanja apstraktnosti reprezentacije podataka na RT nivou. </w:t>
+      </w:r>
+    </w:p>
+    <w:p>
+      <w:pPr>
+        <w:pStyle w:val="BodyText"/>
+      </w:pPr>
+      <w:r>
+        <w:t xml:space="preserve">Nakon što je </w:t>
+      </w:r>
+      <w:r>
+        <w:t>razvijen model celokupnog elektronskog sistema u SystemC standardnom jeziku za modelovanje na nivou sistema, naredni korak je projektovanje hardverskog IP jezgra.</w:t>
+      </w:r>
+    </w:p>
+    <w:p>
+      <w:pPr>
+        <w:pStyle w:val="BodyText"/>
+      </w:pPr>
+      <w:r>
+        <w:t>U skladu sa RT metodologijom projektovana su Podsistem za obradu podataka (</w:t>
+      </w:r>
+      <w:r>
+        <w:rPr>
+          <w:i/>
+        </w:rPr>
+        <w:t>eng</w:t>
+      </w:r>
+      <w:r>
+        <w:rPr>
+          <w:i/>
+          <w:lang w:val="en-001"/>
+        </w:rPr>
+        <w:t>l</w:t>
+      </w:r>
+      <w:r>
+        <w:rPr>
+          <w:i/>
+        </w:rPr>
+        <w:t>. Datapath</w:t>
+      </w:r>
+      <w:r>
+        <w:t xml:space="preserve">) i Upravljački podsistem ( </w:t>
+      </w:r>
+      <w:r>
+        <w:rPr>
+          <w:i/>
+        </w:rPr>
+        <w:t>eng</w:t>
+      </w:r>
+      <w:r>
+        <w:rPr>
+          <w:i/>
+          <w:lang w:val="en-001"/>
+        </w:rPr>
+        <w:t>l</w:t>
+      </w:r>
+      <w:r>
+        <w:rPr>
+          <w:i/>
+        </w:rPr>
+        <w:t>. Controlpath</w:t>
+      </w:r>
+      <w:r>
+        <w:t>).</w:t>
+      </w:r>
+    </w:p>
+    <w:p>
+      <w:pPr>
+        <w:pStyle w:val="BodyText"/>
+      </w:pPr>
+      <w:r>
+        <w:t xml:space="preserve">Zatim je izvršeno povezivanje </w:t>
+      </w:r>
+      <w:bookmarkStart w:id="13" w:name="_GoBack"/>
+      <w:r>
+        <w:rPr>
+          <w:i/>
+        </w:rPr>
+        <w:t>IP</w:t>
+      </w:r>
+      <w:bookmarkEnd w:id="13"/>
+      <w:r>
+        <w:t xml:space="preserve"> jezgra sa procesorom pomoću </w:t>
+      </w:r>
+      <w:r>
+        <w:rPr>
+          <w:i/>
+        </w:rPr>
+        <w:t>Vivado IP Packager</w:t>
+      </w:r>
+      <w:r>
+        <w:t xml:space="preserve"> alata.  Implementacija hardvera može se posmatrati kao mapiranje već razvijene virtualne platforme na platformu namenjenu implementaciji, pri čemu se umesto </w:t>
+      </w:r>
+      <w:r>
+        <w:rPr>
+          <w:i/>
+        </w:rPr>
+        <w:t>TLM</w:t>
+      </w:r>
+      <w:r>
+        <w:t xml:space="preserve"> magistrala koristi </w:t>
+      </w:r>
+      <w:r>
+        <w:rPr>
+          <w:i/>
+        </w:rPr>
+        <w:t>Advanced Extensible Interface ( AXI ) magistrale</w:t>
+      </w:r>
+      <w:r>
+        <w:t>.</w:t>
       </w:r>
     </w:p>
     <w:p>
@@ -3881,13 +3981,13 @@
           <w:tab w:val="left" w:pos="0"/>
         </w:tabs>
       </w:pPr>
-      <w:bookmarkStart w:id="13" w:name="_Toc45862623"/>
-      <w:bookmarkStart w:id="14" w:name="_Toc56513139"/>
+      <w:bookmarkStart w:id="14" w:name="_Toc45862623"/>
+      <w:bookmarkStart w:id="15" w:name="_Toc56513139"/>
       <w:r>
         <w:t>Definisanje interfejsa</w:t>
       </w:r>
-      <w:bookmarkEnd w:id="13"/>
       <w:bookmarkEnd w:id="14"/>
+      <w:bookmarkEnd w:id="15"/>
     </w:p>
     <w:p>
       <w:pPr>
@@ -4119,6 +4219,7 @@
         <w:ind w:firstLine="360"/>
       </w:pPr>
       <w:r>
+        <w:lastRenderedPageBreak/>
         <w:t>ready - tipa STD_LOGIC – predstavlja jednobitni signal koji daje indikaciju kad je jezgro spremno za novu transakciju</w:t>
       </w:r>
       <w:r>
@@ -4172,13 +4273,13 @@
           <w:tab w:val="left" w:pos="0"/>
         </w:tabs>
       </w:pPr>
-      <w:bookmarkStart w:id="15" w:name="_Toc45862621"/>
-      <w:bookmarkStart w:id="16" w:name="_Toc56513140"/>
+      <w:bookmarkStart w:id="16" w:name="_Toc45862621"/>
+      <w:bookmarkStart w:id="17" w:name="_Toc56513140"/>
       <w:r>
         <w:t>AXI Interfejs</w:t>
       </w:r>
-      <w:bookmarkEnd w:id="15"/>
       <w:bookmarkEnd w:id="16"/>
+      <w:bookmarkEnd w:id="17"/>
     </w:p>
     <w:p>
       <w:pPr>
@@ -4387,6 +4488,7 @@
         <w:ind w:firstLine="360"/>
       </w:pPr>
       <w:r>
+        <w:lastRenderedPageBreak/>
         <w:t>Adresnog kanala za upis (Write Address Channel)</w:t>
       </w:r>
     </w:p>
@@ -4443,11 +4545,7 @@
         <w:pStyle w:val="BodyText"/>
       </w:pPr>
       <w:r>
-        <w:t xml:space="preserve">Sve tri varijante AXI interfejsa AXI kompatibilne periferije dele se u dve grupe: AXI mastere i AXI slejvove. AXI masteri iniciraju transakciju, dok AXI slejvovi mogu samo da odgovaraju na započetu transakciju. Za ostvarivanje potrebnih veza između AXI mastera I AXI slejvova koriste se posebni moduli, AXI interkonekti (AXI Interconnect). U slučaju da postoji samo jesan AXI master I jedan AXI slejv, AXI interkonekt nije potreban. AXI master inicira transakciju sa željenim AXI </w:t>
-      </w:r>
-      <w:r>
-        <w:lastRenderedPageBreak/>
-        <w:t>slejvom preko odgovarajućeg AXI interkonekt modula, na koji su povezani AXI master i AXI slejv. Analizirajući ciljnu adresu transakcije, koja je deo transakcije, AXI interkonekt odlučuje koje od priključenih slejvova je namenjena transakcija I prosleđuje je na odgovarajući port.</w:t>
+        <w:t>Sve tri varijante AXI interfejsa AXI kompatibilne periferije dele se u dve grupe: AXI mastere i AXI slejvove. AXI masteri iniciraju transakciju, dok AXI slejvovi mogu samo da odgovaraju na započetu transakciju. Za ostvarivanje potrebnih veza između AXI mastera I AXI slejvova koriste se posebni moduli, AXI interkonekti (AXI Interconnect). U slučaju da postoji samo jesan AXI master I jedan AXI slejv, AXI interkonekt nije potreban. AXI master inicira transakciju sa željenim AXI slejvom preko odgovarajućeg AXI interkonekt modula, na koji su povezani AXI master i AXI slejv. Analizirajući ciljnu adresu transakcije, koja je deo transakcije, AXI interkonekt odlučuje koje od priključenih slejvova je namenjena transakcija I prosleđuje je na odgovarajući port.</w:t>
       </w:r>
     </w:p>
     <w:p>
@@ -4558,6 +4656,7 @@
         <w:rPr>
           <w:noProof/>
         </w:rPr>
+        <w:lastRenderedPageBreak/>
         <w:drawing>
           <wp:inline distT="0" distB="0" distL="0" distR="0" wp14:anchorId="46107B7D" wp14:editId="015E3F29">
             <wp:extent cx="3723005" cy="1876425"/>
@@ -4632,11 +4731,11 @@
       <w:pPr>
         <w:pStyle w:val="Heading1"/>
       </w:pPr>
-      <w:bookmarkStart w:id="17" w:name="_Toc56513141"/>
+      <w:bookmarkStart w:id="18" w:name="_Toc56513141"/>
       <w:r>
         <w:t>UVM metodologija verifikacije projektovanih digitalnih sistema</w:t>
       </w:r>
-      <w:bookmarkEnd w:id="17"/>
+      <w:bookmarkEnd w:id="18"/>
     </w:p>
     <w:p>
       <w:pPr>
@@ -4944,7 +5043,7 @@
       <w:pPr>
         <w:pStyle w:val="Heading2"/>
       </w:pPr>
-      <w:bookmarkStart w:id="18" w:name="_Toc56513142"/>
+      <w:bookmarkStart w:id="19" w:name="_Toc56513142"/>
       <w:r>
         <w:t xml:space="preserve">UVM </w:t>
       </w:r>
@@ -4954,7 +5053,7 @@
         </w:rPr>
         <w:t>hijerarhija</w:t>
       </w:r>
-      <w:bookmarkEnd w:id="18"/>
+      <w:bookmarkEnd w:id="19"/>
     </w:p>
     <w:p>
       <w:pPr>
@@ -5131,6 +5230,7 @@
         <w:rPr>
           <w:noProof/>
         </w:rPr>
+        <w:lastRenderedPageBreak/>
         <w:drawing>
           <wp:inline distT="0" distB="0" distL="0" distR="0" wp14:anchorId="17A9A5B8" wp14:editId="6247428F">
             <wp:extent cx="5433060" cy="3107421"/>
@@ -5213,7 +5313,7 @@
           <w:lang w:val="sr-Latn-RS"/>
         </w:rPr>
       </w:pPr>
-      <w:bookmarkStart w:id="19" w:name="_Toc56513143"/>
+      <w:bookmarkStart w:id="20" w:name="_Toc56513143"/>
       <w:r>
         <w:rPr>
           <w:lang w:val="en-001"/>
@@ -5226,7 +5326,7 @@
         </w:rPr>
         <w:t>ženje</w:t>
       </w:r>
-      <w:bookmarkEnd w:id="19"/>
+      <w:bookmarkEnd w:id="20"/>
     </w:p>
     <w:p>
       <w:pPr>
@@ -5382,7 +5482,11 @@
         <w:t xml:space="preserve"> predstavljaju sinhronizacioni mehanizam za verifikaciono okruženje. Za kreiranje i konfiguris</w:t>
       </w:r>
       <w:r>
-        <w:t xml:space="preserve">anje okruženja koristi se </w:t>
+        <w:t xml:space="preserve">anje okruženja </w:t>
+      </w:r>
+      <w:r>
+        <w:lastRenderedPageBreak/>
+        <w:t xml:space="preserve">koristi se </w:t>
       </w:r>
       <w:r>
         <w:rPr>
@@ -5442,7 +5546,7 @@
       <w:pPr>
         <w:pStyle w:val="Heading2"/>
       </w:pPr>
-      <w:bookmarkStart w:id="20" w:name="_Toc56513144"/>
+      <w:bookmarkStart w:id="21" w:name="_Toc56513144"/>
       <w:r>
         <w:t>Verifikacioni plan</w:t>
       </w:r>
@@ -5452,7 +5556,7 @@
       <w:r>
         <w:t>scrambler_ip jezgra</w:t>
       </w:r>
-      <w:bookmarkEnd w:id="20"/>
+      <w:bookmarkEnd w:id="21"/>
     </w:p>
     <w:p>
       <w:pPr>
@@ -5510,7 +5614,7 @@
           <w:lang w:val="sr-Latn-RS"/>
         </w:rPr>
       </w:pPr>
-      <w:bookmarkStart w:id="21" w:name="_Toc56513145"/>
+      <w:bookmarkStart w:id="22" w:name="_Toc56513145"/>
       <w:r>
         <w:rPr>
           <w:lang w:val="en-001"/>
@@ -5523,7 +5627,7 @@
         </w:rPr>
         <w:t>č</w:t>
       </w:r>
-      <w:bookmarkEnd w:id="21"/>
+      <w:bookmarkEnd w:id="22"/>
     </w:p>
     <w:p>
       <w:pPr>
@@ -5581,6 +5685,7 @@
         <w:rPr>
           <w:noProof/>
         </w:rPr>
+        <w:lastRenderedPageBreak/>
         <w:drawing>
           <wp:inline distT="0" distB="0" distL="0" distR="0" wp14:anchorId="634D6CE5" wp14:editId="2C578A2C">
             <wp:extent cx="6151880" cy="4518025"/>
@@ -5680,11 +5785,11 @@
       <w:r>
         <w:t xml:space="preserve"> </w:t>
       </w:r>
-      <w:bookmarkStart w:id="22" w:name="_Toc56513146"/>
+      <w:bookmarkStart w:id="23" w:name="_Toc56513146"/>
       <w:r>
         <w:t>UVM environment klasa</w:t>
       </w:r>
-      <w:bookmarkEnd w:id="22"/>
+      <w:bookmarkEnd w:id="23"/>
     </w:p>
     <w:p>
       <w:pPr>
@@ -5695,11 +5800,11 @@
       <w:pPr>
         <w:pStyle w:val="Heading2"/>
       </w:pPr>
-      <w:bookmarkStart w:id="23" w:name="_Toc56513147"/>
+      <w:bookmarkStart w:id="24" w:name="_Toc56513147"/>
       <w:r>
         <w:t>BRAM A agent</w:t>
       </w:r>
-      <w:bookmarkEnd w:id="23"/>
+      <w:bookmarkEnd w:id="24"/>
     </w:p>
     <w:p>
       <w:pPr>
@@ -5767,6 +5872,7 @@
         <w:rPr>
           <w:noProof/>
         </w:rPr>
+        <w:lastRenderedPageBreak/>
         <w:drawing>
           <wp:inline distT="0" distB="0" distL="0" distR="0" wp14:anchorId="355C92ED" wp14:editId="3B7D58E0">
             <wp:extent cx="6151880" cy="3893820"/>
@@ -5930,14 +6036,7 @@
         <w:rPr>
           <w:lang w:val="sr-Latn-RS"/>
         </w:rPr>
-        <w:t xml:space="preserve">, što znači da prilikom verifikacije nije poznata unutrašnja implementacija dizajna koji se verifikuje već su poznati samo signali na interfejsu dizajna. Za povezivanje dizajna koji je statična komponenta i testbenča koji je dinamičan koristi se virtualni interfejs. Portovi dizajna povezani su direktno na instancu interfejsa, dok testbenč koristi virtualni interfejs kao pokazivač na interfejs. Na taj način testbenč može indirektno da </w:t>
-      </w:r>
-      <w:r>
-        <w:rPr>
-          <w:lang w:val="sr-Latn-RS"/>
-        </w:rPr>
-        <w:lastRenderedPageBreak/>
-        <w:t xml:space="preserve">nadgleda i kontroliše signale na dizajnu, što je neophodno za realizaciju driver i monitor komponente unutar agenta. </w:t>
+        <w:t xml:space="preserve">, što znači da prilikom verifikacije nije poznata unutrašnja implementacija dizajna koji se verifikuje već su poznati samo signali na interfejsu dizajna. Za povezivanje dizajna koji je statična komponenta i testbenča koji je dinamičan koristi se virtualni interfejs. Portovi dizajna povezani su direktno na instancu interfejsa, dok testbenč koristi virtualni interfejs kao pokazivač na interfejs. Na taj način testbenč može indirektno da nadgleda i kontroliše signale na dizajnu, što je neophodno za realizaciju driver i monitor komponente unutar agenta. </w:t>
       </w:r>
     </w:p>
     <w:p>
@@ -6029,14 +6128,14 @@
       <w:pPr>
         <w:pStyle w:val="Heading3"/>
       </w:pPr>
-      <w:bookmarkStart w:id="24" w:name="_Toc56513148"/>
+      <w:bookmarkStart w:id="25" w:name="_Toc56513148"/>
       <w:r>
         <w:t>Standardne UVM faze</w:t>
       </w:r>
       <w:r>
         <w:t xml:space="preserve"> BRAM A agenta tokom simulacije</w:t>
       </w:r>
-      <w:bookmarkEnd w:id="24"/>
+      <w:bookmarkEnd w:id="25"/>
       <w:r>
         <w:t xml:space="preserve"> </w:t>
       </w:r>
@@ -6255,106 +6354,103 @@
         <w:t>.</w:t>
       </w:r>
       <w:r>
-        <w:t xml:space="preserve"> U slučaju BRAM A agenta promenljivoj </w:t>
-      </w:r>
-      <w:r>
+        <w:t xml:space="preserve"> U slučaju BRAM A agenta promenljivoj unutar uvm_agent klase je dodeljena vrednost UVM_ACTIVE, čime je BRAM A agent konfigurisan kao aktivan agent. </w:t>
+      </w:r>
+    </w:p>
+    <w:p>
+      <w:pPr>
+        <w:pStyle w:val="BodyText"/>
+        <w:ind w:firstLine="0"/>
+        <w:rPr>
+          <w:lang w:val="sr-Latn-RS"/>
+        </w:rPr>
+      </w:pPr>
+      <w:r>
+        <w:t>Nakon završene build faza komponente su kreirane. Sledeći korak je povezivanje komponenti.</w:t>
+      </w:r>
+      <w:r>
+        <w:rPr>
+          <w:lang w:val="en-001"/>
+        </w:rPr>
+        <w:t xml:space="preserve"> </w:t>
+      </w:r>
+      <w:r>
+        <w:rPr>
+          <w:lang w:val="en-001"/>
+        </w:rPr>
+        <w:t>Komunikacija izme</w:t>
+      </w:r>
+      <w:r>
+        <w:rPr>
+          <w:lang w:val="sr-Latn-RS"/>
+        </w:rPr>
+        <w:t xml:space="preserve">đu UVM drajver i sekvencer komponente odvija se preko standardnih TLM ( </w:t>
+      </w:r>
+      <w:r>
+        <w:rPr>
+          <w:i/>
+          <w:lang w:val="sr-Latn-RS"/>
+        </w:rPr>
+        <w:t>engl. Transaction level modeling</w:t>
+      </w:r>
+      <w:r>
+        <w:rPr>
+          <w:lang w:val="sr-Latn-RS"/>
+        </w:rPr>
+        <w:t xml:space="preserve"> ) interfejsa. Na kodnom segmentu izdvojenom iz fajla </w:t>
+      </w:r>
+      <w:r>
+        <w:rPr>
+          <w:i/>
+          <w:lang w:val="sr-Latn-RS"/>
+        </w:rPr>
+        <w:t>bram_a_agent.sv</w:t>
+      </w:r>
+      <w:r>
+        <w:rPr>
+          <w:i/>
+          <w:lang w:val="sr-Latn-RS"/>
+        </w:rPr>
+        <w:t xml:space="preserve"> </w:t>
+      </w:r>
+      <w:r>
+        <w:rPr>
+          <w:lang w:val="sr-Latn-RS"/>
+        </w:rPr>
+        <w:t xml:space="preserve">prikazan je način povezivanja deklarisanih portova koji se nalaze u u uvm_sequence baznoj klasi koju nasleđuje bram_a_sequencer klasa i baznoj klasi uvm_driver koju nasleđuje bram_a_driver klasa. </w:t>
+      </w:r>
+      <w:r>
+        <w:t xml:space="preserve">BRAM A agent je konfigurisan kao aktivan agent, </w:t>
+      </w:r>
+      <w:r>
+        <w:rPr>
+          <w:lang w:val="sr-Latn-RS"/>
+        </w:rPr>
+        <w:t>što znači da UVM drajver komponenta komunicira preko svog interfejsa sa UVM sekvencer komponentom koja implementira taj interfejs.</w:t>
+      </w:r>
+    </w:p>
+    <w:p>
+      <w:pPr>
+        <w:pStyle w:val="BodyText"/>
+        <w:ind w:firstLine="0"/>
+        <w:rPr>
+          <w:lang w:val="sr-Latn-RS"/>
+        </w:rPr>
+      </w:pPr>
+    </w:p>
+    <w:p>
+      <w:pPr>
+        <w:pStyle w:val="BodyText"/>
+        <w:ind w:firstLine="0"/>
+        <w:rPr>
+          <w:lang w:val="sr-Latn-RS"/>
+        </w:rPr>
+      </w:pPr>
+      <w:r>
+        <w:rPr>
+          <w:noProof/>
+        </w:rPr>
         <w:lastRenderedPageBreak/>
-        <w:t xml:space="preserve">unutar uvm_agent klase je dodeljena vrednost UVM_ACTIVE, čime je BRAM A agent konfigurisan kao aktivan agent. </w:t>
-      </w:r>
-    </w:p>
-    <w:p>
-      <w:pPr>
-        <w:pStyle w:val="BodyText"/>
-        <w:ind w:firstLine="0"/>
-        <w:rPr>
-          <w:lang w:val="sr-Latn-RS"/>
-        </w:rPr>
-      </w:pPr>
-      <w:r>
-        <w:t>Nakon završene build faza komponente su kreirane. Sledeći korak je povezivanje komponenti.</w:t>
-      </w:r>
-      <w:r>
-        <w:rPr>
-          <w:lang w:val="en-001"/>
-        </w:rPr>
-        <w:t xml:space="preserve"> </w:t>
-      </w:r>
-      <w:r>
-        <w:rPr>
-          <w:lang w:val="en-001"/>
-        </w:rPr>
-        <w:t>Komunikacija izme</w:t>
-      </w:r>
-      <w:r>
-        <w:rPr>
-          <w:lang w:val="sr-Latn-RS"/>
-        </w:rPr>
-        <w:t xml:space="preserve">đu UVM drajver i sekvencer komponente odvija se preko standardnih TLM ( </w:t>
-      </w:r>
-      <w:r>
-        <w:rPr>
-          <w:i/>
-          <w:lang w:val="sr-Latn-RS"/>
-        </w:rPr>
-        <w:t>engl. Transaction level modeling</w:t>
-      </w:r>
-      <w:r>
-        <w:rPr>
-          <w:lang w:val="sr-Latn-RS"/>
-        </w:rPr>
-        <w:t xml:space="preserve"> ) interfejsa. Na kodnom segmentu izdvojenom iz fajla </w:t>
-      </w:r>
-      <w:r>
-        <w:rPr>
-          <w:i/>
-          <w:lang w:val="sr-Latn-RS"/>
-        </w:rPr>
-        <w:t>bram_a_agent.sv</w:t>
-      </w:r>
-      <w:r>
-        <w:rPr>
-          <w:i/>
-          <w:lang w:val="sr-Latn-RS"/>
-        </w:rPr>
-        <w:t xml:space="preserve"> </w:t>
-      </w:r>
-      <w:r>
-        <w:rPr>
-          <w:lang w:val="sr-Latn-RS"/>
-        </w:rPr>
-        <w:t xml:space="preserve">prikazan je način povezivanja deklarisanih portova koji se nalaze u u uvm_sequence baznoj klasi koju nasleđuje bram_a_sequencer klasa i baznoj klasi uvm_driver koju nasleđuje bram_a_driver klasa. </w:t>
-      </w:r>
-      <w:r>
-        <w:t xml:space="preserve">BRAM A agent je konfigurisan kao aktivan agent, </w:t>
-      </w:r>
-      <w:r>
-        <w:rPr>
-          <w:lang w:val="sr-Latn-RS"/>
-        </w:rPr>
-        <w:t>što znači da UVM drajver komponenta komunicira preko svog interfejsa sa UVM sekvencer komponentom koja implementira taj interfejs.</w:t>
-      </w:r>
-    </w:p>
-    <w:p>
-      <w:pPr>
-        <w:pStyle w:val="BodyText"/>
-        <w:ind w:firstLine="0"/>
-        <w:rPr>
-          <w:lang w:val="sr-Latn-RS"/>
-        </w:rPr>
-      </w:pPr>
-    </w:p>
-    <w:p>
-      <w:pPr>
-        <w:pStyle w:val="BodyText"/>
-        <w:ind w:firstLine="0"/>
-        <w:rPr>
-          <w:lang w:val="sr-Latn-RS"/>
-        </w:rPr>
-      </w:pPr>
-      <w:r>
-        <w:rPr>
-          <w:noProof/>
-        </w:rPr>
         <w:drawing>
           <wp:inline distT="0" distB="0" distL="0" distR="0" wp14:anchorId="66FDFE8C" wp14:editId="391B3513">
             <wp:extent cx="5052498" cy="1226926"/>
@@ -6589,7 +6685,7 @@
         </w:rPr>
         <w:t xml:space="preserve"> </w:t>
       </w:r>
-      <w:bookmarkStart w:id="25" w:name="_Toc56513149"/>
+      <w:bookmarkStart w:id="26" w:name="_Toc56513149"/>
       <w:r>
         <w:rPr>
           <w:lang w:val="sr-Latn-RS"/>
@@ -6608,7 +6704,7 @@
         </w:rPr>
         <w:t>river i BRAM A sekvencer</w:t>
       </w:r>
-      <w:bookmarkEnd w:id="25"/>
+      <w:bookmarkEnd w:id="26"/>
       <w:r>
         <w:rPr>
           <w:lang w:val="sr-Latn-RS"/>
@@ -6696,6 +6792,7 @@
         <w:rPr>
           <w:noProof/>
         </w:rPr>
+        <w:lastRenderedPageBreak/>
         <w:drawing>
           <wp:inline distT="0" distB="0" distL="0" distR="0" wp14:anchorId="0F07E079" wp14:editId="3C3B41B9">
             <wp:extent cx="3970364" cy="1874682"/>
@@ -6932,131 +7029,125 @@
         <w:rPr>
           <w:lang w:val="sr-Latn-RS"/>
         </w:rPr>
-        <w:t xml:space="preserve">U kodnom isečku dat je prikaz </w:t>
-      </w:r>
-      <w:r>
-        <w:rPr>
-          <w:lang w:val="sr-Latn-RS"/>
+        <w:t xml:space="preserve">U kodnom isečku dat je prikaz implementacije </w:t>
+      </w:r>
+      <w:r>
+        <w:rPr>
+          <w:i/>
+          <w:lang w:val="sr-Latn-RS"/>
+        </w:rPr>
+        <w:t>body()</w:t>
+      </w:r>
+      <w:r>
+        <w:rPr>
+          <w:lang w:val="sr-Latn-RS"/>
+        </w:rPr>
+        <w:t xml:space="preserve"> taska unutar </w:t>
+      </w:r>
+      <w:r>
+        <w:rPr>
+          <w:i/>
+          <w:lang w:val="sr-Latn-RS"/>
+        </w:rPr>
+        <w:t>bram_a_basic_seq</w:t>
+      </w:r>
+      <w:r>
+        <w:rPr>
+          <w:lang w:val="sr-Latn-RS"/>
+        </w:rPr>
+        <w:t xml:space="preserve"> klase.</w:t>
+      </w:r>
+      <w:r>
+        <w:rPr>
+          <w:lang w:val="sr-Latn-RS"/>
+        </w:rPr>
+        <w:t xml:space="preserve"> </w:t>
+      </w:r>
+      <w:r>
+        <w:rPr>
+          <w:lang w:val="sr-Latn-RS"/>
+        </w:rPr>
+        <w:t xml:space="preserve">Pre pokretanja sekvence potrebno je kreirati objekat, što je urađeno unutar </w:t>
+      </w:r>
+      <w:r>
+        <w:rPr>
+          <w:i/>
+          <w:lang w:val="sr-Latn-RS"/>
+        </w:rPr>
+        <w:t>body()</w:t>
+      </w:r>
+      <w:r>
+        <w:rPr>
+          <w:lang w:val="sr-Latn-RS"/>
+        </w:rPr>
+        <w:t xml:space="preserve"> taska u 3. liniji koda. </w:t>
+      </w:r>
+      <w:r>
+        <w:rPr>
+          <w:lang w:val="sr-Latn-RS"/>
+        </w:rPr>
+        <w:t>Nakon toga sekvenca se pokreće</w:t>
+      </w:r>
+      <w:r>
+        <w:rPr>
+          <w:lang w:val="sr-Latn-RS"/>
+        </w:rPr>
+        <w:t xml:space="preserve"> </w:t>
+      </w:r>
+      <w:r>
+        <w:rPr>
+          <w:i/>
+          <w:lang w:val="sr-Latn-RS"/>
+        </w:rPr>
+        <w:t>start()</w:t>
+      </w:r>
+      <w:r>
+        <w:rPr>
+          <w:lang w:val="sr-Latn-RS"/>
+        </w:rPr>
+        <w:t xml:space="preserve"> metodom, koja se nalazi</w:t>
+      </w:r>
+      <w:r>
+        <w:rPr>
+          <w:lang w:val="sr-Latn-RS"/>
+        </w:rPr>
+        <w:t xml:space="preserve"> na 4. liniji koda. Pozivom </w:t>
+      </w:r>
+      <w:r>
+        <w:rPr>
+          <w:i/>
+          <w:lang w:val="sr-Latn-RS"/>
+        </w:rPr>
+        <w:t>start()</w:t>
+      </w:r>
+      <w:r>
+        <w:rPr>
+          <w:lang w:val="sr-Latn-RS"/>
+        </w:rPr>
+        <w:t xml:space="preserve"> metode req objekat koji je napravljen u sekvenci prosleđuje se get_next_item metodi koja se nalazi unutar bram_a_driver klase.</w:t>
+      </w:r>
+      <w:r>
+        <w:rPr>
+          <w:lang w:val="sr-Latn-RS"/>
+        </w:rPr>
+        <w:t xml:space="preserve"> </w:t>
+      </w:r>
+    </w:p>
+    <w:p>
+      <w:pPr>
+        <w:pStyle w:val="BodyText"/>
+        <w:ind w:firstLine="0"/>
+        <w:rPr>
+          <w:i/>
+          <w:lang w:val="sr-Latn-RS"/>
+        </w:rPr>
+      </w:pPr>
+      <w:r>
+        <w:rPr>
+          <w:i/>
+          <w:noProof/>
         </w:rPr>
         <w:lastRenderedPageBreak/>
-        <w:t xml:space="preserve">implementacije </w:t>
-      </w:r>
-      <w:r>
-        <w:rPr>
-          <w:i/>
-          <w:lang w:val="sr-Latn-RS"/>
-        </w:rPr>
-        <w:t>body()</w:t>
-      </w:r>
-      <w:r>
-        <w:rPr>
-          <w:lang w:val="sr-Latn-RS"/>
-        </w:rPr>
-        <w:t xml:space="preserve"> taska unutar </w:t>
-      </w:r>
-      <w:r>
-        <w:rPr>
-          <w:i/>
-          <w:lang w:val="sr-Latn-RS"/>
-        </w:rPr>
-        <w:t>bram_a_basic_seq</w:t>
-      </w:r>
-      <w:r>
-        <w:rPr>
-          <w:lang w:val="sr-Latn-RS"/>
-        </w:rPr>
-        <w:t xml:space="preserve"> klase.</w:t>
-      </w:r>
-      <w:r>
-        <w:rPr>
-          <w:lang w:val="sr-Latn-RS"/>
-        </w:rPr>
-        <w:t xml:space="preserve"> </w:t>
-      </w:r>
-      <w:r>
-        <w:rPr>
-          <w:lang w:val="sr-Latn-RS"/>
-        </w:rPr>
-        <w:t xml:space="preserve">Pre pokretanja sekvence potrebno je kreirati objekat, što je urađeno unutar </w:t>
-      </w:r>
-      <w:r>
-        <w:rPr>
-          <w:i/>
-          <w:lang w:val="sr-Latn-RS"/>
-        </w:rPr>
-        <w:t>body()</w:t>
-      </w:r>
-      <w:r>
-        <w:rPr>
-          <w:lang w:val="sr-Latn-RS"/>
-        </w:rPr>
-        <w:t xml:space="preserve"> taska u 3. liniji koda. </w:t>
-      </w:r>
-      <w:r>
-        <w:rPr>
-          <w:lang w:val="sr-Latn-RS"/>
-        </w:rPr>
-        <w:t>Nakon toga sekvenca se pokreće</w:t>
-      </w:r>
-      <w:r>
-        <w:rPr>
-          <w:lang w:val="sr-Latn-RS"/>
-        </w:rPr>
-        <w:t xml:space="preserve"> </w:t>
-      </w:r>
-      <w:r>
-        <w:rPr>
-          <w:i/>
-          <w:lang w:val="sr-Latn-RS"/>
-        </w:rPr>
-        <w:t>start()</w:t>
-      </w:r>
-      <w:r>
-        <w:rPr>
-          <w:lang w:val="sr-Latn-RS"/>
-        </w:rPr>
-        <w:t xml:space="preserve"> metodom, koja se nalazi</w:t>
-      </w:r>
-      <w:r>
-        <w:rPr>
-          <w:lang w:val="sr-Latn-RS"/>
-        </w:rPr>
-        <w:t xml:space="preserve"> na 4. liniji koda. Pozivom </w:t>
-      </w:r>
-      <w:r>
-        <w:rPr>
-          <w:i/>
-          <w:lang w:val="sr-Latn-RS"/>
-        </w:rPr>
-        <w:t>start()</w:t>
-      </w:r>
-      <w:r>
-        <w:rPr>
-          <w:lang w:val="sr-Latn-RS"/>
-        </w:rPr>
-        <w:t xml:space="preserve"> metode req objekat koji je napravljen u sekvenci prosleđuje se get_next_item metodi koja se nalazi unutar bram_a_driver klase.</w:t>
-      </w:r>
-      <w:r>
-        <w:rPr>
-          <w:lang w:val="sr-Latn-RS"/>
-        </w:rPr>
-        <w:t xml:space="preserve"> </w:t>
-      </w:r>
-    </w:p>
-    <w:p>
-      <w:pPr>
-        <w:pStyle w:val="BodyText"/>
-        <w:ind w:firstLine="0"/>
-        <w:rPr>
-          <w:i/>
-          <w:lang w:val="sr-Latn-RS"/>
-        </w:rPr>
-      </w:pPr>
-      <w:r>
-        <w:rPr>
-          <w:i/>
-          <w:noProof/>
-        </w:rPr>
         <w:drawing>
           <wp:inline distT="0" distB="0" distL="0" distR="0" wp14:anchorId="20746006" wp14:editId="2B948FD6">
             <wp:extent cx="5570703" cy="1691787"/>
@@ -7126,7 +7217,7 @@
           <w:lang w:val="sr-Latn-RS"/>
         </w:rPr>
       </w:pPr>
-      <w:bookmarkStart w:id="26" w:name="_Toc56513150"/>
+      <w:bookmarkStart w:id="27" w:name="_Toc56513150"/>
       <w:r>
         <w:rPr>
           <w:lang w:val="sr-Latn-RS"/>
@@ -7139,7 +7230,7 @@
         </w:rPr>
         <w:t xml:space="preserve"> i scrambler_ip_scoreboard</w:t>
       </w:r>
-      <w:bookmarkEnd w:id="26"/>
+      <w:bookmarkEnd w:id="27"/>
       <w:r>
         <w:rPr>
           <w:lang w:val="sr-Latn-RS"/>
@@ -7456,11 +7547,12 @@
       <w:pPr>
         <w:pStyle w:val="Heading2"/>
       </w:pPr>
-      <w:bookmarkStart w:id="27" w:name="_Toc56513151"/>
-      <w:r>
+      <w:bookmarkStart w:id="28" w:name="_Toc56513151"/>
+      <w:r>
+        <w:lastRenderedPageBreak/>
         <w:t>BRAM B agent</w:t>
       </w:r>
-      <w:bookmarkEnd w:id="27"/>
+      <w:bookmarkEnd w:id="28"/>
     </w:p>
     <w:p>
       <w:pPr>
@@ -7609,14 +7701,14 @@
       <w:pPr>
         <w:pStyle w:val="Heading3"/>
       </w:pPr>
-      <w:bookmarkStart w:id="28" w:name="_Toc56513152"/>
+      <w:bookmarkStart w:id="29" w:name="_Toc56513152"/>
       <w:r>
         <w:t xml:space="preserve">BRAM B monitor </w:t>
       </w:r>
       <w:r>
         <w:t>i scrambler_ip_scoreboard</w:t>
       </w:r>
-      <w:bookmarkEnd w:id="28"/>
+      <w:bookmarkEnd w:id="29"/>
     </w:p>
     <w:p/>
     <w:p>
@@ -7733,32 +7825,32 @@
           <w:lang w:val="en-001"/>
         </w:rPr>
       </w:pPr>
-      <w:bookmarkStart w:id="29" w:name="_Toc56513153"/>
+      <w:bookmarkStart w:id="30" w:name="_Toc56513153"/>
       <w:r>
         <w:rPr>
           <w:lang w:val="en-001"/>
         </w:rPr>
+        <w:t>AXI-LITE agent</w:t>
+      </w:r>
+      <w:bookmarkEnd w:id="30"/>
+    </w:p>
+    <w:p>
+      <w:pPr>
+        <w:pStyle w:val="BodyText"/>
+      </w:pPr>
+    </w:p>
+    <w:p>
+      <w:pPr>
+        <w:pStyle w:val="BodyText"/>
+        <w:rPr>
+          <w:lang w:val="sr-Latn-RS"/>
+        </w:rPr>
+      </w:pPr>
+      <w:r>
+        <w:rPr>
+          <w:lang w:val="en-001"/>
+        </w:rPr>
         <w:lastRenderedPageBreak/>
-        <w:t>AXI-LITE agent</w:t>
-      </w:r>
-      <w:bookmarkEnd w:id="29"/>
-    </w:p>
-    <w:p>
-      <w:pPr>
-        <w:pStyle w:val="BodyText"/>
-      </w:pPr>
-    </w:p>
-    <w:p>
-      <w:pPr>
-        <w:pStyle w:val="BodyText"/>
-        <w:rPr>
-          <w:lang w:val="sr-Latn-RS"/>
-        </w:rPr>
-      </w:pPr>
-      <w:r>
-        <w:rPr>
-          <w:lang w:val="en-001"/>
-        </w:rPr>
         <w:t>S’obzirom da scrambler</w:t>
       </w:r>
       <w:r>
@@ -7954,11 +8046,11 @@
       <w:pPr>
         <w:pStyle w:val="Heading3"/>
       </w:pPr>
-      <w:bookmarkStart w:id="30" w:name="_Toc56513154"/>
+      <w:bookmarkStart w:id="31" w:name="_Toc56513154"/>
       <w:r>
         <w:t>AXI-LITE drajver, sequencer, sequence</w:t>
       </w:r>
-      <w:bookmarkEnd w:id="30"/>
+      <w:bookmarkEnd w:id="31"/>
     </w:p>
     <w:p>
       <w:pPr>
@@ -7984,14 +8076,14 @@
         <w:rPr>
           <w:lang w:val="sr-Latn-RS"/>
         </w:rPr>
-        <w:t xml:space="preserve">Način rada dizajna je takav da je potrebno prvo proveriti vrednost ready kontrolnog signala. Zato se prvo pokreće axi_lite_read_ready_register_seq sekvenca. Ova sekvenca postavlja rw_op polje na logičku nulu što je ekvivalent read operaciji. Na osnovu vrednosti koju drajver dobija kao vrednost </w:t>
+        <w:t xml:space="preserve">Način rada dizajna je takav da je potrebno prvo proveriti vrednost ready kontrolnog signala. Zato se prvo pokreće axi_lite_read_ready_register_seq sekvenca. Ova sekvenca postavlja rw_op polje na logičku nulu što je ekvivalent read operaciji. Na osnovu vrednosti koju drajver dobija kao vrednost rw_op polja unutar taska read_trans postavlja se signal s_axi_arvalid koji se nalazi na DUT-u, pomoću virtualnog interfejsa na logičku jedinicu. Ovo polje daje indikaciju da je podatak koji se trenutno čita validan. Zatim se prosleđuje adresa postavljena u sekvenci na adresu na DUT-u preko </w:t>
       </w:r>
       <w:r>
         <w:rPr>
           <w:lang w:val="sr-Latn-RS"/>
         </w:rPr>
         <w:lastRenderedPageBreak/>
-        <w:t>rw_op polja unutar taska read_trans postavlja se signal s_axi_arvalid koji se nalazi na DUT-u, pomoću virtualnog interfejsa na logičku jedinicu. Ovo polje daje indikaciju da je podatak koji se trenutno čita validan. Zatim se prosleđuje adresa postavljena u sekvenci na adresu na DUT-u preko virtualnog interfejsa. Nakon toga u narednom ciklusu takt signala postavlja se a_axi_</w:t>
+        <w:t>virtualnog interfejsa. Nakon toga u narednom ciklusu takt signala postavlja se a_axi_</w:t>
       </w:r>
       <w:r>
         <w:rPr>
@@ -8037,11 +8129,11 @@
       <w:pPr>
         <w:pStyle w:val="Heading3"/>
       </w:pPr>
-      <w:bookmarkStart w:id="31" w:name="_Toc56513155"/>
+      <w:bookmarkStart w:id="32" w:name="_Toc56513155"/>
       <w:r>
         <w:t>AXI-LITE monitor</w:t>
       </w:r>
-      <w:bookmarkEnd w:id="31"/>
+      <w:bookmarkEnd w:id="32"/>
     </w:p>
     <w:p>
       <w:pPr>
@@ -8088,14 +8180,15 @@
           <w:lang w:val="en-001"/>
         </w:rPr>
       </w:pPr>
-      <w:bookmarkStart w:id="32" w:name="_Toc56513156"/>
+      <w:bookmarkStart w:id="33" w:name="_Toc56513156"/>
       <w:r>
         <w:rPr>
           <w:lang w:val="en-001"/>
         </w:rPr>
+        <w:lastRenderedPageBreak/>
         <w:t>Virtualni sekvencer</w:t>
       </w:r>
-      <w:bookmarkEnd w:id="32"/>
+      <w:bookmarkEnd w:id="33"/>
     </w:p>
     <w:p>
       <w:pPr>
@@ -8322,11 +8415,12 @@
       <w:pPr>
         <w:pStyle w:val="Heading2"/>
       </w:pPr>
-      <w:bookmarkStart w:id="33" w:name="_Toc56513157"/>
-      <w:r>
+      <w:bookmarkStart w:id="34" w:name="_Toc56513157"/>
+      <w:r>
+        <w:lastRenderedPageBreak/>
         <w:t>Scoreboard</w:t>
       </w:r>
-      <w:bookmarkEnd w:id="33"/>
+      <w:bookmarkEnd w:id="34"/>
       <w:r>
         <w:t xml:space="preserve"> </w:t>
       </w:r>
@@ -8484,11 +8578,12 @@
       <w:pPr>
         <w:pStyle w:val="Heading2"/>
       </w:pPr>
-      <w:bookmarkStart w:id="34" w:name="_Toc56513158"/>
-      <w:r>
+      <w:bookmarkStart w:id="35" w:name="_Toc56513158"/>
+      <w:r>
+        <w:lastRenderedPageBreak/>
         <w:t>Verifikaciona pokrivenost scrambler_ip jezgra</w:t>
       </w:r>
-      <w:bookmarkEnd w:id="34"/>
+      <w:bookmarkEnd w:id="35"/>
     </w:p>
     <w:p>
       <w:pPr>
@@ -8592,8 +8687,6 @@
         </w:rPr>
         <w:t xml:space="preserve">su prikupljene vrednosti za podatke iz ograničenog opsega. Prikupljanje pokrivenosti za BRAM B interfejs se obavlja na isti način. Od interesa su prikupljene adrese i podaci. AXI-LITE interfejs je od predstavlja bitan izvor informacija za prikupljanje pokrivenosti jer sadrži kontrolne registre. </w:t>
       </w:r>
-      <w:bookmarkStart w:id="35" w:name="_GoBack"/>
-      <w:bookmarkEnd w:id="35"/>
     </w:p>
     <w:p>
       <w:pPr>
@@ -9558,7 +9651,7 @@
       <w:rPr>
         <w:noProof/>
       </w:rPr>
-      <w:t>25</w:t>
+      <w:t>7</w:t>
     </w:r>
     <w:r>
       <w:fldChar w:fldCharType="end"/>
@@ -15410,7 +15503,7 @@
 </file>
 
 <file path=customXml/itemProps1.xml><?xml version="1.0" encoding="utf-8"?>
-<ds:datastoreItem xmlns:ds="http://schemas.openxmlformats.org/officeDocument/2006/customXml" ds:itemID="{AF69F5CD-186C-4A5A-A3FC-8E96F89AAAB2}">
+<ds:datastoreItem xmlns:ds="http://schemas.openxmlformats.org/officeDocument/2006/customXml" ds:itemID="{5ED094E9-A6B4-4E45-B892-85789CCF553D}">
   <ds:schemaRefs>
     <ds:schemaRef ds:uri="http://schemas.openxmlformats.org/officeDocument/2006/bibliography"/>
   </ds:schemaRefs>

--- a/Dokumentacija-Funkcionalna_Verifikacija.docx
+++ b/Dokumentacija-Funkcionalna_Verifikacija.docx
@@ -15,7 +15,7 @@
           <w:lang w:val="en-001"/>
         </w:rPr>
       </w:pPr>
-      <w:bookmarkStart w:id="0" w:name="_Toc56598631"/>
+      <w:bookmarkStart w:id="0" w:name="_Toc56673024"/>
       <w:r>
         <w:rPr>
           <w:lang w:val="en-001"/>
@@ -145,7 +145,7 @@
         <w:rPr>
           <w:lang w:val="en-001"/>
         </w:rPr>
-        <w:t>18</w:t>
+        <w:t>19</w:t>
       </w:r>
       <w:r>
         <w:t>.11</w:t>
@@ -166,24 +166,6 @@
       <w:r>
         <w:t>Sadržaj</w:t>
       </w:r>
-    </w:p>
-    <w:p>
-      <w:pPr>
-        <w:pStyle w:val="TOC1"/>
-        <w:tabs>
-          <w:tab w:val="right" w:leader="dot" w:pos="9678"/>
-        </w:tabs>
-      </w:pPr>
-      <w:bookmarkStart w:id="1" w:name="_GoBack"/>
-      <w:bookmarkEnd w:id="1"/>
-    </w:p>
-    <w:p>
-      <w:pPr>
-        <w:pStyle w:val="TOC1"/>
-        <w:tabs>
-          <w:tab w:val="right" w:leader="dot" w:pos="9678"/>
-        </w:tabs>
-      </w:pPr>
     </w:p>
     <w:p>
       <w:pPr>
@@ -231,7 +213,7 @@
             </w:rPr>
             <w:fldChar w:fldCharType="separate"/>
           </w:r>
-          <w:hyperlink w:anchor="_Toc56598631" w:history="1">
+          <w:hyperlink w:anchor="_Toc56673024" w:history="1">
             <w:r>
               <w:rPr>
                 <w:rStyle w:val="Hyperlink"/>
@@ -256,7 +238,7 @@
               <w:rPr>
                 <w:noProof/>
               </w:rPr>
-              <w:instrText xml:space="preserve"> PAGEREF _Toc56598631 \h </w:instrText>
+              <w:instrText xml:space="preserve"> PAGEREF _Toc56673024 \h </w:instrText>
             </w:r>
             <w:r>
               <w:rPr>
@@ -297,7 +279,7 @@
               <w:szCs w:val="22"/>
             </w:rPr>
           </w:pPr>
-          <w:hyperlink w:anchor="_Toc56598632" w:history="1">
+          <w:hyperlink w:anchor="_Toc56673025" w:history="1">
             <w:r>
               <w:rPr>
                 <w:rStyle w:val="Hyperlink"/>
@@ -321,7 +303,7 @@
               <w:rPr>
                 <w:noProof/>
               </w:rPr>
-              <w:instrText xml:space="preserve"> PAGEREF _Toc56598632 \h </w:instrText>
+              <w:instrText xml:space="preserve"> PAGEREF _Toc56673025 \h </w:instrText>
             </w:r>
             <w:r>
               <w:rPr>
@@ -362,7 +344,7 @@
               <w:szCs w:val="22"/>
             </w:rPr>
           </w:pPr>
-          <w:hyperlink w:anchor="_Toc56598633" w:history="1">
+          <w:hyperlink w:anchor="_Toc56673026" w:history="1">
             <w:r>
               <w:rPr>
                 <w:rStyle w:val="Hyperlink"/>
@@ -386,7 +368,7 @@
               <w:rPr>
                 <w:noProof/>
               </w:rPr>
-              <w:instrText xml:space="preserve"> PAGEREF _Toc56598633 \h </w:instrText>
+              <w:instrText xml:space="preserve"> PAGEREF _Toc56673026 \h </w:instrText>
             </w:r>
             <w:r>
               <w:rPr>
@@ -424,13 +406,13 @@
               <w:szCs w:val="22"/>
             </w:rPr>
           </w:pPr>
-          <w:hyperlink w:anchor="_Toc56598634" w:history="1">
+          <w:hyperlink w:anchor="_Toc56673027" w:history="1">
             <w:r>
               <w:rPr>
                 <w:rStyle w:val="Hyperlink"/>
                 <w:noProof/>
               </w:rPr>
-              <w:t>2.1. Teorijska analiza Audio Scrambler System modula</w:t>
+              <w:t>2.1. Scrambler IP Core</w:t>
             </w:r>
             <w:r>
               <w:rPr>
@@ -448,7 +430,7 @@
               <w:rPr>
                 <w:noProof/>
               </w:rPr>
-              <w:instrText xml:space="preserve"> PAGEREF _Toc56598634 \h </w:instrText>
+              <w:instrText xml:space="preserve"> PAGEREF _Toc56673027 \h </w:instrText>
             </w:r>
             <w:r>
               <w:rPr>
@@ -486,13 +468,13 @@
               <w:szCs w:val="22"/>
             </w:rPr>
           </w:pPr>
-          <w:hyperlink w:anchor="_Toc56598635" w:history="1">
+          <w:hyperlink w:anchor="_Toc56673028" w:history="1">
             <w:r>
               <w:rPr>
                 <w:rStyle w:val="Hyperlink"/>
                 <w:noProof/>
               </w:rPr>
-              <w:t>2.2. Implementacija hardvera pomoću Vivado IP integratora</w:t>
+              <w:t>2.2. Razvoj Linux Drajvera za projektovano jezgro</w:t>
             </w:r>
             <w:r>
               <w:rPr>
@@ -510,7 +492,7 @@
               <w:rPr>
                 <w:noProof/>
               </w:rPr>
-              <w:instrText xml:space="preserve"> PAGEREF _Toc56598635 \h </w:instrText>
+              <w:instrText xml:space="preserve"> PAGEREF _Toc56673028 \h </w:instrText>
             </w:r>
             <w:r>
               <w:rPr>
@@ -527,7 +509,7 @@
               <w:rPr>
                 <w:noProof/>
               </w:rPr>
-              <w:t>7</w:t>
+              <w:t>6</w:t>
             </w:r>
             <w:r>
               <w:rPr>
@@ -548,13 +530,13 @@
               <w:szCs w:val="22"/>
             </w:rPr>
           </w:pPr>
-          <w:hyperlink w:anchor="_Toc56598636" w:history="1">
+          <w:hyperlink w:anchor="_Toc56673029" w:history="1">
             <w:r>
               <w:rPr>
                 <w:rStyle w:val="Hyperlink"/>
                 <w:noProof/>
               </w:rPr>
-              <w:t>2.3. Definisanje interfejsa</w:t>
+              <w:t>2.3. Teorijska analiza Audio Scrambler System modula</w:t>
             </w:r>
             <w:r>
               <w:rPr>
@@ -572,7 +554,7 @@
               <w:rPr>
                 <w:noProof/>
               </w:rPr>
-              <w:instrText xml:space="preserve"> PAGEREF _Toc56598636 \h </w:instrText>
+              <w:instrText xml:space="preserve"> PAGEREF _Toc56673029 \h </w:instrText>
             </w:r>
             <w:r>
               <w:rPr>
@@ -589,7 +571,139 @@
               <w:rPr>
                 <w:noProof/>
               </w:rPr>
-              <w:t>9</w:t>
+              <w:t>7</w:t>
+            </w:r>
+            <w:r>
+              <w:rPr>
+                <w:noProof/>
+              </w:rPr>
+              <w:fldChar w:fldCharType="end"/>
+            </w:r>
+          </w:hyperlink>
+        </w:p>
+        <w:p>
+          <w:pPr>
+            <w:pStyle w:val="TOC3"/>
+            <w:tabs>
+              <w:tab w:val="right" w:leader="dot" w:pos="9678"/>
+            </w:tabs>
+            <w:rPr>
+              <w:rFonts w:asciiTheme="minorHAnsi" w:eastAsiaTheme="minorEastAsia" w:hAnsiTheme="minorHAnsi" w:cstheme="minorBidi"/>
+              <w:noProof/>
+              <w:kern w:val="0"/>
+              <w:sz w:val="22"/>
+              <w:szCs w:val="22"/>
+            </w:rPr>
+          </w:pPr>
+          <w:hyperlink w:anchor="_Toc56673030" w:history="1">
+            <w:r>
+              <w:rPr>
+                <w:rStyle w:val="Hyperlink"/>
+                <w:noProof/>
+                <w:lang w:val="sr-Latn-RS"/>
+              </w:rPr>
+              <w:t>Format .WAV</w:t>
+            </w:r>
+            <w:r>
+              <w:rPr>
+                <w:noProof/>
+              </w:rPr>
+              <w:tab/>
+            </w:r>
+            <w:r>
+              <w:rPr>
+                <w:noProof/>
+              </w:rPr>
+              <w:fldChar w:fldCharType="begin"/>
+            </w:r>
+            <w:r>
+              <w:rPr>
+                <w:noProof/>
+              </w:rPr>
+              <w:instrText xml:space="preserve"> PAGEREF _Toc56673030 \h </w:instrText>
+            </w:r>
+            <w:r>
+              <w:rPr>
+                <w:noProof/>
+              </w:rPr>
+            </w:r>
+            <w:r>
+              <w:rPr>
+                <w:noProof/>
+              </w:rPr>
+              <w:fldChar w:fldCharType="separate"/>
+            </w:r>
+            <w:r>
+              <w:rPr>
+                <w:noProof/>
+              </w:rPr>
+              <w:t>8</w:t>
+            </w:r>
+            <w:r>
+              <w:rPr>
+                <w:noProof/>
+              </w:rPr>
+              <w:fldChar w:fldCharType="end"/>
+            </w:r>
+          </w:hyperlink>
+        </w:p>
+        <w:p>
+          <w:pPr>
+            <w:pStyle w:val="TOC3"/>
+            <w:tabs>
+              <w:tab w:val="right" w:leader="dot" w:pos="9678"/>
+            </w:tabs>
+            <w:rPr>
+              <w:rFonts w:asciiTheme="minorHAnsi" w:eastAsiaTheme="minorEastAsia" w:hAnsiTheme="minorHAnsi" w:cstheme="minorBidi"/>
+              <w:noProof/>
+              <w:kern w:val="0"/>
+              <w:sz w:val="22"/>
+              <w:szCs w:val="22"/>
+            </w:rPr>
+          </w:pPr>
+          <w:hyperlink w:anchor="_Toc56673031" w:history="1">
+            <w:r>
+              <w:rPr>
+                <w:rStyle w:val="Hyperlink"/>
+                <w:noProof/>
+                <w:lang w:val="en-001"/>
+              </w:rPr>
+              <w:t>Algoritam skemblovanja</w:t>
+            </w:r>
+            <w:r>
+              <w:rPr>
+                <w:noProof/>
+              </w:rPr>
+              <w:tab/>
+            </w:r>
+            <w:r>
+              <w:rPr>
+                <w:noProof/>
+              </w:rPr>
+              <w:fldChar w:fldCharType="begin"/>
+            </w:r>
+            <w:r>
+              <w:rPr>
+                <w:noProof/>
+              </w:rPr>
+              <w:instrText xml:space="preserve"> PAGEREF _Toc56673031 \h </w:instrText>
+            </w:r>
+            <w:r>
+              <w:rPr>
+                <w:noProof/>
+              </w:rPr>
+            </w:r>
+            <w:r>
+              <w:rPr>
+                <w:noProof/>
+              </w:rPr>
+              <w:fldChar w:fldCharType="separate"/>
+            </w:r>
+            <w:r>
+              <w:rPr>
+                <w:noProof/>
+              </w:rPr>
+              <w:t>8</w:t>
             </w:r>
             <w:r>
               <w:rPr>
@@ -610,13 +724,13 @@
               <w:szCs w:val="22"/>
             </w:rPr>
           </w:pPr>
-          <w:hyperlink w:anchor="_Toc56598637" w:history="1">
+          <w:hyperlink w:anchor="_Toc56673032" w:history="1">
             <w:r>
               <w:rPr>
                 <w:rStyle w:val="Hyperlink"/>
                 <w:noProof/>
               </w:rPr>
-              <w:t>2.4. AXI Interfejs</w:t>
+              <w:t>2.4. Implementacija hardvera pomoću Vivado IP integratora</w:t>
             </w:r>
             <w:r>
               <w:rPr>
@@ -634,7 +748,7 @@
               <w:rPr>
                 <w:noProof/>
               </w:rPr>
-              <w:instrText xml:space="preserve"> PAGEREF _Toc56598637 \h </w:instrText>
+              <w:instrText xml:space="preserve"> PAGEREF _Toc56673032 \h </w:instrText>
             </w:r>
             <w:r>
               <w:rPr>
@@ -651,7 +765,131 @@
               <w:rPr>
                 <w:noProof/>
               </w:rPr>
-              <w:t>10</w:t>
+              <w:t>9</w:t>
+            </w:r>
+            <w:r>
+              <w:rPr>
+                <w:noProof/>
+              </w:rPr>
+              <w:fldChar w:fldCharType="end"/>
+            </w:r>
+          </w:hyperlink>
+        </w:p>
+        <w:p>
+          <w:pPr>
+            <w:pStyle w:val="TOC2"/>
+            <w:rPr>
+              <w:rFonts w:asciiTheme="minorHAnsi" w:eastAsiaTheme="minorEastAsia" w:hAnsiTheme="minorHAnsi" w:cstheme="minorBidi"/>
+              <w:noProof/>
+              <w:kern w:val="0"/>
+              <w:sz w:val="22"/>
+              <w:szCs w:val="22"/>
+            </w:rPr>
+          </w:pPr>
+          <w:hyperlink w:anchor="_Toc56673033" w:history="1">
+            <w:r>
+              <w:rPr>
+                <w:rStyle w:val="Hyperlink"/>
+                <w:noProof/>
+              </w:rPr>
+              <w:t>2.5. Definisanje interfejsa</w:t>
+            </w:r>
+            <w:r>
+              <w:rPr>
+                <w:noProof/>
+              </w:rPr>
+              <w:tab/>
+            </w:r>
+            <w:r>
+              <w:rPr>
+                <w:noProof/>
+              </w:rPr>
+              <w:fldChar w:fldCharType="begin"/>
+            </w:r>
+            <w:r>
+              <w:rPr>
+                <w:noProof/>
+              </w:rPr>
+              <w:instrText xml:space="preserve"> PAGEREF _Toc56673033 \h </w:instrText>
+            </w:r>
+            <w:r>
+              <w:rPr>
+                <w:noProof/>
+              </w:rPr>
+            </w:r>
+            <w:r>
+              <w:rPr>
+                <w:noProof/>
+              </w:rPr>
+              <w:fldChar w:fldCharType="separate"/>
+            </w:r>
+            <w:r>
+              <w:rPr>
+                <w:noProof/>
+              </w:rPr>
+              <w:t>11</w:t>
+            </w:r>
+            <w:r>
+              <w:rPr>
+                <w:noProof/>
+              </w:rPr>
+              <w:fldChar w:fldCharType="end"/>
+            </w:r>
+          </w:hyperlink>
+        </w:p>
+        <w:p>
+          <w:pPr>
+            <w:pStyle w:val="TOC2"/>
+            <w:rPr>
+              <w:rFonts w:asciiTheme="minorHAnsi" w:eastAsiaTheme="minorEastAsia" w:hAnsiTheme="minorHAnsi" w:cstheme="minorBidi"/>
+              <w:noProof/>
+              <w:kern w:val="0"/>
+              <w:sz w:val="22"/>
+              <w:szCs w:val="22"/>
+            </w:rPr>
+          </w:pPr>
+          <w:hyperlink w:anchor="_Toc56673034" w:history="1">
+            <w:r>
+              <w:rPr>
+                <w:rStyle w:val="Hyperlink"/>
+                <w:noProof/>
+              </w:rPr>
+              <w:t>2.6. AXI Interfejs</w:t>
+            </w:r>
+            <w:r>
+              <w:rPr>
+                <w:noProof/>
+              </w:rPr>
+              <w:tab/>
+            </w:r>
+            <w:r>
+              <w:rPr>
+                <w:noProof/>
+              </w:rPr>
+              <w:fldChar w:fldCharType="begin"/>
+            </w:r>
+            <w:r>
+              <w:rPr>
+                <w:noProof/>
+              </w:rPr>
+              <w:instrText xml:space="preserve"> PAGEREF _Toc56673034 \h </w:instrText>
+            </w:r>
+            <w:r>
+              <w:rPr>
+                <w:noProof/>
+              </w:rPr>
+            </w:r>
+            <w:r>
+              <w:rPr>
+                <w:noProof/>
+              </w:rPr>
+              <w:fldChar w:fldCharType="separate"/>
+            </w:r>
+            <w:r>
+              <w:rPr>
+                <w:noProof/>
+              </w:rPr>
+              <w:t>12</w:t>
             </w:r>
             <w:r>
               <w:rPr>
@@ -675,7 +913,7 @@
               <w:szCs w:val="22"/>
             </w:rPr>
           </w:pPr>
-          <w:hyperlink w:anchor="_Toc56598638" w:history="1">
+          <w:hyperlink w:anchor="_Toc56673035" w:history="1">
             <w:r>
               <w:rPr>
                 <w:rStyle w:val="Hyperlink"/>
@@ -714,7 +952,7 @@
               <w:rPr>
                 <w:noProof/>
               </w:rPr>
-              <w:instrText xml:space="preserve"> PAGEREF _Toc56598638 \h </w:instrText>
+              <w:instrText xml:space="preserve"> PAGEREF _Toc56673035 \h </w:instrText>
             </w:r>
             <w:r>
               <w:rPr>
@@ -731,7 +969,7 @@
               <w:rPr>
                 <w:noProof/>
               </w:rPr>
-              <w:t>13</w:t>
+              <w:t>15</w:t>
             </w:r>
             <w:r>
               <w:rPr>
@@ -752,7 +990,7 @@
               <w:szCs w:val="22"/>
             </w:rPr>
           </w:pPr>
-          <w:hyperlink w:anchor="_Toc56598639" w:history="1">
+          <w:hyperlink w:anchor="_Toc56673036" w:history="1">
             <w:r>
               <w:rPr>
                 <w:rStyle w:val="Hyperlink"/>
@@ -784,7 +1022,7 @@
               <w:rPr>
                 <w:noProof/>
               </w:rPr>
-              <w:instrText xml:space="preserve"> PAGEREF _Toc56598639 \h </w:instrText>
+              <w:instrText xml:space="preserve"> PAGEREF _Toc56673036 \h </w:instrText>
             </w:r>
             <w:r>
               <w:rPr>
@@ -801,7 +1039,7 @@
               <w:rPr>
                 <w:noProof/>
               </w:rPr>
-              <w:t>14</w:t>
+              <w:t>16</w:t>
             </w:r>
             <w:r>
               <w:rPr>
@@ -822,7 +1060,7 @@
               <w:szCs w:val="22"/>
             </w:rPr>
           </w:pPr>
-          <w:hyperlink w:anchor="_Toc56598640" w:history="1">
+          <w:hyperlink w:anchor="_Toc56673037" w:history="1">
             <w:r>
               <w:rPr>
                 <w:rStyle w:val="Hyperlink"/>
@@ -863,7 +1101,7 @@
               <w:rPr>
                 <w:noProof/>
               </w:rPr>
-              <w:instrText xml:space="preserve"> PAGEREF _Toc56598640 \h </w:instrText>
+              <w:instrText xml:space="preserve"> PAGEREF _Toc56673037 \h </w:instrText>
             </w:r>
             <w:r>
               <w:rPr>
@@ -880,7 +1118,7 @@
               <w:rPr>
                 <w:noProof/>
               </w:rPr>
-              <w:t>15</w:t>
+              <w:t>17</w:t>
             </w:r>
             <w:r>
               <w:rPr>
@@ -901,13 +1139,13 @@
               <w:szCs w:val="22"/>
             </w:rPr>
           </w:pPr>
-          <w:hyperlink w:anchor="_Toc56598641" w:history="1">
+          <w:hyperlink w:anchor="_Toc56673038" w:history="1">
             <w:r>
               <w:rPr>
                 <w:rStyle w:val="Hyperlink"/>
                 <w:noProof/>
               </w:rPr>
-              <w:t>3.3. Verifikacioni plan scrambler_IP jezgra</w:t>
+              <w:t>3.3. Verifikacioni plan scrambler_ip jezgra</w:t>
             </w:r>
             <w:r>
               <w:rPr>
@@ -925,7 +1163,7 @@
               <w:rPr>
                 <w:noProof/>
               </w:rPr>
-              <w:instrText xml:space="preserve"> PAGEREF _Toc56598641 \h </w:instrText>
+              <w:instrText xml:space="preserve"> PAGEREF _Toc56673038 \h </w:instrText>
             </w:r>
             <w:r>
               <w:rPr>
@@ -942,7 +1180,7 @@
               <w:rPr>
                 <w:noProof/>
               </w:rPr>
-              <w:t>15</w:t>
+              <w:t>18</w:t>
             </w:r>
             <w:r>
               <w:rPr>
@@ -963,7 +1201,7 @@
               <w:szCs w:val="22"/>
             </w:rPr>
           </w:pPr>
-          <w:hyperlink w:anchor="_Toc56598642" w:history="1">
+          <w:hyperlink w:anchor="_Toc56673039" w:history="1">
             <w:r>
               <w:rPr>
                 <w:rStyle w:val="Hyperlink"/>
@@ -1004,7 +1242,7 @@
               <w:rPr>
                 <w:noProof/>
               </w:rPr>
-              <w:instrText xml:space="preserve"> PAGEREF _Toc56598642 \h </w:instrText>
+              <w:instrText xml:space="preserve"> PAGEREF _Toc56673039 \h </w:instrText>
             </w:r>
             <w:r>
               <w:rPr>
@@ -1021,7 +1259,7 @@
               <w:rPr>
                 <w:noProof/>
               </w:rPr>
-              <w:t>16</w:t>
+              <w:t>18</w:t>
             </w:r>
             <w:r>
               <w:rPr>
@@ -1045,7 +1283,7 @@
               <w:szCs w:val="22"/>
             </w:rPr>
           </w:pPr>
-          <w:hyperlink w:anchor="_Toc56598643" w:history="1">
+          <w:hyperlink w:anchor="_Toc56673040" w:history="1">
             <w:r>
               <w:rPr>
                 <w:rStyle w:val="Hyperlink"/>
@@ -1084,7 +1322,7 @@
               <w:rPr>
                 <w:noProof/>
               </w:rPr>
-              <w:instrText xml:space="preserve"> PAGEREF _Toc56598643 \h </w:instrText>
+              <w:instrText xml:space="preserve"> PAGEREF _Toc56673040 \h </w:instrText>
             </w:r>
             <w:r>
               <w:rPr>
@@ -1101,7 +1339,7 @@
               <w:rPr>
                 <w:noProof/>
               </w:rPr>
-              <w:t>17</w:t>
+              <w:t>19</w:t>
             </w:r>
             <w:r>
               <w:rPr>
@@ -1122,7 +1360,7 @@
               <w:szCs w:val="22"/>
             </w:rPr>
           </w:pPr>
-          <w:hyperlink w:anchor="_Toc56598644" w:history="1">
+          <w:hyperlink w:anchor="_Toc56673041" w:history="1">
             <w:r>
               <w:rPr>
                 <w:rStyle w:val="Hyperlink"/>
@@ -1146,7 +1384,7 @@
               <w:rPr>
                 <w:noProof/>
               </w:rPr>
-              <w:instrText xml:space="preserve"> PAGEREF _Toc56598644 \h </w:instrText>
+              <w:instrText xml:space="preserve"> PAGEREF _Toc56673041 \h </w:instrText>
             </w:r>
             <w:r>
               <w:rPr>
@@ -1163,7 +1401,7 @@
               <w:rPr>
                 <w:noProof/>
               </w:rPr>
-              <w:t>17</w:t>
+              <w:t>19</w:t>
             </w:r>
             <w:r>
               <w:rPr>
@@ -1187,7 +1425,7 @@
               <w:szCs w:val="22"/>
             </w:rPr>
           </w:pPr>
-          <w:hyperlink w:anchor="_Toc56598645" w:history="1">
+          <w:hyperlink w:anchor="_Toc56673042" w:history="1">
             <w:r>
               <w:rPr>
                 <w:rStyle w:val="Hyperlink"/>
@@ -1226,7 +1464,7 @@
               <w:rPr>
                 <w:noProof/>
               </w:rPr>
-              <w:instrText xml:space="preserve"> PAGEREF _Toc56598645 \h </w:instrText>
+              <w:instrText xml:space="preserve"> PAGEREF _Toc56673042 \h </w:instrText>
             </w:r>
             <w:r>
               <w:rPr>
@@ -1243,7 +1481,7 @@
               <w:rPr>
                 <w:noProof/>
               </w:rPr>
-              <w:t>18</w:t>
+              <w:t>21</w:t>
             </w:r>
             <w:r>
               <w:rPr>
@@ -1267,7 +1505,7 @@
               <w:szCs w:val="22"/>
             </w:rPr>
           </w:pPr>
-          <w:hyperlink w:anchor="_Toc56598646" w:history="1">
+          <w:hyperlink w:anchor="_Toc56673043" w:history="1">
             <w:r>
               <w:rPr>
                 <w:rStyle w:val="Hyperlink"/>
@@ -1292,7 +1530,7 @@
               <w:rPr>
                 <w:noProof/>
               </w:rPr>
-              <w:instrText xml:space="preserve"> PAGEREF _Toc56598646 \h </w:instrText>
+              <w:instrText xml:space="preserve"> PAGEREF _Toc56673043 \h </w:instrText>
             </w:r>
             <w:r>
               <w:rPr>
@@ -1309,7 +1547,7 @@
               <w:rPr>
                 <w:noProof/>
               </w:rPr>
-              <w:t>20</w:t>
+              <w:t>22</w:t>
             </w:r>
             <w:r>
               <w:rPr>
@@ -1333,7 +1571,7 @@
               <w:szCs w:val="22"/>
             </w:rPr>
           </w:pPr>
-          <w:hyperlink w:anchor="_Toc56598647" w:history="1">
+          <w:hyperlink w:anchor="_Toc56673044" w:history="1">
             <w:r>
               <w:rPr>
                 <w:rStyle w:val="Hyperlink"/>
@@ -1358,7 +1596,7 @@
               <w:rPr>
                 <w:noProof/>
               </w:rPr>
-              <w:instrText xml:space="preserve"> PAGEREF _Toc56598647 \h </w:instrText>
+              <w:instrText xml:space="preserve"> PAGEREF _Toc56673044 \h </w:instrText>
             </w:r>
             <w:r>
               <w:rPr>
@@ -1375,7 +1613,7 @@
               <w:rPr>
                 <w:noProof/>
               </w:rPr>
-              <w:t>21</w:t>
+              <w:t>24</w:t>
             </w:r>
             <w:r>
               <w:rPr>
@@ -1396,7 +1634,7 @@
               <w:szCs w:val="22"/>
             </w:rPr>
           </w:pPr>
-          <w:hyperlink w:anchor="_Toc56598648" w:history="1">
+          <w:hyperlink w:anchor="_Toc56673045" w:history="1">
             <w:r>
               <w:rPr>
                 <w:rStyle w:val="Hyperlink"/>
@@ -1420,7 +1658,7 @@
               <w:rPr>
                 <w:noProof/>
               </w:rPr>
-              <w:instrText xml:space="preserve"> PAGEREF _Toc56598648 \h </w:instrText>
+              <w:instrText xml:space="preserve"> PAGEREF _Toc56673045 \h </w:instrText>
             </w:r>
             <w:r>
               <w:rPr>
@@ -1437,7 +1675,7 @@
               <w:rPr>
                 <w:noProof/>
               </w:rPr>
-              <w:t>22</w:t>
+              <w:t>25</w:t>
             </w:r>
             <w:r>
               <w:rPr>
@@ -1461,7 +1699,7 @@
               <w:szCs w:val="22"/>
             </w:rPr>
           </w:pPr>
-          <w:hyperlink w:anchor="_Toc56598649" w:history="1">
+          <w:hyperlink w:anchor="_Toc56673046" w:history="1">
             <w:r>
               <w:rPr>
                 <w:rStyle w:val="Hyperlink"/>
@@ -1485,7 +1723,7 @@
               <w:rPr>
                 <w:noProof/>
               </w:rPr>
-              <w:instrText xml:space="preserve"> PAGEREF _Toc56598649 \h </w:instrText>
+              <w:instrText xml:space="preserve"> PAGEREF _Toc56673046 \h </w:instrText>
             </w:r>
             <w:r>
               <w:rPr>
@@ -1502,7 +1740,7 @@
               <w:rPr>
                 <w:noProof/>
               </w:rPr>
-              <w:t>22</w:t>
+              <w:t>25</w:t>
             </w:r>
             <w:r>
               <w:rPr>
@@ -1523,7 +1761,7 @@
               <w:szCs w:val="22"/>
             </w:rPr>
           </w:pPr>
-          <w:hyperlink w:anchor="_Toc56598650" w:history="1">
+          <w:hyperlink w:anchor="_Toc56673047" w:history="1">
             <w:r>
               <w:rPr>
                 <w:rStyle w:val="Hyperlink"/>
@@ -1548,7 +1786,7 @@
               <w:rPr>
                 <w:noProof/>
               </w:rPr>
-              <w:instrText xml:space="preserve"> PAGEREF _Toc56598650 \h </w:instrText>
+              <w:instrText xml:space="preserve"> PAGEREF _Toc56673047 \h </w:instrText>
             </w:r>
             <w:r>
               <w:rPr>
@@ -1565,7 +1803,7 @@
               <w:rPr>
                 <w:noProof/>
               </w:rPr>
-              <w:t>23</w:t>
+              <w:t>25</w:t>
             </w:r>
             <w:r>
               <w:rPr>
@@ -1589,7 +1827,7 @@
               <w:szCs w:val="22"/>
             </w:rPr>
           </w:pPr>
-          <w:hyperlink w:anchor="_Toc56598651" w:history="1">
+          <w:hyperlink w:anchor="_Toc56673048" w:history="1">
             <w:r>
               <w:rPr>
                 <w:rStyle w:val="Hyperlink"/>
@@ -1613,7 +1851,7 @@
               <w:rPr>
                 <w:noProof/>
               </w:rPr>
-              <w:instrText xml:space="preserve"> PAGEREF _Toc56598651 \h </w:instrText>
+              <w:instrText xml:space="preserve"> PAGEREF _Toc56673048 \h </w:instrText>
             </w:r>
             <w:r>
               <w:rPr>
@@ -1630,7 +1868,7 @@
               <w:rPr>
                 <w:noProof/>
               </w:rPr>
-              <w:t>23</w:t>
+              <w:t>26</w:t>
             </w:r>
             <w:r>
               <w:rPr>
@@ -1654,7 +1892,7 @@
               <w:szCs w:val="22"/>
             </w:rPr>
           </w:pPr>
-          <w:hyperlink w:anchor="_Toc56598652" w:history="1">
+          <w:hyperlink w:anchor="_Toc56673049" w:history="1">
             <w:r>
               <w:rPr>
                 <w:rStyle w:val="Hyperlink"/>
@@ -1678,7 +1916,7 @@
               <w:rPr>
                 <w:noProof/>
               </w:rPr>
-              <w:instrText xml:space="preserve"> PAGEREF _Toc56598652 \h </w:instrText>
+              <w:instrText xml:space="preserve"> PAGEREF _Toc56673049 \h </w:instrText>
             </w:r>
             <w:r>
               <w:rPr>
@@ -1695,7 +1933,7 @@
               <w:rPr>
                 <w:noProof/>
               </w:rPr>
-              <w:t>24</w:t>
+              <w:t>27</w:t>
             </w:r>
             <w:r>
               <w:rPr>
@@ -1716,7 +1954,7 @@
               <w:szCs w:val="22"/>
             </w:rPr>
           </w:pPr>
-          <w:hyperlink w:anchor="_Toc56598653" w:history="1">
+          <w:hyperlink w:anchor="_Toc56673050" w:history="1">
             <w:r>
               <w:rPr>
                 <w:rStyle w:val="Hyperlink"/>
@@ -1741,7 +1979,7 @@
               <w:rPr>
                 <w:noProof/>
               </w:rPr>
-              <w:instrText xml:space="preserve"> PAGEREF _Toc56598653 \h </w:instrText>
+              <w:instrText xml:space="preserve"> PAGEREF _Toc56673050 \h </w:instrText>
             </w:r>
             <w:r>
               <w:rPr>
@@ -1758,7 +1996,7 @@
               <w:rPr>
                 <w:noProof/>
               </w:rPr>
-              <w:t>25</w:t>
+              <w:t>27</w:t>
             </w:r>
             <w:r>
               <w:rPr>
@@ -1779,7 +2017,7 @@
               <w:szCs w:val="22"/>
             </w:rPr>
           </w:pPr>
-          <w:hyperlink w:anchor="_Toc56598654" w:history="1">
+          <w:hyperlink w:anchor="_Toc56673051" w:history="1">
             <w:r>
               <w:rPr>
                 <w:rStyle w:val="Hyperlink"/>
@@ -1803,7 +2041,7 @@
               <w:rPr>
                 <w:noProof/>
               </w:rPr>
-              <w:instrText xml:space="preserve"> PAGEREF _Toc56598654 \h </w:instrText>
+              <w:instrText xml:space="preserve"> PAGEREF _Toc56673051 \h </w:instrText>
             </w:r>
             <w:r>
               <w:rPr>
@@ -1820,7 +2058,7 @@
               <w:rPr>
                 <w:noProof/>
               </w:rPr>
-              <w:t>26</w:t>
+              <w:t>29</w:t>
             </w:r>
             <w:r>
               <w:rPr>
@@ -1841,7 +2079,7 @@
               <w:szCs w:val="22"/>
             </w:rPr>
           </w:pPr>
-          <w:hyperlink w:anchor="_Toc56598655" w:history="1">
+          <w:hyperlink w:anchor="_Toc56673052" w:history="1">
             <w:r>
               <w:rPr>
                 <w:rStyle w:val="Hyperlink"/>
@@ -1865,7 +2103,7 @@
               <w:rPr>
                 <w:noProof/>
               </w:rPr>
-              <w:instrText xml:space="preserve"> PAGEREF _Toc56598655 \h </w:instrText>
+              <w:instrText xml:space="preserve"> PAGEREF _Toc56673052 \h </w:instrText>
             </w:r>
             <w:r>
               <w:rPr>
@@ -1882,7 +2120,7 @@
               <w:rPr>
                 <w:noProof/>
               </w:rPr>
-              <w:t>27</w:t>
+              <w:t>30</w:t>
             </w:r>
             <w:r>
               <w:rPr>
@@ -1906,7 +2144,7 @@
               <w:szCs w:val="22"/>
             </w:rPr>
           </w:pPr>
-          <w:hyperlink w:anchor="_Toc56598656" w:history="1">
+          <w:hyperlink w:anchor="_Toc56673053" w:history="1">
             <w:r>
               <w:rPr>
                 <w:rStyle w:val="Hyperlink"/>
@@ -1930,7 +2168,7 @@
               <w:rPr>
                 <w:noProof/>
               </w:rPr>
-              <w:instrText xml:space="preserve"> PAGEREF _Toc56598656 \h </w:instrText>
+              <w:instrText xml:space="preserve"> PAGEREF _Toc56673053 \h </w:instrText>
             </w:r>
             <w:r>
               <w:rPr>
@@ -1947,7 +2185,7 @@
               <w:rPr>
                 <w:noProof/>
               </w:rPr>
-              <w:t>28</w:t>
+              <w:t>31</w:t>
             </w:r>
             <w:r>
               <w:rPr>
@@ -1976,44 +2214,12 @@
     </w:sdt>
     <w:p>
       <w:pPr>
-        <w:pStyle w:val="BodyText"/>
-        <w:tabs>
-          <w:tab w:val="right" w:leader="dot" w:pos="9678"/>
-        </w:tabs>
-      </w:pPr>
-    </w:p>
-    <w:p>
-      <w:pPr>
-        <w:pStyle w:val="BodyText"/>
-        <w:tabs>
-          <w:tab w:val="right" w:leader="dot" w:pos="9678"/>
-        </w:tabs>
-      </w:pPr>
-    </w:p>
-    <w:p>
-      <w:pPr>
-        <w:pStyle w:val="BodyText"/>
-        <w:tabs>
-          <w:tab w:val="right" w:leader="dot" w:pos="9678"/>
-        </w:tabs>
-        <w:ind w:firstLine="0"/>
-      </w:pPr>
-    </w:p>
-    <w:p>
-      <w:pPr>
-        <w:pStyle w:val="BodyText"/>
-        <w:tabs>
-          <w:tab w:val="right" w:leader="dot" w:pos="9678"/>
-        </w:tabs>
-      </w:pPr>
-    </w:p>
-    <w:p>
-      <w:pPr>
-        <w:pStyle w:val="BodyText"/>
-        <w:tabs>
-          <w:tab w:val="right" w:leader="dot" w:pos="9678"/>
-        </w:tabs>
-        <w:ind w:firstLine="0"/>
+        <w:pStyle w:val="LO-Normal"/>
+      </w:pPr>
+    </w:p>
+    <w:p>
+      <w:pPr>
+        <w:pStyle w:val="LO-Normal"/>
       </w:pPr>
     </w:p>
     <w:p>
@@ -2023,35 +2229,35 @@
           <w:tab w:val="left" w:pos="0"/>
         </w:tabs>
       </w:pPr>
-      <w:bookmarkStart w:id="2" w:name="__RefHeading__298_1220056955"/>
-      <w:bookmarkStart w:id="3" w:name="_Toc45770592"/>
-      <w:bookmarkStart w:id="4" w:name="_Toc45539066"/>
-      <w:bookmarkStart w:id="5" w:name="_Toc37914871"/>
-      <w:bookmarkStart w:id="6" w:name="_Toc37828986"/>
-      <w:bookmarkStart w:id="7" w:name="_Toc37744157"/>
-      <w:bookmarkStart w:id="8" w:name="_Toc37689246"/>
-      <w:bookmarkStart w:id="9" w:name="_Toc37680023"/>
-      <w:bookmarkStart w:id="10" w:name="_Toc45862617"/>
-      <w:bookmarkStart w:id="11" w:name="_Toc56598632"/>
+      <w:bookmarkStart w:id="1" w:name="__RefHeading__298_1220056955"/>
+      <w:bookmarkStart w:id="2" w:name="_Toc45770592"/>
+      <w:bookmarkStart w:id="3" w:name="_Toc45539066"/>
+      <w:bookmarkStart w:id="4" w:name="_Toc37914871"/>
+      <w:bookmarkStart w:id="5" w:name="_Toc37828986"/>
+      <w:bookmarkStart w:id="6" w:name="_Toc37744157"/>
+      <w:bookmarkStart w:id="7" w:name="_Toc37689246"/>
+      <w:bookmarkStart w:id="8" w:name="_Toc37680023"/>
+      <w:bookmarkStart w:id="9" w:name="_Toc45862617"/>
+      <w:bookmarkStart w:id="10" w:name="_Toc56673025"/>
+      <w:bookmarkEnd w:id="1"/>
+      <w:r>
+        <w:t>Uvod</w:t>
+      </w:r>
       <w:bookmarkEnd w:id="2"/>
-      <w:r>
-        <w:t>Uvod</w:t>
-      </w:r>
       <w:bookmarkEnd w:id="3"/>
       <w:bookmarkEnd w:id="4"/>
       <w:bookmarkEnd w:id="5"/>
       <w:bookmarkEnd w:id="6"/>
       <w:bookmarkEnd w:id="7"/>
       <w:bookmarkEnd w:id="8"/>
+      <w:r>
+        <w:t xml:space="preserve"> u </w:t>
+      </w:r>
       <w:bookmarkEnd w:id="9"/>
       <w:r>
-        <w:t xml:space="preserve"> u </w:t>
+        <w:t>funkcionalnu verifikaciju hardvera</w:t>
       </w:r>
       <w:bookmarkEnd w:id="10"/>
-      <w:r>
-        <w:t>funkcionalnu verifikaciju hardvera</w:t>
-      </w:r>
-      <w:bookmarkEnd w:id="11"/>
     </w:p>
     <w:p>
       <w:pPr>
@@ -2096,10 +2302,7 @@
         <w:t xml:space="preserve">određeno trenutnim stanjem i trenutnim vrednostima ulaznih </w:t>
       </w:r>
       <w:r>
-        <w:rPr>
-          <w:i/>
-        </w:rPr>
-        <w:t>PORT</w:t>
+        <w:t>port</w:t>
       </w:r>
       <w:r>
         <w:t>ova može biti 2</w:t>
@@ -2227,7 +2430,7 @@
           <w:noProof/>
         </w:rPr>
         <w:drawing>
-          <wp:inline distT="0" distB="0" distL="0" distR="0" wp14:anchorId="7D15AB41" wp14:editId="4357CF8E">
+          <wp:inline distT="0" distB="0" distL="0" distR="0" wp14:anchorId="54649A0D" wp14:editId="3276B8DE">
             <wp:extent cx="3733800" cy="3559394"/>
             <wp:effectExtent l="0" t="0" r="0" b="0"/>
             <wp:docPr id="21" name="Picture 21"/>
@@ -2314,6 +2517,7 @@
         <w:pStyle w:val="BodyText"/>
       </w:pPr>
       <w:r>
+        <w:lastRenderedPageBreak/>
         <w:t xml:space="preserve">Na osnovu funkcionalne specifikacije pravi se detaljan opis verifikacionog procesa koji će biti implementiran, verifikacioni plan. Verifikacioni plan sadrži </w:t>
       </w:r>
     </w:p>
@@ -2615,10 +2819,31 @@
         <w:t>U drugom poglavlju detaljnije je analizirana  realizacija pr</w:t>
       </w:r>
       <w:r>
-        <w:t>ojekta. Analizirani su koraci</w:t>
-      </w:r>
-      <w:r>
-        <w:t xml:space="preserve"> specifikacije </w:t>
+        <w:t xml:space="preserve">ojekta. </w:t>
+      </w:r>
+      <w:r>
+        <w:rPr>
+          <w:lang w:val="en-001"/>
+        </w:rPr>
+        <w:t>Prikazan je na</w:t>
+      </w:r>
+      <w:r>
+        <w:rPr>
+          <w:lang w:val="sr-Latn-RS"/>
+        </w:rPr>
+        <w:t xml:space="preserve">čin realizacije algoritma. </w:t>
+      </w:r>
+      <w:r>
+        <w:t>Analizirani su koraci</w:t>
+      </w:r>
+      <w:r>
+        <w:t xml:space="preserve"> specifikacije</w:t>
+      </w:r>
+      <w:r>
+        <w:t xml:space="preserve"> koji su doveli do realizacije</w:t>
+      </w:r>
+      <w:r>
+        <w:t xml:space="preserve"> </w:t>
       </w:r>
       <w:r>
         <w:rPr>
@@ -2630,6 +2855,9 @@
         <w:t xml:space="preserve"> modela</w:t>
       </w:r>
       <w:r>
+        <w:t xml:space="preserve"> i scrambler_ip jezgra</w:t>
+      </w:r>
+      <w:r>
         <w:t>.</w:t>
       </w:r>
     </w:p>
@@ -2710,18 +2938,6 @@
       <w:r>
         <w:t>.</w:t>
       </w:r>
-    </w:p>
-    <w:p>
-      <w:pPr>
-        <w:pStyle w:val="BodyText"/>
-        <w:ind w:firstLine="0"/>
-      </w:pPr>
-    </w:p>
-    <w:p>
-      <w:pPr>
-        <w:pStyle w:val="BodyText"/>
-        <w:ind w:firstLine="0"/>
-      </w:pPr>
     </w:p>
     <w:p>
       <w:pPr>
@@ -2757,10 +2973,364 @@
       <w:r>
         <w:t xml:space="preserve"> </w:t>
       </w:r>
-      <w:bookmarkStart w:id="12" w:name="_Toc56598633"/>
+      <w:bookmarkStart w:id="11" w:name="_Toc56673026"/>
       <w:r>
         <w:t>Realizacija projekta – Audio Scrambler System</w:t>
       </w:r>
+      <w:bookmarkEnd w:id="11"/>
+    </w:p>
+    <w:p>
+      <w:pPr>
+        <w:pStyle w:val="BodyText"/>
+        <w:ind w:right="235" w:firstLine="0"/>
+      </w:pPr>
+    </w:p>
+    <w:p>
+      <w:pPr>
+        <w:pStyle w:val="BodyText"/>
+        <w:ind w:right="235" w:firstLine="0"/>
+      </w:pPr>
+    </w:p>
+    <w:p>
+      <w:pPr>
+        <w:pStyle w:val="BodyText"/>
+        <w:spacing w:before="120"/>
+        <w:ind w:right="230"/>
+      </w:pPr>
+      <w:r>
+        <w:t xml:space="preserve">Početna tačka realizacije projekta je izvršna specifikacija, u kojoj je definisana funkcionalnost čitavog sistema, napisana u </w:t>
+      </w:r>
+      <w:r>
+        <w:rPr>
+          <w:i/>
+        </w:rPr>
+        <w:t>Matlab</w:t>
+      </w:r>
+      <w:r>
+        <w:t xml:space="preserve"> i </w:t>
+      </w:r>
+      <w:r>
+        <w:rPr>
+          <w:i/>
+        </w:rPr>
+        <w:t>C++</w:t>
+      </w:r>
+      <w:r>
+        <w:t xml:space="preserve"> programskom jeziku.</w:t>
+      </w:r>
+      <w:r>
+        <w:t xml:space="preserve"> Cilj implementacije algoritma u C++ programskom jeziku je da se algoritam lakše prilagodi SystemC standardnom jeziku za modelovanje na nivou sistema. Jezik SystemC čini C++ biblioteku koja uključuje mogućnost konkurentnosti i komunikaciju baziranu na transakcijama što dovodi do povećanja produktivnosti.</w:t>
+      </w:r>
+      <w:r>
+        <w:t xml:space="preserve"> </w:t>
+      </w:r>
+    </w:p>
+    <w:p>
+      <w:pPr>
+        <w:pStyle w:val="BodyText"/>
+        <w:ind w:right="231"/>
+      </w:pPr>
+      <w:r>
+        <w:rPr>
+          <w:spacing w:val="-3"/>
+        </w:rPr>
+        <w:t xml:space="preserve">Tehnikom </w:t>
+      </w:r>
+      <w:r>
+        <w:t>profajliranja testirana je izvršna specifikacija projekta.</w:t>
+      </w:r>
+      <w:r>
+        <w:t xml:space="preserve"> </w:t>
+      </w:r>
+      <w:r>
+        <w:t xml:space="preserve">Pomoću </w:t>
+      </w:r>
+      <w:r>
+        <w:rPr>
+          <w:i/>
+        </w:rPr>
+        <w:t>Callgrind</w:t>
+      </w:r>
+      <w:r>
+        <w:rPr>
+          <w:i/>
+          <w:lang w:val="en-001"/>
+        </w:rPr>
+        <w:t xml:space="preserve"> </w:t>
+      </w:r>
+      <w:r>
+        <w:rPr>
+          <w:rStyle w:val="FootnoteReference"/>
+          <w:i/>
+        </w:rPr>
+        <w:footnoteReference w:id="1"/>
+      </w:r>
+      <w:r>
+        <w:rPr>
+          <w:i/>
+        </w:rPr>
+        <w:t xml:space="preserve"> </w:t>
+      </w:r>
+      <w:r>
+        <w:t xml:space="preserve">alata unutar </w:t>
+      </w:r>
+      <w:r>
+        <w:rPr>
+          <w:i/>
+        </w:rPr>
+        <w:t>Valgrind</w:t>
+      </w:r>
+      <w:r>
+        <w:rPr>
+          <w:i/>
+          <w:lang w:val="en-001"/>
+        </w:rPr>
+        <w:t xml:space="preserve"> </w:t>
+      </w:r>
+      <w:r>
+        <w:rPr>
+          <w:rStyle w:val="FootnoteReference"/>
+        </w:rPr>
+        <w:footnoteReference w:id="2"/>
+      </w:r>
+      <w:r>
+        <w:t xml:space="preserve"> </w:t>
+      </w:r>
+      <w:r>
+        <w:t>distribucije izvršeno je profajliranje funkcija</w:t>
+      </w:r>
+      <w:r>
+        <w:t xml:space="preserve"> koje služi za otkrivanje i optimizaciju najčešće pozivanih funkcija</w:t>
+      </w:r>
+      <w:r>
+        <w:t xml:space="preserve">. Cilj profajliranja je prikupljanje podataka o procentu utrošenog vremena u bloku koda. Blokovi koda mogu biti funkcije ili deo kod u kome se nalaze instrukcije grananja ili skokova. </w:t>
+      </w:r>
+      <w:r>
+        <w:rPr>
+          <w:spacing w:val="-3"/>
+        </w:rPr>
+        <w:t xml:space="preserve">Takođe, </w:t>
+      </w:r>
+      <w:r>
+        <w:t xml:space="preserve">bitan podatak koji se dobija </w:t>
+      </w:r>
+      <w:r>
+        <w:t xml:space="preserve">pomoću </w:t>
+      </w:r>
+      <w:r>
+        <w:rPr>
+          <w:i/>
+        </w:rPr>
+        <w:t>Memcheck</w:t>
+      </w:r>
+      <w:r>
+        <w:t xml:space="preserve"> alata unutar </w:t>
+      </w:r>
+      <w:r>
+        <w:rPr>
+          <w:i/>
+        </w:rPr>
+        <w:t>Valgrind</w:t>
+      </w:r>
+      <w:r>
+        <w:t xml:space="preserve"> disribucije</w:t>
+      </w:r>
+      <w:r>
+        <w:t xml:space="preserve"> je podatak o a</w:t>
+      </w:r>
+      <w:r>
+        <w:t>lokaciji memorije na osnovu kog je utvrđeno da nema curenja memorije</w:t>
+      </w:r>
+      <w:r>
+        <w:t xml:space="preserve">, neispravnog oslobađanja </w:t>
+      </w:r>
+      <w:r>
+        <w:rPr>
+          <w:i/>
+        </w:rPr>
+        <w:t xml:space="preserve">heap </w:t>
+      </w:r>
+      <w:r>
+        <w:t>memorije, pristupanja memoriji koja je već oslobođena</w:t>
+      </w:r>
+      <w:r>
+        <w:t xml:space="preserve"> tokom izvršavanja programa. </w:t>
+      </w:r>
+      <w:r>
+        <w:t xml:space="preserve"> </w:t>
+      </w:r>
+    </w:p>
+    <w:p>
+      <w:pPr>
+        <w:pStyle w:val="BodyText"/>
+        <w:ind w:right="235"/>
+      </w:pPr>
+      <w:r>
+        <w:t xml:space="preserve"> Na osnovu analize rezu</w:t>
+      </w:r>
+      <w:r>
+        <w:t>ltata profajliranja sakupljeni su podaci o broju pozvanih funkcija, broju izvršenih instrukcija čime je utvrđeno da funkcije u kojima se vrši operacija skremblovanja i deskreblovanja podataka troše najviše vremena.</w:t>
+      </w:r>
+      <w:r>
+        <w:t xml:space="preserve"> </w:t>
+      </w:r>
+      <w:r>
+        <w:t>Nakon toga je izvršena podela sistema na hardversku i softversku komponentu. U okviru hardverske komponente implementiran je algoritam skremblovanja i deskremblovanja podataka.</w:t>
+      </w:r>
+      <w:r>
+        <w:t xml:space="preserve"> Softverska komponenta modeluje ponašanje procesora. </w:t>
+      </w:r>
+      <w:r>
+        <w:t>Model celokupnog elektronskog sistema</w:t>
+      </w:r>
+      <w:r>
+        <w:t xml:space="preserve"> modelovan je u SystemC standardnom jeziku za modelovanje na nivou sistema. S</w:t>
+      </w:r>
+      <w:r>
+        <w:t xml:space="preserve">astoji se od procesora, </w:t>
+      </w:r>
+      <w:r>
+        <w:rPr>
+          <w:i/>
+        </w:rPr>
+        <w:t>IP</w:t>
+      </w:r>
+      <w:r>
+        <w:t xml:space="preserve"> jezgra i podsistema za povezivanje. Komponenta za povezivanje na osnovu traženih adresa prosleđuje transakciju memoriji, koja se u ovom delu projekta nalazi u okviru procesora, ili </w:t>
+      </w:r>
+      <w:r>
+        <w:rPr>
+          <w:i/>
+        </w:rPr>
+        <w:t>IP</w:t>
+      </w:r>
+      <w:r>
+        <w:t xml:space="preserve"> jezgru. Za povezivanje u okviru sistema koristi se </w:t>
+      </w:r>
+      <w:r>
+        <w:rPr>
+          <w:i/>
+        </w:rPr>
+        <w:t>TLM</w:t>
+      </w:r>
+      <w:r>
+        <w:rPr>
+          <w:i/>
+        </w:rPr>
+        <w:t xml:space="preserve"> </w:t>
+      </w:r>
+      <w:r>
+        <w:rPr>
+          <w:rStyle w:val="FootnoteReference"/>
+        </w:rPr>
+        <w:footnoteReference w:id="3"/>
+      </w:r>
+      <w:r>
+        <w:t xml:space="preserve"> standard koji ceo sistem realizuje transakcijama pomoću standardnih </w:t>
+      </w:r>
+      <w:r>
+        <w:rPr>
+          <w:i/>
+        </w:rPr>
+        <w:t>TLM</w:t>
+      </w:r>
+      <w:r>
+        <w:t xml:space="preserve"> interfejsa. Cilj modelovanja celokupnog elektronskog sistema je razvoj virtualne platforme</w:t>
+      </w:r>
+      <w:r>
+        <w:t>. Virtualna platforma pred</w:t>
+      </w:r>
+      <w:r>
+        <w:t xml:space="preserve">stavlja softverski model </w:t>
+      </w:r>
+      <w:r>
+        <w:rPr>
+          <w:lang w:val="sr-Latn-RS"/>
+        </w:rPr>
+        <w:t>čija funkcionalnost je</w:t>
+      </w:r>
+      <w:r>
+        <w:t xml:space="preserve"> identična</w:t>
+      </w:r>
+      <w:r>
+        <w:t xml:space="preserve"> hardverskom prototipu koji će tokom dalje realizacije projekta biti razvijen.</w:t>
+      </w:r>
+      <w:r>
+        <w:t xml:space="preserve"> </w:t>
+      </w:r>
+      <w:r>
+        <w:t>Nakon kreiranog softverskog modela virtualne platforme</w:t>
+      </w:r>
+      <w:r>
+        <w:t xml:space="preserve"> </w:t>
+      </w:r>
+      <w:r>
+        <w:t>projektovano je</w:t>
+      </w:r>
+      <w:r>
+        <w:t xml:space="preserve"> </w:t>
+      </w:r>
+      <w:r>
+        <w:rPr>
+          <w:i/>
+        </w:rPr>
+        <w:t>IP</w:t>
+      </w:r>
+      <w:r>
+        <w:t xml:space="preserve"> jezgro namenjeno implementaciji hardverske komponente sistema.</w:t>
+      </w:r>
+      <w:r>
+        <w:t xml:space="preserve"> Naredni korak bio je razvoj </w:t>
+      </w:r>
+      <w:r>
+        <w:rPr>
+          <w:i/>
+        </w:rPr>
+        <w:t>Linux</w:t>
+      </w:r>
+      <w:r>
+        <w:t xml:space="preserve"> drajvera za projektovano IP jezgro i kreiranje aplikacije za testiranje rada drajvera.</w:t>
+      </w:r>
+      <w:r>
+        <w:t xml:space="preserve"> Zatim je projektovano </w:t>
+      </w:r>
+      <w:r>
+        <w:rPr>
+          <w:i/>
+        </w:rPr>
+        <w:t>IP</w:t>
+      </w:r>
+      <w:r>
+        <w:t xml:space="preserve"> jezgro verifikovano pomoću </w:t>
+      </w:r>
+      <w:r>
+        <w:rPr>
+          <w:i/>
+        </w:rPr>
+        <w:t>UVM</w:t>
+      </w:r>
+      <w:r>
+        <w:t xml:space="preserve"> metodologije.</w:t>
+      </w:r>
+    </w:p>
+    <w:p>
+      <w:pPr>
+        <w:pStyle w:val="BodyText"/>
+        <w:ind w:right="235"/>
+      </w:pPr>
+    </w:p>
+    <w:p>
+      <w:pPr>
+        <w:pStyle w:val="Heading2"/>
+      </w:pPr>
+      <w:r>
+        <w:lastRenderedPageBreak/>
+        <w:tab/>
+      </w:r>
+      <w:bookmarkStart w:id="12" w:name="_Toc56673027"/>
+      <w:r>
+        <w:t>Scrambler IP Core</w:t>
+      </w:r>
       <w:bookmarkEnd w:id="12"/>
     </w:p>
     <w:p>
@@ -2772,22 +3342,57 @@
       <w:pPr>
         <w:pStyle w:val="BodyText"/>
       </w:pPr>
-    </w:p>
-    <w:p>
-      <w:pPr>
-        <w:pStyle w:val="BodyText"/>
-      </w:pPr>
-      <w:r>
-        <w:t>Nakon kreiranog softverskog modela virtualne platforme čija je svrha da bude zamena hardverskim proto</w:t>
-      </w:r>
-      <w:r>
-        <w:t>tip</w:t>
-      </w:r>
-      <w:r>
-        <w:t>ovima u ranim fazam</w:t>
-      </w:r>
-      <w:r>
-        <w:t>a razvoja sistema, projektovano je</w:t>
+      <w:r>
+        <w:rPr>
+          <w:i/>
+          <w:lang w:val="en-001"/>
+        </w:rPr>
+        <w:t xml:space="preserve">Scambler </w:t>
+      </w:r>
+      <w:r>
+        <w:rPr>
+          <w:i/>
+        </w:rPr>
+        <w:t>IP</w:t>
+      </w:r>
+      <w:r>
+        <w:t xml:space="preserve"> jezgro komunicira sa dve spoljašnje </w:t>
+      </w:r>
+      <w:r>
+        <w:rPr>
+          <w:i/>
+        </w:rPr>
+        <w:t>BRAM</w:t>
+      </w:r>
+      <w:r>
+        <w:t xml:space="preserve"> (</w:t>
+      </w:r>
+      <w:r>
+        <w:rPr>
+          <w:i/>
+        </w:rPr>
+        <w:t>eng. Block Random Access Memory</w:t>
+      </w:r>
+      <w:r>
+        <w:t xml:space="preserve">) </w:t>
+      </w:r>
+      <w:r>
+        <w:t xml:space="preserve">memorije. U </w:t>
+      </w:r>
+      <w:r>
+        <w:rPr>
+          <w:i/>
+        </w:rPr>
+        <w:t>BRAM</w:t>
+      </w:r>
+      <w:r>
+        <w:t xml:space="preserve"> memoriju smeštaju se adrese na kojima se nalaze podaci koji predstavljaju obirke audio signala koji se obrađuje. Izbor sistemske magistrale zavisi od procesorskog jezgra koje se nalazi na razvojnoj ploči. U realizaciji ovog projekta korišćena je </w:t>
+      </w:r>
+      <w:r>
+        <w:rPr>
+          <w:i/>
+        </w:rPr>
+        <w:t>Zybo</w:t>
       </w:r>
       <w:r>
         <w:t xml:space="preserve"> </w:t>
@@ -2796,46 +3401,117 @@
         <w:rPr>
           <w:i/>
         </w:rPr>
+        <w:t>Zynq</w:t>
+      </w:r>
+      <w:r>
+        <w:t xml:space="preserve"> razvojna ploča koja se sastoji od dvojezgarnog </w:t>
+      </w:r>
+      <w:r>
+        <w:rPr>
+          <w:i/>
+        </w:rPr>
+        <w:t>ARM</w:t>
+      </w:r>
+      <w:r>
+        <w:rPr>
+          <w:i/>
+        </w:rPr>
+        <w:t xml:space="preserve"> Cortex-A9</w:t>
+      </w:r>
+      <w:r>
+        <w:t xml:space="preserve"> procesora  u procesorskom delu razvojne ploče. </w:t>
+      </w:r>
+      <w:r>
+        <w:rPr>
+          <w:i/>
+        </w:rPr>
+        <w:t>ARM</w:t>
+      </w:r>
+      <w:r>
+        <w:t xml:space="preserve"> procesori direktno podržavaju </w:t>
+      </w:r>
+      <w:r>
+        <w:rPr>
+          <w:i/>
+        </w:rPr>
+        <w:t>AMBA</w:t>
+      </w:r>
+      <w:r>
+        <w:t xml:space="preserve"> (</w:t>
+      </w:r>
+      <w:r>
+        <w:rPr>
+          <w:lang w:val="en-001"/>
+        </w:rPr>
+        <w:t xml:space="preserve"> </w:t>
+      </w:r>
+      <w:r>
+        <w:rPr>
+          <w:i/>
+        </w:rPr>
+        <w:t>eng</w:t>
+      </w:r>
+      <w:r>
+        <w:rPr>
+          <w:i/>
+          <w:lang w:val="en-001"/>
+        </w:rPr>
+        <w:t>l</w:t>
+      </w:r>
+      <w:r>
+        <w:rPr>
+          <w:i/>
+        </w:rPr>
+        <w:t>. Advanced Mictocontroller  Bus Architecture</w:t>
+      </w:r>
+      <w:r>
+        <w:rPr>
+          <w:lang w:val="en-001"/>
+        </w:rPr>
+        <w:t xml:space="preserve"> </w:t>
+      </w:r>
+      <w:r>
+        <w:t xml:space="preserve">)  ili </w:t>
+      </w:r>
+      <w:r>
+        <w:rPr>
+          <w:i/>
+        </w:rPr>
+        <w:t>AXI</w:t>
+      </w:r>
+      <w:r>
+        <w:rPr>
+          <w:i/>
+        </w:rPr>
+        <w:t xml:space="preserve"> </w:t>
+      </w:r>
+      <w:r>
+        <w:t xml:space="preserve">sistemske magistrale.  Komunikacija između </w:t>
+      </w:r>
+      <w:r>
+        <w:rPr>
+          <w:i/>
+        </w:rPr>
         <w:t>IP</w:t>
       </w:r>
       <w:r>
-        <w:t xml:space="preserve"> jezgro namenjeno implementaciji hardverske komponente sistema.</w:t>
-      </w:r>
-      <w:r>
-        <w:t xml:space="preserve"> Zatim je projektovano </w:t>
-      </w:r>
-      <w:r>
-        <w:rPr>
-          <w:i/>
-        </w:rPr>
-        <w:t>IP</w:t>
-      </w:r>
-      <w:r>
-        <w:t xml:space="preserve"> jezgro verifikovano pomoću </w:t>
-      </w:r>
-      <w:r>
-        <w:rPr>
-          <w:i/>
-        </w:rPr>
-        <w:t>UVM</w:t>
-      </w:r>
-      <w:r>
-        <w:t xml:space="preserve"> metodologije.</w:t>
-      </w:r>
-    </w:p>
-    <w:p>
-      <w:pPr>
-        <w:pStyle w:val="BodyText"/>
-        <w:jc w:val="left"/>
-      </w:pPr>
-      <w:r>
-        <w:t>Audio scrembler sistem je realizovan na osnovu algoritma koji se sastoji iz dve faze, faze skremblovanja i faze deskrembovanja. Razlika između faze skremblovanja i faze deskremblovanja je u tome što se process skremblovanja radi nad učitanim ulaznim odbircima audio zapisa, dok se process deskremblovanja vrši nad prethodno skremblovanim odbircima. Nakon procesa deskremblovanja odbirci treba da budu identični ulaznim odbircima.</w:t>
-      </w:r>
-    </w:p>
-    <w:p>
-      <w:pPr>
-        <w:pStyle w:val="BodyText"/>
-      </w:pPr>
+        <w:t xml:space="preserve"> jezgra, dve spoljašnje </w:t>
+      </w:r>
+      <w:r>
+        <w:rPr>
+          <w:i/>
+        </w:rPr>
+        <w:t>BRAM</w:t>
+      </w:r>
+      <w:r>
+        <w:t xml:space="preserve"> memorije i procesora odvija se pomoću standardizovane </w:t>
+      </w:r>
+      <w:r>
+        <w:rPr>
+          <w:i/>
+        </w:rPr>
+        <w:t>ARM</w:t>
+      </w:r>
       <w:r>
         <w:t xml:space="preserve"> </w:t>
       </w:r>
@@ -2843,10 +3519,43 @@
         <w:rPr>
           <w:i/>
         </w:rPr>
-        <w:t>IP</w:t>
-      </w:r>
-      <w:r>
-        <w:t xml:space="preserve"> jezgro komunicira sa dve spoljašnje </w:t>
+        <w:t>AMBA</w:t>
+      </w:r>
+      <w:r>
+        <w:t xml:space="preserve"> sistemske magistrale. </w:t>
+      </w:r>
+      <w:r>
+        <w:rPr>
+          <w:i/>
+        </w:rPr>
+        <w:t>AXI-Lite</w:t>
+      </w:r>
+      <w:r>
+        <w:t xml:space="preserve"> protokol pr</w:t>
+      </w:r>
+      <w:r>
+        <w:t>ip</w:t>
+      </w:r>
+      <w:r>
+        <w:t xml:space="preserve">ada ovoj grupi familije sistemskih magistrala. Na osnovu </w:t>
+      </w:r>
+      <w:r>
+        <w:rPr>
+          <w:i/>
+        </w:rPr>
+        <w:t>AXI-Lite</w:t>
+      </w:r>
+      <w:r>
+        <w:t xml:space="preserve"> protokola na jasan način definisana je razmena podataka, komandi i statusnih signala. Procesor je inicijator transakcije, on šalje zahtev za početak rada preko  </w:t>
+      </w:r>
+      <w:r>
+        <w:rPr>
+          <w:i/>
+        </w:rPr>
+        <w:t>AXI-Lite</w:t>
+      </w:r>
+      <w:r>
+        <w:t xml:space="preserve"> interfejsa. Zatim šalje adresu na kojoj se nalazi podatak. Adresa na kojoj se nalazi podatak smešta se u prvi </w:t>
       </w:r>
       <w:r>
         <w:rPr>
@@ -2855,19 +3564,7 @@
         <w:t>BRAM</w:t>
       </w:r>
       <w:r>
-        <w:t xml:space="preserve"> (</w:t>
-      </w:r>
-      <w:r>
-        <w:rPr>
-          <w:i/>
-        </w:rPr>
-        <w:t>eng. Block Random Access Memory</w:t>
-      </w:r>
-      <w:r>
-        <w:t xml:space="preserve">) </w:t>
-      </w:r>
-      <w:r>
-        <w:t xml:space="preserve">memorije. U </w:t>
+        <w:t xml:space="preserve"> tačnije u </w:t>
       </w:r>
       <w:r>
         <w:rPr>
@@ -2876,116 +3573,22 @@
         <w:t>BRAM</w:t>
       </w:r>
       <w:r>
-        <w:t xml:space="preserve"> memoriju smeštaju se adrese na kojima se nalaze podaci koji predstavljaju obirke audio signala koji se obrađuje. Izbor sistemske magistrale zavisi od procesorskog jezgra koje se nalazi na razvojnoj ploči. U realizaciji ovog projekta korišćena je </w:t>
-      </w:r>
-      <w:r>
-        <w:rPr>
-          <w:i/>
-        </w:rPr>
-        <w:t>Zybo</w:t>
-      </w:r>
-      <w:r>
         <w:t xml:space="preserve"> </w:t>
       </w:r>
       <w:r>
         <w:rPr>
           <w:i/>
         </w:rPr>
-        <w:t>Zynq</w:t>
-      </w:r>
-      <w:r>
-        <w:t xml:space="preserve"> razvojna ploča koja se sastoji od dvojezgarnog </w:t>
-      </w:r>
-      <w:r>
-        <w:rPr>
-          <w:i/>
-        </w:rPr>
-        <w:t>ARM</w:t>
-      </w:r>
-      <w:r>
-        <w:rPr>
-          <w:i/>
-        </w:rPr>
-        <w:t xml:space="preserve"> Cortex-A9</w:t>
-      </w:r>
-      <w:r>
-        <w:t xml:space="preserve"> procesora  u procesorskom delu razvojne ploče. </w:t>
-      </w:r>
-      <w:r>
-        <w:rPr>
-          <w:i/>
-        </w:rPr>
-        <w:t>ARM</w:t>
-      </w:r>
-      <w:r>
-        <w:t xml:space="preserve"> procesori direktno podržavaju </w:t>
-      </w:r>
-      <w:r>
-        <w:rPr>
-          <w:i/>
-        </w:rPr>
-        <w:t>AMBA</w:t>
-      </w:r>
-      <w:r>
-        <w:t xml:space="preserve"> (</w:t>
-      </w:r>
-      <w:r>
-        <w:rPr>
-          <w:lang w:val="en-001"/>
-        </w:rPr>
-        <w:t xml:space="preserve"> </w:t>
-      </w:r>
-      <w:r>
-        <w:rPr>
-          <w:i/>
-        </w:rPr>
-        <w:t>eng</w:t>
-      </w:r>
-      <w:r>
-        <w:rPr>
-          <w:i/>
-          <w:lang w:val="en-001"/>
-        </w:rPr>
-        <w:t>l</w:t>
-      </w:r>
-      <w:r>
-        <w:rPr>
-          <w:i/>
-        </w:rPr>
-        <w:t>. Advanced Mictocontroller  Bus Architecture</w:t>
-      </w:r>
-      <w:r>
-        <w:rPr>
-          <w:lang w:val="en-001"/>
-        </w:rPr>
-        <w:t xml:space="preserve"> </w:t>
-      </w:r>
-      <w:r>
-        <w:t xml:space="preserve">)  ili </w:t>
-      </w:r>
-      <w:r>
-        <w:rPr>
-          <w:i/>
-        </w:rPr>
-        <w:t>AXI</w:t>
-      </w:r>
-      <w:r>
-        <w:rPr>
-          <w:i/>
-        </w:rPr>
-        <w:t xml:space="preserve"> </w:t>
-      </w:r>
-      <w:r>
-        <w:t xml:space="preserve">sistemske magistrale.  Komunikacija između </w:t>
-      </w:r>
-      <w:r>
-        <w:rPr>
-          <w:i/>
-        </w:rPr>
-        <w:t>IP</w:t>
-      </w:r>
-      <w:r>
-        <w:t xml:space="preserve"> jezgra, dve spoljašnje </w:t>
+        <w:t>PORT</w:t>
+      </w:r>
+      <w:r>
+        <w:t xml:space="preserve"> A koji</w:t>
+      </w:r>
+      <w:r>
+        <w:t xml:space="preserve"> predstavlja pristup za čitanje</w:t>
+      </w:r>
+      <w:r>
+        <w:t xml:space="preserve">. Oba </w:t>
       </w:r>
       <w:r>
         <w:rPr>
@@ -2994,58 +3597,7 @@
         <w:t>BRAM</w:t>
       </w:r>
       <w:r>
-        <w:t xml:space="preserve"> memorije i procesora odvija se pomoću standardizovane </w:t>
-      </w:r>
-      <w:r>
-        <w:rPr>
-          <w:i/>
-        </w:rPr>
-        <w:t>ARM</w:t>
-      </w:r>
-      <w:r>
-        <w:t xml:space="preserve"> </w:t>
-      </w:r>
-      <w:r>
-        <w:rPr>
-          <w:i/>
-        </w:rPr>
-        <w:t>AMBA</w:t>
-      </w:r>
-      <w:r>
-        <w:t xml:space="preserve"> sistemske magistrale. </w:t>
-      </w:r>
-      <w:r>
-        <w:rPr>
-          <w:i/>
-        </w:rPr>
-        <w:t>AXI-Lite</w:t>
-      </w:r>
-      <w:r>
-        <w:t xml:space="preserve"> protokol pr</w:t>
-      </w:r>
-      <w:r>
-        <w:t>ip</w:t>
-      </w:r>
-      <w:r>
-        <w:t xml:space="preserve">ada ovoj grupi familije sistemskih magistrala. Na osnovu </w:t>
-      </w:r>
-      <w:r>
-        <w:rPr>
-          <w:i/>
-        </w:rPr>
-        <w:t>AXI-Lite</w:t>
-      </w:r>
-      <w:r>
-        <w:t xml:space="preserve"> protokola na jasan način definisana je razmena podataka, komandi i statusnih signala. Procesor je inicijator transakcije, on šalje zahtev za početak rada preko  </w:t>
-      </w:r>
-      <w:r>
-        <w:rPr>
-          <w:i/>
-        </w:rPr>
-        <w:t>AXI-Lite</w:t>
-      </w:r>
-      <w:r>
-        <w:t xml:space="preserve"> interfejsa. Zatim šalje adresu na kojoj se nalazi podatak. Adresa na kojoj se nalazi podatak smešta se u prvi </w:t>
+        <w:t xml:space="preserve">-a su dvopristupna ( jedan pristup za čitanje i jedan pristup za pisanje). Zatim se podaci šalju dok se ne popuni kapacitet prve </w:t>
       </w:r>
       <w:r>
         <w:rPr>
@@ -3054,50 +3606,8 @@
         <w:t>BRAM</w:t>
       </w:r>
       <w:r>
-        <w:t xml:space="preserve"> tačnije u </w:t>
-      </w:r>
-      <w:r>
-        <w:rPr>
-          <w:i/>
-        </w:rPr>
-        <w:t>BRAM</w:t>
-      </w:r>
-      <w:r>
-        <w:t xml:space="preserve"> </w:t>
-      </w:r>
-      <w:r>
-        <w:rPr>
-          <w:i/>
-        </w:rPr>
-        <w:t>PORT</w:t>
-      </w:r>
-      <w:r>
-        <w:t xml:space="preserve"> A koji predstavlja pristup za čitanje . Oba </w:t>
-      </w:r>
-      <w:r>
-        <w:rPr>
-          <w:i/>
-        </w:rPr>
-        <w:t>BRAM</w:t>
-      </w:r>
-      <w:r>
-        <w:t xml:space="preserve">-a su dvopristupna ( jedan pristup za čitanje i jedan pristup za pisanje). Zatim se podaci šalju dok se ne popuni kapacitet prve </w:t>
-      </w:r>
-      <w:r>
-        <w:rPr>
-          <w:i/>
-        </w:rPr>
-        <w:t>BRAM</w:t>
-      </w:r>
-      <w:r>
         <w:t xml:space="preserve"> memorije, koji se sastoji od 32 768 memorijskih lokacija. U svakoj transakciji šalje se po jedan podatak koji predstavlja jedan odbirak i sastoji se od 4 bajta. Algoritam skremblovanja i deskremblovanja  je implementiran nad blokom od 8192 obirka. </w:t>
       </w:r>
-    </w:p>
-    <w:p>
-      <w:pPr>
-        <w:pStyle w:val="BodyText"/>
-        <w:jc w:val="left"/>
-      </w:pPr>
     </w:p>
     <w:p>
       <w:pPr>
@@ -3110,7 +3620,7 @@
           <w:noProof/>
         </w:rPr>
         <w:drawing>
-          <wp:inline distT="0" distB="0" distL="0" distR="0" wp14:anchorId="1AC246A4" wp14:editId="2A1CC311">
+          <wp:inline distT="0" distB="0" distL="0" distR="0" wp14:anchorId="0F9EF5D1" wp14:editId="60490C3F">
             <wp:extent cx="6151880" cy="1494155"/>
             <wp:effectExtent l="0" t="0" r="0" b="0"/>
             <wp:docPr id="20" name="Picture 20"/>
@@ -3165,13 +3675,7 @@
         <w:rPr>
           <w:i/>
         </w:rPr>
-        <w:t>Slika 2</w:t>
-      </w:r>
-      <w:r>
-        <w:rPr>
-          <w:i/>
-        </w:rPr>
-        <w:t xml:space="preserve">. Šematski prikaz implementiranog </w:t>
+        <w:t xml:space="preserve">Slika 2. Šematski prikaz implementiranog </w:t>
       </w:r>
       <w:r>
         <w:rPr>
@@ -3194,25 +3698,174 @@
     </w:p>
     <w:p>
       <w:pPr>
+        <w:pStyle w:val="Heading2"/>
+      </w:pPr>
+      <w:bookmarkStart w:id="13" w:name="_Toc56673028"/>
+      <w:r>
+        <w:t>Razvoj Linux Drajvera za projektovano jezgro</w:t>
+      </w:r>
+      <w:bookmarkEnd w:id="13"/>
+    </w:p>
+    <w:p>
+      <w:pPr>
         <w:pStyle w:val="BodyText"/>
         <w:ind w:firstLine="0"/>
       </w:pPr>
     </w:p>
     <w:p>
       <w:pPr>
+        <w:pStyle w:val="BodyText"/>
+      </w:pPr>
+      <w:r>
+        <w:rPr>
+          <w:i/>
+        </w:rPr>
+        <w:t>Scrambler IP</w:t>
+      </w:r>
+      <w:r>
+        <w:t xml:space="preserve"> predstavlja platformski uređaj koji je neophodno pove</w:t>
+      </w:r>
+      <w:r>
+        <w:t>za</w:t>
+      </w:r>
+      <w:r>
+        <w:t xml:space="preserve">ti sa procesorom. </w:t>
+      </w:r>
+      <w:r>
+        <w:t xml:space="preserve">Procesor nema mogućnost automatskog detektovanja </w:t>
+      </w:r>
+      <w:r>
+        <w:rPr>
+          <w:i/>
+        </w:rPr>
+        <w:t>scrambler_ip</w:t>
+      </w:r>
+      <w:r>
+        <w:t xml:space="preserve"> jezgra sa kojom komunicira preko </w:t>
+      </w:r>
+      <w:r>
+        <w:rPr>
+          <w:i/>
+        </w:rPr>
+        <w:t>AXI</w:t>
+      </w:r>
+      <w:r>
+        <w:t xml:space="preserve"> interfejsa. Implementirani drajver sakriva detalje funkcionisanja uređaja i sadrži informacije o hardveru koji se nalazi na ploči (</w:t>
+      </w:r>
+      <w:r>
+        <w:t xml:space="preserve"> </w:t>
+      </w:r>
+      <w:r>
+        <w:t xml:space="preserve">na koju magistralu je priključen uređaj, širina adresne magistrale, imena </w:t>
+      </w:r>
+      <w:r>
+        <w:t xml:space="preserve">i broj </w:t>
+      </w:r>
+      <w:r>
+        <w:t>uređaja pomoću kog</w:t>
+      </w:r>
+      <w:r>
+        <w:t xml:space="preserve"> kernel povezuje uređaj sa drajverom</w:t>
+      </w:r>
+      <w:r>
+        <w:t xml:space="preserve"> </w:t>
+      </w:r>
+      <w:r>
+        <w:t xml:space="preserve">). </w:t>
+      </w:r>
+      <w:r>
+        <w:t>Na taj način drajver se može posmatrati kao softverski sloj koji se nalazi između uređaja koji se nalazi u kernel prosto</w:t>
+      </w:r>
+      <w:r>
+        <w:t>ru i aplikacije koja se nalazi u korisničkom</w:t>
+      </w:r>
+      <w:r>
+        <w:t xml:space="preserve"> prostor</w:t>
+      </w:r>
+      <w:r>
+        <w:t>u</w:t>
+      </w:r>
+      <w:r>
+        <w:t xml:space="preserve">. </w:t>
+      </w:r>
+      <w:r>
+        <w:rPr>
+          <w:i/>
+        </w:rPr>
+        <w:t>BRAM A, BRAM B</w:t>
+      </w:r>
+      <w:r>
+        <w:rPr>
+          <w:i/>
+        </w:rPr>
+        <w:t xml:space="preserve"> </w:t>
+      </w:r>
+      <w:r>
+        <w:t>memorija</w:t>
+      </w:r>
+      <w:r>
+        <w:t xml:space="preserve"> i </w:t>
+      </w:r>
+      <w:r>
+        <w:rPr>
+          <w:i/>
+        </w:rPr>
+        <w:t>scrambler_ip</w:t>
+      </w:r>
+      <w:r>
+        <w:rPr>
+          <w:i/>
+        </w:rPr>
+        <w:t xml:space="preserve"> </w:t>
+      </w:r>
+      <w:r>
+        <w:t>predstavljaju periferije (uređaje) koji se povezuju sa drajverom. Aplikacija testira ove uređaje tako što šalje podatke u skladu sa specifikacijom. Postavlja vrednosti AXI registara, šalje podatke iz uređaja BRAM A u scrabler_ip, koji šalje rezultate obrade u BRAM B memoriju. Na o</w:t>
+      </w:r>
+      <w:r>
+        <w:t>snovu poređenja podataka</w:t>
+      </w:r>
+      <w:r>
+        <w:t xml:space="preserve"> aplikacija vrši testiranje rada drajvera i čitavog sistema.</w:t>
+      </w:r>
+      <w:r>
+        <w:t xml:space="preserve"> Deskremblovani podaci trebaju biti identični ulaznim podacima.</w:t>
+      </w:r>
+    </w:p>
+    <w:p>
+      <w:pPr>
+        <w:pStyle w:val="BodyText"/>
+        <w:ind w:firstLine="0"/>
+      </w:pPr>
+    </w:p>
+    <w:p>
+      <w:pPr>
+        <w:pStyle w:val="BodyText"/>
+        <w:ind w:firstLine="0"/>
+      </w:pPr>
+    </w:p>
+    <w:p>
+      <w:pPr>
+        <w:pStyle w:val="BodyText"/>
+        <w:ind w:firstLine="0"/>
+      </w:pPr>
+      <w:bookmarkStart w:id="14" w:name="_GoBack"/>
+      <w:bookmarkEnd w:id="14"/>
+    </w:p>
+    <w:p>
+      <w:pPr>
         <w:pStyle w:val="Heading2"/>
         <w:rPr>
           <w:i w:val="0"/>
         </w:rPr>
       </w:pPr>
-      <w:bookmarkStart w:id="13" w:name="_Toc56598634"/>
+      <w:bookmarkStart w:id="15" w:name="_Toc56673029"/>
       <w:r>
         <w:rPr>
           <w:i w:val="0"/>
         </w:rPr>
         <w:t>Teorijska analiza Audio Scrambler System modula</w:t>
       </w:r>
-      <w:bookmarkEnd w:id="13"/>
+      <w:bookmarkEnd w:id="15"/>
     </w:p>
     <w:p>
       <w:pPr>
@@ -3224,50 +3877,733 @@
         <w:pStyle w:val="BodyText"/>
         <w:spacing w:before="120"/>
         <w:ind w:left="218" w:right="236" w:firstLine="719"/>
-      </w:pPr>
-      <w:r>
-        <w:t>Algoritam koji implementira način rada</w:t>
+        <w:rPr>
+          <w:lang w:val="sr-Latn-RS"/>
+        </w:rPr>
+      </w:pPr>
+      <w:r>
+        <w:t>Hardv</w:t>
+      </w:r>
+      <w:r>
+        <w:t xml:space="preserve">erska implementacija </w:t>
+      </w:r>
+      <w:r>
+        <w:t xml:space="preserve">sistema izvršena je korišćenjem </w:t>
+      </w:r>
+      <w:r>
+        <w:rPr>
+          <w:i/>
+        </w:rPr>
+        <w:t>FPGA</w:t>
+      </w:r>
+      <w:r>
+        <w:t xml:space="preserve"> programabilnih kola. Pomoću HDL modela sistema i </w:t>
+      </w:r>
+      <w:r>
+        <w:rPr>
+          <w:i/>
+        </w:rPr>
+        <w:t>Vivado Design Suite</w:t>
+      </w:r>
+      <w:r>
+        <w:t xml:space="preserve"> alata za automatsku sintezu projektovano je </w:t>
+      </w:r>
+      <w:r>
+        <w:rPr>
+          <w:i/>
+        </w:rPr>
+        <w:t>IP</w:t>
+      </w:r>
+      <w:r>
+        <w:t xml:space="preserve"> jezgro koje predstavlja modul koji implementira algoritam. </w:t>
+      </w:r>
+      <w:r>
+        <w:t xml:space="preserve">Obrada audio signala vrši se pomoću diskretnih signala. Digitalna obrada signala ( engl. </w:t>
+      </w:r>
+      <w:r>
+        <w:rPr>
+          <w:i/>
+        </w:rPr>
+        <w:t>Digital Signal Processing, DSP</w:t>
+      </w:r>
+      <w:r>
+        <w:t xml:space="preserve"> ) predstavlja obradu digitalno reprezentovanih signala. Obzirom da bi analiza, projektovanje i sinteza digitalnih sistema koji obrađuju digitalne signale bila vrlo komplikovana u praksi se sistemi za digitalnu obradu projektuju kao diskretni sistemi. Nakon što se projektuje odgovarajući diskretni sistem, efekti kvantizacije vrednosti diskretnih signala analiziraju se odvojeno u</w:t>
+      </w:r>
+      <w:r>
+        <w:t xml:space="preserve"> fazi implementacije sistema</w:t>
+      </w:r>
+      <w:r>
+        <w:t>.</w:t>
+      </w:r>
+      <w:r>
+        <w:t xml:space="preserve"> </w:t>
+      </w:r>
+      <w:r>
+        <w:t>Diskretni s</w:t>
+      </w:r>
+      <w:r>
+        <w:t>istem</w:t>
+      </w:r>
+      <w:r>
+        <w:t xml:space="preserve"> </w:t>
+      </w:r>
+      <w:r>
+        <w:t xml:space="preserve">predstavlja numerički algoritam koji </w:t>
+      </w:r>
+      <w:r>
+        <w:t>transformi</w:t>
+      </w:r>
+      <w:r>
+        <w:rPr>
+          <w:lang w:val="sr-Latn-RS"/>
+        </w:rPr>
+        <w:t>še</w:t>
+      </w:r>
+      <w:r>
+        <w:rPr>
+          <w:lang w:val="sr-Latn-RS"/>
+        </w:rPr>
+        <w:t xml:space="preserve"> vremenski diskretni ulazni signal x(n) </w:t>
+      </w:r>
+      <w:r>
+        <w:rPr>
+          <w:lang w:val="sr-Latn-RS"/>
+        </w:rPr>
+        <w:t xml:space="preserve">( koji je predstavljen kao sekvenca brojeva konačne dužine ) </w:t>
+      </w:r>
+      <w:r>
+        <w:rPr>
+          <w:lang w:val="sr-Latn-RS"/>
+        </w:rPr>
+        <w:t>u vremenski diskretan izlazni signal y(n)</w:t>
+      </w:r>
+      <w:r>
+        <w:rPr>
+          <w:lang w:val="sr-Latn-RS"/>
+        </w:rPr>
+        <w:t xml:space="preserve"> ( koji je takođe predstavljen kao sekvenca brojeva konačne dužine )</w:t>
+      </w:r>
+      <w:r>
+        <w:rPr>
+          <w:lang w:val="sr-Latn-RS"/>
+        </w:rPr>
+        <w:t xml:space="preserve">. </w:t>
+      </w:r>
+      <w:r>
+        <w:rPr>
+          <w:lang w:val="sr-Latn-RS"/>
+        </w:rPr>
+        <w:t xml:space="preserve">Algoritam realizovan u ovom projektu predstavlja diskretni sistem bez memorije, jer trenutna vrednost izlazng signala zavisi samo od ulaznog signala. </w:t>
+      </w:r>
+      <w:r>
+        <w:rPr>
+          <w:lang w:val="sr-Latn-RS"/>
+        </w:rPr>
+        <w:t>Relacija ulaz-izlaz diskretnog signala ima sledeći oblik:</w:t>
+      </w:r>
+    </w:p>
+    <w:p>
+      <w:pPr>
+        <w:pStyle w:val="BodyText"/>
+        <w:spacing w:before="120"/>
+        <w:ind w:left="218" w:right="236" w:firstLine="719"/>
+        <w:rPr>
+          <w:lang w:val="sr-Latn-RS"/>
+        </w:rPr>
+      </w:pPr>
+      <w:r>
+        <w:rPr>
+          <w:lang w:val="sr-Latn-RS"/>
+        </w:rPr>
+        <w:t xml:space="preserve">y(n) </w:t>
+      </w:r>
+      <w:r>
+        <w:t>= H{x (n)}</w:t>
+      </w:r>
+      <w:r>
+        <w:t xml:space="preserve"> , H ozna</w:t>
+      </w:r>
+      <w:r>
+        <w:rPr>
+          <w:lang w:val="sr-Latn-RS"/>
+        </w:rPr>
+        <w:t>čava matematički operator koji opisuje rad sistema</w:t>
+      </w:r>
+    </w:p>
+    <w:p>
+      <w:pPr>
+        <w:pStyle w:val="BodyText"/>
+        <w:spacing w:before="120"/>
+        <w:ind w:left="218" w:right="236" w:firstLine="719"/>
+      </w:pPr>
+      <w:r>
+        <w:rPr>
+          <w:lang w:val="sr-Latn-RS"/>
+        </w:rPr>
+        <w:t xml:space="preserve"> </w:t>
+      </w:r>
+      <w:r>
+        <w:t xml:space="preserve">Da bi </w:t>
       </w:r>
       <w:r>
         <w:rPr>
           <w:lang w:val="en-001"/>
         </w:rPr>
+        <w:t xml:space="preserve">se </w:t>
+      </w:r>
+      <w:r>
+        <w:t>signali mogli</w:t>
+      </w:r>
+      <w:r>
+        <w:t xml:space="preserve"> obrađiva</w:t>
+      </w:r>
+      <w:r>
+        <w:t>ti digitalna elektronska kola signali</w:t>
+      </w:r>
+      <w:r>
+        <w:t xml:space="preserve"> moraju imati amplitude predstavljene sa konačnom preciznošću, koristeći formate fiksne ili pokretne tačke. Digitalni signali su predstavljeni pomoću niza logičkih vrednosti, bita, koje odgovaraju ciframa binarne reprezentacije posmatrane numeričke vrednosti. Binarni vektor b1,b2..b</w:t>
+      </w:r>
+      <w:r>
+        <w:rPr>
+          <w:vertAlign w:val="subscript"/>
+        </w:rPr>
+        <w:t>B-1,</w:t>
+      </w:r>
+      <w:r>
+        <w:t>b</w:t>
+      </w:r>
+      <w:r>
+        <w:rPr>
+          <w:vertAlign w:val="subscript"/>
+        </w:rPr>
+        <w:t>b</w:t>
+      </w:r>
+      <w:r>
+        <w:t>, gde B binarnih cifara, bita uzima vrednosti 0 ili , može se iskoristiti za reprezentaciju celobrojne binarne vrednosti iz skupa [0, 1, ..., 2</w:t>
+      </w:r>
+      <w:r>
+        <w:rPr>
+          <w:vertAlign w:val="superscript"/>
+        </w:rPr>
+        <w:t>B</w:t>
+      </w:r>
+      <w:r>
+        <w:t>-1]</w:t>
+      </w:r>
+    </w:p>
+    <w:p>
+      <w:pPr>
+        <w:pStyle w:val="BodyText"/>
+        <w:spacing w:before="120"/>
+        <w:ind w:left="218" w:right="236" w:firstLine="719"/>
+        <w:rPr>
+          <w:vertAlign w:val="superscript"/>
+        </w:rPr>
+      </w:pPr>
+      <w:r>
+        <w:t>D = b</w:t>
+      </w:r>
+      <w:r>
+        <w:rPr>
+          <w:vertAlign w:val="subscript"/>
+        </w:rPr>
+        <w:t>1</w:t>
+      </w:r>
+      <w:r>
+        <w:t>2</w:t>
+      </w:r>
+      <w:r>
+        <w:rPr>
+          <w:vertAlign w:val="superscript"/>
+        </w:rPr>
+        <w:t xml:space="preserve">B-1 </w:t>
+      </w:r>
+      <w:r>
+        <w:t>+</w:t>
+      </w:r>
+      <w:r>
         <w:t xml:space="preserve"> </w:t>
       </w:r>
       <w:r>
-        <w:rPr>
-          <w:i/>
+        <w:t xml:space="preserve"> b</w:t>
+      </w:r>
+      <w:r>
+        <w:rPr>
+          <w:vertAlign w:val="subscript"/>
+        </w:rPr>
+        <w:t>2</w:t>
+      </w:r>
+      <w:r>
+        <w:t>2</w:t>
+      </w:r>
+      <w:r>
+        <w:rPr>
+          <w:vertAlign w:val="superscript"/>
+        </w:rPr>
+        <w:t xml:space="preserve">B-2 </w:t>
+      </w:r>
+      <w:r>
+        <w:t xml:space="preserve">+ ... + </w:t>
+      </w:r>
+      <w:r>
+        <w:t>b</w:t>
+      </w:r>
+      <w:r>
+        <w:rPr>
+          <w:vertAlign w:val="subscript"/>
+        </w:rPr>
+        <w:t>B</w:t>
+      </w:r>
+      <w:r>
+        <w:rPr>
+          <w:vertAlign w:val="subscript"/>
+        </w:rPr>
+        <w:t>-1</w:t>
+      </w:r>
+      <w:r>
+        <w:t>2</w:t>
+      </w:r>
+      <w:r>
+        <w:rPr>
+          <w:vertAlign w:val="superscript"/>
+        </w:rPr>
+        <w:t>1</w:t>
+      </w:r>
+      <w:r>
+        <w:rPr>
+          <w:vertAlign w:val="superscript"/>
+        </w:rPr>
+        <w:t xml:space="preserve"> </w:t>
+      </w:r>
+      <w:r>
+        <w:t xml:space="preserve">+ </w:t>
+      </w:r>
+      <w:r>
+        <w:t>b</w:t>
+      </w:r>
+      <w:r>
+        <w:rPr>
+          <w:vertAlign w:val="subscript"/>
+        </w:rPr>
+        <w:t>B</w:t>
+      </w:r>
+      <w:r>
+        <w:t>2</w:t>
+      </w:r>
+      <w:r>
+        <w:rPr>
+          <w:vertAlign w:val="superscript"/>
+        </w:rPr>
+        <w:t>0</w:t>
+      </w:r>
+    </w:p>
+    <w:p>
+      <w:pPr>
+        <w:pStyle w:val="BodyText"/>
+        <w:spacing w:before="120"/>
+        <w:ind w:right="236" w:firstLine="0"/>
+      </w:pPr>
+      <w:r>
+        <w:rPr>
+          <w:vertAlign w:val="superscript"/>
+        </w:rPr>
+        <w:t xml:space="preserve">     </w:t>
+      </w:r>
+      <w:r>
+        <w:t xml:space="preserve">Fizička implementacija diskretnih sistema može se realizovati softverski ili hardverski. Ovi </w:t>
+      </w:r>
+      <w:r>
+        <w:t xml:space="preserve">  </w:t>
+      </w:r>
+      <w:r>
+        <w:t>sistemi predstavljaju digitalna elektronska kola koja su projektovana da manipulišu vrednostima reprezentovanim u digitalnom obliku pomoću binarnih električnih signala.</w:t>
+      </w:r>
+    </w:p>
+    <w:p>
+      <w:pPr>
+        <w:pStyle w:val="BodyText"/>
+        <w:spacing w:before="120"/>
+        <w:ind w:right="236" w:firstLine="0"/>
+        <w:rPr>
+          <w:lang w:val="sr-Latn-RS"/>
+        </w:rPr>
+      </w:pPr>
+      <w:r>
+        <w:t>Spregu između analognog i digitalnog signala čine dva procesa. Proces odabiranja vrši se konverzija vremenski kontinulanog signala u diskretni signal, odabirajući vrednosti kontinulanog signala u regularnih intervalima vremena. Drugi korak je proces kvantizacije. Ovim procesom vrši s konverzija kontinualne amplitude x u diskretnu amplitudu x</w:t>
+      </w:r>
+      <w:r>
+        <w:rPr>
+          <w:vertAlign w:val="subscript"/>
+        </w:rPr>
+        <w:t>d</w:t>
+      </w:r>
+      <w:r>
+        <w:t>. Nakon ova dva koraka na izlazu A/D konvertora pojavljuje se digitalni signal x</w:t>
+      </w:r>
+      <w:r>
+        <w:rPr>
+          <w:vertAlign w:val="subscript"/>
+        </w:rPr>
+        <w:t>d</w:t>
+      </w:r>
+      <w:r>
+        <w:t xml:space="preserve">[n], koji se od diskretnog x[n] signala raylikuje po tome </w:t>
+      </w:r>
+      <w:r>
+        <w:rPr>
+          <w:lang w:val="sr-Latn-RS"/>
+        </w:rPr>
+        <w:t>što je njegova amplituda diskretizovana na 2</w:t>
+      </w:r>
+      <w:r>
+        <w:rPr>
+          <w:vertAlign w:val="superscript"/>
+          <w:lang w:val="sr-Latn-RS"/>
+        </w:rPr>
+        <w:t>B</w:t>
+      </w:r>
+      <w:r>
+        <w:rPr>
+          <w:lang w:val="sr-Latn-RS"/>
+        </w:rPr>
+        <w:t xml:space="preserve"> vrednosti.</w:t>
+      </w:r>
+    </w:p>
+    <w:p>
+      <w:pPr>
+        <w:pStyle w:val="BodyText"/>
+        <w:spacing w:before="120"/>
+        <w:ind w:right="236" w:firstLine="0"/>
+        <w:rPr>
+          <w:lang w:val="sr-Latn-RS"/>
+        </w:rPr>
+      </w:pPr>
+    </w:p>
+    <w:p>
+      <w:pPr>
+        <w:pStyle w:val="BodyText"/>
+        <w:spacing w:before="120"/>
+        <w:ind w:right="236" w:firstLine="0"/>
+        <w:rPr>
+          <w:lang w:val="sr-Latn-RS"/>
+        </w:rPr>
+      </w:pPr>
+    </w:p>
+    <w:p>
+      <w:pPr>
+        <w:pStyle w:val="BodyText"/>
+        <w:spacing w:before="120"/>
+        <w:ind w:right="236" w:firstLine="0"/>
+        <w:rPr>
+          <w:lang w:val="sr-Latn-RS"/>
+        </w:rPr>
+      </w:pPr>
+    </w:p>
+    <w:p>
+      <w:pPr>
+        <w:pStyle w:val="BodyText"/>
+        <w:spacing w:before="120"/>
+        <w:ind w:right="236" w:firstLine="0"/>
+        <w:rPr>
+          <w:lang w:val="sr-Latn-RS"/>
+        </w:rPr>
+      </w:pPr>
+    </w:p>
+    <w:p>
+      <w:pPr>
+        <w:pStyle w:val="BodyText"/>
+        <w:spacing w:before="120"/>
+        <w:ind w:right="236" w:firstLine="0"/>
+        <w:rPr>
+          <w:lang w:val="sr-Latn-RS"/>
+        </w:rPr>
+      </w:pPr>
+    </w:p>
+    <w:p>
+      <w:pPr>
+        <w:pStyle w:val="BodyText"/>
+        <w:spacing w:before="120"/>
+        <w:ind w:right="236" w:firstLine="0"/>
+        <w:rPr>
+          <w:lang w:val="sr-Latn-RS"/>
+        </w:rPr>
+      </w:pPr>
+    </w:p>
+    <w:p>
+      <w:pPr>
+        <w:pStyle w:val="BodyText"/>
+        <w:spacing w:before="120"/>
+        <w:ind w:right="236" w:firstLine="0"/>
+        <w:rPr>
+          <w:lang w:val="sr-Latn-RS"/>
+        </w:rPr>
+      </w:pPr>
+    </w:p>
+    <w:p>
+      <w:pPr>
+        <w:pStyle w:val="BodyText"/>
+        <w:spacing w:before="120"/>
+        <w:ind w:right="236" w:firstLine="0"/>
+        <w:rPr>
+          <w:lang w:val="sr-Latn-RS"/>
+        </w:rPr>
+      </w:pPr>
+    </w:p>
+    <w:p>
+      <w:pPr>
+        <w:pStyle w:val="Heading3"/>
+        <w:rPr>
+          <w:lang w:val="sr-Latn-RS"/>
+        </w:rPr>
+      </w:pPr>
+      <w:bookmarkStart w:id="16" w:name="_Toc56673030"/>
+      <w:r>
+        <w:rPr>
+          <w:lang w:val="sr-Latn-RS"/>
+        </w:rPr>
+        <w:t>Format .WAV</w:t>
+      </w:r>
+      <w:bookmarkEnd w:id="16"/>
+    </w:p>
+    <w:p>
+      <w:pPr>
+        <w:rPr>
+          <w:lang w:val="sr-Latn-RS"/>
+        </w:rPr>
+      </w:pPr>
+    </w:p>
+    <w:p>
+      <w:pPr>
+        <w:pStyle w:val="BodyText"/>
+        <w:spacing w:before="120"/>
+        <w:ind w:right="236" w:firstLine="0"/>
+        <w:rPr>
+          <w:lang w:val="sr-Latn-RS"/>
+        </w:rPr>
+      </w:pPr>
+      <w:r>
+        <w:rPr>
+          <w:lang w:val="sr-Latn-RS"/>
+        </w:rPr>
+        <w:t xml:space="preserve">WAV </w:t>
+      </w:r>
+      <w:r>
+        <w:rPr>
+          <w:i/>
+          <w:lang w:val="sr-Latn-RS"/>
+        </w:rPr>
+        <w:t xml:space="preserve">( engl. Waveform Audio Format ) </w:t>
+      </w:r>
+      <w:r>
+        <w:rPr>
+          <w:lang w:val="sr-Latn-RS"/>
+        </w:rPr>
+        <w:t xml:space="preserve">je matični format zvuka u </w:t>
+      </w:r>
+      <w:r>
+        <w:rPr>
+          <w:i/>
+          <w:lang w:val="sr-Latn-RS"/>
+        </w:rPr>
+        <w:t>Windows</w:t>
+      </w:r>
+      <w:r>
+        <w:rPr>
+          <w:lang w:val="sr-Latn-RS"/>
+        </w:rPr>
+        <w:t xml:space="preserve"> operativnom sistemu. Ovaj format baziran je na </w:t>
+      </w:r>
+      <w:r>
+        <w:rPr>
+          <w:i/>
+          <w:lang w:val="sr-Latn-RS"/>
+        </w:rPr>
+        <w:t>RIFF</w:t>
+      </w:r>
+      <w:r>
+        <w:rPr>
+          <w:lang w:val="sr-Latn-RS"/>
+        </w:rPr>
+        <w:t xml:space="preserve"> specifikaciji koja govori o načinu skladištenja multimedijalnih datoteka. Svaka </w:t>
+      </w:r>
+      <w:r>
+        <w:rPr>
+          <w:i/>
+          <w:lang w:val="sr-Latn-RS"/>
+        </w:rPr>
+        <w:t>RIFF</w:t>
+      </w:r>
+      <w:r>
+        <w:rPr>
+          <w:lang w:val="sr-Latn-RS"/>
+        </w:rPr>
+        <w:t xml:space="preserve"> komapatibilna datoteka započinje sa zaglavljem nakog kog slede sekvence sastavljene od blokova podataka. </w:t>
+      </w:r>
+      <w:r>
+        <w:rPr>
+          <w:i/>
+          <w:lang w:val="sr-Latn-RS"/>
+        </w:rPr>
+        <w:t>WAV</w:t>
+      </w:r>
+      <w:r>
+        <w:rPr>
+          <w:lang w:val="sr-Latn-RS"/>
+        </w:rPr>
+        <w:t xml:space="preserve"> datoteka je najčešće </w:t>
+      </w:r>
+      <w:r>
+        <w:rPr>
+          <w:i/>
+          <w:lang w:val="sr-Latn-RS"/>
+        </w:rPr>
+        <w:t>RIFF</w:t>
+      </w:r>
+      <w:r>
+        <w:rPr>
+          <w:lang w:val="sr-Latn-RS"/>
+        </w:rPr>
+        <w:t xml:space="preserve"> datoteka sa jednim </w:t>
+      </w:r>
+      <w:r>
+        <w:rPr>
+          <w:i/>
+          <w:lang w:val="sr-Latn-RS"/>
+        </w:rPr>
+        <w:t>WAV</w:t>
+      </w:r>
+      <w:r>
+        <w:rPr>
+          <w:lang w:val="sr-Latn-RS"/>
+        </w:rPr>
+        <w:t xml:space="preserve"> blokom koji se sastoji od dva manja bloka. U prvom bloku se vrši specifikacija formata podataka dok se u drugom bloku zapisuju zvučni uzorci, semplovi. Pomoću </w:t>
+      </w:r>
+      <w:r>
+        <w:rPr>
+          <w:i/>
+          <w:lang w:val="sr-Latn-RS"/>
+        </w:rPr>
+        <w:t>WAV</w:t>
+      </w:r>
+      <w:r>
+        <w:rPr>
+          <w:lang w:val="sr-Latn-RS"/>
+        </w:rPr>
+        <w:t xml:space="preserve"> datoteke moguće je zapisati jednokanalni ili višekanalni (mono/stereo), različitim rezolucijama (npr. </w:t>
+      </w:r>
+      <w:r>
+        <w:rPr>
           <w:lang w:val="en-001"/>
         </w:rPr>
-        <w:t>Audio Scrambler System</w:t>
-      </w:r>
-      <w:r>
-        <w:t xml:space="preserve"> osmišljen je tako da odbircima učitanog audio signala zameni mesta po tačnu definisanom redosledu u procesu skremblovanja. Analogno tome, u procesu deskremblovanja algoritam vraća zamenjene odbirke tako</w:t>
-      </w:r>
-      <w:r>
-        <w:rPr>
-          <w:lang w:val="sr-Latn-RS"/>
-        </w:rPr>
-        <w:t>đ</w:t>
-      </w:r>
-      <w:r>
-        <w:t>e u tačno definisanom redosledu na mesta gde su se odbirci prvobitno,</w:t>
-      </w:r>
-      <w:r>
+        <w:t xml:space="preserve">8 ili </w:t>
+      </w:r>
+      <w:r>
+        <w:rPr>
+          <w:lang w:val="sr-Latn-RS"/>
+        </w:rPr>
+        <w:t xml:space="preserve">16 bita ) i različitim frekvencijama uzrokovanja ( npr. 44.1 kHz ).  </w:t>
+      </w:r>
+    </w:p>
+    <w:p>
+      <w:pPr>
+        <w:pStyle w:val="BodyText"/>
+        <w:spacing w:before="120"/>
+        <w:ind w:right="236" w:firstLine="0"/>
+        <w:rPr>
+          <w:lang w:val="sr-Latn-RS"/>
+        </w:rPr>
+      </w:pPr>
+      <w:r>
+        <w:rPr>
+          <w:lang w:val="sr-Latn-RS"/>
+        </w:rPr>
+        <w:t xml:space="preserve">Fajl je sačuvan u nekompresovanom </w:t>
+      </w:r>
+      <w:r>
+        <w:rPr>
+          <w:i/>
+          <w:lang w:val="sr-Latn-RS"/>
+        </w:rPr>
+        <w:t>WAV</w:t>
+      </w:r>
+      <w:r>
+        <w:rPr>
+          <w:i/>
+          <w:lang w:val="sr-Latn-RS"/>
+        </w:rPr>
         <w:t xml:space="preserve"> </w:t>
       </w:r>
       <w:r>
-        <w:t>pre skremblovanja nalazili.</w:t>
-      </w:r>
-    </w:p>
-    <w:p>
-      <w:pPr>
-        <w:pStyle w:val="BodyText"/>
-        <w:spacing w:before="121"/>
-        <w:ind w:left="218" w:right="238" w:firstLine="719"/>
-      </w:pPr>
-      <w:r>
-        <w:t>Ovako osmisljen algoritam sastoji se iz faze skremblovanja i faze deskrembovanja. Faza deskremblovanja je inverzna fazi skremblovanja.</w:t>
+        <w:rPr>
+          <w:lang w:val="sr-Latn-RS"/>
+        </w:rPr>
+        <w:t>formatu zvučnog zapisa.</w:t>
+      </w:r>
+      <w:r>
+        <w:rPr>
+          <w:lang w:val="sr-Latn-RS"/>
+        </w:rPr>
+        <w:t xml:space="preserve"> Ovaj format ima svoju metodologiju na osnovu koje kreira strukturu datoteke u kojoj organizuje bajtova digitalizovanog zvuka u datoteku podataka.</w:t>
+      </w:r>
+      <w:r>
+        <w:rPr>
+          <w:lang w:val="sr-Latn-RS"/>
+        </w:rPr>
+        <w:t xml:space="preserve"> Svaki deo sekunde kvantizer zvuka uzima i snima kao digitalnu informaciju u bitovima i bajtovima. Kvalitet ovog digitalnog zapisa zavisi od toga koliko često se uzimaju uzorci ( brzina kvantizovanja ili frekvencija, merena u kilohercima kHz ili hiljadama uzoraka u sekundi ) i sa koliko brojeva se prezentuje vrednost svakog uzorka ( veličina uzorka, bitdepth, rezolucija ili dinamički opseg ). Što se češće uzima uzorak i što se više podataka zapamti o uzorku, biće finija rezolucija i veći kvalitet zvuka. Frekvencija uzrokovanja korišćena u realizaciji ovog projekta je 44,1 kHz. Veličine uzoraka su 8 ili 16 bajtova. Što je veća veličina uzorka, prikupljeni podaci če bolje da opišu snimljeni zvuk. Osmobitni uzorak daje 256 jednakih jedinica za opis dinamičkog raspona (amplitude ) nivo zvuka u tom trenutku od dela uhvaćenog zvuka. Šesnaestobina veličina uzorka daje 65 536 jednakih jedinica za opis dinamičkog raspona. Delovi analognog talasnpg oblika uzorkuju se u različitim frekvencijama, a svaki diskretni uzorak je zapamćen ka 8 ili 16 bita podataka. Vrednost svakog uzorka se zaokružuje na najbliži ceo broj ( kvantizacija ). </w:t>
+      </w:r>
+      <w:r>
+        <w:rPr>
+          <w:lang w:val="sr-Latn-RS"/>
+        </w:rPr>
+        <w:t xml:space="preserve"> </w:t>
+      </w:r>
+    </w:p>
+    <w:p>
+      <w:pPr>
+        <w:pStyle w:val="Heading3"/>
+        <w:rPr>
+          <w:lang w:val="en-001"/>
+        </w:rPr>
+      </w:pPr>
+      <w:bookmarkStart w:id="17" w:name="_Toc56673031"/>
+      <w:r>
+        <w:rPr>
+          <w:lang w:val="en-001"/>
+        </w:rPr>
+        <w:t>Algoritam skemblovanja</w:t>
+      </w:r>
+      <w:bookmarkEnd w:id="17"/>
+    </w:p>
+    <w:p>
+      <w:pPr>
+        <w:rPr>
+          <w:lang w:val="en-001"/>
+        </w:rPr>
+      </w:pPr>
+    </w:p>
+    <w:p>
+      <w:pPr>
+        <w:pStyle w:val="BodyText"/>
+      </w:pPr>
+      <w:r>
+        <w:t>Audio scrembler sistem je realizovan na osnovu algoritma koji se sastoji iz dve faze, faze skremblovanja i faze deskrembovanja. Razlika između faze skremblovanja i faze deskremblovanja je u tome što se process skremblovanja radi nad učitanim ulaznim odbircima audio zapisa, dok se process deskremblovanja vrši nad prethodno skremblovanim odbircima. Nakon procesa deskremblovanja odbirci treba da bu</w:t>
+      </w:r>
+      <w:r>
+        <w:t>du identični ulaznim odbircima.</w:t>
+      </w:r>
+    </w:p>
+    <w:p>
+      <w:pPr>
+        <w:pStyle w:val="BodyText"/>
+      </w:pPr>
+      <w:r>
+        <w:t>Ovako osmisljen algoritam sastoji se iz faze skremblova</w:t>
+      </w:r>
+      <w:r>
+        <w:t xml:space="preserve">nja i faze deskrembovanja. Faza </w:t>
+      </w:r>
+      <w:r>
+        <w:t>deskremblovanja je inverzna fazi skremblovanja.</w:t>
       </w:r>
       <w:r>
         <w:t xml:space="preserve"> </w:t>
@@ -3301,123 +4637,17 @@
     <w:p>
       <w:pPr>
         <w:pStyle w:val="BodyText"/>
-      </w:pPr>
-    </w:p>
-    <w:p>
-      <w:pPr>
-        <w:pStyle w:val="BodyText"/>
-      </w:pPr>
-    </w:p>
-    <w:p>
-      <w:pPr>
-        <w:pStyle w:val="BodyText"/>
         <w:ind w:firstLine="0"/>
       </w:pPr>
     </w:p>
     <w:p>
       <w:pPr>
-        <w:pStyle w:val="BodyText"/>
-        <w:ind w:firstLine="0"/>
-      </w:pPr>
-    </w:p>
-    <w:p>
-      <w:pPr>
-        <w:pStyle w:val="BodyText"/>
-        <w:ind w:firstLine="0"/>
-      </w:pPr>
-    </w:p>
-    <w:p>
-      <w:pPr>
-        <w:pStyle w:val="BodyText"/>
-        <w:ind w:firstLine="0"/>
-      </w:pPr>
-    </w:p>
-    <w:p>
-      <w:pPr>
-        <w:pStyle w:val="BodyText"/>
-        <w:ind w:firstLine="0"/>
-      </w:pPr>
-    </w:p>
-    <w:p>
-      <w:pPr>
-        <w:pStyle w:val="BodyText"/>
-        <w:ind w:firstLine="0"/>
-      </w:pPr>
-    </w:p>
-    <w:p>
-      <w:pPr>
-        <w:pStyle w:val="BodyText"/>
-        <w:ind w:firstLine="0"/>
-      </w:pPr>
-    </w:p>
-    <w:p>
-      <w:pPr>
-        <w:pStyle w:val="BodyText"/>
-        <w:ind w:firstLine="0"/>
-      </w:pPr>
-    </w:p>
-    <w:p>
-      <w:pPr>
-        <w:pStyle w:val="BodyText"/>
-        <w:ind w:firstLine="0"/>
-      </w:pPr>
-    </w:p>
-    <w:p>
-      <w:pPr>
-        <w:pStyle w:val="BodyText"/>
-        <w:ind w:firstLine="0"/>
-      </w:pPr>
-    </w:p>
-    <w:p>
-      <w:pPr>
-        <w:pStyle w:val="BodyText"/>
-        <w:ind w:firstLine="0"/>
-      </w:pPr>
-    </w:p>
-    <w:p>
-      <w:pPr>
-        <w:pStyle w:val="BodyText"/>
-        <w:ind w:firstLine="0"/>
-      </w:pPr>
-    </w:p>
-    <w:p>
-      <w:pPr>
-        <w:pStyle w:val="BodyText"/>
-        <w:ind w:firstLine="0"/>
-      </w:pPr>
-    </w:p>
-    <w:p>
-      <w:pPr>
-        <w:pStyle w:val="BodyText"/>
-        <w:ind w:firstLine="0"/>
-      </w:pPr>
-    </w:p>
-    <w:p>
-      <w:pPr>
-        <w:pStyle w:val="BodyText"/>
-        <w:ind w:firstLine="0"/>
-      </w:pPr>
-    </w:p>
-    <w:p>
-      <w:pPr>
-        <w:pStyle w:val="BodyText"/>
-        <w:ind w:firstLine="0"/>
-      </w:pPr>
-    </w:p>
-    <w:p>
-      <w:pPr>
-        <w:pStyle w:val="BodyText"/>
-        <w:ind w:firstLine="0"/>
-      </w:pPr>
-    </w:p>
-    <w:p>
-      <w:pPr>
         <w:pStyle w:val="Heading2"/>
       </w:pPr>
       <w:r>
         <w:tab/>
       </w:r>
-      <w:bookmarkStart w:id="14" w:name="_Toc56598635"/>
+      <w:bookmarkStart w:id="18" w:name="_Toc56673032"/>
       <w:r>
         <w:t xml:space="preserve">Implementacija hardvera pomoću Vivado </w:t>
       </w:r>
@@ -3427,7 +4657,7 @@
       <w:r>
         <w:t xml:space="preserve"> integratora</w:t>
       </w:r>
-      <w:bookmarkEnd w:id="14"/>
+      <w:bookmarkEnd w:id="18"/>
     </w:p>
     <w:p>
       <w:pPr>
@@ -4191,7 +5421,20 @@
         <w:rPr>
           <w:lang w:val="sr-Latn-RS"/>
         </w:rPr>
-        <w:t xml:space="preserve">koji se nalaze na programabilnom delu FPGA </w:t>
+        <w:t xml:space="preserve">koji se nalaze na programabilnom delu </w:t>
+      </w:r>
+      <w:r>
+        <w:rPr>
+          <w:i/>
+          <w:lang w:val="sr-Latn-RS"/>
+        </w:rPr>
+        <w:t>FPGA</w:t>
+      </w:r>
+      <w:r>
+        <w:rPr>
+          <w:lang w:val="sr-Latn-RS"/>
+        </w:rPr>
+        <w:t xml:space="preserve"> </w:t>
       </w:r>
       <w:r>
         <w:rPr>
@@ -5244,7 +6487,7 @@
           <w:i/>
           <w:lang w:val="sr-Latn-RS"/>
         </w:rPr>
-        <w:t>AXI</w:t>
+        <w:t>axi</w:t>
       </w:r>
       <w:r>
         <w:rPr>
@@ -5258,7 +6501,7 @@
           <w:i/>
           <w:lang w:val="sr-Latn-RS"/>
         </w:rPr>
-        <w:t>IP</w:t>
+        <w:t>ip</w:t>
       </w:r>
       <w:r>
         <w:rPr>
@@ -5272,7 +6515,7 @@
           <w:i/>
           <w:lang w:val="sr-Latn-RS"/>
         </w:rPr>
-        <w:t>AXI</w:t>
+        <w:t>axi</w:t>
       </w:r>
       <w:r>
         <w:rPr>
@@ -5286,7 +6529,7 @@
           <w:i/>
           <w:lang w:val="sr-Latn-RS"/>
         </w:rPr>
-        <w:t>BRAM</w:t>
+        <w:t>bram</w:t>
       </w:r>
       <w:r>
         <w:rPr>
@@ -5300,7 +6543,7 @@
           <w:i/>
           <w:lang w:val="sr-Latn-RS"/>
         </w:rPr>
-        <w:t>AXI</w:t>
+        <w:t>axi</w:t>
       </w:r>
       <w:r>
         <w:rPr>
@@ -5314,7 +6557,7 @@
           <w:i/>
           <w:lang w:val="sr-Latn-RS"/>
         </w:rPr>
-        <w:t>BRAM</w:t>
+        <w:t>bram</w:t>
       </w:r>
       <w:r>
         <w:rPr>
@@ -6115,8 +7358,8 @@
           <w:noProof/>
         </w:rPr>
         <w:drawing>
-          <wp:inline distT="0" distB="0" distL="0" distR="0" wp14:anchorId="2C743393" wp14:editId="00EB646D">
-            <wp:extent cx="6152400" cy="3427200"/>
+          <wp:inline distT="0" distB="0" distL="0" distR="0" wp14:anchorId="6D67A500" wp14:editId="3C31E238">
+            <wp:extent cx="6152400" cy="3164400"/>
             <wp:effectExtent l="0" t="0" r="0" b="0"/>
             <wp:docPr id="34" name="Picture 34"/>
             <wp:cNvGraphicFramePr>
@@ -6144,7 +7387,7 @@
                   <pic:spPr>
                     <a:xfrm>
                       <a:off x="0" y="0"/>
-                      <a:ext cx="6152400" cy="3427200"/>
+                      <a:ext cx="6152400" cy="3164400"/>
                     </a:xfrm>
                     <a:prstGeom prst="rect">
                       <a:avLst/>
@@ -6222,13 +7465,13 @@
           <w:tab w:val="left" w:pos="0"/>
         </w:tabs>
       </w:pPr>
-      <w:bookmarkStart w:id="15" w:name="_Toc45862623"/>
-      <w:bookmarkStart w:id="16" w:name="_Toc56598636"/>
+      <w:bookmarkStart w:id="19" w:name="_Toc45862623"/>
+      <w:bookmarkStart w:id="20" w:name="_Toc56673033"/>
       <w:r>
         <w:t>Definisanje interfejsa</w:t>
       </w:r>
-      <w:bookmarkEnd w:id="15"/>
-      <w:bookmarkEnd w:id="16"/>
+      <w:bookmarkEnd w:id="19"/>
+      <w:bookmarkEnd w:id="20"/>
     </w:p>
     <w:p>
       <w:pPr>
@@ -6449,7 +7692,7 @@
               </w:rPr>
             </w:pPr>
             <w:r>
-              <w:t>TIP</w:t>
+              <w:t>tip</w:t>
             </w:r>
             <w:r>
               <w:t xml:space="preserve">a STD_LOGIC_VECTOR (WADDR-1 downto 0) – predstavlja adresu koja se dobija iz prve </w:t>
@@ -6500,7 +7743,7 @@
               </w:rPr>
             </w:pPr>
             <w:r>
-              <w:t>TIP</w:t>
+              <w:t>tip</w:t>
             </w:r>
             <w:r>
               <w:t xml:space="preserve">a STD_LOGIC – predstavlja jednobitni signal koji se dovodi na ulazni </w:t>
@@ -6569,7 +7812,7 @@
               </w:rPr>
             </w:pPr>
             <w:r>
-              <w:t>TIP</w:t>
+              <w:t>tip</w:t>
             </w:r>
             <w:r>
               <w:t xml:space="preserve">a STD_LOGIC_VECTOR (WADDR-1 downto 0) – predstavlja podatak koji se nalazi na adresi koja se dobija iz prve </w:t>
@@ -6746,7 +7989,7 @@
               </w:rPr>
             </w:pPr>
             <w:r>
-              <w:t>TIP</w:t>
+              <w:t>tip</w:t>
             </w:r>
             <w:r>
               <w:t xml:space="preserve">a STD_LOGIC_VECTOR (WADDR-1 downto 0) – predstavlja adresu koja se šalje iz jezgra ka  </w:t>
@@ -6797,7 +8040,7 @@
               </w:rPr>
             </w:pPr>
             <w:r>
-              <w:t>TIP</w:t>
+              <w:t>tip</w:t>
             </w:r>
             <w:r>
               <w:t xml:space="preserve">a STD_LOGIC_VECTOR (WADDR-1 downto 0) – predstavlja podatak koji se nalazi na adresi koja se šalje iz jezgra ka  </w:t>
@@ -6848,7 +8091,7 @@
               </w:rPr>
             </w:pPr>
             <w:r>
-              <w:t>TIP</w:t>
+              <w:t>tip</w:t>
             </w:r>
             <w:r>
               <w:t xml:space="preserve">a STD_LOGIC – predstavlja jednobitni signal koji se dovodi na ulazni </w:t>
@@ -7032,7 +8275,7 @@
               </w:rPr>
             </w:pPr>
             <w:r>
-              <w:t>TIP</w:t>
+              <w:t>tip</w:t>
             </w:r>
             <w:r>
               <w:t>a STD_LOGIC – predstavlja jednobitni komandni signal kojim procesor kontroliše početak rada</w:t>
@@ -7077,7 +8320,7 @@
               </w:rPr>
             </w:pPr>
             <w:r>
-              <w:t>TIP</w:t>
+              <w:t>tip</w:t>
             </w:r>
             <w:r>
               <w:t>a STD_LOGIC – predstavlja jednobitni signal koji daje indikaciju kad je jezgro spremno za novu transakciju.</w:t>
@@ -7105,16 +8348,16 @@
           <w:tab w:val="left" w:pos="0"/>
         </w:tabs>
       </w:pPr>
-      <w:bookmarkStart w:id="17" w:name="_Toc45862621"/>
-      <w:bookmarkStart w:id="18" w:name="_Toc56598637"/>
+      <w:bookmarkStart w:id="21" w:name="_Toc45862621"/>
+      <w:bookmarkStart w:id="22" w:name="_Toc56673034"/>
       <w:r>
         <w:t>AXI</w:t>
       </w:r>
       <w:r>
         <w:t xml:space="preserve"> Interfejs</w:t>
       </w:r>
-      <w:bookmarkEnd w:id="17"/>
-      <w:bookmarkEnd w:id="18"/>
+      <w:bookmarkEnd w:id="21"/>
+      <w:bookmarkEnd w:id="22"/>
     </w:p>
     <w:p>
       <w:pPr>
@@ -7756,6 +8999,7 @@
           <w:i/>
           <w:iCs/>
         </w:rPr>
+        <w:lastRenderedPageBreak/>
         <w:t xml:space="preserve">Tabela </w:t>
       </w:r>
       <w:r>
@@ -9109,6 +10353,7 @@
         <w:pStyle w:val="BodyText"/>
       </w:pPr>
       <w:r>
+        <w:lastRenderedPageBreak/>
         <w:t xml:space="preserve">Na slici 2. prikazana je transakcija upisa podatka korišćenjem </w:t>
       </w:r>
       <w:r>
@@ -9222,7 +10467,7 @@
           <w:noProof/>
         </w:rPr>
         <w:drawing>
-          <wp:inline distT="0" distB="0" distL="0" distR="0" wp14:anchorId="61784ACA" wp14:editId="5EDA1321">
+          <wp:inline distT="0" distB="0" distL="0" distR="0" wp14:anchorId="60C04380" wp14:editId="4AEA7871">
             <wp:extent cx="4389120" cy="2164080"/>
             <wp:effectExtent l="0" t="0" r="0" b="0"/>
             <wp:docPr id="3" name="Picture 4"/>
@@ -9399,7 +10644,7 @@
           <w:noProof/>
         </w:rPr>
         <w:drawing>
-          <wp:inline distT="0" distB="0" distL="0" distR="0" wp14:anchorId="6F1CC5EE" wp14:editId="3DE23FB6">
+          <wp:inline distT="0" distB="0" distL="0" distR="0" wp14:anchorId="201B52F5" wp14:editId="534A348E">
             <wp:extent cx="3723005" cy="1876425"/>
             <wp:effectExtent l="0" t="0" r="0" b="0"/>
             <wp:docPr id="4" name="Image1"/>
@@ -9508,20 +10753,37 @@
     </w:p>
     <w:p>
       <w:pPr>
+        <w:pStyle w:val="BodyText"/>
+        <w:jc w:val="center"/>
+        <w:rPr>
+          <w:i/>
+        </w:rPr>
+      </w:pPr>
+    </w:p>
+    <w:p>
+      <w:pPr>
+        <w:pStyle w:val="BodyText"/>
+        <w:jc w:val="center"/>
+        <w:rPr>
+          <w:i/>
+        </w:rPr>
+      </w:pPr>
+    </w:p>
+    <w:p>
+      <w:pPr>
         <w:pStyle w:val="Heading1"/>
       </w:pPr>
-      <w:bookmarkStart w:id="19" w:name="_Toc56598638"/>
-      <w:r>
-        <w:rPr>
-          <w:i/>
-        </w:rPr>
-        <w:lastRenderedPageBreak/>
+      <w:bookmarkStart w:id="23" w:name="_Toc56673035"/>
+      <w:r>
+        <w:rPr>
+          <w:i/>
+        </w:rPr>
         <w:t>UVM</w:t>
       </w:r>
       <w:r>
         <w:t xml:space="preserve"> metodologija verifikacije projektovanih digitalnih sistema</w:t>
       </w:r>
-      <w:bookmarkEnd w:id="19"/>
+      <w:bookmarkEnd w:id="23"/>
     </w:p>
     <w:p>
       <w:pPr>
@@ -10008,103 +11270,6 @@
     <w:p>
       <w:pPr>
         <w:pStyle w:val="BodyText"/>
-        <w:rPr>
-          <w:lang w:val="sr-Latn-RS"/>
-        </w:rPr>
-      </w:pPr>
-    </w:p>
-    <w:p>
-      <w:pPr>
-        <w:pStyle w:val="BodyText"/>
-        <w:rPr>
-          <w:lang w:val="sr-Latn-RS"/>
-        </w:rPr>
-      </w:pPr>
-    </w:p>
-    <w:p>
-      <w:pPr>
-        <w:pStyle w:val="BodyText"/>
-        <w:rPr>
-          <w:lang w:val="sr-Latn-RS"/>
-        </w:rPr>
-      </w:pPr>
-    </w:p>
-    <w:p>
-      <w:pPr>
-        <w:pStyle w:val="BodyText"/>
-        <w:rPr>
-          <w:lang w:val="sr-Latn-RS"/>
-        </w:rPr>
-      </w:pPr>
-    </w:p>
-    <w:p>
-      <w:pPr>
-        <w:pStyle w:val="BodyText"/>
-        <w:rPr>
-          <w:i/>
-          <w:lang w:val="sr-Latn-RS"/>
-        </w:rPr>
-      </w:pPr>
-    </w:p>
-    <w:p>
-      <w:pPr>
-        <w:pStyle w:val="BodyText"/>
-        <w:rPr>
-          <w:lang w:val="sr-Latn-RS"/>
-        </w:rPr>
-      </w:pPr>
-    </w:p>
-    <w:p>
-      <w:pPr>
-        <w:pStyle w:val="BodyText"/>
-        <w:rPr>
-          <w:lang w:val="sr-Latn-RS"/>
-        </w:rPr>
-      </w:pPr>
-    </w:p>
-    <w:p>
-      <w:pPr>
-        <w:pStyle w:val="BodyText"/>
-        <w:rPr>
-          <w:lang w:val="sr-Latn-RS"/>
-        </w:rPr>
-      </w:pPr>
-    </w:p>
-    <w:p>
-      <w:pPr>
-        <w:pStyle w:val="BodyText"/>
-        <w:rPr>
-          <w:lang w:val="sr-Latn-RS"/>
-        </w:rPr>
-      </w:pPr>
-    </w:p>
-    <w:p>
-      <w:pPr>
-        <w:pStyle w:val="BodyText"/>
-        <w:rPr>
-          <w:lang w:val="sr-Latn-RS"/>
-        </w:rPr>
-      </w:pPr>
-    </w:p>
-    <w:p>
-      <w:pPr>
-        <w:pStyle w:val="BodyText"/>
-        <w:rPr>
-          <w:lang w:val="sr-Latn-RS"/>
-        </w:rPr>
-      </w:pPr>
-    </w:p>
-    <w:p>
-      <w:pPr>
-        <w:pStyle w:val="BodyText"/>
-        <w:rPr>
-          <w:lang w:val="sr-Latn-RS"/>
-        </w:rPr>
-      </w:pPr>
-    </w:p>
-    <w:p>
-      <w:pPr>
-        <w:pStyle w:val="BodyText"/>
         <w:ind w:firstLine="0"/>
         <w:rPr>
           <w:lang w:val="sr-Latn-RS"/>
@@ -10114,6 +11279,87 @@
     <w:p>
       <w:pPr>
         <w:pStyle w:val="BodyText"/>
+        <w:rPr>
+          <w:lang w:val="sr-Latn-RS"/>
+        </w:rPr>
+      </w:pPr>
+    </w:p>
+    <w:p>
+      <w:pPr>
+        <w:pStyle w:val="BodyText"/>
+        <w:rPr>
+          <w:lang w:val="sr-Latn-RS"/>
+        </w:rPr>
+      </w:pPr>
+    </w:p>
+    <w:p>
+      <w:pPr>
+        <w:pStyle w:val="BodyText"/>
+        <w:rPr>
+          <w:lang w:val="sr-Latn-RS"/>
+        </w:rPr>
+      </w:pPr>
+    </w:p>
+    <w:p>
+      <w:pPr>
+        <w:pStyle w:val="BodyText"/>
+        <w:rPr>
+          <w:lang w:val="sr-Latn-RS"/>
+        </w:rPr>
+      </w:pPr>
+    </w:p>
+    <w:p>
+      <w:pPr>
+        <w:pStyle w:val="BodyText"/>
+        <w:rPr>
+          <w:lang w:val="sr-Latn-RS"/>
+        </w:rPr>
+      </w:pPr>
+    </w:p>
+    <w:p>
+      <w:pPr>
+        <w:pStyle w:val="BodyText"/>
+        <w:rPr>
+          <w:lang w:val="sr-Latn-RS"/>
+        </w:rPr>
+      </w:pPr>
+    </w:p>
+    <w:p>
+      <w:pPr>
+        <w:pStyle w:val="BodyText"/>
+        <w:rPr>
+          <w:lang w:val="sr-Latn-RS"/>
+        </w:rPr>
+      </w:pPr>
+    </w:p>
+    <w:p>
+      <w:pPr>
+        <w:pStyle w:val="BodyText"/>
+        <w:rPr>
+          <w:i/>
+          <w:lang w:val="sr-Latn-RS"/>
+        </w:rPr>
+      </w:pPr>
+    </w:p>
+    <w:p>
+      <w:pPr>
+        <w:pStyle w:val="BodyText"/>
+        <w:rPr>
+          <w:lang w:val="sr-Latn-RS"/>
+        </w:rPr>
+      </w:pPr>
+    </w:p>
+    <w:p>
+      <w:pPr>
+        <w:pStyle w:val="BodyText"/>
+        <w:rPr>
+          <w:lang w:val="sr-Latn-RS"/>
+        </w:rPr>
+      </w:pPr>
+    </w:p>
+    <w:p>
+      <w:pPr>
+        <w:pStyle w:val="BodyText"/>
         <w:ind w:firstLine="0"/>
         <w:rPr>
           <w:lang w:val="sr-Latn-RS"/>
@@ -10150,6 +11396,7 @@
     <w:p>
       <w:pPr>
         <w:pStyle w:val="BodyText"/>
+        <w:ind w:firstLine="0"/>
         <w:rPr>
           <w:lang w:val="sr-Latn-RS"/>
         </w:rPr>
@@ -10167,7 +11414,7 @@
       <w:pPr>
         <w:pStyle w:val="Heading2"/>
       </w:pPr>
-      <w:bookmarkStart w:id="20" w:name="_Toc56598639"/>
+      <w:bookmarkStart w:id="24" w:name="_Toc56673036"/>
       <w:r>
         <w:t>UVM</w:t>
       </w:r>
@@ -10180,7 +11427,7 @@
         </w:rPr>
         <w:t>hijerarhija</w:t>
       </w:r>
-      <w:bookmarkEnd w:id="20"/>
+      <w:bookmarkEnd w:id="24"/>
     </w:p>
     <w:p>
       <w:pPr>
@@ -10513,7 +11760,7 @@
           <w:noProof/>
         </w:rPr>
         <w:drawing>
-          <wp:inline distT="0" distB="0" distL="0" distR="0" wp14:anchorId="2BB2F386" wp14:editId="0B351D52">
+          <wp:inline distT="0" distB="0" distL="0" distR="0" wp14:anchorId="60CF0439" wp14:editId="00E1FA58">
             <wp:extent cx="4663440" cy="2667239"/>
             <wp:effectExtent l="0" t="0" r="0" b="0"/>
             <wp:docPr id="2" name="Picture 2"/>
@@ -10608,7 +11855,7 @@
           <w:lang w:val="sr-Latn-RS"/>
         </w:rPr>
       </w:pPr>
-      <w:bookmarkStart w:id="21" w:name="_Toc56598640"/>
+      <w:bookmarkStart w:id="25" w:name="_Toc56673037"/>
       <w:r>
         <w:rPr>
           <w:lang w:val="en-001"/>
@@ -10622,7 +11869,7 @@
         </w:rPr>
         <w:t>ženje</w:t>
       </w:r>
-      <w:bookmarkEnd w:id="21"/>
+      <w:bookmarkEnd w:id="25"/>
     </w:p>
     <w:p>
       <w:pPr>
@@ -10721,7 +11968,7 @@
           <w:noProof/>
         </w:rPr>
         <w:drawing>
-          <wp:inline distT="0" distB="0" distL="0" distR="0" wp14:anchorId="0FB28AC4" wp14:editId="4F82289D">
+          <wp:inline distT="0" distB="0" distL="0" distR="0" wp14:anchorId="784DAA34" wp14:editId="56877B7C">
             <wp:extent cx="2788920" cy="2304912"/>
             <wp:effectExtent l="0" t="0" r="0" b="0"/>
             <wp:docPr id="11" name="Picture 11"/>
@@ -10923,7 +12170,7 @@
       <w:pPr>
         <w:pStyle w:val="Heading2"/>
       </w:pPr>
-      <w:bookmarkStart w:id="22" w:name="_Toc56598641"/>
+      <w:bookmarkStart w:id="26" w:name="_Toc56673038"/>
       <w:r>
         <w:t>Verifikacioni plan</w:t>
       </w:r>
@@ -10934,12 +12181,12 @@
         <w:t>scrambler_</w:t>
       </w:r>
       <w:r>
-        <w:t>IP</w:t>
+        <w:t>ip</w:t>
       </w:r>
       <w:r>
         <w:t xml:space="preserve"> jezgra</w:t>
       </w:r>
-      <w:bookmarkEnd w:id="22"/>
+      <w:bookmarkEnd w:id="26"/>
     </w:p>
     <w:p>
       <w:pPr>
@@ -11069,7 +12316,7 @@
           <w:lang w:val="sr-Latn-RS"/>
         </w:rPr>
       </w:pPr>
-      <w:bookmarkStart w:id="23" w:name="_Toc56598642"/>
+      <w:bookmarkStart w:id="27" w:name="_Toc56673039"/>
       <w:r>
         <w:rPr>
           <w:lang w:val="en-001"/>
@@ -11083,7 +12330,7 @@
         </w:rPr>
         <w:t>č</w:t>
       </w:r>
-      <w:bookmarkEnd w:id="23"/>
+      <w:bookmarkEnd w:id="27"/>
     </w:p>
     <w:p>
       <w:pPr>
@@ -11223,7 +12470,7 @@
           <w:noProof/>
         </w:rPr>
         <w:drawing>
-          <wp:inline distT="0" distB="0" distL="0" distR="0" wp14:anchorId="4F5CFDB4" wp14:editId="3D7DC718">
+          <wp:inline distT="0" distB="0" distL="0" distR="0" wp14:anchorId="26992D53" wp14:editId="5D6C847E">
             <wp:extent cx="6151880" cy="4518025"/>
             <wp:effectExtent l="0" t="0" r="0" b="0"/>
             <wp:docPr id="7" name="Picture 7"/>
@@ -11334,7 +12581,7 @@
         <w:lastRenderedPageBreak/>
         <w:t xml:space="preserve"> </w:t>
       </w:r>
-      <w:bookmarkStart w:id="24" w:name="_Toc56598643"/>
+      <w:bookmarkStart w:id="28" w:name="_Toc56673040"/>
       <w:r>
         <w:rPr>
           <w:i/>
@@ -11344,7 +12591,7 @@
       <w:r>
         <w:t xml:space="preserve"> environment klasa</w:t>
       </w:r>
-      <w:bookmarkEnd w:id="24"/>
+      <w:bookmarkEnd w:id="28"/>
     </w:p>
     <w:p>
       <w:pPr>
@@ -11358,7 +12605,7 @@
           <w:i w:val="0"/>
         </w:rPr>
       </w:pPr>
-      <w:bookmarkStart w:id="25" w:name="_Toc56598644"/>
+      <w:bookmarkStart w:id="29" w:name="_Toc56673041"/>
       <w:r>
         <w:rPr>
           <w:i w:val="0"/>
@@ -11371,7 +12618,7 @@
         </w:rPr>
         <w:t xml:space="preserve"> A agent</w:t>
       </w:r>
-      <w:bookmarkEnd w:id="25"/>
+      <w:bookmarkEnd w:id="29"/>
     </w:p>
     <w:p>
       <w:pPr>
@@ -11491,7 +12738,7 @@
           <w:noProof/>
         </w:rPr>
         <w:drawing>
-          <wp:inline distT="0" distB="0" distL="0" distR="0" wp14:anchorId="1D4BC25B" wp14:editId="7E6BE057">
+          <wp:inline distT="0" distB="0" distL="0" distR="0" wp14:anchorId="2723D095" wp14:editId="2405B2CE">
             <wp:extent cx="6151880" cy="3893820"/>
             <wp:effectExtent l="0" t="0" r="0" b="0"/>
             <wp:docPr id="19" name="Picture 19"/>
@@ -11765,7 +13012,7 @@
           <w:noProof/>
         </w:rPr>
         <w:drawing>
-          <wp:inline distT="0" distB="0" distL="0" distR="0" wp14:anchorId="0B8A6E28" wp14:editId="58B0B472">
+          <wp:inline distT="0" distB="0" distL="0" distR="0" wp14:anchorId="09A9580A" wp14:editId="40A32AE2">
             <wp:extent cx="5074416" cy="1882140"/>
             <wp:effectExtent l="0" t="0" r="0" b="0"/>
             <wp:docPr id="6" name="Picture 6"/>
@@ -11836,7 +13083,7 @@
       <w:pPr>
         <w:pStyle w:val="Heading3"/>
       </w:pPr>
-      <w:bookmarkStart w:id="26" w:name="_Toc56598645"/>
+      <w:bookmarkStart w:id="30" w:name="_Toc56673042"/>
       <w:r>
         <w:t xml:space="preserve">Standardne </w:t>
       </w:r>
@@ -11858,7 +13105,7 @@
       <w:r>
         <w:t xml:space="preserve"> A agenta tokom simulacije</w:t>
       </w:r>
-      <w:bookmarkEnd w:id="26"/>
+      <w:bookmarkEnd w:id="30"/>
       <w:r>
         <w:t xml:space="preserve"> </w:t>
       </w:r>
@@ -11987,7 +13234,7 @@
           <w:noProof/>
         </w:rPr>
         <w:drawing>
-          <wp:inline distT="0" distB="0" distL="0" distR="0" wp14:anchorId="0E0750EF" wp14:editId="49B89A4B">
+          <wp:inline distT="0" distB="0" distL="0" distR="0" wp14:anchorId="4EB1033B" wp14:editId="77D5D42F">
             <wp:extent cx="6151880" cy="1351280"/>
             <wp:effectExtent l="0" t="0" r="0" b="0"/>
             <wp:docPr id="16" name="Picture 16"/>
@@ -12078,7 +13325,7 @@
           <w:noProof/>
         </w:rPr>
         <w:drawing>
-          <wp:inline distT="0" distB="0" distL="0" distR="0" wp14:anchorId="4A04154C" wp14:editId="19B1ED96">
+          <wp:inline distT="0" distB="0" distL="0" distR="0" wp14:anchorId="613A0289" wp14:editId="09803E87">
             <wp:extent cx="6151880" cy="635000"/>
             <wp:effectExtent l="0" t="0" r="0" b="0"/>
             <wp:docPr id="17" name="Picture 17"/>
@@ -12480,7 +13727,7 @@
           <w:noProof/>
         </w:rPr>
         <w:drawing>
-          <wp:inline distT="0" distB="0" distL="0" distR="0" wp14:anchorId="59F45953" wp14:editId="0E13AA16">
+          <wp:inline distT="0" distB="0" distL="0" distR="0" wp14:anchorId="17EB8515" wp14:editId="415D2768">
             <wp:extent cx="5052498" cy="1226926"/>
             <wp:effectExtent l="0" t="0" r="0" b="0"/>
             <wp:docPr id="9" name="Picture 9"/>
@@ -12678,7 +13925,7 @@
           <w:noProof/>
         </w:rPr>
         <w:drawing>
-          <wp:inline distT="0" distB="0" distL="0" distR="0" wp14:anchorId="2370B4CF" wp14:editId="35D5201F">
+          <wp:inline distT="0" distB="0" distL="0" distR="0" wp14:anchorId="2DBDA423" wp14:editId="5F4EA702">
             <wp:extent cx="5044877" cy="3139712"/>
             <wp:effectExtent l="0" t="0" r="0" b="0"/>
             <wp:docPr id="10" name="Picture 10"/>
@@ -12795,7 +14042,7 @@
         </w:rPr>
         <w:t xml:space="preserve"> </w:t>
       </w:r>
-      <w:bookmarkStart w:id="27" w:name="_Toc56598646"/>
+      <w:bookmarkStart w:id="31" w:name="_Toc56673043"/>
       <w:r>
         <w:rPr>
           <w:lang w:val="sr-Latn-RS"/>
@@ -12826,7 +14073,7 @@
         </w:rPr>
         <w:t xml:space="preserve"> A sekvencer</w:t>
       </w:r>
-      <w:bookmarkEnd w:id="27"/>
+      <w:bookmarkEnd w:id="31"/>
       <w:r>
         <w:rPr>
           <w:lang w:val="sr-Latn-RS"/>
@@ -12987,7 +14234,7 @@
           <w:noProof/>
         </w:rPr>
         <w:drawing>
-          <wp:inline distT="0" distB="0" distL="0" distR="0" wp14:anchorId="4C3E2492" wp14:editId="070DD0AE">
+          <wp:inline distT="0" distB="0" distL="0" distR="0" wp14:anchorId="6769DED3" wp14:editId="63964275">
             <wp:extent cx="3970364" cy="1874682"/>
             <wp:effectExtent l="0" t="0" r="0" b="0"/>
             <wp:docPr id="13" name="Picture 13"/>
@@ -13182,7 +14429,7 @@
           <w:noProof/>
         </w:rPr>
         <w:drawing>
-          <wp:inline distT="0" distB="0" distL="0" distR="0" wp14:anchorId="380B5C4F" wp14:editId="26E105E9">
+          <wp:inline distT="0" distB="0" distL="0" distR="0" wp14:anchorId="16805B5F" wp14:editId="553E0F52">
             <wp:extent cx="6151880" cy="2099945"/>
             <wp:effectExtent l="0" t="0" r="0" b="0"/>
             <wp:docPr id="14" name="Picture 14"/>
@@ -13563,7 +14810,7 @@
           <w:noProof/>
         </w:rPr>
         <w:drawing>
-          <wp:inline distT="0" distB="0" distL="0" distR="0" wp14:anchorId="21AC92DD" wp14:editId="748AEC3E">
+          <wp:inline distT="0" distB="0" distL="0" distR="0" wp14:anchorId="48DEA564" wp14:editId="207BB6AF">
             <wp:extent cx="5570703" cy="1691787"/>
             <wp:effectExtent l="0" t="0" r="0" b="0"/>
             <wp:docPr id="15" name="Picture 15"/>
@@ -13631,7 +14878,7 @@
           <w:lang w:val="sr-Latn-RS"/>
         </w:rPr>
       </w:pPr>
-      <w:bookmarkStart w:id="28" w:name="_Toc56598647"/>
+      <w:bookmarkStart w:id="32" w:name="_Toc56673044"/>
       <w:r>
         <w:rPr>
           <w:lang w:val="sr-Latn-RS"/>
@@ -13662,7 +14909,7 @@
         </w:rPr>
         <w:t>_scoreboard</w:t>
       </w:r>
-      <w:bookmarkEnd w:id="28"/>
+      <w:bookmarkEnd w:id="32"/>
       <w:r>
         <w:rPr>
           <w:lang w:val="sr-Latn-RS"/>
@@ -14295,7 +15542,7 @@
           <w:i w:val="0"/>
         </w:rPr>
       </w:pPr>
-      <w:bookmarkStart w:id="29" w:name="_Toc56598648"/>
+      <w:bookmarkStart w:id="33" w:name="_Toc56673045"/>
       <w:r>
         <w:rPr>
           <w:i w:val="0"/>
@@ -14308,7 +15555,7 @@
         </w:rPr>
         <w:t xml:space="preserve"> B agent</w:t>
       </w:r>
-      <w:bookmarkEnd w:id="29"/>
+      <w:bookmarkEnd w:id="33"/>
     </w:p>
     <w:p>
       <w:pPr>
@@ -14481,7 +15728,7 @@
           <w:noProof/>
         </w:rPr>
         <w:drawing>
-          <wp:inline distT="0" distB="0" distL="0" distR="0" wp14:anchorId="1095FD10" wp14:editId="651A1013">
+          <wp:inline distT="0" distB="0" distL="0" distR="0" wp14:anchorId="451C2ABF" wp14:editId="64A0ACB0">
             <wp:extent cx="4937760" cy="3106487"/>
             <wp:effectExtent l="0" t="0" r="0" b="0"/>
             <wp:docPr id="18" name="Picture 18"/>
@@ -14588,7 +15835,7 @@
       <w:pPr>
         <w:pStyle w:val="Heading3"/>
       </w:pPr>
-      <w:bookmarkStart w:id="30" w:name="_Toc56598649"/>
+      <w:bookmarkStart w:id="34" w:name="_Toc56673046"/>
       <w:r>
         <w:t>BRAM</w:t>
       </w:r>
@@ -14604,7 +15851,7 @@
       <w:r>
         <w:t>_scoreboard</w:t>
       </w:r>
-      <w:bookmarkEnd w:id="30"/>
+      <w:bookmarkEnd w:id="34"/>
     </w:p>
     <w:p/>
     <w:p>
@@ -15043,7 +16290,7 @@
           <w:lang w:val="en-001"/>
         </w:rPr>
       </w:pPr>
-      <w:bookmarkStart w:id="31" w:name="_Toc56598650"/>
+      <w:bookmarkStart w:id="35" w:name="_Toc56673047"/>
       <w:r>
         <w:rPr>
           <w:i w:val="0"/>
@@ -15059,7 +16306,7 @@
         </w:rPr>
         <w:t xml:space="preserve"> agent</w:t>
       </w:r>
-      <w:bookmarkEnd w:id="31"/>
+      <w:bookmarkEnd w:id="35"/>
     </w:p>
     <w:p>
       <w:pPr>
@@ -15300,7 +16547,7 @@
           <w:noProof/>
         </w:rPr>
         <w:drawing>
-          <wp:inline distT="0" distB="0" distL="0" distR="0" wp14:anchorId="33E78AC2" wp14:editId="54C316DB">
+          <wp:inline distT="0" distB="0" distL="0" distR="0" wp14:anchorId="030DCAD6" wp14:editId="432B20A0">
             <wp:extent cx="5205593" cy="3276600"/>
             <wp:effectExtent l="0" t="0" r="0" b="0"/>
             <wp:docPr id="22" name="Picture 22"/>
@@ -15402,14 +16649,14 @@
       <w:pPr>
         <w:pStyle w:val="Heading3"/>
       </w:pPr>
-      <w:bookmarkStart w:id="32" w:name="_Toc56598651"/>
+      <w:bookmarkStart w:id="36" w:name="_Toc56673048"/>
       <w:r>
         <w:t>AXI-LITE</w:t>
       </w:r>
       <w:r>
         <w:t xml:space="preserve"> monitor</w:t>
       </w:r>
-      <w:bookmarkEnd w:id="32"/>
+      <w:bookmarkEnd w:id="36"/>
     </w:p>
     <w:p/>
     <w:p>
@@ -15730,14 +16977,14 @@
       <w:pPr>
         <w:pStyle w:val="Heading3"/>
       </w:pPr>
-      <w:bookmarkStart w:id="33" w:name="_Toc56598652"/>
+      <w:bookmarkStart w:id="37" w:name="_Toc56673049"/>
       <w:r>
         <w:t>AXI-LITE</w:t>
       </w:r>
       <w:r>
         <w:t xml:space="preserve"> drajver, sequencer, sequence</w:t>
       </w:r>
-      <w:bookmarkEnd w:id="33"/>
+      <w:bookmarkEnd w:id="37"/>
     </w:p>
     <w:p>
       <w:pPr>
@@ -15803,7 +17050,19 @@
         <w:rPr>
           <w:lang w:val="sr-Latn-RS"/>
         </w:rPr>
-        <w:t xml:space="preserve"> interfejsu kao što se vidi na slici 11. Početni korak </w:t>
+        <w:t xml:space="preserve"> interf</w:t>
+      </w:r>
+      <w:r>
+        <w:rPr>
+          <w:lang w:val="sr-Latn-RS"/>
+        </w:rPr>
+        <w:t>ejsu kao što se vidi na slici 13</w:t>
+      </w:r>
+      <w:r>
+        <w:rPr>
+          <w:lang w:val="sr-Latn-RS"/>
+        </w:rPr>
+        <w:t xml:space="preserve">. Početni korak </w:t>
       </w:r>
       <w:r>
         <w:rPr>
@@ -16637,7 +17896,7 @@
           <w:lang w:val="en-001"/>
         </w:rPr>
       </w:pPr>
-      <w:bookmarkStart w:id="34" w:name="_Toc56598653"/>
+      <w:bookmarkStart w:id="38" w:name="_Toc56673050"/>
       <w:r>
         <w:rPr>
           <w:i w:val="0"/>
@@ -16646,7 +17905,7 @@
         <w:lastRenderedPageBreak/>
         <w:t>Virtualni sekvencer</w:t>
       </w:r>
-      <w:bookmarkEnd w:id="34"/>
+      <w:bookmarkEnd w:id="38"/>
     </w:p>
     <w:p>
       <w:pPr>
@@ -16953,7 +18212,7 @@
           <w:noProof/>
         </w:rPr>
         <w:drawing>
-          <wp:inline distT="0" distB="0" distL="0" distR="0" wp14:anchorId="5B50BC5A" wp14:editId="4356BF02">
+          <wp:inline distT="0" distB="0" distL="0" distR="0" wp14:anchorId="688F6C65" wp14:editId="613E6077">
             <wp:extent cx="5662151" cy="944962"/>
             <wp:effectExtent l="0" t="0" r="0" b="0"/>
             <wp:docPr id="8" name="Picture 8"/>
@@ -17372,14 +18631,19 @@
     </w:p>
     <w:p>
       <w:pPr>
+        <w:pStyle w:val="BodyText"/>
+        <w:ind w:firstLine="0"/>
+      </w:pPr>
+    </w:p>
+    <w:p>
+      <w:pPr>
         <w:pStyle w:val="Heading2"/>
       </w:pPr>
-      <w:bookmarkStart w:id="35" w:name="_Toc56598654"/>
-      <w:r>
-        <w:lastRenderedPageBreak/>
+      <w:bookmarkStart w:id="39" w:name="_Toc56673051"/>
+      <w:r>
         <w:t>Scoreboard</w:t>
       </w:r>
-      <w:bookmarkEnd w:id="35"/>
+      <w:bookmarkEnd w:id="39"/>
       <w:r>
         <w:t xml:space="preserve"> </w:t>
       </w:r>
@@ -18113,7 +19377,7 @@
           <w:i w:val="0"/>
         </w:rPr>
       </w:pPr>
-      <w:bookmarkStart w:id="36" w:name="_Toc56598655"/>
+      <w:bookmarkStart w:id="40" w:name="_Toc56673052"/>
       <w:r>
         <w:rPr>
           <w:i w:val="0"/>
@@ -18133,7 +19397,7 @@
         </w:rPr>
         <w:t xml:space="preserve"> jezgra</w:t>
       </w:r>
-      <w:bookmarkEnd w:id="36"/>
+      <w:bookmarkEnd w:id="40"/>
     </w:p>
     <w:p>
       <w:pPr>
@@ -18395,7 +19659,7 @@
           <w:noProof/>
         </w:rPr>
         <w:drawing>
-          <wp:inline distT="0" distB="0" distL="0" distR="0" wp14:anchorId="71EA824B" wp14:editId="4C957DE4">
+          <wp:inline distT="0" distB="0" distL="0" distR="0" wp14:anchorId="3107A626" wp14:editId="0D7DCF62">
             <wp:extent cx="6151880" cy="1437005"/>
             <wp:effectExtent l="0" t="0" r="0" b="0"/>
             <wp:docPr id="5" name="Picture 5"/>
@@ -18537,7 +19801,7 @@
           <w:noProof/>
         </w:rPr>
         <w:drawing>
-          <wp:inline distT="0" distB="0" distL="0" distR="0" wp14:anchorId="1E0B7D68" wp14:editId="39D6AFA3">
+          <wp:inline distT="0" distB="0" distL="0" distR="0" wp14:anchorId="2E899255" wp14:editId="6EBF9567">
             <wp:extent cx="2469094" cy="457240"/>
             <wp:effectExtent l="0" t="0" r="0" b="0"/>
             <wp:docPr id="33" name="Picture 33"/>
@@ -18601,7 +19865,7 @@
           <w:noProof/>
         </w:rPr>
         <w:drawing>
-          <wp:inline distT="0" distB="0" distL="0" distR="0" wp14:anchorId="7C1CC42C" wp14:editId="769EC285">
+          <wp:inline distT="0" distB="0" distL="0" distR="0" wp14:anchorId="46D3780B" wp14:editId="39B11FEE">
             <wp:extent cx="2469094" cy="464860"/>
             <wp:effectExtent l="0" t="0" r="0" b="0"/>
             <wp:docPr id="31" name="Picture 31"/>
@@ -18647,7 +19911,7 @@
           <w:noProof/>
         </w:rPr>
         <w:drawing>
-          <wp:inline distT="0" distB="0" distL="0" distR="0" wp14:anchorId="43994FF1" wp14:editId="6B9CB27B">
+          <wp:inline distT="0" distB="0" distL="0" distR="0" wp14:anchorId="5B22B072" wp14:editId="5CD7EE16">
             <wp:extent cx="2438611" cy="457240"/>
             <wp:effectExtent l="0" t="0" r="0" b="0"/>
             <wp:docPr id="32" name="Picture 32"/>
@@ -18730,7 +19994,7 @@
           <w:noProof/>
         </w:rPr>
         <w:drawing>
-          <wp:inline distT="0" distB="0" distL="0" distR="0" wp14:anchorId="75780208" wp14:editId="17F2D5BC">
+          <wp:inline distT="0" distB="0" distL="0" distR="0" wp14:anchorId="62D5B8AD" wp14:editId="3C1ABA43">
             <wp:extent cx="2773920" cy="640135"/>
             <wp:effectExtent l="0" t="0" r="0" b="0"/>
             <wp:docPr id="29" name="Picture 29"/>
@@ -18813,7 +20077,7 @@
           <w:noProof/>
         </w:rPr>
         <w:drawing>
-          <wp:inline distT="0" distB="0" distL="0" distR="0" wp14:anchorId="59FE4544" wp14:editId="0AB435D8">
+          <wp:inline distT="0" distB="0" distL="0" distR="0" wp14:anchorId="68686804" wp14:editId="086B4CD4">
             <wp:extent cx="2552921" cy="594412"/>
             <wp:effectExtent l="0" t="0" r="0" b="0"/>
             <wp:docPr id="30" name="Picture 30"/>
@@ -18875,29 +20139,29 @@
       <w:pPr>
         <w:pStyle w:val="Heading1"/>
       </w:pPr>
-      <w:bookmarkStart w:id="37" w:name="__RefHeading__314_1220056955"/>
-      <w:bookmarkStart w:id="38" w:name="_Toc45862625"/>
-      <w:bookmarkStart w:id="39" w:name="_Toc45770602"/>
-      <w:bookmarkStart w:id="40" w:name="_Toc45539076"/>
-      <w:bookmarkStart w:id="41" w:name="_Toc37914881"/>
-      <w:bookmarkStart w:id="42" w:name="_Toc37828996"/>
-      <w:bookmarkStart w:id="43" w:name="_Toc37744163"/>
-      <w:bookmarkStart w:id="44" w:name="_Toc37689254"/>
-      <w:bookmarkStart w:id="45" w:name="_Toc37680031"/>
-      <w:bookmarkStart w:id="46" w:name="_Toc56598656"/>
-      <w:bookmarkEnd w:id="37"/>
+      <w:bookmarkStart w:id="41" w:name="__RefHeading__314_1220056955"/>
+      <w:bookmarkStart w:id="42" w:name="_Toc45862625"/>
+      <w:bookmarkStart w:id="43" w:name="_Toc45770602"/>
+      <w:bookmarkStart w:id="44" w:name="_Toc45539076"/>
+      <w:bookmarkStart w:id="45" w:name="_Toc37914881"/>
+      <w:bookmarkStart w:id="46" w:name="_Toc37828996"/>
+      <w:bookmarkStart w:id="47" w:name="_Toc37744163"/>
+      <w:bookmarkStart w:id="48" w:name="_Toc37689254"/>
+      <w:bookmarkStart w:id="49" w:name="_Toc37680031"/>
+      <w:bookmarkStart w:id="50" w:name="_Toc56673053"/>
+      <w:bookmarkEnd w:id="41"/>
       <w:r>
         <w:t>Literatura</w:t>
       </w:r>
-      <w:bookmarkEnd w:id="38"/>
-      <w:bookmarkEnd w:id="39"/>
-      <w:bookmarkEnd w:id="40"/>
-      <w:bookmarkEnd w:id="41"/>
       <w:bookmarkEnd w:id="42"/>
       <w:bookmarkEnd w:id="43"/>
       <w:bookmarkEnd w:id="44"/>
       <w:bookmarkEnd w:id="45"/>
       <w:bookmarkEnd w:id="46"/>
+      <w:bookmarkEnd w:id="47"/>
+      <w:bookmarkEnd w:id="48"/>
+      <w:bookmarkEnd w:id="49"/>
+      <w:bookmarkEnd w:id="50"/>
     </w:p>
     <w:p>
       <w:pPr>
@@ -19301,7 +20565,7 @@
       <w:rPr>
         <w:noProof/>
       </w:rPr>
-      <w:t>2</w:t>
+      <w:t>10</w:t>
     </w:r>
     <w:r>
       <w:fldChar w:fldCharType="end"/>
@@ -19341,6 +20605,213 @@
       </w:r>
     </w:p>
   </w:footnote>
+  <w:footnote w:id="1">
+    <w:p>
+      <w:pPr>
+        <w:pStyle w:val="FootnoteText"/>
+        <w:rPr>
+          <w:lang w:val="sr-Latn-RS"/>
+        </w:rPr>
+      </w:pPr>
+      <w:r>
+        <w:rPr>
+          <w:rStyle w:val="FootnoteReference"/>
+        </w:rPr>
+        <w:footnoteRef/>
+      </w:r>
+      <w:r>
+        <w:t xml:space="preserve"> </w:t>
+      </w:r>
+      <w:r>
+        <w:rPr>
+          <w:i/>
+          <w:lang w:val="sr-Latn-RS"/>
+        </w:rPr>
+        <w:t>Callgrind</w:t>
+      </w:r>
+      <w:r>
+        <w:rPr>
+          <w:i/>
+          <w:lang w:val="sr-Latn-RS"/>
+        </w:rPr>
+        <w:t xml:space="preserve"> – </w:t>
+      </w:r>
+      <w:r>
+        <w:rPr>
+          <w:lang w:val="sr-Latn-RS"/>
+        </w:rPr>
+        <w:t>Alat</w:t>
+      </w:r>
+      <w:r>
+        <w:rPr>
+          <w:lang w:val="sr-Latn-RS"/>
+        </w:rPr>
+        <w:t xml:space="preserve"> se koristi za profajliranje funkcija. Generiše listu poziva funkcija korisničkog programa u vidu grafa. Pomoću grafa poziva dobija se podatak koja funkcija, počevši od </w:t>
+      </w:r>
+      <w:r>
+        <w:rPr>
+          <w:i/>
+          <w:lang w:val="sr-Latn-RS"/>
+        </w:rPr>
+        <w:t>main</w:t>
+      </w:r>
+      <w:r>
+        <w:rPr>
+          <w:lang w:val="sr-Latn-RS"/>
+        </w:rPr>
+        <w:t xml:space="preserve"> funkcije,  ima najviše poziva iz drugih funkcija ( cena funkcija ). Pored toga, alat broji događaje koji se dešavaju direktno u jednoj funkciji. Na taj način alat sakuplja podatke na osnovu kojih može međusobno porediti funkcije.</w:t>
+      </w:r>
+    </w:p>
+  </w:footnote>
+  <w:footnote w:id="2">
+    <w:p>
+      <w:pPr>
+        <w:pStyle w:val="FootnoteText"/>
+        <w:rPr>
+          <w:lang w:val="sr-Latn-RS"/>
+        </w:rPr>
+      </w:pPr>
+      <w:r>
+        <w:rPr>
+          <w:rStyle w:val="FootnoteReference"/>
+        </w:rPr>
+        <w:footnoteRef/>
+      </w:r>
+      <w:r>
+        <w:t xml:space="preserve"> </w:t>
+      </w:r>
+      <w:r>
+        <w:rPr>
+          <w:i/>
+          <w:lang w:val="sr-Latn-RS"/>
+        </w:rPr>
+        <w:t>Valgrind</w:t>
+      </w:r>
+      <w:r>
+        <w:rPr>
+          <w:lang w:val="sr-Latn-RS"/>
+        </w:rPr>
+        <w:t xml:space="preserve">  –  Alat koji dinamički analizira korisnički program u izvršavanju. Između ostalog sadrži alate koji se koriste za detekciju memorijskih grešaka ( </w:t>
+      </w:r>
+      <w:r>
+        <w:rPr>
+          <w:i/>
+          <w:lang w:val="sr-Latn-RS"/>
+        </w:rPr>
+        <w:t>engl. Memcheck</w:t>
+      </w:r>
+      <w:r>
+        <w:rPr>
+          <w:lang w:val="sr-Latn-RS"/>
+        </w:rPr>
+        <w:t xml:space="preserve"> ),  praćenje rada dinamičke memorije ( </w:t>
+      </w:r>
+      <w:r>
+        <w:rPr>
+          <w:i/>
+          <w:lang w:val="sr-Latn-RS"/>
+        </w:rPr>
+        <w:t>engl. Massif</w:t>
+      </w:r>
+      <w:r>
+        <w:rPr>
+          <w:lang w:val="sr-Latn-RS"/>
+        </w:rPr>
+        <w:t xml:space="preserve"> ) , profajler funkcije ( </w:t>
+      </w:r>
+      <w:r>
+        <w:rPr>
+          <w:i/>
+          <w:lang w:val="sr-Latn-RS"/>
+        </w:rPr>
+        <w:t>engl. Callgrind</w:t>
+      </w:r>
+      <w:r>
+        <w:rPr>
+          <w:lang w:val="sr-Latn-RS"/>
+        </w:rPr>
+        <w:t xml:space="preserve">  ).</w:t>
+      </w:r>
+    </w:p>
+  </w:footnote>
+  <w:footnote w:id="3">
+    <w:p>
+      <w:pPr>
+        <w:pStyle w:val="FootnoteText"/>
+        <w:rPr>
+          <w:lang w:val="sr-Latn-RS"/>
+        </w:rPr>
+      </w:pPr>
+      <w:r>
+        <w:rPr>
+          <w:rStyle w:val="FootnoteReference"/>
+        </w:rPr>
+        <w:footnoteRef/>
+      </w:r>
+      <w:r>
+        <w:t xml:space="preserve"> </w:t>
+      </w:r>
+      <w:r>
+        <w:rPr>
+          <w:i/>
+          <w:lang w:val="sr-Latn-RS"/>
+        </w:rPr>
+        <w:t xml:space="preserve">TLM </w:t>
+      </w:r>
+      <w:r>
+        <w:rPr>
+          <w:lang w:val="sr-Latn-RS"/>
+        </w:rPr>
+        <w:t>–</w:t>
+      </w:r>
+      <w:r>
+        <w:rPr>
+          <w:i/>
+          <w:lang w:val="sr-Latn-RS"/>
+        </w:rPr>
+        <w:t xml:space="preserve"> engl. Transaction Level Modelling</w:t>
+      </w:r>
+      <w:r>
+        <w:rPr>
+          <w:i/>
+          <w:lang w:val="sr-Latn-RS"/>
+        </w:rPr>
+        <w:t xml:space="preserve"> </w:t>
+      </w:r>
+      <w:r>
+        <w:rPr>
+          <w:lang w:val="sr-Latn-RS"/>
+        </w:rPr>
+        <w:t xml:space="preserve">predstavlja industrijski standard koji pomoću transakcija ostvaruje komunikaciju između procesa. Modeli na nivou transakcija komuniciraju pozivima funkcija. Jednim pozivom funkcije postavlja se veći broj signala, što čini </w:t>
+      </w:r>
+      <w:r>
+        <w:rPr>
+          <w:i/>
+          <w:lang w:val="sr-Latn-RS"/>
+        </w:rPr>
+        <w:t>TLM</w:t>
+      </w:r>
+      <w:r>
+        <w:rPr>
+          <w:lang w:val="sr-Latn-RS"/>
+        </w:rPr>
+        <w:t xml:space="preserve"> simulacije brže od </w:t>
+      </w:r>
+      <w:r>
+        <w:rPr>
+          <w:i/>
+          <w:lang w:val="sr-Latn-RS"/>
+        </w:rPr>
+        <w:t>RTL</w:t>
+      </w:r>
+      <w:r>
+        <w:rPr>
+          <w:lang w:val="sr-Latn-RS"/>
+        </w:rPr>
+        <w:t xml:space="preserve"> simulacija.</w:t>
+      </w:r>
+    </w:p>
+  </w:footnote>
 </w:footnotes>
 </file>
 
@@ -19356,7 +20827,7 @@
         <w:noProof/>
       </w:rPr>
       <w:drawing>
-        <wp:anchor distT="0" distB="0" distL="0" distR="0" simplePos="0" relativeHeight="251661824" behindDoc="0" locked="0" layoutInCell="1" allowOverlap="1" wp14:anchorId="627ADEC6" wp14:editId="1EC1409A">
+        <wp:anchor distT="0" distB="0" distL="0" distR="0" simplePos="0" relativeHeight="251658240" behindDoc="0" locked="0" layoutInCell="1" allowOverlap="1" wp14:anchorId="6257216F" wp14:editId="43AA793D">
           <wp:simplePos x="0" y="0"/>
           <wp:positionH relativeFrom="column">
             <wp:align>center</wp:align>
@@ -25169,7 +26640,7 @@
 </file>
 
 <file path=customXml/itemProps1.xml><?xml version="1.0" encoding="utf-8"?>
-<ds:datastoreItem xmlns:ds="http://schemas.openxmlformats.org/officeDocument/2006/customXml" ds:itemID="{AA6BA7AF-CCB3-44E1-BA38-50CAC4ED22A2}">
+<ds:datastoreItem xmlns:ds="http://schemas.openxmlformats.org/officeDocument/2006/customXml" ds:itemID="{8B4E2E46-08FD-4F59-AF02-386C71325667}">
   <ds:schemaRefs>
     <ds:schemaRef ds:uri="http://schemas.openxmlformats.org/officeDocument/2006/bibliography"/>
   </ds:schemaRefs>

--- a/Dokumentacija-Funkcionalna_Verifikacija.docx
+++ b/Dokumentacija-Funkcionalna_Verifikacija.docx
@@ -15,7 +15,7 @@
           <w:lang w:val="en-001"/>
         </w:rPr>
       </w:pPr>
-      <w:bookmarkStart w:id="0" w:name="_Toc56673024"/>
+      <w:bookmarkStart w:id="0" w:name="_Toc56687419"/>
       <w:r>
         <w:rPr>
           <w:lang w:val="en-001"/>
@@ -213,7 +213,7 @@
             </w:rPr>
             <w:fldChar w:fldCharType="separate"/>
           </w:r>
-          <w:hyperlink w:anchor="_Toc56673024" w:history="1">
+          <w:hyperlink w:anchor="_Toc56687419" w:history="1">
             <w:r>
               <w:rPr>
                 <w:rStyle w:val="Hyperlink"/>
@@ -238,7 +238,7 @@
               <w:rPr>
                 <w:noProof/>
               </w:rPr>
-              <w:instrText xml:space="preserve"> PAGEREF _Toc56673024 \h </w:instrText>
+              <w:instrText xml:space="preserve"> PAGEREF _Toc56687419 \h </w:instrText>
             </w:r>
             <w:r>
               <w:rPr>
@@ -279,7 +279,7 @@
               <w:szCs w:val="22"/>
             </w:rPr>
           </w:pPr>
-          <w:hyperlink w:anchor="_Toc56673025" w:history="1">
+          <w:hyperlink w:anchor="_Toc56687420" w:history="1">
             <w:r>
               <w:rPr>
                 <w:rStyle w:val="Hyperlink"/>
@@ -303,7 +303,7 @@
               <w:rPr>
                 <w:noProof/>
               </w:rPr>
-              <w:instrText xml:space="preserve"> PAGEREF _Toc56673025 \h </w:instrText>
+              <w:instrText xml:space="preserve"> PAGEREF _Toc56687420 \h </w:instrText>
             </w:r>
             <w:r>
               <w:rPr>
@@ -344,7 +344,7 @@
               <w:szCs w:val="22"/>
             </w:rPr>
           </w:pPr>
-          <w:hyperlink w:anchor="_Toc56673026" w:history="1">
+          <w:hyperlink w:anchor="_Toc56687421" w:history="1">
             <w:r>
               <w:rPr>
                 <w:rStyle w:val="Hyperlink"/>
@@ -368,7 +368,7 @@
               <w:rPr>
                 <w:noProof/>
               </w:rPr>
-              <w:instrText xml:space="preserve"> PAGEREF _Toc56673026 \h </w:instrText>
+              <w:instrText xml:space="preserve"> PAGEREF _Toc56687421 \h </w:instrText>
             </w:r>
             <w:r>
               <w:rPr>
@@ -406,7 +406,7 @@
               <w:szCs w:val="22"/>
             </w:rPr>
           </w:pPr>
-          <w:hyperlink w:anchor="_Toc56673027" w:history="1">
+          <w:hyperlink w:anchor="_Toc56687422" w:history="1">
             <w:r>
               <w:rPr>
                 <w:rStyle w:val="Hyperlink"/>
@@ -430,7 +430,7 @@
               <w:rPr>
                 <w:noProof/>
               </w:rPr>
-              <w:instrText xml:space="preserve"> PAGEREF _Toc56673027 \h </w:instrText>
+              <w:instrText xml:space="preserve"> PAGEREF _Toc56687422 \h </w:instrText>
             </w:r>
             <w:r>
               <w:rPr>
@@ -468,7 +468,7 @@
               <w:szCs w:val="22"/>
             </w:rPr>
           </w:pPr>
-          <w:hyperlink w:anchor="_Toc56673028" w:history="1">
+          <w:hyperlink w:anchor="_Toc56687423" w:history="1">
             <w:r>
               <w:rPr>
                 <w:rStyle w:val="Hyperlink"/>
@@ -492,7 +492,7 @@
               <w:rPr>
                 <w:noProof/>
               </w:rPr>
-              <w:instrText xml:space="preserve"> PAGEREF _Toc56673028 \h </w:instrText>
+              <w:instrText xml:space="preserve"> PAGEREF _Toc56687423 \h </w:instrText>
             </w:r>
             <w:r>
               <w:rPr>
@@ -530,7 +530,7 @@
               <w:szCs w:val="22"/>
             </w:rPr>
           </w:pPr>
-          <w:hyperlink w:anchor="_Toc56673029" w:history="1">
+          <w:hyperlink w:anchor="_Toc56687424" w:history="1">
             <w:r>
               <w:rPr>
                 <w:rStyle w:val="Hyperlink"/>
@@ -554,7 +554,7 @@
               <w:rPr>
                 <w:noProof/>
               </w:rPr>
-              <w:instrText xml:space="preserve"> PAGEREF _Toc56673029 \h </w:instrText>
+              <w:instrText xml:space="preserve"> PAGEREF _Toc56687424 \h </w:instrText>
             </w:r>
             <w:r>
               <w:rPr>
@@ -595,7 +595,7 @@
               <w:szCs w:val="22"/>
             </w:rPr>
           </w:pPr>
-          <w:hyperlink w:anchor="_Toc56673030" w:history="1">
+          <w:hyperlink w:anchor="_Toc56687425" w:history="1">
             <w:r>
               <w:rPr>
                 <w:rStyle w:val="Hyperlink"/>
@@ -620,7 +620,7 @@
               <w:rPr>
                 <w:noProof/>
               </w:rPr>
-              <w:instrText xml:space="preserve"> PAGEREF _Toc56673030 \h </w:instrText>
+              <w:instrText xml:space="preserve"> PAGEREF _Toc56687425 \h </w:instrText>
             </w:r>
             <w:r>
               <w:rPr>
@@ -661,7 +661,7 @@
               <w:szCs w:val="22"/>
             </w:rPr>
           </w:pPr>
-          <w:hyperlink w:anchor="_Toc56673031" w:history="1">
+          <w:hyperlink w:anchor="_Toc56687426" w:history="1">
             <w:r>
               <w:rPr>
                 <w:rStyle w:val="Hyperlink"/>
@@ -686,7 +686,7 @@
               <w:rPr>
                 <w:noProof/>
               </w:rPr>
-              <w:instrText xml:space="preserve"> PAGEREF _Toc56673031 \h </w:instrText>
+              <w:instrText xml:space="preserve"> PAGEREF _Toc56687426 \h </w:instrText>
             </w:r>
             <w:r>
               <w:rPr>
@@ -724,7 +724,7 @@
               <w:szCs w:val="22"/>
             </w:rPr>
           </w:pPr>
-          <w:hyperlink w:anchor="_Toc56673032" w:history="1">
+          <w:hyperlink w:anchor="_Toc56687427" w:history="1">
             <w:r>
               <w:rPr>
                 <w:rStyle w:val="Hyperlink"/>
@@ -748,7 +748,7 @@
               <w:rPr>
                 <w:noProof/>
               </w:rPr>
-              <w:instrText xml:space="preserve"> PAGEREF _Toc56673032 \h </w:instrText>
+              <w:instrText xml:space="preserve"> PAGEREF _Toc56687427 \h </w:instrText>
             </w:r>
             <w:r>
               <w:rPr>
@@ -786,7 +786,7 @@
               <w:szCs w:val="22"/>
             </w:rPr>
           </w:pPr>
-          <w:hyperlink w:anchor="_Toc56673033" w:history="1">
+          <w:hyperlink w:anchor="_Toc56687428" w:history="1">
             <w:r>
               <w:rPr>
                 <w:rStyle w:val="Hyperlink"/>
@@ -810,7 +810,7 @@
               <w:rPr>
                 <w:noProof/>
               </w:rPr>
-              <w:instrText xml:space="preserve"> PAGEREF _Toc56673033 \h </w:instrText>
+              <w:instrText xml:space="preserve"> PAGEREF _Toc56687428 \h </w:instrText>
             </w:r>
             <w:r>
               <w:rPr>
@@ -836,6 +836,8 @@
               <w:fldChar w:fldCharType="end"/>
             </w:r>
           </w:hyperlink>
+          <w:bookmarkStart w:id="1" w:name="_GoBack"/>
+          <w:bookmarkEnd w:id="1"/>
         </w:p>
         <w:p>
           <w:pPr>
@@ -848,7 +850,7 @@
               <w:szCs w:val="22"/>
             </w:rPr>
           </w:pPr>
-          <w:hyperlink w:anchor="_Toc56673034" w:history="1">
+          <w:hyperlink w:anchor="_Toc56687429" w:history="1">
             <w:r>
               <w:rPr>
                 <w:rStyle w:val="Hyperlink"/>
@@ -872,7 +874,7 @@
               <w:rPr>
                 <w:noProof/>
               </w:rPr>
-              <w:instrText xml:space="preserve"> PAGEREF _Toc56673034 \h </w:instrText>
+              <w:instrText xml:space="preserve"> PAGEREF _Toc56687429 \h </w:instrText>
             </w:r>
             <w:r>
               <w:rPr>
@@ -913,7 +915,7 @@
               <w:szCs w:val="22"/>
             </w:rPr>
           </w:pPr>
-          <w:hyperlink w:anchor="_Toc56673035" w:history="1">
+          <w:hyperlink w:anchor="_Toc56687430" w:history="1">
             <w:r>
               <w:rPr>
                 <w:rStyle w:val="Hyperlink"/>
@@ -952,7 +954,7 @@
               <w:rPr>
                 <w:noProof/>
               </w:rPr>
-              <w:instrText xml:space="preserve"> PAGEREF _Toc56673035 \h </w:instrText>
+              <w:instrText xml:space="preserve"> PAGEREF _Toc56687430 \h </w:instrText>
             </w:r>
             <w:r>
               <w:rPr>
@@ -990,7 +992,7 @@
               <w:szCs w:val="22"/>
             </w:rPr>
           </w:pPr>
-          <w:hyperlink w:anchor="_Toc56673036" w:history="1">
+          <w:hyperlink w:anchor="_Toc56687431" w:history="1">
             <w:r>
               <w:rPr>
                 <w:rStyle w:val="Hyperlink"/>
@@ -1022,7 +1024,7 @@
               <w:rPr>
                 <w:noProof/>
               </w:rPr>
-              <w:instrText xml:space="preserve"> PAGEREF _Toc56673036 \h </w:instrText>
+              <w:instrText xml:space="preserve"> PAGEREF _Toc56687431 \h </w:instrText>
             </w:r>
             <w:r>
               <w:rPr>
@@ -1060,7 +1062,7 @@
               <w:szCs w:val="22"/>
             </w:rPr>
           </w:pPr>
-          <w:hyperlink w:anchor="_Toc56673037" w:history="1">
+          <w:hyperlink w:anchor="_Toc56687432" w:history="1">
             <w:r>
               <w:rPr>
                 <w:rStyle w:val="Hyperlink"/>
@@ -1101,7 +1103,7 @@
               <w:rPr>
                 <w:noProof/>
               </w:rPr>
-              <w:instrText xml:space="preserve"> PAGEREF _Toc56673037 \h </w:instrText>
+              <w:instrText xml:space="preserve"> PAGEREF _Toc56687432 \h </w:instrText>
             </w:r>
             <w:r>
               <w:rPr>
@@ -1139,7 +1141,7 @@
               <w:szCs w:val="22"/>
             </w:rPr>
           </w:pPr>
-          <w:hyperlink w:anchor="_Toc56673038" w:history="1">
+          <w:hyperlink w:anchor="_Toc56687433" w:history="1">
             <w:r>
               <w:rPr>
                 <w:rStyle w:val="Hyperlink"/>
@@ -1163,7 +1165,7 @@
               <w:rPr>
                 <w:noProof/>
               </w:rPr>
-              <w:instrText xml:space="preserve"> PAGEREF _Toc56673038 \h </w:instrText>
+              <w:instrText xml:space="preserve"> PAGEREF _Toc56687433 \h </w:instrText>
             </w:r>
             <w:r>
               <w:rPr>
@@ -1180,7 +1182,7 @@
               <w:rPr>
                 <w:noProof/>
               </w:rPr>
-              <w:t>18</w:t>
+              <w:t>17</w:t>
             </w:r>
             <w:r>
               <w:rPr>
@@ -1201,7 +1203,7 @@
               <w:szCs w:val="22"/>
             </w:rPr>
           </w:pPr>
-          <w:hyperlink w:anchor="_Toc56673039" w:history="1">
+          <w:hyperlink w:anchor="_Toc56687434" w:history="1">
             <w:r>
               <w:rPr>
                 <w:rStyle w:val="Hyperlink"/>
@@ -1242,7 +1244,7 @@
               <w:rPr>
                 <w:noProof/>
               </w:rPr>
-              <w:instrText xml:space="preserve"> PAGEREF _Toc56673039 \h </w:instrText>
+              <w:instrText xml:space="preserve"> PAGEREF _Toc56687434 \h </w:instrText>
             </w:r>
             <w:r>
               <w:rPr>
@@ -1283,7 +1285,7 @@
               <w:szCs w:val="22"/>
             </w:rPr>
           </w:pPr>
-          <w:hyperlink w:anchor="_Toc56673040" w:history="1">
+          <w:hyperlink w:anchor="_Toc56687435" w:history="1">
             <w:r>
               <w:rPr>
                 <w:rStyle w:val="Hyperlink"/>
@@ -1322,7 +1324,7 @@
               <w:rPr>
                 <w:noProof/>
               </w:rPr>
-              <w:instrText xml:space="preserve"> PAGEREF _Toc56673040 \h </w:instrText>
+              <w:instrText xml:space="preserve"> PAGEREF _Toc56687435 \h </w:instrText>
             </w:r>
             <w:r>
               <w:rPr>
@@ -1360,7 +1362,7 @@
               <w:szCs w:val="22"/>
             </w:rPr>
           </w:pPr>
-          <w:hyperlink w:anchor="_Toc56673041" w:history="1">
+          <w:hyperlink w:anchor="_Toc56687436" w:history="1">
             <w:r>
               <w:rPr>
                 <w:rStyle w:val="Hyperlink"/>
@@ -1384,7 +1386,7 @@
               <w:rPr>
                 <w:noProof/>
               </w:rPr>
-              <w:instrText xml:space="preserve"> PAGEREF _Toc56673041 \h </w:instrText>
+              <w:instrText xml:space="preserve"> PAGEREF _Toc56687436 \h </w:instrText>
             </w:r>
             <w:r>
               <w:rPr>
@@ -1425,7 +1427,7 @@
               <w:szCs w:val="22"/>
             </w:rPr>
           </w:pPr>
-          <w:hyperlink w:anchor="_Toc56673042" w:history="1">
+          <w:hyperlink w:anchor="_Toc56687437" w:history="1">
             <w:r>
               <w:rPr>
                 <w:rStyle w:val="Hyperlink"/>
@@ -1464,7 +1466,7 @@
               <w:rPr>
                 <w:noProof/>
               </w:rPr>
-              <w:instrText xml:space="preserve"> PAGEREF _Toc56673042 \h </w:instrText>
+              <w:instrText xml:space="preserve"> PAGEREF _Toc56687437 \h </w:instrText>
             </w:r>
             <w:r>
               <w:rPr>
@@ -1481,7 +1483,7 @@
               <w:rPr>
                 <w:noProof/>
               </w:rPr>
-              <w:t>21</w:t>
+              <w:t>20</w:t>
             </w:r>
             <w:r>
               <w:rPr>
@@ -1505,7 +1507,7 @@
               <w:szCs w:val="22"/>
             </w:rPr>
           </w:pPr>
-          <w:hyperlink w:anchor="_Toc56673043" w:history="1">
+          <w:hyperlink w:anchor="_Toc56687438" w:history="1">
             <w:r>
               <w:rPr>
                 <w:rStyle w:val="Hyperlink"/>
@@ -1530,7 +1532,7 @@
               <w:rPr>
                 <w:noProof/>
               </w:rPr>
-              <w:instrText xml:space="preserve"> PAGEREF _Toc56673043 \h </w:instrText>
+              <w:instrText xml:space="preserve"> PAGEREF _Toc56687438 \h </w:instrText>
             </w:r>
             <w:r>
               <w:rPr>
@@ -1571,7 +1573,7 @@
               <w:szCs w:val="22"/>
             </w:rPr>
           </w:pPr>
-          <w:hyperlink w:anchor="_Toc56673044" w:history="1">
+          <w:hyperlink w:anchor="_Toc56687439" w:history="1">
             <w:r>
               <w:rPr>
                 <w:rStyle w:val="Hyperlink"/>
@@ -1596,7 +1598,7 @@
               <w:rPr>
                 <w:noProof/>
               </w:rPr>
-              <w:instrText xml:space="preserve"> PAGEREF _Toc56673044 \h </w:instrText>
+              <w:instrText xml:space="preserve"> PAGEREF _Toc56687439 \h </w:instrText>
             </w:r>
             <w:r>
               <w:rPr>
@@ -1613,7 +1615,7 @@
               <w:rPr>
                 <w:noProof/>
               </w:rPr>
-              <w:t>24</w:t>
+              <w:t>23</w:t>
             </w:r>
             <w:r>
               <w:rPr>
@@ -1634,7 +1636,7 @@
               <w:szCs w:val="22"/>
             </w:rPr>
           </w:pPr>
-          <w:hyperlink w:anchor="_Toc56673045" w:history="1">
+          <w:hyperlink w:anchor="_Toc56687440" w:history="1">
             <w:r>
               <w:rPr>
                 <w:rStyle w:val="Hyperlink"/>
@@ -1658,7 +1660,7 @@
               <w:rPr>
                 <w:noProof/>
               </w:rPr>
-              <w:instrText xml:space="preserve"> PAGEREF _Toc56673045 \h </w:instrText>
+              <w:instrText xml:space="preserve"> PAGEREF _Toc56687440 \h </w:instrText>
             </w:r>
             <w:r>
               <w:rPr>
@@ -1675,7 +1677,7 @@
               <w:rPr>
                 <w:noProof/>
               </w:rPr>
-              <w:t>25</w:t>
+              <w:t>24</w:t>
             </w:r>
             <w:r>
               <w:rPr>
@@ -1699,7 +1701,7 @@
               <w:szCs w:val="22"/>
             </w:rPr>
           </w:pPr>
-          <w:hyperlink w:anchor="_Toc56673046" w:history="1">
+          <w:hyperlink w:anchor="_Toc56687441" w:history="1">
             <w:r>
               <w:rPr>
                 <w:rStyle w:val="Hyperlink"/>
@@ -1723,7 +1725,7 @@
               <w:rPr>
                 <w:noProof/>
               </w:rPr>
-              <w:instrText xml:space="preserve"> PAGEREF _Toc56673046 \h </w:instrText>
+              <w:instrText xml:space="preserve"> PAGEREF _Toc56687441 \h </w:instrText>
             </w:r>
             <w:r>
               <w:rPr>
@@ -1740,7 +1742,7 @@
               <w:rPr>
                 <w:noProof/>
               </w:rPr>
-              <w:t>25</w:t>
+              <w:t>24</w:t>
             </w:r>
             <w:r>
               <w:rPr>
@@ -1761,7 +1763,7 @@
               <w:szCs w:val="22"/>
             </w:rPr>
           </w:pPr>
-          <w:hyperlink w:anchor="_Toc56673047" w:history="1">
+          <w:hyperlink w:anchor="_Toc56687442" w:history="1">
             <w:r>
               <w:rPr>
                 <w:rStyle w:val="Hyperlink"/>
@@ -1786,7 +1788,7 @@
               <w:rPr>
                 <w:noProof/>
               </w:rPr>
-              <w:instrText xml:space="preserve"> PAGEREF _Toc56673047 \h </w:instrText>
+              <w:instrText xml:space="preserve"> PAGEREF _Toc56687442 \h </w:instrText>
             </w:r>
             <w:r>
               <w:rPr>
@@ -1827,7 +1829,7 @@
               <w:szCs w:val="22"/>
             </w:rPr>
           </w:pPr>
-          <w:hyperlink w:anchor="_Toc56673048" w:history="1">
+          <w:hyperlink w:anchor="_Toc56687443" w:history="1">
             <w:r>
               <w:rPr>
                 <w:rStyle w:val="Hyperlink"/>
@@ -1851,7 +1853,7 @@
               <w:rPr>
                 <w:noProof/>
               </w:rPr>
-              <w:instrText xml:space="preserve"> PAGEREF _Toc56673048 \h </w:instrText>
+              <w:instrText xml:space="preserve"> PAGEREF _Toc56687443 \h </w:instrText>
             </w:r>
             <w:r>
               <w:rPr>
@@ -1868,7 +1870,7 @@
               <w:rPr>
                 <w:noProof/>
               </w:rPr>
-              <w:t>26</w:t>
+              <w:t>25</w:t>
             </w:r>
             <w:r>
               <w:rPr>
@@ -1892,7 +1894,7 @@
               <w:szCs w:val="22"/>
             </w:rPr>
           </w:pPr>
-          <w:hyperlink w:anchor="_Toc56673049" w:history="1">
+          <w:hyperlink w:anchor="_Toc56687444" w:history="1">
             <w:r>
               <w:rPr>
                 <w:rStyle w:val="Hyperlink"/>
@@ -1916,7 +1918,7 @@
               <w:rPr>
                 <w:noProof/>
               </w:rPr>
-              <w:instrText xml:space="preserve"> PAGEREF _Toc56673049 \h </w:instrText>
+              <w:instrText xml:space="preserve"> PAGEREF _Toc56687444 \h </w:instrText>
             </w:r>
             <w:r>
               <w:rPr>
@@ -1933,7 +1935,7 @@
               <w:rPr>
                 <w:noProof/>
               </w:rPr>
-              <w:t>27</w:t>
+              <w:t>26</w:t>
             </w:r>
             <w:r>
               <w:rPr>
@@ -1954,7 +1956,7 @@
               <w:szCs w:val="22"/>
             </w:rPr>
           </w:pPr>
-          <w:hyperlink w:anchor="_Toc56673050" w:history="1">
+          <w:hyperlink w:anchor="_Toc56687445" w:history="1">
             <w:r>
               <w:rPr>
                 <w:rStyle w:val="Hyperlink"/>
@@ -1979,7 +1981,7 @@
               <w:rPr>
                 <w:noProof/>
               </w:rPr>
-              <w:instrText xml:space="preserve"> PAGEREF _Toc56673050 \h </w:instrText>
+              <w:instrText xml:space="preserve"> PAGEREF _Toc56687445 \h </w:instrText>
             </w:r>
             <w:r>
               <w:rPr>
@@ -2017,7 +2019,7 @@
               <w:szCs w:val="22"/>
             </w:rPr>
           </w:pPr>
-          <w:hyperlink w:anchor="_Toc56673051" w:history="1">
+          <w:hyperlink w:anchor="_Toc56687446" w:history="1">
             <w:r>
               <w:rPr>
                 <w:rStyle w:val="Hyperlink"/>
@@ -2041,7 +2043,7 @@
               <w:rPr>
                 <w:noProof/>
               </w:rPr>
-              <w:instrText xml:space="preserve"> PAGEREF _Toc56673051 \h </w:instrText>
+              <w:instrText xml:space="preserve"> PAGEREF _Toc56687446 \h </w:instrText>
             </w:r>
             <w:r>
               <w:rPr>
@@ -2058,7 +2060,7 @@
               <w:rPr>
                 <w:noProof/>
               </w:rPr>
-              <w:t>29</w:t>
+              <w:t>28</w:t>
             </w:r>
             <w:r>
               <w:rPr>
@@ -2079,7 +2081,7 @@
               <w:szCs w:val="22"/>
             </w:rPr>
           </w:pPr>
-          <w:hyperlink w:anchor="_Toc56673052" w:history="1">
+          <w:hyperlink w:anchor="_Toc56687447" w:history="1">
             <w:r>
               <w:rPr>
                 <w:rStyle w:val="Hyperlink"/>
@@ -2103,7 +2105,7 @@
               <w:rPr>
                 <w:noProof/>
               </w:rPr>
-              <w:instrText xml:space="preserve"> PAGEREF _Toc56673052 \h </w:instrText>
+              <w:instrText xml:space="preserve"> PAGEREF _Toc56687447 \h </w:instrText>
             </w:r>
             <w:r>
               <w:rPr>
@@ -2120,7 +2122,7 @@
               <w:rPr>
                 <w:noProof/>
               </w:rPr>
-              <w:t>30</w:t>
+              <w:t>29</w:t>
             </w:r>
             <w:r>
               <w:rPr>
@@ -2144,7 +2146,7 @@
               <w:szCs w:val="22"/>
             </w:rPr>
           </w:pPr>
-          <w:hyperlink w:anchor="_Toc56673053" w:history="1">
+          <w:hyperlink w:anchor="_Toc56687448" w:history="1">
             <w:r>
               <w:rPr>
                 <w:rStyle w:val="Hyperlink"/>
@@ -2168,7 +2170,7 @@
               <w:rPr>
                 <w:noProof/>
               </w:rPr>
-              <w:instrText xml:space="preserve"> PAGEREF _Toc56673053 \h </w:instrText>
+              <w:instrText xml:space="preserve"> PAGEREF _Toc56687448 \h </w:instrText>
             </w:r>
             <w:r>
               <w:rPr>
@@ -2185,7 +2187,7 @@
               <w:rPr>
                 <w:noProof/>
               </w:rPr>
-              <w:t>31</w:t>
+              <w:t>30</w:t>
             </w:r>
             <w:r>
               <w:rPr>
@@ -2229,35 +2231,35 @@
           <w:tab w:val="left" w:pos="0"/>
         </w:tabs>
       </w:pPr>
-      <w:bookmarkStart w:id="1" w:name="__RefHeading__298_1220056955"/>
-      <w:bookmarkStart w:id="2" w:name="_Toc45770592"/>
-      <w:bookmarkStart w:id="3" w:name="_Toc45539066"/>
-      <w:bookmarkStart w:id="4" w:name="_Toc37914871"/>
-      <w:bookmarkStart w:id="5" w:name="_Toc37828986"/>
-      <w:bookmarkStart w:id="6" w:name="_Toc37744157"/>
-      <w:bookmarkStart w:id="7" w:name="_Toc37689246"/>
-      <w:bookmarkStart w:id="8" w:name="_Toc37680023"/>
-      <w:bookmarkStart w:id="9" w:name="_Toc45862617"/>
-      <w:bookmarkStart w:id="10" w:name="_Toc56673025"/>
-      <w:bookmarkEnd w:id="1"/>
+      <w:bookmarkStart w:id="2" w:name="__RefHeading__298_1220056955"/>
+      <w:bookmarkStart w:id="3" w:name="_Toc45770592"/>
+      <w:bookmarkStart w:id="4" w:name="_Toc45539066"/>
+      <w:bookmarkStart w:id="5" w:name="_Toc37914871"/>
+      <w:bookmarkStart w:id="6" w:name="_Toc37828986"/>
+      <w:bookmarkStart w:id="7" w:name="_Toc37744157"/>
+      <w:bookmarkStart w:id="8" w:name="_Toc37689246"/>
+      <w:bookmarkStart w:id="9" w:name="_Toc37680023"/>
+      <w:bookmarkStart w:id="10" w:name="_Toc45862617"/>
+      <w:bookmarkStart w:id="11" w:name="_Toc56687420"/>
+      <w:bookmarkEnd w:id="2"/>
       <w:r>
         <w:t>Uvod</w:t>
       </w:r>
-      <w:bookmarkEnd w:id="2"/>
       <w:bookmarkEnd w:id="3"/>
       <w:bookmarkEnd w:id="4"/>
       <w:bookmarkEnd w:id="5"/>
       <w:bookmarkEnd w:id="6"/>
       <w:bookmarkEnd w:id="7"/>
       <w:bookmarkEnd w:id="8"/>
+      <w:bookmarkEnd w:id="9"/>
       <w:r>
         <w:t xml:space="preserve"> u </w:t>
       </w:r>
-      <w:bookmarkEnd w:id="9"/>
+      <w:bookmarkEnd w:id="10"/>
       <w:r>
         <w:t>funkcionalnu verifikaciju hardvera</w:t>
       </w:r>
-      <w:bookmarkEnd w:id="10"/>
+      <w:bookmarkEnd w:id="11"/>
     </w:p>
     <w:p>
       <w:pPr>
@@ -2430,7 +2432,7 @@
           <w:noProof/>
         </w:rPr>
         <w:drawing>
-          <wp:inline distT="0" distB="0" distL="0" distR="0" wp14:anchorId="54649A0D" wp14:editId="3276B8DE">
+          <wp:inline distT="0" distB="0" distL="0" distR="0" wp14:anchorId="67E7C3C7" wp14:editId="414EA034">
             <wp:extent cx="3733800" cy="3559394"/>
             <wp:effectExtent l="0" t="0" r="0" b="0"/>
             <wp:docPr id="21" name="Picture 21"/>
@@ -2973,11 +2975,11 @@
       <w:r>
         <w:t xml:space="preserve"> </w:t>
       </w:r>
-      <w:bookmarkStart w:id="11" w:name="_Toc56673026"/>
+      <w:bookmarkStart w:id="12" w:name="_Toc56687421"/>
       <w:r>
         <w:t>Realizacija projekta – Audio Scrambler System</w:t>
       </w:r>
-      <w:bookmarkEnd w:id="11"/>
+      <w:bookmarkEnd w:id="12"/>
     </w:p>
     <w:p>
       <w:pPr>
@@ -3327,11 +3329,11 @@
         <w:lastRenderedPageBreak/>
         <w:tab/>
       </w:r>
-      <w:bookmarkStart w:id="12" w:name="_Toc56673027"/>
+      <w:bookmarkStart w:id="13" w:name="_Toc56687422"/>
       <w:r>
         <w:t>Scrambler IP Core</w:t>
       </w:r>
-      <w:bookmarkEnd w:id="12"/>
+      <w:bookmarkEnd w:id="13"/>
     </w:p>
     <w:p>
       <w:pPr>
@@ -3620,7 +3622,7 @@
           <w:noProof/>
         </w:rPr>
         <w:drawing>
-          <wp:inline distT="0" distB="0" distL="0" distR="0" wp14:anchorId="0F9EF5D1" wp14:editId="60490C3F">
+          <wp:inline distT="0" distB="0" distL="0" distR="0" wp14:anchorId="0064CED9" wp14:editId="36601A26">
             <wp:extent cx="6151880" cy="1494155"/>
             <wp:effectExtent l="0" t="0" r="0" b="0"/>
             <wp:docPr id="20" name="Picture 20"/>
@@ -3700,11 +3702,11 @@
       <w:pPr>
         <w:pStyle w:val="Heading2"/>
       </w:pPr>
-      <w:bookmarkStart w:id="13" w:name="_Toc56673028"/>
+      <w:bookmarkStart w:id="14" w:name="_Toc56687423"/>
       <w:r>
         <w:t>Razvoj Linux Drajvera za projektovano jezgro</w:t>
       </w:r>
-      <w:bookmarkEnd w:id="13"/>
+      <w:bookmarkEnd w:id="14"/>
     </w:p>
     <w:p>
       <w:pPr>
@@ -3848,8 +3850,6 @@
         <w:pStyle w:val="BodyText"/>
         <w:ind w:firstLine="0"/>
       </w:pPr>
-      <w:bookmarkStart w:id="14" w:name="_GoBack"/>
-      <w:bookmarkEnd w:id="14"/>
     </w:p>
     <w:p>
       <w:pPr>
@@ -3858,7 +3858,7 @@
           <w:i w:val="0"/>
         </w:rPr>
       </w:pPr>
-      <w:bookmarkStart w:id="15" w:name="_Toc56673029"/>
+      <w:bookmarkStart w:id="15" w:name="_Toc56687424"/>
       <w:r>
         <w:rPr>
           <w:i w:val="0"/>
@@ -4356,7 +4356,7 @@
           <w:lang w:val="sr-Latn-RS"/>
         </w:rPr>
       </w:pPr>
-      <w:bookmarkStart w:id="16" w:name="_Toc56673030"/>
+      <w:bookmarkStart w:id="16" w:name="_Toc56687425"/>
       <w:r>
         <w:rPr>
           <w:lang w:val="sr-Latn-RS"/>
@@ -4565,7 +4565,7 @@
           <w:lang w:val="en-001"/>
         </w:rPr>
       </w:pPr>
-      <w:bookmarkStart w:id="17" w:name="_Toc56673031"/>
+      <w:bookmarkStart w:id="17" w:name="_Toc56687426"/>
       <w:r>
         <w:rPr>
           <w:lang w:val="en-001"/>
@@ -4647,7 +4647,7 @@
       <w:r>
         <w:tab/>
       </w:r>
-      <w:bookmarkStart w:id="18" w:name="_Toc56673032"/>
+      <w:bookmarkStart w:id="18" w:name="_Toc56687427"/>
       <w:r>
         <w:t xml:space="preserve">Implementacija hardvera pomoću Vivado </w:t>
       </w:r>
@@ -5233,7 +5233,7 @@
           <w:i/>
           <w:lang w:val="sr-Latn-RS"/>
         </w:rPr>
-        <w:t>AXI</w:t>
+        <w:t>axi</w:t>
       </w:r>
       <w:r>
         <w:rPr>
@@ -5247,7 +5247,7 @@
           <w:i/>
           <w:lang w:val="sr-Latn-RS"/>
         </w:rPr>
-        <w:t>BRAM</w:t>
+        <w:t>bram</w:t>
       </w:r>
       <w:r>
         <w:rPr>
@@ -5261,21 +5261,7 @@
           <w:i/>
           <w:lang w:val="sr-Latn-RS"/>
         </w:rPr>
-        <w:t>AXI</w:t>
-      </w:r>
-      <w:r>
-        <w:rPr>
-          <w:i/>
-          <w:lang w:val="sr-Latn-RS"/>
-        </w:rPr>
-        <w:t xml:space="preserve"> </w:t>
-      </w:r>
-      <w:r>
-        <w:rPr>
-          <w:i/>
-          <w:lang w:val="sr-Latn-RS"/>
-        </w:rPr>
-        <w:t>BRAM</w:t>
+        <w:t>axi_bram</w:t>
       </w:r>
       <w:r>
         <w:rPr>
@@ -7358,7 +7344,7 @@
           <w:noProof/>
         </w:rPr>
         <w:drawing>
-          <wp:inline distT="0" distB="0" distL="0" distR="0" wp14:anchorId="6D67A500" wp14:editId="3C31E238">
+          <wp:inline distT="0" distB="0" distL="0" distR="0" wp14:anchorId="1FD7E9F1" wp14:editId="39368503">
             <wp:extent cx="6152400" cy="3164400"/>
             <wp:effectExtent l="0" t="0" r="0" b="0"/>
             <wp:docPr id="34" name="Picture 34"/>
@@ -7466,7 +7452,7 @@
         </w:tabs>
       </w:pPr>
       <w:bookmarkStart w:id="19" w:name="_Toc45862623"/>
-      <w:bookmarkStart w:id="20" w:name="_Toc56673033"/>
+      <w:bookmarkStart w:id="20" w:name="_Toc56687428"/>
       <w:r>
         <w:t>Definisanje interfejsa</w:t>
       </w:r>
@@ -8349,7 +8335,7 @@
         </w:tabs>
       </w:pPr>
       <w:bookmarkStart w:id="21" w:name="_Toc45862621"/>
-      <w:bookmarkStart w:id="22" w:name="_Toc56673034"/>
+      <w:bookmarkStart w:id="22" w:name="_Toc56687429"/>
       <w:r>
         <w:t>AXI</w:t>
       </w:r>
@@ -10467,7 +10453,7 @@
           <w:noProof/>
         </w:rPr>
         <w:drawing>
-          <wp:inline distT="0" distB="0" distL="0" distR="0" wp14:anchorId="60C04380" wp14:editId="4AEA7871">
+          <wp:inline distT="0" distB="0" distL="0" distR="0" wp14:anchorId="7B99A259" wp14:editId="4FF61D80">
             <wp:extent cx="4389120" cy="2164080"/>
             <wp:effectExtent l="0" t="0" r="0" b="0"/>
             <wp:docPr id="3" name="Picture 4"/>
@@ -10644,7 +10630,7 @@
           <w:noProof/>
         </w:rPr>
         <w:drawing>
-          <wp:inline distT="0" distB="0" distL="0" distR="0" wp14:anchorId="201B52F5" wp14:editId="534A348E">
+          <wp:inline distT="0" distB="0" distL="0" distR="0" wp14:anchorId="2FD6AA5E" wp14:editId="59529D15">
             <wp:extent cx="3723005" cy="1876425"/>
             <wp:effectExtent l="0" t="0" r="0" b="0"/>
             <wp:docPr id="4" name="Image1"/>
@@ -10773,7 +10759,7 @@
       <w:pPr>
         <w:pStyle w:val="Heading1"/>
       </w:pPr>
-      <w:bookmarkStart w:id="23" w:name="_Toc56673035"/>
+      <w:bookmarkStart w:id="23" w:name="_Toc56687430"/>
       <w:r>
         <w:rPr>
           <w:i/>
@@ -11414,7 +11400,7 @@
       <w:pPr>
         <w:pStyle w:val="Heading2"/>
       </w:pPr>
-      <w:bookmarkStart w:id="24" w:name="_Toc56673036"/>
+      <w:bookmarkStart w:id="24" w:name="_Toc56687431"/>
       <w:r>
         <w:t>UVM</w:t>
       </w:r>
@@ -11760,7 +11746,7 @@
           <w:noProof/>
         </w:rPr>
         <w:drawing>
-          <wp:inline distT="0" distB="0" distL="0" distR="0" wp14:anchorId="60CF0439" wp14:editId="00E1FA58">
+          <wp:inline distT="0" distB="0" distL="0" distR="0" wp14:anchorId="51610CAA" wp14:editId="132FAE07">
             <wp:extent cx="4663440" cy="2667239"/>
             <wp:effectExtent l="0" t="0" r="0" b="0"/>
             <wp:docPr id="2" name="Picture 2"/>
@@ -11855,7 +11841,7 @@
           <w:lang w:val="sr-Latn-RS"/>
         </w:rPr>
       </w:pPr>
-      <w:bookmarkStart w:id="25" w:name="_Toc56673037"/>
+      <w:bookmarkStart w:id="25" w:name="_Toc56687432"/>
       <w:r>
         <w:rPr>
           <w:lang w:val="en-001"/>
@@ -11894,7 +11880,7 @@
         <w:rPr>
           <w:i/>
         </w:rPr>
-        <w:t>UVM</w:t>
+        <w:t>uvm</w:t>
       </w:r>
       <w:r>
         <w:rPr>
@@ -11918,7 +11904,7 @@
         <w:rPr>
           <w:i/>
         </w:rPr>
-        <w:t>UVM</w:t>
+        <w:t>uvm</w:t>
       </w:r>
       <w:r>
         <w:rPr>
@@ -11942,7 +11928,7 @@
         <w:rPr>
           <w:i/>
         </w:rPr>
-        <w:t>UVM</w:t>
+        <w:t>uvm</w:t>
       </w:r>
       <w:r>
         <w:rPr>
@@ -11968,7 +11954,7 @@
           <w:noProof/>
         </w:rPr>
         <w:drawing>
-          <wp:inline distT="0" distB="0" distL="0" distR="0" wp14:anchorId="784DAA34" wp14:editId="56877B7C">
+          <wp:inline distT="0" distB="0" distL="0" distR="0" wp14:anchorId="2733F4F9" wp14:editId="0F49B14D">
             <wp:extent cx="2788920" cy="2304912"/>
             <wp:effectExtent l="0" t="0" r="0" b="0"/>
             <wp:docPr id="11" name="Picture 11"/>
@@ -12086,7 +12072,16 @@
         <w:t xml:space="preserve"> faza.</w:t>
       </w:r>
       <w:r>
-        <w:t xml:space="preserve"> Build faza se realizuje pozivima funkcija što znači da ona ne troši simulaciono vreme</w:t>
+        <w:t xml:space="preserve"> </w:t>
+      </w:r>
+      <w:r>
+        <w:rPr>
+          <w:i/>
+        </w:rPr>
+        <w:t>Build</w:t>
+      </w:r>
+      <w:r>
+        <w:t xml:space="preserve"> faza se realizuje pozivima funkcija što znači da ona ne troši simulaciono vreme</w:t>
       </w:r>
       <w:r>
         <w:t xml:space="preserve"> Naredna je </w:t>
@@ -12170,7 +12165,7 @@
       <w:pPr>
         <w:pStyle w:val="Heading2"/>
       </w:pPr>
-      <w:bookmarkStart w:id="26" w:name="_Toc56673038"/>
+      <w:bookmarkStart w:id="26" w:name="_Toc56687433"/>
       <w:r>
         <w:t>Verifikacioni plan</w:t>
       </w:r>
@@ -12316,7 +12311,7 @@
           <w:lang w:val="sr-Latn-RS"/>
         </w:rPr>
       </w:pPr>
-      <w:bookmarkStart w:id="27" w:name="_Toc56673039"/>
+      <w:bookmarkStart w:id="27" w:name="_Toc56687434"/>
       <w:r>
         <w:rPr>
           <w:lang w:val="en-001"/>
@@ -12351,10 +12346,25 @@
         <w:rPr>
           <w:i/>
         </w:rPr>
-        <w:t>scrambler_axi_ip</w:t>
-      </w:r>
-      <w:r>
-        <w:t xml:space="preserve"> jezgra na najvišem nivou hijerarhije sadrži test klasu. Test klasa sadrži environment klasu koja </w:t>
+        <w:t>scrambler</w:t>
+      </w:r>
+      <w:r>
+        <w:rPr>
+          <w:i/>
+        </w:rPr>
+        <w:t>_ip</w:t>
+      </w:r>
+      <w:r>
+        <w:t xml:space="preserve"> jezgra na najvišem nivou hijerarhije sadrži test klasu. Test klasa sadrži </w:t>
+      </w:r>
+      <w:r>
+        <w:rPr>
+          <w:i/>
+        </w:rPr>
+        <w:t>environment</w:t>
+      </w:r>
+      <w:r>
+        <w:t xml:space="preserve"> klasu koja </w:t>
       </w:r>
       <w:r>
         <w:t xml:space="preserve">instancira </w:t>
@@ -12387,7 +12397,16 @@
         <w:t xml:space="preserve"> B agente</w:t>
       </w:r>
       <w:r>
-        <w:t xml:space="preserve">, koji zatim instanciraju svoje podkomponente. Environment klasa instancira scoreboard komponentu. Ova komponenta je povezana sa monitorima sva tri agenta preko </w:t>
+        <w:t xml:space="preserve">, koji zatim instanciraju svoje podkomponente. </w:t>
+      </w:r>
+      <w:r>
+        <w:rPr>
+          <w:i/>
+        </w:rPr>
+        <w:t>Environment</w:t>
+      </w:r>
+      <w:r>
+        <w:t xml:space="preserve"> klasa instancira scoreboard komponentu. Ova komponenta je povezana sa monitorima sva tri agenta preko </w:t>
       </w:r>
       <w:r>
         <w:rPr>
@@ -12438,7 +12457,16 @@
         <w:t xml:space="preserve"> B</w:t>
       </w:r>
       <w:r>
-        <w:t xml:space="preserve"> agenta. Prednost korišćenja virtualnog sekvencera je mogućnost koordinacije pokretanja sekvenci kad u verifikacionom okruženju postoji više aktivnih agenata. Još jedna veoma bitna komponenta koja se nalazi unutar environment klase je konfiguraciona klasa. Konfiguraciona klasa sadrži polja koja služe za odabir načina konfigurisanja agenta, na primer odabir režima rada, </w:t>
+        <w:t xml:space="preserve"> agenta. Prednost korišćenja virtualnog sekvencera je mogućnost koordinacije pokretanja sekvenci kad u verifikacionom okruženju postoji više aktivnih agenata. Još jedna veoma bitna komponenta koja se nalazi unutar </w:t>
+      </w:r>
+      <w:r>
+        <w:rPr>
+          <w:i/>
+        </w:rPr>
+        <w:t>environment</w:t>
+      </w:r>
+      <w:r>
+        <w:t xml:space="preserve"> klase je konfiguraciona klasa. Konfiguraciona klasa sadrži polja koja služe za odabir načina konfigurisanja agenta, na primer odabir režima rada, </w:t>
       </w:r>
       <w:r>
         <w:t xml:space="preserve">kontrolna polja za dozvolu prikupljanja podataka o pokrivenosti. Ova podešavanja vrše se u posebnom objektu koji se prosleđuje agentu koristeći </w:t>
@@ -12447,10 +12475,19 @@
         <w:rPr>
           <w:i/>
         </w:rPr>
-        <w:t>UVM</w:t>
-      </w:r>
-      <w:r>
-        <w:t xml:space="preserve">_config_db. Konfiguracioni objekat se kreira i podešava na višem nivou hijerarhije, zatim se preko baze prosleđuje agentu. Preuzimanje iz baze vrši se u build fazi. </w:t>
+        <w:t>uvm</w:t>
+      </w:r>
+      <w:r>
+        <w:t xml:space="preserve">_config_db. Konfiguracioni objekat se kreira i podešava na višem nivou hijerarhije, zatim se preko baze prosleđuje agentu. Preuzimanje iz baze vrši se u </w:t>
+      </w:r>
+      <w:r>
+        <w:rPr>
+          <w:i/>
+        </w:rPr>
+        <w:t>build</w:t>
+      </w:r>
+      <w:r>
+        <w:t xml:space="preserve"> fazi. </w:t>
       </w:r>
     </w:p>
     <w:p>
@@ -12470,7 +12507,7 @@
           <w:noProof/>
         </w:rPr>
         <w:drawing>
-          <wp:inline distT="0" distB="0" distL="0" distR="0" wp14:anchorId="26992D53" wp14:editId="5D6C847E">
+          <wp:inline distT="0" distB="0" distL="0" distR="0" wp14:anchorId="19239D55" wp14:editId="06578EDD">
             <wp:extent cx="6151880" cy="4518025"/>
             <wp:effectExtent l="0" t="0" r="0" b="0"/>
             <wp:docPr id="7" name="Picture 7"/>
@@ -12581,7 +12618,7 @@
         <w:lastRenderedPageBreak/>
         <w:t xml:space="preserve"> </w:t>
       </w:r>
-      <w:bookmarkStart w:id="28" w:name="_Toc56673040"/>
+      <w:bookmarkStart w:id="28" w:name="_Toc56687435"/>
       <w:r>
         <w:rPr>
           <w:i/>
@@ -12605,7 +12642,7 @@
           <w:i w:val="0"/>
         </w:rPr>
       </w:pPr>
-      <w:bookmarkStart w:id="29" w:name="_Toc56673041"/>
+      <w:bookmarkStart w:id="29" w:name="_Toc56687436"/>
       <w:r>
         <w:rPr>
           <w:i w:val="0"/>
@@ -12648,7 +12685,16 @@
         <w:t>BRAM</w:t>
       </w:r>
       <w:r>
-        <w:t xml:space="preserve"> A </w:t>
+        <w:t xml:space="preserve"> </w:t>
+      </w:r>
+      <w:r>
+        <w:rPr>
+          <w:i/>
+        </w:rPr>
+        <w:t>A</w:t>
+      </w:r>
+      <w:r>
+        <w:t xml:space="preserve"> </w:t>
       </w:r>
       <w:r>
         <w:rPr>
@@ -12678,7 +12724,16 @@
         <w:t>BRAM</w:t>
       </w:r>
       <w:r>
-        <w:t xml:space="preserve"> A memorija koristi za smeštanje pročitanih</w:t>
+        <w:t xml:space="preserve"> </w:t>
+      </w:r>
+      <w:r>
+        <w:rPr>
+          <w:i/>
+        </w:rPr>
+        <w:t>A</w:t>
+      </w:r>
+      <w:r>
+        <w:t xml:space="preserve"> memorija koristi za smeštanje pročitanih</w:t>
       </w:r>
       <w:r>
         <w:t xml:space="preserve"> podataka. U </w:t>
@@ -12738,7 +12793,7 @@
           <w:noProof/>
         </w:rPr>
         <w:drawing>
-          <wp:inline distT="0" distB="0" distL="0" distR="0" wp14:anchorId="2723D095" wp14:editId="2405B2CE">
+          <wp:inline distT="0" distB="0" distL="0" distR="0" wp14:anchorId="6810649D" wp14:editId="57F0BAF1">
             <wp:extent cx="6151880" cy="3893820"/>
             <wp:effectExtent l="0" t="0" r="0" b="0"/>
             <wp:docPr id="19" name="Picture 19"/>
@@ -12881,39 +12936,52 @@
           <w:i/>
           <w:lang w:val="sr-Latn-RS"/>
         </w:rPr>
+        <w:t>bram</w:t>
+      </w:r>
+      <w:r>
+        <w:rPr>
+          <w:lang w:val="sr-Latn-RS"/>
+        </w:rPr>
+        <w:t xml:space="preserve">_a_pkg.sv radi kompaktog korišćenja na višem nivou hijerarhije. </w:t>
+      </w:r>
+      <w:r>
+        <w:rPr>
+          <w:i/>
+          <w:lang w:val="en-001"/>
+        </w:rPr>
         <w:t>BRAM</w:t>
       </w:r>
       <w:r>
         <w:rPr>
-          <w:lang w:val="sr-Latn-RS"/>
-        </w:rPr>
-        <w:t xml:space="preserve">_a_pkg.sv radi kompaktog korišćenja na višem nivou hijerarhije. </w:t>
-      </w:r>
-      <w:r>
-        <w:rPr>
-          <w:i/>
           <w:lang w:val="en-001"/>
         </w:rPr>
-        <w:t>BRAM</w:t>
-      </w:r>
-      <w:r>
-        <w:rPr>
+        <w:t xml:space="preserve"> </w:t>
+      </w:r>
+      <w:r>
+        <w:rPr>
+          <w:i/>
           <w:lang w:val="en-001"/>
         </w:rPr>
-        <w:t xml:space="preserve"> A agent koristi </w:t>
-      </w:r>
-      <w:r>
-        <w:rPr>
-          <w:i/>
+        <w:t>A</w:t>
+      </w:r>
+      <w:r>
+        <w:rPr>
           <w:lang w:val="en-001"/>
         </w:rPr>
-        <w:t>BRAM</w:t>
+        <w:t xml:space="preserve"> agent koristi </w:t>
       </w:r>
       <w:r>
         <w:rPr>
           <w:i/>
           <w:lang w:val="en-001"/>
         </w:rPr>
+        <w:t>bram</w:t>
+      </w:r>
+      <w:r>
+        <w:rPr>
+          <w:i/>
+          <w:lang w:val="en-001"/>
+        </w:rPr>
         <w:t>_a_if</w:t>
       </w:r>
       <w:r>
@@ -12925,21 +12993,21 @@
       <w:r>
         <w:rPr>
           <w:i/>
+          <w:lang w:val="sr-Latn-RS"/>
+        </w:rPr>
+        <w:t>bram</w:t>
+      </w:r>
+      <w:r>
+        <w:rPr>
+          <w:i/>
           <w:lang w:val="en-001"/>
         </w:rPr>
-        <w:t>BRAM</w:t>
-      </w:r>
-      <w:r>
-        <w:rPr>
-          <w:i/>
+        <w:t>_a_if.sv</w:t>
+      </w:r>
+      <w:r>
+        <w:rPr>
           <w:lang w:val="en-001"/>
         </w:rPr>
-        <w:t>_a_if.sv</w:t>
-      </w:r>
-      <w:r>
-        <w:rPr>
-          <w:lang w:val="en-001"/>
-        </w:rPr>
         <w:t>.</w:t>
       </w:r>
       <w:r>
@@ -12971,27 +13039,35 @@
         <w:rPr>
           <w:lang w:val="sr-Latn-RS"/>
         </w:rPr>
-        <w:t xml:space="preserve">, što znači da prilikom verifikacije nije poznata unutrašnja implementacija dizajna koji se verifikuje već su poznati samo signali na interfejsu dizajna. Za povezivanje dizajna koji je statična komponenta i testbenča koji je dinamičan koristi se virtualni interfejs. </w:t>
-      </w:r>
-      <w:r>
-        <w:rPr>
-          <w:i/>
-          <w:lang w:val="sr-Latn-RS"/>
-        </w:rPr>
-        <w:t>PORT</w:t>
-      </w:r>
-      <w:r>
-        <w:rPr>
-          <w:lang w:val="sr-Latn-RS"/>
-        </w:rPr>
-        <w:t xml:space="preserve">ovi dizajna povezani su direktno na instancu interfejsa, dok testbenč koristi virtualni interfejs kao pokazivač na interfejs. Na taj način testbenč može indirektno </w:t>
-      </w:r>
-      <w:r>
-        <w:rPr>
+        <w:t>, što znači da prilikom verifikacije nije poznata unutrašnja implementacija dizajna koji se verifikuje već su poznati samo signali na interfejsu dizajna.Za povezivanje dizajna koji je statična komponenta i testbenča koji je dinamičan koristi se virtualni i</w:t>
+      </w:r>
+      <w:r>
+        <w:rPr>
+          <w:lang w:val="sr-Latn-RS"/>
+        </w:rPr>
+        <w:t xml:space="preserve">nterfejs. </w:t>
+      </w:r>
+    </w:p>
+    <w:p>
+      <w:pPr>
+        <w:pStyle w:val="BodyText"/>
+        <w:rPr>
+          <w:lang w:val="sr-Latn-RS"/>
+        </w:rPr>
+      </w:pPr>
+      <w:r>
+        <w:rPr>
+          <w:i/>
           <w:lang w:val="sr-Latn-RS"/>
         </w:rPr>
         <w:lastRenderedPageBreak/>
-        <w:t xml:space="preserve">da nadgleda i kontroliše signale na dizajnu, što je neophodno za realizaciju driver i monitor komponente unutar agenta. </w:t>
+        <w:t>Port</w:t>
+      </w:r>
+      <w:r>
+        <w:rPr>
+          <w:lang w:val="sr-Latn-RS"/>
+        </w:rPr>
+        <w:t xml:space="preserve">ovi dizajna povezani su direktno na instancu interfejsa, dok testbenč koristi virtualni interfejs kao pokazivač na interfejs. Na taj način testbenč može indirektno da nadgleda i kontroliše signale na dizajnu, što je neophodno za realizaciju driver i monitor komponente unutar agenta. </w:t>
       </w:r>
     </w:p>
     <w:p>
@@ -13006,14 +13082,15 @@
     <w:p>
       <w:pPr>
         <w:pStyle w:val="BodyText"/>
+        <w:jc w:val="center"/>
       </w:pPr>
       <w:r>
         <w:rPr>
           <w:noProof/>
         </w:rPr>
         <w:drawing>
-          <wp:inline distT="0" distB="0" distL="0" distR="0" wp14:anchorId="09A9580A" wp14:editId="40A32AE2">
-            <wp:extent cx="5074416" cy="1882140"/>
+          <wp:inline distT="0" distB="0" distL="0" distR="0" wp14:anchorId="49409C92" wp14:editId="4EC371E4">
+            <wp:extent cx="3882326" cy="1439985"/>
             <wp:effectExtent l="0" t="0" r="0" b="0"/>
             <wp:docPr id="6" name="Picture 6"/>
             <wp:cNvGraphicFramePr>
@@ -13041,7 +13118,7 @@
                   <pic:spPr>
                     <a:xfrm>
                       <a:off x="0" y="0"/>
-                      <a:ext cx="5108914" cy="1894936"/>
+                      <a:ext cx="3937243" cy="1460354"/>
                     </a:xfrm>
                     <a:prstGeom prst="rect">
                       <a:avLst/>
@@ -13057,6 +13134,7 @@
     <w:p>
       <w:pPr>
         <w:pStyle w:val="BodyText"/>
+        <w:jc w:val="center"/>
         <w:rPr>
           <w:i/>
         </w:rPr>
@@ -13083,7 +13161,7 @@
       <w:pPr>
         <w:pStyle w:val="Heading3"/>
       </w:pPr>
-      <w:bookmarkStart w:id="30" w:name="_Toc56673042"/>
+      <w:bookmarkStart w:id="30" w:name="_Toc56687437"/>
       <w:r>
         <w:t xml:space="preserve">Standardne </w:t>
       </w:r>
@@ -13138,7 +13216,25 @@
         <w:t>UVM</w:t>
       </w:r>
       <w:r>
-        <w:t xml:space="preserve"> faze. Prvo se prolazi kroz build fazu. Build faza funkcioniše tako što kreira i konfiguriše prvo komponente na najvišem nivou hijerarhije, zatim nivo hijerarhije ispod, sve dok ne kreira i konfiguriše komponente agenta što je najniži nivo hijerarhije </w:t>
+        <w:t xml:space="preserve"> faze. Prvo se prolazi kroz </w:t>
+      </w:r>
+      <w:r>
+        <w:rPr>
+          <w:i/>
+        </w:rPr>
+        <w:t>build</w:t>
+      </w:r>
+      <w:r>
+        <w:t xml:space="preserve"> fazu. </w:t>
+      </w:r>
+      <w:r>
+        <w:rPr>
+          <w:i/>
+        </w:rPr>
+        <w:t>Build</w:t>
+      </w:r>
+      <w:r>
+        <w:t xml:space="preserve"> faza funkcioniše tako što kreira i konfiguriše prvo komponente na najvišem nivou hijerarhije, zatim nivo hijerarhije ispod, sve dok ne kreira i konfiguriše komponente agenta što je najniži nivo hijerarhije </w:t>
       </w:r>
       <w:r>
         <w:rPr>
@@ -13186,6 +13282,9 @@
     <w:p>
       <w:pPr>
         <w:pStyle w:val="BodyText"/>
+        <w:rPr>
+          <w:i/>
+        </w:rPr>
       </w:pPr>
       <w:r>
         <w:t xml:space="preserve">U </w:t>
@@ -13227,6 +13326,14 @@
     <w:p>
       <w:pPr>
         <w:pStyle w:val="BodyText"/>
+        <w:rPr>
+          <w:i/>
+        </w:rPr>
+      </w:pPr>
+    </w:p>
+    <w:p>
+      <w:pPr>
+        <w:pStyle w:val="BodyText"/>
         <w:ind w:firstLine="0"/>
       </w:pPr>
       <w:r>
@@ -13234,7 +13341,7 @@
           <w:noProof/>
         </w:rPr>
         <w:drawing>
-          <wp:inline distT="0" distB="0" distL="0" distR="0" wp14:anchorId="4EB1033B" wp14:editId="77D5D42F">
+          <wp:inline distT="0" distB="0" distL="0" distR="0" wp14:anchorId="3AF52466" wp14:editId="69823E76">
             <wp:extent cx="6151880" cy="1351280"/>
             <wp:effectExtent l="0" t="0" r="0" b="0"/>
             <wp:docPr id="16" name="Picture 16"/>
@@ -13280,39 +13387,28 @@
       <w:pPr>
         <w:pStyle w:val="BodyText"/>
         <w:ind w:firstLine="0"/>
-        <w:rPr>
-          <w:lang w:val="en-001"/>
-        </w:rPr>
-      </w:pPr>
-      <w:r>
-        <w:t>U</w:t>
-      </w:r>
-      <w:r>
-        <w:rPr>
-          <w:i/>
-        </w:rPr>
-        <w:t xml:space="preserve"> </w:t>
-      </w:r>
-      <w:r>
-        <w:rPr>
-          <w:i/>
-        </w:rPr>
-        <w:t>BRAM</w:t>
-      </w:r>
-      <w:r>
-        <w:rPr>
-          <w:i/>
-        </w:rPr>
-        <w:t>_a_agent.sv</w:t>
-      </w:r>
-      <w:r>
-        <w:rPr>
-          <w:i/>
-        </w:rPr>
-        <w:t xml:space="preserve"> </w:t>
-      </w:r>
-      <w:r>
-        <w:t>preuzet je pokazivač na virtualni interfejs.</w:t>
+        <w:jc w:val="center"/>
+        <w:rPr>
+          <w:i/>
+        </w:rPr>
+      </w:pPr>
+      <w:r>
+        <w:rPr>
+          <w:i/>
+        </w:rPr>
+        <w:t>Listing 1</w:t>
+      </w:r>
+      <w:r>
+        <w:rPr>
+          <w:i/>
+        </w:rPr>
+        <w:t>.</w:t>
+      </w:r>
+      <w:r>
+        <w:rPr>
+          <w:i/>
+        </w:rPr>
+        <w:t xml:space="preserve"> Dodela konfiguracije</w:t>
       </w:r>
     </w:p>
     <w:p>
@@ -13320,12 +13416,18 @@
         <w:pStyle w:val="BodyText"/>
         <w:ind w:firstLine="0"/>
       </w:pPr>
+    </w:p>
+    <w:p>
+      <w:pPr>
+        <w:pStyle w:val="BodyText"/>
+        <w:ind w:firstLine="0"/>
+      </w:pPr>
       <w:r>
         <w:rPr>
           <w:noProof/>
         </w:rPr>
         <w:drawing>
-          <wp:inline distT="0" distB="0" distL="0" distR="0" wp14:anchorId="613A0289" wp14:editId="09803E87">
+          <wp:inline distT="0" distB="0" distL="0" distR="0" wp14:anchorId="44A313CD" wp14:editId="3F3B7EA2">
             <wp:extent cx="6151880" cy="635000"/>
             <wp:effectExtent l="0" t="0" r="0" b="0"/>
             <wp:docPr id="17" name="Picture 17"/>
@@ -13370,8 +13472,78 @@
     <w:p>
       <w:pPr>
         <w:pStyle w:val="BodyText"/>
-      </w:pPr>
-      <w:r>
+        <w:ind w:firstLine="0"/>
+        <w:jc w:val="center"/>
+        <w:rPr>
+          <w:i/>
+        </w:rPr>
+      </w:pPr>
+      <w:r>
+        <w:rPr>
+          <w:i/>
+        </w:rPr>
+        <w:t xml:space="preserve">Listing 2. </w:t>
+      </w:r>
+      <w:r>
+        <w:rPr>
+          <w:i/>
+        </w:rPr>
+        <w:t>Preuzimanje</w:t>
+      </w:r>
+      <w:r>
+        <w:rPr>
+          <w:i/>
+        </w:rPr>
+        <w:t xml:space="preserve"> pokazivač</w:t>
+      </w:r>
+      <w:r>
+        <w:rPr>
+          <w:i/>
+        </w:rPr>
+        <w:t>a</w:t>
+      </w:r>
+      <w:r>
+        <w:rPr>
+          <w:i/>
+        </w:rPr>
+        <w:t xml:space="preserve"> na vir</w:t>
+      </w:r>
+      <w:r>
+        <w:rPr>
+          <w:i/>
+        </w:rPr>
+        <w:t>tualni interfejs</w:t>
+      </w:r>
+      <w:r>
+        <w:rPr>
+          <w:i/>
+        </w:rPr>
+        <w:t xml:space="preserve"> u</w:t>
+      </w:r>
+      <w:r>
+        <w:rPr>
+          <w:i/>
+        </w:rPr>
+        <w:t xml:space="preserve"> bram_a_agent.sv</w:t>
+      </w:r>
+    </w:p>
+    <w:p>
+      <w:pPr>
+        <w:pStyle w:val="BodyText"/>
+        <w:ind w:firstLine="0"/>
+        <w:jc w:val="center"/>
+        <w:rPr>
+          <w:i/>
+          <w:lang w:val="en-001"/>
+        </w:rPr>
+      </w:pPr>
+    </w:p>
+    <w:p>
+      <w:pPr>
+        <w:pStyle w:val="BodyText"/>
+      </w:pPr>
+      <w:r>
+        <w:lastRenderedPageBreak/>
         <w:t xml:space="preserve"> Pored navedene tri osnovne komponete, </w:t>
       </w:r>
       <w:r>
@@ -13381,7 +13553,16 @@
         <w:t>BRAM</w:t>
       </w:r>
       <w:r>
-        <w:t xml:space="preserve"> A agent takođe sadrži konfiguracionu klasu koja</w:t>
+        <w:t xml:space="preserve"> </w:t>
+      </w:r>
+      <w:r>
+        <w:rPr>
+          <w:i/>
+        </w:rPr>
+        <w:t>A</w:t>
+      </w:r>
+      <w:r>
+        <w:t xml:space="preserve"> agent takođe sadrži konfiguracionu klasu koja</w:t>
       </w:r>
       <w:r>
         <w:t xml:space="preserve"> u </w:t>
@@ -13417,11 +13598,31 @@
         <w:t>BRAM</w:t>
       </w:r>
       <w:r>
-        <w:t xml:space="preserve"> A agenta promenljivoj </w:t>
-      </w:r>
-      <w:r>
-        <w:lastRenderedPageBreak/>
-        <w:t xml:space="preserve">unutar </w:t>
+        <w:t xml:space="preserve"> </w:t>
+      </w:r>
+      <w:r>
+        <w:rPr>
+          <w:i/>
+        </w:rPr>
+        <w:t>A</w:t>
+      </w:r>
+      <w:r>
+        <w:t xml:space="preserve"> agenta promenljivoj unutar </w:t>
+      </w:r>
+      <w:r>
+        <w:rPr>
+          <w:i/>
+        </w:rPr>
+        <w:t>uvm</w:t>
+      </w:r>
+      <w:r>
+        <w:rPr>
+          <w:i/>
+        </w:rPr>
+        <w:t>_agent</w:t>
+      </w:r>
+      <w:r>
+        <w:t xml:space="preserve"> klase je dodeljena vrednost </w:t>
       </w:r>
       <w:r>
         <w:rPr>
@@ -13430,16 +13631,235 @@
         <w:t>UVM</w:t>
       </w:r>
       <w:r>
-        <w:t xml:space="preserve">_agent klase je dodeljena vrednost </w:t>
-      </w:r>
-      <w:r>
-        <w:rPr>
-          <w:i/>
+        <w:t xml:space="preserve">_ACTIVE, čime je </w:t>
+      </w:r>
+      <w:r>
+        <w:rPr>
+          <w:i/>
+        </w:rPr>
+        <w:t>BRAM</w:t>
+      </w:r>
+      <w:r>
+        <w:t xml:space="preserve"> </w:t>
+      </w:r>
+      <w:r>
+        <w:rPr>
+          <w:i/>
+        </w:rPr>
+        <w:t>A</w:t>
+      </w:r>
+      <w:r>
+        <w:t xml:space="preserve"> agent konfigurisan kao aktivan agent. Nakon završene </w:t>
+      </w:r>
+      <w:r>
+        <w:rPr>
+          <w:i/>
+        </w:rPr>
+        <w:t>build</w:t>
+      </w:r>
+      <w:r>
+        <w:t xml:space="preserve"> faza komponente su kreirane. Sledeći korak je povezivanje komponenti.</w:t>
+      </w:r>
+      <w:r>
+        <w:rPr>
+          <w:lang w:val="en-001"/>
+        </w:rPr>
+        <w:t xml:space="preserve"> </w:t>
+      </w:r>
+      <w:r>
+        <w:rPr>
+          <w:lang w:val="en-001"/>
+        </w:rPr>
+        <w:t>Komunikacija izme</w:t>
+      </w:r>
+      <w:r>
+        <w:rPr>
+          <w:lang w:val="sr-Latn-RS"/>
+        </w:rPr>
+        <w:t xml:space="preserve">đu </w:t>
+      </w:r>
+      <w:r>
+        <w:rPr>
+          <w:i/>
+          <w:lang w:val="sr-Latn-RS"/>
         </w:rPr>
         <w:t>UVM</w:t>
       </w:r>
       <w:r>
-        <w:t xml:space="preserve">_ACTIVE, čime je </w:t>
+        <w:rPr>
+          <w:lang w:val="sr-Latn-RS"/>
+        </w:rPr>
+        <w:t xml:space="preserve"> drajver i sekvencer komponente odvija se preko standardnih </w:t>
+      </w:r>
+      <w:r>
+        <w:rPr>
+          <w:i/>
+          <w:lang w:val="sr-Latn-RS"/>
+        </w:rPr>
+        <w:t>TLM</w:t>
+      </w:r>
+      <w:r>
+        <w:rPr>
+          <w:lang w:val="sr-Latn-RS"/>
+        </w:rPr>
+        <w:t xml:space="preserve"> ( </w:t>
+      </w:r>
+      <w:r>
+        <w:rPr>
+          <w:i/>
+          <w:lang w:val="sr-Latn-RS"/>
+        </w:rPr>
+        <w:t>engl. Transaction Level M</w:t>
+      </w:r>
+      <w:r>
+        <w:rPr>
+          <w:i/>
+          <w:lang w:val="sr-Latn-RS"/>
+        </w:rPr>
+        <w:t>odeling</w:t>
+      </w:r>
+      <w:r>
+        <w:rPr>
+          <w:lang w:val="sr-Latn-RS"/>
+        </w:rPr>
+        <w:t xml:space="preserve"> ) interfejsa. Na kodnom segmentu izdvojenom iz fajla </w:t>
+      </w:r>
+      <w:r>
+        <w:rPr>
+          <w:i/>
+          <w:lang w:val="sr-Latn-RS"/>
+        </w:rPr>
+        <w:t>bram</w:t>
+      </w:r>
+      <w:r>
+        <w:rPr>
+          <w:i/>
+          <w:lang w:val="sr-Latn-RS"/>
+        </w:rPr>
+        <w:t>_a_agent.sv</w:t>
+      </w:r>
+      <w:r>
+        <w:rPr>
+          <w:i/>
+          <w:lang w:val="sr-Latn-RS"/>
+        </w:rPr>
+        <w:t xml:space="preserve"> </w:t>
+      </w:r>
+      <w:r>
+        <w:rPr>
+          <w:lang w:val="sr-Latn-RS"/>
+        </w:rPr>
+        <w:t xml:space="preserve">prikazan je način povezivanja deklarisanih </w:t>
+      </w:r>
+      <w:r>
+        <w:rPr>
+          <w:lang w:val="sr-Latn-RS"/>
+        </w:rPr>
+        <w:t>Port</w:t>
+      </w:r>
+      <w:r>
+        <w:rPr>
+          <w:lang w:val="sr-Latn-RS"/>
+        </w:rPr>
+        <w:t>ova</w:t>
+      </w:r>
+      <w:r>
+        <w:rPr>
+          <w:lang w:val="sr-Latn-RS"/>
+        </w:rPr>
+        <w:t xml:space="preserve"> koji se nalaze u u </w:t>
+      </w:r>
+      <w:r>
+        <w:rPr>
+          <w:i/>
+          <w:lang w:val="sr-Latn-RS"/>
+        </w:rPr>
+        <w:t>uvm</w:t>
+      </w:r>
+      <w:r>
+        <w:rPr>
+          <w:lang w:val="sr-Latn-RS"/>
+        </w:rPr>
+        <w:t>_</w:t>
+      </w:r>
+      <w:r>
+        <w:rPr>
+          <w:i/>
+          <w:lang w:val="sr-Latn-RS"/>
+        </w:rPr>
+        <w:t>sequence</w:t>
+      </w:r>
+      <w:r>
+        <w:rPr>
+          <w:lang w:val="sr-Latn-RS"/>
+        </w:rPr>
+        <w:t xml:space="preserve"> baznoj klasi koju nasleđuje </w:t>
+      </w:r>
+      <w:r>
+        <w:rPr>
+          <w:i/>
+          <w:lang w:val="sr-Latn-RS"/>
+        </w:rPr>
+        <w:t>bram</w:t>
+      </w:r>
+      <w:r>
+        <w:rPr>
+          <w:i/>
+          <w:lang w:val="sr-Latn-RS"/>
+        </w:rPr>
+        <w:t>_a_sequencer</w:t>
+      </w:r>
+      <w:r>
+        <w:rPr>
+          <w:lang w:val="sr-Latn-RS"/>
+        </w:rPr>
+        <w:t xml:space="preserve"> klasa i baznoj klasi </w:t>
+      </w:r>
+      <w:r>
+        <w:rPr>
+          <w:i/>
+          <w:lang w:val="sr-Latn-RS"/>
+        </w:rPr>
+        <w:t>uvm</w:t>
+      </w:r>
+      <w:r>
+        <w:rPr>
+          <w:lang w:val="sr-Latn-RS"/>
+        </w:rPr>
+        <w:t>_</w:t>
+      </w:r>
+      <w:r>
+        <w:rPr>
+          <w:i/>
+          <w:lang w:val="sr-Latn-RS"/>
+        </w:rPr>
+        <w:t>driver</w:t>
+      </w:r>
+      <w:r>
+        <w:rPr>
+          <w:lang w:val="sr-Latn-RS"/>
+        </w:rPr>
+        <w:t xml:space="preserve"> koju nasleđuje </w:t>
+      </w:r>
+      <w:r>
+        <w:rPr>
+          <w:i/>
+          <w:lang w:val="sr-Latn-RS"/>
+        </w:rPr>
+        <w:t>bram</w:t>
+      </w:r>
+      <w:r>
+        <w:rPr>
+          <w:i/>
+          <w:lang w:val="sr-Latn-RS"/>
+        </w:rPr>
+        <w:t>_a_driver</w:t>
+      </w:r>
+      <w:r>
+        <w:rPr>
+          <w:lang w:val="sr-Latn-RS"/>
+        </w:rPr>
+        <w:t xml:space="preserve"> klasa. </w:t>
       </w:r>
       <w:r>
         <w:rPr>
@@ -13448,7 +13868,48 @@
         <w:t>BRAM</w:t>
       </w:r>
       <w:r>
-        <w:t xml:space="preserve"> A agent konfigurisan kao aktivan agent. </w:t>
+        <w:t xml:space="preserve"> </w:t>
+      </w:r>
+      <w:r>
+        <w:rPr>
+          <w:i/>
+        </w:rPr>
+        <w:t>A</w:t>
+      </w:r>
+      <w:r>
+        <w:t xml:space="preserve"> agent je konfigurisan kao aktivan agent, </w:t>
+      </w:r>
+      <w:r>
+        <w:rPr>
+          <w:lang w:val="sr-Latn-RS"/>
+        </w:rPr>
+        <w:t xml:space="preserve">što znači da </w:t>
+      </w:r>
+      <w:r>
+        <w:rPr>
+          <w:i/>
+          <w:lang w:val="sr-Latn-RS"/>
+        </w:rPr>
+        <w:t>UVM</w:t>
+      </w:r>
+      <w:r>
+        <w:rPr>
+          <w:lang w:val="sr-Latn-RS"/>
+        </w:rPr>
+        <w:t xml:space="preserve"> drajver komponenta komunicira preko svog interfejsa sa </w:t>
+      </w:r>
+      <w:r>
+        <w:rPr>
+          <w:i/>
+          <w:lang w:val="sr-Latn-RS"/>
+        </w:rPr>
+        <w:t xml:space="preserve">UVM </w:t>
+      </w:r>
+      <w:r>
+        <w:rPr>
+          <w:lang w:val="sr-Latn-RS"/>
+        </w:rPr>
+        <w:t>sekvencer komponentom koja implementira taj interfejs.</w:t>
       </w:r>
     </w:p>
     <w:p>
@@ -13459,251 +13920,6 @@
           <w:lang w:val="sr-Latn-RS"/>
         </w:rPr>
       </w:pPr>
-      <w:r>
-        <w:t>Nakon završene build faza komponente su kreirane. Sledeći korak je povezivanje komponenti.</w:t>
-      </w:r>
-      <w:r>
-        <w:rPr>
-          <w:lang w:val="en-001"/>
-        </w:rPr>
-        <w:t xml:space="preserve"> </w:t>
-      </w:r>
-      <w:r>
-        <w:rPr>
-          <w:lang w:val="en-001"/>
-        </w:rPr>
-        <w:t>Komunikacija izme</w:t>
-      </w:r>
-      <w:r>
-        <w:rPr>
-          <w:lang w:val="sr-Latn-RS"/>
-        </w:rPr>
-        <w:t xml:space="preserve">đu </w:t>
-      </w:r>
-      <w:r>
-        <w:rPr>
-          <w:i/>
-          <w:lang w:val="sr-Latn-RS"/>
-        </w:rPr>
-        <w:t>UVM</w:t>
-      </w:r>
-      <w:r>
-        <w:rPr>
-          <w:lang w:val="sr-Latn-RS"/>
-        </w:rPr>
-        <w:t xml:space="preserve"> drajver i sekvencer komponente odvija se preko standardnih </w:t>
-      </w:r>
-      <w:r>
-        <w:rPr>
-          <w:i/>
-          <w:lang w:val="sr-Latn-RS"/>
-        </w:rPr>
-        <w:t>TLM</w:t>
-      </w:r>
-      <w:r>
-        <w:rPr>
-          <w:lang w:val="sr-Latn-RS"/>
-        </w:rPr>
-        <w:t xml:space="preserve"> ( </w:t>
-      </w:r>
-      <w:r>
-        <w:rPr>
-          <w:i/>
-          <w:lang w:val="sr-Latn-RS"/>
-        </w:rPr>
-        <w:t>engl. Transaction Level M</w:t>
-      </w:r>
-      <w:r>
-        <w:rPr>
-          <w:i/>
-          <w:lang w:val="sr-Latn-RS"/>
-        </w:rPr>
-        <w:t>odeling</w:t>
-      </w:r>
-      <w:r>
-        <w:rPr>
-          <w:lang w:val="sr-Latn-RS"/>
-        </w:rPr>
-        <w:t xml:space="preserve"> ) interfejsa. Na kodnom segmentu izdvojenom iz fajla </w:t>
-      </w:r>
-      <w:r>
-        <w:rPr>
-          <w:i/>
-          <w:lang w:val="sr-Latn-RS"/>
-        </w:rPr>
-        <w:t>BRAM</w:t>
-      </w:r>
-      <w:r>
-        <w:rPr>
-          <w:i/>
-          <w:lang w:val="sr-Latn-RS"/>
-        </w:rPr>
-        <w:t>_a_agent.sv</w:t>
-      </w:r>
-      <w:r>
-        <w:rPr>
-          <w:i/>
-          <w:lang w:val="sr-Latn-RS"/>
-        </w:rPr>
-        <w:t xml:space="preserve"> </w:t>
-      </w:r>
-      <w:r>
-        <w:rPr>
-          <w:lang w:val="sr-Latn-RS"/>
-        </w:rPr>
-        <w:t xml:space="preserve">prikazan je način povezivanja deklarisanih </w:t>
-      </w:r>
-      <w:r>
-        <w:rPr>
-          <w:lang w:val="sr-Latn-RS"/>
-        </w:rPr>
-        <w:t>Port</w:t>
-      </w:r>
-      <w:r>
-        <w:rPr>
-          <w:lang w:val="sr-Latn-RS"/>
-        </w:rPr>
-        <w:t>ova</w:t>
-      </w:r>
-      <w:r>
-        <w:rPr>
-          <w:lang w:val="sr-Latn-RS"/>
-        </w:rPr>
-        <w:t xml:space="preserve"> koji se nalaze u u </w:t>
-      </w:r>
-      <w:r>
-        <w:rPr>
-          <w:i/>
-          <w:lang w:val="sr-Latn-RS"/>
-        </w:rPr>
-        <w:t>uvm</w:t>
-      </w:r>
-      <w:r>
-        <w:rPr>
-          <w:lang w:val="sr-Latn-RS"/>
-        </w:rPr>
-        <w:t>_</w:t>
-      </w:r>
-      <w:r>
-        <w:rPr>
-          <w:i/>
-          <w:lang w:val="sr-Latn-RS"/>
-        </w:rPr>
-        <w:t>sequence</w:t>
-      </w:r>
-      <w:r>
-        <w:rPr>
-          <w:lang w:val="sr-Latn-RS"/>
-        </w:rPr>
-        <w:t xml:space="preserve"> baznoj klasi koju nasleđuje </w:t>
-      </w:r>
-      <w:r>
-        <w:rPr>
-          <w:i/>
-          <w:lang w:val="sr-Latn-RS"/>
-        </w:rPr>
-        <w:t>bram</w:t>
-      </w:r>
-      <w:r>
-        <w:rPr>
-          <w:i/>
-          <w:lang w:val="sr-Latn-RS"/>
-        </w:rPr>
-        <w:t>_a_sequencer</w:t>
-      </w:r>
-      <w:r>
-        <w:rPr>
-          <w:lang w:val="sr-Latn-RS"/>
-        </w:rPr>
-        <w:t xml:space="preserve"> klasa i baznoj klasi </w:t>
-      </w:r>
-      <w:r>
-        <w:rPr>
-          <w:i/>
-          <w:lang w:val="sr-Latn-RS"/>
-        </w:rPr>
-        <w:t>uvm</w:t>
-      </w:r>
-      <w:r>
-        <w:rPr>
-          <w:lang w:val="sr-Latn-RS"/>
-        </w:rPr>
-        <w:t>_</w:t>
-      </w:r>
-      <w:r>
-        <w:rPr>
-          <w:i/>
-          <w:lang w:val="sr-Latn-RS"/>
-        </w:rPr>
-        <w:t>driver</w:t>
-      </w:r>
-      <w:r>
-        <w:rPr>
-          <w:lang w:val="sr-Latn-RS"/>
-        </w:rPr>
-        <w:t xml:space="preserve"> koju nasleđuje </w:t>
-      </w:r>
-      <w:r>
-        <w:rPr>
-          <w:i/>
-          <w:lang w:val="sr-Latn-RS"/>
-        </w:rPr>
-        <w:t>bram</w:t>
-      </w:r>
-      <w:r>
-        <w:rPr>
-          <w:i/>
-          <w:lang w:val="sr-Latn-RS"/>
-        </w:rPr>
-        <w:t>_a_driver</w:t>
-      </w:r>
-      <w:r>
-        <w:rPr>
-          <w:lang w:val="sr-Latn-RS"/>
-        </w:rPr>
-        <w:t xml:space="preserve"> klasa. </w:t>
-      </w:r>
-      <w:r>
-        <w:rPr>
-          <w:i/>
-        </w:rPr>
-        <w:t>BRAM</w:t>
-      </w:r>
-      <w:r>
-        <w:t xml:space="preserve"> A agent je konfigurisan kao aktivan agent, </w:t>
-      </w:r>
-      <w:r>
-        <w:rPr>
-          <w:lang w:val="sr-Latn-RS"/>
-        </w:rPr>
-        <w:t xml:space="preserve">što znači da </w:t>
-      </w:r>
-      <w:r>
-        <w:rPr>
-          <w:i/>
-          <w:lang w:val="sr-Latn-RS"/>
-        </w:rPr>
-        <w:t>UVM</w:t>
-      </w:r>
-      <w:r>
-        <w:rPr>
-          <w:lang w:val="sr-Latn-RS"/>
-        </w:rPr>
-        <w:t xml:space="preserve"> drajver komponenta komunicira preko svog interfejsa sa </w:t>
-      </w:r>
-      <w:r>
-        <w:rPr>
-          <w:i/>
-          <w:lang w:val="sr-Latn-RS"/>
-        </w:rPr>
-        <w:t>UVM</w:t>
-      </w:r>
-      <w:r>
-        <w:rPr>
-          <w:lang w:val="sr-Latn-RS"/>
-        </w:rPr>
-        <w:t xml:space="preserve"> sekvencer komponentom koja implementira taj interfejs.</w:t>
-      </w:r>
     </w:p>
     <w:p>
       <w:pPr>
@@ -13713,21 +13929,12 @@
           <w:lang w:val="sr-Latn-RS"/>
         </w:rPr>
       </w:pPr>
-    </w:p>
-    <w:p>
-      <w:pPr>
-        <w:pStyle w:val="BodyText"/>
-        <w:ind w:firstLine="0"/>
-        <w:rPr>
-          <w:lang w:val="sr-Latn-RS"/>
-        </w:rPr>
-      </w:pPr>
       <w:r>
         <w:rPr>
           <w:noProof/>
         </w:rPr>
         <w:drawing>
-          <wp:inline distT="0" distB="0" distL="0" distR="0" wp14:anchorId="17EB8515" wp14:editId="415D2768">
+          <wp:inline distT="0" distB="0" distL="0" distR="0" wp14:anchorId="6875DA8D" wp14:editId="0C4E3AED">
             <wp:extent cx="5052498" cy="1226926"/>
             <wp:effectExtent l="0" t="0" r="0" b="0"/>
             <wp:docPr id="9" name="Picture 9"/>
@@ -13773,10 +13980,19 @@
       <w:pPr>
         <w:pStyle w:val="BodyText"/>
         <w:ind w:firstLine="0"/>
-        <w:rPr>
-          <w:lang w:val="sr-Latn-RS"/>
-        </w:rPr>
-      </w:pPr>
+        <w:jc w:val="center"/>
+        <w:rPr>
+          <w:i/>
+          <w:lang w:val="sr-Latn-RS"/>
+        </w:rPr>
+      </w:pPr>
+      <w:r>
+        <w:rPr>
+          <w:i/>
+          <w:lang w:val="sr-Latn-RS"/>
+        </w:rPr>
+        <w:t>Listing 3. Povezivanje drajver i sekvencer komponente u connect fazi</w:t>
+      </w:r>
     </w:p>
     <w:p>
       <w:pPr>
@@ -13925,8 +14141,8 @@
           <w:noProof/>
         </w:rPr>
         <w:drawing>
-          <wp:inline distT="0" distB="0" distL="0" distR="0" wp14:anchorId="2DBDA423" wp14:editId="5F4EA702">
-            <wp:extent cx="5044877" cy="3139712"/>
+          <wp:inline distT="0" distB="0" distL="0" distR="0" wp14:anchorId="3037588F" wp14:editId="564D4435">
+            <wp:extent cx="3378630" cy="2102710"/>
             <wp:effectExtent l="0" t="0" r="0" b="0"/>
             <wp:docPr id="10" name="Picture 10"/>
             <wp:cNvGraphicFramePr>
@@ -13954,7 +14170,7 @@
                   <pic:spPr>
                     <a:xfrm>
                       <a:off x="0" y="0"/>
-                      <a:ext cx="5044877" cy="3139712"/>
+                      <a:ext cx="3520398" cy="2190940"/>
                     </a:xfrm>
                     <a:prstGeom prst="rect">
                       <a:avLst/>
@@ -14040,9 +14256,10 @@
         <w:rPr>
           <w:lang w:val="sr-Latn-RS"/>
         </w:rPr>
+        <w:lastRenderedPageBreak/>
         <w:t xml:space="preserve"> </w:t>
       </w:r>
-      <w:bookmarkStart w:id="31" w:name="_Toc56673043"/>
+      <w:bookmarkStart w:id="31" w:name="_Toc56687438"/>
       <w:r>
         <w:rPr>
           <w:lang w:val="sr-Latn-RS"/>
@@ -14229,12 +14446,21 @@
           <w:lang w:val="sr-Latn-RS"/>
         </w:rPr>
       </w:pPr>
+    </w:p>
+    <w:p>
+      <w:pPr>
+        <w:pStyle w:val="BodyText"/>
+        <w:ind w:firstLine="0"/>
+        <w:rPr>
+          <w:lang w:val="sr-Latn-RS"/>
+        </w:rPr>
+      </w:pPr>
       <w:r>
         <w:rPr>
           <w:noProof/>
         </w:rPr>
         <w:drawing>
-          <wp:inline distT="0" distB="0" distL="0" distR="0" wp14:anchorId="6769DED3" wp14:editId="63964275">
+          <wp:inline distT="0" distB="0" distL="0" distR="0" wp14:anchorId="6D3E926C" wp14:editId="14842C07">
             <wp:extent cx="3970364" cy="1874682"/>
             <wp:effectExtent l="0" t="0" r="0" b="0"/>
             <wp:docPr id="13" name="Picture 13"/>
@@ -14280,24 +14506,57 @@
       <w:pPr>
         <w:pStyle w:val="BodyText"/>
         <w:ind w:firstLine="0"/>
-        <w:rPr>
-          <w:lang w:val="sr-Latn-RS"/>
-        </w:rPr>
-      </w:pPr>
+        <w:jc w:val="center"/>
+        <w:rPr>
+          <w:i/>
+          <w:lang w:val="sr-Latn-RS"/>
+        </w:rPr>
+      </w:pPr>
+      <w:r>
+        <w:rPr>
+          <w:i/>
+          <w:lang w:val="sr-Latn-RS"/>
+        </w:rPr>
+        <w:t>Listing 5. Run faza bram_a_driver komponente</w:t>
+      </w:r>
     </w:p>
     <w:p>
       <w:pPr>
         <w:pStyle w:val="BodyText"/>
         <w:ind w:firstLine="0"/>
-        <w:rPr>
-          <w:lang w:val="sr-Latn-RS"/>
-        </w:rPr>
-      </w:pPr>
-      <w:r>
-        <w:rPr>
-          <w:lang w:val="sr-Latn-RS"/>
-        </w:rPr>
-        <w:t xml:space="preserve">Unutar proces_item metode implementirana je logika na osnovu koje </w:t>
+        <w:jc w:val="center"/>
+        <w:rPr>
+          <w:i/>
+          <w:lang w:val="sr-Latn-RS"/>
+        </w:rPr>
+      </w:pPr>
+    </w:p>
+    <w:p>
+      <w:pPr>
+        <w:pStyle w:val="BodyText"/>
+        <w:ind w:firstLine="0"/>
+        <w:rPr>
+          <w:lang w:val="sr-Latn-RS"/>
+        </w:rPr>
+      </w:pPr>
+      <w:r>
+        <w:rPr>
+          <w:lang w:val="sr-Latn-RS"/>
+        </w:rPr>
+        <w:t xml:space="preserve">Unutar </w:t>
+      </w:r>
+      <w:r>
+        <w:rPr>
+          <w:i/>
+          <w:lang w:val="sr-Latn-RS"/>
+        </w:rPr>
+        <w:t>proces_item</w:t>
+      </w:r>
+      <w:r>
+        <w:rPr>
+          <w:lang w:val="sr-Latn-RS"/>
+        </w:rPr>
+        <w:t xml:space="preserve"> metode implementirana je logika na osnovu koje </w:t>
       </w:r>
       <w:r>
         <w:t xml:space="preserve">drajver treba da očekuje a zatim i šalje signale ka dizajnu preko </w:t>
@@ -14429,7 +14688,7 @@
           <w:noProof/>
         </w:rPr>
         <w:drawing>
-          <wp:inline distT="0" distB="0" distL="0" distR="0" wp14:anchorId="16805B5F" wp14:editId="553E0F52">
+          <wp:inline distT="0" distB="0" distL="0" distR="0" wp14:anchorId="2D99C683" wp14:editId="7F614B61">
             <wp:extent cx="6151880" cy="2099945"/>
             <wp:effectExtent l="0" t="0" r="0" b="0"/>
             <wp:docPr id="14" name="Picture 14"/>
@@ -14475,331 +14734,366 @@
       <w:pPr>
         <w:pStyle w:val="BodyText"/>
         <w:ind w:firstLine="0"/>
+        <w:jc w:val="center"/>
+        <w:rPr>
+          <w:i/>
+          <w:lang w:val="sr-Latn-RS"/>
+        </w:rPr>
+      </w:pPr>
+      <w:r>
+        <w:rPr>
+          <w:i/>
+          <w:lang w:val="sr-Latn-RS"/>
+        </w:rPr>
+        <w:t>Listing 6. Implementacija process_item metode unutar bram_a_driver komponente</w:t>
+      </w:r>
+    </w:p>
+    <w:p>
+      <w:pPr>
+        <w:pStyle w:val="BodyText"/>
+        <w:ind w:firstLine="0"/>
+        <w:jc w:val="center"/>
+        <w:rPr>
+          <w:i/>
+          <w:lang w:val="sr-Latn-RS"/>
+        </w:rPr>
+      </w:pPr>
+    </w:p>
+    <w:p>
+      <w:pPr>
+        <w:pStyle w:val="BodyText"/>
+        <w:ind w:firstLine="0"/>
+        <w:jc w:val="center"/>
+        <w:rPr>
+          <w:i/>
+          <w:lang w:val="sr-Latn-RS"/>
+        </w:rPr>
+      </w:pPr>
+    </w:p>
+    <w:p>
+      <w:pPr>
+        <w:pStyle w:val="BodyText"/>
+        <w:ind w:firstLine="0"/>
+        <w:jc w:val="center"/>
+        <w:rPr>
+          <w:i/>
+          <w:lang w:val="sr-Latn-RS"/>
+        </w:rPr>
+      </w:pPr>
+    </w:p>
+    <w:p>
+      <w:pPr>
+        <w:pStyle w:val="BodyText"/>
+        <w:rPr>
+          <w:lang w:val="sr-Latn-RS"/>
+        </w:rPr>
+      </w:pPr>
+      <w:r>
         <w:rPr>
           <w:lang w:val="en-001"/>
         </w:rPr>
-      </w:pPr>
+        <w:lastRenderedPageBreak/>
+        <w:t>Sekvenca predstavlja glavni mehanizam za generisanje stimulusa.</w:t>
+      </w:r>
+      <w:r>
+        <w:rPr>
+          <w:lang w:val="sr-Latn-RS"/>
+        </w:rPr>
+        <w:t xml:space="preserve"> Sve klase unutar </w:t>
+      </w:r>
+      <w:r>
+        <w:rPr>
+          <w:i/>
+          <w:lang w:val="sr-Latn-RS"/>
+        </w:rPr>
+        <w:t>UVM</w:t>
+      </w:r>
+      <w:r>
+        <w:rPr>
+          <w:lang w:val="sr-Latn-RS"/>
+        </w:rPr>
+        <w:t xml:space="preserve"> metodologije nasleđuju </w:t>
+      </w:r>
+      <w:r>
+        <w:rPr>
+          <w:i/>
+          <w:lang w:val="sr-Latn-RS"/>
+        </w:rPr>
+        <w:t>uvm</w:t>
+      </w:r>
+      <w:r>
+        <w:rPr>
+          <w:i/>
+          <w:lang w:val="sr-Latn-RS"/>
+        </w:rPr>
+        <w:t>_object</w:t>
+      </w:r>
+      <w:r>
+        <w:rPr>
+          <w:lang w:val="sr-Latn-RS"/>
+        </w:rPr>
+        <w:t xml:space="preserve"> klasu.</w:t>
+      </w:r>
+      <w:r>
+        <w:rPr>
+          <w:lang w:val="sr-Latn-RS"/>
+        </w:rPr>
+        <w:t xml:space="preserve"> </w:t>
+      </w:r>
+      <w:r>
+        <w:rPr>
+          <w:i/>
+          <w:lang w:val="sr-Latn-RS"/>
+        </w:rPr>
+        <w:t>UVM</w:t>
+      </w:r>
+      <w:r>
+        <w:rPr>
+          <w:lang w:val="sr-Latn-RS"/>
+        </w:rPr>
+        <w:t xml:space="preserve"> sekvenca je parametrizovana </w:t>
+      </w:r>
+      <w:r>
+        <w:rPr>
+          <w:lang w:val="sr-Latn-RS"/>
+        </w:rPr>
+        <w:t>tip</w:t>
+      </w:r>
+      <w:r>
+        <w:rPr>
+          <w:lang w:val="sr-Latn-RS"/>
+        </w:rPr>
+        <w:t xml:space="preserve">om </w:t>
+      </w:r>
+      <w:r>
+        <w:rPr>
+          <w:i/>
+          <w:lang w:val="sr-Latn-RS"/>
+        </w:rPr>
+        <w:t>sequence_item-a</w:t>
+      </w:r>
+      <w:r>
+        <w:rPr>
+          <w:lang w:val="sr-Latn-RS"/>
+        </w:rPr>
+        <w:t xml:space="preserve"> koji će se generisati i koristi</w:t>
+      </w:r>
+      <w:r>
+        <w:rPr>
+          <w:lang w:val="sr-Latn-RS"/>
+        </w:rPr>
+        <w:t xml:space="preserve"> objekat</w:t>
+      </w:r>
+      <w:r>
+        <w:rPr>
+          <w:lang w:val="sr-Latn-RS"/>
+        </w:rPr>
+        <w:t xml:space="preserve"> (</w:t>
+      </w:r>
+      <w:r>
+        <w:rPr>
+          <w:lang w:val="sr-Latn-RS"/>
+        </w:rPr>
+        <w:t xml:space="preserve"> </w:t>
+      </w:r>
+      <w:r>
+        <w:rPr>
+          <w:i/>
+          <w:lang w:val="sr-Latn-RS"/>
+        </w:rPr>
+        <w:t>req</w:t>
+      </w:r>
+      <w:r>
+        <w:rPr>
+          <w:i/>
+          <w:lang w:val="sr-Latn-RS"/>
+        </w:rPr>
+        <w:t xml:space="preserve"> </w:t>
+      </w:r>
+      <w:r>
+        <w:rPr>
+          <w:lang w:val="sr-Latn-RS"/>
+        </w:rPr>
+        <w:t xml:space="preserve">) </w:t>
+      </w:r>
+      <w:r>
+        <w:rPr>
+          <w:lang w:val="sr-Latn-RS"/>
+        </w:rPr>
+        <w:t>, što znači da se polja unutar sekvence mogu na jednostavan način randomizovati i kreirati različit stimulus.</w:t>
+      </w:r>
+      <w:r>
+        <w:rPr>
+          <w:lang w:val="sr-Latn-RS"/>
+        </w:rPr>
+        <w:t xml:space="preserve"> </w:t>
+      </w:r>
+      <w:r>
+        <w:rPr>
+          <w:lang w:val="sr-Latn-RS"/>
+        </w:rPr>
+        <w:t xml:space="preserve">U kodnom isečku dat je prikaz implementacije </w:t>
+      </w:r>
+      <w:r>
+        <w:rPr>
+          <w:i/>
+          <w:lang w:val="sr-Latn-RS"/>
+        </w:rPr>
+        <w:t>body()</w:t>
+      </w:r>
+      <w:r>
+        <w:rPr>
+          <w:lang w:val="sr-Latn-RS"/>
+        </w:rPr>
+        <w:t xml:space="preserve"> taska unutar </w:t>
+      </w:r>
+      <w:r>
+        <w:rPr>
+          <w:i/>
+          <w:lang w:val="sr-Latn-RS"/>
+        </w:rPr>
+        <w:t>bram</w:t>
+      </w:r>
+      <w:r>
+        <w:rPr>
+          <w:i/>
+          <w:lang w:val="sr-Latn-RS"/>
+        </w:rPr>
+        <w:t>_a_basic_seq</w:t>
+      </w:r>
+      <w:r>
+        <w:rPr>
+          <w:lang w:val="sr-Latn-RS"/>
+        </w:rPr>
+        <w:t xml:space="preserve"> klase.</w:t>
+      </w:r>
+      <w:r>
+        <w:rPr>
+          <w:lang w:val="sr-Latn-RS"/>
+        </w:rPr>
+        <w:t xml:space="preserve"> </w:t>
+      </w:r>
+      <w:r>
+        <w:rPr>
+          <w:lang w:val="sr-Latn-RS"/>
+        </w:rPr>
+        <w:t xml:space="preserve">Pre pokretanja sekvence potrebno je kreirati objekat, što je urađeno unutar </w:t>
+      </w:r>
+      <w:r>
+        <w:rPr>
+          <w:i/>
+          <w:lang w:val="sr-Latn-RS"/>
+        </w:rPr>
+        <w:t>body()</w:t>
+      </w:r>
+      <w:r>
+        <w:rPr>
+          <w:lang w:val="sr-Latn-RS"/>
+        </w:rPr>
+        <w:t xml:space="preserve"> taska u 3. liniji koda. </w:t>
+      </w:r>
+      <w:r>
+        <w:rPr>
+          <w:lang w:val="sr-Latn-RS"/>
+        </w:rPr>
+        <w:t>Nakon toga sekvenca se pokreće</w:t>
+      </w:r>
+      <w:r>
+        <w:rPr>
+          <w:lang w:val="sr-Latn-RS"/>
+        </w:rPr>
+        <w:t xml:space="preserve"> </w:t>
+      </w:r>
+      <w:r>
+        <w:rPr>
+          <w:i/>
+          <w:lang w:val="sr-Latn-RS"/>
+        </w:rPr>
+        <w:t>start()</w:t>
+      </w:r>
+      <w:r>
+        <w:rPr>
+          <w:lang w:val="sr-Latn-RS"/>
+        </w:rPr>
+        <w:t xml:space="preserve"> metodom, koja se nalazi</w:t>
+      </w:r>
+      <w:r>
+        <w:rPr>
+          <w:lang w:val="sr-Latn-RS"/>
+        </w:rPr>
+        <w:t xml:space="preserve"> na 4. liniji koda. Pozivom </w:t>
+      </w:r>
+      <w:r>
+        <w:rPr>
+          <w:i/>
+          <w:lang w:val="sr-Latn-RS"/>
+        </w:rPr>
+        <w:t>start()</w:t>
+      </w:r>
+      <w:r>
+        <w:rPr>
+          <w:lang w:val="sr-Latn-RS"/>
+        </w:rPr>
+        <w:t xml:space="preserve"> metode </w:t>
+      </w:r>
+      <w:r>
+        <w:rPr>
+          <w:i/>
+          <w:lang w:val="sr-Latn-RS"/>
+        </w:rPr>
+        <w:t>req</w:t>
+      </w:r>
+      <w:r>
+        <w:rPr>
+          <w:lang w:val="sr-Latn-RS"/>
+        </w:rPr>
+        <w:t xml:space="preserve"> objekat koji je napravljen u sekvenci prosleđuje se </w:t>
+      </w:r>
+      <w:r>
+        <w:rPr>
+          <w:i/>
+          <w:lang w:val="sr-Latn-RS"/>
+        </w:rPr>
+        <w:t>get_next_item</w:t>
+      </w:r>
+      <w:r>
+        <w:rPr>
+          <w:lang w:val="sr-Latn-RS"/>
+        </w:rPr>
+        <w:t xml:space="preserve"> metodi koja se nalazi unutar </w:t>
+      </w:r>
+      <w:r>
+        <w:rPr>
+          <w:i/>
+          <w:lang w:val="sr-Latn-RS"/>
+        </w:rPr>
+        <w:t>bram</w:t>
+      </w:r>
+      <w:r>
+        <w:rPr>
+          <w:i/>
+          <w:lang w:val="sr-Latn-RS"/>
+        </w:rPr>
+        <w:t>_a_driver</w:t>
+      </w:r>
+      <w:r>
+        <w:rPr>
+          <w:lang w:val="sr-Latn-RS"/>
+        </w:rPr>
+        <w:t xml:space="preserve"> klase.</w:t>
+      </w:r>
+      <w:r>
+        <w:rPr>
+          <w:lang w:val="sr-Latn-RS"/>
+        </w:rPr>
+        <w:t xml:space="preserve"> </w:t>
+      </w:r>
     </w:p>
     <w:p>
       <w:pPr>
         <w:pStyle w:val="BodyText"/>
         <w:ind w:firstLine="0"/>
         <w:rPr>
-          <w:lang w:val="sr-Latn-RS"/>
-        </w:rPr>
-      </w:pPr>
-      <w:r>
-        <w:rPr>
-          <w:lang w:val="en-001"/>
-        </w:rPr>
-        <w:t>Sekvenca predstavlja glavni mehanizam za generisanje stimulusa.</w:t>
-      </w:r>
-      <w:r>
-        <w:rPr>
-          <w:lang w:val="sr-Latn-RS"/>
-        </w:rPr>
-        <w:t xml:space="preserve"> Sve klase unutar </w:t>
-      </w:r>
-      <w:r>
-        <w:rPr>
-          <w:i/>
-          <w:lang w:val="sr-Latn-RS"/>
-        </w:rPr>
-        <w:t>UVM</w:t>
-      </w:r>
-      <w:r>
-        <w:rPr>
-          <w:lang w:val="sr-Latn-RS"/>
-        </w:rPr>
-        <w:t xml:space="preserve"> metodologije nasleđuju </w:t>
-      </w:r>
-      <w:r>
-        <w:rPr>
-          <w:i/>
-          <w:lang w:val="sr-Latn-RS"/>
-        </w:rPr>
-        <w:t>uvm</w:t>
-      </w:r>
-      <w:r>
-        <w:rPr>
-          <w:i/>
-          <w:lang w:val="sr-Latn-RS"/>
-        </w:rPr>
-        <w:t>_object</w:t>
-      </w:r>
-      <w:r>
-        <w:rPr>
-          <w:lang w:val="sr-Latn-RS"/>
-        </w:rPr>
-        <w:t xml:space="preserve"> klasu.</w:t>
-      </w:r>
-      <w:r>
-        <w:rPr>
-          <w:lang w:val="sr-Latn-RS"/>
-        </w:rPr>
-        <w:t xml:space="preserve"> </w:t>
-      </w:r>
-      <w:r>
-        <w:rPr>
-          <w:i/>
-          <w:lang w:val="sr-Latn-RS"/>
-        </w:rPr>
-        <w:t>UVM</w:t>
-      </w:r>
-      <w:r>
-        <w:rPr>
-          <w:lang w:val="sr-Latn-RS"/>
-        </w:rPr>
-        <w:t xml:space="preserve"> sekvenca je parametrizovana </w:t>
-      </w:r>
-      <w:r>
-        <w:rPr>
-          <w:lang w:val="sr-Latn-RS"/>
-        </w:rPr>
-        <w:t>tip</w:t>
-      </w:r>
-      <w:r>
-        <w:rPr>
-          <w:lang w:val="sr-Latn-RS"/>
-        </w:rPr>
-        <w:t xml:space="preserve">om </w:t>
-      </w:r>
-      <w:r>
-        <w:rPr>
-          <w:i/>
-          <w:lang w:val="sr-Latn-RS"/>
-        </w:rPr>
-        <w:t>sequence_item-a</w:t>
-      </w:r>
-      <w:r>
-        <w:rPr>
-          <w:lang w:val="sr-Latn-RS"/>
-        </w:rPr>
-        <w:t xml:space="preserve"> koji će se generisati i koristi</w:t>
-      </w:r>
-      <w:r>
-        <w:rPr>
-          <w:lang w:val="sr-Latn-RS"/>
-        </w:rPr>
-        <w:t xml:space="preserve"> objekat</w:t>
-      </w:r>
-      <w:r>
-        <w:rPr>
-          <w:lang w:val="sr-Latn-RS"/>
-        </w:rPr>
-        <w:t xml:space="preserve"> (</w:t>
-      </w:r>
-      <w:r>
-        <w:rPr>
-          <w:lang w:val="sr-Latn-RS"/>
-        </w:rPr>
-        <w:t xml:space="preserve"> </w:t>
-      </w:r>
-      <w:r>
-        <w:rPr>
-          <w:i/>
-          <w:lang w:val="sr-Latn-RS"/>
-        </w:rPr>
-        <w:t>req</w:t>
-      </w:r>
-      <w:r>
-        <w:rPr>
-          <w:i/>
-          <w:lang w:val="sr-Latn-RS"/>
-        </w:rPr>
-        <w:t xml:space="preserve"> </w:t>
-      </w:r>
-      <w:r>
-        <w:rPr>
-          <w:lang w:val="sr-Latn-RS"/>
-        </w:rPr>
-        <w:t xml:space="preserve">) </w:t>
-      </w:r>
-      <w:r>
-        <w:rPr>
-          <w:lang w:val="sr-Latn-RS"/>
-        </w:rPr>
-        <w:t>, što znači da se polja unutar sekvence mogu na jednostavan način randomizovati i kreirati različit stimulus.</w:t>
-      </w:r>
-      <w:r>
-        <w:rPr>
-          <w:lang w:val="sr-Latn-RS"/>
-        </w:rPr>
-        <w:t xml:space="preserve"> </w:t>
-      </w:r>
-      <w:r>
-        <w:rPr>
-          <w:lang w:val="sr-Latn-RS"/>
-        </w:rPr>
-        <w:t xml:space="preserve">U kodnom isečku dat je prikaz implementacije </w:t>
-      </w:r>
-      <w:r>
-        <w:rPr>
-          <w:i/>
-          <w:lang w:val="sr-Latn-RS"/>
-        </w:rPr>
-        <w:t>body()</w:t>
-      </w:r>
-      <w:r>
-        <w:rPr>
-          <w:lang w:val="sr-Latn-RS"/>
-        </w:rPr>
-        <w:t xml:space="preserve"> taska unutar </w:t>
-      </w:r>
-      <w:r>
-        <w:rPr>
-          <w:i/>
-          <w:lang w:val="sr-Latn-RS"/>
-        </w:rPr>
-        <w:t>bram</w:t>
-      </w:r>
-      <w:r>
-        <w:rPr>
-          <w:i/>
-          <w:lang w:val="sr-Latn-RS"/>
-        </w:rPr>
-        <w:t>_a_basic_seq</w:t>
-      </w:r>
-      <w:r>
-        <w:rPr>
-          <w:lang w:val="sr-Latn-RS"/>
-        </w:rPr>
-        <w:t xml:space="preserve"> klase.</w:t>
-      </w:r>
-      <w:r>
-        <w:rPr>
-          <w:lang w:val="sr-Latn-RS"/>
-        </w:rPr>
-        <w:t xml:space="preserve"> </w:t>
-      </w:r>
-      <w:r>
-        <w:rPr>
-          <w:lang w:val="sr-Latn-RS"/>
-        </w:rPr>
-        <w:t xml:space="preserve">Pre pokretanja sekvence potrebno je </w:t>
-      </w:r>
-      <w:r>
-        <w:rPr>
-          <w:lang w:val="sr-Latn-RS"/>
-        </w:rPr>
-        <w:lastRenderedPageBreak/>
-        <w:t xml:space="preserve">kreirati objekat, što je urađeno unutar </w:t>
-      </w:r>
-      <w:r>
-        <w:rPr>
-          <w:i/>
-          <w:lang w:val="sr-Latn-RS"/>
-        </w:rPr>
-        <w:t>body()</w:t>
-      </w:r>
-      <w:r>
-        <w:rPr>
-          <w:lang w:val="sr-Latn-RS"/>
-        </w:rPr>
-        <w:t xml:space="preserve"> taska u 3. liniji koda. </w:t>
-      </w:r>
-      <w:r>
-        <w:rPr>
-          <w:lang w:val="sr-Latn-RS"/>
-        </w:rPr>
-        <w:t>Nakon toga sekvenca se pokreće</w:t>
-      </w:r>
-      <w:r>
-        <w:rPr>
-          <w:lang w:val="sr-Latn-RS"/>
-        </w:rPr>
-        <w:t xml:space="preserve"> </w:t>
-      </w:r>
-      <w:r>
-        <w:rPr>
-          <w:i/>
-          <w:lang w:val="sr-Latn-RS"/>
-        </w:rPr>
-        <w:t>start()</w:t>
-      </w:r>
-      <w:r>
-        <w:rPr>
-          <w:lang w:val="sr-Latn-RS"/>
-        </w:rPr>
-        <w:t xml:space="preserve"> metodom, koja se nalazi</w:t>
-      </w:r>
-      <w:r>
-        <w:rPr>
-          <w:lang w:val="sr-Latn-RS"/>
-        </w:rPr>
-        <w:t xml:space="preserve"> na 4. liniji koda. Pozivom </w:t>
-      </w:r>
-      <w:r>
-        <w:rPr>
-          <w:i/>
-          <w:lang w:val="sr-Latn-RS"/>
-        </w:rPr>
-        <w:t>start()</w:t>
-      </w:r>
-      <w:r>
-        <w:rPr>
-          <w:lang w:val="sr-Latn-RS"/>
-        </w:rPr>
-        <w:t xml:space="preserve"> metode </w:t>
-      </w:r>
-      <w:r>
-        <w:rPr>
-          <w:i/>
-          <w:lang w:val="sr-Latn-RS"/>
-        </w:rPr>
-        <w:t>req</w:t>
-      </w:r>
-      <w:r>
-        <w:rPr>
-          <w:lang w:val="sr-Latn-RS"/>
-        </w:rPr>
-        <w:t xml:space="preserve"> objekat koji je napravljen u sekvenci prosleđuje se </w:t>
-      </w:r>
-      <w:r>
-        <w:rPr>
-          <w:i/>
-          <w:lang w:val="sr-Latn-RS"/>
-        </w:rPr>
-        <w:t>get_next_item</w:t>
-      </w:r>
-      <w:r>
-        <w:rPr>
-          <w:lang w:val="sr-Latn-RS"/>
-        </w:rPr>
-        <w:t xml:space="preserve"> metodi koja se nalazi unutar </w:t>
-      </w:r>
-      <w:r>
-        <w:rPr>
-          <w:i/>
-          <w:lang w:val="sr-Latn-RS"/>
-        </w:rPr>
-        <w:t>bram</w:t>
-      </w:r>
-      <w:r>
-        <w:rPr>
-          <w:i/>
-          <w:lang w:val="sr-Latn-RS"/>
-        </w:rPr>
-        <w:t>_a_driver</w:t>
-      </w:r>
-      <w:r>
-        <w:rPr>
-          <w:lang w:val="sr-Latn-RS"/>
-        </w:rPr>
-        <w:t xml:space="preserve"> klase.</w:t>
-      </w:r>
-      <w:r>
-        <w:rPr>
-          <w:lang w:val="sr-Latn-RS"/>
-        </w:rPr>
-        <w:t xml:space="preserve"> </w:t>
-      </w:r>
-    </w:p>
-    <w:p>
-      <w:pPr>
-        <w:pStyle w:val="BodyText"/>
-        <w:ind w:firstLine="0"/>
-        <w:rPr>
           <w:i/>
           <w:lang w:val="sr-Latn-RS"/>
         </w:rPr>
@@ -14810,7 +15104,7 @@
           <w:noProof/>
         </w:rPr>
         <w:drawing>
-          <wp:inline distT="0" distB="0" distL="0" distR="0" wp14:anchorId="48DEA564" wp14:editId="207BB6AF">
+          <wp:inline distT="0" distB="0" distL="0" distR="0" wp14:anchorId="5295C67E" wp14:editId="56ECAC29">
             <wp:extent cx="5570703" cy="1691787"/>
             <wp:effectExtent l="0" t="0" r="0" b="0"/>
             <wp:docPr id="15" name="Picture 15"/>
@@ -14856,11 +15150,19 @@
       <w:pPr>
         <w:pStyle w:val="BodyText"/>
         <w:ind w:firstLine="0"/>
-        <w:rPr>
-          <w:i/>
-          <w:lang w:val="sr-Latn-RS"/>
-        </w:rPr>
-      </w:pPr>
+        <w:jc w:val="center"/>
+        <w:rPr>
+          <w:i/>
+          <w:lang w:val="sr-Latn-RS"/>
+        </w:rPr>
+      </w:pPr>
+      <w:r>
+        <w:rPr>
+          <w:i/>
+          <w:lang w:val="sr-Latn-RS"/>
+        </w:rPr>
+        <w:t>Listing 7. Kreiranje, randomizovanje i pokretanje bram_a_basic_seq sekvence</w:t>
+      </w:r>
     </w:p>
     <w:p>
       <w:pPr>
@@ -14878,7 +15180,7 @@
           <w:lang w:val="sr-Latn-RS"/>
         </w:rPr>
       </w:pPr>
-      <w:bookmarkStart w:id="32" w:name="_Toc56673044"/>
+      <w:bookmarkStart w:id="32" w:name="_Toc56687439"/>
       <w:r>
         <w:rPr>
           <w:lang w:val="sr-Latn-RS"/>
@@ -15501,48 +15803,12 @@
     </w:p>
     <w:p>
       <w:pPr>
-        <w:pStyle w:val="BodyText"/>
-        <w:ind w:firstLine="0"/>
-        <w:rPr>
-          <w:lang w:val="sr-Latn-RS"/>
-        </w:rPr>
-      </w:pPr>
-    </w:p>
-    <w:p>
-      <w:pPr>
-        <w:pStyle w:val="BodyText"/>
-        <w:ind w:firstLine="0"/>
-        <w:rPr>
-          <w:lang w:val="sr-Latn-RS"/>
-        </w:rPr>
-      </w:pPr>
-    </w:p>
-    <w:p>
-      <w:pPr>
-        <w:pStyle w:val="BodyText"/>
-        <w:ind w:firstLine="0"/>
-        <w:rPr>
-          <w:lang w:val="sr-Latn-RS"/>
-        </w:rPr>
-      </w:pPr>
-    </w:p>
-    <w:p>
-      <w:pPr>
-        <w:pStyle w:val="BodyText"/>
-        <w:ind w:firstLine="0"/>
-        <w:rPr>
-          <w:lang w:val="sr-Latn-RS"/>
-        </w:rPr>
-      </w:pPr>
-    </w:p>
-    <w:p>
-      <w:pPr>
         <w:pStyle w:val="Heading2"/>
         <w:rPr>
           <w:i w:val="0"/>
         </w:rPr>
       </w:pPr>
-      <w:bookmarkStart w:id="33" w:name="_Toc56673045"/>
+      <w:bookmarkStart w:id="33" w:name="_Toc56687440"/>
       <w:r>
         <w:rPr>
           <w:i w:val="0"/>
@@ -15728,7 +15994,7 @@
           <w:noProof/>
         </w:rPr>
         <w:drawing>
-          <wp:inline distT="0" distB="0" distL="0" distR="0" wp14:anchorId="451C2ABF" wp14:editId="64A0ACB0">
+          <wp:inline distT="0" distB="0" distL="0" distR="0" wp14:anchorId="5095794F" wp14:editId="115BB26E">
             <wp:extent cx="4937760" cy="3106487"/>
             <wp:effectExtent l="0" t="0" r="0" b="0"/>
             <wp:docPr id="18" name="Picture 18"/>
@@ -15835,7 +16101,7 @@
       <w:pPr>
         <w:pStyle w:val="Heading3"/>
       </w:pPr>
-      <w:bookmarkStart w:id="34" w:name="_Toc56673046"/>
+      <w:bookmarkStart w:id="34" w:name="_Toc56687441"/>
       <w:r>
         <w:t>BRAM</w:t>
       </w:r>
@@ -16290,7 +16556,7 @@
           <w:lang w:val="en-001"/>
         </w:rPr>
       </w:pPr>
-      <w:bookmarkStart w:id="35" w:name="_Toc56673047"/>
+      <w:bookmarkStart w:id="35" w:name="_Toc56687442"/>
       <w:r>
         <w:rPr>
           <w:i w:val="0"/>
@@ -16547,7 +16813,7 @@
           <w:noProof/>
         </w:rPr>
         <w:drawing>
-          <wp:inline distT="0" distB="0" distL="0" distR="0" wp14:anchorId="030DCAD6" wp14:editId="432B20A0">
+          <wp:inline distT="0" distB="0" distL="0" distR="0" wp14:anchorId="05D8DA91" wp14:editId="6B458D6B">
             <wp:extent cx="5205593" cy="3276600"/>
             <wp:effectExtent l="0" t="0" r="0" b="0"/>
             <wp:docPr id="22" name="Picture 22"/>
@@ -16649,7 +16915,7 @@
       <w:pPr>
         <w:pStyle w:val="Heading3"/>
       </w:pPr>
-      <w:bookmarkStart w:id="36" w:name="_Toc56673048"/>
+      <w:bookmarkStart w:id="36" w:name="_Toc56687443"/>
       <w:r>
         <w:t>AXI-LITE</w:t>
       </w:r>
@@ -16977,7 +17243,7 @@
       <w:pPr>
         <w:pStyle w:val="Heading3"/>
       </w:pPr>
-      <w:bookmarkStart w:id="37" w:name="_Toc56673049"/>
+      <w:bookmarkStart w:id="37" w:name="_Toc56687444"/>
       <w:r>
         <w:t>AXI-LITE</w:t>
       </w:r>
@@ -16997,6 +17263,7 @@
         <w:pStyle w:val="BodyText"/>
         <w:ind w:firstLine="0"/>
         <w:rPr>
+          <w:i/>
           <w:lang w:val="sr-Latn-RS"/>
         </w:rPr>
       </w:pPr>
@@ -17228,12 +17495,14 @@
       </w:r>
       <w:r>
         <w:rPr>
+          <w:i/>
           <w:lang w:val="sr-Latn-RS"/>
         </w:rPr>
         <w:t>axi</w:t>
       </w:r>
       <w:r>
         <w:rPr>
+          <w:i/>
           <w:lang w:val="sr-Latn-RS"/>
         </w:rPr>
         <w:t>_lite_read_ready_register_seq</w:t>
@@ -17876,6 +18145,24 @@
       <w:r>
         <w:t xml:space="preserve"> metoda.</w:t>
       </w:r>
+    </w:p>
+    <w:p>
+      <w:pPr>
+        <w:pStyle w:val="BodyText"/>
+        <w:ind w:firstLine="0"/>
+      </w:pPr>
+    </w:p>
+    <w:p>
+      <w:pPr>
+        <w:pStyle w:val="BodyText"/>
+        <w:ind w:firstLine="0"/>
+      </w:pPr>
+    </w:p>
+    <w:p>
+      <w:pPr>
+        <w:pStyle w:val="BodyText"/>
+        <w:ind w:firstLine="0"/>
+      </w:pPr>
     </w:p>
     <w:p>
       <w:pPr>
@@ -17896,13 +18183,12 @@
           <w:lang w:val="en-001"/>
         </w:rPr>
       </w:pPr>
-      <w:bookmarkStart w:id="38" w:name="_Toc56673050"/>
+      <w:bookmarkStart w:id="38" w:name="_Toc56687445"/>
       <w:r>
         <w:rPr>
           <w:i w:val="0"/>
           <w:lang w:val="en-001"/>
         </w:rPr>
-        <w:lastRenderedPageBreak/>
         <w:t>Virtualni sekvencer</w:t>
       </w:r>
       <w:bookmarkEnd w:id="38"/>
@@ -18202,6 +18488,14 @@
     <w:p>
       <w:pPr>
         <w:pStyle w:val="BodyText"/>
+        <w:rPr>
+          <w:lang w:val="sr-Latn-RS"/>
+        </w:rPr>
+      </w:pPr>
+    </w:p>
+    <w:p>
+      <w:pPr>
+        <w:pStyle w:val="BodyText"/>
         <w:ind w:firstLine="0"/>
         <w:rPr>
           <w:lang w:val="sr-Latn-RS"/>
@@ -18212,7 +18506,7 @@
           <w:noProof/>
         </w:rPr>
         <w:drawing>
-          <wp:inline distT="0" distB="0" distL="0" distR="0" wp14:anchorId="688F6C65" wp14:editId="613E6077">
+          <wp:inline distT="0" distB="0" distL="0" distR="0" wp14:anchorId="664F2A2B" wp14:editId="0611ADD5">
             <wp:extent cx="5662151" cy="944962"/>
             <wp:effectExtent l="0" t="0" r="0" b="0"/>
             <wp:docPr id="8" name="Picture 8"/>
@@ -18258,1391 +18552,18 @@
       <w:pPr>
         <w:pStyle w:val="BodyText"/>
         <w:ind w:firstLine="0"/>
-      </w:pPr>
-      <w:r>
-        <w:t xml:space="preserve">Kontrola rada </w:t>
-      </w:r>
-      <w:r>
-        <w:rPr>
-          <w:i/>
-        </w:rPr>
-        <w:t>DUT</w:t>
-      </w:r>
-      <w:r>
-        <w:t xml:space="preserve">-a vrši se na osnovu registara unutar </w:t>
-      </w:r>
-      <w:r>
-        <w:rPr>
-          <w:i/>
-        </w:rPr>
-        <w:t>AXI-LITE</w:t>
-      </w:r>
-      <w:r>
-        <w:t xml:space="preserve"> kontroler</w:t>
-      </w:r>
-      <w:r>
-        <w:t>a. Č</w:t>
-      </w:r>
-      <w:r>
-        <w:t>etiri memorijski mapirana registra</w:t>
-      </w:r>
-      <w:r>
-        <w:t xml:space="preserve"> su napravljena prilikom kreiranja </w:t>
-      </w:r>
-      <w:r>
-        <w:rPr>
-          <w:i/>
-        </w:rPr>
-        <w:t>AXI-LITE</w:t>
-      </w:r>
-      <w:r>
-        <w:t xml:space="preserve"> interfejsa</w:t>
-      </w:r>
-      <w:r>
-        <w:t xml:space="preserve">, pri čemu je čitav modul konfigurisan tako da prvi registar koji se nalazi na adresi 0x00 koristi kao </w:t>
-      </w:r>
-      <w:r>
-        <w:rPr>
-          <w:i/>
-        </w:rPr>
-        <w:t>reset</w:t>
-      </w:r>
-      <w:r>
-        <w:t xml:space="preserve"> registar, drugi registar koji je memorijski mapiran na adresi 0x04 koristi kao </w:t>
-      </w:r>
-      <w:r>
-        <w:rPr>
-          <w:i/>
-        </w:rPr>
-        <w:t>start</w:t>
-      </w:r>
-      <w:r>
-        <w:t xml:space="preserve"> registar koji služi za pokretanje rada modula, i </w:t>
-      </w:r>
-      <w:r>
-        <w:rPr>
-          <w:i/>
-        </w:rPr>
-        <w:t>ready</w:t>
-      </w:r>
-      <w:r>
-        <w:t xml:space="preserve"> registar je mapiran na adresi 0x08 koji služi kao indikator da je modul spreman da obradi naredni blok.</w:t>
-      </w:r>
-      <w:r>
-        <w:t xml:space="preserve"> Četvrti registar se ne koristi jer se podaci šalju preko </w:t>
-      </w:r>
-      <w:r>
-        <w:rPr>
-          <w:i/>
-        </w:rPr>
-        <w:t>BRAM</w:t>
-      </w:r>
-      <w:r>
-        <w:t xml:space="preserve"> interfejsa.</w:t>
-      </w:r>
-    </w:p>
-    <w:p>
-      <w:pPr>
-        <w:pStyle w:val="BodyText"/>
-        <w:ind w:firstLine="0"/>
-      </w:pPr>
-      <w:r>
-        <w:t xml:space="preserve">Virtualna sekvenca se pokreće pomoću virtualnog sekvencera u </w:t>
-      </w:r>
-      <w:r>
-        <w:rPr>
-          <w:i/>
-        </w:rPr>
-        <w:t>run_phase</w:t>
-      </w:r>
-      <w:r>
-        <w:t xml:space="preserve"> tasku unutar </w:t>
-      </w:r>
-      <w:r>
-        <w:rPr>
-          <w:i/>
-        </w:rPr>
-        <w:t>scrambler_</w:t>
-      </w:r>
-      <w:r>
-        <w:rPr>
-          <w:i/>
-        </w:rPr>
-        <w:t>IP</w:t>
-      </w:r>
-      <w:r>
-        <w:rPr>
-          <w:i/>
-        </w:rPr>
-        <w:t>_test_example.sv</w:t>
-      </w:r>
-      <w:r>
-        <w:t xml:space="preserve"> fajla. Virtualna sekvenca sadrži redosled sekvenci na osnovu kog se </w:t>
-      </w:r>
-      <w:r>
-        <w:rPr>
-          <w:i/>
-        </w:rPr>
-        <w:t>DUT</w:t>
-      </w:r>
-      <w:r>
-        <w:t xml:space="preserve"> verifikuje. Prvo se pokreće </w:t>
-      </w:r>
-      <w:r>
-        <w:rPr>
-          <w:i/>
-        </w:rPr>
-        <w:t>axi</w:t>
-      </w:r>
-      <w:r>
-        <w:rPr>
-          <w:i/>
-        </w:rPr>
-        <w:t>_lite_read_ready_register_seq</w:t>
-      </w:r>
-      <w:r>
-        <w:t xml:space="preserve"> sekvenca </w:t>
-      </w:r>
-      <w:r>
-        <w:rPr>
-          <w:i/>
-        </w:rPr>
-        <w:t>AXI-Lite</w:t>
-      </w:r>
-      <w:r>
-        <w:t xml:space="preserve"> agenta koja je zadužena za čitanje vrednosti </w:t>
-      </w:r>
-      <w:r>
-        <w:rPr>
-          <w:i/>
-        </w:rPr>
-        <w:t>ready</w:t>
-      </w:r>
-      <w:r>
-        <w:t xml:space="preserve"> registra koji je memorijski mapiran na adresi 0x08. Nakon toga pokreće se </w:t>
-      </w:r>
-      <w:r>
-        <w:rPr>
-          <w:i/>
-        </w:rPr>
-        <w:t>axi</w:t>
-      </w:r>
-      <w:r>
-        <w:rPr>
-          <w:i/>
-        </w:rPr>
-        <w:t>_lite_write_start_req_value_seq</w:t>
-      </w:r>
-      <w:r>
-        <w:t xml:space="preserve"> sekvenca unutar </w:t>
-      </w:r>
-      <w:r>
-        <w:rPr>
-          <w:i/>
-        </w:rPr>
-        <w:t>AXI</w:t>
-      </w:r>
-      <w:r>
-        <w:rPr>
-          <w:i/>
-        </w:rPr>
-        <w:t>_Lite</w:t>
-      </w:r>
-      <w:r>
-        <w:t xml:space="preserve"> agenta koja upisuje logičku jedinicu u </w:t>
-      </w:r>
-      <w:r>
-        <w:rPr>
-          <w:i/>
-        </w:rPr>
-        <w:t>start</w:t>
-      </w:r>
-      <w:r>
-        <w:t xml:space="preserve"> registar koji je memorijski mapiran na adresi 0x08. Zatim pokreće se </w:t>
-      </w:r>
-      <w:r>
-        <w:rPr>
-          <w:i/>
-        </w:rPr>
-        <w:t>axi</w:t>
-      </w:r>
-      <w:r>
-        <w:rPr>
-          <w:i/>
-        </w:rPr>
-        <w:t>_lite_write_start_req_value_seq</w:t>
-      </w:r>
-      <w:r>
-        <w:t xml:space="preserve"> sekvenca unutar </w:t>
-      </w:r>
-      <w:r>
-        <w:rPr>
-          <w:i/>
-        </w:rPr>
-        <w:t>AXI</w:t>
-      </w:r>
-      <w:r>
-        <w:t>_Lite</w:t>
-      </w:r>
-      <w:r>
-        <w:t xml:space="preserve"> agenta koja upisuje logičku nulu u start registar. Nakon toga pokreće se blok </w:t>
-      </w:r>
-      <w:r>
-        <w:rPr>
-          <w:i/>
-        </w:rPr>
-        <w:t>BRAM</w:t>
-      </w:r>
-      <w:r>
-        <w:t xml:space="preserve"> a sekvenci koji za cilj ima da pošalje preko </w:t>
-      </w:r>
-      <w:r>
-        <w:rPr>
-          <w:i/>
-        </w:rPr>
-        <w:t>BRAM</w:t>
-      </w:r>
-      <w:r>
-        <w:t xml:space="preserve"> </w:t>
-      </w:r>
-      <w:r>
-        <w:rPr>
-          <w:i/>
-        </w:rPr>
-        <w:t>A</w:t>
-      </w:r>
-      <w:r>
-        <w:t xml:space="preserve"> interfejsa </w:t>
-      </w:r>
-      <w:r>
-        <w:rPr>
-          <w:i/>
-        </w:rPr>
-        <w:t>DUT</w:t>
-      </w:r>
-      <w:r>
-        <w:t xml:space="preserve">-u blok od 8192 adrese na kojima se nalaze randomizovani podaci. Dalji tok preuzima </w:t>
-      </w:r>
-      <w:r>
-        <w:rPr>
-          <w:i/>
-        </w:rPr>
-        <w:t>DUT</w:t>
-      </w:r>
-      <w:r>
-        <w:t xml:space="preserve"> koji ukoliko ispravno radi treba da na osnovu algoritma skrembluje adrese i posalje preko </w:t>
-      </w:r>
-      <w:r>
-        <w:rPr>
-          <w:i/>
-        </w:rPr>
-        <w:t>BRAM</w:t>
-      </w:r>
-      <w:r>
-        <w:t xml:space="preserve"> </w:t>
-      </w:r>
-      <w:r>
-        <w:rPr>
-          <w:i/>
-        </w:rPr>
-        <w:t>B</w:t>
-      </w:r>
-      <w:r>
-        <w:t xml:space="preserve"> interfejsa u </w:t>
-      </w:r>
-      <w:r>
-        <w:rPr>
-          <w:i/>
-        </w:rPr>
-        <w:t>BRAM</w:t>
-      </w:r>
-      <w:r>
-        <w:t xml:space="preserve"> </w:t>
-      </w:r>
-      <w:r>
-        <w:rPr>
-          <w:i/>
-        </w:rPr>
-        <w:t>B</w:t>
-      </w:r>
-      <w:r>
-        <w:t xml:space="preserve"> memoriju.</w:t>
-      </w:r>
-    </w:p>
-    <w:p>
-      <w:pPr>
-        <w:pStyle w:val="BodyText"/>
-        <w:ind w:firstLine="0"/>
-      </w:pPr>
-    </w:p>
-    <w:p>
-      <w:pPr>
-        <w:pStyle w:val="BodyText"/>
-        <w:ind w:firstLine="0"/>
-      </w:pPr>
-    </w:p>
-    <w:p>
-      <w:pPr>
-        <w:pStyle w:val="BodyText"/>
-        <w:ind w:firstLine="0"/>
-      </w:pPr>
-    </w:p>
-    <w:p>
-      <w:pPr>
-        <w:pStyle w:val="BodyText"/>
-        <w:ind w:firstLine="0"/>
-      </w:pPr>
-    </w:p>
-    <w:p>
-      <w:pPr>
-        <w:pStyle w:val="BodyText"/>
-        <w:ind w:firstLine="0"/>
-      </w:pPr>
-    </w:p>
-    <w:p>
-      <w:pPr>
-        <w:pStyle w:val="BodyText"/>
-        <w:ind w:firstLine="0"/>
-      </w:pPr>
-    </w:p>
-    <w:p>
-      <w:pPr>
-        <w:pStyle w:val="BodyText"/>
-        <w:ind w:firstLine="0"/>
-      </w:pPr>
-    </w:p>
-    <w:p>
-      <w:pPr>
-        <w:pStyle w:val="BodyText"/>
-        <w:ind w:firstLine="0"/>
-      </w:pPr>
-    </w:p>
-    <w:p>
-      <w:pPr>
-        <w:pStyle w:val="BodyText"/>
-        <w:ind w:firstLine="0"/>
-      </w:pPr>
-    </w:p>
-    <w:p>
-      <w:pPr>
-        <w:pStyle w:val="BodyText"/>
-        <w:ind w:firstLine="0"/>
-      </w:pPr>
-    </w:p>
-    <w:p>
-      <w:pPr>
-        <w:pStyle w:val="BodyText"/>
-        <w:ind w:firstLine="0"/>
-      </w:pPr>
-    </w:p>
-    <w:p>
-      <w:pPr>
-        <w:pStyle w:val="Heading2"/>
-      </w:pPr>
-      <w:bookmarkStart w:id="39" w:name="_Toc56673051"/>
-      <w:r>
-        <w:t>Scoreboard</w:t>
-      </w:r>
-      <w:bookmarkEnd w:id="39"/>
-      <w:r>
-        <w:t xml:space="preserve"> </w:t>
-      </w:r>
-    </w:p>
-    <w:p>
-      <w:pPr>
-        <w:pStyle w:val="BodyText"/>
-      </w:pPr>
-    </w:p>
-    <w:p>
-      <w:pPr>
-        <w:pStyle w:val="BodyText"/>
-      </w:pPr>
-      <w:r>
-        <w:t xml:space="preserve">Ispravnost rada </w:t>
-      </w:r>
-      <w:r>
-        <w:rPr>
-          <w:i/>
-        </w:rPr>
-        <w:t>DUT</w:t>
-      </w:r>
-      <w:r>
-        <w:t>-a provera se pomoću scoreboard komponente. Ova komponenta je instancirana u scrambler_</w:t>
-      </w:r>
-      <w:r>
-        <w:rPr>
-          <w:i/>
-        </w:rPr>
-        <w:t>IP</w:t>
-      </w:r>
-      <w:r>
-        <w:t>_env_top klasi. U ovoj klasi takođe je i povezana u “</w:t>
-      </w:r>
-      <w:r>
-        <w:rPr>
-          <w:i/>
-        </w:rPr>
-        <w:t>connect_phase</w:t>
-      </w:r>
-      <w:r>
-        <w:rPr>
-          <w:i/>
-        </w:rPr>
-        <w:t xml:space="preserve">” </w:t>
-      </w:r>
-      <w:r>
-        <w:t xml:space="preserve">tasku sa monitorima </w:t>
-      </w:r>
-      <w:r>
-        <w:rPr>
-          <w:i/>
-        </w:rPr>
-        <w:t>BRAM</w:t>
-      </w:r>
-      <w:r>
-        <w:t xml:space="preserve"> </w:t>
-      </w:r>
-      <w:r>
-        <w:rPr>
-          <w:i/>
-        </w:rPr>
-        <w:t>A</w:t>
-      </w:r>
-      <w:r>
-        <w:t xml:space="preserve">, </w:t>
-      </w:r>
-      <w:r>
-        <w:rPr>
-          <w:i/>
-        </w:rPr>
-        <w:t>BRAM</w:t>
-      </w:r>
-      <w:r>
-        <w:t xml:space="preserve"> </w:t>
-      </w:r>
-      <w:r>
-        <w:rPr>
-          <w:i/>
-        </w:rPr>
-        <w:t>B</w:t>
-      </w:r>
-      <w:r>
-        <w:t xml:space="preserve"> i </w:t>
-      </w:r>
-      <w:r>
-        <w:rPr>
-          <w:i/>
-        </w:rPr>
-        <w:t>AXI-LITE</w:t>
-      </w:r>
-      <w:r>
-        <w:t xml:space="preserve"> agenta. Scoreboard komponenta sadrži </w:t>
-      </w:r>
-      <w:r>
-        <w:rPr>
-          <w:i/>
-        </w:rPr>
-        <w:t>TLM</w:t>
-      </w:r>
-      <w:r>
-        <w:t xml:space="preserve"> konekcije i implementaciju </w:t>
-      </w:r>
-      <w:r>
-        <w:rPr>
-          <w:i/>
-        </w:rPr>
-        <w:t xml:space="preserve">write() </w:t>
-      </w:r>
-      <w:r>
-        <w:t xml:space="preserve">metoda. </w:t>
-      </w:r>
-      <w:r>
-        <w:t xml:space="preserve">Provera rada </w:t>
-      </w:r>
-      <w:r>
-        <w:rPr>
-          <w:i/>
-        </w:rPr>
-        <w:t>DUT</w:t>
-      </w:r>
-      <w:r>
-        <w:t xml:space="preserve">-a vrši se u </w:t>
-      </w:r>
-      <w:r>
-        <w:rPr>
-          <w:i/>
-        </w:rPr>
-        <w:t xml:space="preserve">write() </w:t>
-      </w:r>
-      <w:r>
-        <w:t>funkcijama unutar scoreboarda.</w:t>
-      </w:r>
-      <w:r>
-        <w:t xml:space="preserve"> </w:t>
-      </w:r>
-      <w:r>
-        <w:t>Ove funkcije kao parametar dobijaju transakcije koje monitori šalju</w:t>
-      </w:r>
-      <w:r>
-        <w:rPr>
-          <w:lang w:val="en-001"/>
-        </w:rPr>
-        <w:t xml:space="preserve"> preko </w:t>
-      </w:r>
-      <w:r>
-        <w:rPr>
-          <w:i/>
-          <w:lang w:val="en-001"/>
-        </w:rPr>
-        <w:t>analysis</w:t>
-      </w:r>
-      <w:r>
-        <w:rPr>
-          <w:i/>
-          <w:lang w:val="sr-Latn-RS"/>
-        </w:rPr>
-        <w:t>_</w:t>
-      </w:r>
-      <w:r>
-        <w:rPr>
-          <w:i/>
-          <w:lang w:val="sr-Latn-RS"/>
-        </w:rPr>
-        <w:t>port</w:t>
-      </w:r>
-      <w:r>
-        <w:rPr>
-          <w:i/>
-          <w:lang w:val="sr-Latn-RS"/>
-        </w:rPr>
-        <w:t>-a</w:t>
-      </w:r>
-      <w:r>
-        <w:t xml:space="preserve"> i na taj način imaju uvid u signale koji se nalaze na virtualnom interfejsu.</w:t>
-      </w:r>
-      <w:r>
-        <w:t xml:space="preserve"> Scoreboard se sadrži tri </w:t>
-      </w:r>
-      <w:r>
-        <w:rPr>
-          <w:i/>
-        </w:rPr>
-        <w:t>write()</w:t>
-      </w:r>
-      <w:r>
-        <w:t xml:space="preserve"> fun</w:t>
-      </w:r>
-      <w:r>
-        <w:t>k</w:t>
-      </w:r>
-      <w:r>
-        <w:t>c</w:t>
-      </w:r>
-      <w:r>
-        <w:t xml:space="preserve">ije. U </w:t>
-      </w:r>
-      <w:r>
-        <w:rPr>
-          <w:i/>
-        </w:rPr>
-        <w:t>axi</w:t>
-      </w:r>
-      <w:r>
-        <w:rPr>
-          <w:i/>
-        </w:rPr>
-        <w:t>_lite_write(</w:t>
-      </w:r>
-      <w:r>
-        <w:rPr>
-          <w:i/>
-        </w:rPr>
-        <w:t>axi</w:t>
-      </w:r>
-      <w:r>
-        <w:rPr>
-          <w:i/>
-        </w:rPr>
-        <w:t>_lite_item m_</w:t>
-      </w:r>
-      <w:r>
-        <w:rPr>
-          <w:i/>
-        </w:rPr>
-        <w:t>axi</w:t>
-      </w:r>
-      <w:r>
-        <w:rPr>
-          <w:i/>
-        </w:rPr>
-        <w:t>_lite)</w:t>
-      </w:r>
-      <w:r>
-        <w:t xml:space="preserve"> funkciji vrši se provera na osnovu dobijene transakcije prikupljene od strane </w:t>
-      </w:r>
-      <w:r>
-        <w:rPr>
-          <w:i/>
-        </w:rPr>
-        <w:t>axi</w:t>
-      </w:r>
-      <w:r>
-        <w:t xml:space="preserve">_lite_monitora da li se adrese dobijene u transakciji poklapaju sa memorijski mapiranim adresama registara unutar </w:t>
-      </w:r>
-      <w:r>
-        <w:rPr>
-          <w:i/>
-        </w:rPr>
-        <w:t>AXI-LITE</w:t>
-      </w:r>
-      <w:r>
-        <w:t xml:space="preserve"> interfejsa. Zatim u </w:t>
-      </w:r>
-      <w:r>
-        <w:rPr>
-          <w:i/>
-        </w:rPr>
-        <w:t>bram</w:t>
-      </w:r>
-      <w:r>
-        <w:rPr>
-          <w:i/>
-        </w:rPr>
-        <w:t>_a_write(</w:t>
-      </w:r>
-      <w:r>
-        <w:rPr>
-          <w:i/>
-        </w:rPr>
-        <w:t>bram</w:t>
-      </w:r>
-      <w:r>
-        <w:rPr>
-          <w:i/>
-        </w:rPr>
-        <w:t>_a_item m_</w:t>
-      </w:r>
-      <w:r>
-        <w:rPr>
-          <w:i/>
-        </w:rPr>
-        <w:t>bram</w:t>
-      </w:r>
-      <w:r>
-        <w:rPr>
-          <w:i/>
-        </w:rPr>
-        <w:t>_a_item)</w:t>
-      </w:r>
-      <w:r>
-        <w:t xml:space="preserve"> vrši se smeštanje adresa iz dobijene transakcije koju sakuplja </w:t>
-      </w:r>
-      <w:r>
-        <w:rPr>
-          <w:i/>
-        </w:rPr>
-        <w:t>bram</w:t>
-      </w:r>
-      <w:r>
-        <w:rPr>
-          <w:i/>
-        </w:rPr>
-        <w:t>_a_monitor</w:t>
-      </w:r>
-      <w:r>
-        <w:t xml:space="preserve"> u red za dalju proveru. Takođe u </w:t>
-      </w:r>
-      <w:r>
-        <w:rPr>
-          <w:i/>
-        </w:rPr>
-        <w:t>bram</w:t>
-      </w:r>
-      <w:r>
-        <w:rPr>
-          <w:i/>
-        </w:rPr>
-        <w:t>_a_write</w:t>
-      </w:r>
-      <w:r>
-        <w:t xml:space="preserve"> funkciji vrši se provera da li je enable signal asertovan kad se pristupa </w:t>
-      </w:r>
-      <w:r>
-        <w:rPr>
-          <w:i/>
-        </w:rPr>
-        <w:t>BRAM</w:t>
-      </w:r>
-      <w:r>
-        <w:t xml:space="preserve"> memoriji. Na osnovu specifikacije </w:t>
-      </w:r>
-      <w:r>
-        <w:rPr>
-          <w:i/>
-        </w:rPr>
-        <w:t>BRAM</w:t>
-      </w:r>
-      <w:r>
-        <w:t xml:space="preserve"> memorije da bi se izvršio upis potrebno je da je enable signal postavljen na logičku jedinicu. </w:t>
-      </w:r>
-      <w:r>
-        <w:t xml:space="preserve">U </w:t>
-      </w:r>
-      <w:r>
-        <w:rPr>
-          <w:i/>
-        </w:rPr>
-        <w:t>bram</w:t>
-      </w:r>
-      <w:r>
-        <w:rPr>
-          <w:i/>
-        </w:rPr>
-        <w:t>_b_write(</w:t>
-      </w:r>
-      <w:r>
-        <w:rPr>
-          <w:i/>
-        </w:rPr>
-        <w:t>bram</w:t>
-      </w:r>
-      <w:r>
-        <w:rPr>
-          <w:i/>
-        </w:rPr>
-        <w:t>_b_item m_</w:t>
-      </w:r>
-      <w:r>
-        <w:rPr>
-          <w:i/>
-        </w:rPr>
-        <w:t>bram</w:t>
-      </w:r>
-      <w:r>
-        <w:rPr>
-          <w:i/>
-        </w:rPr>
-        <w:t>_b_item)</w:t>
-      </w:r>
-      <w:r>
-        <w:t xml:space="preserve"> funkciji adrese dobijene iz transakcije koju sakuplja </w:t>
-      </w:r>
-      <w:r>
-        <w:rPr>
-          <w:i/>
-        </w:rPr>
-        <w:t>bram</w:t>
-      </w:r>
-      <w:r>
-        <w:t xml:space="preserve">_b_monitor smeštaju se u red, radi dalje provere. Nakon toga u </w:t>
-      </w:r>
-      <w:r>
-        <w:rPr>
-          <w:i/>
-        </w:rPr>
-        <w:t>bram</w:t>
-      </w:r>
-      <w:r>
-        <w:rPr>
-          <w:i/>
-        </w:rPr>
-        <w:t>_b_write</w:t>
-      </w:r>
-      <w:r>
-        <w:t xml:space="preserve"> funkciji vrši se provera da li je write enable signal postavljen na logičku jedinicu. </w:t>
-      </w:r>
-      <w:r>
-        <w:rPr>
-          <w:i/>
-        </w:rPr>
-        <w:t>BRAM</w:t>
-      </w:r>
-      <w:r>
-        <w:t xml:space="preserve"> </w:t>
-      </w:r>
-      <w:r>
-        <w:rPr>
-          <w:i/>
-        </w:rPr>
-        <w:t>B</w:t>
-      </w:r>
-      <w:r>
-        <w:t xml:space="preserve"> memorija služi kao memorija za upis skremblovanih podataka, tako da je pre upisa potrebno setovati signal za dozvolu upisa. Zatim se u </w:t>
-      </w:r>
-      <w:r>
-        <w:rPr>
-          <w:i/>
-        </w:rPr>
-        <w:t>bram</w:t>
-      </w:r>
-      <w:r>
-        <w:rPr>
-          <w:i/>
-        </w:rPr>
-        <w:t>_b_write</w:t>
-      </w:r>
-      <w:r>
-        <w:t xml:space="preserve"> funkciji poziva funkcija </w:t>
-      </w:r>
-      <w:r>
-        <w:rPr>
-          <w:i/>
-        </w:rPr>
-        <w:t>scrambler_address_checking(</w:t>
-      </w:r>
-      <w:r>
-        <w:rPr>
-          <w:i/>
-        </w:rPr>
-        <w:t>bram</w:t>
-      </w:r>
-      <w:r>
-        <w:rPr>
-          <w:i/>
-        </w:rPr>
-        <w:t>_a_que,</w:t>
-      </w:r>
-      <w:r>
-        <w:rPr>
-          <w:i/>
-        </w:rPr>
-        <w:t xml:space="preserve"> bram</w:t>
-      </w:r>
-      <w:r>
-        <w:rPr>
-          <w:i/>
-        </w:rPr>
-        <w:t>_b_que)</w:t>
-      </w:r>
-      <w:r>
-        <w:t xml:space="preserve">. Ova funckcija kao parametre prima </w:t>
-      </w:r>
-      <w:r>
-        <w:rPr>
-          <w:i/>
-        </w:rPr>
-        <w:t>bram</w:t>
-      </w:r>
-      <w:r>
-        <w:rPr>
-          <w:i/>
-        </w:rPr>
-        <w:t xml:space="preserve">_a_que i </w:t>
-      </w:r>
-      <w:r>
-        <w:rPr>
-          <w:i/>
-        </w:rPr>
-        <w:t>bram</w:t>
-      </w:r>
-      <w:r>
-        <w:rPr>
-          <w:i/>
-        </w:rPr>
-        <w:t>_b_que</w:t>
-      </w:r>
-      <w:r>
-        <w:rPr>
-          <w:i/>
-        </w:rPr>
-        <w:t xml:space="preserve"> </w:t>
-      </w:r>
-      <w:r>
-        <w:t>redove</w:t>
-      </w:r>
-      <w:r>
-        <w:t xml:space="preserve">. U ovim redovima smeštene su </w:t>
-      </w:r>
-      <w:r>
-        <w:rPr>
-          <w:i/>
-        </w:rPr>
-        <w:t>BRAM</w:t>
-      </w:r>
-      <w:r>
-        <w:t xml:space="preserve"> </w:t>
-      </w:r>
-      <w:r>
-        <w:rPr>
-          <w:i/>
-        </w:rPr>
-        <w:t>A</w:t>
-      </w:r>
-      <w:r>
-        <w:t xml:space="preserve"> i </w:t>
-      </w:r>
-      <w:r>
-        <w:rPr>
-          <w:i/>
-        </w:rPr>
-        <w:t>BRAM</w:t>
-      </w:r>
-      <w:r>
-        <w:t xml:space="preserve"> </w:t>
-      </w:r>
-      <w:r>
-        <w:rPr>
-          <w:i/>
-        </w:rPr>
-        <w:t>B</w:t>
-      </w:r>
-      <w:r>
-        <w:t xml:space="preserve"> adrese pri dolasku svake transakcije. Funkcija </w:t>
-      </w:r>
-      <w:r>
-        <w:rPr>
-          <w:i/>
-        </w:rPr>
-        <w:t>scrambler_address_checking</w:t>
-      </w:r>
-      <w:r>
-        <w:t xml:space="preserve"> počinje sa radom nakon provere da li su pristigle adrese čitavog bloka koji se šalje jezgru (8192)</w:t>
-      </w:r>
-      <w:r>
-        <w:t xml:space="preserve">. Sve dok uslov ne bude ispunjen ispisuje se poruka o trenutnoj popunjenosti redova. </w:t>
-      </w:r>
-      <w:r>
-        <w:t xml:space="preserve">Ukoliko je uslov ispunjen prelazi se na izvršavanje implementiranog referentnog modela. U for petlji za svaku </w:t>
-      </w:r>
-      <w:r>
-        <w:rPr>
-          <w:i/>
-        </w:rPr>
-        <w:t>BRAM</w:t>
-      </w:r>
-      <w:r>
-        <w:t xml:space="preserve"> </w:t>
-      </w:r>
-      <w:r>
-        <w:rPr>
-          <w:i/>
-        </w:rPr>
-        <w:t>A</w:t>
-      </w:r>
-      <w:r>
-        <w:t xml:space="preserve"> adresu vrši se proračun na osnovu kog se pomoću </w:t>
-      </w:r>
-      <w:r>
-        <w:rPr>
-          <w:i/>
-        </w:rPr>
-        <w:t>BRAM</w:t>
-      </w:r>
-      <w:r>
-        <w:t xml:space="preserve"> </w:t>
-      </w:r>
-      <w:r>
-        <w:rPr>
-          <w:i/>
-        </w:rPr>
-        <w:t>A</w:t>
-      </w:r>
-      <w:r>
-        <w:t xml:space="preserve"> adrese dobija vrednost </w:t>
-      </w:r>
-      <w:r>
-        <w:rPr>
-          <w:i/>
-        </w:rPr>
-        <w:t>bram</w:t>
-      </w:r>
-      <w:r>
-        <w:rPr>
-          <w:i/>
-        </w:rPr>
-        <w:t>_b_address_calc</w:t>
-      </w:r>
-      <w:r>
-        <w:t xml:space="preserve">. </w:t>
-      </w:r>
-      <w:r>
-        <w:rPr>
-          <w:i/>
-        </w:rPr>
-        <w:t>Bram</w:t>
-      </w:r>
-      <w:r>
-        <w:rPr>
-          <w:i/>
-        </w:rPr>
-        <w:t>_b_address_calc</w:t>
-      </w:r>
-      <w:r>
-        <w:t xml:space="preserve"> nakon proračuna treba da sadrži adresu ekvivalentnu adresi koja bi se dobila nakon što jezgro izvrši operaciju skremblovanja. Što se i poredi pomoću </w:t>
-      </w:r>
-      <w:r>
-        <w:rPr>
-          <w:i/>
-        </w:rPr>
-        <w:t>BRAM</w:t>
-      </w:r>
-      <w:r>
-        <w:t xml:space="preserve"> </w:t>
-      </w:r>
-      <w:r>
-        <w:rPr>
-          <w:i/>
-        </w:rPr>
-        <w:t>B</w:t>
-      </w:r>
-      <w:r>
-        <w:t xml:space="preserve"> adrese smeštene u </w:t>
-      </w:r>
-      <w:r>
-        <w:rPr>
-          <w:i/>
-        </w:rPr>
-        <w:t>bram</w:t>
-      </w:r>
-      <w:r>
-        <w:rPr>
-          <w:i/>
-        </w:rPr>
-        <w:t>_b_que</w:t>
-      </w:r>
-      <w:r>
-        <w:t xml:space="preserve">. </w:t>
-      </w:r>
-      <w:r>
-        <w:t>Ukoliko se adrese za čitav blok podataka poklapaju dobija se poruka o uspešno</w:t>
-      </w:r>
-      <w:r>
-        <w:t xml:space="preserve">m radu </w:t>
-      </w:r>
-      <w:r>
-        <w:rPr>
-          <w:i/>
-        </w:rPr>
-        <w:t>DUT</w:t>
-      </w:r>
-      <w:r>
-        <w:t>-a. U suprotnom scoreboard komponenta prijavljuje poruku o grešci i ispisuje vrednosti adresa koje se ne poklapaju.</w:t>
-      </w:r>
-    </w:p>
-    <w:p>
-      <w:pPr>
-        <w:pStyle w:val="BodyText"/>
-      </w:pPr>
-    </w:p>
-    <w:p>
-      <w:pPr>
-        <w:pStyle w:val="BodyText"/>
-      </w:pPr>
-    </w:p>
-    <w:p>
-      <w:pPr>
-        <w:pStyle w:val="BodyText"/>
-      </w:pPr>
-    </w:p>
-    <w:p>
-      <w:pPr>
-        <w:pStyle w:val="BodyText"/>
-      </w:pPr>
-    </w:p>
-    <w:p>
-      <w:pPr>
-        <w:pStyle w:val="BodyText"/>
-      </w:pPr>
-    </w:p>
-    <w:p>
-      <w:pPr>
-        <w:pStyle w:val="BodyText"/>
-      </w:pPr>
-    </w:p>
-    <w:p>
-      <w:pPr>
-        <w:pStyle w:val="BodyText"/>
-      </w:pPr>
-    </w:p>
-    <w:p>
-      <w:pPr>
-        <w:pStyle w:val="BodyText"/>
-      </w:pPr>
-    </w:p>
-    <w:p>
-      <w:pPr>
-        <w:pStyle w:val="BodyText"/>
-      </w:pPr>
-    </w:p>
-    <w:p>
-      <w:pPr>
-        <w:pStyle w:val="BodyText"/>
-        <w:ind w:firstLine="0"/>
-      </w:pPr>
-    </w:p>
-    <w:p>
-      <w:pPr>
-        <w:pStyle w:val="Heading2"/>
-        <w:rPr>
-          <w:i w:val="0"/>
-        </w:rPr>
-      </w:pPr>
-      <w:bookmarkStart w:id="40" w:name="_Toc56673052"/>
-      <w:r>
-        <w:rPr>
-          <w:i w:val="0"/>
-        </w:rPr>
-        <w:lastRenderedPageBreak/>
-        <w:t>Verifikaciona pokrivenost scrambler_</w:t>
-      </w:r>
-      <w:r>
-        <w:rPr>
-          <w:i w:val="0"/>
-        </w:rPr>
-        <w:t>ip</w:t>
-      </w:r>
-      <w:r>
-        <w:rPr>
-          <w:i w:val="0"/>
-        </w:rPr>
-        <w:t xml:space="preserve"> jezgra</w:t>
-      </w:r>
-      <w:bookmarkEnd w:id="40"/>
-    </w:p>
-    <w:p>
-      <w:pPr>
-        <w:pStyle w:val="BodyText"/>
-      </w:pPr>
-    </w:p>
-    <w:p>
-      <w:pPr>
-        <w:pStyle w:val="BodyText"/>
-        <w:rPr>
-          <w:lang w:val="sr-Latn-RS"/>
-        </w:rPr>
-      </w:pPr>
-      <w:r>
-        <w:t>Prikupljanje pokrivenosti vrši se</w:t>
-      </w:r>
-      <w:r>
-        <w:t xml:space="preserve"> pomoću </w:t>
-      </w:r>
-      <w:r>
-        <w:rPr>
-          <w:i/>
-        </w:rPr>
-        <w:t>Xilinx Coverage Re</w:t>
-      </w:r>
-      <w:r>
-        <w:rPr>
-          <w:i/>
-        </w:rPr>
-        <w:t>port</w:t>
-      </w:r>
-      <w:r>
-        <w:rPr>
-          <w:i/>
-        </w:rPr>
-        <w:t xml:space="preserve"> Generator</w:t>
-      </w:r>
-      <w:r>
-        <w:t xml:space="preserve"> alata. Način prikupljanja pokrivenosti realizovan je</w:t>
-      </w:r>
-      <w:r>
-        <w:t xml:space="preserve"> u posebnim komponentama koje su implementirane u sva tri agenta. Ove komponente implementirane su u fajlovima </w:t>
-      </w:r>
-      <w:r>
-        <w:rPr>
-          <w:i/>
-        </w:rPr>
-        <w:t>bram</w:t>
-      </w:r>
-      <w:r>
-        <w:rPr>
-          <w:i/>
-        </w:rPr>
-        <w:t>_a_coverage.sv</w:t>
-      </w:r>
-      <w:r>
-        <w:t xml:space="preserve">, </w:t>
-      </w:r>
-      <w:r>
-        <w:rPr>
-          <w:i/>
-        </w:rPr>
-        <w:t>bram</w:t>
-      </w:r>
-      <w:r>
-        <w:rPr>
-          <w:i/>
-        </w:rPr>
-        <w:t xml:space="preserve">_b_coverage.sv, </w:t>
-      </w:r>
-      <w:r>
-        <w:rPr>
-          <w:i/>
-        </w:rPr>
-        <w:t>axi</w:t>
-      </w:r>
-      <w:r>
-        <w:rPr>
-          <w:i/>
-        </w:rPr>
-        <w:t>_lite_coverage.sv</w:t>
-      </w:r>
-      <w:r>
-        <w:t xml:space="preserve">. Na osnovu podataka dobijenih iz ovih komponenti dobijamo informaciju o osobinama </w:t>
-      </w:r>
-      <w:r>
-        <w:rPr>
-          <w:i/>
-        </w:rPr>
-        <w:t>DUT</w:t>
-      </w:r>
-      <w:r>
-        <w:t xml:space="preserve">-a koje </w:t>
-      </w:r>
-      <w:r>
-        <w:t xml:space="preserve">su verifikovane i u kojoj meri se poklapaju sa specifikacijom. </w:t>
-      </w:r>
-      <w:r>
-        <w:rPr>
-          <w:lang w:val="en-001"/>
-        </w:rPr>
-        <w:t>Nad</w:t>
-      </w:r>
-      <w:r>
-        <w:rPr>
-          <w:lang w:val="sr-Latn-RS"/>
-        </w:rPr>
-        <w:t>g</w:t>
-      </w:r>
-      <w:r>
-        <w:rPr>
-          <w:lang w:val="en-001"/>
-        </w:rPr>
-        <w:t xml:space="preserve">ledanjem </w:t>
-      </w:r>
-      <w:r>
-        <w:rPr>
-          <w:i/>
-          <w:lang w:val="en-001"/>
-        </w:rPr>
-        <w:t>BRAM</w:t>
-      </w:r>
-      <w:r>
-        <w:rPr>
-          <w:lang w:val="en-001"/>
-        </w:rPr>
-        <w:t xml:space="preserve"> </w:t>
-      </w:r>
-      <w:r>
-        <w:rPr>
-          <w:i/>
-          <w:lang w:val="en-001"/>
-        </w:rPr>
-        <w:t>A</w:t>
-      </w:r>
-      <w:r>
-        <w:rPr>
-          <w:lang w:val="en-001"/>
-        </w:rPr>
-        <w:t xml:space="preserve"> interfejsa </w:t>
-      </w:r>
-      <w:r>
-        <w:rPr>
-          <w:lang w:val="en-001"/>
-        </w:rPr>
-        <w:t>vr</w:t>
-      </w:r>
-      <w:r>
-        <w:rPr>
-          <w:lang w:val="sr-Latn-RS"/>
-        </w:rPr>
-        <w:t xml:space="preserve">ši se </w:t>
-      </w:r>
-      <w:r>
-        <w:rPr>
-          <w:lang w:val="sr-Latn-RS"/>
-        </w:rPr>
-        <w:t xml:space="preserve">provera pokrivenosti tako što se </w:t>
-      </w:r>
-      <w:r>
-        <w:rPr>
-          <w:lang w:val="sr-Latn-RS"/>
-        </w:rPr>
-        <w:t>sakupljaju informacije o vrednosti adrese</w:t>
-      </w:r>
-      <w:r>
-        <w:rPr>
-          <w:lang w:val="sr-Latn-RS"/>
-        </w:rPr>
-        <w:t>. Adr</w:t>
-      </w:r>
-      <w:r>
-        <w:rPr>
-          <w:lang w:val="sr-Latn-RS"/>
-        </w:rPr>
-        <w:t>esa može imati 32</w:t>
-      </w:r>
-      <w:r>
-        <w:rPr>
-          <w:lang w:val="sr-Latn-RS"/>
-        </w:rPr>
-        <w:t xml:space="preserve">764 vrednosti, koje su pri prikupljanju pokrivenosti podeljene u opsege. Vrednost </w:t>
-      </w:r>
-      <w:r>
-        <w:rPr>
-          <w:lang w:val="sr-Latn-RS"/>
-        </w:rPr>
-        <w:t xml:space="preserve">randomizovanih </w:t>
-      </w:r>
-      <w:r>
-        <w:rPr>
-          <w:lang w:val="sr-Latn-RS"/>
-        </w:rPr>
-        <w:t xml:space="preserve">podataka koji se šalju </w:t>
-      </w:r>
-      <w:r>
-        <w:rPr>
-          <w:lang w:val="sr-Latn-RS"/>
-        </w:rPr>
-        <w:t xml:space="preserve">je ograničena na opseg 0-1500. Tokom prikupljanja pokrivenosti proverava se da li </w:t>
-      </w:r>
-      <w:r>
-        <w:rPr>
-          <w:lang w:val="sr-Latn-RS"/>
-        </w:rPr>
-        <w:t xml:space="preserve">su prikupljene vrednosti za podatke iz ograničenog opsega. Prikupljanje pokrivenosti za </w:t>
-      </w:r>
-      <w:r>
-        <w:rPr>
-          <w:i/>
-          <w:lang w:val="sr-Latn-RS"/>
-        </w:rPr>
-        <w:t>BRAM</w:t>
-      </w:r>
-      <w:r>
-        <w:rPr>
-          <w:lang w:val="sr-Latn-RS"/>
-        </w:rPr>
-        <w:t xml:space="preserve"> </w:t>
-      </w:r>
-      <w:r>
-        <w:rPr>
-          <w:i/>
-          <w:lang w:val="sr-Latn-RS"/>
-        </w:rPr>
-        <w:t>B</w:t>
-      </w:r>
-      <w:r>
-        <w:rPr>
-          <w:lang w:val="sr-Latn-RS"/>
-        </w:rPr>
-        <w:t xml:space="preserve"> interfejs se obavlja na isti način. Od interesa su prikupljene adrese i podaci. </w:t>
-      </w:r>
-      <w:r>
-        <w:rPr>
-          <w:i/>
-          <w:lang w:val="sr-Latn-RS"/>
-        </w:rPr>
-        <w:t>AXI-LITE</w:t>
-      </w:r>
-      <w:r>
-        <w:rPr>
-          <w:lang w:val="sr-Latn-RS"/>
-        </w:rPr>
-        <w:t xml:space="preserve"> interfejs je od predstavlja bitan izvor informacija za prikupljanje pokrivenosti jer sadrži kontrolne registre. </w:t>
+        <w:jc w:val="center"/>
+        <w:rPr>
+          <w:i/>
+          <w:lang w:val="sr-Latn-RS"/>
+        </w:rPr>
+      </w:pPr>
+      <w:r>
+        <w:rPr>
+          <w:i/>
+          <w:lang w:val="sr-Latn-RS"/>
+        </w:rPr>
+        <w:t>Listing 8. Povezivanje virtualnog sekvencera sa sekvencerima unutar agenata</w:t>
       </w:r>
     </w:p>
     <w:p>
@@ -19651,6 +18572,1383 @@
         <w:ind w:firstLine="0"/>
         <w:jc w:val="center"/>
         <w:rPr>
+          <w:i/>
+          <w:lang w:val="sr-Latn-RS"/>
+        </w:rPr>
+      </w:pPr>
+    </w:p>
+    <w:p>
+      <w:pPr>
+        <w:pStyle w:val="BodyText"/>
+        <w:ind w:firstLine="0"/>
+      </w:pPr>
+      <w:r>
+        <w:t xml:space="preserve">Kontrola rada </w:t>
+      </w:r>
+      <w:r>
+        <w:rPr>
+          <w:i/>
+        </w:rPr>
+        <w:t>DUT</w:t>
+      </w:r>
+      <w:r>
+        <w:t xml:space="preserve">-a vrši se na osnovu registara unutar </w:t>
+      </w:r>
+      <w:r>
+        <w:rPr>
+          <w:i/>
+        </w:rPr>
+        <w:t>AXI-LITE</w:t>
+      </w:r>
+      <w:r>
+        <w:t xml:space="preserve"> kontroler</w:t>
+      </w:r>
+      <w:r>
+        <w:t>a. Č</w:t>
+      </w:r>
+      <w:r>
+        <w:t>etiri memorijski mapirana registra</w:t>
+      </w:r>
+      <w:r>
+        <w:t xml:space="preserve"> su napravljena prilikom kreiranja </w:t>
+      </w:r>
+      <w:r>
+        <w:rPr>
+          <w:i/>
+        </w:rPr>
+        <w:t>AXI-LITE</w:t>
+      </w:r>
+      <w:r>
+        <w:t xml:space="preserve"> interfejsa</w:t>
+      </w:r>
+      <w:r>
+        <w:t xml:space="preserve">, pri čemu je čitav modul konfigurisan tako da prvi registar koji se nalazi na adresi 0x00 koristi kao </w:t>
+      </w:r>
+      <w:r>
+        <w:rPr>
+          <w:i/>
+        </w:rPr>
+        <w:t>reset</w:t>
+      </w:r>
+      <w:r>
+        <w:t xml:space="preserve"> registar, drugi registar koji je memorijski mapiran na adresi 0x04 koristi kao </w:t>
+      </w:r>
+      <w:r>
+        <w:rPr>
+          <w:i/>
+        </w:rPr>
+        <w:t>start</w:t>
+      </w:r>
+      <w:r>
+        <w:t xml:space="preserve"> registar koji služi za pokretanje rada modula, i </w:t>
+      </w:r>
+      <w:r>
+        <w:rPr>
+          <w:i/>
+        </w:rPr>
+        <w:t>ready</w:t>
+      </w:r>
+      <w:r>
+        <w:t xml:space="preserve"> registar je mapiran na adresi 0x08 koji služi kao indikator da je modul spreman da obradi naredni blok.</w:t>
+      </w:r>
+      <w:r>
+        <w:t xml:space="preserve"> Četvrti registar se ne koristi jer se podaci šalju preko </w:t>
+      </w:r>
+      <w:r>
+        <w:rPr>
+          <w:i/>
+        </w:rPr>
+        <w:t>BRAM</w:t>
+      </w:r>
+      <w:r>
+        <w:t xml:space="preserve"> interfejsa.</w:t>
+      </w:r>
+    </w:p>
+    <w:p>
+      <w:pPr>
+        <w:pStyle w:val="BodyText"/>
+        <w:ind w:firstLine="0"/>
+      </w:pPr>
+      <w:r>
+        <w:t xml:space="preserve">Virtualna sekvenca se pokreće pomoću virtualnog sekvencera u </w:t>
+      </w:r>
+      <w:r>
+        <w:rPr>
+          <w:i/>
+        </w:rPr>
+        <w:t>run_phase</w:t>
+      </w:r>
+      <w:r>
+        <w:t xml:space="preserve"> tasku unutar </w:t>
+      </w:r>
+      <w:r>
+        <w:rPr>
+          <w:i/>
+        </w:rPr>
+        <w:t>scrambler_</w:t>
+      </w:r>
+      <w:r>
+        <w:rPr>
+          <w:i/>
+        </w:rPr>
+        <w:t>IP</w:t>
+      </w:r>
+      <w:r>
+        <w:rPr>
+          <w:i/>
+        </w:rPr>
+        <w:t>_test_example.sv</w:t>
+      </w:r>
+      <w:r>
+        <w:t xml:space="preserve"> fajla. Virtualna sekvenca sadrži redosled sekvenci na osnovu kog se </w:t>
+      </w:r>
+      <w:r>
+        <w:rPr>
+          <w:i/>
+        </w:rPr>
+        <w:t>DUT</w:t>
+      </w:r>
+      <w:r>
+        <w:t xml:space="preserve"> verifikuje. Prvo se pokreće </w:t>
+      </w:r>
+      <w:r>
+        <w:rPr>
+          <w:i/>
+        </w:rPr>
+        <w:t>axi</w:t>
+      </w:r>
+      <w:r>
+        <w:rPr>
+          <w:i/>
+        </w:rPr>
+        <w:t>_lite_read_ready_register_seq</w:t>
+      </w:r>
+      <w:r>
+        <w:t xml:space="preserve"> sekvenca </w:t>
+      </w:r>
+      <w:r>
+        <w:rPr>
+          <w:i/>
+        </w:rPr>
+        <w:t>AXI-Lite</w:t>
+      </w:r>
+      <w:r>
+        <w:t xml:space="preserve"> agenta koja je zadužena za čitanje vrednosti </w:t>
+      </w:r>
+      <w:r>
+        <w:rPr>
+          <w:i/>
+        </w:rPr>
+        <w:t>ready</w:t>
+      </w:r>
+      <w:r>
+        <w:t xml:space="preserve"> registra koji je memorijski mapiran na adresi 0x08. Nakon toga pokreće se </w:t>
+      </w:r>
+      <w:r>
+        <w:rPr>
+          <w:i/>
+        </w:rPr>
+        <w:t>axi</w:t>
+      </w:r>
+      <w:r>
+        <w:rPr>
+          <w:i/>
+        </w:rPr>
+        <w:t>_lite_write_start_req_value_seq</w:t>
+      </w:r>
+      <w:r>
+        <w:t xml:space="preserve"> sekvenca unutar </w:t>
+      </w:r>
+      <w:r>
+        <w:rPr>
+          <w:i/>
+        </w:rPr>
+        <w:t>AXI</w:t>
+      </w:r>
+      <w:r>
+        <w:rPr>
+          <w:i/>
+        </w:rPr>
+        <w:t>_Lite</w:t>
+      </w:r>
+      <w:r>
+        <w:t xml:space="preserve"> agenta koja upisuje logičku jedinicu u </w:t>
+      </w:r>
+      <w:r>
+        <w:rPr>
+          <w:i/>
+        </w:rPr>
+        <w:t>start</w:t>
+      </w:r>
+      <w:r>
+        <w:t xml:space="preserve"> registar koji je memorijski mapiran na adresi 0x08. Zatim pokreće se </w:t>
+      </w:r>
+      <w:r>
+        <w:rPr>
+          <w:i/>
+        </w:rPr>
+        <w:t>axi</w:t>
+      </w:r>
+      <w:r>
+        <w:rPr>
+          <w:i/>
+        </w:rPr>
+        <w:t>_lite_write_start_req_value_seq</w:t>
+      </w:r>
+      <w:r>
+        <w:t xml:space="preserve"> sekvenca unutar </w:t>
+      </w:r>
+      <w:r>
+        <w:rPr>
+          <w:i/>
+        </w:rPr>
+        <w:t>AXI</w:t>
+      </w:r>
+      <w:r>
+        <w:t>_Lite</w:t>
+      </w:r>
+      <w:r>
+        <w:t xml:space="preserve"> agenta koja upisuje logičku nulu u start registar. Nakon toga pokreće se blok </w:t>
+      </w:r>
+      <w:r>
+        <w:rPr>
+          <w:i/>
+        </w:rPr>
+        <w:t>BRAM</w:t>
+      </w:r>
+      <w:r>
+        <w:t xml:space="preserve"> a sekvenci koji za cilj ima da pošalje preko </w:t>
+      </w:r>
+      <w:r>
+        <w:rPr>
+          <w:i/>
+        </w:rPr>
+        <w:t>BRAM</w:t>
+      </w:r>
+      <w:r>
+        <w:t xml:space="preserve"> </w:t>
+      </w:r>
+      <w:r>
+        <w:rPr>
+          <w:i/>
+        </w:rPr>
+        <w:t>A</w:t>
+      </w:r>
+      <w:r>
+        <w:t xml:space="preserve"> interfejsa </w:t>
+      </w:r>
+      <w:r>
+        <w:rPr>
+          <w:i/>
+        </w:rPr>
+        <w:t>DUT</w:t>
+      </w:r>
+      <w:r>
+        <w:t xml:space="preserve">-u blok od 8192 adrese na kojima se nalaze randomizovani podaci. Dalji tok preuzima </w:t>
+      </w:r>
+      <w:r>
+        <w:rPr>
+          <w:i/>
+        </w:rPr>
+        <w:t>DUT</w:t>
+      </w:r>
+      <w:r>
+        <w:t xml:space="preserve"> koji ukoliko ispravno radi treba da na osnovu algoritma skrembluje adrese i posalje preko </w:t>
+      </w:r>
+      <w:r>
+        <w:rPr>
+          <w:i/>
+        </w:rPr>
+        <w:t>BRAM</w:t>
+      </w:r>
+      <w:r>
+        <w:t xml:space="preserve"> </w:t>
+      </w:r>
+      <w:r>
+        <w:rPr>
+          <w:i/>
+        </w:rPr>
+        <w:t>B</w:t>
+      </w:r>
+      <w:r>
+        <w:t xml:space="preserve"> interfejsa u </w:t>
+      </w:r>
+      <w:r>
+        <w:rPr>
+          <w:i/>
+        </w:rPr>
+        <w:t>BRAM</w:t>
+      </w:r>
+      <w:r>
+        <w:t xml:space="preserve"> </w:t>
+      </w:r>
+      <w:r>
+        <w:rPr>
+          <w:i/>
+        </w:rPr>
+        <w:t>B</w:t>
+      </w:r>
+      <w:r>
+        <w:t xml:space="preserve"> memoriju.</w:t>
+      </w:r>
+    </w:p>
+    <w:p>
+      <w:pPr>
+        <w:pStyle w:val="BodyText"/>
+        <w:ind w:firstLine="0"/>
+      </w:pPr>
+    </w:p>
+    <w:p>
+      <w:pPr>
+        <w:pStyle w:val="BodyText"/>
+        <w:ind w:firstLine="0"/>
+      </w:pPr>
+    </w:p>
+    <w:p>
+      <w:pPr>
+        <w:pStyle w:val="BodyText"/>
+        <w:ind w:firstLine="0"/>
+      </w:pPr>
+    </w:p>
+    <w:p>
+      <w:pPr>
+        <w:pStyle w:val="BodyText"/>
+        <w:ind w:firstLine="0"/>
+      </w:pPr>
+    </w:p>
+    <w:p>
+      <w:pPr>
+        <w:pStyle w:val="BodyText"/>
+        <w:ind w:firstLine="0"/>
+      </w:pPr>
+    </w:p>
+    <w:p>
+      <w:pPr>
+        <w:pStyle w:val="BodyText"/>
+        <w:ind w:firstLine="0"/>
+      </w:pPr>
+    </w:p>
+    <w:p>
+      <w:pPr>
+        <w:pStyle w:val="BodyText"/>
+        <w:ind w:firstLine="0"/>
+      </w:pPr>
+    </w:p>
+    <w:p>
+      <w:pPr>
+        <w:pStyle w:val="Heading2"/>
+      </w:pPr>
+      <w:bookmarkStart w:id="39" w:name="_Toc56687446"/>
+      <w:r>
+        <w:t>Scoreboard</w:t>
+      </w:r>
+      <w:bookmarkEnd w:id="39"/>
+      <w:r>
+        <w:t xml:space="preserve"> </w:t>
+      </w:r>
+    </w:p>
+    <w:p>
+      <w:pPr>
+        <w:pStyle w:val="BodyText"/>
+      </w:pPr>
+    </w:p>
+    <w:p>
+      <w:pPr>
+        <w:pStyle w:val="BodyText"/>
+      </w:pPr>
+      <w:r>
+        <w:t xml:space="preserve">Ispravnost rada </w:t>
+      </w:r>
+      <w:r>
+        <w:rPr>
+          <w:i/>
+        </w:rPr>
+        <w:t>DUT</w:t>
+      </w:r>
+      <w:r>
+        <w:t>-a provera se pomoću scoreboard komponente. Ova komponenta je instancirana u scrambler_</w:t>
+      </w:r>
+      <w:r>
+        <w:rPr>
+          <w:i/>
+        </w:rPr>
+        <w:t>IP</w:t>
+      </w:r>
+      <w:r>
+        <w:t>_env_top klasi. U ovoj klasi takođe je i povezana u “</w:t>
+      </w:r>
+      <w:r>
+        <w:rPr>
+          <w:i/>
+        </w:rPr>
+        <w:t>connect_phase</w:t>
+      </w:r>
+      <w:r>
+        <w:rPr>
+          <w:i/>
+        </w:rPr>
+        <w:t xml:space="preserve">” </w:t>
+      </w:r>
+      <w:r>
+        <w:t xml:space="preserve">tasku sa monitorima </w:t>
+      </w:r>
+      <w:r>
+        <w:rPr>
+          <w:i/>
+        </w:rPr>
+        <w:t>BRAM</w:t>
+      </w:r>
+      <w:r>
+        <w:t xml:space="preserve"> </w:t>
+      </w:r>
+      <w:r>
+        <w:rPr>
+          <w:i/>
+        </w:rPr>
+        <w:t>A</w:t>
+      </w:r>
+      <w:r>
+        <w:t xml:space="preserve">, </w:t>
+      </w:r>
+      <w:r>
+        <w:rPr>
+          <w:i/>
+        </w:rPr>
+        <w:t>BRAM</w:t>
+      </w:r>
+      <w:r>
+        <w:t xml:space="preserve"> </w:t>
+      </w:r>
+      <w:r>
+        <w:rPr>
+          <w:i/>
+        </w:rPr>
+        <w:t>B</w:t>
+      </w:r>
+      <w:r>
+        <w:t xml:space="preserve"> i </w:t>
+      </w:r>
+      <w:r>
+        <w:rPr>
+          <w:i/>
+        </w:rPr>
+        <w:t>AXI-LITE</w:t>
+      </w:r>
+      <w:r>
+        <w:t xml:space="preserve"> agenta. Scoreboard komponenta sadrži </w:t>
+      </w:r>
+      <w:r>
+        <w:rPr>
+          <w:i/>
+        </w:rPr>
+        <w:t>TLM</w:t>
+      </w:r>
+      <w:r>
+        <w:t xml:space="preserve"> konekcije i implementaciju </w:t>
+      </w:r>
+      <w:r>
+        <w:rPr>
+          <w:i/>
+        </w:rPr>
+        <w:t xml:space="preserve">write() </w:t>
+      </w:r>
+      <w:r>
+        <w:t xml:space="preserve">metoda. </w:t>
+      </w:r>
+      <w:r>
+        <w:t xml:space="preserve">Provera rada </w:t>
+      </w:r>
+      <w:r>
+        <w:rPr>
+          <w:i/>
+        </w:rPr>
+        <w:t>DUT</w:t>
+      </w:r>
+      <w:r>
+        <w:t xml:space="preserve">-a vrši se u </w:t>
+      </w:r>
+      <w:r>
+        <w:rPr>
+          <w:i/>
+        </w:rPr>
+        <w:t xml:space="preserve">write() </w:t>
+      </w:r>
+      <w:r>
+        <w:t>funkcijama unutar scoreboarda.</w:t>
+      </w:r>
+      <w:r>
+        <w:t xml:space="preserve"> </w:t>
+      </w:r>
+      <w:r>
+        <w:t>Ove funkcije kao parametar dobijaju transakcije koje monitori šalju</w:t>
+      </w:r>
+      <w:r>
+        <w:rPr>
+          <w:lang w:val="en-001"/>
+        </w:rPr>
+        <w:t xml:space="preserve"> preko </w:t>
+      </w:r>
+      <w:r>
+        <w:rPr>
+          <w:i/>
+          <w:lang w:val="en-001"/>
+        </w:rPr>
+        <w:t>analysis</w:t>
+      </w:r>
+      <w:r>
+        <w:rPr>
+          <w:i/>
+          <w:lang w:val="sr-Latn-RS"/>
+        </w:rPr>
+        <w:t>_</w:t>
+      </w:r>
+      <w:r>
+        <w:rPr>
+          <w:i/>
+          <w:lang w:val="sr-Latn-RS"/>
+        </w:rPr>
+        <w:t>port</w:t>
+      </w:r>
+      <w:r>
+        <w:rPr>
+          <w:i/>
+          <w:lang w:val="sr-Latn-RS"/>
+        </w:rPr>
+        <w:t>-a</w:t>
+      </w:r>
+      <w:r>
+        <w:t xml:space="preserve"> i na taj način imaju uvid u signale koji se nalaze na virtualnom interfejsu.</w:t>
+      </w:r>
+      <w:r>
+        <w:t xml:space="preserve"> Scoreboard se sadrži tri </w:t>
+      </w:r>
+      <w:r>
+        <w:rPr>
+          <w:i/>
+        </w:rPr>
+        <w:t>write()</w:t>
+      </w:r>
+      <w:r>
+        <w:t xml:space="preserve"> fun</w:t>
+      </w:r>
+      <w:r>
+        <w:t>k</w:t>
+      </w:r>
+      <w:r>
+        <w:t>c</w:t>
+      </w:r>
+      <w:r>
+        <w:t xml:space="preserve">ije. U </w:t>
+      </w:r>
+      <w:r>
+        <w:rPr>
+          <w:i/>
+        </w:rPr>
+        <w:t>axi</w:t>
+      </w:r>
+      <w:r>
+        <w:rPr>
+          <w:i/>
+        </w:rPr>
+        <w:t>_lite_write(</w:t>
+      </w:r>
+      <w:r>
+        <w:rPr>
+          <w:i/>
+        </w:rPr>
+        <w:t>axi</w:t>
+      </w:r>
+      <w:r>
+        <w:rPr>
+          <w:i/>
+        </w:rPr>
+        <w:t>_lite_item m_</w:t>
+      </w:r>
+      <w:r>
+        <w:rPr>
+          <w:i/>
+        </w:rPr>
+        <w:t>axi</w:t>
+      </w:r>
+      <w:r>
+        <w:rPr>
+          <w:i/>
+        </w:rPr>
+        <w:t>_lite)</w:t>
+      </w:r>
+      <w:r>
+        <w:t xml:space="preserve"> funkciji vrši se provera na osnovu dobijene transakcije prikupljene od strane </w:t>
+      </w:r>
+      <w:r>
+        <w:rPr>
+          <w:i/>
+        </w:rPr>
+        <w:t>axi</w:t>
+      </w:r>
+      <w:r>
+        <w:t xml:space="preserve">_lite_monitora da li se adrese dobijene u transakciji poklapaju sa memorijski mapiranim adresama registara unutar </w:t>
+      </w:r>
+      <w:r>
+        <w:rPr>
+          <w:i/>
+        </w:rPr>
+        <w:t>AXI-LITE</w:t>
+      </w:r>
+      <w:r>
+        <w:t xml:space="preserve"> interfejsa. Zatim u </w:t>
+      </w:r>
+      <w:r>
+        <w:rPr>
+          <w:i/>
+        </w:rPr>
+        <w:t>bram</w:t>
+      </w:r>
+      <w:r>
+        <w:rPr>
+          <w:i/>
+        </w:rPr>
+        <w:t>_a_write(</w:t>
+      </w:r>
+      <w:r>
+        <w:rPr>
+          <w:i/>
+        </w:rPr>
+        <w:t>bram</w:t>
+      </w:r>
+      <w:r>
+        <w:rPr>
+          <w:i/>
+        </w:rPr>
+        <w:t>_a_item m_</w:t>
+      </w:r>
+      <w:r>
+        <w:rPr>
+          <w:i/>
+        </w:rPr>
+        <w:t>bram</w:t>
+      </w:r>
+      <w:r>
+        <w:rPr>
+          <w:i/>
+        </w:rPr>
+        <w:t>_a_item)</w:t>
+      </w:r>
+      <w:r>
+        <w:t xml:space="preserve"> vrši se smeštanje adresa iz dobijene transakcije koju sakuplja </w:t>
+      </w:r>
+      <w:r>
+        <w:rPr>
+          <w:i/>
+        </w:rPr>
+        <w:t>bram</w:t>
+      </w:r>
+      <w:r>
+        <w:rPr>
+          <w:i/>
+        </w:rPr>
+        <w:t>_a_monitor</w:t>
+      </w:r>
+      <w:r>
+        <w:t xml:space="preserve"> u red za dalju proveru. Takođe u </w:t>
+      </w:r>
+      <w:r>
+        <w:rPr>
+          <w:i/>
+        </w:rPr>
+        <w:t>bram</w:t>
+      </w:r>
+      <w:r>
+        <w:rPr>
+          <w:i/>
+        </w:rPr>
+        <w:t>_a_write</w:t>
+      </w:r>
+      <w:r>
+        <w:t xml:space="preserve"> funkciji vrši se provera da li je enable signal asertovan kad se pristupa </w:t>
+      </w:r>
+      <w:r>
+        <w:rPr>
+          <w:i/>
+        </w:rPr>
+        <w:t>BRAM</w:t>
+      </w:r>
+      <w:r>
+        <w:t xml:space="preserve"> memoriji. Na osnovu specifikacije </w:t>
+      </w:r>
+      <w:r>
+        <w:rPr>
+          <w:i/>
+        </w:rPr>
+        <w:t>BRAM</w:t>
+      </w:r>
+      <w:r>
+        <w:t xml:space="preserve"> memorije da bi se izvršio upis potrebno je da je enable signal postavljen na logičku jedinicu. </w:t>
+      </w:r>
+      <w:r>
+        <w:t xml:space="preserve">U </w:t>
+      </w:r>
+      <w:r>
+        <w:rPr>
+          <w:i/>
+        </w:rPr>
+        <w:t>bram</w:t>
+      </w:r>
+      <w:r>
+        <w:rPr>
+          <w:i/>
+        </w:rPr>
+        <w:t>_b_write(</w:t>
+      </w:r>
+      <w:r>
+        <w:rPr>
+          <w:i/>
+        </w:rPr>
+        <w:t>bram</w:t>
+      </w:r>
+      <w:r>
+        <w:rPr>
+          <w:i/>
+        </w:rPr>
+        <w:t>_b_item m_</w:t>
+      </w:r>
+      <w:r>
+        <w:rPr>
+          <w:i/>
+        </w:rPr>
+        <w:t>bram</w:t>
+      </w:r>
+      <w:r>
+        <w:rPr>
+          <w:i/>
+        </w:rPr>
+        <w:t>_b_item)</w:t>
+      </w:r>
+      <w:r>
+        <w:t xml:space="preserve"> funkciji adrese dobijene iz transakcije koju sakuplja </w:t>
+      </w:r>
+      <w:r>
+        <w:rPr>
+          <w:i/>
+        </w:rPr>
+        <w:t>bram</w:t>
+      </w:r>
+      <w:r>
+        <w:t xml:space="preserve">_b_monitor smeštaju se u red, radi dalje provere. Nakon toga u </w:t>
+      </w:r>
+      <w:r>
+        <w:rPr>
+          <w:i/>
+        </w:rPr>
+        <w:t>bram</w:t>
+      </w:r>
+      <w:r>
+        <w:rPr>
+          <w:i/>
+        </w:rPr>
+        <w:t>_b_write</w:t>
+      </w:r>
+      <w:r>
+        <w:t xml:space="preserve"> funkciji vrši se provera da li je write enable signal postavljen na logičku jedinicu. </w:t>
+      </w:r>
+      <w:r>
+        <w:rPr>
+          <w:i/>
+        </w:rPr>
+        <w:t>BRAM</w:t>
+      </w:r>
+      <w:r>
+        <w:t xml:space="preserve"> </w:t>
+      </w:r>
+      <w:r>
+        <w:rPr>
+          <w:i/>
+        </w:rPr>
+        <w:t>B</w:t>
+      </w:r>
+      <w:r>
+        <w:t xml:space="preserve"> memorija služi kao memorija za upis skremblovanih podataka, tako da je pre upisa potrebno setovati signal za dozvolu upisa. Zatim se u </w:t>
+      </w:r>
+      <w:r>
+        <w:rPr>
+          <w:i/>
+        </w:rPr>
+        <w:t>bram</w:t>
+      </w:r>
+      <w:r>
+        <w:rPr>
+          <w:i/>
+        </w:rPr>
+        <w:t>_b_write</w:t>
+      </w:r>
+      <w:r>
+        <w:t xml:space="preserve"> funkciji poziva funkcija </w:t>
+      </w:r>
+      <w:r>
+        <w:rPr>
+          <w:i/>
+        </w:rPr>
+        <w:t>scrambler_address_checking(</w:t>
+      </w:r>
+      <w:r>
+        <w:rPr>
+          <w:i/>
+        </w:rPr>
+        <w:t>bram</w:t>
+      </w:r>
+      <w:r>
+        <w:rPr>
+          <w:i/>
+        </w:rPr>
+        <w:t>_a_que,</w:t>
+      </w:r>
+      <w:r>
+        <w:rPr>
+          <w:i/>
+        </w:rPr>
+        <w:t xml:space="preserve"> bram</w:t>
+      </w:r>
+      <w:r>
+        <w:rPr>
+          <w:i/>
+        </w:rPr>
+        <w:t>_b_que)</w:t>
+      </w:r>
+      <w:r>
+        <w:t xml:space="preserve">. Ova funckcija kao parametre prima </w:t>
+      </w:r>
+      <w:r>
+        <w:rPr>
+          <w:i/>
+        </w:rPr>
+        <w:t>bram</w:t>
+      </w:r>
+      <w:r>
+        <w:rPr>
+          <w:i/>
+        </w:rPr>
+        <w:t xml:space="preserve">_a_que i </w:t>
+      </w:r>
+      <w:r>
+        <w:rPr>
+          <w:i/>
+        </w:rPr>
+        <w:t>bram</w:t>
+      </w:r>
+      <w:r>
+        <w:rPr>
+          <w:i/>
+        </w:rPr>
+        <w:t>_b_que</w:t>
+      </w:r>
+      <w:r>
+        <w:rPr>
+          <w:i/>
+        </w:rPr>
+        <w:t xml:space="preserve"> </w:t>
+      </w:r>
+      <w:r>
+        <w:t>redove</w:t>
+      </w:r>
+      <w:r>
+        <w:t xml:space="preserve">. U ovim redovima smeštene su </w:t>
+      </w:r>
+      <w:r>
+        <w:rPr>
+          <w:i/>
+        </w:rPr>
+        <w:t>BRAM</w:t>
+      </w:r>
+      <w:r>
+        <w:t xml:space="preserve"> </w:t>
+      </w:r>
+      <w:r>
+        <w:rPr>
+          <w:i/>
+        </w:rPr>
+        <w:t>A</w:t>
+      </w:r>
+      <w:r>
+        <w:t xml:space="preserve"> i </w:t>
+      </w:r>
+      <w:r>
+        <w:rPr>
+          <w:i/>
+        </w:rPr>
+        <w:t>BRAM</w:t>
+      </w:r>
+      <w:r>
+        <w:t xml:space="preserve"> </w:t>
+      </w:r>
+      <w:r>
+        <w:rPr>
+          <w:i/>
+        </w:rPr>
+        <w:t>B</w:t>
+      </w:r>
+      <w:r>
+        <w:t xml:space="preserve"> adrese pri dolasku svake transakcije. Funkcija </w:t>
+      </w:r>
+      <w:r>
+        <w:rPr>
+          <w:i/>
+        </w:rPr>
+        <w:t>scrambler_address_checking</w:t>
+      </w:r>
+      <w:r>
+        <w:t xml:space="preserve"> počinje sa radom nakon provere da li su pristigle adrese čitavog bloka koji se šalje jezgru (8192)</w:t>
+      </w:r>
+      <w:r>
+        <w:t xml:space="preserve">. Sve dok uslov ne bude ispunjen ispisuje se poruka o trenutnoj popunjenosti redova. </w:t>
+      </w:r>
+      <w:r>
+        <w:t xml:space="preserve">Ukoliko je uslov ispunjen prelazi se na izvršavanje implementiranog referentnog modela. U for petlji za svaku </w:t>
+      </w:r>
+      <w:r>
+        <w:rPr>
+          <w:i/>
+        </w:rPr>
+        <w:t>BRAM</w:t>
+      </w:r>
+      <w:r>
+        <w:t xml:space="preserve"> </w:t>
+      </w:r>
+      <w:r>
+        <w:rPr>
+          <w:i/>
+        </w:rPr>
+        <w:t>A</w:t>
+      </w:r>
+      <w:r>
+        <w:t xml:space="preserve"> adresu vrši se proračun na osnovu kog se pomoću </w:t>
+      </w:r>
+      <w:r>
+        <w:rPr>
+          <w:i/>
+        </w:rPr>
+        <w:t>BRAM</w:t>
+      </w:r>
+      <w:r>
+        <w:t xml:space="preserve"> </w:t>
+      </w:r>
+      <w:r>
+        <w:rPr>
+          <w:i/>
+        </w:rPr>
+        <w:t>A</w:t>
+      </w:r>
+      <w:r>
+        <w:t xml:space="preserve"> adrese dobija vrednost </w:t>
+      </w:r>
+      <w:r>
+        <w:rPr>
+          <w:i/>
+        </w:rPr>
+        <w:t>bram</w:t>
+      </w:r>
+      <w:r>
+        <w:rPr>
+          <w:i/>
+        </w:rPr>
+        <w:t>_b_address_calc</w:t>
+      </w:r>
+      <w:r>
+        <w:t xml:space="preserve">. </w:t>
+      </w:r>
+      <w:r>
+        <w:rPr>
+          <w:i/>
+        </w:rPr>
+        <w:t>Bram</w:t>
+      </w:r>
+      <w:r>
+        <w:rPr>
+          <w:i/>
+        </w:rPr>
+        <w:t>_b_address_calc</w:t>
+      </w:r>
+      <w:r>
+        <w:t xml:space="preserve"> nakon proračuna treba da sadrži adresu ekvivalentnu adresi koja bi se dobila nakon što jezgro izvrši operaciju skremblovanja. Što se i poredi pomoću </w:t>
+      </w:r>
+      <w:r>
+        <w:rPr>
+          <w:i/>
+        </w:rPr>
+        <w:t>BRAM</w:t>
+      </w:r>
+      <w:r>
+        <w:t xml:space="preserve"> </w:t>
+      </w:r>
+      <w:r>
+        <w:rPr>
+          <w:i/>
+        </w:rPr>
+        <w:t>B</w:t>
+      </w:r>
+      <w:r>
+        <w:t xml:space="preserve"> adrese smeštene u </w:t>
+      </w:r>
+      <w:r>
+        <w:rPr>
+          <w:i/>
+        </w:rPr>
+        <w:t>bram</w:t>
+      </w:r>
+      <w:r>
+        <w:rPr>
+          <w:i/>
+        </w:rPr>
+        <w:t>_b_que</w:t>
+      </w:r>
+      <w:r>
+        <w:t xml:space="preserve">. </w:t>
+      </w:r>
+      <w:r>
+        <w:t>Ukoliko se adrese za čitav blok podataka poklapaju dobija se poruka o uspešno</w:t>
+      </w:r>
+      <w:r>
+        <w:t xml:space="preserve">m radu </w:t>
+      </w:r>
+      <w:r>
+        <w:rPr>
+          <w:i/>
+        </w:rPr>
+        <w:t>DUT</w:t>
+      </w:r>
+      <w:r>
+        <w:t>-a. U suprotnom scoreboard komponenta prijavljuje poruku o grešci i ispisuje vrednosti adresa koje se ne poklapaju.</w:t>
+      </w:r>
+    </w:p>
+    <w:p>
+      <w:pPr>
+        <w:pStyle w:val="BodyText"/>
+      </w:pPr>
+    </w:p>
+    <w:p>
+      <w:pPr>
+        <w:pStyle w:val="BodyText"/>
+      </w:pPr>
+    </w:p>
+    <w:p>
+      <w:pPr>
+        <w:pStyle w:val="BodyText"/>
+      </w:pPr>
+    </w:p>
+    <w:p>
+      <w:pPr>
+        <w:pStyle w:val="BodyText"/>
+      </w:pPr>
+    </w:p>
+    <w:p>
+      <w:pPr>
+        <w:pStyle w:val="BodyText"/>
+      </w:pPr>
+    </w:p>
+    <w:p>
+      <w:pPr>
+        <w:pStyle w:val="BodyText"/>
+      </w:pPr>
+    </w:p>
+    <w:p>
+      <w:pPr>
+        <w:pStyle w:val="BodyText"/>
+      </w:pPr>
+    </w:p>
+    <w:p>
+      <w:pPr>
+        <w:pStyle w:val="BodyText"/>
+      </w:pPr>
+    </w:p>
+    <w:p>
+      <w:pPr>
+        <w:pStyle w:val="BodyText"/>
+      </w:pPr>
+    </w:p>
+    <w:p>
+      <w:pPr>
+        <w:pStyle w:val="BodyText"/>
+        <w:ind w:firstLine="0"/>
+      </w:pPr>
+    </w:p>
+    <w:p>
+      <w:pPr>
+        <w:pStyle w:val="Heading2"/>
+        <w:rPr>
+          <w:i w:val="0"/>
+        </w:rPr>
+      </w:pPr>
+      <w:bookmarkStart w:id="40" w:name="_Toc56687447"/>
+      <w:r>
+        <w:rPr>
+          <w:i w:val="0"/>
+        </w:rPr>
+        <w:t>Verifikaciona pokrivenost scrambler_</w:t>
+      </w:r>
+      <w:r>
+        <w:rPr>
+          <w:i w:val="0"/>
+        </w:rPr>
+        <w:t>ip</w:t>
+      </w:r>
+      <w:r>
+        <w:rPr>
+          <w:i w:val="0"/>
+        </w:rPr>
+        <w:t xml:space="preserve"> jezgra</w:t>
+      </w:r>
+      <w:bookmarkEnd w:id="40"/>
+    </w:p>
+    <w:p>
+      <w:pPr>
+        <w:pStyle w:val="BodyText"/>
+      </w:pPr>
+    </w:p>
+    <w:p>
+      <w:pPr>
+        <w:pStyle w:val="BodyText"/>
+        <w:rPr>
+          <w:lang w:val="sr-Latn-RS"/>
+        </w:rPr>
+      </w:pPr>
+      <w:r>
+        <w:t>Prikupljanje pokrivenosti vrši se</w:t>
+      </w:r>
+      <w:r>
+        <w:t xml:space="preserve"> pomoću </w:t>
+      </w:r>
+      <w:r>
+        <w:rPr>
+          <w:i/>
+        </w:rPr>
+        <w:t>Xilinx Coverage Re</w:t>
+      </w:r>
+      <w:r>
+        <w:rPr>
+          <w:i/>
+        </w:rPr>
+        <w:t>port</w:t>
+      </w:r>
+      <w:r>
+        <w:rPr>
+          <w:i/>
+        </w:rPr>
+        <w:t xml:space="preserve"> Generator</w:t>
+      </w:r>
+      <w:r>
+        <w:t xml:space="preserve"> alata. Način prikupljanja pokrivenosti realizovan je</w:t>
+      </w:r>
+      <w:r>
+        <w:t xml:space="preserve"> u posebnim komponentama koje su implementirane u sva tri agenta. Ove komponente implementirane su u fajlovima </w:t>
+      </w:r>
+      <w:r>
+        <w:rPr>
+          <w:i/>
+        </w:rPr>
+        <w:t>bram</w:t>
+      </w:r>
+      <w:r>
+        <w:rPr>
+          <w:i/>
+        </w:rPr>
+        <w:t>_a_coverage.sv</w:t>
+      </w:r>
+      <w:r>
+        <w:t xml:space="preserve">, </w:t>
+      </w:r>
+      <w:r>
+        <w:rPr>
+          <w:i/>
+        </w:rPr>
+        <w:t>bram</w:t>
+      </w:r>
+      <w:r>
+        <w:rPr>
+          <w:i/>
+        </w:rPr>
+        <w:t xml:space="preserve">_b_coverage.sv, </w:t>
+      </w:r>
+      <w:r>
+        <w:rPr>
+          <w:i/>
+        </w:rPr>
+        <w:t>axi</w:t>
+      </w:r>
+      <w:r>
+        <w:rPr>
+          <w:i/>
+        </w:rPr>
+        <w:t>_lite_coverage.sv</w:t>
+      </w:r>
+      <w:r>
+        <w:t xml:space="preserve">. Na osnovu podataka dobijenih iz ovih komponenti dobijamo informaciju o osobinama </w:t>
+      </w:r>
+      <w:r>
+        <w:rPr>
+          <w:i/>
+        </w:rPr>
+        <w:t>DUT</w:t>
+      </w:r>
+      <w:r>
+        <w:t xml:space="preserve">-a koje </w:t>
+      </w:r>
+      <w:r>
+        <w:t xml:space="preserve">su verifikovane i u kojoj meri se poklapaju sa specifikacijom. </w:t>
+      </w:r>
+      <w:r>
+        <w:rPr>
+          <w:lang w:val="en-001"/>
+        </w:rPr>
+        <w:t>Nad</w:t>
+      </w:r>
+      <w:r>
+        <w:rPr>
+          <w:lang w:val="sr-Latn-RS"/>
+        </w:rPr>
+        <w:t>g</w:t>
+      </w:r>
+      <w:r>
+        <w:rPr>
+          <w:lang w:val="en-001"/>
+        </w:rPr>
+        <w:t xml:space="preserve">ledanjem </w:t>
+      </w:r>
+      <w:r>
+        <w:rPr>
+          <w:i/>
+          <w:lang w:val="en-001"/>
+        </w:rPr>
+        <w:t>BRAM</w:t>
+      </w:r>
+      <w:r>
+        <w:rPr>
+          <w:lang w:val="en-001"/>
+        </w:rPr>
+        <w:t xml:space="preserve"> </w:t>
+      </w:r>
+      <w:r>
+        <w:rPr>
+          <w:i/>
+          <w:lang w:val="en-001"/>
+        </w:rPr>
+        <w:t>A</w:t>
+      </w:r>
+      <w:r>
+        <w:rPr>
+          <w:lang w:val="en-001"/>
+        </w:rPr>
+        <w:t xml:space="preserve"> interfejsa </w:t>
+      </w:r>
+      <w:r>
+        <w:rPr>
+          <w:lang w:val="en-001"/>
+        </w:rPr>
+        <w:t>vr</w:t>
+      </w:r>
+      <w:r>
+        <w:rPr>
+          <w:lang w:val="sr-Latn-RS"/>
+        </w:rPr>
+        <w:t xml:space="preserve">ši se </w:t>
+      </w:r>
+      <w:r>
+        <w:rPr>
+          <w:lang w:val="sr-Latn-RS"/>
+        </w:rPr>
+        <w:t xml:space="preserve">provera pokrivenosti tako što se </w:t>
+      </w:r>
+      <w:r>
+        <w:rPr>
+          <w:lang w:val="sr-Latn-RS"/>
+        </w:rPr>
+        <w:t>sakupljaju informacije o vrednosti adrese</w:t>
+      </w:r>
+      <w:r>
+        <w:rPr>
+          <w:lang w:val="sr-Latn-RS"/>
+        </w:rPr>
+        <w:t>. Adr</w:t>
+      </w:r>
+      <w:r>
+        <w:rPr>
+          <w:lang w:val="sr-Latn-RS"/>
+        </w:rPr>
+        <w:t>esa može imati 32</w:t>
+      </w:r>
+      <w:r>
+        <w:rPr>
+          <w:lang w:val="sr-Latn-RS"/>
+        </w:rPr>
+        <w:t xml:space="preserve">764 vrednosti, koje su pri prikupljanju pokrivenosti podeljene u opsege. Vrednost </w:t>
+      </w:r>
+      <w:r>
+        <w:rPr>
+          <w:lang w:val="sr-Latn-RS"/>
+        </w:rPr>
+        <w:t xml:space="preserve">randomizovanih </w:t>
+      </w:r>
+      <w:r>
+        <w:rPr>
+          <w:lang w:val="sr-Latn-RS"/>
+        </w:rPr>
+        <w:t xml:space="preserve">podataka koji se šalju </w:t>
+      </w:r>
+      <w:r>
+        <w:rPr>
+          <w:lang w:val="sr-Latn-RS"/>
+        </w:rPr>
+        <w:t xml:space="preserve">je ograničena na opseg 0-1500. Tokom prikupljanja pokrivenosti proverava se da li </w:t>
+      </w:r>
+      <w:r>
+        <w:rPr>
+          <w:lang w:val="sr-Latn-RS"/>
+        </w:rPr>
+        <w:t xml:space="preserve">su prikupljene vrednosti za podatke iz ograničenog opsega. Prikupljanje pokrivenosti za </w:t>
+      </w:r>
+      <w:r>
+        <w:rPr>
+          <w:i/>
+          <w:lang w:val="sr-Latn-RS"/>
+        </w:rPr>
+        <w:t>BRAM</w:t>
+      </w:r>
+      <w:r>
+        <w:rPr>
+          <w:lang w:val="sr-Latn-RS"/>
+        </w:rPr>
+        <w:t xml:space="preserve"> </w:t>
+      </w:r>
+      <w:r>
+        <w:rPr>
+          <w:i/>
+          <w:lang w:val="sr-Latn-RS"/>
+        </w:rPr>
+        <w:t>B</w:t>
+      </w:r>
+      <w:r>
+        <w:rPr>
+          <w:lang w:val="sr-Latn-RS"/>
+        </w:rPr>
+        <w:t xml:space="preserve"> interfejs se obavlja na isti način. Od interesa su prikupljene adrese i podaci. </w:t>
+      </w:r>
+      <w:r>
+        <w:rPr>
+          <w:i/>
+          <w:lang w:val="sr-Latn-RS"/>
+        </w:rPr>
+        <w:t>AXI-LITE</w:t>
+      </w:r>
+      <w:r>
+        <w:rPr>
+          <w:lang w:val="sr-Latn-RS"/>
+        </w:rPr>
+        <w:t xml:space="preserve"> interfejs je od predstavlja bitan izvor informacija za prikupljanje pokrivenosti jer sadrži kontrolne registre. </w:t>
+      </w:r>
+    </w:p>
+    <w:p>
+      <w:pPr>
+        <w:pStyle w:val="BodyText"/>
+        <w:ind w:firstLine="0"/>
+        <w:jc w:val="center"/>
+        <w:rPr>
           <w:lang w:val="sr-Latn-RS"/>
         </w:rPr>
       </w:pPr>
@@ -19659,7 +19957,7 @@
           <w:noProof/>
         </w:rPr>
         <w:drawing>
-          <wp:inline distT="0" distB="0" distL="0" distR="0" wp14:anchorId="3107A626" wp14:editId="0D7DCF62">
+          <wp:inline distT="0" distB="0" distL="0" distR="0" wp14:anchorId="6F4681AB" wp14:editId="7EE96D49">
             <wp:extent cx="6151880" cy="1437005"/>
             <wp:effectExtent l="0" t="0" r="0" b="0"/>
             <wp:docPr id="5" name="Picture 5"/>
@@ -19801,7 +20099,7 @@
           <w:noProof/>
         </w:rPr>
         <w:drawing>
-          <wp:inline distT="0" distB="0" distL="0" distR="0" wp14:anchorId="2E899255" wp14:editId="6EBF9567">
+          <wp:inline distT="0" distB="0" distL="0" distR="0" wp14:anchorId="5C128693" wp14:editId="4DC19563">
             <wp:extent cx="2469094" cy="457240"/>
             <wp:effectExtent l="0" t="0" r="0" b="0"/>
             <wp:docPr id="33" name="Picture 33"/>
@@ -19865,7 +20163,7 @@
           <w:noProof/>
         </w:rPr>
         <w:drawing>
-          <wp:inline distT="0" distB="0" distL="0" distR="0" wp14:anchorId="46D3780B" wp14:editId="39B11FEE">
+          <wp:inline distT="0" distB="0" distL="0" distR="0" wp14:anchorId="168CC498" wp14:editId="315EB597">
             <wp:extent cx="2469094" cy="464860"/>
             <wp:effectExtent l="0" t="0" r="0" b="0"/>
             <wp:docPr id="31" name="Picture 31"/>
@@ -19911,7 +20209,7 @@
           <w:noProof/>
         </w:rPr>
         <w:drawing>
-          <wp:inline distT="0" distB="0" distL="0" distR="0" wp14:anchorId="5B22B072" wp14:editId="5CD7EE16">
+          <wp:inline distT="0" distB="0" distL="0" distR="0" wp14:anchorId="19692871" wp14:editId="72412E92">
             <wp:extent cx="2438611" cy="457240"/>
             <wp:effectExtent l="0" t="0" r="0" b="0"/>
             <wp:docPr id="32" name="Picture 32"/>
@@ -19994,7 +20292,7 @@
           <w:noProof/>
         </w:rPr>
         <w:drawing>
-          <wp:inline distT="0" distB="0" distL="0" distR="0" wp14:anchorId="62D5B8AD" wp14:editId="3C1ABA43">
+          <wp:inline distT="0" distB="0" distL="0" distR="0" wp14:anchorId="49A487BB" wp14:editId="47F7F1F7">
             <wp:extent cx="2773920" cy="640135"/>
             <wp:effectExtent l="0" t="0" r="0" b="0"/>
             <wp:docPr id="29" name="Picture 29"/>
@@ -20077,7 +20375,7 @@
           <w:noProof/>
         </w:rPr>
         <w:drawing>
-          <wp:inline distT="0" distB="0" distL="0" distR="0" wp14:anchorId="68686804" wp14:editId="086B4CD4">
+          <wp:inline distT="0" distB="0" distL="0" distR="0" wp14:anchorId="0E0A7331" wp14:editId="41F1C5D7">
             <wp:extent cx="2552921" cy="594412"/>
             <wp:effectExtent l="0" t="0" r="0" b="0"/>
             <wp:docPr id="30" name="Picture 30"/>
@@ -20148,7 +20446,7 @@
       <w:bookmarkStart w:id="47" w:name="_Toc37744163"/>
       <w:bookmarkStart w:id="48" w:name="_Toc37689254"/>
       <w:bookmarkStart w:id="49" w:name="_Toc37680031"/>
-      <w:bookmarkStart w:id="50" w:name="_Toc56673053"/>
+      <w:bookmarkStart w:id="50" w:name="_Toc56687448"/>
       <w:bookmarkEnd w:id="41"/>
       <w:r>
         <w:t>Literatura</w:t>
@@ -20565,7 +20863,7 @@
       <w:rPr>
         <w:noProof/>
       </w:rPr>
-      <w:t>10</w:t>
+      <w:t>15</w:t>
     </w:r>
     <w:r>
       <w:fldChar w:fldCharType="end"/>
@@ -20827,7 +21125,7 @@
         <w:noProof/>
       </w:rPr>
       <w:drawing>
-        <wp:anchor distT="0" distB="0" distL="0" distR="0" simplePos="0" relativeHeight="251658240" behindDoc="0" locked="0" layoutInCell="1" allowOverlap="1" wp14:anchorId="6257216F" wp14:editId="43AA793D">
+        <wp:anchor distT="0" distB="0" distL="0" distR="0" simplePos="0" relativeHeight="251658240" behindDoc="0" locked="0" layoutInCell="1" allowOverlap="1" wp14:anchorId="3DE75295" wp14:editId="6E57E4DC">
           <wp:simplePos x="0" y="0"/>
           <wp:positionH relativeFrom="column">
             <wp:align>center</wp:align>
@@ -26640,7 +26938,7 @@
 </file>
 
 <file path=customXml/itemProps1.xml><?xml version="1.0" encoding="utf-8"?>
-<ds:datastoreItem xmlns:ds="http://schemas.openxmlformats.org/officeDocument/2006/customXml" ds:itemID="{8B4E2E46-08FD-4F59-AF02-386C71325667}">
+<ds:datastoreItem xmlns:ds="http://schemas.openxmlformats.org/officeDocument/2006/customXml" ds:itemID="{7152A5EB-2629-4833-A9ED-4455414A7A9C}">
   <ds:schemaRefs>
     <ds:schemaRef ds:uri="http://schemas.openxmlformats.org/officeDocument/2006/bibliography"/>
   </ds:schemaRefs>

--- a/Dokumentacija-Funkcionalna_Verifikacija.docx
+++ b/Dokumentacija-Funkcionalna_Verifikacija.docx
@@ -15,7 +15,7 @@
           <w:lang w:val="en-001"/>
         </w:rPr>
       </w:pPr>
-      <w:bookmarkStart w:id="0" w:name="_Toc56687419"/>
+      <w:bookmarkStart w:id="0" w:name="_Toc56697989"/>
       <w:r>
         <w:rPr>
           <w:lang w:val="en-001"/>
@@ -163,6 +163,8 @@
       <w:pPr>
         <w:pStyle w:val="ContentsHeading"/>
       </w:pPr>
+      <w:bookmarkStart w:id="1" w:name="_GoBack"/>
+      <w:bookmarkEnd w:id="1"/>
       <w:r>
         <w:t>Sadržaj</w:t>
       </w:r>
@@ -213,7 +215,7 @@
             </w:rPr>
             <w:fldChar w:fldCharType="separate"/>
           </w:r>
-          <w:hyperlink w:anchor="_Toc56687419" w:history="1">
+          <w:hyperlink w:anchor="_Toc56697989" w:history="1">
             <w:r>
               <w:rPr>
                 <w:rStyle w:val="Hyperlink"/>
@@ -238,7 +240,7 @@
               <w:rPr>
                 <w:noProof/>
               </w:rPr>
-              <w:instrText xml:space="preserve"> PAGEREF _Toc56687419 \h </w:instrText>
+              <w:instrText xml:space="preserve"> PAGEREF _Toc56697989 \h </w:instrText>
             </w:r>
             <w:r>
               <w:rPr>
@@ -279,7 +281,7 @@
               <w:szCs w:val="22"/>
             </w:rPr>
           </w:pPr>
-          <w:hyperlink w:anchor="_Toc56687420" w:history="1">
+          <w:hyperlink w:anchor="_Toc56697990" w:history="1">
             <w:r>
               <w:rPr>
                 <w:rStyle w:val="Hyperlink"/>
@@ -303,7 +305,7 @@
               <w:rPr>
                 <w:noProof/>
               </w:rPr>
-              <w:instrText xml:space="preserve"> PAGEREF _Toc56687420 \h </w:instrText>
+              <w:instrText xml:space="preserve"> PAGEREF _Toc56697990 \h </w:instrText>
             </w:r>
             <w:r>
               <w:rPr>
@@ -344,7 +346,7 @@
               <w:szCs w:val="22"/>
             </w:rPr>
           </w:pPr>
-          <w:hyperlink w:anchor="_Toc56687421" w:history="1">
+          <w:hyperlink w:anchor="_Toc56697991" w:history="1">
             <w:r>
               <w:rPr>
                 <w:rStyle w:val="Hyperlink"/>
@@ -368,7 +370,7 @@
               <w:rPr>
                 <w:noProof/>
               </w:rPr>
-              <w:instrText xml:space="preserve"> PAGEREF _Toc56687421 \h </w:instrText>
+              <w:instrText xml:space="preserve"> PAGEREF _Toc56697991 \h </w:instrText>
             </w:r>
             <w:r>
               <w:rPr>
@@ -400,13 +402,14 @@
             <w:pStyle w:val="TOC2"/>
             <w:rPr>
               <w:rFonts w:asciiTheme="minorHAnsi" w:eastAsiaTheme="minorEastAsia" w:hAnsiTheme="minorHAnsi" w:cstheme="minorBidi"/>
+              <w:i w:val="0"/>
               <w:noProof/>
               <w:kern w:val="0"/>
               <w:sz w:val="22"/>
               <w:szCs w:val="22"/>
             </w:rPr>
           </w:pPr>
-          <w:hyperlink w:anchor="_Toc56687422" w:history="1">
+          <w:hyperlink w:anchor="_Toc56697992" w:history="1">
             <w:r>
               <w:rPr>
                 <w:rStyle w:val="Hyperlink"/>
@@ -430,7 +433,7 @@
               <w:rPr>
                 <w:noProof/>
               </w:rPr>
-              <w:instrText xml:space="preserve"> PAGEREF _Toc56687422 \h </w:instrText>
+              <w:instrText xml:space="preserve"> PAGEREF _Toc56697992 \h </w:instrText>
             </w:r>
             <w:r>
               <w:rPr>
@@ -462,13 +465,14 @@
             <w:pStyle w:val="TOC2"/>
             <w:rPr>
               <w:rFonts w:asciiTheme="minorHAnsi" w:eastAsiaTheme="minorEastAsia" w:hAnsiTheme="minorHAnsi" w:cstheme="minorBidi"/>
+              <w:i w:val="0"/>
               <w:noProof/>
               <w:kern w:val="0"/>
               <w:sz w:val="22"/>
               <w:szCs w:val="22"/>
             </w:rPr>
           </w:pPr>
-          <w:hyperlink w:anchor="_Toc56687423" w:history="1">
+          <w:hyperlink w:anchor="_Toc56697993" w:history="1">
             <w:r>
               <w:rPr>
                 <w:rStyle w:val="Hyperlink"/>
@@ -492,7 +496,7 @@
               <w:rPr>
                 <w:noProof/>
               </w:rPr>
-              <w:instrText xml:space="preserve"> PAGEREF _Toc56687423 \h </w:instrText>
+              <w:instrText xml:space="preserve"> PAGEREF _Toc56697993 \h </w:instrText>
             </w:r>
             <w:r>
               <w:rPr>
@@ -524,13 +528,14 @@
             <w:pStyle w:val="TOC2"/>
             <w:rPr>
               <w:rFonts w:asciiTheme="minorHAnsi" w:eastAsiaTheme="minorEastAsia" w:hAnsiTheme="minorHAnsi" w:cstheme="minorBidi"/>
+              <w:i w:val="0"/>
               <w:noProof/>
               <w:kern w:val="0"/>
               <w:sz w:val="22"/>
               <w:szCs w:val="22"/>
             </w:rPr>
           </w:pPr>
-          <w:hyperlink w:anchor="_Toc56687424" w:history="1">
+          <w:hyperlink w:anchor="_Toc56697994" w:history="1">
             <w:r>
               <w:rPr>
                 <w:rStyle w:val="Hyperlink"/>
@@ -554,7 +559,7 @@
               <w:rPr>
                 <w:noProof/>
               </w:rPr>
-              <w:instrText xml:space="preserve"> PAGEREF _Toc56687424 \h </w:instrText>
+              <w:instrText xml:space="preserve"> PAGEREF _Toc56697994 \h </w:instrText>
             </w:r>
             <w:r>
               <w:rPr>
@@ -595,7 +600,7 @@
               <w:szCs w:val="22"/>
             </w:rPr>
           </w:pPr>
-          <w:hyperlink w:anchor="_Toc56687425" w:history="1">
+          <w:hyperlink w:anchor="_Toc56697995" w:history="1">
             <w:r>
               <w:rPr>
                 <w:rStyle w:val="Hyperlink"/>
@@ -620,7 +625,7 @@
               <w:rPr>
                 <w:noProof/>
               </w:rPr>
-              <w:instrText xml:space="preserve"> PAGEREF _Toc56687425 \h </w:instrText>
+              <w:instrText xml:space="preserve"> PAGEREF _Toc56697995 \h </w:instrText>
             </w:r>
             <w:r>
               <w:rPr>
@@ -637,7 +642,7 @@
               <w:rPr>
                 <w:noProof/>
               </w:rPr>
-              <w:t>8</w:t>
+              <w:t>7</w:t>
             </w:r>
             <w:r>
               <w:rPr>
@@ -661,7 +666,7 @@
               <w:szCs w:val="22"/>
             </w:rPr>
           </w:pPr>
-          <w:hyperlink w:anchor="_Toc56687426" w:history="1">
+          <w:hyperlink w:anchor="_Toc56697996" w:history="1">
             <w:r>
               <w:rPr>
                 <w:rStyle w:val="Hyperlink"/>
@@ -686,7 +691,7 @@
               <w:rPr>
                 <w:noProof/>
               </w:rPr>
-              <w:instrText xml:space="preserve"> PAGEREF _Toc56687426 \h </w:instrText>
+              <w:instrText xml:space="preserve"> PAGEREF _Toc56697996 \h </w:instrText>
             </w:r>
             <w:r>
               <w:rPr>
@@ -718,13 +723,14 @@
             <w:pStyle w:val="TOC2"/>
             <w:rPr>
               <w:rFonts w:asciiTheme="minorHAnsi" w:eastAsiaTheme="minorEastAsia" w:hAnsiTheme="minorHAnsi" w:cstheme="minorBidi"/>
+              <w:i w:val="0"/>
               <w:noProof/>
               <w:kern w:val="0"/>
               <w:sz w:val="22"/>
               <w:szCs w:val="22"/>
             </w:rPr>
           </w:pPr>
-          <w:hyperlink w:anchor="_Toc56687427" w:history="1">
+          <w:hyperlink w:anchor="_Toc56697997" w:history="1">
             <w:r>
               <w:rPr>
                 <w:rStyle w:val="Hyperlink"/>
@@ -748,7 +754,7 @@
               <w:rPr>
                 <w:noProof/>
               </w:rPr>
-              <w:instrText xml:space="preserve"> PAGEREF _Toc56687427 \h </w:instrText>
+              <w:instrText xml:space="preserve"> PAGEREF _Toc56697997 \h </w:instrText>
             </w:r>
             <w:r>
               <w:rPr>
@@ -780,13 +786,14 @@
             <w:pStyle w:val="TOC2"/>
             <w:rPr>
               <w:rFonts w:asciiTheme="minorHAnsi" w:eastAsiaTheme="minorEastAsia" w:hAnsiTheme="minorHAnsi" w:cstheme="minorBidi"/>
+              <w:i w:val="0"/>
               <w:noProof/>
               <w:kern w:val="0"/>
               <w:sz w:val="22"/>
               <w:szCs w:val="22"/>
             </w:rPr>
           </w:pPr>
-          <w:hyperlink w:anchor="_Toc56687428" w:history="1">
+          <w:hyperlink w:anchor="_Toc56697998" w:history="1">
             <w:r>
               <w:rPr>
                 <w:rStyle w:val="Hyperlink"/>
@@ -810,7 +817,7 @@
               <w:rPr>
                 <w:noProof/>
               </w:rPr>
-              <w:instrText xml:space="preserve"> PAGEREF _Toc56687428 \h </w:instrText>
+              <w:instrText xml:space="preserve"> PAGEREF _Toc56697998 \h </w:instrText>
             </w:r>
             <w:r>
               <w:rPr>
@@ -836,21 +843,20 @@
               <w:fldChar w:fldCharType="end"/>
             </w:r>
           </w:hyperlink>
-          <w:bookmarkStart w:id="1" w:name="_GoBack"/>
-          <w:bookmarkEnd w:id="1"/>
         </w:p>
         <w:p>
           <w:pPr>
             <w:pStyle w:val="TOC2"/>
             <w:rPr>
               <w:rFonts w:asciiTheme="minorHAnsi" w:eastAsiaTheme="minorEastAsia" w:hAnsiTheme="minorHAnsi" w:cstheme="minorBidi"/>
+              <w:i w:val="0"/>
               <w:noProof/>
               <w:kern w:val="0"/>
               <w:sz w:val="22"/>
               <w:szCs w:val="22"/>
             </w:rPr>
           </w:pPr>
-          <w:hyperlink w:anchor="_Toc56687429" w:history="1">
+          <w:hyperlink w:anchor="_Toc56697999" w:history="1">
             <w:r>
               <w:rPr>
                 <w:rStyle w:val="Hyperlink"/>
@@ -874,7 +880,7 @@
               <w:rPr>
                 <w:noProof/>
               </w:rPr>
-              <w:instrText xml:space="preserve"> PAGEREF _Toc56687429 \h </w:instrText>
+              <w:instrText xml:space="preserve"> PAGEREF _Toc56697999 \h </w:instrText>
             </w:r>
             <w:r>
               <w:rPr>
@@ -915,7 +921,7 @@
               <w:szCs w:val="22"/>
             </w:rPr>
           </w:pPr>
-          <w:hyperlink w:anchor="_Toc56687430" w:history="1">
+          <w:hyperlink w:anchor="_Toc56698000" w:history="1">
             <w:r>
               <w:rPr>
                 <w:rStyle w:val="Hyperlink"/>
@@ -954,7 +960,7 @@
               <w:rPr>
                 <w:noProof/>
               </w:rPr>
-              <w:instrText xml:space="preserve"> PAGEREF _Toc56687430 \h </w:instrText>
+              <w:instrText xml:space="preserve"> PAGEREF _Toc56698000 \h </w:instrText>
             </w:r>
             <w:r>
               <w:rPr>
@@ -986,13 +992,14 @@
             <w:pStyle w:val="TOC2"/>
             <w:rPr>
               <w:rFonts w:asciiTheme="minorHAnsi" w:eastAsiaTheme="minorEastAsia" w:hAnsiTheme="minorHAnsi" w:cstheme="minorBidi"/>
+              <w:i w:val="0"/>
               <w:noProof/>
               <w:kern w:val="0"/>
               <w:sz w:val="22"/>
               <w:szCs w:val="22"/>
             </w:rPr>
           </w:pPr>
-          <w:hyperlink w:anchor="_Toc56687431" w:history="1">
+          <w:hyperlink w:anchor="_Toc56698001" w:history="1">
             <w:r>
               <w:rPr>
                 <w:rStyle w:val="Hyperlink"/>
@@ -1024,7 +1031,7 @@
               <w:rPr>
                 <w:noProof/>
               </w:rPr>
-              <w:instrText xml:space="preserve"> PAGEREF _Toc56687431 \h </w:instrText>
+              <w:instrText xml:space="preserve"> PAGEREF _Toc56698001 \h </w:instrText>
             </w:r>
             <w:r>
               <w:rPr>
@@ -1056,13 +1063,14 @@
             <w:pStyle w:val="TOC2"/>
             <w:rPr>
               <w:rFonts w:asciiTheme="minorHAnsi" w:eastAsiaTheme="minorEastAsia" w:hAnsiTheme="minorHAnsi" w:cstheme="minorBidi"/>
+              <w:i w:val="0"/>
               <w:noProof/>
               <w:kern w:val="0"/>
               <w:sz w:val="22"/>
               <w:szCs w:val="22"/>
             </w:rPr>
           </w:pPr>
-          <w:hyperlink w:anchor="_Toc56687432" w:history="1">
+          <w:hyperlink w:anchor="_Toc56698002" w:history="1">
             <w:r>
               <w:rPr>
                 <w:rStyle w:val="Hyperlink"/>
@@ -1103,7 +1111,7 @@
               <w:rPr>
                 <w:noProof/>
               </w:rPr>
-              <w:instrText xml:space="preserve"> PAGEREF _Toc56687432 \h </w:instrText>
+              <w:instrText xml:space="preserve"> PAGEREF _Toc56698002 \h </w:instrText>
             </w:r>
             <w:r>
               <w:rPr>
@@ -1135,13 +1143,14 @@
             <w:pStyle w:val="TOC2"/>
             <w:rPr>
               <w:rFonts w:asciiTheme="minorHAnsi" w:eastAsiaTheme="minorEastAsia" w:hAnsiTheme="minorHAnsi" w:cstheme="minorBidi"/>
+              <w:i w:val="0"/>
               <w:noProof/>
               <w:kern w:val="0"/>
               <w:sz w:val="22"/>
               <w:szCs w:val="22"/>
             </w:rPr>
           </w:pPr>
-          <w:hyperlink w:anchor="_Toc56687433" w:history="1">
+          <w:hyperlink w:anchor="_Toc56698003" w:history="1">
             <w:r>
               <w:rPr>
                 <w:rStyle w:val="Hyperlink"/>
@@ -1165,7 +1174,7 @@
               <w:rPr>
                 <w:noProof/>
               </w:rPr>
-              <w:instrText xml:space="preserve"> PAGEREF _Toc56687433 \h </w:instrText>
+              <w:instrText xml:space="preserve"> PAGEREF _Toc56698003 \h </w:instrText>
             </w:r>
             <w:r>
               <w:rPr>
@@ -1197,13 +1206,14 @@
             <w:pStyle w:val="TOC2"/>
             <w:rPr>
               <w:rFonts w:asciiTheme="minorHAnsi" w:eastAsiaTheme="minorEastAsia" w:hAnsiTheme="minorHAnsi" w:cstheme="minorBidi"/>
+              <w:i w:val="0"/>
               <w:noProof/>
               <w:kern w:val="0"/>
               <w:sz w:val="22"/>
               <w:szCs w:val="22"/>
             </w:rPr>
           </w:pPr>
-          <w:hyperlink w:anchor="_Toc56687434" w:history="1">
+          <w:hyperlink w:anchor="_Toc56698004" w:history="1">
             <w:r>
               <w:rPr>
                 <w:rStyle w:val="Hyperlink"/>
@@ -1244,7 +1254,7 @@
               <w:rPr>
                 <w:noProof/>
               </w:rPr>
-              <w:instrText xml:space="preserve"> PAGEREF _Toc56687434 \h </w:instrText>
+              <w:instrText xml:space="preserve"> PAGEREF _Toc56698004 \h </w:instrText>
             </w:r>
             <w:r>
               <w:rPr>
@@ -1285,7 +1295,7 @@
               <w:szCs w:val="22"/>
             </w:rPr>
           </w:pPr>
-          <w:hyperlink w:anchor="_Toc56687435" w:history="1">
+          <w:hyperlink w:anchor="_Toc56698005" w:history="1">
             <w:r>
               <w:rPr>
                 <w:rStyle w:val="Hyperlink"/>
@@ -1324,7 +1334,7 @@
               <w:rPr>
                 <w:noProof/>
               </w:rPr>
-              <w:instrText xml:space="preserve"> PAGEREF _Toc56687435 \h </w:instrText>
+              <w:instrText xml:space="preserve"> PAGEREF _Toc56698005 \h </w:instrText>
             </w:r>
             <w:r>
               <w:rPr>
@@ -1356,13 +1366,14 @@
             <w:pStyle w:val="TOC2"/>
             <w:rPr>
               <w:rFonts w:asciiTheme="minorHAnsi" w:eastAsiaTheme="minorEastAsia" w:hAnsiTheme="minorHAnsi" w:cstheme="minorBidi"/>
+              <w:i w:val="0"/>
               <w:noProof/>
               <w:kern w:val="0"/>
               <w:sz w:val="22"/>
               <w:szCs w:val="22"/>
             </w:rPr>
           </w:pPr>
-          <w:hyperlink w:anchor="_Toc56687436" w:history="1">
+          <w:hyperlink w:anchor="_Toc56698006" w:history="1">
             <w:r>
               <w:rPr>
                 <w:rStyle w:val="Hyperlink"/>
@@ -1386,7 +1397,7 @@
               <w:rPr>
                 <w:noProof/>
               </w:rPr>
-              <w:instrText xml:space="preserve"> PAGEREF _Toc56687436 \h </w:instrText>
+              <w:instrText xml:space="preserve"> PAGEREF _Toc56698006 \h </w:instrText>
             </w:r>
             <w:r>
               <w:rPr>
@@ -1427,7 +1438,7 @@
               <w:szCs w:val="22"/>
             </w:rPr>
           </w:pPr>
-          <w:hyperlink w:anchor="_Toc56687437" w:history="1">
+          <w:hyperlink w:anchor="_Toc56698007" w:history="1">
             <w:r>
               <w:rPr>
                 <w:rStyle w:val="Hyperlink"/>
@@ -1466,7 +1477,7 @@
               <w:rPr>
                 <w:noProof/>
               </w:rPr>
-              <w:instrText xml:space="preserve"> PAGEREF _Toc56687437 \h </w:instrText>
+              <w:instrText xml:space="preserve"> PAGEREF _Toc56698007 \h </w:instrText>
             </w:r>
             <w:r>
               <w:rPr>
@@ -1507,7 +1518,7 @@
               <w:szCs w:val="22"/>
             </w:rPr>
           </w:pPr>
-          <w:hyperlink w:anchor="_Toc56687438" w:history="1">
+          <w:hyperlink w:anchor="_Toc56698008" w:history="1">
             <w:r>
               <w:rPr>
                 <w:rStyle w:val="Hyperlink"/>
@@ -1532,7 +1543,7 @@
               <w:rPr>
                 <w:noProof/>
               </w:rPr>
-              <w:instrText xml:space="preserve"> PAGEREF _Toc56687438 \h </w:instrText>
+              <w:instrText xml:space="preserve"> PAGEREF _Toc56698008 \h </w:instrText>
             </w:r>
             <w:r>
               <w:rPr>
@@ -1573,7 +1584,7 @@
               <w:szCs w:val="22"/>
             </w:rPr>
           </w:pPr>
-          <w:hyperlink w:anchor="_Toc56687439" w:history="1">
+          <w:hyperlink w:anchor="_Toc56698009" w:history="1">
             <w:r>
               <w:rPr>
                 <w:rStyle w:val="Hyperlink"/>
@@ -1598,7 +1609,7 @@
               <w:rPr>
                 <w:noProof/>
               </w:rPr>
-              <w:instrText xml:space="preserve"> PAGEREF _Toc56687439 \h </w:instrText>
+              <w:instrText xml:space="preserve"> PAGEREF _Toc56698009 \h </w:instrText>
             </w:r>
             <w:r>
               <w:rPr>
@@ -1630,13 +1641,14 @@
             <w:pStyle w:val="TOC2"/>
             <w:rPr>
               <w:rFonts w:asciiTheme="minorHAnsi" w:eastAsiaTheme="minorEastAsia" w:hAnsiTheme="minorHAnsi" w:cstheme="minorBidi"/>
+              <w:i w:val="0"/>
               <w:noProof/>
               <w:kern w:val="0"/>
               <w:sz w:val="22"/>
               <w:szCs w:val="22"/>
             </w:rPr>
           </w:pPr>
-          <w:hyperlink w:anchor="_Toc56687440" w:history="1">
+          <w:hyperlink w:anchor="_Toc56698010" w:history="1">
             <w:r>
               <w:rPr>
                 <w:rStyle w:val="Hyperlink"/>
@@ -1660,7 +1672,7 @@
               <w:rPr>
                 <w:noProof/>
               </w:rPr>
-              <w:instrText xml:space="preserve"> PAGEREF _Toc56687440 \h </w:instrText>
+              <w:instrText xml:space="preserve"> PAGEREF _Toc56698010 \h </w:instrText>
             </w:r>
             <w:r>
               <w:rPr>
@@ -1701,7 +1713,7 @@
               <w:szCs w:val="22"/>
             </w:rPr>
           </w:pPr>
-          <w:hyperlink w:anchor="_Toc56687441" w:history="1">
+          <w:hyperlink w:anchor="_Toc56698011" w:history="1">
             <w:r>
               <w:rPr>
                 <w:rStyle w:val="Hyperlink"/>
@@ -1725,7 +1737,7 @@
               <w:rPr>
                 <w:noProof/>
               </w:rPr>
-              <w:instrText xml:space="preserve"> PAGEREF _Toc56687441 \h </w:instrText>
+              <w:instrText xml:space="preserve"> PAGEREF _Toc56698011 \h </w:instrText>
             </w:r>
             <w:r>
               <w:rPr>
@@ -1742,7 +1754,7 @@
               <w:rPr>
                 <w:noProof/>
               </w:rPr>
-              <w:t>24</w:t>
+              <w:t>25</w:t>
             </w:r>
             <w:r>
               <w:rPr>
@@ -1757,20 +1769,85 @@
             <w:pStyle w:val="TOC2"/>
             <w:rPr>
               <w:rFonts w:asciiTheme="minorHAnsi" w:eastAsiaTheme="minorEastAsia" w:hAnsiTheme="minorHAnsi" w:cstheme="minorBidi"/>
+              <w:i w:val="0"/>
               <w:noProof/>
               <w:kern w:val="0"/>
               <w:sz w:val="22"/>
               <w:szCs w:val="22"/>
             </w:rPr>
           </w:pPr>
-          <w:hyperlink w:anchor="_Toc56687442" w:history="1">
+          <w:hyperlink w:anchor="_Toc56698012" w:history="1">
+            <w:r>
+              <w:rPr>
+                <w:rStyle w:val="Hyperlink"/>
+                <w:noProof/>
+                <w:lang w:val="sr-Latn-RS"/>
+              </w:rPr>
+              <w:t>4.3. Rezultati simulacije BRAM A i BRAM B memorije</w:t>
+            </w:r>
+            <w:r>
+              <w:rPr>
+                <w:noProof/>
+              </w:rPr>
+              <w:tab/>
+            </w:r>
+            <w:r>
+              <w:rPr>
+                <w:noProof/>
+              </w:rPr>
+              <w:fldChar w:fldCharType="begin"/>
+            </w:r>
+            <w:r>
+              <w:rPr>
+                <w:noProof/>
+              </w:rPr>
+              <w:instrText xml:space="preserve"> PAGEREF _Toc56698012 \h </w:instrText>
+            </w:r>
+            <w:r>
+              <w:rPr>
+                <w:noProof/>
+              </w:rPr>
+            </w:r>
+            <w:r>
+              <w:rPr>
+                <w:noProof/>
+              </w:rPr>
+              <w:fldChar w:fldCharType="separate"/>
+            </w:r>
+            <w:r>
+              <w:rPr>
+                <w:noProof/>
+              </w:rPr>
+              <w:t>25</w:t>
+            </w:r>
+            <w:r>
+              <w:rPr>
+                <w:noProof/>
+              </w:rPr>
+              <w:fldChar w:fldCharType="end"/>
+            </w:r>
+          </w:hyperlink>
+        </w:p>
+        <w:p>
+          <w:pPr>
+            <w:pStyle w:val="TOC2"/>
+            <w:rPr>
+              <w:rFonts w:asciiTheme="minorHAnsi" w:eastAsiaTheme="minorEastAsia" w:hAnsiTheme="minorHAnsi" w:cstheme="minorBidi"/>
+              <w:i w:val="0"/>
+              <w:noProof/>
+              <w:kern w:val="0"/>
+              <w:sz w:val="22"/>
+              <w:szCs w:val="22"/>
+            </w:rPr>
+          </w:pPr>
+          <w:hyperlink w:anchor="_Toc56698013" w:history="1">
             <w:r>
               <w:rPr>
                 <w:rStyle w:val="Hyperlink"/>
                 <w:noProof/>
                 <w:lang w:val="en-001"/>
               </w:rPr>
-              <w:t>4.3. AXI-LITE agent</w:t>
+              <w:t>4.4. AXI-LITE agent</w:t>
             </w:r>
             <w:r>
               <w:rPr>
@@ -1788,7 +1865,7 @@
               <w:rPr>
                 <w:noProof/>
               </w:rPr>
-              <w:instrText xml:space="preserve"> PAGEREF _Toc56687442 \h </w:instrText>
+              <w:instrText xml:space="preserve"> PAGEREF _Toc56698013 \h </w:instrText>
             </w:r>
             <w:r>
               <w:rPr>
@@ -1805,7 +1882,7 @@
               <w:rPr>
                 <w:noProof/>
               </w:rPr>
-              <w:t>25</w:t>
+              <w:t>26</w:t>
             </w:r>
             <w:r>
               <w:rPr>
@@ -1829,7 +1906,7 @@
               <w:szCs w:val="22"/>
             </w:rPr>
           </w:pPr>
-          <w:hyperlink w:anchor="_Toc56687443" w:history="1">
+          <w:hyperlink w:anchor="_Toc56698014" w:history="1">
             <w:r>
               <w:rPr>
                 <w:rStyle w:val="Hyperlink"/>
@@ -1853,7 +1930,7 @@
               <w:rPr>
                 <w:noProof/>
               </w:rPr>
-              <w:instrText xml:space="preserve"> PAGEREF _Toc56687443 \h </w:instrText>
+              <w:instrText xml:space="preserve"> PAGEREF _Toc56698014 \h </w:instrText>
             </w:r>
             <w:r>
               <w:rPr>
@@ -1870,7 +1947,7 @@
               <w:rPr>
                 <w:noProof/>
               </w:rPr>
-              <w:t>25</w:t>
+              <w:t>26</w:t>
             </w:r>
             <w:r>
               <w:rPr>
@@ -1894,7 +1971,7 @@
               <w:szCs w:val="22"/>
             </w:rPr>
           </w:pPr>
-          <w:hyperlink w:anchor="_Toc56687444" w:history="1">
+          <w:hyperlink w:anchor="_Toc56698015" w:history="1">
             <w:r>
               <w:rPr>
                 <w:rStyle w:val="Hyperlink"/>
@@ -1918,7 +1995,7 @@
               <w:rPr>
                 <w:noProof/>
               </w:rPr>
-              <w:instrText xml:space="preserve"> PAGEREF _Toc56687444 \h </w:instrText>
+              <w:instrText xml:space="preserve"> PAGEREF _Toc56698015 \h </w:instrText>
             </w:r>
             <w:r>
               <w:rPr>
@@ -1935,7 +2012,7 @@
               <w:rPr>
                 <w:noProof/>
               </w:rPr>
-              <w:t>26</w:t>
+              <w:t>27</w:t>
             </w:r>
             <w:r>
               <w:rPr>
@@ -1950,20 +2027,21 @@
             <w:pStyle w:val="TOC2"/>
             <w:rPr>
               <w:rFonts w:asciiTheme="minorHAnsi" w:eastAsiaTheme="minorEastAsia" w:hAnsiTheme="minorHAnsi" w:cstheme="minorBidi"/>
+              <w:i w:val="0"/>
               <w:noProof/>
               <w:kern w:val="0"/>
               <w:sz w:val="22"/>
               <w:szCs w:val="22"/>
             </w:rPr>
           </w:pPr>
-          <w:hyperlink w:anchor="_Toc56687445" w:history="1">
+          <w:hyperlink w:anchor="_Toc56698016" w:history="1">
             <w:r>
               <w:rPr>
                 <w:rStyle w:val="Hyperlink"/>
                 <w:noProof/>
                 <w:lang w:val="en-001"/>
               </w:rPr>
-              <w:t>4.4. Virtualni sekvencer</w:t>
+              <w:t>4.5. Virtualni sekvencer</w:t>
             </w:r>
             <w:r>
               <w:rPr>
@@ -1981,7 +2059,7 @@
               <w:rPr>
                 <w:noProof/>
               </w:rPr>
-              <w:instrText xml:space="preserve"> PAGEREF _Toc56687445 \h </w:instrText>
+              <w:instrText xml:space="preserve"> PAGEREF _Toc56698016 \h </w:instrText>
             </w:r>
             <w:r>
               <w:rPr>
@@ -1998,7 +2076,7 @@
               <w:rPr>
                 <w:noProof/>
               </w:rPr>
-              <w:t>27</w:t>
+              <w:t>29</w:t>
             </w:r>
             <w:r>
               <w:rPr>
@@ -2013,19 +2091,20 @@
             <w:pStyle w:val="TOC2"/>
             <w:rPr>
               <w:rFonts w:asciiTheme="minorHAnsi" w:eastAsiaTheme="minorEastAsia" w:hAnsiTheme="minorHAnsi" w:cstheme="minorBidi"/>
+              <w:i w:val="0"/>
               <w:noProof/>
               <w:kern w:val="0"/>
               <w:sz w:val="22"/>
               <w:szCs w:val="22"/>
             </w:rPr>
           </w:pPr>
-          <w:hyperlink w:anchor="_Toc56687446" w:history="1">
+          <w:hyperlink w:anchor="_Toc56698017" w:history="1">
             <w:r>
               <w:rPr>
                 <w:rStyle w:val="Hyperlink"/>
                 <w:noProof/>
               </w:rPr>
-              <w:t>4.5. Scoreboard</w:t>
+              <w:t>4.6. Scoreboard</w:t>
             </w:r>
             <w:r>
               <w:rPr>
@@ -2043,7 +2122,7 @@
               <w:rPr>
                 <w:noProof/>
               </w:rPr>
-              <w:instrText xml:space="preserve"> PAGEREF _Toc56687446 \h </w:instrText>
+              <w:instrText xml:space="preserve"> PAGEREF _Toc56698017 \h </w:instrText>
             </w:r>
             <w:r>
               <w:rPr>
@@ -2060,7 +2139,7 @@
               <w:rPr>
                 <w:noProof/>
               </w:rPr>
-              <w:t>28</w:t>
+              <w:t>30</w:t>
             </w:r>
             <w:r>
               <w:rPr>
@@ -2075,19 +2154,20 @@
             <w:pStyle w:val="TOC2"/>
             <w:rPr>
               <w:rFonts w:asciiTheme="minorHAnsi" w:eastAsiaTheme="minorEastAsia" w:hAnsiTheme="minorHAnsi" w:cstheme="minorBidi"/>
+              <w:i w:val="0"/>
               <w:noProof/>
               <w:kern w:val="0"/>
               <w:sz w:val="22"/>
               <w:szCs w:val="22"/>
             </w:rPr>
           </w:pPr>
-          <w:hyperlink w:anchor="_Toc56687447" w:history="1">
+          <w:hyperlink w:anchor="_Toc56698018" w:history="1">
             <w:r>
               <w:rPr>
                 <w:rStyle w:val="Hyperlink"/>
                 <w:noProof/>
               </w:rPr>
-              <w:t>4.6. Verifikaciona pokrivenost scrambler_ip jezgra</w:t>
+              <w:t>4.7. Verifikaciona pokrivenost scrambler_ip jezgra</w:t>
             </w:r>
             <w:r>
               <w:rPr>
@@ -2105,7 +2185,7 @@
               <w:rPr>
                 <w:noProof/>
               </w:rPr>
-              <w:instrText xml:space="preserve"> PAGEREF _Toc56687447 \h </w:instrText>
+              <w:instrText xml:space="preserve"> PAGEREF _Toc56698018 \h </w:instrText>
             </w:r>
             <w:r>
               <w:rPr>
@@ -2122,7 +2202,7 @@
               <w:rPr>
                 <w:noProof/>
               </w:rPr>
-              <w:t>29</w:t>
+              <w:t>31</w:t>
             </w:r>
             <w:r>
               <w:rPr>
@@ -2146,7 +2226,7 @@
               <w:szCs w:val="22"/>
             </w:rPr>
           </w:pPr>
-          <w:hyperlink w:anchor="_Toc56687448" w:history="1">
+          <w:hyperlink w:anchor="_Toc56698019" w:history="1">
             <w:r>
               <w:rPr>
                 <w:rStyle w:val="Hyperlink"/>
@@ -2170,7 +2250,7 @@
               <w:rPr>
                 <w:noProof/>
               </w:rPr>
-              <w:instrText xml:space="preserve"> PAGEREF _Toc56687448 \h </w:instrText>
+              <w:instrText xml:space="preserve"> PAGEREF _Toc56698019 \h </w:instrText>
             </w:r>
             <w:r>
               <w:rPr>
@@ -2187,7 +2267,7 @@
               <w:rPr>
                 <w:noProof/>
               </w:rPr>
-              <w:t>30</w:t>
+              <w:t>32</w:t>
             </w:r>
             <w:r>
               <w:rPr>
@@ -2209,16 +2289,12 @@
             <w:rPr>
               <w:rStyle w:val="Hyperlink"/>
             </w:rPr>
+            <w:lastRenderedPageBreak/>
             <w:fldChar w:fldCharType="end"/>
           </w:r>
         </w:p>
       </w:sdtContent>
     </w:sdt>
-    <w:p>
-      <w:pPr>
-        <w:pStyle w:val="LO-Normal"/>
-      </w:pPr>
-    </w:p>
     <w:p>
       <w:pPr>
         <w:pStyle w:val="LO-Normal"/>
@@ -2240,7 +2316,7 @@
       <w:bookmarkStart w:id="8" w:name="_Toc37689246"/>
       <w:bookmarkStart w:id="9" w:name="_Toc37680023"/>
       <w:bookmarkStart w:id="10" w:name="_Toc45862617"/>
-      <w:bookmarkStart w:id="11" w:name="_Toc56687420"/>
+      <w:bookmarkStart w:id="11" w:name="_Toc56697990"/>
       <w:bookmarkEnd w:id="2"/>
       <w:r>
         <w:t>Uvod</w:t>
@@ -2432,7 +2508,7 @@
           <w:noProof/>
         </w:rPr>
         <w:drawing>
-          <wp:inline distT="0" distB="0" distL="0" distR="0" wp14:anchorId="67E7C3C7" wp14:editId="414EA034">
+          <wp:inline distT="0" distB="0" distL="0" distR="0" wp14:anchorId="1C7D139A" wp14:editId="0565ABF4">
             <wp:extent cx="3733800" cy="3559394"/>
             <wp:effectExtent l="0" t="0" r="0" b="0"/>
             <wp:docPr id="21" name="Picture 21"/>
@@ -2975,7 +3051,7 @@
       <w:r>
         <w:t xml:space="preserve"> </w:t>
       </w:r>
-      <w:bookmarkStart w:id="12" w:name="_Toc56687421"/>
+      <w:bookmarkStart w:id="12" w:name="_Toc56697991"/>
       <w:r>
         <w:t>Realizacija projekta – Audio Scrambler System</w:t>
       </w:r>
@@ -3329,7 +3405,7 @@
         <w:lastRenderedPageBreak/>
         <w:tab/>
       </w:r>
-      <w:bookmarkStart w:id="13" w:name="_Toc56687422"/>
+      <w:bookmarkStart w:id="13" w:name="_Toc56697992"/>
       <w:r>
         <w:t>Scrambler IP Core</w:t>
       </w:r>
@@ -3622,7 +3698,7 @@
           <w:noProof/>
         </w:rPr>
         <w:drawing>
-          <wp:inline distT="0" distB="0" distL="0" distR="0" wp14:anchorId="0064CED9" wp14:editId="36601A26">
+          <wp:inline distT="0" distB="0" distL="0" distR="0" wp14:anchorId="28825B2D" wp14:editId="2BF09548">
             <wp:extent cx="6151880" cy="1494155"/>
             <wp:effectExtent l="0" t="0" r="0" b="0"/>
             <wp:docPr id="20" name="Picture 20"/>
@@ -3701,9 +3777,15 @@
     <w:p>
       <w:pPr>
         <w:pStyle w:val="Heading2"/>
-      </w:pPr>
-      <w:bookmarkStart w:id="14" w:name="_Toc56687423"/>
-      <w:r>
+        <w:rPr>
+          <w:i w:val="0"/>
+        </w:rPr>
+      </w:pPr>
+      <w:bookmarkStart w:id="14" w:name="_Toc56697993"/>
+      <w:r>
+        <w:rPr>
+          <w:i w:val="0"/>
+        </w:rPr>
         <w:t>Razvoj Linux Drajvera za projektovano jezgro</w:t>
       </w:r>
       <w:bookmarkEnd w:id="14"/>
@@ -3858,7 +3940,7 @@
           <w:i w:val="0"/>
         </w:rPr>
       </w:pPr>
-      <w:bookmarkStart w:id="15" w:name="_Toc56687424"/>
+      <w:bookmarkStart w:id="15" w:name="_Toc56697994"/>
       <w:r>
         <w:rPr>
           <w:i w:val="0"/>
@@ -4301,6 +4383,29 @@
     </w:p>
     <w:p>
       <w:pPr>
+        <w:pStyle w:val="Heading3"/>
+        <w:rPr>
+          <w:lang w:val="sr-Latn-RS"/>
+        </w:rPr>
+      </w:pPr>
+      <w:bookmarkStart w:id="16" w:name="_Toc56697995"/>
+      <w:r>
+        <w:rPr>
+          <w:lang w:val="sr-Latn-RS"/>
+        </w:rPr>
+        <w:t>Format .WAV</w:t>
+      </w:r>
+      <w:bookmarkEnd w:id="16"/>
+    </w:p>
+    <w:p>
+      <w:pPr>
+        <w:rPr>
+          <w:lang w:val="sr-Latn-RS"/>
+        </w:rPr>
+      </w:pPr>
+    </w:p>
+    <w:p>
+      <w:pPr>
         <w:pStyle w:val="BodyText"/>
         <w:spacing w:before="120"/>
         <w:ind w:right="236" w:firstLine="0"/>
@@ -4308,6 +4413,135 @@
           <w:lang w:val="sr-Latn-RS"/>
         </w:rPr>
       </w:pPr>
+      <w:r>
+        <w:rPr>
+          <w:lang w:val="sr-Latn-RS"/>
+        </w:rPr>
+        <w:t xml:space="preserve">WAV </w:t>
+      </w:r>
+      <w:r>
+        <w:rPr>
+          <w:i/>
+          <w:lang w:val="sr-Latn-RS"/>
+        </w:rPr>
+        <w:t xml:space="preserve">( engl. Waveform Audio Format ) </w:t>
+      </w:r>
+      <w:r>
+        <w:rPr>
+          <w:lang w:val="sr-Latn-RS"/>
+        </w:rPr>
+        <w:t xml:space="preserve">je matični format zvuka u </w:t>
+      </w:r>
+      <w:r>
+        <w:rPr>
+          <w:i/>
+          <w:lang w:val="sr-Latn-RS"/>
+        </w:rPr>
+        <w:t>Windows</w:t>
+      </w:r>
+      <w:r>
+        <w:rPr>
+          <w:lang w:val="sr-Latn-RS"/>
+        </w:rPr>
+        <w:t xml:space="preserve"> operativnom sistemu. Ovaj format baziran je na </w:t>
+      </w:r>
+      <w:r>
+        <w:rPr>
+          <w:i/>
+          <w:lang w:val="sr-Latn-RS"/>
+        </w:rPr>
+        <w:t>RIFF</w:t>
+      </w:r>
+      <w:r>
+        <w:rPr>
+          <w:lang w:val="sr-Latn-RS"/>
+        </w:rPr>
+        <w:t xml:space="preserve"> specifikaciji koja govori o načinu skladištenja multimedijalnih </w:t>
+      </w:r>
+      <w:r>
+        <w:rPr>
+          <w:lang w:val="sr-Latn-RS"/>
+        </w:rPr>
+        <w:lastRenderedPageBreak/>
+        <w:t xml:space="preserve">datoteka. Svaka </w:t>
+      </w:r>
+      <w:r>
+        <w:rPr>
+          <w:i/>
+          <w:lang w:val="sr-Latn-RS"/>
+        </w:rPr>
+        <w:t>RIFF</w:t>
+      </w:r>
+      <w:r>
+        <w:rPr>
+          <w:lang w:val="sr-Latn-RS"/>
+        </w:rPr>
+        <w:t xml:space="preserve"> komapatibilna datoteka započinje sa zaglavljem nakog kog slede sekvence sastavljene od blokova podataka. </w:t>
+      </w:r>
+      <w:r>
+        <w:rPr>
+          <w:i/>
+          <w:lang w:val="sr-Latn-RS"/>
+        </w:rPr>
+        <w:t>WAV</w:t>
+      </w:r>
+      <w:r>
+        <w:rPr>
+          <w:lang w:val="sr-Latn-RS"/>
+        </w:rPr>
+        <w:t xml:space="preserve"> datoteka je najčešće </w:t>
+      </w:r>
+      <w:r>
+        <w:rPr>
+          <w:i/>
+          <w:lang w:val="sr-Latn-RS"/>
+        </w:rPr>
+        <w:t>RIFF</w:t>
+      </w:r>
+      <w:r>
+        <w:rPr>
+          <w:lang w:val="sr-Latn-RS"/>
+        </w:rPr>
+        <w:t xml:space="preserve"> datoteka sa jednim </w:t>
+      </w:r>
+      <w:r>
+        <w:rPr>
+          <w:i/>
+          <w:lang w:val="sr-Latn-RS"/>
+        </w:rPr>
+        <w:t>WAV</w:t>
+      </w:r>
+      <w:r>
+        <w:rPr>
+          <w:lang w:val="sr-Latn-RS"/>
+        </w:rPr>
+        <w:t xml:space="preserve"> blokom koji se sastoji od dva manja bloka. U prvom bloku se vrši specifikacija formata podataka dok se u drugom bloku zapisuju zvučni uzorci, semplovi. Pomoću </w:t>
+      </w:r>
+      <w:r>
+        <w:rPr>
+          <w:i/>
+          <w:lang w:val="sr-Latn-RS"/>
+        </w:rPr>
+        <w:t>WAV</w:t>
+      </w:r>
+      <w:r>
+        <w:rPr>
+          <w:lang w:val="sr-Latn-RS"/>
+        </w:rPr>
+        <w:t xml:space="preserve"> datoteke moguće je zapisati jednokanalni ili višekanalni (mono/stereo), različitim rezolucijama (npr. </w:t>
+      </w:r>
+      <w:r>
+        <w:rPr>
+          <w:lang w:val="en-001"/>
+        </w:rPr>
+        <w:t xml:space="preserve">8 ili </w:t>
+      </w:r>
+      <w:r>
+        <w:rPr>
+          <w:lang w:val="sr-Latn-RS"/>
+        </w:rPr>
+        <w:t xml:space="preserve">16 bita ) i različitim frekvencijama uzrokovanja ( npr. 44.1 kHz ).  </w:t>
+      </w:r>
     </w:p>
     <w:p>
       <w:pPr>
@@ -4318,254 +4552,59 @@
           <w:lang w:val="sr-Latn-RS"/>
         </w:rPr>
       </w:pPr>
-    </w:p>
-    <w:p>
-      <w:pPr>
-        <w:pStyle w:val="BodyText"/>
-        <w:spacing w:before="120"/>
-        <w:ind w:right="236" w:firstLine="0"/>
-        <w:rPr>
-          <w:lang w:val="sr-Latn-RS"/>
-        </w:rPr>
-      </w:pPr>
-    </w:p>
-    <w:p>
-      <w:pPr>
-        <w:pStyle w:val="BodyText"/>
-        <w:spacing w:before="120"/>
-        <w:ind w:right="236" w:firstLine="0"/>
-        <w:rPr>
-          <w:lang w:val="sr-Latn-RS"/>
-        </w:rPr>
-      </w:pPr>
-    </w:p>
-    <w:p>
-      <w:pPr>
-        <w:pStyle w:val="BodyText"/>
-        <w:spacing w:before="120"/>
-        <w:ind w:right="236" w:firstLine="0"/>
-        <w:rPr>
-          <w:lang w:val="sr-Latn-RS"/>
-        </w:rPr>
-      </w:pPr>
+      <w:r>
+        <w:rPr>
+          <w:lang w:val="sr-Latn-RS"/>
+        </w:rPr>
+        <w:t xml:space="preserve">Fajl je sačuvan u nekompresovanom </w:t>
+      </w:r>
+      <w:r>
+        <w:rPr>
+          <w:i/>
+          <w:lang w:val="sr-Latn-RS"/>
+        </w:rPr>
+        <w:t>WAV</w:t>
+      </w:r>
+      <w:r>
+        <w:rPr>
+          <w:i/>
+          <w:lang w:val="sr-Latn-RS"/>
+        </w:rPr>
+        <w:t xml:space="preserve"> </w:t>
+      </w:r>
+      <w:r>
+        <w:rPr>
+          <w:lang w:val="sr-Latn-RS"/>
+        </w:rPr>
+        <w:t>formatu zvučnog zapisa.</w:t>
+      </w:r>
+      <w:r>
+        <w:rPr>
+          <w:lang w:val="sr-Latn-RS"/>
+        </w:rPr>
+        <w:t xml:space="preserve"> Ovaj format ima svoju metodologiju na osnovu koje kreira strukturu datoteke u kojoj organizuje bajtova digitalizovanog zvuka u datoteku podataka.</w:t>
+      </w:r>
+      <w:r>
+        <w:rPr>
+          <w:lang w:val="sr-Latn-RS"/>
+        </w:rPr>
+        <w:t xml:space="preserve"> Svaki deo sekunde kvantizer zvuka uzima i snima kao digitalnu informaciju u bitovima i bajtovima. Kvalitet ovog digitalnog zapisa zavisi od toga koliko često se uzimaju uzorci ( brzina kvantizovanja ili frekvencija, merena u kilohercima kHz ili hiljadama uzoraka u sekundi ) i sa koliko brojeva se prezentuje vrednost svakog uzorka ( veličina uzorka, bitdepth, rezolucija ili dinamički opseg ). Što se češće uzima uzorak i što se više podataka zapamti o uzorku, biće finija rezolucija i veći kvalitet zvuka. Frekvencija uzrokovanja korišćena u realizaciji ovog projekta je 44,1 kHz. Veličine uzoraka su 8 ili 16 bajtova. Što je veća veličina uzorka, prikupljeni podaci če bolje da opišu snimljeni zvuk. Osmobitni uzorak daje 256 jednakih jedinica za opis dinamičkog raspona (amplitude ) nivo zvuka u tom trenutku od dela uhvaćenog zvuka. Šesnaestobina veličina uzorka daje 65 536 jednakih jedinica za opis dinamičkog raspona. Delovi analognog talasnpg oblika uzorkuju se u različitim frekvencijama, a svaki diskretni uzorak je zapamćen ka 8 ili 16 bita podataka. Vrednost svakog uzorka se zaokružuje na najbliži ceo broj ( kvantizacija ). </w:t>
+      </w:r>
+      <w:r>
+        <w:rPr>
+          <w:lang w:val="sr-Latn-RS"/>
+        </w:rPr>
+        <w:t xml:space="preserve"> </w:t>
+      </w:r>
     </w:p>
     <w:p>
       <w:pPr>
         <w:pStyle w:val="Heading3"/>
         <w:rPr>
-          <w:lang w:val="sr-Latn-RS"/>
-        </w:rPr>
-      </w:pPr>
-      <w:bookmarkStart w:id="16" w:name="_Toc56687425"/>
-      <w:r>
-        <w:rPr>
-          <w:lang w:val="sr-Latn-RS"/>
-        </w:rPr>
-        <w:t>Format .WAV</w:t>
-      </w:r>
-      <w:bookmarkEnd w:id="16"/>
-    </w:p>
-    <w:p>
-      <w:pPr>
-        <w:rPr>
-          <w:lang w:val="sr-Latn-RS"/>
-        </w:rPr>
-      </w:pPr>
-    </w:p>
-    <w:p>
-      <w:pPr>
-        <w:pStyle w:val="BodyText"/>
-        <w:spacing w:before="120"/>
-        <w:ind w:right="236" w:firstLine="0"/>
-        <w:rPr>
-          <w:lang w:val="sr-Latn-RS"/>
-        </w:rPr>
-      </w:pPr>
-      <w:r>
-        <w:rPr>
-          <w:lang w:val="sr-Latn-RS"/>
-        </w:rPr>
-        <w:t xml:space="preserve">WAV </w:t>
-      </w:r>
-      <w:r>
-        <w:rPr>
-          <w:i/>
-          <w:lang w:val="sr-Latn-RS"/>
-        </w:rPr>
-        <w:t xml:space="preserve">( engl. Waveform Audio Format ) </w:t>
-      </w:r>
-      <w:r>
-        <w:rPr>
-          <w:lang w:val="sr-Latn-RS"/>
-        </w:rPr>
-        <w:t xml:space="preserve">je matični format zvuka u </w:t>
-      </w:r>
-      <w:r>
-        <w:rPr>
-          <w:i/>
-          <w:lang w:val="sr-Latn-RS"/>
-        </w:rPr>
-        <w:t>Windows</w:t>
-      </w:r>
-      <w:r>
-        <w:rPr>
-          <w:lang w:val="sr-Latn-RS"/>
-        </w:rPr>
-        <w:t xml:space="preserve"> operativnom sistemu. Ovaj format baziran je na </w:t>
-      </w:r>
-      <w:r>
-        <w:rPr>
-          <w:i/>
-          <w:lang w:val="sr-Latn-RS"/>
-        </w:rPr>
-        <w:t>RIFF</w:t>
-      </w:r>
-      <w:r>
-        <w:rPr>
-          <w:lang w:val="sr-Latn-RS"/>
-        </w:rPr>
-        <w:t xml:space="preserve"> specifikaciji koja govori o načinu skladištenja multimedijalnih datoteka. Svaka </w:t>
-      </w:r>
-      <w:r>
-        <w:rPr>
-          <w:i/>
-          <w:lang w:val="sr-Latn-RS"/>
-        </w:rPr>
-        <w:t>RIFF</w:t>
-      </w:r>
-      <w:r>
-        <w:rPr>
-          <w:lang w:val="sr-Latn-RS"/>
-        </w:rPr>
-        <w:t xml:space="preserve"> komapatibilna datoteka započinje sa zaglavljem nakog kog slede sekvence sastavljene od blokova podataka. </w:t>
-      </w:r>
-      <w:r>
-        <w:rPr>
-          <w:i/>
-          <w:lang w:val="sr-Latn-RS"/>
-        </w:rPr>
-        <w:t>WAV</w:t>
-      </w:r>
-      <w:r>
-        <w:rPr>
-          <w:lang w:val="sr-Latn-RS"/>
-        </w:rPr>
-        <w:t xml:space="preserve"> datoteka je najčešće </w:t>
-      </w:r>
-      <w:r>
-        <w:rPr>
-          <w:i/>
-          <w:lang w:val="sr-Latn-RS"/>
-        </w:rPr>
-        <w:t>RIFF</w:t>
-      </w:r>
-      <w:r>
-        <w:rPr>
-          <w:lang w:val="sr-Latn-RS"/>
-        </w:rPr>
-        <w:t xml:space="preserve"> datoteka sa jednim </w:t>
-      </w:r>
-      <w:r>
-        <w:rPr>
-          <w:i/>
-          <w:lang w:val="sr-Latn-RS"/>
-        </w:rPr>
-        <w:t>WAV</w:t>
-      </w:r>
-      <w:r>
-        <w:rPr>
-          <w:lang w:val="sr-Latn-RS"/>
-        </w:rPr>
-        <w:t xml:space="preserve"> blokom koji se sastoji od dva manja bloka. U prvom bloku se vrši specifikacija formata podataka dok se u drugom bloku zapisuju zvučni uzorci, semplovi. Pomoću </w:t>
-      </w:r>
-      <w:r>
-        <w:rPr>
-          <w:i/>
-          <w:lang w:val="sr-Latn-RS"/>
-        </w:rPr>
-        <w:t>WAV</w:t>
-      </w:r>
-      <w:r>
-        <w:rPr>
-          <w:lang w:val="sr-Latn-RS"/>
-        </w:rPr>
-        <w:t xml:space="preserve"> datoteke moguće je zapisati jednokanalni ili višekanalni (mono/stereo), različitim rezolucijama (npr. </w:t>
-      </w:r>
-      <w:r>
-        <w:rPr>
           <w:lang w:val="en-001"/>
         </w:rPr>
-        <w:t xml:space="preserve">8 ili </w:t>
-      </w:r>
-      <w:r>
-        <w:rPr>
-          <w:lang w:val="sr-Latn-RS"/>
-        </w:rPr>
-        <w:t xml:space="preserve">16 bita ) i različitim frekvencijama uzrokovanja ( npr. 44.1 kHz ).  </w:t>
-      </w:r>
-    </w:p>
-    <w:p>
-      <w:pPr>
-        <w:pStyle w:val="BodyText"/>
-        <w:spacing w:before="120"/>
-        <w:ind w:right="236" w:firstLine="0"/>
-        <w:rPr>
-          <w:lang w:val="sr-Latn-RS"/>
-        </w:rPr>
-      </w:pPr>
-      <w:r>
-        <w:rPr>
-          <w:lang w:val="sr-Latn-RS"/>
-        </w:rPr>
-        <w:t xml:space="preserve">Fajl je sačuvan u nekompresovanom </w:t>
-      </w:r>
-      <w:r>
-        <w:rPr>
-          <w:i/>
-          <w:lang w:val="sr-Latn-RS"/>
-        </w:rPr>
-        <w:t>WAV</w:t>
-      </w:r>
-      <w:r>
-        <w:rPr>
-          <w:i/>
-          <w:lang w:val="sr-Latn-RS"/>
-        </w:rPr>
-        <w:t xml:space="preserve"> </w:t>
-      </w:r>
-      <w:r>
-        <w:rPr>
-          <w:lang w:val="sr-Latn-RS"/>
-        </w:rPr>
-        <w:t>formatu zvučnog zapisa.</w:t>
-      </w:r>
-      <w:r>
-        <w:rPr>
-          <w:lang w:val="sr-Latn-RS"/>
-        </w:rPr>
-        <w:t xml:space="preserve"> Ovaj format ima svoju metodologiju na osnovu koje kreira strukturu datoteke u kojoj organizuje bajtova digitalizovanog zvuka u datoteku podataka.</w:t>
-      </w:r>
-      <w:r>
-        <w:rPr>
-          <w:lang w:val="sr-Latn-RS"/>
-        </w:rPr>
-        <w:t xml:space="preserve"> Svaki deo sekunde kvantizer zvuka uzima i snima kao digitalnu informaciju u bitovima i bajtovima. Kvalitet ovog digitalnog zapisa zavisi od toga koliko često se uzimaju uzorci ( brzina kvantizovanja ili frekvencija, merena u kilohercima kHz ili hiljadama uzoraka u sekundi ) i sa koliko brojeva se prezentuje vrednost svakog uzorka ( veličina uzorka, bitdepth, rezolucija ili dinamički opseg ). Što se češće uzima uzorak i što se više podataka zapamti o uzorku, biće finija rezolucija i veći kvalitet zvuka. Frekvencija uzrokovanja korišćena u realizaciji ovog projekta je 44,1 kHz. Veličine uzoraka su 8 ili 16 bajtova. Što je veća veličina uzorka, prikupljeni podaci če bolje da opišu snimljeni zvuk. Osmobitni uzorak daje 256 jednakih jedinica za opis dinamičkog raspona (amplitude ) nivo zvuka u tom trenutku od dela uhvaćenog zvuka. Šesnaestobina veličina uzorka daje 65 536 jednakih jedinica za opis dinamičkog raspona. Delovi analognog talasnpg oblika uzorkuju se u različitim frekvencijama, a svaki diskretni uzorak je zapamćen ka 8 ili 16 bita podataka. Vrednost svakog uzorka se zaokružuje na najbliži ceo broj ( kvantizacija ). </w:t>
-      </w:r>
-      <w:r>
-        <w:rPr>
-          <w:lang w:val="sr-Latn-RS"/>
-        </w:rPr>
-        <w:t xml:space="preserve"> </w:t>
-      </w:r>
-    </w:p>
-    <w:p>
-      <w:pPr>
-        <w:pStyle w:val="Heading3"/>
-        <w:rPr>
-          <w:lang w:val="en-001"/>
-        </w:rPr>
-      </w:pPr>
-      <w:bookmarkStart w:id="17" w:name="_Toc56687426"/>
+      </w:pPr>
+      <w:bookmarkStart w:id="17" w:name="_Toc56697996"/>
       <w:r>
         <w:rPr>
           <w:lang w:val="en-001"/>
@@ -4642,19 +4681,55 @@
     </w:p>
     <w:p>
       <w:pPr>
+        <w:pStyle w:val="BodyText"/>
+        <w:ind w:firstLine="0"/>
+      </w:pPr>
+    </w:p>
+    <w:p>
+      <w:pPr>
+        <w:pStyle w:val="BodyText"/>
+        <w:ind w:firstLine="0"/>
+      </w:pPr>
+    </w:p>
+    <w:p>
+      <w:pPr>
+        <w:pStyle w:val="BodyText"/>
+        <w:ind w:firstLine="0"/>
+      </w:pPr>
+    </w:p>
+    <w:p>
+      <w:pPr>
+        <w:pStyle w:val="BodyText"/>
+        <w:ind w:firstLine="0"/>
+      </w:pPr>
+    </w:p>
+    <w:p>
+      <w:pPr>
         <w:pStyle w:val="Heading2"/>
+        <w:rPr>
+          <w:i w:val="0"/>
+        </w:rPr>
       </w:pPr>
       <w:r>
         <w:tab/>
       </w:r>
-      <w:bookmarkStart w:id="18" w:name="_Toc56687427"/>
-      <w:r>
+      <w:bookmarkStart w:id="18" w:name="_Toc56697997"/>
+      <w:r>
+        <w:rPr>
+          <w:i w:val="0"/>
+        </w:rPr>
         <w:t xml:space="preserve">Implementacija hardvera pomoću Vivado </w:t>
       </w:r>
       <w:r>
+        <w:rPr>
+          <w:i w:val="0"/>
+        </w:rPr>
         <w:t>IP</w:t>
       </w:r>
       <w:r>
+        <w:rPr>
+          <w:i w:val="0"/>
+        </w:rPr>
         <w:t xml:space="preserve"> integratora</w:t>
       </w:r>
       <w:bookmarkEnd w:id="18"/>
@@ -6655,6 +6730,7 @@
           <w:i/>
           <w:lang w:val="sr-Latn-RS"/>
         </w:rPr>
+        <w:lastRenderedPageBreak/>
         <w:t xml:space="preserve">Vivado </w:t>
       </w:r>
       <w:r>
@@ -7344,7 +7420,7 @@
           <w:noProof/>
         </w:rPr>
         <w:drawing>
-          <wp:inline distT="0" distB="0" distL="0" distR="0" wp14:anchorId="1FD7E9F1" wp14:editId="39368503">
+          <wp:inline distT="0" distB="0" distL="0" distR="0" wp14:anchorId="479BAD05" wp14:editId="3A4965B2">
             <wp:extent cx="6152400" cy="3164400"/>
             <wp:effectExtent l="0" t="0" r="0" b="0"/>
             <wp:docPr id="34" name="Picture 34"/>
@@ -7450,10 +7526,16 @@
         <w:tabs>
           <w:tab w:val="left" w:pos="0"/>
         </w:tabs>
+        <w:rPr>
+          <w:i w:val="0"/>
+        </w:rPr>
       </w:pPr>
       <w:bookmarkStart w:id="19" w:name="_Toc45862623"/>
-      <w:bookmarkStart w:id="20" w:name="_Toc56687428"/>
-      <w:r>
+      <w:bookmarkStart w:id="20" w:name="_Toc56697998"/>
+      <w:r>
+        <w:rPr>
+          <w:i w:val="0"/>
+        </w:rPr>
         <w:t>Definisanje interfejsa</w:t>
       </w:r>
       <w:bookmarkEnd w:id="19"/>
@@ -8333,13 +8415,23 @@
         <w:tabs>
           <w:tab w:val="left" w:pos="0"/>
         </w:tabs>
+        <w:rPr>
+          <w:i w:val="0"/>
+        </w:rPr>
       </w:pPr>
       <w:bookmarkStart w:id="21" w:name="_Toc45862621"/>
-      <w:bookmarkStart w:id="22" w:name="_Toc56687429"/>
-      <w:r>
+      <w:bookmarkStart w:id="22" w:name="_Toc56697999"/>
+      <w:r>
+        <w:rPr>
+          <w:i w:val="0"/>
+        </w:rPr>
+        <w:lastRenderedPageBreak/>
         <w:t>AXI</w:t>
       </w:r>
       <w:r>
+        <w:rPr>
+          <w:i w:val="0"/>
+        </w:rPr>
         <w:t xml:space="preserve"> Interfejs</w:t>
       </w:r>
       <w:bookmarkEnd w:id="21"/>
@@ -8974,6 +9066,16 @@
     </w:p>
     <w:p>
       <w:pPr>
+        <w:pStyle w:val="BodyText"/>
+      </w:pPr>
+    </w:p>
+    <w:p>
+      <w:pPr>
+        <w:pStyle w:val="BodyText"/>
+      </w:pPr>
+    </w:p>
+    <w:p>
+      <w:pPr>
         <w:jc w:val="center"/>
         <w:rPr>
           <w:rFonts w:eastAsia="Arial"/>
@@ -8985,7 +9087,6 @@
           <w:i/>
           <w:iCs/>
         </w:rPr>
-        <w:lastRenderedPageBreak/>
         <w:t xml:space="preserve">Tabela </w:t>
       </w:r>
       <w:r>
@@ -10339,8 +10440,10 @@
         <w:pStyle w:val="BodyText"/>
       </w:pPr>
       <w:r>
-        <w:lastRenderedPageBreak/>
-        <w:t xml:space="preserve">Na slici 2. prikazana je transakcija upisa podatka korišćenjem </w:t>
+        <w:t>Na slici 3</w:t>
+      </w:r>
+      <w:r>
+        <w:t xml:space="preserve">. prikazana je transakcija upisa podatka korišćenjem </w:t>
       </w:r>
       <w:r>
         <w:rPr>
@@ -10453,8 +10556,8 @@
           <w:noProof/>
         </w:rPr>
         <w:drawing>
-          <wp:inline distT="0" distB="0" distL="0" distR="0" wp14:anchorId="7B99A259" wp14:editId="4FF61D80">
-            <wp:extent cx="4389120" cy="2164080"/>
+          <wp:inline distT="0" distB="0" distL="0" distR="0" wp14:anchorId="2CCF1F14" wp14:editId="20E80BB3">
+            <wp:extent cx="3176775" cy="2068400"/>
             <wp:effectExtent l="0" t="0" r="0" b="0"/>
             <wp:docPr id="3" name="Picture 4"/>
             <wp:cNvGraphicFramePr>
@@ -10478,7 +10581,7 @@
                   <pic:spPr bwMode="auto">
                     <a:xfrm>
                       <a:off x="0" y="0"/>
-                      <a:ext cx="4389120" cy="2164080"/>
+                      <a:ext cx="3176775" cy="2068400"/>
                     </a:xfrm>
                     <a:prstGeom prst="rect">
                       <a:avLst/>
@@ -10531,7 +10634,10 @@
         <w:pStyle w:val="BodyText"/>
       </w:pPr>
       <w:r>
-        <w:t xml:space="preserve">Na slici 3. prikazan je primer transakcije čitanja podatka korišćenjem </w:t>
+        <w:t>Na slici 4</w:t>
+      </w:r>
+      <w:r>
+        <w:t xml:space="preserve">. prikazan je primer transakcije čitanja podatka korišćenjem </w:t>
       </w:r>
       <w:r>
         <w:rPr>
@@ -10630,7 +10736,7 @@
           <w:noProof/>
         </w:rPr>
         <w:drawing>
-          <wp:inline distT="0" distB="0" distL="0" distR="0" wp14:anchorId="2FD6AA5E" wp14:editId="59529D15">
+          <wp:inline distT="0" distB="0" distL="0" distR="0" wp14:anchorId="011585CF" wp14:editId="31BAF705">
             <wp:extent cx="3723005" cy="1876425"/>
             <wp:effectExtent l="0" t="0" r="0" b="0"/>
             <wp:docPr id="4" name="Image1"/>
@@ -10722,34 +10828,46 @@
     <w:p>
       <w:pPr>
         <w:pStyle w:val="BodyText"/>
-        <w:jc w:val="center"/>
-        <w:rPr>
-          <w:i/>
-        </w:rPr>
-      </w:pPr>
-    </w:p>
-    <w:p>
-      <w:pPr>
-        <w:pStyle w:val="BodyText"/>
-        <w:jc w:val="center"/>
-        <w:rPr>
-          <w:i/>
-        </w:rPr>
-      </w:pPr>
-    </w:p>
-    <w:p>
-      <w:pPr>
-        <w:pStyle w:val="BodyText"/>
-        <w:jc w:val="center"/>
-        <w:rPr>
-          <w:i/>
-        </w:rPr>
-      </w:pPr>
-    </w:p>
-    <w:p>
-      <w:pPr>
-        <w:pStyle w:val="BodyText"/>
-        <w:jc w:val="center"/>
+        <w:rPr>
+          <w:i/>
+          <w:noProof/>
+        </w:rPr>
+      </w:pPr>
+    </w:p>
+    <w:p>
+      <w:pPr>
+        <w:pStyle w:val="BodyText"/>
+        <w:ind w:firstLine="0"/>
+        <w:rPr>
+          <w:i/>
+          <w:noProof/>
+        </w:rPr>
+      </w:pPr>
+    </w:p>
+    <w:p>
+      <w:pPr>
+        <w:pStyle w:val="BodyText"/>
+        <w:ind w:firstLine="0"/>
+        <w:rPr>
+          <w:i/>
+          <w:noProof/>
+        </w:rPr>
+      </w:pPr>
+    </w:p>
+    <w:p>
+      <w:pPr>
+        <w:pStyle w:val="BodyText"/>
+        <w:ind w:firstLine="0"/>
+        <w:rPr>
+          <w:i/>
+          <w:noProof/>
+        </w:rPr>
+      </w:pPr>
+    </w:p>
+    <w:p>
+      <w:pPr>
+        <w:pStyle w:val="BodyText"/>
+        <w:ind w:firstLine="0"/>
         <w:rPr>
           <w:i/>
         </w:rPr>
@@ -10759,7 +10877,7 @@
       <w:pPr>
         <w:pStyle w:val="Heading1"/>
       </w:pPr>
-      <w:bookmarkStart w:id="23" w:name="_Toc56687430"/>
+      <w:bookmarkStart w:id="23" w:name="_Toc56698000"/>
       <w:r>
         <w:rPr>
           <w:i/>
@@ -10919,10 +11037,9 @@
       </w:r>
       <w:r>
         <w:rPr>
-          <w:i/>
-          <w:lang w:val="sr-Latn-RS"/>
-        </w:rPr>
-        <w:t>IP</w:t>
+          <w:lang w:val="sr-Latn-RS"/>
+        </w:rPr>
+        <w:t>ip</w:t>
       </w:r>
       <w:r>
         <w:rPr>
@@ -11261,46 +11378,12 @@
           <w:lang w:val="sr-Latn-RS"/>
         </w:rPr>
       </w:pPr>
-    </w:p>
-    <w:p>
-      <w:pPr>
-        <w:pStyle w:val="BodyText"/>
-        <w:rPr>
-          <w:lang w:val="sr-Latn-RS"/>
-        </w:rPr>
-      </w:pPr>
-    </w:p>
-    <w:p>
-      <w:pPr>
-        <w:pStyle w:val="BodyText"/>
-        <w:rPr>
-          <w:lang w:val="sr-Latn-RS"/>
-        </w:rPr>
-      </w:pPr>
-    </w:p>
-    <w:p>
-      <w:pPr>
-        <w:pStyle w:val="BodyText"/>
-        <w:rPr>
-          <w:lang w:val="sr-Latn-RS"/>
-        </w:rPr>
-      </w:pPr>
-    </w:p>
-    <w:p>
-      <w:pPr>
-        <w:pStyle w:val="BodyText"/>
-        <w:rPr>
-          <w:lang w:val="sr-Latn-RS"/>
-        </w:rPr>
-      </w:pPr>
-    </w:p>
-    <w:p>
-      <w:pPr>
-        <w:pStyle w:val="BodyText"/>
-        <w:rPr>
-          <w:lang w:val="sr-Latn-RS"/>
-        </w:rPr>
-      </w:pPr>
+      <w:r>
+        <w:rPr>
+          <w:lang w:val="sr-Latn-RS"/>
+        </w:rPr>
+        <w:tab/>
+      </w:r>
     </w:p>
     <w:p>
       <w:pPr>
@@ -11398,17 +11481,59 @@
     </w:p>
     <w:p>
       <w:pPr>
+        <w:pStyle w:val="BodyText"/>
+        <w:rPr>
+          <w:lang w:val="sr-Latn-RS"/>
+        </w:rPr>
+      </w:pPr>
+    </w:p>
+    <w:p>
+      <w:pPr>
+        <w:pStyle w:val="BodyText"/>
+        <w:rPr>
+          <w:lang w:val="sr-Latn-RS"/>
+        </w:rPr>
+      </w:pPr>
+    </w:p>
+    <w:p>
+      <w:pPr>
+        <w:pStyle w:val="BodyText"/>
+        <w:rPr>
+          <w:lang w:val="sr-Latn-RS"/>
+        </w:rPr>
+      </w:pPr>
+    </w:p>
+    <w:p>
+      <w:pPr>
+        <w:pStyle w:val="BodyText"/>
+        <w:rPr>
+          <w:lang w:val="sr-Latn-RS"/>
+        </w:rPr>
+      </w:pPr>
+    </w:p>
+    <w:p>
+      <w:pPr>
         <w:pStyle w:val="Heading2"/>
-      </w:pPr>
-      <w:bookmarkStart w:id="24" w:name="_Toc56687431"/>
-      <w:r>
+        <w:rPr>
+          <w:i w:val="0"/>
+        </w:rPr>
+      </w:pPr>
+      <w:bookmarkStart w:id="24" w:name="_Toc56698001"/>
+      <w:r>
+        <w:rPr>
+          <w:i w:val="0"/>
+        </w:rPr>
         <w:t>UVM</w:t>
       </w:r>
       <w:r>
+        <w:rPr>
+          <w:i w:val="0"/>
+        </w:rPr>
         <w:t xml:space="preserve"> </w:t>
       </w:r>
       <w:r>
         <w:rPr>
+          <w:i w:val="0"/>
           <w:lang w:val="en-001"/>
         </w:rPr>
         <w:t>hijerarhija</w:t>
@@ -11746,7 +11871,7 @@
           <w:noProof/>
         </w:rPr>
         <w:drawing>
-          <wp:inline distT="0" distB="0" distL="0" distR="0" wp14:anchorId="51610CAA" wp14:editId="132FAE07">
+          <wp:inline distT="0" distB="0" distL="0" distR="0" wp14:anchorId="6CA343B8" wp14:editId="4E69EB6F">
             <wp:extent cx="4663440" cy="2667239"/>
             <wp:effectExtent l="0" t="0" r="0" b="0"/>
             <wp:docPr id="2" name="Picture 2"/>
@@ -11838,12 +11963,14 @@
       <w:pPr>
         <w:pStyle w:val="Heading2"/>
         <w:rPr>
-          <w:lang w:val="sr-Latn-RS"/>
-        </w:rPr>
-      </w:pPr>
-      <w:bookmarkStart w:id="25" w:name="_Toc56687432"/>
-      <w:r>
-        <w:rPr>
+          <w:i w:val="0"/>
+          <w:lang w:val="sr-Latn-RS"/>
+        </w:rPr>
+      </w:pPr>
+      <w:bookmarkStart w:id="25" w:name="_Toc56698002"/>
+      <w:r>
+        <w:rPr>
+          <w:i w:val="0"/>
           <w:lang w:val="en-001"/>
         </w:rPr>
         <w:lastRenderedPageBreak/>
@@ -11851,6 +11978,7 @@
       </w:r>
       <w:r>
         <w:rPr>
+          <w:i w:val="0"/>
           <w:lang w:val="sr-Latn-RS"/>
         </w:rPr>
         <w:t>ženje</w:t>
@@ -11954,7 +12082,7 @@
           <w:noProof/>
         </w:rPr>
         <w:drawing>
-          <wp:inline distT="0" distB="0" distL="0" distR="0" wp14:anchorId="2733F4F9" wp14:editId="0F49B14D">
+          <wp:inline distT="0" distB="0" distL="0" distR="0" wp14:anchorId="5079CDAD" wp14:editId="6BD44335">
             <wp:extent cx="2788920" cy="2304912"/>
             <wp:effectExtent l="0" t="0" r="0" b="0"/>
             <wp:docPr id="11" name="Picture 11"/>
@@ -12164,21 +12292,39 @@
     <w:p>
       <w:pPr>
         <w:pStyle w:val="Heading2"/>
-      </w:pPr>
-      <w:bookmarkStart w:id="26" w:name="_Toc56687433"/>
-      <w:r>
+        <w:rPr>
+          <w:i w:val="0"/>
+        </w:rPr>
+      </w:pPr>
+      <w:bookmarkStart w:id="26" w:name="_Toc56698003"/>
+      <w:r>
+        <w:rPr>
+          <w:i w:val="0"/>
+        </w:rPr>
         <w:t>Verifikacioni plan</w:t>
       </w:r>
       <w:r>
+        <w:rPr>
+          <w:i w:val="0"/>
+        </w:rPr>
         <w:t xml:space="preserve"> </w:t>
       </w:r>
       <w:r>
+        <w:rPr>
+          <w:i w:val="0"/>
+        </w:rPr>
         <w:t>scrambler_</w:t>
       </w:r>
       <w:r>
+        <w:rPr>
+          <w:i w:val="0"/>
+        </w:rPr>
         <w:t>ip</w:t>
       </w:r>
       <w:r>
+        <w:rPr>
+          <w:i w:val="0"/>
+        </w:rPr>
         <w:t xml:space="preserve"> jezgra</w:t>
       </w:r>
       <w:bookmarkEnd w:id="26"/>
@@ -12308,12 +12454,14 @@
       <w:pPr>
         <w:pStyle w:val="Heading2"/>
         <w:rPr>
-          <w:lang w:val="sr-Latn-RS"/>
-        </w:rPr>
-      </w:pPr>
-      <w:bookmarkStart w:id="27" w:name="_Toc56687434"/>
-      <w:r>
-        <w:rPr>
+          <w:i w:val="0"/>
+          <w:lang w:val="sr-Latn-RS"/>
+        </w:rPr>
+      </w:pPr>
+      <w:bookmarkStart w:id="27" w:name="_Toc56698004"/>
+      <w:r>
+        <w:rPr>
+          <w:i w:val="0"/>
           <w:lang w:val="en-001"/>
         </w:rPr>
         <w:lastRenderedPageBreak/>
@@ -12321,6 +12469,7 @@
       </w:r>
       <w:r>
         <w:rPr>
+          <w:i w:val="0"/>
           <w:lang w:val="sr-Latn-RS"/>
         </w:rPr>
         <w:t>č</w:t>
@@ -12507,7 +12656,7 @@
           <w:noProof/>
         </w:rPr>
         <w:drawing>
-          <wp:inline distT="0" distB="0" distL="0" distR="0" wp14:anchorId="19239D55" wp14:editId="06578EDD">
+          <wp:inline distT="0" distB="0" distL="0" distR="0" wp14:anchorId="49232E88" wp14:editId="65BCEEFF">
             <wp:extent cx="6151880" cy="4518025"/>
             <wp:effectExtent l="0" t="0" r="0" b="0"/>
             <wp:docPr id="7" name="Picture 7"/>
@@ -12618,7 +12767,7 @@
         <w:lastRenderedPageBreak/>
         <w:t xml:space="preserve"> </w:t>
       </w:r>
-      <w:bookmarkStart w:id="28" w:name="_Toc56687435"/>
+      <w:bookmarkStart w:id="28" w:name="_Toc56698005"/>
       <w:r>
         <w:rPr>
           <w:i/>
@@ -12642,7 +12791,7 @@
           <w:i w:val="0"/>
         </w:rPr>
       </w:pPr>
-      <w:bookmarkStart w:id="29" w:name="_Toc56687436"/>
+      <w:bookmarkStart w:id="29" w:name="_Toc56698006"/>
       <w:r>
         <w:rPr>
           <w:i w:val="0"/>
@@ -12793,7 +12942,7 @@
           <w:noProof/>
         </w:rPr>
         <w:drawing>
-          <wp:inline distT="0" distB="0" distL="0" distR="0" wp14:anchorId="6810649D" wp14:editId="57F0BAF1">
+          <wp:inline distT="0" distB="0" distL="0" distR="0" wp14:anchorId="1C299371" wp14:editId="020A119F">
             <wp:extent cx="6151880" cy="3893820"/>
             <wp:effectExtent l="0" t="0" r="0" b="0"/>
             <wp:docPr id="19" name="Picture 19"/>
@@ -13089,7 +13238,7 @@
           <w:noProof/>
         </w:rPr>
         <w:drawing>
-          <wp:inline distT="0" distB="0" distL="0" distR="0" wp14:anchorId="49409C92" wp14:editId="4EC371E4">
+          <wp:inline distT="0" distB="0" distL="0" distR="0" wp14:anchorId="5752C3BF" wp14:editId="1D2C5F11">
             <wp:extent cx="3882326" cy="1439985"/>
             <wp:effectExtent l="0" t="0" r="0" b="0"/>
             <wp:docPr id="6" name="Picture 6"/>
@@ -13161,7 +13310,7 @@
       <w:pPr>
         <w:pStyle w:val="Heading3"/>
       </w:pPr>
-      <w:bookmarkStart w:id="30" w:name="_Toc56687437"/>
+      <w:bookmarkStart w:id="30" w:name="_Toc56698007"/>
       <w:r>
         <w:t xml:space="preserve">Standardne </w:t>
       </w:r>
@@ -13341,7 +13490,7 @@
           <w:noProof/>
         </w:rPr>
         <w:drawing>
-          <wp:inline distT="0" distB="0" distL="0" distR="0" wp14:anchorId="3AF52466" wp14:editId="69823E76">
+          <wp:inline distT="0" distB="0" distL="0" distR="0" wp14:anchorId="4A47D023" wp14:editId="4008BB10">
             <wp:extent cx="6151880" cy="1351280"/>
             <wp:effectExtent l="0" t="0" r="0" b="0"/>
             <wp:docPr id="16" name="Picture 16"/>
@@ -13385,49 +13534,29 @@
     </w:p>
     <w:p>
       <w:pPr>
+        <w:pStyle w:val="TOC2"/>
+      </w:pPr>
+      <w:r>
+        <w:t>Listing 1. Dodela konfiguracije</w:t>
+      </w:r>
+    </w:p>
+    <w:p>
+      <w:pPr>
         <w:pStyle w:val="BodyText"/>
         <w:ind w:firstLine="0"/>
-        <w:jc w:val="center"/>
-        <w:rPr>
-          <w:i/>
-        </w:rPr>
-      </w:pPr>
-      <w:r>
-        <w:rPr>
-          <w:i/>
-        </w:rPr>
-        <w:t>Listing 1</w:t>
-      </w:r>
-      <w:r>
-        <w:rPr>
-          <w:i/>
-        </w:rPr>
-        <w:t>.</w:t>
-      </w:r>
-      <w:r>
-        <w:rPr>
-          <w:i/>
-        </w:rPr>
-        <w:t xml:space="preserve"> Dodela konfiguracije</w:t>
-      </w:r>
+      </w:pPr>
     </w:p>
     <w:p>
       <w:pPr>
         <w:pStyle w:val="BodyText"/>
         <w:ind w:firstLine="0"/>
       </w:pPr>
-    </w:p>
-    <w:p>
-      <w:pPr>
-        <w:pStyle w:val="BodyText"/>
-        <w:ind w:firstLine="0"/>
-      </w:pPr>
       <w:r>
         <w:rPr>
           <w:noProof/>
         </w:rPr>
         <w:drawing>
-          <wp:inline distT="0" distB="0" distL="0" distR="0" wp14:anchorId="44A313CD" wp14:editId="3F3B7EA2">
+          <wp:inline distT="0" distB="0" distL="0" distR="0" wp14:anchorId="29FD2151" wp14:editId="6EF3E55B">
             <wp:extent cx="6151880" cy="635000"/>
             <wp:effectExtent l="0" t="0" r="0" b="0"/>
             <wp:docPr id="17" name="Picture 17"/>
@@ -13506,13 +13635,7 @@
         <w:rPr>
           <w:i/>
         </w:rPr>
-        <w:t xml:space="preserve"> na vir</w:t>
-      </w:r>
-      <w:r>
-        <w:rPr>
-          <w:i/>
-        </w:rPr>
-        <w:t>tualni interfejs</w:t>
+        <w:t xml:space="preserve"> na virtualni interfejs</w:t>
       </w:r>
       <w:r>
         <w:rPr>
@@ -13934,7 +14057,7 @@
           <w:noProof/>
         </w:rPr>
         <w:drawing>
-          <wp:inline distT="0" distB="0" distL="0" distR="0" wp14:anchorId="6875DA8D" wp14:editId="0C4E3AED">
+          <wp:inline distT="0" distB="0" distL="0" distR="0" wp14:anchorId="1DB2D876" wp14:editId="7126D8D7">
             <wp:extent cx="5052498" cy="1226926"/>
             <wp:effectExtent l="0" t="0" r="0" b="0"/>
             <wp:docPr id="9" name="Picture 9"/>
@@ -14141,7 +14264,7 @@
           <w:noProof/>
         </w:rPr>
         <w:drawing>
-          <wp:inline distT="0" distB="0" distL="0" distR="0" wp14:anchorId="3037588F" wp14:editId="564D4435">
+          <wp:inline distT="0" distB="0" distL="0" distR="0" wp14:anchorId="7A59B639" wp14:editId="5EB0AE4D">
             <wp:extent cx="3378630" cy="2102710"/>
             <wp:effectExtent l="0" t="0" r="0" b="0"/>
             <wp:docPr id="10" name="Picture 10"/>
@@ -14259,7 +14382,7 @@
         <w:lastRenderedPageBreak/>
         <w:t xml:space="preserve"> </w:t>
       </w:r>
-      <w:bookmarkStart w:id="31" w:name="_Toc56687438"/>
+      <w:bookmarkStart w:id="31" w:name="_Toc56698008"/>
       <w:r>
         <w:rPr>
           <w:lang w:val="sr-Latn-RS"/>
@@ -14460,7 +14583,7 @@
           <w:noProof/>
         </w:rPr>
         <w:drawing>
-          <wp:inline distT="0" distB="0" distL="0" distR="0" wp14:anchorId="6D3E926C" wp14:editId="14842C07">
+          <wp:inline distT="0" distB="0" distL="0" distR="0" wp14:anchorId="3B1BBB15" wp14:editId="31E4D8D1">
             <wp:extent cx="3970364" cy="1874682"/>
             <wp:effectExtent l="0" t="0" r="0" b="0"/>
             <wp:docPr id="13" name="Picture 13"/>
@@ -14683,12 +14806,21 @@
           <w:lang w:val="sr-Latn-RS"/>
         </w:rPr>
       </w:pPr>
+    </w:p>
+    <w:p>
+      <w:pPr>
+        <w:pStyle w:val="BodyText"/>
+        <w:ind w:firstLine="0"/>
+        <w:rPr>
+          <w:lang w:val="sr-Latn-RS"/>
+        </w:rPr>
+      </w:pPr>
       <w:r>
         <w:rPr>
           <w:noProof/>
         </w:rPr>
         <w:drawing>
-          <wp:inline distT="0" distB="0" distL="0" distR="0" wp14:anchorId="2D99C683" wp14:editId="7F614B61">
+          <wp:inline distT="0" distB="0" distL="0" distR="0" wp14:anchorId="335E88A4" wp14:editId="4CACD6B1">
             <wp:extent cx="6151880" cy="2099945"/>
             <wp:effectExtent l="0" t="0" r="0" b="0"/>
             <wp:docPr id="14" name="Picture 14"/>
@@ -14784,6 +14916,17 @@
     <w:p>
       <w:pPr>
         <w:pStyle w:val="BodyText"/>
+        <w:ind w:firstLine="0"/>
+        <w:jc w:val="center"/>
+        <w:rPr>
+          <w:i/>
+          <w:lang w:val="sr-Latn-RS"/>
+        </w:rPr>
+      </w:pPr>
+    </w:p>
+    <w:p>
+      <w:pPr>
+        <w:pStyle w:val="BodyText"/>
         <w:rPr>
           <w:lang w:val="sr-Latn-RS"/>
         </w:rPr>
@@ -14792,7 +14935,6 @@
         <w:rPr>
           <w:lang w:val="en-001"/>
         </w:rPr>
-        <w:lastRenderedPageBreak/>
         <w:t>Sekvenca predstavlja glavni mehanizam za generisanje stimulusa.</w:t>
       </w:r>
       <w:r>
@@ -15092,6 +15234,14 @@
     <w:p>
       <w:pPr>
         <w:pStyle w:val="BodyText"/>
+        <w:rPr>
+          <w:lang w:val="sr-Latn-RS"/>
+        </w:rPr>
+      </w:pPr>
+    </w:p>
+    <w:p>
+      <w:pPr>
+        <w:pStyle w:val="BodyText"/>
         <w:ind w:firstLine="0"/>
         <w:rPr>
           <w:i/>
@@ -15104,7 +15254,7 @@
           <w:noProof/>
         </w:rPr>
         <w:drawing>
-          <wp:inline distT="0" distB="0" distL="0" distR="0" wp14:anchorId="5295C67E" wp14:editId="56ECAC29">
+          <wp:inline distT="0" distB="0" distL="0" distR="0" wp14:anchorId="1DB51959" wp14:editId="479A2507">
             <wp:extent cx="5570703" cy="1691787"/>
             <wp:effectExtent l="0" t="0" r="0" b="0"/>
             <wp:docPr id="15" name="Picture 15"/>
@@ -15180,7 +15330,7 @@
           <w:lang w:val="sr-Latn-RS"/>
         </w:rPr>
       </w:pPr>
-      <w:bookmarkStart w:id="32" w:name="_Toc56687439"/>
+      <w:bookmarkStart w:id="32" w:name="_Toc56698009"/>
       <w:r>
         <w:rPr>
           <w:lang w:val="sr-Latn-RS"/>
@@ -15808,7 +15958,7 @@
           <w:i w:val="0"/>
         </w:rPr>
       </w:pPr>
-      <w:bookmarkStart w:id="33" w:name="_Toc56687440"/>
+      <w:bookmarkStart w:id="33" w:name="_Toc56698010"/>
       <w:r>
         <w:rPr>
           <w:i w:val="0"/>
@@ -15982,6 +16132,11 @@
       <w:r>
         <w:t xml:space="preserve"> od 8192 odbirka,pri čemu je svaki odbirak predstavljen sa 32 bita.</w:t>
       </w:r>
+    </w:p>
+    <w:p>
+      <w:pPr>
+        <w:pStyle w:val="BodyText"/>
+      </w:pPr>
     </w:p>
     <w:p>
       <w:pPr>
@@ -15994,8 +16149,8 @@
           <w:noProof/>
         </w:rPr>
         <w:drawing>
-          <wp:inline distT="0" distB="0" distL="0" distR="0" wp14:anchorId="5095794F" wp14:editId="115BB26E">
-            <wp:extent cx="4937760" cy="3106487"/>
+          <wp:inline distT="0" distB="0" distL="0" distR="0" wp14:anchorId="7F8B5222" wp14:editId="1EDAE554">
+            <wp:extent cx="6152827" cy="3870920"/>
             <wp:effectExtent l="0" t="0" r="0" b="0"/>
             <wp:docPr id="18" name="Picture 18"/>
             <wp:cNvGraphicFramePr>
@@ -16023,7 +16178,7 @@
                   <pic:spPr>
                     <a:xfrm>
                       <a:off x="0" y="0"/>
-                      <a:ext cx="4940917" cy="3108473"/>
+                      <a:ext cx="6189523" cy="3894007"/>
                     </a:xfrm>
                     <a:prstGeom prst="rect">
                       <a:avLst/>
@@ -16099,9 +16254,99 @@
     </w:p>
     <w:p>
       <w:pPr>
+        <w:pStyle w:val="BodyText"/>
+        <w:ind w:firstLine="0"/>
+        <w:rPr>
+          <w:i/>
+        </w:rPr>
+      </w:pPr>
+    </w:p>
+    <w:p>
+      <w:pPr>
+        <w:pStyle w:val="BodyText"/>
+        <w:ind w:firstLine="0"/>
+        <w:rPr>
+          <w:i/>
+        </w:rPr>
+      </w:pPr>
+    </w:p>
+    <w:p>
+      <w:pPr>
+        <w:pStyle w:val="BodyText"/>
+        <w:ind w:firstLine="0"/>
+        <w:rPr>
+          <w:i/>
+        </w:rPr>
+      </w:pPr>
+    </w:p>
+    <w:p>
+      <w:pPr>
+        <w:pStyle w:val="BodyText"/>
+        <w:ind w:firstLine="0"/>
+        <w:rPr>
+          <w:i/>
+        </w:rPr>
+      </w:pPr>
+    </w:p>
+    <w:p>
+      <w:pPr>
+        <w:pStyle w:val="BodyText"/>
+        <w:ind w:firstLine="0"/>
+        <w:rPr>
+          <w:i/>
+        </w:rPr>
+      </w:pPr>
+    </w:p>
+    <w:p>
+      <w:pPr>
+        <w:pStyle w:val="BodyText"/>
+        <w:ind w:firstLine="0"/>
+        <w:rPr>
+          <w:i/>
+        </w:rPr>
+      </w:pPr>
+    </w:p>
+    <w:p>
+      <w:pPr>
+        <w:pStyle w:val="BodyText"/>
+        <w:ind w:firstLine="0"/>
+        <w:rPr>
+          <w:i/>
+        </w:rPr>
+      </w:pPr>
+    </w:p>
+    <w:p>
+      <w:pPr>
+        <w:pStyle w:val="BodyText"/>
+        <w:ind w:firstLine="0"/>
+        <w:rPr>
+          <w:i/>
+        </w:rPr>
+      </w:pPr>
+    </w:p>
+    <w:p>
+      <w:pPr>
+        <w:pStyle w:val="BodyText"/>
+        <w:ind w:firstLine="0"/>
+        <w:rPr>
+          <w:i/>
+        </w:rPr>
+      </w:pPr>
+    </w:p>
+    <w:p>
+      <w:pPr>
+        <w:pStyle w:val="BodyText"/>
+        <w:ind w:firstLine="0"/>
+        <w:rPr>
+          <w:i/>
+        </w:rPr>
+      </w:pPr>
+    </w:p>
+    <w:p>
+      <w:pPr>
         <w:pStyle w:val="Heading3"/>
       </w:pPr>
-      <w:bookmarkStart w:id="34" w:name="_Toc56687441"/>
+      <w:bookmarkStart w:id="34" w:name="_Toc56698011"/>
       <w:r>
         <w:t>BRAM</w:t>
       </w:r>
@@ -16546,6 +16791,375 @@
     <w:p>
       <w:pPr>
         <w:pStyle w:val="BodyText"/>
+        <w:rPr>
+          <w:lang w:val="sr-Latn-RS"/>
+        </w:rPr>
+      </w:pPr>
+    </w:p>
+    <w:p>
+      <w:pPr>
+        <w:pStyle w:val="Heading2"/>
+        <w:rPr>
+          <w:lang w:val="sr-Latn-RS"/>
+        </w:rPr>
+      </w:pPr>
+      <w:bookmarkStart w:id="35" w:name="_Toc56698012"/>
+      <w:r>
+        <w:rPr>
+          <w:lang w:val="sr-Latn-RS"/>
+        </w:rPr>
+        <w:t>Rezultati simulacije BRAM A i BRAM B memorije</w:t>
+      </w:r>
+      <w:bookmarkEnd w:id="35"/>
+    </w:p>
+    <w:p>
+      <w:pPr>
+        <w:pStyle w:val="BodyText"/>
+        <w:rPr>
+          <w:lang w:val="sr-Latn-RS"/>
+        </w:rPr>
+      </w:pPr>
+    </w:p>
+    <w:p>
+      <w:pPr>
+        <w:pStyle w:val="BodyText"/>
+        <w:rPr>
+          <w:lang w:val="sr-Latn-RS"/>
+        </w:rPr>
+      </w:pPr>
+      <w:r>
+        <w:rPr>
+          <w:lang w:val="sr-Latn-RS"/>
+        </w:rPr>
+        <w:t xml:space="preserve">Na narednoj slici prikazan je izgled </w:t>
+      </w:r>
+      <w:r>
+        <w:rPr>
+          <w:i/>
+          <w:lang w:val="sr-Latn-RS"/>
+        </w:rPr>
+        <w:t xml:space="preserve">BRAM A </w:t>
+      </w:r>
+      <w:r>
+        <w:rPr>
+          <w:lang w:val="sr-Latn-RS"/>
+        </w:rPr>
+        <w:t>i</w:t>
+      </w:r>
+      <w:r>
+        <w:rPr>
+          <w:i/>
+          <w:lang w:val="sr-Latn-RS"/>
+        </w:rPr>
+        <w:t xml:space="preserve"> BRAM B</w:t>
+      </w:r>
+      <w:r>
+        <w:rPr>
+          <w:lang w:val="sr-Latn-RS"/>
+        </w:rPr>
+        <w:t xml:space="preserve"> interfejsa posle 1 </w:t>
+      </w:r>
+      <w:r>
+        <w:rPr>
+          <w:i/>
+          <w:lang w:val="sr-Latn-RS"/>
+        </w:rPr>
+        <w:t>ms</w:t>
+      </w:r>
+      <w:r>
+        <w:rPr>
+          <w:lang w:val="sr-Latn-RS"/>
+        </w:rPr>
+        <w:t xml:space="preserve"> nakon pokretanja simulacije. Signal </w:t>
+      </w:r>
+      <w:r>
+        <w:rPr>
+          <w:lang w:val="sr-Latn-RS"/>
+        </w:rPr>
+        <w:t xml:space="preserve"> </w:t>
+      </w:r>
+      <w:r>
+        <w:rPr>
+          <w:i/>
+          <w:lang w:val="sr-Latn-RS"/>
+        </w:rPr>
+        <w:t>BRAM A</w:t>
+      </w:r>
+      <w:r>
+        <w:rPr>
+          <w:lang w:val="sr-Latn-RS"/>
+        </w:rPr>
+        <w:t xml:space="preserve"> interfejsa koji daje indikaciju </w:t>
+      </w:r>
+      <w:r>
+        <w:rPr>
+          <w:lang w:val="sr-Latn-RS"/>
+        </w:rPr>
+        <w:t xml:space="preserve">dozvole čitanja </w:t>
+      </w:r>
+      <w:r>
+        <w:rPr>
+          <w:i/>
+          <w:lang w:val="sr-Latn-RS"/>
+        </w:rPr>
+        <w:t>ena</w:t>
+      </w:r>
+      <w:r>
+        <w:rPr>
+          <w:lang w:val="sr-Latn-RS"/>
+        </w:rPr>
+        <w:t xml:space="preserve"> povezan </w:t>
+      </w:r>
+      <w:r>
+        <w:rPr>
+          <w:lang w:val="sr-Latn-RS"/>
+        </w:rPr>
+        <w:t xml:space="preserve">je </w:t>
+      </w:r>
+      <w:r>
+        <w:rPr>
+          <w:lang w:val="sr-Latn-RS"/>
+        </w:rPr>
+        <w:t xml:space="preserve">sa signalom </w:t>
+      </w:r>
+      <w:r>
+        <w:rPr>
+          <w:i/>
+          <w:lang w:val="sr-Latn-RS"/>
+        </w:rPr>
+        <w:t>enable_a</w:t>
+      </w:r>
+      <w:r>
+        <w:rPr>
+          <w:lang w:val="sr-Latn-RS"/>
+        </w:rPr>
+        <w:t xml:space="preserve"> na dizajnu asertuje se </w:t>
+      </w:r>
+      <w:r>
+        <w:rPr>
+          <w:lang w:val="sr-Latn-RS"/>
+        </w:rPr>
+        <w:t xml:space="preserve">za svaku transakciju. Takođe signal </w:t>
+      </w:r>
+      <w:r>
+        <w:rPr>
+          <w:i/>
+          <w:lang w:val="sr-Latn-RS"/>
+        </w:rPr>
+        <w:t>BRAM B</w:t>
+      </w:r>
+      <w:r>
+        <w:rPr>
+          <w:lang w:val="sr-Latn-RS"/>
+        </w:rPr>
+        <w:t xml:space="preserve"> interfejsa web koji služi kao indikator dozvole upisa asertuje se posle svake transakcije. Signal </w:t>
+      </w:r>
+      <w:r>
+        <w:rPr>
+          <w:i/>
+          <w:lang w:val="sr-Latn-RS"/>
+        </w:rPr>
+        <w:t>web</w:t>
+      </w:r>
+      <w:r>
+        <w:rPr>
+          <w:lang w:val="sr-Latn-RS"/>
+        </w:rPr>
+        <w:t xml:space="preserve"> se dovodi na signal </w:t>
+      </w:r>
+      <w:r>
+        <w:rPr>
+          <w:i/>
+          <w:lang w:val="sr-Latn-RS"/>
+        </w:rPr>
+        <w:t>write_enable</w:t>
+      </w:r>
+      <w:r>
+        <w:rPr>
+          <w:lang w:val="sr-Latn-RS"/>
+        </w:rPr>
+        <w:t xml:space="preserve"> koji se nalazi na dizajnu. Radi preglednosti prikazani su rezultati simulacije za prve 44 adrese. </w:t>
+      </w:r>
+      <w:r>
+        <w:rPr>
+          <w:i/>
+          <w:lang w:val="sr-Latn-RS"/>
+        </w:rPr>
+        <w:t>DUT</w:t>
+      </w:r>
+      <w:r>
+        <w:rPr>
+          <w:lang w:val="sr-Latn-RS"/>
+        </w:rPr>
+        <w:t xml:space="preserve"> postavlja adrese koje želi da pročita iz </w:t>
+      </w:r>
+      <w:r>
+        <w:rPr>
+          <w:i/>
+          <w:lang w:val="sr-Latn-RS"/>
+        </w:rPr>
+        <w:t>BRAM A</w:t>
+      </w:r>
+      <w:r>
+        <w:rPr>
+          <w:lang w:val="sr-Latn-RS"/>
+        </w:rPr>
+        <w:t xml:space="preserve"> memorije počevši od 0 – 32764. Sa slike se vidi da su adrese na </w:t>
+      </w:r>
+      <w:r>
+        <w:rPr>
+          <w:i/>
+          <w:lang w:val="sr-Latn-RS"/>
+        </w:rPr>
+        <w:t>BRAM B</w:t>
+      </w:r>
+      <w:r>
+        <w:rPr>
+          <w:lang w:val="sr-Latn-RS"/>
+        </w:rPr>
+        <w:t xml:space="preserve"> interfejsu skremblovane. Podaci koji su se nalazili u </w:t>
+      </w:r>
+      <w:r>
+        <w:rPr>
+          <w:i/>
+          <w:lang w:val="sr-Latn-RS"/>
+        </w:rPr>
+        <w:t>BRAM A</w:t>
+      </w:r>
+      <w:r>
+        <w:rPr>
+          <w:lang w:val="sr-Latn-RS"/>
+        </w:rPr>
+        <w:t xml:space="preserve"> memoriji smešteni su u </w:t>
+      </w:r>
+      <w:r>
+        <w:rPr>
+          <w:i/>
+          <w:lang w:val="sr-Latn-RS"/>
+        </w:rPr>
+        <w:t>BRAM B</w:t>
+      </w:r>
+      <w:r>
+        <w:rPr>
+          <w:lang w:val="sr-Latn-RS"/>
+        </w:rPr>
+        <w:t xml:space="preserve"> memoriju u pravilnom redosledu, što znači da se na ulaznoj adresi nakon operacije skremblovanja nalazi isti podatak.</w:t>
+      </w:r>
+    </w:p>
+    <w:p>
+      <w:pPr>
+        <w:pStyle w:val="BodyText"/>
+        <w:ind w:firstLine="0"/>
+        <w:rPr>
+          <w:lang w:val="sr-Latn-RS"/>
+        </w:rPr>
+      </w:pPr>
+    </w:p>
+    <w:p>
+      <w:pPr>
+        <w:pStyle w:val="BodyText"/>
+        <w:ind w:firstLine="0"/>
+        <w:rPr>
+          <w:i/>
+          <w:lang w:val="sr-Latn-RS"/>
+        </w:rPr>
+      </w:pPr>
+      <w:r>
+        <w:rPr>
+          <w:i/>
+          <w:noProof/>
+        </w:rPr>
+        <w:drawing>
+          <wp:inline distT="0" distB="0" distL="0" distR="0" wp14:anchorId="4E9C8E79" wp14:editId="67129252">
+            <wp:extent cx="6159600" cy="1785600"/>
+            <wp:effectExtent l="0" t="0" r="0" b="0"/>
+            <wp:docPr id="52" name="Picture 52"/>
+            <wp:cNvGraphicFramePr>
+              <a:graphicFrameLocks xmlns:a="http://schemas.openxmlformats.org/drawingml/2006/main"/>
+            </wp:cNvGraphicFramePr>
+            <a:graphic xmlns:a="http://schemas.openxmlformats.org/drawingml/2006/main">
+              <a:graphicData uri="http://schemas.openxmlformats.org/drawingml/2006/picture">
+                <pic:pic xmlns:pic="http://schemas.openxmlformats.org/drawingml/2006/picture">
+                  <pic:nvPicPr>
+                    <pic:cNvPr id="52" name="b1.PNG"/>
+                    <pic:cNvPicPr/>
+                  </pic:nvPicPr>
+                  <pic:blipFill>
+                    <a:blip r:embed="rId28">
+                      <a:extLst>
+                        <a:ext uri="{28A0092B-C50C-407E-A947-70E740481C1C}">
+                          <a14:useLocalDpi xmlns:a14="http://schemas.microsoft.com/office/drawing/2010/main" val="0"/>
+                        </a:ext>
+                      </a:extLst>
+                    </a:blip>
+                    <a:stretch>
+                      <a:fillRect/>
+                    </a:stretch>
+                  </pic:blipFill>
+                  <pic:spPr>
+                    <a:xfrm>
+                      <a:off x="0" y="0"/>
+                      <a:ext cx="6159600" cy="1785600"/>
+                    </a:xfrm>
+                    <a:prstGeom prst="rect">
+                      <a:avLst/>
+                    </a:prstGeom>
+                  </pic:spPr>
+                </pic:pic>
+              </a:graphicData>
+            </a:graphic>
+          </wp:inline>
+        </w:drawing>
+      </w:r>
+    </w:p>
+    <w:p>
+      <w:pPr>
+        <w:pStyle w:val="BodyText"/>
+        <w:rPr>
+          <w:i/>
+          <w:lang w:val="sr-Latn-RS"/>
+        </w:rPr>
+      </w:pPr>
+      <w:r>
+        <w:rPr>
+          <w:i/>
+          <w:lang w:val="sr-Latn-RS"/>
+        </w:rPr>
+        <w:t>Slika 5. Prikaz BRAM A i BRAM B interfejsa za prvih 1</w:t>
+      </w:r>
+      <w:r>
+        <w:rPr>
+          <w:i/>
+          <w:lang w:val="sr-Latn-RS"/>
+        </w:rPr>
+        <w:t xml:space="preserve"> </w:t>
+      </w:r>
+      <w:r>
+        <w:rPr>
+          <w:i/>
+          <w:lang w:val="sr-Latn-RS"/>
+        </w:rPr>
+        <w:t>ms</w:t>
+      </w:r>
+      <w:r>
+        <w:rPr>
+          <w:i/>
+          <w:lang w:val="sr-Latn-RS"/>
+        </w:rPr>
+        <w:t xml:space="preserve"> trajanja</w:t>
+      </w:r>
+      <w:r>
+        <w:rPr>
+          <w:i/>
+          <w:lang w:val="sr-Latn-RS"/>
+        </w:rPr>
+        <w:t xml:space="preserve"> simulacije</w:t>
+      </w:r>
+    </w:p>
+    <w:p>
+      <w:pPr>
+        <w:pStyle w:val="BodyText"/>
+        <w:ind w:firstLine="0"/>
       </w:pPr>
     </w:p>
     <w:p>
@@ -16556,7 +17170,7 @@
           <w:lang w:val="en-001"/>
         </w:rPr>
       </w:pPr>
-      <w:bookmarkStart w:id="35" w:name="_Toc56687442"/>
+      <w:bookmarkStart w:id="36" w:name="_Toc56698013"/>
       <w:r>
         <w:rPr>
           <w:i w:val="0"/>
@@ -16572,7 +17186,7 @@
         </w:rPr>
         <w:t xml:space="preserve"> agent</w:t>
       </w:r>
-      <w:bookmarkEnd w:id="35"/>
+      <w:bookmarkEnd w:id="36"/>
     </w:p>
     <w:p>
       <w:pPr>
@@ -16813,7 +17427,7 @@
           <w:noProof/>
         </w:rPr>
         <w:drawing>
-          <wp:inline distT="0" distB="0" distL="0" distR="0" wp14:anchorId="05D8DA91" wp14:editId="6B458D6B">
+          <wp:inline distT="0" distB="0" distL="0" distR="0" wp14:anchorId="4E842FE0" wp14:editId="402D8748">
             <wp:extent cx="5205593" cy="3276600"/>
             <wp:effectExtent l="0" t="0" r="0" b="0"/>
             <wp:docPr id="22" name="Picture 22"/>
@@ -16828,7 +17442,7 @@
                     <pic:cNvPicPr/>
                   </pic:nvPicPr>
                   <pic:blipFill>
-                    <a:blip r:embed="rId28">
+                    <a:blip r:embed="rId29">
                       <a:extLst>
                         <a:ext uri="{28A0092B-C50C-407E-A947-70E740481C1C}">
                           <a14:useLocalDpi xmlns:a14="http://schemas.microsoft.com/office/drawing/2010/main" val="0"/>
@@ -16915,14 +17529,14 @@
       <w:pPr>
         <w:pStyle w:val="Heading3"/>
       </w:pPr>
-      <w:bookmarkStart w:id="36" w:name="_Toc56687443"/>
+      <w:bookmarkStart w:id="37" w:name="_Toc56698014"/>
       <w:r>
         <w:t>AXI-LITE</w:t>
       </w:r>
       <w:r>
         <w:t xml:space="preserve"> monitor</w:t>
       </w:r>
-      <w:bookmarkEnd w:id="36"/>
+      <w:bookmarkEnd w:id="37"/>
     </w:p>
     <w:p/>
     <w:p>
@@ -17243,14 +17857,14 @@
       <w:pPr>
         <w:pStyle w:val="Heading3"/>
       </w:pPr>
-      <w:bookmarkStart w:id="37" w:name="_Toc56687444"/>
+      <w:bookmarkStart w:id="38" w:name="_Toc56698015"/>
       <w:r>
         <w:t>AXI-LITE</w:t>
       </w:r>
       <w:r>
         <w:t xml:space="preserve"> drajver, sequencer, sequence</w:t>
       </w:r>
-      <w:bookmarkEnd w:id="37"/>
+      <w:bookmarkEnd w:id="38"/>
     </w:p>
     <w:p>
       <w:pPr>
@@ -17260,903 +17874,1016 @@
     </w:p>
     <w:p>
       <w:pPr>
+        <w:pStyle w:val="Style6"/>
+      </w:pPr>
+      <w:r>
+        <w:t>Read transakcija</w:t>
+      </w:r>
+    </w:p>
+    <w:p/>
+    <w:p>
+      <w:pPr>
+        <w:pStyle w:val="BodyText"/>
+        <w:rPr>
+          <w:lang w:val="sr-Latn-RS"/>
+        </w:rPr>
+      </w:pPr>
+      <w:r>
+        <w:rPr>
+          <w:lang w:val="sr-Latn-RS"/>
+        </w:rPr>
+        <w:t xml:space="preserve">Na osnovu </w:t>
+      </w:r>
+      <w:r>
+        <w:rPr>
+          <w:i/>
+          <w:lang w:val="sr-Latn-RS"/>
+        </w:rPr>
+        <w:t>UVM</w:t>
+      </w:r>
+      <w:r>
+        <w:rPr>
+          <w:lang w:val="sr-Latn-RS"/>
+        </w:rPr>
+        <w:t xml:space="preserve"> metodologije šalju se sekvence pomoću sekvencera ka </w:t>
+      </w:r>
+      <w:r>
+        <w:rPr>
+          <w:i/>
+          <w:lang w:val="sr-Latn-RS"/>
+        </w:rPr>
+        <w:t>axi</w:t>
+      </w:r>
+      <w:r>
+        <w:rPr>
+          <w:i/>
+          <w:lang w:val="sr-Latn-RS"/>
+        </w:rPr>
+        <w:t>_lite_driver</w:t>
+      </w:r>
+      <w:r>
+        <w:rPr>
+          <w:lang w:val="sr-Latn-RS"/>
+        </w:rPr>
+        <w:t xml:space="preserve"> komponenti koja ima direktan pristup </w:t>
+      </w:r>
+      <w:r>
+        <w:rPr>
+          <w:i/>
+          <w:lang w:val="sr-Latn-RS"/>
+        </w:rPr>
+        <w:t>AXI-LITE</w:t>
+      </w:r>
+      <w:r>
+        <w:rPr>
+          <w:lang w:val="sr-Latn-RS"/>
+        </w:rPr>
+        <w:t xml:space="preserve"> interf</w:t>
+      </w:r>
+      <w:r>
+        <w:rPr>
+          <w:lang w:val="sr-Latn-RS"/>
+        </w:rPr>
+        <w:t>ejsu kao što se vidi na slici 13</w:t>
+      </w:r>
+      <w:r>
+        <w:rPr>
+          <w:lang w:val="sr-Latn-RS"/>
+        </w:rPr>
+        <w:t xml:space="preserve">. Početni korak </w:t>
+      </w:r>
+      <w:r>
+        <w:rPr>
+          <w:i/>
+          <w:lang w:val="sr-Latn-RS"/>
+        </w:rPr>
+        <w:t>axi</w:t>
+      </w:r>
+      <w:r>
+        <w:rPr>
+          <w:i/>
+          <w:lang w:val="sr-Latn-RS"/>
+        </w:rPr>
+        <w:t>_lite drajver</w:t>
+      </w:r>
+      <w:r>
+        <w:rPr>
+          <w:lang w:val="sr-Latn-RS"/>
+        </w:rPr>
+        <w:t xml:space="preserve"> komponente je inicijalizacija signala kojima se pristupa preko virtualnog interfejsa. Zatim kao i kod </w:t>
+      </w:r>
+      <w:r>
+        <w:rPr>
+          <w:i/>
+          <w:lang w:val="sr-Latn-RS"/>
+        </w:rPr>
+        <w:t>BRAM</w:t>
+      </w:r>
+      <w:r>
+        <w:rPr>
+          <w:lang w:val="sr-Latn-RS"/>
+        </w:rPr>
+        <w:t xml:space="preserve"> </w:t>
+      </w:r>
+      <w:r>
+        <w:rPr>
+          <w:i/>
+          <w:lang w:val="sr-Latn-RS"/>
+        </w:rPr>
+        <w:t xml:space="preserve">A </w:t>
+      </w:r>
+      <w:r>
+        <w:rPr>
+          <w:lang w:val="sr-Latn-RS"/>
+        </w:rPr>
+        <w:t>i</w:t>
+      </w:r>
+      <w:r>
+        <w:rPr>
+          <w:lang w:val="sr-Latn-RS"/>
+        </w:rPr>
+        <w:t xml:space="preserve"> </w:t>
+      </w:r>
+      <w:r>
+        <w:rPr>
+          <w:i/>
+          <w:lang w:val="sr-Latn-RS"/>
+        </w:rPr>
+        <w:t>BRAM</w:t>
+      </w:r>
+      <w:r>
+        <w:rPr>
+          <w:lang w:val="sr-Latn-RS"/>
+        </w:rPr>
+        <w:t xml:space="preserve"> </w:t>
+      </w:r>
+      <w:r>
+        <w:rPr>
+          <w:i/>
+          <w:lang w:val="sr-Latn-RS"/>
+        </w:rPr>
+        <w:t>B</w:t>
+      </w:r>
+      <w:r>
+        <w:rPr>
+          <w:lang w:val="sr-Latn-RS"/>
+        </w:rPr>
+        <w:t xml:space="preserve"> drajvera poziva se </w:t>
+      </w:r>
+      <w:r>
+        <w:rPr>
+          <w:i/>
+          <w:lang w:val="sr-Latn-RS"/>
+        </w:rPr>
+        <w:t>get_next_item</w:t>
+      </w:r>
+      <w:r>
+        <w:rPr>
+          <w:lang w:val="sr-Latn-RS"/>
+        </w:rPr>
+        <w:t xml:space="preserve"> metoda i čeka se na objekat koji će biti poslat od strane sekvencera. Nakon dobijenog pokazivača na objekat poziva se metoda </w:t>
+      </w:r>
+      <w:r>
+        <w:rPr>
+          <w:i/>
+          <w:lang w:val="sr-Latn-RS"/>
+        </w:rPr>
+        <w:t>process_item</w:t>
+      </w:r>
+      <w:r>
+        <w:rPr>
+          <w:lang w:val="sr-Latn-RS"/>
+        </w:rPr>
+        <w:t xml:space="preserve"> u kojoj je realizovana logika drajvera pomoću </w:t>
+      </w:r>
+      <w:r>
+        <w:rPr>
+          <w:i/>
+          <w:lang w:val="sr-Latn-RS"/>
+        </w:rPr>
+        <w:t>AXI</w:t>
+      </w:r>
+      <w:r>
+        <w:rPr>
+          <w:lang w:val="sr-Latn-RS"/>
+        </w:rPr>
+        <w:t xml:space="preserve">_LITE protokola.  Na osnovu polja </w:t>
+      </w:r>
+      <w:r>
+        <w:rPr>
+          <w:i/>
+          <w:lang w:val="sr-Latn-RS"/>
+        </w:rPr>
+        <w:t>rw_op</w:t>
+      </w:r>
+      <w:r>
+        <w:rPr>
+          <w:lang w:val="sr-Latn-RS"/>
+        </w:rPr>
+        <w:t xml:space="preserve"> koji se postavlja u sekvenci drajver dobija informaciju da li se vrši čitanje ili upis u </w:t>
+      </w:r>
+      <w:r>
+        <w:rPr>
+          <w:i/>
+          <w:lang w:val="sr-Latn-RS"/>
+        </w:rPr>
+        <w:t>DUT</w:t>
+      </w:r>
+      <w:r>
+        <w:rPr>
+          <w:lang w:val="sr-Latn-RS"/>
+        </w:rPr>
+        <w:t xml:space="preserve">. </w:t>
+      </w:r>
+      <w:r>
+        <w:rPr>
+          <w:lang w:val="sr-Latn-RS"/>
+        </w:rPr>
+        <w:t xml:space="preserve">Način rada dizajna je takav da je potrebno prvo proveriti vrednost </w:t>
+      </w:r>
+      <w:r>
+        <w:rPr>
+          <w:i/>
+          <w:lang w:val="sr-Latn-RS"/>
+        </w:rPr>
+        <w:t>ready</w:t>
+      </w:r>
+      <w:r>
+        <w:rPr>
+          <w:lang w:val="sr-Latn-RS"/>
+        </w:rPr>
+        <w:t xml:space="preserve"> kontrolnog signala. Zato se prvo pokreće </w:t>
+      </w:r>
+      <w:r>
+        <w:rPr>
+          <w:i/>
+          <w:lang w:val="sr-Latn-RS"/>
+        </w:rPr>
+        <w:t>axi</w:t>
+      </w:r>
+      <w:r>
+        <w:rPr>
+          <w:i/>
+          <w:lang w:val="sr-Latn-RS"/>
+        </w:rPr>
+        <w:t>_lite_read_ready_register_seq</w:t>
+      </w:r>
+      <w:r>
+        <w:rPr>
+          <w:lang w:val="sr-Latn-RS"/>
+        </w:rPr>
+        <w:t xml:space="preserve"> sekvenca. Ova sekvenca postavlja </w:t>
+      </w:r>
+      <w:r>
+        <w:rPr>
+          <w:i/>
+          <w:lang w:val="sr-Latn-RS"/>
+        </w:rPr>
+        <w:t>rw_op</w:t>
+      </w:r>
+      <w:r>
+        <w:rPr>
+          <w:lang w:val="sr-Latn-RS"/>
+        </w:rPr>
+        <w:t xml:space="preserve"> polje na logičku nulu što je ekvivalent </w:t>
+      </w:r>
+      <w:r>
+        <w:rPr>
+          <w:i/>
+          <w:lang w:val="sr-Latn-RS"/>
+        </w:rPr>
+        <w:t>read</w:t>
+      </w:r>
+      <w:r>
+        <w:rPr>
+          <w:lang w:val="sr-Latn-RS"/>
+        </w:rPr>
+        <w:t xml:space="preserve"> operaciji. Na osnovu vrednosti koju drajver dobija kao vrednost </w:t>
+      </w:r>
+      <w:r>
+        <w:rPr>
+          <w:i/>
+          <w:lang w:val="sr-Latn-RS"/>
+        </w:rPr>
+        <w:t>rw_op</w:t>
+      </w:r>
+      <w:r>
+        <w:rPr>
+          <w:lang w:val="sr-Latn-RS"/>
+        </w:rPr>
+        <w:t xml:space="preserve"> polja unutar taska </w:t>
+      </w:r>
+      <w:r>
+        <w:rPr>
+          <w:i/>
+          <w:lang w:val="sr-Latn-RS"/>
+        </w:rPr>
+        <w:t>read_trans</w:t>
+      </w:r>
+      <w:r>
+        <w:rPr>
+          <w:lang w:val="sr-Latn-RS"/>
+        </w:rPr>
+        <w:t xml:space="preserve"> postavlja se signal </w:t>
+      </w:r>
+      <w:r>
+        <w:rPr>
+          <w:i/>
+          <w:lang w:val="sr-Latn-RS"/>
+        </w:rPr>
+        <w:t>s_</w:t>
+      </w:r>
+      <w:r>
+        <w:rPr>
+          <w:i/>
+          <w:lang w:val="sr-Latn-RS"/>
+        </w:rPr>
+        <w:t>axi</w:t>
+      </w:r>
+      <w:r>
+        <w:rPr>
+          <w:i/>
+          <w:lang w:val="sr-Latn-RS"/>
+        </w:rPr>
+        <w:t>_arvalid</w:t>
+      </w:r>
+      <w:r>
+        <w:rPr>
+          <w:lang w:val="sr-Latn-RS"/>
+        </w:rPr>
+        <w:t xml:space="preserve"> koji se nalazi na </w:t>
+      </w:r>
+      <w:r>
+        <w:rPr>
+          <w:i/>
+          <w:lang w:val="sr-Latn-RS"/>
+        </w:rPr>
+        <w:t>DUT</w:t>
+      </w:r>
+      <w:r>
+        <w:rPr>
+          <w:lang w:val="sr-Latn-RS"/>
+        </w:rPr>
+        <w:t xml:space="preserve">-u, pomoću virtualnog interfejsa na logičku jedinicu. Ovo polje daje indikaciju da je podatak koji se trenutno čita validan. Zatim se prosleđuje adresa postavljena u sekvenci na adresu na </w:t>
+      </w:r>
+      <w:r>
+        <w:rPr>
+          <w:i/>
+          <w:lang w:val="sr-Latn-RS"/>
+        </w:rPr>
+        <w:t>DUT</w:t>
+      </w:r>
+      <w:r>
+        <w:rPr>
+          <w:lang w:val="sr-Latn-RS"/>
+        </w:rPr>
+        <w:t>-u preko virtualnog interfejsa. Nakon toga u narednom cik</w:t>
+      </w:r>
+      <w:r>
+        <w:rPr>
+          <w:lang w:val="sr-Latn-RS"/>
+        </w:rPr>
+        <w:t xml:space="preserve">lusu takt signala postavlja se </w:t>
+      </w:r>
+      <w:r>
+        <w:rPr>
+          <w:i/>
+          <w:lang w:val="sr-Latn-RS"/>
+        </w:rPr>
+        <w:t>s</w:t>
+      </w:r>
+      <w:r>
+        <w:rPr>
+          <w:i/>
+          <w:lang w:val="sr-Latn-RS"/>
+        </w:rPr>
+        <w:t>_</w:t>
+      </w:r>
+      <w:r>
+        <w:rPr>
+          <w:i/>
+          <w:lang w:val="sr-Latn-RS"/>
+        </w:rPr>
+        <w:t>axi</w:t>
+      </w:r>
+      <w:r>
+        <w:rPr>
+          <w:i/>
+          <w:lang w:val="sr-Latn-RS"/>
+        </w:rPr>
+        <w:t>_</w:t>
+      </w:r>
+      <w:r>
+        <w:rPr>
+          <w:i/>
+          <w:lang w:val="sr-Latn-RS"/>
+        </w:rPr>
+        <w:t>arready</w:t>
+      </w:r>
+      <w:r>
+        <w:rPr>
+          <w:lang w:val="sr-Latn-RS"/>
+        </w:rPr>
+        <w:t xml:space="preserve"> na jedinicu kao indikacija da je uspešno upisan podatak. </w:t>
+      </w:r>
+      <w:r>
+        <w:rPr>
+          <w:i/>
+          <w:lang w:val="sr-Latn-RS"/>
+        </w:rPr>
+        <w:t>AXI-LITE</w:t>
+      </w:r>
+      <w:r>
+        <w:rPr>
+          <w:lang w:val="sr-Latn-RS"/>
+        </w:rPr>
+        <w:t xml:space="preserve"> protokol šalje jedan podatak po transakciji. U na</w:t>
+      </w:r>
+      <w:r>
+        <w:rPr>
+          <w:lang w:val="sr-Latn-RS"/>
+        </w:rPr>
+        <w:t xml:space="preserve">rednom takt ciklusu se signal </w:t>
+      </w:r>
+      <w:r>
+        <w:rPr>
+          <w:i/>
+          <w:lang w:val="sr-Latn-RS"/>
+        </w:rPr>
+        <w:t>s_axi</w:t>
+      </w:r>
+      <w:r>
+        <w:rPr>
+          <w:i/>
+          <w:lang w:val="sr-Latn-RS"/>
+        </w:rPr>
+        <w:t>_arready</w:t>
+      </w:r>
+      <w:r>
+        <w:rPr>
+          <w:lang w:val="sr-Latn-RS"/>
+        </w:rPr>
+        <w:t xml:space="preserve"> postavlja na logičku nulu što je indikacija da je završen proces upisa. Čime je kompletirana jedna </w:t>
+      </w:r>
+      <w:r>
+        <w:rPr>
+          <w:i/>
+          <w:lang w:val="sr-Latn-RS"/>
+        </w:rPr>
+        <w:t>read</w:t>
+      </w:r>
+      <w:r>
+        <w:rPr>
+          <w:lang w:val="sr-Latn-RS"/>
+        </w:rPr>
+        <w:t xml:space="preserve"> transakcija.</w:t>
+      </w:r>
+    </w:p>
+    <w:p>
+      <w:pPr>
         <w:pStyle w:val="BodyText"/>
         <w:ind w:firstLine="0"/>
         <w:rPr>
-          <w:i/>
-          <w:lang w:val="sr-Latn-RS"/>
-        </w:rPr>
-      </w:pPr>
-      <w:r>
-        <w:rPr>
-          <w:lang w:val="sr-Latn-RS"/>
-        </w:rPr>
-        <w:t xml:space="preserve">Na osnovu </w:t>
-      </w:r>
-      <w:r>
-        <w:rPr>
-          <w:i/>
-          <w:lang w:val="sr-Latn-RS"/>
-        </w:rPr>
-        <w:t>UVM</w:t>
-      </w:r>
-      <w:r>
-        <w:rPr>
-          <w:lang w:val="sr-Latn-RS"/>
-        </w:rPr>
-        <w:t xml:space="preserve"> metodologije šalju se sekvence pomoću sekvencera ka </w:t>
-      </w:r>
-      <w:r>
-        <w:rPr>
-          <w:i/>
-          <w:lang w:val="sr-Latn-RS"/>
+          <w:lang w:val="sr-Latn-RS"/>
+        </w:rPr>
+      </w:pPr>
+    </w:p>
+    <w:p>
+      <w:pPr>
+        <w:pStyle w:val="Style7"/>
+      </w:pPr>
+      <w:r>
+        <w:t>Write transakcija</w:t>
+      </w:r>
+    </w:p>
+    <w:p>
+      <w:pPr>
+        <w:rPr>
+          <w:lang w:val="sr-Latn-RS"/>
+        </w:rPr>
+      </w:pPr>
+    </w:p>
+    <w:p>
+      <w:pPr>
+        <w:pStyle w:val="BodyText"/>
+      </w:pPr>
+      <w:r>
+        <w:t>Prema specifikaciji scrambler_</w:t>
+      </w:r>
+      <w:r>
+        <w:rPr>
+          <w:i/>
+        </w:rPr>
+        <w:t>IP</w:t>
+      </w:r>
+      <w:r>
+        <w:t xml:space="preserve"> jezgro pokreće operaciju skremblovanja pomoću </w:t>
+      </w:r>
+      <w:r>
+        <w:rPr>
+          <w:i/>
+        </w:rPr>
+        <w:t>start</w:t>
+      </w:r>
+      <w:r>
+        <w:t xml:space="preserve"> kontrolnog signala. Iz sekvenca koja se pokreće u testu je </w:t>
+      </w:r>
+      <w:r>
+        <w:rPr>
+          <w:i/>
         </w:rPr>
         <w:t>axi</w:t>
       </w:r>
       <w:r>
         <w:rPr>
           <w:i/>
-          <w:lang w:val="sr-Latn-RS"/>
-        </w:rPr>
-        <w:t>_lite_driver</w:t>
-      </w:r>
-      <w:r>
-        <w:rPr>
-          <w:lang w:val="sr-Latn-RS"/>
-        </w:rPr>
-        <w:t xml:space="preserve"> komponenti koja ima direktan pristup </w:t>
-      </w:r>
-      <w:r>
-        <w:rPr>
-          <w:i/>
-          <w:lang w:val="sr-Latn-RS"/>
+        </w:rPr>
+        <w:t>_lite_write_start_register_value_seq</w:t>
+      </w:r>
+      <w:r>
+        <w:t xml:space="preserve">. Ova sekvenca postavlja </w:t>
+      </w:r>
+      <w:r>
+        <w:rPr>
+          <w:i/>
+        </w:rPr>
+        <w:t>rw_op</w:t>
+      </w:r>
+      <w:r>
+        <w:t xml:space="preserve"> polje na jedinicu, što je ekvivalent write operaciji i postavlja jedinicu kao vrednost podatka koji se upisuje u </w:t>
+      </w:r>
+      <w:r>
+        <w:rPr>
+          <w:i/>
+        </w:rPr>
+        <w:t>DUT</w:t>
+      </w:r>
+      <w:r>
+        <w:t xml:space="preserve"> preko </w:t>
+      </w:r>
+      <w:r>
+        <w:rPr>
+          <w:i/>
         </w:rPr>
         <w:t>AXI-LITE</w:t>
       </w:r>
       <w:r>
-        <w:rPr>
-          <w:lang w:val="sr-Latn-RS"/>
-        </w:rPr>
-        <w:t xml:space="preserve"> interf</w:t>
-      </w:r>
-      <w:r>
-        <w:rPr>
-          <w:lang w:val="sr-Latn-RS"/>
-        </w:rPr>
-        <w:t>ejsu kao što se vidi na slici 13</w:t>
-      </w:r>
-      <w:r>
-        <w:rPr>
-          <w:lang w:val="sr-Latn-RS"/>
-        </w:rPr>
-        <w:t xml:space="preserve">. Početni korak </w:t>
-      </w:r>
-      <w:r>
-        <w:rPr>
-          <w:i/>
-          <w:lang w:val="sr-Latn-RS"/>
+        <w:t xml:space="preserve"> interfejsa. Unutar drajvera poziva se </w:t>
+      </w:r>
+      <w:r>
+        <w:rPr>
+          <w:i/>
+        </w:rPr>
+        <w:t>write_trans</w:t>
+      </w:r>
+      <w:r>
+        <w:t xml:space="preserve"> task koji nakon provere </w:t>
+      </w:r>
+      <w:r>
+        <w:rPr>
+          <w:i/>
+        </w:rPr>
+        <w:t>rw_op</w:t>
+      </w:r>
+      <w:r>
+        <w:t xml:space="preserve"> polja</w:t>
+      </w:r>
+      <w:r>
+        <w:t xml:space="preserve"> prosleđuje </w:t>
+      </w:r>
+      <w:r>
+        <w:rPr>
+          <w:i/>
+        </w:rPr>
+        <w:t>DUT</w:t>
+      </w:r>
+      <w:r>
+        <w:t xml:space="preserve">-u adresu koja je u sekvenci postavljena da se poklapa sa adresom na koju je mapiran </w:t>
+      </w:r>
+      <w:r>
+        <w:rPr>
+          <w:i/>
+        </w:rPr>
+        <w:t>start</w:t>
+      </w:r>
+      <w:r>
+        <w:t xml:space="preserve"> registar. Zatim postavlja signal </w:t>
+      </w:r>
+      <w:r>
+        <w:rPr>
+          <w:i/>
+        </w:rPr>
+        <w:t>s_</w:t>
+      </w:r>
+      <w:r>
+        <w:rPr>
+          <w:i/>
         </w:rPr>
         <w:t>axi</w:t>
       </w:r>
       <w:r>
         <w:rPr>
           <w:i/>
-          <w:lang w:val="sr-Latn-RS"/>
-        </w:rPr>
-        <w:t>_lite drajver</w:t>
-      </w:r>
-      <w:r>
-        <w:rPr>
-          <w:lang w:val="sr-Latn-RS"/>
-        </w:rPr>
-        <w:t xml:space="preserve"> komponente je inicijalizacija signala kojima se pristupa preko virtualnog interfejsa. Zatim kao i kod </w:t>
-      </w:r>
-      <w:r>
-        <w:rPr>
-          <w:i/>
-          <w:lang w:val="sr-Latn-RS"/>
-        </w:rPr>
-        <w:t>BRAM</w:t>
-      </w:r>
-      <w:r>
-        <w:rPr>
-          <w:lang w:val="sr-Latn-RS"/>
-        </w:rPr>
+        </w:rPr>
+        <w:t>_awvalid</w:t>
+      </w:r>
+      <w:r>
+        <w:t xml:space="preserve"> na logičku jedinicu. Čime daje indikaciju da je trenutna adresa validna. Nakon toga </w:t>
+      </w:r>
+      <w:r>
+        <w:rPr>
+          <w:i/>
+        </w:rPr>
+        <w:t>s_</w:t>
+      </w:r>
+      <w:r>
+        <w:rPr>
+          <w:i/>
+        </w:rPr>
+        <w:t>axi</w:t>
+      </w:r>
+      <w:r>
+        <w:rPr>
+          <w:i/>
+        </w:rPr>
+        <w:t>_awstrb</w:t>
+      </w:r>
+      <w:r>
+        <w:t xml:space="preserve"> signalu se prosleđuje vrednost u kojoj su sva četiri bita setovana što znači da su sva četiti bajta u podatku validna. Zatim se prosleđuje podatak koji je postavljen u sekvenci pomoću virtualnog interfejsa na signal </w:t>
+      </w:r>
+      <w:r>
+        <w:rPr>
+          <w:i/>
+        </w:rPr>
+        <w:t>s_</w:t>
+      </w:r>
+      <w:r>
+        <w:rPr>
+          <w:i/>
+        </w:rPr>
+        <w:t>axi</w:t>
+      </w:r>
+      <w:r>
+        <w:rPr>
+          <w:i/>
+        </w:rPr>
+        <w:t>_awdata</w:t>
+      </w:r>
+      <w:r>
+        <w:t xml:space="preserve">. Zatim se signalu </w:t>
+      </w:r>
+      <w:r>
+        <w:rPr>
+          <w:i/>
+        </w:rPr>
+        <w:t>s_</w:t>
+      </w:r>
+      <w:r>
+        <w:rPr>
+          <w:i/>
+        </w:rPr>
+        <w:t>axi</w:t>
+      </w:r>
+      <w:r>
+        <w:rPr>
+          <w:i/>
+        </w:rPr>
+        <w:t>_bready</w:t>
+      </w:r>
+      <w:r>
+        <w:t xml:space="preserve"> prosleđuje vrednost logičke jedinice koji služi kao statusni signal koji označava da je </w:t>
+      </w:r>
+      <w:r>
+        <w:rPr>
+          <w:i/>
+        </w:rPr>
+        <w:t>AXI</w:t>
+      </w:r>
+      <w:r>
         <w:t xml:space="preserve"> </w:t>
       </w:r>
       <w:r>
         <w:rPr>
           <w:i/>
-          <w:lang w:val="sr-Latn-RS"/>
-        </w:rPr>
-        <w:t xml:space="preserve">A </w:t>
-      </w:r>
-      <w:r>
-        <w:rPr>
-          <w:lang w:val="sr-Latn-RS"/>
-        </w:rPr>
+        </w:rPr>
+        <w:t>master</w:t>
+      </w:r>
+      <w:r>
+        <w:t xml:space="preserve"> spreman da prihvati podatak o statusu. Zatim se zajedno sa signalom takta proverava </w:t>
+      </w:r>
+      <w:r>
+        <w:rPr>
+          <w:i/>
+        </w:rPr>
+        <w:t>s_</w:t>
+      </w:r>
+      <w:r>
+        <w:rPr>
+          <w:i/>
+        </w:rPr>
+        <w:t>axi</w:t>
+      </w:r>
+      <w:r>
+        <w:rPr>
+          <w:i/>
+        </w:rPr>
+        <w:t>_awready</w:t>
+      </w:r>
+      <w:r>
+        <w:t xml:space="preserve"> signal koji kad se asertuje označava da je </w:t>
+      </w:r>
+      <w:r>
+        <w:rPr>
+          <w:i/>
+        </w:rPr>
+        <w:t>DUT</w:t>
+      </w:r>
+      <w:r>
+        <w:t xml:space="preserve"> spreman da prihvati podatak. Zatim pošto se pomoću </w:t>
+      </w:r>
+      <w:r>
+        <w:rPr>
+          <w:i/>
+        </w:rPr>
+        <w:t>AXI-LITE</w:t>
+      </w:r>
+      <w:r>
+        <w:t xml:space="preserve"> protokola upisuje jedan podatak po transakciji</w:t>
+      </w:r>
+      <w:r>
+        <w:t xml:space="preserve"> u narednom takt signalu provera se da li je </w:t>
+      </w:r>
+      <w:r>
+        <w:rPr>
+          <w:i/>
+        </w:rPr>
+        <w:t>DUT</w:t>
+      </w:r>
+      <w:r>
+        <w:t xml:space="preserve"> postavio </w:t>
+      </w:r>
+      <w:r>
+        <w:rPr>
+          <w:i/>
+        </w:rPr>
+        <w:t>s_</w:t>
+      </w:r>
+      <w:r>
+        <w:rPr>
+          <w:i/>
+        </w:rPr>
+        <w:t>axi</w:t>
+      </w:r>
+      <w:r>
+        <w:rPr>
+          <w:i/>
+        </w:rPr>
+        <w:t>_awready</w:t>
+      </w:r>
+      <w:r>
+        <w:t xml:space="preserve"> signal na logičku nulu. Nakon toga vrednosti statusnih signala </w:t>
+      </w:r>
+      <w:r>
+        <w:rPr>
+          <w:i/>
+        </w:rPr>
+        <w:t>s_</w:t>
+      </w:r>
+      <w:r>
+        <w:rPr>
+          <w:i/>
+        </w:rPr>
+        <w:t>axi</w:t>
+      </w:r>
+      <w:r>
+        <w:rPr>
+          <w:i/>
+        </w:rPr>
+        <w:t xml:space="preserve">_awvalid </w:t>
+      </w:r>
+      <w:r>
         <w:t>i</w:t>
       </w:r>
       <w:r>
         <w:rPr>
-          <w:lang w:val="sr-Latn-RS"/>
-        </w:rPr>
+          <w:i/>
+        </w:rPr>
+        <w:t xml:space="preserve"> s_</w:t>
+      </w:r>
+      <w:r>
+        <w:rPr>
+          <w:i/>
+        </w:rPr>
+        <w:t>axi</w:t>
+      </w:r>
+      <w:r>
+        <w:rPr>
+          <w:i/>
+        </w:rPr>
+        <w:t>_awstrb</w:t>
+      </w:r>
+      <w:r>
+        <w:t xml:space="preserve"> postavljaju se na logičke nule, i uklanjaju se vrednosti sa magistrala za podatke i adrese. Zatim se proverava finalni status transakcije pomoću provere da li je </w:t>
+      </w:r>
+      <w:r>
+        <w:rPr>
+          <w:i/>
+        </w:rPr>
+        <w:t>DUT</w:t>
+      </w:r>
+      <w:r>
+        <w:t xml:space="preserve"> postavio </w:t>
+      </w:r>
+      <w:r>
+        <w:rPr>
+          <w:i/>
+        </w:rPr>
+        <w:t>s_</w:t>
+      </w:r>
+      <w:r>
+        <w:rPr>
+          <w:i/>
+        </w:rPr>
+        <w:t>axi</w:t>
+      </w:r>
+      <w:r>
+        <w:rPr>
+          <w:i/>
+        </w:rPr>
+        <w:t>_bvalid</w:t>
+      </w:r>
+      <w:r>
+        <w:t xml:space="preserve"> na logičku nulu, ukoliko jeste statusni signal </w:t>
+      </w:r>
+      <w:r>
+        <w:rPr>
+          <w:i/>
+        </w:rPr>
+        <w:t>s_</w:t>
+      </w:r>
+      <w:r>
+        <w:rPr>
+          <w:i/>
+        </w:rPr>
+        <w:t>axi</w:t>
+      </w:r>
+      <w:r>
+        <w:rPr>
+          <w:i/>
+        </w:rPr>
+        <w:t>_bready</w:t>
+      </w:r>
+      <w:r>
+        <w:t xml:space="preserve"> se postavlja na logičku nulu. Signal </w:t>
+      </w:r>
+      <w:r>
+        <w:rPr>
+          <w:i/>
+        </w:rPr>
+        <w:t>s_</w:t>
+      </w:r>
+      <w:r>
+        <w:rPr>
+          <w:i/>
+        </w:rPr>
+        <w:t>axi</w:t>
+      </w:r>
+      <w:r>
+        <w:rPr>
+          <w:i/>
+        </w:rPr>
+        <w:t>_bready</w:t>
+      </w:r>
+      <w:r>
+        <w:t xml:space="preserve"> ostaje na nuli do sledeće transakcije upisa.</w:t>
+      </w:r>
+      <w:r>
         <w:t xml:space="preserve"> </w:t>
       </w:r>
       <w:r>
-        <w:rPr>
-          <w:i/>
-          <w:lang w:val="sr-Latn-RS"/>
-        </w:rPr>
-        <w:t>BRAM</w:t>
-      </w:r>
-      <w:r>
-        <w:rPr>
-          <w:lang w:val="sr-Latn-RS"/>
-        </w:rPr>
+        <w:t xml:space="preserve">Nakon </w:t>
+      </w:r>
+      <w:r>
+        <w:rPr>
+          <w:i/>
+        </w:rPr>
+        <w:t>proces_item</w:t>
+      </w:r>
+      <w:r>
         <w:t xml:space="preserve"> </w:t>
       </w:r>
       <w:r>
-        <w:rPr>
-          <w:i/>
-          <w:lang w:val="sr-Latn-RS"/>
-        </w:rPr>
-        <w:t>B</w:t>
-      </w:r>
-      <w:r>
-        <w:rPr>
-          <w:lang w:val="sr-Latn-RS"/>
-        </w:rPr>
-        <w:t xml:space="preserve"> drajvera poziva se </w:t>
-      </w:r>
-      <w:r>
-        <w:rPr>
-          <w:i/>
-          <w:lang w:val="sr-Latn-RS"/>
-        </w:rPr>
-        <w:t>get_next_item</w:t>
-      </w:r>
-      <w:r>
-        <w:rPr>
-          <w:lang w:val="sr-Latn-RS"/>
-        </w:rPr>
-        <w:t xml:space="preserve"> metoda i čeka se na objekat koji će biti poslat od strane sekvencera. Nakon dobijenog pokazivača na objekat poziva se metoda </w:t>
-      </w:r>
-      <w:r>
-        <w:rPr>
-          <w:i/>
-          <w:lang w:val="sr-Latn-RS"/>
-        </w:rPr>
-        <w:t>process_item</w:t>
-      </w:r>
-      <w:r>
-        <w:rPr>
-          <w:lang w:val="sr-Latn-RS"/>
-        </w:rPr>
-        <w:t xml:space="preserve"> u kojoj je realizovana logika drajvera pomoću </w:t>
-      </w:r>
-      <w:r>
-        <w:rPr>
-          <w:i/>
-          <w:lang w:val="sr-Latn-RS"/>
-        </w:rPr>
-        <w:t>AXI</w:t>
-      </w:r>
-      <w:r>
-        <w:rPr>
-          <w:lang w:val="sr-Latn-RS"/>
-        </w:rPr>
-        <w:t xml:space="preserve">_LITE protokola.  Na osnovu polja </w:t>
-      </w:r>
-      <w:r>
-        <w:rPr>
-          <w:i/>
-          <w:lang w:val="sr-Latn-RS"/>
-        </w:rPr>
-        <w:t>rw_op</w:t>
-      </w:r>
-      <w:r>
-        <w:rPr>
-          <w:lang w:val="sr-Latn-RS"/>
-        </w:rPr>
-        <w:t xml:space="preserve"> koji se postavlja u sekvenci drajver dobija informaciju da li se vrši čitanje ili upis u </w:t>
-      </w:r>
-      <w:r>
-        <w:rPr>
-          <w:i/>
-          <w:lang w:val="sr-Latn-RS"/>
-        </w:rPr>
-        <w:t>DUT</w:t>
-      </w:r>
-      <w:r>
-        <w:rPr>
-          <w:lang w:val="sr-Latn-RS"/>
-        </w:rPr>
-        <w:t xml:space="preserve">. </w:t>
-      </w:r>
-      <w:r>
-        <w:rPr>
-          <w:lang w:val="sr-Latn-RS"/>
-        </w:rPr>
-        <w:t xml:space="preserve">Način rada dizajna je takav da je potrebno prvo proveriti vrednost </w:t>
-      </w:r>
-      <w:r>
-        <w:rPr>
-          <w:i/>
-          <w:lang w:val="sr-Latn-RS"/>
-        </w:rPr>
-        <w:t>ready</w:t>
-      </w:r>
-      <w:r>
-        <w:rPr>
-          <w:lang w:val="sr-Latn-RS"/>
-        </w:rPr>
-        <w:t xml:space="preserve"> kontrolnog signala. Zato se prvo pokreće </w:t>
-      </w:r>
-      <w:r>
-        <w:rPr>
-          <w:i/>
-          <w:lang w:val="sr-Latn-RS"/>
-        </w:rPr>
-        <w:t>axi</w:t>
-      </w:r>
-      <w:r>
-        <w:rPr>
-          <w:i/>
-          <w:lang w:val="sr-Latn-RS"/>
-        </w:rPr>
-        <w:t>_lite_read_ready_register_seq</w:t>
-      </w:r>
-      <w:r>
-        <w:rPr>
-          <w:lang w:val="sr-Latn-RS"/>
-        </w:rPr>
-        <w:t xml:space="preserve"> sekvenca. Ova sekvenca postavlja </w:t>
-      </w:r>
-      <w:r>
-        <w:rPr>
-          <w:i/>
-          <w:lang w:val="sr-Latn-RS"/>
-        </w:rPr>
-        <w:t>rw_op</w:t>
-      </w:r>
-      <w:r>
-        <w:rPr>
-          <w:lang w:val="sr-Latn-RS"/>
-        </w:rPr>
-        <w:t xml:space="preserve"> polje na logičku nulu što je ekvivalent </w:t>
-      </w:r>
-      <w:r>
-        <w:rPr>
-          <w:i/>
-          <w:lang w:val="sr-Latn-RS"/>
-        </w:rPr>
-        <w:t>read</w:t>
-      </w:r>
-      <w:r>
-        <w:rPr>
-          <w:lang w:val="sr-Latn-RS"/>
-        </w:rPr>
-        <w:t xml:space="preserve"> operaciji. Na osnovu vrednosti koju drajver dobija kao vrednost </w:t>
-      </w:r>
-      <w:r>
-        <w:rPr>
-          <w:i/>
-          <w:lang w:val="sr-Latn-RS"/>
-        </w:rPr>
-        <w:t>rw_op</w:t>
-      </w:r>
-      <w:r>
-        <w:rPr>
-          <w:lang w:val="sr-Latn-RS"/>
-        </w:rPr>
-        <w:t xml:space="preserve"> polja unutar taska read_trans postavlja se signal </w:t>
-      </w:r>
-      <w:r>
-        <w:rPr>
-          <w:i/>
-          <w:lang w:val="sr-Latn-RS"/>
-        </w:rPr>
-        <w:t>s_</w:t>
-      </w:r>
-      <w:r>
-        <w:rPr>
-          <w:i/>
-          <w:lang w:val="sr-Latn-RS"/>
-        </w:rPr>
-        <w:t>axi</w:t>
-      </w:r>
-      <w:r>
-        <w:rPr>
-          <w:i/>
-          <w:lang w:val="sr-Latn-RS"/>
-        </w:rPr>
-        <w:t>_arvalid</w:t>
-      </w:r>
-      <w:r>
-        <w:rPr>
-          <w:lang w:val="sr-Latn-RS"/>
-        </w:rPr>
-        <w:t xml:space="preserve"> koji se nalazi na </w:t>
-      </w:r>
-      <w:r>
-        <w:rPr>
-          <w:i/>
-          <w:lang w:val="sr-Latn-RS"/>
-        </w:rPr>
-        <w:t>DUT</w:t>
-      </w:r>
-      <w:r>
-        <w:rPr>
-          <w:lang w:val="sr-Latn-RS"/>
-        </w:rPr>
-        <w:t xml:space="preserve">-u, pomoću virtualnog interfejsa na logičku jedinicu. Ovo polje daje indikaciju da je podatak koji se trenutno čita validan. Zatim se prosleđuje adresa postavljena u sekvenci na adresu na </w:t>
-      </w:r>
-      <w:r>
-        <w:rPr>
-          <w:i/>
-          <w:lang w:val="sr-Latn-RS"/>
-        </w:rPr>
-        <w:t>DUT</w:t>
-      </w:r>
-      <w:r>
-        <w:rPr>
-          <w:lang w:val="sr-Latn-RS"/>
-        </w:rPr>
-        <w:t>-u preko virtualnog interfejsa. Nakon toga u narednom cik</w:t>
-      </w:r>
-      <w:r>
-        <w:rPr>
-          <w:lang w:val="sr-Latn-RS"/>
-        </w:rPr>
-        <w:t xml:space="preserve">lusu takt signala postavlja se </w:t>
-      </w:r>
-      <w:r>
-        <w:rPr>
-          <w:i/>
-          <w:lang w:val="sr-Latn-RS"/>
-        </w:rPr>
-        <w:t>s</w:t>
-      </w:r>
-      <w:r>
-        <w:rPr>
-          <w:i/>
-          <w:lang w:val="sr-Latn-RS"/>
-        </w:rPr>
-        <w:t>_</w:t>
-      </w:r>
-      <w:r>
-        <w:rPr>
-          <w:i/>
-          <w:lang w:val="sr-Latn-RS"/>
-        </w:rPr>
-        <w:t>axi</w:t>
-      </w:r>
-      <w:r>
-        <w:rPr>
-          <w:i/>
-          <w:lang w:val="sr-Latn-RS"/>
-        </w:rPr>
-        <w:t>_</w:t>
-      </w:r>
-      <w:r>
-        <w:rPr>
-          <w:i/>
-          <w:lang w:val="sr-Latn-RS"/>
-        </w:rPr>
-        <w:t>arready</w:t>
-      </w:r>
-      <w:r>
-        <w:rPr>
-          <w:lang w:val="sr-Latn-RS"/>
-        </w:rPr>
-        <w:t xml:space="preserve"> na jedinicu kao indikacija da je uspešno upisan podatak. </w:t>
-      </w:r>
-      <w:r>
-        <w:rPr>
-          <w:i/>
-          <w:lang w:val="sr-Latn-RS"/>
-        </w:rPr>
-        <w:t>AXI-LITE</w:t>
-      </w:r>
-      <w:r>
-        <w:rPr>
-          <w:lang w:val="sr-Latn-RS"/>
-        </w:rPr>
-        <w:t xml:space="preserve"> protokol šalje jedan podatak po transakciji. U na</w:t>
-      </w:r>
-      <w:r>
-        <w:rPr>
-          <w:lang w:val="sr-Latn-RS"/>
-        </w:rPr>
-        <w:t xml:space="preserve">rednom takt ciklusu se signal </w:t>
-      </w:r>
-      <w:r>
-        <w:rPr>
-          <w:i/>
-          <w:lang w:val="sr-Latn-RS"/>
-        </w:rPr>
-        <w:t>s_axi</w:t>
-      </w:r>
-      <w:r>
-        <w:rPr>
-          <w:i/>
-          <w:lang w:val="sr-Latn-RS"/>
-        </w:rPr>
-        <w:t>_arready</w:t>
-      </w:r>
-      <w:r>
-        <w:rPr>
-          <w:lang w:val="sr-Latn-RS"/>
-        </w:rPr>
-        <w:t xml:space="preserve"> postavlja na logičku nulu što je indikacija da je završen proces upisa. Čime je kompletirana jedna </w:t>
-      </w:r>
-      <w:r>
-        <w:rPr>
-          <w:i/>
-          <w:lang w:val="sr-Latn-RS"/>
-        </w:rPr>
-        <w:t>read</w:t>
-      </w:r>
-      <w:r>
-        <w:rPr>
-          <w:lang w:val="sr-Latn-RS"/>
-        </w:rPr>
-        <w:t xml:space="preserve"> transakcija.</w:t>
-      </w:r>
+        <w:t xml:space="preserve">metode poziva se </w:t>
+      </w:r>
+      <w:r>
+        <w:rPr>
+          <w:i/>
+        </w:rPr>
+        <w:t>item_done</w:t>
+      </w:r>
+      <w:r>
+        <w:t xml:space="preserve"> metoda.</w:t>
+      </w:r>
+    </w:p>
+    <w:p>
+      <w:pPr>
+        <w:pStyle w:val="BodyText"/>
+      </w:pPr>
     </w:p>
     <w:p>
       <w:pPr>
         <w:pStyle w:val="BodyText"/>
         <w:ind w:firstLine="0"/>
-        <w:rPr>
-          <w:lang w:val="sr-Latn-RS"/>
-        </w:rPr>
-      </w:pPr>
-      <w:r>
-        <w:rPr>
-          <w:lang w:val="sr-Latn-RS"/>
-        </w:rPr>
-        <w:tab/>
-      </w:r>
+      </w:pPr>
     </w:p>
     <w:p>
       <w:pPr>
         <w:pStyle w:val="BodyText"/>
         <w:ind w:firstLine="0"/>
-      </w:pPr>
-      <w:r>
-        <w:t>Prema specifikaciji scrambler_</w:t>
-      </w:r>
-      <w:r>
-        <w:rPr>
-          <w:i/>
-        </w:rPr>
-        <w:t>IP</w:t>
-      </w:r>
-      <w:r>
-        <w:t xml:space="preserve"> jezgro pokreće operaciju skremblovanja pomoću </w:t>
-      </w:r>
-      <w:r>
-        <w:rPr>
-          <w:i/>
-        </w:rPr>
-        <w:t>start</w:t>
-      </w:r>
-      <w:r>
-        <w:t xml:space="preserve"> kontrolnog signala. Iz sekvenca koja se pokreće u testu je </w:t>
-      </w:r>
-      <w:r>
-        <w:rPr>
-          <w:i/>
-        </w:rPr>
-        <w:t>axi</w:t>
-      </w:r>
-      <w:r>
-        <w:rPr>
-          <w:i/>
-        </w:rPr>
-        <w:t>_lite_write_start_register_value_seq</w:t>
-      </w:r>
-      <w:r>
-        <w:t xml:space="preserve">. Ova sekvenca postavlja </w:t>
-      </w:r>
-      <w:r>
-        <w:rPr>
-          <w:i/>
-        </w:rPr>
-        <w:t>rw_op</w:t>
-      </w:r>
-      <w:r>
-        <w:t xml:space="preserve"> polje na jedinicu, što je ekvivalent write operaciji i postavlja jedinicu kao vrednost podatka koji se upisuje u </w:t>
-      </w:r>
-      <w:r>
-        <w:rPr>
-          <w:i/>
-        </w:rPr>
-        <w:t>DUT</w:t>
-      </w:r>
-      <w:r>
-        <w:t xml:space="preserve"> preko </w:t>
-      </w:r>
-      <w:r>
-        <w:rPr>
-          <w:i/>
-        </w:rPr>
-        <w:t>AXI-LITE</w:t>
-      </w:r>
-      <w:r>
-        <w:t xml:space="preserve"> interfejsa. Unutar drajvera poziva se </w:t>
-      </w:r>
-      <w:r>
-        <w:rPr>
-          <w:i/>
-        </w:rPr>
-        <w:t>write_trans</w:t>
-      </w:r>
-      <w:r>
-        <w:t xml:space="preserve"> task koji nakon provere </w:t>
-      </w:r>
-      <w:r>
-        <w:rPr>
-          <w:i/>
-        </w:rPr>
-        <w:t>rw_op</w:t>
-      </w:r>
-      <w:r>
-        <w:t xml:space="preserve"> polja</w:t>
-      </w:r>
-      <w:r>
-        <w:t xml:space="preserve"> prosleđuje </w:t>
-      </w:r>
-      <w:r>
-        <w:rPr>
-          <w:i/>
-        </w:rPr>
-        <w:t>DUT</w:t>
-      </w:r>
-      <w:r>
-        <w:t xml:space="preserve">-u adresu koja je u sekvenci postavljena da se poklapa sa adresom na koju je mapiran </w:t>
-      </w:r>
-      <w:r>
-        <w:rPr>
-          <w:i/>
-        </w:rPr>
-        <w:t>start</w:t>
-      </w:r>
-      <w:r>
-        <w:t xml:space="preserve"> registar. Zatim postavlja signal </w:t>
-      </w:r>
-      <w:r>
-        <w:rPr>
-          <w:i/>
-        </w:rPr>
-        <w:t>s_</w:t>
-      </w:r>
-      <w:r>
-        <w:rPr>
-          <w:i/>
-        </w:rPr>
-        <w:t>axi</w:t>
-      </w:r>
-      <w:r>
-        <w:rPr>
-          <w:i/>
-        </w:rPr>
-        <w:t>_awvalid</w:t>
-      </w:r>
-      <w:r>
-        <w:t xml:space="preserve"> na logičku jedinicu. Čime daje indikaciju da je trenutna adresa validna. Nakon toga </w:t>
-      </w:r>
-      <w:r>
-        <w:rPr>
-          <w:i/>
-        </w:rPr>
-        <w:t>s_</w:t>
-      </w:r>
-      <w:r>
-        <w:rPr>
-          <w:i/>
-        </w:rPr>
-        <w:t>axi</w:t>
-      </w:r>
-      <w:r>
-        <w:rPr>
-          <w:i/>
-        </w:rPr>
-        <w:t>_awstrb</w:t>
-      </w:r>
-      <w:r>
-        <w:t xml:space="preserve"> signalu se prosleđuje vrednost u kojoj su sva četiri bita setovana što znači da su sva četiti bajta u podatku validna. Zatim se prosleđuje podatak koji je postavljen u sekvenci pomoću virtualnog interfejsa na signal </w:t>
-      </w:r>
-      <w:r>
-        <w:rPr>
-          <w:i/>
-        </w:rPr>
-        <w:t>s_</w:t>
-      </w:r>
-      <w:r>
-        <w:rPr>
-          <w:i/>
-        </w:rPr>
-        <w:t>axi</w:t>
-      </w:r>
-      <w:r>
-        <w:rPr>
-          <w:i/>
-        </w:rPr>
-        <w:t>_awdata</w:t>
-      </w:r>
-      <w:r>
-        <w:t xml:space="preserve">. Zatim se signalu </w:t>
-      </w:r>
-      <w:r>
-        <w:rPr>
-          <w:i/>
-        </w:rPr>
-        <w:t>s_</w:t>
-      </w:r>
-      <w:r>
-        <w:rPr>
-          <w:i/>
-        </w:rPr>
-        <w:t>axi</w:t>
-      </w:r>
-      <w:r>
-        <w:rPr>
-          <w:i/>
-        </w:rPr>
-        <w:t>_bready</w:t>
-      </w:r>
-      <w:r>
-        <w:t xml:space="preserve"> prosleđuje vrednost logičke jedinice koji služi kao statusni signal koji označava da je </w:t>
-      </w:r>
-      <w:r>
-        <w:rPr>
-          <w:i/>
-        </w:rPr>
-        <w:t>AXI</w:t>
-      </w:r>
-      <w:r>
-        <w:t xml:space="preserve"> </w:t>
-      </w:r>
-      <w:r>
-        <w:rPr>
-          <w:i/>
-        </w:rPr>
-        <w:t>master</w:t>
-      </w:r>
-      <w:r>
-        <w:t xml:space="preserve"> spreman da prihvati podatak o statusu. Zatim se zajedno sa signalom takta proverava </w:t>
-      </w:r>
-      <w:r>
-        <w:rPr>
-          <w:i/>
-        </w:rPr>
-        <w:t>s_</w:t>
-      </w:r>
-      <w:r>
-        <w:rPr>
-          <w:i/>
-        </w:rPr>
-        <w:t>axi</w:t>
-      </w:r>
-      <w:r>
-        <w:rPr>
-          <w:i/>
-        </w:rPr>
-        <w:t>_awready</w:t>
-      </w:r>
-      <w:r>
-        <w:t xml:space="preserve"> signal koji kad se asertuje označava da je </w:t>
-      </w:r>
-      <w:r>
-        <w:rPr>
-          <w:i/>
-        </w:rPr>
-        <w:t>DUT</w:t>
-      </w:r>
-      <w:r>
-        <w:t xml:space="preserve"> spreman da prihvati podatak. Zatim pošto se pomoću </w:t>
-      </w:r>
-      <w:r>
-        <w:rPr>
-          <w:i/>
-        </w:rPr>
-        <w:t>AXI-LITE</w:t>
-      </w:r>
-      <w:r>
-        <w:t xml:space="preserve"> protokola upisuje jedan podatak po transakciji</w:t>
-      </w:r>
-      <w:r>
-        <w:t xml:space="preserve"> u narednom takt signalu provera se da li je </w:t>
-      </w:r>
-      <w:r>
-        <w:rPr>
-          <w:i/>
-        </w:rPr>
-        <w:t>DUT</w:t>
-      </w:r>
-      <w:r>
-        <w:t xml:space="preserve"> postavio </w:t>
-      </w:r>
-      <w:r>
-        <w:rPr>
-          <w:i/>
-        </w:rPr>
-        <w:t>s_</w:t>
-      </w:r>
-      <w:r>
-        <w:rPr>
-          <w:i/>
-        </w:rPr>
-        <w:t>axi</w:t>
-      </w:r>
-      <w:r>
-        <w:rPr>
-          <w:i/>
-        </w:rPr>
-        <w:t>_awready</w:t>
-      </w:r>
-      <w:r>
-        <w:t xml:space="preserve"> signal na logičku nulu. Nakon toga vrednosti statusnih signala </w:t>
-      </w:r>
-      <w:r>
-        <w:rPr>
-          <w:i/>
-        </w:rPr>
-        <w:t>s_</w:t>
-      </w:r>
-      <w:r>
-        <w:rPr>
-          <w:i/>
-        </w:rPr>
-        <w:t>axi</w:t>
-      </w:r>
-      <w:r>
-        <w:rPr>
-          <w:i/>
-        </w:rPr>
-        <w:t xml:space="preserve">_awvalid </w:t>
-      </w:r>
-      <w:r>
-        <w:t>i</w:t>
-      </w:r>
-      <w:r>
-        <w:rPr>
-          <w:i/>
-        </w:rPr>
-        <w:t xml:space="preserve"> s_</w:t>
-      </w:r>
-      <w:r>
-        <w:rPr>
-          <w:i/>
-        </w:rPr>
-        <w:t>axi</w:t>
-      </w:r>
-      <w:r>
-        <w:rPr>
-          <w:i/>
-        </w:rPr>
-        <w:t>_awstrb</w:t>
-      </w:r>
-      <w:r>
-        <w:t xml:space="preserve"> postavljaju se na logičke nule, i uklanjaju se vrednosti sa magistrala za podatke i adrese. Zatim se proverava finalni status transakcije pomoću provere da li je </w:t>
-      </w:r>
-      <w:r>
-        <w:rPr>
-          <w:i/>
-        </w:rPr>
-        <w:t>DUT</w:t>
-      </w:r>
-      <w:r>
-        <w:t xml:space="preserve"> postavio </w:t>
-      </w:r>
-      <w:r>
-        <w:rPr>
-          <w:i/>
-        </w:rPr>
-        <w:t>s_</w:t>
-      </w:r>
-      <w:r>
-        <w:rPr>
-          <w:i/>
-        </w:rPr>
-        <w:t>axi</w:t>
-      </w:r>
-      <w:r>
-        <w:rPr>
-          <w:i/>
-        </w:rPr>
-        <w:t>_bvalid</w:t>
-      </w:r>
-      <w:r>
-        <w:t xml:space="preserve"> na logičku nulu, ukoliko jeste statusni signal </w:t>
-      </w:r>
-      <w:r>
-        <w:rPr>
-          <w:i/>
-        </w:rPr>
-        <w:t>s_</w:t>
-      </w:r>
-      <w:r>
-        <w:rPr>
-          <w:i/>
-        </w:rPr>
-        <w:t>axi</w:t>
-      </w:r>
-      <w:r>
-        <w:rPr>
-          <w:i/>
-        </w:rPr>
-        <w:t>_bready</w:t>
-      </w:r>
-      <w:r>
-        <w:t xml:space="preserve"> se postavlja na logičku nulu. Signal </w:t>
-      </w:r>
-      <w:r>
-        <w:rPr>
-          <w:i/>
-        </w:rPr>
-        <w:t>s_</w:t>
-      </w:r>
-      <w:r>
-        <w:rPr>
-          <w:i/>
-        </w:rPr>
-        <w:t>axi</w:t>
-      </w:r>
-      <w:r>
-        <w:rPr>
-          <w:i/>
-        </w:rPr>
-        <w:t>_bready</w:t>
-      </w:r>
-      <w:r>
-        <w:t xml:space="preserve"> ostaje na nuli do sledeće transakcije upisa.</w:t>
-      </w:r>
+        <w:jc w:val="center"/>
+      </w:pPr>
     </w:p>
     <w:p>
       <w:pPr>
         <w:pStyle w:val="BodyText"/>
         <w:ind w:firstLine="0"/>
-      </w:pPr>
-      <w:r>
-        <w:t xml:space="preserve">Nakon </w:t>
-      </w:r>
-      <w:r>
-        <w:rPr>
-          <w:i/>
-        </w:rPr>
-        <w:t>proces_item</w:t>
-      </w:r>
-      <w:r>
-        <w:t xml:space="preserve"> </w:t>
-      </w:r>
-      <w:r>
-        <w:t xml:space="preserve">metode poziva se </w:t>
-      </w:r>
-      <w:r>
-        <w:rPr>
-          <w:i/>
-        </w:rPr>
-        <w:t>item_done</w:t>
-      </w:r>
-      <w:r>
-        <w:t xml:space="preserve"> metoda.</w:t>
-      </w:r>
+        <w:jc w:val="center"/>
+      </w:pPr>
     </w:p>
     <w:p>
       <w:pPr>
         <w:pStyle w:val="BodyText"/>
         <w:ind w:firstLine="0"/>
-      </w:pPr>
+        <w:jc w:val="center"/>
+      </w:pPr>
+      <w:r>
+        <w:rPr>
+          <w:noProof/>
+        </w:rPr>
+        <w:drawing>
+          <wp:inline distT="0" distB="0" distL="0" distR="0" wp14:anchorId="2DABA601" wp14:editId="2D0C4DD4">
+            <wp:extent cx="6152400" cy="2761200"/>
+            <wp:effectExtent l="0" t="0" r="0" b="0"/>
+            <wp:docPr id="55" name="Picture 55"/>
+            <wp:cNvGraphicFramePr>
+              <a:graphicFrameLocks xmlns:a="http://schemas.openxmlformats.org/drawingml/2006/main"/>
+            </wp:cNvGraphicFramePr>
+            <a:graphic xmlns:a="http://schemas.openxmlformats.org/drawingml/2006/main">
+              <a:graphicData uri="http://schemas.openxmlformats.org/drawingml/2006/picture">
+                <pic:pic xmlns:pic="http://schemas.openxmlformats.org/drawingml/2006/picture">
+                  <pic:nvPicPr>
+                    <pic:cNvPr id="55" name="axi9.PNG"/>
+                    <pic:cNvPicPr/>
+                  </pic:nvPicPr>
+                  <pic:blipFill>
+                    <a:blip r:embed="rId30">
+                      <a:extLst>
+                        <a:ext uri="{28A0092B-C50C-407E-A947-70E740481C1C}">
+                          <a14:useLocalDpi xmlns:a14="http://schemas.microsoft.com/office/drawing/2010/main" val="0"/>
+                        </a:ext>
+                      </a:extLst>
+                    </a:blip>
+                    <a:stretch>
+                      <a:fillRect/>
+                    </a:stretch>
+                  </pic:blipFill>
+                  <pic:spPr>
+                    <a:xfrm>
+                      <a:off x="0" y="0"/>
+                      <a:ext cx="6152400" cy="2761200"/>
+                    </a:xfrm>
+                    <a:prstGeom prst="rect">
+                      <a:avLst/>
+                    </a:prstGeom>
+                  </pic:spPr>
+                </pic:pic>
+              </a:graphicData>
+            </a:graphic>
+          </wp:inline>
+        </w:drawing>
+      </w:r>
     </w:p>
     <w:p>
       <w:pPr>
         <w:pStyle w:val="BodyText"/>
         <w:ind w:firstLine="0"/>
-      </w:pPr>
+        <w:jc w:val="center"/>
+      </w:pPr>
+      <w:r>
+        <w:t xml:space="preserve">Slika 6. Signali AXI-Lite interfejsa u slučaju </w:t>
+      </w:r>
+      <w:r>
+        <w:t xml:space="preserve">read i </w:t>
+      </w:r>
+      <w:r>
+        <w:t>write transakcije</w:t>
+      </w:r>
+      <w:r>
+        <w:t xml:space="preserve"> prikazani </w:t>
+      </w:r>
+      <w:r>
+        <w:t>za 1 ms trajanja simulacije</w:t>
+      </w:r>
     </w:p>
     <w:p>
       <w:pPr>
@@ -18168,11 +18895,104 @@
       <w:pPr>
         <w:pStyle w:val="BodyText"/>
         <w:ind w:firstLine="0"/>
-      </w:pPr>
-    </w:p>
-    <w:p>
-      <w:pPr>
-        <w:pStyle w:val="BodyText"/>
+        <w:jc w:val="center"/>
+      </w:pPr>
+      <w:r>
+        <w:rPr>
+          <w:noProof/>
+        </w:rPr>
+        <w:drawing>
+          <wp:inline distT="0" distB="0" distL="0" distR="0" wp14:anchorId="4C129335" wp14:editId="7FA6463F">
+            <wp:extent cx="6151880" cy="2962275"/>
+            <wp:effectExtent l="0" t="0" r="0" b="0"/>
+            <wp:docPr id="54" name="Picture 54"/>
+            <wp:cNvGraphicFramePr>
+              <a:graphicFrameLocks xmlns:a="http://schemas.openxmlformats.org/drawingml/2006/main" noChangeAspect="1"/>
+            </wp:cNvGraphicFramePr>
+            <a:graphic xmlns:a="http://schemas.openxmlformats.org/drawingml/2006/main">
+              <a:graphicData uri="http://schemas.openxmlformats.org/drawingml/2006/picture">
+                <pic:pic xmlns:pic="http://schemas.openxmlformats.org/drawingml/2006/picture">
+                  <pic:nvPicPr>
+                    <pic:cNvPr id="54" name="axid.PNG"/>
+                    <pic:cNvPicPr/>
+                  </pic:nvPicPr>
+                  <pic:blipFill>
+                    <a:blip r:embed="rId31">
+                      <a:extLst>
+                        <a:ext uri="{28A0092B-C50C-407E-A947-70E740481C1C}">
+                          <a14:useLocalDpi xmlns:a14="http://schemas.microsoft.com/office/drawing/2010/main" val="0"/>
+                        </a:ext>
+                      </a:extLst>
+                    </a:blip>
+                    <a:stretch>
+                      <a:fillRect/>
+                    </a:stretch>
+                  </pic:blipFill>
+                  <pic:spPr>
+                    <a:xfrm>
+                      <a:off x="0" y="0"/>
+                      <a:ext cx="6151880" cy="2962275"/>
+                    </a:xfrm>
+                    <a:prstGeom prst="rect">
+                      <a:avLst/>
+                    </a:prstGeom>
+                  </pic:spPr>
+                </pic:pic>
+              </a:graphicData>
+            </a:graphic>
+          </wp:inline>
+        </w:drawing>
+      </w:r>
+    </w:p>
+    <w:p>
+      <w:pPr>
+        <w:pStyle w:val="BodyText"/>
+        <w:jc w:val="center"/>
+        <w:rPr>
+          <w:i/>
+        </w:rPr>
+      </w:pPr>
+      <w:r>
+        <w:rPr>
+          <w:i/>
+        </w:rPr>
+        <w:t>Slika 7. Signali AXI-LITE interfejsa na DUT-u prikazani za 1 ms trajanja simulacije</w:t>
+      </w:r>
+    </w:p>
+    <w:p>
+      <w:pPr>
+        <w:pStyle w:val="BodyText"/>
+        <w:jc w:val="center"/>
+        <w:rPr>
+          <w:i/>
+        </w:rPr>
+      </w:pPr>
+    </w:p>
+    <w:p>
+      <w:pPr>
+        <w:pStyle w:val="BodyText"/>
+        <w:jc w:val="center"/>
+        <w:rPr>
+          <w:i/>
+        </w:rPr>
+      </w:pPr>
+    </w:p>
+    <w:p>
+      <w:pPr>
+        <w:pStyle w:val="BodyText"/>
+        <w:jc w:val="center"/>
+        <w:rPr>
+          <w:i/>
+        </w:rPr>
+      </w:pPr>
+    </w:p>
+    <w:p>
+      <w:pPr>
+        <w:pStyle w:val="BodyText"/>
+        <w:jc w:val="center"/>
+        <w:rPr>
+          <w:i/>
+        </w:rPr>
       </w:pPr>
     </w:p>
     <w:p>
@@ -18183,15 +19003,16 @@
           <w:lang w:val="en-001"/>
         </w:rPr>
       </w:pPr>
-      <w:bookmarkStart w:id="38" w:name="_Toc56687445"/>
+      <w:bookmarkStart w:id="39" w:name="_Toc56698016"/>
       <w:r>
         <w:rPr>
           <w:i w:val="0"/>
           <w:lang w:val="en-001"/>
         </w:rPr>
+        <w:lastRenderedPageBreak/>
         <w:t>Virtualni sekvencer</w:t>
       </w:r>
-      <w:bookmarkEnd w:id="38"/>
+      <w:bookmarkEnd w:id="39"/>
     </w:p>
     <w:p>
       <w:pPr>
@@ -18506,7 +19327,7 @@
           <w:noProof/>
         </w:rPr>
         <w:drawing>
-          <wp:inline distT="0" distB="0" distL="0" distR="0" wp14:anchorId="664F2A2B" wp14:editId="0611ADD5">
+          <wp:inline distT="0" distB="0" distL="0" distR="0" wp14:anchorId="28E1D19B" wp14:editId="7A32DE61">
             <wp:extent cx="5662151" cy="944962"/>
             <wp:effectExtent l="0" t="0" r="0" b="0"/>
             <wp:docPr id="8" name="Picture 8"/>
@@ -18521,7 +19342,7 @@
                     <pic:cNvPicPr/>
                   </pic:nvPicPr>
                   <pic:blipFill>
-                    <a:blip r:embed="rId29">
+                    <a:blip r:embed="rId32">
                       <a:extLst>
                         <a:ext uri="{28A0092B-C50C-407E-A947-70E740481C1C}">
                           <a14:useLocalDpi xmlns:a14="http://schemas.microsoft.com/office/drawing/2010/main" val="0"/>
@@ -18580,10 +19401,399 @@
     <w:p>
       <w:pPr>
         <w:pStyle w:val="BodyText"/>
+      </w:pPr>
+      <w:r>
+        <w:t xml:space="preserve">Kontrola rada </w:t>
+      </w:r>
+      <w:r>
+        <w:rPr>
+          <w:i/>
+        </w:rPr>
+        <w:t>DUT</w:t>
+      </w:r>
+      <w:r>
+        <w:t xml:space="preserve">-a vrši se na osnovu registara unutar </w:t>
+      </w:r>
+      <w:r>
+        <w:rPr>
+          <w:i/>
+        </w:rPr>
+        <w:t>AXI-LITE</w:t>
+      </w:r>
+      <w:r>
+        <w:t xml:space="preserve"> kontroler</w:t>
+      </w:r>
+      <w:r>
+        <w:t>a. Č</w:t>
+      </w:r>
+      <w:r>
+        <w:t>etiri memorijski mapirana registra</w:t>
+      </w:r>
+      <w:r>
+        <w:t xml:space="preserve"> su napravljena prilikom kreiranja </w:t>
+      </w:r>
+      <w:r>
+        <w:rPr>
+          <w:i/>
+        </w:rPr>
+        <w:t>AXI-LITE</w:t>
+      </w:r>
+      <w:r>
+        <w:t xml:space="preserve"> interfejsa</w:t>
+      </w:r>
+      <w:r>
+        <w:t xml:space="preserve">, pri čemu je čitav modul konfigurisan tako da prvi registar koji se nalazi na adresi 0x00 koristi kao </w:t>
+      </w:r>
+      <w:r>
+        <w:rPr>
+          <w:i/>
+        </w:rPr>
+        <w:t>reset</w:t>
+      </w:r>
+      <w:r>
+        <w:t xml:space="preserve"> registar, drugi registar koji je memorijski mapiran na adresi 0x04 koristi kao </w:t>
+      </w:r>
+      <w:r>
+        <w:rPr>
+          <w:i/>
+        </w:rPr>
+        <w:t>start</w:t>
+      </w:r>
+      <w:r>
+        <w:t xml:space="preserve"> registar koji služi za pokretanje rada modula, i </w:t>
+      </w:r>
+      <w:r>
+        <w:rPr>
+          <w:i/>
+        </w:rPr>
+        <w:t>ready</w:t>
+      </w:r>
+      <w:r>
+        <w:t xml:space="preserve"> registar je mapiran na adresi 0x08 koji služi kao indikator da je modul spreman da obradi naredni blok.</w:t>
+      </w:r>
+      <w:r>
+        <w:t xml:space="preserve"> Četvrti registar se ne koristi jer se podaci šalju preko </w:t>
+      </w:r>
+      <w:r>
+        <w:rPr>
+          <w:i/>
+        </w:rPr>
+        <w:t>BRAM</w:t>
+      </w:r>
+      <w:r>
+        <w:t xml:space="preserve"> interfejsa.</w:t>
+      </w:r>
+    </w:p>
+    <w:p>
+      <w:pPr>
+        <w:pStyle w:val="BodyText"/>
+      </w:pPr>
+      <w:r>
+        <w:t xml:space="preserve">Virtualna sekvenca se pokreće pomoću virtualnog sekvencera u </w:t>
+      </w:r>
+      <w:r>
+        <w:rPr>
+          <w:i/>
+        </w:rPr>
+        <w:t>run_phase</w:t>
+      </w:r>
+      <w:r>
+        <w:t xml:space="preserve"> tasku unutar </w:t>
+      </w:r>
+      <w:r>
+        <w:rPr>
+          <w:i/>
+        </w:rPr>
+        <w:t>scrambler_</w:t>
+      </w:r>
+      <w:r>
+        <w:rPr>
+          <w:i/>
+        </w:rPr>
+        <w:t>IP</w:t>
+      </w:r>
+      <w:r>
+        <w:rPr>
+          <w:i/>
+        </w:rPr>
+        <w:t>_test_example.sv</w:t>
+      </w:r>
+      <w:r>
+        <w:t xml:space="preserve"> fajla. Virtualna sekvenca sadrži redosled sekvenci na osnovu kog se </w:t>
+      </w:r>
+      <w:r>
+        <w:rPr>
+          <w:i/>
+        </w:rPr>
+        <w:t>DUT</w:t>
+      </w:r>
+      <w:r>
+        <w:t xml:space="preserve"> verifikuje. Prvo se pokreće </w:t>
+      </w:r>
+      <w:r>
+        <w:rPr>
+          <w:i/>
+        </w:rPr>
+        <w:t>axi</w:t>
+      </w:r>
+      <w:r>
+        <w:rPr>
+          <w:i/>
+        </w:rPr>
+        <w:t>_lite_read_ready_register_seq</w:t>
+      </w:r>
+      <w:r>
+        <w:t xml:space="preserve"> sekvenca </w:t>
+      </w:r>
+      <w:r>
+        <w:rPr>
+          <w:i/>
+        </w:rPr>
+        <w:t>AXI-Lite</w:t>
+      </w:r>
+      <w:r>
+        <w:t xml:space="preserve"> agenta koja je zadužena za čitanje vrednosti </w:t>
+      </w:r>
+      <w:r>
+        <w:rPr>
+          <w:i/>
+        </w:rPr>
+        <w:t>ready</w:t>
+      </w:r>
+      <w:r>
+        <w:t xml:space="preserve"> registra koji je memorijski mapiran na adresi 0x08. Nakon toga pokreće se </w:t>
+      </w:r>
+      <w:r>
+        <w:rPr>
+          <w:i/>
+        </w:rPr>
+        <w:t>axi</w:t>
+      </w:r>
+      <w:r>
+        <w:rPr>
+          <w:i/>
+        </w:rPr>
+        <w:t>_lite_write_start_req_value_seq</w:t>
+      </w:r>
+      <w:r>
+        <w:t xml:space="preserve"> sekvenca unutar </w:t>
+      </w:r>
+      <w:r>
+        <w:rPr>
+          <w:i/>
+        </w:rPr>
+        <w:t>AXI</w:t>
+      </w:r>
+      <w:r>
+        <w:rPr>
+          <w:i/>
+        </w:rPr>
+        <w:t>_Lite</w:t>
+      </w:r>
+      <w:r>
+        <w:t xml:space="preserve"> agenta koja upisuje logičku jedinicu u </w:t>
+      </w:r>
+      <w:r>
+        <w:rPr>
+          <w:i/>
+        </w:rPr>
+        <w:t>start</w:t>
+      </w:r>
+      <w:r>
+        <w:t xml:space="preserve"> registar koji je m</w:t>
+      </w:r>
+      <w:r>
+        <w:t>emorijski mapiran na adresi 0x04</w:t>
+      </w:r>
+      <w:r>
+        <w:t xml:space="preserve">. </w:t>
+      </w:r>
+    </w:p>
+    <w:p>
+      <w:pPr>
+        <w:pStyle w:val="BodyText"/>
+      </w:pPr>
+      <w:r>
+        <w:t xml:space="preserve">Zatim </w:t>
+      </w:r>
+      <w:r>
+        <w:t xml:space="preserve">se pokreće </w:t>
+      </w:r>
+      <w:r>
+        <w:rPr>
+          <w:i/>
+        </w:rPr>
+        <w:t>axi</w:t>
+      </w:r>
+      <w:r>
+        <w:rPr>
+          <w:i/>
+        </w:rPr>
+        <w:t>_lite_write_start_req_value_seq</w:t>
+      </w:r>
+      <w:r>
+        <w:t xml:space="preserve"> sekvenca unutar </w:t>
+      </w:r>
+      <w:r>
+        <w:rPr>
+          <w:i/>
+        </w:rPr>
+        <w:t>AXI</w:t>
+      </w:r>
+      <w:r>
+        <w:t>_Lite</w:t>
+      </w:r>
+      <w:r>
+        <w:t xml:space="preserve"> agenta koja upisuje logičku nulu u start registar. Nakon toga pokreće se blok </w:t>
+      </w:r>
+      <w:r>
+        <w:rPr>
+          <w:i/>
+        </w:rPr>
+        <w:t>BRAM</w:t>
+      </w:r>
+      <w:r>
+        <w:t xml:space="preserve"> a sekvenci koji za cilj ima da pošalje preko </w:t>
+      </w:r>
+      <w:r>
+        <w:rPr>
+          <w:i/>
+        </w:rPr>
+        <w:t>BRAM</w:t>
+      </w:r>
+      <w:r>
+        <w:t xml:space="preserve"> </w:t>
+      </w:r>
+      <w:r>
+        <w:rPr>
+          <w:i/>
+        </w:rPr>
+        <w:t>A</w:t>
+      </w:r>
+      <w:r>
+        <w:t xml:space="preserve"> interfejsa </w:t>
+      </w:r>
+      <w:r>
+        <w:rPr>
+          <w:i/>
+        </w:rPr>
+        <w:t>DUT</w:t>
+      </w:r>
+      <w:r>
+        <w:t xml:space="preserve">-u blok od 8192 adrese na kojima se nalaze randomizovani podaci. Dalji tok preuzima </w:t>
+      </w:r>
+      <w:r>
+        <w:rPr>
+          <w:i/>
+        </w:rPr>
+        <w:t>DUT</w:t>
+      </w:r>
+      <w:r>
+        <w:t xml:space="preserve"> koji ukoliko ispravno radi treba da na osnovu algoritma skrembluje adrese i posalje preko </w:t>
+      </w:r>
+      <w:r>
+        <w:rPr>
+          <w:i/>
+        </w:rPr>
+        <w:t>BRAM</w:t>
+      </w:r>
+      <w:r>
+        <w:t xml:space="preserve"> </w:t>
+      </w:r>
+      <w:r>
+        <w:rPr>
+          <w:i/>
+        </w:rPr>
+        <w:t>B</w:t>
+      </w:r>
+      <w:r>
+        <w:t xml:space="preserve"> interfejsa u </w:t>
+      </w:r>
+      <w:r>
+        <w:rPr>
+          <w:i/>
+        </w:rPr>
+        <w:t>BRAM</w:t>
+      </w:r>
+      <w:r>
+        <w:t xml:space="preserve"> </w:t>
+      </w:r>
+      <w:r>
+        <w:rPr>
+          <w:i/>
+        </w:rPr>
+        <w:t>B</w:t>
+      </w:r>
+      <w:r>
+        <w:t xml:space="preserve"> memoriju.</w:t>
+      </w:r>
+    </w:p>
+    <w:p>
+      <w:pPr>
+        <w:pStyle w:val="BodyText"/>
         <w:ind w:firstLine="0"/>
       </w:pPr>
-      <w:r>
-        <w:t xml:space="preserve">Kontrola rada </w:t>
+    </w:p>
+    <w:p>
+      <w:pPr>
+        <w:pStyle w:val="BodyText"/>
+        <w:ind w:firstLine="0"/>
+      </w:pPr>
+    </w:p>
+    <w:p>
+      <w:pPr>
+        <w:pStyle w:val="BodyText"/>
+        <w:ind w:firstLine="0"/>
+      </w:pPr>
+    </w:p>
+    <w:p>
+      <w:pPr>
+        <w:pStyle w:val="BodyText"/>
+        <w:ind w:firstLine="0"/>
+      </w:pPr>
+    </w:p>
+    <w:p>
+      <w:pPr>
+        <w:pStyle w:val="BodyText"/>
+        <w:ind w:firstLine="0"/>
+      </w:pPr>
+    </w:p>
+    <w:p>
+      <w:pPr>
+        <w:pStyle w:val="BodyText"/>
+        <w:ind w:firstLine="0"/>
+      </w:pPr>
+    </w:p>
+    <w:p>
+      <w:pPr>
+        <w:pStyle w:val="BodyText"/>
+        <w:ind w:firstLine="0"/>
+      </w:pPr>
+    </w:p>
+    <w:p>
+      <w:pPr>
+        <w:pStyle w:val="Heading2"/>
+      </w:pPr>
+      <w:bookmarkStart w:id="40" w:name="_Toc56698017"/>
+      <w:r>
+        <w:t>Scoreboard</w:t>
+      </w:r>
+      <w:bookmarkEnd w:id="40"/>
+      <w:r>
+        <w:t xml:space="preserve"> </w:t>
+      </w:r>
+    </w:p>
+    <w:p>
+      <w:pPr>
+        <w:pStyle w:val="BodyText"/>
+      </w:pPr>
+    </w:p>
+    <w:p>
+      <w:pPr>
+        <w:pStyle w:val="BodyText"/>
+      </w:pPr>
+      <w:r>
+        <w:t xml:space="preserve">Ispravnost rada </w:t>
       </w:r>
       <w:r>
         <w:rPr>
@@ -18592,7 +19802,67 @@
         <w:t>DUT</w:t>
       </w:r>
       <w:r>
-        <w:t xml:space="preserve">-a vrši se na osnovu registara unutar </w:t>
+        <w:t>-a provera se pomoću scoreboard komponente. Ova komponenta je instancirana u scrambler_</w:t>
+      </w:r>
+      <w:r>
+        <w:rPr>
+          <w:i/>
+        </w:rPr>
+        <w:t>IP</w:t>
+      </w:r>
+      <w:r>
+        <w:t>_env_top klasi. U ovoj klasi takođe je i povezana u “</w:t>
+      </w:r>
+      <w:r>
+        <w:rPr>
+          <w:i/>
+        </w:rPr>
+        <w:t>connect_phase</w:t>
+      </w:r>
+      <w:r>
+        <w:rPr>
+          <w:i/>
+        </w:rPr>
+        <w:t xml:space="preserve">” </w:t>
+      </w:r>
+      <w:r>
+        <w:t xml:space="preserve">tasku sa monitorima </w:t>
+      </w:r>
+      <w:r>
+        <w:rPr>
+          <w:i/>
+        </w:rPr>
+        <w:t>BRAM</w:t>
+      </w:r>
+      <w:r>
+        <w:t xml:space="preserve"> </w:t>
+      </w:r>
+      <w:r>
+        <w:rPr>
+          <w:i/>
+        </w:rPr>
+        <w:t>A</w:t>
+      </w:r>
+      <w:r>
+        <w:t xml:space="preserve">, </w:t>
+      </w:r>
+      <w:r>
+        <w:rPr>
+          <w:i/>
+        </w:rPr>
+        <w:t>BRAM</w:t>
+      </w:r>
+      <w:r>
+        <w:t xml:space="preserve"> </w:t>
+      </w:r>
+      <w:r>
+        <w:rPr>
+          <w:i/>
+        </w:rPr>
+        <w:t>B</w:t>
+      </w:r>
+      <w:r>
+        <w:t xml:space="preserve"> i </w:t>
       </w:r>
       <w:r>
         <w:rPr>
@@ -18601,16 +19871,166 @@
         <w:t>AXI-LITE</w:t>
       </w:r>
       <w:r>
-        <w:t xml:space="preserve"> kontroler</w:t>
-      </w:r>
-      <w:r>
-        <w:t>a. Č</w:t>
-      </w:r>
-      <w:r>
-        <w:t>etiri memorijski mapirana registra</w:t>
-      </w:r>
-      <w:r>
-        <w:t xml:space="preserve"> su napravljena prilikom kreiranja </w:t>
+        <w:t xml:space="preserve"> agenta. Scoreboard komponenta sadrži </w:t>
+      </w:r>
+      <w:r>
+        <w:rPr>
+          <w:i/>
+        </w:rPr>
+        <w:t>TLM</w:t>
+      </w:r>
+      <w:r>
+        <w:t xml:space="preserve"> konekcije i implementaciju </w:t>
+      </w:r>
+      <w:r>
+        <w:rPr>
+          <w:i/>
+        </w:rPr>
+        <w:t xml:space="preserve">write() </w:t>
+      </w:r>
+      <w:r>
+        <w:t xml:space="preserve">metoda. </w:t>
+      </w:r>
+      <w:r>
+        <w:t xml:space="preserve">Provera rada </w:t>
+      </w:r>
+      <w:r>
+        <w:rPr>
+          <w:i/>
+        </w:rPr>
+        <w:t>DUT</w:t>
+      </w:r>
+      <w:r>
+        <w:t xml:space="preserve">-a vrši se u </w:t>
+      </w:r>
+      <w:r>
+        <w:rPr>
+          <w:i/>
+        </w:rPr>
+        <w:t xml:space="preserve">write() </w:t>
+      </w:r>
+      <w:r>
+        <w:t>funkcijama unutar scoreboarda.</w:t>
+      </w:r>
+      <w:r>
+        <w:t xml:space="preserve"> </w:t>
+      </w:r>
+      <w:r>
+        <w:t>Ove funkcije kao parametar dobijaju transakcije koje monitori šalju</w:t>
+      </w:r>
+      <w:r>
+        <w:rPr>
+          <w:lang w:val="en-001"/>
+        </w:rPr>
+        <w:t xml:space="preserve"> preko </w:t>
+      </w:r>
+      <w:r>
+        <w:rPr>
+          <w:i/>
+          <w:lang w:val="en-001"/>
+        </w:rPr>
+        <w:t>analysis</w:t>
+      </w:r>
+      <w:r>
+        <w:rPr>
+          <w:i/>
+          <w:lang w:val="sr-Latn-RS"/>
+        </w:rPr>
+        <w:t>_</w:t>
+      </w:r>
+      <w:r>
+        <w:rPr>
+          <w:i/>
+          <w:lang w:val="sr-Latn-RS"/>
+        </w:rPr>
+        <w:t>port</w:t>
+      </w:r>
+      <w:r>
+        <w:rPr>
+          <w:i/>
+          <w:lang w:val="sr-Latn-RS"/>
+        </w:rPr>
+        <w:t>-a</w:t>
+      </w:r>
+      <w:r>
+        <w:t xml:space="preserve"> i na taj način imaju uvid u signale koji se nalaze na virtualnom interfejsu.</w:t>
+      </w:r>
+      <w:r>
+        <w:t xml:space="preserve"> </w:t>
+      </w:r>
+    </w:p>
+    <w:p>
+      <w:pPr>
+        <w:pStyle w:val="BodyText"/>
+      </w:pPr>
+      <w:r>
+        <w:t xml:space="preserve">Scoreboard se sadrži tri </w:t>
+      </w:r>
+      <w:r>
+        <w:rPr>
+          <w:i/>
+        </w:rPr>
+        <w:t>write()</w:t>
+      </w:r>
+      <w:r>
+        <w:t xml:space="preserve"> fun</w:t>
+      </w:r>
+      <w:r>
+        <w:t>k</w:t>
+      </w:r>
+      <w:r>
+        <w:t>c</w:t>
+      </w:r>
+      <w:r>
+        <w:t xml:space="preserve">ije. U </w:t>
+      </w:r>
+      <w:r>
+        <w:rPr>
+          <w:i/>
+        </w:rPr>
+        <w:t>axi</w:t>
+      </w:r>
+      <w:r>
+        <w:rPr>
+          <w:i/>
+        </w:rPr>
+        <w:t>_lite_write(</w:t>
+      </w:r>
+      <w:r>
+        <w:rPr>
+          <w:i/>
+        </w:rPr>
+        <w:t>axi</w:t>
+      </w:r>
+      <w:r>
+        <w:rPr>
+          <w:i/>
+        </w:rPr>
+        <w:t>_lite_item m_</w:t>
+      </w:r>
+      <w:r>
+        <w:rPr>
+          <w:i/>
+        </w:rPr>
+        <w:t>axi</w:t>
+      </w:r>
+      <w:r>
+        <w:rPr>
+          <w:i/>
+        </w:rPr>
+        <w:t>_lite)</w:t>
+      </w:r>
+      <w:r>
+        <w:t xml:space="preserve"> funkciji vrši se provera na osnovu dobijene transakcije prikupljene od strane </w:t>
+      </w:r>
+      <w:r>
+        <w:rPr>
+          <w:i/>
+        </w:rPr>
+        <w:t>axi</w:t>
+      </w:r>
+      <w:r>
+        <w:t xml:space="preserve">_lite_monitora da li se adrese dobijene u transakciji poklapaju sa memorijski mapiranim adresama registara unutar </w:t>
       </w:r>
       <w:r>
         <w:rPr>
@@ -18619,40 +20039,76 @@
         <w:t>AXI-LITE</w:t>
       </w:r>
       <w:r>
-        <w:t xml:space="preserve"> interfejsa</w:t>
-      </w:r>
-      <w:r>
-        <w:t xml:space="preserve">, pri čemu je čitav modul konfigurisan tako da prvi registar koji se nalazi na adresi 0x00 koristi kao </w:t>
-      </w:r>
-      <w:r>
-        <w:rPr>
-          <w:i/>
-        </w:rPr>
-        <w:t>reset</w:t>
-      </w:r>
-      <w:r>
-        <w:t xml:space="preserve"> registar, drugi registar koji je memorijski mapiran na adresi 0x04 koristi kao </w:t>
-      </w:r>
-      <w:r>
-        <w:rPr>
-          <w:i/>
-        </w:rPr>
-        <w:t>start</w:t>
-      </w:r>
-      <w:r>
-        <w:t xml:space="preserve"> registar koji služi za pokretanje rada modula, i </w:t>
-      </w:r>
-      <w:r>
-        <w:rPr>
-          <w:i/>
-        </w:rPr>
-        <w:t>ready</w:t>
-      </w:r>
-      <w:r>
-        <w:t xml:space="preserve"> registar je mapiran na adresi 0x08 koji služi kao indikator da je modul spreman da obradi naredni blok.</w:t>
-      </w:r>
-      <w:r>
-        <w:t xml:space="preserve"> Četvrti registar se ne koristi jer se podaci šalju preko </w:t>
+        <w:t xml:space="preserve"> interfejsa. Zatim u </w:t>
+      </w:r>
+      <w:r>
+        <w:rPr>
+          <w:i/>
+        </w:rPr>
+        <w:t>bram</w:t>
+      </w:r>
+      <w:r>
+        <w:rPr>
+          <w:i/>
+        </w:rPr>
+        <w:t>_a_write(</w:t>
+      </w:r>
+      <w:r>
+        <w:rPr>
+          <w:i/>
+        </w:rPr>
+        <w:t>bram</w:t>
+      </w:r>
+      <w:r>
+        <w:rPr>
+          <w:i/>
+        </w:rPr>
+        <w:t>_a_item m_</w:t>
+      </w:r>
+      <w:r>
+        <w:rPr>
+          <w:i/>
+        </w:rPr>
+        <w:t>bram</w:t>
+      </w:r>
+      <w:r>
+        <w:rPr>
+          <w:i/>
+        </w:rPr>
+        <w:t>_a_item)</w:t>
+      </w:r>
+      <w:r>
+        <w:t xml:space="preserve"> vrši se smeštanje adresa iz dobijene transakcije koju sakuplja </w:t>
+      </w:r>
+      <w:r>
+        <w:rPr>
+          <w:i/>
+        </w:rPr>
+        <w:t>bram</w:t>
+      </w:r>
+      <w:r>
+        <w:rPr>
+          <w:i/>
+        </w:rPr>
+        <w:t>_a_monitor</w:t>
+      </w:r>
+      <w:r>
+        <w:t xml:space="preserve"> u red za dalju proveru. Takođe u </w:t>
+      </w:r>
+      <w:r>
+        <w:rPr>
+          <w:i/>
+        </w:rPr>
+        <w:t>bram</w:t>
+      </w:r>
+      <w:r>
+        <w:rPr>
+          <w:i/>
+        </w:rPr>
+        <w:t>_a_write</w:t>
+      </w:r>
+      <w:r>
+        <w:t xml:space="preserve"> funkciji vrši se provera da li je enable signal asertovan kad se pristupa </w:t>
       </w:r>
       <w:r>
         <w:rPr>
@@ -18661,236 +20117,415 @@
         <w:t>BRAM</w:t>
       </w:r>
       <w:r>
-        <w:t xml:space="preserve"> interfejsa.</w:t>
-      </w:r>
+        <w:t xml:space="preserve"> memoriji. Na osnovu specifikacije </w:t>
+      </w:r>
+      <w:r>
+        <w:rPr>
+          <w:i/>
+        </w:rPr>
+        <w:t>BRAM</w:t>
+      </w:r>
+      <w:r>
+        <w:t xml:space="preserve"> memorije da bi se izvršio upis potrebno je da je enable signal postavljen na logičku jedinicu. </w:t>
+      </w:r>
+      <w:r>
+        <w:t xml:space="preserve">U </w:t>
+      </w:r>
+      <w:r>
+        <w:rPr>
+          <w:i/>
+        </w:rPr>
+        <w:t>bram</w:t>
+      </w:r>
+      <w:r>
+        <w:rPr>
+          <w:i/>
+        </w:rPr>
+        <w:t>_b_write(</w:t>
+      </w:r>
+      <w:r>
+        <w:rPr>
+          <w:i/>
+        </w:rPr>
+        <w:t>bram</w:t>
+      </w:r>
+      <w:r>
+        <w:rPr>
+          <w:i/>
+        </w:rPr>
+        <w:t>_b_item m_</w:t>
+      </w:r>
+      <w:r>
+        <w:rPr>
+          <w:i/>
+        </w:rPr>
+        <w:t>bram</w:t>
+      </w:r>
+      <w:r>
+        <w:rPr>
+          <w:i/>
+        </w:rPr>
+        <w:t>_b_item)</w:t>
+      </w:r>
+      <w:r>
+        <w:t xml:space="preserve"> funkciji adrese dobijene iz transakcije koju sakuplja </w:t>
+      </w:r>
+      <w:r>
+        <w:rPr>
+          <w:i/>
+        </w:rPr>
+        <w:t>bram</w:t>
+      </w:r>
+      <w:r>
+        <w:t xml:space="preserve">_b_monitor smeštaju se u red, radi dalje provere. Nakon toga u </w:t>
+      </w:r>
+      <w:r>
+        <w:rPr>
+          <w:i/>
+        </w:rPr>
+        <w:t>bram</w:t>
+      </w:r>
+      <w:r>
+        <w:rPr>
+          <w:i/>
+        </w:rPr>
+        <w:t>_b_write</w:t>
+      </w:r>
+      <w:r>
+        <w:t xml:space="preserve"> funkciji vrši se provera da li je write enable signal postavljen na logičku jedinicu. </w:t>
+      </w:r>
+      <w:r>
+        <w:rPr>
+          <w:i/>
+        </w:rPr>
+        <w:t>BRAM</w:t>
+      </w:r>
+      <w:r>
+        <w:t xml:space="preserve"> </w:t>
+      </w:r>
+      <w:r>
+        <w:rPr>
+          <w:i/>
+        </w:rPr>
+        <w:t>B</w:t>
+      </w:r>
+      <w:r>
+        <w:t xml:space="preserve"> memorija služi kao memorija za upis skremblovanih podataka, tako da je pre upisa potrebno setovati signal za dozvolu upisa. </w:t>
+      </w:r>
+    </w:p>
+    <w:p>
+      <w:pPr>
+        <w:pStyle w:val="BodyText"/>
+      </w:pPr>
+      <w:r>
+        <w:t xml:space="preserve">Zatim se u </w:t>
+      </w:r>
+      <w:r>
+        <w:rPr>
+          <w:i/>
+        </w:rPr>
+        <w:t>bram</w:t>
+      </w:r>
+      <w:r>
+        <w:rPr>
+          <w:i/>
+        </w:rPr>
+        <w:t>_b_write</w:t>
+      </w:r>
+      <w:r>
+        <w:t xml:space="preserve"> funkciji poziva funkcija </w:t>
+      </w:r>
+      <w:r>
+        <w:rPr>
+          <w:i/>
+        </w:rPr>
+        <w:t>scrambler_address_checking(</w:t>
+      </w:r>
+      <w:r>
+        <w:rPr>
+          <w:i/>
+        </w:rPr>
+        <w:t xml:space="preserve"> </w:t>
+      </w:r>
+      <w:r>
+        <w:rPr>
+          <w:i/>
+        </w:rPr>
+        <w:t>bram</w:t>
+      </w:r>
+      <w:r>
+        <w:rPr>
+          <w:i/>
+        </w:rPr>
+        <w:t>_a_que,</w:t>
+      </w:r>
+      <w:r>
+        <w:rPr>
+          <w:i/>
+        </w:rPr>
+        <w:t xml:space="preserve"> bram</w:t>
+      </w:r>
+      <w:r>
+        <w:rPr>
+          <w:i/>
+        </w:rPr>
+        <w:t>_b_que</w:t>
+      </w:r>
+      <w:r>
+        <w:rPr>
+          <w:i/>
+        </w:rPr>
+        <w:t xml:space="preserve"> </w:t>
+      </w:r>
+      <w:r>
+        <w:rPr>
+          <w:i/>
+        </w:rPr>
+        <w:t>)</w:t>
+      </w:r>
+      <w:r>
+        <w:t>. Ova fun</w:t>
+      </w:r>
+      <w:r>
+        <w:t xml:space="preserve">kcija kao parametre prima </w:t>
+      </w:r>
+      <w:r>
+        <w:rPr>
+          <w:i/>
+        </w:rPr>
+        <w:t>bram</w:t>
+      </w:r>
+      <w:r>
+        <w:rPr>
+          <w:i/>
+        </w:rPr>
+        <w:t xml:space="preserve">_a_que i </w:t>
+      </w:r>
+      <w:r>
+        <w:rPr>
+          <w:i/>
+        </w:rPr>
+        <w:t>bram</w:t>
+      </w:r>
+      <w:r>
+        <w:rPr>
+          <w:i/>
+        </w:rPr>
+        <w:t>_b_que</w:t>
+      </w:r>
+      <w:r>
+        <w:rPr>
+          <w:i/>
+        </w:rPr>
+        <w:t xml:space="preserve"> </w:t>
+      </w:r>
+      <w:r>
+        <w:t>redove</w:t>
+      </w:r>
+      <w:r>
+        <w:t xml:space="preserve">. U ovim redovima smeštene su </w:t>
+      </w:r>
+      <w:r>
+        <w:rPr>
+          <w:i/>
+        </w:rPr>
+        <w:t>BRAM</w:t>
+      </w:r>
+      <w:r>
+        <w:t xml:space="preserve"> </w:t>
+      </w:r>
+      <w:r>
+        <w:rPr>
+          <w:i/>
+        </w:rPr>
+        <w:t>A</w:t>
+      </w:r>
+      <w:r>
+        <w:t xml:space="preserve"> i </w:t>
+      </w:r>
+      <w:r>
+        <w:rPr>
+          <w:i/>
+        </w:rPr>
+        <w:t>BRAM</w:t>
+      </w:r>
+      <w:r>
+        <w:t xml:space="preserve"> </w:t>
+      </w:r>
+      <w:r>
+        <w:rPr>
+          <w:i/>
+        </w:rPr>
+        <w:t>B</w:t>
+      </w:r>
+      <w:r>
+        <w:t xml:space="preserve"> adrese pri dolasku svake transakcije. Funkcija </w:t>
+      </w:r>
+      <w:r>
+        <w:rPr>
+          <w:i/>
+        </w:rPr>
+        <w:t>scrambler_address_checking</w:t>
+      </w:r>
+      <w:r>
+        <w:t xml:space="preserve"> počinje sa radom nakon provere da li su pristigle adrese čitavog bloka koji se šalje jezgru (8192)</w:t>
+      </w:r>
+      <w:r>
+        <w:t xml:space="preserve">. Sve dok uslov ne bude ispunjen ispisuje se poruka o trenutnoj popunjenosti redova. </w:t>
+      </w:r>
+      <w:r>
+        <w:t xml:space="preserve">Ukoliko je uslov ispunjen prelazi se na izvršavanje implementiranog referentnog modela. U for petlji za svaku </w:t>
+      </w:r>
+      <w:r>
+        <w:rPr>
+          <w:i/>
+        </w:rPr>
+        <w:t>BRAM</w:t>
+      </w:r>
+      <w:r>
+        <w:t xml:space="preserve"> </w:t>
+      </w:r>
+      <w:r>
+        <w:rPr>
+          <w:i/>
+        </w:rPr>
+        <w:t>A</w:t>
+      </w:r>
+      <w:r>
+        <w:t xml:space="preserve"> adresu vrši se proračun na osnovu kog se pomoću </w:t>
+      </w:r>
+      <w:r>
+        <w:rPr>
+          <w:i/>
+        </w:rPr>
+        <w:t>BRAM</w:t>
+      </w:r>
+      <w:r>
+        <w:t xml:space="preserve"> </w:t>
+      </w:r>
+      <w:r>
+        <w:rPr>
+          <w:i/>
+        </w:rPr>
+        <w:t>A</w:t>
+      </w:r>
+      <w:r>
+        <w:t xml:space="preserve"> adrese dobija vrednost </w:t>
+      </w:r>
+      <w:r>
+        <w:rPr>
+          <w:i/>
+        </w:rPr>
+        <w:t>bram</w:t>
+      </w:r>
+      <w:r>
+        <w:rPr>
+          <w:i/>
+        </w:rPr>
+        <w:t>_b_address_calc</w:t>
+      </w:r>
+      <w:r>
+        <w:t xml:space="preserve">. </w:t>
+      </w:r>
+      <w:r>
+        <w:rPr>
+          <w:i/>
+        </w:rPr>
+        <w:t>Bram</w:t>
+      </w:r>
+      <w:r>
+        <w:rPr>
+          <w:i/>
+        </w:rPr>
+        <w:t>_b_address_calc</w:t>
+      </w:r>
+      <w:r>
+        <w:t xml:space="preserve"> nakon proračuna treba da sadrži adresu ekvivalentnu adresi koja bi se dobila nakon što jezgro izvrši operaciju skremblovanja. Što se i poredi pomoću </w:t>
+      </w:r>
+      <w:r>
+        <w:rPr>
+          <w:i/>
+        </w:rPr>
+        <w:t>BRAM</w:t>
+      </w:r>
+      <w:r>
+        <w:t xml:space="preserve"> </w:t>
+      </w:r>
+      <w:r>
+        <w:rPr>
+          <w:i/>
+        </w:rPr>
+        <w:t>B</w:t>
+      </w:r>
+      <w:r>
+        <w:t xml:space="preserve"> adrese smeštene u </w:t>
+      </w:r>
+      <w:r>
+        <w:rPr>
+          <w:i/>
+        </w:rPr>
+        <w:t>bram</w:t>
+      </w:r>
+      <w:r>
+        <w:rPr>
+          <w:i/>
+        </w:rPr>
+        <w:t>_b_que</w:t>
+      </w:r>
+      <w:r>
+        <w:t xml:space="preserve">. </w:t>
+      </w:r>
+      <w:r>
+        <w:t>Ukoliko se adrese za čitav blok podataka poklapaju dobija se poruka o uspešno</w:t>
+      </w:r>
+      <w:r>
+        <w:t xml:space="preserve">m radu </w:t>
+      </w:r>
+      <w:r>
+        <w:rPr>
+          <w:i/>
+        </w:rPr>
+        <w:t>DUT</w:t>
+      </w:r>
+      <w:r>
+        <w:t>-a. U suprotnom scoreboard komponenta prijavljuje poruku o grešci i ispisuje vrednosti adresa koje se ne poklapaju.</w:t>
+      </w:r>
+    </w:p>
+    <w:p>
+      <w:pPr>
+        <w:pStyle w:val="BodyText"/>
+      </w:pPr>
+    </w:p>
+    <w:p>
+      <w:pPr>
+        <w:pStyle w:val="BodyText"/>
+      </w:pPr>
+    </w:p>
+    <w:p>
+      <w:pPr>
+        <w:pStyle w:val="BodyText"/>
+      </w:pPr>
+    </w:p>
+    <w:p>
+      <w:pPr>
+        <w:pStyle w:val="BodyText"/>
+      </w:pPr>
     </w:p>
     <w:p>
       <w:pPr>
         <w:pStyle w:val="BodyText"/>
         <w:ind w:firstLine="0"/>
       </w:pPr>
-      <w:r>
-        <w:t xml:space="preserve">Virtualna sekvenca se pokreće pomoću virtualnog sekvencera u </w:t>
-      </w:r>
-      <w:r>
-        <w:rPr>
-          <w:i/>
-        </w:rPr>
-        <w:t>run_phase</w:t>
-      </w:r>
-      <w:r>
-        <w:t xml:space="preserve"> tasku unutar </w:t>
-      </w:r>
-      <w:r>
-        <w:rPr>
-          <w:i/>
-        </w:rPr>
-        <w:t>scrambler_</w:t>
-      </w:r>
-      <w:r>
-        <w:rPr>
-          <w:i/>
-        </w:rPr>
-        <w:t>IP</w:t>
-      </w:r>
-      <w:r>
-        <w:rPr>
-          <w:i/>
-        </w:rPr>
-        <w:t>_test_example.sv</w:t>
-      </w:r>
-      <w:r>
-        <w:t xml:space="preserve"> fajla. Virtualna sekvenca sadrži redosled sekvenci na osnovu kog se </w:t>
-      </w:r>
-      <w:r>
-        <w:rPr>
-          <w:i/>
-        </w:rPr>
-        <w:t>DUT</w:t>
-      </w:r>
-      <w:r>
-        <w:t xml:space="preserve"> verifikuje. Prvo se pokreće </w:t>
-      </w:r>
-      <w:r>
-        <w:rPr>
-          <w:i/>
-        </w:rPr>
-        <w:t>axi</w:t>
-      </w:r>
-      <w:r>
-        <w:rPr>
-          <w:i/>
-        </w:rPr>
-        <w:t>_lite_read_ready_register_seq</w:t>
-      </w:r>
-      <w:r>
-        <w:t xml:space="preserve"> sekvenca </w:t>
-      </w:r>
-      <w:r>
-        <w:rPr>
-          <w:i/>
-        </w:rPr>
-        <w:t>AXI-Lite</w:t>
-      </w:r>
-      <w:r>
-        <w:t xml:space="preserve"> agenta koja je zadužena za čitanje vrednosti </w:t>
-      </w:r>
-      <w:r>
-        <w:rPr>
-          <w:i/>
-        </w:rPr>
-        <w:t>ready</w:t>
-      </w:r>
-      <w:r>
-        <w:t xml:space="preserve"> registra koji je memorijski mapiran na adresi 0x08. Nakon toga pokreće se </w:t>
-      </w:r>
-      <w:r>
-        <w:rPr>
-          <w:i/>
-        </w:rPr>
-        <w:t>axi</w:t>
-      </w:r>
-      <w:r>
-        <w:rPr>
-          <w:i/>
-        </w:rPr>
-        <w:t>_lite_write_start_req_value_seq</w:t>
-      </w:r>
-      <w:r>
-        <w:t xml:space="preserve"> sekvenca unutar </w:t>
-      </w:r>
-      <w:r>
-        <w:rPr>
-          <w:i/>
-        </w:rPr>
-        <w:t>AXI</w:t>
-      </w:r>
-      <w:r>
-        <w:rPr>
-          <w:i/>
-        </w:rPr>
-        <w:t>_Lite</w:t>
-      </w:r>
-      <w:r>
-        <w:t xml:space="preserve"> agenta koja upisuje logičku jedinicu u </w:t>
-      </w:r>
-      <w:r>
-        <w:rPr>
-          <w:i/>
-        </w:rPr>
-        <w:t>start</w:t>
-      </w:r>
-      <w:r>
-        <w:t xml:space="preserve"> registar koji je memorijski mapiran na adresi 0x08. Zatim pokreće se </w:t>
-      </w:r>
-      <w:r>
-        <w:rPr>
-          <w:i/>
-        </w:rPr>
-        <w:t>axi</w:t>
-      </w:r>
-      <w:r>
-        <w:rPr>
-          <w:i/>
-        </w:rPr>
-        <w:t>_lite_write_start_req_value_seq</w:t>
-      </w:r>
-      <w:r>
-        <w:t xml:space="preserve"> sekvenca unutar </w:t>
-      </w:r>
-      <w:r>
-        <w:rPr>
-          <w:i/>
-        </w:rPr>
-        <w:t>AXI</w:t>
-      </w:r>
-      <w:r>
-        <w:t>_Lite</w:t>
-      </w:r>
-      <w:r>
-        <w:t xml:space="preserve"> agenta koja upisuje logičku nulu u start registar. Nakon toga pokreće se blok </w:t>
-      </w:r>
-      <w:r>
-        <w:rPr>
-          <w:i/>
-        </w:rPr>
-        <w:t>BRAM</w:t>
-      </w:r>
-      <w:r>
-        <w:t xml:space="preserve"> a sekvenci koji za cilj ima da pošalje preko </w:t>
-      </w:r>
-      <w:r>
-        <w:rPr>
-          <w:i/>
-        </w:rPr>
-        <w:t>BRAM</w:t>
-      </w:r>
-      <w:r>
-        <w:t xml:space="preserve"> </w:t>
-      </w:r>
-      <w:r>
-        <w:rPr>
-          <w:i/>
-        </w:rPr>
-        <w:t>A</w:t>
-      </w:r>
-      <w:r>
-        <w:t xml:space="preserve"> interfejsa </w:t>
-      </w:r>
-      <w:r>
-        <w:rPr>
-          <w:i/>
-        </w:rPr>
-        <w:t>DUT</w:t>
-      </w:r>
-      <w:r>
-        <w:t xml:space="preserve">-u blok od 8192 adrese na kojima se nalaze randomizovani podaci. Dalji tok preuzima </w:t>
-      </w:r>
-      <w:r>
-        <w:rPr>
-          <w:i/>
-        </w:rPr>
-        <w:t>DUT</w:t>
-      </w:r>
-      <w:r>
-        <w:t xml:space="preserve"> koji ukoliko ispravno radi treba da na osnovu algoritma skrembluje adrese i posalje preko </w:t>
-      </w:r>
-      <w:r>
-        <w:rPr>
-          <w:i/>
-        </w:rPr>
-        <w:t>BRAM</w:t>
-      </w:r>
-      <w:r>
-        <w:t xml:space="preserve"> </w:t>
-      </w:r>
-      <w:r>
-        <w:rPr>
-          <w:i/>
-        </w:rPr>
-        <w:t>B</w:t>
-      </w:r>
-      <w:r>
-        <w:t xml:space="preserve"> interfejsa u </w:t>
-      </w:r>
-      <w:r>
-        <w:rPr>
-          <w:i/>
-        </w:rPr>
-        <w:t>BRAM</w:t>
-      </w:r>
-      <w:r>
-        <w:t xml:space="preserve"> </w:t>
-      </w:r>
-      <w:r>
-        <w:rPr>
-          <w:i/>
-        </w:rPr>
-        <w:t>B</w:t>
-      </w:r>
-      <w:r>
-        <w:t xml:space="preserve"> memoriju.</w:t>
-      </w:r>
+    </w:p>
+    <w:p>
+      <w:pPr>
+        <w:pStyle w:val="BodyText"/>
+      </w:pPr>
+    </w:p>
+    <w:p>
+      <w:pPr>
+        <w:pStyle w:val="BodyText"/>
+      </w:pPr>
     </w:p>
     <w:p>
       <w:pPr>
@@ -18900,787 +20535,17 @@
     </w:p>
     <w:p>
       <w:pPr>
-        <w:pStyle w:val="BodyText"/>
-        <w:ind w:firstLine="0"/>
-      </w:pPr>
-    </w:p>
-    <w:p>
-      <w:pPr>
-        <w:pStyle w:val="BodyText"/>
-        <w:ind w:firstLine="0"/>
-      </w:pPr>
-    </w:p>
-    <w:p>
-      <w:pPr>
-        <w:pStyle w:val="BodyText"/>
-        <w:ind w:firstLine="0"/>
-      </w:pPr>
-    </w:p>
-    <w:p>
-      <w:pPr>
-        <w:pStyle w:val="BodyText"/>
-        <w:ind w:firstLine="0"/>
-      </w:pPr>
-    </w:p>
-    <w:p>
-      <w:pPr>
-        <w:pStyle w:val="BodyText"/>
-        <w:ind w:firstLine="0"/>
-      </w:pPr>
-    </w:p>
-    <w:p>
-      <w:pPr>
-        <w:pStyle w:val="BodyText"/>
-        <w:ind w:firstLine="0"/>
-      </w:pPr>
-    </w:p>
-    <w:p>
-      <w:pPr>
         <w:pStyle w:val="Heading2"/>
-      </w:pPr>
-      <w:bookmarkStart w:id="39" w:name="_Toc56687446"/>
-      <w:r>
-        <w:t>Scoreboard</w:t>
-      </w:r>
-      <w:bookmarkEnd w:id="39"/>
-      <w:r>
-        <w:t xml:space="preserve"> </w:t>
-      </w:r>
-    </w:p>
-    <w:p>
-      <w:pPr>
-        <w:pStyle w:val="BodyText"/>
-      </w:pPr>
-    </w:p>
-    <w:p>
-      <w:pPr>
-        <w:pStyle w:val="BodyText"/>
-      </w:pPr>
-      <w:r>
-        <w:t xml:space="preserve">Ispravnost rada </w:t>
-      </w:r>
-      <w:r>
-        <w:rPr>
-          <w:i/>
-        </w:rPr>
-        <w:t>DUT</w:t>
-      </w:r>
-      <w:r>
-        <w:t>-a provera se pomoću scoreboard komponente. Ova komponenta je instancirana u scrambler_</w:t>
-      </w:r>
-      <w:r>
-        <w:rPr>
-          <w:i/>
-        </w:rPr>
-        <w:t>IP</w:t>
-      </w:r>
-      <w:r>
-        <w:t>_env_top klasi. U ovoj klasi takođe je i povezana u “</w:t>
-      </w:r>
-      <w:r>
-        <w:rPr>
-          <w:i/>
-        </w:rPr>
-        <w:t>connect_phase</w:t>
-      </w:r>
-      <w:r>
-        <w:rPr>
-          <w:i/>
-        </w:rPr>
-        <w:t xml:space="preserve">” </w:t>
-      </w:r>
-      <w:r>
-        <w:t xml:space="preserve">tasku sa monitorima </w:t>
-      </w:r>
-      <w:r>
-        <w:rPr>
-          <w:i/>
-        </w:rPr>
-        <w:t>BRAM</w:t>
-      </w:r>
-      <w:r>
-        <w:t xml:space="preserve"> </w:t>
-      </w:r>
-      <w:r>
-        <w:rPr>
-          <w:i/>
-        </w:rPr>
-        <w:t>A</w:t>
-      </w:r>
-      <w:r>
-        <w:t xml:space="preserve">, </w:t>
-      </w:r>
-      <w:r>
-        <w:rPr>
-          <w:i/>
-        </w:rPr>
-        <w:t>BRAM</w:t>
-      </w:r>
-      <w:r>
-        <w:t xml:space="preserve"> </w:t>
-      </w:r>
-      <w:r>
-        <w:rPr>
-          <w:i/>
-        </w:rPr>
-        <w:t>B</w:t>
-      </w:r>
-      <w:r>
-        <w:t xml:space="preserve"> i </w:t>
-      </w:r>
-      <w:r>
-        <w:rPr>
-          <w:i/>
-        </w:rPr>
-        <w:t>AXI-LITE</w:t>
-      </w:r>
-      <w:r>
-        <w:t xml:space="preserve"> agenta. Scoreboard komponenta sadrži </w:t>
-      </w:r>
-      <w:r>
-        <w:rPr>
-          <w:i/>
-        </w:rPr>
-        <w:t>TLM</w:t>
-      </w:r>
-      <w:r>
-        <w:t xml:space="preserve"> konekcije i implementaciju </w:t>
-      </w:r>
-      <w:r>
-        <w:rPr>
-          <w:i/>
-        </w:rPr>
-        <w:t xml:space="preserve">write() </w:t>
-      </w:r>
-      <w:r>
-        <w:t xml:space="preserve">metoda. </w:t>
-      </w:r>
-      <w:r>
-        <w:t xml:space="preserve">Provera rada </w:t>
-      </w:r>
-      <w:r>
-        <w:rPr>
-          <w:i/>
-        </w:rPr>
-        <w:t>DUT</w:t>
-      </w:r>
-      <w:r>
-        <w:t xml:space="preserve">-a vrši se u </w:t>
-      </w:r>
-      <w:r>
-        <w:rPr>
-          <w:i/>
-        </w:rPr>
-        <w:t xml:space="preserve">write() </w:t>
-      </w:r>
-      <w:r>
-        <w:t>funkcijama unutar scoreboarda.</w:t>
-      </w:r>
-      <w:r>
-        <w:t xml:space="preserve"> </w:t>
-      </w:r>
-      <w:r>
-        <w:t>Ove funkcije kao parametar dobijaju transakcije koje monitori šalju</w:t>
-      </w:r>
-      <w:r>
-        <w:rPr>
-          <w:lang w:val="en-001"/>
-        </w:rPr>
-        <w:t xml:space="preserve"> preko </w:t>
-      </w:r>
-      <w:r>
-        <w:rPr>
-          <w:i/>
-          <w:lang w:val="en-001"/>
-        </w:rPr>
-        <w:t>analysis</w:t>
-      </w:r>
-      <w:r>
-        <w:rPr>
-          <w:i/>
-          <w:lang w:val="sr-Latn-RS"/>
-        </w:rPr>
-        <w:t>_</w:t>
-      </w:r>
-      <w:r>
-        <w:rPr>
-          <w:i/>
-          <w:lang w:val="sr-Latn-RS"/>
-        </w:rPr>
-        <w:t>port</w:t>
-      </w:r>
-      <w:r>
-        <w:rPr>
-          <w:i/>
-          <w:lang w:val="sr-Latn-RS"/>
-        </w:rPr>
-        <w:t>-a</w:t>
-      </w:r>
-      <w:r>
-        <w:t xml:space="preserve"> i na taj način imaju uvid u signale koji se nalaze na virtualnom interfejsu.</w:t>
-      </w:r>
-      <w:r>
-        <w:t xml:space="preserve"> Scoreboard se sadrži tri </w:t>
-      </w:r>
-      <w:r>
-        <w:rPr>
-          <w:i/>
-        </w:rPr>
-        <w:t>write()</w:t>
-      </w:r>
-      <w:r>
-        <w:t xml:space="preserve"> fun</w:t>
-      </w:r>
-      <w:r>
-        <w:t>k</w:t>
-      </w:r>
-      <w:r>
-        <w:t>c</w:t>
-      </w:r>
-      <w:r>
-        <w:t xml:space="preserve">ije. U </w:t>
-      </w:r>
-      <w:r>
-        <w:rPr>
-          <w:i/>
-        </w:rPr>
-        <w:t>axi</w:t>
-      </w:r>
-      <w:r>
-        <w:rPr>
-          <w:i/>
-        </w:rPr>
-        <w:t>_lite_write(</w:t>
-      </w:r>
-      <w:r>
-        <w:rPr>
-          <w:i/>
-        </w:rPr>
-        <w:t>axi</w:t>
-      </w:r>
-      <w:r>
-        <w:rPr>
-          <w:i/>
-        </w:rPr>
-        <w:t>_lite_item m_</w:t>
-      </w:r>
-      <w:r>
-        <w:rPr>
-          <w:i/>
-        </w:rPr>
-        <w:t>axi</w:t>
-      </w:r>
-      <w:r>
-        <w:rPr>
-          <w:i/>
-        </w:rPr>
-        <w:t>_lite)</w:t>
-      </w:r>
-      <w:r>
-        <w:t xml:space="preserve"> funkciji vrši se provera na osnovu dobijene transakcije prikupljene od strane </w:t>
-      </w:r>
-      <w:r>
-        <w:rPr>
-          <w:i/>
-        </w:rPr>
-        <w:t>axi</w:t>
-      </w:r>
-      <w:r>
-        <w:t xml:space="preserve">_lite_monitora da li se adrese dobijene u transakciji poklapaju sa memorijski mapiranim adresama registara unutar </w:t>
-      </w:r>
-      <w:r>
-        <w:rPr>
-          <w:i/>
-        </w:rPr>
-        <w:t>AXI-LITE</w:t>
-      </w:r>
-      <w:r>
-        <w:t xml:space="preserve"> interfejsa. Zatim u </w:t>
-      </w:r>
-      <w:r>
-        <w:rPr>
-          <w:i/>
-        </w:rPr>
-        <w:t>bram</w:t>
-      </w:r>
-      <w:r>
-        <w:rPr>
-          <w:i/>
-        </w:rPr>
-        <w:t>_a_write(</w:t>
-      </w:r>
-      <w:r>
-        <w:rPr>
-          <w:i/>
-        </w:rPr>
-        <w:t>bram</w:t>
-      </w:r>
-      <w:r>
-        <w:rPr>
-          <w:i/>
-        </w:rPr>
-        <w:t>_a_item m_</w:t>
-      </w:r>
-      <w:r>
-        <w:rPr>
-          <w:i/>
-        </w:rPr>
-        <w:t>bram</w:t>
-      </w:r>
-      <w:r>
-        <w:rPr>
-          <w:i/>
-        </w:rPr>
-        <w:t>_a_item)</w:t>
-      </w:r>
-      <w:r>
-        <w:t xml:space="preserve"> vrši se smeštanje adresa iz dobijene transakcije koju sakuplja </w:t>
-      </w:r>
-      <w:r>
-        <w:rPr>
-          <w:i/>
-        </w:rPr>
-        <w:t>bram</w:t>
-      </w:r>
-      <w:r>
-        <w:rPr>
-          <w:i/>
-        </w:rPr>
-        <w:t>_a_monitor</w:t>
-      </w:r>
-      <w:r>
-        <w:t xml:space="preserve"> u red za dalju proveru. Takođe u </w:t>
-      </w:r>
-      <w:r>
-        <w:rPr>
-          <w:i/>
-        </w:rPr>
-        <w:t>bram</w:t>
-      </w:r>
-      <w:r>
-        <w:rPr>
-          <w:i/>
-        </w:rPr>
-        <w:t>_a_write</w:t>
-      </w:r>
-      <w:r>
-        <w:t xml:space="preserve"> funkciji vrši se provera da li je enable signal asertovan kad se pristupa </w:t>
-      </w:r>
-      <w:r>
-        <w:rPr>
-          <w:i/>
-        </w:rPr>
-        <w:t>BRAM</w:t>
-      </w:r>
-      <w:r>
-        <w:t xml:space="preserve"> memoriji. Na osnovu specifikacije </w:t>
-      </w:r>
-      <w:r>
-        <w:rPr>
-          <w:i/>
-        </w:rPr>
-        <w:t>BRAM</w:t>
-      </w:r>
-      <w:r>
-        <w:t xml:space="preserve"> memorije da bi se izvršio upis potrebno je da je enable signal postavljen na logičku jedinicu. </w:t>
-      </w:r>
-      <w:r>
-        <w:t xml:space="preserve">U </w:t>
-      </w:r>
-      <w:r>
-        <w:rPr>
-          <w:i/>
-        </w:rPr>
-        <w:t>bram</w:t>
-      </w:r>
-      <w:r>
-        <w:rPr>
-          <w:i/>
-        </w:rPr>
-        <w:t>_b_write(</w:t>
-      </w:r>
-      <w:r>
-        <w:rPr>
-          <w:i/>
-        </w:rPr>
-        <w:t>bram</w:t>
-      </w:r>
-      <w:r>
-        <w:rPr>
-          <w:i/>
-        </w:rPr>
-        <w:t>_b_item m_</w:t>
-      </w:r>
-      <w:r>
-        <w:rPr>
-          <w:i/>
-        </w:rPr>
-        <w:t>bram</w:t>
-      </w:r>
-      <w:r>
-        <w:rPr>
-          <w:i/>
-        </w:rPr>
-        <w:t>_b_item)</w:t>
-      </w:r>
-      <w:r>
-        <w:t xml:space="preserve"> funkciji adrese dobijene iz transakcije koju sakuplja </w:t>
-      </w:r>
-      <w:r>
-        <w:rPr>
-          <w:i/>
-        </w:rPr>
-        <w:t>bram</w:t>
-      </w:r>
-      <w:r>
-        <w:t xml:space="preserve">_b_monitor smeštaju se u red, radi dalje provere. Nakon toga u </w:t>
-      </w:r>
-      <w:r>
-        <w:rPr>
-          <w:i/>
-        </w:rPr>
-        <w:t>bram</w:t>
-      </w:r>
-      <w:r>
-        <w:rPr>
-          <w:i/>
-        </w:rPr>
-        <w:t>_b_write</w:t>
-      </w:r>
-      <w:r>
-        <w:t xml:space="preserve"> funkciji vrši se provera da li je write enable signal postavljen na logičku jedinicu. </w:t>
-      </w:r>
-      <w:r>
-        <w:rPr>
-          <w:i/>
-        </w:rPr>
-        <w:t>BRAM</w:t>
-      </w:r>
-      <w:r>
-        <w:t xml:space="preserve"> </w:t>
-      </w:r>
-      <w:r>
-        <w:rPr>
-          <w:i/>
-        </w:rPr>
-        <w:t>B</w:t>
-      </w:r>
-      <w:r>
-        <w:t xml:space="preserve"> memorija služi kao memorija za upis skremblovanih podataka, tako da je pre upisa potrebno setovati signal za dozvolu upisa. Zatim se u </w:t>
-      </w:r>
-      <w:r>
-        <w:rPr>
-          <w:i/>
-        </w:rPr>
-        <w:t>bram</w:t>
-      </w:r>
-      <w:r>
-        <w:rPr>
-          <w:i/>
-        </w:rPr>
-        <w:t>_b_write</w:t>
-      </w:r>
-      <w:r>
-        <w:t xml:space="preserve"> funkciji poziva funkcija </w:t>
-      </w:r>
-      <w:r>
-        <w:rPr>
-          <w:i/>
-        </w:rPr>
-        <w:t>scrambler_address_checking(</w:t>
-      </w:r>
-      <w:r>
-        <w:rPr>
-          <w:i/>
-        </w:rPr>
-        <w:t>bram</w:t>
-      </w:r>
-      <w:r>
-        <w:rPr>
-          <w:i/>
-        </w:rPr>
-        <w:t>_a_que,</w:t>
-      </w:r>
-      <w:r>
-        <w:rPr>
-          <w:i/>
-        </w:rPr>
-        <w:t xml:space="preserve"> bram</w:t>
-      </w:r>
-      <w:r>
-        <w:rPr>
-          <w:i/>
-        </w:rPr>
-        <w:t>_b_que)</w:t>
-      </w:r>
-      <w:r>
-        <w:t xml:space="preserve">. Ova funckcija kao parametre prima </w:t>
-      </w:r>
-      <w:r>
-        <w:rPr>
-          <w:i/>
-        </w:rPr>
-        <w:t>bram</w:t>
-      </w:r>
-      <w:r>
-        <w:rPr>
-          <w:i/>
-        </w:rPr>
-        <w:t xml:space="preserve">_a_que i </w:t>
-      </w:r>
-      <w:r>
-        <w:rPr>
-          <w:i/>
-        </w:rPr>
-        <w:t>bram</w:t>
-      </w:r>
-      <w:r>
-        <w:rPr>
-          <w:i/>
-        </w:rPr>
-        <w:t>_b_que</w:t>
-      </w:r>
-      <w:r>
-        <w:rPr>
-          <w:i/>
-        </w:rPr>
-        <w:t xml:space="preserve"> </w:t>
-      </w:r>
-      <w:r>
-        <w:t>redove</w:t>
-      </w:r>
-      <w:r>
-        <w:t xml:space="preserve">. U ovim redovima smeštene su </w:t>
-      </w:r>
-      <w:r>
-        <w:rPr>
-          <w:i/>
-        </w:rPr>
-        <w:t>BRAM</w:t>
-      </w:r>
-      <w:r>
-        <w:t xml:space="preserve"> </w:t>
-      </w:r>
-      <w:r>
-        <w:rPr>
-          <w:i/>
-        </w:rPr>
-        <w:t>A</w:t>
-      </w:r>
-      <w:r>
-        <w:t xml:space="preserve"> i </w:t>
-      </w:r>
-      <w:r>
-        <w:rPr>
-          <w:i/>
-        </w:rPr>
-        <w:t>BRAM</w:t>
-      </w:r>
-      <w:r>
-        <w:t xml:space="preserve"> </w:t>
-      </w:r>
-      <w:r>
-        <w:rPr>
-          <w:i/>
-        </w:rPr>
-        <w:t>B</w:t>
-      </w:r>
-      <w:r>
-        <w:t xml:space="preserve"> adrese pri dolasku svake transakcije. Funkcija </w:t>
-      </w:r>
-      <w:r>
-        <w:rPr>
-          <w:i/>
-        </w:rPr>
-        <w:t>scrambler_address_checking</w:t>
-      </w:r>
-      <w:r>
-        <w:t xml:space="preserve"> počinje sa radom nakon provere da li su pristigle adrese čitavog bloka koji se šalje jezgru (8192)</w:t>
-      </w:r>
-      <w:r>
-        <w:t xml:space="preserve">. Sve dok uslov ne bude ispunjen ispisuje se poruka o trenutnoj popunjenosti redova. </w:t>
-      </w:r>
-      <w:r>
-        <w:t xml:space="preserve">Ukoliko je uslov ispunjen prelazi se na izvršavanje implementiranog referentnog modela. U for petlji za svaku </w:t>
-      </w:r>
-      <w:r>
-        <w:rPr>
-          <w:i/>
-        </w:rPr>
-        <w:t>BRAM</w:t>
-      </w:r>
-      <w:r>
-        <w:t xml:space="preserve"> </w:t>
-      </w:r>
-      <w:r>
-        <w:rPr>
-          <w:i/>
-        </w:rPr>
-        <w:t>A</w:t>
-      </w:r>
-      <w:r>
-        <w:t xml:space="preserve"> adresu vrši se proračun na osnovu kog se pomoću </w:t>
-      </w:r>
-      <w:r>
-        <w:rPr>
-          <w:i/>
-        </w:rPr>
-        <w:t>BRAM</w:t>
-      </w:r>
-      <w:r>
-        <w:t xml:space="preserve"> </w:t>
-      </w:r>
-      <w:r>
-        <w:rPr>
-          <w:i/>
-        </w:rPr>
-        <w:t>A</w:t>
-      </w:r>
-      <w:r>
-        <w:t xml:space="preserve"> adrese dobija vrednost </w:t>
-      </w:r>
-      <w:r>
-        <w:rPr>
-          <w:i/>
-        </w:rPr>
-        <w:t>bram</w:t>
-      </w:r>
-      <w:r>
-        <w:rPr>
-          <w:i/>
-        </w:rPr>
-        <w:t>_b_address_calc</w:t>
-      </w:r>
-      <w:r>
-        <w:t xml:space="preserve">. </w:t>
-      </w:r>
-      <w:r>
-        <w:rPr>
-          <w:i/>
-        </w:rPr>
-        <w:t>Bram</w:t>
-      </w:r>
-      <w:r>
-        <w:rPr>
-          <w:i/>
-        </w:rPr>
-        <w:t>_b_address_calc</w:t>
-      </w:r>
-      <w:r>
-        <w:t xml:space="preserve"> nakon proračuna treba da sadrži adresu ekvivalentnu adresi koja bi se dobila nakon što jezgro izvrši operaciju skremblovanja. Što se i poredi pomoću </w:t>
-      </w:r>
-      <w:r>
-        <w:rPr>
-          <w:i/>
-        </w:rPr>
-        <w:t>BRAM</w:t>
-      </w:r>
-      <w:r>
-        <w:t xml:space="preserve"> </w:t>
-      </w:r>
-      <w:r>
-        <w:rPr>
-          <w:i/>
-        </w:rPr>
-        <w:t>B</w:t>
-      </w:r>
-      <w:r>
-        <w:t xml:space="preserve"> adrese smeštene u </w:t>
-      </w:r>
-      <w:r>
-        <w:rPr>
-          <w:i/>
-        </w:rPr>
-        <w:t>bram</w:t>
-      </w:r>
-      <w:r>
-        <w:rPr>
-          <w:i/>
-        </w:rPr>
-        <w:t>_b_que</w:t>
-      </w:r>
-      <w:r>
-        <w:t xml:space="preserve">. </w:t>
-      </w:r>
-      <w:r>
-        <w:t>Ukoliko se adrese za čitav blok podataka poklapaju dobija se poruka o uspešno</w:t>
-      </w:r>
-      <w:r>
-        <w:t xml:space="preserve">m radu </w:t>
-      </w:r>
-      <w:r>
-        <w:rPr>
-          <w:i/>
-        </w:rPr>
-        <w:t>DUT</w:t>
-      </w:r>
-      <w:r>
-        <w:t>-a. U suprotnom scoreboard komponenta prijavljuje poruku o grešci i ispisuje vrednosti adresa koje se ne poklapaju.</w:t>
-      </w:r>
-    </w:p>
-    <w:p>
-      <w:pPr>
-        <w:pStyle w:val="BodyText"/>
-      </w:pPr>
-    </w:p>
-    <w:p>
-      <w:pPr>
-        <w:pStyle w:val="BodyText"/>
-      </w:pPr>
-    </w:p>
-    <w:p>
-      <w:pPr>
-        <w:pStyle w:val="BodyText"/>
-      </w:pPr>
-    </w:p>
-    <w:p>
-      <w:pPr>
-        <w:pStyle w:val="BodyText"/>
-      </w:pPr>
-    </w:p>
-    <w:p>
-      <w:pPr>
-        <w:pStyle w:val="BodyText"/>
-      </w:pPr>
-    </w:p>
-    <w:p>
-      <w:pPr>
-        <w:pStyle w:val="BodyText"/>
-      </w:pPr>
-    </w:p>
-    <w:p>
-      <w:pPr>
-        <w:pStyle w:val="BodyText"/>
-      </w:pPr>
-    </w:p>
-    <w:p>
-      <w:pPr>
-        <w:pStyle w:val="BodyText"/>
-      </w:pPr>
-    </w:p>
-    <w:p>
-      <w:pPr>
-        <w:pStyle w:val="BodyText"/>
-      </w:pPr>
-    </w:p>
-    <w:p>
-      <w:pPr>
-        <w:pStyle w:val="BodyText"/>
-        <w:ind w:firstLine="0"/>
-      </w:pPr>
-    </w:p>
-    <w:p>
-      <w:pPr>
-        <w:pStyle w:val="Heading2"/>
         <w:rPr>
           <w:i w:val="0"/>
         </w:rPr>
       </w:pPr>
-      <w:bookmarkStart w:id="40" w:name="_Toc56687447"/>
+      <w:bookmarkStart w:id="41" w:name="_Toc56698018"/>
       <w:r>
         <w:rPr>
           <w:i w:val="0"/>
         </w:rPr>
+        <w:lastRenderedPageBreak/>
         <w:t>Verifikaciona pokrivenost scrambler_</w:t>
       </w:r>
       <w:r>
@@ -19695,7 +20560,7 @@
         </w:rPr>
         <w:t xml:space="preserve"> jezgra</w:t>
       </w:r>
-      <w:bookmarkEnd w:id="40"/>
+      <w:bookmarkEnd w:id="41"/>
     </w:p>
     <w:p>
       <w:pPr>
@@ -19957,7 +20822,7 @@
           <w:noProof/>
         </w:rPr>
         <w:drawing>
-          <wp:inline distT="0" distB="0" distL="0" distR="0" wp14:anchorId="6F4681AB" wp14:editId="7EE96D49">
+          <wp:inline distT="0" distB="0" distL="0" distR="0" wp14:anchorId="0C8A1C7D" wp14:editId="29739498">
             <wp:extent cx="6151880" cy="1437005"/>
             <wp:effectExtent l="0" t="0" r="0" b="0"/>
             <wp:docPr id="5" name="Picture 5"/>
@@ -19972,7 +20837,7 @@
                     <pic:cNvPicPr/>
                   </pic:nvPicPr>
                   <pic:blipFill>
-                    <a:blip r:embed="rId30">
+                    <a:blip r:embed="rId33">
                       <a:extLst>
                         <a:ext uri="{28A0092B-C50C-407E-A947-70E740481C1C}">
                           <a14:useLocalDpi xmlns:a14="http://schemas.microsoft.com/office/drawing/2010/main" val="0"/>
@@ -20099,7 +20964,7 @@
           <w:noProof/>
         </w:rPr>
         <w:drawing>
-          <wp:inline distT="0" distB="0" distL="0" distR="0" wp14:anchorId="5C128693" wp14:editId="4DC19563">
+          <wp:inline distT="0" distB="0" distL="0" distR="0" wp14:anchorId="52185300" wp14:editId="0A35014B">
             <wp:extent cx="2469094" cy="457240"/>
             <wp:effectExtent l="0" t="0" r="0" b="0"/>
             <wp:docPr id="33" name="Picture 33"/>
@@ -20114,7 +20979,7 @@
                     <pic:cNvPicPr/>
                   </pic:nvPicPr>
                   <pic:blipFill>
-                    <a:blip r:embed="rId31">
+                    <a:blip r:embed="rId34">
                       <a:extLst>
                         <a:ext uri="{28A0092B-C50C-407E-A947-70E740481C1C}">
                           <a14:useLocalDpi xmlns:a14="http://schemas.microsoft.com/office/drawing/2010/main" val="0"/>
@@ -20163,7 +21028,7 @@
           <w:noProof/>
         </w:rPr>
         <w:drawing>
-          <wp:inline distT="0" distB="0" distL="0" distR="0" wp14:anchorId="168CC498" wp14:editId="315EB597">
+          <wp:inline distT="0" distB="0" distL="0" distR="0" wp14:anchorId="2E7F4901" wp14:editId="64206C06">
             <wp:extent cx="2469094" cy="464860"/>
             <wp:effectExtent l="0" t="0" r="0" b="0"/>
             <wp:docPr id="31" name="Picture 31"/>
@@ -20178,7 +21043,7 @@
                     <pic:cNvPicPr/>
                   </pic:nvPicPr>
                   <pic:blipFill>
-                    <a:blip r:embed="rId32">
+                    <a:blip r:embed="rId35">
                       <a:extLst>
                         <a:ext uri="{28A0092B-C50C-407E-A947-70E740481C1C}">
                           <a14:useLocalDpi xmlns:a14="http://schemas.microsoft.com/office/drawing/2010/main" val="0"/>
@@ -20209,7 +21074,7 @@
           <w:noProof/>
         </w:rPr>
         <w:drawing>
-          <wp:inline distT="0" distB="0" distL="0" distR="0" wp14:anchorId="19692871" wp14:editId="72412E92">
+          <wp:inline distT="0" distB="0" distL="0" distR="0" wp14:anchorId="4ADD1904" wp14:editId="1F158B71">
             <wp:extent cx="2438611" cy="457240"/>
             <wp:effectExtent l="0" t="0" r="0" b="0"/>
             <wp:docPr id="32" name="Picture 32"/>
@@ -20224,7 +21089,7 @@
                     <pic:cNvPicPr/>
                   </pic:nvPicPr>
                   <pic:blipFill>
-                    <a:blip r:embed="rId33">
+                    <a:blip r:embed="rId36">
                       <a:extLst>
                         <a:ext uri="{28A0092B-C50C-407E-A947-70E740481C1C}">
                           <a14:useLocalDpi xmlns:a14="http://schemas.microsoft.com/office/drawing/2010/main" val="0"/>
@@ -20292,7 +21157,7 @@
           <w:noProof/>
         </w:rPr>
         <w:drawing>
-          <wp:inline distT="0" distB="0" distL="0" distR="0" wp14:anchorId="49A487BB" wp14:editId="47F7F1F7">
+          <wp:inline distT="0" distB="0" distL="0" distR="0" wp14:anchorId="1893317D" wp14:editId="61DE4E2B">
             <wp:extent cx="2773920" cy="640135"/>
             <wp:effectExtent l="0" t="0" r="0" b="0"/>
             <wp:docPr id="29" name="Picture 29"/>
@@ -20307,7 +21172,7 @@
                     <pic:cNvPicPr/>
                   </pic:nvPicPr>
                   <pic:blipFill>
-                    <a:blip r:embed="rId34">
+                    <a:blip r:embed="rId37">
                       <a:extLst>
                         <a:ext uri="{28A0092B-C50C-407E-A947-70E740481C1C}">
                           <a14:useLocalDpi xmlns:a14="http://schemas.microsoft.com/office/drawing/2010/main" val="0"/>
@@ -20375,7 +21240,7 @@
           <w:noProof/>
         </w:rPr>
         <w:drawing>
-          <wp:inline distT="0" distB="0" distL="0" distR="0" wp14:anchorId="0E0A7331" wp14:editId="41F1C5D7">
+          <wp:inline distT="0" distB="0" distL="0" distR="0" wp14:anchorId="2869A595" wp14:editId="7802166C">
             <wp:extent cx="2552921" cy="594412"/>
             <wp:effectExtent l="0" t="0" r="0" b="0"/>
             <wp:docPr id="30" name="Picture 30"/>
@@ -20390,7 +21255,7 @@
                     <pic:cNvPicPr/>
                   </pic:nvPicPr>
                   <pic:blipFill>
-                    <a:blip r:embed="rId35">
+                    <a:blip r:embed="rId38">
                       <a:extLst>
                         <a:ext uri="{28A0092B-C50C-407E-A947-70E740481C1C}">
                           <a14:useLocalDpi xmlns:a14="http://schemas.microsoft.com/office/drawing/2010/main" val="0"/>
@@ -20437,21 +21302,20 @@
       <w:pPr>
         <w:pStyle w:val="Heading1"/>
       </w:pPr>
-      <w:bookmarkStart w:id="41" w:name="__RefHeading__314_1220056955"/>
-      <w:bookmarkStart w:id="42" w:name="_Toc45862625"/>
-      <w:bookmarkStart w:id="43" w:name="_Toc45770602"/>
-      <w:bookmarkStart w:id="44" w:name="_Toc45539076"/>
-      <w:bookmarkStart w:id="45" w:name="_Toc37914881"/>
-      <w:bookmarkStart w:id="46" w:name="_Toc37828996"/>
-      <w:bookmarkStart w:id="47" w:name="_Toc37744163"/>
-      <w:bookmarkStart w:id="48" w:name="_Toc37689254"/>
-      <w:bookmarkStart w:id="49" w:name="_Toc37680031"/>
-      <w:bookmarkStart w:id="50" w:name="_Toc56687448"/>
-      <w:bookmarkEnd w:id="41"/>
+      <w:bookmarkStart w:id="42" w:name="__RefHeading__314_1220056955"/>
+      <w:bookmarkStart w:id="43" w:name="_Toc45862625"/>
+      <w:bookmarkStart w:id="44" w:name="_Toc45770602"/>
+      <w:bookmarkStart w:id="45" w:name="_Toc45539076"/>
+      <w:bookmarkStart w:id="46" w:name="_Toc37914881"/>
+      <w:bookmarkStart w:id="47" w:name="_Toc37828996"/>
+      <w:bookmarkStart w:id="48" w:name="_Toc37744163"/>
+      <w:bookmarkStart w:id="49" w:name="_Toc37689254"/>
+      <w:bookmarkStart w:id="50" w:name="_Toc37680031"/>
+      <w:bookmarkStart w:id="51" w:name="_Toc56698019"/>
+      <w:bookmarkEnd w:id="42"/>
       <w:r>
         <w:t>Literatura</w:t>
       </w:r>
-      <w:bookmarkEnd w:id="42"/>
       <w:bookmarkEnd w:id="43"/>
       <w:bookmarkEnd w:id="44"/>
       <w:bookmarkEnd w:id="45"/>
@@ -20460,6 +21324,7 @@
       <w:bookmarkEnd w:id="48"/>
       <w:bookmarkEnd w:id="49"/>
       <w:bookmarkEnd w:id="50"/>
+      <w:bookmarkEnd w:id="51"/>
     </w:p>
     <w:p>
       <w:pPr>
@@ -20512,7 +21377,7 @@
         <w:ind w:left="1080" w:firstLine="0"/>
         <w:jc w:val="left"/>
       </w:pPr>
-      <w:hyperlink r:id="rId36" w:history="1">
+      <w:hyperlink r:id="rId39" w:history="1">
         <w:r>
           <w:rPr>
             <w:rStyle w:val="Hyperlink"/>
@@ -20565,7 +21430,7 @@
         <w:ind w:left="1080" w:firstLine="0"/>
         <w:jc w:val="left"/>
       </w:pPr>
-      <w:hyperlink r:id="rId37" w:history="1">
+      <w:hyperlink r:id="rId40" w:history="1">
         <w:r>
           <w:rPr>
             <w:rStyle w:val="Hyperlink"/>
@@ -20781,8 +21646,8 @@
       </w:pPr>
     </w:p>
     <w:sectPr>
-      <w:headerReference w:type="default" r:id="rId38"/>
-      <w:footerReference w:type="default" r:id="rId39"/>
+      <w:headerReference w:type="default" r:id="rId41"/>
+      <w:footerReference w:type="default" r:id="rId42"/>
       <w:pgSz w:w="12240" w:h="15840"/>
       <w:pgMar w:top="709" w:right="1134" w:bottom="1440" w:left="1418" w:header="0" w:footer="720" w:gutter="0"/>
       <w:cols w:space="720"/>
@@ -20863,7 +21728,7 @@
       <w:rPr>
         <w:noProof/>
       </w:rPr>
-      <w:t>15</w:t>
+      <w:t>2</w:t>
     </w:r>
     <w:r>
       <w:fldChar w:fldCharType="end"/>
@@ -21125,7 +21990,7 @@
         <w:noProof/>
       </w:rPr>
       <w:drawing>
-        <wp:anchor distT="0" distB="0" distL="0" distR="0" simplePos="0" relativeHeight="251658240" behindDoc="0" locked="0" layoutInCell="1" allowOverlap="1" wp14:anchorId="3DE75295" wp14:editId="6E57E4DC">
+        <wp:anchor distT="0" distB="0" distL="0" distR="0" simplePos="0" relativeHeight="251659776" behindDoc="0" locked="0" layoutInCell="1" allowOverlap="1" wp14:anchorId="735A24C1" wp14:editId="6440F36D">
           <wp:simplePos x="0" y="0"/>
           <wp:positionH relativeFrom="column">
             <wp:align>center</wp:align>
@@ -21136,7 +22001,7 @@
           <wp:extent cx="6151880" cy="1442085"/>
           <wp:effectExtent l="0" t="0" r="0" b="0"/>
           <wp:wrapTopAndBottom/>
-          <wp:docPr id="1" name="graphics1"/>
+          <wp:docPr id="37" name="graphics1"/>
           <wp:cNvGraphicFramePr>
             <a:graphicFrameLocks xmlns:a="http://schemas.openxmlformats.org/drawingml/2006/main" noChangeAspect="1"/>
           </wp:cNvGraphicFramePr>
@@ -22089,7 +22954,7 @@
   <w:abstractNum w:abstractNumId="8" w15:restartNumberingAfterBreak="0">
     <w:nsid w:val="27BF78C3"/>
     <w:multiLevelType w:val="multilevel"/>
-    <w:tmpl w:val="21F888EE"/>
+    <w:tmpl w:val="839A552A"/>
     <w:lvl w:ilvl="0">
       <w:start w:val="1"/>
       <w:numFmt w:val="decimal"/>
@@ -25465,6 +26330,28 @@
       <w:bCs/>
       <w:sz w:val="26"/>
       <w:szCs w:val="26"/>
+    </w:rPr>
+  </w:style>
+  <w:style w:type="paragraph" w:styleId="Heading4">
+    <w:name w:val="heading 4"/>
+    <w:basedOn w:val="Normal"/>
+    <w:next w:val="Normal"/>
+    <w:link w:val="Heading4Char"/>
+    <w:uiPriority w:val="9"/>
+    <w:unhideWhenUsed/>
+    <w:qFormat/>
+    <w:rsid w:val="00673E76"/>
+    <w:pPr>
+      <w:keepNext/>
+      <w:keepLines/>
+      <w:spacing w:before="40"/>
+      <w:outlineLvl w:val="3"/>
+    </w:pPr>
+    <w:rPr>
+      <w:rFonts w:asciiTheme="majorHAnsi" w:eastAsiaTheme="majorEastAsia" w:hAnsiTheme="majorHAnsi" w:cstheme="majorBidi"/>
+      <w:i/>
+      <w:iCs/>
+      <w:color w:val="2E74B5" w:themeColor="accent1" w:themeShade="BF"/>
     </w:rPr>
   </w:style>
   <w:style w:type="character" w:default="1" w:styleId="DefaultParagraphFont">
@@ -26381,13 +27268,18 @@
     <w:autoRedefine/>
     <w:uiPriority w:val="39"/>
     <w:qFormat/>
+    <w:rsid w:val="00A808D5"/>
     <w:pPr>
       <w:tabs>
         <w:tab w:val="right" w:leader="dot" w:pos="9678"/>
       </w:tabs>
       <w:spacing w:after="100"/>
       <w:ind w:left="240"/>
+      <w:jc w:val="center"/>
     </w:pPr>
+    <w:rPr>
+      <w:i/>
+    </w:rPr>
   </w:style>
   <w:style w:type="paragraph" w:styleId="TOC3">
     <w:name w:val="toc 3"/>
@@ -26669,7 +27561,756 @@
       </w:tblBorders>
     </w:tblPr>
   </w:style>
+  <w:style w:type="paragraph" w:styleId="TOCHeading">
+    <w:name w:val="TOC Heading"/>
+    <w:basedOn w:val="Heading1"/>
+    <w:next w:val="Normal"/>
+    <w:uiPriority w:val="39"/>
+    <w:unhideWhenUsed/>
+    <w:qFormat/>
+    <w:rsid w:val="00E1547C"/>
+    <w:pPr>
+      <w:keepLines/>
+      <w:numPr>
+        <w:numId w:val="0"/>
+      </w:numPr>
+      <w:suppressAutoHyphens w:val="0"/>
+      <w:spacing w:after="0" w:line="259" w:lineRule="auto"/>
+      <w:textAlignment w:val="auto"/>
+      <w:outlineLvl w:val="9"/>
+    </w:pPr>
+    <w:rPr>
+      <w:rFonts w:asciiTheme="majorHAnsi" w:eastAsiaTheme="majorEastAsia" w:hAnsiTheme="majorHAnsi" w:cstheme="majorBidi"/>
+      <w:b w:val="0"/>
+      <w:bCs w:val="0"/>
+      <w:color w:val="2E74B5" w:themeColor="accent1" w:themeShade="BF"/>
+      <w:kern w:val="0"/>
+    </w:rPr>
+  </w:style>
+  <w:style w:type="paragraph" w:styleId="TableofFigures">
+    <w:name w:val="table of figures"/>
+    <w:basedOn w:val="Normal"/>
+    <w:next w:val="Normal"/>
+    <w:uiPriority w:val="99"/>
+    <w:unhideWhenUsed/>
+    <w:rsid w:val="000A6E83"/>
+  </w:style>
+  <w:style w:type="paragraph" w:customStyle="1" w:styleId="Style1">
+    <w:name w:val="Style1"/>
+    <w:basedOn w:val="Heading4"/>
+    <w:qFormat/>
+    <w:rsid w:val="00673E76"/>
+    <w:rPr>
+      <w:b/>
+      <w:i w:val="0"/>
+      <w:lang w:val="sr-Latn-RS"/>
+    </w:rPr>
+  </w:style>
+  <w:style w:type="paragraph" w:customStyle="1" w:styleId="Style2">
+    <w:name w:val="Style2"/>
+    <w:basedOn w:val="Style1"/>
+    <w:qFormat/>
+    <w:rsid w:val="00673E76"/>
+    <w:rPr>
+      <w:color w:val="auto"/>
+    </w:rPr>
+  </w:style>
+  <w:style w:type="character" w:customStyle="1" w:styleId="Heading4Char">
+    <w:name w:val="Heading 4 Char"/>
+    <w:basedOn w:val="DefaultParagraphFont"/>
+    <w:link w:val="Heading4"/>
+    <w:uiPriority w:val="9"/>
+    <w:rsid w:val="00673E76"/>
+    <w:rPr>
+      <w:rFonts w:asciiTheme="majorHAnsi" w:eastAsiaTheme="majorEastAsia" w:hAnsiTheme="majorHAnsi" w:cstheme="majorBidi"/>
+      <w:i/>
+      <w:iCs/>
+      <w:color w:val="2E74B5" w:themeColor="accent1" w:themeShade="BF"/>
+    </w:rPr>
+  </w:style>
+  <w:style w:type="paragraph" w:customStyle="1" w:styleId="Style3">
+    <w:name w:val="Style3"/>
+    <w:basedOn w:val="Heading4"/>
+    <w:qFormat/>
+    <w:rsid w:val="00673E76"/>
+    <w:rPr>
+      <w:b/>
+      <w:color w:val="000000" w:themeColor="text1"/>
+    </w:rPr>
+  </w:style>
+  <w:style w:type="paragraph" w:customStyle="1" w:styleId="Style4">
+    <w:name w:val="Style4"/>
+    <w:basedOn w:val="Style2"/>
+    <w:qFormat/>
+    <w:rsid w:val="00673E76"/>
+    <w:rPr>
+      <w:sz w:val="28"/>
+    </w:rPr>
+  </w:style>
+  <w:style w:type="paragraph" w:customStyle="1" w:styleId="Style5">
+    <w:name w:val="Style5"/>
+    <w:basedOn w:val="Style4"/>
+    <w:qFormat/>
+    <w:rsid w:val="00673E76"/>
+    <w:rPr>
+      <w:rFonts w:ascii="Arial" w:hAnsi="Arial"/>
+      <w:sz w:val="24"/>
+    </w:rPr>
+  </w:style>
+  <w:style w:type="paragraph" w:customStyle="1" w:styleId="Style6">
+    <w:name w:val="Style6"/>
+    <w:basedOn w:val="Heading4"/>
+    <w:autoRedefine/>
+    <w:qFormat/>
+    <w:rsid w:val="00673E76"/>
+    <w:rPr>
+      <w:rFonts w:ascii="Arial" w:hAnsi="Arial"/>
+      <w:b/>
+      <w:i w:val="0"/>
+      <w:color w:val="000000" w:themeColor="text1"/>
+    </w:rPr>
+  </w:style>
+  <w:style w:type="paragraph" w:customStyle="1" w:styleId="Style7">
+    <w:name w:val="Style7"/>
+    <w:basedOn w:val="Heading4"/>
+    <w:qFormat/>
+    <w:rsid w:val="00673E76"/>
+    <w:rPr>
+      <w:rFonts w:ascii="Arial" w:hAnsi="Arial"/>
+      <w:b/>
+      <w:i w:val="0"/>
+      <w:color w:val="000000" w:themeColor="text1"/>
+    </w:rPr>
+  </w:style>
 </w:styles>
+</file>
+
+<file path=word/glossary/document.xml><?xml version="1.0" encoding="utf-8"?>
+<w:glossaryDocument xmlns:wpc="http://schemas.microsoft.com/office/word/2010/wordprocessingCanvas" xmlns:cx="http://schemas.microsoft.com/office/drawing/2014/chartex" xmlns:cx1="http://schemas.microsoft.com/office/drawing/2015/9/8/chartex" xmlns:mc="http://schemas.openxmlformats.org/markup-compatibility/2006" xmlns:o="urn:schemas-microsoft-com:office:office" xmlns:r="http://schemas.openxmlformats.org/officeDocument/2006/relationships" xmlns:m="http://schemas.openxmlformats.org/officeDocument/2006/math" xmlns:v="urn:schemas-microsoft-com:vml" xmlns:wp14="http://schemas.microsoft.com/office/word/2010/wordprocessingDrawing" xmlns:wp="http://schemas.openxmlformats.org/drawingml/2006/wordprocessingDrawing" xmlns:w10="urn:schemas-microsoft-com:office:word" xmlns:w="http://schemas.openxmlformats.org/wordprocessingml/2006/main" xmlns:w14="http://schemas.microsoft.com/office/word/2010/wordml" xmlns:w15="http://schemas.microsoft.com/office/word/2012/wordml" xmlns:w16se="http://schemas.microsoft.com/office/word/2015/wordml/symex" xmlns:wpg="http://schemas.microsoft.com/office/word/2010/wordprocessingGroup" xmlns:wpi="http://schemas.microsoft.com/office/word/2010/wordprocessingInk" xmlns:wne="http://schemas.microsoft.com/office/word/2006/wordml" xmlns:wps="http://schemas.microsoft.com/office/word/2010/wordprocessingShape" mc:Ignorable="w14 w15 w16se wp14"/>
+</file>
+
+<file path=word/glossary/fontTable.xml><?xml version="1.0" encoding="utf-8"?>
+<w:fonts xmlns:mc="http://schemas.openxmlformats.org/markup-compatibility/2006" xmlns:r="http://schemas.openxmlformats.org/officeDocument/2006/relationships" xmlns:w="http://schemas.openxmlformats.org/wordprocessingml/2006/main" xmlns:w14="http://schemas.microsoft.com/office/word/2010/wordml" xmlns:w15="http://schemas.microsoft.com/office/word/2012/wordml" xmlns:w16se="http://schemas.microsoft.com/office/word/2015/wordml/symex" mc:Ignorable="w14 w15 w16se">
+  <w:font w:name="Wingdings">
+    <w:panose1 w:val="05000000000000000000"/>
+    <w:charset w:val="02"/>
+    <w:family w:val="auto"/>
+    <w:pitch w:val="variable"/>
+    <w:sig w:usb0="00000000" w:usb1="10000000" w:usb2="00000000" w:usb3="00000000" w:csb0="80000000" w:csb1="00000000"/>
+  </w:font>
+  <w:font w:name="Times New Roman">
+    <w:panose1 w:val="02020603050405020304"/>
+    <w:charset w:val="00"/>
+    <w:family w:val="roman"/>
+    <w:pitch w:val="variable"/>
+    <w:sig w:usb0="E0002AFF" w:usb1="C0007843" w:usb2="00000009" w:usb3="00000000" w:csb0="000001FF" w:csb1="00000000"/>
+  </w:font>
+  <w:font w:name="Courier New">
+    <w:panose1 w:val="02070309020205020404"/>
+    <w:charset w:val="00"/>
+    <w:family w:val="modern"/>
+    <w:pitch w:val="fixed"/>
+    <w:sig w:usb0="E0002EFF" w:usb1="C0007843" w:usb2="00000009" w:usb3="00000000" w:csb0="000001FF" w:csb1="00000000"/>
+  </w:font>
+  <w:font w:name="Symbol">
+    <w:panose1 w:val="05050102010706020507"/>
+    <w:charset w:val="02"/>
+    <w:family w:val="roman"/>
+    <w:pitch w:val="variable"/>
+    <w:sig w:usb0="00000000" w:usb1="10000000" w:usb2="00000000" w:usb3="00000000" w:csb0="80000000" w:csb1="00000000"/>
+  </w:font>
+  <w:font w:name="Lucida Sans Unicode">
+    <w:panose1 w:val="020B0602030504020204"/>
+    <w:charset w:val="00"/>
+    <w:family w:val="swiss"/>
+    <w:pitch w:val="variable"/>
+    <w:sig w:usb0="80000AFF" w:usb1="0000396B" w:usb2="00000000" w:usb3="00000000" w:csb0="000000BF" w:csb1="00000000"/>
+  </w:font>
+  <w:font w:name="Tahoma">
+    <w:panose1 w:val="020B0604030504040204"/>
+    <w:charset w:val="00"/>
+    <w:family w:val="swiss"/>
+    <w:pitch w:val="variable"/>
+    <w:sig w:usb0="E1002EFF" w:usb1="C000605B" w:usb2="00000029" w:usb3="00000000" w:csb0="000101FF" w:csb1="00000000"/>
+  </w:font>
+  <w:font w:name="Arial">
+    <w:panose1 w:val="020B0604020202020204"/>
+    <w:charset w:val="00"/>
+    <w:family w:val="swiss"/>
+    <w:pitch w:val="variable"/>
+    <w:sig w:usb0="E0002AFF" w:usb1="C0007843" w:usb2="00000009" w:usb3="00000000" w:csb0="000001FF" w:csb1="00000000"/>
+  </w:font>
+  <w:font w:name="Calibri Light">
+    <w:panose1 w:val="020F0302020204030204"/>
+    <w:charset w:val="00"/>
+    <w:family w:val="swiss"/>
+    <w:pitch w:val="variable"/>
+    <w:sig w:usb0="A0002AEF" w:usb1="4000207B" w:usb2="00000000" w:usb3="00000000" w:csb0="000001FF" w:csb1="00000000"/>
+  </w:font>
+  <w:font w:name="MS Mincho">
+    <w:altName w:val="Yu Gothic UI"/>
+    <w:panose1 w:val="02020609040205080304"/>
+    <w:charset w:val="80"/>
+    <w:family w:val="roman"/>
+    <w:pitch w:val="fixed"/>
+    <w:sig w:usb0="00000001" w:usb1="08070000" w:usb2="00000010" w:usb3="00000000" w:csb0="00020000" w:csb1="00000000"/>
+  </w:font>
+  <w:font w:name="Calibri">
+    <w:panose1 w:val="020F0502020204030204"/>
+    <w:charset w:val="00"/>
+    <w:family w:val="swiss"/>
+    <w:pitch w:val="variable"/>
+    <w:sig w:usb0="E0002AFF" w:usb1="4000ACFF" w:usb2="00000001" w:usb3="00000000" w:csb0="000001FF" w:csb1="00000000"/>
+  </w:font>
+  <w:font w:name="Cambria Math">
+    <w:panose1 w:val="02040503050406030204"/>
+    <w:charset w:val="00"/>
+    <w:family w:val="roman"/>
+    <w:pitch w:val="variable"/>
+    <w:sig w:usb0="E00006FF" w:usb1="420024FF" w:usb2="02000000" w:usb3="00000000" w:csb0="0000019F" w:csb1="00000000"/>
+  </w:font>
+</w:fonts>
+</file>
+
+<file path=word/glossary/settings.xml><?xml version="1.0" encoding="utf-8"?>
+<w:settings xmlns:mc="http://schemas.openxmlformats.org/markup-compatibility/2006" xmlns:o="urn:schemas-microsoft-com:office:office" xmlns:r="http://schemas.openxmlformats.org/officeDocument/2006/relationships" xmlns:m="http://schemas.openxmlformats.org/officeDocument/2006/math" xmlns:v="urn:schemas-microsoft-com:vml" xmlns:w10="urn:schemas-microsoft-com:office:word" xmlns:w="http://schemas.openxmlformats.org/wordprocessingml/2006/main" xmlns:w14="http://schemas.microsoft.com/office/word/2010/wordml" xmlns:w15="http://schemas.microsoft.com/office/word/2012/wordml" xmlns:w16se="http://schemas.microsoft.com/office/word/2015/wordml/symex" xmlns:sl="http://schemas.openxmlformats.org/schemaLibrary/2006/main" mc:Ignorable="w14 w15 w16se">
+  <w:view w:val="normal"/>
+  <w:defaultTabStop w:val="720"/>
+  <w:characterSpacingControl w:val="doNotCompress"/>
+  <w:compat>
+    <w:useFELayout/>
+    <w:compatSetting w:name="compatibilityMode" w:uri="http://schemas.microsoft.com/office/word" w:val="15"/>
+    <w:compatSetting w:name="overrideTableStyleFontSizeAndJustification" w:uri="http://schemas.microsoft.com/office/word" w:val="1"/>
+    <w:compatSetting w:name="enableOpenTypeFeatures" w:uri="http://schemas.microsoft.com/office/word" w:val="1"/>
+    <w:compatSetting w:name="doNotFlipMirrorIndents" w:uri="http://schemas.microsoft.com/office/word" w:val="1"/>
+    <w:compatSetting w:name="differentiateMultirowTableHeaders" w:uri="http://schemas.microsoft.com/office/word" w:val="1"/>
+  </w:compat>
+  <w:rsids>
+    <w:rsidRoot w:val="004D0358"/>
+    <w:rsid w:val="004D0358"/>
+  </w:rsids>
+  <m:mathPr>
+    <m:mathFont m:val="Cambria Math"/>
+    <m:brkBin m:val="before"/>
+    <m:brkBinSub m:val="--"/>
+    <m:smallFrac m:val="0"/>
+    <m:dispDef/>
+    <m:lMargin m:val="0"/>
+    <m:rMargin m:val="0"/>
+    <m:defJc m:val="centerGroup"/>
+    <m:wrapIndent m:val="1440"/>
+    <m:intLim m:val="subSup"/>
+    <m:naryLim m:val="undOvr"/>
+  </m:mathPr>
+  <w:themeFontLang w:val="en-US"/>
+  <w:clrSchemeMapping w:bg1="light1" w:t1="dark1" w:bg2="light2" w:t2="dark2" w:accent1="accent1" w:accent2="accent2" w:accent3="accent3" w:accent4="accent4" w:accent5="accent5" w:accent6="accent6" w:hyperlink="hyperlink" w:followedHyperlink="followedHyperlink"/>
+  <w:decimalSymbol w:val="."/>
+  <w:listSeparator w:val=","/>
+  <w15:chartTrackingRefBased/>
+</w:settings>
+</file>
+
+<file path=word/glossary/styles.xml><?xml version="1.0" encoding="utf-8"?>
+<w:styles xmlns:mc="http://schemas.openxmlformats.org/markup-compatibility/2006" xmlns:r="http://schemas.openxmlformats.org/officeDocument/2006/relationships" xmlns:w="http://schemas.openxmlformats.org/wordprocessingml/2006/main" xmlns:w14="http://schemas.microsoft.com/office/word/2010/wordml" xmlns:w15="http://schemas.microsoft.com/office/word/2012/wordml" xmlns:w16se="http://schemas.microsoft.com/office/word/2015/wordml/symex" mc:Ignorable="w14 w15 w16se">
+  <w:docDefaults>
+    <w:rPrDefault>
+      <w:rPr>
+        <w:rFonts w:asciiTheme="minorHAnsi" w:eastAsiaTheme="minorEastAsia" w:hAnsiTheme="minorHAnsi" w:cstheme="minorBidi"/>
+        <w:sz w:val="22"/>
+        <w:szCs w:val="22"/>
+        <w:lang w:val="en-US" w:eastAsia="en-US" w:bidi="ar-SA"/>
+      </w:rPr>
+    </w:rPrDefault>
+    <w:pPrDefault>
+      <w:pPr>
+        <w:spacing w:after="160" w:line="259" w:lineRule="auto"/>
+      </w:pPr>
+    </w:pPrDefault>
+  </w:docDefaults>
+  <w:latentStyles w:defLockedState="0" w:defUIPriority="99" w:defSemiHidden="0" w:defUnhideWhenUsed="0" w:defQFormat="0" w:count="371">
+    <w:lsdException w:name="Normal" w:uiPriority="0" w:qFormat="1"/>
+    <w:lsdException w:name="heading 1" w:uiPriority="9" w:qFormat="1"/>
+    <w:lsdException w:name="heading 2" w:semiHidden="1" w:uiPriority="9" w:unhideWhenUsed="1" w:qFormat="1"/>
+    <w:lsdException w:name="heading 3" w:semiHidden="1" w:uiPriority="9" w:unhideWhenUsed="1" w:qFormat="1"/>
+    <w:lsdException w:name="heading 4" w:semiHidden="1" w:uiPriority="9" w:unhideWhenUsed="1" w:qFormat="1"/>
+    <w:lsdException w:name="heading 5" w:semiHidden="1" w:uiPriority="9" w:unhideWhenUsed="1" w:qFormat="1"/>
+    <w:lsdException w:name="heading 6" w:semiHidden="1" w:uiPriority="9" w:unhideWhenUsed="1" w:qFormat="1"/>
+    <w:lsdException w:name="heading 7" w:semiHidden="1" w:uiPriority="9" w:unhideWhenUsed="1" w:qFormat="1"/>
+    <w:lsdException w:name="heading 8" w:semiHidden="1" w:uiPriority="9" w:unhideWhenUsed="1" w:qFormat="1"/>
+    <w:lsdException w:name="heading 9" w:semiHidden="1" w:uiPriority="9" w:unhideWhenUsed="1" w:qFormat="1"/>
+    <w:lsdException w:name="index 1" w:semiHidden="1" w:unhideWhenUsed="1"/>
+    <w:lsdException w:name="index 2" w:semiHidden="1" w:unhideWhenUsed="1"/>
+    <w:lsdException w:name="index 3" w:semiHidden="1" w:unhideWhenUsed="1"/>
+    <w:lsdException w:name="index 4" w:semiHidden="1" w:unhideWhenUsed="1"/>
+    <w:lsdException w:name="index 5" w:semiHidden="1" w:unhideWhenUsed="1"/>
+    <w:lsdException w:name="index 6" w:semiHidden="1" w:unhideWhenUsed="1"/>
+    <w:lsdException w:name="index 7" w:semiHidden="1" w:unhideWhenUsed="1"/>
+    <w:lsdException w:name="index 8" w:semiHidden="1" w:unhideWhenUsed="1"/>
+    <w:lsdException w:name="index 9" w:semiHidden="1" w:unhideWhenUsed="1"/>
+    <w:lsdException w:name="toc 1" w:semiHidden="1" w:uiPriority="39" w:unhideWhenUsed="1"/>
+    <w:lsdException w:name="toc 2" w:semiHidden="1" w:uiPriority="39" w:unhideWhenUsed="1"/>
+    <w:lsdException w:name="toc 3" w:semiHidden="1" w:uiPriority="39" w:unhideWhenUsed="1"/>
+    <w:lsdException w:name="toc 4" w:semiHidden="1" w:uiPriority="39" w:unhideWhenUsed="1"/>
+    <w:lsdException w:name="toc 5" w:semiHidden="1" w:uiPriority="39" w:unhideWhenUsed="1"/>
+    <w:lsdException w:name="toc 6" w:semiHidden="1" w:uiPriority="39" w:unhideWhenUsed="1"/>
+    <w:lsdException w:name="toc 7" w:semiHidden="1" w:uiPriority="39" w:unhideWhenUsed="1"/>
+    <w:lsdException w:name="toc 8" w:semiHidden="1" w:uiPriority="39" w:unhideWhenUsed="1"/>
+    <w:lsdException w:name="toc 9" w:semiHidden="1" w:uiPriority="39" w:unhideWhenUsed="1"/>
+    <w:lsdException w:name="Normal Indent" w:semiHidden="1" w:unhideWhenUsed="1"/>
+    <w:lsdException w:name="footnote text" w:semiHidden="1" w:unhideWhenUsed="1"/>
+    <w:lsdException w:name="annotation text" w:semiHidden="1" w:unhideWhenUsed="1"/>
+    <w:lsdException w:name="header" w:semiHidden="1" w:unhideWhenUsed="1"/>
+    <w:lsdException w:name="footer" w:semiHidden="1" w:unhideWhenUsed="1"/>
+    <w:lsdException w:name="index heading" w:semiHidden="1" w:unhideWhenUsed="1"/>
+    <w:lsdException w:name="caption" w:semiHidden="1" w:uiPriority="35" w:unhideWhenUsed="1" w:qFormat="1"/>
+    <w:lsdException w:name="table of figures" w:semiHidden="1" w:unhideWhenUsed="1"/>
+    <w:lsdException w:name="envelope address" w:semiHidden="1" w:unhideWhenUsed="1"/>
+    <w:lsdException w:name="envelope return" w:semiHidden="1" w:unhideWhenUsed="1"/>
+    <w:lsdException w:name="footnote reference" w:semiHidden="1" w:unhideWhenUsed="1"/>
+    <w:lsdException w:name="annotation reference" w:semiHidden="1" w:unhideWhenUsed="1"/>
+    <w:lsdException w:name="line number" w:semiHidden="1" w:unhideWhenUsed="1"/>
+    <w:lsdException w:name="page number" w:semiHidden="1" w:unhideWhenUsed="1"/>
+    <w:lsdException w:name="endnote reference" w:semiHidden="1" w:unhideWhenUsed="1"/>
+    <w:lsdException w:name="endnote text" w:semiHidden="1" w:unhideWhenUsed="1"/>
+    <w:lsdException w:name="table of authorities" w:semiHidden="1" w:unhideWhenUsed="1"/>
+    <w:lsdException w:name="macro" w:semiHidden="1" w:unhideWhenUsed="1"/>
+    <w:lsdException w:name="toa heading" w:semiHidden="1" w:unhideWhenUsed="1"/>
+    <w:lsdException w:name="List" w:semiHidden="1" w:unhideWhenUsed="1"/>
+    <w:lsdException w:name="List Bullet" w:semiHidden="1" w:unhideWhenUsed="1"/>
+    <w:lsdException w:name="List Number" w:semiHidden="1" w:unhideWhenUsed="1"/>
+    <w:lsdException w:name="List 2" w:semiHidden="1" w:unhideWhenUsed="1"/>
+    <w:lsdException w:name="List 3" w:semiHidden="1" w:unhideWhenUsed="1"/>
+    <w:lsdException w:name="List 4" w:semiHidden="1" w:unhideWhenUsed="1"/>
+    <w:lsdException w:name="List 5" w:semiHidden="1" w:unhideWhenUsed="1"/>
+    <w:lsdException w:name="List Bullet 2" w:semiHidden="1" w:unhideWhenUsed="1"/>
+    <w:lsdException w:name="List Bullet 3" w:semiHidden="1" w:unhideWhenUsed="1"/>
+    <w:lsdException w:name="List Bullet 4" w:semiHidden="1" w:unhideWhenUsed="1"/>
+    <w:lsdException w:name="List Bullet 5" w:semiHidden="1" w:unhideWhenUsed="1"/>
+    <w:lsdException w:name="List Number 2" w:semiHidden="1" w:unhideWhenUsed="1"/>
+    <w:lsdException w:name="List Number 3" w:semiHidden="1" w:unhideWhenUsed="1"/>
+    <w:lsdException w:name="List Number 4" w:semiHidden="1" w:unhideWhenUsed="1"/>
+    <w:lsdException w:name="List Number 5" w:semiHidden="1" w:unhideWhenUsed="1"/>
+    <w:lsdException w:name="Title" w:uiPriority="10" w:qFormat="1"/>
+    <w:lsdException w:name="Closing" w:semiHidden="1" w:unhideWhenUsed="1"/>
+    <w:lsdException w:name="Signature" w:semiHidden="1" w:unhideWhenUsed="1"/>
+    <w:lsdException w:name="Default Paragraph Font" w:semiHidden="1" w:uiPriority="1" w:unhideWhenUsed="1"/>
+    <w:lsdException w:name="Body Text" w:semiHidden="1" w:unhideWhenUsed="1"/>
+    <w:lsdException w:name="Body Text Indent" w:semiHidden="1" w:unhideWhenUsed="1"/>
+    <w:lsdException w:name="List Continue" w:semiHidden="1" w:unhideWhenUsed="1"/>
+    <w:lsdException w:name="List Continue 2" w:semiHidden="1" w:unhideWhenUsed="1"/>
+    <w:lsdException w:name="List Continue 3" w:semiHidden="1" w:unhideWhenUsed="1"/>
+    <w:lsdException w:name="List Continue 4" w:semiHidden="1" w:unhideWhenUsed="1"/>
+    <w:lsdException w:name="List Continue 5" w:semiHidden="1" w:unhideWhenUsed="1"/>
+    <w:lsdException w:name="Message Header" w:semiHidden="1" w:unhideWhenUsed="1"/>
+    <w:lsdException w:name="Subtitle" w:uiPriority="11" w:qFormat="1"/>
+    <w:lsdException w:name="Salutation" w:semiHidden="1" w:unhideWhenUsed="1"/>
+    <w:lsdException w:name="Date" w:semiHidden="1" w:unhideWhenUsed="1"/>
+    <w:lsdException w:name="Body Text First Indent" w:semiHidden="1" w:unhideWhenUsed="1"/>
+    <w:lsdException w:name="Body Text First Indent 2" w:semiHidden="1" w:unhideWhenUsed="1"/>
+    <w:lsdException w:name="Note Heading" w:semiHidden="1" w:unhideWhenUsed="1"/>
+    <w:lsdException w:name="Body Text 2" w:semiHidden="1" w:unhideWhenUsed="1"/>
+    <w:lsdException w:name="Body Text 3" w:semiHidden="1" w:unhideWhenUsed="1"/>
+    <w:lsdException w:name="Body Text Indent 2" w:semiHidden="1" w:unhideWhenUsed="1"/>
+    <w:lsdException w:name="Body Text Indent 3" w:semiHidden="1" w:unhideWhenUsed="1"/>
+    <w:lsdException w:name="Block Text" w:semiHidden="1" w:unhideWhenUsed="1"/>
+    <w:lsdException w:name="Hyperlink" w:semiHidden="1" w:unhideWhenUsed="1"/>
+    <w:lsdException w:name="FollowedHyperlink" w:semiHidden="1" w:unhideWhenUsed="1"/>
+    <w:lsdException w:name="Strong" w:uiPriority="22" w:qFormat="1"/>
+    <w:lsdException w:name="Emphasis" w:uiPriority="20" w:qFormat="1"/>
+    <w:lsdException w:name="Document Map" w:semiHidden="1" w:unhideWhenUsed="1"/>
+    <w:lsdException w:name="Plain Text" w:semiHidden="1" w:unhideWhenUsed="1"/>
+    <w:lsdException w:name="E-mail Signature" w:semiHidden="1" w:unhideWhenUsed="1"/>
+    <w:lsdException w:name="HTML Top of Form" w:semiHidden="1" w:unhideWhenUsed="1"/>
+    <w:lsdException w:name="HTML Bottom of Form" w:semiHidden="1" w:unhideWhenUsed="1"/>
+    <w:lsdException w:name="Normal (Web)" w:semiHidden="1" w:unhideWhenUsed="1"/>
+    <w:lsdException w:name="HTML Acronym" w:semiHidden="1" w:unhideWhenUsed="1"/>
+    <w:lsdException w:name="HTML Address" w:semiHidden="1" w:unhideWhenUsed="1"/>
+    <w:lsdException w:name="HTML Cite" w:semiHidden="1" w:unhideWhenUsed="1"/>
+    <w:lsdException w:name="HTML Code" w:semiHidden="1" w:unhideWhenUsed="1"/>
+    <w:lsdException w:name="HTML Definition" w:semiHidden="1" w:unhideWhenUsed="1"/>
+    <w:lsdException w:name="HTML Keyboard" w:semiHidden="1" w:unhideWhenUsed="1"/>
+    <w:lsdException w:name="HTML Preformatted" w:semiHidden="1" w:unhideWhenUsed="1"/>
+    <w:lsdException w:name="HTML Sample" w:semiHidden="1" w:unhideWhenUsed="1"/>
+    <w:lsdException w:name="HTML Typewriter" w:semiHidden="1" w:unhideWhenUsed="1"/>
+    <w:lsdException w:name="HTML Variable" w:semiHidden="1" w:unhideWhenUsed="1"/>
+    <w:lsdException w:name="Normal Table" w:semiHidden="1" w:unhideWhenUsed="1"/>
+    <w:lsdException w:name="annotation subject" w:semiHidden="1" w:unhideWhenUsed="1"/>
+    <w:lsdException w:name="No List" w:semiHidden="1" w:unhideWhenUsed="1"/>
+    <w:lsdException w:name="Outline List 1" w:semiHidden="1" w:unhideWhenUsed="1"/>
+    <w:lsdException w:name="Outline List 2" w:semiHidden="1" w:unhideWhenUsed="1"/>
+    <w:lsdException w:name="Outline List 3" w:semiHidden="1" w:unhideWhenUsed="1"/>
+    <w:lsdException w:name="Table Simple 1" w:semiHidden="1" w:unhideWhenUsed="1"/>
+    <w:lsdException w:name="Table Simple 2" w:semiHidden="1" w:unhideWhenUsed="1"/>
+    <w:lsdException w:name="Table Simple 3" w:semiHidden="1" w:unhideWhenUsed="1"/>
+    <w:lsdException w:name="Table Classic 1" w:semiHidden="1" w:unhideWhenUsed="1"/>
+    <w:lsdException w:name="Table Classic 2" w:semiHidden="1" w:unhideWhenUsed="1"/>
+    <w:lsdException w:name="Table Classic 3" w:semiHidden="1" w:unhideWhenUsed="1"/>
+    <w:lsdException w:name="Table Classic 4" w:semiHidden="1" w:unhideWhenUsed="1"/>
+    <w:lsdException w:name="Table Colorful 1" w:semiHidden="1" w:unhideWhenUsed="1"/>
+    <w:lsdException w:name="Table Colorful 2" w:semiHidden="1" w:unhideWhenUsed="1"/>
+    <w:lsdException w:name="Table Colorful 3" w:semiHidden="1" w:unhideWhenUsed="1"/>
+    <w:lsdException w:name="Table Columns 1" w:semiHidden="1" w:unhideWhenUsed="1"/>
+    <w:lsdException w:name="Table Columns 2" w:semiHidden="1" w:unhideWhenUsed="1"/>
+    <w:lsdException w:name="Table Columns 3" w:semiHidden="1" w:unhideWhenUsed="1"/>
+    <w:lsdException w:name="Table Columns 4" w:semiHidden="1" w:unhideWhenUsed="1"/>
+    <w:lsdException w:name="Table Columns 5" w:semiHidden="1" w:unhideWhenUsed="1"/>
+    <w:lsdException w:name="Table Grid 1" w:semiHidden="1" w:unhideWhenUsed="1"/>
+    <w:lsdException w:name="Table Grid 2" w:semiHidden="1" w:unhideWhenUsed="1"/>
+    <w:lsdException w:name="Table Grid 3" w:semiHidden="1" w:unhideWhenUsed="1"/>
+    <w:lsdException w:name="Table Grid 4" w:semiHidden="1" w:unhideWhenUsed="1"/>
+    <w:lsdException w:name="Table Grid 5" w:semiHidden="1" w:unhideWhenUsed="1"/>
+    <w:lsdException w:name="Table Grid 6" w:semiHidden="1" w:unhideWhenUsed="1"/>
+    <w:lsdException w:name="Table Grid 7" w:semiHidden="1" w:unhideWhenUsed="1"/>
+    <w:lsdException w:name="Table Grid 8" w:semiHidden="1" w:unhideWhenUsed="1"/>
+    <w:lsdException w:name="Table List 1" w:semiHidden="1" w:unhideWhenUsed="1"/>
+    <w:lsdException w:name="Table List 2" w:semiHidden="1" w:unhideWhenUsed="1"/>
+    <w:lsdException w:name="Table List 3" w:semiHidden="1" w:unhideWhenUsed="1"/>
+    <w:lsdException w:name="Table List 4" w:semiHidden="1" w:unhideWhenUsed="1"/>
+    <w:lsdException w:name="Table List 5" w:semiHidden="1" w:unhideWhenUsed="1"/>
+    <w:lsdException w:name="Table List 6" w:semiHidden="1" w:unhideWhenUsed="1"/>
+    <w:lsdException w:name="Table List 7" w:semiHidden="1" w:unhideWhenUsed="1"/>
+    <w:lsdException w:name="Table List 8" w:semiHidden="1" w:unhideWhenUsed="1"/>
+    <w:lsdException w:name="Table 3D effects 1" w:semiHidden="1" w:unhideWhenUsed="1"/>
+    <w:lsdException w:name="Table 3D effects 2" w:semiHidden="1" w:unhideWhenUsed="1"/>
+    <w:lsdException w:name="Table 3D effects 3" w:semiHidden="1" w:unhideWhenUsed="1"/>
+    <w:lsdException w:name="Table Contemporary" w:semiHidden="1" w:unhideWhenUsed="1"/>
+    <w:lsdException w:name="Table Elegant" w:semiHidden="1" w:unhideWhenUsed="1"/>
+    <w:lsdException w:name="Table Professional" w:semiHidden="1" w:unhideWhenUsed="1"/>
+    <w:lsdException w:name="Table Subtle 1" w:semiHidden="1" w:unhideWhenUsed="1"/>
+    <w:lsdException w:name="Table Subtle 2" w:semiHidden="1" w:unhideWhenUsed="1"/>
+    <w:lsdException w:name="Table Web 1" w:semiHidden="1" w:unhideWhenUsed="1"/>
+    <w:lsdException w:name="Table Web 2" w:semiHidden="1" w:unhideWhenUsed="1"/>
+    <w:lsdException w:name="Table Web 3" w:semiHidden="1" w:unhideWhenUsed="1"/>
+    <w:lsdException w:name="Balloon Text" w:semiHidden="1" w:unhideWhenUsed="1"/>
+    <w:lsdException w:name="Table Grid" w:uiPriority="39"/>
+    <w:lsdException w:name="Table Theme" w:semiHidden="1" w:unhideWhenUsed="1"/>
+    <w:lsdException w:name="Placeholder Text" w:semiHidden="1"/>
+    <w:lsdException w:name="No Spacing" w:uiPriority="1" w:qFormat="1"/>
+    <w:lsdException w:name="Light Shading" w:uiPriority="60"/>
+    <w:lsdException w:name="Light List" w:uiPriority="61"/>
+    <w:lsdException w:name="Light Grid" w:uiPriority="62"/>
+    <w:lsdException w:name="Medium Shading 1" w:uiPriority="63"/>
+    <w:lsdException w:name="Medium Shading 2" w:uiPriority="64"/>
+    <w:lsdException w:name="Medium List 1" w:uiPriority="65"/>
+    <w:lsdException w:name="Medium List 2" w:uiPriority="66"/>
+    <w:lsdException w:name="Medium Grid 1" w:uiPriority="67"/>
+    <w:lsdException w:name="Medium Grid 2" w:uiPriority="68"/>
+    <w:lsdException w:name="Medium Grid 3" w:uiPriority="69"/>
+    <w:lsdException w:name="Dark List" w:uiPriority="70"/>
+    <w:lsdException w:name="Colorful Shading" w:uiPriority="71"/>
+    <w:lsdException w:name="Colorful List" w:uiPriority="72"/>
+    <w:lsdException w:name="Colorful Grid" w:uiPriority="73"/>
+    <w:lsdException w:name="Light Shading Accent 1" w:uiPriority="60"/>
+    <w:lsdException w:name="Light List Accent 1" w:uiPriority="61"/>
+    <w:lsdException w:name="Light Grid Accent 1" w:uiPriority="62"/>
+    <w:lsdException w:name="Medium Shading 1 Accent 1" w:uiPriority="63"/>
+    <w:lsdException w:name="Medium Shading 2 Accent 1" w:uiPriority="64"/>
+    <w:lsdException w:name="Medium List 1 Accent 1" w:uiPriority="65"/>
+    <w:lsdException w:name="Revision" w:semiHidden="1"/>
+    <w:lsdException w:name="List Paragraph" w:uiPriority="34" w:qFormat="1"/>
+    <w:lsdException w:name="Quote" w:uiPriority="29" w:qFormat="1"/>
+    <w:lsdException w:name="Intense Quote" w:uiPriority="30" w:qFormat="1"/>
+    <w:lsdException w:name="Medium List 2 Accent 1" w:uiPriority="66"/>
+    <w:lsdException w:name="Medium Grid 1 Accent 1" w:uiPriority="67"/>
+    <w:lsdException w:name="Medium Grid 2 Accent 1" w:uiPriority="68"/>
+    <w:lsdException w:name="Medium Grid 3 Accent 1" w:uiPriority="69"/>
+    <w:lsdException w:name="Dark List Accent 1" w:uiPriority="70"/>
+    <w:lsdException w:name="Colorful Shading Accent 1" w:uiPriority="71"/>
+    <w:lsdException w:name="Colorful List Accent 1" w:uiPriority="72"/>
+    <w:lsdException w:name="Colorful Grid Accent 1" w:uiPriority="73"/>
+    <w:lsdException w:name="Light Shading Accent 2" w:uiPriority="60"/>
+    <w:lsdException w:name="Light List Accent 2" w:uiPriority="61"/>
+    <w:lsdException w:name="Light Grid Accent 2" w:uiPriority="62"/>
+    <w:lsdException w:name="Medium Shading 1 Accent 2" w:uiPriority="63"/>
+    <w:lsdException w:name="Medium Shading 2 Accent 2" w:uiPriority="64"/>
+    <w:lsdException w:name="Medium List 1 Accent 2" w:uiPriority="65"/>
+    <w:lsdException w:name="Medium List 2 Accent 2" w:uiPriority="66"/>
+    <w:lsdException w:name="Medium Grid 1 Accent 2" w:uiPriority="67"/>
+    <w:lsdException w:name="Medium Grid 2 Accent 2" w:uiPriority="68"/>
+    <w:lsdException w:name="Medium Grid 3 Accent 2" w:uiPriority="69"/>
+    <w:lsdException w:name="Dark List Accent 2" w:uiPriority="70"/>
+    <w:lsdException w:name="Colorful Shading Accent 2" w:uiPriority="71"/>
+    <w:lsdException w:name="Colorful List Accent 2" w:uiPriority="72"/>
+    <w:lsdException w:name="Colorful Grid Accent 2" w:uiPriority="73"/>
+    <w:lsdException w:name="Light Shading Accent 3" w:uiPriority="60"/>
+    <w:lsdException w:name="Light List Accent 3" w:uiPriority="61"/>
+    <w:lsdException w:name="Light Grid Accent 3" w:uiPriority="62"/>
+    <w:lsdException w:name="Medium Shading 1 Accent 3" w:uiPriority="63"/>
+    <w:lsdException w:name="Medium Shading 2 Accent 3" w:uiPriority="64"/>
+    <w:lsdException w:name="Medium List 1 Accent 3" w:uiPriority="65"/>
+    <w:lsdException w:name="Medium List 2 Accent 3" w:uiPriority="66"/>
+    <w:lsdException w:name="Medium Grid 1 Accent 3" w:uiPriority="67"/>
+    <w:lsdException w:name="Medium Grid 2 Accent 3" w:uiPriority="68"/>
+    <w:lsdException w:name="Medium Grid 3 Accent 3" w:uiPriority="69"/>
+    <w:lsdException w:name="Dark List Accent 3" w:uiPriority="70"/>
+    <w:lsdException w:name="Colorful Shading Accent 3" w:uiPriority="71"/>
+    <w:lsdException w:name="Colorful List Accent 3" w:uiPriority="72"/>
+    <w:lsdException w:name="Colorful Grid Accent 3" w:uiPriority="73"/>
+    <w:lsdException w:name="Light Shading Accent 4" w:uiPriority="60"/>
+    <w:lsdException w:name="Light List Accent 4" w:uiPriority="61"/>
+    <w:lsdException w:name="Light Grid Accent 4" w:uiPriority="62"/>
+    <w:lsdException w:name="Medium Shading 1 Accent 4" w:uiPriority="63"/>
+    <w:lsdException w:name="Medium Shading 2 Accent 4" w:uiPriority="64"/>
+    <w:lsdException w:name="Medium List 1 Accent 4" w:uiPriority="65"/>
+    <w:lsdException w:name="Medium List 2 Accent 4" w:uiPriority="66"/>
+    <w:lsdException w:name="Medium Grid 1 Accent 4" w:uiPriority="67"/>
+    <w:lsdException w:name="Medium Grid 2 Accent 4" w:uiPriority="68"/>
+    <w:lsdException w:name="Medium Grid 3 Accent 4" w:uiPriority="69"/>
+    <w:lsdException w:name="Dark List Accent 4" w:uiPriority="70"/>
+    <w:lsdException w:name="Colorful Shading Accent 4" w:uiPriority="71"/>
+    <w:lsdException w:name="Colorful List Accent 4" w:uiPriority="72"/>
+    <w:lsdException w:name="Colorful Grid Accent 4" w:uiPriority="73"/>
+    <w:lsdException w:name="Light Shading Accent 5" w:uiPriority="60"/>
+    <w:lsdException w:name="Light List Accent 5" w:uiPriority="61"/>
+    <w:lsdException w:name="Light Grid Accent 5" w:uiPriority="62"/>
+    <w:lsdException w:name="Medium Shading 1 Accent 5" w:uiPriority="63"/>
+    <w:lsdException w:name="Medium Shading 2 Accent 5" w:uiPriority="64"/>
+    <w:lsdException w:name="Medium List 1 Accent 5" w:uiPriority="65"/>
+    <w:lsdException w:name="Medium List 2 Accent 5" w:uiPriority="66"/>
+    <w:lsdException w:name="Medium Grid 1 Accent 5" w:uiPriority="67"/>
+    <w:lsdException w:name="Medium Grid 2 Accent 5" w:uiPriority="68"/>
+    <w:lsdException w:name="Medium Grid 3 Accent 5" w:uiPriority="69"/>
+    <w:lsdException w:name="Dark List Accent 5" w:uiPriority="70"/>
+    <w:lsdException w:name="Colorful Shading Accent 5" w:uiPriority="71"/>
+    <w:lsdException w:name="Colorful List Accent 5" w:uiPriority="72"/>
+    <w:lsdException w:name="Colorful Grid Accent 5" w:uiPriority="73"/>
+    <w:lsdException w:name="Light Shading Accent 6" w:uiPriority="60"/>
+    <w:lsdException w:name="Light List Accent 6" w:uiPriority="61"/>
+    <w:lsdException w:name="Light Grid Accent 6" w:uiPriority="62"/>
+    <w:lsdException w:name="Medium Shading 1 Accent 6" w:uiPriority="63"/>
+    <w:lsdException w:name="Medium Shading 2 Accent 6" w:uiPriority="64"/>
+    <w:lsdException w:name="Medium List 1 Accent 6" w:uiPriority="65"/>
+    <w:lsdException w:name="Medium List 2 Accent 6" w:uiPriority="66"/>
+    <w:lsdException w:name="Medium Grid 1 Accent 6" w:uiPriority="67"/>
+    <w:lsdException w:name="Medium Grid 2 Accent 6" w:uiPriority="68"/>
+    <w:lsdException w:name="Medium Grid 3 Accent 6" w:uiPriority="69"/>
+    <w:lsdException w:name="Dark List Accent 6" w:uiPriority="70"/>
+    <w:lsdException w:name="Colorful Shading Accent 6" w:uiPriority="71"/>
+    <w:lsdException w:name="Colorful List Accent 6" w:uiPriority="72"/>
+    <w:lsdException w:name="Colorful Grid Accent 6" w:uiPriority="73"/>
+    <w:lsdException w:name="Subtle Emphasis" w:uiPriority="19" w:qFormat="1"/>
+    <w:lsdException w:name="Intense Emphasis" w:uiPriority="21" w:qFormat="1"/>
+    <w:lsdException w:name="Subtle Reference" w:uiPriority="31" w:qFormat="1"/>
+    <w:lsdException w:name="Intense Reference" w:uiPriority="32" w:qFormat="1"/>
+    <w:lsdException w:name="Book Title" w:uiPriority="33" w:qFormat="1"/>
+    <w:lsdException w:name="Bibliography" w:semiHidden="1" w:uiPriority="37" w:unhideWhenUsed="1"/>
+    <w:lsdException w:name="TOC Heading" w:semiHidden="1" w:uiPriority="39" w:unhideWhenUsed="1" w:qFormat="1"/>
+    <w:lsdException w:name="Plain Table 1" w:uiPriority="41"/>
+    <w:lsdException w:name="Plain Table 2" w:uiPriority="42"/>
+    <w:lsdException w:name="Plain Table 3" w:uiPriority="43"/>
+    <w:lsdException w:name="Plain Table 4" w:uiPriority="44"/>
+    <w:lsdException w:name="Plain Table 5" w:uiPriority="45"/>
+    <w:lsdException w:name="Grid Table Light" w:uiPriority="40"/>
+    <w:lsdException w:name="Grid Table 1 Light" w:uiPriority="46"/>
+    <w:lsdException w:name="Grid Table 2" w:uiPriority="47"/>
+    <w:lsdException w:name="Grid Table 3" w:uiPriority="48"/>
+    <w:lsdException w:name="Grid Table 4" w:uiPriority="49"/>
+    <w:lsdException w:name="Grid Table 5 Dark" w:uiPriority="50"/>
+    <w:lsdException w:name="Grid Table 6 Colorful" w:uiPriority="51"/>
+    <w:lsdException w:name="Grid Table 7 Colorful" w:uiPriority="52"/>
+    <w:lsdException w:name="Grid Table 1 Light Accent 1" w:uiPriority="46"/>
+    <w:lsdException w:name="Grid Table 2 Accent 1" w:uiPriority="47"/>
+    <w:lsdException w:name="Grid Table 3 Accent 1" w:uiPriority="48"/>
+    <w:lsdException w:name="Grid Table 4 Accent 1" w:uiPriority="49"/>
+    <w:lsdException w:name="Grid Table 5 Dark Accent 1" w:uiPriority="50"/>
+    <w:lsdException w:name="Grid Table 6 Colorful Accent 1" w:uiPriority="51"/>
+    <w:lsdException w:name="Grid Table 7 Colorful Accent 1" w:uiPriority="52"/>
+    <w:lsdException w:name="Grid Table 1 Light Accent 2" w:uiPriority="46"/>
+    <w:lsdException w:name="Grid Table 2 Accent 2" w:uiPriority="47"/>
+    <w:lsdException w:name="Grid Table 3 Accent 2" w:uiPriority="48"/>
+    <w:lsdException w:name="Grid Table 4 Accent 2" w:uiPriority="49"/>
+    <w:lsdException w:name="Grid Table 5 Dark Accent 2" w:uiPriority="50"/>
+    <w:lsdException w:name="Grid Table 6 Colorful Accent 2" w:uiPriority="51"/>
+    <w:lsdException w:name="Grid Table 7 Colorful Accent 2" w:uiPriority="52"/>
+    <w:lsdException w:name="Grid Table 1 Light Accent 3" w:uiPriority="46"/>
+    <w:lsdException w:name="Grid Table 2 Accent 3" w:uiPriority="47"/>
+    <w:lsdException w:name="Grid Table 3 Accent 3" w:uiPriority="48"/>
+    <w:lsdException w:name="Grid Table 4 Accent 3" w:uiPriority="49"/>
+    <w:lsdException w:name="Grid Table 5 Dark Accent 3" w:uiPriority="50"/>
+    <w:lsdException w:name="Grid Table 6 Colorful Accent 3" w:uiPriority="51"/>
+    <w:lsdException w:name="Grid Table 7 Colorful Accent 3" w:uiPriority="52"/>
+    <w:lsdException w:name="Grid Table 1 Light Accent 4" w:uiPriority="46"/>
+    <w:lsdException w:name="Grid Table 2 Accent 4" w:uiPriority="47"/>
+    <w:lsdException w:name="Grid Table 3 Accent 4" w:uiPriority="48"/>
+    <w:lsdException w:name="Grid Table 4 Accent 4" w:uiPriority="49"/>
+    <w:lsdException w:name="Grid Table 5 Dark Accent 4" w:uiPriority="50"/>
+    <w:lsdException w:name="Grid Table 6 Colorful Accent 4" w:uiPriority="51"/>
+    <w:lsdException w:name="Grid Table 7 Colorful Accent 4" w:uiPriority="52"/>
+    <w:lsdException w:name="Grid Table 1 Light Accent 5" w:uiPriority="46"/>
+    <w:lsdException w:name="Grid Table 2 Accent 5" w:uiPriority="47"/>
+    <w:lsdException w:name="Grid Table 3 Accent 5" w:uiPriority="48"/>
+    <w:lsdException w:name="Grid Table 4 Accent 5" w:uiPriority="49"/>
+    <w:lsdException w:name="Grid Table 5 Dark Accent 5" w:uiPriority="50"/>
+    <w:lsdException w:name="Grid Table 6 Colorful Accent 5" w:uiPriority="51"/>
+    <w:lsdException w:name="Grid Table 7 Colorful Accent 5" w:uiPriority="52"/>
+    <w:lsdException w:name="Grid Table 1 Light Accent 6" w:uiPriority="46"/>
+    <w:lsdException w:name="Grid Table 2 Accent 6" w:uiPriority="47"/>
+    <w:lsdException w:name="Grid Table 3 Accent 6" w:uiPriority="48"/>
+    <w:lsdException w:name="Grid Table 4 Accent 6" w:uiPriority="49"/>
+    <w:lsdException w:name="Grid Table 5 Dark Accent 6" w:uiPriority="50"/>
+    <w:lsdException w:name="Grid Table 6 Colorful Accent 6" w:uiPriority="51"/>
+    <w:lsdException w:name="Grid Table 7 Colorful Accent 6" w:uiPriority="52"/>
+    <w:lsdException w:name="List Table 1 Light" w:uiPriority="46"/>
+    <w:lsdException w:name="List Table 2" w:uiPriority="47"/>
+    <w:lsdException w:name="List Table 3" w:uiPriority="48"/>
+    <w:lsdException w:name="List Table 4" w:uiPriority="49"/>
+    <w:lsdException w:name="List Table 5 Dark" w:uiPriority="50"/>
+    <w:lsdException w:name="List Table 6 Colorful" w:uiPriority="51"/>
+    <w:lsdException w:name="List Table 7 Colorful" w:uiPriority="52"/>
+    <w:lsdException w:name="List Table 1 Light Accent 1" w:uiPriority="46"/>
+    <w:lsdException w:name="List Table 2 Accent 1" w:uiPriority="47"/>
+    <w:lsdException w:name="List Table 3 Accent 1" w:uiPriority="48"/>
+    <w:lsdException w:name="List Table 4 Accent 1" w:uiPriority="49"/>
+    <w:lsdException w:name="List Table 5 Dark Accent 1" w:uiPriority="50"/>
+    <w:lsdException w:name="List Table 6 Colorful Accent 1" w:uiPriority="51"/>
+    <w:lsdException w:name="List Table 7 Colorful Accent 1" w:uiPriority="52"/>
+    <w:lsdException w:name="List Table 1 Light Accent 2" w:uiPriority="46"/>
+    <w:lsdException w:name="List Table 2 Accent 2" w:uiPriority="47"/>
+    <w:lsdException w:name="List Table 3 Accent 2" w:uiPriority="48"/>
+    <w:lsdException w:name="List Table 4 Accent 2" w:uiPriority="49"/>
+    <w:lsdException w:name="List Table 5 Dark Accent 2" w:uiPriority="50"/>
+    <w:lsdException w:name="List Table 6 Colorful Accent 2" w:uiPriority="51"/>
+    <w:lsdException w:name="List Table 7 Colorful Accent 2" w:uiPriority="52"/>
+    <w:lsdException w:name="List Table 1 Light Accent 3" w:uiPriority="46"/>
+    <w:lsdException w:name="List Table 2 Accent 3" w:uiPriority="47"/>
+    <w:lsdException w:name="List Table 3 Accent 3" w:uiPriority="48"/>
+    <w:lsdException w:name="List Table 4 Accent 3" w:uiPriority="49"/>
+    <w:lsdException w:name="List Table 5 Dark Accent 3" w:uiPriority="50"/>
+    <w:lsdException w:name="List Table 6 Colorful Accent 3" w:uiPriority="51"/>
+    <w:lsdException w:name="List Table 7 Colorful Accent 3" w:uiPriority="52"/>
+    <w:lsdException w:name="List Table 1 Light Accent 4" w:uiPriority="46"/>
+    <w:lsdException w:name="List Table 2 Accent 4" w:uiPriority="47"/>
+    <w:lsdException w:name="List Table 3 Accent 4" w:uiPriority="48"/>
+    <w:lsdException w:name="List Table 4 Accent 4" w:uiPriority="49"/>
+    <w:lsdException w:name="List Table 5 Dark Accent 4" w:uiPriority="50"/>
+    <w:lsdException w:name="List Table 6 Colorful Accent 4" w:uiPriority="51"/>
+    <w:lsdException w:name="List Table 7 Colorful Accent 4" w:uiPriority="52"/>
+    <w:lsdException w:name="List Table 1 Light Accent 5" w:uiPriority="46"/>
+    <w:lsdException w:name="List Table 2 Accent 5" w:uiPriority="47"/>
+    <w:lsdException w:name="List Table 3 Accent 5" w:uiPriority="48"/>
+    <w:lsdException w:name="List Table 4 Accent 5" w:uiPriority="49"/>
+    <w:lsdException w:name="List Table 5 Dark Accent 5" w:uiPriority="50"/>
+    <w:lsdException w:name="List Table 6 Colorful Accent 5" w:uiPriority="51"/>
+    <w:lsdException w:name="List Table 7 Colorful Accent 5" w:uiPriority="52"/>
+    <w:lsdException w:name="List Table 1 Light Accent 6" w:uiPriority="46"/>
+    <w:lsdException w:name="List Table 2 Accent 6" w:uiPriority="47"/>
+    <w:lsdException w:name="List Table 3 Accent 6" w:uiPriority="48"/>
+    <w:lsdException w:name="List Table 4 Accent 6" w:uiPriority="49"/>
+    <w:lsdException w:name="List Table 5 Dark Accent 6" w:uiPriority="50"/>
+    <w:lsdException w:name="List Table 6 Colorful Accent 6" w:uiPriority="51"/>
+    <w:lsdException w:name="List Table 7 Colorful Accent 6" w:uiPriority="52"/>
+  </w:latentStyles>
+  <w:style w:type="paragraph" w:default="1" w:styleId="Normal">
+    <w:name w:val="Normal"/>
+    <w:qFormat/>
+  </w:style>
+  <w:style w:type="character" w:default="1" w:styleId="DefaultParagraphFont">
+    <w:name w:val="Default Paragraph Font"/>
+    <w:uiPriority w:val="1"/>
+    <w:semiHidden/>
+    <w:unhideWhenUsed/>
+  </w:style>
+  <w:style w:type="table" w:default="1" w:styleId="TableNormal">
+    <w:name w:val="Normal Table"/>
+    <w:uiPriority w:val="99"/>
+    <w:semiHidden/>
+    <w:unhideWhenUsed/>
+    <w:tblPr>
+      <w:tblInd w:w="0" w:type="dxa"/>
+      <w:tblCellMar>
+        <w:top w:w="0" w:type="dxa"/>
+        <w:left w:w="108" w:type="dxa"/>
+        <w:bottom w:w="0" w:type="dxa"/>
+        <w:right w:w="108" w:type="dxa"/>
+      </w:tblCellMar>
+    </w:tblPr>
+  </w:style>
+  <w:style w:type="numbering" w:default="1" w:styleId="NoList">
+    <w:name w:val="No List"/>
+    <w:uiPriority w:val="99"/>
+    <w:semiHidden/>
+    <w:unhideWhenUsed/>
+  </w:style>
+  <w:style w:type="paragraph" w:customStyle="1" w:styleId="C0CC17487D3943039428B03E02A49D9F">
+    <w:name w:val="C0CC17487D3943039428B03E02A49D9F"/>
+    <w:rsid w:val="004D0358"/>
+  </w:style>
+  <w:style w:type="paragraph" w:customStyle="1" w:styleId="5655AFD096C3458F9388ACDE009011FC">
+    <w:name w:val="5655AFD096C3458F9388ACDE009011FC"/>
+    <w:rsid w:val="004D0358"/>
+  </w:style>
+  <w:style w:type="paragraph" w:customStyle="1" w:styleId="33140F56E2BD469C8A60EACA2EEEF862">
+    <w:name w:val="33140F56E2BD469C8A60EACA2EEEF862"/>
+    <w:rsid w:val="004D0358"/>
+  </w:style>
+  <w:style w:type="paragraph" w:customStyle="1" w:styleId="3E9D6D5024E34F848CE5B854AC7D46E9">
+    <w:name w:val="3E9D6D5024E34F848CE5B854AC7D46E9"/>
+    <w:rsid w:val="004D0358"/>
+  </w:style>
+  <w:style w:type="paragraph" w:customStyle="1" w:styleId="B2A1E5FB743A4857A630872A5540E1C6">
+    <w:name w:val="B2A1E5FB743A4857A630872A5540E1C6"/>
+    <w:rsid w:val="004D0358"/>
+  </w:style>
+  <w:style w:type="paragraph" w:customStyle="1" w:styleId="F9ADB2AD88CD45D7B78F86A02B96FDCE">
+    <w:name w:val="F9ADB2AD88CD45D7B78F86A02B96FDCE"/>
+    <w:rsid w:val="004D0358"/>
+  </w:style>
+  <w:style w:type="paragraph" w:customStyle="1" w:styleId="D58B12374917485F91A56779D19C73BA">
+    <w:name w:val="D58B12374917485F91A56779D19C73BA"/>
+    <w:rsid w:val="004D0358"/>
+  </w:style>
+  <w:style w:type="paragraph" w:customStyle="1" w:styleId="9B3B75D1086A44F48B4496A60C2C8413">
+    <w:name w:val="9B3B75D1086A44F48B4496A60C2C8413"/>
+    <w:rsid w:val="004D0358"/>
+  </w:style>
+  <w:style w:type="paragraph" w:customStyle="1" w:styleId="4E3A6543E2504A939441BE2287D0B6F8">
+    <w:name w:val="4E3A6543E2504A939441BE2287D0B6F8"/>
+    <w:rsid w:val="004D0358"/>
+  </w:style>
+  <w:style w:type="paragraph" w:customStyle="1" w:styleId="CC32C6546C4D473F95064D74D3B7F2F1">
+    <w:name w:val="CC32C6546C4D473F95064D74D3B7F2F1"/>
+    <w:rsid w:val="004D0358"/>
+  </w:style>
+  <w:style w:type="paragraph" w:customStyle="1" w:styleId="BA8A5AF7422E4D748A19F7F6B7BE02E9">
+    <w:name w:val="BA8A5AF7422E4D748A19F7F6B7BE02E9"/>
+    <w:rsid w:val="004D0358"/>
+  </w:style>
+  <w:style w:type="paragraph" w:customStyle="1" w:styleId="ECCADC3623734A69A8D3D84EE3042FB2">
+    <w:name w:val="ECCADC3623734A69A8D3D84EE3042FB2"/>
+    <w:rsid w:val="004D0358"/>
+  </w:style>
+  <w:style w:type="paragraph" w:customStyle="1" w:styleId="199BEE463FB348ABB229B7EE352F787B">
+    <w:name w:val="199BEE463FB348ABB229B7EE352F787B"/>
+    <w:rsid w:val="004D0358"/>
+  </w:style>
+  <w:style w:type="paragraph" w:customStyle="1" w:styleId="93BB81A3CC40441DB6B7F25E6D15FF77">
+    <w:name w:val="93BB81A3CC40441DB6B7F25E6D15FF77"/>
+    <w:rsid w:val="004D0358"/>
+  </w:style>
+  <w:style w:type="paragraph" w:customStyle="1" w:styleId="50ED25543C0E47F0BB39F2B79D95913F">
+    <w:name w:val="50ED25543C0E47F0BB39F2B79D95913F"/>
+    <w:rsid w:val="004D0358"/>
+  </w:style>
+  <w:style w:type="paragraph" w:customStyle="1" w:styleId="BA859FC56208454F803EFAF483F3C570">
+    <w:name w:val="BA859FC56208454F803EFAF483F3C570"/>
+    <w:rsid w:val="004D0358"/>
+  </w:style>
+  <w:style w:type="paragraph" w:customStyle="1" w:styleId="5778F17894344C068F116637B8FB1172">
+    <w:name w:val="5778F17894344C068F116637B8FB1172"/>
+    <w:rsid w:val="004D0358"/>
+  </w:style>
+  <w:style w:type="paragraph" w:customStyle="1" w:styleId="30231679C8744C96AB848C44D12CD61E">
+    <w:name w:val="30231679C8744C96AB848C44D12CD61E"/>
+    <w:rsid w:val="004D0358"/>
+  </w:style>
+</w:styles>
+</file>
+
+<file path=word/glossary/webSettings.xml><?xml version="1.0" encoding="utf-8"?>
+<w:webSettings xmlns:mc="http://schemas.openxmlformats.org/markup-compatibility/2006" xmlns:r="http://schemas.openxmlformats.org/officeDocument/2006/relationships" xmlns:w="http://schemas.openxmlformats.org/wordprocessingml/2006/main" xmlns:w14="http://schemas.microsoft.com/office/word/2010/wordml" xmlns:w15="http://schemas.microsoft.com/office/word/2012/wordml" xmlns:w16se="http://schemas.microsoft.com/office/word/2015/wordml/symex" mc:Ignorable="w14 w15 w16se">
+  <w:optimizeForBrowser/>
+  <w:allowPNG/>
+</w:webSettings>
 </file>
 
 <file path=word/theme/theme1.xml><?xml version="1.0" encoding="utf-8"?>
@@ -26938,7 +28579,7 @@
 </file>
 
 <file path=customXml/itemProps1.xml><?xml version="1.0" encoding="utf-8"?>
-<ds:datastoreItem xmlns:ds="http://schemas.openxmlformats.org/officeDocument/2006/customXml" ds:itemID="{7152A5EB-2629-4833-A9ED-4455414A7A9C}">
+<ds:datastoreItem xmlns:ds="http://schemas.openxmlformats.org/officeDocument/2006/customXml" ds:itemID="{B65E636D-8144-4AB1-A6EE-4FCDDC546B7D}">
   <ds:schemaRefs>
     <ds:schemaRef ds:uri="http://schemas.openxmlformats.org/officeDocument/2006/bibliography"/>
   </ds:schemaRefs>

--- a/Dokumentacija-Funkcionalna_Verifikacija.docx
+++ b/Dokumentacija-Funkcionalna_Verifikacija.docx
@@ -15,7 +15,7 @@
           <w:lang w:val="en-001"/>
         </w:rPr>
       </w:pPr>
-      <w:bookmarkStart w:id="0" w:name="_Toc56697989"/>
+      <w:bookmarkStart w:id="0" w:name="_Toc56752624"/>
       <w:r>
         <w:rPr>
           <w:lang w:val="en-001"/>
@@ -145,7 +145,7 @@
         <w:rPr>
           <w:lang w:val="en-001"/>
         </w:rPr>
-        <w:t>19</w:t>
+        <w:t>20</w:t>
       </w:r>
       <w:r>
         <w:t>.11</w:t>
@@ -163,8 +163,6 @@
       <w:pPr>
         <w:pStyle w:val="ContentsHeading"/>
       </w:pPr>
-      <w:bookmarkStart w:id="1" w:name="_GoBack"/>
-      <w:bookmarkEnd w:id="1"/>
       <w:r>
         <w:t>Sadržaj</w:t>
       </w:r>
@@ -215,7 +213,7 @@
             </w:rPr>
             <w:fldChar w:fldCharType="separate"/>
           </w:r>
-          <w:hyperlink w:anchor="_Toc56697989" w:history="1">
+          <w:hyperlink w:anchor="_Toc56752624" w:history="1">
             <w:r>
               <w:rPr>
                 <w:rStyle w:val="Hyperlink"/>
@@ -240,7 +238,7 @@
               <w:rPr>
                 <w:noProof/>
               </w:rPr>
-              <w:instrText xml:space="preserve"> PAGEREF _Toc56697989 \h </w:instrText>
+              <w:instrText xml:space="preserve"> PAGEREF _Toc56752624 \h </w:instrText>
             </w:r>
             <w:r>
               <w:rPr>
@@ -281,7 +279,7 @@
               <w:szCs w:val="22"/>
             </w:rPr>
           </w:pPr>
-          <w:hyperlink w:anchor="_Toc56697990" w:history="1">
+          <w:hyperlink w:anchor="_Toc56752625" w:history="1">
             <w:r>
               <w:rPr>
                 <w:rStyle w:val="Hyperlink"/>
@@ -305,7 +303,7 @@
               <w:rPr>
                 <w:noProof/>
               </w:rPr>
-              <w:instrText xml:space="preserve"> PAGEREF _Toc56697990 \h </w:instrText>
+              <w:instrText xml:space="preserve"> PAGEREF _Toc56752625 \h </w:instrText>
             </w:r>
             <w:r>
               <w:rPr>
@@ -346,7 +344,7 @@
               <w:szCs w:val="22"/>
             </w:rPr>
           </w:pPr>
-          <w:hyperlink w:anchor="_Toc56697991" w:history="1">
+          <w:hyperlink w:anchor="_Toc56752626" w:history="1">
             <w:r>
               <w:rPr>
                 <w:rStyle w:val="Hyperlink"/>
@@ -370,7 +368,7 @@
               <w:rPr>
                 <w:noProof/>
               </w:rPr>
-              <w:instrText xml:space="preserve"> PAGEREF _Toc56697991 \h </w:instrText>
+              <w:instrText xml:space="preserve"> PAGEREF _Toc56752626 \h </w:instrText>
             </w:r>
             <w:r>
               <w:rPr>
@@ -409,7 +407,7 @@
               <w:szCs w:val="22"/>
             </w:rPr>
           </w:pPr>
-          <w:hyperlink w:anchor="_Toc56697992" w:history="1">
+          <w:hyperlink w:anchor="_Toc56752627" w:history="1">
             <w:r>
               <w:rPr>
                 <w:rStyle w:val="Hyperlink"/>
@@ -433,7 +431,7 @@
               <w:rPr>
                 <w:noProof/>
               </w:rPr>
-              <w:instrText xml:space="preserve"> PAGEREF _Toc56697992 \h </w:instrText>
+              <w:instrText xml:space="preserve"> PAGEREF _Toc56752627 \h </w:instrText>
             </w:r>
             <w:r>
               <w:rPr>
@@ -472,7 +470,7 @@
               <w:szCs w:val="22"/>
             </w:rPr>
           </w:pPr>
-          <w:hyperlink w:anchor="_Toc56697993" w:history="1">
+          <w:hyperlink w:anchor="_Toc56752628" w:history="1">
             <w:r>
               <w:rPr>
                 <w:rStyle w:val="Hyperlink"/>
@@ -496,7 +494,7 @@
               <w:rPr>
                 <w:noProof/>
               </w:rPr>
-              <w:instrText xml:space="preserve"> PAGEREF _Toc56697993 \h </w:instrText>
+              <w:instrText xml:space="preserve"> PAGEREF _Toc56752628 \h </w:instrText>
             </w:r>
             <w:r>
               <w:rPr>
@@ -535,7 +533,7 @@
               <w:szCs w:val="22"/>
             </w:rPr>
           </w:pPr>
-          <w:hyperlink w:anchor="_Toc56697994" w:history="1">
+          <w:hyperlink w:anchor="_Toc56752629" w:history="1">
             <w:r>
               <w:rPr>
                 <w:rStyle w:val="Hyperlink"/>
@@ -559,7 +557,7 @@
               <w:rPr>
                 <w:noProof/>
               </w:rPr>
-              <w:instrText xml:space="preserve"> PAGEREF _Toc56697994 \h </w:instrText>
+              <w:instrText xml:space="preserve"> PAGEREF _Toc56752629 \h </w:instrText>
             </w:r>
             <w:r>
               <w:rPr>
@@ -600,7 +598,7 @@
               <w:szCs w:val="22"/>
             </w:rPr>
           </w:pPr>
-          <w:hyperlink w:anchor="_Toc56697995" w:history="1">
+          <w:hyperlink w:anchor="_Toc56752630" w:history="1">
             <w:r>
               <w:rPr>
                 <w:rStyle w:val="Hyperlink"/>
@@ -625,7 +623,7 @@
               <w:rPr>
                 <w:noProof/>
               </w:rPr>
-              <w:instrText xml:space="preserve"> PAGEREF _Toc56697995 \h </w:instrText>
+              <w:instrText xml:space="preserve"> PAGEREF _Toc56752630 \h </w:instrText>
             </w:r>
             <w:r>
               <w:rPr>
@@ -642,7 +640,7 @@
               <w:rPr>
                 <w:noProof/>
               </w:rPr>
-              <w:t>7</w:t>
+              <w:t>8</w:t>
             </w:r>
             <w:r>
               <w:rPr>
@@ -666,7 +664,7 @@
               <w:szCs w:val="22"/>
             </w:rPr>
           </w:pPr>
-          <w:hyperlink w:anchor="_Toc56697996" w:history="1">
+          <w:hyperlink w:anchor="_Toc56752631" w:history="1">
             <w:r>
               <w:rPr>
                 <w:rStyle w:val="Hyperlink"/>
@@ -691,7 +689,7 @@
               <w:rPr>
                 <w:noProof/>
               </w:rPr>
-              <w:instrText xml:space="preserve"> PAGEREF _Toc56697996 \h </w:instrText>
+              <w:instrText xml:space="preserve"> PAGEREF _Toc56752631 \h </w:instrText>
             </w:r>
             <w:r>
               <w:rPr>
@@ -730,7 +728,7 @@
               <w:szCs w:val="22"/>
             </w:rPr>
           </w:pPr>
-          <w:hyperlink w:anchor="_Toc56697997" w:history="1">
+          <w:hyperlink w:anchor="_Toc56752632" w:history="1">
             <w:r>
               <w:rPr>
                 <w:rStyle w:val="Hyperlink"/>
@@ -754,7 +752,7 @@
               <w:rPr>
                 <w:noProof/>
               </w:rPr>
-              <w:instrText xml:space="preserve"> PAGEREF _Toc56697997 \h </w:instrText>
+              <w:instrText xml:space="preserve"> PAGEREF _Toc56752632 \h </w:instrText>
             </w:r>
             <w:r>
               <w:rPr>
@@ -793,7 +791,7 @@
               <w:szCs w:val="22"/>
             </w:rPr>
           </w:pPr>
-          <w:hyperlink w:anchor="_Toc56697998" w:history="1">
+          <w:hyperlink w:anchor="_Toc56752633" w:history="1">
             <w:r>
               <w:rPr>
                 <w:rStyle w:val="Hyperlink"/>
@@ -817,7 +815,7 @@
               <w:rPr>
                 <w:noProof/>
               </w:rPr>
-              <w:instrText xml:space="preserve"> PAGEREF _Toc56697998 \h </w:instrText>
+              <w:instrText xml:space="preserve"> PAGEREF _Toc56752633 \h </w:instrText>
             </w:r>
             <w:r>
               <w:rPr>
@@ -856,7 +854,7 @@
               <w:szCs w:val="22"/>
             </w:rPr>
           </w:pPr>
-          <w:hyperlink w:anchor="_Toc56697999" w:history="1">
+          <w:hyperlink w:anchor="_Toc56752634" w:history="1">
             <w:r>
               <w:rPr>
                 <w:rStyle w:val="Hyperlink"/>
@@ -880,7 +878,7 @@
               <w:rPr>
                 <w:noProof/>
               </w:rPr>
-              <w:instrText xml:space="preserve"> PAGEREF _Toc56697999 \h </w:instrText>
+              <w:instrText xml:space="preserve"> PAGEREF _Toc56752634 \h </w:instrText>
             </w:r>
             <w:r>
               <w:rPr>
@@ -921,7 +919,7 @@
               <w:szCs w:val="22"/>
             </w:rPr>
           </w:pPr>
-          <w:hyperlink w:anchor="_Toc56698000" w:history="1">
+          <w:hyperlink w:anchor="_Toc56752635" w:history="1">
             <w:r>
               <w:rPr>
                 <w:rStyle w:val="Hyperlink"/>
@@ -960,7 +958,7 @@
               <w:rPr>
                 <w:noProof/>
               </w:rPr>
-              <w:instrText xml:space="preserve"> PAGEREF _Toc56698000 \h </w:instrText>
+              <w:instrText xml:space="preserve"> PAGEREF _Toc56752635 \h </w:instrText>
             </w:r>
             <w:r>
               <w:rPr>
@@ -999,7 +997,7 @@
               <w:szCs w:val="22"/>
             </w:rPr>
           </w:pPr>
-          <w:hyperlink w:anchor="_Toc56698001" w:history="1">
+          <w:hyperlink w:anchor="_Toc56752636" w:history="1">
             <w:r>
               <w:rPr>
                 <w:rStyle w:val="Hyperlink"/>
@@ -1031,7 +1029,7 @@
               <w:rPr>
                 <w:noProof/>
               </w:rPr>
-              <w:instrText xml:space="preserve"> PAGEREF _Toc56698001 \h </w:instrText>
+              <w:instrText xml:space="preserve"> PAGEREF _Toc56752636 \h </w:instrText>
             </w:r>
             <w:r>
               <w:rPr>
@@ -1070,7 +1068,7 @@
               <w:szCs w:val="22"/>
             </w:rPr>
           </w:pPr>
-          <w:hyperlink w:anchor="_Toc56698002" w:history="1">
+          <w:hyperlink w:anchor="_Toc56752637" w:history="1">
             <w:r>
               <w:rPr>
                 <w:rStyle w:val="Hyperlink"/>
@@ -1111,7 +1109,7 @@
               <w:rPr>
                 <w:noProof/>
               </w:rPr>
-              <w:instrText xml:space="preserve"> PAGEREF _Toc56698002 \h </w:instrText>
+              <w:instrText xml:space="preserve"> PAGEREF _Toc56752637 \h </w:instrText>
             </w:r>
             <w:r>
               <w:rPr>
@@ -1150,7 +1148,7 @@
               <w:szCs w:val="22"/>
             </w:rPr>
           </w:pPr>
-          <w:hyperlink w:anchor="_Toc56698003" w:history="1">
+          <w:hyperlink w:anchor="_Toc56752638" w:history="1">
             <w:r>
               <w:rPr>
                 <w:rStyle w:val="Hyperlink"/>
@@ -1174,7 +1172,7 @@
               <w:rPr>
                 <w:noProof/>
               </w:rPr>
-              <w:instrText xml:space="preserve"> PAGEREF _Toc56698003 \h </w:instrText>
+              <w:instrText xml:space="preserve"> PAGEREF _Toc56752638 \h </w:instrText>
             </w:r>
             <w:r>
               <w:rPr>
@@ -1213,7 +1211,7 @@
               <w:szCs w:val="22"/>
             </w:rPr>
           </w:pPr>
-          <w:hyperlink w:anchor="_Toc56698004" w:history="1">
+          <w:hyperlink w:anchor="_Toc56752639" w:history="1">
             <w:r>
               <w:rPr>
                 <w:rStyle w:val="Hyperlink"/>
@@ -1254,7 +1252,7 @@
               <w:rPr>
                 <w:noProof/>
               </w:rPr>
-              <w:instrText xml:space="preserve"> PAGEREF _Toc56698004 \h </w:instrText>
+              <w:instrText xml:space="preserve"> PAGEREF _Toc56752639 \h </w:instrText>
             </w:r>
             <w:r>
               <w:rPr>
@@ -1295,7 +1293,7 @@
               <w:szCs w:val="22"/>
             </w:rPr>
           </w:pPr>
-          <w:hyperlink w:anchor="_Toc56698005" w:history="1">
+          <w:hyperlink w:anchor="_Toc56752640" w:history="1">
             <w:r>
               <w:rPr>
                 <w:rStyle w:val="Hyperlink"/>
@@ -1334,7 +1332,7 @@
               <w:rPr>
                 <w:noProof/>
               </w:rPr>
-              <w:instrText xml:space="preserve"> PAGEREF _Toc56698005 \h </w:instrText>
+              <w:instrText xml:space="preserve"> PAGEREF _Toc56752640 \h </w:instrText>
             </w:r>
             <w:r>
               <w:rPr>
@@ -1373,7 +1371,7 @@
               <w:szCs w:val="22"/>
             </w:rPr>
           </w:pPr>
-          <w:hyperlink w:anchor="_Toc56698006" w:history="1">
+          <w:hyperlink w:anchor="_Toc56752641" w:history="1">
             <w:r>
               <w:rPr>
                 <w:rStyle w:val="Hyperlink"/>
@@ -1397,7 +1395,7 @@
               <w:rPr>
                 <w:noProof/>
               </w:rPr>
-              <w:instrText xml:space="preserve"> PAGEREF _Toc56698006 \h </w:instrText>
+              <w:instrText xml:space="preserve"> PAGEREF _Toc56752641 \h </w:instrText>
             </w:r>
             <w:r>
               <w:rPr>
@@ -1438,7 +1436,7 @@
               <w:szCs w:val="22"/>
             </w:rPr>
           </w:pPr>
-          <w:hyperlink w:anchor="_Toc56698007" w:history="1">
+          <w:hyperlink w:anchor="_Toc56752642" w:history="1">
             <w:r>
               <w:rPr>
                 <w:rStyle w:val="Hyperlink"/>
@@ -1459,12 +1457,27 @@
                 <w:rStyle w:val="Hyperlink"/>
                 <w:noProof/>
               </w:rPr>
-              <w:t xml:space="preserve"> faze BRAM A agenta tokom simulacije</w:t>
-            </w:r>
-            <w:r>
-              <w:rPr>
+              <w:t xml:space="preserve"> faze BRAM A </w:t>
+            </w:r>
+            <w:r>
+              <w:rPr>
+                <w:rStyle w:val="Hyperlink"/>
+                <w:i/>
                 <w:noProof/>
               </w:rPr>
+              <w:t>agent</w:t>
+            </w:r>
+            <w:r>
+              <w:rPr>
+                <w:rStyle w:val="Hyperlink"/>
+                <w:noProof/>
+              </w:rPr>
+              <w:t>a tokom simulacije</w:t>
+            </w:r>
+            <w:r>
+              <w:rPr>
+                <w:noProof/>
+              </w:rPr>
               <w:tab/>
             </w:r>
             <w:r>
@@ -1477,7 +1490,7 @@
               <w:rPr>
                 <w:noProof/>
               </w:rPr>
-              <w:instrText xml:space="preserve"> PAGEREF _Toc56698007 \h </w:instrText>
+              <w:instrText xml:space="preserve"> PAGEREF _Toc56752642 \h </w:instrText>
             </w:r>
             <w:r>
               <w:rPr>
@@ -1518,7 +1531,7 @@
               <w:szCs w:val="22"/>
             </w:rPr>
           </w:pPr>
-          <w:hyperlink w:anchor="_Toc56698008" w:history="1">
+          <w:hyperlink w:anchor="_Toc56752643" w:history="1">
             <w:r>
               <w:rPr>
                 <w:rStyle w:val="Hyperlink"/>
@@ -1543,7 +1556,7 @@
               <w:rPr>
                 <w:noProof/>
               </w:rPr>
-              <w:instrText xml:space="preserve"> PAGEREF _Toc56698008 \h </w:instrText>
+              <w:instrText xml:space="preserve"> PAGEREF _Toc56752643 \h </w:instrText>
             </w:r>
             <w:r>
               <w:rPr>
@@ -1584,7 +1597,7 @@
               <w:szCs w:val="22"/>
             </w:rPr>
           </w:pPr>
-          <w:hyperlink w:anchor="_Toc56698009" w:history="1">
+          <w:hyperlink w:anchor="_Toc56752644" w:history="1">
             <w:r>
               <w:rPr>
                 <w:rStyle w:val="Hyperlink"/>
@@ -1609,7 +1622,7 @@
               <w:rPr>
                 <w:noProof/>
               </w:rPr>
-              <w:instrText xml:space="preserve"> PAGEREF _Toc56698009 \h </w:instrText>
+              <w:instrText xml:space="preserve"> PAGEREF _Toc56752644 \h </w:instrText>
             </w:r>
             <w:r>
               <w:rPr>
@@ -1648,7 +1661,7 @@
               <w:szCs w:val="22"/>
             </w:rPr>
           </w:pPr>
-          <w:hyperlink w:anchor="_Toc56698010" w:history="1">
+          <w:hyperlink w:anchor="_Toc56752645" w:history="1">
             <w:r>
               <w:rPr>
                 <w:rStyle w:val="Hyperlink"/>
@@ -1672,7 +1685,7 @@
               <w:rPr>
                 <w:noProof/>
               </w:rPr>
-              <w:instrText xml:space="preserve"> PAGEREF _Toc56698010 \h </w:instrText>
+              <w:instrText xml:space="preserve"> PAGEREF _Toc56752645 \h </w:instrText>
             </w:r>
             <w:r>
               <w:rPr>
@@ -1713,7 +1726,7 @@
               <w:szCs w:val="22"/>
             </w:rPr>
           </w:pPr>
-          <w:hyperlink w:anchor="_Toc56698011" w:history="1">
+          <w:hyperlink w:anchor="_Toc56752646" w:history="1">
             <w:r>
               <w:rPr>
                 <w:rStyle w:val="Hyperlink"/>
@@ -1737,7 +1750,7 @@
               <w:rPr>
                 <w:noProof/>
               </w:rPr>
-              <w:instrText xml:space="preserve"> PAGEREF _Toc56698011 \h </w:instrText>
+              <w:instrText xml:space="preserve"> PAGEREF _Toc56752646 \h </w:instrText>
             </w:r>
             <w:r>
               <w:rPr>
@@ -1776,7 +1789,7 @@
               <w:szCs w:val="22"/>
             </w:rPr>
           </w:pPr>
-          <w:hyperlink w:anchor="_Toc56698012" w:history="1">
+          <w:hyperlink w:anchor="_Toc56752647" w:history="1">
             <w:r>
               <w:rPr>
                 <w:rStyle w:val="Hyperlink"/>
@@ -1801,7 +1814,7 @@
               <w:rPr>
                 <w:noProof/>
               </w:rPr>
-              <w:instrText xml:space="preserve"> PAGEREF _Toc56698012 \h </w:instrText>
+              <w:instrText xml:space="preserve"> PAGEREF _Toc56752647 \h </w:instrText>
             </w:r>
             <w:r>
               <w:rPr>
@@ -1840,7 +1853,7 @@
               <w:szCs w:val="22"/>
             </w:rPr>
           </w:pPr>
-          <w:hyperlink w:anchor="_Toc56698013" w:history="1">
+          <w:hyperlink w:anchor="_Toc56752648" w:history="1">
             <w:r>
               <w:rPr>
                 <w:rStyle w:val="Hyperlink"/>
@@ -1865,7 +1878,7 @@
               <w:rPr>
                 <w:noProof/>
               </w:rPr>
-              <w:instrText xml:space="preserve"> PAGEREF _Toc56698013 \h </w:instrText>
+              <w:instrText xml:space="preserve"> PAGEREF _Toc56752648 \h </w:instrText>
             </w:r>
             <w:r>
               <w:rPr>
@@ -1906,7 +1919,7 @@
               <w:szCs w:val="22"/>
             </w:rPr>
           </w:pPr>
-          <w:hyperlink w:anchor="_Toc56698014" w:history="1">
+          <w:hyperlink w:anchor="_Toc56752649" w:history="1">
             <w:r>
               <w:rPr>
                 <w:rStyle w:val="Hyperlink"/>
@@ -1930,7 +1943,7 @@
               <w:rPr>
                 <w:noProof/>
               </w:rPr>
-              <w:instrText xml:space="preserve"> PAGEREF _Toc56698014 \h </w:instrText>
+              <w:instrText xml:space="preserve"> PAGEREF _Toc56752649 \h </w:instrText>
             </w:r>
             <w:r>
               <w:rPr>
@@ -1971,7 +1984,7 @@
               <w:szCs w:val="22"/>
             </w:rPr>
           </w:pPr>
-          <w:hyperlink w:anchor="_Toc56698015" w:history="1">
+          <w:hyperlink w:anchor="_Toc56752650" w:history="1">
             <w:r>
               <w:rPr>
                 <w:rStyle w:val="Hyperlink"/>
@@ -1995,7 +2008,7 @@
               <w:rPr>
                 <w:noProof/>
               </w:rPr>
-              <w:instrText xml:space="preserve"> PAGEREF _Toc56698015 \h </w:instrText>
+              <w:instrText xml:space="preserve"> PAGEREF _Toc56752650 \h </w:instrText>
             </w:r>
             <w:r>
               <w:rPr>
@@ -2034,7 +2047,7 @@
               <w:szCs w:val="22"/>
             </w:rPr>
           </w:pPr>
-          <w:hyperlink w:anchor="_Toc56698016" w:history="1">
+          <w:hyperlink w:anchor="_Toc56752651" w:history="1">
             <w:r>
               <w:rPr>
                 <w:rStyle w:val="Hyperlink"/>
@@ -2059,7 +2072,7 @@
               <w:rPr>
                 <w:noProof/>
               </w:rPr>
-              <w:instrText xml:space="preserve"> PAGEREF _Toc56698016 \h </w:instrText>
+              <w:instrText xml:space="preserve"> PAGEREF _Toc56752651 \h </w:instrText>
             </w:r>
             <w:r>
               <w:rPr>
@@ -2098,7 +2111,7 @@
               <w:szCs w:val="22"/>
             </w:rPr>
           </w:pPr>
-          <w:hyperlink w:anchor="_Toc56698017" w:history="1">
+          <w:hyperlink w:anchor="_Toc56752652" w:history="1">
             <w:r>
               <w:rPr>
                 <w:rStyle w:val="Hyperlink"/>
@@ -2122,7 +2135,7 @@
               <w:rPr>
                 <w:noProof/>
               </w:rPr>
-              <w:instrText xml:space="preserve"> PAGEREF _Toc56698017 \h </w:instrText>
+              <w:instrText xml:space="preserve"> PAGEREF _Toc56752652 \h </w:instrText>
             </w:r>
             <w:r>
               <w:rPr>
@@ -2161,7 +2174,7 @@
               <w:szCs w:val="22"/>
             </w:rPr>
           </w:pPr>
-          <w:hyperlink w:anchor="_Toc56698018" w:history="1">
+          <w:hyperlink w:anchor="_Toc56752653" w:history="1">
             <w:r>
               <w:rPr>
                 <w:rStyle w:val="Hyperlink"/>
@@ -2185,7 +2198,7 @@
               <w:rPr>
                 <w:noProof/>
               </w:rPr>
-              <w:instrText xml:space="preserve"> PAGEREF _Toc56698018 \h </w:instrText>
+              <w:instrText xml:space="preserve"> PAGEREF _Toc56752653 \h </w:instrText>
             </w:r>
             <w:r>
               <w:rPr>
@@ -2226,7 +2239,7 @@
               <w:szCs w:val="22"/>
             </w:rPr>
           </w:pPr>
-          <w:hyperlink w:anchor="_Toc56698019" w:history="1">
+          <w:hyperlink w:anchor="_Toc56752654" w:history="1">
             <w:r>
               <w:rPr>
                 <w:rStyle w:val="Hyperlink"/>
@@ -2250,7 +2263,7 @@
               <w:rPr>
                 <w:noProof/>
               </w:rPr>
-              <w:instrText xml:space="preserve"> PAGEREF _Toc56698019 \h </w:instrText>
+              <w:instrText xml:space="preserve"> PAGEREF _Toc56752654 \h </w:instrText>
             </w:r>
             <w:r>
               <w:rPr>
@@ -2307,35 +2320,35 @@
           <w:tab w:val="left" w:pos="0"/>
         </w:tabs>
       </w:pPr>
-      <w:bookmarkStart w:id="2" w:name="__RefHeading__298_1220056955"/>
-      <w:bookmarkStart w:id="3" w:name="_Toc45770592"/>
-      <w:bookmarkStart w:id="4" w:name="_Toc45539066"/>
-      <w:bookmarkStart w:id="5" w:name="_Toc37914871"/>
-      <w:bookmarkStart w:id="6" w:name="_Toc37828986"/>
-      <w:bookmarkStart w:id="7" w:name="_Toc37744157"/>
-      <w:bookmarkStart w:id="8" w:name="_Toc37689246"/>
-      <w:bookmarkStart w:id="9" w:name="_Toc37680023"/>
-      <w:bookmarkStart w:id="10" w:name="_Toc45862617"/>
-      <w:bookmarkStart w:id="11" w:name="_Toc56697990"/>
+      <w:bookmarkStart w:id="1" w:name="__RefHeading__298_1220056955"/>
+      <w:bookmarkStart w:id="2" w:name="_Toc45770592"/>
+      <w:bookmarkStart w:id="3" w:name="_Toc45539066"/>
+      <w:bookmarkStart w:id="4" w:name="_Toc37914871"/>
+      <w:bookmarkStart w:id="5" w:name="_Toc37828986"/>
+      <w:bookmarkStart w:id="6" w:name="_Toc37744157"/>
+      <w:bookmarkStart w:id="7" w:name="_Toc37689246"/>
+      <w:bookmarkStart w:id="8" w:name="_Toc37680023"/>
+      <w:bookmarkStart w:id="9" w:name="_Toc45862617"/>
+      <w:bookmarkStart w:id="10" w:name="_Toc56752625"/>
+      <w:bookmarkEnd w:id="1"/>
+      <w:r>
+        <w:t>Uvod</w:t>
+      </w:r>
       <w:bookmarkEnd w:id="2"/>
-      <w:r>
-        <w:t>Uvod</w:t>
-      </w:r>
       <w:bookmarkEnd w:id="3"/>
       <w:bookmarkEnd w:id="4"/>
       <w:bookmarkEnd w:id="5"/>
       <w:bookmarkEnd w:id="6"/>
       <w:bookmarkEnd w:id="7"/>
       <w:bookmarkEnd w:id="8"/>
+      <w:r>
+        <w:t xml:space="preserve"> u </w:t>
+      </w:r>
       <w:bookmarkEnd w:id="9"/>
       <w:r>
-        <w:t xml:space="preserve"> u </w:t>
+        <w:t>funkcionalnu verifikaciju hardvera</w:t>
       </w:r>
       <w:bookmarkEnd w:id="10"/>
-      <w:r>
-        <w:t>funkcionalnu verifikaciju hardvera</w:t>
-      </w:r>
-      <w:bookmarkEnd w:id="11"/>
     </w:p>
     <w:p>
       <w:pPr>
@@ -2508,7 +2521,7 @@
           <w:noProof/>
         </w:rPr>
         <w:drawing>
-          <wp:inline distT="0" distB="0" distL="0" distR="0" wp14:anchorId="1C7D139A" wp14:editId="0565ABF4">
+          <wp:inline distT="0" distB="0" distL="0" distR="0" wp14:anchorId="014E5DD9" wp14:editId="3672FEE9">
             <wp:extent cx="3733800" cy="3559394"/>
             <wp:effectExtent l="0" t="0" r="0" b="0"/>
             <wp:docPr id="21" name="Picture 21"/>
@@ -3051,11 +3064,11 @@
       <w:r>
         <w:t xml:space="preserve"> </w:t>
       </w:r>
-      <w:bookmarkStart w:id="12" w:name="_Toc56697991"/>
+      <w:bookmarkStart w:id="11" w:name="_Toc56752626"/>
       <w:r>
         <w:t>Realizacija projekta – Audio Scrambler System</w:t>
       </w:r>
-      <w:bookmarkEnd w:id="12"/>
+      <w:bookmarkEnd w:id="11"/>
     </w:p>
     <w:p>
       <w:pPr>
@@ -3097,11 +3110,32 @@
         <w:t xml:space="preserve"> programskom jeziku.</w:t>
       </w:r>
       <w:r>
-        <w:t xml:space="preserve"> Cilj implementacije algoritma u C++ programskom jeziku je da se algoritam lakše prilagodi SystemC standardnom jeziku za modelovanje na nivou sistema. Jezik SystemC čini C++ biblioteku koja uključuje mogućnost konkurentnosti i komunikaciju baziranu na transakcijama što dovodi do povećanja produktivnosti.</w:t>
-      </w:r>
-      <w:r>
         <w:t xml:space="preserve"> </w:t>
       </w:r>
+      <w:r>
+        <w:t xml:space="preserve">Cilj implementacije algoritma u </w:t>
+      </w:r>
+      <w:r>
+        <w:rPr>
+          <w:i/>
+        </w:rPr>
+        <w:t>C++</w:t>
+      </w:r>
+      <w:r>
+        <w:t xml:space="preserve"> programskom jeziku je da se algoritam lakše prilagodi SystemC standardnom jeziku za modelovanje na nivou sistema. Jezik SystemC čini </w:t>
+      </w:r>
+      <w:r>
+        <w:rPr>
+          <w:i/>
+        </w:rPr>
+        <w:t>C++</w:t>
+      </w:r>
+      <w:r>
+        <w:t xml:space="preserve"> biblioteku koja uključuje mogućnost konkurentnosti i komunikaciju baziranu na transakcijama što dovodi do povećanja produktivnosti.</w:t>
+      </w:r>
+      <w:r>
+        <w:t xml:space="preserve"> </w:t>
+      </w:r>
     </w:p>
     <w:p>
       <w:pPr>
@@ -3331,7 +3365,16 @@
         <w:t xml:space="preserve"> identična</w:t>
       </w:r>
       <w:r>
-        <w:t xml:space="preserve"> hardverskom prototipu koji će tokom dalje realizacije projekta biti razvijen.</w:t>
+        <w:t xml:space="preserve"> hardverskom prototipu koji je</w:t>
+      </w:r>
+      <w:r>
+        <w:t xml:space="preserve"> tokom</w:t>
+      </w:r>
+      <w:r>
+        <w:t xml:space="preserve"> dalje realizacije projekta</w:t>
+      </w:r>
+      <w:r>
+        <w:t xml:space="preserve"> razvijen.</w:t>
       </w:r>
       <w:r>
         <w:t xml:space="preserve"> </w:t>
@@ -3358,7 +3401,10 @@
         <w:t xml:space="preserve"> jezgro namenjeno implementaciji hardverske komponente sistema.</w:t>
       </w:r>
       <w:r>
-        <w:t xml:space="preserve"> Naredni korak bio je razvoj </w:t>
+        <w:t xml:space="preserve"> Naredni korak</w:t>
+      </w:r>
+      <w:r>
+        <w:t xml:space="preserve"> je razvoj </w:t>
       </w:r>
       <w:r>
         <w:rPr>
@@ -3405,11 +3451,11 @@
         <w:lastRenderedPageBreak/>
         <w:tab/>
       </w:r>
-      <w:bookmarkStart w:id="13" w:name="_Toc56697992"/>
+      <w:bookmarkStart w:id="12" w:name="_Toc56752627"/>
       <w:r>
         <w:t>Scrambler IP Core</w:t>
       </w:r>
-      <w:bookmarkEnd w:id="13"/>
+      <w:bookmarkEnd w:id="12"/>
     </w:p>
     <w:p>
       <w:pPr>
@@ -3684,7 +3730,13 @@
         <w:t>BRAM</w:t>
       </w:r>
       <w:r>
-        <w:t xml:space="preserve"> memorije, koji se sastoji od 32 768 memorijskih lokacija. U svakoj transakciji šalje se po jedan podatak koji predstavlja jedan odbirak i sastoji se od 4 bajta. Algoritam skremblovanja i deskremblovanja  je implementiran nad blokom od 8192 obirka. </w:t>
+        <w:t xml:space="preserve"> </w:t>
+      </w:r>
+      <w:r>
+        <w:t>memorije, koji se sastoji od 32</w:t>
+      </w:r>
+      <w:r>
+        <w:t xml:space="preserve">768 memorijskih lokacija. U svakoj transakciji šalje se po jedan podatak koji predstavlja jedan odbirak i sastoji se od 4 bajta. Algoritam skremblovanja i deskremblovanja  je implementiran nad blokom od 8192 obirka. </w:t>
       </w:r>
     </w:p>
     <w:p>
@@ -3698,7 +3750,7 @@
           <w:noProof/>
         </w:rPr>
         <w:drawing>
-          <wp:inline distT="0" distB="0" distL="0" distR="0" wp14:anchorId="28825B2D" wp14:editId="2BF09548">
+          <wp:inline distT="0" distB="0" distL="0" distR="0" wp14:anchorId="74AA0982" wp14:editId="3A3BB5DD">
             <wp:extent cx="6151880" cy="1494155"/>
             <wp:effectExtent l="0" t="0" r="0" b="0"/>
             <wp:docPr id="20" name="Picture 20"/>
@@ -3781,187 +3833,233 @@
           <w:i w:val="0"/>
         </w:rPr>
       </w:pPr>
-      <w:bookmarkStart w:id="14" w:name="_Toc56697993"/>
+      <w:bookmarkStart w:id="13" w:name="_Toc56752628"/>
       <w:r>
         <w:rPr>
           <w:i w:val="0"/>
         </w:rPr>
         <w:t>Razvoj Linux Drajvera za projektovano jezgro</w:t>
       </w:r>
+      <w:bookmarkEnd w:id="13"/>
+    </w:p>
+    <w:p>
+      <w:pPr>
+        <w:pStyle w:val="BodyText"/>
+        <w:ind w:firstLine="0"/>
+      </w:pPr>
+    </w:p>
+    <w:p>
+      <w:pPr>
+        <w:pStyle w:val="BodyText"/>
+      </w:pPr>
+      <w:r>
+        <w:rPr>
+          <w:i/>
+        </w:rPr>
+        <w:t>Scrambler IP</w:t>
+      </w:r>
+      <w:r>
+        <w:t xml:space="preserve"> predstavlja platformski uređaj koji je neophodno pove</w:t>
+      </w:r>
+      <w:r>
+        <w:t>za</w:t>
+      </w:r>
+      <w:r>
+        <w:t xml:space="preserve">ti sa procesorom. </w:t>
+      </w:r>
+      <w:r>
+        <w:t xml:space="preserve">Procesor nema mogućnost automatskog detektovanja </w:t>
+      </w:r>
+      <w:r>
+        <w:rPr>
+          <w:i/>
+        </w:rPr>
+        <w:t>scrambler_ip</w:t>
+      </w:r>
+      <w:r>
+        <w:t xml:space="preserve"> jezgra sa kojom komunicira preko </w:t>
+      </w:r>
+      <w:r>
+        <w:rPr>
+          <w:i/>
+        </w:rPr>
+        <w:t>AXI</w:t>
+      </w:r>
+      <w:r>
+        <w:t xml:space="preserve"> interfejsa. Implementirani drajver sakriva detalje funkcionisanja uređaja i sadrži informacije o hardveru koji se nalazi na ploči (</w:t>
+      </w:r>
+      <w:r>
+        <w:t xml:space="preserve"> </w:t>
+      </w:r>
+      <w:r>
+        <w:t xml:space="preserve">na koju magistralu je priključen uređaj, širina adresne magistrale, imena </w:t>
+      </w:r>
+      <w:r>
+        <w:t xml:space="preserve">i broj </w:t>
+      </w:r>
+      <w:r>
+        <w:t>uređaja pomoću kog</w:t>
+      </w:r>
+      <w:r>
+        <w:t xml:space="preserve"> kernel povezuje uređaj sa drajverom</w:t>
+      </w:r>
+      <w:r>
+        <w:t xml:space="preserve"> </w:t>
+      </w:r>
+      <w:r>
+        <w:t xml:space="preserve">). </w:t>
+      </w:r>
+      <w:r>
+        <w:t>Na taj način drajver se može posmatrati kao softverski sloj koji se nalazi između uređaja koji se nalazi u kernel prosto</w:t>
+      </w:r>
+      <w:r>
+        <w:t>ru i aplikacije koja se nalazi u korisničkom</w:t>
+      </w:r>
+      <w:r>
+        <w:t xml:space="preserve"> prostor</w:t>
+      </w:r>
+      <w:r>
+        <w:t>u</w:t>
+      </w:r>
+      <w:r>
+        <w:t xml:space="preserve">. </w:t>
+      </w:r>
+      <w:r>
+        <w:rPr>
+          <w:i/>
+        </w:rPr>
+        <w:t>BRAM A, BRAM B</w:t>
+      </w:r>
+      <w:r>
+        <w:rPr>
+          <w:i/>
+        </w:rPr>
+        <w:t xml:space="preserve"> </w:t>
+      </w:r>
+      <w:r>
+        <w:t>memorija</w:t>
+      </w:r>
+      <w:r>
+        <w:t xml:space="preserve"> i </w:t>
+      </w:r>
+      <w:r>
+        <w:rPr>
+          <w:i/>
+        </w:rPr>
+        <w:t>scrambler_ip</w:t>
+      </w:r>
+      <w:r>
+        <w:rPr>
+          <w:i/>
+        </w:rPr>
+        <w:t xml:space="preserve"> </w:t>
+      </w:r>
+      <w:r>
+        <w:t xml:space="preserve">predstavljaju periferije (uređaje) koji se povezuju sa drajverom. Aplikacija testira ove uređaje tako što šalje podatke u skladu sa specifikacijom. Postavlja vrednosti AXI registara, šalje podatke iz uređaja </w:t>
+      </w:r>
+      <w:r>
+        <w:rPr>
+          <w:i/>
+        </w:rPr>
+        <w:t>BRAM A</w:t>
+      </w:r>
+      <w:r>
+        <w:t xml:space="preserve"> u </w:t>
+      </w:r>
+      <w:r>
+        <w:rPr>
+          <w:i/>
+        </w:rPr>
+        <w:t>scrabler_ip</w:t>
+      </w:r>
+      <w:r>
+        <w:rPr>
+          <w:i/>
+          <w:lang w:val="en-001"/>
+        </w:rPr>
+        <w:t xml:space="preserve"> </w:t>
+      </w:r>
+      <w:r>
+        <w:rPr>
+          <w:lang w:val="en-001"/>
+        </w:rPr>
+        <w:t>jezgro</w:t>
+      </w:r>
+      <w:r>
+        <w:t xml:space="preserve">, koji šalje rezultate obrade u </w:t>
+      </w:r>
+      <w:r>
+        <w:rPr>
+          <w:i/>
+        </w:rPr>
+        <w:t>BRAM B</w:t>
+      </w:r>
+      <w:r>
+        <w:t xml:space="preserve"> memoriju. Na o</w:t>
+      </w:r>
+      <w:r>
+        <w:t>snovu poređenja podataka</w:t>
+      </w:r>
+      <w:r>
+        <w:t xml:space="preserve"> aplikacija vrši testiranje rada drajvera i čitavog sistema.</w:t>
+      </w:r>
+      <w:r>
+        <w:t xml:space="preserve"> Deskremblovani podaci trebaju biti identični ulaznim podacima.</w:t>
+      </w:r>
+    </w:p>
+    <w:p>
+      <w:pPr>
+        <w:pStyle w:val="BodyText"/>
+        <w:ind w:firstLine="0"/>
+      </w:pPr>
+    </w:p>
+    <w:p>
+      <w:pPr>
+        <w:pStyle w:val="BodyText"/>
+        <w:ind w:firstLine="0"/>
+      </w:pPr>
+    </w:p>
+    <w:p>
+      <w:pPr>
+        <w:pStyle w:val="BodyText"/>
+        <w:ind w:firstLine="0"/>
+      </w:pPr>
+    </w:p>
+    <w:p>
+      <w:pPr>
+        <w:pStyle w:val="Heading2"/>
+        <w:rPr>
+          <w:i w:val="0"/>
+        </w:rPr>
+      </w:pPr>
+      <w:bookmarkStart w:id="14" w:name="_Toc56752629"/>
+      <w:r>
+        <w:rPr>
+          <w:i w:val="0"/>
+        </w:rPr>
+        <w:t>Teorijska analiza Audio Scrambler System modula</w:t>
+      </w:r>
       <w:bookmarkEnd w:id="14"/>
-    </w:p>
-    <w:p>
-      <w:pPr>
-        <w:pStyle w:val="BodyText"/>
-        <w:ind w:firstLine="0"/>
-      </w:pPr>
-    </w:p>
-    <w:p>
-      <w:pPr>
-        <w:pStyle w:val="BodyText"/>
-      </w:pPr>
-      <w:r>
-        <w:rPr>
-          <w:i/>
-        </w:rPr>
-        <w:t>Scrambler IP</w:t>
-      </w:r>
-      <w:r>
-        <w:t xml:space="preserve"> predstavlja platformski uređaj koji je neophodno pove</w:t>
-      </w:r>
-      <w:r>
-        <w:t>za</w:t>
-      </w:r>
-      <w:r>
-        <w:t xml:space="preserve">ti sa procesorom. </w:t>
-      </w:r>
-      <w:r>
-        <w:t xml:space="preserve">Procesor nema mogućnost automatskog detektovanja </w:t>
-      </w:r>
-      <w:r>
-        <w:rPr>
-          <w:i/>
-        </w:rPr>
-        <w:t>scrambler_ip</w:t>
-      </w:r>
-      <w:r>
-        <w:t xml:space="preserve"> jezgra sa kojom komunicira preko </w:t>
-      </w:r>
-      <w:r>
-        <w:rPr>
-          <w:i/>
-        </w:rPr>
-        <w:t>AXI</w:t>
-      </w:r>
-      <w:r>
-        <w:t xml:space="preserve"> interfejsa. Implementirani drajver sakriva detalje funkcionisanja uređaja i sadrži informacije o hardveru koji se nalazi na ploči (</w:t>
-      </w:r>
-      <w:r>
-        <w:t xml:space="preserve"> </w:t>
-      </w:r>
-      <w:r>
-        <w:t xml:space="preserve">na koju magistralu je priključen uređaj, širina adresne magistrale, imena </w:t>
-      </w:r>
-      <w:r>
-        <w:t xml:space="preserve">i broj </w:t>
-      </w:r>
-      <w:r>
-        <w:t>uređaja pomoću kog</w:t>
-      </w:r>
-      <w:r>
-        <w:t xml:space="preserve"> kernel povezuje uređaj sa drajverom</w:t>
-      </w:r>
-      <w:r>
-        <w:t xml:space="preserve"> </w:t>
-      </w:r>
-      <w:r>
-        <w:t xml:space="preserve">). </w:t>
-      </w:r>
-      <w:r>
-        <w:t>Na taj način drajver se može posmatrati kao softverski sloj koji se nalazi između uređaja koji se nalazi u kernel prosto</w:t>
-      </w:r>
-      <w:r>
-        <w:t>ru i aplikacije koja se nalazi u korisničkom</w:t>
-      </w:r>
-      <w:r>
-        <w:t xml:space="preserve"> prostor</w:t>
-      </w:r>
-      <w:r>
-        <w:t>u</w:t>
-      </w:r>
-      <w:r>
-        <w:t xml:space="preserve">. </w:t>
-      </w:r>
-      <w:r>
-        <w:rPr>
-          <w:i/>
-        </w:rPr>
-        <w:t>BRAM A, BRAM B</w:t>
-      </w:r>
-      <w:r>
-        <w:rPr>
-          <w:i/>
-        </w:rPr>
-        <w:t xml:space="preserve"> </w:t>
-      </w:r>
-      <w:r>
-        <w:t>memorija</w:t>
-      </w:r>
-      <w:r>
-        <w:t xml:space="preserve"> i </w:t>
-      </w:r>
-      <w:r>
-        <w:rPr>
-          <w:i/>
-        </w:rPr>
-        <w:t>scrambler_ip</w:t>
-      </w:r>
-      <w:r>
-        <w:rPr>
-          <w:i/>
-        </w:rPr>
-        <w:t xml:space="preserve"> </w:t>
-      </w:r>
-      <w:r>
-        <w:t>predstavljaju periferije (uređaje) koji se povezuju sa drajverom. Aplikacija testira ove uređaje tako što šalje podatke u skladu sa specifikacijom. Postavlja vrednosti AXI registara, šalje podatke iz uređaja BRAM A u scrabler_ip, koji šalje rezultate obrade u BRAM B memoriju. Na o</w:t>
-      </w:r>
-      <w:r>
-        <w:t>snovu poređenja podataka</w:t>
-      </w:r>
-      <w:r>
-        <w:t xml:space="preserve"> aplikacija vrši testiranje rada drajvera i čitavog sistema.</w:t>
-      </w:r>
-      <w:r>
-        <w:t xml:space="preserve"> Deskremblovani podaci trebaju biti identični ulaznim podacima.</w:t>
-      </w:r>
-    </w:p>
-    <w:p>
-      <w:pPr>
-        <w:pStyle w:val="BodyText"/>
-        <w:ind w:firstLine="0"/>
-      </w:pPr>
-    </w:p>
-    <w:p>
-      <w:pPr>
-        <w:pStyle w:val="BodyText"/>
-        <w:ind w:firstLine="0"/>
-      </w:pPr>
-    </w:p>
-    <w:p>
-      <w:pPr>
-        <w:pStyle w:val="BodyText"/>
-        <w:ind w:firstLine="0"/>
-      </w:pPr>
-    </w:p>
-    <w:p>
-      <w:pPr>
-        <w:pStyle w:val="Heading2"/>
-        <w:rPr>
-          <w:i w:val="0"/>
-        </w:rPr>
-      </w:pPr>
-      <w:bookmarkStart w:id="15" w:name="_Toc56697994"/>
-      <w:r>
-        <w:rPr>
-          <w:i w:val="0"/>
-        </w:rPr>
-        <w:t>Teorijska analiza Audio Scrambler System modula</w:t>
-      </w:r>
-      <w:bookmarkEnd w:id="15"/>
-    </w:p>
-    <w:p>
-      <w:pPr>
-        <w:pStyle w:val="BodyText"/>
-      </w:pPr>
     </w:p>
     <w:p>
       <w:pPr>
         <w:pStyle w:val="BodyText"/>
         <w:spacing w:before="120"/>
         <w:ind w:left="218" w:right="236" w:firstLine="719"/>
-        <w:rPr>
-          <w:lang w:val="sr-Latn-RS"/>
-        </w:rPr>
+      </w:pPr>
+    </w:p>
+    <w:p>
+      <w:pPr>
+        <w:pStyle w:val="BodyText"/>
+        <w:spacing w:before="120"/>
+        <w:ind w:right="236" w:firstLine="0"/>
+      </w:pPr>
+    </w:p>
+    <w:p>
+      <w:pPr>
+        <w:pStyle w:val="BodyText"/>
+        <w:spacing w:before="120"/>
+        <w:ind w:right="236"/>
       </w:pPr>
       <w:r>
         <w:t>Hardv</w:t>
@@ -4000,7 +4098,7 @@
         <w:t xml:space="preserve"> jezgro koje predstavlja modul koji implementira algoritam. </w:t>
       </w:r>
       <w:r>
-        <w:t xml:space="preserve">Obrada audio signala vrši se pomoću diskretnih signala. Digitalna obrada signala ( engl. </w:t>
+        <w:t xml:space="preserve">Digitalna obrada signala ( engl. </w:t>
       </w:r>
       <w:r>
         <w:rPr>
@@ -4009,7 +4107,16 @@
         <w:t>Digital Signal Processing, DSP</w:t>
       </w:r>
       <w:r>
-        <w:t xml:space="preserve"> ) predstavlja obradu digitalno reprezentovanih signala. Obzirom da bi analiza, projektovanje i sinteza digitalnih sistema koji obrađuju digitalne signale bila vrlo komplikovana u praksi se sistemi za digitalnu obradu projektuju kao diskretni sistemi. Nakon što se projektuje odgovarajući diskretni sistem, efekti kvantizacije vrednosti diskretnih signala analiziraju se odvojeno u</w:t>
+        <w:t xml:space="preserve"> ) predstavlja obradu digitalno reprezentovanih signala. Obzirom da bi analiza, projektovanje i sinteza digitalnih sistema koji obrađuju digitalne signale bila vrlo komplikovana u praksi se sistemi za digitalnu obradu pr</w:t>
+      </w:r>
+      <w:r>
+        <w:t xml:space="preserve">ojektuju kao diskretni sistemi. </w:t>
+      </w:r>
+      <w:r>
+        <w:t xml:space="preserve">Obrada audio signala vrši se pomoću diskretnih signala. </w:t>
+      </w:r>
+      <w:r>
+        <w:t>Nakon što se projektuje odgovarajući diskretni sistem, efekti kvantizacije vrednosti diskretnih signala analiziraju se odvojeno u</w:t>
       </w:r>
       <w:r>
         <w:t xml:space="preserve"> fazi implementacije sistema</w:t>
@@ -4116,7 +4223,7 @@
       <w:pPr>
         <w:pStyle w:val="BodyText"/>
         <w:spacing w:before="120"/>
-        <w:ind w:left="218" w:right="236" w:firstLine="719"/>
+        <w:ind w:right="236"/>
       </w:pPr>
       <w:r>
         <w:rPr>
@@ -4128,22 +4235,42 @@
         <w:t xml:space="preserve">Da bi </w:t>
       </w:r>
       <w:r>
+        <w:t>digitalna elektronska kola</w:t>
+      </w:r>
+      <w:r>
+        <w:t xml:space="preserve"> mogla obrađivati signale oni</w:t>
+      </w:r>
+      <w:bookmarkStart w:id="15" w:name="_GoBack"/>
+      <w:bookmarkEnd w:id="15"/>
+      <w:r>
+        <w:t xml:space="preserve"> moraju imati amplitude predstavljene sa konačnom preciznošću, koristeći formate fiksne ili pokretne tačke. Digitalni signali su predstavljeni pomoću niza logičkih vrednosti, bita, koje odgovaraju ciframa binarne reprezentacije posmatrane numeričke vrednosti. Binarni vektor b1,</w:t>
+      </w:r>
+      <w:r>
         <w:rPr>
           <w:lang w:val="en-001"/>
         </w:rPr>
-        <w:t xml:space="preserve">se </w:t>
-      </w:r>
-      <w:r>
-        <w:t>signali mogli</w:t>
-      </w:r>
-      <w:r>
-        <w:t xml:space="preserve"> obrađiva</w:t>
-      </w:r>
-      <w:r>
-        <w:t>ti digitalna elektronska kola signali</w:t>
-      </w:r>
-      <w:r>
-        <w:t xml:space="preserve"> moraju imati amplitude predstavljene sa konačnom preciznošću, koristeći formate fiksne ili pokretne tačke. Digitalni signali su predstavljeni pomoću niza logičkih vrednosti, bita, koje odgovaraju ciframa binarne reprezentacije posmatrane numeričke vrednosti. Binarni vektor b1,b2..b</w:t>
+        <w:t xml:space="preserve"> </w:t>
+      </w:r>
+      <w:r>
+        <w:t>b2</w:t>
+      </w:r>
+      <w:r>
+        <w:rPr>
+          <w:lang w:val="en-001"/>
+        </w:rPr>
+        <w:t xml:space="preserve"> </w:t>
+      </w:r>
+      <w:r>
+        <w:t>..</w:t>
+      </w:r>
+      <w:r>
+        <w:rPr>
+          <w:lang w:val="en-001"/>
+        </w:rPr>
+        <w:t xml:space="preserve"> </w:t>
+      </w:r>
+      <w:r>
+        <w:t>b</w:t>
       </w:r>
       <w:r>
         <w:rPr>
@@ -4152,6 +4279,13 @@
         <w:t>B-1,</w:t>
       </w:r>
       <w:r>
+        <w:rPr>
+          <w:vertAlign w:val="subscript"/>
+          <w:lang w:val="en-001"/>
+        </w:rPr>
+        <w:t xml:space="preserve"> </w:t>
+      </w:r>
+      <w:r>
         <w:t>b</w:t>
       </w:r>
       <w:r>
@@ -4161,7 +4295,13 @@
         <w:t>b</w:t>
       </w:r>
       <w:r>
-        <w:t>, gde B binarnih cifara, bita uzima vrednosti 0 ili , može se iskoristiti za reprezentaciju celobrojne binarne vrednosti iz skupa [0, 1, ..., 2</w:t>
+        <w:t xml:space="preserve">, gde B binarnih cifara, bita uzima vrednosti </w:t>
+      </w:r>
+      <w:r>
+        <w:t>0 ili 1</w:t>
+      </w:r>
+      <w:r>
+        <w:t xml:space="preserve"> može se iskoristiti za reprezentaciju celobrojne binarne vrednosti iz skupa [0, 1, ..., 2</w:t>
       </w:r>
       <w:r>
         <w:rPr>
@@ -4311,7 +4451,13 @@
         </w:rPr>
       </w:pPr>
       <w:r>
-        <w:t>Spregu između analognog i digitalnog signala čine dva procesa. Proces odabiranja vrši se konverzija vremenski kontinulanog signala u diskretni signal, odabirajući vrednosti kontinulanog signala u regularnih intervalima vremena. Drugi korak je proces kvantizacije. Ovim procesom vrši s konverzija kontinualne amplitude x u diskretnu amplitudu x</w:t>
+        <w:t>Spregu između analognog i digitalnog signala čine dva procesa. Proces odabiranja vrši se konverzija vremenski kontinulanog signala u diskretni signal, odabirajući vrednosti kontinulanog signala u regularnih intervalima vremena. Drugi korak je proces kvantizacije. Ovim procesom vrši s</w:t>
+      </w:r>
+      <w:r>
+        <w:t>e</w:t>
+      </w:r>
+      <w:r>
+        <w:t xml:space="preserve"> konverzija kontinualne amplitude x u diskretnu amplitudu x</w:t>
       </w:r>
       <w:r>
         <w:rPr>
@@ -4329,7 +4475,13 @@
         <w:t>d</w:t>
       </w:r>
       <w:r>
-        <w:t xml:space="preserve">[n], koji se od diskretnog x[n] signala raylikuje po tome </w:t>
+        <w:t>[n], koji s</w:t>
+      </w:r>
+      <w:r>
+        <w:t>e od diskretnog x[n] signala raz</w:t>
+      </w:r>
+      <w:r>
+        <w:t xml:space="preserve">likuje po tome </w:t>
       </w:r>
       <w:r>
         <w:rPr>
@@ -4383,29 +4535,6 @@
     </w:p>
     <w:p>
       <w:pPr>
-        <w:pStyle w:val="Heading3"/>
-        <w:rPr>
-          <w:lang w:val="sr-Latn-RS"/>
-        </w:rPr>
-      </w:pPr>
-      <w:bookmarkStart w:id="16" w:name="_Toc56697995"/>
-      <w:r>
-        <w:rPr>
-          <w:lang w:val="sr-Latn-RS"/>
-        </w:rPr>
-        <w:t>Format .WAV</w:t>
-      </w:r>
-      <w:bookmarkEnd w:id="16"/>
-    </w:p>
-    <w:p>
-      <w:pPr>
-        <w:rPr>
-          <w:lang w:val="sr-Latn-RS"/>
-        </w:rPr>
-      </w:pPr>
-    </w:p>
-    <w:p>
-      <w:pPr>
         <w:pStyle w:val="BodyText"/>
         <w:spacing w:before="120"/>
         <w:ind w:right="236" w:firstLine="0"/>
@@ -4413,135 +4542,6 @@
           <w:lang w:val="sr-Latn-RS"/>
         </w:rPr>
       </w:pPr>
-      <w:r>
-        <w:rPr>
-          <w:lang w:val="sr-Latn-RS"/>
-        </w:rPr>
-        <w:t xml:space="preserve">WAV </w:t>
-      </w:r>
-      <w:r>
-        <w:rPr>
-          <w:i/>
-          <w:lang w:val="sr-Latn-RS"/>
-        </w:rPr>
-        <w:t xml:space="preserve">( engl. Waveform Audio Format ) </w:t>
-      </w:r>
-      <w:r>
-        <w:rPr>
-          <w:lang w:val="sr-Latn-RS"/>
-        </w:rPr>
-        <w:t xml:space="preserve">je matični format zvuka u </w:t>
-      </w:r>
-      <w:r>
-        <w:rPr>
-          <w:i/>
-          <w:lang w:val="sr-Latn-RS"/>
-        </w:rPr>
-        <w:t>Windows</w:t>
-      </w:r>
-      <w:r>
-        <w:rPr>
-          <w:lang w:val="sr-Latn-RS"/>
-        </w:rPr>
-        <w:t xml:space="preserve"> operativnom sistemu. Ovaj format baziran je na </w:t>
-      </w:r>
-      <w:r>
-        <w:rPr>
-          <w:i/>
-          <w:lang w:val="sr-Latn-RS"/>
-        </w:rPr>
-        <w:t>RIFF</w:t>
-      </w:r>
-      <w:r>
-        <w:rPr>
-          <w:lang w:val="sr-Latn-RS"/>
-        </w:rPr>
-        <w:t xml:space="preserve"> specifikaciji koja govori o načinu skladištenja multimedijalnih </w:t>
-      </w:r>
-      <w:r>
-        <w:rPr>
-          <w:lang w:val="sr-Latn-RS"/>
-        </w:rPr>
-        <w:lastRenderedPageBreak/>
-        <w:t xml:space="preserve">datoteka. Svaka </w:t>
-      </w:r>
-      <w:r>
-        <w:rPr>
-          <w:i/>
-          <w:lang w:val="sr-Latn-RS"/>
-        </w:rPr>
-        <w:t>RIFF</w:t>
-      </w:r>
-      <w:r>
-        <w:rPr>
-          <w:lang w:val="sr-Latn-RS"/>
-        </w:rPr>
-        <w:t xml:space="preserve"> komapatibilna datoteka započinje sa zaglavljem nakog kog slede sekvence sastavljene od blokova podataka. </w:t>
-      </w:r>
-      <w:r>
-        <w:rPr>
-          <w:i/>
-          <w:lang w:val="sr-Latn-RS"/>
-        </w:rPr>
-        <w:t>WAV</w:t>
-      </w:r>
-      <w:r>
-        <w:rPr>
-          <w:lang w:val="sr-Latn-RS"/>
-        </w:rPr>
-        <w:t xml:space="preserve"> datoteka je najčešće </w:t>
-      </w:r>
-      <w:r>
-        <w:rPr>
-          <w:i/>
-          <w:lang w:val="sr-Latn-RS"/>
-        </w:rPr>
-        <w:t>RIFF</w:t>
-      </w:r>
-      <w:r>
-        <w:rPr>
-          <w:lang w:val="sr-Latn-RS"/>
-        </w:rPr>
-        <w:t xml:space="preserve"> datoteka sa jednim </w:t>
-      </w:r>
-      <w:r>
-        <w:rPr>
-          <w:i/>
-          <w:lang w:val="sr-Latn-RS"/>
-        </w:rPr>
-        <w:t>WAV</w:t>
-      </w:r>
-      <w:r>
-        <w:rPr>
-          <w:lang w:val="sr-Latn-RS"/>
-        </w:rPr>
-        <w:t xml:space="preserve"> blokom koji se sastoji od dva manja bloka. U prvom bloku se vrši specifikacija formata podataka dok se u drugom bloku zapisuju zvučni uzorci, semplovi. Pomoću </w:t>
-      </w:r>
-      <w:r>
-        <w:rPr>
-          <w:i/>
-          <w:lang w:val="sr-Latn-RS"/>
-        </w:rPr>
-        <w:t>WAV</w:t>
-      </w:r>
-      <w:r>
-        <w:rPr>
-          <w:lang w:val="sr-Latn-RS"/>
-        </w:rPr>
-        <w:t xml:space="preserve"> datoteke moguće je zapisati jednokanalni ili višekanalni (mono/stereo), različitim rezolucijama (npr. </w:t>
-      </w:r>
-      <w:r>
-        <w:rPr>
-          <w:lang w:val="en-001"/>
-        </w:rPr>
-        <w:t xml:space="preserve">8 ili </w:t>
-      </w:r>
-      <w:r>
-        <w:rPr>
-          <w:lang w:val="sr-Latn-RS"/>
-        </w:rPr>
-        <w:t xml:space="preserve">16 bita ) i različitim frekvencijama uzrokovanja ( npr. 44.1 kHz ).  </w:t>
-      </w:r>
     </w:p>
     <w:p>
       <w:pPr>
@@ -4552,6 +4552,211 @@
           <w:lang w:val="sr-Latn-RS"/>
         </w:rPr>
       </w:pPr>
+    </w:p>
+    <w:p>
+      <w:pPr>
+        <w:pStyle w:val="BodyText"/>
+        <w:spacing w:before="120"/>
+        <w:ind w:right="236" w:firstLine="0"/>
+        <w:rPr>
+          <w:lang w:val="sr-Latn-RS"/>
+        </w:rPr>
+      </w:pPr>
+    </w:p>
+    <w:p>
+      <w:pPr>
+        <w:pStyle w:val="BodyText"/>
+        <w:spacing w:before="120"/>
+        <w:ind w:right="236" w:firstLine="0"/>
+        <w:rPr>
+          <w:lang w:val="sr-Latn-RS"/>
+        </w:rPr>
+      </w:pPr>
+    </w:p>
+    <w:p>
+      <w:pPr>
+        <w:pStyle w:val="Heading3"/>
+        <w:rPr>
+          <w:lang w:val="sr-Latn-RS"/>
+        </w:rPr>
+      </w:pPr>
+      <w:bookmarkStart w:id="16" w:name="_Toc56752630"/>
+      <w:r>
+        <w:rPr>
+          <w:lang w:val="sr-Latn-RS"/>
+        </w:rPr>
+        <w:t>Format .WAV</w:t>
+      </w:r>
+      <w:bookmarkEnd w:id="16"/>
+    </w:p>
+    <w:p>
+      <w:pPr>
+        <w:rPr>
+          <w:lang w:val="sr-Latn-RS"/>
+        </w:rPr>
+      </w:pPr>
+    </w:p>
+    <w:p>
+      <w:pPr>
+        <w:pStyle w:val="BodyText"/>
+        <w:spacing w:before="120"/>
+        <w:ind w:right="236" w:firstLine="0"/>
+        <w:rPr>
+          <w:lang w:val="sr-Latn-RS"/>
+        </w:rPr>
+      </w:pPr>
+      <w:r>
+        <w:rPr>
+          <w:i/>
+          <w:lang w:val="sr-Latn-RS"/>
+        </w:rPr>
+        <w:t>W</w:t>
+      </w:r>
+      <w:r>
+        <w:rPr>
+          <w:i/>
+          <w:lang w:val="sr-Latn-RS"/>
+        </w:rPr>
+        <w:t>AV</w:t>
+      </w:r>
+      <w:r>
+        <w:rPr>
+          <w:lang w:val="sr-Latn-RS"/>
+        </w:rPr>
+        <w:t xml:space="preserve"> </w:t>
+      </w:r>
+      <w:r>
+        <w:rPr>
+          <w:i/>
+          <w:lang w:val="sr-Latn-RS"/>
+        </w:rPr>
+        <w:t xml:space="preserve">( engl. Waveform Audio Format ) </w:t>
+      </w:r>
+      <w:r>
+        <w:rPr>
+          <w:lang w:val="sr-Latn-RS"/>
+        </w:rPr>
+        <w:t xml:space="preserve">je matični format zvuka u </w:t>
+      </w:r>
+      <w:r>
+        <w:rPr>
+          <w:i/>
+          <w:lang w:val="sr-Latn-RS"/>
+        </w:rPr>
+        <w:t>Windows</w:t>
+      </w:r>
+      <w:r>
+        <w:rPr>
+          <w:lang w:val="sr-Latn-RS"/>
+        </w:rPr>
+        <w:t xml:space="preserve"> operativnom sistemu. Ovaj format baziran je na </w:t>
+      </w:r>
+      <w:r>
+        <w:rPr>
+          <w:i/>
+          <w:lang w:val="sr-Latn-RS"/>
+        </w:rPr>
+        <w:t>RIFF</w:t>
+      </w:r>
+      <w:r>
+        <w:rPr>
+          <w:lang w:val="sr-Latn-RS"/>
+        </w:rPr>
+        <w:t xml:space="preserve"> specifikaciji koja govori o načinu skladištenja multimedijalnih datoteka. Svaka </w:t>
+      </w:r>
+      <w:r>
+        <w:rPr>
+          <w:i/>
+          <w:lang w:val="sr-Latn-RS"/>
+        </w:rPr>
+        <w:t>RIFF</w:t>
+      </w:r>
+      <w:r>
+        <w:rPr>
+          <w:lang w:val="sr-Latn-RS"/>
+        </w:rPr>
+        <w:t xml:space="preserve"> kom</w:t>
+      </w:r>
+      <w:r>
+        <w:rPr>
+          <w:lang w:val="sr-Latn-RS"/>
+        </w:rPr>
+        <w:t xml:space="preserve">patibilna datoteka započinje sa zaglavljem nakog kog slede sekvence sastavljene od blokova podataka. </w:t>
+      </w:r>
+      <w:r>
+        <w:rPr>
+          <w:i/>
+          <w:lang w:val="sr-Latn-RS"/>
+        </w:rPr>
+        <w:t>WAV</w:t>
+      </w:r>
+      <w:r>
+        <w:rPr>
+          <w:lang w:val="sr-Latn-RS"/>
+        </w:rPr>
+        <w:t xml:space="preserve"> datoteka je najčešće </w:t>
+      </w:r>
+      <w:r>
+        <w:rPr>
+          <w:i/>
+          <w:lang w:val="sr-Latn-RS"/>
+        </w:rPr>
+        <w:t>RIFF</w:t>
+      </w:r>
+      <w:r>
+        <w:rPr>
+          <w:lang w:val="sr-Latn-RS"/>
+        </w:rPr>
+        <w:t xml:space="preserve"> datoteka sa jednim </w:t>
+      </w:r>
+      <w:r>
+        <w:rPr>
+          <w:i/>
+          <w:lang w:val="sr-Latn-RS"/>
+        </w:rPr>
+        <w:t>WAV</w:t>
+      </w:r>
+      <w:r>
+        <w:rPr>
+          <w:lang w:val="sr-Latn-RS"/>
+        </w:rPr>
+        <w:t xml:space="preserve"> blokom koji se sastoji od dva manja bloka. U prvom bloku se vrši specifikacija formata podataka dok se u drugom bloku zapisuju zvučni uzorci, semplovi. Pomoću </w:t>
+      </w:r>
+      <w:r>
+        <w:rPr>
+          <w:i/>
+          <w:lang w:val="sr-Latn-RS"/>
+        </w:rPr>
+        <w:t>WAV</w:t>
+      </w:r>
+      <w:r>
+        <w:rPr>
+          <w:lang w:val="sr-Latn-RS"/>
+        </w:rPr>
+        <w:t xml:space="preserve"> datoteke moguće je zapisati jednokanalni ili višekanalni (mono/stereo), različitim rezolucijama (npr. </w:t>
+      </w:r>
+      <w:r>
+        <w:rPr>
+          <w:lang w:val="en-001"/>
+        </w:rPr>
+        <w:t xml:space="preserve">8 ili </w:t>
+      </w:r>
+      <w:r>
+        <w:rPr>
+          <w:lang w:val="sr-Latn-RS"/>
+        </w:rPr>
+        <w:t xml:space="preserve">16 bita ) i različitim frekvencijama uzrokovanja ( npr. 44.1 kHz ).  </w:t>
+      </w:r>
+    </w:p>
+    <w:p>
+      <w:pPr>
+        <w:pStyle w:val="BodyText"/>
+        <w:spacing w:before="120"/>
+        <w:ind w:right="236" w:firstLine="0"/>
+        <w:rPr>
+          <w:lang w:val="sr-Latn-RS"/>
+        </w:rPr>
+      </w:pPr>
       <w:r>
         <w:rPr>
           <w:lang w:val="sr-Latn-RS"/>
@@ -4588,7 +4793,43 @@
         <w:rPr>
           <w:lang w:val="sr-Latn-RS"/>
         </w:rPr>
-        <w:t xml:space="preserve"> Svaki deo sekunde kvantizer zvuka uzima i snima kao digitalnu informaciju u bitovima i bajtovima. Kvalitet ovog digitalnog zapisa zavisi od toga koliko često se uzimaju uzorci ( brzina kvantizovanja ili frekvencija, merena u kilohercima kHz ili hiljadama uzoraka u sekundi ) i sa koliko brojeva se prezentuje vrednost svakog uzorka ( veličina uzorka, bitdepth, rezolucija ili dinamički opseg ). Što se češće uzima uzorak i što se više podataka zapamti o uzorku, biće finija rezolucija i veći kvalitet zvuka. Frekvencija uzrokovanja korišćena u realizaciji ovog projekta je 44,1 kHz. Veličine uzoraka su 8 ili 16 bajtova. Što je veća veličina uzorka, prikupljeni podaci če bolje da opišu snimljeni zvuk. Osmobitni uzorak daje 256 jednakih jedinica za opis dinamičkog raspona (amplitude ) nivo zvuka u tom trenutku od dela uhvaćenog zvuka. Šesnaestobina veličina uzorka daje 65 536 jednakih jedinica za opis dinamičkog raspona. Delovi analognog talasnpg oblika uzorkuju se u različitim frekvencijama, a svaki diskretni uzorak je zapamćen ka 8 ili 16 bita podataka. Vrednost svakog uzorka se zaokružuje na najbliži ceo broj ( kvantizacija ). </w:t>
+        <w:t xml:space="preserve"> Svaki deo sekunde kvantizer zvuka uzima i snima kao digitalnu informaciju u bitovima i bajtovima. Kvalitet ovog digitalnog zapisa zavisi od toga koliko često se uzimaju uzorci ( brzina kvantizovanja ili frekvencija, merena u kilohercima kHz ili hiljadama uzoraka u sekundi ) i sa koliko brojeva se prezentuje vrednost svakog uzorka ( veličina uzorka, bitdepth, rezolucija ili dinamički opseg ). Što se češće uzima uzorak i što se više podataka zapamti o uzorku, biće finija rezolucija i veći kvalite</w:t>
+      </w:r>
+      <w:r>
+        <w:rPr>
+          <w:lang w:val="sr-Latn-RS"/>
+        </w:rPr>
+        <w:t xml:space="preserve">t zvuka. Frekvencija </w:t>
+      </w:r>
+      <w:r>
+        <w:rPr>
+          <w:lang w:val="sr-Latn-RS"/>
+        </w:rPr>
+        <w:t>korišćena u realizaciji ovog projekta je 44,1 kHz</w:t>
+      </w:r>
+      <w:r>
+        <w:rPr>
+          <w:lang w:val="en-001"/>
+        </w:rPr>
+        <w:t>, 16 kHz, 8 kHz</w:t>
+      </w:r>
+      <w:r>
+        <w:rPr>
+          <w:lang w:val="en-001"/>
+        </w:rPr>
+        <w:t xml:space="preserve"> uzoraka u sekundi</w:t>
+      </w:r>
+      <w:r>
+        <w:rPr>
+          <w:lang w:val="sr-Latn-RS"/>
+        </w:rPr>
+        <w:t>.</w:t>
+      </w:r>
+      <w:r>
+        <w:rPr>
+          <w:lang w:val="sr-Latn-RS"/>
+        </w:rPr>
+        <w:t xml:space="preserve"> Što je veća veličina uzorka, prikupljeni podaci če bolje da opišu snimljeni zvuk. Osmobitni uzorak daje 256 jednakih jedinica za opis dinamičkog raspona (</w:t>
       </w:r>
       <w:r>
         <w:rPr>
@@ -4596,6 +4837,54 @@
         </w:rPr>
         <w:t xml:space="preserve"> </w:t>
       </w:r>
+      <w:r>
+        <w:rPr>
+          <w:lang w:val="sr-Latn-RS"/>
+        </w:rPr>
+        <w:t>amplitude ) nivo zvuka u tom trenutku od dela uhvaćenog zvuka. Šesnaestobina veličina uzorka daje 65 536 jednakih jedi</w:t>
+      </w:r>
+      <w:r>
+        <w:rPr>
+          <w:lang w:val="sr-Latn-RS"/>
+        </w:rPr>
+        <w:t xml:space="preserve">nica za opis dinamičkog raspona. </w:t>
+      </w:r>
+      <w:r>
+        <w:rPr>
+          <w:lang w:val="sr-Latn-RS"/>
+        </w:rPr>
+        <w:t>Delovi</w:t>
+      </w:r>
+      <w:r>
+        <w:rPr>
+          <w:lang w:val="sr-Latn-RS"/>
+        </w:rPr>
+        <w:t xml:space="preserve"> analognog talasno</w:t>
+      </w:r>
+      <w:r>
+        <w:rPr>
+          <w:lang w:val="sr-Latn-RS"/>
+        </w:rPr>
+        <w:t>g oblika uzorkuju se u različitim frekvencijama, a svaki diskre</w:t>
+      </w:r>
+      <w:r>
+        <w:rPr>
+          <w:lang w:val="sr-Latn-RS"/>
+        </w:rPr>
+        <w:t xml:space="preserve">tni uzorak je zapamćen kao </w:t>
+      </w:r>
+      <w:r>
+        <w:rPr>
+          <w:lang w:val="sr-Latn-RS"/>
+        </w:rPr>
+        <w:t xml:space="preserve">16 bita podataka. Vrednost svakog uzorka se zaokružuje na najbliži ceo broj ( kvantizacija ). </w:t>
+      </w:r>
+      <w:r>
+        <w:rPr>
+          <w:lang w:val="sr-Latn-RS"/>
+        </w:rPr>
+        <w:t xml:space="preserve"> </w:t>
+      </w:r>
     </w:p>
     <w:p>
       <w:pPr>
@@ -4604,7 +4893,7 @@
           <w:lang w:val="en-001"/>
         </w:rPr>
       </w:pPr>
-      <w:bookmarkStart w:id="17" w:name="_Toc56697996"/>
+      <w:bookmarkStart w:id="17" w:name="_Toc56752631"/>
       <w:r>
         <w:rPr>
           <w:lang w:val="en-001"/>
@@ -4625,7 +4914,19 @@
         <w:pStyle w:val="BodyText"/>
       </w:pPr>
       <w:r>
-        <w:t>Audio scrembler sistem je realizovan na osnovu algoritma koji se sastoji iz dve faze, faze skremblovanja i faze deskrembovanja. Razlika između faze skremblovanja i faze deskremblovanja je u tome što se process skremblovanja radi nad učitanim ulaznim odbircima audio zapisa, dok se process deskremblovanja vrši nad prethodno skremblovanim odbircima. Nakon procesa deskremblovanja odbirci treba da bu</w:t>
+        <w:rPr>
+          <w:i/>
+        </w:rPr>
+        <w:t>Audio scrabler sy</w:t>
+      </w:r>
+      <w:r>
+        <w:rPr>
+          <w:i/>
+        </w:rPr>
+        <w:t>stem</w:t>
+      </w:r>
+      <w:r>
+        <w:t xml:space="preserve"> je realizovan na osnovu algoritma koji se sastoji iz dve faze, faze skremblovanja i faze deskrembovanja. Razlika između faze skremblovanja i faze deskremblovanja je u tome što se process skremblovanja radi nad učitanim ulaznim odbircima audio zapisa, dok se process deskremblovanja vrši nad prethodno skremblovanim odbircima. Nakon procesa deskremblovanja odbirci treba da bu</w:t>
       </w:r>
       <w:r>
         <w:t>du identični ulaznim odbircima.</w:t>
@@ -4654,7 +4955,10 @@
         <w:t>principu</w:t>
       </w:r>
       <w:r>
-        <w:t xml:space="preserve">. Dalje se  vrši skremblovanje svakog dela od 64 odbirka. Skremblovanje se vrši na način da se svaki blok od 64 odbirka podeli na 16 blokova po 4 odbirka. Prvi blok od 4 odbirka se zamenjuje sa zadnja 4 odbirka u bloku od 64 odbirka, drugi blok od 4 odbirka se zamenjuje sa predzadnja 4 odbirka u bloku od </w:t>
+        <w:t xml:space="preserve">. Dalje se </w:t>
+      </w:r>
+      <w:r>
+        <w:t xml:space="preserve">vrši skremblovanje svakog dela od 64 odbirka. Skremblovanje se vrši na način da se svaki blok od 64 odbirka podeli na 16 blokova po 4 odbirka. Prvi blok od 4 odbirka se zamenjuje sa zadnja 4 odbirka u bloku od 64 odbirka, drugi blok od 4 odbirka se zamenjuje sa predzadnja 4 odbirka u bloku od </w:t>
       </w:r>
       <w:r>
         <w:t xml:space="preserve">64 odbirka. Radi se po tom </w:t>
@@ -4687,24 +4991,6 @@
     </w:p>
     <w:p>
       <w:pPr>
-        <w:pStyle w:val="BodyText"/>
-        <w:ind w:firstLine="0"/>
-      </w:pPr>
-    </w:p>
-    <w:p>
-      <w:pPr>
-        <w:pStyle w:val="BodyText"/>
-        <w:ind w:firstLine="0"/>
-      </w:pPr>
-    </w:p>
-    <w:p>
-      <w:pPr>
-        <w:pStyle w:val="BodyText"/>
-        <w:ind w:firstLine="0"/>
-      </w:pPr>
-    </w:p>
-    <w:p>
-      <w:pPr>
         <w:pStyle w:val="Heading2"/>
         <w:rPr>
           <w:i w:val="0"/>
@@ -4713,7 +4999,7 @@
       <w:r>
         <w:tab/>
       </w:r>
-      <w:bookmarkStart w:id="18" w:name="_Toc56697997"/>
+      <w:bookmarkStart w:id="18" w:name="_Toc56752632"/>
       <w:r>
         <w:rPr>
           <w:i w:val="0"/>
@@ -6730,7 +7016,6 @@
           <w:i/>
           <w:lang w:val="sr-Latn-RS"/>
         </w:rPr>
-        <w:lastRenderedPageBreak/>
         <w:t xml:space="preserve">Vivado </w:t>
       </w:r>
       <w:r>
@@ -7420,7 +7705,7 @@
           <w:noProof/>
         </w:rPr>
         <w:drawing>
-          <wp:inline distT="0" distB="0" distL="0" distR="0" wp14:anchorId="479BAD05" wp14:editId="3A4965B2">
+          <wp:inline distT="0" distB="0" distL="0" distR="0" wp14:anchorId="1FBCC005" wp14:editId="271F4667">
             <wp:extent cx="6152400" cy="3164400"/>
             <wp:effectExtent l="0" t="0" r="0" b="0"/>
             <wp:docPr id="34" name="Picture 34"/>
@@ -7531,7 +7816,7 @@
         </w:rPr>
       </w:pPr>
       <w:bookmarkStart w:id="19" w:name="_Toc45862623"/>
-      <w:bookmarkStart w:id="20" w:name="_Toc56697998"/>
+      <w:bookmarkStart w:id="20" w:name="_Toc56752633"/>
       <w:r>
         <w:rPr>
           <w:i w:val="0"/>
@@ -7551,22 +7836,13 @@
         <w:pStyle w:val="BodyText"/>
       </w:pPr>
       <w:r>
-        <w:t>Projektovano scrambler_</w:t>
-      </w:r>
-      <w:r>
-        <w:rPr>
-          <w:i/>
-        </w:rPr>
-        <w:t>AXI</w:t>
-      </w:r>
-      <w:r>
-        <w:t>_</w:t>
-      </w:r>
-      <w:r>
-        <w:rPr>
-          <w:i/>
-        </w:rPr>
-        <w:t>IP</w:t>
+        <w:t>Projektovano scrambler</w:t>
+      </w:r>
+      <w:r>
+        <w:rPr>
+          <w:i/>
+        </w:rPr>
+        <w:t>_ip</w:t>
       </w:r>
       <w:r>
         <w:t xml:space="preserve"> jezgro sastoji se od </w:t>
@@ -8420,12 +8696,11 @@
         </w:rPr>
       </w:pPr>
       <w:bookmarkStart w:id="21" w:name="_Toc45862621"/>
-      <w:bookmarkStart w:id="22" w:name="_Toc56697999"/>
+      <w:bookmarkStart w:id="22" w:name="_Toc56752634"/>
       <w:r>
         <w:rPr>
           <w:i w:val="0"/>
         </w:rPr>
-        <w:lastRenderedPageBreak/>
         <w:t>AXI</w:t>
       </w:r>
       <w:r>
@@ -10556,7 +10831,7 @@
           <w:noProof/>
         </w:rPr>
         <w:drawing>
-          <wp:inline distT="0" distB="0" distL="0" distR="0" wp14:anchorId="2CCF1F14" wp14:editId="20E80BB3">
+          <wp:inline distT="0" distB="0" distL="0" distR="0" wp14:anchorId="75DC94F0" wp14:editId="2A4AABE2">
             <wp:extent cx="3176775" cy="2068400"/>
             <wp:effectExtent l="0" t="0" r="0" b="0"/>
             <wp:docPr id="3" name="Picture 4"/>
@@ -10736,7 +11011,7 @@
           <w:noProof/>
         </w:rPr>
         <w:drawing>
-          <wp:inline distT="0" distB="0" distL="0" distR="0" wp14:anchorId="011585CF" wp14:editId="31BAF705">
+          <wp:inline distT="0" distB="0" distL="0" distR="0" wp14:anchorId="0DB0B7C6" wp14:editId="4F86E306">
             <wp:extent cx="3723005" cy="1876425"/>
             <wp:effectExtent l="0" t="0" r="0" b="0"/>
             <wp:docPr id="4" name="Image1"/>
@@ -10850,525 +11125,793 @@
         <w:ind w:firstLine="0"/>
         <w:rPr>
           <w:i/>
-          <w:noProof/>
-        </w:rPr>
-      </w:pPr>
+        </w:rPr>
+      </w:pPr>
+    </w:p>
+    <w:p>
+      <w:pPr>
+        <w:pStyle w:val="Heading1"/>
+      </w:pPr>
+      <w:bookmarkStart w:id="23" w:name="_Toc56752635"/>
+      <w:r>
+        <w:rPr>
+          <w:i/>
+        </w:rPr>
+        <w:t>UVM</w:t>
+      </w:r>
+      <w:r>
+        <w:t xml:space="preserve"> metodologija verifikacije projektovanih digitalnih sistema</w:t>
+      </w:r>
+      <w:bookmarkEnd w:id="23"/>
+    </w:p>
+    <w:p>
+      <w:pPr>
+        <w:pStyle w:val="BodyText"/>
+      </w:pPr>
+    </w:p>
+    <w:p>
+      <w:pPr>
+        <w:pStyle w:val="BodyText"/>
+        <w:rPr>
+          <w:lang w:val="sr-Latn-RS"/>
+        </w:rPr>
+      </w:pPr>
+      <w:r>
+        <w:rPr>
+          <w:i/>
+          <w:lang w:val="en-001"/>
+        </w:rPr>
+        <w:t>UVM</w:t>
+      </w:r>
+      <w:r>
+        <w:rPr>
+          <w:lang w:val="sr-Latn-RS"/>
+        </w:rPr>
+        <w:t xml:space="preserve"> je standardizovana</w:t>
+      </w:r>
+      <w:r>
+        <w:rPr>
+          <w:lang w:val="en-001"/>
+        </w:rPr>
+        <w:t xml:space="preserve"> metodologija</w:t>
+      </w:r>
+      <w:r>
+        <w:rPr>
+          <w:lang w:val="sr-Latn-RS"/>
+        </w:rPr>
+        <w:t xml:space="preserve"> koja</w:t>
+      </w:r>
+      <w:r>
+        <w:rPr>
+          <w:lang w:val="en-001"/>
+        </w:rPr>
+        <w:t xml:space="preserve"> omogu</w:t>
+      </w:r>
+      <w:r>
+        <w:rPr>
+          <w:lang w:val="sr-Latn-RS"/>
+        </w:rPr>
+        <w:t>ćava razvoj verifikacionog okruženja pomoću kog se utvrđuje ispravna funkcionalnost sist</w:t>
+      </w:r>
+      <w:r>
+        <w:rPr>
+          <w:lang w:val="sr-Latn-RS"/>
+        </w:rPr>
+        <w:t xml:space="preserve">ema, što je cilj ovog projekta. </w:t>
+      </w:r>
+      <w:r>
+        <w:rPr>
+          <w:i/>
+          <w:lang w:val="sr-Latn-RS"/>
+        </w:rPr>
+        <w:t>UVM</w:t>
+      </w:r>
+      <w:r>
+        <w:rPr>
+          <w:lang w:val="sr-Latn-RS"/>
+        </w:rPr>
+        <w:t xml:space="preserve"> biblioteka sastoji se od </w:t>
+      </w:r>
+      <w:r>
+        <w:rPr>
+          <w:i/>
+          <w:lang w:val="sr-Latn-RS"/>
+        </w:rPr>
+        <w:t>UVM</w:t>
+      </w:r>
+      <w:r>
+        <w:rPr>
+          <w:lang w:val="sr-Latn-RS"/>
+        </w:rPr>
+        <w:t xml:space="preserve"> baznih</w:t>
+      </w:r>
+      <w:r>
+        <w:rPr>
+          <w:lang w:val="sr-Latn-RS"/>
+        </w:rPr>
+        <w:t xml:space="preserve"> klasa na osnovu kojih se razvijaju komponente koje čine verifikaciono okruženje. </w:t>
+      </w:r>
+      <w:r>
+        <w:rPr>
+          <w:lang w:val="sr-Latn-RS"/>
+        </w:rPr>
+        <w:t xml:space="preserve">Prednost </w:t>
+      </w:r>
+      <w:r>
+        <w:rPr>
+          <w:i/>
+          <w:lang w:val="sr-Latn-RS"/>
+        </w:rPr>
+        <w:t>UVM</w:t>
+      </w:r>
+      <w:r>
+        <w:rPr>
+          <w:lang w:val="sr-Latn-RS"/>
+        </w:rPr>
+        <w:t xml:space="preserve"> metodologije je mogućnost korišćenja randomizacije. Randomizacija se između ostalog može vršiti nad podacima koji čine stimulus.Druga prednosti </w:t>
+      </w:r>
+      <w:r>
+        <w:rPr>
+          <w:i/>
+          <w:lang w:val="sr-Latn-RS"/>
+        </w:rPr>
+        <w:t>UVM</w:t>
+      </w:r>
+      <w:r>
+        <w:rPr>
+          <w:lang w:val="sr-Latn-RS"/>
+        </w:rPr>
+        <w:t xml:space="preserve"> metodologije mogućnost korišćenja ograničenja nad podacima, adresama, </w:t>
+      </w:r>
+      <w:r>
+        <w:rPr>
+          <w:lang w:val="sr-Latn-RS"/>
+        </w:rPr>
+        <w:t>tip</w:t>
+      </w:r>
+      <w:r>
+        <w:rPr>
+          <w:lang w:val="sr-Latn-RS"/>
+        </w:rPr>
+        <w:t xml:space="preserve">ovima transakcija koje se generišu ( operacija za čitanje ili operacija za upis ). Veoma bitna prednost koju pruža korišćenje </w:t>
+      </w:r>
+      <w:r>
+        <w:rPr>
+          <w:i/>
+          <w:lang w:val="sr-Latn-RS"/>
+        </w:rPr>
+        <w:t>UVM</w:t>
+      </w:r>
+      <w:r>
+        <w:rPr>
+          <w:lang w:val="sr-Latn-RS"/>
+        </w:rPr>
+        <w:t xml:space="preserve"> metodologije koja predstavlja jedan od parametara uspešnosti plana verifikacije je podrška za funkcionalnu pokrivenost ( </w:t>
+      </w:r>
+      <w:r>
+        <w:rPr>
+          <w:i/>
+          <w:lang w:val="sr-Latn-RS"/>
+        </w:rPr>
+        <w:t>engl. Coverage</w:t>
+      </w:r>
+      <w:r>
+        <w:rPr>
+          <w:lang w:val="sr-Latn-RS"/>
+        </w:rPr>
+        <w:t xml:space="preserve"> ).</w:t>
+      </w:r>
+    </w:p>
+    <w:p>
+      <w:pPr>
+        <w:pStyle w:val="BodyText"/>
+        <w:rPr>
+          <w:lang w:val="sr-Latn-RS"/>
+        </w:rPr>
+      </w:pPr>
+      <w:r>
+        <w:rPr>
+          <w:i/>
+          <w:lang w:val="sr-Latn-RS"/>
+        </w:rPr>
+        <w:t>UVM</w:t>
+      </w:r>
+      <w:r>
+        <w:rPr>
+          <w:lang w:val="sr-Latn-RS"/>
+        </w:rPr>
+        <w:t xml:space="preserve"> metodologija sastoji se od pomoćne biblioteke u </w:t>
+      </w:r>
+      <w:r>
+        <w:rPr>
+          <w:i/>
+          <w:lang w:val="sr-Latn-RS"/>
+        </w:rPr>
+        <w:t>SystemVerilog</w:t>
+      </w:r>
+      <w:r>
+        <w:rPr>
+          <w:lang w:val="sr-Latn-RS"/>
+        </w:rPr>
+        <w:t xml:space="preserve"> jeziku. </w:t>
+      </w:r>
+      <w:r>
+        <w:rPr>
+          <w:i/>
+          <w:lang w:val="sr-Latn-RS"/>
+        </w:rPr>
+        <w:t>SystemVerilog</w:t>
+      </w:r>
+      <w:r>
+        <w:rPr>
+          <w:lang w:val="sr-Latn-RS"/>
+        </w:rPr>
+        <w:t xml:space="preserve"> jezik koji je nastao kao nadogradnja na </w:t>
+      </w:r>
+      <w:r>
+        <w:rPr>
+          <w:i/>
+          <w:lang w:val="sr-Latn-RS"/>
+        </w:rPr>
+        <w:t>Verilog 2001</w:t>
+      </w:r>
+      <w:r>
+        <w:rPr>
+          <w:lang w:val="sr-Latn-RS"/>
+        </w:rPr>
+        <w:t xml:space="preserve"> jezik, kombinuje mogućnosti jezika za opis hardvera ( </w:t>
+      </w:r>
+      <w:r>
+        <w:rPr>
+          <w:i/>
+          <w:lang w:val="sr-Latn-RS"/>
+        </w:rPr>
+        <w:t>V</w:t>
+      </w:r>
+      <w:r>
+        <w:rPr>
+          <w:i/>
+          <w:lang w:val="sr-Latn-RS"/>
+        </w:rPr>
+        <w:t>HDL</w:t>
+      </w:r>
+      <w:r>
+        <w:rPr>
+          <w:i/>
+          <w:lang w:val="sr-Latn-RS"/>
+        </w:rPr>
+        <w:t xml:space="preserve"> </w:t>
+      </w:r>
+      <w:r>
+        <w:rPr>
+          <w:lang w:val="sr-Latn-RS"/>
+        </w:rPr>
+        <w:t>i</w:t>
+      </w:r>
+      <w:r>
+        <w:rPr>
+          <w:i/>
+          <w:lang w:val="sr-Latn-RS"/>
+        </w:rPr>
+        <w:t xml:space="preserve"> Verilog</w:t>
+      </w:r>
+      <w:r>
+        <w:rPr>
+          <w:lang w:val="sr-Latn-RS"/>
+        </w:rPr>
+        <w:t xml:space="preserve"> ) sa mogućnostima koje pružaju programski jezik </w:t>
+      </w:r>
+      <w:r>
+        <w:rPr>
+          <w:i/>
+          <w:lang w:val="sr-Latn-RS"/>
+        </w:rPr>
+        <w:t xml:space="preserve">C </w:t>
+      </w:r>
+      <w:r>
+        <w:rPr>
+          <w:lang w:val="sr-Latn-RS"/>
+        </w:rPr>
+        <w:t>i</w:t>
+      </w:r>
+      <w:r>
+        <w:rPr>
+          <w:i/>
+          <w:lang w:val="sr-Latn-RS"/>
+        </w:rPr>
+        <w:t xml:space="preserve"> C++.</w:t>
+      </w:r>
+      <w:r>
+        <w:rPr>
+          <w:lang w:val="sr-Latn-RS"/>
+        </w:rPr>
+        <w:t xml:space="preserve"> Posebnu fleksibilnost </w:t>
+      </w:r>
+      <w:r>
+        <w:rPr>
+          <w:i/>
+          <w:lang w:val="sr-Latn-RS"/>
+        </w:rPr>
+        <w:t>UVM</w:t>
+      </w:r>
+      <w:r>
+        <w:rPr>
+          <w:lang w:val="sr-Latn-RS"/>
+        </w:rPr>
+        <w:t xml:space="preserve"> metodologiji daju osobine objektno-orjentisanog </w:t>
+      </w:r>
+      <w:r>
+        <w:rPr>
+          <w:i/>
+          <w:lang w:val="sr-Latn-RS"/>
+        </w:rPr>
+        <w:t>C++</w:t>
+      </w:r>
+      <w:r>
+        <w:rPr>
+          <w:i/>
+          <w:lang w:val="sr-Latn-RS"/>
+        </w:rPr>
+        <w:t xml:space="preserve"> </w:t>
+      </w:r>
+      <w:r>
+        <w:rPr>
+          <w:lang w:val="sr-Latn-RS"/>
+        </w:rPr>
+        <w:t xml:space="preserve">programskog jezika. </w:t>
+      </w:r>
+    </w:p>
+    <w:p>
+      <w:pPr>
+        <w:pStyle w:val="BodyText"/>
+        <w:rPr>
+          <w:lang w:val="sr-Latn-RS"/>
+        </w:rPr>
+      </w:pPr>
+      <w:r>
+        <w:rPr>
+          <w:lang w:val="sr-Latn-RS"/>
+        </w:rPr>
+        <w:t>Koncept</w:t>
+      </w:r>
+      <w:r>
+        <w:rPr>
+          <w:lang w:val="sr-Latn-RS"/>
+        </w:rPr>
+        <w:t xml:space="preserve"> </w:t>
+      </w:r>
+      <w:r>
+        <w:rPr>
+          <w:i/>
+          <w:lang w:val="sr-Latn-RS"/>
+        </w:rPr>
+        <w:t>UVM</w:t>
+      </w:r>
+      <w:r>
+        <w:rPr>
+          <w:lang w:val="sr-Latn-RS"/>
+        </w:rPr>
+        <w:t xml:space="preserve"> fabrike </w:t>
+      </w:r>
+      <w:r>
+        <w:rPr>
+          <w:i/>
+          <w:lang w:val="sr-Latn-RS"/>
+        </w:rPr>
+        <w:t xml:space="preserve">( engl. </w:t>
+      </w:r>
+      <w:r>
+        <w:rPr>
+          <w:i/>
+          <w:lang w:val="sr-Latn-RS"/>
+        </w:rPr>
+        <w:t>UVM</w:t>
+      </w:r>
+      <w:r>
+        <w:rPr>
+          <w:i/>
+          <w:lang w:val="sr-Latn-RS"/>
+        </w:rPr>
+        <w:t xml:space="preserve"> f</w:t>
+      </w:r>
+      <w:r>
+        <w:rPr>
+          <w:i/>
+          <w:lang w:val="sr-Latn-RS"/>
+        </w:rPr>
+        <w:t>actory</w:t>
+      </w:r>
+      <w:r>
+        <w:rPr>
+          <w:lang w:val="sr-Latn-RS"/>
+        </w:rPr>
+        <w:t xml:space="preserve"> ) predstavlja aspekat</w:t>
+      </w:r>
+      <w:r>
+        <w:rPr>
+          <w:lang w:val="sr-Latn-RS"/>
+        </w:rPr>
+        <w:t xml:space="preserve"> objektno-orjentisanog programiranja.</w:t>
+      </w:r>
+      <w:r>
+        <w:rPr>
+          <w:lang w:val="sr-Latn-RS"/>
+        </w:rPr>
+        <w:t xml:space="preserve"> </w:t>
+      </w:r>
+      <w:r>
+        <w:rPr>
+          <w:i/>
+          <w:lang w:val="sr-Latn-RS"/>
+        </w:rPr>
+        <w:t>Factory</w:t>
+      </w:r>
+      <w:r>
+        <w:rPr>
+          <w:lang w:val="sr-Latn-RS"/>
+        </w:rPr>
+        <w:t xml:space="preserve"> metoda je jedna od osnovnih softverskih dizajn šablona ( engl. Design pattern ). Da bi se verifikaciono okruženje na jednostavan način prilagodilo zahtevima verifikacionog plana </w:t>
+      </w:r>
+      <w:r>
+        <w:rPr>
+          <w:i/>
+          <w:lang w:val="sr-Latn-RS"/>
+        </w:rPr>
+        <w:t>UVM factory</w:t>
+      </w:r>
+      <w:r>
+        <w:rPr>
+          <w:lang w:val="sr-Latn-RS"/>
+        </w:rPr>
+        <w:t xml:space="preserve"> omogućava jednostavan način zamene postojeće klase izvedenom klasom bez menjaja ostatka okruženja koristeći mehanizam </w:t>
+      </w:r>
+      <w:r>
+        <w:rPr>
+          <w:i/>
+          <w:lang w:val="sr-Latn-RS"/>
+        </w:rPr>
+        <w:t>factory override</w:t>
+      </w:r>
+      <w:r>
+        <w:rPr>
+          <w:lang w:val="sr-Latn-RS"/>
+        </w:rPr>
+        <w:t>.</w:t>
+      </w:r>
+      <w:r>
+        <w:rPr>
+          <w:lang w:val="sr-Latn-RS"/>
+        </w:rPr>
+        <w:t xml:space="preserve"> Svodi se na mogućnost objekta da instancira drugi objekat. D</w:t>
+      </w:r>
+      <w:r>
+        <w:rPr>
+          <w:lang w:val="sr-Latn-RS"/>
+        </w:rPr>
+        <w:t>a bi se na jednostavniji način moglo man</w:t>
+      </w:r>
+      <w:r>
+        <w:rPr>
+          <w:lang w:val="sr-Latn-RS"/>
+        </w:rPr>
+        <w:t>ip</w:t>
+      </w:r>
+      <w:r>
+        <w:rPr>
+          <w:lang w:val="sr-Latn-RS"/>
+        </w:rPr>
+        <w:t xml:space="preserve">ulisati sa objektom, na primer da bi se kreirao objekat na različite načine, a zatim i instancirao sa određenim imenom i određenim </w:t>
+      </w:r>
+      <w:r>
+        <w:rPr>
+          <w:lang w:val="sr-Latn-RS"/>
+        </w:rPr>
+        <w:t>tip</w:t>
+      </w:r>
+      <w:r>
+        <w:rPr>
+          <w:lang w:val="sr-Latn-RS"/>
+        </w:rPr>
+        <w:t xml:space="preserve">om potrebno je da se objekat registruje kao deo </w:t>
+      </w:r>
+      <w:r>
+        <w:rPr>
+          <w:i/>
+          <w:lang w:val="sr-Latn-RS"/>
+        </w:rPr>
+        <w:t>UVM</w:t>
+      </w:r>
+      <w:r>
+        <w:rPr>
+          <w:lang w:val="sr-Latn-RS"/>
+        </w:rPr>
+        <w:t xml:space="preserve"> fabrike. U ovom projektu komponente od kojih se sastoji verifikaciono okruženje predstavljaju dinamičke objekte koji nastaju kao instance klase tokom simulacije. Pri tome</w:t>
+      </w:r>
+      <w:r>
+        <w:rPr>
+          <w:lang w:val="sr-Latn-RS"/>
+        </w:rPr>
+        <w:t xml:space="preserve">, svi objekti su registrovani i čine deo </w:t>
+      </w:r>
+      <w:r>
+        <w:rPr>
+          <w:i/>
+          <w:lang w:val="sr-Latn-RS"/>
+        </w:rPr>
+        <w:t>UVM</w:t>
+      </w:r>
+      <w:r>
+        <w:rPr>
+          <w:lang w:val="sr-Latn-RS"/>
+        </w:rPr>
+        <w:t xml:space="preserve"> fabrike.</w:t>
+      </w:r>
+      <w:r>
+        <w:rPr>
+          <w:lang w:val="sr-Latn-RS"/>
+        </w:rPr>
+        <w:t xml:space="preserve"> </w:t>
+      </w:r>
+      <w:r>
+        <w:rPr>
+          <w:lang w:val="sr-Latn-RS"/>
+        </w:rPr>
+        <w:t xml:space="preserve">Da bi se izbegli dodatni koraci prilikom registrovanja </w:t>
+      </w:r>
+      <w:r>
+        <w:rPr>
+          <w:i/>
+          <w:lang w:val="sr-Latn-RS"/>
+        </w:rPr>
+        <w:t>UVM</w:t>
+      </w:r>
+      <w:r>
+        <w:rPr>
+          <w:i/>
+          <w:lang w:val="sr-Latn-RS"/>
+        </w:rPr>
+        <w:t xml:space="preserve"> </w:t>
+      </w:r>
+      <w:r>
+        <w:rPr>
+          <w:lang w:val="sr-Latn-RS"/>
+        </w:rPr>
+        <w:t xml:space="preserve">objekti i komponente koriste </w:t>
+      </w:r>
+      <w:r>
+        <w:rPr>
+          <w:i/>
+          <w:lang w:val="sr-Latn-RS"/>
+        </w:rPr>
+        <w:t>factory registration makroe</w:t>
+      </w:r>
+      <w:r>
+        <w:rPr>
+          <w:lang w:val="sr-Latn-RS"/>
+        </w:rPr>
+        <w:t xml:space="preserve"> </w:t>
+      </w:r>
+      <w:r>
+        <w:rPr>
+          <w:lang w:val="sr-Latn-RS"/>
+        </w:rPr>
+        <w:t xml:space="preserve">za registraciju. U zavisnosti od tipa parametra kog je potrebno registrovati postoje četiri vrste makroa. U ovom projektu korišćeni su makroi za UVM komponente i </w:t>
+      </w:r>
+      <w:r>
+        <w:rPr>
+          <w:i/>
+          <w:lang w:val="sr-Latn-RS"/>
+        </w:rPr>
+        <w:t>UVM</w:t>
+      </w:r>
+      <w:r>
+        <w:rPr>
+          <w:lang w:val="sr-Latn-RS"/>
+        </w:rPr>
+        <w:t xml:space="preserve"> objekte bez parametrizacije.</w:t>
+      </w:r>
+      <w:r>
+        <w:rPr>
+          <w:lang w:val="sr-Latn-RS"/>
+        </w:rPr>
+        <w:t xml:space="preserve"> </w:t>
+      </w:r>
+    </w:p>
+    <w:p>
+      <w:pPr>
+        <w:pStyle w:val="BodyText"/>
+        <w:rPr>
+          <w:lang w:val="sr-Latn-RS"/>
+        </w:rPr>
+      </w:pPr>
+    </w:p>
+    <w:p>
+      <w:pPr>
+        <w:pStyle w:val="BodyText"/>
+        <w:numPr>
+          <w:ilvl w:val="0"/>
+          <w:numId w:val="33"/>
+        </w:numPr>
+        <w:rPr>
+          <w:lang w:val="sr-Latn-RS"/>
+        </w:rPr>
+      </w:pPr>
+      <w:r>
+        <w:rPr>
+          <w:lang w:val="sr-Latn-RS"/>
+        </w:rPr>
+        <w:t xml:space="preserve">’uvm_component_utils(name) – za </w:t>
+      </w:r>
+      <w:r>
+        <w:rPr>
+          <w:i/>
+          <w:lang w:val="sr-Latn-RS"/>
+        </w:rPr>
+        <w:t>UVM</w:t>
+      </w:r>
+      <w:r>
+        <w:rPr>
+          <w:i/>
+          <w:lang w:val="sr-Latn-RS"/>
+        </w:rPr>
+        <w:t xml:space="preserve"> </w:t>
+      </w:r>
+      <w:r>
+        <w:rPr>
+          <w:lang w:val="sr-Latn-RS"/>
+        </w:rPr>
+        <w:t>komponente</w:t>
+      </w:r>
+    </w:p>
+    <w:p>
+      <w:pPr>
+        <w:pStyle w:val="BodyText"/>
+        <w:numPr>
+          <w:ilvl w:val="0"/>
+          <w:numId w:val="33"/>
+        </w:numPr>
+        <w:rPr>
+          <w:lang w:val="sr-Latn-RS"/>
+        </w:rPr>
+      </w:pPr>
+      <w:r>
+        <w:rPr>
+          <w:lang w:val="sr-Latn-RS"/>
+        </w:rPr>
+        <w:t xml:space="preserve">’uvm_component_param_utils(name) – za parametrizovane   </w:t>
+      </w:r>
+      <w:r>
+        <w:rPr>
+          <w:i/>
+          <w:lang w:val="sr-Latn-RS"/>
+        </w:rPr>
+        <w:t xml:space="preserve"> UVM </w:t>
+      </w:r>
+      <w:r>
+        <w:rPr>
+          <w:lang w:val="sr-Latn-RS"/>
+        </w:rPr>
+        <w:t>komponente</w:t>
+      </w:r>
+    </w:p>
+    <w:p>
+      <w:pPr>
+        <w:pStyle w:val="BodyText"/>
+        <w:numPr>
+          <w:ilvl w:val="0"/>
+          <w:numId w:val="33"/>
+        </w:numPr>
+        <w:rPr>
+          <w:lang w:val="sr-Latn-RS"/>
+        </w:rPr>
+      </w:pPr>
+      <w:r>
+        <w:rPr>
+          <w:lang w:val="sr-Latn-RS"/>
+        </w:rPr>
+        <w:t xml:space="preserve">’uvm_object_utils – za </w:t>
+      </w:r>
+      <w:r>
+        <w:rPr>
+          <w:i/>
+          <w:lang w:val="sr-Latn-RS"/>
+        </w:rPr>
+        <w:t>UVM</w:t>
+      </w:r>
+      <w:r>
+        <w:rPr>
+          <w:lang w:val="sr-Latn-RS"/>
+        </w:rPr>
+        <w:t xml:space="preserve"> objekte</w:t>
+      </w:r>
+      <w:r>
+        <w:rPr>
+          <w:lang w:val="sr-Latn-RS"/>
+        </w:rPr>
+        <w:t xml:space="preserve">,  </w:t>
+      </w:r>
+      <w:r>
+        <w:rPr>
+          <w:i/>
+          <w:lang w:val="sr-Latn-RS"/>
+        </w:rPr>
+        <w:t>field</w:t>
+      </w:r>
+      <w:r>
+        <w:rPr>
+          <w:lang w:val="sr-Latn-RS"/>
+        </w:rPr>
+        <w:t xml:space="preserve"> makroi za polja u klasi</w:t>
+      </w:r>
+    </w:p>
+    <w:p>
+      <w:pPr>
+        <w:pStyle w:val="BodyText"/>
+        <w:numPr>
+          <w:ilvl w:val="0"/>
+          <w:numId w:val="33"/>
+        </w:numPr>
+        <w:rPr>
+          <w:lang w:val="sr-Latn-RS"/>
+        </w:rPr>
+      </w:pPr>
+      <w:r>
+        <w:rPr>
+          <w:lang w:val="sr-Latn-RS"/>
+        </w:rPr>
+        <w:t xml:space="preserve">’uvm_object_param_utils(name) – za parametrizovane </w:t>
+      </w:r>
+      <w:r>
+        <w:rPr>
+          <w:i/>
+          <w:lang w:val="sr-Latn-RS"/>
+        </w:rPr>
+        <w:t>UVM</w:t>
+      </w:r>
+      <w:r>
+        <w:rPr>
+          <w:lang w:val="sr-Latn-RS"/>
+        </w:rPr>
+        <w:t xml:space="preserve"> objekte</w:t>
+      </w:r>
+    </w:p>
+    <w:p>
+      <w:pPr>
+        <w:pStyle w:val="BodyText"/>
+        <w:rPr>
+          <w:lang w:val="sr-Latn-RS"/>
+        </w:rPr>
+      </w:pPr>
+      <w:r>
+        <w:rPr>
+          <w:lang w:val="sr-Latn-RS"/>
+        </w:rPr>
+        <w:t xml:space="preserve"> </w:t>
+      </w:r>
     </w:p>
     <w:p>
       <w:pPr>
         <w:pStyle w:val="BodyText"/>
         <w:ind w:firstLine="0"/>
         <w:rPr>
-          <w:i/>
-          <w:noProof/>
-        </w:rPr>
-      </w:pPr>
+          <w:lang w:val="sr-Latn-RS"/>
+        </w:rPr>
+      </w:pPr>
+      <w:r>
+        <w:rPr>
+          <w:lang w:val="sr-Latn-RS"/>
+        </w:rPr>
+        <w:tab/>
+      </w:r>
     </w:p>
     <w:p>
       <w:pPr>
         <w:pStyle w:val="BodyText"/>
         <w:ind w:firstLine="0"/>
         <w:rPr>
-          <w:i/>
-        </w:rPr>
-      </w:pPr>
-    </w:p>
-    <w:p>
-      <w:pPr>
-        <w:pStyle w:val="Heading1"/>
-      </w:pPr>
-      <w:bookmarkStart w:id="23" w:name="_Toc56698000"/>
-      <w:r>
-        <w:rPr>
-          <w:i/>
-        </w:rPr>
-        <w:t>UVM</w:t>
-      </w:r>
-      <w:r>
-        <w:t xml:space="preserve"> metodologija verifikacije projektovanih digitalnih sistema</w:t>
-      </w:r>
-      <w:bookmarkEnd w:id="23"/>
-    </w:p>
-    <w:p>
-      <w:pPr>
-        <w:pStyle w:val="BodyText"/>
-      </w:pPr>
-    </w:p>
-    <w:p>
-      <w:pPr>
-        <w:pStyle w:val="BodyText"/>
-        <w:rPr>
-          <w:lang w:val="sr-Latn-RS"/>
-        </w:rPr>
-      </w:pPr>
-      <w:r>
-        <w:rPr>
-          <w:i/>
-          <w:lang w:val="en-001"/>
-        </w:rPr>
-        <w:t>UVM</w:t>
-      </w:r>
-      <w:r>
-        <w:rPr>
-          <w:lang w:val="sr-Latn-RS"/>
-        </w:rPr>
-        <w:t xml:space="preserve"> je standardizovana</w:t>
-      </w:r>
-      <w:r>
-        <w:rPr>
-          <w:lang w:val="en-001"/>
-        </w:rPr>
-        <w:t xml:space="preserve"> metodologija</w:t>
-      </w:r>
-      <w:r>
-        <w:rPr>
-          <w:lang w:val="sr-Latn-RS"/>
-        </w:rPr>
-        <w:t xml:space="preserve"> koja</w:t>
-      </w:r>
-      <w:r>
-        <w:rPr>
-          <w:lang w:val="en-001"/>
-        </w:rPr>
-        <w:t xml:space="preserve"> omogu</w:t>
-      </w:r>
-      <w:r>
-        <w:rPr>
-          <w:lang w:val="sr-Latn-RS"/>
-        </w:rPr>
-        <w:t>ćava razvoj verifikacionog okruženja pomoću kog se utvrđuje ispravna funkcionalnost sist</w:t>
-      </w:r>
-      <w:r>
-        <w:rPr>
-          <w:lang w:val="sr-Latn-RS"/>
-        </w:rPr>
-        <w:t xml:space="preserve">ema, što je cilj ovog projekta. </w:t>
-      </w:r>
-      <w:r>
-        <w:rPr>
-          <w:i/>
-          <w:lang w:val="sr-Latn-RS"/>
-        </w:rPr>
-        <w:t>UVM</w:t>
-      </w:r>
-      <w:r>
-        <w:rPr>
-          <w:lang w:val="sr-Latn-RS"/>
-        </w:rPr>
-        <w:t xml:space="preserve"> biblioteka sastoji se od </w:t>
-      </w:r>
-      <w:r>
-        <w:rPr>
-          <w:i/>
-          <w:lang w:val="sr-Latn-RS"/>
-        </w:rPr>
-        <w:t>UVM</w:t>
-      </w:r>
-      <w:r>
-        <w:rPr>
-          <w:lang w:val="sr-Latn-RS"/>
-        </w:rPr>
-        <w:t xml:space="preserve"> baznih</w:t>
-      </w:r>
-      <w:r>
-        <w:rPr>
-          <w:lang w:val="sr-Latn-RS"/>
-        </w:rPr>
-        <w:t xml:space="preserve"> klasa na osnovu kojih se razvijaju komponente koje čine verifikaciono okruženje. Koncept</w:t>
-      </w:r>
-      <w:r>
-        <w:rPr>
-          <w:lang w:val="sr-Latn-RS"/>
-        </w:rPr>
-        <w:t xml:space="preserve"> </w:t>
-      </w:r>
-      <w:r>
-        <w:rPr>
-          <w:i/>
-          <w:lang w:val="sr-Latn-RS"/>
-        </w:rPr>
-        <w:t>UVM</w:t>
-      </w:r>
-      <w:r>
-        <w:rPr>
-          <w:lang w:val="sr-Latn-RS"/>
-        </w:rPr>
-        <w:t xml:space="preserve"> fabrike </w:t>
-      </w:r>
-      <w:r>
-        <w:rPr>
-          <w:i/>
-          <w:lang w:val="sr-Latn-RS"/>
-        </w:rPr>
-        <w:t xml:space="preserve">( engl. </w:t>
-      </w:r>
-      <w:r>
-        <w:rPr>
-          <w:i/>
-          <w:lang w:val="sr-Latn-RS"/>
-        </w:rPr>
-        <w:t>UVM</w:t>
-      </w:r>
-      <w:r>
-        <w:rPr>
-          <w:i/>
-          <w:lang w:val="sr-Latn-RS"/>
-        </w:rPr>
-        <w:t xml:space="preserve"> f</w:t>
-      </w:r>
-      <w:r>
-        <w:rPr>
-          <w:i/>
-          <w:lang w:val="sr-Latn-RS"/>
-        </w:rPr>
-        <w:t>actory</w:t>
-      </w:r>
-      <w:r>
-        <w:rPr>
-          <w:lang w:val="sr-Latn-RS"/>
-        </w:rPr>
-        <w:t xml:space="preserve"> ) je jedan od aspekata objektno-orjentisanog programiranja. Svodi se na mogućnost objekta da instancira drugi objekat. D</w:t>
-      </w:r>
-      <w:r>
-        <w:rPr>
-          <w:lang w:val="sr-Latn-RS"/>
-        </w:rPr>
-        <w:t>a bi se na jednostavniji način moglo man</w:t>
-      </w:r>
-      <w:r>
-        <w:rPr>
-          <w:lang w:val="sr-Latn-RS"/>
-        </w:rPr>
-        <w:t>ip</w:t>
-      </w:r>
-      <w:r>
-        <w:rPr>
-          <w:lang w:val="sr-Latn-RS"/>
-        </w:rPr>
-        <w:t xml:space="preserve">ulisati sa objektom, na primer da bi se kreirao objekat na različite načine, a zatim i instancirao sa određenim imenom i određenim </w:t>
-      </w:r>
-      <w:r>
-        <w:rPr>
-          <w:lang w:val="sr-Latn-RS"/>
-        </w:rPr>
-        <w:t>tip</w:t>
-      </w:r>
-      <w:r>
-        <w:rPr>
-          <w:lang w:val="sr-Latn-RS"/>
-        </w:rPr>
-        <w:t xml:space="preserve">om potrebno je da se objekat registruje kao deo </w:t>
-      </w:r>
-      <w:r>
-        <w:rPr>
-          <w:i/>
-          <w:lang w:val="sr-Latn-RS"/>
-        </w:rPr>
-        <w:t>UVM</w:t>
-      </w:r>
-      <w:r>
-        <w:rPr>
-          <w:lang w:val="sr-Latn-RS"/>
-        </w:rPr>
-        <w:t xml:space="preserve"> fabrike. U ovom projektu komponente od kojih se sastoji verifikaciono okruženje predstavljaju dinamičke objekte koji nastaju kao instance klase tokom simulacije. Pri tome</w:t>
-      </w:r>
-      <w:r>
-        <w:rPr>
-          <w:lang w:val="sr-Latn-RS"/>
-        </w:rPr>
-        <w:t xml:space="preserve">, svi objekti su registrovani i čine deo </w:t>
-      </w:r>
-      <w:r>
-        <w:rPr>
-          <w:i/>
-          <w:lang w:val="sr-Latn-RS"/>
-        </w:rPr>
-        <w:t>UVM</w:t>
-      </w:r>
-      <w:r>
-        <w:rPr>
-          <w:lang w:val="sr-Latn-RS"/>
-        </w:rPr>
-        <w:t xml:space="preserve"> fabrike.</w:t>
-      </w:r>
-      <w:r>
-        <w:rPr>
-          <w:lang w:val="sr-Latn-RS"/>
-        </w:rPr>
-        <w:t xml:space="preserve"> Prednost </w:t>
-      </w:r>
-      <w:r>
-        <w:rPr>
-          <w:i/>
-          <w:lang w:val="sr-Latn-RS"/>
-        </w:rPr>
-        <w:t>UVM</w:t>
-      </w:r>
-      <w:r>
-        <w:rPr>
-          <w:lang w:val="sr-Latn-RS"/>
-        </w:rPr>
-        <w:t xml:space="preserve"> metodologije je mogućnost korišćenja randomizacije. Randomizacija se između ostalog može vršiti nad podacima koji čine stimulus. Druga prednosti </w:t>
-      </w:r>
-      <w:r>
-        <w:rPr>
-          <w:i/>
-          <w:lang w:val="sr-Latn-RS"/>
-        </w:rPr>
-        <w:t>UVM</w:t>
-      </w:r>
-      <w:r>
-        <w:rPr>
-          <w:lang w:val="sr-Latn-RS"/>
-        </w:rPr>
-        <w:t xml:space="preserve"> metodologije mogućnost korišćenja ograničenja nad podacima, adresama, </w:t>
-      </w:r>
-      <w:r>
-        <w:rPr>
-          <w:lang w:val="sr-Latn-RS"/>
-        </w:rPr>
-        <w:t>tip</w:t>
-      </w:r>
-      <w:r>
-        <w:rPr>
-          <w:lang w:val="sr-Latn-RS"/>
-        </w:rPr>
-        <w:t>ovima transakcija koje se generišu ( operacija za čitanje ili operacija za upis ).</w:t>
-      </w:r>
-      <w:r>
-        <w:rPr>
-          <w:lang w:val="sr-Latn-RS"/>
-        </w:rPr>
-        <w:t xml:space="preserve"> Veoma bitna prednost koju pruža korišćenje </w:t>
-      </w:r>
-      <w:r>
-        <w:rPr>
-          <w:i/>
-          <w:lang w:val="sr-Latn-RS"/>
-        </w:rPr>
-        <w:t>UVM</w:t>
-      </w:r>
-      <w:r>
-        <w:rPr>
-          <w:lang w:val="sr-Latn-RS"/>
-        </w:rPr>
-        <w:t xml:space="preserve"> metodologije koja predstavlja jedan od parametara uspešnosti plana verifikacije je podrška za funkcionalnu pokrivenost ( </w:t>
-      </w:r>
-      <w:r>
-        <w:rPr>
-          <w:i/>
-          <w:lang w:val="sr-Latn-RS"/>
-        </w:rPr>
-        <w:t>engl. Coverage</w:t>
-      </w:r>
-      <w:r>
-        <w:rPr>
-          <w:lang w:val="sr-Latn-RS"/>
-        </w:rPr>
-        <w:t xml:space="preserve"> ).</w:t>
-      </w:r>
-    </w:p>
-    <w:p>
-      <w:pPr>
-        <w:pStyle w:val="BodyText"/>
-        <w:rPr>
-          <w:lang w:val="sr-Latn-RS"/>
-        </w:rPr>
-      </w:pPr>
-      <w:r>
-        <w:rPr>
-          <w:i/>
-          <w:lang w:val="sr-Latn-RS"/>
-        </w:rPr>
-        <w:t>UVM</w:t>
-      </w:r>
-      <w:r>
-        <w:rPr>
-          <w:lang w:val="sr-Latn-RS"/>
-        </w:rPr>
-        <w:t xml:space="preserve"> metodologija sastoji se od pomoćne biblioteke u </w:t>
-      </w:r>
-      <w:r>
-        <w:rPr>
-          <w:i/>
-          <w:lang w:val="sr-Latn-RS"/>
-        </w:rPr>
-        <w:t>SystemVerilog</w:t>
-      </w:r>
-      <w:r>
-        <w:rPr>
-          <w:lang w:val="sr-Latn-RS"/>
-        </w:rPr>
-        <w:t xml:space="preserve"> jeziku. </w:t>
-      </w:r>
-      <w:r>
-        <w:rPr>
-          <w:i/>
-          <w:lang w:val="sr-Latn-RS"/>
-        </w:rPr>
-        <w:t>SystemVerilog</w:t>
-      </w:r>
-      <w:r>
-        <w:rPr>
-          <w:lang w:val="sr-Latn-RS"/>
-        </w:rPr>
-        <w:t xml:space="preserve"> jezik koji je nastao kao nadogradnja na </w:t>
-      </w:r>
-      <w:r>
-        <w:rPr>
-          <w:i/>
-          <w:lang w:val="sr-Latn-RS"/>
-        </w:rPr>
-        <w:t>Verilog 2001</w:t>
-      </w:r>
-      <w:r>
-        <w:rPr>
-          <w:lang w:val="sr-Latn-RS"/>
-        </w:rPr>
-        <w:t xml:space="preserve"> </w:t>
-      </w:r>
-      <w:r>
-        <w:rPr>
-          <w:lang w:val="sr-Latn-RS"/>
-        </w:rPr>
-        <w:t xml:space="preserve">jezik, kombinuje mogućnosti jezika za opis hardvera ( </w:t>
-      </w:r>
-      <w:r>
-        <w:rPr>
-          <w:i/>
-          <w:lang w:val="sr-Latn-RS"/>
-        </w:rPr>
-        <w:t>V</w:t>
-      </w:r>
-      <w:r>
-        <w:rPr>
-          <w:i/>
-          <w:lang w:val="sr-Latn-RS"/>
-        </w:rPr>
-        <w:t>HDL</w:t>
-      </w:r>
-      <w:r>
-        <w:rPr>
-          <w:i/>
-          <w:lang w:val="sr-Latn-RS"/>
-        </w:rPr>
-        <w:t xml:space="preserve"> </w:t>
-      </w:r>
-      <w:r>
-        <w:rPr>
-          <w:lang w:val="sr-Latn-RS"/>
-        </w:rPr>
-        <w:t>i</w:t>
-      </w:r>
-      <w:r>
-        <w:rPr>
-          <w:i/>
-          <w:lang w:val="sr-Latn-RS"/>
-        </w:rPr>
-        <w:t xml:space="preserve"> Verilog</w:t>
-      </w:r>
-      <w:r>
-        <w:rPr>
-          <w:lang w:val="sr-Latn-RS"/>
-        </w:rPr>
-        <w:t xml:space="preserve"> ) sa mogućnostima koje pruža</w:t>
-      </w:r>
-      <w:r>
-        <w:rPr>
-          <w:lang w:val="sr-Latn-RS"/>
-        </w:rPr>
-        <w:t>ju</w:t>
-      </w:r>
-      <w:r>
-        <w:rPr>
-          <w:lang w:val="sr-Latn-RS"/>
-        </w:rPr>
-        <w:t xml:space="preserve"> programski jezik </w:t>
-      </w:r>
-      <w:r>
-        <w:rPr>
-          <w:i/>
-          <w:lang w:val="sr-Latn-RS"/>
-        </w:rPr>
-        <w:t xml:space="preserve">C </w:t>
-      </w:r>
-      <w:r>
-        <w:rPr>
-          <w:lang w:val="sr-Latn-RS"/>
-        </w:rPr>
-        <w:t>i</w:t>
-      </w:r>
-      <w:r>
-        <w:rPr>
-          <w:i/>
-          <w:lang w:val="sr-Latn-RS"/>
-        </w:rPr>
-        <w:t xml:space="preserve"> </w:t>
-      </w:r>
-      <w:r>
-        <w:rPr>
-          <w:i/>
-          <w:lang w:val="sr-Latn-RS"/>
-        </w:rPr>
-        <w:t>C++.</w:t>
-      </w:r>
-      <w:r>
-        <w:rPr>
-          <w:lang w:val="sr-Latn-RS"/>
-        </w:rPr>
-        <w:t xml:space="preserve"> Posebnu fleksibilnost </w:t>
-      </w:r>
-      <w:r>
-        <w:rPr>
-          <w:i/>
-          <w:lang w:val="sr-Latn-RS"/>
-        </w:rPr>
-        <w:t>UVM</w:t>
-      </w:r>
-      <w:r>
-        <w:rPr>
-          <w:lang w:val="sr-Latn-RS"/>
-        </w:rPr>
-        <w:t xml:space="preserve"> metodologiji daju osobine objektno-orjentisanog</w:t>
-      </w:r>
-      <w:r>
-        <w:rPr>
-          <w:lang w:val="sr-Latn-RS"/>
-        </w:rPr>
-        <w:t xml:space="preserve"> </w:t>
-      </w:r>
-      <w:r>
-        <w:rPr>
-          <w:i/>
-          <w:lang w:val="sr-Latn-RS"/>
-        </w:rPr>
-        <w:t>C++</w:t>
-      </w:r>
-      <w:r>
-        <w:rPr>
-          <w:i/>
-          <w:lang w:val="sr-Latn-RS"/>
-        </w:rPr>
-        <w:t xml:space="preserve"> </w:t>
-      </w:r>
-      <w:r>
-        <w:rPr>
-          <w:lang w:val="sr-Latn-RS"/>
-        </w:rPr>
-        <w:t>programskog jezika</w:t>
-      </w:r>
-      <w:r>
-        <w:rPr>
-          <w:lang w:val="sr-Latn-RS"/>
-        </w:rPr>
-        <w:t>.</w:t>
-      </w:r>
-      <w:r>
-        <w:rPr>
-          <w:lang w:val="sr-Latn-RS"/>
-        </w:rPr>
-        <w:t xml:space="preserve"> </w:t>
-      </w:r>
+          <w:lang w:val="sr-Latn-RS"/>
+        </w:rPr>
+      </w:pPr>
     </w:p>
     <w:p>
       <w:pPr>
@@ -11378,138 +11921,6 @@
           <w:lang w:val="sr-Latn-RS"/>
         </w:rPr>
       </w:pPr>
-      <w:r>
-        <w:rPr>
-          <w:lang w:val="sr-Latn-RS"/>
-        </w:rPr>
-        <w:tab/>
-      </w:r>
-    </w:p>
-    <w:p>
-      <w:pPr>
-        <w:pStyle w:val="BodyText"/>
-        <w:rPr>
-          <w:lang w:val="sr-Latn-RS"/>
-        </w:rPr>
-      </w:pPr>
-    </w:p>
-    <w:p>
-      <w:pPr>
-        <w:pStyle w:val="BodyText"/>
-        <w:rPr>
-          <w:lang w:val="sr-Latn-RS"/>
-        </w:rPr>
-      </w:pPr>
-    </w:p>
-    <w:p>
-      <w:pPr>
-        <w:pStyle w:val="BodyText"/>
-        <w:rPr>
-          <w:i/>
-          <w:lang w:val="sr-Latn-RS"/>
-        </w:rPr>
-      </w:pPr>
-    </w:p>
-    <w:p>
-      <w:pPr>
-        <w:pStyle w:val="BodyText"/>
-        <w:rPr>
-          <w:lang w:val="sr-Latn-RS"/>
-        </w:rPr>
-      </w:pPr>
-    </w:p>
-    <w:p>
-      <w:pPr>
-        <w:pStyle w:val="BodyText"/>
-        <w:rPr>
-          <w:lang w:val="sr-Latn-RS"/>
-        </w:rPr>
-      </w:pPr>
-    </w:p>
-    <w:p>
-      <w:pPr>
-        <w:pStyle w:val="BodyText"/>
-        <w:ind w:firstLine="0"/>
-        <w:rPr>
-          <w:lang w:val="sr-Latn-RS"/>
-        </w:rPr>
-      </w:pPr>
-    </w:p>
-    <w:p>
-      <w:pPr>
-        <w:pStyle w:val="BodyText"/>
-        <w:ind w:firstLine="0"/>
-        <w:rPr>
-          <w:lang w:val="sr-Latn-RS"/>
-        </w:rPr>
-      </w:pPr>
-    </w:p>
-    <w:p>
-      <w:pPr>
-        <w:pStyle w:val="BodyText"/>
-        <w:ind w:firstLine="0"/>
-        <w:rPr>
-          <w:lang w:val="sr-Latn-RS"/>
-        </w:rPr>
-      </w:pPr>
-    </w:p>
-    <w:p>
-      <w:pPr>
-        <w:pStyle w:val="BodyText"/>
-        <w:ind w:firstLine="0"/>
-        <w:rPr>
-          <w:lang w:val="sr-Latn-RS"/>
-        </w:rPr>
-      </w:pPr>
-    </w:p>
-    <w:p>
-      <w:pPr>
-        <w:pStyle w:val="BodyText"/>
-        <w:ind w:firstLine="0"/>
-        <w:rPr>
-          <w:lang w:val="sr-Latn-RS"/>
-        </w:rPr>
-      </w:pPr>
-    </w:p>
-    <w:p>
-      <w:pPr>
-        <w:pStyle w:val="BodyText"/>
-        <w:rPr>
-          <w:lang w:val="sr-Latn-RS"/>
-        </w:rPr>
-      </w:pPr>
-    </w:p>
-    <w:p>
-      <w:pPr>
-        <w:pStyle w:val="BodyText"/>
-        <w:rPr>
-          <w:lang w:val="sr-Latn-RS"/>
-        </w:rPr>
-      </w:pPr>
-    </w:p>
-    <w:p>
-      <w:pPr>
-        <w:pStyle w:val="BodyText"/>
-        <w:rPr>
-          <w:lang w:val="sr-Latn-RS"/>
-        </w:rPr>
-      </w:pPr>
-    </w:p>
-    <w:p>
-      <w:pPr>
-        <w:pStyle w:val="BodyText"/>
-        <w:rPr>
-          <w:lang w:val="sr-Latn-RS"/>
-        </w:rPr>
-      </w:pPr>
-    </w:p>
-    <w:p>
-      <w:pPr>
-        <w:pStyle w:val="BodyText"/>
-        <w:rPr>
-          <w:lang w:val="sr-Latn-RS"/>
-        </w:rPr>
-      </w:pPr>
     </w:p>
     <w:p>
       <w:pPr>
@@ -11518,7 +11929,7 @@
           <w:i w:val="0"/>
         </w:rPr>
       </w:pPr>
-      <w:bookmarkStart w:id="24" w:name="_Toc56698001"/>
+      <w:bookmarkStart w:id="24" w:name="_Toc56752636"/>
       <w:r>
         <w:rPr>
           <w:i w:val="0"/>
@@ -11580,7 +11991,16 @@
         <w:t>UVM</w:t>
       </w:r>
       <w:r>
-        <w:t xml:space="preserve"> agent enkapsulira komponente kao što </w:t>
+        <w:t xml:space="preserve"> </w:t>
+      </w:r>
+      <w:r>
+        <w:rPr>
+          <w:i/>
+        </w:rPr>
+        <w:t>agent</w:t>
+      </w:r>
+      <w:r>
+        <w:t xml:space="preserve"> enkapsulira komponente kao što </w:t>
       </w:r>
       <w:r>
         <w:t>su drajver, monitor, sekvencer u jednu komponentu.</w:t>
@@ -11608,7 +12028,20 @@
         <w:rPr>
           <w:lang w:val="sr-Latn-RS"/>
         </w:rPr>
-        <w:t xml:space="preserve"> agent komponente, kao i do apstraktnog pristupa interfejsu.</w:t>
+        <w:t xml:space="preserve"> </w:t>
+      </w:r>
+      <w:r>
+        <w:rPr>
+          <w:i/>
+          <w:lang w:val="sr-Latn-RS"/>
+        </w:rPr>
+        <w:t>agent</w:t>
+      </w:r>
+      <w:r>
+        <w:rPr>
+          <w:lang w:val="sr-Latn-RS"/>
+        </w:rPr>
+        <w:t xml:space="preserve"> komponente, kao i do apstraktnog pristupa interfejsu.</w:t>
       </w:r>
       <w:r>
         <w:rPr>
@@ -11797,9 +12230,80 @@
       </w:r>
       <w:r>
         <w:rPr>
-          <w:lang w:val="sr-Latn-RS"/>
-        </w:rPr>
-        <w:t xml:space="preserve">agenti, scoreboard komponenta, virtualni sekvencer. Instanciranjem agent komponente instanciraju se monitor,drajver i sekvencer komponente. Veoma bitna komponenta je konfiguracioni objekat koji sadrži podatke kao što su broj agenata, način konfigurisanja agenta ( da li je agent pasivan ili aktivan ), da li je potreban </w:t>
+          <w:i/>
+          <w:lang w:val="sr-Latn-RS"/>
+        </w:rPr>
+        <w:t>agent</w:t>
+      </w:r>
+      <w:r>
+        <w:rPr>
+          <w:lang w:val="sr-Latn-RS"/>
+        </w:rPr>
+        <w:t xml:space="preserve">i, </w:t>
+      </w:r>
+      <w:r>
+        <w:rPr>
+          <w:i/>
+          <w:lang w:val="sr-Latn-RS"/>
+        </w:rPr>
+        <w:t>scoreboard</w:t>
+      </w:r>
+      <w:r>
+        <w:rPr>
+          <w:lang w:val="sr-Latn-RS"/>
+        </w:rPr>
+        <w:t xml:space="preserve"> komponenta, virtualni sekvencer. Instanciranjem </w:t>
+      </w:r>
+      <w:r>
+        <w:rPr>
+          <w:i/>
+          <w:lang w:val="sr-Latn-RS"/>
+        </w:rPr>
+        <w:t>agent</w:t>
+      </w:r>
+      <w:r>
+        <w:rPr>
+          <w:lang w:val="sr-Latn-RS"/>
+        </w:rPr>
+        <w:t xml:space="preserve"> komponente instanciraju se monitor,</w:t>
+      </w:r>
+      <w:r>
+        <w:rPr>
+          <w:lang w:val="sr-Latn-RS"/>
+        </w:rPr>
+        <w:t xml:space="preserve"> </w:t>
+      </w:r>
+      <w:r>
+        <w:rPr>
+          <w:lang w:val="sr-Latn-RS"/>
+        </w:rPr>
+        <w:t xml:space="preserve">drajver i sekvencer komponente. Veoma bitna komponenta je konfiguracioni objekat koji sadrži podatke kao što su broj agenata, način konfigurisanja </w:t>
+      </w:r>
+      <w:r>
+        <w:rPr>
+          <w:i/>
+          <w:lang w:val="sr-Latn-RS"/>
+        </w:rPr>
+        <w:t>agent</w:t>
+      </w:r>
+      <w:r>
+        <w:rPr>
+          <w:lang w:val="sr-Latn-RS"/>
+        </w:rPr>
+        <w:t xml:space="preserve">a ( da li je </w:t>
+      </w:r>
+      <w:r>
+        <w:rPr>
+          <w:i/>
+          <w:lang w:val="sr-Latn-RS"/>
+        </w:rPr>
+        <w:t>agent</w:t>
+      </w:r>
+      <w:r>
+        <w:rPr>
+          <w:lang w:val="sr-Latn-RS"/>
+        </w:rPr>
+        <w:t xml:space="preserve"> pasivan ili aktivan ), da li je potreban </w:t>
       </w:r>
       <w:r>
         <w:rPr>
@@ -11871,7 +12375,7 @@
           <w:noProof/>
         </w:rPr>
         <w:drawing>
-          <wp:inline distT="0" distB="0" distL="0" distR="0" wp14:anchorId="6CA343B8" wp14:editId="4E69EB6F">
+          <wp:inline distT="0" distB="0" distL="0" distR="0" wp14:anchorId="04C02A96" wp14:editId="5B2E61F4">
             <wp:extent cx="4663440" cy="2667239"/>
             <wp:effectExtent l="0" t="0" r="0" b="0"/>
             <wp:docPr id="2" name="Picture 2"/>
@@ -11967,7 +12471,7 @@
           <w:lang w:val="sr-Latn-RS"/>
         </w:rPr>
       </w:pPr>
-      <w:bookmarkStart w:id="25" w:name="_Toc56698002"/>
+      <w:bookmarkStart w:id="25" w:name="_Toc56752637"/>
       <w:r>
         <w:rPr>
           <w:i w:val="0"/>
@@ -12082,8 +12586,8 @@
           <w:noProof/>
         </w:rPr>
         <w:drawing>
-          <wp:inline distT="0" distB="0" distL="0" distR="0" wp14:anchorId="5079CDAD" wp14:editId="6BD44335">
-            <wp:extent cx="2788920" cy="2304912"/>
+          <wp:inline distT="0" distB="0" distL="0" distR="0" wp14:anchorId="1D70C6F4" wp14:editId="0A8D350B">
+            <wp:extent cx="2619213" cy="2164658"/>
             <wp:effectExtent l="0" t="0" r="0" b="0"/>
             <wp:docPr id="11" name="Picture 11"/>
             <wp:cNvGraphicFramePr>
@@ -12111,7 +12615,7 @@
                   <pic:spPr>
                     <a:xfrm>
                       <a:off x="0" y="0"/>
-                      <a:ext cx="2798591" cy="2312905"/>
+                      <a:ext cx="2642536" cy="2183933"/>
                     </a:xfrm>
                     <a:prstGeom prst="rect">
                       <a:avLst/>
@@ -12296,7 +12800,7 @@
           <w:i w:val="0"/>
         </w:rPr>
       </w:pPr>
-      <w:bookmarkStart w:id="26" w:name="_Toc56698003"/>
+      <w:bookmarkStart w:id="26" w:name="_Toc56752638"/>
       <w:r>
         <w:rPr>
           <w:i w:val="0"/>
@@ -12458,7 +12962,7 @@
           <w:lang w:val="sr-Latn-RS"/>
         </w:rPr>
       </w:pPr>
-      <w:bookmarkStart w:id="27" w:name="_Toc56698004"/>
+      <w:bookmarkStart w:id="27" w:name="_Toc56752639"/>
       <w:r>
         <w:rPr>
           <w:i w:val="0"/>
@@ -12543,7 +13047,16 @@
         <w:t>BRAM</w:t>
       </w:r>
       <w:r>
-        <w:t xml:space="preserve"> B agente</w:t>
+        <w:t xml:space="preserve"> B </w:t>
+      </w:r>
+      <w:r>
+        <w:rPr>
+          <w:i/>
+        </w:rPr>
+        <w:t>agent</w:t>
+      </w:r>
+      <w:r>
+        <w:t>e</w:t>
       </w:r>
       <w:r>
         <w:t xml:space="preserve">, koji zatim instanciraju svoje podkomponente. </w:t>
@@ -12555,7 +13068,16 @@
         <w:t>Environment</w:t>
       </w:r>
       <w:r>
-        <w:t xml:space="preserve"> klasa instancira scoreboard komponentu. Ova komponenta je povezana sa monitorima sva tri agenta preko </w:t>
+        <w:t xml:space="preserve"> klasa instancira scoreboard komponentu. Ova komponenta je povezana sa monitorima sva tri </w:t>
+      </w:r>
+      <w:r>
+        <w:rPr>
+          <w:i/>
+        </w:rPr>
+        <w:t>agent</w:t>
+      </w:r>
+      <w:r>
+        <w:t xml:space="preserve">a preko </w:t>
       </w:r>
       <w:r>
         <w:rPr>
@@ -12606,7 +13128,16 @@
         <w:t xml:space="preserve"> B</w:t>
       </w:r>
       <w:r>
-        <w:t xml:space="preserve"> agenta. Prednost korišćenja virtualnog sekvencera je mogućnost koordinacije pokretanja sekvenci kad u verifikacionom okruženju postoji više aktivnih agenata. Još jedna veoma bitna komponenta koja se nalazi unutar </w:t>
+        <w:t xml:space="preserve"> </w:t>
+      </w:r>
+      <w:r>
+        <w:rPr>
+          <w:i/>
+        </w:rPr>
+        <w:t>agent</w:t>
+      </w:r>
+      <w:r>
+        <w:t xml:space="preserve">a. Prednost korišćenja virtualnog sekvencera je mogućnost koordinacije pokretanja sekvenci kad u verifikacionom okruženju postoji više aktivnih agenata. Još jedna veoma bitna komponenta koja se nalazi unutar </w:t>
       </w:r>
       <w:r>
         <w:rPr>
@@ -12615,10 +13146,28 @@
         <w:t>environment</w:t>
       </w:r>
       <w:r>
-        <w:t xml:space="preserve"> klase je konfiguraciona klasa. Konfiguraciona klasa sadrži polja koja služe za odabir načina konfigurisanja agenta, na primer odabir režima rada, </w:t>
-      </w:r>
-      <w:r>
-        <w:t xml:space="preserve">kontrolna polja za dozvolu prikupljanja podataka o pokrivenosti. Ova podešavanja vrše se u posebnom objektu koji se prosleđuje agentu koristeći </w:t>
+        <w:t xml:space="preserve"> klase je konfiguraciona klasa. Konfiguraciona klasa sadrži polja koja služe za odabir načina konfigurisanja </w:t>
+      </w:r>
+      <w:r>
+        <w:rPr>
+          <w:i/>
+        </w:rPr>
+        <w:t>agent</w:t>
+      </w:r>
+      <w:r>
+        <w:t xml:space="preserve">a, na primer odabir režima rada, </w:t>
+      </w:r>
+      <w:r>
+        <w:t xml:space="preserve">kontrolna polja za dozvolu prikupljanja podataka o pokrivenosti. Ova podešavanja vrše se u posebnom objektu koji se prosleđuje </w:t>
+      </w:r>
+      <w:r>
+        <w:rPr>
+          <w:i/>
+        </w:rPr>
+        <w:t>agent</w:t>
+      </w:r>
+      <w:r>
+        <w:t xml:space="preserve">u koristeći </w:t>
       </w:r>
       <w:r>
         <w:rPr>
@@ -12627,7 +13176,16 @@
         <w:t>uvm</w:t>
       </w:r>
       <w:r>
-        <w:t xml:space="preserve">_config_db. Konfiguracioni objekat se kreira i podešava na višem nivou hijerarhije, zatim se preko baze prosleđuje agentu. Preuzimanje iz baze vrši se u </w:t>
+        <w:t xml:space="preserve">_config_db. Konfiguracioni objekat se kreira i podešava na višem nivou hijerarhije, zatim se preko baze prosleđuje </w:t>
+      </w:r>
+      <w:r>
+        <w:rPr>
+          <w:i/>
+        </w:rPr>
+        <w:t>agent</w:t>
+      </w:r>
+      <w:r>
+        <w:t xml:space="preserve">u. Preuzimanje iz baze vrši se u </w:t>
       </w:r>
       <w:r>
         <w:rPr>
@@ -12656,7 +13214,7 @@
           <w:noProof/>
         </w:rPr>
         <w:drawing>
-          <wp:inline distT="0" distB="0" distL="0" distR="0" wp14:anchorId="49232E88" wp14:editId="65BCEEFF">
+          <wp:inline distT="0" distB="0" distL="0" distR="0" wp14:anchorId="66389586" wp14:editId="23CD2E2B">
             <wp:extent cx="6151880" cy="4518025"/>
             <wp:effectExtent l="0" t="0" r="0" b="0"/>
             <wp:docPr id="7" name="Picture 7"/>
@@ -12767,7 +13325,7 @@
         <w:lastRenderedPageBreak/>
         <w:t xml:space="preserve"> </w:t>
       </w:r>
-      <w:bookmarkStart w:id="28" w:name="_Toc56698005"/>
+      <w:bookmarkStart w:id="28" w:name="_Toc56752640"/>
       <w:r>
         <w:rPr>
           <w:i/>
@@ -12791,7 +13349,7 @@
           <w:i w:val="0"/>
         </w:rPr>
       </w:pPr>
-      <w:bookmarkStart w:id="29" w:name="_Toc56698006"/>
+      <w:bookmarkStart w:id="29" w:name="_Toc56752641"/>
       <w:r>
         <w:rPr>
           <w:i w:val="0"/>
@@ -12802,7 +13360,10 @@
         <w:rPr>
           <w:i w:val="0"/>
         </w:rPr>
-        <w:t xml:space="preserve"> A agent</w:t>
+        <w:t xml:space="preserve"> A </w:t>
+      </w:r>
+      <w:r>
+        <w:t>agent</w:t>
       </w:r>
       <w:bookmarkEnd w:id="29"/>
     </w:p>
@@ -12847,6 +13408,7 @@
       </w:r>
       <w:r>
         <w:rPr>
+          <w:i/>
           <w:lang w:val="en-001"/>
         </w:rPr>
         <w:t>agent</w:t>
@@ -12942,7 +13504,7 @@
           <w:noProof/>
         </w:rPr>
         <w:drawing>
-          <wp:inline distT="0" distB="0" distL="0" distR="0" wp14:anchorId="1C299371" wp14:editId="020A119F">
+          <wp:inline distT="0" distB="0" distL="0" distR="0" wp14:anchorId="1170DE19" wp14:editId="32051A95">
             <wp:extent cx="6151880" cy="3893820"/>
             <wp:effectExtent l="0" t="0" r="0" b="0"/>
             <wp:docPr id="19" name="Picture 19"/>
@@ -13029,7 +13591,19 @@
         <w:rPr>
           <w:i/>
         </w:rPr>
-        <w:t xml:space="preserve"> A agent </w:t>
+        <w:t xml:space="preserve"> A </w:t>
+      </w:r>
+      <w:r>
+        <w:rPr>
+          <w:i/>
+        </w:rPr>
+        <w:t>agent</w:t>
+      </w:r>
+      <w:r>
+        <w:rPr>
+          <w:i/>
+        </w:rPr>
+        <w:t xml:space="preserve"> </w:t>
       </w:r>
       <w:r>
         <w:rPr>
@@ -13050,7 +13624,6 @@
     <w:p>
       <w:pPr>
         <w:pStyle w:val="BodyText"/>
-        <w:ind w:firstLine="0"/>
         <w:rPr>
           <w:lang w:val="sr-Latn-RS"/>
         </w:rPr>
@@ -13078,7 +13651,20 @@
         <w:rPr>
           <w:lang w:val="sr-Latn-RS"/>
         </w:rPr>
-        <w:t xml:space="preserve"> A agent su obuhvaćene u fajlu </w:t>
+        <w:t xml:space="preserve"> A </w:t>
+      </w:r>
+      <w:r>
+        <w:rPr>
+          <w:i/>
+          <w:lang w:val="sr-Latn-RS"/>
+        </w:rPr>
+        <w:t>agent</w:t>
+      </w:r>
+      <w:r>
+        <w:rPr>
+          <w:lang w:val="sr-Latn-RS"/>
+        </w:rPr>
+        <w:t xml:space="preserve"> su obuhvaćene u fajlu </w:t>
       </w:r>
       <w:r>
         <w:rPr>
@@ -13117,7 +13703,20 @@
         <w:rPr>
           <w:lang w:val="en-001"/>
         </w:rPr>
-        <w:t xml:space="preserve"> agent koristi </w:t>
+        <w:t xml:space="preserve"> </w:t>
+      </w:r>
+      <w:r>
+        <w:rPr>
+          <w:i/>
+          <w:lang w:val="en-001"/>
+        </w:rPr>
+        <w:t>agent</w:t>
+      </w:r>
+      <w:r>
+        <w:rPr>
+          <w:lang w:val="en-001"/>
+        </w:rPr>
+        <w:t xml:space="preserve"> koristi </w:t>
       </w:r>
       <w:r>
         <w:rPr>
@@ -13216,7 +13815,20 @@
         <w:rPr>
           <w:lang w:val="sr-Latn-RS"/>
         </w:rPr>
-        <w:t xml:space="preserve">ovi dizajna povezani su direktno na instancu interfejsa, dok testbenč koristi virtualni interfejs kao pokazivač na interfejs. Na taj način testbenč može indirektno da nadgleda i kontroliše signale na dizajnu, što je neophodno za realizaciju driver i monitor komponente unutar agenta. </w:t>
+        <w:t xml:space="preserve">ovi dizajna povezani su direktno na instancu interfejsa, dok testbenč koristi virtualni interfejs kao pokazivač na interfejs. Na taj način testbenč može indirektno da nadgleda i kontroliše signale na dizajnu, što je neophodno za realizaciju driver i monitor komponente unutar </w:t>
+      </w:r>
+      <w:r>
+        <w:rPr>
+          <w:i/>
+          <w:lang w:val="sr-Latn-RS"/>
+        </w:rPr>
+        <w:t>agent</w:t>
+      </w:r>
+      <w:r>
+        <w:rPr>
+          <w:lang w:val="sr-Latn-RS"/>
+        </w:rPr>
+        <w:t xml:space="preserve">a. </w:t>
       </w:r>
     </w:p>
     <w:p>
@@ -13238,7 +13850,7 @@
           <w:noProof/>
         </w:rPr>
         <w:drawing>
-          <wp:inline distT="0" distB="0" distL="0" distR="0" wp14:anchorId="5752C3BF" wp14:editId="1D2C5F11">
+          <wp:inline distT="0" distB="0" distL="0" distR="0" wp14:anchorId="08D99422" wp14:editId="1E149334">
             <wp:extent cx="3882326" cy="1439985"/>
             <wp:effectExtent l="0" t="0" r="0" b="0"/>
             <wp:docPr id="6" name="Picture 6"/>
@@ -13310,7 +13922,7 @@
       <w:pPr>
         <w:pStyle w:val="Heading3"/>
       </w:pPr>
-      <w:bookmarkStart w:id="30" w:name="_Toc56698007"/>
+      <w:bookmarkStart w:id="30" w:name="_Toc56752642"/>
       <w:r>
         <w:t xml:space="preserve">Standardne </w:t>
       </w:r>
@@ -13330,7 +13942,16 @@
         <w:t>BRAM</w:t>
       </w:r>
       <w:r>
-        <w:t xml:space="preserve"> A agenta tokom simulacije</w:t>
+        <w:t xml:space="preserve"> A </w:t>
+      </w:r>
+      <w:r>
+        <w:rPr>
+          <w:i/>
+        </w:rPr>
+        <w:t>agent</w:t>
+      </w:r>
+      <w:r>
+        <w:t>a tokom simulacije</w:t>
       </w:r>
       <w:bookmarkEnd w:id="30"/>
       <w:r>
@@ -13356,7 +13977,16 @@
         <w:t>BRAM</w:t>
       </w:r>
       <w:r>
-        <w:t xml:space="preserve"> A agent kao i ostatak testbenča mora proći kroz </w:t>
+        <w:t xml:space="preserve"> A </w:t>
+      </w:r>
+      <w:r>
+        <w:rPr>
+          <w:i/>
+        </w:rPr>
+        <w:t>agent</w:t>
+      </w:r>
+      <w:r>
+        <w:t xml:space="preserve"> kao i ostatak testbenča mora proći kroz </w:t>
       </w:r>
       <w:r>
         <w:rPr>
@@ -13383,7 +14013,16 @@
         <w:t>Build</w:t>
       </w:r>
       <w:r>
-        <w:t xml:space="preserve"> faza funkcioniše tako što kreira i konfiguriše prvo komponente na najvišem nivou hijerarhije, zatim nivo hijerarhije ispod, sve dok ne kreira i konfiguriše komponente agenta što je najniži nivo hijerarhije </w:t>
+        <w:t xml:space="preserve"> faza funkcioniše tako što kreira i konfiguriše prvo komponente na najvišem nivou hijerarhije, zatim nivo hijerarhije ispod, sve dok ne kreira i konfiguriše komponente </w:t>
+      </w:r>
+      <w:r>
+        <w:rPr>
+          <w:i/>
+        </w:rPr>
+        <w:t>agent</w:t>
+      </w:r>
+      <w:r>
+        <w:t xml:space="preserve">a što je najniži nivo hijerarhije </w:t>
       </w:r>
       <w:r>
         <w:rPr>
@@ -13410,7 +14049,16 @@
         <w:t>BRAM</w:t>
       </w:r>
       <w:r>
-        <w:t xml:space="preserve"> A agent komponent</w:t>
+        <w:t xml:space="preserve"> A </w:t>
+      </w:r>
+      <w:r>
+        <w:rPr>
+          <w:i/>
+        </w:rPr>
+        <w:t>agent</w:t>
+      </w:r>
+      <w:r>
+        <w:t xml:space="preserve"> komponent</w:t>
       </w:r>
       <w:r>
         <w:t xml:space="preserve">e. </w:t>
@@ -13422,7 +14070,16 @@
         <w:t>BRAM</w:t>
       </w:r>
       <w:r>
-        <w:t xml:space="preserve"> A agent je konfigurisan</w:t>
+        <w:t xml:space="preserve"> A </w:t>
+      </w:r>
+      <w:r>
+        <w:rPr>
+          <w:i/>
+        </w:rPr>
+        <w:t>agent</w:t>
+      </w:r>
+      <w:r>
+        <w:t xml:space="preserve"> je konfigurisan</w:t>
       </w:r>
       <w:r>
         <w:t xml:space="preserve"> kao aktivna komponenta koja se sastoji od sekvencera koji šalje podatke drajveru u vidu sekvenci, drajvera koji emulira signale koji se šalju dizajnu i monitora koji nadgleda signale sa interfejsa.</w:t>
@@ -13490,7 +14147,7 @@
           <w:noProof/>
         </w:rPr>
         <w:drawing>
-          <wp:inline distT="0" distB="0" distL="0" distR="0" wp14:anchorId="4A47D023" wp14:editId="4008BB10">
+          <wp:inline distT="0" distB="0" distL="0" distR="0" wp14:anchorId="165FE3DF" wp14:editId="77B59B67">
             <wp:extent cx="6151880" cy="1351280"/>
             <wp:effectExtent l="0" t="0" r="0" b="0"/>
             <wp:docPr id="16" name="Picture 16"/>
@@ -13556,7 +14213,7 @@
           <w:noProof/>
         </w:rPr>
         <w:drawing>
-          <wp:inline distT="0" distB="0" distL="0" distR="0" wp14:anchorId="29FD2151" wp14:editId="6EF3E55B">
+          <wp:inline distT="0" distB="0" distL="0" distR="0" wp14:anchorId="0D17C3DE" wp14:editId="63C1E274">
             <wp:extent cx="6151880" cy="635000"/>
             <wp:effectExtent l="0" t="0" r="0" b="0"/>
             <wp:docPr id="17" name="Picture 17"/>
@@ -13647,7 +14304,19 @@
         <w:rPr>
           <w:i/>
         </w:rPr>
-        <w:t xml:space="preserve"> bram_a_agent.sv</w:t>
+        <w:t xml:space="preserve"> bram_a_</w:t>
+      </w:r>
+      <w:r>
+        <w:rPr>
+          <w:i/>
+        </w:rPr>
+        <w:t>agent</w:t>
+      </w:r>
+      <w:r>
+        <w:rPr>
+          <w:i/>
+        </w:rPr>
+        <w:t>.sv</w:t>
       </w:r>
     </w:p>
     <w:p>
@@ -13685,7 +14354,16 @@
         <w:t>A</w:t>
       </w:r>
       <w:r>
-        <w:t xml:space="preserve"> agent takođe sadrži konfiguracionu klasu koja</w:t>
+        <w:t xml:space="preserve"> </w:t>
+      </w:r>
+      <w:r>
+        <w:rPr>
+          <w:i/>
+        </w:rPr>
+        <w:t>agent</w:t>
+      </w:r>
+      <w:r>
+        <w:t xml:space="preserve"> takođe sadrži konfiguracionu klasu koja</w:t>
       </w:r>
       <w:r>
         <w:t xml:space="preserve"> u </w:t>
@@ -13703,10 +14381,37 @@
         <w:t xml:space="preserve"> na osnovu prosleđenog konfiguracionog obje</w:t>
       </w:r>
       <w:r>
-        <w:t xml:space="preserve">kta kontroliše topologiju agenta, drugim rečima kontroliše način na koji su komponente unutar agenta instancirane, zatim konfiguracioni objekat definiše pokazivač na virtualni interfejs koji monitor i drajver koriste </w:t>
-      </w:r>
-      <w:r>
-        <w:t>i određuje da li je agent konfigurisan kao pasivan ili aktivan</w:t>
+        <w:t xml:space="preserve">kta kontroliše topologiju </w:t>
+      </w:r>
+      <w:r>
+        <w:rPr>
+          <w:i/>
+        </w:rPr>
+        <w:t>agent</w:t>
+      </w:r>
+      <w:r>
+        <w:t xml:space="preserve">a, drugim rečima kontroliše način na koji su komponente unutar </w:t>
+      </w:r>
+      <w:r>
+        <w:rPr>
+          <w:i/>
+        </w:rPr>
+        <w:t>agent</w:t>
+      </w:r>
+      <w:r>
+        <w:t xml:space="preserve">a instancirane, zatim konfiguracioni objekat definiše pokazivač na virtualni interfejs koji monitor i drajver koriste </w:t>
+      </w:r>
+      <w:r>
+        <w:t xml:space="preserve">i određuje da li je </w:t>
+      </w:r>
+      <w:r>
+        <w:rPr>
+          <w:i/>
+        </w:rPr>
+        <w:t>agent</w:t>
+      </w:r>
+      <w:r>
+        <w:t xml:space="preserve"> konfigurisan kao pasivan ili aktivan</w:t>
       </w:r>
       <w:r>
         <w:t>.</w:t>
@@ -13730,7 +14435,16 @@
         <w:t>A</w:t>
       </w:r>
       <w:r>
-        <w:t xml:space="preserve"> agenta promenljivoj unutar </w:t>
+        <w:t xml:space="preserve"> </w:t>
+      </w:r>
+      <w:r>
+        <w:rPr>
+          <w:i/>
+        </w:rPr>
+        <w:t>agent</w:t>
+      </w:r>
+      <w:r>
+        <w:t xml:space="preserve">a promenljivoj unutar </w:t>
       </w:r>
       <w:r>
         <w:rPr>
@@ -13742,7 +14456,13 @@
         <w:rPr>
           <w:i/>
         </w:rPr>
-        <w:t>_agent</w:t>
+        <w:t>_</w:t>
+      </w:r>
+      <w:r>
+        <w:rPr>
+          <w:i/>
+        </w:rPr>
+        <w:t>agent</w:t>
       </w:r>
       <w:r>
         <w:t xml:space="preserve"> klase je dodeljena vrednost </w:t>
@@ -13772,7 +14492,25 @@
         <w:t>A</w:t>
       </w:r>
       <w:r>
-        <w:t xml:space="preserve"> agent konfigurisan kao aktivan agent. Nakon završene </w:t>
+        <w:t xml:space="preserve"> </w:t>
+      </w:r>
+      <w:r>
+        <w:rPr>
+          <w:i/>
+        </w:rPr>
+        <w:t>agent</w:t>
+      </w:r>
+      <w:r>
+        <w:t xml:space="preserve"> konfigurisan kao aktivan </w:t>
+      </w:r>
+      <w:r>
+        <w:rPr>
+          <w:i/>
+        </w:rPr>
+        <w:t>agent</w:t>
+      </w:r>
+      <w:r>
+        <w:t xml:space="preserve">. Nakon završene </w:t>
       </w:r>
       <w:r>
         <w:rPr>
@@ -13859,7 +14597,21 @@
           <w:i/>
           <w:lang w:val="sr-Latn-RS"/>
         </w:rPr>
-        <w:t>_a_agent.sv</w:t>
+        <w:t>_a_</w:t>
+      </w:r>
+      <w:r>
+        <w:rPr>
+          <w:i/>
+          <w:lang w:val="sr-Latn-RS"/>
+        </w:rPr>
+        <w:t>agent</w:t>
+      </w:r>
+      <w:r>
+        <w:rPr>
+          <w:i/>
+          <w:lang w:val="sr-Latn-RS"/>
+        </w:rPr>
+        <w:t>.sv</w:t>
       </w:r>
       <w:r>
         <w:rPr>
@@ -14000,7 +14752,25 @@
         <w:t>A</w:t>
       </w:r>
       <w:r>
-        <w:t xml:space="preserve"> agent je konfigurisan kao aktivan agent, </w:t>
+        <w:t xml:space="preserve"> </w:t>
+      </w:r>
+      <w:r>
+        <w:rPr>
+          <w:i/>
+        </w:rPr>
+        <w:t>agent</w:t>
+      </w:r>
+      <w:r>
+        <w:t xml:space="preserve"> je konfigurisan kao aktivan </w:t>
+      </w:r>
+      <w:r>
+        <w:rPr>
+          <w:i/>
+        </w:rPr>
+        <w:t>agent</w:t>
+      </w:r>
+      <w:r>
+        <w:t xml:space="preserve">, </w:t>
       </w:r>
       <w:r>
         <w:rPr>
@@ -14057,7 +14827,7 @@
           <w:noProof/>
         </w:rPr>
         <w:drawing>
-          <wp:inline distT="0" distB="0" distL="0" distR="0" wp14:anchorId="1DB2D876" wp14:editId="7126D8D7">
+          <wp:inline distT="0" distB="0" distL="0" distR="0" wp14:anchorId="20196EEF" wp14:editId="0AC184CB">
             <wp:extent cx="5052498" cy="1226926"/>
             <wp:effectExtent l="0" t="0" r="0" b="0"/>
             <wp:docPr id="9" name="Picture 9"/>
@@ -14120,142 +14890,171 @@
     <w:p>
       <w:pPr>
         <w:pStyle w:val="BodyText"/>
-      </w:pPr>
-      <w:r>
-        <w:t xml:space="preserve"> P</w:t>
-      </w:r>
-      <w:r>
-        <w:t xml:space="preserve">ovezivanje se vrši na osnovu </w:t>
-      </w:r>
-      <w:r>
-        <w:rPr>
-          <w:i/>
-        </w:rPr>
-        <w:t>TLM</w:t>
-      </w:r>
-      <w:r>
-        <w:t xml:space="preserve"> konekcija</w:t>
-      </w:r>
-      <w:r>
-        <w:t xml:space="preserve"> </w:t>
-      </w:r>
-      <w:r>
-        <w:rPr>
-          <w:i/>
-        </w:rPr>
-        <w:t>analysis_</w:t>
-      </w:r>
-      <w:r>
-        <w:rPr>
-          <w:i/>
-        </w:rPr>
-        <w:t>port</w:t>
-      </w:r>
-      <w:r>
-        <w:t xml:space="preserve"> od monitora i </w:t>
-      </w:r>
-      <w:r>
-        <w:rPr>
-          <w:i/>
-        </w:rPr>
-        <w:t>analysis_</w:t>
-      </w:r>
-      <w:r>
-        <w:rPr>
-          <w:i/>
-        </w:rPr>
-        <w:t>port</w:t>
-      </w:r>
-      <w:r>
-        <w:t xml:space="preserve"> od agenta, zatim pošto je agent aktivan povezuju se sekvencer i drajver tako što se povezuje </w:t>
-      </w:r>
-      <w:r>
-        <w:rPr>
-          <w:i/>
-        </w:rPr>
-        <w:t>seq_item_pull</w:t>
-      </w:r>
-      <w:r>
-        <w:t>_ex</w:t>
-      </w:r>
-      <w:r>
-        <w:rPr>
-          <w:i/>
-        </w:rPr>
-        <w:t>port</w:t>
-      </w:r>
-      <w:r>
-        <w:t xml:space="preserve"> sa </w:t>
-      </w:r>
-      <w:r>
-        <w:rPr>
-          <w:i/>
-        </w:rPr>
-        <w:t>seq_item_pull_</w:t>
-      </w:r>
-      <w:r>
-        <w:rPr>
-          <w:i/>
-        </w:rPr>
-        <w:t>port</w:t>
-      </w:r>
-      <w:r>
-        <w:t>. Takođe se dodeljuje virtualni interfejs monitoru i drajveru preko konfiguracionog objekta.</w:t>
-      </w:r>
-      <w:r>
-        <w:t xml:space="preserve"> </w:t>
-      </w:r>
-      <w:r>
-        <w:rPr>
-          <w:i/>
-        </w:rPr>
-        <w:t>Port</w:t>
-      </w:r>
-      <w:r>
-        <w:t xml:space="preserve"> i </w:t>
-      </w:r>
-      <w:r>
-        <w:rPr>
-          <w:i/>
-        </w:rPr>
-        <w:t>eks</w:t>
-      </w:r>
-      <w:r>
-        <w:rPr>
-          <w:i/>
-        </w:rPr>
-        <w:t>port</w:t>
-      </w:r>
-      <w:r>
-        <w:t xml:space="preserve"> klase su parametrizovane </w:t>
-      </w:r>
-      <w:r>
-        <w:rPr>
-          <w:i/>
-        </w:rPr>
-        <w:t>sequence_item</w:t>
-      </w:r>
-      <w:r>
-        <w:t xml:space="preserve"> objektom, koju šalju da bi inicirali transakciju</w:t>
-      </w:r>
-      <w:r>
-        <w:t xml:space="preserve"> ili kao odgovor na transakciju.</w:t>
-      </w:r>
-      <w:r>
-        <w:t xml:space="preserve"> </w:t>
-      </w:r>
-    </w:p>
-    <w:p>
-      <w:pPr>
-        <w:pStyle w:val="BodyText"/>
-      </w:pPr>
-    </w:p>
-    <w:p>
-      <w:pPr>
-        <w:pStyle w:val="BodyText"/>
         <w:ind w:firstLine="0"/>
         <w:jc w:val="center"/>
         <w:rPr>
+          <w:i/>
+          <w:lang w:val="sr-Latn-RS"/>
+        </w:rPr>
+      </w:pPr>
+    </w:p>
+    <w:p>
+      <w:pPr>
+        <w:pStyle w:val="BodyText"/>
+      </w:pPr>
+      <w:r>
+        <w:t xml:space="preserve"> P</w:t>
+      </w:r>
+      <w:r>
+        <w:t xml:space="preserve">ovezivanje se vrši na osnovu </w:t>
+      </w:r>
+      <w:r>
+        <w:rPr>
+          <w:i/>
+        </w:rPr>
+        <w:t>TLM</w:t>
+      </w:r>
+      <w:r>
+        <w:t xml:space="preserve"> konekcija</w:t>
+      </w:r>
+      <w:r>
+        <w:t xml:space="preserve"> </w:t>
+      </w:r>
+      <w:r>
+        <w:rPr>
+          <w:i/>
+        </w:rPr>
+        <w:t>analysis_</w:t>
+      </w:r>
+      <w:r>
+        <w:rPr>
+          <w:i/>
+        </w:rPr>
+        <w:t>port</w:t>
+      </w:r>
+      <w:r>
+        <w:t xml:space="preserve"> od monitora i </w:t>
+      </w:r>
+      <w:r>
+        <w:rPr>
+          <w:i/>
+        </w:rPr>
+        <w:t>analysis_</w:t>
+      </w:r>
+      <w:r>
+        <w:rPr>
+          <w:i/>
+        </w:rPr>
+        <w:t>port</w:t>
+      </w:r>
+      <w:r>
+        <w:t xml:space="preserve"> od </w:t>
+      </w:r>
+      <w:r>
+        <w:rPr>
+          <w:i/>
+        </w:rPr>
+        <w:t>agent</w:t>
+      </w:r>
+      <w:r>
+        <w:t xml:space="preserve">a, zatim pošto je </w:t>
+      </w:r>
+      <w:r>
+        <w:rPr>
+          <w:i/>
+        </w:rPr>
+        <w:t>agent</w:t>
+      </w:r>
+      <w:r>
+        <w:t xml:space="preserve"> aktivan povezuju se sekvencer i drajver tako što se povezuje </w:t>
+      </w:r>
+      <w:r>
+        <w:rPr>
+          <w:i/>
+        </w:rPr>
+        <w:t>seq_item_pull</w:t>
+      </w:r>
+      <w:r>
+        <w:t>_ex</w:t>
+      </w:r>
+      <w:r>
+        <w:rPr>
+          <w:i/>
+        </w:rPr>
+        <w:t>port</w:t>
+      </w:r>
+      <w:r>
+        <w:t xml:space="preserve"> sa </w:t>
+      </w:r>
+      <w:r>
+        <w:rPr>
+          <w:i/>
+        </w:rPr>
+        <w:t>seq_item_pull_</w:t>
+      </w:r>
+      <w:r>
+        <w:rPr>
+          <w:i/>
+        </w:rPr>
+        <w:t>port</w:t>
+      </w:r>
+      <w:r>
+        <w:t>. Takođe se dodeljuje virtualni interfejs monitoru i drajveru preko konfiguracionog objekta.</w:t>
+      </w:r>
+      <w:r>
+        <w:t xml:space="preserve"> </w:t>
+      </w:r>
+      <w:r>
+        <w:rPr>
+          <w:i/>
+        </w:rPr>
+        <w:t>Port</w:t>
+      </w:r>
+      <w:r>
+        <w:t xml:space="preserve"> i </w:t>
+      </w:r>
+      <w:r>
+        <w:rPr>
+          <w:i/>
+        </w:rPr>
+        <w:t>eks</w:t>
+      </w:r>
+      <w:r>
+        <w:rPr>
+          <w:i/>
+        </w:rPr>
+        <w:t>port</w:t>
+      </w:r>
+      <w:r>
+        <w:t xml:space="preserve"> klase su parametrizovane </w:t>
+      </w:r>
+      <w:r>
+        <w:rPr>
+          <w:i/>
+        </w:rPr>
+        <w:t>sequence_item</w:t>
+      </w:r>
+      <w:r>
+        <w:t xml:space="preserve"> objektom, koju šalju da bi inicirali transakciju</w:t>
+      </w:r>
+      <w:r>
+        <w:t xml:space="preserve"> ili kao odgovor na transakciju.</w:t>
+      </w:r>
+      <w:r>
+        <w:t xml:space="preserve"> </w:t>
+      </w:r>
+    </w:p>
+    <w:p>
+      <w:pPr>
+        <w:pStyle w:val="BodyText"/>
+      </w:pPr>
+    </w:p>
+    <w:p>
+      <w:pPr>
+        <w:pStyle w:val="BodyText"/>
+        <w:ind w:firstLine="0"/>
+        <w:jc w:val="center"/>
+        <w:rPr>
           <w:lang w:val="sr-Latn-RS"/>
         </w:rPr>
       </w:pPr>
@@ -14264,7 +15063,7 @@
           <w:noProof/>
         </w:rPr>
         <w:drawing>
-          <wp:inline distT="0" distB="0" distL="0" distR="0" wp14:anchorId="7A59B639" wp14:editId="5EB0AE4D">
+          <wp:inline distT="0" distB="0" distL="0" distR="0" wp14:anchorId="3D101B8A" wp14:editId="2DFD5506">
             <wp:extent cx="3378630" cy="2102710"/>
             <wp:effectExtent l="0" t="0" r="0" b="0"/>
             <wp:docPr id="10" name="Picture 10"/>
@@ -14382,7 +15181,7 @@
         <w:lastRenderedPageBreak/>
         <w:t xml:space="preserve"> </w:t>
       </w:r>
-      <w:bookmarkStart w:id="31" w:name="_Toc56698008"/>
+      <w:bookmarkStart w:id="31" w:name="_Toc56752643"/>
       <w:r>
         <w:rPr>
           <w:lang w:val="sr-Latn-RS"/>
@@ -14583,7 +15382,7 @@
           <w:noProof/>
         </w:rPr>
         <w:drawing>
-          <wp:inline distT="0" distB="0" distL="0" distR="0" wp14:anchorId="3B1BBB15" wp14:editId="31E4D8D1">
+          <wp:inline distT="0" distB="0" distL="0" distR="0" wp14:anchorId="6AB3A37D" wp14:editId="0893EA39">
             <wp:extent cx="3970364" cy="1874682"/>
             <wp:effectExtent l="0" t="0" r="0" b="0"/>
             <wp:docPr id="13" name="Picture 13"/>
@@ -14700,7 +15499,16 @@
         <w:t>BRAM</w:t>
       </w:r>
       <w:r>
-        <w:t xml:space="preserve"> A agenta čeka da dizajn postavi na logičku jedinicu </w:t>
+        <w:t xml:space="preserve"> A </w:t>
+      </w:r>
+      <w:r>
+        <w:rPr>
+          <w:i/>
+        </w:rPr>
+        <w:t>agent</w:t>
+      </w:r>
+      <w:r>
+        <w:t xml:space="preserve">a čeka da dizajn postavi na logičku jedinicu </w:t>
       </w:r>
       <w:r>
         <w:rPr>
@@ -14755,7 +15563,20 @@
         <w:rPr>
           <w:lang w:val="en-001"/>
         </w:rPr>
-        <w:t xml:space="preserve"> A agent simulira na</w:t>
+        <w:t xml:space="preserve"> A </w:t>
+      </w:r>
+      <w:r>
+        <w:rPr>
+          <w:i/>
+          <w:lang w:val="en-001"/>
+        </w:rPr>
+        <w:t>agent</w:t>
+      </w:r>
+      <w:r>
+        <w:rPr>
+          <w:lang w:val="en-001"/>
+        </w:rPr>
+        <w:t xml:space="preserve"> simulira na</w:t>
       </w:r>
       <w:r>
         <w:rPr>
@@ -14820,7 +15641,7 @@
           <w:noProof/>
         </w:rPr>
         <w:drawing>
-          <wp:inline distT="0" distB="0" distL="0" distR="0" wp14:anchorId="335E88A4" wp14:editId="4CACD6B1">
+          <wp:inline distT="0" distB="0" distL="0" distR="0" wp14:anchorId="2D8D5131" wp14:editId="21709F64">
             <wp:extent cx="6151880" cy="2099945"/>
             <wp:effectExtent l="0" t="0" r="0" b="0"/>
             <wp:docPr id="14" name="Picture 14"/>
@@ -15254,7 +16075,7 @@
           <w:noProof/>
         </w:rPr>
         <w:drawing>
-          <wp:inline distT="0" distB="0" distL="0" distR="0" wp14:anchorId="1DB51959" wp14:editId="479A2507">
+          <wp:inline distT="0" distB="0" distL="0" distR="0" wp14:anchorId="789F89F4" wp14:editId="1B7C528C">
             <wp:extent cx="5570703" cy="1691787"/>
             <wp:effectExtent l="0" t="0" r="0" b="0"/>
             <wp:docPr id="15" name="Picture 15"/>
@@ -15330,7 +16151,7 @@
           <w:lang w:val="sr-Latn-RS"/>
         </w:rPr>
       </w:pPr>
-      <w:bookmarkStart w:id="32" w:name="_Toc56698009"/>
+      <w:bookmarkStart w:id="32" w:name="_Toc56752644"/>
       <w:r>
         <w:rPr>
           <w:lang w:val="sr-Latn-RS"/>
@@ -15944,21 +16765,12 @@
     </w:p>
     <w:p>
       <w:pPr>
-        <w:pStyle w:val="BodyText"/>
-        <w:ind w:firstLine="0"/>
-        <w:rPr>
-          <w:lang w:val="sr-Latn-RS"/>
-        </w:rPr>
-      </w:pPr>
-    </w:p>
-    <w:p>
-      <w:pPr>
         <w:pStyle w:val="Heading2"/>
         <w:rPr>
           <w:i w:val="0"/>
         </w:rPr>
       </w:pPr>
-      <w:bookmarkStart w:id="33" w:name="_Toc56698010"/>
+      <w:bookmarkStart w:id="33" w:name="_Toc56752645"/>
       <w:r>
         <w:rPr>
           <w:i w:val="0"/>
@@ -15969,7 +16781,10 @@
         <w:rPr>
           <w:i w:val="0"/>
         </w:rPr>
-        <w:t xml:space="preserve"> B agent</w:t>
+        <w:t xml:space="preserve"> B </w:t>
+      </w:r>
+      <w:r>
+        <w:t>agent</w:t>
       </w:r>
       <w:bookmarkEnd w:id="33"/>
     </w:p>
@@ -16001,7 +16816,16 @@
         <w:t>B</w:t>
       </w:r>
       <w:r>
-        <w:t xml:space="preserve"> agenta simuliran je način rada </w:t>
+        <w:t xml:space="preserve"> </w:t>
+      </w:r>
+      <w:r>
+        <w:rPr>
+          <w:i/>
+        </w:rPr>
+        <w:t>agent</w:t>
+      </w:r>
+      <w:r>
+        <w:t xml:space="preserve">a simuliran je način rada </w:t>
       </w:r>
       <w:r>
         <w:rPr>
@@ -16131,6 +16955,147 @@
       </w:r>
       <w:r>
         <w:t xml:space="preserve"> od 8192 odbirka,pri čemu je svaki odbirak predstavljen sa 32 bita.</w:t>
+      </w:r>
+      <w:r>
+        <w:t xml:space="preserve"> </w:t>
+      </w:r>
+      <w:r>
+        <w:t xml:space="preserve">Za razliku od </w:t>
+      </w:r>
+      <w:r>
+        <w:rPr>
+          <w:i/>
+        </w:rPr>
+        <w:t>BRAM</w:t>
+      </w:r>
+      <w:r>
+        <w:t xml:space="preserve"> </w:t>
+      </w:r>
+      <w:r>
+        <w:rPr>
+          <w:i/>
+        </w:rPr>
+        <w:t>A</w:t>
+      </w:r>
+      <w:r>
+        <w:t xml:space="preserve"> </w:t>
+      </w:r>
+      <w:r>
+        <w:rPr>
+          <w:i/>
+        </w:rPr>
+        <w:t>agent</w:t>
+      </w:r>
+      <w:r>
+        <w:t xml:space="preserve"> komponente </w:t>
+      </w:r>
+      <w:r>
+        <w:rPr>
+          <w:i/>
+        </w:rPr>
+        <w:t>BRAM</w:t>
+      </w:r>
+      <w:r>
+        <w:t xml:space="preserve"> </w:t>
+      </w:r>
+      <w:r>
+        <w:rPr>
+          <w:i/>
+        </w:rPr>
+        <w:t>B</w:t>
+      </w:r>
+      <w:r>
+        <w:t xml:space="preserve"> </w:t>
+      </w:r>
+      <w:r>
+        <w:rPr>
+          <w:i/>
+        </w:rPr>
+        <w:t>agent</w:t>
+      </w:r>
+      <w:r>
+        <w:t xml:space="preserve"> je konfigurisan kao pasivan </w:t>
+      </w:r>
+      <w:r>
+        <w:rPr>
+          <w:i/>
+        </w:rPr>
+        <w:t>agent</w:t>
+      </w:r>
+      <w:r>
+        <w:t xml:space="preserve">. </w:t>
+      </w:r>
+      <w:r>
+        <w:rPr>
+          <w:i/>
+        </w:rPr>
+        <w:t>BRAM</w:t>
+      </w:r>
+      <w:r>
+        <w:t xml:space="preserve"> </w:t>
+      </w:r>
+      <w:r>
+        <w:rPr>
+          <w:i/>
+        </w:rPr>
+        <w:t>B</w:t>
+      </w:r>
+      <w:r>
+        <w:t xml:space="preserve"> </w:t>
+      </w:r>
+      <w:r>
+        <w:rPr>
+          <w:i/>
+        </w:rPr>
+        <w:t>agent</w:t>
+      </w:r>
+      <w:r>
+        <w:t xml:space="preserve"> ne generiše stimulus tako da ne sadrži </w:t>
+      </w:r>
+      <w:r>
+        <w:rPr>
+          <w:i/>
+        </w:rPr>
+        <w:t>UVM</w:t>
+      </w:r>
+      <w:r>
+        <w:t xml:space="preserve"> drajver, </w:t>
+      </w:r>
+      <w:r>
+        <w:rPr>
+          <w:i/>
+        </w:rPr>
+        <w:t>UVM</w:t>
+      </w:r>
+      <w:r>
+        <w:t xml:space="preserve"> sekvencer i </w:t>
+      </w:r>
+      <w:r>
+        <w:rPr>
+          <w:i/>
+        </w:rPr>
+        <w:t>UVM</w:t>
+      </w:r>
+      <w:r>
+        <w:t xml:space="preserve"> sekvence</w:t>
+      </w:r>
+      <w:r>
+        <w:t xml:space="preserve">. Sastoji se od </w:t>
+      </w:r>
+      <w:r>
+        <w:rPr>
+          <w:i/>
+        </w:rPr>
+        <w:t>bram_b_</w:t>
+      </w:r>
+      <w:r>
+        <w:rPr>
+          <w:i/>
+        </w:rPr>
+        <w:t>monitor</w:t>
+      </w:r>
+      <w:r>
+        <w:t>, bram_b_coverage i bram_b_config komponente kao što je prikazano na slici 12.</w:t>
       </w:r>
     </w:p>
     <w:p>
@@ -16149,7 +17114,7 @@
           <w:noProof/>
         </w:rPr>
         <w:drawing>
-          <wp:inline distT="0" distB="0" distL="0" distR="0" wp14:anchorId="7F8B5222" wp14:editId="1EDAE554">
+          <wp:inline distT="0" distB="0" distL="0" distR="0" wp14:anchorId="0B7796E9" wp14:editId="05E51827">
             <wp:extent cx="6152827" cy="3870920"/>
             <wp:effectExtent l="0" t="0" r="0" b="0"/>
             <wp:docPr id="18" name="Picture 18"/>
@@ -16234,7 +17199,19 @@
         <w:rPr>
           <w:i/>
         </w:rPr>
-        <w:t xml:space="preserve"> agent </w:t>
+        <w:t xml:space="preserve"> </w:t>
+      </w:r>
+      <w:r>
+        <w:rPr>
+          <w:i/>
+        </w:rPr>
+        <w:t>agent</w:t>
+      </w:r>
+      <w:r>
+        <w:rPr>
+          <w:i/>
+        </w:rPr>
+        <w:t xml:space="preserve"> </w:t>
       </w:r>
       <w:r>
         <w:rPr>
@@ -16335,731 +17312,650 @@
     </w:p>
     <w:p>
       <w:pPr>
+        <w:pStyle w:val="Heading3"/>
+      </w:pPr>
+      <w:bookmarkStart w:id="34" w:name="_Toc56752646"/>
+      <w:r>
+        <w:t>BRAM</w:t>
+      </w:r>
+      <w:r>
+        <w:t xml:space="preserve"> B monitor </w:t>
+      </w:r>
+      <w:r>
+        <w:t>i scrambler_</w:t>
+      </w:r>
+      <w:r>
+        <w:t>ip</w:t>
+      </w:r>
+      <w:r>
+        <w:t>_scoreboard</w:t>
+      </w:r>
+      <w:bookmarkEnd w:id="34"/>
+    </w:p>
+    <w:p/>
+    <w:p>
+      <w:pPr>
+        <w:pStyle w:val="BodyText"/>
+        <w:rPr>
+          <w:lang w:val="sr-Latn-RS"/>
+        </w:rPr>
+      </w:pPr>
+      <w:r>
+        <w:t xml:space="preserve">Simulacija </w:t>
+      </w:r>
+      <w:r>
+        <w:rPr>
+          <w:i/>
+        </w:rPr>
+        <w:t>BRAM</w:t>
+      </w:r>
+      <w:r>
+        <w:t xml:space="preserve"> </w:t>
+      </w:r>
+      <w:r>
+        <w:rPr>
+          <w:i/>
+        </w:rPr>
+        <w:t>B</w:t>
+      </w:r>
+      <w:r>
+        <w:t xml:space="preserve"> memorije se realizuje pomoću </w:t>
+      </w:r>
+      <w:r>
+        <w:rPr>
+          <w:i/>
+        </w:rPr>
+        <w:t>UVM</w:t>
+      </w:r>
+      <w:r>
+        <w:t xml:space="preserve"> monitor i </w:t>
+      </w:r>
+      <w:r>
+        <w:rPr>
+          <w:i/>
+        </w:rPr>
+        <w:t>UVM</w:t>
+      </w:r>
+      <w:r>
+        <w:t xml:space="preserve"> coverage komponente tako što se sakupljaju signali sa virtualnog interfejsa</w:t>
+      </w:r>
+      <w:r>
+        <w:t xml:space="preserve">. U </w:t>
+      </w:r>
+      <w:r>
+        <w:rPr>
+          <w:i/>
+        </w:rPr>
+        <w:t>bram</w:t>
+      </w:r>
+      <w:r>
+        <w:rPr>
+          <w:i/>
+        </w:rPr>
+        <w:t>_b_monitor</w:t>
+      </w:r>
+      <w:r>
+        <w:t xml:space="preserve"> klasi ukoliko je signal za dozvolu upisa </w:t>
+      </w:r>
+      <w:r>
+        <w:rPr>
+          <w:i/>
+        </w:rPr>
+        <w:t>write_enable</w:t>
+      </w:r>
+      <w:r>
+        <w:t xml:space="preserve"> asertovan sinhrono sa taktom sakupljaju se adresa i podatak sa </w:t>
+      </w:r>
+      <w:r>
+        <w:rPr>
+          <w:i/>
+        </w:rPr>
+        <w:t>BRAM</w:t>
+      </w:r>
+      <w:r>
+        <w:t xml:space="preserve"> </w:t>
+      </w:r>
+      <w:r>
+        <w:rPr>
+          <w:i/>
+        </w:rPr>
+        <w:t>B</w:t>
+      </w:r>
+      <w:r>
+        <w:t xml:space="preserve"> interfejsa. Takođe se sakuplja signal </w:t>
+      </w:r>
+      <w:r>
+        <w:rPr>
+          <w:i/>
+        </w:rPr>
+        <w:t>write_enable</w:t>
+      </w:r>
+      <w:r>
+        <w:t xml:space="preserve"> radi dalje provere. Zatim se sakupljeni signali grupišu u transakciju koja se pozivom </w:t>
+      </w:r>
+      <w:r>
+        <w:rPr>
+          <w:i/>
+        </w:rPr>
+        <w:t>write()</w:t>
+      </w:r>
+      <w:r>
+        <w:t xml:space="preserve"> funkcije prosleđuje </w:t>
+      </w:r>
+      <w:r>
+        <w:rPr>
+          <w:i/>
+        </w:rPr>
+        <w:t>scrambler_</w:t>
+      </w:r>
+      <w:r>
+        <w:rPr>
+          <w:i/>
+        </w:rPr>
+        <w:t>ip</w:t>
+      </w:r>
+      <w:r>
+        <w:rPr>
+          <w:i/>
+        </w:rPr>
+        <w:t>_scoreboard</w:t>
+      </w:r>
+      <w:r>
+        <w:t xml:space="preserve"> komponenti koja se nalazi na višem nivou hijerarhije. Komunikacija između </w:t>
+      </w:r>
+      <w:r>
+        <w:rPr>
+          <w:i/>
+        </w:rPr>
+        <w:t>bram</w:t>
+      </w:r>
+      <w:r>
+        <w:rPr>
+          <w:i/>
+        </w:rPr>
+        <w:t>_b_monitor</w:t>
+      </w:r>
+      <w:r>
+        <w:t xml:space="preserve"> i </w:t>
+      </w:r>
+      <w:r>
+        <w:rPr>
+          <w:i/>
+        </w:rPr>
+        <w:t>scrambler_</w:t>
+      </w:r>
+      <w:r>
+        <w:rPr>
+          <w:i/>
+        </w:rPr>
+        <w:t>ip</w:t>
+      </w:r>
+      <w:r>
+        <w:rPr>
+          <w:i/>
+        </w:rPr>
+        <w:t>_scoreboard</w:t>
+      </w:r>
+      <w:r>
+        <w:t xml:space="preserve"> komponente kao i kod </w:t>
+      </w:r>
+      <w:r>
+        <w:rPr>
+          <w:i/>
+        </w:rPr>
+        <w:t>BRAM</w:t>
+      </w:r>
+      <w:r>
+        <w:t xml:space="preserve"> </w:t>
+      </w:r>
+      <w:r>
+        <w:rPr>
+          <w:i/>
+        </w:rPr>
+        <w:t>A</w:t>
+      </w:r>
+      <w:r>
+        <w:t xml:space="preserve"> </w:t>
+      </w:r>
+      <w:r>
+        <w:rPr>
+          <w:i/>
+        </w:rPr>
+        <w:t>agent</w:t>
+      </w:r>
+      <w:r>
+        <w:t xml:space="preserve">a realizovana je pomoću </w:t>
+      </w:r>
+      <w:r>
+        <w:rPr>
+          <w:i/>
+        </w:rPr>
+        <w:t>TLM</w:t>
+      </w:r>
+      <w:r>
+        <w:t xml:space="preserve"> interfejsa.</w:t>
+      </w:r>
+      <w:r>
+        <w:rPr>
+          <w:lang w:val="sr-Latn-RS"/>
+        </w:rPr>
+        <w:t xml:space="preserve"> </w:t>
+      </w:r>
+      <w:r>
+        <w:rPr>
+          <w:i/>
+          <w:lang w:val="sr-Latn-RS"/>
+        </w:rPr>
+        <w:t>TLM</w:t>
+      </w:r>
+      <w:r>
+        <w:rPr>
+          <w:lang w:val="sr-Latn-RS"/>
+        </w:rPr>
+        <w:t xml:space="preserve"> konekcija na osnovu koje </w:t>
+      </w:r>
+      <w:r>
+        <w:rPr>
+          <w:i/>
+          <w:lang w:val="sr-Latn-RS"/>
+        </w:rPr>
+        <w:t>scrambler_</w:t>
+      </w:r>
+      <w:r>
+        <w:rPr>
+          <w:i/>
+          <w:lang w:val="sr-Latn-RS"/>
+        </w:rPr>
+        <w:t>ip</w:t>
+      </w:r>
+      <w:r>
+        <w:rPr>
+          <w:i/>
+          <w:lang w:val="sr-Latn-RS"/>
+        </w:rPr>
+        <w:t>_scoreboard</w:t>
+      </w:r>
+      <w:r>
+        <w:rPr>
+          <w:lang w:val="sr-Latn-RS"/>
+        </w:rPr>
+        <w:t xml:space="preserve"> dobija transakcije ’</w:t>
+      </w:r>
+      <w:r>
+        <w:rPr>
+          <w:i/>
+          <w:lang w:val="sr-Latn-RS"/>
+        </w:rPr>
+        <w:t>uvm</w:t>
+      </w:r>
+      <w:r>
+        <w:rPr>
+          <w:i/>
+          <w:lang w:val="sr-Latn-RS"/>
+        </w:rPr>
+        <w:t>_analysis_imp_decl(_</w:t>
+      </w:r>
+      <w:r>
+        <w:rPr>
+          <w:i/>
+          <w:lang w:val="sr-Latn-RS"/>
+        </w:rPr>
+        <w:t>bram</w:t>
+      </w:r>
+      <w:r>
+        <w:rPr>
+          <w:i/>
+          <w:lang w:val="sr-Latn-RS"/>
+        </w:rPr>
+        <w:t>_</w:t>
+      </w:r>
+      <w:r>
+        <w:rPr>
+          <w:i/>
+          <w:lang w:val="sr-Latn-RS"/>
+        </w:rPr>
+        <w:t>b</w:t>
+      </w:r>
+      <w:r>
+        <w:rPr>
+          <w:i/>
+          <w:lang w:val="sr-Latn-RS"/>
+        </w:rPr>
+        <w:t>)</w:t>
+      </w:r>
+      <w:r>
+        <w:rPr>
+          <w:i/>
+          <w:lang w:val="sr-Latn-RS"/>
+        </w:rPr>
+        <w:t xml:space="preserve">. </w:t>
+      </w:r>
+      <w:r>
+        <w:rPr>
+          <w:lang w:val="sr-Latn-RS"/>
+        </w:rPr>
+        <w:t xml:space="preserve">Monitor i scoreboard komponenta su  takođe povezani pomoću </w:t>
+      </w:r>
+      <w:r>
+        <w:rPr>
+          <w:i/>
+          <w:lang w:val="sr-Latn-RS"/>
+        </w:rPr>
+        <w:t>connect</w:t>
+      </w:r>
+      <w:r>
+        <w:rPr>
+          <w:lang w:val="sr-Latn-RS"/>
+        </w:rPr>
+        <w:t xml:space="preserve"> metode u </w:t>
+      </w:r>
+      <w:r>
+        <w:rPr>
+          <w:i/>
+          <w:lang w:val="sr-Latn-RS"/>
+        </w:rPr>
+        <w:t>scrambler_</w:t>
+      </w:r>
+      <w:r>
+        <w:rPr>
+          <w:i/>
+          <w:lang w:val="sr-Latn-RS"/>
+        </w:rPr>
+        <w:t>ip</w:t>
+      </w:r>
+      <w:r>
+        <w:rPr>
+          <w:i/>
+          <w:lang w:val="sr-Latn-RS"/>
+        </w:rPr>
+        <w:t>_env</w:t>
+      </w:r>
+      <w:r>
+        <w:rPr>
+          <w:i/>
+          <w:lang w:val="sr-Latn-RS"/>
+        </w:rPr>
+        <w:t>_top</w:t>
+      </w:r>
+      <w:r>
+        <w:rPr>
+          <w:lang w:val="sr-Latn-RS"/>
+        </w:rPr>
+        <w:t xml:space="preserve"> klasi.</w:t>
+      </w:r>
+    </w:p>
+    <w:p>
+      <w:pPr>
+        <w:pStyle w:val="BodyText"/>
+        <w:rPr>
+          <w:lang w:val="sr-Latn-RS"/>
+        </w:rPr>
+      </w:pPr>
+    </w:p>
+    <w:p>
+      <w:pPr>
+        <w:pStyle w:val="Heading2"/>
+        <w:rPr>
+          <w:lang w:val="sr-Latn-RS"/>
+        </w:rPr>
+      </w:pPr>
+      <w:bookmarkStart w:id="35" w:name="_Toc56752647"/>
+      <w:r>
+        <w:rPr>
+          <w:lang w:val="sr-Latn-RS"/>
+        </w:rPr>
+        <w:t>Rezultati simulacije BRAM A i BRAM B memorije</w:t>
+      </w:r>
+      <w:bookmarkEnd w:id="35"/>
+    </w:p>
+    <w:p>
+      <w:pPr>
+        <w:pStyle w:val="BodyText"/>
+        <w:rPr>
+          <w:lang w:val="sr-Latn-RS"/>
+        </w:rPr>
+      </w:pPr>
+    </w:p>
+    <w:p>
+      <w:pPr>
+        <w:pStyle w:val="BodyText"/>
+        <w:rPr>
+          <w:lang w:val="sr-Latn-RS"/>
+        </w:rPr>
+      </w:pPr>
+      <w:r>
+        <w:rPr>
+          <w:lang w:val="sr-Latn-RS"/>
+        </w:rPr>
+        <w:t xml:space="preserve">Na narednoj slici prikazan je izgled </w:t>
+      </w:r>
+      <w:r>
+        <w:rPr>
+          <w:i/>
+          <w:lang w:val="sr-Latn-RS"/>
+        </w:rPr>
+        <w:t xml:space="preserve">BRAM A </w:t>
+      </w:r>
+      <w:r>
+        <w:rPr>
+          <w:lang w:val="sr-Latn-RS"/>
+        </w:rPr>
+        <w:t>i</w:t>
+      </w:r>
+      <w:r>
+        <w:rPr>
+          <w:i/>
+          <w:lang w:val="sr-Latn-RS"/>
+        </w:rPr>
+        <w:t xml:space="preserve"> BRAM B</w:t>
+      </w:r>
+      <w:r>
+        <w:rPr>
+          <w:lang w:val="sr-Latn-RS"/>
+        </w:rPr>
+        <w:t xml:space="preserve"> interfejsa posle 1 </w:t>
+      </w:r>
+      <w:r>
+        <w:rPr>
+          <w:i/>
+          <w:lang w:val="sr-Latn-RS"/>
+        </w:rPr>
+        <w:t>ms</w:t>
+      </w:r>
+      <w:r>
+        <w:rPr>
+          <w:lang w:val="sr-Latn-RS"/>
+        </w:rPr>
+        <w:t xml:space="preserve"> nakon pokretanja simulacije. Signal </w:t>
+      </w:r>
+      <w:r>
+        <w:rPr>
+          <w:lang w:val="sr-Latn-RS"/>
+        </w:rPr>
+        <w:t xml:space="preserve"> </w:t>
+      </w:r>
+      <w:r>
+        <w:rPr>
+          <w:i/>
+          <w:lang w:val="sr-Latn-RS"/>
+        </w:rPr>
+        <w:t>BRAM A</w:t>
+      </w:r>
+      <w:r>
+        <w:rPr>
+          <w:lang w:val="sr-Latn-RS"/>
+        </w:rPr>
+        <w:t xml:space="preserve"> interfejsa koji daje indikaciju </w:t>
+      </w:r>
+      <w:r>
+        <w:rPr>
+          <w:lang w:val="sr-Latn-RS"/>
+        </w:rPr>
+        <w:t xml:space="preserve">dozvole čitanja </w:t>
+      </w:r>
+      <w:r>
+        <w:rPr>
+          <w:i/>
+          <w:lang w:val="sr-Latn-RS"/>
+        </w:rPr>
+        <w:t>ena</w:t>
+      </w:r>
+      <w:r>
+        <w:rPr>
+          <w:lang w:val="sr-Latn-RS"/>
+        </w:rPr>
+        <w:t xml:space="preserve"> povezan </w:t>
+      </w:r>
+      <w:r>
+        <w:rPr>
+          <w:lang w:val="sr-Latn-RS"/>
+        </w:rPr>
+        <w:t xml:space="preserve">je </w:t>
+      </w:r>
+      <w:r>
+        <w:rPr>
+          <w:lang w:val="sr-Latn-RS"/>
+        </w:rPr>
+        <w:t xml:space="preserve">sa signalom </w:t>
+      </w:r>
+      <w:r>
+        <w:rPr>
+          <w:i/>
+          <w:lang w:val="sr-Latn-RS"/>
+        </w:rPr>
+        <w:t>enable_a</w:t>
+      </w:r>
+      <w:r>
+        <w:rPr>
+          <w:lang w:val="sr-Latn-RS"/>
+        </w:rPr>
+        <w:t xml:space="preserve"> na dizajnu asertuje se </w:t>
+      </w:r>
+      <w:r>
+        <w:rPr>
+          <w:lang w:val="sr-Latn-RS"/>
+        </w:rPr>
+        <w:t xml:space="preserve">za svaku transakciju. Takođe signal </w:t>
+      </w:r>
+      <w:r>
+        <w:rPr>
+          <w:i/>
+          <w:lang w:val="sr-Latn-RS"/>
+        </w:rPr>
+        <w:t>BRAM B</w:t>
+      </w:r>
+      <w:r>
+        <w:rPr>
+          <w:lang w:val="sr-Latn-RS"/>
+        </w:rPr>
+        <w:t xml:space="preserve"> interfejsa web koji služi kao indikator dozvole upisa asertuje se posle svake transakcije. Signal </w:t>
+      </w:r>
+      <w:r>
+        <w:rPr>
+          <w:i/>
+          <w:lang w:val="sr-Latn-RS"/>
+        </w:rPr>
+        <w:t>web</w:t>
+      </w:r>
+      <w:r>
+        <w:rPr>
+          <w:lang w:val="sr-Latn-RS"/>
+        </w:rPr>
+        <w:t xml:space="preserve"> se dovodi na signal </w:t>
+      </w:r>
+      <w:r>
+        <w:rPr>
+          <w:i/>
+          <w:lang w:val="sr-Latn-RS"/>
+        </w:rPr>
+        <w:t>write_enable</w:t>
+      </w:r>
+      <w:r>
+        <w:rPr>
+          <w:lang w:val="sr-Latn-RS"/>
+        </w:rPr>
+        <w:t xml:space="preserve"> koji se nalazi na dizajnu. Radi preglednosti prikazani su rezultati simulacije za prve 44 adrese. </w:t>
+      </w:r>
+      <w:r>
+        <w:rPr>
+          <w:i/>
+          <w:lang w:val="sr-Latn-RS"/>
+        </w:rPr>
+        <w:t>DUT</w:t>
+      </w:r>
+      <w:r>
+        <w:rPr>
+          <w:lang w:val="sr-Latn-RS"/>
+        </w:rPr>
+        <w:t xml:space="preserve"> postavlja adrese koje želi da pročita iz </w:t>
+      </w:r>
+      <w:r>
+        <w:rPr>
+          <w:i/>
+          <w:lang w:val="sr-Latn-RS"/>
+        </w:rPr>
+        <w:t>BRAM A</w:t>
+      </w:r>
+      <w:r>
+        <w:rPr>
+          <w:lang w:val="sr-Latn-RS"/>
+        </w:rPr>
+        <w:t xml:space="preserve"> memorije počevši od 0 – 32764. Sa slike se vidi da su adrese na </w:t>
+      </w:r>
+      <w:r>
+        <w:rPr>
+          <w:i/>
+          <w:lang w:val="sr-Latn-RS"/>
+        </w:rPr>
+        <w:t>BRAM B</w:t>
+      </w:r>
+      <w:r>
+        <w:rPr>
+          <w:lang w:val="sr-Latn-RS"/>
+        </w:rPr>
+        <w:t xml:space="preserve"> interfejsu skremblovane. Podaci koji su se nalazili u </w:t>
+      </w:r>
+      <w:r>
+        <w:rPr>
+          <w:i/>
+          <w:lang w:val="sr-Latn-RS"/>
+        </w:rPr>
+        <w:t>BRAM A</w:t>
+      </w:r>
+      <w:r>
+        <w:rPr>
+          <w:lang w:val="sr-Latn-RS"/>
+        </w:rPr>
+        <w:t xml:space="preserve"> memoriji smešteni su u </w:t>
+      </w:r>
+      <w:r>
+        <w:rPr>
+          <w:i/>
+          <w:lang w:val="sr-Latn-RS"/>
+        </w:rPr>
+        <w:t>BRAM B</w:t>
+      </w:r>
+      <w:r>
+        <w:rPr>
+          <w:lang w:val="sr-Latn-RS"/>
+        </w:rPr>
+        <w:t xml:space="preserve"> memoriju u pravilnom redosledu, što znači da se na ulaznoj adresi nakon operacije skremblovanja nalazi isti podatak.</w:t>
+      </w:r>
+    </w:p>
+    <w:p>
+      <w:pPr>
         <w:pStyle w:val="BodyText"/>
         <w:ind w:firstLine="0"/>
         <w:rPr>
-          <w:i/>
-        </w:rPr>
-      </w:pPr>
-    </w:p>
-    <w:p>
-      <w:pPr>
-        <w:pStyle w:val="Heading3"/>
-      </w:pPr>
-      <w:bookmarkStart w:id="34" w:name="_Toc56698011"/>
-      <w:r>
-        <w:t>BRAM</w:t>
-      </w:r>
-      <w:r>
-        <w:t xml:space="preserve"> B monitor </w:t>
-      </w:r>
-      <w:r>
-        <w:t>i scrambler_</w:t>
-      </w:r>
-      <w:r>
-        <w:t>ip</w:t>
-      </w:r>
-      <w:r>
-        <w:t>_scoreboard</w:t>
-      </w:r>
-      <w:bookmarkEnd w:id="34"/>
-    </w:p>
-    <w:p/>
-    <w:p>
-      <w:pPr>
-        <w:pStyle w:val="BodyText"/>
-        <w:rPr>
-          <w:lang w:val="sr-Latn-RS"/>
-        </w:rPr>
-      </w:pPr>
-      <w:r>
-        <w:t xml:space="preserve">Za razliku od </w:t>
-      </w:r>
-      <w:r>
-        <w:rPr>
-          <w:i/>
-        </w:rPr>
-        <w:t>BRAM</w:t>
-      </w:r>
-      <w:r>
-        <w:t xml:space="preserve"> </w:t>
-      </w:r>
-      <w:r>
-        <w:rPr>
-          <w:i/>
-        </w:rPr>
-        <w:t>A</w:t>
-      </w:r>
-      <w:r>
-        <w:t xml:space="preserve"> agent komponente </w:t>
-      </w:r>
-      <w:r>
-        <w:rPr>
-          <w:i/>
-        </w:rPr>
-        <w:t>BRAM</w:t>
-      </w:r>
-      <w:r>
-        <w:t xml:space="preserve"> </w:t>
-      </w:r>
-      <w:r>
-        <w:rPr>
-          <w:i/>
-        </w:rPr>
-        <w:t>B</w:t>
-      </w:r>
-      <w:r>
-        <w:t xml:space="preserve"> agent je konfigurisan kao pasivan agent. </w:t>
-      </w:r>
-      <w:r>
-        <w:rPr>
-          <w:i/>
-        </w:rPr>
-        <w:t>BRAM</w:t>
-      </w:r>
-      <w:r>
-        <w:t xml:space="preserve"> </w:t>
-      </w:r>
-      <w:r>
-        <w:rPr>
-          <w:i/>
-        </w:rPr>
-        <w:t>B</w:t>
-      </w:r>
-      <w:r>
-        <w:t xml:space="preserve"> agent ne generiše stimulus tako da ne sadrži </w:t>
-      </w:r>
-      <w:r>
-        <w:rPr>
-          <w:i/>
-        </w:rPr>
-        <w:t>UVM</w:t>
-      </w:r>
-      <w:r>
-        <w:t xml:space="preserve"> drajver, </w:t>
-      </w:r>
-      <w:r>
-        <w:rPr>
-          <w:i/>
-        </w:rPr>
-        <w:t>UVM</w:t>
-      </w:r>
-      <w:r>
-        <w:t xml:space="preserve"> sekvencer i </w:t>
-      </w:r>
-      <w:r>
-        <w:rPr>
-          <w:i/>
-        </w:rPr>
-        <w:t>UVM</w:t>
-      </w:r>
-      <w:r>
-        <w:t xml:space="preserve"> sekvence. Simulacija </w:t>
-      </w:r>
-      <w:r>
-        <w:rPr>
-          <w:i/>
-        </w:rPr>
-        <w:t>BRAM</w:t>
-      </w:r>
-      <w:r>
-        <w:t xml:space="preserve"> </w:t>
-      </w:r>
-      <w:r>
-        <w:rPr>
-          <w:i/>
-        </w:rPr>
-        <w:t>B</w:t>
-      </w:r>
-      <w:r>
-        <w:t xml:space="preserve"> memorije se realizuje pomoću </w:t>
-      </w:r>
-      <w:r>
-        <w:rPr>
-          <w:i/>
-        </w:rPr>
-        <w:t>UVM</w:t>
-      </w:r>
-      <w:r>
-        <w:t xml:space="preserve"> monitor i </w:t>
-      </w:r>
-      <w:r>
-        <w:rPr>
-          <w:i/>
-        </w:rPr>
-        <w:t>UVM</w:t>
-      </w:r>
-      <w:r>
-        <w:t xml:space="preserve"> coverage komponente tako što se sakupljaju signali sa virtualnog interfejsa</w:t>
-      </w:r>
-      <w:r>
-        <w:t xml:space="preserve">. U </w:t>
-      </w:r>
-      <w:r>
-        <w:rPr>
-          <w:i/>
-        </w:rPr>
-        <w:t>bram</w:t>
-      </w:r>
-      <w:r>
-        <w:rPr>
-          <w:i/>
-        </w:rPr>
-        <w:t>_b_monitor</w:t>
-      </w:r>
-      <w:r>
-        <w:t xml:space="preserve"> klasi ukoliko je signal za dozvolu upisa </w:t>
-      </w:r>
-      <w:r>
-        <w:rPr>
-          <w:i/>
-        </w:rPr>
-        <w:t>write_enable</w:t>
-      </w:r>
-      <w:r>
-        <w:t xml:space="preserve"> asertovan sinhrono sa taktom sakupljaju se adresa i podatak sa </w:t>
-      </w:r>
-      <w:r>
-        <w:rPr>
-          <w:i/>
-        </w:rPr>
-        <w:t>BRAM</w:t>
-      </w:r>
-      <w:r>
-        <w:t xml:space="preserve"> </w:t>
-      </w:r>
-      <w:r>
-        <w:rPr>
-          <w:i/>
-        </w:rPr>
-        <w:t>B</w:t>
-      </w:r>
-      <w:r>
-        <w:t xml:space="preserve"> interfejsa. Takođe se sakuplja signal </w:t>
-      </w:r>
-      <w:r>
-        <w:rPr>
-          <w:i/>
-        </w:rPr>
-        <w:t>write_enable</w:t>
-      </w:r>
-      <w:r>
-        <w:t xml:space="preserve"> radi dalje provere. Zatim se sakupljeni signali grupišu u transakciju koja se pozivom </w:t>
-      </w:r>
-      <w:r>
-        <w:rPr>
-          <w:i/>
-        </w:rPr>
-        <w:t>write()</w:t>
-      </w:r>
-      <w:r>
-        <w:t xml:space="preserve"> funkcije prosleđuje </w:t>
-      </w:r>
-      <w:r>
-        <w:rPr>
-          <w:i/>
-        </w:rPr>
-        <w:t>scrambler_</w:t>
-      </w:r>
-      <w:r>
-        <w:rPr>
-          <w:i/>
-        </w:rPr>
-        <w:t>ip</w:t>
-      </w:r>
-      <w:r>
-        <w:rPr>
-          <w:i/>
-        </w:rPr>
-        <w:t>_scoreboard</w:t>
-      </w:r>
-      <w:r>
-        <w:t xml:space="preserve"> komponenti koja se nalazi na višem nivou hijerarhije. Komunikacija između </w:t>
-      </w:r>
-      <w:r>
-        <w:rPr>
-          <w:i/>
-        </w:rPr>
-        <w:t>bram</w:t>
-      </w:r>
-      <w:r>
-        <w:rPr>
-          <w:i/>
-        </w:rPr>
-        <w:t>_b_monitor</w:t>
-      </w:r>
-      <w:r>
-        <w:t xml:space="preserve"> i </w:t>
-      </w:r>
-      <w:r>
-        <w:rPr>
-          <w:i/>
-        </w:rPr>
-        <w:t>scrambler_</w:t>
-      </w:r>
-      <w:r>
-        <w:rPr>
-          <w:i/>
-        </w:rPr>
-        <w:t>ip</w:t>
-      </w:r>
-      <w:r>
-        <w:rPr>
-          <w:i/>
-        </w:rPr>
-        <w:t>_scoreboard</w:t>
-      </w:r>
-      <w:r>
-        <w:t xml:space="preserve"> komponente kao i kod </w:t>
-      </w:r>
-      <w:r>
-        <w:rPr>
-          <w:i/>
-        </w:rPr>
-        <w:t>BRAM</w:t>
-      </w:r>
-      <w:r>
-        <w:t xml:space="preserve"> </w:t>
-      </w:r>
-      <w:r>
-        <w:rPr>
-          <w:i/>
-        </w:rPr>
-        <w:t>A</w:t>
-      </w:r>
-      <w:r>
-        <w:t xml:space="preserve"> agenta realizovana je pomoću </w:t>
-      </w:r>
-      <w:r>
-        <w:rPr>
-          <w:i/>
-        </w:rPr>
-        <w:t>TLM</w:t>
-      </w:r>
-      <w:r>
-        <w:t xml:space="preserve"> interfejsa.</w:t>
-      </w:r>
-      <w:r>
-        <w:rPr>
-          <w:lang w:val="sr-Latn-RS"/>
-        </w:rPr>
-        <w:t xml:space="preserve"> </w:t>
-      </w:r>
-      <w:r>
-        <w:rPr>
-          <w:i/>
-          <w:lang w:val="sr-Latn-RS"/>
-        </w:rPr>
-        <w:t>TLM</w:t>
-      </w:r>
-      <w:r>
-        <w:rPr>
-          <w:lang w:val="sr-Latn-RS"/>
-        </w:rPr>
-        <w:t xml:space="preserve"> konekcija na osnovu koje </w:t>
-      </w:r>
-      <w:r>
-        <w:rPr>
-          <w:i/>
-          <w:lang w:val="sr-Latn-RS"/>
-        </w:rPr>
-        <w:t>scrambler_</w:t>
-      </w:r>
-      <w:r>
-        <w:rPr>
-          <w:i/>
-          <w:lang w:val="sr-Latn-RS"/>
-        </w:rPr>
-        <w:t>ip</w:t>
-      </w:r>
-      <w:r>
-        <w:rPr>
-          <w:i/>
-          <w:lang w:val="sr-Latn-RS"/>
-        </w:rPr>
-        <w:t>_scoreboard</w:t>
-      </w:r>
-      <w:r>
-        <w:rPr>
-          <w:lang w:val="sr-Latn-RS"/>
-        </w:rPr>
-        <w:t xml:space="preserve"> dobija transakcije ’</w:t>
-      </w:r>
-      <w:r>
-        <w:rPr>
-          <w:i/>
-          <w:lang w:val="sr-Latn-RS"/>
-        </w:rPr>
-        <w:t>uvm</w:t>
-      </w:r>
-      <w:r>
-        <w:rPr>
-          <w:i/>
-          <w:lang w:val="sr-Latn-RS"/>
-        </w:rPr>
-        <w:t>_analysis_imp_decl(_</w:t>
-      </w:r>
-      <w:r>
-        <w:rPr>
-          <w:i/>
-          <w:lang w:val="sr-Latn-RS"/>
-        </w:rPr>
-        <w:t>bram</w:t>
-      </w:r>
-      <w:r>
-        <w:rPr>
-          <w:i/>
-          <w:lang w:val="sr-Latn-RS"/>
-        </w:rPr>
-        <w:t>_</w:t>
-      </w:r>
-      <w:r>
-        <w:rPr>
-          <w:i/>
-          <w:lang w:val="sr-Latn-RS"/>
-        </w:rPr>
-        <w:t>b</w:t>
-      </w:r>
-      <w:r>
-        <w:rPr>
-          <w:i/>
-          <w:lang w:val="sr-Latn-RS"/>
-        </w:rPr>
-        <w:t>)</w:t>
-      </w:r>
-      <w:r>
-        <w:rPr>
-          <w:i/>
-          <w:lang w:val="sr-Latn-RS"/>
-        </w:rPr>
-        <w:t xml:space="preserve">. </w:t>
-      </w:r>
-      <w:r>
-        <w:rPr>
-          <w:lang w:val="sr-Latn-RS"/>
-        </w:rPr>
-        <w:t xml:space="preserve">Monitor i scoreboard komponenta su  takođe povezani pomoću </w:t>
-      </w:r>
-      <w:r>
-        <w:rPr>
-          <w:i/>
-          <w:lang w:val="sr-Latn-RS"/>
-        </w:rPr>
-        <w:t>connect</w:t>
-      </w:r>
-      <w:r>
-        <w:rPr>
-          <w:lang w:val="sr-Latn-RS"/>
-        </w:rPr>
-        <w:t xml:space="preserve"> metode u </w:t>
-      </w:r>
-      <w:r>
-        <w:rPr>
-          <w:i/>
-          <w:lang w:val="sr-Latn-RS"/>
-        </w:rPr>
-        <w:t>scrambler_</w:t>
-      </w:r>
-      <w:r>
-        <w:rPr>
-          <w:i/>
-          <w:lang w:val="sr-Latn-RS"/>
-        </w:rPr>
-        <w:t>ip</w:t>
-      </w:r>
-      <w:r>
-        <w:rPr>
-          <w:i/>
-          <w:lang w:val="sr-Latn-RS"/>
-        </w:rPr>
-        <w:t>_env</w:t>
-      </w:r>
-      <w:r>
-        <w:rPr>
-          <w:i/>
-          <w:lang w:val="sr-Latn-RS"/>
-        </w:rPr>
-        <w:t>_top</w:t>
-      </w:r>
-      <w:r>
-        <w:rPr>
-          <w:lang w:val="sr-Latn-RS"/>
-        </w:rPr>
-        <w:t xml:space="preserve"> klasi.</w:t>
-      </w:r>
-    </w:p>
-    <w:p>
-      <w:pPr>
-        <w:pStyle w:val="BodyText"/>
-        <w:rPr>
-          <w:lang w:val="sr-Latn-RS"/>
-        </w:rPr>
-      </w:pPr>
-    </w:p>
-    <w:p>
-      <w:pPr>
-        <w:pStyle w:val="Heading2"/>
-        <w:rPr>
-          <w:lang w:val="sr-Latn-RS"/>
-        </w:rPr>
-      </w:pPr>
-      <w:bookmarkStart w:id="35" w:name="_Toc56698012"/>
-      <w:r>
-        <w:rPr>
-          <w:lang w:val="sr-Latn-RS"/>
-        </w:rPr>
-        <w:t>Rezultati simulacije BRAM A i BRAM B memorije</w:t>
-      </w:r>
-      <w:bookmarkEnd w:id="35"/>
-    </w:p>
-    <w:p>
-      <w:pPr>
-        <w:pStyle w:val="BodyText"/>
-        <w:rPr>
-          <w:lang w:val="sr-Latn-RS"/>
-        </w:rPr>
-      </w:pPr>
-    </w:p>
-    <w:p>
-      <w:pPr>
-        <w:pStyle w:val="BodyText"/>
-        <w:rPr>
-          <w:lang w:val="sr-Latn-RS"/>
-        </w:rPr>
-      </w:pPr>
-      <w:r>
-        <w:rPr>
-          <w:lang w:val="sr-Latn-RS"/>
-        </w:rPr>
-        <w:t xml:space="preserve">Na narednoj slici prikazan je izgled </w:t>
-      </w:r>
-      <w:r>
-        <w:rPr>
-          <w:i/>
-          <w:lang w:val="sr-Latn-RS"/>
-        </w:rPr>
-        <w:t xml:space="preserve">BRAM A </w:t>
-      </w:r>
-      <w:r>
-        <w:rPr>
-          <w:lang w:val="sr-Latn-RS"/>
-        </w:rPr>
-        <w:t>i</w:t>
-      </w:r>
-      <w:r>
-        <w:rPr>
-          <w:i/>
-          <w:lang w:val="sr-Latn-RS"/>
-        </w:rPr>
-        <w:t xml:space="preserve"> BRAM B</w:t>
-      </w:r>
-      <w:r>
-        <w:rPr>
-          <w:lang w:val="sr-Latn-RS"/>
-        </w:rPr>
-        <w:t xml:space="preserve"> interfejsa posle 1 </w:t>
-      </w:r>
-      <w:r>
-        <w:rPr>
-          <w:i/>
-          <w:lang w:val="sr-Latn-RS"/>
-        </w:rPr>
-        <w:t>ms</w:t>
-      </w:r>
-      <w:r>
-        <w:rPr>
-          <w:lang w:val="sr-Latn-RS"/>
-        </w:rPr>
-        <w:t xml:space="preserve"> nakon pokretanja simulacije. Signal </w:t>
-      </w:r>
-      <w:r>
-        <w:rPr>
-          <w:lang w:val="sr-Latn-RS"/>
-        </w:rPr>
-        <w:t xml:space="preserve"> </w:t>
-      </w:r>
-      <w:r>
-        <w:rPr>
-          <w:i/>
-          <w:lang w:val="sr-Latn-RS"/>
-        </w:rPr>
-        <w:t>BRAM A</w:t>
-      </w:r>
-      <w:r>
-        <w:rPr>
-          <w:lang w:val="sr-Latn-RS"/>
-        </w:rPr>
-        <w:t xml:space="preserve"> interfejsa koji daje indikaciju </w:t>
-      </w:r>
-      <w:r>
-        <w:rPr>
-          <w:lang w:val="sr-Latn-RS"/>
-        </w:rPr>
-        <w:t xml:space="preserve">dozvole čitanja </w:t>
-      </w:r>
-      <w:r>
-        <w:rPr>
-          <w:i/>
-          <w:lang w:val="sr-Latn-RS"/>
-        </w:rPr>
-        <w:t>ena</w:t>
-      </w:r>
-      <w:r>
-        <w:rPr>
-          <w:lang w:val="sr-Latn-RS"/>
-        </w:rPr>
-        <w:t xml:space="preserve"> povezan </w:t>
-      </w:r>
-      <w:r>
-        <w:rPr>
-          <w:lang w:val="sr-Latn-RS"/>
-        </w:rPr>
-        <w:t xml:space="preserve">je </w:t>
-      </w:r>
-      <w:r>
-        <w:rPr>
-          <w:lang w:val="sr-Latn-RS"/>
-        </w:rPr>
-        <w:t xml:space="preserve">sa signalom </w:t>
-      </w:r>
-      <w:r>
-        <w:rPr>
-          <w:i/>
-          <w:lang w:val="sr-Latn-RS"/>
-        </w:rPr>
-        <w:t>enable_a</w:t>
-      </w:r>
-      <w:r>
-        <w:rPr>
-          <w:lang w:val="sr-Latn-RS"/>
-        </w:rPr>
-        <w:t xml:space="preserve"> na dizajnu asertuje se </w:t>
-      </w:r>
-      <w:r>
-        <w:rPr>
-          <w:lang w:val="sr-Latn-RS"/>
-        </w:rPr>
-        <w:t xml:space="preserve">za svaku transakciju. Takođe signal </w:t>
-      </w:r>
-      <w:r>
-        <w:rPr>
-          <w:i/>
-          <w:lang w:val="sr-Latn-RS"/>
-        </w:rPr>
-        <w:t>BRAM B</w:t>
-      </w:r>
-      <w:r>
-        <w:rPr>
-          <w:lang w:val="sr-Latn-RS"/>
-        </w:rPr>
-        <w:t xml:space="preserve"> interfejsa web koji služi kao indikator dozvole upisa asertuje se posle svake transakcije. Signal </w:t>
-      </w:r>
-      <w:r>
-        <w:rPr>
-          <w:i/>
-          <w:lang w:val="sr-Latn-RS"/>
-        </w:rPr>
-        <w:t>web</w:t>
-      </w:r>
-      <w:r>
-        <w:rPr>
-          <w:lang w:val="sr-Latn-RS"/>
-        </w:rPr>
-        <w:t xml:space="preserve"> se dovodi na signal </w:t>
-      </w:r>
-      <w:r>
-        <w:rPr>
-          <w:i/>
-          <w:lang w:val="sr-Latn-RS"/>
-        </w:rPr>
-        <w:t>write_enable</w:t>
-      </w:r>
-      <w:r>
-        <w:rPr>
-          <w:lang w:val="sr-Latn-RS"/>
-        </w:rPr>
-        <w:t xml:space="preserve"> koji se nalazi na dizajnu. Radi preglednosti prikazani su rezultati simulacije za prve 44 adrese. </w:t>
-      </w:r>
-      <w:r>
-        <w:rPr>
-          <w:i/>
-          <w:lang w:val="sr-Latn-RS"/>
-        </w:rPr>
-        <w:t>DUT</w:t>
-      </w:r>
-      <w:r>
-        <w:rPr>
-          <w:lang w:val="sr-Latn-RS"/>
-        </w:rPr>
-        <w:t xml:space="preserve"> postavlja adrese koje želi da pročita iz </w:t>
-      </w:r>
-      <w:r>
-        <w:rPr>
-          <w:i/>
-          <w:lang w:val="sr-Latn-RS"/>
-        </w:rPr>
-        <w:t>BRAM A</w:t>
-      </w:r>
-      <w:r>
-        <w:rPr>
-          <w:lang w:val="sr-Latn-RS"/>
-        </w:rPr>
-        <w:t xml:space="preserve"> memorije počevši od 0 – 32764. Sa slike se vidi da su adrese na </w:t>
-      </w:r>
-      <w:r>
-        <w:rPr>
-          <w:i/>
-          <w:lang w:val="sr-Latn-RS"/>
-        </w:rPr>
-        <w:t>BRAM B</w:t>
-      </w:r>
-      <w:r>
-        <w:rPr>
-          <w:lang w:val="sr-Latn-RS"/>
-        </w:rPr>
-        <w:t xml:space="preserve"> interfejsu skremblovane. Podaci koji su se nalazili u </w:t>
-      </w:r>
-      <w:r>
-        <w:rPr>
-          <w:i/>
-          <w:lang w:val="sr-Latn-RS"/>
-        </w:rPr>
-        <w:t>BRAM A</w:t>
-      </w:r>
-      <w:r>
-        <w:rPr>
-          <w:lang w:val="sr-Latn-RS"/>
-        </w:rPr>
-        <w:t xml:space="preserve"> memoriji smešteni su u </w:t>
-      </w:r>
-      <w:r>
-        <w:rPr>
-          <w:i/>
-          <w:lang w:val="sr-Latn-RS"/>
-        </w:rPr>
-        <w:t>BRAM B</w:t>
-      </w:r>
-      <w:r>
-        <w:rPr>
-          <w:lang w:val="sr-Latn-RS"/>
-        </w:rPr>
-        <w:t xml:space="preserve"> memoriju u pravilnom redosledu, što znači da se na ulaznoj adresi nakon operacije skremblovanja nalazi isti podatak.</w:t>
-      </w:r>
+          <w:lang w:val="sr-Latn-RS"/>
+        </w:rPr>
+      </w:pPr>
     </w:p>
     <w:p>
       <w:pPr>
         <w:pStyle w:val="BodyText"/>
         <w:ind w:firstLine="0"/>
         <w:rPr>
-          <w:lang w:val="sr-Latn-RS"/>
-        </w:rPr>
-      </w:pPr>
-    </w:p>
-    <w:p>
-      <w:pPr>
-        <w:pStyle w:val="BodyText"/>
-        <w:ind w:firstLine="0"/>
-        <w:rPr>
           <w:i/>
           <w:lang w:val="sr-Latn-RS"/>
         </w:rPr>
@@ -17070,7 +17966,7 @@
           <w:noProof/>
         </w:rPr>
         <w:drawing>
-          <wp:inline distT="0" distB="0" distL="0" distR="0" wp14:anchorId="4E9C8E79" wp14:editId="67129252">
+          <wp:inline distT="0" distB="0" distL="0" distR="0" wp14:anchorId="40DC49CA" wp14:editId="5E079802">
             <wp:extent cx="6159600" cy="1785600"/>
             <wp:effectExtent l="0" t="0" r="0" b="0"/>
             <wp:docPr id="52" name="Picture 52"/>
@@ -17159,7 +18055,10 @@
     <w:p>
       <w:pPr>
         <w:pStyle w:val="BodyText"/>
-        <w:ind w:firstLine="0"/>
+        <w:rPr>
+          <w:i/>
+          <w:lang w:val="sr-Latn-RS"/>
+        </w:rPr>
       </w:pPr>
     </w:p>
     <w:p>
@@ -17170,7 +18069,7 @@
           <w:lang w:val="en-001"/>
         </w:rPr>
       </w:pPr>
-      <w:bookmarkStart w:id="36" w:name="_Toc56698013"/>
+      <w:bookmarkStart w:id="36" w:name="_Toc56752648"/>
       <w:r>
         <w:rPr>
           <w:i w:val="0"/>
@@ -17184,7 +18083,13 @@
           <w:i w:val="0"/>
           <w:lang w:val="en-001"/>
         </w:rPr>
-        <w:t xml:space="preserve"> agent</w:t>
+        <w:t xml:space="preserve"> </w:t>
+      </w:r>
+      <w:r>
+        <w:rPr>
+          <w:lang w:val="en-001"/>
+        </w:rPr>
+        <w:t>agent</w:t>
       </w:r>
       <w:bookmarkEnd w:id="36"/>
     </w:p>
@@ -17202,9 +18107,15 @@
       </w:pPr>
       <w:r>
         <w:rPr>
+          <w:lang w:val="sr-Latn-RS"/>
+        </w:rPr>
+        <w:t>O</w:t>
+      </w:r>
+      <w:r>
+        <w:rPr>
           <w:lang w:val="en-001"/>
         </w:rPr>
-        <w:t xml:space="preserve">S’obzirom da </w:t>
+        <w:t xml:space="preserve">bzirom da </w:t>
       </w:r>
       <w:r>
         <w:rPr>
@@ -17218,14 +18129,7 @@
           <w:i/>
           <w:lang w:val="sr-Latn-RS"/>
         </w:rPr>
-        <w:t>_</w:t>
-      </w:r>
-      <w:r>
-        <w:rPr>
-          <w:i/>
-          <w:lang w:val="sr-Latn-RS"/>
-        </w:rPr>
-        <w:t>axi_ip</w:t>
+        <w:t>_ip</w:t>
       </w:r>
       <w:r>
         <w:rPr>
@@ -17326,7 +18230,14 @@
         <w:rPr>
           <w:lang w:val="en-001"/>
         </w:rPr>
-        <w:t xml:space="preserve"> agent</w:t>
+        <w:t xml:space="preserve"> </w:t>
+      </w:r>
+      <w:r>
+        <w:rPr>
+          <w:i/>
+          <w:lang w:val="en-001"/>
+        </w:rPr>
+        <w:t>agent</w:t>
       </w:r>
       <w:r>
         <w:rPr>
@@ -17427,8 +18338,8 @@
           <w:noProof/>
         </w:rPr>
         <w:drawing>
-          <wp:inline distT="0" distB="0" distL="0" distR="0" wp14:anchorId="4E842FE0" wp14:editId="402D8748">
-            <wp:extent cx="5205593" cy="3276600"/>
+          <wp:inline distT="0" distB="0" distL="0" distR="0" wp14:anchorId="645F6575" wp14:editId="3AC42673">
+            <wp:extent cx="4897464" cy="3082652"/>
             <wp:effectExtent l="0" t="0" r="0" b="0"/>
             <wp:docPr id="22" name="Picture 22"/>
             <wp:cNvGraphicFramePr>
@@ -17456,7 +18367,7 @@
                   <pic:spPr>
                     <a:xfrm>
                       <a:off x="0" y="0"/>
-                      <a:ext cx="5253761" cy="3306919"/>
+                      <a:ext cx="4950578" cy="3116084"/>
                     </a:xfrm>
                     <a:prstGeom prst="rect">
                       <a:avLst/>
@@ -17506,7 +18417,19 @@
         <w:rPr>
           <w:i/>
         </w:rPr>
-        <w:t xml:space="preserve"> agent </w:t>
+        <w:t xml:space="preserve"> </w:t>
+      </w:r>
+      <w:r>
+        <w:rPr>
+          <w:i/>
+        </w:rPr>
+        <w:t>agent</w:t>
+      </w:r>
+      <w:r>
+        <w:rPr>
+          <w:i/>
+        </w:rPr>
+        <w:t xml:space="preserve"> </w:t>
       </w:r>
       <w:r>
         <w:rPr>
@@ -17529,7 +18452,7 @@
       <w:pPr>
         <w:pStyle w:val="Heading3"/>
       </w:pPr>
-      <w:bookmarkStart w:id="37" w:name="_Toc56698014"/>
+      <w:bookmarkStart w:id="37" w:name="_Toc56752649"/>
       <w:r>
         <w:t>AXI-LITE</w:t>
       </w:r>
@@ -17634,10 +18557,7 @@
         <w:t xml:space="preserve"> transakciji. Na osnovu toga monitor sakuplja pomoću virtualnog interfejsa signal koji se nalazi na adresnom </w:t>
       </w:r>
       <w:r>
-        <w:rPr>
-          <w:i/>
-        </w:rPr>
-        <w:t>PORT</w:t>
+        <w:t>Port</w:t>
       </w:r>
       <w:r>
         <w:t xml:space="preserve">u </w:t>
@@ -17658,10 +18578,7 @@
         <w:t xml:space="preserve">, zatim sakuplja signal sa </w:t>
       </w:r>
       <w:r>
-        <w:rPr>
-          <w:i/>
-        </w:rPr>
-        <w:t>PORT</w:t>
+        <w:t>port</w:t>
       </w:r>
       <w:r>
         <w:t xml:space="preserve">a za podatke i sakuplja podatak o </w:t>
@@ -17700,147 +18617,150 @@
         <w:rPr>
           <w:i/>
         </w:rPr>
+        <w:t>axi</w:t>
+      </w:r>
+      <w:r>
+        <w:rPr>
+          <w:i/>
+        </w:rPr>
+        <w:t>_arready</w:t>
+      </w:r>
+      <w:r>
+        <w:t xml:space="preserve"> asertovan radi se o </w:t>
+      </w:r>
+      <w:r>
+        <w:rPr>
+          <w:i/>
+        </w:rPr>
+        <w:t>read</w:t>
+      </w:r>
+      <w:r>
+        <w:t xml:space="preserve"> transakciji. Sakuplja se pročitana adresa, a ukoliko je u narednom takt signalu </w:t>
+      </w:r>
+      <w:r>
+        <w:rPr>
+          <w:i/>
+        </w:rPr>
+        <w:t>s_</w:t>
+      </w:r>
+      <w:r>
+        <w:rPr>
+          <w:i/>
+        </w:rPr>
+        <w:t>axi</w:t>
+      </w:r>
+      <w:r>
+        <w:rPr>
+          <w:i/>
+        </w:rPr>
+        <w:t>_arvalid</w:t>
+      </w:r>
+      <w:r>
+        <w:t xml:space="preserve"> asertovan sakuplja se i pročitan podatak. Takođe sakuplja se i podatak o </w:t>
+      </w:r>
+      <w:r>
+        <w:t>tip</w:t>
+      </w:r>
+      <w:r>
+        <w:t xml:space="preserve">u transakcije radi dalje provere. Nakon sakupljenih signala koji omogućavaju čitanje iz </w:t>
+      </w:r>
+      <w:r>
+        <w:rPr>
+          <w:i/>
+        </w:rPr>
+        <w:t>DUT</w:t>
+      </w:r>
+      <w:r>
+        <w:rPr>
+          <w:i/>
+        </w:rPr>
+        <w:t>-a</w:t>
+      </w:r>
+      <w:r>
+        <w:t xml:space="preserve"> poziva se </w:t>
+      </w:r>
+      <w:r>
+        <w:rPr>
+          <w:i/>
+        </w:rPr>
+        <w:t>write()</w:t>
+      </w:r>
+      <w:r>
+        <w:t xml:space="preserve"> funkcija koja scoreboard komponenti prosleđuje ove informacije takođe u vidu transakcije. U </w:t>
+      </w:r>
+      <w:r>
+        <w:rPr>
+          <w:i/>
+        </w:rPr>
+        <w:t>scrambler_</w:t>
+      </w:r>
+      <w:r>
+        <w:rPr>
+          <w:i/>
+        </w:rPr>
+        <w:t>IP</w:t>
+      </w:r>
+      <w:r>
+        <w:rPr>
+          <w:i/>
+        </w:rPr>
+        <w:t>_top_env</w:t>
+      </w:r>
+      <w:r>
+        <w:t xml:space="preserve"> </w:t>
+      </w:r>
+      <w:r>
+        <w:t xml:space="preserve">klasi pomoću </w:t>
+      </w:r>
+      <w:r>
+        <w:rPr>
+          <w:i/>
+        </w:rPr>
+        <w:t>connect</w:t>
+      </w:r>
+      <w:r>
+        <w:t xml:space="preserve"> </w:t>
+      </w:r>
+      <w:r>
+        <w:t xml:space="preserve">metode povezani su </w:t>
+      </w:r>
+      <w:r>
+        <w:rPr>
+          <w:i/>
+        </w:rPr>
+        <w:t>scrambler_</w:t>
+      </w:r>
+      <w:r>
+        <w:rPr>
+          <w:i/>
+        </w:rPr>
+        <w:t>ip</w:t>
+      </w:r>
+      <w:r>
+        <w:rPr>
+          <w:i/>
+        </w:rPr>
+        <w:t xml:space="preserve">_scoreboard </w:t>
+      </w:r>
+      <w:r>
+        <w:t>i</w:t>
+      </w:r>
+      <w:r>
+        <w:rPr>
+          <w:i/>
+        </w:rPr>
+        <w:t xml:space="preserve"> </w:t>
+      </w:r>
+      <w:r>
+        <w:rPr>
+          <w:i/>
+        </w:rPr>
         <w:t>AXI</w:t>
       </w:r>
       <w:r>
         <w:rPr>
           <w:i/>
         </w:rPr>
-        <w:t>_arready</w:t>
-      </w:r>
-      <w:r>
-        <w:t xml:space="preserve"> asertovan radi se o </w:t>
-      </w:r>
-      <w:r>
-        <w:rPr>
-          <w:i/>
-        </w:rPr>
-        <w:t>read</w:t>
-      </w:r>
-      <w:r>
-        <w:t xml:space="preserve"> transakciji. Sakuplja se pročitana adresa, a ukoliko je u narednom takt signalu </w:t>
-      </w:r>
-      <w:r>
-        <w:rPr>
-          <w:i/>
-        </w:rPr>
-        <w:t>s_</w:t>
-      </w:r>
-      <w:r>
-        <w:rPr>
-          <w:i/>
-        </w:rPr>
-        <w:t>AXI</w:t>
-      </w:r>
-      <w:r>
-        <w:rPr>
-          <w:i/>
-        </w:rPr>
-        <w:t>_arvalid</w:t>
-      </w:r>
-      <w:r>
-        <w:t xml:space="preserve"> asertovan sakuplja se i pročitan podatak. Takođe sakuplja se i podatak o </w:t>
-      </w:r>
-      <w:r>
-        <w:t>tip</w:t>
-      </w:r>
-      <w:r>
-        <w:t xml:space="preserve">u transakcije radi dalje provere. Nakon sakupljenih signala koji omogućavaju čitanje iz </w:t>
-      </w:r>
-      <w:r>
-        <w:rPr>
-          <w:i/>
-        </w:rPr>
-        <w:t>DUT</w:t>
-      </w:r>
-      <w:r>
-        <w:rPr>
-          <w:i/>
-        </w:rPr>
-        <w:t>-a</w:t>
-      </w:r>
-      <w:r>
-        <w:t xml:space="preserve"> poziva se </w:t>
-      </w:r>
-      <w:r>
-        <w:rPr>
-          <w:i/>
-        </w:rPr>
-        <w:t>write()</w:t>
-      </w:r>
-      <w:r>
-        <w:t xml:space="preserve"> funkcija koja scoreboard komponenti prosleđuje ove informacije takođe u vidu transakcije. U </w:t>
-      </w:r>
-      <w:r>
-        <w:rPr>
-          <w:i/>
-        </w:rPr>
-        <w:t>scrambler_</w:t>
-      </w:r>
-      <w:r>
-        <w:rPr>
-          <w:i/>
-        </w:rPr>
-        <w:t>IP</w:t>
-      </w:r>
-      <w:r>
-        <w:rPr>
-          <w:i/>
-        </w:rPr>
-        <w:t>_top_env</w:t>
-      </w:r>
-      <w:r>
-        <w:t xml:space="preserve"> klasi pomoću </w:t>
-      </w:r>
-      <w:r>
-        <w:rPr>
-          <w:i/>
-        </w:rPr>
-        <w:t>connect</w:t>
-      </w:r>
-      <w:r>
-        <w:t xml:space="preserve"> </w:t>
-      </w:r>
-      <w:r>
-        <w:t xml:space="preserve">metode povezani su </w:t>
-      </w:r>
-      <w:r>
-        <w:rPr>
-          <w:i/>
-        </w:rPr>
-        <w:t>scrambler_</w:t>
-      </w:r>
-      <w:r>
-        <w:rPr>
-          <w:i/>
-        </w:rPr>
-        <w:t>ip</w:t>
-      </w:r>
-      <w:r>
-        <w:rPr>
-          <w:i/>
-        </w:rPr>
-        <w:t xml:space="preserve">_scoreboard </w:t>
-      </w:r>
-      <w:r>
-        <w:t>i</w:t>
-      </w:r>
-      <w:r>
-        <w:rPr>
-          <w:i/>
-        </w:rPr>
-        <w:t xml:space="preserve"> </w:t>
-      </w:r>
-      <w:r>
-        <w:rPr>
-          <w:i/>
-        </w:rPr>
-        <w:t>AXI</w:t>
-      </w:r>
-      <w:r>
-        <w:rPr>
-          <w:i/>
-        </w:rPr>
         <w:t>_monitor</w:t>
       </w:r>
       <w:r>
@@ -17857,7 +18777,7 @@
       <w:pPr>
         <w:pStyle w:val="Heading3"/>
       </w:pPr>
-      <w:bookmarkStart w:id="38" w:name="_Toc56698015"/>
+      <w:bookmarkStart w:id="38" w:name="_Toc56752650"/>
       <w:r>
         <w:t>AXI-LITE</w:t>
       </w:r>
@@ -18821,8 +19741,8 @@
           <w:noProof/>
         </w:rPr>
         <w:drawing>
-          <wp:inline distT="0" distB="0" distL="0" distR="0" wp14:anchorId="2DABA601" wp14:editId="2D0C4DD4">
-            <wp:extent cx="6152400" cy="2761200"/>
+          <wp:inline distT="0" distB="0" distL="0" distR="0" wp14:anchorId="1203E7AA" wp14:editId="3ADB2F16">
+            <wp:extent cx="6152400" cy="2534400"/>
             <wp:effectExtent l="0" t="0" r="0" b="0"/>
             <wp:docPr id="55" name="Picture 55"/>
             <wp:cNvGraphicFramePr>
@@ -18850,7 +19770,7 @@
                   <pic:spPr>
                     <a:xfrm>
                       <a:off x="0" y="0"/>
-                      <a:ext cx="6152400" cy="2761200"/>
+                      <a:ext cx="6152400" cy="2534400"/>
                     </a:xfrm>
                     <a:prstGeom prst="rect">
                       <a:avLst/>
@@ -18889,6 +19809,130 @@
       <w:pPr>
         <w:pStyle w:val="BodyText"/>
         <w:ind w:firstLine="0"/>
+        <w:jc w:val="center"/>
+      </w:pPr>
+    </w:p>
+    <w:p>
+      <w:pPr>
+        <w:pStyle w:val="BodyText"/>
+        <w:ind w:firstLine="0"/>
+      </w:pPr>
+      <w:r>
+        <w:t xml:space="preserve">Na slici 7 su predstavljeni signali sa </w:t>
+      </w:r>
+      <w:r>
+        <w:rPr>
+          <w:i/>
+        </w:rPr>
+        <w:t>DUT-a</w:t>
+      </w:r>
+      <w:r>
+        <w:t xml:space="preserve"> nakon 1 </w:t>
+      </w:r>
+      <w:r>
+        <w:rPr>
+          <w:i/>
+        </w:rPr>
+        <w:t>ms</w:t>
+      </w:r>
+      <w:r>
+        <w:t xml:space="preserve"> trajanja simulacije. Signal </w:t>
+      </w:r>
+      <w:r>
+        <w:rPr>
+          <w:i/>
+        </w:rPr>
+        <w:t>start_axi_o_s</w:t>
+      </w:r>
+      <w:r>
+        <w:t xml:space="preserve"> se asertuje nakon </w:t>
+      </w:r>
+      <w:r>
+        <w:rPr>
+          <w:i/>
+        </w:rPr>
+        <w:t>s00_axi_aresetn</w:t>
+      </w:r>
+      <w:r>
+        <w:t xml:space="preserve"> </w:t>
+      </w:r>
+      <w:r>
+        <w:t xml:space="preserve">signala reseta koji </w:t>
+      </w:r>
+      <w:r>
+        <w:t xml:space="preserve">je aktivan na niskom nivou. Signal </w:t>
+      </w:r>
+      <w:r>
+        <w:rPr>
+          <w:i/>
+        </w:rPr>
+        <w:t>ready_axi_i</w:t>
+      </w:r>
+      <w:r>
+        <w:t xml:space="preserve"> dobija vrednost logičke nule nakon asertovanja </w:t>
+      </w:r>
+      <w:r>
+        <w:rPr>
+          <w:i/>
+        </w:rPr>
+        <w:t>s00_axi_aresetn</w:t>
+      </w:r>
+      <w:r>
+        <w:rPr>
+          <w:i/>
+        </w:rPr>
+        <w:t xml:space="preserve"> </w:t>
+      </w:r>
+      <w:r>
+        <w:t>i</w:t>
+      </w:r>
+      <w:r>
+        <w:rPr>
+          <w:i/>
+        </w:rPr>
+        <w:t xml:space="preserve"> </w:t>
+      </w:r>
+      <w:r>
+        <w:rPr>
+          <w:i/>
+        </w:rPr>
+        <w:t>start_axi_o_s</w:t>
+      </w:r>
+      <w:r>
+        <w:t xml:space="preserve">. Sve dok </w:t>
+      </w:r>
+      <w:r>
+        <w:rPr>
+          <w:i/>
+        </w:rPr>
+        <w:t>ready_axi_i</w:t>
+      </w:r>
+      <w:r>
+        <w:t xml:space="preserve"> signal ne dobije vrednost logičke jedinice </w:t>
+      </w:r>
+      <w:r>
+        <w:rPr>
+          <w:i/>
+        </w:rPr>
+        <w:t>scrambler_ip</w:t>
+      </w:r>
+      <w:r>
+        <w:rPr>
+          <w:i/>
+        </w:rPr>
+        <w:t xml:space="preserve"> </w:t>
+      </w:r>
+      <w:r>
+        <w:t xml:space="preserve">jezgro </w:t>
+      </w:r>
+      <w:r>
+        <w:t>nije spremno da prihvati novi blok podataka od 8192 podatka za obradu.</w:t>
+      </w:r>
+    </w:p>
+    <w:p>
+      <w:pPr>
+        <w:pStyle w:val="BodyText"/>
+        <w:ind w:firstLine="0"/>
       </w:pPr>
     </w:p>
     <w:p>
@@ -18902,12 +19946,12 @@
           <w:noProof/>
         </w:rPr>
         <w:drawing>
-          <wp:inline distT="0" distB="0" distL="0" distR="0" wp14:anchorId="4C129335" wp14:editId="7FA6463F">
-            <wp:extent cx="6151880" cy="2962275"/>
+          <wp:inline distT="0" distB="0" distL="0" distR="0" wp14:anchorId="05AA4007" wp14:editId="6F6708A2">
+            <wp:extent cx="6152400" cy="2818800"/>
             <wp:effectExtent l="0" t="0" r="0" b="0"/>
             <wp:docPr id="54" name="Picture 54"/>
             <wp:cNvGraphicFramePr>
-              <a:graphicFrameLocks xmlns:a="http://schemas.openxmlformats.org/drawingml/2006/main" noChangeAspect="1"/>
+              <a:graphicFrameLocks xmlns:a="http://schemas.openxmlformats.org/drawingml/2006/main"/>
             </wp:cNvGraphicFramePr>
             <a:graphic xmlns:a="http://schemas.openxmlformats.org/drawingml/2006/main">
               <a:graphicData uri="http://schemas.openxmlformats.org/drawingml/2006/picture">
@@ -18931,7 +19975,7 @@
                   <pic:spPr>
                     <a:xfrm>
                       <a:off x="0" y="0"/>
-                      <a:ext cx="6151880" cy="2962275"/>
+                      <a:ext cx="6152400" cy="2818800"/>
                     </a:xfrm>
                     <a:prstGeom prst="rect">
                       <a:avLst/>
@@ -18988,28 +20032,18 @@
     </w:p>
     <w:p>
       <w:pPr>
-        <w:pStyle w:val="BodyText"/>
-        <w:jc w:val="center"/>
-        <w:rPr>
-          <w:i/>
-        </w:rPr>
-      </w:pPr>
-    </w:p>
-    <w:p>
-      <w:pPr>
         <w:pStyle w:val="Heading2"/>
         <w:rPr>
           <w:i w:val="0"/>
           <w:lang w:val="en-001"/>
         </w:rPr>
       </w:pPr>
-      <w:bookmarkStart w:id="39" w:name="_Toc56698016"/>
+      <w:bookmarkStart w:id="39" w:name="_Toc56752651"/>
       <w:r>
         <w:rPr>
           <w:i w:val="0"/>
           <w:lang w:val="en-001"/>
         </w:rPr>
-        <w:lastRenderedPageBreak/>
         <w:t>Virtualni sekvencer</w:t>
       </w:r>
       <w:bookmarkEnd w:id="39"/>
@@ -19172,7 +20206,13 @@
         <w:rPr>
           <w:lang w:val="sr-Latn-RS"/>
         </w:rPr>
-        <w:t xml:space="preserve"> S’ obzirom da je </w:t>
+        <w:t xml:space="preserve"> O</w:t>
+      </w:r>
+      <w:r>
+        <w:rPr>
+          <w:lang w:val="sr-Latn-RS"/>
+        </w:rPr>
+        <w:t xml:space="preserve">bzirom da je </w:t>
       </w:r>
       <w:r>
         <w:rPr>
@@ -19198,7 +20238,20 @@
         <w:rPr>
           <w:lang w:val="sr-Latn-RS"/>
         </w:rPr>
-        <w:t xml:space="preserve"> agent konfigurisan kao pasivan on ne sadrži sekvencer što znači da virtualnom sekvenceru nije moguće dodeliti pokazivač na </w:t>
+        <w:t xml:space="preserve"> </w:t>
+      </w:r>
+      <w:r>
+        <w:rPr>
+          <w:i/>
+          <w:lang w:val="sr-Latn-RS"/>
+        </w:rPr>
+        <w:t>agent</w:t>
+      </w:r>
+      <w:r>
+        <w:rPr>
+          <w:lang w:val="sr-Latn-RS"/>
+        </w:rPr>
+        <w:t xml:space="preserve"> konfigurisan kao pasivan on ne sadrži sekvencer što znači da virtualnom sekvenceru nije moguće dodeliti pokazivač na </w:t>
       </w:r>
       <w:r>
         <w:rPr>
@@ -19303,7 +20356,20 @@
         <w:rPr>
           <w:lang w:val="sr-Latn-RS"/>
         </w:rPr>
-        <w:t xml:space="preserve"> agenta kao što se vidi na kodnom isečku.</w:t>
+        <w:t xml:space="preserve"> </w:t>
+      </w:r>
+      <w:r>
+        <w:rPr>
+          <w:i/>
+          <w:lang w:val="sr-Latn-RS"/>
+        </w:rPr>
+        <w:t>agent</w:t>
+      </w:r>
+      <w:r>
+        <w:rPr>
+          <w:lang w:val="sr-Latn-RS"/>
+        </w:rPr>
+        <w:t>a kao što se vidi na kodnom isečku.</w:t>
       </w:r>
     </w:p>
     <w:p>
@@ -19327,7 +20393,7 @@
           <w:noProof/>
         </w:rPr>
         <w:drawing>
-          <wp:inline distT="0" distB="0" distL="0" distR="0" wp14:anchorId="28E1D19B" wp14:editId="7A32DE61">
+          <wp:inline distT="0" distB="0" distL="0" distR="0" wp14:anchorId="5EC3229D" wp14:editId="7F13D34C">
             <wp:extent cx="5662151" cy="944962"/>
             <wp:effectExtent l="0" t="0" r="0" b="0"/>
             <wp:docPr id="8" name="Picture 8"/>
@@ -19552,7 +20618,16 @@
         <w:t>AXI-Lite</w:t>
       </w:r>
       <w:r>
-        <w:t xml:space="preserve"> agenta koja je zadužena za čitanje vrednosti </w:t>
+        <w:t xml:space="preserve"> </w:t>
+      </w:r>
+      <w:r>
+        <w:rPr>
+          <w:i/>
+        </w:rPr>
+        <w:t>agent</w:t>
+      </w:r>
+      <w:r>
+        <w:t xml:space="preserve">a koja je zadužena za čitanje vrednosti </w:t>
       </w:r>
       <w:r>
         <w:rPr>
@@ -19591,7 +20666,16 @@
         <w:t>_Lite</w:t>
       </w:r>
       <w:r>
-        <w:t xml:space="preserve"> agenta koja upisuje logičku jedinicu u </w:t>
+        <w:t xml:space="preserve"> </w:t>
+      </w:r>
+      <w:r>
+        <w:rPr>
+          <w:i/>
+        </w:rPr>
+        <w:t>agent</w:t>
+      </w:r>
+      <w:r>
+        <w:t xml:space="preserve">a koja upisuje logičku jedinicu u </w:t>
       </w:r>
       <w:r>
         <w:rPr>
@@ -19644,7 +20728,16 @@
         <w:t>_Lite</w:t>
       </w:r>
       <w:r>
-        <w:t xml:space="preserve"> agenta koja upisuje logičku nulu u start registar. Nakon toga pokreće se blok </w:t>
+        <w:t xml:space="preserve"> </w:t>
+      </w:r>
+      <w:r>
+        <w:rPr>
+          <w:i/>
+        </w:rPr>
+        <w:t>agent</w:t>
+      </w:r>
+      <w:r>
+        <w:t xml:space="preserve">a koja upisuje logičku nulu u start registar. Nakon toga pokreće se blok </w:t>
       </w:r>
       <w:r>
         <w:rPr>
@@ -19774,7 +20867,7 @@
       <w:pPr>
         <w:pStyle w:val="Heading2"/>
       </w:pPr>
-      <w:bookmarkStart w:id="40" w:name="_Toc56698017"/>
+      <w:bookmarkStart w:id="40" w:name="_Toc56752652"/>
       <w:r>
         <w:t>Scoreboard</w:t>
       </w:r>
@@ -19871,7 +20964,16 @@
         <w:t>AXI-LITE</w:t>
       </w:r>
       <w:r>
-        <w:t xml:space="preserve"> agenta. Scoreboard komponenta sadrži </w:t>
+        <w:t xml:space="preserve"> </w:t>
+      </w:r>
+      <w:r>
+        <w:rPr>
+          <w:i/>
+        </w:rPr>
+        <w:t>agent</w:t>
+      </w:r>
+      <w:r>
+        <w:t xml:space="preserve">a. Scoreboard komponenta sadrži </w:t>
       </w:r>
       <w:r>
         <w:rPr>
@@ -20117,7 +21219,15 @@
         <w:t>BRAM</w:t>
       </w:r>
       <w:r>
-        <w:t xml:space="preserve"> memoriji. Na osnovu specifikacije </w:t>
+        <w:t xml:space="preserve"> memoriji. </w:t>
+      </w:r>
+    </w:p>
+    <w:p>
+      <w:pPr>
+        <w:pStyle w:val="BodyText"/>
+      </w:pPr>
+      <w:r>
+        <w:t xml:space="preserve">Na osnovu specifikacije </w:t>
       </w:r>
       <w:r>
         <w:rPr>
@@ -20359,7 +21469,15 @@
         <w:t>B</w:t>
       </w:r>
       <w:r>
-        <w:t xml:space="preserve"> adrese pri dolasku svake transakcije. Funkcija </w:t>
+        <w:t xml:space="preserve"> adrese pri dolasku svake transakcije. </w:t>
+      </w:r>
+    </w:p>
+    <w:p>
+      <w:pPr>
+        <w:pStyle w:val="BodyText"/>
+      </w:pPr>
+      <w:r>
+        <w:t xml:space="preserve">Funkcija </w:t>
       </w:r>
       <w:r>
         <w:rPr>
@@ -20540,12 +21658,11 @@
           <w:i w:val="0"/>
         </w:rPr>
       </w:pPr>
-      <w:bookmarkStart w:id="41" w:name="_Toc56698018"/>
+      <w:bookmarkStart w:id="41" w:name="_Toc56752653"/>
       <w:r>
         <w:rPr>
           <w:i w:val="0"/>
         </w:rPr>
-        <w:lastRenderedPageBreak/>
         <w:t>Verifikaciona pokrivenost scrambler_</w:t>
       </w:r>
       <w:r>
@@ -20602,7 +21719,16 @@
         <w:t xml:space="preserve"> alata. Način prikupljanja pokrivenosti realizovan je</w:t>
       </w:r>
       <w:r>
-        <w:t xml:space="preserve"> u posebnim komponentama koje su implementirane u sva tri agenta. Ove komponente implementirane su u fajlovima </w:t>
+        <w:t xml:space="preserve"> u posebnim komponentama koje su implementirane u sva tri </w:t>
+      </w:r>
+      <w:r>
+        <w:rPr>
+          <w:i/>
+        </w:rPr>
+        <w:t>agent</w:t>
+      </w:r>
+      <w:r>
+        <w:t xml:space="preserve">a. Ove komponente implementirane su u fajlovima </w:t>
       </w:r>
       <w:r>
         <w:rPr>
@@ -20822,12 +21948,12 @@
           <w:noProof/>
         </w:rPr>
         <w:drawing>
-          <wp:inline distT="0" distB="0" distL="0" distR="0" wp14:anchorId="0C8A1C7D" wp14:editId="29739498">
-            <wp:extent cx="6151880" cy="1437005"/>
+          <wp:inline distT="0" distB="0" distL="0" distR="0" wp14:anchorId="369E0AE3" wp14:editId="68147F1A">
+            <wp:extent cx="6152400" cy="1263600"/>
             <wp:effectExtent l="0" t="0" r="0" b="0"/>
             <wp:docPr id="5" name="Picture 5"/>
             <wp:cNvGraphicFramePr>
-              <a:graphicFrameLocks xmlns:a="http://schemas.openxmlformats.org/drawingml/2006/main" noChangeAspect="1"/>
+              <a:graphicFrameLocks xmlns:a="http://schemas.openxmlformats.org/drawingml/2006/main"/>
             </wp:cNvGraphicFramePr>
             <a:graphic xmlns:a="http://schemas.openxmlformats.org/drawingml/2006/main">
               <a:graphicData uri="http://schemas.openxmlformats.org/drawingml/2006/picture">
@@ -20851,7 +21977,7 @@
                   <pic:spPr>
                     <a:xfrm>
                       <a:off x="0" y="0"/>
-                      <a:ext cx="6151880" cy="1437005"/>
+                      <a:ext cx="6152400" cy="1263600"/>
                     </a:xfrm>
                     <a:prstGeom prst="rect">
                       <a:avLst/>
@@ -20921,6 +22047,17 @@
       <w:pPr>
         <w:pStyle w:val="BodyText"/>
         <w:ind w:firstLine="0"/>
+        <w:jc w:val="center"/>
+        <w:rPr>
+          <w:i/>
+          <w:lang w:val="sr-Latn-RS"/>
+        </w:rPr>
+      </w:pPr>
+    </w:p>
+    <w:p>
+      <w:pPr>
+        <w:pStyle w:val="BodyText"/>
+        <w:ind w:firstLine="0"/>
       </w:pPr>
       <w:r>
         <w:t xml:space="preserve">Unutar </w:t>
@@ -20964,7 +22101,7 @@
           <w:noProof/>
         </w:rPr>
         <w:drawing>
-          <wp:inline distT="0" distB="0" distL="0" distR="0" wp14:anchorId="52185300" wp14:editId="0A35014B">
+          <wp:inline distT="0" distB="0" distL="0" distR="0" wp14:anchorId="755D0413" wp14:editId="0C7241DE">
             <wp:extent cx="2469094" cy="457240"/>
             <wp:effectExtent l="0" t="0" r="0" b="0"/>
             <wp:docPr id="33" name="Picture 33"/>
@@ -21028,7 +22165,7 @@
           <w:noProof/>
         </w:rPr>
         <w:drawing>
-          <wp:inline distT="0" distB="0" distL="0" distR="0" wp14:anchorId="2E7F4901" wp14:editId="64206C06">
+          <wp:inline distT="0" distB="0" distL="0" distR="0" wp14:anchorId="1655A9F5" wp14:editId="6F65DA57">
             <wp:extent cx="2469094" cy="464860"/>
             <wp:effectExtent l="0" t="0" r="0" b="0"/>
             <wp:docPr id="31" name="Picture 31"/>
@@ -21074,7 +22211,7 @@
           <w:noProof/>
         </w:rPr>
         <w:drawing>
-          <wp:inline distT="0" distB="0" distL="0" distR="0" wp14:anchorId="4ADD1904" wp14:editId="1F158B71">
+          <wp:inline distT="0" distB="0" distL="0" distR="0" wp14:anchorId="3176409B" wp14:editId="20993DAC">
             <wp:extent cx="2438611" cy="457240"/>
             <wp:effectExtent l="0" t="0" r="0" b="0"/>
             <wp:docPr id="32" name="Picture 32"/>
@@ -21157,7 +22294,7 @@
           <w:noProof/>
         </w:rPr>
         <w:drawing>
-          <wp:inline distT="0" distB="0" distL="0" distR="0" wp14:anchorId="1893317D" wp14:editId="61DE4E2B">
+          <wp:inline distT="0" distB="0" distL="0" distR="0" wp14:anchorId="31DFAE47" wp14:editId="6D2D9582">
             <wp:extent cx="2773920" cy="640135"/>
             <wp:effectExtent l="0" t="0" r="0" b="0"/>
             <wp:docPr id="29" name="Picture 29"/>
@@ -21240,7 +22377,7 @@
           <w:noProof/>
         </w:rPr>
         <w:drawing>
-          <wp:inline distT="0" distB="0" distL="0" distR="0" wp14:anchorId="2869A595" wp14:editId="7802166C">
+          <wp:inline distT="0" distB="0" distL="0" distR="0" wp14:anchorId="08CD9384" wp14:editId="51A0E906">
             <wp:extent cx="2552921" cy="594412"/>
             <wp:effectExtent l="0" t="0" r="0" b="0"/>
             <wp:docPr id="30" name="Picture 30"/>
@@ -21311,7 +22448,7 @@
       <w:bookmarkStart w:id="48" w:name="_Toc37744163"/>
       <w:bookmarkStart w:id="49" w:name="_Toc37689254"/>
       <w:bookmarkStart w:id="50" w:name="_Toc37680031"/>
-      <w:bookmarkStart w:id="51" w:name="_Toc56698019"/>
+      <w:bookmarkStart w:id="51" w:name="_Toc56752654"/>
       <w:bookmarkEnd w:id="42"/>
       <w:r>
         <w:t>Literatura</w:t>
@@ -21728,7 +22865,7 @@
       <w:rPr>
         <w:noProof/>
       </w:rPr>
-      <w:t>2</w:t>
+      <w:t>7</w:t>
     </w:r>
     <w:r>
       <w:fldChar w:fldCharType="end"/>
@@ -21990,7 +23127,7 @@
         <w:noProof/>
       </w:rPr>
       <w:drawing>
-        <wp:anchor distT="0" distB="0" distL="0" distR="0" simplePos="0" relativeHeight="251659776" behindDoc="0" locked="0" layoutInCell="1" allowOverlap="1" wp14:anchorId="735A24C1" wp14:editId="6440F36D">
+        <wp:anchor distT="0" distB="0" distL="0" distR="0" simplePos="0" relativeHeight="251658240" behindDoc="0" locked="0" layoutInCell="1" allowOverlap="1" wp14:anchorId="6EE67E38" wp14:editId="1B852CA6">
           <wp:simplePos x="0" y="0"/>
           <wp:positionH relativeFrom="column">
             <wp:align>center</wp:align>
@@ -24148,6 +25285,92 @@
     </w:lvl>
   </w:abstractNum>
   <w:abstractNum w:abstractNumId="18" w15:restartNumberingAfterBreak="0">
+    <w:nsid w:val="420A2DC1"/>
+    <w:multiLevelType w:val="hybridMultilevel"/>
+    <w:tmpl w:val="23143582"/>
+    <w:lvl w:ilvl="0" w:tplc="04090015">
+      <w:start w:val="1"/>
+      <w:numFmt w:val="upperLetter"/>
+      <w:lvlText w:val="%1."/>
+      <w:lvlJc w:val="left"/>
+      <w:pPr>
+        <w:ind w:left="1440" w:hanging="360"/>
+      </w:pPr>
+    </w:lvl>
+    <w:lvl w:ilvl="1" w:tplc="04090019" w:tentative="1">
+      <w:start w:val="1"/>
+      <w:numFmt w:val="lowerLetter"/>
+      <w:lvlText w:val="%2."/>
+      <w:lvlJc w:val="left"/>
+      <w:pPr>
+        <w:ind w:left="2160" w:hanging="360"/>
+      </w:pPr>
+    </w:lvl>
+    <w:lvl w:ilvl="2" w:tplc="0409001B" w:tentative="1">
+      <w:start w:val="1"/>
+      <w:numFmt w:val="lowerRoman"/>
+      <w:lvlText w:val="%3."/>
+      <w:lvlJc w:val="right"/>
+      <w:pPr>
+        <w:ind w:left="2880" w:hanging="180"/>
+      </w:pPr>
+    </w:lvl>
+    <w:lvl w:ilvl="3" w:tplc="0409000F" w:tentative="1">
+      <w:start w:val="1"/>
+      <w:numFmt w:val="decimal"/>
+      <w:lvlText w:val="%4."/>
+      <w:lvlJc w:val="left"/>
+      <w:pPr>
+        <w:ind w:left="3600" w:hanging="360"/>
+      </w:pPr>
+    </w:lvl>
+    <w:lvl w:ilvl="4" w:tplc="04090019" w:tentative="1">
+      <w:start w:val="1"/>
+      <w:numFmt w:val="lowerLetter"/>
+      <w:lvlText w:val="%5."/>
+      <w:lvlJc w:val="left"/>
+      <w:pPr>
+        <w:ind w:left="4320" w:hanging="360"/>
+      </w:pPr>
+    </w:lvl>
+    <w:lvl w:ilvl="5" w:tplc="0409001B" w:tentative="1">
+      <w:start w:val="1"/>
+      <w:numFmt w:val="lowerRoman"/>
+      <w:lvlText w:val="%6."/>
+      <w:lvlJc w:val="right"/>
+      <w:pPr>
+        <w:ind w:left="5040" w:hanging="180"/>
+      </w:pPr>
+    </w:lvl>
+    <w:lvl w:ilvl="6" w:tplc="0409000F" w:tentative="1">
+      <w:start w:val="1"/>
+      <w:numFmt w:val="decimal"/>
+      <w:lvlText w:val="%7."/>
+      <w:lvlJc w:val="left"/>
+      <w:pPr>
+        <w:ind w:left="5760" w:hanging="360"/>
+      </w:pPr>
+    </w:lvl>
+    <w:lvl w:ilvl="7" w:tplc="04090019" w:tentative="1">
+      <w:start w:val="1"/>
+      <w:numFmt w:val="lowerLetter"/>
+      <w:lvlText w:val="%8."/>
+      <w:lvlJc w:val="left"/>
+      <w:pPr>
+        <w:ind w:left="6480" w:hanging="360"/>
+      </w:pPr>
+    </w:lvl>
+    <w:lvl w:ilvl="8" w:tplc="0409001B" w:tentative="1">
+      <w:start w:val="1"/>
+      <w:numFmt w:val="lowerRoman"/>
+      <w:lvlText w:val="%9."/>
+      <w:lvlJc w:val="right"/>
+      <w:pPr>
+        <w:ind w:left="7200" w:hanging="180"/>
+      </w:pPr>
+    </w:lvl>
+  </w:abstractNum>
+  <w:abstractNum w:abstractNumId="19" w15:restartNumberingAfterBreak="0">
     <w:nsid w:val="424511E8"/>
     <w:multiLevelType w:val="multilevel"/>
     <w:tmpl w:val="23E2149A"/>
@@ -24260,7 +25483,7 @@
       </w:pPr>
     </w:lvl>
   </w:abstractNum>
-  <w:abstractNum w:abstractNumId="19" w15:restartNumberingAfterBreak="0">
+  <w:abstractNum w:abstractNumId="20" w15:restartNumberingAfterBreak="0">
     <w:nsid w:val="44082120"/>
     <w:multiLevelType w:val="multilevel"/>
     <w:tmpl w:val="FCB663F4"/>
@@ -24355,7 +25578,7 @@
       </w:pPr>
     </w:lvl>
   </w:abstractNum>
-  <w:abstractNum w:abstractNumId="20" w15:restartNumberingAfterBreak="0">
+  <w:abstractNum w:abstractNumId="21" w15:restartNumberingAfterBreak="0">
     <w:nsid w:val="47CB716A"/>
     <w:multiLevelType w:val="hybridMultilevel"/>
     <w:tmpl w:val="922E8BDE"/>
@@ -24441,7 +25664,7 @@
       </w:pPr>
     </w:lvl>
   </w:abstractNum>
-  <w:abstractNum w:abstractNumId="21" w15:restartNumberingAfterBreak="0">
+  <w:abstractNum w:abstractNumId="22" w15:restartNumberingAfterBreak="0">
     <w:nsid w:val="4CC01B86"/>
     <w:multiLevelType w:val="multilevel"/>
     <w:tmpl w:val="271CDDE4"/>
@@ -24581,7 +25804,7 @@
       </w:rPr>
     </w:lvl>
   </w:abstractNum>
-  <w:abstractNum w:abstractNumId="22" w15:restartNumberingAfterBreak="0">
+  <w:abstractNum w:abstractNumId="23" w15:restartNumberingAfterBreak="0">
     <w:nsid w:val="4F6E76B4"/>
     <w:multiLevelType w:val="multilevel"/>
     <w:tmpl w:val="42FAC45A"/>
@@ -24694,7 +25917,7 @@
       </w:pPr>
     </w:lvl>
   </w:abstractNum>
-  <w:abstractNum w:abstractNumId="23" w15:restartNumberingAfterBreak="0">
+  <w:abstractNum w:abstractNumId="24" w15:restartNumberingAfterBreak="0">
     <w:nsid w:val="579C3417"/>
     <w:multiLevelType w:val="multilevel"/>
     <w:tmpl w:val="0686846A"/>
@@ -24834,7 +26057,7 @@
       </w:rPr>
     </w:lvl>
   </w:abstractNum>
-  <w:abstractNum w:abstractNumId="24" w15:restartNumberingAfterBreak="0">
+  <w:abstractNum w:abstractNumId="25" w15:restartNumberingAfterBreak="0">
     <w:nsid w:val="6B8A5C22"/>
     <w:multiLevelType w:val="multilevel"/>
     <w:tmpl w:val="ADAC471C"/>
@@ -24947,7 +26170,7 @@
       </w:pPr>
     </w:lvl>
   </w:abstractNum>
-  <w:abstractNum w:abstractNumId="25" w15:restartNumberingAfterBreak="0">
+  <w:abstractNum w:abstractNumId="26" w15:restartNumberingAfterBreak="0">
     <w:nsid w:val="6C541D9E"/>
     <w:multiLevelType w:val="hybridMultilevel"/>
     <w:tmpl w:val="DB7A637E"/>
@@ -25060,7 +26283,7 @@
       </w:rPr>
     </w:lvl>
   </w:abstractNum>
-  <w:abstractNum w:abstractNumId="26" w15:restartNumberingAfterBreak="0">
+  <w:abstractNum w:abstractNumId="27" w15:restartNumberingAfterBreak="0">
     <w:nsid w:val="6EEB7D0B"/>
     <w:multiLevelType w:val="multilevel"/>
     <w:tmpl w:val="CE260970"/>
@@ -25173,7 +26396,7 @@
       </w:pPr>
     </w:lvl>
   </w:abstractNum>
-  <w:abstractNum w:abstractNumId="27" w15:restartNumberingAfterBreak="0">
+  <w:abstractNum w:abstractNumId="28" w15:restartNumberingAfterBreak="0">
     <w:nsid w:val="6F1D027D"/>
     <w:multiLevelType w:val="multilevel"/>
     <w:tmpl w:val="67BAE116"/>
@@ -25286,7 +26509,7 @@
       </w:pPr>
     </w:lvl>
   </w:abstractNum>
-  <w:abstractNum w:abstractNumId="28" w15:restartNumberingAfterBreak="0">
+  <w:abstractNum w:abstractNumId="29" w15:restartNumberingAfterBreak="0">
     <w:nsid w:val="71326C5A"/>
     <w:multiLevelType w:val="multilevel"/>
     <w:tmpl w:val="0AF6D296"/>
@@ -25426,7 +26649,7 @@
       </w:rPr>
     </w:lvl>
   </w:abstractNum>
-  <w:abstractNum w:abstractNumId="29" w15:restartNumberingAfterBreak="0">
+  <w:abstractNum w:abstractNumId="30" w15:restartNumberingAfterBreak="0">
     <w:nsid w:val="73CF1445"/>
     <w:multiLevelType w:val="multilevel"/>
     <w:tmpl w:val="BFD87518"/>
@@ -25539,7 +26762,7 @@
       </w:pPr>
     </w:lvl>
   </w:abstractNum>
-  <w:abstractNum w:abstractNumId="30" w15:restartNumberingAfterBreak="0">
+  <w:abstractNum w:abstractNumId="31" w15:restartNumberingAfterBreak="0">
     <w:nsid w:val="7E0310A3"/>
     <w:multiLevelType w:val="multilevel"/>
     <w:tmpl w:val="CE481F7A"/>
@@ -25679,7 +26902,7 @@
       </w:rPr>
     </w:lvl>
   </w:abstractNum>
-  <w:abstractNum w:abstractNumId="31" w15:restartNumberingAfterBreak="0">
+  <w:abstractNum w:abstractNumId="32" w15:restartNumberingAfterBreak="0">
     <w:nsid w:val="7F5F21FD"/>
     <w:multiLevelType w:val="hybridMultilevel"/>
     <w:tmpl w:val="F35A6812"/>
@@ -25769,7 +26992,7 @@
     <w:abstractNumId w:val="8"/>
   </w:num>
   <w:num w:numId="2">
-    <w:abstractNumId w:val="19"/>
+    <w:abstractNumId w:val="20"/>
   </w:num>
   <w:num w:numId="3">
     <w:abstractNumId w:val="1"/>
@@ -25781,13 +27004,13 @@
     <w:abstractNumId w:val="0"/>
   </w:num>
   <w:num w:numId="6">
-    <w:abstractNumId w:val="29"/>
+    <w:abstractNumId w:val="30"/>
   </w:num>
   <w:num w:numId="7">
-    <w:abstractNumId w:val="18"/>
+    <w:abstractNumId w:val="19"/>
   </w:num>
   <w:num w:numId="8">
-    <w:abstractNumId w:val="23"/>
+    <w:abstractNumId w:val="24"/>
   </w:num>
   <w:num w:numId="9">
     <w:abstractNumId w:val="16"/>
@@ -25799,31 +27022,31 @@
     <w:abstractNumId w:val="6"/>
   </w:num>
   <w:num w:numId="12">
-    <w:abstractNumId w:val="26"/>
+    <w:abstractNumId w:val="27"/>
   </w:num>
   <w:num w:numId="13">
     <w:abstractNumId w:val="10"/>
   </w:num>
   <w:num w:numId="14">
-    <w:abstractNumId w:val="28"/>
+    <w:abstractNumId w:val="29"/>
   </w:num>
   <w:num w:numId="15">
     <w:abstractNumId w:val="12"/>
   </w:num>
   <w:num w:numId="16">
-    <w:abstractNumId w:val="30"/>
+    <w:abstractNumId w:val="31"/>
   </w:num>
   <w:num w:numId="17">
-    <w:abstractNumId w:val="27"/>
+    <w:abstractNumId w:val="28"/>
   </w:num>
   <w:num w:numId="18">
-    <w:abstractNumId w:val="22"/>
+    <w:abstractNumId w:val="23"/>
   </w:num>
   <w:num w:numId="19">
     <w:abstractNumId w:val="13"/>
   </w:num>
   <w:num w:numId="20">
-    <w:abstractNumId w:val="24"/>
+    <w:abstractNumId w:val="25"/>
   </w:num>
   <w:num w:numId="21">
     <w:abstractNumId w:val="9"/>
@@ -25832,7 +27055,7 @@
     <w:abstractNumId w:val="15"/>
   </w:num>
   <w:num w:numId="23">
-    <w:abstractNumId w:val="21"/>
+    <w:abstractNumId w:val="22"/>
   </w:num>
   <w:num w:numId="24">
     <w:abstractNumId w:val="3"/>
@@ -25844,7 +27067,7 @@
     <w:abstractNumId w:val="11"/>
   </w:num>
   <w:num w:numId="27">
-    <w:abstractNumId w:val="20"/>
+    <w:abstractNumId w:val="21"/>
   </w:num>
   <w:num w:numId="28">
     <w:abstractNumId w:val="17"/>
@@ -25853,13 +27076,16 @@
     <w:abstractNumId w:val="5"/>
   </w:num>
   <w:num w:numId="30">
-    <w:abstractNumId w:val="25"/>
+    <w:abstractNumId w:val="26"/>
   </w:num>
   <w:num w:numId="31">
-    <w:abstractNumId w:val="31"/>
+    <w:abstractNumId w:val="32"/>
   </w:num>
   <w:num w:numId="32">
     <w:abstractNumId w:val="2"/>
+  </w:num>
+  <w:num w:numId="33">
+    <w:abstractNumId w:val="18"/>
   </w:num>
 </w:numbering>
 </file>
@@ -27685,634 +28911,6 @@
 </w:styles>
 </file>
 
-<file path=word/glossary/document.xml><?xml version="1.0" encoding="utf-8"?>
-<w:glossaryDocument xmlns:wpc="http://schemas.microsoft.com/office/word/2010/wordprocessingCanvas" xmlns:cx="http://schemas.microsoft.com/office/drawing/2014/chartex" xmlns:cx1="http://schemas.microsoft.com/office/drawing/2015/9/8/chartex" xmlns:mc="http://schemas.openxmlformats.org/markup-compatibility/2006" xmlns:o="urn:schemas-microsoft-com:office:office" xmlns:r="http://schemas.openxmlformats.org/officeDocument/2006/relationships" xmlns:m="http://schemas.openxmlformats.org/officeDocument/2006/math" xmlns:v="urn:schemas-microsoft-com:vml" xmlns:wp14="http://schemas.microsoft.com/office/word/2010/wordprocessingDrawing" xmlns:wp="http://schemas.openxmlformats.org/drawingml/2006/wordprocessingDrawing" xmlns:w10="urn:schemas-microsoft-com:office:word" xmlns:w="http://schemas.openxmlformats.org/wordprocessingml/2006/main" xmlns:w14="http://schemas.microsoft.com/office/word/2010/wordml" xmlns:w15="http://schemas.microsoft.com/office/word/2012/wordml" xmlns:w16se="http://schemas.microsoft.com/office/word/2015/wordml/symex" xmlns:wpg="http://schemas.microsoft.com/office/word/2010/wordprocessingGroup" xmlns:wpi="http://schemas.microsoft.com/office/word/2010/wordprocessingInk" xmlns:wne="http://schemas.microsoft.com/office/word/2006/wordml" xmlns:wps="http://schemas.microsoft.com/office/word/2010/wordprocessingShape" mc:Ignorable="w14 w15 w16se wp14"/>
-</file>
-
-<file path=word/glossary/fontTable.xml><?xml version="1.0" encoding="utf-8"?>
-<w:fonts xmlns:mc="http://schemas.openxmlformats.org/markup-compatibility/2006" xmlns:r="http://schemas.openxmlformats.org/officeDocument/2006/relationships" xmlns:w="http://schemas.openxmlformats.org/wordprocessingml/2006/main" xmlns:w14="http://schemas.microsoft.com/office/word/2010/wordml" xmlns:w15="http://schemas.microsoft.com/office/word/2012/wordml" xmlns:w16se="http://schemas.microsoft.com/office/word/2015/wordml/symex" mc:Ignorable="w14 w15 w16se">
-  <w:font w:name="Wingdings">
-    <w:panose1 w:val="05000000000000000000"/>
-    <w:charset w:val="02"/>
-    <w:family w:val="auto"/>
-    <w:pitch w:val="variable"/>
-    <w:sig w:usb0="00000000" w:usb1="10000000" w:usb2="00000000" w:usb3="00000000" w:csb0="80000000" w:csb1="00000000"/>
-  </w:font>
-  <w:font w:name="Times New Roman">
-    <w:panose1 w:val="02020603050405020304"/>
-    <w:charset w:val="00"/>
-    <w:family w:val="roman"/>
-    <w:pitch w:val="variable"/>
-    <w:sig w:usb0="E0002AFF" w:usb1="C0007843" w:usb2="00000009" w:usb3="00000000" w:csb0="000001FF" w:csb1="00000000"/>
-  </w:font>
-  <w:font w:name="Courier New">
-    <w:panose1 w:val="02070309020205020404"/>
-    <w:charset w:val="00"/>
-    <w:family w:val="modern"/>
-    <w:pitch w:val="fixed"/>
-    <w:sig w:usb0="E0002EFF" w:usb1="C0007843" w:usb2="00000009" w:usb3="00000000" w:csb0="000001FF" w:csb1="00000000"/>
-  </w:font>
-  <w:font w:name="Symbol">
-    <w:panose1 w:val="05050102010706020507"/>
-    <w:charset w:val="02"/>
-    <w:family w:val="roman"/>
-    <w:pitch w:val="variable"/>
-    <w:sig w:usb0="00000000" w:usb1="10000000" w:usb2="00000000" w:usb3="00000000" w:csb0="80000000" w:csb1="00000000"/>
-  </w:font>
-  <w:font w:name="Lucida Sans Unicode">
-    <w:panose1 w:val="020B0602030504020204"/>
-    <w:charset w:val="00"/>
-    <w:family w:val="swiss"/>
-    <w:pitch w:val="variable"/>
-    <w:sig w:usb0="80000AFF" w:usb1="0000396B" w:usb2="00000000" w:usb3="00000000" w:csb0="000000BF" w:csb1="00000000"/>
-  </w:font>
-  <w:font w:name="Tahoma">
-    <w:panose1 w:val="020B0604030504040204"/>
-    <w:charset w:val="00"/>
-    <w:family w:val="swiss"/>
-    <w:pitch w:val="variable"/>
-    <w:sig w:usb0="E1002EFF" w:usb1="C000605B" w:usb2="00000029" w:usb3="00000000" w:csb0="000101FF" w:csb1="00000000"/>
-  </w:font>
-  <w:font w:name="Arial">
-    <w:panose1 w:val="020B0604020202020204"/>
-    <w:charset w:val="00"/>
-    <w:family w:val="swiss"/>
-    <w:pitch w:val="variable"/>
-    <w:sig w:usb0="E0002AFF" w:usb1="C0007843" w:usb2="00000009" w:usb3="00000000" w:csb0="000001FF" w:csb1="00000000"/>
-  </w:font>
-  <w:font w:name="Calibri Light">
-    <w:panose1 w:val="020F0302020204030204"/>
-    <w:charset w:val="00"/>
-    <w:family w:val="swiss"/>
-    <w:pitch w:val="variable"/>
-    <w:sig w:usb0="A0002AEF" w:usb1="4000207B" w:usb2="00000000" w:usb3="00000000" w:csb0="000001FF" w:csb1="00000000"/>
-  </w:font>
-  <w:font w:name="MS Mincho">
-    <w:altName w:val="Yu Gothic UI"/>
-    <w:panose1 w:val="02020609040205080304"/>
-    <w:charset w:val="80"/>
-    <w:family w:val="roman"/>
-    <w:pitch w:val="fixed"/>
-    <w:sig w:usb0="00000001" w:usb1="08070000" w:usb2="00000010" w:usb3="00000000" w:csb0="00020000" w:csb1="00000000"/>
-  </w:font>
-  <w:font w:name="Calibri">
-    <w:panose1 w:val="020F0502020204030204"/>
-    <w:charset w:val="00"/>
-    <w:family w:val="swiss"/>
-    <w:pitch w:val="variable"/>
-    <w:sig w:usb0="E0002AFF" w:usb1="4000ACFF" w:usb2="00000001" w:usb3="00000000" w:csb0="000001FF" w:csb1="00000000"/>
-  </w:font>
-  <w:font w:name="Cambria Math">
-    <w:panose1 w:val="02040503050406030204"/>
-    <w:charset w:val="00"/>
-    <w:family w:val="roman"/>
-    <w:pitch w:val="variable"/>
-    <w:sig w:usb0="E00006FF" w:usb1="420024FF" w:usb2="02000000" w:usb3="00000000" w:csb0="0000019F" w:csb1="00000000"/>
-  </w:font>
-</w:fonts>
-</file>
-
-<file path=word/glossary/settings.xml><?xml version="1.0" encoding="utf-8"?>
-<w:settings xmlns:mc="http://schemas.openxmlformats.org/markup-compatibility/2006" xmlns:o="urn:schemas-microsoft-com:office:office" xmlns:r="http://schemas.openxmlformats.org/officeDocument/2006/relationships" xmlns:m="http://schemas.openxmlformats.org/officeDocument/2006/math" xmlns:v="urn:schemas-microsoft-com:vml" xmlns:w10="urn:schemas-microsoft-com:office:word" xmlns:w="http://schemas.openxmlformats.org/wordprocessingml/2006/main" xmlns:w14="http://schemas.microsoft.com/office/word/2010/wordml" xmlns:w15="http://schemas.microsoft.com/office/word/2012/wordml" xmlns:w16se="http://schemas.microsoft.com/office/word/2015/wordml/symex" xmlns:sl="http://schemas.openxmlformats.org/schemaLibrary/2006/main" mc:Ignorable="w14 w15 w16se">
-  <w:view w:val="normal"/>
-  <w:defaultTabStop w:val="720"/>
-  <w:characterSpacingControl w:val="doNotCompress"/>
-  <w:compat>
-    <w:useFELayout/>
-    <w:compatSetting w:name="compatibilityMode" w:uri="http://schemas.microsoft.com/office/word" w:val="15"/>
-    <w:compatSetting w:name="overrideTableStyleFontSizeAndJustification" w:uri="http://schemas.microsoft.com/office/word" w:val="1"/>
-    <w:compatSetting w:name="enableOpenTypeFeatures" w:uri="http://schemas.microsoft.com/office/word" w:val="1"/>
-    <w:compatSetting w:name="doNotFlipMirrorIndents" w:uri="http://schemas.microsoft.com/office/word" w:val="1"/>
-    <w:compatSetting w:name="differentiateMultirowTableHeaders" w:uri="http://schemas.microsoft.com/office/word" w:val="1"/>
-  </w:compat>
-  <w:rsids>
-    <w:rsidRoot w:val="004D0358"/>
-    <w:rsid w:val="004D0358"/>
-  </w:rsids>
-  <m:mathPr>
-    <m:mathFont m:val="Cambria Math"/>
-    <m:brkBin m:val="before"/>
-    <m:brkBinSub m:val="--"/>
-    <m:smallFrac m:val="0"/>
-    <m:dispDef/>
-    <m:lMargin m:val="0"/>
-    <m:rMargin m:val="0"/>
-    <m:defJc m:val="centerGroup"/>
-    <m:wrapIndent m:val="1440"/>
-    <m:intLim m:val="subSup"/>
-    <m:naryLim m:val="undOvr"/>
-  </m:mathPr>
-  <w:themeFontLang w:val="en-US"/>
-  <w:clrSchemeMapping w:bg1="light1" w:t1="dark1" w:bg2="light2" w:t2="dark2" w:accent1="accent1" w:accent2="accent2" w:accent3="accent3" w:accent4="accent4" w:accent5="accent5" w:accent6="accent6" w:hyperlink="hyperlink" w:followedHyperlink="followedHyperlink"/>
-  <w:decimalSymbol w:val="."/>
-  <w:listSeparator w:val=","/>
-  <w15:chartTrackingRefBased/>
-</w:settings>
-</file>
-
-<file path=word/glossary/styles.xml><?xml version="1.0" encoding="utf-8"?>
-<w:styles xmlns:mc="http://schemas.openxmlformats.org/markup-compatibility/2006" xmlns:r="http://schemas.openxmlformats.org/officeDocument/2006/relationships" xmlns:w="http://schemas.openxmlformats.org/wordprocessingml/2006/main" xmlns:w14="http://schemas.microsoft.com/office/word/2010/wordml" xmlns:w15="http://schemas.microsoft.com/office/word/2012/wordml" xmlns:w16se="http://schemas.microsoft.com/office/word/2015/wordml/symex" mc:Ignorable="w14 w15 w16se">
-  <w:docDefaults>
-    <w:rPrDefault>
-      <w:rPr>
-        <w:rFonts w:asciiTheme="minorHAnsi" w:eastAsiaTheme="minorEastAsia" w:hAnsiTheme="minorHAnsi" w:cstheme="minorBidi"/>
-        <w:sz w:val="22"/>
-        <w:szCs w:val="22"/>
-        <w:lang w:val="en-US" w:eastAsia="en-US" w:bidi="ar-SA"/>
-      </w:rPr>
-    </w:rPrDefault>
-    <w:pPrDefault>
-      <w:pPr>
-        <w:spacing w:after="160" w:line="259" w:lineRule="auto"/>
-      </w:pPr>
-    </w:pPrDefault>
-  </w:docDefaults>
-  <w:latentStyles w:defLockedState="0" w:defUIPriority="99" w:defSemiHidden="0" w:defUnhideWhenUsed="0" w:defQFormat="0" w:count="371">
-    <w:lsdException w:name="Normal" w:uiPriority="0" w:qFormat="1"/>
-    <w:lsdException w:name="heading 1" w:uiPriority="9" w:qFormat="1"/>
-    <w:lsdException w:name="heading 2" w:semiHidden="1" w:uiPriority="9" w:unhideWhenUsed="1" w:qFormat="1"/>
-    <w:lsdException w:name="heading 3" w:semiHidden="1" w:uiPriority="9" w:unhideWhenUsed="1" w:qFormat="1"/>
-    <w:lsdException w:name="heading 4" w:semiHidden="1" w:uiPriority="9" w:unhideWhenUsed="1" w:qFormat="1"/>
-    <w:lsdException w:name="heading 5" w:semiHidden="1" w:uiPriority="9" w:unhideWhenUsed="1" w:qFormat="1"/>
-    <w:lsdException w:name="heading 6" w:semiHidden="1" w:uiPriority="9" w:unhideWhenUsed="1" w:qFormat="1"/>
-    <w:lsdException w:name="heading 7" w:semiHidden="1" w:uiPriority="9" w:unhideWhenUsed="1" w:qFormat="1"/>
-    <w:lsdException w:name="heading 8" w:semiHidden="1" w:uiPriority="9" w:unhideWhenUsed="1" w:qFormat="1"/>
-    <w:lsdException w:name="heading 9" w:semiHidden="1" w:uiPriority="9" w:unhideWhenUsed="1" w:qFormat="1"/>
-    <w:lsdException w:name="index 1" w:semiHidden="1" w:unhideWhenUsed="1"/>
-    <w:lsdException w:name="index 2" w:semiHidden="1" w:unhideWhenUsed="1"/>
-    <w:lsdException w:name="index 3" w:semiHidden="1" w:unhideWhenUsed="1"/>
-    <w:lsdException w:name="index 4" w:semiHidden="1" w:unhideWhenUsed="1"/>
-    <w:lsdException w:name="index 5" w:semiHidden="1" w:unhideWhenUsed="1"/>
-    <w:lsdException w:name="index 6" w:semiHidden="1" w:unhideWhenUsed="1"/>
-    <w:lsdException w:name="index 7" w:semiHidden="1" w:unhideWhenUsed="1"/>
-    <w:lsdException w:name="index 8" w:semiHidden="1" w:unhideWhenUsed="1"/>
-    <w:lsdException w:name="index 9" w:semiHidden="1" w:unhideWhenUsed="1"/>
-    <w:lsdException w:name="toc 1" w:semiHidden="1" w:uiPriority="39" w:unhideWhenUsed="1"/>
-    <w:lsdException w:name="toc 2" w:semiHidden="1" w:uiPriority="39" w:unhideWhenUsed="1"/>
-    <w:lsdException w:name="toc 3" w:semiHidden="1" w:uiPriority="39" w:unhideWhenUsed="1"/>
-    <w:lsdException w:name="toc 4" w:semiHidden="1" w:uiPriority="39" w:unhideWhenUsed="1"/>
-    <w:lsdException w:name="toc 5" w:semiHidden="1" w:uiPriority="39" w:unhideWhenUsed="1"/>
-    <w:lsdException w:name="toc 6" w:semiHidden="1" w:uiPriority="39" w:unhideWhenUsed="1"/>
-    <w:lsdException w:name="toc 7" w:semiHidden="1" w:uiPriority="39" w:unhideWhenUsed="1"/>
-    <w:lsdException w:name="toc 8" w:semiHidden="1" w:uiPriority="39" w:unhideWhenUsed="1"/>
-    <w:lsdException w:name="toc 9" w:semiHidden="1" w:uiPriority="39" w:unhideWhenUsed="1"/>
-    <w:lsdException w:name="Normal Indent" w:semiHidden="1" w:unhideWhenUsed="1"/>
-    <w:lsdException w:name="footnote text" w:semiHidden="1" w:unhideWhenUsed="1"/>
-    <w:lsdException w:name="annotation text" w:semiHidden="1" w:unhideWhenUsed="1"/>
-    <w:lsdException w:name="header" w:semiHidden="1" w:unhideWhenUsed="1"/>
-    <w:lsdException w:name="footer" w:semiHidden="1" w:unhideWhenUsed="1"/>
-    <w:lsdException w:name="index heading" w:semiHidden="1" w:unhideWhenUsed="1"/>
-    <w:lsdException w:name="caption" w:semiHidden="1" w:uiPriority="35" w:unhideWhenUsed="1" w:qFormat="1"/>
-    <w:lsdException w:name="table of figures" w:semiHidden="1" w:unhideWhenUsed="1"/>
-    <w:lsdException w:name="envelope address" w:semiHidden="1" w:unhideWhenUsed="1"/>
-    <w:lsdException w:name="envelope return" w:semiHidden="1" w:unhideWhenUsed="1"/>
-    <w:lsdException w:name="footnote reference" w:semiHidden="1" w:unhideWhenUsed="1"/>
-    <w:lsdException w:name="annotation reference" w:semiHidden="1" w:unhideWhenUsed="1"/>
-    <w:lsdException w:name="line number" w:semiHidden="1" w:unhideWhenUsed="1"/>
-    <w:lsdException w:name="page number" w:semiHidden="1" w:unhideWhenUsed="1"/>
-    <w:lsdException w:name="endnote reference" w:semiHidden="1" w:unhideWhenUsed="1"/>
-    <w:lsdException w:name="endnote text" w:semiHidden="1" w:unhideWhenUsed="1"/>
-    <w:lsdException w:name="table of authorities" w:semiHidden="1" w:unhideWhenUsed="1"/>
-    <w:lsdException w:name="macro" w:semiHidden="1" w:unhideWhenUsed="1"/>
-    <w:lsdException w:name="toa heading" w:semiHidden="1" w:unhideWhenUsed="1"/>
-    <w:lsdException w:name="List" w:semiHidden="1" w:unhideWhenUsed="1"/>
-    <w:lsdException w:name="List Bullet" w:semiHidden="1" w:unhideWhenUsed="1"/>
-    <w:lsdException w:name="List Number" w:semiHidden="1" w:unhideWhenUsed="1"/>
-    <w:lsdException w:name="List 2" w:semiHidden="1" w:unhideWhenUsed="1"/>
-    <w:lsdException w:name="List 3" w:semiHidden="1" w:unhideWhenUsed="1"/>
-    <w:lsdException w:name="List 4" w:semiHidden="1" w:unhideWhenUsed="1"/>
-    <w:lsdException w:name="List 5" w:semiHidden="1" w:unhideWhenUsed="1"/>
-    <w:lsdException w:name="List Bullet 2" w:semiHidden="1" w:unhideWhenUsed="1"/>
-    <w:lsdException w:name="List Bullet 3" w:semiHidden="1" w:unhideWhenUsed="1"/>
-    <w:lsdException w:name="List Bullet 4" w:semiHidden="1" w:unhideWhenUsed="1"/>
-    <w:lsdException w:name="List Bullet 5" w:semiHidden="1" w:unhideWhenUsed="1"/>
-    <w:lsdException w:name="List Number 2" w:semiHidden="1" w:unhideWhenUsed="1"/>
-    <w:lsdException w:name="List Number 3" w:semiHidden="1" w:unhideWhenUsed="1"/>
-    <w:lsdException w:name="List Number 4" w:semiHidden="1" w:unhideWhenUsed="1"/>
-    <w:lsdException w:name="List Number 5" w:semiHidden="1" w:unhideWhenUsed="1"/>
-    <w:lsdException w:name="Title" w:uiPriority="10" w:qFormat="1"/>
-    <w:lsdException w:name="Closing" w:semiHidden="1" w:unhideWhenUsed="1"/>
-    <w:lsdException w:name="Signature" w:semiHidden="1" w:unhideWhenUsed="1"/>
-    <w:lsdException w:name="Default Paragraph Font" w:semiHidden="1" w:uiPriority="1" w:unhideWhenUsed="1"/>
-    <w:lsdException w:name="Body Text" w:semiHidden="1" w:unhideWhenUsed="1"/>
-    <w:lsdException w:name="Body Text Indent" w:semiHidden="1" w:unhideWhenUsed="1"/>
-    <w:lsdException w:name="List Continue" w:semiHidden="1" w:unhideWhenUsed="1"/>
-    <w:lsdException w:name="List Continue 2" w:semiHidden="1" w:unhideWhenUsed="1"/>
-    <w:lsdException w:name="List Continue 3" w:semiHidden="1" w:unhideWhenUsed="1"/>
-    <w:lsdException w:name="List Continue 4" w:semiHidden="1" w:unhideWhenUsed="1"/>
-    <w:lsdException w:name="List Continue 5" w:semiHidden="1" w:unhideWhenUsed="1"/>
-    <w:lsdException w:name="Message Header" w:semiHidden="1" w:unhideWhenUsed="1"/>
-    <w:lsdException w:name="Subtitle" w:uiPriority="11" w:qFormat="1"/>
-    <w:lsdException w:name="Salutation" w:semiHidden="1" w:unhideWhenUsed="1"/>
-    <w:lsdException w:name="Date" w:semiHidden="1" w:unhideWhenUsed="1"/>
-    <w:lsdException w:name="Body Text First Indent" w:semiHidden="1" w:unhideWhenUsed="1"/>
-    <w:lsdException w:name="Body Text First Indent 2" w:semiHidden="1" w:unhideWhenUsed="1"/>
-    <w:lsdException w:name="Note Heading" w:semiHidden="1" w:unhideWhenUsed="1"/>
-    <w:lsdException w:name="Body Text 2" w:semiHidden="1" w:unhideWhenUsed="1"/>
-    <w:lsdException w:name="Body Text 3" w:semiHidden="1" w:unhideWhenUsed="1"/>
-    <w:lsdException w:name="Body Text Indent 2" w:semiHidden="1" w:unhideWhenUsed="1"/>
-    <w:lsdException w:name="Body Text Indent 3" w:semiHidden="1" w:unhideWhenUsed="1"/>
-    <w:lsdException w:name="Block Text" w:semiHidden="1" w:unhideWhenUsed="1"/>
-    <w:lsdException w:name="Hyperlink" w:semiHidden="1" w:unhideWhenUsed="1"/>
-    <w:lsdException w:name="FollowedHyperlink" w:semiHidden="1" w:unhideWhenUsed="1"/>
-    <w:lsdException w:name="Strong" w:uiPriority="22" w:qFormat="1"/>
-    <w:lsdException w:name="Emphasis" w:uiPriority="20" w:qFormat="1"/>
-    <w:lsdException w:name="Document Map" w:semiHidden="1" w:unhideWhenUsed="1"/>
-    <w:lsdException w:name="Plain Text" w:semiHidden="1" w:unhideWhenUsed="1"/>
-    <w:lsdException w:name="E-mail Signature" w:semiHidden="1" w:unhideWhenUsed="1"/>
-    <w:lsdException w:name="HTML Top of Form" w:semiHidden="1" w:unhideWhenUsed="1"/>
-    <w:lsdException w:name="HTML Bottom of Form" w:semiHidden="1" w:unhideWhenUsed="1"/>
-    <w:lsdException w:name="Normal (Web)" w:semiHidden="1" w:unhideWhenUsed="1"/>
-    <w:lsdException w:name="HTML Acronym" w:semiHidden="1" w:unhideWhenUsed="1"/>
-    <w:lsdException w:name="HTML Address" w:semiHidden="1" w:unhideWhenUsed="1"/>
-    <w:lsdException w:name="HTML Cite" w:semiHidden="1" w:unhideWhenUsed="1"/>
-    <w:lsdException w:name="HTML Code" w:semiHidden="1" w:unhideWhenUsed="1"/>
-    <w:lsdException w:name="HTML Definition" w:semiHidden="1" w:unhideWhenUsed="1"/>
-    <w:lsdException w:name="HTML Keyboard" w:semiHidden="1" w:unhideWhenUsed="1"/>
-    <w:lsdException w:name="HTML Preformatted" w:semiHidden="1" w:unhideWhenUsed="1"/>
-    <w:lsdException w:name="HTML Sample" w:semiHidden="1" w:unhideWhenUsed="1"/>
-    <w:lsdException w:name="HTML Typewriter" w:semiHidden="1" w:unhideWhenUsed="1"/>
-    <w:lsdException w:name="HTML Variable" w:semiHidden="1" w:unhideWhenUsed="1"/>
-    <w:lsdException w:name="Normal Table" w:semiHidden="1" w:unhideWhenUsed="1"/>
-    <w:lsdException w:name="annotation subject" w:semiHidden="1" w:unhideWhenUsed="1"/>
-    <w:lsdException w:name="No List" w:semiHidden="1" w:unhideWhenUsed="1"/>
-    <w:lsdException w:name="Outline List 1" w:semiHidden="1" w:unhideWhenUsed="1"/>
-    <w:lsdException w:name="Outline List 2" w:semiHidden="1" w:unhideWhenUsed="1"/>
-    <w:lsdException w:name="Outline List 3" w:semiHidden="1" w:unhideWhenUsed="1"/>
-    <w:lsdException w:name="Table Simple 1" w:semiHidden="1" w:unhideWhenUsed="1"/>
-    <w:lsdException w:name="Table Simple 2" w:semiHidden="1" w:unhideWhenUsed="1"/>
-    <w:lsdException w:name="Table Simple 3" w:semiHidden="1" w:unhideWhenUsed="1"/>
-    <w:lsdException w:name="Table Classic 1" w:semiHidden="1" w:unhideWhenUsed="1"/>
-    <w:lsdException w:name="Table Classic 2" w:semiHidden="1" w:unhideWhenUsed="1"/>
-    <w:lsdException w:name="Table Classic 3" w:semiHidden="1" w:unhideWhenUsed="1"/>
-    <w:lsdException w:name="Table Classic 4" w:semiHidden="1" w:unhideWhenUsed="1"/>
-    <w:lsdException w:name="Table Colorful 1" w:semiHidden="1" w:unhideWhenUsed="1"/>
-    <w:lsdException w:name="Table Colorful 2" w:semiHidden="1" w:unhideWhenUsed="1"/>
-    <w:lsdException w:name="Table Colorful 3" w:semiHidden="1" w:unhideWhenUsed="1"/>
-    <w:lsdException w:name="Table Columns 1" w:semiHidden="1" w:unhideWhenUsed="1"/>
-    <w:lsdException w:name="Table Columns 2" w:semiHidden="1" w:unhideWhenUsed="1"/>
-    <w:lsdException w:name="Table Columns 3" w:semiHidden="1" w:unhideWhenUsed="1"/>
-    <w:lsdException w:name="Table Columns 4" w:semiHidden="1" w:unhideWhenUsed="1"/>
-    <w:lsdException w:name="Table Columns 5" w:semiHidden="1" w:unhideWhenUsed="1"/>
-    <w:lsdException w:name="Table Grid 1" w:semiHidden="1" w:unhideWhenUsed="1"/>
-    <w:lsdException w:name="Table Grid 2" w:semiHidden="1" w:unhideWhenUsed="1"/>
-    <w:lsdException w:name="Table Grid 3" w:semiHidden="1" w:unhideWhenUsed="1"/>
-    <w:lsdException w:name="Table Grid 4" w:semiHidden="1" w:unhideWhenUsed="1"/>
-    <w:lsdException w:name="Table Grid 5" w:semiHidden="1" w:unhideWhenUsed="1"/>
-    <w:lsdException w:name="Table Grid 6" w:semiHidden="1" w:unhideWhenUsed="1"/>
-    <w:lsdException w:name="Table Grid 7" w:semiHidden="1" w:unhideWhenUsed="1"/>
-    <w:lsdException w:name="Table Grid 8" w:semiHidden="1" w:unhideWhenUsed="1"/>
-    <w:lsdException w:name="Table List 1" w:semiHidden="1" w:unhideWhenUsed="1"/>
-    <w:lsdException w:name="Table List 2" w:semiHidden="1" w:unhideWhenUsed="1"/>
-    <w:lsdException w:name="Table List 3" w:semiHidden="1" w:unhideWhenUsed="1"/>
-    <w:lsdException w:name="Table List 4" w:semiHidden="1" w:unhideWhenUsed="1"/>
-    <w:lsdException w:name="Table List 5" w:semiHidden="1" w:unhideWhenUsed="1"/>
-    <w:lsdException w:name="Table List 6" w:semiHidden="1" w:unhideWhenUsed="1"/>
-    <w:lsdException w:name="Table List 7" w:semiHidden="1" w:unhideWhenUsed="1"/>
-    <w:lsdException w:name="Table List 8" w:semiHidden="1" w:unhideWhenUsed="1"/>
-    <w:lsdException w:name="Table 3D effects 1" w:semiHidden="1" w:unhideWhenUsed="1"/>
-    <w:lsdException w:name="Table 3D effects 2" w:semiHidden="1" w:unhideWhenUsed="1"/>
-    <w:lsdException w:name="Table 3D effects 3" w:semiHidden="1" w:unhideWhenUsed="1"/>
-    <w:lsdException w:name="Table Contemporary" w:semiHidden="1" w:unhideWhenUsed="1"/>
-    <w:lsdException w:name="Table Elegant" w:semiHidden="1" w:unhideWhenUsed="1"/>
-    <w:lsdException w:name="Table Professional" w:semiHidden="1" w:unhideWhenUsed="1"/>
-    <w:lsdException w:name="Table Subtle 1" w:semiHidden="1" w:unhideWhenUsed="1"/>
-    <w:lsdException w:name="Table Subtle 2" w:semiHidden="1" w:unhideWhenUsed="1"/>
-    <w:lsdException w:name="Table Web 1" w:semiHidden="1" w:unhideWhenUsed="1"/>
-    <w:lsdException w:name="Table Web 2" w:semiHidden="1" w:unhideWhenUsed="1"/>
-    <w:lsdException w:name="Table Web 3" w:semiHidden="1" w:unhideWhenUsed="1"/>
-    <w:lsdException w:name="Balloon Text" w:semiHidden="1" w:unhideWhenUsed="1"/>
-    <w:lsdException w:name="Table Grid" w:uiPriority="39"/>
-    <w:lsdException w:name="Table Theme" w:semiHidden="1" w:unhideWhenUsed="1"/>
-    <w:lsdException w:name="Placeholder Text" w:semiHidden="1"/>
-    <w:lsdException w:name="No Spacing" w:uiPriority="1" w:qFormat="1"/>
-    <w:lsdException w:name="Light Shading" w:uiPriority="60"/>
-    <w:lsdException w:name="Light List" w:uiPriority="61"/>
-    <w:lsdException w:name="Light Grid" w:uiPriority="62"/>
-    <w:lsdException w:name="Medium Shading 1" w:uiPriority="63"/>
-    <w:lsdException w:name="Medium Shading 2" w:uiPriority="64"/>
-    <w:lsdException w:name="Medium List 1" w:uiPriority="65"/>
-    <w:lsdException w:name="Medium List 2" w:uiPriority="66"/>
-    <w:lsdException w:name="Medium Grid 1" w:uiPriority="67"/>
-    <w:lsdException w:name="Medium Grid 2" w:uiPriority="68"/>
-    <w:lsdException w:name="Medium Grid 3" w:uiPriority="69"/>
-    <w:lsdException w:name="Dark List" w:uiPriority="70"/>
-    <w:lsdException w:name="Colorful Shading" w:uiPriority="71"/>
-    <w:lsdException w:name="Colorful List" w:uiPriority="72"/>
-    <w:lsdException w:name="Colorful Grid" w:uiPriority="73"/>
-    <w:lsdException w:name="Light Shading Accent 1" w:uiPriority="60"/>
-    <w:lsdException w:name="Light List Accent 1" w:uiPriority="61"/>
-    <w:lsdException w:name="Light Grid Accent 1" w:uiPriority="62"/>
-    <w:lsdException w:name="Medium Shading 1 Accent 1" w:uiPriority="63"/>
-    <w:lsdException w:name="Medium Shading 2 Accent 1" w:uiPriority="64"/>
-    <w:lsdException w:name="Medium List 1 Accent 1" w:uiPriority="65"/>
-    <w:lsdException w:name="Revision" w:semiHidden="1"/>
-    <w:lsdException w:name="List Paragraph" w:uiPriority="34" w:qFormat="1"/>
-    <w:lsdException w:name="Quote" w:uiPriority="29" w:qFormat="1"/>
-    <w:lsdException w:name="Intense Quote" w:uiPriority="30" w:qFormat="1"/>
-    <w:lsdException w:name="Medium List 2 Accent 1" w:uiPriority="66"/>
-    <w:lsdException w:name="Medium Grid 1 Accent 1" w:uiPriority="67"/>
-    <w:lsdException w:name="Medium Grid 2 Accent 1" w:uiPriority="68"/>
-    <w:lsdException w:name="Medium Grid 3 Accent 1" w:uiPriority="69"/>
-    <w:lsdException w:name="Dark List Accent 1" w:uiPriority="70"/>
-    <w:lsdException w:name="Colorful Shading Accent 1" w:uiPriority="71"/>
-    <w:lsdException w:name="Colorful List Accent 1" w:uiPriority="72"/>
-    <w:lsdException w:name="Colorful Grid Accent 1" w:uiPriority="73"/>
-    <w:lsdException w:name="Light Shading Accent 2" w:uiPriority="60"/>
-    <w:lsdException w:name="Light List Accent 2" w:uiPriority="61"/>
-    <w:lsdException w:name="Light Grid Accent 2" w:uiPriority="62"/>
-    <w:lsdException w:name="Medium Shading 1 Accent 2" w:uiPriority="63"/>
-    <w:lsdException w:name="Medium Shading 2 Accent 2" w:uiPriority="64"/>
-    <w:lsdException w:name="Medium List 1 Accent 2" w:uiPriority="65"/>
-    <w:lsdException w:name="Medium List 2 Accent 2" w:uiPriority="66"/>
-    <w:lsdException w:name="Medium Grid 1 Accent 2" w:uiPriority="67"/>
-    <w:lsdException w:name="Medium Grid 2 Accent 2" w:uiPriority="68"/>
-    <w:lsdException w:name="Medium Grid 3 Accent 2" w:uiPriority="69"/>
-    <w:lsdException w:name="Dark List Accent 2" w:uiPriority="70"/>
-    <w:lsdException w:name="Colorful Shading Accent 2" w:uiPriority="71"/>
-    <w:lsdException w:name="Colorful List Accent 2" w:uiPriority="72"/>
-    <w:lsdException w:name="Colorful Grid Accent 2" w:uiPriority="73"/>
-    <w:lsdException w:name="Light Shading Accent 3" w:uiPriority="60"/>
-    <w:lsdException w:name="Light List Accent 3" w:uiPriority="61"/>
-    <w:lsdException w:name="Light Grid Accent 3" w:uiPriority="62"/>
-    <w:lsdException w:name="Medium Shading 1 Accent 3" w:uiPriority="63"/>
-    <w:lsdException w:name="Medium Shading 2 Accent 3" w:uiPriority="64"/>
-    <w:lsdException w:name="Medium List 1 Accent 3" w:uiPriority="65"/>
-    <w:lsdException w:name="Medium List 2 Accent 3" w:uiPriority="66"/>
-    <w:lsdException w:name="Medium Grid 1 Accent 3" w:uiPriority="67"/>
-    <w:lsdException w:name="Medium Grid 2 Accent 3" w:uiPriority="68"/>
-    <w:lsdException w:name="Medium Grid 3 Accent 3" w:uiPriority="69"/>
-    <w:lsdException w:name="Dark List Accent 3" w:uiPriority="70"/>
-    <w:lsdException w:name="Colorful Shading Accent 3" w:uiPriority="71"/>
-    <w:lsdException w:name="Colorful List Accent 3" w:uiPriority="72"/>
-    <w:lsdException w:name="Colorful Grid Accent 3" w:uiPriority="73"/>
-    <w:lsdException w:name="Light Shading Accent 4" w:uiPriority="60"/>
-    <w:lsdException w:name="Light List Accent 4" w:uiPriority="61"/>
-    <w:lsdException w:name="Light Grid Accent 4" w:uiPriority="62"/>
-    <w:lsdException w:name="Medium Shading 1 Accent 4" w:uiPriority="63"/>
-    <w:lsdException w:name="Medium Shading 2 Accent 4" w:uiPriority="64"/>
-    <w:lsdException w:name="Medium List 1 Accent 4" w:uiPriority="65"/>
-    <w:lsdException w:name="Medium List 2 Accent 4" w:uiPriority="66"/>
-    <w:lsdException w:name="Medium Grid 1 Accent 4" w:uiPriority="67"/>
-    <w:lsdException w:name="Medium Grid 2 Accent 4" w:uiPriority="68"/>
-    <w:lsdException w:name="Medium Grid 3 Accent 4" w:uiPriority="69"/>
-    <w:lsdException w:name="Dark List Accent 4" w:uiPriority="70"/>
-    <w:lsdException w:name="Colorful Shading Accent 4" w:uiPriority="71"/>
-    <w:lsdException w:name="Colorful List Accent 4" w:uiPriority="72"/>
-    <w:lsdException w:name="Colorful Grid Accent 4" w:uiPriority="73"/>
-    <w:lsdException w:name="Light Shading Accent 5" w:uiPriority="60"/>
-    <w:lsdException w:name="Light List Accent 5" w:uiPriority="61"/>
-    <w:lsdException w:name="Light Grid Accent 5" w:uiPriority="62"/>
-    <w:lsdException w:name="Medium Shading 1 Accent 5" w:uiPriority="63"/>
-    <w:lsdException w:name="Medium Shading 2 Accent 5" w:uiPriority="64"/>
-    <w:lsdException w:name="Medium List 1 Accent 5" w:uiPriority="65"/>
-    <w:lsdException w:name="Medium List 2 Accent 5" w:uiPriority="66"/>
-    <w:lsdException w:name="Medium Grid 1 Accent 5" w:uiPriority="67"/>
-    <w:lsdException w:name="Medium Grid 2 Accent 5" w:uiPriority="68"/>
-    <w:lsdException w:name="Medium Grid 3 Accent 5" w:uiPriority="69"/>
-    <w:lsdException w:name="Dark List Accent 5" w:uiPriority="70"/>
-    <w:lsdException w:name="Colorful Shading Accent 5" w:uiPriority="71"/>
-    <w:lsdException w:name="Colorful List Accent 5" w:uiPriority="72"/>
-    <w:lsdException w:name="Colorful Grid Accent 5" w:uiPriority="73"/>
-    <w:lsdException w:name="Light Shading Accent 6" w:uiPriority="60"/>
-    <w:lsdException w:name="Light List Accent 6" w:uiPriority="61"/>
-    <w:lsdException w:name="Light Grid Accent 6" w:uiPriority="62"/>
-    <w:lsdException w:name="Medium Shading 1 Accent 6" w:uiPriority="63"/>
-    <w:lsdException w:name="Medium Shading 2 Accent 6" w:uiPriority="64"/>
-    <w:lsdException w:name="Medium List 1 Accent 6" w:uiPriority="65"/>
-    <w:lsdException w:name="Medium List 2 Accent 6" w:uiPriority="66"/>
-    <w:lsdException w:name="Medium Grid 1 Accent 6" w:uiPriority="67"/>
-    <w:lsdException w:name="Medium Grid 2 Accent 6" w:uiPriority="68"/>
-    <w:lsdException w:name="Medium Grid 3 Accent 6" w:uiPriority="69"/>
-    <w:lsdException w:name="Dark List Accent 6" w:uiPriority="70"/>
-    <w:lsdException w:name="Colorful Shading Accent 6" w:uiPriority="71"/>
-    <w:lsdException w:name="Colorful List Accent 6" w:uiPriority="72"/>
-    <w:lsdException w:name="Colorful Grid Accent 6" w:uiPriority="73"/>
-    <w:lsdException w:name="Subtle Emphasis" w:uiPriority="19" w:qFormat="1"/>
-    <w:lsdException w:name="Intense Emphasis" w:uiPriority="21" w:qFormat="1"/>
-    <w:lsdException w:name="Subtle Reference" w:uiPriority="31" w:qFormat="1"/>
-    <w:lsdException w:name="Intense Reference" w:uiPriority="32" w:qFormat="1"/>
-    <w:lsdException w:name="Book Title" w:uiPriority="33" w:qFormat="1"/>
-    <w:lsdException w:name="Bibliography" w:semiHidden="1" w:uiPriority="37" w:unhideWhenUsed="1"/>
-    <w:lsdException w:name="TOC Heading" w:semiHidden="1" w:uiPriority="39" w:unhideWhenUsed="1" w:qFormat="1"/>
-    <w:lsdException w:name="Plain Table 1" w:uiPriority="41"/>
-    <w:lsdException w:name="Plain Table 2" w:uiPriority="42"/>
-    <w:lsdException w:name="Plain Table 3" w:uiPriority="43"/>
-    <w:lsdException w:name="Plain Table 4" w:uiPriority="44"/>
-    <w:lsdException w:name="Plain Table 5" w:uiPriority="45"/>
-    <w:lsdException w:name="Grid Table Light" w:uiPriority="40"/>
-    <w:lsdException w:name="Grid Table 1 Light" w:uiPriority="46"/>
-    <w:lsdException w:name="Grid Table 2" w:uiPriority="47"/>
-    <w:lsdException w:name="Grid Table 3" w:uiPriority="48"/>
-    <w:lsdException w:name="Grid Table 4" w:uiPriority="49"/>
-    <w:lsdException w:name="Grid Table 5 Dark" w:uiPriority="50"/>
-    <w:lsdException w:name="Grid Table 6 Colorful" w:uiPriority="51"/>
-    <w:lsdException w:name="Grid Table 7 Colorful" w:uiPriority="52"/>
-    <w:lsdException w:name="Grid Table 1 Light Accent 1" w:uiPriority="46"/>
-    <w:lsdException w:name="Grid Table 2 Accent 1" w:uiPriority="47"/>
-    <w:lsdException w:name="Grid Table 3 Accent 1" w:uiPriority="48"/>
-    <w:lsdException w:name="Grid Table 4 Accent 1" w:uiPriority="49"/>
-    <w:lsdException w:name="Grid Table 5 Dark Accent 1" w:uiPriority="50"/>
-    <w:lsdException w:name="Grid Table 6 Colorful Accent 1" w:uiPriority="51"/>
-    <w:lsdException w:name="Grid Table 7 Colorful Accent 1" w:uiPriority="52"/>
-    <w:lsdException w:name="Grid Table 1 Light Accent 2" w:uiPriority="46"/>
-    <w:lsdException w:name="Grid Table 2 Accent 2" w:uiPriority="47"/>
-    <w:lsdException w:name="Grid Table 3 Accent 2" w:uiPriority="48"/>
-    <w:lsdException w:name="Grid Table 4 Accent 2" w:uiPriority="49"/>
-    <w:lsdException w:name="Grid Table 5 Dark Accent 2" w:uiPriority="50"/>
-    <w:lsdException w:name="Grid Table 6 Colorful Accent 2" w:uiPriority="51"/>
-    <w:lsdException w:name="Grid Table 7 Colorful Accent 2" w:uiPriority="52"/>
-    <w:lsdException w:name="Grid Table 1 Light Accent 3" w:uiPriority="46"/>
-    <w:lsdException w:name="Grid Table 2 Accent 3" w:uiPriority="47"/>
-    <w:lsdException w:name="Grid Table 3 Accent 3" w:uiPriority="48"/>
-    <w:lsdException w:name="Grid Table 4 Accent 3" w:uiPriority="49"/>
-    <w:lsdException w:name="Grid Table 5 Dark Accent 3" w:uiPriority="50"/>
-    <w:lsdException w:name="Grid Table 6 Colorful Accent 3" w:uiPriority="51"/>
-    <w:lsdException w:name="Grid Table 7 Colorful Accent 3" w:uiPriority="52"/>
-    <w:lsdException w:name="Grid Table 1 Light Accent 4" w:uiPriority="46"/>
-    <w:lsdException w:name="Grid Table 2 Accent 4" w:uiPriority="47"/>
-    <w:lsdException w:name="Grid Table 3 Accent 4" w:uiPriority="48"/>
-    <w:lsdException w:name="Grid Table 4 Accent 4" w:uiPriority="49"/>
-    <w:lsdException w:name="Grid Table 5 Dark Accent 4" w:uiPriority="50"/>
-    <w:lsdException w:name="Grid Table 6 Colorful Accent 4" w:uiPriority="51"/>
-    <w:lsdException w:name="Grid Table 7 Colorful Accent 4" w:uiPriority="52"/>
-    <w:lsdException w:name="Grid Table 1 Light Accent 5" w:uiPriority="46"/>
-    <w:lsdException w:name="Grid Table 2 Accent 5" w:uiPriority="47"/>
-    <w:lsdException w:name="Grid Table 3 Accent 5" w:uiPriority="48"/>
-    <w:lsdException w:name="Grid Table 4 Accent 5" w:uiPriority="49"/>
-    <w:lsdException w:name="Grid Table 5 Dark Accent 5" w:uiPriority="50"/>
-    <w:lsdException w:name="Grid Table 6 Colorful Accent 5" w:uiPriority="51"/>
-    <w:lsdException w:name="Grid Table 7 Colorful Accent 5" w:uiPriority="52"/>
-    <w:lsdException w:name="Grid Table 1 Light Accent 6" w:uiPriority="46"/>
-    <w:lsdException w:name="Grid Table 2 Accent 6" w:uiPriority="47"/>
-    <w:lsdException w:name="Grid Table 3 Accent 6" w:uiPriority="48"/>
-    <w:lsdException w:name="Grid Table 4 Accent 6" w:uiPriority="49"/>
-    <w:lsdException w:name="Grid Table 5 Dark Accent 6" w:uiPriority="50"/>
-    <w:lsdException w:name="Grid Table 6 Colorful Accent 6" w:uiPriority="51"/>
-    <w:lsdException w:name="Grid Table 7 Colorful Accent 6" w:uiPriority="52"/>
-    <w:lsdException w:name="List Table 1 Light" w:uiPriority="46"/>
-    <w:lsdException w:name="List Table 2" w:uiPriority="47"/>
-    <w:lsdException w:name="List Table 3" w:uiPriority="48"/>
-    <w:lsdException w:name="List Table 4" w:uiPriority="49"/>
-    <w:lsdException w:name="List Table 5 Dark" w:uiPriority="50"/>
-    <w:lsdException w:name="List Table 6 Colorful" w:uiPriority="51"/>
-    <w:lsdException w:name="List Table 7 Colorful" w:uiPriority="52"/>
-    <w:lsdException w:name="List Table 1 Light Accent 1" w:uiPriority="46"/>
-    <w:lsdException w:name="List Table 2 Accent 1" w:uiPriority="47"/>
-    <w:lsdException w:name="List Table 3 Accent 1" w:uiPriority="48"/>
-    <w:lsdException w:name="List Table 4 Accent 1" w:uiPriority="49"/>
-    <w:lsdException w:name="List Table 5 Dark Accent 1" w:uiPriority="50"/>
-    <w:lsdException w:name="List Table 6 Colorful Accent 1" w:uiPriority="51"/>
-    <w:lsdException w:name="List Table 7 Colorful Accent 1" w:uiPriority="52"/>
-    <w:lsdException w:name="List Table 1 Light Accent 2" w:uiPriority="46"/>
-    <w:lsdException w:name="List Table 2 Accent 2" w:uiPriority="47"/>
-    <w:lsdException w:name="List Table 3 Accent 2" w:uiPriority="48"/>
-    <w:lsdException w:name="List Table 4 Accent 2" w:uiPriority="49"/>
-    <w:lsdException w:name="List Table 5 Dark Accent 2" w:uiPriority="50"/>
-    <w:lsdException w:name="List Table 6 Colorful Accent 2" w:uiPriority="51"/>
-    <w:lsdException w:name="List Table 7 Colorful Accent 2" w:uiPriority="52"/>
-    <w:lsdException w:name="List Table 1 Light Accent 3" w:uiPriority="46"/>
-    <w:lsdException w:name="List Table 2 Accent 3" w:uiPriority="47"/>
-    <w:lsdException w:name="List Table 3 Accent 3" w:uiPriority="48"/>
-    <w:lsdException w:name="List Table 4 Accent 3" w:uiPriority="49"/>
-    <w:lsdException w:name="List Table 5 Dark Accent 3" w:uiPriority="50"/>
-    <w:lsdException w:name="List Table 6 Colorful Accent 3" w:uiPriority="51"/>
-    <w:lsdException w:name="List Table 7 Colorful Accent 3" w:uiPriority="52"/>
-    <w:lsdException w:name="List Table 1 Light Accent 4" w:uiPriority="46"/>
-    <w:lsdException w:name="List Table 2 Accent 4" w:uiPriority="47"/>
-    <w:lsdException w:name="List Table 3 Accent 4" w:uiPriority="48"/>
-    <w:lsdException w:name="List Table 4 Accent 4" w:uiPriority="49"/>
-    <w:lsdException w:name="List Table 5 Dark Accent 4" w:uiPriority="50"/>
-    <w:lsdException w:name="List Table 6 Colorful Accent 4" w:uiPriority="51"/>
-    <w:lsdException w:name="List Table 7 Colorful Accent 4" w:uiPriority="52"/>
-    <w:lsdException w:name="List Table 1 Light Accent 5" w:uiPriority="46"/>
-    <w:lsdException w:name="List Table 2 Accent 5" w:uiPriority="47"/>
-    <w:lsdException w:name="List Table 3 Accent 5" w:uiPriority="48"/>
-    <w:lsdException w:name="List Table 4 Accent 5" w:uiPriority="49"/>
-    <w:lsdException w:name="List Table 5 Dark Accent 5" w:uiPriority="50"/>
-    <w:lsdException w:name="List Table 6 Colorful Accent 5" w:uiPriority="51"/>
-    <w:lsdException w:name="List Table 7 Colorful Accent 5" w:uiPriority="52"/>
-    <w:lsdException w:name="List Table 1 Light Accent 6" w:uiPriority="46"/>
-    <w:lsdException w:name="List Table 2 Accent 6" w:uiPriority="47"/>
-    <w:lsdException w:name="List Table 3 Accent 6" w:uiPriority="48"/>
-    <w:lsdException w:name="List Table 4 Accent 6" w:uiPriority="49"/>
-    <w:lsdException w:name="List Table 5 Dark Accent 6" w:uiPriority="50"/>
-    <w:lsdException w:name="List Table 6 Colorful Accent 6" w:uiPriority="51"/>
-    <w:lsdException w:name="List Table 7 Colorful Accent 6" w:uiPriority="52"/>
-  </w:latentStyles>
-  <w:style w:type="paragraph" w:default="1" w:styleId="Normal">
-    <w:name w:val="Normal"/>
-    <w:qFormat/>
-  </w:style>
-  <w:style w:type="character" w:default="1" w:styleId="DefaultParagraphFont">
-    <w:name w:val="Default Paragraph Font"/>
-    <w:uiPriority w:val="1"/>
-    <w:semiHidden/>
-    <w:unhideWhenUsed/>
-  </w:style>
-  <w:style w:type="table" w:default="1" w:styleId="TableNormal">
-    <w:name w:val="Normal Table"/>
-    <w:uiPriority w:val="99"/>
-    <w:semiHidden/>
-    <w:unhideWhenUsed/>
-    <w:tblPr>
-      <w:tblInd w:w="0" w:type="dxa"/>
-      <w:tblCellMar>
-        <w:top w:w="0" w:type="dxa"/>
-        <w:left w:w="108" w:type="dxa"/>
-        <w:bottom w:w="0" w:type="dxa"/>
-        <w:right w:w="108" w:type="dxa"/>
-      </w:tblCellMar>
-    </w:tblPr>
-  </w:style>
-  <w:style w:type="numbering" w:default="1" w:styleId="NoList">
-    <w:name w:val="No List"/>
-    <w:uiPriority w:val="99"/>
-    <w:semiHidden/>
-    <w:unhideWhenUsed/>
-  </w:style>
-  <w:style w:type="paragraph" w:customStyle="1" w:styleId="C0CC17487D3943039428B03E02A49D9F">
-    <w:name w:val="C0CC17487D3943039428B03E02A49D9F"/>
-    <w:rsid w:val="004D0358"/>
-  </w:style>
-  <w:style w:type="paragraph" w:customStyle="1" w:styleId="5655AFD096C3458F9388ACDE009011FC">
-    <w:name w:val="5655AFD096C3458F9388ACDE009011FC"/>
-    <w:rsid w:val="004D0358"/>
-  </w:style>
-  <w:style w:type="paragraph" w:customStyle="1" w:styleId="33140F56E2BD469C8A60EACA2EEEF862">
-    <w:name w:val="33140F56E2BD469C8A60EACA2EEEF862"/>
-    <w:rsid w:val="004D0358"/>
-  </w:style>
-  <w:style w:type="paragraph" w:customStyle="1" w:styleId="3E9D6D5024E34F848CE5B854AC7D46E9">
-    <w:name w:val="3E9D6D5024E34F848CE5B854AC7D46E9"/>
-    <w:rsid w:val="004D0358"/>
-  </w:style>
-  <w:style w:type="paragraph" w:customStyle="1" w:styleId="B2A1E5FB743A4857A630872A5540E1C6">
-    <w:name w:val="B2A1E5FB743A4857A630872A5540E1C6"/>
-    <w:rsid w:val="004D0358"/>
-  </w:style>
-  <w:style w:type="paragraph" w:customStyle="1" w:styleId="F9ADB2AD88CD45D7B78F86A02B96FDCE">
-    <w:name w:val="F9ADB2AD88CD45D7B78F86A02B96FDCE"/>
-    <w:rsid w:val="004D0358"/>
-  </w:style>
-  <w:style w:type="paragraph" w:customStyle="1" w:styleId="D58B12374917485F91A56779D19C73BA">
-    <w:name w:val="D58B12374917485F91A56779D19C73BA"/>
-    <w:rsid w:val="004D0358"/>
-  </w:style>
-  <w:style w:type="paragraph" w:customStyle="1" w:styleId="9B3B75D1086A44F48B4496A60C2C8413">
-    <w:name w:val="9B3B75D1086A44F48B4496A60C2C8413"/>
-    <w:rsid w:val="004D0358"/>
-  </w:style>
-  <w:style w:type="paragraph" w:customStyle="1" w:styleId="4E3A6543E2504A939441BE2287D0B6F8">
-    <w:name w:val="4E3A6543E2504A939441BE2287D0B6F8"/>
-    <w:rsid w:val="004D0358"/>
-  </w:style>
-  <w:style w:type="paragraph" w:customStyle="1" w:styleId="CC32C6546C4D473F95064D74D3B7F2F1">
-    <w:name w:val="CC32C6546C4D473F95064D74D3B7F2F1"/>
-    <w:rsid w:val="004D0358"/>
-  </w:style>
-  <w:style w:type="paragraph" w:customStyle="1" w:styleId="BA8A5AF7422E4D748A19F7F6B7BE02E9">
-    <w:name w:val="BA8A5AF7422E4D748A19F7F6B7BE02E9"/>
-    <w:rsid w:val="004D0358"/>
-  </w:style>
-  <w:style w:type="paragraph" w:customStyle="1" w:styleId="ECCADC3623734A69A8D3D84EE3042FB2">
-    <w:name w:val="ECCADC3623734A69A8D3D84EE3042FB2"/>
-    <w:rsid w:val="004D0358"/>
-  </w:style>
-  <w:style w:type="paragraph" w:customStyle="1" w:styleId="199BEE463FB348ABB229B7EE352F787B">
-    <w:name w:val="199BEE463FB348ABB229B7EE352F787B"/>
-    <w:rsid w:val="004D0358"/>
-  </w:style>
-  <w:style w:type="paragraph" w:customStyle="1" w:styleId="93BB81A3CC40441DB6B7F25E6D15FF77">
-    <w:name w:val="93BB81A3CC40441DB6B7F25E6D15FF77"/>
-    <w:rsid w:val="004D0358"/>
-  </w:style>
-  <w:style w:type="paragraph" w:customStyle="1" w:styleId="50ED25543C0E47F0BB39F2B79D95913F">
-    <w:name w:val="50ED25543C0E47F0BB39F2B79D95913F"/>
-    <w:rsid w:val="004D0358"/>
-  </w:style>
-  <w:style w:type="paragraph" w:customStyle="1" w:styleId="BA859FC56208454F803EFAF483F3C570">
-    <w:name w:val="BA859FC56208454F803EFAF483F3C570"/>
-    <w:rsid w:val="004D0358"/>
-  </w:style>
-  <w:style w:type="paragraph" w:customStyle="1" w:styleId="5778F17894344C068F116637B8FB1172">
-    <w:name w:val="5778F17894344C068F116637B8FB1172"/>
-    <w:rsid w:val="004D0358"/>
-  </w:style>
-  <w:style w:type="paragraph" w:customStyle="1" w:styleId="30231679C8744C96AB848C44D12CD61E">
-    <w:name w:val="30231679C8744C96AB848C44D12CD61E"/>
-    <w:rsid w:val="004D0358"/>
-  </w:style>
-</w:styles>
-</file>
-
-<file path=word/glossary/webSettings.xml><?xml version="1.0" encoding="utf-8"?>
-<w:webSettings xmlns:mc="http://schemas.openxmlformats.org/markup-compatibility/2006" xmlns:r="http://schemas.openxmlformats.org/officeDocument/2006/relationships" xmlns:w="http://schemas.openxmlformats.org/wordprocessingml/2006/main" xmlns:w14="http://schemas.microsoft.com/office/word/2010/wordml" xmlns:w15="http://schemas.microsoft.com/office/word/2012/wordml" xmlns:w16se="http://schemas.microsoft.com/office/word/2015/wordml/symex" mc:Ignorable="w14 w15 w16se">
-  <w:optimizeForBrowser/>
-  <w:allowPNG/>
-</w:webSettings>
-</file>
-
 <file path=word/theme/theme1.xml><?xml version="1.0" encoding="utf-8"?>
 <a:theme xmlns:a="http://schemas.openxmlformats.org/drawingml/2006/main" name="Office Theme">
   <a:themeElements>
@@ -28579,7 +29177,7 @@
 </file>
 
 <file path=customXml/itemProps1.xml><?xml version="1.0" encoding="utf-8"?>
-<ds:datastoreItem xmlns:ds="http://schemas.openxmlformats.org/officeDocument/2006/customXml" ds:itemID="{B65E636D-8144-4AB1-A6EE-4FCDDC546B7D}">
+<ds:datastoreItem xmlns:ds="http://schemas.openxmlformats.org/officeDocument/2006/customXml" ds:itemID="{9992CE0F-715D-4058-B694-0000A4063B95}">
   <ds:schemaRefs>
     <ds:schemaRef ds:uri="http://schemas.openxmlformats.org/officeDocument/2006/bibliography"/>
   </ds:schemaRefs>

--- a/Dokumentacija-Funkcionalna_Verifikacija.docx
+++ b/Dokumentacija-Funkcionalna_Verifikacija.docx
@@ -4434,8 +4434,10 @@
         <w:rPr>
           <w:vertAlign w:val="superscript"/>
         </w:rPr>
-        <w:t xml:space="preserve">     </w:t>
-      </w:r>
+        <w:t xml:space="preserve"> </w:t>
+      </w:r>
+      <w:bookmarkStart w:id="15" w:name="_GoBack"/>
+      <w:bookmarkEnd w:id="15"/>
       <w:r>
         <w:t xml:space="preserve">Fizička implementacija diskretnih sistema može se realizovati softverski ili hardverski. Ovi </w:t>
       </w:r>
@@ -4565,7 +4567,7 @@
           <w:lang w:val="sr-Latn-RS"/>
         </w:rPr>
       </w:pPr>
-      <w:bookmarkStart w:id="15" w:name="_Toc56779509"/>
+      <w:bookmarkStart w:id="16" w:name="_Toc56779509"/>
       <w:r>
         <w:rPr>
           <w:lang w:val="sr-Latn-RS"/>
@@ -4573,7 +4575,7 @@
         <w:lastRenderedPageBreak/>
         <w:t>Format .WAV</w:t>
       </w:r>
-      <w:bookmarkEnd w:id="15"/>
+      <w:bookmarkEnd w:id="16"/>
     </w:p>
     <w:p>
       <w:pPr>
@@ -4879,14 +4881,14 @@
           <w:lang w:val="en-001"/>
         </w:rPr>
       </w:pPr>
-      <w:bookmarkStart w:id="16" w:name="_Toc56779510"/>
+      <w:bookmarkStart w:id="17" w:name="_Toc56779510"/>
       <w:r>
         <w:rPr>
           <w:lang w:val="en-001"/>
         </w:rPr>
         <w:t>Algoritam skemblovanja</w:t>
       </w:r>
-      <w:bookmarkEnd w:id="16"/>
+      <w:bookmarkEnd w:id="17"/>
     </w:p>
     <w:p>
       <w:pPr>
@@ -4985,7 +4987,7 @@
       <w:r>
         <w:tab/>
       </w:r>
-      <w:bookmarkStart w:id="17" w:name="_Toc56779511"/>
+      <w:bookmarkStart w:id="18" w:name="_Toc56779511"/>
       <w:r>
         <w:rPr>
           <w:i w:val="0"/>
@@ -5004,7 +5006,7 @@
         </w:rPr>
         <w:t xml:space="preserve"> integratora</w:t>
       </w:r>
-      <w:bookmarkEnd w:id="17"/>
+      <w:bookmarkEnd w:id="18"/>
     </w:p>
     <w:p>
       <w:pPr>
@@ -7801,16 +7803,16 @@
           <w:i w:val="0"/>
         </w:rPr>
       </w:pPr>
-      <w:bookmarkStart w:id="18" w:name="_Toc45862623"/>
-      <w:bookmarkStart w:id="19" w:name="_Toc56779512"/>
+      <w:bookmarkStart w:id="19" w:name="_Toc45862623"/>
+      <w:bookmarkStart w:id="20" w:name="_Toc56779512"/>
       <w:r>
         <w:rPr>
           <w:i w:val="0"/>
         </w:rPr>
         <w:t>Definisanje interfejsa</w:t>
       </w:r>
-      <w:bookmarkEnd w:id="18"/>
       <w:bookmarkEnd w:id="19"/>
+      <w:bookmarkEnd w:id="20"/>
     </w:p>
     <w:p>
       <w:pPr>
@@ -8681,8 +8683,8 @@
           <w:i w:val="0"/>
         </w:rPr>
       </w:pPr>
-      <w:bookmarkStart w:id="20" w:name="_Toc45862621"/>
-      <w:bookmarkStart w:id="21" w:name="_Toc56779513"/>
+      <w:bookmarkStart w:id="21" w:name="_Toc45862621"/>
+      <w:bookmarkStart w:id="22" w:name="_Toc56779513"/>
       <w:r>
         <w:rPr>
           <w:i w:val="0"/>
@@ -8695,8 +8697,8 @@
         </w:rPr>
         <w:t xml:space="preserve"> Interfejs</w:t>
       </w:r>
-      <w:bookmarkEnd w:id="20"/>
       <w:bookmarkEnd w:id="21"/>
+      <w:bookmarkEnd w:id="22"/>
     </w:p>
     <w:p>
       <w:pPr>
@@ -11118,7 +11120,7 @@
       <w:pPr>
         <w:pStyle w:val="Heading1"/>
       </w:pPr>
-      <w:bookmarkStart w:id="22" w:name="_Toc56779514"/>
+      <w:bookmarkStart w:id="23" w:name="_Toc56779514"/>
       <w:r>
         <w:rPr>
           <w:i/>
@@ -11128,7 +11130,7 @@
       <w:r>
         <w:t xml:space="preserve"> metodologija verifikacije projektovanih digitalnih sistema</w:t>
       </w:r>
-      <w:bookmarkEnd w:id="22"/>
+      <w:bookmarkEnd w:id="23"/>
     </w:p>
     <w:p>
       <w:pPr>
@@ -11924,7 +11926,7 @@
           <w:i w:val="0"/>
         </w:rPr>
       </w:pPr>
-      <w:bookmarkStart w:id="23" w:name="_Toc56779515"/>
+      <w:bookmarkStart w:id="24" w:name="_Toc56779515"/>
       <w:r>
         <w:rPr>
           <w:i w:val="0"/>
@@ -11944,7 +11946,7 @@
         </w:rPr>
         <w:t>hijerarhija</w:t>
       </w:r>
-      <w:bookmarkEnd w:id="23"/>
+      <w:bookmarkEnd w:id="24"/>
     </w:p>
     <w:p>
       <w:pPr>
@@ -12474,7 +12476,7 @@
           <w:lang w:val="sr-Latn-RS"/>
         </w:rPr>
       </w:pPr>
-      <w:bookmarkStart w:id="24" w:name="_Toc56779516"/>
+      <w:bookmarkStart w:id="25" w:name="_Toc56779516"/>
       <w:r>
         <w:rPr>
           <w:i w:val="0"/>
@@ -12490,7 +12492,7 @@
         </w:rPr>
         <w:t>ženje</w:t>
       </w:r>
-      <w:bookmarkEnd w:id="24"/>
+      <w:bookmarkEnd w:id="25"/>
     </w:p>
     <w:p>
       <w:pPr>
@@ -12803,7 +12805,7 @@
           <w:i w:val="0"/>
         </w:rPr>
       </w:pPr>
-      <w:bookmarkStart w:id="25" w:name="_Toc56779517"/>
+      <w:bookmarkStart w:id="26" w:name="_Toc56779517"/>
       <w:r>
         <w:rPr>
           <w:i w:val="0"/>
@@ -12834,7 +12836,7 @@
         </w:rPr>
         <w:t xml:space="preserve"> jezgra</w:t>
       </w:r>
-      <w:bookmarkEnd w:id="25"/>
+      <w:bookmarkEnd w:id="26"/>
     </w:p>
     <w:p>
       <w:pPr>
@@ -12965,7 +12967,7 @@
           <w:lang w:val="sr-Latn-RS"/>
         </w:rPr>
       </w:pPr>
-      <w:bookmarkStart w:id="26" w:name="_Toc56779518"/>
+      <w:bookmarkStart w:id="27" w:name="_Toc56779518"/>
       <w:r>
         <w:rPr>
           <w:i w:val="0"/>
@@ -12981,7 +12983,7 @@
         </w:rPr>
         <w:t>č</w:t>
       </w:r>
-      <w:bookmarkEnd w:id="26"/>
+      <w:bookmarkEnd w:id="27"/>
     </w:p>
     <w:p>
       <w:pPr>
@@ -13332,7 +13334,7 @@
       <w:r>
         <w:t xml:space="preserve"> </w:t>
       </w:r>
-      <w:bookmarkStart w:id="27" w:name="_Toc56779519"/>
+      <w:bookmarkStart w:id="28" w:name="_Toc56779519"/>
       <w:r>
         <w:rPr>
           <w:i/>
@@ -13342,7 +13344,7 @@
       <w:r>
         <w:t xml:space="preserve"> environment klasa</w:t>
       </w:r>
-      <w:bookmarkEnd w:id="27"/>
+      <w:bookmarkEnd w:id="28"/>
     </w:p>
     <w:p>
       <w:pPr>
@@ -13356,7 +13358,7 @@
           <w:i w:val="0"/>
         </w:rPr>
       </w:pPr>
-      <w:bookmarkStart w:id="28" w:name="_Toc56779520"/>
+      <w:bookmarkStart w:id="29" w:name="_Toc56779520"/>
       <w:r>
         <w:rPr>
           <w:i w:val="0"/>
@@ -13372,7 +13374,7 @@
       <w:r>
         <w:t>agent</w:t>
       </w:r>
-      <w:bookmarkEnd w:id="28"/>
+      <w:bookmarkEnd w:id="29"/>
     </w:p>
     <w:p>
       <w:pPr>
@@ -13937,7 +13939,7 @@
       <w:pPr>
         <w:pStyle w:val="Heading3"/>
       </w:pPr>
-      <w:bookmarkStart w:id="29" w:name="_Toc56779521"/>
+      <w:bookmarkStart w:id="30" w:name="_Toc56779521"/>
       <w:r>
         <w:t xml:space="preserve">Standardne </w:t>
       </w:r>
@@ -13968,7 +13970,7 @@
       <w:r>
         <w:t>a tokom simulacije</w:t>
       </w:r>
-      <w:bookmarkEnd w:id="29"/>
+      <w:bookmarkEnd w:id="30"/>
       <w:r>
         <w:t xml:space="preserve"> </w:t>
       </w:r>
@@ -15194,7 +15196,7 @@
         </w:rPr>
         <w:t xml:space="preserve"> </w:t>
       </w:r>
-      <w:bookmarkStart w:id="30" w:name="_Toc56779522"/>
+      <w:bookmarkStart w:id="31" w:name="_Toc56779522"/>
       <w:r>
         <w:rPr>
           <w:lang w:val="sr-Latn-RS"/>
@@ -15225,7 +15227,7 @@
         </w:rPr>
         <w:t xml:space="preserve"> A sekvencer</w:t>
       </w:r>
-      <w:bookmarkEnd w:id="30"/>
+      <w:bookmarkEnd w:id="31"/>
       <w:r>
         <w:rPr>
           <w:lang w:val="sr-Latn-RS"/>
@@ -16130,7 +16132,7 @@
           <w:lang w:val="sr-Latn-RS"/>
         </w:rPr>
       </w:pPr>
-      <w:bookmarkStart w:id="31" w:name="_Toc56779523"/>
+      <w:bookmarkStart w:id="32" w:name="_Toc56779523"/>
       <w:r>
         <w:rPr>
           <w:lang w:val="sr-Latn-RS"/>
@@ -16161,7 +16163,7 @@
         </w:rPr>
         <w:t>_scoreboard</w:t>
       </w:r>
-      <w:bookmarkEnd w:id="31"/>
+      <w:bookmarkEnd w:id="32"/>
       <w:r>
         <w:rPr>
           <w:lang w:val="sr-Latn-RS"/>
@@ -16749,7 +16751,7 @@
           <w:i w:val="0"/>
         </w:rPr>
       </w:pPr>
-      <w:bookmarkStart w:id="32" w:name="_Toc56779524"/>
+      <w:bookmarkStart w:id="33" w:name="_Toc56779524"/>
       <w:r>
         <w:rPr>
           <w:i w:val="0"/>
@@ -16765,7 +16767,7 @@
       <w:r>
         <w:t>agent</w:t>
       </w:r>
-      <w:bookmarkEnd w:id="32"/>
+      <w:bookmarkEnd w:id="33"/>
     </w:p>
     <w:p>
       <w:pPr>
@@ -17289,7 +17291,7 @@
       <w:pPr>
         <w:pStyle w:val="Heading3"/>
       </w:pPr>
-      <w:bookmarkStart w:id="33" w:name="_Toc56779525"/>
+      <w:bookmarkStart w:id="34" w:name="_Toc56779525"/>
       <w:r>
         <w:t>BRAM</w:t>
       </w:r>
@@ -17305,7 +17307,7 @@
       <w:r>
         <w:t>_scoreboard</w:t>
       </w:r>
-      <w:bookmarkEnd w:id="33"/>
+      <w:bookmarkEnd w:id="34"/>
     </w:p>
     <w:p/>
     <w:p>
@@ -17674,14 +17676,14 @@
           <w:lang w:val="sr-Latn-RS"/>
         </w:rPr>
       </w:pPr>
-      <w:bookmarkStart w:id="34" w:name="_Toc56779526"/>
+      <w:bookmarkStart w:id="35" w:name="_Toc56779526"/>
       <w:r>
         <w:rPr>
           <w:lang w:val="sr-Latn-RS"/>
         </w:rPr>
         <w:t>Rezultati simulacije BRAM A i BRAM B memorije</w:t>
       </w:r>
-      <w:bookmarkEnd w:id="34"/>
+      <w:bookmarkEnd w:id="35"/>
     </w:p>
     <w:p>
       <w:pPr>
@@ -18062,7 +18064,7 @@
           <w:lang w:val="en-001"/>
         </w:rPr>
       </w:pPr>
-      <w:bookmarkStart w:id="35" w:name="_Toc56779527"/>
+      <w:bookmarkStart w:id="36" w:name="_Toc56779527"/>
       <w:r>
         <w:rPr>
           <w:i w:val="0"/>
@@ -18084,7 +18086,7 @@
         </w:rPr>
         <w:t>agent</w:t>
       </w:r>
-      <w:bookmarkEnd w:id="35"/>
+      <w:bookmarkEnd w:id="36"/>
     </w:p>
     <w:p>
       <w:pPr>
@@ -18445,14 +18447,14 @@
       <w:pPr>
         <w:pStyle w:val="Heading3"/>
       </w:pPr>
-      <w:bookmarkStart w:id="36" w:name="_Toc56779528"/>
+      <w:bookmarkStart w:id="37" w:name="_Toc56779528"/>
       <w:r>
         <w:t>AXI-LITE</w:t>
       </w:r>
       <w:r>
         <w:t xml:space="preserve"> monitor</w:t>
       </w:r>
-      <w:bookmarkEnd w:id="36"/>
+      <w:bookmarkEnd w:id="37"/>
     </w:p>
     <w:p/>
     <w:p>
@@ -18770,14 +18772,14 @@
       <w:pPr>
         <w:pStyle w:val="Heading3"/>
       </w:pPr>
-      <w:bookmarkStart w:id="37" w:name="_Toc56779529"/>
+      <w:bookmarkStart w:id="38" w:name="_Toc56779529"/>
       <w:r>
         <w:t>AXI-LITE</w:t>
       </w:r>
       <w:r>
         <w:t xml:space="preserve"> drajver, sequencer, sequence</w:t>
       </w:r>
-      <w:bookmarkEnd w:id="37"/>
+      <w:bookmarkEnd w:id="38"/>
     </w:p>
     <w:p>
       <w:pPr>
@@ -20019,7 +20021,7 @@
           <w:lang w:val="en-001"/>
         </w:rPr>
       </w:pPr>
-      <w:bookmarkStart w:id="38" w:name="_Toc56779530"/>
+      <w:bookmarkStart w:id="39" w:name="_Toc56779530"/>
       <w:r>
         <w:rPr>
           <w:i w:val="0"/>
@@ -20027,7 +20029,7 @@
         </w:rPr>
         <w:t>Virtualni sekvencer</w:t>
       </w:r>
-      <w:bookmarkEnd w:id="38"/>
+      <w:bookmarkEnd w:id="39"/>
     </w:p>
     <w:p>
       <w:pPr>
@@ -20848,11 +20850,11 @@
       <w:pPr>
         <w:pStyle w:val="Heading2"/>
       </w:pPr>
-      <w:bookmarkStart w:id="39" w:name="_Toc56779531"/>
+      <w:bookmarkStart w:id="40" w:name="_Toc56779531"/>
       <w:r>
         <w:t>Scoreboard</w:t>
       </w:r>
-      <w:bookmarkEnd w:id="39"/>
+      <w:bookmarkEnd w:id="40"/>
       <w:r>
         <w:t xml:space="preserve"> </w:t>
       </w:r>
@@ -21650,7 +21652,7 @@
           <w:i w:val="0"/>
         </w:rPr>
       </w:pPr>
-      <w:bookmarkStart w:id="40" w:name="_Toc56779532"/>
+      <w:bookmarkStart w:id="41" w:name="_Toc56779532"/>
       <w:r>
         <w:rPr>
           <w:i w:val="0"/>
@@ -21669,7 +21671,7 @@
         </w:rPr>
         <w:t xml:space="preserve"> jezgra</w:t>
       </w:r>
-      <w:bookmarkEnd w:id="40"/>
+      <w:bookmarkEnd w:id="41"/>
     </w:p>
     <w:p>
       <w:pPr>
@@ -22834,21 +22836,20 @@
       <w:pPr>
         <w:pStyle w:val="Heading1"/>
       </w:pPr>
-      <w:bookmarkStart w:id="41" w:name="__RefHeading__314_1220056955"/>
-      <w:bookmarkStart w:id="42" w:name="_Toc45862625"/>
-      <w:bookmarkStart w:id="43" w:name="_Toc45770602"/>
-      <w:bookmarkStart w:id="44" w:name="_Toc45539076"/>
-      <w:bookmarkStart w:id="45" w:name="_Toc37914881"/>
-      <w:bookmarkStart w:id="46" w:name="_Toc37828996"/>
-      <w:bookmarkStart w:id="47" w:name="_Toc37744163"/>
-      <w:bookmarkStart w:id="48" w:name="_Toc37689254"/>
-      <w:bookmarkStart w:id="49" w:name="_Toc37680031"/>
-      <w:bookmarkStart w:id="50" w:name="_Toc56779533"/>
-      <w:bookmarkEnd w:id="41"/>
+      <w:bookmarkStart w:id="42" w:name="__RefHeading__314_1220056955"/>
+      <w:bookmarkStart w:id="43" w:name="_Toc45862625"/>
+      <w:bookmarkStart w:id="44" w:name="_Toc45770602"/>
+      <w:bookmarkStart w:id="45" w:name="_Toc45539076"/>
+      <w:bookmarkStart w:id="46" w:name="_Toc37914881"/>
+      <w:bookmarkStart w:id="47" w:name="_Toc37828996"/>
+      <w:bookmarkStart w:id="48" w:name="_Toc37744163"/>
+      <w:bookmarkStart w:id="49" w:name="_Toc37689254"/>
+      <w:bookmarkStart w:id="50" w:name="_Toc37680031"/>
+      <w:bookmarkStart w:id="51" w:name="_Toc56779533"/>
+      <w:bookmarkEnd w:id="42"/>
       <w:r>
         <w:t>Literatura</w:t>
       </w:r>
-      <w:bookmarkEnd w:id="42"/>
       <w:bookmarkEnd w:id="43"/>
       <w:bookmarkEnd w:id="44"/>
       <w:bookmarkEnd w:id="45"/>
@@ -22857,6 +22858,7 @@
       <w:bookmarkEnd w:id="48"/>
       <w:bookmarkEnd w:id="49"/>
       <w:bookmarkEnd w:id="50"/>
+      <w:bookmarkEnd w:id="51"/>
     </w:p>
     <w:p>
       <w:pPr>
@@ -23056,7 +23058,10 @@
         <w:jc w:val="left"/>
       </w:pPr>
       <w:r>
-        <w:t>Rastislav Struharnik, vežbe i predavanja predmeta Diskretni sistemi</w:t>
+        <w:t>Rastislav Struharnik, vežbe i preda</w:t>
+      </w:r>
+      <w:r>
+        <w:t>vanja predmeta Diskretni sistemi</w:t>
       </w:r>
     </w:p>
     <w:p>
@@ -23065,16 +23070,14 @@
         <w:tabs>
           <w:tab w:val="left" w:pos="1260"/>
         </w:tabs>
-        <w:ind w:firstLine="0"/>
+        <w:ind w:left="1080" w:firstLine="0"/>
         <w:jc w:val="left"/>
       </w:pPr>
       <w:r>
-        <w:t xml:space="preserve">                  </w:t>
-      </w:r>
-      <w:bookmarkStart w:id="51" w:name="_GoBack"/>
-      <w:bookmarkEnd w:id="51"/>
-      <w:r>
-        <w:t>https://www.elektronika.ftn.uns.ac.rs/diskretni-sistemi/specifikacija/specifikacija-predmeta/</w:t>
+        <w:t>https://www.elektronika.ftn.uns.ac.rs/diskretni-sistemi/specifikacija/specifikacija-</w:t>
+      </w:r>
+      <w:r>
+        <w:t>predmeta/</w:t>
       </w:r>
     </w:p>
     <w:p>
@@ -23292,7 +23295,7 @@
       <w:rPr>
         <w:noProof/>
       </w:rPr>
-      <w:t>33</w:t>
+      <w:t>7</w:t>
     </w:r>
     <w:r>
       <w:fldChar w:fldCharType="end"/>
@@ -29693,7 +29696,7 @@
 </file>
 
 <file path=customXml/itemProps1.xml><?xml version="1.0" encoding="utf-8"?>
-<ds:datastoreItem xmlns:ds="http://schemas.openxmlformats.org/officeDocument/2006/customXml" ds:itemID="{3CD44E9F-90F7-4A91-B8F0-01EFF2117C6B}">
+<ds:datastoreItem xmlns:ds="http://schemas.openxmlformats.org/officeDocument/2006/customXml" ds:itemID="{5CFC7153-CF94-47A7-85F9-8531C6905FC7}">
   <ds:schemaRefs>
     <ds:schemaRef ds:uri="http://schemas.openxmlformats.org/officeDocument/2006/bibliography"/>
   </ds:schemaRefs>
